--- a/DP_Jsoup Project.docx
+++ b/DP_Jsoup Project.docx
@@ -2246,7 +2246,6 @@
     <w:p>
       <w:pPr>
         <w:rPr>
-          <w:rFonts w:hint="eastAsia"/>
           <w:b/>
           <w:szCs w:val="20"/>
         </w:rPr>
@@ -2534,8 +2533,6 @@
         </w:rPr>
         <w:t>소개</w:t>
       </w:r>
-      <w:bookmarkStart w:id="0" w:name="_GoBack"/>
-      <w:bookmarkEnd w:id="0"/>
     </w:p>
     <w:p>
       <w:pPr>
@@ -2623,29 +2620,39 @@
           <w:rStyle w:val="a9"/>
           <w:rFonts w:hint="eastAsia"/>
         </w:rPr>
-        <w:t xml:space="preserve">전체적으로 </w:t>
-      </w:r>
-      <w:proofErr w:type="spellStart"/>
+        <w:t>전체적으로 할 필요는 없음)</w:t>
+      </w:r>
+      <w:r>
+        <w:rPr>
+          <w:rStyle w:val="a9"/>
+        </w:rPr>
+        <w:t xml:space="preserve"> 판단</w:t>
+      </w:r>
       <w:r>
         <w:rPr>
           <w:rStyle w:val="a9"/>
           <w:rFonts w:hint="eastAsia"/>
         </w:rPr>
-        <w:t>할</w:t>
-      </w:r>
-      <w:proofErr w:type="spellEnd"/>
+        <w:t xml:space="preserve"> </w:t>
+      </w:r>
+      <w:r>
+        <w:rPr>
+          <w:rStyle w:val="a9"/>
+        </w:rPr>
+        <w:t>근거</w:t>
+      </w:r>
       <w:r>
         <w:rPr>
           <w:rStyle w:val="a9"/>
           <w:rFonts w:hint="eastAsia"/>
         </w:rPr>
-        <w:t xml:space="preserve"> 필요는 없음)</w:t>
+        <w:t>,</w:t>
       </w:r>
       <w:r>
         <w:rPr>
           <w:rStyle w:val="a9"/>
         </w:rPr>
-        <w:t xml:space="preserve"> 판단</w:t>
+        <w:t xml:space="preserve"> 소스코드와</w:t>
       </w:r>
       <w:r>
         <w:rPr>
@@ -2658,64 +2665,37 @@
         <w:rPr>
           <w:rStyle w:val="a9"/>
         </w:rPr>
-        <w:t>근거</w:t>
+        <w:t>매핑</w:t>
       </w:r>
       <w:r>
         <w:rPr>
           <w:rStyle w:val="a9"/>
           <w:rFonts w:hint="eastAsia"/>
         </w:rPr>
-        <w:t>,</w:t>
+        <w:t xml:space="preserve"> </w:t>
       </w:r>
       <w:r>
         <w:rPr>
           <w:rStyle w:val="a9"/>
         </w:rPr>
-        <w:t xml:space="preserve"> 소스코드와</w:t>
+        <w:t>등</w:t>
       </w:r>
       <w:r>
         <w:rPr>
           <w:rStyle w:val="a9"/>
           <w:rFonts w:hint="eastAsia"/>
         </w:rPr>
-        <w:t xml:space="preserve"> </w:t>
-      </w:r>
-      <w:r>
+        <w:t>)</w:t>
+      </w:r>
+    </w:p>
+    <w:p>
+      <w:pPr>
+        <w:wordWrap/>
+        <w:adjustRightInd w:val="0"/>
+        <w:ind w:left="760"/>
+        <w:jc w:val="left"/>
         <w:rPr>
           <w:rStyle w:val="a9"/>
-        </w:rPr>
-        <w:t>매핑</w:t>
-      </w:r>
-      <w:r>
-        <w:rPr>
-          <w:rStyle w:val="a9"/>
-          <w:rFonts w:hint="eastAsia"/>
-        </w:rPr>
-        <w:t xml:space="preserve"> </w:t>
-      </w:r>
-      <w:r>
-        <w:rPr>
-          <w:rStyle w:val="a9"/>
-        </w:rPr>
-        <w:t>등</w:t>
-      </w:r>
-      <w:r>
-        <w:rPr>
-          <w:rStyle w:val="a9"/>
-          <w:rFonts w:hint="eastAsia"/>
-        </w:rPr>
-        <w:t>)</w:t>
-      </w:r>
-    </w:p>
-    <w:p>
-      <w:pPr>
-        <w:wordWrap/>
-        <w:adjustRightInd w:val="0"/>
-        <w:ind w:left="760"/>
-        <w:jc w:val="left"/>
-        <w:rPr>
-          <w:rStyle w:val="a9"/>
-          <w:rFonts w:hint="eastAsia"/>
         </w:rPr>
       </w:pPr>
       <w:r>
@@ -2784,7 +2764,7 @@
         <w:adjustRightInd w:val="0"/>
         <w:jc w:val="left"/>
         <w:rPr>
-          <w:rFonts w:ascii="Helvetica Neue" w:hAnsi="Helvetica Neue" w:cs="Helvetica Neue" w:hint="eastAsia"/>
+          <w:rFonts w:ascii="Helvetica Neue" w:hAnsi="Helvetica Neue" w:cs="Helvetica Neue"/>
           <w:b/>
           <w:kern w:val="0"/>
           <w:sz w:val="28"/>
@@ -2889,27 +2869,234 @@
         <w:adjustRightInd w:val="0"/>
         <w:jc w:val="left"/>
         <w:rPr>
-          <w:rFonts w:ascii="Helvetica Neue" w:hAnsi="Helvetica Neue" w:cs="Helvetica Neue"/>
-          <w:b/>
-          <w:kern w:val="0"/>
-          <w:sz w:val="28"/>
-          <w:szCs w:val="28"/>
-        </w:rPr>
-      </w:pPr>
-    </w:p>
-    <w:p>
-      <w:pPr>
-        <w:wordWrap/>
-        <w:adjustRightInd w:val="0"/>
-        <w:jc w:val="left"/>
-        <w:rPr>
-          <w:rFonts w:ascii="Helvetica Neue" w:hAnsi="Helvetica Neue" w:cs="Helvetica Neue"/>
-          <w:b/>
-          <w:kern w:val="0"/>
-          <w:sz w:val="28"/>
-          <w:szCs w:val="28"/>
-        </w:rPr>
-      </w:pPr>
+          <w:rFonts w:ascii="Helvetica Neue" w:hAnsi="Helvetica Neue" w:cs="Helvetica Neue" w:hint="eastAsia"/>
+          <w:b/>
+          <w:kern w:val="0"/>
+          <w:sz w:val="28"/>
+          <w:szCs w:val="28"/>
+        </w:rPr>
+      </w:pPr>
+    </w:p>
+    <w:p>
+      <w:pPr>
+        <w:wordWrap/>
+        <w:adjustRightInd w:val="0"/>
+        <w:jc w:val="left"/>
+        <w:rPr>
+          <w:rFonts w:ascii="Helvetica Neue" w:hAnsi="Helvetica Neue" w:cs="Helvetica Neue"/>
+          <w:b/>
+          <w:kern w:val="0"/>
+          <w:sz w:val="28"/>
+          <w:szCs w:val="28"/>
+        </w:rPr>
+      </w:pPr>
+      <w:proofErr w:type="spellStart"/>
+      <w:proofErr w:type="gramStart"/>
+      <w:r>
+        <w:rPr>
+          <w:rFonts w:ascii="Helvetica Neue" w:hAnsi="Helvetica Neue" w:cs="Helvetica Neue"/>
+          <w:b/>
+          <w:kern w:val="0"/>
+          <w:sz w:val="28"/>
+          <w:szCs w:val="28"/>
+        </w:rPr>
+        <w:t>org.jsoup</w:t>
+      </w:r>
+      <w:proofErr w:type="gramEnd"/>
+      <w:r>
+        <w:rPr>
+          <w:rFonts w:ascii="Helvetica Neue" w:hAnsi="Helvetica Neue" w:cs="Helvetica Neue"/>
+          <w:b/>
+          <w:kern w:val="0"/>
+          <w:sz w:val="28"/>
+          <w:szCs w:val="28"/>
+        </w:rPr>
+        <w:t>.select</w:t>
+      </w:r>
+      <w:proofErr w:type="spellEnd"/>
+    </w:p>
+    <w:p>
+      <w:pPr>
+        <w:wordWrap/>
+        <w:adjustRightInd w:val="0"/>
+        <w:jc w:val="left"/>
+        <w:rPr>
+          <w:rFonts w:ascii="Helvetica Neue" w:hAnsi="Helvetica Neue" w:cs="Helvetica Neue"/>
+          <w:b/>
+          <w:kern w:val="0"/>
+          <w:sz w:val="28"/>
+          <w:szCs w:val="28"/>
+        </w:rPr>
+      </w:pPr>
+      <w:r>
+        <w:rPr>
+          <w:rFonts w:ascii="Helvetica Neue" w:hAnsi="Helvetica Neue" w:cs="Helvetica Neue" w:hint="eastAsia"/>
+          <w:b/>
+          <w:kern w:val="0"/>
+          <w:sz w:val="28"/>
+          <w:szCs w:val="28"/>
+        </w:rPr>
+        <w:t>v</w:t>
+      </w:r>
+      <w:r>
+        <w:rPr>
+          <w:rFonts w:ascii="Helvetica Neue" w:hAnsi="Helvetica Neue" w:cs="Helvetica Neue"/>
+          <w:b/>
+          <w:kern w:val="0"/>
+          <w:sz w:val="28"/>
+          <w:szCs w:val="28"/>
+        </w:rPr>
+        <w:t xml:space="preserve">isitor </w:t>
+      </w:r>
+      <w:proofErr w:type="gramStart"/>
+      <w:r>
+        <w:rPr>
+          <w:rFonts w:ascii="Helvetica Neue" w:hAnsi="Helvetica Neue" w:cs="Helvetica Neue"/>
+          <w:b/>
+          <w:kern w:val="0"/>
+          <w:sz w:val="28"/>
+          <w:szCs w:val="28"/>
+        </w:rPr>
+        <w:t>pattern</w:t>
+      </w:r>
+      <w:r>
+        <w:rPr>
+          <w:rFonts w:ascii="Helvetica Neue" w:hAnsi="Helvetica Neue" w:cs="Helvetica Neue"/>
+          <w:b/>
+          <w:kern w:val="0"/>
+          <w:sz w:val="28"/>
+          <w:szCs w:val="28"/>
+        </w:rPr>
+        <w:t xml:space="preserve"> :</w:t>
+      </w:r>
+      <w:proofErr w:type="gramEnd"/>
+      <w:r>
+        <w:rPr>
+          <w:rFonts w:ascii="Helvetica Neue" w:hAnsi="Helvetica Neue" w:cs="Helvetica Neue"/>
+          <w:b/>
+          <w:kern w:val="0"/>
+          <w:sz w:val="28"/>
+          <w:szCs w:val="28"/>
+        </w:rPr>
+        <w:t xml:space="preserve"> </w:t>
+      </w:r>
+      <w:r>
+        <w:rPr>
+          <w:rFonts w:ascii="Helvetica Neue" w:hAnsi="Helvetica Neue" w:cs="Helvetica Neue"/>
+          <w:kern w:val="0"/>
+          <w:sz w:val="24"/>
+        </w:rPr>
+        <w:t>This interface provides two methods, {@code head} and {@code tail}. The head method is called when the node is firs</w:t>
+      </w:r>
+      <w:r>
+        <w:rPr>
+          <w:rFonts w:ascii="Helvetica Neue" w:hAnsi="Helvetica Neue" w:cs="Helvetica Neue"/>
+          <w:kern w:val="0"/>
+          <w:sz w:val="24"/>
+        </w:rPr>
+        <w:t>t s</w:t>
+      </w:r>
+      <w:r>
+        <w:rPr>
+          <w:rFonts w:ascii="Helvetica Neue" w:hAnsi="Helvetica Neue" w:cs="Helvetica Neue"/>
+          <w:kern w:val="0"/>
+          <w:sz w:val="24"/>
+        </w:rPr>
+        <w:t xml:space="preserve">een, and the tail method when </w:t>
+      </w:r>
+      <w:proofErr w:type="gramStart"/>
+      <w:r>
+        <w:rPr>
+          <w:rFonts w:ascii="Helvetica Neue" w:hAnsi="Helvetica Neue" w:cs="Helvetica Neue"/>
+          <w:kern w:val="0"/>
+          <w:sz w:val="24"/>
+        </w:rPr>
+        <w:t>all of</w:t>
+      </w:r>
+      <w:proofErr w:type="gramEnd"/>
+      <w:r>
+        <w:rPr>
+          <w:rFonts w:ascii="Helvetica Neue" w:hAnsi="Helvetica Neue" w:cs="Helvetica Neue"/>
+          <w:kern w:val="0"/>
+          <w:sz w:val="24"/>
+        </w:rPr>
+        <w:t xml:space="preserve"> the node's children have bee</w:t>
+      </w:r>
+      <w:bookmarkStart w:id="0" w:name="_GoBack"/>
+      <w:bookmarkEnd w:id="0"/>
+      <w:r>
+        <w:rPr>
+          <w:rFonts w:ascii="Helvetica Neue" w:hAnsi="Helvetica Neue" w:cs="Helvetica Neue"/>
+          <w:kern w:val="0"/>
+          <w:sz w:val="24"/>
+        </w:rPr>
+        <w:t>n visited.</w:t>
+      </w:r>
+    </w:p>
+    <w:p>
+      <w:pPr>
+        <w:wordWrap/>
+        <w:adjustRightInd w:val="0"/>
+        <w:jc w:val="left"/>
+        <w:rPr>
+          <w:rFonts w:ascii="Helvetica Neue" w:hAnsi="Helvetica Neue" w:cs="Helvetica Neue"/>
+          <w:b/>
+          <w:kern w:val="0"/>
+          <w:sz w:val="28"/>
+          <w:szCs w:val="28"/>
+        </w:rPr>
+      </w:pPr>
+      <w:r>
+        <w:rPr>
+          <w:rFonts w:ascii="Helvetica Neue" w:hAnsi="Helvetica Neue" w:cs="Helvetica Neue"/>
+          <w:b/>
+          <w:noProof/>
+          <w:kern w:val="0"/>
+          <w:sz w:val="28"/>
+          <w:szCs w:val="28"/>
+        </w:rPr>
+        <w:drawing>
+          <wp:inline distT="0" distB="0" distL="0" distR="0">
+            <wp:extent cx="5727700" cy="3747770"/>
+            <wp:effectExtent l="0" t="0" r="6350" b="5080"/>
+            <wp:docPr id="1" name="그림 1"/>
+            <wp:cNvGraphicFramePr>
+              <a:graphicFrameLocks xmlns:a="http://schemas.openxmlformats.org/drawingml/2006/main" noChangeAspect="1"/>
+            </wp:cNvGraphicFramePr>
+            <a:graphic xmlns:a="http://schemas.openxmlformats.org/drawingml/2006/main">
+              <a:graphicData uri="http://schemas.openxmlformats.org/drawingml/2006/picture">
+                <pic:pic xmlns:pic="http://schemas.openxmlformats.org/drawingml/2006/picture">
+                  <pic:nvPicPr>
+                    <pic:cNvPr id="1" name="visitor.PNG"/>
+                    <pic:cNvPicPr/>
+                  </pic:nvPicPr>
+                  <pic:blipFill>
+                    <a:blip r:embed="rId9">
+                      <a:extLst>
+                        <a:ext uri="{28A0092B-C50C-407E-A947-70E740481C1C}">
+                          <a14:useLocalDpi xmlns:a14="http://schemas.microsoft.com/office/drawing/2010/main" val="0"/>
+                        </a:ext>
+                      </a:extLst>
+                    </a:blip>
+                    <a:stretch>
+                      <a:fillRect/>
+                    </a:stretch>
+                  </pic:blipFill>
+                  <pic:spPr>
+                    <a:xfrm>
+                      <a:off x="0" y="0"/>
+                      <a:ext cx="5727700" cy="3747770"/>
+                    </a:xfrm>
+                    <a:prstGeom prst="rect">
+                      <a:avLst/>
+                    </a:prstGeom>
+                  </pic:spPr>
+                </pic:pic>
+              </a:graphicData>
+            </a:graphic>
+          </wp:inline>
+        </w:drawing>
+      </w:r>
     </w:p>
     <w:p>
       <w:pPr>
@@ -3185,7 +3372,7 @@
         <w:adjustRightInd w:val="0"/>
         <w:jc w:val="left"/>
         <w:rPr>
-          <w:rFonts w:ascii="Helvetica Neue" w:hAnsi="Helvetica Neue" w:cs="Helvetica Neue" w:hint="eastAsia"/>
+          <w:rFonts w:ascii="Helvetica Neue" w:hAnsi="Helvetica Neue" w:cs="Helvetica Neue"/>
           <w:b/>
           <w:kern w:val="0"/>
           <w:sz w:val="28"/>
@@ -3269,7 +3456,7 @@
         <w:adjustRightInd w:val="0"/>
         <w:jc w:val="left"/>
         <w:rPr>
-          <w:rFonts w:ascii="Helvetica Neue" w:hAnsi="Helvetica Neue" w:cs="Helvetica Neue" w:hint="eastAsia"/>
+          <w:rFonts w:ascii="Helvetica Neue" w:hAnsi="Helvetica Neue" w:cs="Helvetica Neue"/>
           <w:b/>
           <w:kern w:val="0"/>
           <w:sz w:val="28"/>
@@ -3552,6 +3739,7 @@
           <w:kern w:val="0"/>
           <w:sz w:val="24"/>
         </w:rPr>
+        <w:lastRenderedPageBreak/>
         <w:t>팀의</w:t>
       </w:r>
       <w:r>
@@ -4143,7 +4331,6 @@
           <w:kern w:val="0"/>
           <w:sz w:val="24"/>
         </w:rPr>
-        <w:lastRenderedPageBreak/>
         <w:t xml:space="preserve">Document : </w:t>
       </w:r>
       <w:proofErr w:type="spellStart"/>

--- a/DP_Jsoup Project.docx
+++ b/DP_Jsoup Project.docx
@@ -395,6 +395,54 @@
           <w:sz w:val="24"/>
         </w:rPr>
       </w:pPr>
+    </w:p>
+    <w:p>
+      <w:pPr>
+        <w:wordWrap/>
+        <w:adjustRightInd w:val="0"/>
+        <w:jc w:val="left"/>
+        <w:rPr>
+          <w:rFonts w:ascii="Helvetica Neue" w:hAnsi="Helvetica Neue" w:cs="Helvetica Neue"/>
+          <w:kern w:val="0"/>
+          <w:sz w:val="24"/>
+        </w:rPr>
+      </w:pPr>
+    </w:p>
+    <w:p>
+      <w:pPr>
+        <w:wordWrap/>
+        <w:adjustRightInd w:val="0"/>
+        <w:jc w:val="left"/>
+        <w:rPr>
+          <w:rFonts w:ascii="Helvetica Neue" w:hAnsi="Helvetica Neue" w:cs="Helvetica Neue"/>
+          <w:kern w:val="0"/>
+          <w:sz w:val="24"/>
+        </w:rPr>
+      </w:pPr>
+    </w:p>
+    <w:p>
+      <w:pPr>
+        <w:wordWrap/>
+        <w:adjustRightInd w:val="0"/>
+        <w:jc w:val="left"/>
+        <w:rPr>
+          <w:rFonts w:ascii="Helvetica Neue" w:hAnsi="Helvetica Neue" w:cs="Helvetica Neue"/>
+          <w:kern w:val="0"/>
+          <w:sz w:val="24"/>
+        </w:rPr>
+      </w:pPr>
+    </w:p>
+    <w:p>
+      <w:pPr>
+        <w:wordWrap/>
+        <w:adjustRightInd w:val="0"/>
+        <w:jc w:val="left"/>
+        <w:rPr>
+          <w:rFonts w:ascii="Helvetica Neue" w:hAnsi="Helvetica Neue" w:cs="Helvetica Neue"/>
+          <w:kern w:val="0"/>
+          <w:sz w:val="24"/>
+        </w:rPr>
+      </w:pPr>
       <w:r>
         <w:rPr>
           <w:rFonts w:ascii="Helvetica Neue" w:hAnsi="Helvetica Neue" w:cs="Helvetica Neue"/>
@@ -925,7 +973,6 @@
         <w:t xml:space="preserve">     </w:t>
       </w:r>
       <w:proofErr w:type="spellStart"/>
-      <w:proofErr w:type="gramStart"/>
       <w:r>
         <w:rPr>
           <w:rFonts w:ascii="Helvetica Neue" w:hAnsi="Helvetica Neue" w:cs="Helvetica Neue" w:hint="eastAsia"/>
@@ -951,15 +998,6 @@
           <w:sz w:val="24"/>
         </w:rPr>
         <w:t>:</w:t>
-      </w:r>
-      <w:proofErr w:type="gramEnd"/>
-      <w:r>
-        <w:rPr>
-          <w:rFonts w:ascii="Helvetica Neue" w:hAnsi="Helvetica Neue" w:cs="Helvetica Neue"/>
-          <w:kern w:val="0"/>
-          <w:sz w:val="24"/>
-        </w:rPr>
-        <w:t xml:space="preserve"> </w:t>
       </w:r>
       <w:r>
         <w:rPr>
@@ -998,8 +1036,25 @@
           <w:sz w:val="24"/>
         </w:rPr>
         <w:tab/>
-        <w:t xml:space="preserve">      </w:t>
-      </w:r>
+        <w:t xml:space="preserve">     </w:t>
+      </w:r>
+      <w:r>
+        <w:rPr>
+          <w:rFonts w:ascii="Helvetica Neue" w:hAnsi="Helvetica Neue" w:cs="Helvetica Neue"/>
+          <w:kern w:val="0"/>
+          <w:sz w:val="24"/>
+        </w:rPr>
+        <w:t>20153280</w:t>
+      </w:r>
+      <w:r>
+        <w:rPr>
+          <w:rFonts w:ascii="Helvetica Neue" w:hAnsi="Helvetica Neue" w:cs="Helvetica Neue"/>
+          <w:kern w:val="0"/>
+          <w:sz w:val="24"/>
+        </w:rPr>
+        <w:t xml:space="preserve"> </w:t>
+      </w:r>
+      <w:proofErr w:type="spellStart"/>
       <w:r>
         <w:rPr>
           <w:rFonts w:ascii="Helvetica Neue" w:hAnsi="Helvetica Neue" w:cs="Helvetica Neue" w:hint="eastAsia"/>
@@ -1009,6 +1064,7 @@
         </w:rPr>
         <w:t>유승곤</w:t>
       </w:r>
+      <w:proofErr w:type="spellEnd"/>
     </w:p>
     <w:p>
       <w:pPr>
@@ -1277,6 +1333,7 @@
           <w:kern w:val="0"/>
           <w:sz w:val="24"/>
         </w:rPr>
+        <w:lastRenderedPageBreak/>
         <mc:AlternateContent>
           <mc:Choice Requires="wps">
             <w:drawing>
@@ -1404,42 +1461,8 @@
           </mc:Fallback>
         </mc:AlternateContent>
       </w:r>
-    </w:p>
-    <w:p>
-      <w:pPr>
-        <w:wordWrap/>
-        <w:adjustRightInd w:val="0"/>
-        <w:jc w:val="left"/>
-        <w:rPr>
-          <w:rFonts w:ascii="Helvetica Neue" w:hAnsi="Helvetica Neue" w:cs="Helvetica Neue"/>
-          <w:kern w:val="0"/>
-          <w:sz w:val="24"/>
-        </w:rPr>
-      </w:pPr>
-    </w:p>
-    <w:p>
-      <w:pPr>
-        <w:wordWrap/>
-        <w:adjustRightInd w:val="0"/>
-        <w:jc w:val="left"/>
-        <w:rPr>
-          <w:rFonts w:ascii="Helvetica Neue" w:hAnsi="Helvetica Neue" w:cs="Helvetica Neue"/>
-          <w:kern w:val="0"/>
-          <w:sz w:val="24"/>
-        </w:rPr>
-      </w:pPr>
-    </w:p>
-    <w:p>
-      <w:pPr>
-        <w:wordWrap/>
-        <w:adjustRightInd w:val="0"/>
-        <w:jc w:val="left"/>
-        <w:rPr>
-          <w:rFonts w:ascii="Helvetica Neue" w:hAnsi="Helvetica Neue" w:cs="Helvetica Neue"/>
-          <w:kern w:val="0"/>
-          <w:sz w:val="24"/>
-        </w:rPr>
-      </w:pPr>
+      <w:bookmarkStart w:id="0" w:name="_GoBack"/>
+      <w:bookmarkEnd w:id="0"/>
     </w:p>
     <w:p>
       <w:pPr>
@@ -1469,7 +1492,6 @@
           <w:sz w:val="28"/>
           <w:szCs w:val="28"/>
         </w:rPr>
-        <w:lastRenderedPageBreak/>
         <w:t>Jsoup</w:t>
       </w:r>
       <w:proofErr w:type="spellEnd"/>
@@ -1655,19 +1677,19 @@
           <wp:anchor distT="0" distB="0" distL="114300" distR="114300" simplePos="0" relativeHeight="251674624" behindDoc="1" locked="0" layoutInCell="1" allowOverlap="1" wp14:anchorId="165DF2ED">
             <wp:simplePos x="0" y="0"/>
             <wp:positionH relativeFrom="column">
-              <wp:posOffset>224155</wp:posOffset>
+              <wp:posOffset>220980</wp:posOffset>
             </wp:positionH>
             <wp:positionV relativeFrom="paragraph">
-              <wp:posOffset>102235</wp:posOffset>
+              <wp:posOffset>102870</wp:posOffset>
             </wp:positionV>
-            <wp:extent cx="2359025" cy="1236980"/>
-            <wp:effectExtent l="0" t="0" r="3175" b="1270"/>
+            <wp:extent cx="5166360" cy="2708910"/>
+            <wp:effectExtent l="0" t="0" r="0" b="0"/>
             <wp:wrapTight wrapText="bothSides">
               <wp:wrapPolygon edited="0">
                 <wp:start x="0" y="0"/>
-                <wp:lineTo x="0" y="21290"/>
-                <wp:lineTo x="21455" y="21290"/>
-                <wp:lineTo x="21455" y="0"/>
+                <wp:lineTo x="0" y="21418"/>
+                <wp:lineTo x="21504" y="21418"/>
+                <wp:lineTo x="21504" y="0"/>
                 <wp:lineTo x="0" y="0"/>
               </wp:wrapPolygon>
             </wp:wrapTight>
@@ -1700,7 +1722,7 @@
                   <pic:spPr bwMode="auto">
                     <a:xfrm>
                       <a:off x="0" y="0"/>
-                      <a:ext cx="2359025" cy="1236980"/>
+                      <a:ext cx="5166360" cy="2708910"/>
                     </a:xfrm>
                     <a:prstGeom prst="rect">
                       <a:avLst/>
@@ -2353,6 +2375,7 @@
           <w:sz w:val="28"/>
           <w:szCs w:val="28"/>
         </w:rPr>
+        <w:lastRenderedPageBreak/>
         <w:t>Jsoup</w:t>
       </w:r>
       <w:proofErr w:type="spellEnd"/>
@@ -2779,7 +2802,6 @@
           <w:sz w:val="28"/>
           <w:szCs w:val="28"/>
         </w:rPr>
-        <w:lastRenderedPageBreak/>
         <w:t>h</w:t>
       </w:r>
       <w:r>
@@ -2869,7 +2891,7 @@
         <w:adjustRightInd w:val="0"/>
         <w:jc w:val="left"/>
         <w:rPr>
-          <w:rFonts w:ascii="Helvetica Neue" w:hAnsi="Helvetica Neue" w:cs="Helvetica Neue" w:hint="eastAsia"/>
+          <w:rFonts w:ascii="Helvetica Neue" w:hAnsi="Helvetica Neue" w:cs="Helvetica Neue"/>
           <w:b/>
           <w:kern w:val="0"/>
           <w:sz w:val="28"/>
@@ -3020,17 +3042,7 @@
           <w:kern w:val="0"/>
           <w:sz w:val="24"/>
         </w:rPr>
-        <w:t xml:space="preserve"> the node's children have bee</w:t>
-      </w:r>
-      <w:bookmarkStart w:id="0" w:name="_GoBack"/>
-      <w:bookmarkEnd w:id="0"/>
-      <w:r>
-        <w:rPr>
-          <w:rFonts w:ascii="Helvetica Neue" w:hAnsi="Helvetica Neue" w:cs="Helvetica Neue"/>
-          <w:kern w:val="0"/>
-          <w:sz w:val="24"/>
-        </w:rPr>
-        <w:t>n visited.</w:t>
+        <w:t xml:space="preserve"> the node's children have been visited.</w:t>
       </w:r>
     </w:p>
     <w:p>
@@ -3125,6 +3137,206 @@
           <w:szCs w:val="28"/>
         </w:rPr>
       </w:pPr>
+      <w:proofErr w:type="spellStart"/>
+      <w:proofErr w:type="gramStart"/>
+      <w:r>
+        <w:rPr>
+          <w:rFonts w:ascii="Helvetica Neue" w:hAnsi="Helvetica Neue" w:cs="Helvetica Neue"/>
+          <w:b/>
+          <w:kern w:val="0"/>
+          <w:sz w:val="28"/>
+          <w:szCs w:val="28"/>
+        </w:rPr>
+        <w:t>org.jsoup</w:t>
+      </w:r>
+      <w:proofErr w:type="spellEnd"/>
+      <w:proofErr w:type="gramEnd"/>
+    </w:p>
+    <w:p>
+      <w:pPr>
+        <w:wordWrap/>
+        <w:adjustRightInd w:val="0"/>
+        <w:jc w:val="left"/>
+        <w:rPr>
+          <w:rFonts w:ascii="Helvetica Neue" w:hAnsi="Helvetica Neue" w:cs="Helvetica Neue"/>
+          <w:kern w:val="0"/>
+          <w:sz w:val="28"/>
+          <w:szCs w:val="28"/>
+        </w:rPr>
+      </w:pPr>
+      <w:r>
+        <w:rPr>
+          <w:rFonts w:ascii="Helvetica Neue" w:hAnsi="Helvetica Neue" w:cs="Helvetica Neue"/>
+          <w:b/>
+          <w:kern w:val="0"/>
+          <w:sz w:val="28"/>
+          <w:szCs w:val="28"/>
+        </w:rPr>
+        <w:t xml:space="preserve">façade </w:t>
+      </w:r>
+      <w:proofErr w:type="gramStart"/>
+      <w:r>
+        <w:rPr>
+          <w:rFonts w:ascii="Helvetica Neue" w:hAnsi="Helvetica Neue" w:cs="Helvetica Neue"/>
+          <w:b/>
+          <w:kern w:val="0"/>
+          <w:sz w:val="28"/>
+          <w:szCs w:val="28"/>
+        </w:rPr>
+        <w:t>pattern :</w:t>
+      </w:r>
+      <w:proofErr w:type="gramEnd"/>
+      <w:r>
+        <w:rPr>
+          <w:rFonts w:ascii="Helvetica Neue" w:hAnsi="Helvetica Neue" w:cs="Helvetica Neue"/>
+          <w:b/>
+          <w:kern w:val="0"/>
+          <w:sz w:val="28"/>
+          <w:szCs w:val="28"/>
+        </w:rPr>
+        <w:t xml:space="preserve"> </w:t>
+      </w:r>
+      <w:r>
+        <w:rPr>
+          <w:rFonts w:ascii="Helvetica Neue" w:hAnsi="Helvetica Neue" w:cs="Helvetica Neue"/>
+          <w:kern w:val="0"/>
+          <w:sz w:val="28"/>
+          <w:szCs w:val="28"/>
+        </w:rPr>
+        <w:t xml:space="preserve">first, client use </w:t>
+      </w:r>
+      <w:proofErr w:type="spellStart"/>
+      <w:r>
+        <w:rPr>
+          <w:rFonts w:ascii="Helvetica Neue" w:hAnsi="Helvetica Neue" w:cs="Helvetica Neue"/>
+          <w:kern w:val="0"/>
+          <w:sz w:val="28"/>
+          <w:szCs w:val="28"/>
+        </w:rPr>
+        <w:t>jsoup</w:t>
+      </w:r>
+      <w:proofErr w:type="spellEnd"/>
+      <w:r>
+        <w:rPr>
+          <w:rFonts w:ascii="Helvetica Neue" w:hAnsi="Helvetica Neue" w:cs="Helvetica Neue"/>
+          <w:kern w:val="0"/>
+          <w:sz w:val="28"/>
+          <w:szCs w:val="28"/>
+        </w:rPr>
+        <w:t xml:space="preserve"> class.</w:t>
+      </w:r>
+      <w:r>
+        <w:rPr>
+          <w:rFonts w:ascii="Helvetica Neue" w:hAnsi="Helvetica Neue" w:cs="Helvetica Neue"/>
+          <w:b/>
+          <w:kern w:val="0"/>
+          <w:sz w:val="28"/>
+          <w:szCs w:val="28"/>
+        </w:rPr>
+        <w:t xml:space="preserve"> </w:t>
+      </w:r>
+      <w:r>
+        <w:rPr>
+          <w:rFonts w:ascii="Helvetica Neue" w:hAnsi="Helvetica Neue" w:cs="Helvetica Neue"/>
+          <w:kern w:val="0"/>
+          <w:sz w:val="28"/>
+          <w:szCs w:val="28"/>
+        </w:rPr>
+        <w:t xml:space="preserve">In </w:t>
+      </w:r>
+      <w:proofErr w:type="spellStart"/>
+      <w:r>
+        <w:rPr>
+          <w:rFonts w:ascii="Helvetica Neue" w:hAnsi="Helvetica Neue" w:cs="Helvetica Neue"/>
+          <w:kern w:val="0"/>
+          <w:sz w:val="28"/>
+          <w:szCs w:val="28"/>
+        </w:rPr>
+        <w:t>jsoup</w:t>
+      </w:r>
+      <w:proofErr w:type="spellEnd"/>
+      <w:r>
+        <w:rPr>
+          <w:rFonts w:ascii="Helvetica Neue" w:hAnsi="Helvetica Neue" w:cs="Helvetica Neue"/>
+          <w:kern w:val="0"/>
+          <w:sz w:val="28"/>
+          <w:szCs w:val="28"/>
+        </w:rPr>
+        <w:t xml:space="preserve"> class, connect method </w:t>
+      </w:r>
+      <w:r>
+        <w:rPr>
+          <w:rFonts w:ascii="Helvetica Neue" w:hAnsi="Helvetica Neue" w:cs="Helvetica Neue" w:hint="eastAsia"/>
+          <w:kern w:val="0"/>
+          <w:sz w:val="28"/>
+          <w:szCs w:val="28"/>
+        </w:rPr>
+        <w:t>d</w:t>
+      </w:r>
+      <w:r>
+        <w:rPr>
+          <w:rFonts w:ascii="Helvetica Neue" w:hAnsi="Helvetica Neue" w:cs="Helvetica Neue"/>
+          <w:kern w:val="0"/>
+          <w:sz w:val="28"/>
+          <w:szCs w:val="28"/>
+        </w:rPr>
+        <w:t>oes a lot of work. It sends GET and POST methods to browser and parse the html codes</w:t>
+      </w:r>
+    </w:p>
+    <w:p>
+      <w:pPr>
+        <w:wordWrap/>
+        <w:adjustRightInd w:val="0"/>
+        <w:jc w:val="left"/>
+        <w:rPr>
+          <w:rFonts w:ascii="Helvetica Neue" w:hAnsi="Helvetica Neue" w:cs="Helvetica Neue"/>
+          <w:b/>
+          <w:kern w:val="0"/>
+          <w:sz w:val="28"/>
+          <w:szCs w:val="28"/>
+        </w:rPr>
+      </w:pPr>
+      <w:r>
+        <w:rPr>
+          <w:noProof/>
+        </w:rPr>
+        <w:lastRenderedPageBreak/>
+        <w:drawing>
+          <wp:inline distT="0" distB="0" distL="0" distR="0" wp14:anchorId="5B02AA53" wp14:editId="104D14C3">
+            <wp:extent cx="5661660" cy="2415540"/>
+            <wp:effectExtent l="0" t="0" r="0" b="3810"/>
+            <wp:docPr id="3" name="그림 3"/>
+            <wp:cNvGraphicFramePr>
+              <a:graphicFrameLocks xmlns:a="http://schemas.openxmlformats.org/drawingml/2006/main" noChangeAspect="1"/>
+            </wp:cNvGraphicFramePr>
+            <a:graphic xmlns:a="http://schemas.openxmlformats.org/drawingml/2006/main">
+              <a:graphicData uri="http://schemas.openxmlformats.org/drawingml/2006/picture">
+                <pic:pic xmlns:pic="http://schemas.openxmlformats.org/drawingml/2006/picture">
+                  <pic:nvPicPr>
+                    <pic:cNvPr id="1" name=""/>
+                    <pic:cNvPicPr/>
+                  </pic:nvPicPr>
+                  <pic:blipFill>
+                    <a:blip r:embed="rId10"/>
+                    <a:stretch>
+                      <a:fillRect/>
+                    </a:stretch>
+                  </pic:blipFill>
+                  <pic:spPr>
+                    <a:xfrm>
+                      <a:off x="0" y="0"/>
+                      <a:ext cx="5673672" cy="2420665"/>
+                    </a:xfrm>
+                    <a:prstGeom prst="rect">
+                      <a:avLst/>
+                    </a:prstGeom>
+                  </pic:spPr>
+                </pic:pic>
+              </a:graphicData>
+            </a:graphic>
+          </wp:inline>
+        </w:drawing>
+      </w:r>
     </w:p>
     <w:p>
       <w:pPr>
@@ -3739,7 +3951,6 @@
           <w:kern w:val="0"/>
           <w:sz w:val="24"/>
         </w:rPr>
-        <w:lastRenderedPageBreak/>
         <w:t>팀의</w:t>
       </w:r>
       <w:r>

--- a/DP_Jsoup Project.docx
+++ b/DP_Jsoup Project.docx
@@ -1054,7 +1054,6 @@
         </w:rPr>
         <w:t xml:space="preserve"> </w:t>
       </w:r>
-      <w:proofErr w:type="spellStart"/>
       <w:r>
         <w:rPr>
           <w:rFonts w:ascii="Helvetica Neue" w:hAnsi="Helvetica Neue" w:cs="Helvetica Neue" w:hint="eastAsia"/>
@@ -1064,7 +1063,6 @@
         </w:rPr>
         <w:t>유승곤</w:t>
       </w:r>
-      <w:proofErr w:type="spellEnd"/>
     </w:p>
     <w:p>
       <w:pPr>
@@ -1461,8 +1459,6 @@
           </mc:Fallback>
         </mc:AlternateContent>
       </w:r>
-      <w:bookmarkStart w:id="0" w:name="_GoBack"/>
-      <w:bookmarkEnd w:id="0"/>
     </w:p>
     <w:p>
       <w:pPr>
@@ -2465,7 +2461,7 @@
         <w:pStyle w:val="a6"/>
         <w:numPr>
           <w:ilvl w:val="0"/>
-          <w:numId w:val="12"/>
+          <w:numId w:val="18"/>
         </w:numPr>
         <w:wordWrap/>
         <w:adjustRightInd w:val="0"/>
@@ -2494,7 +2490,7 @@
         <w:pStyle w:val="a6"/>
         <w:numPr>
           <w:ilvl w:val="0"/>
-          <w:numId w:val="12"/>
+          <w:numId w:val="18"/>
         </w:numPr>
         <w:wordWrap/>
         <w:adjustRightInd w:val="0"/>
@@ -2636,46 +2632,52 @@
         <w:rPr>
           <w:rStyle w:val="a9"/>
         </w:rPr>
-        <w:t>(</w:t>
+        <w:t xml:space="preserve">, </w:t>
+      </w:r>
+      <w:r>
+        <w:rPr>
+          <w:rStyle w:val="a9"/>
+        </w:rPr>
+        <w:t>판단</w:t>
       </w:r>
       <w:r>
         <w:rPr>
           <w:rStyle w:val="a9"/>
           <w:rFonts w:hint="eastAsia"/>
         </w:rPr>
-        <w:t>전체적으로 할 필요는 없음)</w:t>
+        <w:t xml:space="preserve"> </w:t>
       </w:r>
       <w:r>
         <w:rPr>
           <w:rStyle w:val="a9"/>
         </w:rPr>
-        <w:t xml:space="preserve"> 판단</w:t>
+        <w:t>근거</w:t>
       </w:r>
       <w:r>
         <w:rPr>
           <w:rStyle w:val="a9"/>
           <w:rFonts w:hint="eastAsia"/>
         </w:rPr>
-        <w:t xml:space="preserve"> </w:t>
+        <w:t>,</w:t>
       </w:r>
       <w:r>
         <w:rPr>
           <w:rStyle w:val="a9"/>
         </w:rPr>
-        <w:t>근거</w:t>
+        <w:t xml:space="preserve"> 소스코드와</w:t>
       </w:r>
       <w:r>
         <w:rPr>
           <w:rStyle w:val="a9"/>
           <w:rFonts w:hint="eastAsia"/>
         </w:rPr>
-        <w:t>,</w:t>
+        <w:t xml:space="preserve"> </w:t>
       </w:r>
       <w:r>
         <w:rPr>
           <w:rStyle w:val="a9"/>
         </w:rPr>
-        <w:t xml:space="preserve"> 소스코드와</w:t>
+        <w:t>매핑</w:t>
       </w:r>
       <w:r>
         <w:rPr>
@@ -2688,131 +2690,221 @@
         <w:rPr>
           <w:rStyle w:val="a9"/>
         </w:rPr>
-        <w:t>매핑</w:t>
+        <w:t>등</w:t>
       </w:r>
       <w:r>
         <w:rPr>
           <w:rStyle w:val="a9"/>
           <w:rFonts w:hint="eastAsia"/>
         </w:rPr>
-        <w:t xml:space="preserve"> </w:t>
-      </w:r>
-      <w:r>
+        <w:t>)</w:t>
+      </w:r>
+    </w:p>
+    <w:p>
+      <w:pPr>
+        <w:pStyle w:val="a6"/>
+        <w:numPr>
+          <w:ilvl w:val="0"/>
+          <w:numId w:val="19"/>
+        </w:numPr>
+        <w:wordWrap/>
+        <w:adjustRightInd w:val="0"/>
+        <w:ind w:leftChars="0"/>
+        <w:jc w:val="left"/>
         <w:rPr>
           <w:rStyle w:val="a9"/>
         </w:rPr>
-        <w:t>등</w:t>
-      </w:r>
+      </w:pPr>
       <w:r>
         <w:rPr>
           <w:rStyle w:val="a9"/>
           <w:rFonts w:hint="eastAsia"/>
         </w:rPr>
-        <w:t>)</w:t>
-      </w:r>
-    </w:p>
-    <w:p>
-      <w:pPr>
-        <w:wordWrap/>
-        <w:adjustRightInd w:val="0"/>
-        <w:ind w:left="760"/>
-        <w:jc w:val="left"/>
-        <w:rPr>
-          <w:rStyle w:val="a9"/>
-        </w:rPr>
-      </w:pPr>
-      <w:r>
-        <w:rPr>
-          <w:rStyle w:val="a9"/>
-          <w:rFonts w:hint="eastAsia"/>
-        </w:rPr>
-        <w:t xml:space="preserve">클래스 다이어그램 </w:t>
-      </w:r>
-      <w:proofErr w:type="gramStart"/>
-      <w:r>
-        <w:rPr>
-          <w:rStyle w:val="a9"/>
-          <w:rFonts w:hint="eastAsia"/>
-        </w:rPr>
-        <w:t xml:space="preserve">그리기 </w:t>
-      </w:r>
-      <w:r>
-        <w:rPr>
-          <w:rStyle w:val="a9"/>
-        </w:rPr>
-        <w:t>:</w:t>
-      </w:r>
-      <w:proofErr w:type="gramEnd"/>
-      <w:r>
-        <w:rPr>
-          <w:rStyle w:val="a9"/>
-        </w:rPr>
-        <w:t xml:space="preserve"> </w:t>
-      </w:r>
-      <w:hyperlink r:id="rId8" w:history="1">
-        <w:r>
-          <w:rPr>
-            <w:rStyle w:val="aa"/>
-          </w:rPr>
-          <w:t>https://niceman.tistory.com/134</w:t>
-        </w:r>
-      </w:hyperlink>
-      <w:r>
-        <w:t xml:space="preserve"> </w:t>
-      </w:r>
-      <w:r>
-        <w:rPr>
-          <w:rFonts w:hint="eastAsia"/>
-        </w:rPr>
-        <w:t>참고!</w:t>
-      </w:r>
-    </w:p>
-    <w:p>
-      <w:pPr>
-        <w:wordWrap/>
-        <w:adjustRightInd w:val="0"/>
-        <w:jc w:val="left"/>
-        <w:rPr>
-          <w:rFonts w:ascii="Helvetica Neue" w:hAnsi="Helvetica Neue" w:cs="Helvetica Neue"/>
-          <w:b/>
-          <w:kern w:val="0"/>
-          <w:sz w:val="28"/>
-          <w:szCs w:val="28"/>
-        </w:rPr>
-      </w:pPr>
-    </w:p>
-    <w:p>
-      <w:pPr>
-        <w:wordWrap/>
-        <w:adjustRightInd w:val="0"/>
-        <w:jc w:val="left"/>
-        <w:rPr>
-          <w:rFonts w:ascii="Helvetica Neue" w:hAnsi="Helvetica Neue" w:cs="Helvetica Neue"/>
-          <w:b/>
-          <w:kern w:val="0"/>
-          <w:sz w:val="28"/>
-          <w:szCs w:val="28"/>
-        </w:rPr>
-      </w:pPr>
-      <w:r>
-        <w:rPr>
-          <w:rFonts w:ascii="Helvetica Neue" w:hAnsi="Helvetica Neue" w:cs="Helvetica Neue" w:hint="eastAsia"/>
-          <w:b/>
-          <w:kern w:val="0"/>
-          <w:sz w:val="28"/>
-          <w:szCs w:val="28"/>
-        </w:rPr>
-        <w:t>h</w:t>
-      </w:r>
-      <w:r>
-        <w:rPr>
-          <w:rFonts w:ascii="Helvetica Neue" w:hAnsi="Helvetica Neue" w:cs="Helvetica Neue"/>
-          <w:b/>
-          <w:kern w:val="0"/>
-          <w:sz w:val="28"/>
-          <w:szCs w:val="28"/>
-        </w:rPr>
-        <w:t>elper, node</w:t>
+        <w:t>클래스 다이어그램 그리기</w:t>
+      </w:r>
+    </w:p>
+    <w:p>
+      <w:pPr>
+        <w:wordWrap/>
+        <w:adjustRightInd w:val="0"/>
+        <w:jc w:val="left"/>
+        <w:rPr>
+          <w:rFonts w:ascii="Helvetica Neue" w:hAnsi="Helvetica Neue" w:cs="Helvetica Neue" w:hint="eastAsia"/>
+          <w:b/>
+          <w:kern w:val="0"/>
+          <w:sz w:val="28"/>
+          <w:szCs w:val="28"/>
+        </w:rPr>
+      </w:pPr>
+    </w:p>
+    <w:p>
+      <w:pPr>
+        <w:wordWrap/>
+        <w:adjustRightInd w:val="0"/>
+        <w:jc w:val="left"/>
+        <w:rPr>
+          <w:rFonts w:ascii="Helvetica Neue" w:hAnsi="Helvetica Neue" w:cs="Helvetica Neue" w:hint="eastAsia"/>
+          <w:b/>
+          <w:kern w:val="0"/>
+          <w:sz w:val="28"/>
+          <w:szCs w:val="28"/>
+        </w:rPr>
+      </w:pPr>
+    </w:p>
+    <w:p>
+      <w:pPr>
+        <w:wordWrap/>
+        <w:adjustRightInd w:val="0"/>
+        <w:jc w:val="left"/>
+        <w:rPr>
+          <w:rFonts w:ascii="Helvetica Neue" w:hAnsi="Helvetica Neue" w:cs="Helvetica Neue"/>
+          <w:b/>
+          <w:kern w:val="0"/>
+          <w:sz w:val="28"/>
+          <w:szCs w:val="28"/>
+        </w:rPr>
+      </w:pPr>
+      <w:r>
+        <w:rPr>
+          <w:rFonts w:ascii="Helvetica Neue" w:hAnsi="Helvetica Neue" w:cs="Helvetica Neue"/>
+          <w:b/>
+          <w:kern w:val="0"/>
+          <w:sz w:val="28"/>
+          <w:szCs w:val="28"/>
+        </w:rPr>
+        <w:t xml:space="preserve">1. </w:t>
+      </w:r>
+      <w:r>
+        <w:rPr>
+          <w:rFonts w:ascii="Helvetica Neue" w:hAnsi="Helvetica Neue" w:cs="Helvetica Neue"/>
+          <w:b/>
+          <w:kern w:val="0"/>
+          <w:sz w:val="28"/>
+          <w:szCs w:val="28"/>
+        </w:rPr>
+        <w:t>select-visitor</w:t>
+      </w:r>
+      <w:r>
+        <w:rPr>
+          <w:rFonts w:ascii="Helvetica Neue" w:hAnsi="Helvetica Neue" w:cs="Helvetica Neue"/>
+          <w:b/>
+          <w:kern w:val="0"/>
+          <w:sz w:val="28"/>
+          <w:szCs w:val="28"/>
+        </w:rPr>
+        <w:t xml:space="preserve"> </w:t>
+      </w:r>
+    </w:p>
+    <w:p>
+      <w:pPr>
+        <w:wordWrap/>
+        <w:adjustRightInd w:val="0"/>
+        <w:jc w:val="left"/>
+        <w:rPr>
+          <w:rFonts w:ascii="Helvetica Neue" w:hAnsi="Helvetica Neue" w:cs="Helvetica Neue"/>
+          <w:b/>
+          <w:kern w:val="0"/>
+          <w:sz w:val="28"/>
+          <w:szCs w:val="28"/>
+        </w:rPr>
+      </w:pPr>
+      <w:r>
+        <w:rPr>
+          <w:rFonts w:ascii="Helvetica Neue" w:hAnsi="Helvetica Neue" w:cs="Helvetica Neue"/>
+          <w:b/>
+          <w:kern w:val="0"/>
+          <w:sz w:val="28"/>
+          <w:szCs w:val="28"/>
+        </w:rPr>
+        <w:t xml:space="preserve">2. </w:t>
+      </w:r>
+      <w:r>
+        <w:rPr>
+          <w:rFonts w:ascii="Helvetica Neue" w:hAnsi="Helvetica Neue" w:cs="Helvetica Neue"/>
+          <w:b/>
+          <w:kern w:val="0"/>
+          <w:sz w:val="28"/>
+          <w:szCs w:val="28"/>
+        </w:rPr>
+        <w:t>jsoup.java-façade</w:t>
+      </w:r>
+    </w:p>
+    <w:p>
+      <w:pPr>
+        <w:wordWrap/>
+        <w:adjustRightInd w:val="0"/>
+        <w:jc w:val="left"/>
+        <w:rPr>
+          <w:rFonts w:ascii="Helvetica Neue" w:hAnsi="Helvetica Neue" w:cs="Helvetica Neue" w:hint="eastAsia"/>
+          <w:b/>
+          <w:kern w:val="0"/>
+          <w:sz w:val="28"/>
+          <w:szCs w:val="28"/>
+        </w:rPr>
+      </w:pPr>
+      <w:r>
+        <w:rPr>
+          <w:rFonts w:ascii="Helvetica Neue" w:hAnsi="Helvetica Neue" w:cs="Helvetica Neue"/>
+          <w:b/>
+          <w:kern w:val="0"/>
+          <w:sz w:val="28"/>
+          <w:szCs w:val="28"/>
+        </w:rPr>
+        <w:t>3</w:t>
+      </w:r>
+      <w:r>
+        <w:rPr>
+          <w:rFonts w:ascii="Helvetica Neue" w:hAnsi="Helvetica Neue" w:cs="Helvetica Neue"/>
+          <w:b/>
+          <w:kern w:val="0"/>
+          <w:sz w:val="28"/>
+          <w:szCs w:val="28"/>
+        </w:rPr>
+        <w:t>. parser-builder</w:t>
+      </w:r>
+    </w:p>
+    <w:p>
+      <w:pPr>
+        <w:wordWrap/>
+        <w:adjustRightInd w:val="0"/>
+        <w:jc w:val="left"/>
+        <w:rPr>
+          <w:rFonts w:ascii="Helvetica Neue" w:hAnsi="Helvetica Neue" w:cs="Helvetica Neue"/>
+          <w:b/>
+          <w:kern w:val="0"/>
+          <w:sz w:val="28"/>
+          <w:szCs w:val="28"/>
+        </w:rPr>
+      </w:pPr>
+      <w:r>
+        <w:rPr>
+          <w:rFonts w:ascii="Helvetica Neue" w:hAnsi="Helvetica Neue" w:cs="Helvetica Neue"/>
+          <w:b/>
+          <w:kern w:val="0"/>
+          <w:sz w:val="28"/>
+          <w:szCs w:val="28"/>
+        </w:rPr>
+        <w:t>4</w:t>
+      </w:r>
+      <w:r>
+        <w:rPr>
+          <w:rFonts w:ascii="Helvetica Neue" w:hAnsi="Helvetica Neue" w:cs="Helvetica Neue"/>
+          <w:b/>
+          <w:kern w:val="0"/>
+          <w:sz w:val="28"/>
+          <w:szCs w:val="28"/>
+        </w:rPr>
+        <w:t xml:space="preserve">. </w:t>
+      </w:r>
+      <w:r>
+        <w:rPr>
+          <w:rFonts w:ascii="Helvetica Neue" w:hAnsi="Helvetica Neue" w:cs="Helvetica Neue"/>
+          <w:b/>
+          <w:kern w:val="0"/>
+          <w:sz w:val="28"/>
+          <w:szCs w:val="28"/>
+        </w:rPr>
+        <w:t>node</w:t>
       </w:r>
       <w:r>
         <w:rPr>
@@ -2824,94 +2916,58 @@
         </w:rPr>
         <w:t>-composite</w:t>
       </w:r>
-      <w:r>
-        <w:rPr>
-          <w:rFonts w:ascii="Helvetica Neue" w:hAnsi="Helvetica Neue" w:cs="Helvetica Neue"/>
-          <w:b/>
-          <w:kern w:val="0"/>
-          <w:sz w:val="28"/>
-          <w:szCs w:val="28"/>
-        </w:rPr>
-        <w:t>, parser</w:t>
-      </w:r>
-      <w:r>
-        <w:rPr>
-          <w:rFonts w:ascii="Helvetica Neue" w:hAnsi="Helvetica Neue" w:cs="Helvetica Neue"/>
-          <w:b/>
-          <w:kern w:val="0"/>
-          <w:sz w:val="28"/>
-          <w:szCs w:val="28"/>
-        </w:rPr>
-        <w:t>-builder</w:t>
-      </w:r>
-      <w:r>
-        <w:rPr>
-          <w:rFonts w:ascii="Helvetica Neue" w:hAnsi="Helvetica Neue" w:cs="Helvetica Neue"/>
-          <w:b/>
-          <w:kern w:val="0"/>
-          <w:sz w:val="28"/>
-          <w:szCs w:val="28"/>
-        </w:rPr>
-        <w:t>, select</w:t>
-      </w:r>
-      <w:r>
-        <w:rPr>
-          <w:rFonts w:ascii="Helvetica Neue" w:hAnsi="Helvetica Neue" w:cs="Helvetica Neue"/>
-          <w:b/>
-          <w:kern w:val="0"/>
-          <w:sz w:val="28"/>
-          <w:szCs w:val="28"/>
-        </w:rPr>
-        <w:t>-visitor</w:t>
-      </w:r>
-      <w:r>
-        <w:rPr>
-          <w:rFonts w:ascii="Helvetica Neue" w:hAnsi="Helvetica Neue" w:cs="Helvetica Neue"/>
-          <w:b/>
-          <w:kern w:val="0"/>
-          <w:sz w:val="28"/>
-          <w:szCs w:val="28"/>
-        </w:rPr>
-        <w:t>, jsoup.java</w:t>
-      </w:r>
-      <w:r>
-        <w:rPr>
-          <w:rFonts w:ascii="Helvetica Neue" w:hAnsi="Helvetica Neue" w:cs="Helvetica Neue"/>
-          <w:b/>
-          <w:kern w:val="0"/>
-          <w:sz w:val="28"/>
-          <w:szCs w:val="28"/>
-        </w:rPr>
-        <w:t>-façade?</w:t>
-      </w:r>
-    </w:p>
-    <w:p>
-      <w:pPr>
-        <w:wordWrap/>
-        <w:adjustRightInd w:val="0"/>
-        <w:jc w:val="left"/>
-        <w:rPr>
-          <w:rFonts w:ascii="Helvetica Neue" w:hAnsi="Helvetica Neue" w:cs="Helvetica Neue"/>
-          <w:b/>
-          <w:kern w:val="0"/>
-          <w:sz w:val="28"/>
-          <w:szCs w:val="28"/>
-        </w:rPr>
-      </w:pPr>
-    </w:p>
-    <w:p>
-      <w:pPr>
-        <w:wordWrap/>
-        <w:adjustRightInd w:val="0"/>
-        <w:jc w:val="left"/>
-        <w:rPr>
-          <w:rFonts w:ascii="Helvetica Neue" w:hAnsi="Helvetica Neue" w:cs="Helvetica Neue"/>
-          <w:b/>
-          <w:kern w:val="0"/>
-          <w:sz w:val="28"/>
-          <w:szCs w:val="28"/>
-        </w:rPr>
-      </w:pPr>
+    </w:p>
+    <w:p>
+      <w:pPr>
+        <w:wordWrap/>
+        <w:adjustRightInd w:val="0"/>
+        <w:jc w:val="left"/>
+        <w:rPr>
+          <w:rFonts w:ascii="Helvetica Neue" w:hAnsi="Helvetica Neue" w:cs="Helvetica Neue"/>
+          <w:b/>
+          <w:kern w:val="0"/>
+          <w:sz w:val="28"/>
+          <w:szCs w:val="28"/>
+        </w:rPr>
+      </w:pPr>
+    </w:p>
+    <w:p>
+      <w:pPr>
+        <w:wordWrap/>
+        <w:adjustRightInd w:val="0"/>
+        <w:jc w:val="left"/>
+        <w:rPr>
+          <w:rFonts w:ascii="Helvetica Neue" w:hAnsi="Helvetica Neue" w:cs="Helvetica Neue" w:hint="eastAsia"/>
+          <w:b/>
+          <w:kern w:val="0"/>
+          <w:sz w:val="28"/>
+          <w:szCs w:val="28"/>
+        </w:rPr>
+      </w:pPr>
+    </w:p>
+    <w:p>
+      <w:pPr>
+        <w:wordWrap/>
+        <w:adjustRightInd w:val="0"/>
+        <w:jc w:val="left"/>
+        <w:rPr>
+          <w:rFonts w:ascii="Helvetica Neue" w:hAnsi="Helvetica Neue" w:cs="Helvetica Neue"/>
+          <w:b/>
+          <w:kern w:val="0"/>
+          <w:sz w:val="28"/>
+          <w:szCs w:val="28"/>
+        </w:rPr>
+      </w:pPr>
+      <w:r>
+        <w:rPr>
+          <w:rFonts w:ascii="Helvetica Neue" w:hAnsi="Helvetica Neue" w:cs="Helvetica Neue"/>
+          <w:b/>
+          <w:kern w:val="0"/>
+          <w:sz w:val="28"/>
+          <w:szCs w:val="28"/>
+        </w:rPr>
+        <w:t xml:space="preserve">1. </w:t>
+      </w:r>
       <w:proofErr w:type="spellStart"/>
       <w:proofErr w:type="gramStart"/>
       <w:r>
@@ -2944,10 +3000,8 @@
         <w:jc w:val="left"/>
         <w:rPr>
           <w:rFonts w:ascii="Helvetica Neue" w:hAnsi="Helvetica Neue" w:cs="Helvetica Neue"/>
-          <w:b/>
-          <w:kern w:val="0"/>
-          <w:sz w:val="28"/>
-          <w:szCs w:val="28"/>
+          <w:kern w:val="0"/>
+          <w:sz w:val="24"/>
         </w:rPr>
       </w:pPr>
       <w:r>
@@ -3044,6 +3098,20 @@
         </w:rPr>
         <w:t xml:space="preserve"> the node's children have been visited.</w:t>
       </w:r>
+    </w:p>
+    <w:p>
+      <w:pPr>
+        <w:wordWrap/>
+        <w:adjustRightInd w:val="0"/>
+        <w:jc w:val="left"/>
+        <w:rPr>
+          <w:rFonts w:ascii="Helvetica Neue" w:hAnsi="Helvetica Neue" w:cs="Helvetica Neue"/>
+          <w:b/>
+          <w:kern w:val="0"/>
+          <w:sz w:val="28"/>
+          <w:szCs w:val="28"/>
+        </w:rPr>
+      </w:pPr>
     </w:p>
     <w:p>
       <w:pPr>
@@ -3069,8 +3137,8 @@
         </w:rPr>
         <w:drawing>
           <wp:inline distT="0" distB="0" distL="0" distR="0">
-            <wp:extent cx="5727700" cy="3747770"/>
-            <wp:effectExtent l="0" t="0" r="6350" b="5080"/>
+            <wp:extent cx="5919470" cy="4006850"/>
+            <wp:effectExtent l="0" t="0" r="5080" b="0"/>
             <wp:docPr id="1" name="그림 1"/>
             <wp:cNvGraphicFramePr>
               <a:graphicFrameLocks xmlns:a="http://schemas.openxmlformats.org/drawingml/2006/main" noChangeAspect="1"/>
@@ -3083,7 +3151,7 @@
                     <pic:cNvPicPr/>
                   </pic:nvPicPr>
                   <pic:blipFill>
-                    <a:blip r:embed="rId9">
+                    <a:blip r:embed="rId8">
                       <a:extLst>
                         <a:ext uri="{28A0092B-C50C-407E-A947-70E740481C1C}">
                           <a14:useLocalDpi xmlns:a14="http://schemas.microsoft.com/office/drawing/2010/main" val="0"/>
@@ -3097,7 +3165,7 @@
                   <pic:spPr>
                     <a:xfrm>
                       <a:off x="0" y="0"/>
-                      <a:ext cx="5727700" cy="3747770"/>
+                      <a:ext cx="5926081" cy="4011325"/>
                     </a:xfrm>
                     <a:prstGeom prst="rect">
                       <a:avLst/>
@@ -3130,13 +3198,38 @@
         <w:adjustRightInd w:val="0"/>
         <w:jc w:val="left"/>
         <w:rPr>
-          <w:rFonts w:ascii="Helvetica Neue" w:hAnsi="Helvetica Neue" w:cs="Helvetica Neue"/>
-          <w:b/>
-          <w:kern w:val="0"/>
-          <w:sz w:val="28"/>
-          <w:szCs w:val="28"/>
-        </w:rPr>
-      </w:pPr>
+          <w:rFonts w:ascii="Helvetica Neue" w:hAnsi="Helvetica Neue" w:cs="Helvetica Neue" w:hint="eastAsia"/>
+          <w:b/>
+          <w:kern w:val="0"/>
+          <w:sz w:val="28"/>
+          <w:szCs w:val="28"/>
+        </w:rPr>
+      </w:pPr>
+    </w:p>
+    <w:p>
+      <w:pPr>
+        <w:wordWrap/>
+        <w:adjustRightInd w:val="0"/>
+        <w:jc w:val="left"/>
+        <w:rPr>
+          <w:rFonts w:ascii="Helvetica Neue" w:hAnsi="Helvetica Neue" w:cs="Helvetica Neue"/>
+          <w:b/>
+          <w:kern w:val="0"/>
+          <w:sz w:val="28"/>
+          <w:szCs w:val="28"/>
+        </w:rPr>
+      </w:pPr>
+      <w:r>
+        <w:rPr>
+          <w:rFonts w:ascii="Helvetica Neue" w:hAnsi="Helvetica Neue" w:cs="Helvetica Neue"/>
+          <w:b/>
+          <w:kern w:val="0"/>
+          <w:sz w:val="28"/>
+          <w:szCs w:val="28"/>
+        </w:rPr>
+        <w:lastRenderedPageBreak/>
+        <w:t xml:space="preserve">2. </w:t>
+      </w:r>
       <w:proofErr w:type="spellStart"/>
       <w:proofErr w:type="gramStart"/>
       <w:r>
@@ -3290,6 +3383,19 @@
         <w:jc w:val="left"/>
         <w:rPr>
           <w:rFonts w:ascii="Helvetica Neue" w:hAnsi="Helvetica Neue" w:cs="Helvetica Neue"/>
+          <w:kern w:val="0"/>
+          <w:sz w:val="28"/>
+          <w:szCs w:val="28"/>
+        </w:rPr>
+      </w:pPr>
+    </w:p>
+    <w:p>
+      <w:pPr>
+        <w:wordWrap/>
+        <w:adjustRightInd w:val="0"/>
+        <w:jc w:val="left"/>
+        <w:rPr>
+          <w:rFonts w:ascii="Helvetica Neue" w:hAnsi="Helvetica Neue" w:cs="Helvetica Neue"/>
           <w:b/>
           <w:kern w:val="0"/>
           <w:sz w:val="28"/>
@@ -3300,7 +3406,6 @@
         <w:rPr>
           <w:noProof/>
         </w:rPr>
-        <w:lastRenderedPageBreak/>
         <w:drawing>
           <wp:inline distT="0" distB="0" distL="0" distR="0" wp14:anchorId="5B02AA53" wp14:editId="104D14C3">
             <wp:extent cx="5661660" cy="2415540"/>
@@ -3317,7 +3422,7 @@
                     <pic:cNvPicPr/>
                   </pic:nvPicPr>
                   <pic:blipFill>
-                    <a:blip r:embed="rId10"/>
+                    <a:blip r:embed="rId9"/>
                     <a:stretch>
                       <a:fillRect/>
                     </a:stretch>
@@ -3358,7 +3463,498 @@
         <w:adjustRightInd w:val="0"/>
         <w:jc w:val="left"/>
         <w:rPr>
-          <w:rFonts w:ascii="Helvetica Neue" w:hAnsi="Helvetica Neue" w:cs="Helvetica Neue"/>
+          <w:rFonts w:ascii="Helvetica Neue" w:hAnsi="Helvetica Neue" w:cs="Helvetica Neue" w:hint="eastAsia"/>
+          <w:b/>
+          <w:kern w:val="0"/>
+          <w:sz w:val="28"/>
+          <w:szCs w:val="28"/>
+        </w:rPr>
+      </w:pPr>
+    </w:p>
+    <w:p>
+      <w:pPr>
+        <w:wordWrap/>
+        <w:adjustRightInd w:val="0"/>
+        <w:jc w:val="left"/>
+        <w:rPr>
+          <w:rFonts w:ascii="Helvetica Neue" w:hAnsi="Helvetica Neue" w:cs="Helvetica Neue" w:hint="eastAsia"/>
+          <w:b/>
+          <w:kern w:val="0"/>
+          <w:sz w:val="28"/>
+          <w:szCs w:val="28"/>
+        </w:rPr>
+      </w:pPr>
+      <w:r>
+        <w:rPr>
+          <w:rFonts w:ascii="Helvetica Neue" w:hAnsi="Helvetica Neue" w:cs="Helvetica Neue"/>
+          <w:b/>
+          <w:kern w:val="0"/>
+          <w:sz w:val="28"/>
+          <w:szCs w:val="28"/>
+        </w:rPr>
+        <w:t xml:space="preserve">3. </w:t>
+      </w:r>
+      <w:proofErr w:type="spellStart"/>
+      <w:proofErr w:type="gramStart"/>
+      <w:r>
+        <w:rPr>
+          <w:rFonts w:ascii="Helvetica Neue" w:hAnsi="Helvetica Neue" w:cs="Helvetica Neue"/>
+          <w:b/>
+          <w:kern w:val="0"/>
+          <w:sz w:val="28"/>
+          <w:szCs w:val="28"/>
+        </w:rPr>
+        <w:t>org.jsoup</w:t>
+      </w:r>
+      <w:proofErr w:type="gramEnd"/>
+      <w:r>
+        <w:rPr>
+          <w:rFonts w:ascii="Helvetica Neue" w:hAnsi="Helvetica Neue" w:cs="Helvetica Neue"/>
+          <w:b/>
+          <w:kern w:val="0"/>
+          <w:sz w:val="28"/>
+          <w:szCs w:val="28"/>
+        </w:rPr>
+        <w:t>.parser</w:t>
+      </w:r>
+      <w:proofErr w:type="spellEnd"/>
+    </w:p>
+    <w:p>
+      <w:pPr>
+        <w:pStyle w:val="HTML"/>
+        <w:rPr>
+          <w:color w:val="222222"/>
+        </w:rPr>
+      </w:pPr>
+      <w:r>
+        <w:rPr>
+          <w:rFonts w:ascii="Helvetica Neue" w:hAnsi="Helvetica Neue" w:cs="Helvetica Neue" w:hint="eastAsia"/>
+          <w:b/>
+          <w:sz w:val="28"/>
+          <w:szCs w:val="28"/>
+        </w:rPr>
+        <w:t>b</w:t>
+      </w:r>
+      <w:r>
+        <w:rPr>
+          <w:rFonts w:ascii="Helvetica Neue" w:hAnsi="Helvetica Neue" w:cs="Helvetica Neue"/>
+          <w:b/>
+          <w:sz w:val="28"/>
+          <w:szCs w:val="28"/>
+        </w:rPr>
+        <w:t xml:space="preserve">uilder pattern: </w:t>
+      </w:r>
+      <w:r>
+        <w:rPr>
+          <w:rFonts w:ascii="Helvetica Neue" w:hAnsi="Helvetica Neue" w:cs="Helvetica Neue"/>
+          <w:sz w:val="28"/>
+          <w:szCs w:val="28"/>
+        </w:rPr>
+        <w:t>Define builder in parser</w:t>
+      </w:r>
+      <w:r>
+        <w:rPr>
+          <w:rFonts w:ascii="Helvetica Neue" w:hAnsi="Helvetica Neue" w:cs="Helvetica Neue"/>
+          <w:sz w:val="28"/>
+          <w:szCs w:val="28"/>
+        </w:rPr>
+        <w:t>.</w:t>
+      </w:r>
+      <w:r>
+        <w:rPr>
+          <w:rFonts w:ascii="Helvetica Neue" w:hAnsi="Helvetica Neue" w:cs="Helvetica Neue"/>
+          <w:sz w:val="28"/>
+          <w:szCs w:val="28"/>
+        </w:rPr>
+        <w:t xml:space="preserve"> when parsing Xml, Html </w:t>
+      </w:r>
+      <w:proofErr w:type="gramStart"/>
+      <w:r>
+        <w:rPr>
+          <w:rFonts w:ascii="Helvetica Neue" w:hAnsi="Helvetica Neue" w:cs="Helvetica Neue"/>
+          <w:sz w:val="28"/>
+          <w:szCs w:val="28"/>
+        </w:rPr>
+        <w:t xml:space="preserve">file,  </w:t>
+      </w:r>
+      <w:r>
+        <w:rPr>
+          <w:rFonts w:ascii="Helvetica Neue" w:hAnsi="Helvetica Neue" w:cs="Helvetica Neue"/>
+          <w:sz w:val="28"/>
+          <w:szCs w:val="28"/>
+        </w:rPr>
+        <w:t>it</w:t>
+      </w:r>
+      <w:proofErr w:type="gramEnd"/>
+      <w:r>
+        <w:rPr>
+          <w:rFonts w:ascii="Helvetica Neue" w:hAnsi="Helvetica Neue" w:cs="Helvetica Neue"/>
+          <w:sz w:val="28"/>
+          <w:szCs w:val="28"/>
+        </w:rPr>
+        <w:t xml:space="preserve"> can </w:t>
+      </w:r>
+      <w:r>
+        <w:rPr>
+          <w:rFonts w:ascii="Helvetica Neue" w:hAnsi="Helvetica Neue" w:cs="Helvetica Neue"/>
+          <w:sz w:val="28"/>
+          <w:szCs w:val="28"/>
+        </w:rPr>
+        <w:t>create object easily and</w:t>
+      </w:r>
+      <w:r>
+        <w:rPr>
+          <w:rFonts w:ascii="Helvetica Neue" w:hAnsi="Helvetica Neue" w:cs="Helvetica Neue"/>
+          <w:sz w:val="28"/>
+          <w:szCs w:val="28"/>
+        </w:rPr>
+        <w:t xml:space="preserve"> explicitly </w:t>
+      </w:r>
+      <w:r>
+        <w:rPr>
+          <w:rFonts w:ascii="Helvetica Neue" w:hAnsi="Helvetica Neue" w:cs="Helvetica Neue"/>
+          <w:sz w:val="28"/>
+          <w:szCs w:val="28"/>
+        </w:rPr>
+        <w:t xml:space="preserve">understanding </w:t>
+      </w:r>
+      <w:r>
+        <w:rPr>
+          <w:rFonts w:ascii="Helvetica Neue" w:hAnsi="Helvetica Neue" w:cs="Helvetica Neue"/>
+          <w:sz w:val="28"/>
+          <w:szCs w:val="28"/>
+        </w:rPr>
+        <w:t xml:space="preserve">by </w:t>
+      </w:r>
+      <w:r>
+        <w:rPr>
+          <w:rFonts w:ascii="Helvetica Neue" w:hAnsi="Helvetica Neue" w:cs="Helvetica Neue"/>
+          <w:sz w:val="28"/>
+          <w:szCs w:val="28"/>
+        </w:rPr>
+        <w:t xml:space="preserve">using </w:t>
+      </w:r>
+      <w:proofErr w:type="spellStart"/>
+      <w:r>
+        <w:rPr>
+          <w:rFonts w:ascii="Helvetica Neue" w:hAnsi="Helvetica Neue" w:cs="Helvetica Neue"/>
+          <w:sz w:val="28"/>
+          <w:szCs w:val="28"/>
+        </w:rPr>
+        <w:t>treebuilder</w:t>
+      </w:r>
+      <w:proofErr w:type="spellEnd"/>
+      <w:r>
+        <w:rPr>
+          <w:rFonts w:ascii="Helvetica Neue" w:hAnsi="Helvetica Neue" w:cs="Helvetica Neue"/>
+          <w:sz w:val="28"/>
+          <w:szCs w:val="28"/>
+        </w:rPr>
+        <w:t>.</w:t>
+      </w:r>
+      <w:r>
+        <w:rPr>
+          <w:rFonts w:ascii="Helvetica Neue" w:hAnsi="Helvetica Neue" w:cs="Helvetica Neue"/>
+          <w:sz w:val="28"/>
+          <w:szCs w:val="28"/>
+        </w:rPr>
+        <w:t xml:space="preserve"> </w:t>
+      </w:r>
+    </w:p>
+    <w:p>
+      <w:pPr>
+        <w:wordWrap/>
+        <w:adjustRightInd w:val="0"/>
+        <w:jc w:val="left"/>
+        <w:rPr>
+          <w:rFonts w:ascii="Helvetica Neue" w:hAnsi="Helvetica Neue" w:cs="Helvetica Neue"/>
+          <w:b/>
+          <w:kern w:val="0"/>
+          <w:sz w:val="28"/>
+          <w:szCs w:val="28"/>
+        </w:rPr>
+      </w:pPr>
+    </w:p>
+    <w:p>
+      <w:pPr>
+        <w:wordWrap/>
+        <w:adjustRightInd w:val="0"/>
+        <w:jc w:val="left"/>
+        <w:rPr>
+          <w:rFonts w:ascii="Helvetica Neue" w:hAnsi="Helvetica Neue" w:cs="Helvetica Neue" w:hint="eastAsia"/>
+          <w:b/>
+          <w:kern w:val="0"/>
+          <w:sz w:val="28"/>
+          <w:szCs w:val="28"/>
+        </w:rPr>
+      </w:pPr>
+    </w:p>
+    <w:p>
+      <w:pPr>
+        <w:wordWrap/>
+        <w:adjustRightInd w:val="0"/>
+        <w:jc w:val="left"/>
+        <w:rPr>
+          <w:rFonts w:ascii="Helvetica Neue" w:hAnsi="Helvetica Neue" w:cs="Helvetica Neue"/>
+          <w:b/>
+          <w:kern w:val="0"/>
+          <w:sz w:val="28"/>
+          <w:szCs w:val="28"/>
+        </w:rPr>
+      </w:pPr>
+      <w:r>
+        <w:rPr>
+          <w:rFonts w:ascii="Helvetica Neue" w:hAnsi="Helvetica Neue" w:cs="Helvetica Neue"/>
+          <w:b/>
+          <w:noProof/>
+          <w:kern w:val="0"/>
+          <w:sz w:val="28"/>
+          <w:szCs w:val="28"/>
+        </w:rPr>
+        <w:drawing>
+          <wp:inline distT="0" distB="0" distL="0" distR="0">
+            <wp:extent cx="4603750" cy="2856267"/>
+            <wp:effectExtent l="0" t="0" r="6350" b="1270"/>
+            <wp:docPr id="4" name="그림 4"/>
+            <wp:cNvGraphicFramePr>
+              <a:graphicFrameLocks xmlns:a="http://schemas.openxmlformats.org/drawingml/2006/main" noChangeAspect="1"/>
+            </wp:cNvGraphicFramePr>
+            <a:graphic xmlns:a="http://schemas.openxmlformats.org/drawingml/2006/main">
+              <a:graphicData uri="http://schemas.openxmlformats.org/drawingml/2006/picture">
+                <pic:pic xmlns:pic="http://schemas.openxmlformats.org/drawingml/2006/picture">
+                  <pic:nvPicPr>
+                    <pic:cNvPr id="0" name="Picture 1"/>
+                    <pic:cNvPicPr>
+                      <a:picLocks noChangeAspect="1" noChangeArrowheads="1"/>
+                    </pic:cNvPicPr>
+                  </pic:nvPicPr>
+                  <pic:blipFill>
+                    <a:blip r:embed="rId10">
+                      <a:extLst>
+                        <a:ext uri="{28A0092B-C50C-407E-A947-70E740481C1C}">
+                          <a14:useLocalDpi xmlns:a14="http://schemas.microsoft.com/office/drawing/2010/main" val="0"/>
+                        </a:ext>
+                      </a:extLst>
+                    </a:blip>
+                    <a:srcRect/>
+                    <a:stretch>
+                      <a:fillRect/>
+                    </a:stretch>
+                  </pic:blipFill>
+                  <pic:spPr bwMode="auto">
+                    <a:xfrm>
+                      <a:off x="0" y="0"/>
+                      <a:ext cx="4606993" cy="2858279"/>
+                    </a:xfrm>
+                    <a:prstGeom prst="rect">
+                      <a:avLst/>
+                    </a:prstGeom>
+                    <a:noFill/>
+                    <a:ln>
+                      <a:noFill/>
+                    </a:ln>
+                  </pic:spPr>
+                </pic:pic>
+              </a:graphicData>
+            </a:graphic>
+          </wp:inline>
+        </w:drawing>
+      </w:r>
+    </w:p>
+    <w:p>
+      <w:pPr>
+        <w:wordWrap/>
+        <w:adjustRightInd w:val="0"/>
+        <w:jc w:val="left"/>
+        <w:rPr>
+          <w:rFonts w:ascii="Helvetica Neue" w:hAnsi="Helvetica Neue" w:cs="Helvetica Neue"/>
+          <w:b/>
+          <w:kern w:val="0"/>
+          <w:sz w:val="28"/>
+          <w:szCs w:val="28"/>
+        </w:rPr>
+      </w:pPr>
+    </w:p>
+    <w:p>
+      <w:pPr>
+        <w:wordWrap/>
+        <w:adjustRightInd w:val="0"/>
+        <w:jc w:val="left"/>
+        <w:rPr>
+          <w:rFonts w:ascii="Helvetica Neue" w:hAnsi="Helvetica Neue" w:cs="Helvetica Neue" w:hint="eastAsia"/>
+          <w:b/>
+          <w:kern w:val="0"/>
+          <w:sz w:val="28"/>
+          <w:szCs w:val="28"/>
+        </w:rPr>
+      </w:pPr>
+    </w:p>
+    <w:p>
+      <w:pPr>
+        <w:wordWrap/>
+        <w:adjustRightInd w:val="0"/>
+        <w:jc w:val="left"/>
+        <w:rPr>
+          <w:rFonts w:ascii="Helvetica Neue" w:hAnsi="Helvetica Neue" w:cs="Helvetica Neue" w:hint="eastAsia"/>
+          <w:b/>
+          <w:kern w:val="0"/>
+          <w:sz w:val="28"/>
+          <w:szCs w:val="28"/>
+        </w:rPr>
+      </w:pPr>
+      <w:r>
+        <w:rPr>
+          <w:rFonts w:ascii="Helvetica Neue" w:hAnsi="Helvetica Neue" w:cs="Helvetica Neue"/>
+          <w:b/>
+          <w:kern w:val="0"/>
+          <w:sz w:val="28"/>
+          <w:szCs w:val="28"/>
+        </w:rPr>
+        <w:lastRenderedPageBreak/>
+        <w:t xml:space="preserve">4. </w:t>
+      </w:r>
+      <w:proofErr w:type="spellStart"/>
+      <w:proofErr w:type="gramStart"/>
+      <w:r>
+        <w:rPr>
+          <w:rFonts w:ascii="Helvetica Neue" w:hAnsi="Helvetica Neue" w:cs="Helvetica Neue" w:hint="eastAsia"/>
+          <w:b/>
+          <w:kern w:val="0"/>
+          <w:sz w:val="28"/>
+          <w:szCs w:val="28"/>
+        </w:rPr>
+        <w:t>o</w:t>
+      </w:r>
+      <w:r>
+        <w:rPr>
+          <w:rFonts w:ascii="Helvetica Neue" w:hAnsi="Helvetica Neue" w:cs="Helvetica Neue"/>
+          <w:b/>
+          <w:kern w:val="0"/>
+          <w:sz w:val="28"/>
+          <w:szCs w:val="28"/>
+        </w:rPr>
+        <w:t>rg.jsoup</w:t>
+      </w:r>
+      <w:proofErr w:type="gramEnd"/>
+      <w:r>
+        <w:rPr>
+          <w:rFonts w:ascii="Helvetica Neue" w:hAnsi="Helvetica Neue" w:cs="Helvetica Neue"/>
+          <w:b/>
+          <w:kern w:val="0"/>
+          <w:sz w:val="28"/>
+          <w:szCs w:val="28"/>
+        </w:rPr>
+        <w:t>.nodes</w:t>
+      </w:r>
+      <w:proofErr w:type="spellEnd"/>
+    </w:p>
+    <w:p>
+      <w:pPr>
+        <w:wordWrap/>
+        <w:adjustRightInd w:val="0"/>
+        <w:jc w:val="left"/>
+        <w:rPr>
+          <w:rFonts w:ascii="Helvetica Neue" w:hAnsi="Helvetica Neue" w:cs="Helvetica Neue"/>
+          <w:b/>
+          <w:kern w:val="0"/>
+          <w:sz w:val="28"/>
+          <w:szCs w:val="28"/>
+        </w:rPr>
+      </w:pPr>
+    </w:p>
+    <w:p>
+      <w:pPr>
+        <w:wordWrap/>
+        <w:adjustRightInd w:val="0"/>
+        <w:jc w:val="left"/>
+        <w:rPr>
+          <w:rFonts w:ascii="Helvetica Neue" w:hAnsi="Helvetica Neue" w:cs="Helvetica Neue"/>
+          <w:b/>
+          <w:kern w:val="0"/>
+          <w:sz w:val="28"/>
+          <w:szCs w:val="28"/>
+        </w:rPr>
+      </w:pPr>
+      <w:bookmarkStart w:id="0" w:name="_GoBack"/>
+      <w:bookmarkEnd w:id="0"/>
+    </w:p>
+    <w:p>
+      <w:pPr>
+        <w:wordWrap/>
+        <w:adjustRightInd w:val="0"/>
+        <w:jc w:val="left"/>
+        <w:rPr>
+          <w:rFonts w:ascii="Helvetica Neue" w:hAnsi="Helvetica Neue" w:cs="Helvetica Neue"/>
+          <w:b/>
+          <w:kern w:val="0"/>
+          <w:sz w:val="28"/>
+          <w:szCs w:val="28"/>
+        </w:rPr>
+      </w:pPr>
+    </w:p>
+    <w:p>
+      <w:pPr>
+        <w:wordWrap/>
+        <w:adjustRightInd w:val="0"/>
+        <w:jc w:val="left"/>
+        <w:rPr>
+          <w:rFonts w:ascii="Helvetica Neue" w:hAnsi="Helvetica Neue" w:cs="Helvetica Neue"/>
+          <w:b/>
+          <w:kern w:val="0"/>
+          <w:sz w:val="28"/>
+          <w:szCs w:val="28"/>
+        </w:rPr>
+      </w:pPr>
+    </w:p>
+    <w:p>
+      <w:pPr>
+        <w:wordWrap/>
+        <w:adjustRightInd w:val="0"/>
+        <w:jc w:val="left"/>
+        <w:rPr>
+          <w:rFonts w:ascii="Helvetica Neue" w:hAnsi="Helvetica Neue" w:cs="Helvetica Neue"/>
+          <w:b/>
+          <w:kern w:val="0"/>
+          <w:sz w:val="28"/>
+          <w:szCs w:val="28"/>
+        </w:rPr>
+      </w:pPr>
+    </w:p>
+    <w:p>
+      <w:pPr>
+        <w:wordWrap/>
+        <w:adjustRightInd w:val="0"/>
+        <w:jc w:val="left"/>
+        <w:rPr>
+          <w:rFonts w:ascii="Helvetica Neue" w:hAnsi="Helvetica Neue" w:cs="Helvetica Neue"/>
+          <w:b/>
+          <w:kern w:val="0"/>
+          <w:sz w:val="28"/>
+          <w:szCs w:val="28"/>
+        </w:rPr>
+      </w:pPr>
+    </w:p>
+    <w:p>
+      <w:pPr>
+        <w:wordWrap/>
+        <w:adjustRightInd w:val="0"/>
+        <w:jc w:val="left"/>
+        <w:rPr>
+          <w:rFonts w:ascii="Helvetica Neue" w:hAnsi="Helvetica Neue" w:cs="Helvetica Neue"/>
+          <w:b/>
+          <w:kern w:val="0"/>
+          <w:sz w:val="28"/>
+          <w:szCs w:val="28"/>
+        </w:rPr>
+      </w:pPr>
+    </w:p>
+    <w:p>
+      <w:pPr>
+        <w:wordWrap/>
+        <w:adjustRightInd w:val="0"/>
+        <w:jc w:val="left"/>
+        <w:rPr>
+          <w:rFonts w:ascii="Helvetica Neue" w:hAnsi="Helvetica Neue" w:cs="Helvetica Neue" w:hint="eastAsia"/>
           <w:b/>
           <w:kern w:val="0"/>
           <w:sz w:val="28"/>
@@ -4361,1530 +4957,68 @@
           <w:sz w:val="24"/>
         </w:rPr>
       </w:pPr>
-      <w:r>
-        <w:rPr>
-          <w:rFonts w:ascii="Helvetica Neue" w:hAnsi="Helvetica Neue" w:cs="Helvetica Neue"/>
-          <w:kern w:val="0"/>
-          <w:sz w:val="24"/>
-        </w:rPr>
-        <w:t>이미</w:t>
-      </w:r>
-      <w:r>
-        <w:rPr>
-          <w:rFonts w:ascii="Helvetica Neue" w:hAnsi="Helvetica Neue" w:cs="Helvetica Neue"/>
-          <w:kern w:val="0"/>
-          <w:sz w:val="24"/>
-        </w:rPr>
-        <w:t xml:space="preserve"> </w:t>
-      </w:r>
-      <w:r>
-        <w:rPr>
-          <w:rFonts w:ascii="Helvetica Neue" w:hAnsi="Helvetica Neue" w:cs="Helvetica Neue"/>
-          <w:kern w:val="0"/>
-          <w:sz w:val="24"/>
-        </w:rPr>
-        <w:t>적용되어</w:t>
-      </w:r>
-      <w:r>
-        <w:rPr>
-          <w:rFonts w:ascii="Helvetica Neue" w:hAnsi="Helvetica Neue" w:cs="Helvetica Neue"/>
-          <w:kern w:val="0"/>
-          <w:sz w:val="24"/>
-        </w:rPr>
-        <w:t xml:space="preserve"> </w:t>
-      </w:r>
-      <w:r>
-        <w:rPr>
-          <w:rFonts w:ascii="Helvetica Neue" w:hAnsi="Helvetica Neue" w:cs="Helvetica Neue"/>
-          <w:kern w:val="0"/>
-          <w:sz w:val="24"/>
-        </w:rPr>
-        <w:t>있는</w:t>
-      </w:r>
-      <w:r>
-        <w:rPr>
-          <w:rFonts w:ascii="Helvetica Neue" w:hAnsi="Helvetica Neue" w:cs="Helvetica Neue"/>
-          <w:kern w:val="0"/>
-          <w:sz w:val="24"/>
-        </w:rPr>
-        <w:t xml:space="preserve"> </w:t>
-      </w:r>
-      <w:r>
-        <w:rPr>
-          <w:rFonts w:ascii="Helvetica Neue" w:hAnsi="Helvetica Neue" w:cs="Helvetica Neue"/>
-          <w:kern w:val="0"/>
-          <w:sz w:val="24"/>
-        </w:rPr>
-        <w:t>설계패턴</w:t>
-      </w:r>
-    </w:p>
-    <w:p>
-      <w:pPr>
-        <w:wordWrap/>
-        <w:adjustRightInd w:val="0"/>
-        <w:jc w:val="left"/>
-        <w:rPr>
-          <w:rFonts w:ascii="Helvetica Neue" w:hAnsi="Helvetica Neue" w:cs="Helvetica Neue"/>
-          <w:kern w:val="0"/>
-          <w:sz w:val="24"/>
-        </w:rPr>
-      </w:pPr>
-      <w:r>
-        <w:rPr>
-          <w:rFonts w:ascii="Helvetica Neue" w:hAnsi="Helvetica Neue" w:cs="Helvetica Neue"/>
-          <w:kern w:val="0"/>
-          <w:sz w:val="24"/>
-        </w:rPr>
-        <w:t xml:space="preserve">: composite / Iterator / Decorator pattern </w:t>
-      </w:r>
-      <w:r>
-        <w:rPr>
-          <w:rFonts w:ascii="Helvetica Neue" w:hAnsi="Helvetica Neue" w:cs="Helvetica Neue"/>
-          <w:kern w:val="0"/>
-          <w:sz w:val="24"/>
-        </w:rPr>
-        <w:t>적용</w:t>
-      </w:r>
-    </w:p>
-    <w:p>
-      <w:pPr>
-        <w:wordWrap/>
-        <w:adjustRightInd w:val="0"/>
-        <w:jc w:val="left"/>
-        <w:rPr>
-          <w:rFonts w:ascii="Helvetica Neue" w:hAnsi="Helvetica Neue" w:cs="Helvetica Neue"/>
-          <w:kern w:val="0"/>
-          <w:sz w:val="24"/>
-        </w:rPr>
-      </w:pPr>
-    </w:p>
-    <w:p>
-      <w:pPr>
-        <w:wordWrap/>
-        <w:adjustRightInd w:val="0"/>
-        <w:jc w:val="left"/>
-        <w:rPr>
-          <w:rFonts w:ascii="Helvetica Neue" w:hAnsi="Helvetica Neue" w:cs="Helvetica Neue"/>
-          <w:kern w:val="0"/>
-          <w:sz w:val="24"/>
-        </w:rPr>
-      </w:pPr>
+    </w:p>
+    <w:p>
+      <w:pPr>
+        <w:wordWrap/>
+        <w:adjustRightInd w:val="0"/>
+        <w:jc w:val="left"/>
+        <w:rPr>
+          <w:rFonts w:ascii="Helvetica Neue" w:hAnsi="Helvetica Neue" w:cs="Helvetica Neue" w:hint="eastAsia"/>
+          <w:kern w:val="0"/>
+          <w:sz w:val="24"/>
+        </w:rPr>
+      </w:pPr>
+    </w:p>
+    <w:p>
+      <w:pPr>
+        <w:wordWrap/>
+        <w:adjustRightInd w:val="0"/>
+        <w:jc w:val="left"/>
+        <w:rPr>
+          <w:rFonts w:ascii="Helvetica Neue" w:hAnsi="Helvetica Neue" w:cs="Helvetica Neue"/>
+          <w:kern w:val="0"/>
+          <w:sz w:val="24"/>
+        </w:rPr>
+      </w:pPr>
+    </w:p>
+    <w:p>
+      <w:pPr>
+        <w:wordWrap/>
+        <w:adjustRightInd w:val="0"/>
+        <w:jc w:val="left"/>
+        <w:rPr>
+          <w:rFonts w:ascii="Helvetica Neue" w:hAnsi="Helvetica Neue" w:cs="Helvetica Neue"/>
+          <w:kern w:val="0"/>
+          <w:sz w:val="24"/>
+        </w:rPr>
+      </w:pPr>
+      <w:r>
+        <w:rPr>
+          <w:rFonts w:ascii="Helvetica Neue" w:hAnsi="Helvetica Neue" w:cs="Helvetica Neue"/>
+          <w:kern w:val="0"/>
+          <w:sz w:val="24"/>
+        </w:rPr>
+        <w:t>/</w:t>
+      </w:r>
       <w:proofErr w:type="spellStart"/>
       <w:r>
         <w:rPr>
-          <w:rFonts w:ascii="Helvetica Neue" w:hAnsi="Helvetica Neue" w:cs="Helvetica Neue"/>
-          <w:kern w:val="0"/>
-          <w:sz w:val="24"/>
-        </w:rPr>
-        <w:t>jsoup</w:t>
+          <w:rFonts w:ascii="Helvetica Neue" w:hAnsi="Helvetica Neue" w:cs="Helvetica Neue" w:hint="eastAsia"/>
+          <w:kern w:val="0"/>
+          <w:sz w:val="24"/>
+        </w:rPr>
+        <w:t>ㅡㅡㅡㅡㅡㅡㅡㅡㅡㅡㅡㅡㅡㅡㅡㅡㅡ참고ㅡㅡㅡㅡㅡㅡㅡㅡㅡㅡㅡㅡㅡㅡㅡㅡㅡ</w:t>
       </w:r>
       <w:proofErr w:type="spellEnd"/>
       <w:r>
         <w:rPr>
-          <w:rFonts w:ascii="Helvetica Neue" w:hAnsi="Helvetica Neue" w:cs="Helvetica Neue"/>
-          <w:kern w:val="0"/>
-          <w:sz w:val="24"/>
-        </w:rPr>
-        <w:t>의</w:t>
-      </w:r>
-      <w:r>
-        <w:rPr>
-          <w:rFonts w:ascii="Helvetica Neue" w:hAnsi="Helvetica Neue" w:cs="Helvetica Neue"/>
-          <w:kern w:val="0"/>
-          <w:sz w:val="24"/>
-        </w:rPr>
-        <w:t xml:space="preserve"> </w:t>
-      </w:r>
-      <w:r>
-        <w:rPr>
-          <w:rFonts w:ascii="Helvetica Neue" w:hAnsi="Helvetica Neue" w:cs="Helvetica Neue"/>
-          <w:kern w:val="0"/>
-          <w:sz w:val="24"/>
-        </w:rPr>
-        <w:t>주요</w:t>
-      </w:r>
-      <w:r>
-        <w:rPr>
-          <w:rFonts w:ascii="Helvetica Neue" w:hAnsi="Helvetica Neue" w:cs="Helvetica Neue"/>
-          <w:kern w:val="0"/>
-          <w:sz w:val="24"/>
-        </w:rPr>
-        <w:t xml:space="preserve"> </w:t>
-      </w:r>
-      <w:r>
-        <w:rPr>
-          <w:rFonts w:ascii="Helvetica Neue" w:hAnsi="Helvetica Neue" w:cs="Helvetica Neue"/>
-          <w:kern w:val="0"/>
-          <w:sz w:val="24"/>
-        </w:rPr>
-        <w:t>클래스</w:t>
-      </w:r>
-    </w:p>
-    <w:p>
-      <w:pPr>
-        <w:numPr>
-          <w:ilvl w:val="0"/>
-          <w:numId w:val="1"/>
-        </w:numPr>
-        <w:wordWrap/>
-        <w:adjustRightInd w:val="0"/>
-        <w:ind w:left="0" w:firstLine="0"/>
-        <w:jc w:val="left"/>
-        <w:rPr>
-          <w:rFonts w:ascii="Helvetica Neue" w:hAnsi="Helvetica Neue" w:cs="Helvetica Neue"/>
-          <w:kern w:val="0"/>
-          <w:sz w:val="24"/>
-        </w:rPr>
-      </w:pPr>
-      <w:r>
-        <w:rPr>
-          <w:rFonts w:ascii="Helvetica Neue" w:hAnsi="Helvetica Neue" w:cs="Helvetica Neue"/>
-          <w:kern w:val="0"/>
-          <w:sz w:val="24"/>
-        </w:rPr>
-        <w:t xml:space="preserve">Document : </w:t>
-      </w:r>
-      <w:proofErr w:type="spellStart"/>
-      <w:r>
-        <w:rPr>
-          <w:rFonts w:ascii="Helvetica Neue" w:hAnsi="Helvetica Neue" w:cs="Helvetica Neue"/>
-          <w:kern w:val="0"/>
-          <w:sz w:val="24"/>
-        </w:rPr>
-        <w:t>jsoup</w:t>
-      </w:r>
-      <w:proofErr w:type="spellEnd"/>
-      <w:r>
-        <w:rPr>
-          <w:rFonts w:ascii="Helvetica Neue" w:hAnsi="Helvetica Neue" w:cs="Helvetica Neue"/>
-          <w:kern w:val="0"/>
-          <w:sz w:val="24"/>
-        </w:rPr>
-        <w:t>으로</w:t>
-      </w:r>
-      <w:r>
-        <w:rPr>
-          <w:rFonts w:ascii="Helvetica Neue" w:hAnsi="Helvetica Neue" w:cs="Helvetica Neue"/>
-          <w:kern w:val="0"/>
-          <w:sz w:val="24"/>
-        </w:rPr>
-        <w:t xml:space="preserve"> </w:t>
-      </w:r>
-      <w:r>
-        <w:rPr>
-          <w:rFonts w:ascii="Helvetica Neue" w:hAnsi="Helvetica Neue" w:cs="Helvetica Neue"/>
-          <w:kern w:val="0"/>
-          <w:sz w:val="24"/>
-        </w:rPr>
-        <w:t>얻어온</w:t>
-      </w:r>
-      <w:r>
-        <w:rPr>
-          <w:rFonts w:ascii="Helvetica Neue" w:hAnsi="Helvetica Neue" w:cs="Helvetica Neue"/>
-          <w:kern w:val="0"/>
-          <w:sz w:val="24"/>
-        </w:rPr>
-        <w:t xml:space="preserve"> </w:t>
-      </w:r>
-      <w:r>
-        <w:rPr>
-          <w:rFonts w:ascii="Helvetica Neue" w:hAnsi="Helvetica Neue" w:cs="Helvetica Neue"/>
-          <w:kern w:val="0"/>
-          <w:sz w:val="24"/>
-        </w:rPr>
-        <w:t>결과</w:t>
-      </w:r>
-      <w:r>
-        <w:rPr>
-          <w:rFonts w:ascii="Helvetica Neue" w:hAnsi="Helvetica Neue" w:cs="Helvetica Neue"/>
-          <w:kern w:val="0"/>
-          <w:sz w:val="24"/>
-        </w:rPr>
-        <w:t xml:space="preserve">. html </w:t>
-      </w:r>
-      <w:r>
-        <w:rPr>
-          <w:rFonts w:ascii="Helvetica Neue" w:hAnsi="Helvetica Neue" w:cs="Helvetica Neue"/>
-          <w:kern w:val="0"/>
-          <w:sz w:val="24"/>
-        </w:rPr>
-        <w:t>전체</w:t>
-      </w:r>
-      <w:r>
-        <w:rPr>
-          <w:rFonts w:ascii="Helvetica Neue" w:hAnsi="Helvetica Neue" w:cs="Helvetica Neue"/>
-          <w:kern w:val="0"/>
-          <w:sz w:val="24"/>
-        </w:rPr>
-        <w:t xml:space="preserve"> </w:t>
-      </w:r>
-      <w:r>
-        <w:rPr>
-          <w:rFonts w:ascii="Helvetica Neue" w:hAnsi="Helvetica Neue" w:cs="Helvetica Neue"/>
-          <w:kern w:val="0"/>
-          <w:sz w:val="24"/>
-        </w:rPr>
-        <w:t>문서</w:t>
-      </w:r>
-    </w:p>
-    <w:p>
-      <w:pPr>
-        <w:numPr>
-          <w:ilvl w:val="0"/>
-          <w:numId w:val="1"/>
-        </w:numPr>
-        <w:wordWrap/>
-        <w:adjustRightInd w:val="0"/>
-        <w:ind w:left="0" w:firstLine="0"/>
-        <w:jc w:val="left"/>
-        <w:rPr>
-          <w:rFonts w:ascii="Helvetica Neue" w:hAnsi="Helvetica Neue" w:cs="Helvetica Neue"/>
-          <w:kern w:val="0"/>
-          <w:sz w:val="24"/>
-        </w:rPr>
-      </w:pPr>
-      <w:r>
-        <w:rPr>
-          <w:rFonts w:ascii="Helvetica Neue" w:hAnsi="Helvetica Neue" w:cs="Helvetica Neue"/>
-          <w:kern w:val="0"/>
-          <w:sz w:val="24"/>
-        </w:rPr>
-        <w:t>Element : Document</w:t>
-      </w:r>
-      <w:r>
-        <w:rPr>
-          <w:rFonts w:ascii="Helvetica Neue" w:hAnsi="Helvetica Neue" w:cs="Helvetica Neue"/>
-          <w:kern w:val="0"/>
-          <w:sz w:val="24"/>
-        </w:rPr>
-        <w:t>의</w:t>
-      </w:r>
-      <w:r>
-        <w:rPr>
-          <w:rFonts w:ascii="Helvetica Neue" w:hAnsi="Helvetica Neue" w:cs="Helvetica Neue"/>
-          <w:kern w:val="0"/>
-          <w:sz w:val="24"/>
-        </w:rPr>
-        <w:t xml:space="preserve"> html </w:t>
-      </w:r>
-      <w:r>
-        <w:rPr>
-          <w:rFonts w:ascii="Helvetica Neue" w:hAnsi="Helvetica Neue" w:cs="Helvetica Neue"/>
-          <w:kern w:val="0"/>
-          <w:sz w:val="24"/>
-        </w:rPr>
-        <w:t>요소</w:t>
-      </w:r>
-    </w:p>
-    <w:p>
-      <w:pPr>
-        <w:numPr>
-          <w:ilvl w:val="0"/>
-          <w:numId w:val="1"/>
-        </w:numPr>
-        <w:wordWrap/>
-        <w:adjustRightInd w:val="0"/>
-        <w:ind w:left="0" w:firstLine="0"/>
-        <w:jc w:val="left"/>
-        <w:rPr>
-          <w:rFonts w:ascii="Helvetica Neue" w:hAnsi="Helvetica Neue" w:cs="Helvetica Neue"/>
-          <w:kern w:val="0"/>
-          <w:sz w:val="24"/>
-        </w:rPr>
-      </w:pPr>
-      <w:r>
-        <w:rPr>
-          <w:rFonts w:ascii="Helvetica Neue" w:hAnsi="Helvetica Neue" w:cs="Helvetica Neue"/>
-          <w:kern w:val="0"/>
-          <w:sz w:val="24"/>
-        </w:rPr>
-        <w:t>Elements : element</w:t>
-      </w:r>
-      <w:r>
-        <w:rPr>
-          <w:rFonts w:ascii="Helvetica Neue" w:hAnsi="Helvetica Neue" w:cs="Helvetica Neue"/>
-          <w:kern w:val="0"/>
-          <w:sz w:val="24"/>
-        </w:rPr>
-        <w:t>가</w:t>
-      </w:r>
-      <w:r>
-        <w:rPr>
-          <w:rFonts w:ascii="Helvetica Neue" w:hAnsi="Helvetica Neue" w:cs="Helvetica Neue"/>
-          <w:kern w:val="0"/>
-          <w:sz w:val="24"/>
-        </w:rPr>
-        <w:t xml:space="preserve"> </w:t>
-      </w:r>
-      <w:r>
-        <w:rPr>
-          <w:rFonts w:ascii="Helvetica Neue" w:hAnsi="Helvetica Neue" w:cs="Helvetica Neue"/>
-          <w:kern w:val="0"/>
-          <w:sz w:val="24"/>
-        </w:rPr>
-        <w:t>모인</w:t>
-      </w:r>
-      <w:r>
-        <w:rPr>
-          <w:rFonts w:ascii="Helvetica Neue" w:hAnsi="Helvetica Neue" w:cs="Helvetica Neue"/>
-          <w:kern w:val="0"/>
-          <w:sz w:val="24"/>
-        </w:rPr>
-        <w:t xml:space="preserve"> </w:t>
-      </w:r>
-      <w:r>
-        <w:rPr>
-          <w:rFonts w:ascii="Helvetica Neue" w:hAnsi="Helvetica Neue" w:cs="Helvetica Neue"/>
-          <w:kern w:val="0"/>
-          <w:sz w:val="24"/>
-        </w:rPr>
-        <w:t>자료형</w:t>
-      </w:r>
-    </w:p>
-    <w:p>
-      <w:pPr>
-        <w:numPr>
-          <w:ilvl w:val="0"/>
-          <w:numId w:val="1"/>
-        </w:numPr>
-        <w:wordWrap/>
-        <w:adjustRightInd w:val="0"/>
-        <w:ind w:left="0" w:firstLine="0"/>
-        <w:jc w:val="left"/>
-        <w:rPr>
-          <w:rFonts w:ascii="Helvetica Neue" w:hAnsi="Helvetica Neue" w:cs="Helvetica Neue"/>
-          <w:kern w:val="0"/>
-          <w:sz w:val="24"/>
-        </w:rPr>
-      </w:pPr>
-      <w:r>
-        <w:rPr>
-          <w:rFonts w:ascii="Helvetica Neue" w:hAnsi="Helvetica Neue" w:cs="Helvetica Neue"/>
-          <w:kern w:val="0"/>
-          <w:sz w:val="24"/>
-        </w:rPr>
-        <w:t xml:space="preserve">Connection : </w:t>
-      </w:r>
-      <w:proofErr w:type="spellStart"/>
-      <w:r>
-        <w:rPr>
-          <w:rFonts w:ascii="Helvetica Neue" w:hAnsi="Helvetica Neue" w:cs="Helvetica Neue"/>
-          <w:kern w:val="0"/>
-          <w:sz w:val="24"/>
-        </w:rPr>
-        <w:t>jsoup</w:t>
-      </w:r>
-      <w:proofErr w:type="spellEnd"/>
-      <w:r>
-        <w:rPr>
-          <w:rFonts w:ascii="Helvetica Neue" w:hAnsi="Helvetica Neue" w:cs="Helvetica Neue"/>
-          <w:kern w:val="0"/>
-          <w:sz w:val="24"/>
-        </w:rPr>
-        <w:t>의</w:t>
-      </w:r>
-      <w:r>
-        <w:rPr>
-          <w:rFonts w:ascii="Helvetica Neue" w:hAnsi="Helvetica Neue" w:cs="Helvetica Neue"/>
-          <w:kern w:val="0"/>
-          <w:sz w:val="24"/>
-        </w:rPr>
-        <w:t xml:space="preserve"> connect method</w:t>
-      </w:r>
-      <w:r>
-        <w:rPr>
-          <w:rFonts w:ascii="Helvetica Neue" w:hAnsi="Helvetica Neue" w:cs="Helvetica Neue"/>
-          <w:kern w:val="0"/>
-          <w:sz w:val="24"/>
-        </w:rPr>
-        <w:t>를</w:t>
-      </w:r>
-      <w:r>
-        <w:rPr>
-          <w:rFonts w:ascii="Helvetica Neue" w:hAnsi="Helvetica Neue" w:cs="Helvetica Neue"/>
-          <w:kern w:val="0"/>
-          <w:sz w:val="24"/>
-        </w:rPr>
-        <w:t xml:space="preserve"> </w:t>
-      </w:r>
-      <w:r>
-        <w:rPr>
-          <w:rFonts w:ascii="Helvetica Neue" w:hAnsi="Helvetica Neue" w:cs="Helvetica Neue"/>
-          <w:kern w:val="0"/>
-          <w:sz w:val="24"/>
-        </w:rPr>
-        <w:t>이용한</w:t>
-      </w:r>
-      <w:r>
-        <w:rPr>
-          <w:rFonts w:ascii="Helvetica Neue" w:hAnsi="Helvetica Neue" w:cs="Helvetica Neue"/>
-          <w:kern w:val="0"/>
-          <w:sz w:val="24"/>
-        </w:rPr>
-        <w:t xml:space="preserve"> </w:t>
-      </w:r>
-      <w:r>
-        <w:rPr>
-          <w:rFonts w:ascii="Helvetica Neue" w:hAnsi="Helvetica Neue" w:cs="Helvetica Neue"/>
-          <w:kern w:val="0"/>
-          <w:sz w:val="24"/>
-        </w:rPr>
-        <w:t>객체</w:t>
-      </w:r>
-    </w:p>
-    <w:p>
-      <w:pPr>
-        <w:numPr>
-          <w:ilvl w:val="0"/>
-          <w:numId w:val="1"/>
-        </w:numPr>
-        <w:wordWrap/>
-        <w:adjustRightInd w:val="0"/>
-        <w:ind w:left="0" w:firstLine="0"/>
-        <w:jc w:val="left"/>
-        <w:rPr>
-          <w:rFonts w:ascii="Helvetica Neue" w:hAnsi="Helvetica Neue" w:cs="Helvetica Neue"/>
-          <w:kern w:val="0"/>
-          <w:sz w:val="24"/>
-        </w:rPr>
-      </w:pPr>
-      <w:r>
-        <w:rPr>
-          <w:rFonts w:ascii="Helvetica Neue" w:hAnsi="Helvetica Neue" w:cs="Helvetica Neue"/>
-          <w:kern w:val="0"/>
-          <w:sz w:val="24"/>
-        </w:rPr>
-        <w:t xml:space="preserve">Response : </w:t>
-      </w:r>
-      <w:proofErr w:type="spellStart"/>
-      <w:r>
-        <w:rPr>
-          <w:rFonts w:ascii="Helvetica Neue" w:hAnsi="Helvetica Neue" w:cs="Helvetica Neue"/>
-          <w:kern w:val="0"/>
-          <w:sz w:val="24"/>
-        </w:rPr>
-        <w:t>jsoup</w:t>
-      </w:r>
-      <w:proofErr w:type="spellEnd"/>
-      <w:r>
-        <w:rPr>
-          <w:rFonts w:ascii="Helvetica Neue" w:hAnsi="Helvetica Neue" w:cs="Helvetica Neue"/>
-          <w:kern w:val="0"/>
-          <w:sz w:val="24"/>
-        </w:rPr>
-        <w:t>이</w:t>
-      </w:r>
-      <w:r>
-        <w:rPr>
-          <w:rFonts w:ascii="Helvetica Neue" w:hAnsi="Helvetica Neue" w:cs="Helvetica Neue"/>
-          <w:kern w:val="0"/>
-          <w:sz w:val="24"/>
-        </w:rPr>
-        <w:t xml:space="preserve"> URL</w:t>
-      </w:r>
-      <w:r>
-        <w:rPr>
-          <w:rFonts w:ascii="Helvetica Neue" w:hAnsi="Helvetica Neue" w:cs="Helvetica Neue"/>
-          <w:kern w:val="0"/>
-          <w:sz w:val="24"/>
-        </w:rPr>
-        <w:t>에</w:t>
-      </w:r>
-      <w:r>
-        <w:rPr>
-          <w:rFonts w:ascii="Helvetica Neue" w:hAnsi="Helvetica Neue" w:cs="Helvetica Neue"/>
-          <w:kern w:val="0"/>
-          <w:sz w:val="24"/>
-        </w:rPr>
-        <w:t xml:space="preserve"> </w:t>
-      </w:r>
-      <w:r>
-        <w:rPr>
-          <w:rFonts w:ascii="Helvetica Neue" w:hAnsi="Helvetica Neue" w:cs="Helvetica Neue"/>
-          <w:kern w:val="0"/>
-          <w:sz w:val="24"/>
-        </w:rPr>
-        <w:t>접속해</w:t>
-      </w:r>
-      <w:r>
-        <w:rPr>
-          <w:rFonts w:ascii="Helvetica Neue" w:hAnsi="Helvetica Neue" w:cs="Helvetica Neue"/>
-          <w:kern w:val="0"/>
-          <w:sz w:val="24"/>
-        </w:rPr>
-        <w:t xml:space="preserve"> </w:t>
-      </w:r>
-      <w:r>
-        <w:rPr>
-          <w:rFonts w:ascii="Helvetica Neue" w:hAnsi="Helvetica Neue" w:cs="Helvetica Neue"/>
-          <w:kern w:val="0"/>
-          <w:sz w:val="24"/>
-        </w:rPr>
-        <w:t>얻어온</w:t>
-      </w:r>
-      <w:r>
-        <w:rPr>
-          <w:rFonts w:ascii="Helvetica Neue" w:hAnsi="Helvetica Neue" w:cs="Helvetica Neue"/>
-          <w:kern w:val="0"/>
-          <w:sz w:val="24"/>
-        </w:rPr>
-        <w:t xml:space="preserve"> </w:t>
-      </w:r>
-      <w:r>
-        <w:rPr>
-          <w:rFonts w:ascii="Helvetica Neue" w:hAnsi="Helvetica Neue" w:cs="Helvetica Neue"/>
-          <w:kern w:val="0"/>
-          <w:sz w:val="24"/>
-        </w:rPr>
-        <w:t>결과</w:t>
-      </w:r>
-    </w:p>
-    <w:p>
-      <w:pPr>
-        <w:wordWrap/>
-        <w:adjustRightInd w:val="0"/>
-        <w:jc w:val="left"/>
-        <w:rPr>
-          <w:rFonts w:ascii="Helvetica Neue" w:hAnsi="Helvetica Neue" w:cs="Helvetica Neue"/>
-          <w:kern w:val="0"/>
-          <w:sz w:val="24"/>
-        </w:rPr>
-      </w:pPr>
-    </w:p>
-    <w:p>
-      <w:pPr>
-        <w:wordWrap/>
-        <w:adjustRightInd w:val="0"/>
-        <w:jc w:val="left"/>
-        <w:rPr>
-          <w:rFonts w:ascii="Helvetica Neue" w:hAnsi="Helvetica Neue" w:cs="Helvetica Neue"/>
-          <w:kern w:val="0"/>
-          <w:sz w:val="24"/>
-        </w:rPr>
-      </w:pPr>
-    </w:p>
-    <w:p>
-      <w:pPr>
-        <w:wordWrap/>
-        <w:adjustRightInd w:val="0"/>
-        <w:jc w:val="left"/>
-        <w:rPr>
-          <w:rFonts w:ascii="Helvetica Neue" w:hAnsi="Helvetica Neue" w:cs="Helvetica Neue"/>
-          <w:kern w:val="0"/>
-          <w:sz w:val="24"/>
-        </w:rPr>
-      </w:pPr>
-      <w:proofErr w:type="spellStart"/>
-      <w:r>
-        <w:rPr>
-          <w:rFonts w:ascii="Helvetica Neue" w:hAnsi="Helvetica Neue" w:cs="Helvetica Neue"/>
-          <w:kern w:val="0"/>
-          <w:sz w:val="24"/>
-        </w:rPr>
-        <w:t>jsoup</w:t>
-      </w:r>
-      <w:proofErr w:type="spellEnd"/>
-      <w:r>
-        <w:rPr>
-          <w:rFonts w:ascii="Helvetica Neue" w:hAnsi="Helvetica Neue" w:cs="Helvetica Neue"/>
-          <w:kern w:val="0"/>
-          <w:sz w:val="24"/>
-        </w:rPr>
-        <w:t>의</w:t>
-      </w:r>
-      <w:r>
-        <w:rPr>
-          <w:rFonts w:ascii="Helvetica Neue" w:hAnsi="Helvetica Neue" w:cs="Helvetica Neue"/>
-          <w:kern w:val="0"/>
-          <w:sz w:val="24"/>
-        </w:rPr>
-        <w:t xml:space="preserve"> </w:t>
-      </w:r>
-      <w:r>
-        <w:rPr>
-          <w:rFonts w:ascii="Helvetica Neue" w:hAnsi="Helvetica Neue" w:cs="Helvetica Neue"/>
-          <w:kern w:val="0"/>
-          <w:sz w:val="24"/>
-        </w:rPr>
-        <w:t>기본</w:t>
-      </w:r>
-      <w:r>
-        <w:rPr>
-          <w:rFonts w:ascii="Helvetica Neue" w:hAnsi="Helvetica Neue" w:cs="Helvetica Neue"/>
-          <w:kern w:val="0"/>
-          <w:sz w:val="24"/>
-        </w:rPr>
-        <w:t xml:space="preserve"> </w:t>
-      </w:r>
-      <w:r>
-        <w:rPr>
-          <w:rFonts w:ascii="Helvetica Neue" w:hAnsi="Helvetica Neue" w:cs="Helvetica Neue"/>
-          <w:kern w:val="0"/>
-          <w:sz w:val="24"/>
-        </w:rPr>
-        <w:t>기능</w:t>
-      </w:r>
-      <w:r>
-        <w:rPr>
-          <w:rFonts w:ascii="Helvetica Neue" w:hAnsi="Helvetica Neue" w:cs="Helvetica Neue"/>
-          <w:kern w:val="0"/>
-          <w:sz w:val="24"/>
-        </w:rPr>
-        <w:t xml:space="preserve"> </w:t>
-      </w:r>
-      <w:r>
-        <w:rPr>
-          <w:rFonts w:ascii="Helvetica Neue" w:hAnsi="Helvetica Neue" w:cs="Helvetica Neue"/>
-          <w:kern w:val="0"/>
-          <w:sz w:val="24"/>
-        </w:rPr>
-        <w:t>순서</w:t>
-      </w:r>
-    </w:p>
-    <w:p>
-      <w:pPr>
-        <w:numPr>
-          <w:ilvl w:val="0"/>
-          <w:numId w:val="2"/>
-        </w:numPr>
-        <w:wordWrap/>
-        <w:adjustRightInd w:val="0"/>
-        <w:ind w:left="0" w:firstLine="0"/>
-        <w:jc w:val="left"/>
-        <w:rPr>
-          <w:rFonts w:ascii="Helvetica Neue" w:hAnsi="Helvetica Neue" w:cs="Helvetica Neue"/>
-          <w:kern w:val="0"/>
-          <w:sz w:val="24"/>
-        </w:rPr>
-      </w:pPr>
-      <w:r>
-        <w:rPr>
-          <w:rFonts w:ascii="Helvetica Neue" w:hAnsi="Helvetica Neue" w:cs="Helvetica Neue"/>
-          <w:kern w:val="0"/>
-          <w:sz w:val="24"/>
-        </w:rPr>
-        <w:t>가져올</w:t>
-      </w:r>
-      <w:r>
-        <w:rPr>
-          <w:rFonts w:ascii="Helvetica Neue" w:hAnsi="Helvetica Neue" w:cs="Helvetica Neue"/>
-          <w:kern w:val="0"/>
-          <w:sz w:val="24"/>
-        </w:rPr>
-        <w:t xml:space="preserve"> html </w:t>
-      </w:r>
-      <w:proofErr w:type="spellStart"/>
-      <w:r>
-        <w:rPr>
-          <w:rFonts w:ascii="Helvetica Neue" w:hAnsi="Helvetica Neue" w:cs="Helvetica Neue"/>
-          <w:kern w:val="0"/>
-          <w:sz w:val="24"/>
-        </w:rPr>
-        <w:t>url</w:t>
-      </w:r>
-      <w:proofErr w:type="spellEnd"/>
-      <w:r>
-        <w:rPr>
-          <w:rFonts w:ascii="Helvetica Neue" w:hAnsi="Helvetica Neue" w:cs="Helvetica Neue"/>
-          <w:kern w:val="0"/>
-          <w:sz w:val="24"/>
-        </w:rPr>
-        <w:t>을</w:t>
-      </w:r>
-      <w:r>
-        <w:rPr>
-          <w:rFonts w:ascii="Helvetica Neue" w:hAnsi="Helvetica Neue" w:cs="Helvetica Neue"/>
-          <w:kern w:val="0"/>
-          <w:sz w:val="24"/>
-        </w:rPr>
-        <w:t xml:space="preserve"> </w:t>
-      </w:r>
-      <w:r>
-        <w:rPr>
-          <w:rFonts w:ascii="Helvetica Neue" w:hAnsi="Helvetica Neue" w:cs="Helvetica Neue"/>
-          <w:kern w:val="0"/>
-          <w:sz w:val="24"/>
-        </w:rPr>
-        <w:t>지정</w:t>
-      </w:r>
-    </w:p>
-    <w:p>
-      <w:pPr>
-        <w:numPr>
-          <w:ilvl w:val="0"/>
-          <w:numId w:val="2"/>
-        </w:numPr>
-        <w:wordWrap/>
-        <w:adjustRightInd w:val="0"/>
-        <w:ind w:left="0" w:firstLine="0"/>
-        <w:jc w:val="left"/>
-        <w:rPr>
-          <w:rFonts w:ascii="Helvetica Neue" w:hAnsi="Helvetica Neue" w:cs="Helvetica Neue"/>
-          <w:kern w:val="0"/>
-          <w:sz w:val="24"/>
-        </w:rPr>
-      </w:pPr>
-      <w:r>
-        <w:rPr>
-          <w:rFonts w:ascii="Helvetica Neue" w:hAnsi="Helvetica Neue" w:cs="Helvetica Neue"/>
-          <w:kern w:val="0"/>
-          <w:sz w:val="24"/>
-        </w:rPr>
-        <w:t xml:space="preserve">Connect </w:t>
-      </w:r>
-      <w:r>
-        <w:rPr>
-          <w:rFonts w:ascii="Helvetica Neue" w:hAnsi="Helvetica Neue" w:cs="Helvetica Neue"/>
-          <w:kern w:val="0"/>
-          <w:sz w:val="24"/>
-        </w:rPr>
-        <w:t>객체를</w:t>
-      </w:r>
-      <w:r>
-        <w:rPr>
-          <w:rFonts w:ascii="Helvetica Neue" w:hAnsi="Helvetica Neue" w:cs="Helvetica Neue"/>
-          <w:kern w:val="0"/>
-          <w:sz w:val="24"/>
-        </w:rPr>
-        <w:t xml:space="preserve"> </w:t>
-      </w:r>
-      <w:r>
-        <w:rPr>
-          <w:rFonts w:ascii="Helvetica Neue" w:hAnsi="Helvetica Neue" w:cs="Helvetica Neue"/>
-          <w:kern w:val="0"/>
-          <w:sz w:val="24"/>
-        </w:rPr>
-        <w:t>통해</w:t>
-      </w:r>
-      <w:r>
-        <w:rPr>
-          <w:rFonts w:ascii="Helvetica Neue" w:hAnsi="Helvetica Neue" w:cs="Helvetica Neue"/>
-          <w:kern w:val="0"/>
-          <w:sz w:val="24"/>
-        </w:rPr>
-        <w:t xml:space="preserve"> URL</w:t>
-      </w:r>
-      <w:r>
-        <w:rPr>
-          <w:rFonts w:ascii="Helvetica Neue" w:hAnsi="Helvetica Neue" w:cs="Helvetica Neue"/>
-          <w:kern w:val="0"/>
-          <w:sz w:val="24"/>
-        </w:rPr>
-        <w:t>에</w:t>
-      </w:r>
-      <w:r>
-        <w:rPr>
-          <w:rFonts w:ascii="Helvetica Neue" w:hAnsi="Helvetica Neue" w:cs="Helvetica Neue"/>
-          <w:kern w:val="0"/>
-          <w:sz w:val="24"/>
-        </w:rPr>
-        <w:t xml:space="preserve"> </w:t>
-      </w:r>
-      <w:r>
-        <w:rPr>
-          <w:rFonts w:ascii="Helvetica Neue" w:hAnsi="Helvetica Neue" w:cs="Helvetica Neue"/>
-          <w:kern w:val="0"/>
-          <w:sz w:val="24"/>
-        </w:rPr>
-        <w:t>접속</w:t>
-      </w:r>
-    </w:p>
-    <w:p>
-      <w:pPr>
-        <w:numPr>
-          <w:ilvl w:val="0"/>
-          <w:numId w:val="2"/>
-        </w:numPr>
-        <w:wordWrap/>
-        <w:adjustRightInd w:val="0"/>
-        <w:ind w:left="0" w:firstLine="0"/>
-        <w:jc w:val="left"/>
-        <w:rPr>
-          <w:rFonts w:ascii="Helvetica Neue" w:hAnsi="Helvetica Neue" w:cs="Helvetica Neue"/>
-          <w:kern w:val="0"/>
-          <w:sz w:val="24"/>
-        </w:rPr>
-      </w:pPr>
-      <w:r>
-        <w:rPr>
-          <w:rFonts w:ascii="Helvetica Neue" w:hAnsi="Helvetica Neue" w:cs="Helvetica Neue"/>
-          <w:kern w:val="0"/>
-          <w:sz w:val="24"/>
-        </w:rPr>
-        <w:t xml:space="preserve">Document </w:t>
-      </w:r>
-      <w:r>
-        <w:rPr>
-          <w:rFonts w:ascii="Helvetica Neue" w:hAnsi="Helvetica Neue" w:cs="Helvetica Neue"/>
-          <w:kern w:val="0"/>
-          <w:sz w:val="24"/>
-        </w:rPr>
-        <w:t>객체에</w:t>
-      </w:r>
-      <w:r>
-        <w:rPr>
-          <w:rFonts w:ascii="Helvetica Neue" w:hAnsi="Helvetica Neue" w:cs="Helvetica Neue"/>
-          <w:kern w:val="0"/>
-          <w:sz w:val="24"/>
-        </w:rPr>
-        <w:t xml:space="preserve"> </w:t>
-      </w:r>
-      <w:r>
-        <w:rPr>
-          <w:rFonts w:ascii="Helvetica Neue" w:hAnsi="Helvetica Neue" w:cs="Helvetica Neue"/>
-          <w:kern w:val="0"/>
-          <w:sz w:val="24"/>
-        </w:rPr>
-        <w:t>페이지의</w:t>
-      </w:r>
-      <w:r>
-        <w:rPr>
-          <w:rFonts w:ascii="Helvetica Neue" w:hAnsi="Helvetica Neue" w:cs="Helvetica Neue"/>
-          <w:kern w:val="0"/>
-          <w:sz w:val="24"/>
-        </w:rPr>
-        <w:t xml:space="preserve"> </w:t>
-      </w:r>
-      <w:r>
-        <w:rPr>
-          <w:rFonts w:ascii="Helvetica Neue" w:hAnsi="Helvetica Neue" w:cs="Helvetica Neue"/>
-          <w:kern w:val="0"/>
-          <w:sz w:val="24"/>
-        </w:rPr>
-        <w:t>전체</w:t>
-      </w:r>
-      <w:r>
-        <w:rPr>
-          <w:rFonts w:ascii="Helvetica Neue" w:hAnsi="Helvetica Neue" w:cs="Helvetica Neue"/>
-          <w:kern w:val="0"/>
-          <w:sz w:val="24"/>
-        </w:rPr>
-        <w:t xml:space="preserve"> </w:t>
-      </w:r>
-      <w:r>
-        <w:rPr>
-          <w:rFonts w:ascii="Helvetica Neue" w:hAnsi="Helvetica Neue" w:cs="Helvetica Neue"/>
-          <w:kern w:val="0"/>
-          <w:sz w:val="24"/>
-        </w:rPr>
-        <w:t>소스를</w:t>
-      </w:r>
-      <w:r>
-        <w:rPr>
-          <w:rFonts w:ascii="Helvetica Neue" w:hAnsi="Helvetica Neue" w:cs="Helvetica Neue"/>
-          <w:kern w:val="0"/>
-          <w:sz w:val="24"/>
-        </w:rPr>
-        <w:t xml:space="preserve"> </w:t>
-      </w:r>
-      <w:r>
-        <w:rPr>
-          <w:rFonts w:ascii="Helvetica Neue" w:hAnsi="Helvetica Neue" w:cs="Helvetica Neue"/>
-          <w:kern w:val="0"/>
-          <w:sz w:val="24"/>
-        </w:rPr>
-        <w:t>저장</w:t>
-      </w:r>
-    </w:p>
-    <w:p>
-      <w:pPr>
-        <w:numPr>
-          <w:ilvl w:val="0"/>
-          <w:numId w:val="2"/>
-        </w:numPr>
-        <w:wordWrap/>
-        <w:adjustRightInd w:val="0"/>
-        <w:ind w:left="0" w:firstLine="0"/>
-        <w:jc w:val="left"/>
-        <w:rPr>
-          <w:rFonts w:ascii="Helvetica Neue" w:hAnsi="Helvetica Neue" w:cs="Helvetica Neue"/>
-          <w:kern w:val="0"/>
-          <w:sz w:val="24"/>
-        </w:rPr>
-      </w:pPr>
-      <w:r>
-        <w:rPr>
-          <w:rFonts w:ascii="Helvetica Neue" w:hAnsi="Helvetica Neue" w:cs="Helvetica Neue"/>
-          <w:kern w:val="0"/>
-          <w:sz w:val="24"/>
-        </w:rPr>
-        <w:t>Document</w:t>
-      </w:r>
-      <w:r>
-        <w:rPr>
-          <w:rFonts w:ascii="Helvetica Neue" w:hAnsi="Helvetica Neue" w:cs="Helvetica Neue"/>
-          <w:kern w:val="0"/>
-          <w:sz w:val="24"/>
-        </w:rPr>
-        <w:t>의</w:t>
-      </w:r>
-      <w:r>
-        <w:rPr>
-          <w:rFonts w:ascii="Helvetica Neue" w:hAnsi="Helvetica Neue" w:cs="Helvetica Neue"/>
-          <w:kern w:val="0"/>
-          <w:sz w:val="24"/>
-        </w:rPr>
-        <w:t xml:space="preserve"> Element</w:t>
-      </w:r>
-      <w:r>
-        <w:rPr>
-          <w:rFonts w:ascii="Helvetica Neue" w:hAnsi="Helvetica Neue" w:cs="Helvetica Neue"/>
-          <w:kern w:val="0"/>
-          <w:sz w:val="24"/>
-        </w:rPr>
-        <w:t>들을</w:t>
-      </w:r>
-      <w:r>
-        <w:rPr>
-          <w:rFonts w:ascii="Helvetica Neue" w:hAnsi="Helvetica Neue" w:cs="Helvetica Neue"/>
-          <w:kern w:val="0"/>
-          <w:sz w:val="24"/>
-        </w:rPr>
-        <w:t xml:space="preserve"> parsing</w:t>
-      </w:r>
-    </w:p>
-    <w:p>
-      <w:pPr>
-        <w:numPr>
-          <w:ilvl w:val="0"/>
-          <w:numId w:val="2"/>
-        </w:numPr>
-        <w:wordWrap/>
-        <w:adjustRightInd w:val="0"/>
-        <w:ind w:left="0" w:firstLine="0"/>
-        <w:jc w:val="left"/>
-        <w:rPr>
-          <w:rFonts w:ascii="Helvetica Neue" w:hAnsi="Helvetica Neue" w:cs="Helvetica Neue"/>
-          <w:kern w:val="0"/>
-          <w:sz w:val="24"/>
-        </w:rPr>
-      </w:pPr>
-      <w:r>
-        <w:rPr>
-          <w:rFonts w:ascii="Helvetica Neue" w:hAnsi="Helvetica Neue" w:cs="Helvetica Neue"/>
-          <w:kern w:val="0"/>
-          <w:sz w:val="24"/>
-        </w:rPr>
-        <w:t>parsing</w:t>
-      </w:r>
-      <w:r>
-        <w:rPr>
-          <w:rFonts w:ascii="Helvetica Neue" w:hAnsi="Helvetica Neue" w:cs="Helvetica Neue"/>
-          <w:kern w:val="0"/>
-          <w:sz w:val="24"/>
-        </w:rPr>
-        <w:t>한</w:t>
-      </w:r>
-      <w:r>
-        <w:rPr>
-          <w:rFonts w:ascii="Helvetica Neue" w:hAnsi="Helvetica Neue" w:cs="Helvetica Neue"/>
-          <w:kern w:val="0"/>
-          <w:sz w:val="24"/>
-        </w:rPr>
-        <w:t xml:space="preserve"> </w:t>
-      </w:r>
-      <w:r>
-        <w:rPr>
-          <w:rFonts w:ascii="Helvetica Neue" w:hAnsi="Helvetica Neue" w:cs="Helvetica Neue"/>
-          <w:kern w:val="0"/>
-          <w:sz w:val="24"/>
-        </w:rPr>
-        <w:t>요소</w:t>
-      </w:r>
-      <w:r>
-        <w:rPr>
-          <w:rFonts w:ascii="Helvetica Neue" w:hAnsi="Helvetica Neue" w:cs="Helvetica Neue"/>
-          <w:kern w:val="0"/>
-          <w:sz w:val="24"/>
-        </w:rPr>
-        <w:t xml:space="preserve"> </w:t>
-      </w:r>
-      <w:r>
-        <w:rPr>
-          <w:rFonts w:ascii="Helvetica Neue" w:hAnsi="Helvetica Neue" w:cs="Helvetica Neue"/>
-          <w:kern w:val="0"/>
-          <w:sz w:val="24"/>
-        </w:rPr>
-        <w:t>중</w:t>
-      </w:r>
-      <w:r>
-        <w:rPr>
-          <w:rFonts w:ascii="Helvetica Neue" w:hAnsi="Helvetica Neue" w:cs="Helvetica Neue"/>
-          <w:kern w:val="0"/>
-          <w:sz w:val="24"/>
-        </w:rPr>
-        <w:t xml:space="preserve"> </w:t>
-      </w:r>
-      <w:r>
-        <w:rPr>
-          <w:rFonts w:ascii="Helvetica Neue" w:hAnsi="Helvetica Neue" w:cs="Helvetica Neue"/>
-          <w:kern w:val="0"/>
-          <w:sz w:val="24"/>
-        </w:rPr>
-        <w:t>원하는</w:t>
-      </w:r>
-      <w:r>
-        <w:rPr>
-          <w:rFonts w:ascii="Helvetica Neue" w:hAnsi="Helvetica Neue" w:cs="Helvetica Neue"/>
-          <w:kern w:val="0"/>
-          <w:sz w:val="24"/>
-        </w:rPr>
-        <w:t xml:space="preserve"> TAG(ex. title, id, image, attribute </w:t>
-      </w:r>
-      <w:r>
-        <w:rPr>
-          <w:rFonts w:ascii="Helvetica Neue" w:hAnsi="Helvetica Neue" w:cs="Helvetica Neue"/>
-          <w:kern w:val="0"/>
-          <w:sz w:val="24"/>
-        </w:rPr>
-        <w:t>등</w:t>
-      </w:r>
-      <w:r>
-        <w:rPr>
-          <w:rFonts w:ascii="Helvetica Neue" w:hAnsi="Helvetica Neue" w:cs="Helvetica Neue"/>
-          <w:kern w:val="0"/>
-          <w:sz w:val="24"/>
-        </w:rPr>
-        <w:t xml:space="preserve">) </w:t>
-      </w:r>
-      <w:r>
-        <w:rPr>
-          <w:rFonts w:ascii="Helvetica Neue" w:hAnsi="Helvetica Neue" w:cs="Helvetica Neue"/>
-          <w:kern w:val="0"/>
-          <w:sz w:val="24"/>
-        </w:rPr>
-        <w:t>에</w:t>
-      </w:r>
-      <w:r>
-        <w:rPr>
-          <w:rFonts w:ascii="Helvetica Neue" w:hAnsi="Helvetica Neue" w:cs="Helvetica Neue"/>
-          <w:kern w:val="0"/>
-          <w:sz w:val="24"/>
-        </w:rPr>
-        <w:t xml:space="preserve"> </w:t>
-      </w:r>
-      <w:r>
-        <w:rPr>
-          <w:rFonts w:ascii="Helvetica Neue" w:hAnsi="Helvetica Neue" w:cs="Helvetica Neue"/>
-          <w:kern w:val="0"/>
-          <w:sz w:val="24"/>
-        </w:rPr>
-        <w:t>따라</w:t>
-      </w:r>
-      <w:r>
-        <w:rPr>
-          <w:rFonts w:ascii="Helvetica Neue" w:hAnsi="Helvetica Neue" w:cs="Helvetica Neue"/>
-          <w:kern w:val="0"/>
-          <w:sz w:val="24"/>
-        </w:rPr>
-        <w:t xml:space="preserve"> </w:t>
-      </w:r>
-      <w:r>
-        <w:rPr>
-          <w:rFonts w:ascii="Helvetica Neue" w:hAnsi="Helvetica Neue" w:cs="Helvetica Neue"/>
-          <w:kern w:val="0"/>
-          <w:sz w:val="24"/>
-        </w:rPr>
-        <w:t>값</w:t>
-      </w:r>
-      <w:r>
-        <w:rPr>
-          <w:rFonts w:ascii="Helvetica Neue" w:hAnsi="Helvetica Neue" w:cs="Helvetica Neue"/>
-          <w:kern w:val="0"/>
-          <w:sz w:val="24"/>
-        </w:rPr>
-        <w:t xml:space="preserve"> </w:t>
-      </w:r>
-      <w:r>
-        <w:rPr>
-          <w:rFonts w:ascii="Helvetica Neue" w:hAnsi="Helvetica Neue" w:cs="Helvetica Neue"/>
-          <w:kern w:val="0"/>
-          <w:sz w:val="24"/>
-        </w:rPr>
-        <w:t>불러오기</w:t>
-      </w:r>
-    </w:p>
-    <w:p>
-      <w:pPr>
-        <w:wordWrap/>
-        <w:adjustRightInd w:val="0"/>
-        <w:jc w:val="left"/>
-        <w:rPr>
-          <w:rFonts w:ascii="Helvetica Neue" w:hAnsi="Helvetica Neue" w:cs="Helvetica Neue"/>
-          <w:kern w:val="0"/>
-          <w:sz w:val="24"/>
-        </w:rPr>
-      </w:pPr>
-    </w:p>
-    <w:p>
-      <w:pPr>
-        <w:wordWrap/>
-        <w:adjustRightInd w:val="0"/>
-        <w:jc w:val="left"/>
-        <w:rPr>
-          <w:rFonts w:ascii="Helvetica Neue" w:hAnsi="Helvetica Neue" w:cs="Helvetica Neue"/>
-          <w:kern w:val="0"/>
-          <w:sz w:val="24"/>
-        </w:rPr>
-      </w:pPr>
-      <w:r>
-        <w:rPr>
-          <w:rFonts w:ascii="Helvetica Neue" w:hAnsi="Helvetica Neue" w:cs="Helvetica Neue"/>
-          <w:kern w:val="0"/>
-          <w:sz w:val="24"/>
-        </w:rPr>
-        <w:t>이때</w:t>
-      </w:r>
-      <w:r>
-        <w:rPr>
-          <w:rFonts w:ascii="Helvetica Neue" w:hAnsi="Helvetica Neue" w:cs="Helvetica Neue"/>
-          <w:kern w:val="0"/>
-          <w:sz w:val="24"/>
-        </w:rPr>
-        <w:t xml:space="preserve"> </w:t>
-      </w:r>
-      <w:r>
-        <w:rPr>
-          <w:rFonts w:ascii="Helvetica Neue" w:hAnsi="Helvetica Neue" w:cs="Helvetica Neue"/>
-          <w:kern w:val="0"/>
-          <w:sz w:val="24"/>
-        </w:rPr>
-        <w:t>불러오는</w:t>
-      </w:r>
-      <w:r>
-        <w:rPr>
-          <w:rFonts w:ascii="Helvetica Neue" w:hAnsi="Helvetica Neue" w:cs="Helvetica Neue"/>
-          <w:kern w:val="0"/>
-          <w:sz w:val="24"/>
-        </w:rPr>
-        <w:t xml:space="preserve"> </w:t>
-      </w:r>
-      <w:r>
-        <w:rPr>
-          <w:rFonts w:ascii="Helvetica Neue" w:hAnsi="Helvetica Neue" w:cs="Helvetica Neue"/>
-          <w:kern w:val="0"/>
-          <w:sz w:val="24"/>
-        </w:rPr>
-        <w:t>방식은</w:t>
-      </w:r>
-      <w:r>
-        <w:rPr>
-          <w:rFonts w:ascii="Helvetica Neue" w:hAnsi="Helvetica Neue" w:cs="Helvetica Neue"/>
-          <w:kern w:val="0"/>
-          <w:sz w:val="24"/>
-        </w:rPr>
-        <w:t xml:space="preserve"> Iterator</w:t>
-      </w:r>
-      <w:r>
-        <w:rPr>
-          <w:rFonts w:ascii="Helvetica Neue" w:hAnsi="Helvetica Neue" w:cs="Helvetica Neue"/>
-          <w:kern w:val="0"/>
-          <w:sz w:val="24"/>
-        </w:rPr>
-        <w:t>를</w:t>
-      </w:r>
-      <w:r>
-        <w:rPr>
-          <w:rFonts w:ascii="Helvetica Neue" w:hAnsi="Helvetica Neue" w:cs="Helvetica Neue"/>
-          <w:kern w:val="0"/>
-          <w:sz w:val="24"/>
-        </w:rPr>
-        <w:t xml:space="preserve"> </w:t>
-      </w:r>
-      <w:r>
-        <w:rPr>
-          <w:rFonts w:ascii="Helvetica Neue" w:hAnsi="Helvetica Neue" w:cs="Helvetica Neue"/>
-          <w:kern w:val="0"/>
-          <w:sz w:val="24"/>
-        </w:rPr>
-        <w:t>사용해서</w:t>
-      </w:r>
-      <w:r>
-        <w:rPr>
-          <w:rFonts w:ascii="Helvetica Neue" w:hAnsi="Helvetica Neue" w:cs="Helvetica Neue"/>
-          <w:kern w:val="0"/>
-          <w:sz w:val="24"/>
-        </w:rPr>
-        <w:t xml:space="preserve"> </w:t>
-      </w:r>
-      <w:r>
-        <w:rPr>
-          <w:rFonts w:ascii="Helvetica Neue" w:hAnsi="Helvetica Neue" w:cs="Helvetica Neue"/>
-          <w:kern w:val="0"/>
-          <w:sz w:val="24"/>
-        </w:rPr>
-        <w:t>값</w:t>
-      </w:r>
-      <w:r>
-        <w:rPr>
-          <w:rFonts w:ascii="Helvetica Neue" w:hAnsi="Helvetica Neue" w:cs="Helvetica Neue"/>
-          <w:kern w:val="0"/>
-          <w:sz w:val="24"/>
-        </w:rPr>
-        <w:t xml:space="preserve"> </w:t>
-      </w:r>
-      <w:r>
-        <w:rPr>
-          <w:rFonts w:ascii="Helvetica Neue" w:hAnsi="Helvetica Neue" w:cs="Helvetica Neue"/>
-          <w:kern w:val="0"/>
-          <w:sz w:val="24"/>
-        </w:rPr>
-        <w:t>하나씩</w:t>
-      </w:r>
-      <w:r>
-        <w:rPr>
-          <w:rFonts w:ascii="Helvetica Neue" w:hAnsi="Helvetica Neue" w:cs="Helvetica Neue"/>
-          <w:kern w:val="0"/>
-          <w:sz w:val="24"/>
-        </w:rPr>
-        <w:t xml:space="preserve"> </w:t>
-      </w:r>
-      <w:proofErr w:type="spellStart"/>
-      <w:r>
-        <w:rPr>
-          <w:rFonts w:ascii="Helvetica Neue" w:hAnsi="Helvetica Neue" w:cs="Helvetica Neue"/>
-          <w:kern w:val="0"/>
-          <w:sz w:val="24"/>
-        </w:rPr>
-        <w:t>hasnext</w:t>
-      </w:r>
-      <w:proofErr w:type="spellEnd"/>
-      <w:r>
-        <w:rPr>
-          <w:rFonts w:ascii="Helvetica Neue" w:hAnsi="Helvetica Neue" w:cs="Helvetica Neue"/>
-          <w:kern w:val="0"/>
-          <w:sz w:val="24"/>
-        </w:rPr>
-        <w:t xml:space="preserve">() </w:t>
-      </w:r>
-      <w:r>
-        <w:rPr>
-          <w:rFonts w:ascii="Helvetica Neue" w:hAnsi="Helvetica Neue" w:cs="Helvetica Neue"/>
-          <w:kern w:val="0"/>
-          <w:sz w:val="24"/>
-        </w:rPr>
-        <w:t>메소드를</w:t>
-      </w:r>
-      <w:r>
-        <w:rPr>
-          <w:rFonts w:ascii="Helvetica Neue" w:hAnsi="Helvetica Neue" w:cs="Helvetica Neue"/>
-          <w:kern w:val="0"/>
-          <w:sz w:val="24"/>
-        </w:rPr>
-        <w:t xml:space="preserve"> </w:t>
-      </w:r>
-      <w:r>
-        <w:rPr>
-          <w:rFonts w:ascii="Helvetica Neue" w:hAnsi="Helvetica Neue" w:cs="Helvetica Neue"/>
-          <w:kern w:val="0"/>
-          <w:sz w:val="24"/>
-        </w:rPr>
-        <w:t>이용해서</w:t>
-      </w:r>
-      <w:r>
-        <w:rPr>
-          <w:rFonts w:ascii="Helvetica Neue" w:hAnsi="Helvetica Neue" w:cs="Helvetica Neue"/>
-          <w:kern w:val="0"/>
-          <w:sz w:val="24"/>
-        </w:rPr>
-        <w:t xml:space="preserve"> </w:t>
-      </w:r>
-      <w:r>
-        <w:rPr>
-          <w:rFonts w:ascii="Helvetica Neue" w:hAnsi="Helvetica Neue" w:cs="Helvetica Neue"/>
-          <w:kern w:val="0"/>
-          <w:sz w:val="24"/>
-        </w:rPr>
-        <w:t>하나씩</w:t>
-      </w:r>
-      <w:r>
-        <w:rPr>
-          <w:rFonts w:ascii="Helvetica Neue" w:hAnsi="Helvetica Neue" w:cs="Helvetica Neue"/>
-          <w:kern w:val="0"/>
-          <w:sz w:val="24"/>
-        </w:rPr>
-        <w:t xml:space="preserve"> </w:t>
-      </w:r>
-      <w:r>
-        <w:rPr>
-          <w:rFonts w:ascii="Helvetica Neue" w:hAnsi="Helvetica Neue" w:cs="Helvetica Neue"/>
-          <w:kern w:val="0"/>
-          <w:sz w:val="24"/>
-        </w:rPr>
-        <w:t>가져오거나</w:t>
-      </w:r>
-      <w:r>
-        <w:rPr>
-          <w:rFonts w:ascii="Helvetica Neue" w:hAnsi="Helvetica Neue" w:cs="Helvetica Neue"/>
-          <w:kern w:val="0"/>
-          <w:sz w:val="24"/>
-        </w:rPr>
-        <w:t xml:space="preserve"> html</w:t>
-      </w:r>
-      <w:r>
-        <w:rPr>
-          <w:rFonts w:ascii="Helvetica Neue" w:hAnsi="Helvetica Neue" w:cs="Helvetica Neue"/>
-          <w:kern w:val="0"/>
-          <w:sz w:val="24"/>
-        </w:rPr>
-        <w:t>의</w:t>
-      </w:r>
-      <w:r>
-        <w:rPr>
-          <w:rFonts w:ascii="Helvetica Neue" w:hAnsi="Helvetica Neue" w:cs="Helvetica Neue"/>
-          <w:kern w:val="0"/>
-          <w:sz w:val="24"/>
-        </w:rPr>
-        <w:t xml:space="preserve"> </w:t>
-      </w:r>
-      <w:r>
-        <w:rPr>
-          <w:rFonts w:ascii="Helvetica Neue" w:hAnsi="Helvetica Neue" w:cs="Helvetica Neue"/>
-          <w:kern w:val="0"/>
-          <w:sz w:val="24"/>
-        </w:rPr>
-        <w:t>속성</w:t>
-      </w:r>
-      <w:r>
-        <w:rPr>
-          <w:rFonts w:ascii="Helvetica Neue" w:hAnsi="Helvetica Neue" w:cs="Helvetica Neue"/>
-          <w:kern w:val="0"/>
-          <w:sz w:val="24"/>
-        </w:rPr>
-        <w:t xml:space="preserve">(&lt;a&gt;, &lt;p&gt; </w:t>
-      </w:r>
-      <w:r>
-        <w:rPr>
-          <w:rFonts w:ascii="Helvetica Neue" w:hAnsi="Helvetica Neue" w:cs="Helvetica Neue"/>
-          <w:kern w:val="0"/>
-          <w:sz w:val="24"/>
-        </w:rPr>
-        <w:t>등</w:t>
-      </w:r>
-      <w:r>
-        <w:rPr>
-          <w:rFonts w:ascii="Helvetica Neue" w:hAnsi="Helvetica Neue" w:cs="Helvetica Neue"/>
-          <w:kern w:val="0"/>
-          <w:sz w:val="24"/>
-        </w:rPr>
-        <w:t>)</w:t>
-      </w:r>
-      <w:r>
-        <w:rPr>
-          <w:rFonts w:ascii="Helvetica Neue" w:hAnsi="Helvetica Neue" w:cs="Helvetica Neue"/>
-          <w:kern w:val="0"/>
-          <w:sz w:val="24"/>
-        </w:rPr>
-        <w:t>을</w:t>
-      </w:r>
-      <w:r>
-        <w:rPr>
-          <w:rFonts w:ascii="Helvetica Neue" w:hAnsi="Helvetica Neue" w:cs="Helvetica Neue"/>
-          <w:kern w:val="0"/>
-          <w:sz w:val="24"/>
-        </w:rPr>
-        <w:t xml:space="preserve"> </w:t>
-      </w:r>
-      <w:r>
-        <w:rPr>
-          <w:rFonts w:ascii="Helvetica Neue" w:hAnsi="Helvetica Neue" w:cs="Helvetica Neue"/>
-          <w:kern w:val="0"/>
-          <w:sz w:val="24"/>
-        </w:rPr>
-        <w:t>한꺼번에</w:t>
-      </w:r>
-      <w:r>
-        <w:rPr>
-          <w:rFonts w:ascii="Helvetica Neue" w:hAnsi="Helvetica Neue" w:cs="Helvetica Neue"/>
-          <w:kern w:val="0"/>
-          <w:sz w:val="24"/>
-        </w:rPr>
-        <w:t xml:space="preserve"> </w:t>
-      </w:r>
-      <w:r>
-        <w:rPr>
-          <w:rFonts w:ascii="Helvetica Neue" w:hAnsi="Helvetica Neue" w:cs="Helvetica Neue"/>
-          <w:kern w:val="0"/>
-          <w:sz w:val="24"/>
-        </w:rPr>
-        <w:t>불러올</w:t>
-      </w:r>
-      <w:r>
-        <w:rPr>
-          <w:rFonts w:ascii="Helvetica Neue" w:hAnsi="Helvetica Neue" w:cs="Helvetica Neue"/>
-          <w:kern w:val="0"/>
-          <w:sz w:val="24"/>
-        </w:rPr>
-        <w:t xml:space="preserve"> </w:t>
-      </w:r>
-      <w:r>
-        <w:rPr>
-          <w:rFonts w:ascii="Helvetica Neue" w:hAnsi="Helvetica Neue" w:cs="Helvetica Neue"/>
-          <w:kern w:val="0"/>
-          <w:sz w:val="24"/>
-        </w:rPr>
-        <w:t>수</w:t>
-      </w:r>
-      <w:r>
-        <w:rPr>
-          <w:rFonts w:ascii="Helvetica Neue" w:hAnsi="Helvetica Neue" w:cs="Helvetica Neue"/>
-          <w:kern w:val="0"/>
-          <w:sz w:val="24"/>
-        </w:rPr>
-        <w:t xml:space="preserve"> </w:t>
-      </w:r>
-      <w:r>
-        <w:rPr>
-          <w:rFonts w:ascii="Helvetica Neue" w:hAnsi="Helvetica Neue" w:cs="Helvetica Neue"/>
-          <w:kern w:val="0"/>
-          <w:sz w:val="24"/>
-        </w:rPr>
-        <w:t>있음</w:t>
-      </w:r>
-      <w:r>
-        <w:rPr>
-          <w:rFonts w:ascii="Helvetica Neue" w:hAnsi="Helvetica Neue" w:cs="Helvetica Neue"/>
-          <w:kern w:val="0"/>
-          <w:sz w:val="24"/>
-        </w:rPr>
-        <w:t>.</w:t>
-      </w:r>
-    </w:p>
-    <w:p>
-      <w:pPr>
-        <w:wordWrap/>
-        <w:adjustRightInd w:val="0"/>
-        <w:jc w:val="left"/>
-        <w:rPr>
-          <w:rFonts w:ascii="Helvetica Neue" w:hAnsi="Helvetica Neue" w:cs="Helvetica Neue"/>
-          <w:kern w:val="0"/>
-          <w:sz w:val="24"/>
-        </w:rPr>
-      </w:pPr>
-    </w:p>
-    <w:p>
-      <w:pPr>
-        <w:wordWrap/>
-        <w:adjustRightInd w:val="0"/>
-        <w:jc w:val="left"/>
-        <w:rPr>
-          <w:rFonts w:ascii="Helvetica Neue" w:hAnsi="Helvetica Neue" w:cs="Helvetica Neue"/>
-          <w:kern w:val="0"/>
-          <w:sz w:val="24"/>
-        </w:rPr>
-      </w:pPr>
-    </w:p>
-    <w:p>
-      <w:pPr>
-        <w:wordWrap/>
-        <w:adjustRightInd w:val="0"/>
-        <w:jc w:val="left"/>
-        <w:rPr>
-          <w:rFonts w:ascii="Helvetica Neue" w:hAnsi="Helvetica Neue" w:cs="Helvetica Neue"/>
-          <w:kern w:val="0"/>
-          <w:sz w:val="24"/>
-        </w:rPr>
-      </w:pPr>
+          <w:rFonts w:ascii="Helvetica Neue" w:hAnsi="Helvetica Neue" w:cs="Helvetica Neue" w:hint="eastAsia"/>
+          <w:kern w:val="0"/>
+          <w:sz w:val="24"/>
+        </w:rPr>
+        <w:t>/</w:t>
+      </w:r>
     </w:p>
     <w:p>
       <w:pPr>
@@ -6675,6 +5809,95 @@
     </w:lvl>
   </w:abstractNum>
   <w:abstractNum w:abstractNumId="2" w15:restartNumberingAfterBreak="0">
+    <w:nsid w:val="0E3D6738"/>
+    <w:multiLevelType w:val="hybridMultilevel"/>
+    <w:tmpl w:val="5468B1B2"/>
+    <w:lvl w:ilvl="0" w:tplc="4D7CFF6A">
+      <w:start w:val="1"/>
+      <w:numFmt w:val="decimal"/>
+      <w:lvlText w:val="%1."/>
+      <w:lvlJc w:val="left"/>
+      <w:pPr>
+        <w:ind w:left="760" w:hanging="360"/>
+      </w:pPr>
+      <w:rPr>
+        <w:rFonts w:hint="default"/>
+      </w:rPr>
+    </w:lvl>
+    <w:lvl w:ilvl="1" w:tplc="04090019" w:tentative="1">
+      <w:start w:val="1"/>
+      <w:numFmt w:val="upperLetter"/>
+      <w:lvlText w:val="%2."/>
+      <w:lvlJc w:val="left"/>
+      <w:pPr>
+        <w:ind w:left="1200" w:hanging="400"/>
+      </w:pPr>
+    </w:lvl>
+    <w:lvl w:ilvl="2" w:tplc="0409001B" w:tentative="1">
+      <w:start w:val="1"/>
+      <w:numFmt w:val="lowerRoman"/>
+      <w:lvlText w:val="%3."/>
+      <w:lvlJc w:val="right"/>
+      <w:pPr>
+        <w:ind w:left="1600" w:hanging="400"/>
+      </w:pPr>
+    </w:lvl>
+    <w:lvl w:ilvl="3" w:tplc="0409000F" w:tentative="1">
+      <w:start w:val="1"/>
+      <w:numFmt w:val="decimal"/>
+      <w:lvlText w:val="%4."/>
+      <w:lvlJc w:val="left"/>
+      <w:pPr>
+        <w:ind w:left="2000" w:hanging="400"/>
+      </w:pPr>
+    </w:lvl>
+    <w:lvl w:ilvl="4" w:tplc="04090019" w:tentative="1">
+      <w:start w:val="1"/>
+      <w:numFmt w:val="upperLetter"/>
+      <w:lvlText w:val="%5."/>
+      <w:lvlJc w:val="left"/>
+      <w:pPr>
+        <w:ind w:left="2400" w:hanging="400"/>
+      </w:pPr>
+    </w:lvl>
+    <w:lvl w:ilvl="5" w:tplc="0409001B" w:tentative="1">
+      <w:start w:val="1"/>
+      <w:numFmt w:val="lowerRoman"/>
+      <w:lvlText w:val="%6."/>
+      <w:lvlJc w:val="right"/>
+      <w:pPr>
+        <w:ind w:left="2800" w:hanging="400"/>
+      </w:pPr>
+    </w:lvl>
+    <w:lvl w:ilvl="6" w:tplc="0409000F" w:tentative="1">
+      <w:start w:val="1"/>
+      <w:numFmt w:val="decimal"/>
+      <w:lvlText w:val="%7."/>
+      <w:lvlJc w:val="left"/>
+      <w:pPr>
+        <w:ind w:left="3200" w:hanging="400"/>
+      </w:pPr>
+    </w:lvl>
+    <w:lvl w:ilvl="7" w:tplc="04090019" w:tentative="1">
+      <w:start w:val="1"/>
+      <w:numFmt w:val="upperLetter"/>
+      <w:lvlText w:val="%8."/>
+      <w:lvlJc w:val="left"/>
+      <w:pPr>
+        <w:ind w:left="3600" w:hanging="400"/>
+      </w:pPr>
+    </w:lvl>
+    <w:lvl w:ilvl="8" w:tplc="0409001B" w:tentative="1">
+      <w:start w:val="1"/>
+      <w:numFmt w:val="lowerRoman"/>
+      <w:lvlText w:val="%9."/>
+      <w:lvlJc w:val="right"/>
+      <w:pPr>
+        <w:ind w:left="4000" w:hanging="400"/>
+      </w:pPr>
+    </w:lvl>
+  </w:abstractNum>
+  <w:abstractNum w:abstractNumId="3" w15:restartNumberingAfterBreak="0">
     <w:nsid w:val="15A91E99"/>
     <w:multiLevelType w:val="hybridMultilevel"/>
     <w:tmpl w:val="D8D62A44"/>
@@ -6787,7 +6010,7 @@
       </w:rPr>
     </w:lvl>
   </w:abstractNum>
-  <w:abstractNum w:abstractNumId="3" w15:restartNumberingAfterBreak="0">
+  <w:abstractNum w:abstractNumId="4" w15:restartNumberingAfterBreak="0">
     <w:nsid w:val="1F4427A2"/>
     <w:multiLevelType w:val="hybridMultilevel"/>
     <w:tmpl w:val="4C1A1742"/>
@@ -6876,7 +6099,7 @@
       </w:pPr>
     </w:lvl>
   </w:abstractNum>
-  <w:abstractNum w:abstractNumId="4" w15:restartNumberingAfterBreak="0">
+  <w:abstractNum w:abstractNumId="5" w15:restartNumberingAfterBreak="0">
     <w:nsid w:val="261231B8"/>
     <w:multiLevelType w:val="hybridMultilevel"/>
     <w:tmpl w:val="BD10965A"/>
@@ -6965,7 +6188,7 @@
       </w:pPr>
     </w:lvl>
   </w:abstractNum>
-  <w:abstractNum w:abstractNumId="5" w15:restartNumberingAfterBreak="0">
+  <w:abstractNum w:abstractNumId="6" w15:restartNumberingAfterBreak="0">
     <w:nsid w:val="27150509"/>
     <w:multiLevelType w:val="hybridMultilevel"/>
     <w:tmpl w:val="B520FF92"/>
@@ -7054,7 +6277,7 @@
       </w:pPr>
     </w:lvl>
   </w:abstractNum>
-  <w:abstractNum w:abstractNumId="6" w15:restartNumberingAfterBreak="0">
+  <w:abstractNum w:abstractNumId="7" w15:restartNumberingAfterBreak="0">
     <w:nsid w:val="28877069"/>
     <w:multiLevelType w:val="hybridMultilevel"/>
     <w:tmpl w:val="92CE8CD0"/>
@@ -7167,7 +6390,7 @@
       </w:rPr>
     </w:lvl>
   </w:abstractNum>
-  <w:abstractNum w:abstractNumId="7" w15:restartNumberingAfterBreak="0">
+  <w:abstractNum w:abstractNumId="8" w15:restartNumberingAfterBreak="0">
     <w:nsid w:val="2AEB2F98"/>
     <w:multiLevelType w:val="hybridMultilevel"/>
     <w:tmpl w:val="480ED5FA"/>
@@ -7280,7 +6503,119 @@
       </w:rPr>
     </w:lvl>
   </w:abstractNum>
-  <w:abstractNum w:abstractNumId="8" w15:restartNumberingAfterBreak="0">
+  <w:abstractNum w:abstractNumId="9" w15:restartNumberingAfterBreak="0">
+    <w:nsid w:val="2EF077F8"/>
+    <w:multiLevelType w:val="hybridMultilevel"/>
+    <w:tmpl w:val="660EBDFA"/>
+    <w:lvl w:ilvl="0" w:tplc="F5FAF7AE">
+      <w:numFmt w:val="bullet"/>
+      <w:lvlText w:val="-"/>
+      <w:lvlJc w:val="left"/>
+      <w:pPr>
+        <w:ind w:left="800" w:hanging="400"/>
+      </w:pPr>
+      <w:rPr>
+        <w:rFonts w:ascii="맑은 고딕" w:eastAsia="맑은 고딕" w:hAnsi="맑은 고딕" w:cstheme="minorBidi" w:hint="eastAsia"/>
+      </w:rPr>
+    </w:lvl>
+    <w:lvl w:ilvl="1" w:tplc="04090003" w:tentative="1">
+      <w:start w:val="1"/>
+      <w:numFmt w:val="bullet"/>
+      <w:lvlText w:val=""/>
+      <w:lvlJc w:val="left"/>
+      <w:pPr>
+        <w:ind w:left="1200" w:hanging="400"/>
+      </w:pPr>
+      <w:rPr>
+        <w:rFonts w:ascii="Wingdings" w:hAnsi="Wingdings" w:hint="default"/>
+      </w:rPr>
+    </w:lvl>
+    <w:lvl w:ilvl="2" w:tplc="04090005" w:tentative="1">
+      <w:start w:val="1"/>
+      <w:numFmt w:val="bullet"/>
+      <w:lvlText w:val=""/>
+      <w:lvlJc w:val="left"/>
+      <w:pPr>
+        <w:ind w:left="1600" w:hanging="400"/>
+      </w:pPr>
+      <w:rPr>
+        <w:rFonts w:ascii="Wingdings" w:hAnsi="Wingdings" w:hint="default"/>
+      </w:rPr>
+    </w:lvl>
+    <w:lvl w:ilvl="3" w:tplc="04090001" w:tentative="1">
+      <w:start w:val="1"/>
+      <w:numFmt w:val="bullet"/>
+      <w:lvlText w:val=""/>
+      <w:lvlJc w:val="left"/>
+      <w:pPr>
+        <w:ind w:left="2000" w:hanging="400"/>
+      </w:pPr>
+      <w:rPr>
+        <w:rFonts w:ascii="Wingdings" w:hAnsi="Wingdings" w:hint="default"/>
+      </w:rPr>
+    </w:lvl>
+    <w:lvl w:ilvl="4" w:tplc="04090003" w:tentative="1">
+      <w:start w:val="1"/>
+      <w:numFmt w:val="bullet"/>
+      <w:lvlText w:val=""/>
+      <w:lvlJc w:val="left"/>
+      <w:pPr>
+        <w:ind w:left="2400" w:hanging="400"/>
+      </w:pPr>
+      <w:rPr>
+        <w:rFonts w:ascii="Wingdings" w:hAnsi="Wingdings" w:hint="default"/>
+      </w:rPr>
+    </w:lvl>
+    <w:lvl w:ilvl="5" w:tplc="04090005" w:tentative="1">
+      <w:start w:val="1"/>
+      <w:numFmt w:val="bullet"/>
+      <w:lvlText w:val=""/>
+      <w:lvlJc w:val="left"/>
+      <w:pPr>
+        <w:ind w:left="2800" w:hanging="400"/>
+      </w:pPr>
+      <w:rPr>
+        <w:rFonts w:ascii="Wingdings" w:hAnsi="Wingdings" w:hint="default"/>
+      </w:rPr>
+    </w:lvl>
+    <w:lvl w:ilvl="6" w:tplc="04090001" w:tentative="1">
+      <w:start w:val="1"/>
+      <w:numFmt w:val="bullet"/>
+      <w:lvlText w:val=""/>
+      <w:lvlJc w:val="left"/>
+      <w:pPr>
+        <w:ind w:left="3200" w:hanging="400"/>
+      </w:pPr>
+      <w:rPr>
+        <w:rFonts w:ascii="Wingdings" w:hAnsi="Wingdings" w:hint="default"/>
+      </w:rPr>
+    </w:lvl>
+    <w:lvl w:ilvl="7" w:tplc="04090003" w:tentative="1">
+      <w:start w:val="1"/>
+      <w:numFmt w:val="bullet"/>
+      <w:lvlText w:val=""/>
+      <w:lvlJc w:val="left"/>
+      <w:pPr>
+        <w:ind w:left="3600" w:hanging="400"/>
+      </w:pPr>
+      <w:rPr>
+        <w:rFonts w:ascii="Wingdings" w:hAnsi="Wingdings" w:hint="default"/>
+      </w:rPr>
+    </w:lvl>
+    <w:lvl w:ilvl="8" w:tplc="04090005" w:tentative="1">
+      <w:start w:val="1"/>
+      <w:numFmt w:val="bullet"/>
+      <w:lvlText w:val=""/>
+      <w:lvlJc w:val="left"/>
+      <w:pPr>
+        <w:ind w:left="4000" w:hanging="400"/>
+      </w:pPr>
+      <w:rPr>
+        <w:rFonts w:ascii="Wingdings" w:hAnsi="Wingdings" w:hint="default"/>
+      </w:rPr>
+    </w:lvl>
+  </w:abstractNum>
+  <w:abstractNum w:abstractNumId="10" w15:restartNumberingAfterBreak="0">
     <w:nsid w:val="3D634A1C"/>
     <w:multiLevelType w:val="hybridMultilevel"/>
     <w:tmpl w:val="906E2DC4"/>
@@ -7369,7 +6704,7 @@
       </w:pPr>
     </w:lvl>
   </w:abstractNum>
-  <w:abstractNum w:abstractNumId="9" w15:restartNumberingAfterBreak="0">
+  <w:abstractNum w:abstractNumId="11" w15:restartNumberingAfterBreak="0">
     <w:nsid w:val="41E123A3"/>
     <w:multiLevelType w:val="hybridMultilevel"/>
     <w:tmpl w:val="E96C5638"/>
@@ -7458,7 +6793,345 @@
       </w:pPr>
     </w:lvl>
   </w:abstractNum>
-  <w:abstractNum w:abstractNumId="10" w15:restartNumberingAfterBreak="0">
+  <w:abstractNum w:abstractNumId="12" w15:restartNumberingAfterBreak="0">
+    <w:nsid w:val="58CD77D0"/>
+    <w:multiLevelType w:val="hybridMultilevel"/>
+    <w:tmpl w:val="588ED7E2"/>
+    <w:lvl w:ilvl="0" w:tplc="F5FAF7AE">
+      <w:numFmt w:val="bullet"/>
+      <w:lvlText w:val="-"/>
+      <w:lvlJc w:val="left"/>
+      <w:pPr>
+        <w:ind w:left="800" w:hanging="400"/>
+      </w:pPr>
+      <w:rPr>
+        <w:rFonts w:ascii="맑은 고딕" w:eastAsia="맑은 고딕" w:hAnsi="맑은 고딕" w:cstheme="minorBidi" w:hint="eastAsia"/>
+      </w:rPr>
+    </w:lvl>
+    <w:lvl w:ilvl="1" w:tplc="04090003" w:tentative="1">
+      <w:start w:val="1"/>
+      <w:numFmt w:val="bullet"/>
+      <w:lvlText w:val=""/>
+      <w:lvlJc w:val="left"/>
+      <w:pPr>
+        <w:ind w:left="1200" w:hanging="400"/>
+      </w:pPr>
+      <w:rPr>
+        <w:rFonts w:ascii="Wingdings" w:hAnsi="Wingdings" w:hint="default"/>
+      </w:rPr>
+    </w:lvl>
+    <w:lvl w:ilvl="2" w:tplc="04090005" w:tentative="1">
+      <w:start w:val="1"/>
+      <w:numFmt w:val="bullet"/>
+      <w:lvlText w:val=""/>
+      <w:lvlJc w:val="left"/>
+      <w:pPr>
+        <w:ind w:left="1600" w:hanging="400"/>
+      </w:pPr>
+      <w:rPr>
+        <w:rFonts w:ascii="Wingdings" w:hAnsi="Wingdings" w:hint="default"/>
+      </w:rPr>
+    </w:lvl>
+    <w:lvl w:ilvl="3" w:tplc="04090001" w:tentative="1">
+      <w:start w:val="1"/>
+      <w:numFmt w:val="bullet"/>
+      <w:lvlText w:val=""/>
+      <w:lvlJc w:val="left"/>
+      <w:pPr>
+        <w:ind w:left="2000" w:hanging="400"/>
+      </w:pPr>
+      <w:rPr>
+        <w:rFonts w:ascii="Wingdings" w:hAnsi="Wingdings" w:hint="default"/>
+      </w:rPr>
+    </w:lvl>
+    <w:lvl w:ilvl="4" w:tplc="04090003" w:tentative="1">
+      <w:start w:val="1"/>
+      <w:numFmt w:val="bullet"/>
+      <w:lvlText w:val=""/>
+      <w:lvlJc w:val="left"/>
+      <w:pPr>
+        <w:ind w:left="2400" w:hanging="400"/>
+      </w:pPr>
+      <w:rPr>
+        <w:rFonts w:ascii="Wingdings" w:hAnsi="Wingdings" w:hint="default"/>
+      </w:rPr>
+    </w:lvl>
+    <w:lvl w:ilvl="5" w:tplc="04090005" w:tentative="1">
+      <w:start w:val="1"/>
+      <w:numFmt w:val="bullet"/>
+      <w:lvlText w:val=""/>
+      <w:lvlJc w:val="left"/>
+      <w:pPr>
+        <w:ind w:left="2800" w:hanging="400"/>
+      </w:pPr>
+      <w:rPr>
+        <w:rFonts w:ascii="Wingdings" w:hAnsi="Wingdings" w:hint="default"/>
+      </w:rPr>
+    </w:lvl>
+    <w:lvl w:ilvl="6" w:tplc="04090001" w:tentative="1">
+      <w:start w:val="1"/>
+      <w:numFmt w:val="bullet"/>
+      <w:lvlText w:val=""/>
+      <w:lvlJc w:val="left"/>
+      <w:pPr>
+        <w:ind w:left="3200" w:hanging="400"/>
+      </w:pPr>
+      <w:rPr>
+        <w:rFonts w:ascii="Wingdings" w:hAnsi="Wingdings" w:hint="default"/>
+      </w:rPr>
+    </w:lvl>
+    <w:lvl w:ilvl="7" w:tplc="04090003" w:tentative="1">
+      <w:start w:val="1"/>
+      <w:numFmt w:val="bullet"/>
+      <w:lvlText w:val=""/>
+      <w:lvlJc w:val="left"/>
+      <w:pPr>
+        <w:ind w:left="3600" w:hanging="400"/>
+      </w:pPr>
+      <w:rPr>
+        <w:rFonts w:ascii="Wingdings" w:hAnsi="Wingdings" w:hint="default"/>
+      </w:rPr>
+    </w:lvl>
+    <w:lvl w:ilvl="8" w:tplc="04090005" w:tentative="1">
+      <w:start w:val="1"/>
+      <w:numFmt w:val="bullet"/>
+      <w:lvlText w:val=""/>
+      <w:lvlJc w:val="left"/>
+      <w:pPr>
+        <w:ind w:left="4000" w:hanging="400"/>
+      </w:pPr>
+      <w:rPr>
+        <w:rFonts w:ascii="Wingdings" w:hAnsi="Wingdings" w:hint="default"/>
+      </w:rPr>
+    </w:lvl>
+  </w:abstractNum>
+  <w:abstractNum w:abstractNumId="13" w15:restartNumberingAfterBreak="0">
+    <w:nsid w:val="675C12DB"/>
+    <w:multiLevelType w:val="hybridMultilevel"/>
+    <w:tmpl w:val="19E0FE26"/>
+    <w:lvl w:ilvl="0" w:tplc="04090001">
+      <w:start w:val="1"/>
+      <w:numFmt w:val="bullet"/>
+      <w:lvlText w:val=""/>
+      <w:lvlJc w:val="left"/>
+      <w:pPr>
+        <w:ind w:left="800" w:hanging="400"/>
+      </w:pPr>
+      <w:rPr>
+        <w:rFonts w:ascii="Wingdings" w:hAnsi="Wingdings" w:hint="default"/>
+      </w:rPr>
+    </w:lvl>
+    <w:lvl w:ilvl="1" w:tplc="04090003" w:tentative="1">
+      <w:start w:val="1"/>
+      <w:numFmt w:val="bullet"/>
+      <w:lvlText w:val=""/>
+      <w:lvlJc w:val="left"/>
+      <w:pPr>
+        <w:ind w:left="1200" w:hanging="400"/>
+      </w:pPr>
+      <w:rPr>
+        <w:rFonts w:ascii="Wingdings" w:hAnsi="Wingdings" w:hint="default"/>
+      </w:rPr>
+    </w:lvl>
+    <w:lvl w:ilvl="2" w:tplc="04090005" w:tentative="1">
+      <w:start w:val="1"/>
+      <w:numFmt w:val="bullet"/>
+      <w:lvlText w:val=""/>
+      <w:lvlJc w:val="left"/>
+      <w:pPr>
+        <w:ind w:left="1600" w:hanging="400"/>
+      </w:pPr>
+      <w:rPr>
+        <w:rFonts w:ascii="Wingdings" w:hAnsi="Wingdings" w:hint="default"/>
+      </w:rPr>
+    </w:lvl>
+    <w:lvl w:ilvl="3" w:tplc="04090001" w:tentative="1">
+      <w:start w:val="1"/>
+      <w:numFmt w:val="bullet"/>
+      <w:lvlText w:val=""/>
+      <w:lvlJc w:val="left"/>
+      <w:pPr>
+        <w:ind w:left="2000" w:hanging="400"/>
+      </w:pPr>
+      <w:rPr>
+        <w:rFonts w:ascii="Wingdings" w:hAnsi="Wingdings" w:hint="default"/>
+      </w:rPr>
+    </w:lvl>
+    <w:lvl w:ilvl="4" w:tplc="04090003" w:tentative="1">
+      <w:start w:val="1"/>
+      <w:numFmt w:val="bullet"/>
+      <w:lvlText w:val=""/>
+      <w:lvlJc w:val="left"/>
+      <w:pPr>
+        <w:ind w:left="2400" w:hanging="400"/>
+      </w:pPr>
+      <w:rPr>
+        <w:rFonts w:ascii="Wingdings" w:hAnsi="Wingdings" w:hint="default"/>
+      </w:rPr>
+    </w:lvl>
+    <w:lvl w:ilvl="5" w:tplc="04090005" w:tentative="1">
+      <w:start w:val="1"/>
+      <w:numFmt w:val="bullet"/>
+      <w:lvlText w:val=""/>
+      <w:lvlJc w:val="left"/>
+      <w:pPr>
+        <w:ind w:left="2800" w:hanging="400"/>
+      </w:pPr>
+      <w:rPr>
+        <w:rFonts w:ascii="Wingdings" w:hAnsi="Wingdings" w:hint="default"/>
+      </w:rPr>
+    </w:lvl>
+    <w:lvl w:ilvl="6" w:tplc="04090001" w:tentative="1">
+      <w:start w:val="1"/>
+      <w:numFmt w:val="bullet"/>
+      <w:lvlText w:val=""/>
+      <w:lvlJc w:val="left"/>
+      <w:pPr>
+        <w:ind w:left="3200" w:hanging="400"/>
+      </w:pPr>
+      <w:rPr>
+        <w:rFonts w:ascii="Wingdings" w:hAnsi="Wingdings" w:hint="default"/>
+      </w:rPr>
+    </w:lvl>
+    <w:lvl w:ilvl="7" w:tplc="04090003" w:tentative="1">
+      <w:start w:val="1"/>
+      <w:numFmt w:val="bullet"/>
+      <w:lvlText w:val=""/>
+      <w:lvlJc w:val="left"/>
+      <w:pPr>
+        <w:ind w:left="3600" w:hanging="400"/>
+      </w:pPr>
+      <w:rPr>
+        <w:rFonts w:ascii="Wingdings" w:hAnsi="Wingdings" w:hint="default"/>
+      </w:rPr>
+    </w:lvl>
+    <w:lvl w:ilvl="8" w:tplc="04090005" w:tentative="1">
+      <w:start w:val="1"/>
+      <w:numFmt w:val="bullet"/>
+      <w:lvlText w:val=""/>
+      <w:lvlJc w:val="left"/>
+      <w:pPr>
+        <w:ind w:left="4000" w:hanging="400"/>
+      </w:pPr>
+      <w:rPr>
+        <w:rFonts w:ascii="Wingdings" w:hAnsi="Wingdings" w:hint="default"/>
+      </w:rPr>
+    </w:lvl>
+  </w:abstractNum>
+  <w:abstractNum w:abstractNumId="14" w15:restartNumberingAfterBreak="0">
+    <w:nsid w:val="68A83288"/>
+    <w:multiLevelType w:val="hybridMultilevel"/>
+    <w:tmpl w:val="6FD0DCF0"/>
+    <w:lvl w:ilvl="0" w:tplc="416421C2">
+      <w:start w:val="1"/>
+      <w:numFmt w:val="bullet"/>
+      <w:lvlText w:val=""/>
+      <w:lvlJc w:val="left"/>
+      <w:pPr>
+        <w:ind w:left="1600" w:hanging="400"/>
+      </w:pPr>
+      <w:rPr>
+        <w:rFonts w:ascii="Wingdings" w:hAnsi="Wingdings" w:hint="default"/>
+      </w:rPr>
+    </w:lvl>
+    <w:lvl w:ilvl="1" w:tplc="04090003" w:tentative="1">
+      <w:start w:val="1"/>
+      <w:numFmt w:val="bullet"/>
+      <w:lvlText w:val=""/>
+      <w:lvlJc w:val="left"/>
+      <w:pPr>
+        <w:ind w:left="2000" w:hanging="400"/>
+      </w:pPr>
+      <w:rPr>
+        <w:rFonts w:ascii="Wingdings" w:hAnsi="Wingdings" w:hint="default"/>
+      </w:rPr>
+    </w:lvl>
+    <w:lvl w:ilvl="2" w:tplc="04090005" w:tentative="1">
+      <w:start w:val="1"/>
+      <w:numFmt w:val="bullet"/>
+      <w:lvlText w:val=""/>
+      <w:lvlJc w:val="left"/>
+      <w:pPr>
+        <w:ind w:left="2400" w:hanging="400"/>
+      </w:pPr>
+      <w:rPr>
+        <w:rFonts w:ascii="Wingdings" w:hAnsi="Wingdings" w:hint="default"/>
+      </w:rPr>
+    </w:lvl>
+    <w:lvl w:ilvl="3" w:tplc="04090001" w:tentative="1">
+      <w:start w:val="1"/>
+      <w:numFmt w:val="bullet"/>
+      <w:lvlText w:val=""/>
+      <w:lvlJc w:val="left"/>
+      <w:pPr>
+        <w:ind w:left="2800" w:hanging="400"/>
+      </w:pPr>
+      <w:rPr>
+        <w:rFonts w:ascii="Wingdings" w:hAnsi="Wingdings" w:hint="default"/>
+      </w:rPr>
+    </w:lvl>
+    <w:lvl w:ilvl="4" w:tplc="04090003" w:tentative="1">
+      <w:start w:val="1"/>
+      <w:numFmt w:val="bullet"/>
+      <w:lvlText w:val=""/>
+      <w:lvlJc w:val="left"/>
+      <w:pPr>
+        <w:ind w:left="3200" w:hanging="400"/>
+      </w:pPr>
+      <w:rPr>
+        <w:rFonts w:ascii="Wingdings" w:hAnsi="Wingdings" w:hint="default"/>
+      </w:rPr>
+    </w:lvl>
+    <w:lvl w:ilvl="5" w:tplc="04090005" w:tentative="1">
+      <w:start w:val="1"/>
+      <w:numFmt w:val="bullet"/>
+      <w:lvlText w:val=""/>
+      <w:lvlJc w:val="left"/>
+      <w:pPr>
+        <w:ind w:left="3600" w:hanging="400"/>
+      </w:pPr>
+      <w:rPr>
+        <w:rFonts w:ascii="Wingdings" w:hAnsi="Wingdings" w:hint="default"/>
+      </w:rPr>
+    </w:lvl>
+    <w:lvl w:ilvl="6" w:tplc="04090001" w:tentative="1">
+      <w:start w:val="1"/>
+      <w:numFmt w:val="bullet"/>
+      <w:lvlText w:val=""/>
+      <w:lvlJc w:val="left"/>
+      <w:pPr>
+        <w:ind w:left="4000" w:hanging="400"/>
+      </w:pPr>
+      <w:rPr>
+        <w:rFonts w:ascii="Wingdings" w:hAnsi="Wingdings" w:hint="default"/>
+      </w:rPr>
+    </w:lvl>
+    <w:lvl w:ilvl="7" w:tplc="04090003" w:tentative="1">
+      <w:start w:val="1"/>
+      <w:numFmt w:val="bullet"/>
+      <w:lvlText w:val=""/>
+      <w:lvlJc w:val="left"/>
+      <w:pPr>
+        <w:ind w:left="4400" w:hanging="400"/>
+      </w:pPr>
+      <w:rPr>
+        <w:rFonts w:ascii="Wingdings" w:hAnsi="Wingdings" w:hint="default"/>
+      </w:rPr>
+    </w:lvl>
+    <w:lvl w:ilvl="8" w:tplc="04090005" w:tentative="1">
+      <w:start w:val="1"/>
+      <w:numFmt w:val="bullet"/>
+      <w:lvlText w:val=""/>
+      <w:lvlJc w:val="left"/>
+      <w:pPr>
+        <w:ind w:left="4800" w:hanging="400"/>
+      </w:pPr>
+      <w:rPr>
+        <w:rFonts w:ascii="Wingdings" w:hAnsi="Wingdings" w:hint="default"/>
+      </w:rPr>
+    </w:lvl>
+  </w:abstractNum>
+  <w:abstractNum w:abstractNumId="15" w15:restartNumberingAfterBreak="0">
     <w:nsid w:val="7035641E"/>
     <w:multiLevelType w:val="hybridMultilevel"/>
     <w:tmpl w:val="4D0E62EE"/>
@@ -7571,7 +7244,7 @@
       </w:rPr>
     </w:lvl>
   </w:abstractNum>
-  <w:abstractNum w:abstractNumId="11" w15:restartNumberingAfterBreak="0">
+  <w:abstractNum w:abstractNumId="16" w15:restartNumberingAfterBreak="0">
     <w:nsid w:val="70E2606B"/>
     <w:multiLevelType w:val="hybridMultilevel"/>
     <w:tmpl w:val="600C2564"/>
@@ -7684,7 +7357,7 @@
       </w:rPr>
     </w:lvl>
   </w:abstractNum>
-  <w:abstractNum w:abstractNumId="12" w15:restartNumberingAfterBreak="0">
+  <w:abstractNum w:abstractNumId="17" w15:restartNumberingAfterBreak="0">
     <w:nsid w:val="7D127FCA"/>
     <w:multiLevelType w:val="hybridMultilevel"/>
     <w:tmpl w:val="1AE645CE"/>
@@ -7773,7 +7446,7 @@
       </w:pPr>
     </w:lvl>
   </w:abstractNum>
-  <w:abstractNum w:abstractNumId="13" w15:restartNumberingAfterBreak="0">
+  <w:abstractNum w:abstractNumId="18" w15:restartNumberingAfterBreak="0">
     <w:nsid w:val="7DA62243"/>
     <w:multiLevelType w:val="hybridMultilevel"/>
     <w:tmpl w:val="1B7CCB86"/>
@@ -7893,40 +7566,55 @@
     <w:abstractNumId w:val="1"/>
   </w:num>
   <w:num w:numId="3">
+    <w:abstractNumId w:val="10"/>
+  </w:num>
+  <w:num w:numId="4">
+    <w:abstractNumId w:val="4"/>
+  </w:num>
+  <w:num w:numId="5">
+    <w:abstractNumId w:val="17"/>
+  </w:num>
+  <w:num w:numId="6">
+    <w:abstractNumId w:val="6"/>
+  </w:num>
+  <w:num w:numId="7">
+    <w:abstractNumId w:val="5"/>
+  </w:num>
+  <w:num w:numId="8">
+    <w:abstractNumId w:val="11"/>
+  </w:num>
+  <w:num w:numId="9">
+    <w:abstractNumId w:val="7"/>
+  </w:num>
+  <w:num w:numId="10">
+    <w:abstractNumId w:val="3"/>
+  </w:num>
+  <w:num w:numId="11">
+    <w:abstractNumId w:val="15"/>
+  </w:num>
+  <w:num w:numId="12">
     <w:abstractNumId w:val="8"/>
   </w:num>
-  <w:num w:numId="4">
-    <w:abstractNumId w:val="3"/>
+  <w:num w:numId="13">
+    <w:abstractNumId w:val="16"/>
   </w:num>
-  <w:num w:numId="5">
+  <w:num w:numId="14">
+    <w:abstractNumId w:val="18"/>
+  </w:num>
+  <w:num w:numId="15">
+    <w:abstractNumId w:val="2"/>
+  </w:num>
+  <w:num w:numId="16">
+    <w:abstractNumId w:val="13"/>
+  </w:num>
+  <w:num w:numId="17">
+    <w:abstractNumId w:val="14"/>
+  </w:num>
+  <w:num w:numId="18">
     <w:abstractNumId w:val="12"/>
   </w:num>
-  <w:num w:numId="6">
-    <w:abstractNumId w:val="5"/>
-  </w:num>
-  <w:num w:numId="7">
-    <w:abstractNumId w:val="4"/>
-  </w:num>
-  <w:num w:numId="8">
+  <w:num w:numId="19">
     <w:abstractNumId w:val="9"/>
-  </w:num>
-  <w:num w:numId="9">
-    <w:abstractNumId w:val="6"/>
-  </w:num>
-  <w:num w:numId="10">
-    <w:abstractNumId w:val="2"/>
-  </w:num>
-  <w:num w:numId="11">
-    <w:abstractNumId w:val="10"/>
-  </w:num>
-  <w:num w:numId="12">
-    <w:abstractNumId w:val="7"/>
-  </w:num>
-  <w:num w:numId="13">
-    <w:abstractNumId w:val="11"/>
-  </w:num>
-  <w:num w:numId="14">
-    <w:abstractNumId w:val="13"/>
   </w:num>
 </w:numbering>
 </file>
@@ -8509,6 +8197,56 @@
       <w:u w:val="single"/>
     </w:rPr>
   </w:style>
+  <w:style w:type="paragraph" w:styleId="HTML">
+    <w:name w:val="HTML Preformatted"/>
+    <w:basedOn w:val="a"/>
+    <w:link w:val="HTMLChar"/>
+    <w:uiPriority w:val="99"/>
+    <w:unhideWhenUsed/>
+    <w:rsid w:val="00BF6BEC"/>
+    <w:pPr>
+      <w:widowControl/>
+      <w:tabs>
+        <w:tab w:val="left" w:pos="916"/>
+        <w:tab w:val="left" w:pos="1832"/>
+        <w:tab w:val="left" w:pos="2748"/>
+        <w:tab w:val="left" w:pos="3664"/>
+        <w:tab w:val="left" w:pos="4580"/>
+        <w:tab w:val="left" w:pos="5496"/>
+        <w:tab w:val="left" w:pos="6412"/>
+        <w:tab w:val="left" w:pos="7328"/>
+        <w:tab w:val="left" w:pos="8244"/>
+        <w:tab w:val="left" w:pos="9160"/>
+        <w:tab w:val="left" w:pos="10076"/>
+        <w:tab w:val="left" w:pos="10992"/>
+        <w:tab w:val="left" w:pos="11908"/>
+        <w:tab w:val="left" w:pos="12824"/>
+        <w:tab w:val="left" w:pos="13740"/>
+        <w:tab w:val="left" w:pos="14656"/>
+      </w:tabs>
+      <w:wordWrap/>
+      <w:autoSpaceDE/>
+      <w:autoSpaceDN/>
+      <w:jc w:val="left"/>
+    </w:pPr>
+    <w:rPr>
+      <w:rFonts w:ascii="굴림체" w:eastAsia="굴림체" w:hAnsi="굴림체" w:cs="굴림체"/>
+      <w:kern w:val="0"/>
+      <w:sz w:val="24"/>
+    </w:rPr>
+  </w:style>
+  <w:style w:type="character" w:customStyle="1" w:styleId="HTMLChar">
+    <w:name w:val="미리 서식이 지정된 HTML Char"/>
+    <w:basedOn w:val="a0"/>
+    <w:link w:val="HTML"/>
+    <w:uiPriority w:val="99"/>
+    <w:rsid w:val="00BF6BEC"/>
+    <w:rPr>
+      <w:rFonts w:ascii="굴림체" w:eastAsia="굴림체" w:hAnsi="굴림체" w:cs="굴림체"/>
+      <w:kern w:val="0"/>
+      <w:sz w:val="24"/>
+    </w:rPr>
+  </w:style>
 </w:styles>
 </file>
 

--- a/DP_Jsoup Project.docx
+++ b/DP_Jsoup Project.docx
@@ -654,7 +654,6 @@
           <w:sz w:val="24"/>
         </w:rPr>
       </w:pPr>
-      <w:proofErr w:type="gramStart"/>
       <w:r>
         <w:rPr>
           <w:rFonts w:ascii="Helvetica Neue" w:hAnsi="Helvetica Neue" w:cs="Helvetica Neue" w:hint="eastAsia"/>
@@ -691,7 +690,6 @@
         </w:rPr>
         <w:t>목</w:t>
       </w:r>
-      <w:proofErr w:type="gramEnd"/>
       <w:r>
         <w:rPr>
           <w:rFonts w:ascii="Helvetica Neue" w:hAnsi="Helvetica Neue" w:cs="Helvetica Neue" w:hint="eastAsia"/>
@@ -747,7 +745,7 @@
           <w:sz w:val="24"/>
         </w:rPr>
       </w:pPr>
-      <w:proofErr w:type="gramStart"/>
+      <w:proofErr w:type="spellStart"/>
       <w:r>
         <w:rPr>
           <w:rFonts w:ascii="Helvetica Neue" w:hAnsi="Helvetica Neue" w:cs="Helvetica Neue" w:hint="eastAsia"/>
@@ -757,32 +755,23 @@
         </w:rPr>
         <w:t>담당교수님</w:t>
       </w:r>
-      <w:r>
-        <w:rPr>
-          <w:rFonts w:ascii="Helvetica Neue" w:hAnsi="Helvetica Neue" w:cs="Helvetica Neue" w:hint="eastAsia"/>
-          <w:kern w:val="0"/>
-          <w:sz w:val="24"/>
-        </w:rPr>
-        <w:t xml:space="preserve"> </w:t>
-      </w:r>
-      <w:r>
-        <w:rPr>
-          <w:rFonts w:ascii="Helvetica Neue" w:hAnsi="Helvetica Neue" w:cs="Helvetica Neue"/>
-          <w:kern w:val="0"/>
-          <w:sz w:val="24"/>
-        </w:rPr>
-        <w:t>:</w:t>
-      </w:r>
-      <w:proofErr w:type="gramEnd"/>
-      <w:r>
-        <w:rPr>
-          <w:rFonts w:ascii="Helvetica Neue" w:hAnsi="Helvetica Neue" w:cs="Helvetica Neue"/>
-          <w:kern w:val="0"/>
-          <w:sz w:val="24"/>
-        </w:rPr>
-        <w:t xml:space="preserve"> </w:t>
-      </w:r>
-      <w:proofErr w:type="spellStart"/>
+      <w:proofErr w:type="spellEnd"/>
+      <w:r>
+        <w:rPr>
+          <w:rFonts w:ascii="Helvetica Neue" w:hAnsi="Helvetica Neue" w:cs="Helvetica Neue" w:hint="eastAsia"/>
+          <w:kern w:val="0"/>
+          <w:sz w:val="24"/>
+        </w:rPr>
+        <w:t xml:space="preserve"> </w:t>
+      </w:r>
+      <w:r>
+        <w:rPr>
+          <w:rFonts w:ascii="Helvetica Neue" w:hAnsi="Helvetica Neue" w:cs="Helvetica Neue"/>
+          <w:kern w:val="0"/>
+          <w:sz w:val="24"/>
+        </w:rPr>
+        <w:t xml:space="preserve">: </w:t>
+      </w:r>
       <w:r>
         <w:rPr>
           <w:rFonts w:ascii="Helvetica Neue" w:hAnsi="Helvetica Neue" w:cs="Helvetica Neue" w:hint="eastAsia"/>
@@ -792,7 +781,6 @@
         </w:rPr>
         <w:t>이찬근</w:t>
       </w:r>
-      <w:proofErr w:type="spellEnd"/>
       <w:r>
         <w:rPr>
           <w:rFonts w:ascii="Helvetica Neue" w:hAnsi="Helvetica Neue" w:cs="Helvetica Neue"/>
@@ -1231,7 +1219,6 @@
           </mc:Fallback>
         </mc:AlternateContent>
       </w:r>
-      <w:proofErr w:type="gramStart"/>
       <w:r>
         <w:rPr>
           <w:rFonts w:ascii="Helvetica Neue" w:hAnsi="Helvetica Neue" w:cs="Helvetica Neue" w:hint="eastAsia"/>
@@ -1259,7 +1246,6 @@
         </w:rPr>
         <w:t>출</w:t>
       </w:r>
-      <w:proofErr w:type="gramEnd"/>
       <w:r>
         <w:rPr>
           <w:rFonts w:ascii="Helvetica Neue" w:hAnsi="Helvetica Neue" w:cs="Helvetica Neue" w:hint="eastAsia"/>
@@ -1331,7 +1317,6 @@
           <w:kern w:val="0"/>
           <w:sz w:val="24"/>
         </w:rPr>
-        <w:lastRenderedPageBreak/>
         <mc:AlternateContent>
           <mc:Choice Requires="wps">
             <w:drawing>
@@ -1534,11 +1519,11 @@
         </w:rPr>
       </w:pPr>
       <w:proofErr w:type="spellStart"/>
-      <w:proofErr w:type="gramStart"/>
-      <w:r>
-        <w:rPr>
-          <w:szCs w:val="20"/>
-        </w:rPr>
+      <w:r>
+        <w:rPr>
+          <w:szCs w:val="20"/>
+        </w:rPr>
+        <w:lastRenderedPageBreak/>
         <w:t>Jsoup</w:t>
       </w:r>
       <w:proofErr w:type="spellEnd"/>
@@ -1553,14 +1538,7 @@
         <w:rPr>
           <w:szCs w:val="20"/>
         </w:rPr>
-        <w:t xml:space="preserve"> :</w:t>
-      </w:r>
-      <w:proofErr w:type="gramEnd"/>
-      <w:r>
-        <w:rPr>
-          <w:szCs w:val="20"/>
-        </w:rPr>
-        <w:t xml:space="preserve"> </w:t>
+        <w:t xml:space="preserve"> : </w:t>
       </w:r>
       <w:r>
         <w:rPr>
@@ -1641,7 +1619,39 @@
           <w:rFonts w:hint="eastAsia"/>
           <w:szCs w:val="20"/>
         </w:rPr>
-        <w:t xml:space="preserve">방식으로 웹페이지를 파싱 </w:t>
+        <w:t xml:space="preserve">방식으로 </w:t>
+      </w:r>
+      <w:proofErr w:type="spellStart"/>
+      <w:r>
+        <w:rPr>
+          <w:rFonts w:hint="eastAsia"/>
+          <w:szCs w:val="20"/>
+        </w:rPr>
+        <w:t>웹페이지를</w:t>
+      </w:r>
+      <w:proofErr w:type="spellEnd"/>
+      <w:r>
+        <w:rPr>
+          <w:rFonts w:hint="eastAsia"/>
+          <w:szCs w:val="20"/>
+        </w:rPr>
+        <w:t xml:space="preserve"> </w:t>
+      </w:r>
+      <w:proofErr w:type="spellStart"/>
+      <w:r>
+        <w:rPr>
+          <w:rFonts w:hint="eastAsia"/>
+          <w:szCs w:val="20"/>
+        </w:rPr>
+        <w:t>파싱</w:t>
+      </w:r>
+      <w:proofErr w:type="spellEnd"/>
+      <w:r>
+        <w:rPr>
+          <w:rFonts w:hint="eastAsia"/>
+          <w:szCs w:val="20"/>
+        </w:rPr>
+        <w:t xml:space="preserve"> </w:t>
       </w:r>
       <w:r>
         <w:rPr>
@@ -1985,21 +1995,12 @@
           <w:szCs w:val="20"/>
         </w:rPr>
       </w:pPr>
-      <w:proofErr w:type="gramStart"/>
-      <w:r>
-        <w:rPr>
-          <w:b/>
-          <w:szCs w:val="20"/>
-        </w:rPr>
-        <w:t>Document :</w:t>
-      </w:r>
-      <w:proofErr w:type="gramEnd"/>
-      <w:r>
-        <w:rPr>
-          <w:b/>
-          <w:szCs w:val="20"/>
-        </w:rPr>
-        <w:t xml:space="preserve"> </w:t>
+      <w:r>
+        <w:rPr>
+          <w:b/>
+          <w:szCs w:val="20"/>
+        </w:rPr>
+        <w:t xml:space="preserve">Document : </w:t>
       </w:r>
       <w:proofErr w:type="spellStart"/>
       <w:r>
@@ -2014,6 +2015,74 @@
           <w:b/>
           <w:szCs w:val="20"/>
         </w:rPr>
+        <w:t>soup으로</w:t>
+      </w:r>
+      <w:proofErr w:type="spellEnd"/>
+      <w:r>
+        <w:rPr>
+          <w:b/>
+          <w:szCs w:val="20"/>
+        </w:rPr>
+        <w:t xml:space="preserve"> 얻어온 결과. html 전체 문서</w:t>
+      </w:r>
+    </w:p>
+    <w:p>
+      <w:pPr>
+        <w:rPr>
+          <w:b/>
+          <w:szCs w:val="20"/>
+        </w:rPr>
+      </w:pPr>
+      <w:r>
+        <w:rPr>
+          <w:b/>
+          <w:szCs w:val="20"/>
+        </w:rPr>
+        <w:t>Element : Document의 html 요소</w:t>
+      </w:r>
+    </w:p>
+    <w:p>
+      <w:pPr>
+        <w:rPr>
+          <w:b/>
+          <w:szCs w:val="20"/>
+        </w:rPr>
+      </w:pPr>
+      <w:r>
+        <w:rPr>
+          <w:b/>
+          <w:szCs w:val="20"/>
+        </w:rPr>
+        <w:t>Elements : element가 모인 자료형</w:t>
+      </w:r>
+    </w:p>
+    <w:p>
+      <w:pPr>
+        <w:rPr>
+          <w:b/>
+          <w:szCs w:val="20"/>
+        </w:rPr>
+      </w:pPr>
+      <w:r>
+        <w:rPr>
+          <w:b/>
+          <w:szCs w:val="20"/>
+        </w:rPr>
+        <w:t xml:space="preserve">Connection : </w:t>
+      </w:r>
+      <w:proofErr w:type="spellStart"/>
+      <w:r>
+        <w:rPr>
+          <w:b/>
+          <w:szCs w:val="20"/>
+        </w:rPr>
+        <w:t>J</w:t>
+      </w:r>
+      <w:r>
+        <w:rPr>
+          <w:b/>
+          <w:szCs w:val="20"/>
+        </w:rPr>
         <w:t>soup</w:t>
       </w:r>
       <w:proofErr w:type="spellEnd"/>
@@ -2022,79 +2091,7 @@
           <w:b/>
           <w:szCs w:val="20"/>
         </w:rPr>
-        <w:t>으로 얻어온 결과. html 전체 문서</w:t>
-      </w:r>
-    </w:p>
-    <w:p>
-      <w:pPr>
-        <w:rPr>
-          <w:b/>
-          <w:szCs w:val="20"/>
-        </w:rPr>
-      </w:pPr>
-      <w:proofErr w:type="gramStart"/>
-      <w:r>
-        <w:rPr>
-          <w:b/>
-          <w:szCs w:val="20"/>
-        </w:rPr>
-        <w:t>Element :</w:t>
-      </w:r>
-      <w:proofErr w:type="gramEnd"/>
-      <w:r>
-        <w:rPr>
-          <w:b/>
-          <w:szCs w:val="20"/>
-        </w:rPr>
-        <w:t xml:space="preserve"> Document의 html 요소</w:t>
-      </w:r>
-    </w:p>
-    <w:p>
-      <w:pPr>
-        <w:rPr>
-          <w:b/>
-          <w:szCs w:val="20"/>
-        </w:rPr>
-      </w:pPr>
-      <w:proofErr w:type="gramStart"/>
-      <w:r>
-        <w:rPr>
-          <w:b/>
-          <w:szCs w:val="20"/>
-        </w:rPr>
-        <w:t>Elements :</w:t>
-      </w:r>
-      <w:proofErr w:type="gramEnd"/>
-      <w:r>
-        <w:rPr>
-          <w:b/>
-          <w:szCs w:val="20"/>
-        </w:rPr>
-        <w:t xml:space="preserve"> element가 모인 자료형</w:t>
-      </w:r>
-    </w:p>
-    <w:p>
-      <w:pPr>
-        <w:rPr>
-          <w:b/>
-          <w:szCs w:val="20"/>
-        </w:rPr>
-      </w:pPr>
-      <w:proofErr w:type="gramStart"/>
-      <w:r>
-        <w:rPr>
-          <w:b/>
-          <w:szCs w:val="20"/>
-        </w:rPr>
-        <w:t>Connection :</w:t>
-      </w:r>
-      <w:proofErr w:type="gramEnd"/>
-      <w:r>
-        <w:rPr>
-          <w:b/>
-          <w:szCs w:val="20"/>
-        </w:rPr>
-        <w:t xml:space="preserve"> </w:t>
+        <w:t>의 connect method</w:t>
       </w:r>
       <w:proofErr w:type="spellStart"/>
       <w:r>
@@ -2102,6 +2099,37 @@
           <w:b/>
           <w:szCs w:val="20"/>
         </w:rPr>
+        <w:t>를</w:t>
+      </w:r>
+      <w:proofErr w:type="spellEnd"/>
+      <w:r>
+        <w:rPr>
+          <w:b/>
+          <w:szCs w:val="20"/>
+        </w:rPr>
+        <w:t xml:space="preserve"> 이용한 객체</w:t>
+      </w:r>
+    </w:p>
+    <w:p>
+      <w:pPr>
+        <w:rPr>
+          <w:b/>
+          <w:szCs w:val="20"/>
+        </w:rPr>
+      </w:pPr>
+      <w:r>
+        <w:rPr>
+          <w:b/>
+          <w:szCs w:val="20"/>
+        </w:rPr>
+        <w:t xml:space="preserve">Response : </w:t>
+      </w:r>
+      <w:proofErr w:type="spellStart"/>
+      <w:r>
+        <w:rPr>
+          <w:b/>
+          <w:szCs w:val="20"/>
+        </w:rPr>
         <w:t>J</w:t>
       </w:r>
       <w:r>
@@ -2117,31 +2145,30 @@
           <w:b/>
           <w:szCs w:val="20"/>
         </w:rPr>
-        <w:t>의 connect method를 이용한 객체</w:t>
-      </w:r>
-    </w:p>
-    <w:p>
-      <w:pPr>
-        <w:rPr>
-          <w:b/>
-          <w:szCs w:val="20"/>
-        </w:rPr>
-      </w:pPr>
-      <w:proofErr w:type="gramStart"/>
-      <w:r>
-        <w:rPr>
-          <w:b/>
-          <w:szCs w:val="20"/>
-        </w:rPr>
-        <w:t>Response :</w:t>
-      </w:r>
-      <w:proofErr w:type="gramEnd"/>
-      <w:r>
-        <w:rPr>
-          <w:b/>
-          <w:szCs w:val="20"/>
-        </w:rPr>
-        <w:t xml:space="preserve"> </w:t>
+        <w:t>이 URL에 접속해 얻어온 결과</w:t>
+      </w:r>
+    </w:p>
+    <w:p>
+      <w:pPr>
+        <w:rPr>
+          <w:b/>
+          <w:szCs w:val="20"/>
+        </w:rPr>
+      </w:pPr>
+    </w:p>
+    <w:p>
+      <w:pPr>
+        <w:rPr>
+          <w:b/>
+          <w:szCs w:val="20"/>
+        </w:rPr>
+      </w:pPr>
+      <w:r>
+        <w:rPr>
+          <w:b/>
+          <w:szCs w:val="20"/>
+        </w:rPr>
+        <w:t xml:space="preserve">1. </w:t>
       </w:r>
       <w:proofErr w:type="spellStart"/>
       <w:r>
@@ -2149,14 +2176,7 @@
           <w:b/>
           <w:szCs w:val="20"/>
         </w:rPr>
-        <w:t>J</w:t>
-      </w:r>
-      <w:r>
-        <w:rPr>
-          <w:b/>
-          <w:szCs w:val="20"/>
-        </w:rPr>
-        <w:t>soup</w:t>
+        <w:t>url</w:t>
       </w:r>
       <w:proofErr w:type="spellEnd"/>
       <w:r>
@@ -2164,30 +2184,22 @@
           <w:b/>
           <w:szCs w:val="20"/>
         </w:rPr>
-        <w:t>이 URL에 접속해 얻어온 결과</w:t>
-      </w:r>
-    </w:p>
-    <w:p>
-      <w:pPr>
-        <w:rPr>
-          <w:b/>
-          <w:szCs w:val="20"/>
-        </w:rPr>
-      </w:pPr>
-    </w:p>
-    <w:p>
-      <w:pPr>
-        <w:rPr>
-          <w:b/>
-          <w:szCs w:val="20"/>
-        </w:rPr>
-      </w:pPr>
-      <w:r>
-        <w:rPr>
-          <w:b/>
-          <w:szCs w:val="20"/>
-        </w:rPr>
-        <w:t xml:space="preserve">1. </w:t>
+        <w:t>받아서 html코드 받아오기</w:t>
+      </w:r>
+    </w:p>
+    <w:p>
+      <w:pPr>
+        <w:rPr>
+          <w:b/>
+          <w:szCs w:val="20"/>
+        </w:rPr>
+      </w:pPr>
+      <w:r>
+        <w:rPr>
+          <w:b/>
+          <w:szCs w:val="20"/>
+        </w:rPr>
+        <w:t xml:space="preserve">2. 받은 html </w:t>
       </w:r>
       <w:proofErr w:type="spellStart"/>
       <w:r>
@@ -2195,7 +2207,7 @@
           <w:b/>
           <w:szCs w:val="20"/>
         </w:rPr>
-        <w:t>url</w:t>
+        <w:t>파싱해서</w:t>
       </w:r>
       <w:proofErr w:type="spellEnd"/>
       <w:r>
@@ -2203,7 +2215,37 @@
           <w:b/>
           <w:szCs w:val="20"/>
         </w:rPr>
-        <w:t xml:space="preserve">받아서 html코드 </w:t>
+        <w:t xml:space="preserve"> DOM tree 만들기</w:t>
+      </w:r>
+    </w:p>
+    <w:p>
+      <w:pPr>
+        <w:rPr>
+          <w:b/>
+          <w:szCs w:val="20"/>
+        </w:rPr>
+      </w:pPr>
+      <w:r>
+        <w:rPr>
+          <w:b/>
+          <w:szCs w:val="20"/>
+        </w:rPr>
+        <w:t>3. select query문 파싱</w:t>
+      </w:r>
+    </w:p>
+    <w:p>
+      <w:pPr>
+        <w:rPr>
+          <w:b/>
+          <w:szCs w:val="20"/>
+        </w:rPr>
+      </w:pPr>
+      <w:r>
+        <w:rPr>
+          <w:b/>
+          <w:szCs w:val="20"/>
+        </w:rPr>
+        <w:t xml:space="preserve">4. DOM tree 순회하면서 </w:t>
       </w:r>
       <w:proofErr w:type="spellStart"/>
       <w:r>
@@ -2211,95 +2253,16 @@
           <w:b/>
           <w:szCs w:val="20"/>
         </w:rPr>
-        <w:t>받아오기</w:t>
+        <w:t>원하는거</w:t>
       </w:r>
       <w:proofErr w:type="spellEnd"/>
-    </w:p>
-    <w:p>
-      <w:pPr>
-        <w:rPr>
-          <w:b/>
-          <w:szCs w:val="20"/>
-        </w:rPr>
-      </w:pPr>
-      <w:r>
-        <w:rPr>
-          <w:b/>
-          <w:szCs w:val="20"/>
-        </w:rPr>
-        <w:t xml:space="preserve">2. 받은 html </w:t>
-      </w:r>
-      <w:proofErr w:type="spellStart"/>
-      <w:r>
-        <w:rPr>
-          <w:b/>
-          <w:szCs w:val="20"/>
-        </w:rPr>
-        <w:t>파싱해서</w:t>
-      </w:r>
-      <w:proofErr w:type="spellEnd"/>
-      <w:r>
-        <w:rPr>
-          <w:b/>
-          <w:szCs w:val="20"/>
-        </w:rPr>
-        <w:t xml:space="preserve"> DOM tree 만들기</w:t>
-      </w:r>
-    </w:p>
-    <w:p>
-      <w:pPr>
-        <w:rPr>
-          <w:b/>
-          <w:szCs w:val="20"/>
-        </w:rPr>
-      </w:pPr>
-      <w:r>
-        <w:rPr>
-          <w:b/>
-          <w:szCs w:val="20"/>
-        </w:rPr>
-        <w:t>3. select query문 파싱</w:t>
-      </w:r>
-    </w:p>
-    <w:p>
-      <w:pPr>
-        <w:rPr>
-          <w:b/>
-          <w:szCs w:val="20"/>
-        </w:rPr>
-      </w:pPr>
-      <w:r>
-        <w:rPr>
-          <w:b/>
-          <w:szCs w:val="20"/>
-        </w:rPr>
-        <w:t xml:space="preserve">4. DOM tree 순회하면서 </w:t>
-      </w:r>
-      <w:proofErr w:type="spellStart"/>
-      <w:r>
-        <w:rPr>
-          <w:b/>
-          <w:szCs w:val="20"/>
-        </w:rPr>
-        <w:t>원하는거</w:t>
-      </w:r>
-      <w:proofErr w:type="spellEnd"/>
-      <w:r>
-        <w:rPr>
-          <w:b/>
-          <w:szCs w:val="20"/>
-        </w:rPr>
-        <w:t xml:space="preserve"> </w:t>
-      </w:r>
-      <w:proofErr w:type="spellStart"/>
-      <w:r>
-        <w:rPr>
-          <w:b/>
-          <w:szCs w:val="20"/>
-        </w:rPr>
-        <w:t>뽑아내기</w:t>
-      </w:r>
-      <w:proofErr w:type="spellEnd"/>
+      <w:r>
+        <w:rPr>
+          <w:b/>
+          <w:szCs w:val="20"/>
+        </w:rPr>
+        <w:t xml:space="preserve"> 뽑아내기</w:t>
+      </w:r>
     </w:p>
     <w:p>
       <w:pPr>
@@ -2371,7 +2334,6 @@
           <w:sz w:val="28"/>
           <w:szCs w:val="28"/>
         </w:rPr>
-        <w:lastRenderedPageBreak/>
         <w:t>Jsoup</w:t>
       </w:r>
       <w:proofErr w:type="spellEnd"/>
@@ -2568,6 +2530,7 @@
           <w:rStyle w:val="a9"/>
           <w:rFonts w:hint="eastAsia"/>
         </w:rPr>
+        <w:lastRenderedPageBreak/>
         <w:t>(</w:t>
       </w:r>
       <w:r>
@@ -2729,138 +2692,108 @@
         <w:adjustRightInd w:val="0"/>
         <w:jc w:val="left"/>
         <w:rPr>
-          <w:rFonts w:ascii="Helvetica Neue" w:hAnsi="Helvetica Neue" w:cs="Helvetica Neue" w:hint="eastAsia"/>
-          <w:b/>
-          <w:kern w:val="0"/>
-          <w:sz w:val="28"/>
-          <w:szCs w:val="28"/>
-        </w:rPr>
-      </w:pPr>
-    </w:p>
-    <w:p>
-      <w:pPr>
-        <w:wordWrap/>
-        <w:adjustRightInd w:val="0"/>
-        <w:jc w:val="left"/>
-        <w:rPr>
-          <w:rFonts w:ascii="Helvetica Neue" w:hAnsi="Helvetica Neue" w:cs="Helvetica Neue" w:hint="eastAsia"/>
-          <w:b/>
-          <w:kern w:val="0"/>
-          <w:sz w:val="28"/>
-          <w:szCs w:val="28"/>
-        </w:rPr>
-      </w:pPr>
-    </w:p>
-    <w:p>
-      <w:pPr>
-        <w:wordWrap/>
-        <w:adjustRightInd w:val="0"/>
-        <w:jc w:val="left"/>
-        <w:rPr>
-          <w:rFonts w:ascii="Helvetica Neue" w:hAnsi="Helvetica Neue" w:cs="Helvetica Neue"/>
-          <w:b/>
-          <w:kern w:val="0"/>
-          <w:sz w:val="28"/>
-          <w:szCs w:val="28"/>
-        </w:rPr>
-      </w:pPr>
-      <w:r>
-        <w:rPr>
-          <w:rFonts w:ascii="Helvetica Neue" w:hAnsi="Helvetica Neue" w:cs="Helvetica Neue"/>
-          <w:b/>
-          <w:kern w:val="0"/>
-          <w:sz w:val="28"/>
-          <w:szCs w:val="28"/>
-        </w:rPr>
-        <w:t xml:space="preserve">1. </w:t>
-      </w:r>
-      <w:r>
-        <w:rPr>
-          <w:rFonts w:ascii="Helvetica Neue" w:hAnsi="Helvetica Neue" w:cs="Helvetica Neue"/>
-          <w:b/>
-          <w:kern w:val="0"/>
-          <w:sz w:val="28"/>
-          <w:szCs w:val="28"/>
-        </w:rPr>
-        <w:t>select-visitor</w:t>
-      </w:r>
-      <w:r>
-        <w:rPr>
-          <w:rFonts w:ascii="Helvetica Neue" w:hAnsi="Helvetica Neue" w:cs="Helvetica Neue"/>
-          <w:b/>
-          <w:kern w:val="0"/>
-          <w:sz w:val="28"/>
-          <w:szCs w:val="28"/>
-        </w:rPr>
-        <w:t xml:space="preserve"> </w:t>
-      </w:r>
-    </w:p>
-    <w:p>
-      <w:pPr>
-        <w:wordWrap/>
-        <w:adjustRightInd w:val="0"/>
-        <w:jc w:val="left"/>
-        <w:rPr>
-          <w:rFonts w:ascii="Helvetica Neue" w:hAnsi="Helvetica Neue" w:cs="Helvetica Neue"/>
-          <w:b/>
-          <w:kern w:val="0"/>
-          <w:sz w:val="28"/>
-          <w:szCs w:val="28"/>
-        </w:rPr>
-      </w:pPr>
-      <w:r>
-        <w:rPr>
-          <w:rFonts w:ascii="Helvetica Neue" w:hAnsi="Helvetica Neue" w:cs="Helvetica Neue"/>
-          <w:b/>
-          <w:kern w:val="0"/>
-          <w:sz w:val="28"/>
-          <w:szCs w:val="28"/>
-        </w:rPr>
-        <w:t xml:space="preserve">2. </w:t>
-      </w:r>
-      <w:r>
-        <w:rPr>
-          <w:rFonts w:ascii="Helvetica Neue" w:hAnsi="Helvetica Neue" w:cs="Helvetica Neue"/>
-          <w:b/>
-          <w:kern w:val="0"/>
-          <w:sz w:val="28"/>
-          <w:szCs w:val="28"/>
-        </w:rPr>
-        <w:t>jsoup.java-façade</w:t>
-      </w:r>
-    </w:p>
-    <w:p>
-      <w:pPr>
-        <w:wordWrap/>
-        <w:adjustRightInd w:val="0"/>
-        <w:jc w:val="left"/>
-        <w:rPr>
-          <w:rFonts w:ascii="Helvetica Neue" w:hAnsi="Helvetica Neue" w:cs="Helvetica Neue" w:hint="eastAsia"/>
-          <w:b/>
-          <w:kern w:val="0"/>
-          <w:sz w:val="28"/>
-          <w:szCs w:val="28"/>
-        </w:rPr>
-      </w:pPr>
-      <w:r>
-        <w:rPr>
-          <w:rFonts w:ascii="Helvetica Neue" w:hAnsi="Helvetica Neue" w:cs="Helvetica Neue"/>
-          <w:b/>
-          <w:kern w:val="0"/>
-          <w:sz w:val="28"/>
-          <w:szCs w:val="28"/>
-        </w:rPr>
-        <w:t>3</w:t>
-      </w:r>
-      <w:r>
-        <w:rPr>
-          <w:rFonts w:ascii="Helvetica Neue" w:hAnsi="Helvetica Neue" w:cs="Helvetica Neue"/>
-          <w:b/>
-          <w:kern w:val="0"/>
-          <w:sz w:val="28"/>
-          <w:szCs w:val="28"/>
-        </w:rPr>
-        <w:t>. parser-builder</w:t>
+          <w:rFonts w:ascii="Helvetica Neue" w:hAnsi="Helvetica Neue" w:cs="Helvetica Neue"/>
+          <w:b/>
+          <w:kern w:val="0"/>
+          <w:sz w:val="28"/>
+          <w:szCs w:val="28"/>
+        </w:rPr>
+      </w:pPr>
+    </w:p>
+    <w:p>
+      <w:pPr>
+        <w:wordWrap/>
+        <w:adjustRightInd w:val="0"/>
+        <w:jc w:val="left"/>
+        <w:rPr>
+          <w:rFonts w:ascii="Helvetica Neue" w:hAnsi="Helvetica Neue" w:cs="Helvetica Neue"/>
+          <w:b/>
+          <w:kern w:val="0"/>
+          <w:sz w:val="28"/>
+          <w:szCs w:val="28"/>
+        </w:rPr>
+      </w:pPr>
+    </w:p>
+    <w:p>
+      <w:pPr>
+        <w:wordWrap/>
+        <w:adjustRightInd w:val="0"/>
+        <w:jc w:val="left"/>
+        <w:rPr>
+          <w:rFonts w:ascii="Helvetica Neue" w:hAnsi="Helvetica Neue" w:cs="Helvetica Neue"/>
+          <w:b/>
+          <w:kern w:val="0"/>
+          <w:sz w:val="28"/>
+          <w:szCs w:val="28"/>
+        </w:rPr>
+      </w:pPr>
+      <w:r>
+        <w:rPr>
+          <w:rFonts w:ascii="Helvetica Neue" w:hAnsi="Helvetica Neue" w:cs="Helvetica Neue"/>
+          <w:b/>
+          <w:kern w:val="0"/>
+          <w:sz w:val="28"/>
+          <w:szCs w:val="28"/>
+        </w:rPr>
+        <w:t>1. select-visitor</w:t>
+      </w:r>
+      <w:r>
+        <w:rPr>
+          <w:rFonts w:ascii="Helvetica Neue" w:hAnsi="Helvetica Neue" w:cs="Helvetica Neue"/>
+          <w:b/>
+          <w:kern w:val="0"/>
+          <w:sz w:val="28"/>
+          <w:szCs w:val="28"/>
+        </w:rPr>
+        <w:t xml:space="preserve"> </w:t>
+      </w:r>
+    </w:p>
+    <w:p>
+      <w:pPr>
+        <w:wordWrap/>
+        <w:adjustRightInd w:val="0"/>
+        <w:jc w:val="left"/>
+        <w:rPr>
+          <w:rFonts w:ascii="Helvetica Neue" w:hAnsi="Helvetica Neue" w:cs="Helvetica Neue"/>
+          <w:b/>
+          <w:kern w:val="0"/>
+          <w:sz w:val="28"/>
+          <w:szCs w:val="28"/>
+        </w:rPr>
+      </w:pPr>
+      <w:r>
+        <w:rPr>
+          <w:rFonts w:ascii="Helvetica Neue" w:hAnsi="Helvetica Neue" w:cs="Helvetica Neue"/>
+          <w:b/>
+          <w:kern w:val="0"/>
+          <w:sz w:val="28"/>
+          <w:szCs w:val="28"/>
+        </w:rPr>
+        <w:t>2. jsoup.java-façade</w:t>
+      </w:r>
+    </w:p>
+    <w:p>
+      <w:pPr>
+        <w:wordWrap/>
+        <w:adjustRightInd w:val="0"/>
+        <w:jc w:val="left"/>
+        <w:rPr>
+          <w:rFonts w:ascii="Helvetica Neue" w:hAnsi="Helvetica Neue" w:cs="Helvetica Neue"/>
+          <w:b/>
+          <w:kern w:val="0"/>
+          <w:sz w:val="28"/>
+          <w:szCs w:val="28"/>
+        </w:rPr>
+      </w:pPr>
+      <w:r>
+        <w:rPr>
+          <w:rFonts w:ascii="Helvetica Neue" w:hAnsi="Helvetica Neue" w:cs="Helvetica Neue"/>
+          <w:b/>
+          <w:kern w:val="0"/>
+          <w:sz w:val="28"/>
+          <w:szCs w:val="28"/>
+        </w:rPr>
+        <w:t>3. parser-builder</w:t>
       </w:r>
     </w:p>
     <w:p>
@@ -2937,7 +2870,7 @@
         <w:adjustRightInd w:val="0"/>
         <w:jc w:val="left"/>
         <w:rPr>
-          <w:rFonts w:ascii="Helvetica Neue" w:hAnsi="Helvetica Neue" w:cs="Helvetica Neue" w:hint="eastAsia"/>
+          <w:rFonts w:ascii="Helvetica Neue" w:hAnsi="Helvetica Neue" w:cs="Helvetica Neue"/>
           <w:b/>
           <w:kern w:val="0"/>
           <w:sz w:val="28"/>
@@ -3078,25 +3011,7 @@
           <w:kern w:val="0"/>
           <w:sz w:val="24"/>
         </w:rPr>
-        <w:t xml:space="preserve">een, and the tail method when </w:t>
-      </w:r>
-      <w:proofErr w:type="gramStart"/>
-      <w:r>
-        <w:rPr>
-          <w:rFonts w:ascii="Helvetica Neue" w:hAnsi="Helvetica Neue" w:cs="Helvetica Neue"/>
-          <w:kern w:val="0"/>
-          <w:sz w:val="24"/>
-        </w:rPr>
-        <w:t>all of</w:t>
-      </w:r>
-      <w:proofErr w:type="gramEnd"/>
-      <w:r>
-        <w:rPr>
-          <w:rFonts w:ascii="Helvetica Neue" w:hAnsi="Helvetica Neue" w:cs="Helvetica Neue"/>
-          <w:kern w:val="0"/>
-          <w:sz w:val="24"/>
-        </w:rPr>
-        <w:t xml:space="preserve"> the node's children have been visited.</w:t>
+        <w:t>een, and the tail method when all of the node's children have been visited.</w:t>
       </w:r>
     </w:p>
     <w:p>
@@ -3198,6 +3113,62 @@
         <w:adjustRightInd w:val="0"/>
         <w:jc w:val="left"/>
         <w:rPr>
+          <w:rFonts w:ascii="Helvetica Neue" w:hAnsi="Helvetica Neue" w:cs="Helvetica Neue"/>
+          <w:b/>
+          <w:kern w:val="0"/>
+          <w:sz w:val="28"/>
+          <w:szCs w:val="28"/>
+        </w:rPr>
+      </w:pPr>
+    </w:p>
+    <w:p>
+      <w:pPr>
+        <w:wordWrap/>
+        <w:adjustRightInd w:val="0"/>
+        <w:jc w:val="left"/>
+        <w:rPr>
+          <w:rFonts w:ascii="Helvetica Neue" w:hAnsi="Helvetica Neue" w:cs="Helvetica Neue"/>
+          <w:b/>
+          <w:kern w:val="0"/>
+          <w:sz w:val="28"/>
+          <w:szCs w:val="28"/>
+        </w:rPr>
+      </w:pPr>
+    </w:p>
+    <w:p>
+      <w:pPr>
+        <w:wordWrap/>
+        <w:adjustRightInd w:val="0"/>
+        <w:jc w:val="left"/>
+        <w:rPr>
+          <w:rFonts w:ascii="Helvetica Neue" w:hAnsi="Helvetica Neue" w:cs="Helvetica Neue"/>
+          <w:b/>
+          <w:kern w:val="0"/>
+          <w:sz w:val="28"/>
+          <w:szCs w:val="28"/>
+        </w:rPr>
+      </w:pPr>
+    </w:p>
+    <w:p>
+      <w:pPr>
+        <w:wordWrap/>
+        <w:adjustRightInd w:val="0"/>
+        <w:jc w:val="left"/>
+        <w:rPr>
+          <w:rFonts w:ascii="Helvetica Neue" w:hAnsi="Helvetica Neue" w:cs="Helvetica Neue"/>
+          <w:b/>
+          <w:kern w:val="0"/>
+          <w:sz w:val="28"/>
+          <w:szCs w:val="28"/>
+        </w:rPr>
+      </w:pPr>
+    </w:p>
+    <w:p>
+      <w:pPr>
+        <w:wordWrap/>
+        <w:adjustRightInd w:val="0"/>
+        <w:jc w:val="left"/>
+        <w:rPr>
           <w:rFonts w:ascii="Helvetica Neue" w:hAnsi="Helvetica Neue" w:cs="Helvetica Neue" w:hint="eastAsia"/>
           <w:b/>
           <w:kern w:val="0"/>
@@ -3463,21 +3434,21 @@
         <w:adjustRightInd w:val="0"/>
         <w:jc w:val="left"/>
         <w:rPr>
-          <w:rFonts w:ascii="Helvetica Neue" w:hAnsi="Helvetica Neue" w:cs="Helvetica Neue" w:hint="eastAsia"/>
-          <w:b/>
-          <w:kern w:val="0"/>
-          <w:sz w:val="28"/>
-          <w:szCs w:val="28"/>
-        </w:rPr>
-      </w:pPr>
-    </w:p>
-    <w:p>
-      <w:pPr>
-        <w:wordWrap/>
-        <w:adjustRightInd w:val="0"/>
-        <w:jc w:val="left"/>
-        <w:rPr>
-          <w:rFonts w:ascii="Helvetica Neue" w:hAnsi="Helvetica Neue" w:cs="Helvetica Neue" w:hint="eastAsia"/>
+          <w:rFonts w:ascii="Helvetica Neue" w:hAnsi="Helvetica Neue" w:cs="Helvetica Neue"/>
+          <w:b/>
+          <w:kern w:val="0"/>
+          <w:sz w:val="28"/>
+          <w:szCs w:val="28"/>
+        </w:rPr>
+      </w:pPr>
+    </w:p>
+    <w:p>
+      <w:pPr>
+        <w:wordWrap/>
+        <w:adjustRightInd w:val="0"/>
+        <w:jc w:val="left"/>
+        <w:rPr>
+          <w:rFonts w:ascii="Helvetica Neue" w:hAnsi="Helvetica Neue" w:cs="Helvetica Neue"/>
           <w:b/>
           <w:kern w:val="0"/>
           <w:sz w:val="28"/>
@@ -3681,7 +3652,7 @@
         <w:adjustRightInd w:val="0"/>
         <w:jc w:val="left"/>
         <w:rPr>
-          <w:rFonts w:ascii="Helvetica Neue" w:hAnsi="Helvetica Neue" w:cs="Helvetica Neue" w:hint="eastAsia"/>
+          <w:rFonts w:ascii="Helvetica Neue" w:hAnsi="Helvetica Neue" w:cs="Helvetica Neue"/>
           <w:b/>
           <w:kern w:val="0"/>
           <w:sz w:val="28"/>
@@ -3781,36 +3752,91 @@
         <w:adjustRightInd w:val="0"/>
         <w:jc w:val="left"/>
         <w:rPr>
-          <w:rFonts w:ascii="Helvetica Neue" w:hAnsi="Helvetica Neue" w:cs="Helvetica Neue" w:hint="eastAsia"/>
-          <w:b/>
-          <w:kern w:val="0"/>
-          <w:sz w:val="28"/>
-          <w:szCs w:val="28"/>
-        </w:rPr>
-      </w:pPr>
-    </w:p>
-    <w:p>
-      <w:pPr>
-        <w:wordWrap/>
-        <w:adjustRightInd w:val="0"/>
-        <w:jc w:val="left"/>
-        <w:rPr>
-          <w:rFonts w:ascii="Helvetica Neue" w:hAnsi="Helvetica Neue" w:cs="Helvetica Neue" w:hint="eastAsia"/>
-          <w:b/>
-          <w:kern w:val="0"/>
-          <w:sz w:val="28"/>
-          <w:szCs w:val="28"/>
-        </w:rPr>
-      </w:pPr>
-      <w:r>
-        <w:rPr>
-          <w:rFonts w:ascii="Helvetica Neue" w:hAnsi="Helvetica Neue" w:cs="Helvetica Neue"/>
-          <w:b/>
-          <w:kern w:val="0"/>
-          <w:sz w:val="28"/>
-          <w:szCs w:val="28"/>
-        </w:rPr>
-        <w:lastRenderedPageBreak/>
+          <w:rFonts w:ascii="Helvetica Neue" w:hAnsi="Helvetica Neue" w:cs="Helvetica Neue"/>
+          <w:b/>
+          <w:kern w:val="0"/>
+          <w:sz w:val="28"/>
+          <w:szCs w:val="28"/>
+        </w:rPr>
+      </w:pPr>
+    </w:p>
+    <w:p>
+      <w:pPr>
+        <w:wordWrap/>
+        <w:adjustRightInd w:val="0"/>
+        <w:jc w:val="left"/>
+        <w:rPr>
+          <w:rFonts w:ascii="Helvetica Neue" w:hAnsi="Helvetica Neue" w:cs="Helvetica Neue"/>
+          <w:b/>
+          <w:kern w:val="0"/>
+          <w:sz w:val="28"/>
+          <w:szCs w:val="28"/>
+        </w:rPr>
+      </w:pPr>
+    </w:p>
+    <w:p>
+      <w:pPr>
+        <w:wordWrap/>
+        <w:adjustRightInd w:val="0"/>
+        <w:jc w:val="left"/>
+        <w:rPr>
+          <w:rFonts w:ascii="Helvetica Neue" w:hAnsi="Helvetica Neue" w:cs="Helvetica Neue"/>
+          <w:b/>
+          <w:kern w:val="0"/>
+          <w:sz w:val="28"/>
+          <w:szCs w:val="28"/>
+        </w:rPr>
+      </w:pPr>
+    </w:p>
+    <w:p>
+      <w:pPr>
+        <w:wordWrap/>
+        <w:adjustRightInd w:val="0"/>
+        <w:jc w:val="left"/>
+        <w:rPr>
+          <w:rFonts w:ascii="Helvetica Neue" w:hAnsi="Helvetica Neue" w:cs="Helvetica Neue"/>
+          <w:b/>
+          <w:kern w:val="0"/>
+          <w:sz w:val="28"/>
+          <w:szCs w:val="28"/>
+        </w:rPr>
+      </w:pPr>
+    </w:p>
+    <w:p>
+      <w:pPr>
+        <w:wordWrap/>
+        <w:adjustRightInd w:val="0"/>
+        <w:jc w:val="left"/>
+        <w:rPr>
+          <w:rFonts w:ascii="Helvetica Neue" w:hAnsi="Helvetica Neue" w:cs="Helvetica Neue" w:hint="eastAsia"/>
+          <w:b/>
+          <w:kern w:val="0"/>
+          <w:sz w:val="28"/>
+          <w:szCs w:val="28"/>
+        </w:rPr>
+      </w:pPr>
+    </w:p>
+    <w:p>
+      <w:pPr>
+        <w:wordWrap/>
+        <w:adjustRightInd w:val="0"/>
+        <w:jc w:val="left"/>
+        <w:rPr>
+          <w:rFonts w:ascii="Helvetica Neue" w:hAnsi="Helvetica Neue" w:cs="Helvetica Neue"/>
+          <w:b/>
+          <w:kern w:val="0"/>
+          <w:sz w:val="28"/>
+          <w:szCs w:val="28"/>
+        </w:rPr>
+      </w:pPr>
+      <w:r>
+        <w:rPr>
+          <w:rFonts w:ascii="Helvetica Neue" w:hAnsi="Helvetica Neue" w:cs="Helvetica Neue"/>
+          <w:b/>
+          <w:kern w:val="0"/>
+          <w:sz w:val="28"/>
+          <w:szCs w:val="28"/>
+        </w:rPr>
         <w:t xml:space="preserve">4. </w:t>
       </w:r>
       <w:proofErr w:type="spellStart"/>
@@ -3861,20 +3887,360 @@
           <w:szCs w:val="28"/>
         </w:rPr>
       </w:pPr>
-    </w:p>
-    <w:p>
-      <w:pPr>
-        <w:wordWrap/>
-        <w:adjustRightInd w:val="0"/>
-        <w:jc w:val="left"/>
-        <w:rPr>
-          <w:rFonts w:ascii="Helvetica Neue" w:hAnsi="Helvetica Neue" w:cs="Helvetica Neue"/>
-          <w:b/>
-          <w:kern w:val="0"/>
-          <w:sz w:val="28"/>
-          <w:szCs w:val="28"/>
-        </w:rPr>
-      </w:pPr>
+      <w:r>
+        <w:rPr>
+          <w:rFonts w:ascii="Helvetica Neue" w:hAnsi="Helvetica Neue" w:cs="Helvetica Neue"/>
+          <w:b/>
+          <w:noProof/>
+          <w:kern w:val="0"/>
+          <w:sz w:val="28"/>
+          <w:szCs w:val="28"/>
+        </w:rPr>
+        <w:drawing>
+          <wp:inline distT="0" distB="0" distL="0" distR="0">
+            <wp:extent cx="5727700" cy="2943225"/>
+            <wp:effectExtent l="0" t="0" r="0" b="3175"/>
+            <wp:docPr id="17" name="그림 17" descr="텍스트, 지도이(가) 표시된 사진&#10;&#10;자동 생성된 설명"/>
+            <wp:cNvGraphicFramePr>
+              <a:graphicFrameLocks xmlns:a="http://schemas.openxmlformats.org/drawingml/2006/main" noChangeAspect="1"/>
+            </wp:cNvGraphicFramePr>
+            <a:graphic xmlns:a="http://schemas.openxmlformats.org/drawingml/2006/main">
+              <a:graphicData uri="http://schemas.openxmlformats.org/drawingml/2006/picture">
+                <pic:pic xmlns:pic="http://schemas.openxmlformats.org/drawingml/2006/picture">
+                  <pic:nvPicPr>
+                    <pic:cNvPr id="17" name="스크린샷 2019-11-22 오후 1.49.13.png"/>
+                    <pic:cNvPicPr/>
+                  </pic:nvPicPr>
+                  <pic:blipFill>
+                    <a:blip r:embed="rId11" cstate="print">
+                      <a:extLst>
+                        <a:ext uri="{28A0092B-C50C-407E-A947-70E740481C1C}">
+                          <a14:useLocalDpi xmlns:a14="http://schemas.microsoft.com/office/drawing/2010/main" val="0"/>
+                        </a:ext>
+                      </a:extLst>
+                    </a:blip>
+                    <a:stretch>
+                      <a:fillRect/>
+                    </a:stretch>
+                  </pic:blipFill>
+                  <pic:spPr>
+                    <a:xfrm>
+                      <a:off x="0" y="0"/>
+                      <a:ext cx="5727700" cy="2943225"/>
+                    </a:xfrm>
+                    <a:prstGeom prst="rect">
+                      <a:avLst/>
+                    </a:prstGeom>
+                  </pic:spPr>
+                </pic:pic>
+              </a:graphicData>
+            </a:graphic>
+          </wp:inline>
+        </w:drawing>
+      </w:r>
+    </w:p>
+    <w:p>
+      <w:pPr>
+        <w:wordWrap/>
+        <w:adjustRightInd w:val="0"/>
+        <w:jc w:val="left"/>
+        <w:rPr>
+          <w:rFonts w:ascii="Helvetica Neue" w:hAnsi="Helvetica Neue" w:cs="Helvetica Neue"/>
+          <w:b/>
+          <w:kern w:val="0"/>
+          <w:sz w:val="28"/>
+          <w:szCs w:val="28"/>
+        </w:rPr>
+      </w:pPr>
+      <w:r>
+        <w:rPr>
+          <w:rFonts w:ascii="Helvetica Neue" w:hAnsi="Helvetica Neue" w:cs="Helvetica Neue" w:hint="eastAsia"/>
+          <w:b/>
+          <w:kern w:val="0"/>
+          <w:sz w:val="28"/>
+          <w:szCs w:val="28"/>
+        </w:rPr>
+        <w:t>가장</w:t>
+      </w:r>
+      <w:r>
+        <w:rPr>
+          <w:rFonts w:ascii="Helvetica Neue" w:hAnsi="Helvetica Neue" w:cs="Helvetica Neue" w:hint="eastAsia"/>
+          <w:b/>
+          <w:kern w:val="0"/>
+          <w:sz w:val="28"/>
+          <w:szCs w:val="28"/>
+        </w:rPr>
+        <w:t xml:space="preserve"> </w:t>
+      </w:r>
+      <w:r>
+        <w:rPr>
+          <w:rFonts w:ascii="Helvetica Neue" w:hAnsi="Helvetica Neue" w:cs="Helvetica Neue" w:hint="eastAsia"/>
+          <w:b/>
+          <w:kern w:val="0"/>
+          <w:sz w:val="28"/>
+          <w:szCs w:val="28"/>
+        </w:rPr>
+        <w:t>크게는</w:t>
+      </w:r>
+      <w:r>
+        <w:rPr>
+          <w:rFonts w:ascii="Helvetica Neue" w:hAnsi="Helvetica Neue" w:cs="Helvetica Neue" w:hint="eastAsia"/>
+          <w:b/>
+          <w:kern w:val="0"/>
+          <w:sz w:val="28"/>
+          <w:szCs w:val="28"/>
+        </w:rPr>
+        <w:t xml:space="preserve"> N</w:t>
+      </w:r>
+      <w:r>
+        <w:rPr>
+          <w:rFonts w:ascii="Helvetica Neue" w:hAnsi="Helvetica Neue" w:cs="Helvetica Neue"/>
+          <w:b/>
+          <w:kern w:val="0"/>
+          <w:sz w:val="28"/>
+          <w:szCs w:val="28"/>
+        </w:rPr>
+        <w:t>ode</w:t>
+      </w:r>
+      <w:r>
+        <w:rPr>
+          <w:rFonts w:ascii="Helvetica Neue" w:hAnsi="Helvetica Neue" w:cs="Helvetica Neue" w:hint="eastAsia"/>
+          <w:b/>
+          <w:kern w:val="0"/>
+          <w:sz w:val="28"/>
+          <w:szCs w:val="28"/>
+        </w:rPr>
+        <w:t>와</w:t>
+      </w:r>
+      <w:r>
+        <w:rPr>
+          <w:rFonts w:ascii="Helvetica Neue" w:hAnsi="Helvetica Neue" w:cs="Helvetica Neue" w:hint="eastAsia"/>
+          <w:b/>
+          <w:kern w:val="0"/>
+          <w:sz w:val="28"/>
+          <w:szCs w:val="28"/>
+        </w:rPr>
+        <w:t xml:space="preserve"> </w:t>
+      </w:r>
+      <w:r>
+        <w:rPr>
+          <w:rFonts w:ascii="Helvetica Neue" w:hAnsi="Helvetica Neue" w:cs="Helvetica Neue"/>
+          <w:b/>
+          <w:kern w:val="0"/>
+          <w:sz w:val="28"/>
+          <w:szCs w:val="28"/>
+        </w:rPr>
+        <w:t>Element</w:t>
+      </w:r>
+      <w:r>
+        <w:rPr>
+          <w:rFonts w:ascii="Helvetica Neue" w:hAnsi="Helvetica Neue" w:cs="Helvetica Neue" w:hint="eastAsia"/>
+          <w:b/>
+          <w:kern w:val="0"/>
+          <w:sz w:val="28"/>
+          <w:szCs w:val="28"/>
+        </w:rPr>
+        <w:t>,</w:t>
+      </w:r>
+      <w:r>
+        <w:rPr>
+          <w:rFonts w:ascii="Helvetica Neue" w:hAnsi="Helvetica Neue" w:cs="Helvetica Neue"/>
+          <w:b/>
+          <w:kern w:val="0"/>
+          <w:sz w:val="28"/>
+          <w:szCs w:val="28"/>
+        </w:rPr>
+        <w:t xml:space="preserve"> </w:t>
+      </w:r>
+      <w:r>
+        <w:rPr>
+          <w:rFonts w:ascii="Helvetica Neue" w:hAnsi="Helvetica Neue" w:cs="Helvetica Neue" w:hint="eastAsia"/>
+          <w:b/>
+          <w:kern w:val="0"/>
+          <w:sz w:val="28"/>
+          <w:szCs w:val="28"/>
+        </w:rPr>
+        <w:t>A</w:t>
+      </w:r>
+      <w:r>
+        <w:rPr>
+          <w:rFonts w:ascii="Helvetica Neue" w:hAnsi="Helvetica Neue" w:cs="Helvetica Neue"/>
+          <w:b/>
+          <w:kern w:val="0"/>
+          <w:sz w:val="28"/>
+          <w:szCs w:val="28"/>
+        </w:rPr>
+        <w:t>ttribute</w:t>
+      </w:r>
+      <w:r>
+        <w:rPr>
+          <w:rFonts w:ascii="Helvetica Neue" w:hAnsi="Helvetica Neue" w:cs="Helvetica Neue" w:hint="eastAsia"/>
+          <w:b/>
+          <w:kern w:val="0"/>
+          <w:sz w:val="28"/>
+          <w:szCs w:val="28"/>
+        </w:rPr>
+        <w:t>로</w:t>
+      </w:r>
+      <w:r>
+        <w:rPr>
+          <w:rFonts w:ascii="Helvetica Neue" w:hAnsi="Helvetica Neue" w:cs="Helvetica Neue" w:hint="eastAsia"/>
+          <w:b/>
+          <w:kern w:val="0"/>
+          <w:sz w:val="28"/>
+          <w:szCs w:val="28"/>
+        </w:rPr>
+        <w:t xml:space="preserve"> </w:t>
+      </w:r>
+      <w:r>
+        <w:rPr>
+          <w:rFonts w:ascii="Helvetica Neue" w:hAnsi="Helvetica Neue" w:cs="Helvetica Neue" w:hint="eastAsia"/>
+          <w:b/>
+          <w:kern w:val="0"/>
+          <w:sz w:val="28"/>
+          <w:szCs w:val="28"/>
+        </w:rPr>
+        <w:t>구성되어</w:t>
+      </w:r>
+      <w:r>
+        <w:rPr>
+          <w:rFonts w:ascii="Helvetica Neue" w:hAnsi="Helvetica Neue" w:cs="Helvetica Neue" w:hint="eastAsia"/>
+          <w:b/>
+          <w:kern w:val="0"/>
+          <w:sz w:val="28"/>
+          <w:szCs w:val="28"/>
+        </w:rPr>
+        <w:t xml:space="preserve"> </w:t>
+      </w:r>
+      <w:r>
+        <w:rPr>
+          <w:rFonts w:ascii="Helvetica Neue" w:hAnsi="Helvetica Neue" w:cs="Helvetica Neue" w:hint="eastAsia"/>
+          <w:b/>
+          <w:kern w:val="0"/>
+          <w:sz w:val="28"/>
+          <w:szCs w:val="28"/>
+        </w:rPr>
+        <w:t>있음</w:t>
+      </w:r>
+      <w:r>
+        <w:rPr>
+          <w:rFonts w:ascii="Helvetica Neue" w:hAnsi="Helvetica Neue" w:cs="Helvetica Neue" w:hint="eastAsia"/>
+          <w:b/>
+          <w:kern w:val="0"/>
+          <w:sz w:val="28"/>
+          <w:szCs w:val="28"/>
+        </w:rPr>
+        <w:t>.</w:t>
+      </w:r>
+    </w:p>
+    <w:p>
+      <w:pPr>
+        <w:wordWrap/>
+        <w:adjustRightInd w:val="0"/>
+        <w:jc w:val="left"/>
+        <w:rPr>
+          <w:rFonts w:ascii="Helvetica Neue" w:hAnsi="Helvetica Neue" w:cs="Helvetica Neue" w:hint="eastAsia"/>
+          <w:b/>
+          <w:kern w:val="0"/>
+          <w:sz w:val="28"/>
+          <w:szCs w:val="28"/>
+        </w:rPr>
+      </w:pPr>
+    </w:p>
+    <w:p>
+      <w:pPr>
+        <w:pStyle w:val="a6"/>
+        <w:numPr>
+          <w:ilvl w:val="0"/>
+          <w:numId w:val="19"/>
+        </w:numPr>
+        <w:wordWrap/>
+        <w:adjustRightInd w:val="0"/>
+        <w:ind w:leftChars="0"/>
+        <w:jc w:val="left"/>
+        <w:rPr>
+          <w:rFonts w:ascii="Helvetica Neue" w:hAnsi="Helvetica Neue" w:cs="Helvetica Neue"/>
+          <w:b/>
+          <w:kern w:val="0"/>
+          <w:sz w:val="28"/>
+          <w:szCs w:val="28"/>
+        </w:rPr>
+      </w:pPr>
+      <w:r>
+        <w:rPr>
+          <w:rFonts w:ascii="Helvetica Neue" w:hAnsi="Helvetica Neue" w:cs="Helvetica Neue"/>
+          <w:b/>
+          <w:kern w:val="0"/>
+          <w:sz w:val="28"/>
+          <w:szCs w:val="28"/>
+        </w:rPr>
+        <w:t>Composite Pattern</w:t>
+      </w:r>
+    </w:p>
+    <w:p>
+      <w:pPr>
+        <w:wordWrap/>
+        <w:adjustRightInd w:val="0"/>
+        <w:jc w:val="left"/>
+        <w:rPr>
+          <w:rFonts w:ascii="Helvetica Neue" w:hAnsi="Helvetica Neue" w:cs="Helvetica Neue"/>
+          <w:b/>
+          <w:kern w:val="0"/>
+          <w:sz w:val="28"/>
+          <w:szCs w:val="28"/>
+        </w:rPr>
+      </w:pPr>
+      <w:r>
+        <w:rPr>
+          <w:rFonts w:ascii="Helvetica Neue" w:hAnsi="Helvetica Neue" w:cs="Helvetica Neue"/>
+          <w:b/>
+          <w:noProof/>
+          <w:kern w:val="0"/>
+          <w:sz w:val="28"/>
+          <w:szCs w:val="28"/>
+        </w:rPr>
+        <w:drawing>
+          <wp:inline distT="0" distB="0" distL="0" distR="0">
+            <wp:extent cx="5727700" cy="3288030"/>
+            <wp:effectExtent l="0" t="0" r="0" b="1270"/>
+            <wp:docPr id="16" name="그림 16" descr="텍스트이(가) 표시된 사진&#10;&#10;자동 생성된 설명"/>
+            <wp:cNvGraphicFramePr>
+              <a:graphicFrameLocks xmlns:a="http://schemas.openxmlformats.org/drawingml/2006/main" noChangeAspect="1"/>
+            </wp:cNvGraphicFramePr>
+            <a:graphic xmlns:a="http://schemas.openxmlformats.org/drawingml/2006/main">
+              <a:graphicData uri="http://schemas.openxmlformats.org/drawingml/2006/picture">
+                <pic:pic xmlns:pic="http://schemas.openxmlformats.org/drawingml/2006/picture">
+                  <pic:nvPicPr>
+                    <pic:cNvPr id="16" name="스크린샷 2019-11-22 오후 1.38.04.png"/>
+                    <pic:cNvPicPr/>
+                  </pic:nvPicPr>
+                  <pic:blipFill>
+                    <a:blip r:embed="rId12" cstate="print">
+                      <a:extLst>
+                        <a:ext uri="{28A0092B-C50C-407E-A947-70E740481C1C}">
+                          <a14:useLocalDpi xmlns:a14="http://schemas.microsoft.com/office/drawing/2010/main" val="0"/>
+                        </a:ext>
+                      </a:extLst>
+                    </a:blip>
+                    <a:stretch>
+                      <a:fillRect/>
+                    </a:stretch>
+                  </pic:blipFill>
+                  <pic:spPr>
+                    <a:xfrm>
+                      <a:off x="0" y="0"/>
+                      <a:ext cx="5727700" cy="3288030"/>
+                    </a:xfrm>
+                    <a:prstGeom prst="rect">
+                      <a:avLst/>
+                    </a:prstGeom>
+                  </pic:spPr>
+                </pic:pic>
+              </a:graphicData>
+            </a:graphic>
+          </wp:inline>
+        </w:drawing>
+      </w:r>
       <w:bookmarkStart w:id="0" w:name="_GoBack"/>
       <w:bookmarkEnd w:id="0"/>
     </w:p>
@@ -3927,34 +4293,6 @@
         <w:jc w:val="left"/>
         <w:rPr>
           <w:rFonts w:ascii="Helvetica Neue" w:hAnsi="Helvetica Neue" w:cs="Helvetica Neue"/>
-          <w:b/>
-          <w:kern w:val="0"/>
-          <w:sz w:val="28"/>
-          <w:szCs w:val="28"/>
-        </w:rPr>
-      </w:pPr>
-    </w:p>
-    <w:p>
-      <w:pPr>
-        <w:wordWrap/>
-        <w:adjustRightInd w:val="0"/>
-        <w:jc w:val="left"/>
-        <w:rPr>
-          <w:rFonts w:ascii="Helvetica Neue" w:hAnsi="Helvetica Neue" w:cs="Helvetica Neue"/>
-          <w:b/>
-          <w:kern w:val="0"/>
-          <w:sz w:val="28"/>
-          <w:szCs w:val="28"/>
-        </w:rPr>
-      </w:pPr>
-    </w:p>
-    <w:p>
-      <w:pPr>
-        <w:wordWrap/>
-        <w:adjustRightInd w:val="0"/>
-        <w:jc w:val="left"/>
-        <w:rPr>
-          <w:rFonts w:ascii="Helvetica Neue" w:hAnsi="Helvetica Neue" w:cs="Helvetica Neue" w:hint="eastAsia"/>
           <w:b/>
           <w:kern w:val="0"/>
           <w:sz w:val="28"/>
@@ -4964,7 +5302,7 @@
         <w:adjustRightInd w:val="0"/>
         <w:jc w:val="left"/>
         <w:rPr>
-          <w:rFonts w:ascii="Helvetica Neue" w:hAnsi="Helvetica Neue" w:cs="Helvetica Neue" w:hint="eastAsia"/>
+          <w:rFonts w:ascii="Helvetica Neue" w:hAnsi="Helvetica Neue" w:cs="Helvetica Neue"/>
           <w:kern w:val="0"/>
           <w:sz w:val="24"/>
         </w:rPr>
@@ -5031,6 +5369,7 @@
           <w:sz w:val="24"/>
         </w:rPr>
       </w:pPr>
+      <w:proofErr w:type="spellStart"/>
       <w:r>
         <w:rPr>
           <w:rFonts w:ascii="Helvetica Neue" w:hAnsi="Helvetica Neue" w:cs="Helvetica Neue"/>
@@ -5039,6 +5378,7 @@
         </w:rPr>
         <w:t>기능확장</w:t>
       </w:r>
+      <w:proofErr w:type="spellEnd"/>
       <w:r>
         <w:rPr>
           <w:rFonts w:ascii="Helvetica Neue" w:hAnsi="Helvetica Neue" w:cs="Helvetica Neue"/>
@@ -7636,7 +7976,7 @@
       </w:pPr>
     </w:pPrDefault>
   </w:docDefaults>
-  <w:latentStyles w:defLockedState="0" w:defUIPriority="99" w:defSemiHidden="0" w:defUnhideWhenUsed="0" w:defQFormat="0" w:count="375">
+  <w:latentStyles w:defLockedState="0" w:defUIPriority="99" w:defSemiHidden="0" w:defUnhideWhenUsed="0" w:defQFormat="0" w:count="376">
     <w:lsdException w:name="Normal" w:uiPriority="0" w:qFormat="1"/>
     <w:lsdException w:name="heading 1" w:uiPriority="9" w:qFormat="1"/>
     <w:lsdException w:name="heading 2" w:semiHidden="1" w:uiPriority="9" w:unhideWhenUsed="1" w:qFormat="1"/>
@@ -7742,7 +8082,6 @@
     <w:lsdException w:name="HTML Sample" w:semiHidden="1" w:unhideWhenUsed="1"/>
     <w:lsdException w:name="HTML Typewriter" w:semiHidden="1" w:unhideWhenUsed="1"/>
     <w:lsdException w:name="HTML Variable" w:semiHidden="1" w:unhideWhenUsed="1"/>
-    <w:lsdException w:name="Normal Table" w:semiHidden="1" w:unhideWhenUsed="1"/>
     <w:lsdException w:name="annotation subject" w:semiHidden="1" w:unhideWhenUsed="1"/>
     <w:lsdException w:name="No List" w:semiHidden="1" w:unhideWhenUsed="1"/>
     <w:lsdException w:name="Outline List 1" w:semiHidden="1" w:unhideWhenUsed="1"/>
@@ -7789,10 +8128,8 @@
     <w:lsdException w:name="Table Subtle 2" w:semiHidden="1" w:unhideWhenUsed="1"/>
     <w:lsdException w:name="Table Web 1" w:semiHidden="1" w:unhideWhenUsed="1"/>
     <w:lsdException w:name="Table Web 2" w:semiHidden="1" w:unhideWhenUsed="1"/>
-    <w:lsdException w:name="Table Web 3" w:semiHidden="1" w:unhideWhenUsed="1"/>
     <w:lsdException w:name="Balloon Text" w:semiHidden="1" w:unhideWhenUsed="1"/>
     <w:lsdException w:name="Table Grid" w:uiPriority="39"/>
-    <w:lsdException w:name="Table Theme" w:semiHidden="1" w:unhideWhenUsed="1"/>
     <w:lsdException w:name="Placeholder Text" w:semiHidden="1"/>
     <w:lsdException w:name="No Spacing" w:uiPriority="1" w:qFormat="1"/>
     <w:lsdException w:name="Light Shading" w:uiPriority="60"/>
@@ -8012,6 +8349,7 @@
     <w:lsdException w:name="Smart Hyperlink" w:semiHidden="1" w:unhideWhenUsed="1"/>
     <w:lsdException w:name="Hashtag" w:semiHidden="1" w:unhideWhenUsed="1"/>
     <w:lsdException w:name="Unresolved Mention" w:semiHidden="1" w:unhideWhenUsed="1"/>
+    <w:lsdException w:name="Smart Link" w:semiHidden="1" w:unhideWhenUsed="1"/>
   </w:latentStyles>
   <w:style w:type="paragraph" w:default="1" w:styleId="a">
     <w:name w:val="Normal"/>

--- a/DP_Jsoup Project.docx
+++ b/DP_Jsoup Project.docx
@@ -390,59 +390,253 @@
         <w:adjustRightInd w:val="0"/>
         <w:jc w:val="left"/>
         <w:rPr>
-          <w:rFonts w:ascii="Helvetica Neue" w:hAnsi="Helvetica Neue" w:cs="Helvetica Neue"/>
-          <w:kern w:val="0"/>
-          <w:sz w:val="24"/>
-        </w:rPr>
-      </w:pPr>
-    </w:p>
-    <w:p>
-      <w:pPr>
-        <w:wordWrap/>
-        <w:adjustRightInd w:val="0"/>
-        <w:jc w:val="left"/>
-        <w:rPr>
-          <w:rFonts w:ascii="Helvetica Neue" w:hAnsi="Helvetica Neue" w:cs="Helvetica Neue"/>
-          <w:kern w:val="0"/>
-          <w:sz w:val="24"/>
-        </w:rPr>
-      </w:pPr>
-    </w:p>
-    <w:p>
-      <w:pPr>
-        <w:wordWrap/>
-        <w:adjustRightInd w:val="0"/>
-        <w:jc w:val="left"/>
-        <w:rPr>
-          <w:rFonts w:ascii="Helvetica Neue" w:hAnsi="Helvetica Neue" w:cs="Helvetica Neue"/>
-          <w:kern w:val="0"/>
-          <w:sz w:val="24"/>
-        </w:rPr>
-      </w:pPr>
-    </w:p>
-    <w:p>
-      <w:pPr>
-        <w:wordWrap/>
-        <w:adjustRightInd w:val="0"/>
-        <w:jc w:val="left"/>
-        <w:rPr>
-          <w:rFonts w:ascii="Helvetica Neue" w:hAnsi="Helvetica Neue" w:cs="Helvetica Neue"/>
-          <w:kern w:val="0"/>
-          <w:sz w:val="24"/>
-        </w:rPr>
-      </w:pPr>
-    </w:p>
-    <w:p>
-      <w:pPr>
-        <w:wordWrap/>
-        <w:adjustRightInd w:val="0"/>
-        <w:jc w:val="left"/>
-        <w:rPr>
-          <w:rFonts w:ascii="Helvetica Neue" w:hAnsi="Helvetica Neue" w:cs="Helvetica Neue"/>
-          <w:kern w:val="0"/>
-          <w:sz w:val="24"/>
-        </w:rPr>
-      </w:pPr>
+          <w:rFonts w:ascii="Helvetica Neue" w:hAnsi="Helvetica Neue" w:cs="Helvetica Neue" w:hint="eastAsia"/>
+          <w:kern w:val="0"/>
+          <w:sz w:val="24"/>
+        </w:rPr>
+      </w:pPr>
+    </w:p>
+    <w:p>
+      <w:pPr>
+        <w:wordWrap/>
+        <w:adjustRightInd w:val="0"/>
+        <w:jc w:val="left"/>
+        <w:rPr>
+          <w:rFonts w:ascii="Helvetica Neue" w:hAnsi="Helvetica Neue" w:cs="Helvetica Neue"/>
+          <w:kern w:val="0"/>
+          <w:sz w:val="24"/>
+        </w:rPr>
+      </w:pPr>
+    </w:p>
+    <w:p>
+      <w:pPr>
+        <w:wordWrap/>
+        <w:adjustRightInd w:val="0"/>
+        <w:jc w:val="left"/>
+        <w:rPr>
+          <w:rFonts w:ascii="Helvetica Neue" w:hAnsi="Helvetica Neue" w:cs="Helvetica Neue"/>
+          <w:kern w:val="0"/>
+          <w:sz w:val="24"/>
+        </w:rPr>
+      </w:pPr>
+    </w:p>
+    <w:p>
+      <w:pPr>
+        <w:wordWrap/>
+        <w:adjustRightInd w:val="0"/>
+        <w:jc w:val="left"/>
+        <w:rPr>
+          <w:rFonts w:ascii="Helvetica Neue" w:hAnsi="Helvetica Neue" w:cs="Helvetica Neue"/>
+          <w:kern w:val="0"/>
+          <w:sz w:val="24"/>
+        </w:rPr>
+      </w:pPr>
+      <w:r>
+        <w:rPr>
+          <w:rFonts w:ascii="Helvetica Neue" w:hAnsi="Helvetica Neue" w:cs="Helvetica Neue"/>
+          <w:noProof/>
+          <w:kern w:val="0"/>
+          <w:sz w:val="24"/>
+        </w:rPr>
+        <mc:AlternateContent>
+          <mc:Choice Requires="wps">
+            <w:drawing>
+              <wp:anchor distT="0" distB="0" distL="114300" distR="114300" simplePos="0" relativeHeight="251662336" behindDoc="0" locked="0" layoutInCell="1" allowOverlap="1" wp14:anchorId="35C2BBC4" wp14:editId="0AAA17A3">
+                <wp:simplePos x="0" y="0"/>
+                <wp:positionH relativeFrom="margin">
+                  <wp:align>left</wp:align>
+                </wp:positionH>
+                <wp:positionV relativeFrom="paragraph">
+                  <wp:posOffset>158961</wp:posOffset>
+                </wp:positionV>
+                <wp:extent cx="2027583" cy="0"/>
+                <wp:effectExtent l="0" t="0" r="0" b="0"/>
+                <wp:wrapNone/>
+                <wp:docPr id="7" name="직선 연결선 7"/>
+                <wp:cNvGraphicFramePr/>
+                <a:graphic xmlns:a="http://schemas.openxmlformats.org/drawingml/2006/main">
+                  <a:graphicData uri="http://schemas.microsoft.com/office/word/2010/wordprocessingShape">
+                    <wps:wsp>
+                      <wps:cNvCnPr/>
+                      <wps:spPr>
+                        <a:xfrm>
+                          <a:off x="0" y="0"/>
+                          <a:ext cx="2027583" cy="0"/>
+                        </a:xfrm>
+                        <a:prstGeom prst="line">
+                          <a:avLst/>
+                        </a:prstGeom>
+                      </wps:spPr>
+                      <wps:style>
+                        <a:lnRef idx="1">
+                          <a:schemeClr val="dk1"/>
+                        </a:lnRef>
+                        <a:fillRef idx="0">
+                          <a:schemeClr val="dk1"/>
+                        </a:fillRef>
+                        <a:effectRef idx="0">
+                          <a:schemeClr val="dk1"/>
+                        </a:effectRef>
+                        <a:fontRef idx="minor">
+                          <a:schemeClr val="tx1"/>
+                        </a:fontRef>
+                      </wps:style>
+                      <wps:bodyPr/>
+                    </wps:wsp>
+                  </a:graphicData>
+                </a:graphic>
+                <wp14:sizeRelH relativeFrom="margin">
+                  <wp14:pctWidth>0</wp14:pctWidth>
+                </wp14:sizeRelH>
+              </wp:anchor>
+            </w:drawing>
+          </mc:Choice>
+          <mc:Fallback>
+            <w:pict>
+              <v:line w14:anchorId="2731367E" id="직선 연결선 7" o:spid="_x0000_s1026" style="position:absolute;left:0;text-align:left;z-index:251662336;visibility:visible;mso-wrap-style:square;mso-width-percent:0;mso-wrap-distance-left:9pt;mso-wrap-distance-top:0;mso-wrap-distance-right:9pt;mso-wrap-distance-bottom:0;mso-position-horizontal:left;mso-position-horizontal-relative:margin;mso-position-vertical:absolute;mso-position-vertical-relative:text;mso-width-percent:0;mso-width-relative:margin" from="0,12.5pt" to="159.65pt,12.5pt" o:gfxdata="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" strokecolor="black [3200]" strokeweight=".5pt">
+                <v:stroke joinstyle="miter"/>
+                <w10:wrap anchorx="margin"/>
+              </v:line>
+            </w:pict>
+          </mc:Fallback>
+        </mc:AlternateContent>
+      </w:r>
+      <w:r>
+        <w:rPr>
+          <w:rFonts w:ascii="Helvetica Neue" w:hAnsi="Helvetica Neue" w:cs="Helvetica Neue"/>
+          <w:noProof/>
+          <w:kern w:val="0"/>
+          <w:sz w:val="24"/>
+        </w:rPr>
+        <mc:AlternateContent>
+          <mc:Choice Requires="wps">
+            <w:drawing>
+              <wp:anchor distT="0" distB="0" distL="114300" distR="114300" simplePos="0" relativeHeight="251678720" behindDoc="0" locked="0" layoutInCell="1" allowOverlap="1" wp14:anchorId="364C8678" wp14:editId="30CF7C3E">
+                <wp:simplePos x="0" y="0"/>
+                <wp:positionH relativeFrom="column">
+                  <wp:posOffset>-7464</wp:posOffset>
+                </wp:positionH>
+                <wp:positionV relativeFrom="paragraph">
+                  <wp:posOffset>177994</wp:posOffset>
+                </wp:positionV>
+                <wp:extent cx="1533126" cy="0"/>
+                <wp:effectExtent l="0" t="0" r="0" b="0"/>
+                <wp:wrapNone/>
+                <wp:docPr id="6" name="직선 연결선 6"/>
+                <wp:cNvGraphicFramePr/>
+                <a:graphic xmlns:a="http://schemas.openxmlformats.org/drawingml/2006/main">
+                  <a:graphicData uri="http://schemas.microsoft.com/office/word/2010/wordprocessingShape">
+                    <wps:wsp>
+                      <wps:cNvCnPr/>
+                      <wps:spPr>
+                        <a:xfrm>
+                          <a:off x="0" y="0"/>
+                          <a:ext cx="1533126" cy="0"/>
+                        </a:xfrm>
+                        <a:prstGeom prst="line">
+                          <a:avLst/>
+                        </a:prstGeom>
+                      </wps:spPr>
+                      <wps:style>
+                        <a:lnRef idx="1">
+                          <a:schemeClr val="dk1"/>
+                        </a:lnRef>
+                        <a:fillRef idx="0">
+                          <a:schemeClr val="dk1"/>
+                        </a:fillRef>
+                        <a:effectRef idx="0">
+                          <a:schemeClr val="dk1"/>
+                        </a:effectRef>
+                        <a:fontRef idx="minor">
+                          <a:schemeClr val="tx1"/>
+                        </a:fontRef>
+                      </wps:style>
+                      <wps:bodyPr/>
+                    </wps:wsp>
+                  </a:graphicData>
+                </a:graphic>
+              </wp:anchor>
+            </w:drawing>
+          </mc:Choice>
+          <mc:Fallback>
+            <w:pict>
+              <v:line w14:anchorId="192C1448" id="직선 연결선 6" o:spid="_x0000_s1026" style="position:absolute;left:0;text-align:left;z-index:251678720;visibility:visible;mso-wrap-style:square;mso-wrap-distance-left:9pt;mso-wrap-distance-top:0;mso-wrap-distance-right:9pt;mso-wrap-distance-bottom:0;mso-position-horizontal:absolute;mso-position-horizontal-relative:text;mso-position-vertical:absolute;mso-position-vertical-relative:text" from="-.6pt,14pt" to="120.1pt,14pt" o:gfxdata="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" strokecolor="black [3200]" strokeweight=".5pt">
+                <v:stroke joinstyle="miter"/>
+              </v:line>
+            </w:pict>
+          </mc:Fallback>
+        </mc:AlternateContent>
+      </w:r>
+      <w:r>
+        <w:rPr>
+          <w:rFonts w:ascii="Helvetica Neue" w:hAnsi="Helvetica Neue" w:cs="Helvetica Neue"/>
+          <w:noProof/>
+          <w:kern w:val="0"/>
+          <w:sz w:val="24"/>
+        </w:rPr>
+        <mc:AlternateContent>
+          <mc:Choice Requires="wps">
+            <w:drawing>
+              <wp:anchor distT="0" distB="0" distL="114300" distR="114300" simplePos="0" relativeHeight="251676672" behindDoc="0" locked="0" layoutInCell="1" allowOverlap="1" wp14:anchorId="2F7895BD" wp14:editId="40153F1D">
+                <wp:simplePos x="0" y="0"/>
+                <wp:positionH relativeFrom="margin">
+                  <wp:posOffset>-7620</wp:posOffset>
+                </wp:positionH>
+                <wp:positionV relativeFrom="paragraph">
+                  <wp:posOffset>177553</wp:posOffset>
+                </wp:positionV>
+                <wp:extent cx="2027583" cy="0"/>
+                <wp:effectExtent l="0" t="0" r="0" b="0"/>
+                <wp:wrapNone/>
+                <wp:docPr id="5" name="직선 연결선 5"/>
+                <wp:cNvGraphicFramePr/>
+                <a:graphic xmlns:a="http://schemas.openxmlformats.org/drawingml/2006/main">
+                  <a:graphicData uri="http://schemas.microsoft.com/office/word/2010/wordprocessingShape">
+                    <wps:wsp>
+                      <wps:cNvCnPr/>
+                      <wps:spPr>
+                        <a:xfrm>
+                          <a:off x="0" y="0"/>
+                          <a:ext cx="2027583" cy="0"/>
+                        </a:xfrm>
+                        <a:prstGeom prst="line">
+                          <a:avLst/>
+                        </a:prstGeom>
+                      </wps:spPr>
+                      <wps:style>
+                        <a:lnRef idx="1">
+                          <a:schemeClr val="dk1"/>
+                        </a:lnRef>
+                        <a:fillRef idx="0">
+                          <a:schemeClr val="dk1"/>
+                        </a:fillRef>
+                        <a:effectRef idx="0">
+                          <a:schemeClr val="dk1"/>
+                        </a:effectRef>
+                        <a:fontRef idx="minor">
+                          <a:schemeClr val="tx1"/>
+                        </a:fontRef>
+                      </wps:style>
+                      <wps:bodyPr/>
+                    </wps:wsp>
+                  </a:graphicData>
+                </a:graphic>
+                <wp14:sizeRelH relativeFrom="margin">
+                  <wp14:pctWidth>0</wp14:pctWidth>
+                </wp14:sizeRelH>
+              </wp:anchor>
+            </w:drawing>
+          </mc:Choice>
+          <mc:Fallback>
+            <w:pict>
+              <v:line w14:anchorId="0E4D2860" id="직선 연결선 5" o:spid="_x0000_s1026" style="position:absolute;left:0;text-align:left;z-index:251676672;visibility:visible;mso-wrap-style:square;mso-width-percent:0;mso-wrap-distance-left:9pt;mso-wrap-distance-top:0;mso-wrap-distance-right:9pt;mso-wrap-distance-bottom:0;mso-position-horizontal:absolute;mso-position-horizontal-relative:margin;mso-position-vertical:absolute;mso-position-vertical-relative:text;mso-width-percent:0;mso-width-relative:margin" from="-.6pt,14pt" to="159.05pt,14pt" o:gfxdata="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" strokecolor="black [3200]" strokeweight=".5pt">
+                <v:stroke joinstyle="miter"/>
+                <w10:wrap anchorx="margin"/>
+              </v:line>
+            </w:pict>
+          </mc:Fallback>
+        </mc:AlternateContent>
+      </w:r>
       <w:r>
         <w:rPr>
           <w:rFonts w:ascii="Helvetica Neue" w:hAnsi="Helvetica Neue" w:cs="Helvetica Neue"/>
@@ -502,13 +696,126 @@
           </mc:Choice>
           <mc:Fallback>
             <w:pict>
-              <v:line w14:anchorId="43E98FA8" id="직선 연결선 10" o:spid="_x0000_s1026" style="position:absolute;left:0;text-align:left;z-index:251667456;visibility:visible;mso-wrap-style:square;mso-wrap-distance-left:9pt;mso-wrap-distance-top:0;mso-wrap-distance-right:9pt;mso-wrap-distance-bottom:0;mso-position-horizontal:absolute;mso-position-horizontal-relative:text;mso-position-vertical:absolute;mso-position-vertical-relative:text" from="67.25pt,12.1pt" to="67.25pt,156.1pt" o:gfxdata="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" strokecolor="black [3200]" strokeweight="1.5pt">
+              <v:line w14:anchorId="08DEFE80" id="직선 연결선 10" o:spid="_x0000_s1026" style="position:absolute;left:0;text-align:left;z-index:251667456;visibility:visible;mso-wrap-style:square;mso-wrap-distance-left:9pt;mso-wrap-distance-top:0;mso-wrap-distance-right:9pt;mso-wrap-distance-bottom:0;mso-position-horizontal:absolute;mso-position-horizontal-relative:text;mso-position-vertical:absolute;mso-position-vertical-relative:text" from="67.25pt,12.1pt" to="67.25pt,156.1pt" o:gfxdata="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" strokecolor="black [3200]" strokeweight="1.5pt">
                 <v:stroke joinstyle="miter"/>
               </v:line>
             </w:pict>
           </mc:Fallback>
         </mc:AlternateContent>
       </w:r>
+    </w:p>
+    <w:p>
+      <w:pPr>
+        <w:wordWrap/>
+        <w:adjustRightInd w:val="0"/>
+        <w:jc w:val="left"/>
+        <w:rPr>
+          <w:rFonts w:ascii="Helvetica Neue" w:hAnsi="Helvetica Neue" w:cs="Helvetica Neue"/>
+          <w:kern w:val="0"/>
+          <w:sz w:val="24"/>
+        </w:rPr>
+      </w:pPr>
+      <w:proofErr w:type="gramStart"/>
+      <w:r>
+        <w:rPr>
+          <w:rFonts w:ascii="Helvetica Neue" w:hAnsi="Helvetica Neue" w:cs="Helvetica Neue" w:hint="eastAsia"/>
+          <w:b/>
+          <w:kern w:val="0"/>
+          <w:sz w:val="24"/>
+        </w:rPr>
+        <w:t>과</w:t>
+      </w:r>
+      <w:r>
+        <w:rPr>
+          <w:rFonts w:ascii="Helvetica Neue" w:hAnsi="Helvetica Neue" w:cs="Helvetica Neue" w:hint="eastAsia"/>
+          <w:b/>
+          <w:kern w:val="0"/>
+          <w:sz w:val="24"/>
+        </w:rPr>
+        <w:t xml:space="preserve"> </w:t>
+      </w:r>
+      <w:r>
+        <w:rPr>
+          <w:rFonts w:ascii="Helvetica Neue" w:hAnsi="Helvetica Neue" w:cs="Helvetica Neue"/>
+          <w:b/>
+          <w:kern w:val="0"/>
+          <w:sz w:val="24"/>
+        </w:rPr>
+        <w:t xml:space="preserve"> </w:t>
+      </w:r>
+      <w:r>
+        <w:rPr>
+          <w:rFonts w:ascii="Helvetica Neue" w:hAnsi="Helvetica Neue" w:cs="Helvetica Neue" w:hint="eastAsia"/>
+          <w:b/>
+          <w:kern w:val="0"/>
+          <w:sz w:val="24"/>
+        </w:rPr>
+        <w:t>목</w:t>
+      </w:r>
+      <w:proofErr w:type="gramEnd"/>
+      <w:r>
+        <w:rPr>
+          <w:rFonts w:ascii="Helvetica Neue" w:hAnsi="Helvetica Neue" w:cs="Helvetica Neue" w:hint="eastAsia"/>
+          <w:b/>
+          <w:kern w:val="0"/>
+          <w:sz w:val="24"/>
+        </w:rPr>
+        <w:t xml:space="preserve">  </w:t>
+      </w:r>
+      <w:r>
+        <w:rPr>
+          <w:rFonts w:ascii="Helvetica Neue" w:hAnsi="Helvetica Neue" w:cs="Helvetica Neue" w:hint="eastAsia"/>
+          <w:b/>
+          <w:kern w:val="0"/>
+          <w:sz w:val="24"/>
+        </w:rPr>
+        <w:t>명</w:t>
+      </w:r>
+      <w:r>
+        <w:rPr>
+          <w:rFonts w:ascii="Helvetica Neue" w:hAnsi="Helvetica Neue" w:cs="Helvetica Neue" w:hint="eastAsia"/>
+          <w:kern w:val="0"/>
+          <w:sz w:val="24"/>
+        </w:rPr>
+        <w:t xml:space="preserve"> </w:t>
+      </w:r>
+      <w:r>
+        <w:rPr>
+          <w:rFonts w:ascii="Helvetica Neue" w:hAnsi="Helvetica Neue" w:cs="Helvetica Neue"/>
+          <w:kern w:val="0"/>
+          <w:sz w:val="24"/>
+        </w:rPr>
+        <w:t xml:space="preserve">: </w:t>
+      </w:r>
+      <w:r>
+        <w:rPr>
+          <w:rFonts w:ascii="Helvetica Neue" w:hAnsi="Helvetica Neue" w:cs="Helvetica Neue"/>
+          <w:kern w:val="0"/>
+          <w:sz w:val="24"/>
+        </w:rPr>
+        <w:t xml:space="preserve">   </w:t>
+      </w:r>
+      <w:r>
+        <w:rPr>
+          <w:rFonts w:ascii="Helvetica Neue" w:hAnsi="Helvetica Neue" w:cs="Helvetica Neue" w:hint="eastAsia"/>
+          <w:kern w:val="0"/>
+          <w:sz w:val="22"/>
+          <w:szCs w:val="22"/>
+        </w:rPr>
+        <w:t>설계패턴</w:t>
+      </w:r>
+    </w:p>
+    <w:p>
+      <w:pPr>
+        <w:wordWrap/>
+        <w:adjustRightInd w:val="0"/>
+        <w:jc w:val="left"/>
+        <w:rPr>
+          <w:rFonts w:ascii="Helvetica Neue" w:hAnsi="Helvetica Neue" w:cs="Helvetica Neue"/>
+          <w:kern w:val="0"/>
+          <w:sz w:val="24"/>
+        </w:rPr>
+      </w:pPr>
       <w:r>
         <w:rPr>
           <w:rFonts w:ascii="Helvetica Neue" w:hAnsi="Helvetica Neue" w:cs="Helvetica Neue"/>
@@ -519,18 +826,18 @@
         <mc:AlternateContent>
           <mc:Choice Requires="wps">
             <w:drawing>
-              <wp:anchor distT="0" distB="0" distL="114300" distR="114300" simplePos="0" relativeHeight="251662336" behindDoc="0" locked="0" layoutInCell="1" allowOverlap="1" wp14:anchorId="35C2BBC4" wp14:editId="0AAA17A3">
+              <wp:anchor distT="0" distB="0" distL="114300" distR="114300" simplePos="0" relativeHeight="251680768" behindDoc="0" locked="0" layoutInCell="1" allowOverlap="1" wp14:anchorId="61F52E5A" wp14:editId="16002A5C">
                 <wp:simplePos x="0" y="0"/>
                 <wp:positionH relativeFrom="margin">
                   <wp:align>left</wp:align>
                 </wp:positionH>
                 <wp:positionV relativeFrom="paragraph">
-                  <wp:posOffset>144457</wp:posOffset>
+                  <wp:posOffset>1270</wp:posOffset>
                 </wp:positionV>
-                <wp:extent cx="1533126" cy="0"/>
+                <wp:extent cx="2027583" cy="0"/>
                 <wp:effectExtent l="0" t="0" r="0" b="0"/>
                 <wp:wrapNone/>
-                <wp:docPr id="7" name="직선 연결선 7"/>
+                <wp:docPr id="15" name="직선 연결선 15"/>
                 <wp:cNvGraphicFramePr/>
                 <a:graphic xmlns:a="http://schemas.openxmlformats.org/drawingml/2006/main">
                   <a:graphicData uri="http://schemas.microsoft.com/office/word/2010/wordprocessingShape">
@@ -539,7 +846,7 @@
                       <wps:spPr>
                         <a:xfrm>
                           <a:off x="0" y="0"/>
-                          <a:ext cx="1533126" cy="0"/>
+                          <a:ext cx="2027583" cy="0"/>
                         </a:xfrm>
                         <a:prstGeom prst="line">
                           <a:avLst/>
@@ -563,12 +870,15 @@
                     </wps:wsp>
                   </a:graphicData>
                 </a:graphic>
+                <wp14:sizeRelH relativeFrom="margin">
+                  <wp14:pctWidth>0</wp14:pctWidth>
+                </wp14:sizeRelH>
               </wp:anchor>
             </w:drawing>
           </mc:Choice>
           <mc:Fallback>
             <w:pict>
-              <v:line w14:anchorId="5F286A9B" id="직선 연결선 7" o:spid="_x0000_s1026" style="position:absolute;left:0;text-align:left;z-index:251662336;visibility:visible;mso-wrap-style:square;mso-wrap-distance-left:9pt;mso-wrap-distance-top:0;mso-wrap-distance-right:9pt;mso-wrap-distance-bottom:0;mso-position-horizontal:left;mso-position-horizontal-relative:margin;mso-position-vertical:absolute;mso-position-vertical-relative:text" from="0,11.35pt" to="120.7pt,11.35pt" o:gfxdata="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" strokecolor="black [3200]" strokeweight=".5pt">
+              <v:line w14:anchorId="271ED2DF" id="직선 연결선 15" o:spid="_x0000_s1026" style="position:absolute;left:0;text-align:left;z-index:251680768;visibility:visible;mso-wrap-style:square;mso-width-percent:0;mso-wrap-distance-left:9pt;mso-wrap-distance-top:0;mso-wrap-distance-right:9pt;mso-wrap-distance-bottom:0;mso-position-horizontal:left;mso-position-horizontal-relative:margin;mso-position-vertical:absolute;mso-position-vertical-relative:text;mso-width-percent:0;mso-width-relative:margin" from="0,.1pt" to="159.65pt,.1pt" o:gfxdata="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" strokecolor="black [3200]" strokeweight=".5pt">
                 <v:stroke joinstyle="miter"/>
                 <w10:wrap anchorx="margin"/>
               </v:line>
@@ -576,6 +886,81 @@
           </mc:Fallback>
         </mc:AlternateContent>
       </w:r>
+      <w:proofErr w:type="gramStart"/>
+      <w:r>
+        <w:rPr>
+          <w:rFonts w:ascii="Helvetica Neue" w:hAnsi="Helvetica Neue" w:cs="Helvetica Neue" w:hint="eastAsia"/>
+          <w:b/>
+          <w:kern w:val="0"/>
+          <w:sz w:val="24"/>
+        </w:rPr>
+        <w:t>담당교수님</w:t>
+      </w:r>
+      <w:r>
+        <w:rPr>
+          <w:rFonts w:ascii="Helvetica Neue" w:hAnsi="Helvetica Neue" w:cs="Helvetica Neue" w:hint="eastAsia"/>
+          <w:kern w:val="0"/>
+          <w:sz w:val="24"/>
+        </w:rPr>
+        <w:t xml:space="preserve"> </w:t>
+      </w:r>
+      <w:r>
+        <w:rPr>
+          <w:rFonts w:ascii="Helvetica Neue" w:hAnsi="Helvetica Neue" w:cs="Helvetica Neue"/>
+          <w:kern w:val="0"/>
+          <w:sz w:val="24"/>
+        </w:rPr>
+        <w:t>:</w:t>
+      </w:r>
+      <w:proofErr w:type="gramEnd"/>
+      <w:r>
+        <w:rPr>
+          <w:rFonts w:ascii="Helvetica Neue" w:hAnsi="Helvetica Neue" w:cs="Helvetica Neue"/>
+          <w:kern w:val="0"/>
+          <w:sz w:val="24"/>
+        </w:rPr>
+        <w:t xml:space="preserve"> </w:t>
+      </w:r>
+      <w:r>
+        <w:rPr>
+          <w:rFonts w:ascii="Helvetica Neue" w:hAnsi="Helvetica Neue" w:cs="Helvetica Neue"/>
+          <w:kern w:val="0"/>
+          <w:sz w:val="24"/>
+        </w:rPr>
+        <w:tab/>
+        <w:t xml:space="preserve">   </w:t>
+      </w:r>
+      <w:proofErr w:type="spellStart"/>
+      <w:r>
+        <w:rPr>
+          <w:rFonts w:ascii="Helvetica Neue" w:hAnsi="Helvetica Neue" w:cs="Helvetica Neue" w:hint="eastAsia"/>
+          <w:kern w:val="0"/>
+          <w:sz w:val="22"/>
+          <w:szCs w:val="22"/>
+        </w:rPr>
+        <w:t>이찬근</w:t>
+      </w:r>
+      <w:proofErr w:type="spellEnd"/>
+      <w:r>
+        <w:rPr>
+          <w:rFonts w:ascii="Helvetica Neue" w:hAnsi="Helvetica Neue" w:cs="Helvetica Neue"/>
+          <w:kern w:val="0"/>
+          <w:sz w:val="24"/>
+        </w:rPr>
+        <w:t xml:space="preserve"> </w:t>
+      </w:r>
+    </w:p>
+    <w:p>
+      <w:pPr>
+        <w:wordWrap/>
+        <w:adjustRightInd w:val="0"/>
+        <w:jc w:val="left"/>
+        <w:rPr>
+          <w:rFonts w:ascii="Helvetica Neue" w:hAnsi="Helvetica Neue" w:cs="Helvetica Neue"/>
+          <w:kern w:val="0"/>
+          <w:sz w:val="24"/>
+        </w:rPr>
+      </w:pPr>
       <w:r>
         <w:rPr>
           <w:rFonts w:ascii="Helvetica Neue" w:hAnsi="Helvetica Neue" w:cs="Helvetica Neue"/>
@@ -586,18 +971,18 @@
         <mc:AlternateContent>
           <mc:Choice Requires="wps">
             <w:drawing>
-              <wp:anchor distT="0" distB="0" distL="114300" distR="114300" simplePos="0" relativeHeight="251660288" behindDoc="0" locked="0" layoutInCell="1" allowOverlap="1">
+              <wp:anchor distT="0" distB="0" distL="114300" distR="114300" simplePos="0" relativeHeight="251682816" behindDoc="0" locked="0" layoutInCell="1" allowOverlap="1" wp14:anchorId="61F52E5A" wp14:editId="16002A5C">
                 <wp:simplePos x="0" y="0"/>
-                <wp:positionH relativeFrom="column">
-                  <wp:posOffset>0</wp:posOffset>
+                <wp:positionH relativeFrom="margin">
+                  <wp:align>left</wp:align>
                 </wp:positionH>
                 <wp:positionV relativeFrom="paragraph">
-                  <wp:posOffset>164872</wp:posOffset>
+                  <wp:posOffset>1905</wp:posOffset>
                 </wp:positionV>
-                <wp:extent cx="1533126" cy="0"/>
+                <wp:extent cx="2027555" cy="0"/>
                 <wp:effectExtent l="0" t="0" r="0" b="0"/>
                 <wp:wrapNone/>
-                <wp:docPr id="6" name="직선 연결선 6"/>
+                <wp:docPr id="18" name="직선 연결선 18"/>
                 <wp:cNvGraphicFramePr/>
                 <a:graphic xmlns:a="http://schemas.openxmlformats.org/drawingml/2006/main">
                   <a:graphicData uri="http://schemas.microsoft.com/office/word/2010/wordprocessingShape">
@@ -606,7 +991,7 @@
                       <wps:spPr>
                         <a:xfrm>
                           <a:off x="0" y="0"/>
-                          <a:ext cx="1533126" cy="0"/>
+                          <a:ext cx="2027555" cy="0"/>
                         </a:xfrm>
                         <a:prstGeom prst="line">
                           <a:avLst/>
@@ -630,99 +1015,83 @@
                     </wps:wsp>
                   </a:graphicData>
                 </a:graphic>
+                <wp14:sizeRelH relativeFrom="margin">
+                  <wp14:pctWidth>0</wp14:pctWidth>
+                </wp14:sizeRelH>
               </wp:anchor>
             </w:drawing>
           </mc:Choice>
           <mc:Fallback>
             <w:pict>
-              <v:line w14:anchorId="2AD9DF31" id="직선 연결선 6" o:spid="_x0000_s1026" style="position:absolute;left:0;text-align:left;z-index:251660288;visibility:visible;mso-wrap-style:square;mso-wrap-distance-left:9pt;mso-wrap-distance-top:0;mso-wrap-distance-right:9pt;mso-wrap-distance-bottom:0;mso-position-horizontal:absolute;mso-position-horizontal-relative:text;mso-position-vertical:absolute;mso-position-vertical-relative:text" from="0,13pt" to="120.7pt,13pt" o:gfxdata="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" strokecolor="black [3200]" strokeweight=".5pt">
+              <v:line w14:anchorId="74574CB8" id="직선 연결선 18" o:spid="_x0000_s1026" style="position:absolute;left:0;text-align:left;z-index:251682816;visibility:visible;mso-wrap-style:square;mso-width-percent:0;mso-wrap-distance-left:9pt;mso-wrap-distance-top:0;mso-wrap-distance-right:9pt;mso-wrap-distance-bottom:0;mso-position-horizontal:left;mso-position-horizontal-relative:margin;mso-position-vertical:absolute;mso-position-vertical-relative:text;mso-width-percent:0;mso-width-relative:margin" from="0,.15pt" to="159.65pt,.15pt" o:gfxdata="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" strokecolor="black [3200]" strokeweight=".5pt">
                 <v:stroke joinstyle="miter"/>
+                <w10:wrap anchorx="margin"/>
               </v:line>
             </w:pict>
           </mc:Fallback>
         </mc:AlternateContent>
       </w:r>
-    </w:p>
-    <w:p>
-      <w:pPr>
-        <w:wordWrap/>
-        <w:adjustRightInd w:val="0"/>
-        <w:jc w:val="left"/>
-        <w:rPr>
-          <w:rFonts w:ascii="Helvetica Neue" w:hAnsi="Helvetica Neue" w:cs="Helvetica Neue"/>
-          <w:kern w:val="0"/>
-          <w:sz w:val="24"/>
-        </w:rPr>
-      </w:pPr>
-      <w:r>
-        <w:rPr>
-          <w:rFonts w:ascii="Helvetica Neue" w:hAnsi="Helvetica Neue" w:cs="Helvetica Neue" w:hint="eastAsia"/>
-          <w:b/>
-          <w:kern w:val="0"/>
-          <w:sz w:val="24"/>
-        </w:rPr>
-        <w:t>과</w:t>
-      </w:r>
-      <w:r>
-        <w:rPr>
-          <w:rFonts w:ascii="Helvetica Neue" w:hAnsi="Helvetica Neue" w:cs="Helvetica Neue" w:hint="eastAsia"/>
-          <w:b/>
-          <w:kern w:val="0"/>
-          <w:sz w:val="24"/>
-        </w:rPr>
-        <w:t xml:space="preserve"> </w:t>
-      </w:r>
-      <w:r>
-        <w:rPr>
-          <w:rFonts w:ascii="Helvetica Neue" w:hAnsi="Helvetica Neue" w:cs="Helvetica Neue"/>
-          <w:b/>
-          <w:kern w:val="0"/>
-          <w:sz w:val="24"/>
-        </w:rPr>
-        <w:t xml:space="preserve"> </w:t>
-      </w:r>
-      <w:r>
-        <w:rPr>
-          <w:rFonts w:ascii="Helvetica Neue" w:hAnsi="Helvetica Neue" w:cs="Helvetica Neue" w:hint="eastAsia"/>
-          <w:b/>
-          <w:kern w:val="0"/>
-          <w:sz w:val="24"/>
-        </w:rPr>
-        <w:t>목</w:t>
-      </w:r>
-      <w:r>
-        <w:rPr>
-          <w:rFonts w:ascii="Helvetica Neue" w:hAnsi="Helvetica Neue" w:cs="Helvetica Neue" w:hint="eastAsia"/>
-          <w:b/>
-          <w:kern w:val="0"/>
-          <w:sz w:val="24"/>
-        </w:rPr>
-        <w:t xml:space="preserve">  </w:t>
-      </w:r>
-      <w:r>
-        <w:rPr>
-          <w:rFonts w:ascii="Helvetica Neue" w:hAnsi="Helvetica Neue" w:cs="Helvetica Neue" w:hint="eastAsia"/>
-          <w:b/>
-          <w:kern w:val="0"/>
-          <w:sz w:val="24"/>
-        </w:rPr>
-        <w:t>명</w:t>
-      </w:r>
-      <w:r>
-        <w:rPr>
-          <w:rFonts w:ascii="Helvetica Neue" w:hAnsi="Helvetica Neue" w:cs="Helvetica Neue" w:hint="eastAsia"/>
-          <w:kern w:val="0"/>
-          <w:sz w:val="24"/>
-        </w:rPr>
-        <w:t xml:space="preserve"> </w:t>
-      </w:r>
-      <w:r>
-        <w:rPr>
-          <w:rFonts w:ascii="Helvetica Neue" w:hAnsi="Helvetica Neue" w:cs="Helvetica Neue"/>
-          <w:kern w:val="0"/>
-          <w:sz w:val="24"/>
-        </w:rPr>
-        <w:t xml:space="preserve">: </w:t>
+      <w:r>
+        <w:rPr>
+          <w:rFonts w:ascii="Helvetica Neue" w:hAnsi="Helvetica Neue" w:cs="Helvetica Neue" w:hint="eastAsia"/>
+          <w:b/>
+          <w:kern w:val="0"/>
+          <w:sz w:val="24"/>
+        </w:rPr>
+        <w:t>이</w:t>
+      </w:r>
+      <w:r>
+        <w:rPr>
+          <w:rFonts w:ascii="Helvetica Neue" w:hAnsi="Helvetica Neue" w:cs="Helvetica Neue" w:hint="eastAsia"/>
+          <w:b/>
+          <w:kern w:val="0"/>
+          <w:sz w:val="24"/>
+        </w:rPr>
+        <w:t xml:space="preserve"> </w:t>
+      </w:r>
+      <w:r>
+        <w:rPr>
+          <w:rFonts w:ascii="Helvetica Neue" w:hAnsi="Helvetica Neue" w:cs="Helvetica Neue"/>
+          <w:b/>
+          <w:kern w:val="0"/>
+          <w:sz w:val="24"/>
+        </w:rPr>
+        <w:t xml:space="preserve">     </w:t>
+      </w:r>
+      <w:proofErr w:type="spellStart"/>
+      <w:r>
+        <w:rPr>
+          <w:rFonts w:ascii="Helvetica Neue" w:hAnsi="Helvetica Neue" w:cs="Helvetica Neue" w:hint="eastAsia"/>
+          <w:b/>
+          <w:kern w:val="0"/>
+          <w:sz w:val="24"/>
+        </w:rPr>
+        <w:t>름</w:t>
+      </w:r>
+      <w:proofErr w:type="spellEnd"/>
+      <w:r>
+        <w:rPr>
+          <w:rFonts w:ascii="Helvetica Neue" w:hAnsi="Helvetica Neue" w:cs="Helvetica Neue"/>
+          <w:kern w:val="0"/>
+          <w:sz w:val="24"/>
+        </w:rPr>
+        <w:t xml:space="preserve"> </w:t>
+      </w:r>
+      <w:r>
+        <w:rPr>
+          <w:rFonts w:ascii="Helvetica Neue" w:hAnsi="Helvetica Neue" w:cs="Helvetica Neue"/>
+          <w:kern w:val="0"/>
+          <w:sz w:val="24"/>
+        </w:rPr>
+        <w:t>:</w:t>
+      </w:r>
+      <w:r>
+        <w:rPr>
+          <w:rFonts w:ascii="Helvetica Neue" w:hAnsi="Helvetica Neue" w:cs="Helvetica Neue"/>
+          <w:kern w:val="0"/>
+          <w:sz w:val="24"/>
+        </w:rPr>
+        <w:t xml:space="preserve">20165417 </w:t>
       </w:r>
       <w:r>
         <w:rPr>
@@ -731,64 +1100,156 @@
           <w:sz w:val="22"/>
           <w:szCs w:val="22"/>
         </w:rPr>
-        <w:t>설계패턴</w:t>
-      </w:r>
-    </w:p>
-    <w:p>
-      <w:pPr>
-        <w:wordWrap/>
-        <w:adjustRightInd w:val="0"/>
-        <w:jc w:val="left"/>
-        <w:rPr>
-          <w:rFonts w:ascii="Helvetica Neue" w:hAnsi="Helvetica Neue" w:cs="Helvetica Neue"/>
-          <w:kern w:val="0"/>
-          <w:sz w:val="24"/>
-        </w:rPr>
-      </w:pPr>
-      <w:proofErr w:type="spellStart"/>
-      <w:r>
-        <w:rPr>
-          <w:rFonts w:ascii="Helvetica Neue" w:hAnsi="Helvetica Neue" w:cs="Helvetica Neue" w:hint="eastAsia"/>
-          <w:b/>
-          <w:kern w:val="0"/>
-          <w:sz w:val="24"/>
-        </w:rPr>
-        <w:t>담당교수님</w:t>
-      </w:r>
-      <w:proofErr w:type="spellEnd"/>
-      <w:r>
-        <w:rPr>
-          <w:rFonts w:ascii="Helvetica Neue" w:hAnsi="Helvetica Neue" w:cs="Helvetica Neue" w:hint="eastAsia"/>
-          <w:kern w:val="0"/>
-          <w:sz w:val="24"/>
-        </w:rPr>
-        <w:t xml:space="preserve"> </w:t>
-      </w:r>
-      <w:r>
-        <w:rPr>
-          <w:rFonts w:ascii="Helvetica Neue" w:hAnsi="Helvetica Neue" w:cs="Helvetica Neue"/>
-          <w:kern w:val="0"/>
-          <w:sz w:val="24"/>
-        </w:rPr>
-        <w:t xml:space="preserve">: </w:t>
-      </w:r>
-      <w:r>
-        <w:rPr>
-          <w:rFonts w:ascii="Helvetica Neue" w:hAnsi="Helvetica Neue" w:cs="Helvetica Neue" w:hint="eastAsia"/>
+        <w:t>김소연</w:t>
+      </w:r>
+    </w:p>
+    <w:p>
+      <w:pPr>
+        <w:wordWrap/>
+        <w:adjustRightInd w:val="0"/>
+        <w:jc w:val="left"/>
+        <w:rPr>
+          <w:rFonts w:ascii="Helvetica Neue" w:hAnsi="Helvetica Neue" w:cs="Helvetica Neue"/>
           <w:kern w:val="0"/>
           <w:sz w:val="22"/>
           <w:szCs w:val="22"/>
         </w:rPr>
-        <w:t>이찬근</w:t>
-      </w:r>
-      <w:r>
-        <w:rPr>
-          <w:rFonts w:ascii="Helvetica Neue" w:hAnsi="Helvetica Neue" w:cs="Helvetica Neue"/>
-          <w:kern w:val="0"/>
-          <w:sz w:val="24"/>
-        </w:rPr>
-        <w:t xml:space="preserve"> </w:t>
-      </w:r>
+      </w:pPr>
+      <w:r>
+        <w:rPr>
+          <w:rFonts w:ascii="Helvetica Neue" w:hAnsi="Helvetica Neue" w:cs="Helvetica Neue"/>
+          <w:kern w:val="0"/>
+          <w:sz w:val="24"/>
+        </w:rPr>
+        <w:tab/>
+        <w:t xml:space="preserve">     </w:t>
+      </w:r>
+      <w:r>
+        <w:rPr>
+          <w:rFonts w:ascii="Helvetica Neue" w:hAnsi="Helvetica Neue" w:cs="Helvetica Neue"/>
+          <w:kern w:val="0"/>
+          <w:sz w:val="24"/>
+        </w:rPr>
+        <w:t>20153280</w:t>
+      </w:r>
+      <w:r>
+        <w:rPr>
+          <w:rFonts w:ascii="Helvetica Neue" w:hAnsi="Helvetica Neue" w:cs="Helvetica Neue"/>
+          <w:kern w:val="0"/>
+          <w:sz w:val="24"/>
+        </w:rPr>
+        <w:t xml:space="preserve"> </w:t>
+      </w:r>
+      <w:r>
+        <w:rPr>
+          <w:rFonts w:ascii="Helvetica Neue" w:hAnsi="Helvetica Neue" w:cs="Helvetica Neue" w:hint="eastAsia"/>
+          <w:kern w:val="0"/>
+          <w:sz w:val="22"/>
+          <w:szCs w:val="22"/>
+        </w:rPr>
+        <w:t>유승곤</w:t>
+      </w:r>
+    </w:p>
+    <w:p>
+      <w:pPr>
+        <w:wordWrap/>
+        <w:adjustRightInd w:val="0"/>
+        <w:jc w:val="left"/>
+        <w:rPr>
+          <w:rFonts w:ascii="Helvetica Neue" w:hAnsi="Helvetica Neue" w:cs="Helvetica Neue"/>
+          <w:kern w:val="0"/>
+          <w:sz w:val="22"/>
+          <w:szCs w:val="22"/>
+        </w:rPr>
+      </w:pPr>
+      <w:r>
+        <w:rPr>
+          <w:rFonts w:ascii="Helvetica Neue" w:hAnsi="Helvetica Neue" w:cs="Helvetica Neue"/>
+          <w:kern w:val="0"/>
+          <w:sz w:val="24"/>
+        </w:rPr>
+        <w:tab/>
+        <w:t xml:space="preserve">     </w:t>
+      </w:r>
+      <w:r>
+        <w:rPr>
+          <w:rFonts w:ascii="Helvetica Neue" w:hAnsi="Helvetica Neue" w:cs="Helvetica Neue"/>
+          <w:kern w:val="0"/>
+          <w:sz w:val="24"/>
+        </w:rPr>
+        <w:t xml:space="preserve">20161864 </w:t>
+      </w:r>
+      <w:r>
+        <w:rPr>
+          <w:rFonts w:ascii="Helvetica Neue" w:hAnsi="Helvetica Neue" w:cs="Helvetica Neue" w:hint="eastAsia"/>
+          <w:kern w:val="0"/>
+          <w:sz w:val="22"/>
+          <w:szCs w:val="22"/>
+        </w:rPr>
+        <w:t>이서라</w:t>
+      </w:r>
+    </w:p>
+    <w:p>
+      <w:pPr>
+        <w:wordWrap/>
+        <w:adjustRightInd w:val="0"/>
+        <w:jc w:val="left"/>
+        <w:rPr>
+          <w:rFonts w:ascii="Helvetica Neue" w:hAnsi="Helvetica Neue" w:cs="Helvetica Neue"/>
+          <w:kern w:val="0"/>
+          <w:sz w:val="22"/>
+          <w:szCs w:val="22"/>
+        </w:rPr>
+      </w:pPr>
+      <w:r>
+        <w:rPr>
+          <w:rFonts w:ascii="Helvetica Neue" w:hAnsi="Helvetica Neue" w:cs="Helvetica Neue"/>
+          <w:kern w:val="0"/>
+          <w:sz w:val="24"/>
+        </w:rPr>
+        <w:tab/>
+        <w:t xml:space="preserve">     </w:t>
+      </w:r>
+      <w:r>
+        <w:rPr>
+          <w:rFonts w:ascii="Helvetica Neue" w:hAnsi="Helvetica Neue" w:cs="Helvetica Neue"/>
+          <w:kern w:val="0"/>
+          <w:sz w:val="24"/>
+        </w:rPr>
+        <w:t xml:space="preserve">20154686 </w:t>
+      </w:r>
+      <w:proofErr w:type="spellStart"/>
+      <w:r>
+        <w:rPr>
+          <w:rFonts w:ascii="Helvetica Neue" w:hAnsi="Helvetica Neue" w:cs="Helvetica Neue" w:hint="eastAsia"/>
+          <w:kern w:val="0"/>
+          <w:sz w:val="22"/>
+          <w:szCs w:val="22"/>
+        </w:rPr>
+        <w:t>채훈기</w:t>
+      </w:r>
+      <w:proofErr w:type="spellEnd"/>
+      <w:r>
+        <w:rPr>
+          <w:rFonts w:ascii="Helvetica Neue" w:hAnsi="Helvetica Neue" w:cs="Helvetica Neue"/>
+          <w:kern w:val="0"/>
+          <w:sz w:val="22"/>
+          <w:szCs w:val="22"/>
+        </w:rPr>
+        <w:tab/>
+      </w:r>
+    </w:p>
+    <w:p>
+      <w:pPr>
+        <w:wordWrap/>
+        <w:adjustRightInd w:val="0"/>
+        <w:jc w:val="left"/>
+        <w:rPr>
+          <w:rFonts w:ascii="Helvetica Neue" w:hAnsi="Helvetica Neue" w:cs="Helvetica Neue"/>
+          <w:kern w:val="0"/>
+          <w:sz w:val="24"/>
+        </w:rPr>
+      </w:pPr>
       <w:r>
         <w:rPr>
           <w:rFonts w:ascii="Helvetica Neue" w:hAnsi="Helvetica Neue" w:cs="Helvetica Neue"/>
@@ -799,18 +1260,18 @@
         <mc:AlternateContent>
           <mc:Choice Requires="wps">
             <w:drawing>
-              <wp:anchor distT="0" distB="0" distL="114300" distR="114300" simplePos="0" relativeHeight="251669504" behindDoc="0" locked="0" layoutInCell="1" allowOverlap="1" wp14:anchorId="35C2BBC4" wp14:editId="0AAA17A3">
+              <wp:anchor distT="0" distB="0" distL="114300" distR="114300" simplePos="0" relativeHeight="251684864" behindDoc="0" locked="0" layoutInCell="1" allowOverlap="1" wp14:anchorId="11AB6B50" wp14:editId="784091DC">
                 <wp:simplePos x="0" y="0"/>
-                <wp:positionH relativeFrom="column">
-                  <wp:posOffset>0</wp:posOffset>
+                <wp:positionH relativeFrom="margin">
+                  <wp:align>left</wp:align>
                 </wp:positionH>
                 <wp:positionV relativeFrom="paragraph">
-                  <wp:posOffset>-635</wp:posOffset>
+                  <wp:posOffset>1905</wp:posOffset>
                 </wp:positionV>
-                <wp:extent cx="1533126" cy="0"/>
+                <wp:extent cx="2027555" cy="0"/>
                 <wp:effectExtent l="0" t="0" r="0" b="0"/>
                 <wp:wrapNone/>
-                <wp:docPr id="11" name="직선 연결선 11"/>
+                <wp:docPr id="19" name="직선 연결선 19"/>
                 <wp:cNvGraphicFramePr/>
                 <a:graphic xmlns:a="http://schemas.openxmlformats.org/drawingml/2006/main">
                   <a:graphicData uri="http://schemas.microsoft.com/office/word/2010/wordprocessingShape">
@@ -819,7 +1280,7 @@
                       <wps:spPr>
                         <a:xfrm>
                           <a:off x="0" y="0"/>
-                          <a:ext cx="1533126" cy="0"/>
+                          <a:ext cx="2027555" cy="0"/>
                         </a:xfrm>
                         <a:prstGeom prst="line">
                           <a:avLst/>
@@ -843,18 +1304,111 @@
                     </wps:wsp>
                   </a:graphicData>
                 </a:graphic>
+                <wp14:sizeRelH relativeFrom="margin">
+                  <wp14:pctWidth>0</wp14:pctWidth>
+                </wp14:sizeRelH>
               </wp:anchor>
             </w:drawing>
           </mc:Choice>
           <mc:Fallback>
             <w:pict>
-              <v:line w14:anchorId="6D78532E" id="직선 연결선 11" o:spid="_x0000_s1026" style="position:absolute;left:0;text-align:left;z-index:251669504;visibility:visible;mso-wrap-style:square;mso-wrap-distance-left:9pt;mso-wrap-distance-top:0;mso-wrap-distance-right:9pt;mso-wrap-distance-bottom:0;mso-position-horizontal:absolute;mso-position-horizontal-relative:text;mso-position-vertical:absolute;mso-position-vertical-relative:text" from="0,-.05pt" to="120.7pt,-.05pt" o:gfxdata="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" strokecolor="black [3200]" strokeweight=".5pt">
+              <v:line w14:anchorId="2A923DCE" id="직선 연결선 19" o:spid="_x0000_s1026" style="position:absolute;left:0;text-align:left;z-index:251684864;visibility:visible;mso-wrap-style:square;mso-width-percent:0;mso-wrap-distance-left:9pt;mso-wrap-distance-top:0;mso-wrap-distance-right:9pt;mso-wrap-distance-bottom:0;mso-position-horizontal:left;mso-position-horizontal-relative:margin;mso-position-vertical:absolute;mso-position-vertical-relative:text;mso-width-percent:0;mso-width-relative:margin" from="0,.15pt" to="159.65pt,.15pt" o:gfxdata="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" strokecolor="black [3200]" strokeweight=".5pt">
                 <v:stroke joinstyle="miter"/>
+                <w10:wrap anchorx="margin"/>
               </v:line>
             </w:pict>
           </mc:Fallback>
         </mc:AlternateContent>
       </w:r>
+      <w:proofErr w:type="gramStart"/>
+      <w:r>
+        <w:rPr>
+          <w:rFonts w:ascii="Helvetica Neue" w:hAnsi="Helvetica Neue" w:cs="Helvetica Neue" w:hint="eastAsia"/>
+          <w:b/>
+          <w:kern w:val="0"/>
+          <w:sz w:val="24"/>
+        </w:rPr>
+        <w:t>제</w:t>
+      </w:r>
+      <w:r>
+        <w:rPr>
+          <w:rFonts w:ascii="Helvetica Neue" w:hAnsi="Helvetica Neue" w:cs="Helvetica Neue" w:hint="eastAsia"/>
+          <w:b/>
+          <w:kern w:val="0"/>
+          <w:sz w:val="24"/>
+        </w:rPr>
+        <w:t xml:space="preserve">  </w:t>
+      </w:r>
+      <w:r>
+        <w:rPr>
+          <w:rFonts w:ascii="Helvetica Neue" w:hAnsi="Helvetica Neue" w:cs="Helvetica Neue" w:hint="eastAsia"/>
+          <w:b/>
+          <w:kern w:val="0"/>
+          <w:sz w:val="24"/>
+        </w:rPr>
+        <w:t>출</w:t>
+      </w:r>
+      <w:proofErr w:type="gramEnd"/>
+      <w:r>
+        <w:rPr>
+          <w:rFonts w:ascii="Helvetica Neue" w:hAnsi="Helvetica Neue" w:cs="Helvetica Neue" w:hint="eastAsia"/>
+          <w:b/>
+          <w:kern w:val="0"/>
+          <w:sz w:val="24"/>
+        </w:rPr>
+        <w:t xml:space="preserve"> </w:t>
+      </w:r>
+      <w:r>
+        <w:rPr>
+          <w:rFonts w:ascii="Helvetica Neue" w:hAnsi="Helvetica Neue" w:cs="Helvetica Neue"/>
+          <w:b/>
+          <w:kern w:val="0"/>
+          <w:sz w:val="24"/>
+        </w:rPr>
+        <w:t xml:space="preserve"> </w:t>
+      </w:r>
+      <w:r>
+        <w:rPr>
+          <w:rFonts w:ascii="Helvetica Neue" w:hAnsi="Helvetica Neue" w:cs="Helvetica Neue" w:hint="eastAsia"/>
+          <w:b/>
+          <w:kern w:val="0"/>
+          <w:sz w:val="24"/>
+        </w:rPr>
+        <w:t>일</w:t>
+      </w:r>
+      <w:r>
+        <w:rPr>
+          <w:rFonts w:ascii="Helvetica Neue" w:hAnsi="Helvetica Neue" w:cs="Helvetica Neue" w:hint="eastAsia"/>
+          <w:kern w:val="0"/>
+          <w:sz w:val="24"/>
+        </w:rPr>
+        <w:t xml:space="preserve"> </w:t>
+      </w:r>
+      <w:r>
+        <w:rPr>
+          <w:rFonts w:ascii="Helvetica Neue" w:hAnsi="Helvetica Neue" w:cs="Helvetica Neue"/>
+          <w:kern w:val="0"/>
+          <w:sz w:val="24"/>
+        </w:rPr>
+        <w:t xml:space="preserve">: </w:t>
+      </w:r>
+      <w:r>
+        <w:rPr>
+          <w:rFonts w:ascii="Helvetica Neue" w:hAnsi="Helvetica Neue" w:cs="Helvetica Neue"/>
+          <w:kern w:val="0"/>
+          <w:sz w:val="24"/>
+        </w:rPr>
+        <w:t xml:space="preserve">   </w:t>
+      </w:r>
+      <w:r>
+        <w:rPr>
+          <w:rFonts w:ascii="Helvetica Neue" w:hAnsi="Helvetica Neue" w:cs="Helvetica Neue"/>
+          <w:kern w:val="0"/>
+          <w:sz w:val="22"/>
+          <w:szCs w:val="22"/>
+        </w:rPr>
+        <w:t>2019.11.??</w:t>
+      </w:r>
     </w:p>
     <w:p>
       <w:pPr>
@@ -877,18 +1431,18 @@
         <mc:AlternateContent>
           <mc:Choice Requires="wps">
             <w:drawing>
-              <wp:anchor distT="0" distB="0" distL="114300" distR="114300" simplePos="0" relativeHeight="251671552" behindDoc="0" locked="0" layoutInCell="1" allowOverlap="1" wp14:anchorId="35C2BBC4" wp14:editId="0AAA17A3">
+              <wp:anchor distT="0" distB="0" distL="114300" distR="114300" simplePos="0" relativeHeight="251688960" behindDoc="0" locked="0" layoutInCell="1" allowOverlap="1" wp14:anchorId="7AC32F26" wp14:editId="2CF4B26D">
                 <wp:simplePos x="0" y="0"/>
-                <wp:positionH relativeFrom="column">
-                  <wp:posOffset>26465</wp:posOffset>
+                <wp:positionH relativeFrom="margin">
+                  <wp:align>left</wp:align>
                 </wp:positionH>
                 <wp:positionV relativeFrom="paragraph">
-                  <wp:posOffset>8255</wp:posOffset>
+                  <wp:posOffset>14605</wp:posOffset>
                 </wp:positionV>
-                <wp:extent cx="1532890" cy="0"/>
+                <wp:extent cx="2027555" cy="0"/>
                 <wp:effectExtent l="0" t="0" r="0" b="0"/>
                 <wp:wrapNone/>
-                <wp:docPr id="12" name="직선 연결선 12"/>
+                <wp:docPr id="21" name="직선 연결선 21"/>
                 <wp:cNvGraphicFramePr/>
                 <a:graphic xmlns:a="http://schemas.openxmlformats.org/drawingml/2006/main">
                   <a:graphicData uri="http://schemas.microsoft.com/office/word/2010/wordprocessingShape">
@@ -897,7 +1451,7 @@
                       <wps:spPr>
                         <a:xfrm>
                           <a:off x="0" y="0"/>
-                          <a:ext cx="1532890" cy="0"/>
+                          <a:ext cx="2027555" cy="0"/>
                         </a:xfrm>
                         <a:prstGeom prst="line">
                           <a:avLst/>
@@ -921,13 +1475,17 @@
                     </wps:wsp>
                   </a:graphicData>
                 </a:graphic>
+                <wp14:sizeRelH relativeFrom="margin">
+                  <wp14:pctWidth>0</wp14:pctWidth>
+                </wp14:sizeRelH>
               </wp:anchor>
             </w:drawing>
           </mc:Choice>
           <mc:Fallback>
             <w:pict>
-              <v:line w14:anchorId="5386EB50" id="직선 연결선 12" o:spid="_x0000_s1026" style="position:absolute;left:0;text-align:left;z-index:251671552;visibility:visible;mso-wrap-style:square;mso-wrap-distance-left:9pt;mso-wrap-distance-top:0;mso-wrap-distance-right:9pt;mso-wrap-distance-bottom:0;mso-position-horizontal:absolute;mso-position-horizontal-relative:text;mso-position-vertical:absolute;mso-position-vertical-relative:text" from="2.1pt,.65pt" to="122.8pt,.65pt" o:gfxdata="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" strokecolor="black [3200]" strokeweight=".5pt">
+              <v:line w14:anchorId="206993BA" id="직선 연결선 21" o:spid="_x0000_s1026" style="position:absolute;left:0;text-align:left;z-index:251688960;visibility:visible;mso-wrap-style:square;mso-width-percent:0;mso-wrap-distance-left:9pt;mso-wrap-distance-top:0;mso-wrap-distance-right:9pt;mso-wrap-distance-bottom:0;mso-position-horizontal:left;mso-position-horizontal-relative:margin;mso-position-vertical:absolute;mso-position-vertical-relative:text;mso-width-percent:0;mso-width-relative:margin" from="0,1.15pt" to="159.65pt,1.15pt" o:gfxdata="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" strokecolor="black [3200]" strokeweight=".5pt">
                 <v:stroke joinstyle="miter"/>
+                <w10:wrap anchorx="margin"/>
               </v:line>
             </w:pict>
           </mc:Fallback>
@@ -935,225 +1493,6 @@
       </w:r>
       <w:r>
         <w:rPr>
-          <w:rFonts w:ascii="Helvetica Neue" w:hAnsi="Helvetica Neue" w:cs="Helvetica Neue" w:hint="eastAsia"/>
-          <w:b/>
-          <w:kern w:val="0"/>
-          <w:sz w:val="24"/>
-        </w:rPr>
-        <w:t>이</w:t>
-      </w:r>
-      <w:r>
-        <w:rPr>
-          <w:rFonts w:ascii="Helvetica Neue" w:hAnsi="Helvetica Neue" w:cs="Helvetica Neue" w:hint="eastAsia"/>
-          <w:b/>
-          <w:kern w:val="0"/>
-          <w:sz w:val="24"/>
-        </w:rPr>
-        <w:t xml:space="preserve"> </w:t>
-      </w:r>
-      <w:r>
-        <w:rPr>
-          <w:rFonts w:ascii="Helvetica Neue" w:hAnsi="Helvetica Neue" w:cs="Helvetica Neue"/>
-          <w:b/>
-          <w:kern w:val="0"/>
-          <w:sz w:val="24"/>
-        </w:rPr>
-        <w:t xml:space="preserve">     </w:t>
-      </w:r>
-      <w:proofErr w:type="spellStart"/>
-      <w:r>
-        <w:rPr>
-          <w:rFonts w:ascii="Helvetica Neue" w:hAnsi="Helvetica Neue" w:cs="Helvetica Neue" w:hint="eastAsia"/>
-          <w:b/>
-          <w:kern w:val="0"/>
-          <w:sz w:val="24"/>
-        </w:rPr>
-        <w:t>름</w:t>
-      </w:r>
-      <w:proofErr w:type="spellEnd"/>
-      <w:r>
-        <w:rPr>
-          <w:rFonts w:ascii="Helvetica Neue" w:hAnsi="Helvetica Neue" w:cs="Helvetica Neue"/>
-          <w:kern w:val="0"/>
-          <w:sz w:val="24"/>
-        </w:rPr>
-        <w:t xml:space="preserve"> </w:t>
-      </w:r>
-      <w:r>
-        <w:rPr>
-          <w:rFonts w:ascii="Helvetica Neue" w:hAnsi="Helvetica Neue" w:cs="Helvetica Neue"/>
-          <w:kern w:val="0"/>
-          <w:sz w:val="24"/>
-        </w:rPr>
-        <w:t>:</w:t>
-      </w:r>
-      <w:r>
-        <w:rPr>
-          <w:rFonts w:ascii="Helvetica Neue" w:hAnsi="Helvetica Neue" w:cs="Helvetica Neue"/>
-          <w:kern w:val="0"/>
-          <w:sz w:val="24"/>
-        </w:rPr>
-        <w:t xml:space="preserve">20165417 </w:t>
-      </w:r>
-      <w:r>
-        <w:rPr>
-          <w:rFonts w:ascii="Helvetica Neue" w:hAnsi="Helvetica Neue" w:cs="Helvetica Neue" w:hint="eastAsia"/>
-          <w:kern w:val="0"/>
-          <w:sz w:val="22"/>
-          <w:szCs w:val="22"/>
-        </w:rPr>
-        <w:t>김소연</w:t>
-      </w:r>
-    </w:p>
-    <w:p>
-      <w:pPr>
-        <w:wordWrap/>
-        <w:adjustRightInd w:val="0"/>
-        <w:jc w:val="left"/>
-        <w:rPr>
-          <w:rFonts w:ascii="Helvetica Neue" w:hAnsi="Helvetica Neue" w:cs="Helvetica Neue"/>
-          <w:kern w:val="0"/>
-          <w:sz w:val="22"/>
-          <w:szCs w:val="22"/>
-        </w:rPr>
-      </w:pPr>
-      <w:r>
-        <w:rPr>
-          <w:rFonts w:ascii="Helvetica Neue" w:hAnsi="Helvetica Neue" w:cs="Helvetica Neue"/>
-          <w:kern w:val="0"/>
-          <w:sz w:val="24"/>
-        </w:rPr>
-        <w:tab/>
-        <w:t xml:space="preserve">     </w:t>
-      </w:r>
-      <w:r>
-        <w:rPr>
-          <w:rFonts w:ascii="Helvetica Neue" w:hAnsi="Helvetica Neue" w:cs="Helvetica Neue"/>
-          <w:kern w:val="0"/>
-          <w:sz w:val="24"/>
-        </w:rPr>
-        <w:t>20153280</w:t>
-      </w:r>
-      <w:r>
-        <w:rPr>
-          <w:rFonts w:ascii="Helvetica Neue" w:hAnsi="Helvetica Neue" w:cs="Helvetica Neue"/>
-          <w:kern w:val="0"/>
-          <w:sz w:val="24"/>
-        </w:rPr>
-        <w:t xml:space="preserve"> </w:t>
-      </w:r>
-      <w:r>
-        <w:rPr>
-          <w:rFonts w:ascii="Helvetica Neue" w:hAnsi="Helvetica Neue" w:cs="Helvetica Neue" w:hint="eastAsia"/>
-          <w:kern w:val="0"/>
-          <w:sz w:val="22"/>
-          <w:szCs w:val="22"/>
-        </w:rPr>
-        <w:t>유승곤</w:t>
-      </w:r>
-    </w:p>
-    <w:p>
-      <w:pPr>
-        <w:wordWrap/>
-        <w:adjustRightInd w:val="0"/>
-        <w:jc w:val="left"/>
-        <w:rPr>
-          <w:rFonts w:ascii="Helvetica Neue" w:hAnsi="Helvetica Neue" w:cs="Helvetica Neue"/>
-          <w:kern w:val="0"/>
-          <w:sz w:val="22"/>
-          <w:szCs w:val="22"/>
-        </w:rPr>
-      </w:pPr>
-      <w:r>
-        <w:rPr>
-          <w:rFonts w:ascii="Helvetica Neue" w:hAnsi="Helvetica Neue" w:cs="Helvetica Neue"/>
-          <w:kern w:val="0"/>
-          <w:sz w:val="24"/>
-        </w:rPr>
-        <w:tab/>
-        <w:t xml:space="preserve">     </w:t>
-      </w:r>
-      <w:r>
-        <w:rPr>
-          <w:rFonts w:ascii="Helvetica Neue" w:hAnsi="Helvetica Neue" w:cs="Helvetica Neue"/>
-          <w:kern w:val="0"/>
-          <w:sz w:val="24"/>
-        </w:rPr>
-        <w:t xml:space="preserve">20161864 </w:t>
-      </w:r>
-      <w:r>
-        <w:rPr>
-          <w:rFonts w:ascii="Helvetica Neue" w:hAnsi="Helvetica Neue" w:cs="Helvetica Neue" w:hint="eastAsia"/>
-          <w:kern w:val="0"/>
-          <w:sz w:val="22"/>
-          <w:szCs w:val="22"/>
-        </w:rPr>
-        <w:t>이서라</w:t>
-      </w:r>
-    </w:p>
-    <w:p>
-      <w:pPr>
-        <w:wordWrap/>
-        <w:adjustRightInd w:val="0"/>
-        <w:jc w:val="left"/>
-        <w:rPr>
-          <w:rFonts w:ascii="Helvetica Neue" w:hAnsi="Helvetica Neue" w:cs="Helvetica Neue"/>
-          <w:kern w:val="0"/>
-          <w:sz w:val="22"/>
-          <w:szCs w:val="22"/>
-        </w:rPr>
-      </w:pPr>
-      <w:r>
-        <w:rPr>
-          <w:rFonts w:ascii="Helvetica Neue" w:hAnsi="Helvetica Neue" w:cs="Helvetica Neue"/>
-          <w:kern w:val="0"/>
-          <w:sz w:val="24"/>
-        </w:rPr>
-        <w:tab/>
-        <w:t xml:space="preserve">     </w:t>
-      </w:r>
-      <w:r>
-        <w:rPr>
-          <w:rFonts w:ascii="Helvetica Neue" w:hAnsi="Helvetica Neue" w:cs="Helvetica Neue"/>
-          <w:kern w:val="0"/>
-          <w:sz w:val="24"/>
-        </w:rPr>
-        <w:t xml:space="preserve">20154686 </w:t>
-      </w:r>
-      <w:proofErr w:type="spellStart"/>
-      <w:r>
-        <w:rPr>
-          <w:rFonts w:ascii="Helvetica Neue" w:hAnsi="Helvetica Neue" w:cs="Helvetica Neue" w:hint="eastAsia"/>
-          <w:kern w:val="0"/>
-          <w:sz w:val="22"/>
-          <w:szCs w:val="22"/>
-        </w:rPr>
-        <w:t>채훈기</w:t>
-      </w:r>
-      <w:proofErr w:type="spellEnd"/>
-      <w:r>
-        <w:rPr>
-          <w:rFonts w:ascii="Helvetica Neue" w:hAnsi="Helvetica Neue" w:cs="Helvetica Neue"/>
-          <w:kern w:val="0"/>
-          <w:sz w:val="22"/>
-          <w:szCs w:val="22"/>
-        </w:rPr>
-        <w:tab/>
-      </w:r>
-    </w:p>
-    <w:p>
-      <w:pPr>
-        <w:wordWrap/>
-        <w:adjustRightInd w:val="0"/>
-        <w:jc w:val="left"/>
-        <w:rPr>
-          <w:rFonts w:ascii="Helvetica Neue" w:hAnsi="Helvetica Neue" w:cs="Helvetica Neue"/>
-          <w:kern w:val="0"/>
-          <w:sz w:val="24"/>
-        </w:rPr>
-      </w:pPr>
-      <w:r>
-        <w:rPr>
           <w:rFonts w:ascii="Helvetica Neue" w:hAnsi="Helvetica Neue" w:cs="Helvetica Neue"/>
           <w:noProof/>
           <w:kern w:val="0"/>
@@ -1162,18 +1501,18 @@
         <mc:AlternateContent>
           <mc:Choice Requires="wps">
             <w:drawing>
-              <wp:anchor distT="0" distB="0" distL="114300" distR="114300" simplePos="0" relativeHeight="251673600" behindDoc="0" locked="0" layoutInCell="1" allowOverlap="1" wp14:anchorId="35C2BBC4" wp14:editId="0AAA17A3">
+              <wp:anchor distT="0" distB="0" distL="114300" distR="114300" simplePos="0" relativeHeight="251686912" behindDoc="0" locked="0" layoutInCell="1" allowOverlap="1" wp14:anchorId="7AC32F26" wp14:editId="2CF4B26D">
                 <wp:simplePos x="0" y="0"/>
                 <wp:positionH relativeFrom="margin">
                   <wp:align>left</wp:align>
                 </wp:positionH>
                 <wp:positionV relativeFrom="paragraph">
-                  <wp:posOffset>4445</wp:posOffset>
+                  <wp:posOffset>1905</wp:posOffset>
                 </wp:positionV>
-                <wp:extent cx="1532890" cy="0"/>
+                <wp:extent cx="2027555" cy="0"/>
                 <wp:effectExtent l="0" t="0" r="0" b="0"/>
                 <wp:wrapNone/>
-                <wp:docPr id="13" name="직선 연결선 13"/>
+                <wp:docPr id="20" name="직선 연결선 20"/>
                 <wp:cNvGraphicFramePr/>
                 <a:graphic xmlns:a="http://schemas.openxmlformats.org/drawingml/2006/main">
                   <a:graphicData uri="http://schemas.microsoft.com/office/word/2010/wordprocessingShape">
@@ -1182,7 +1521,7 @@
                       <wps:spPr>
                         <a:xfrm>
                           <a:off x="0" y="0"/>
-                          <a:ext cx="1532890" cy="0"/>
+                          <a:ext cx="2027555" cy="0"/>
                         </a:xfrm>
                         <a:prstGeom prst="line">
                           <a:avLst/>
@@ -1206,12 +1545,15 @@
                     </wps:wsp>
                   </a:graphicData>
                 </a:graphic>
+                <wp14:sizeRelH relativeFrom="margin">
+                  <wp14:pctWidth>0</wp14:pctWidth>
+                </wp14:sizeRelH>
               </wp:anchor>
             </w:drawing>
           </mc:Choice>
           <mc:Fallback>
             <w:pict>
-              <v:line w14:anchorId="00D99853" id="직선 연결선 13" o:spid="_x0000_s1026" style="position:absolute;left:0;text-align:left;z-index:251673600;visibility:visible;mso-wrap-style:square;mso-wrap-distance-left:9pt;mso-wrap-distance-top:0;mso-wrap-distance-right:9pt;mso-wrap-distance-bottom:0;mso-position-horizontal:left;mso-position-horizontal-relative:margin;mso-position-vertical:absolute;mso-position-vertical-relative:text" from="0,.35pt" to="120.7pt,.35pt" o:gfxdata="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" strokecolor="black [3200]" strokeweight=".5pt">
+              <v:line w14:anchorId="7D4EA1B6" id="직선 연결선 20" o:spid="_x0000_s1026" style="position:absolute;left:0;text-align:left;z-index:251686912;visibility:visible;mso-wrap-style:square;mso-width-percent:0;mso-wrap-distance-left:9pt;mso-wrap-distance-top:0;mso-wrap-distance-right:9pt;mso-wrap-distance-bottom:0;mso-position-horizontal:left;mso-position-horizontal-relative:margin;mso-position-vertical:absolute;mso-position-vertical-relative:text;mso-width-percent:0;mso-width-relative:margin" from="0,.15pt" to="159.65pt,.15pt" o:gfxdata="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" strokecolor="black [3200]" strokeweight=".5pt">
                 <v:stroke joinstyle="miter"/>
                 <w10:wrap anchorx="margin"/>
               </v:line>
@@ -1219,231 +1561,6 @@
           </mc:Fallback>
         </mc:AlternateContent>
       </w:r>
-      <w:r>
-        <w:rPr>
-          <w:rFonts w:ascii="Helvetica Neue" w:hAnsi="Helvetica Neue" w:cs="Helvetica Neue" w:hint="eastAsia"/>
-          <w:b/>
-          <w:kern w:val="0"/>
-          <w:sz w:val="24"/>
-        </w:rPr>
-        <w:t>제</w:t>
-      </w:r>
-      <w:r>
-        <w:rPr>
-          <w:rFonts w:ascii="Helvetica Neue" w:hAnsi="Helvetica Neue" w:cs="Helvetica Neue" w:hint="eastAsia"/>
-          <w:b/>
-          <w:kern w:val="0"/>
-          <w:sz w:val="24"/>
-        </w:rPr>
-        <w:t xml:space="preserve">  </w:t>
-      </w:r>
-      <w:r>
-        <w:rPr>
-          <w:rFonts w:ascii="Helvetica Neue" w:hAnsi="Helvetica Neue" w:cs="Helvetica Neue" w:hint="eastAsia"/>
-          <w:b/>
-          <w:kern w:val="0"/>
-          <w:sz w:val="24"/>
-        </w:rPr>
-        <w:t>출</w:t>
-      </w:r>
-      <w:r>
-        <w:rPr>
-          <w:rFonts w:ascii="Helvetica Neue" w:hAnsi="Helvetica Neue" w:cs="Helvetica Neue" w:hint="eastAsia"/>
-          <w:b/>
-          <w:kern w:val="0"/>
-          <w:sz w:val="24"/>
-        </w:rPr>
-        <w:t xml:space="preserve"> </w:t>
-      </w:r>
-      <w:r>
-        <w:rPr>
-          <w:rFonts w:ascii="Helvetica Neue" w:hAnsi="Helvetica Neue" w:cs="Helvetica Neue"/>
-          <w:b/>
-          <w:kern w:val="0"/>
-          <w:sz w:val="24"/>
-        </w:rPr>
-        <w:t xml:space="preserve"> </w:t>
-      </w:r>
-      <w:r>
-        <w:rPr>
-          <w:rFonts w:ascii="Helvetica Neue" w:hAnsi="Helvetica Neue" w:cs="Helvetica Neue" w:hint="eastAsia"/>
-          <w:b/>
-          <w:kern w:val="0"/>
-          <w:sz w:val="24"/>
-        </w:rPr>
-        <w:t>일</w:t>
-      </w:r>
-      <w:r>
-        <w:rPr>
-          <w:rFonts w:ascii="Helvetica Neue" w:hAnsi="Helvetica Neue" w:cs="Helvetica Neue" w:hint="eastAsia"/>
-          <w:kern w:val="0"/>
-          <w:sz w:val="24"/>
-        </w:rPr>
-        <w:t xml:space="preserve"> </w:t>
-      </w:r>
-      <w:r>
-        <w:rPr>
-          <w:rFonts w:ascii="Helvetica Neue" w:hAnsi="Helvetica Neue" w:cs="Helvetica Neue"/>
-          <w:kern w:val="0"/>
-          <w:sz w:val="24"/>
-        </w:rPr>
-        <w:t xml:space="preserve">: </w:t>
-      </w:r>
-      <w:r>
-        <w:rPr>
-          <w:rFonts w:ascii="Helvetica Neue" w:hAnsi="Helvetica Neue" w:cs="Helvetica Neue"/>
-          <w:kern w:val="0"/>
-          <w:sz w:val="22"/>
-          <w:szCs w:val="22"/>
-        </w:rPr>
-        <w:t>2019.11.??</w:t>
-      </w:r>
-    </w:p>
-    <w:p>
-      <w:pPr>
-        <w:wordWrap/>
-        <w:adjustRightInd w:val="0"/>
-        <w:jc w:val="left"/>
-        <w:rPr>
-          <w:rFonts w:ascii="Helvetica Neue" w:hAnsi="Helvetica Neue" w:cs="Helvetica Neue"/>
-          <w:kern w:val="0"/>
-          <w:sz w:val="24"/>
-        </w:rPr>
-      </w:pPr>
-      <w:r>
-        <w:rPr>
-          <w:rFonts w:ascii="Helvetica Neue" w:hAnsi="Helvetica Neue" w:cs="Helvetica Neue"/>
-          <w:noProof/>
-          <w:kern w:val="0"/>
-          <w:sz w:val="24"/>
-        </w:rPr>
-        <mc:AlternateContent>
-          <mc:Choice Requires="wps">
-            <w:drawing>
-              <wp:anchor distT="0" distB="0" distL="114300" distR="114300" simplePos="0" relativeHeight="251666432" behindDoc="0" locked="0" layoutInCell="1" allowOverlap="1" wp14:anchorId="35C2BBC4" wp14:editId="0AAA17A3">
-                <wp:simplePos x="0" y="0"/>
-                <wp:positionH relativeFrom="margin">
-                  <wp:posOffset>-913</wp:posOffset>
-                </wp:positionH>
-                <wp:positionV relativeFrom="paragraph">
-                  <wp:posOffset>23263</wp:posOffset>
-                </wp:positionV>
-                <wp:extent cx="1532890" cy="0"/>
-                <wp:effectExtent l="0" t="0" r="0" b="0"/>
-                <wp:wrapNone/>
-                <wp:docPr id="9" name="직선 연결선 9"/>
-                <wp:cNvGraphicFramePr/>
-                <a:graphic xmlns:a="http://schemas.openxmlformats.org/drawingml/2006/main">
-                  <a:graphicData uri="http://schemas.microsoft.com/office/word/2010/wordprocessingShape">
-                    <wps:wsp>
-                      <wps:cNvCnPr/>
-                      <wps:spPr>
-                        <a:xfrm>
-                          <a:off x="0" y="0"/>
-                          <a:ext cx="1532890" cy="0"/>
-                        </a:xfrm>
-                        <a:prstGeom prst="line">
-                          <a:avLst/>
-                        </a:prstGeom>
-                      </wps:spPr>
-                      <wps:style>
-                        <a:lnRef idx="1">
-                          <a:schemeClr val="dk1"/>
-                        </a:lnRef>
-                        <a:fillRef idx="0">
-                          <a:schemeClr val="dk1"/>
-                        </a:fillRef>
-                        <a:effectRef idx="0">
-                          <a:schemeClr val="dk1"/>
-                        </a:effectRef>
-                        <a:fontRef idx="minor">
-                          <a:schemeClr val="tx1"/>
-                        </a:fontRef>
-                      </wps:style>
-                      <wps:bodyPr/>
-                    </wps:wsp>
-                  </a:graphicData>
-                </a:graphic>
-              </wp:anchor>
-            </w:drawing>
-          </mc:Choice>
-          <mc:Fallback>
-            <w:pict>
-              <v:line w14:anchorId="31BEC757" id="직선 연결선 9" o:spid="_x0000_s1026" style="position:absolute;left:0;text-align:left;z-index:251666432;visibility:visible;mso-wrap-style:square;mso-wrap-distance-left:9pt;mso-wrap-distance-top:0;mso-wrap-distance-right:9pt;mso-wrap-distance-bottom:0;mso-position-horizontal:absolute;mso-position-horizontal-relative:margin;mso-position-vertical:absolute;mso-position-vertical-relative:text" from="-.05pt,1.85pt" to="120.65pt,1.85pt" o:gfxdata="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" strokecolor="black [3200]" strokeweight=".5pt">
-                <v:stroke joinstyle="miter"/>
-                <w10:wrap anchorx="margin"/>
-              </v:line>
-            </w:pict>
-          </mc:Fallback>
-        </mc:AlternateContent>
-      </w:r>
-      <w:r>
-        <w:rPr>
-          <w:rFonts w:ascii="Helvetica Neue" w:hAnsi="Helvetica Neue" w:cs="Helvetica Neue"/>
-          <w:noProof/>
-          <w:kern w:val="0"/>
-          <w:sz w:val="24"/>
-        </w:rPr>
-        <mc:AlternateContent>
-          <mc:Choice Requires="wps">
-            <w:drawing>
-              <wp:anchor distT="0" distB="0" distL="114300" distR="114300" simplePos="0" relativeHeight="251664384" behindDoc="0" locked="0" layoutInCell="1" allowOverlap="1" wp14:anchorId="35C2BBC4" wp14:editId="0AAA17A3">
-                <wp:simplePos x="0" y="0"/>
-                <wp:positionH relativeFrom="margin">
-                  <wp:align>left</wp:align>
-                </wp:positionH>
-                <wp:positionV relativeFrom="paragraph">
-                  <wp:posOffset>9019</wp:posOffset>
-                </wp:positionV>
-                <wp:extent cx="1533126" cy="0"/>
-                <wp:effectExtent l="0" t="0" r="0" b="0"/>
-                <wp:wrapNone/>
-                <wp:docPr id="8" name="직선 연결선 8"/>
-                <wp:cNvGraphicFramePr/>
-                <a:graphic xmlns:a="http://schemas.openxmlformats.org/drawingml/2006/main">
-                  <a:graphicData uri="http://schemas.microsoft.com/office/word/2010/wordprocessingShape">
-                    <wps:wsp>
-                      <wps:cNvCnPr/>
-                      <wps:spPr>
-                        <a:xfrm>
-                          <a:off x="0" y="0"/>
-                          <a:ext cx="1533126" cy="0"/>
-                        </a:xfrm>
-                        <a:prstGeom prst="line">
-                          <a:avLst/>
-                        </a:prstGeom>
-                      </wps:spPr>
-                      <wps:style>
-                        <a:lnRef idx="1">
-                          <a:schemeClr val="dk1"/>
-                        </a:lnRef>
-                        <a:fillRef idx="0">
-                          <a:schemeClr val="dk1"/>
-                        </a:fillRef>
-                        <a:effectRef idx="0">
-                          <a:schemeClr val="dk1"/>
-                        </a:effectRef>
-                        <a:fontRef idx="minor">
-                          <a:schemeClr val="tx1"/>
-                        </a:fontRef>
-                      </wps:style>
-                      <wps:bodyPr/>
-                    </wps:wsp>
-                  </a:graphicData>
-                </a:graphic>
-              </wp:anchor>
-            </w:drawing>
-          </mc:Choice>
-          <mc:Fallback>
-            <w:pict>
-              <v:line w14:anchorId="74D8C555" id="직선 연결선 8" o:spid="_x0000_s1026" style="position:absolute;left:0;text-align:left;z-index:251664384;visibility:visible;mso-wrap-style:square;mso-wrap-distance-left:9pt;mso-wrap-distance-top:0;mso-wrap-distance-right:9pt;mso-wrap-distance-bottom:0;mso-position-horizontal:left;mso-position-horizontal-relative:margin;mso-position-vertical:absolute;mso-position-vertical-relative:text" from="0,.7pt" to="120.7pt,.7pt" o:gfxdata="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" strokecolor="black [3200]" strokeweight=".5pt">
-                <v:stroke joinstyle="miter"/>
-                <w10:wrap anchorx="margin"/>
-              </v:line>
-            </w:pict>
-          </mc:Fallback>
-        </mc:AlternateContent>
-      </w:r>
     </w:p>
     <w:p>
       <w:pPr>
@@ -1473,196 +1590,147 @@
           <w:sz w:val="28"/>
           <w:szCs w:val="28"/>
         </w:rPr>
-        <w:t>Jsoup</w:t>
-      </w:r>
-      <w:proofErr w:type="spellEnd"/>
-      <w:r>
-        <w:rPr>
-          <w:rFonts w:ascii="Helvetica Neue" w:hAnsi="Helvetica Neue" w:cs="Helvetica Neue"/>
-          <w:b/>
-          <w:kern w:val="0"/>
-          <w:sz w:val="28"/>
-          <w:szCs w:val="28"/>
-        </w:rPr>
-        <w:t xml:space="preserve"> </w:t>
-      </w:r>
-      <w:r>
-        <w:rPr>
-          <w:rFonts w:ascii="Helvetica Neue" w:hAnsi="Helvetica Neue" w:cs="Helvetica Neue" w:hint="eastAsia"/>
-          <w:b/>
-          <w:kern w:val="0"/>
-          <w:sz w:val="28"/>
-          <w:szCs w:val="28"/>
-        </w:rPr>
-        <w:t>개요</w:t>
-      </w:r>
-    </w:p>
-    <w:p>
-      <w:pPr>
-        <w:pStyle w:val="a6"/>
-        <w:wordWrap/>
-        <w:adjustRightInd w:val="0"/>
-        <w:ind w:leftChars="0" w:left="360"/>
-        <w:jc w:val="left"/>
-        <w:rPr>
-          <w:rFonts w:ascii="Helvetica Neue" w:hAnsi="Helvetica Neue" w:cs="Helvetica Neue"/>
-          <w:b/>
-          <w:kern w:val="0"/>
-          <w:szCs w:val="20"/>
-        </w:rPr>
-      </w:pPr>
-    </w:p>
-    <w:p>
-      <w:pPr>
-        <w:rPr>
-          <w:szCs w:val="20"/>
-        </w:rPr>
-      </w:pPr>
-      <w:proofErr w:type="spellStart"/>
-      <w:r>
-        <w:rPr>
-          <w:szCs w:val="20"/>
-        </w:rPr>
         <w:lastRenderedPageBreak/>
         <w:t>Jsoup</w:t>
       </w:r>
       <w:proofErr w:type="spellEnd"/>
       <w:r>
         <w:rPr>
+          <w:rFonts w:ascii="Helvetica Neue" w:hAnsi="Helvetica Neue" w:cs="Helvetica Neue"/>
+          <w:b/>
+          <w:kern w:val="0"/>
+          <w:sz w:val="28"/>
+          <w:szCs w:val="28"/>
+        </w:rPr>
+        <w:t xml:space="preserve"> </w:t>
+      </w:r>
+      <w:r>
+        <w:rPr>
+          <w:rFonts w:ascii="Helvetica Neue" w:hAnsi="Helvetica Neue" w:cs="Helvetica Neue" w:hint="eastAsia"/>
+          <w:b/>
+          <w:kern w:val="0"/>
+          <w:sz w:val="28"/>
+          <w:szCs w:val="28"/>
+        </w:rPr>
+        <w:t>개요</w:t>
+      </w:r>
+    </w:p>
+    <w:p>
+      <w:pPr>
+        <w:pStyle w:val="a6"/>
+        <w:wordWrap/>
+        <w:adjustRightInd w:val="0"/>
+        <w:ind w:leftChars="0" w:left="360"/>
+        <w:jc w:val="left"/>
+        <w:rPr>
+          <w:rFonts w:ascii="Helvetica Neue" w:hAnsi="Helvetica Neue" w:cs="Helvetica Neue"/>
+          <w:b/>
+          <w:kern w:val="0"/>
+          <w:szCs w:val="20"/>
+        </w:rPr>
+      </w:pPr>
+    </w:p>
+    <w:p>
+      <w:pPr>
+        <w:rPr>
+          <w:sz w:val="18"/>
+          <w:szCs w:val="18"/>
+        </w:rPr>
+      </w:pPr>
+      <w:r>
+        <w:rPr>
+          <w:sz w:val="18"/>
+          <w:szCs w:val="18"/>
+        </w:rPr>
+        <w:t>-</w:t>
+      </w:r>
+      <w:r>
+        <w:rPr>
+          <w:sz w:val="18"/>
+          <w:szCs w:val="18"/>
+        </w:rPr>
+        <w:t xml:space="preserve">HTML </w:t>
+      </w:r>
+      <w:r>
+        <w:rPr>
           <w:rFonts w:hint="eastAsia"/>
-          <w:szCs w:val="20"/>
-        </w:rPr>
-        <w:t xml:space="preserve"> </w:t>
-      </w:r>
-      <w:r>
-        <w:rPr>
-          <w:szCs w:val="20"/>
-        </w:rPr>
-        <w:t xml:space="preserve"> : </w:t>
+          <w:sz w:val="18"/>
+          <w:szCs w:val="18"/>
+        </w:rPr>
+        <w:t>문서에 저장된 데이터를 구문 분석,</w:t>
+      </w:r>
+      <w:r>
+        <w:rPr>
+          <w:sz w:val="18"/>
+          <w:szCs w:val="18"/>
+        </w:rPr>
+        <w:t xml:space="preserve"> </w:t>
       </w:r>
       <w:r>
         <w:rPr>
           <w:rFonts w:hint="eastAsia"/>
-          <w:szCs w:val="20"/>
-        </w:rPr>
-        <w:t xml:space="preserve"> </w:t>
-      </w:r>
-      <w:r>
-        <w:rPr>
-          <w:szCs w:val="20"/>
-        </w:rPr>
-        <w:t xml:space="preserve">HTML </w:t>
+          <w:sz w:val="18"/>
+          <w:szCs w:val="18"/>
+        </w:rPr>
+        <w:t xml:space="preserve">추출 및 조작하도록 설계된 오픈 소스 </w:t>
+      </w:r>
+      <w:r>
+        <w:rPr>
+          <w:sz w:val="18"/>
+          <w:szCs w:val="18"/>
+        </w:rPr>
+        <w:t xml:space="preserve">Java </w:t>
       </w:r>
       <w:r>
         <w:rPr>
           <w:rFonts w:hint="eastAsia"/>
-          <w:szCs w:val="20"/>
-        </w:rPr>
-        <w:t>문서에 저장된 데이터를 구문 분석,</w:t>
-      </w:r>
-      <w:r>
-        <w:rPr>
-          <w:szCs w:val="20"/>
-        </w:rPr>
-        <w:t xml:space="preserve"> </w:t>
+          <w:sz w:val="18"/>
+          <w:szCs w:val="18"/>
+        </w:rPr>
+        <w:t>라이브러리</w:t>
+      </w:r>
+    </w:p>
+    <w:p>
+      <w:pPr>
+        <w:rPr>
+          <w:sz w:val="18"/>
+          <w:szCs w:val="18"/>
+        </w:rPr>
+      </w:pPr>
+      <w:r>
+        <w:rPr>
+          <w:sz w:val="18"/>
+          <w:szCs w:val="18"/>
+        </w:rPr>
+        <w:t>-</w:t>
+      </w:r>
+      <w:r>
+        <w:rPr>
+          <w:sz w:val="18"/>
+          <w:szCs w:val="18"/>
+        </w:rPr>
+        <w:t xml:space="preserve">DOM </w:t>
       </w:r>
       <w:r>
         <w:rPr>
           <w:rFonts w:hint="eastAsia"/>
-          <w:szCs w:val="20"/>
-        </w:rPr>
-        <w:t xml:space="preserve">추출 및 조작하도록 설계된 오픈 소스 </w:t>
-      </w:r>
-      <w:r>
-        <w:rPr>
-          <w:szCs w:val="20"/>
-        </w:rPr>
-        <w:t xml:space="preserve">Java </w:t>
+          <w:sz w:val="18"/>
+          <w:szCs w:val="18"/>
+        </w:rPr>
+        <w:t xml:space="preserve">방식으로 웹페이지를 파싱 </w:t>
+      </w:r>
+      <w:r>
+        <w:rPr>
+          <w:sz w:val="18"/>
+          <w:szCs w:val="18"/>
+        </w:rPr>
+        <w:t xml:space="preserve">&amp; </w:t>
       </w:r>
       <w:r>
         <w:rPr>
           <w:rFonts w:hint="eastAsia"/>
-          <w:szCs w:val="20"/>
-        </w:rPr>
-        <w:t>라이브러리.</w:t>
-      </w:r>
-    </w:p>
-    <w:p>
-      <w:pPr>
-        <w:rPr>
-          <w:szCs w:val="20"/>
-        </w:rPr>
-      </w:pPr>
-      <w:proofErr w:type="spellStart"/>
-      <w:r>
-        <w:rPr>
-          <w:szCs w:val="20"/>
-        </w:rPr>
-        <w:t>Jsoup</w:t>
-      </w:r>
-      <w:proofErr w:type="spellEnd"/>
-      <w:r>
-        <w:rPr>
-          <w:rFonts w:hint="eastAsia"/>
-          <w:szCs w:val="20"/>
-        </w:rPr>
-        <w:t xml:space="preserve">은 </w:t>
-      </w:r>
-      <w:r>
-        <w:rPr>
-          <w:szCs w:val="20"/>
-        </w:rPr>
-        <w:t xml:space="preserve">DOM </w:t>
-      </w:r>
-      <w:r>
-        <w:rPr>
-          <w:rFonts w:hint="eastAsia"/>
-          <w:szCs w:val="20"/>
-        </w:rPr>
-        <w:t xml:space="preserve">방식으로 </w:t>
-      </w:r>
-      <w:proofErr w:type="spellStart"/>
-      <w:r>
-        <w:rPr>
-          <w:rFonts w:hint="eastAsia"/>
-          <w:szCs w:val="20"/>
-        </w:rPr>
-        <w:t>웹페이지를</w:t>
-      </w:r>
-      <w:proofErr w:type="spellEnd"/>
-      <w:r>
-        <w:rPr>
-          <w:rFonts w:hint="eastAsia"/>
-          <w:szCs w:val="20"/>
-        </w:rPr>
-        <w:t xml:space="preserve"> </w:t>
-      </w:r>
-      <w:proofErr w:type="spellStart"/>
-      <w:r>
-        <w:rPr>
-          <w:rFonts w:hint="eastAsia"/>
-          <w:szCs w:val="20"/>
-        </w:rPr>
-        <w:t>파싱</w:t>
-      </w:r>
-      <w:proofErr w:type="spellEnd"/>
-      <w:r>
-        <w:rPr>
-          <w:rFonts w:hint="eastAsia"/>
-          <w:szCs w:val="20"/>
-        </w:rPr>
-        <w:t xml:space="preserve"> </w:t>
-      </w:r>
-      <w:r>
-        <w:rPr>
-          <w:szCs w:val="20"/>
-        </w:rPr>
-        <w:t xml:space="preserve">&amp; </w:t>
-      </w:r>
-      <w:r>
-        <w:rPr>
-          <w:rFonts w:hint="eastAsia"/>
-          <w:szCs w:val="20"/>
+          <w:sz w:val="18"/>
+          <w:szCs w:val="18"/>
         </w:rPr>
         <w:t>트리 형식으로 처리</w:t>
       </w:r>
@@ -1793,18 +1861,37 @@
     <w:p>
       <w:pPr>
         <w:rPr>
+          <w:b/>
+          <w:szCs w:val="20"/>
+        </w:rPr>
+      </w:pPr>
+    </w:p>
+    <w:p>
+      <w:pPr>
+        <w:rPr>
+          <w:b/>
+          <w:szCs w:val="20"/>
+        </w:rPr>
+      </w:pPr>
+    </w:p>
+    <w:p>
+      <w:pPr>
+        <w:rPr>
+          <w:b/>
           <w:szCs w:val="20"/>
         </w:rPr>
       </w:pPr>
       <w:r>
         <w:rPr>
           <w:rFonts w:hint="eastAsia"/>
+          <w:b/>
           <w:szCs w:val="20"/>
         </w:rPr>
         <w:t>D</w:t>
       </w:r>
       <w:r>
         <w:rPr>
+          <w:b/>
           <w:szCs w:val="20"/>
         </w:rPr>
         <w:t xml:space="preserve">OM </w:t>
@@ -1848,463 +1935,494 @@
         </w:rPr>
         <w:t>)</w:t>
       </w:r>
+    </w:p>
+    <w:p>
+      <w:pPr>
+        <w:rPr>
+          <w:szCs w:val="20"/>
+        </w:rPr>
+      </w:pPr>
+    </w:p>
+    <w:p>
+      <w:pPr>
+        <w:rPr>
+          <w:szCs w:val="20"/>
+        </w:rPr>
+      </w:pPr>
+      <w:r>
+        <w:rPr>
+          <w:szCs w:val="20"/>
+        </w:rPr>
+        <w:t>API</w:t>
+      </w:r>
       <w:r>
         <w:rPr>
           <w:rFonts w:hint="eastAsia"/>
           <w:szCs w:val="20"/>
         </w:rPr>
-        <w:t xml:space="preserve"> </w:t>
-      </w:r>
-    </w:p>
-    <w:p>
-      <w:pPr>
-        <w:rPr>
-          <w:szCs w:val="20"/>
-        </w:rPr>
-      </w:pPr>
-    </w:p>
-    <w:p>
-      <w:pPr>
-        <w:rPr>
-          <w:szCs w:val="20"/>
-        </w:rPr>
-      </w:pPr>
-      <w:r>
-        <w:rPr>
-          <w:szCs w:val="20"/>
-        </w:rPr>
-        <w:t>API</w:t>
+        <w:t xml:space="preserve">를 이용하여 특정 </w:t>
+      </w:r>
+      <w:r>
+        <w:rPr>
+          <w:szCs w:val="20"/>
+        </w:rPr>
+        <w:t>element</w:t>
       </w:r>
       <w:r>
         <w:rPr>
           <w:rFonts w:hint="eastAsia"/>
           <w:szCs w:val="20"/>
         </w:rPr>
-        <w:t xml:space="preserve">를 이용하여 특정 </w:t>
-      </w:r>
-      <w:r>
-        <w:rPr>
-          <w:szCs w:val="20"/>
-        </w:rPr>
-        <w:t>element</w:t>
+        <w:t>에 접근 후 정보 읽기,</w:t>
+      </w:r>
+      <w:r>
+        <w:rPr>
+          <w:szCs w:val="20"/>
+        </w:rPr>
+        <w:t xml:space="preserve"> </w:t>
       </w:r>
       <w:r>
         <w:rPr>
           <w:rFonts w:hint="eastAsia"/>
           <w:szCs w:val="20"/>
         </w:rPr>
-        <w:t>에 접근 후 정보 읽기,</w:t>
-      </w:r>
-      <w:r>
-        <w:rPr>
-          <w:szCs w:val="20"/>
-        </w:rPr>
-        <w:t xml:space="preserve"> </w:t>
-      </w:r>
+        <w:t>수정 가능</w:t>
+      </w:r>
+    </w:p>
+    <w:p>
+      <w:pPr>
+        <w:rPr>
+          <w:szCs w:val="20"/>
+        </w:rPr>
+      </w:pPr>
       <w:r>
         <w:rPr>
           <w:rFonts w:hint="eastAsia"/>
           <w:szCs w:val="20"/>
         </w:rPr>
-        <w:t>수정 가능</w:t>
-      </w:r>
-    </w:p>
-    <w:p>
-      <w:pPr>
-        <w:rPr>
-          <w:szCs w:val="20"/>
-        </w:rPr>
-      </w:pPr>
+        <w:t xml:space="preserve">웹사이트 내용을 </w:t>
+      </w:r>
+      <w:proofErr w:type="spellStart"/>
       <w:r>
         <w:rPr>
           <w:rFonts w:hint="eastAsia"/>
           <w:szCs w:val="20"/>
         </w:rPr>
-        <w:t xml:space="preserve">웹사이트 내용을 </w:t>
-      </w:r>
+        <w:t>파싱할</w:t>
+      </w:r>
+      <w:proofErr w:type="spellEnd"/>
+      <w:r>
+        <w:rPr>
+          <w:rFonts w:hint="eastAsia"/>
+          <w:szCs w:val="20"/>
+        </w:rPr>
+        <w:t xml:space="preserve"> 때 사용,</w:t>
+      </w:r>
+      <w:r>
+        <w:rPr>
+          <w:szCs w:val="20"/>
+        </w:rPr>
+        <w:t xml:space="preserve"> </w:t>
+      </w:r>
+      <w:r>
+        <w:rPr>
+          <w:rFonts w:hint="eastAsia"/>
+          <w:szCs w:val="20"/>
+        </w:rPr>
+        <w:t>원하는 정보만 추출하는 것이 가능</w:t>
+      </w:r>
+    </w:p>
+    <w:p>
+      <w:pPr>
+        <w:rPr>
+          <w:b/>
+          <w:szCs w:val="20"/>
+        </w:rPr>
+      </w:pPr>
+    </w:p>
+    <w:p>
+      <w:pPr>
+        <w:rPr>
+          <w:rFonts w:hint="eastAsia"/>
+          <w:b/>
+          <w:szCs w:val="20"/>
+        </w:rPr>
+      </w:pPr>
+    </w:p>
+    <w:p>
+      <w:pPr>
+        <w:rPr>
+          <w:b/>
+          <w:szCs w:val="20"/>
+        </w:rPr>
+      </w:pPr>
       <w:proofErr w:type="spellStart"/>
       <w:r>
         <w:rPr>
           <w:rFonts w:hint="eastAsia"/>
-          <w:szCs w:val="20"/>
-        </w:rPr>
-        <w:t>파싱할</w:t>
+          <w:b/>
+          <w:szCs w:val="20"/>
+        </w:rPr>
+        <w:t>J</w:t>
+      </w:r>
+      <w:r>
+        <w:rPr>
+          <w:b/>
+          <w:szCs w:val="20"/>
+        </w:rPr>
+        <w:t>soup</w:t>
       </w:r>
       <w:proofErr w:type="spellEnd"/>
       <w:r>
         <w:rPr>
+          <w:b/>
+          <w:szCs w:val="20"/>
+        </w:rPr>
+        <w:t>의 주요 클래스</w:t>
+      </w:r>
+    </w:p>
+    <w:p>
+      <w:pPr>
+        <w:rPr>
           <w:rFonts w:hint="eastAsia"/>
-          <w:szCs w:val="20"/>
-        </w:rPr>
-        <w:t xml:space="preserve"> 때 사용,</w:t>
-      </w:r>
-      <w:r>
-        <w:rPr>
-          <w:szCs w:val="20"/>
-        </w:rPr>
-        <w:t xml:space="preserve"> </w:t>
-      </w:r>
-      <w:r>
+          <w:b/>
+          <w:szCs w:val="20"/>
+        </w:rPr>
+      </w:pPr>
+    </w:p>
+    <w:p>
+      <w:pPr>
+        <w:rPr>
+          <w:szCs w:val="20"/>
+        </w:rPr>
+      </w:pPr>
+      <w:proofErr w:type="gramStart"/>
+      <w:r>
+        <w:rPr>
+          <w:szCs w:val="20"/>
+        </w:rPr>
+        <w:t>Document :</w:t>
+      </w:r>
+      <w:proofErr w:type="gramEnd"/>
+      <w:r>
+        <w:rPr>
+          <w:szCs w:val="20"/>
+        </w:rPr>
+        <w:t xml:space="preserve"> </w:t>
+      </w:r>
+      <w:proofErr w:type="spellStart"/>
+      <w:r>
+        <w:rPr>
+          <w:szCs w:val="20"/>
+        </w:rPr>
+        <w:t>J</w:t>
+      </w:r>
+      <w:r>
+        <w:rPr>
+          <w:szCs w:val="20"/>
+        </w:rPr>
+        <w:t>soup</w:t>
+      </w:r>
+      <w:proofErr w:type="spellEnd"/>
+      <w:r>
+        <w:rPr>
+          <w:szCs w:val="20"/>
+        </w:rPr>
+        <w:t>으로 얻어온 결과. html 전체 문서</w:t>
+      </w:r>
+    </w:p>
+    <w:p>
+      <w:pPr>
+        <w:rPr>
+          <w:szCs w:val="20"/>
+        </w:rPr>
+      </w:pPr>
+      <w:proofErr w:type="gramStart"/>
+      <w:r>
+        <w:rPr>
+          <w:szCs w:val="20"/>
+        </w:rPr>
+        <w:t>Element :</w:t>
+      </w:r>
+      <w:proofErr w:type="gramEnd"/>
+      <w:r>
+        <w:rPr>
+          <w:szCs w:val="20"/>
+        </w:rPr>
+        <w:t xml:space="preserve"> Document의 html 요소</w:t>
+      </w:r>
+    </w:p>
+    <w:p>
+      <w:pPr>
+        <w:rPr>
+          <w:szCs w:val="20"/>
+        </w:rPr>
+      </w:pPr>
+      <w:proofErr w:type="gramStart"/>
+      <w:r>
+        <w:rPr>
+          <w:szCs w:val="20"/>
+        </w:rPr>
+        <w:t>Elements :</w:t>
+      </w:r>
+      <w:proofErr w:type="gramEnd"/>
+      <w:r>
+        <w:rPr>
+          <w:szCs w:val="20"/>
+        </w:rPr>
+        <w:t xml:space="preserve"> element가 모인 자료형</w:t>
+      </w:r>
+    </w:p>
+    <w:p>
+      <w:pPr>
+        <w:rPr>
+          <w:szCs w:val="20"/>
+        </w:rPr>
+      </w:pPr>
+      <w:proofErr w:type="gramStart"/>
+      <w:r>
+        <w:rPr>
+          <w:szCs w:val="20"/>
+        </w:rPr>
+        <w:t>Connection :</w:t>
+      </w:r>
+      <w:proofErr w:type="gramEnd"/>
+      <w:r>
+        <w:rPr>
+          <w:szCs w:val="20"/>
+        </w:rPr>
+        <w:t xml:space="preserve"> </w:t>
+      </w:r>
+      <w:proofErr w:type="spellStart"/>
+      <w:r>
+        <w:rPr>
+          <w:szCs w:val="20"/>
+        </w:rPr>
+        <w:t>J</w:t>
+      </w:r>
+      <w:r>
+        <w:rPr>
+          <w:szCs w:val="20"/>
+        </w:rPr>
+        <w:t>soup</w:t>
+      </w:r>
+      <w:proofErr w:type="spellEnd"/>
+      <w:r>
+        <w:rPr>
+          <w:szCs w:val="20"/>
+        </w:rPr>
+        <w:t>의 connect method를 이용한 객체</w:t>
+      </w:r>
+    </w:p>
+    <w:p>
+      <w:pPr>
+        <w:rPr>
+          <w:szCs w:val="20"/>
+        </w:rPr>
+      </w:pPr>
+      <w:proofErr w:type="gramStart"/>
+      <w:r>
+        <w:rPr>
+          <w:szCs w:val="20"/>
+        </w:rPr>
+        <w:t>Response :</w:t>
+      </w:r>
+      <w:proofErr w:type="gramEnd"/>
+      <w:r>
+        <w:rPr>
+          <w:szCs w:val="20"/>
+        </w:rPr>
+        <w:t xml:space="preserve"> </w:t>
+      </w:r>
+      <w:proofErr w:type="spellStart"/>
+      <w:r>
+        <w:rPr>
+          <w:szCs w:val="20"/>
+        </w:rPr>
+        <w:t>J</w:t>
+      </w:r>
+      <w:r>
+        <w:rPr>
+          <w:szCs w:val="20"/>
+        </w:rPr>
+        <w:t>soup</w:t>
+      </w:r>
+      <w:proofErr w:type="spellEnd"/>
+      <w:r>
+        <w:rPr>
+          <w:szCs w:val="20"/>
+        </w:rPr>
+        <w:t>이 URL에 접속해 얻어온 결과</w:t>
+      </w:r>
+    </w:p>
+    <w:p>
+      <w:pPr>
+        <w:rPr>
+          <w:b/>
+          <w:szCs w:val="20"/>
+        </w:rPr>
+      </w:pPr>
+    </w:p>
+    <w:p>
+      <w:pPr>
         <w:rPr>
           <w:rFonts w:hint="eastAsia"/>
-          <w:szCs w:val="20"/>
-        </w:rPr>
-        <w:t>원하는 정보만 추출하는 것이 가능</w:t>
-      </w:r>
-    </w:p>
-    <w:p>
-      <w:pPr>
-        <w:rPr>
-          <w:b/>
-          <w:szCs w:val="20"/>
-        </w:rPr>
-      </w:pPr>
-    </w:p>
-    <w:p>
-      <w:pPr>
-        <w:rPr>
+          <w:b/>
+          <w:szCs w:val="20"/>
+        </w:rPr>
+      </w:pPr>
+    </w:p>
+    <w:p>
+      <w:pPr>
+        <w:rPr>
+          <w:b/>
           <w:szCs w:val="20"/>
         </w:rPr>
       </w:pPr>
       <w:proofErr w:type="spellStart"/>
       <w:r>
         <w:rPr>
+          <w:b/>
+          <w:szCs w:val="20"/>
+        </w:rPr>
+        <w:t>Jsoup</w:t>
+      </w:r>
+      <w:proofErr w:type="spellEnd"/>
+      <w:r>
+        <w:rPr>
+          <w:b/>
+          <w:szCs w:val="20"/>
+        </w:rPr>
+        <w:t xml:space="preserve"> </w:t>
+      </w:r>
+      <w:r>
+        <w:rPr>
           <w:rFonts w:hint="eastAsia"/>
-          <w:szCs w:val="20"/>
-        </w:rPr>
-        <w:t>J</w:t>
-      </w:r>
-      <w:r>
-        <w:rPr>
-          <w:szCs w:val="20"/>
-        </w:rPr>
-        <w:t>soup</w:t>
+          <w:b/>
+          <w:szCs w:val="20"/>
+        </w:rPr>
+        <w:t>주요 기능</w:t>
+      </w:r>
+    </w:p>
+    <w:p>
+      <w:pPr>
+        <w:rPr>
+          <w:rFonts w:hint="eastAsia"/>
+          <w:b/>
+          <w:szCs w:val="20"/>
+        </w:rPr>
+      </w:pPr>
+    </w:p>
+    <w:p>
+      <w:pPr>
+        <w:rPr>
+          <w:szCs w:val="20"/>
+        </w:rPr>
+      </w:pPr>
+      <w:r>
+        <w:rPr>
+          <w:szCs w:val="20"/>
+        </w:rPr>
+        <w:t xml:space="preserve">1. </w:t>
+      </w:r>
+      <w:proofErr w:type="spellStart"/>
+      <w:r>
+        <w:rPr>
+          <w:szCs w:val="20"/>
+        </w:rPr>
+        <w:t>url</w:t>
       </w:r>
       <w:proofErr w:type="spellEnd"/>
       <w:r>
         <w:rPr>
           <w:szCs w:val="20"/>
         </w:rPr>
-        <w:t>의 주요 클래스</w:t>
-      </w:r>
-    </w:p>
-    <w:p>
-      <w:pPr>
-        <w:rPr>
-          <w:b/>
-          <w:szCs w:val="20"/>
-        </w:rPr>
-      </w:pPr>
-      <w:r>
-        <w:rPr>
-          <w:b/>
-          <w:szCs w:val="20"/>
-        </w:rPr>
-        <w:t xml:space="preserve">Document : </w:t>
+        <w:t xml:space="preserve">받아서 html코드 </w:t>
       </w:r>
       <w:proofErr w:type="spellStart"/>
       <w:r>
         <w:rPr>
-          <w:b/>
-          <w:szCs w:val="20"/>
-        </w:rPr>
-        <w:t>J</w:t>
-      </w:r>
-      <w:r>
-        <w:rPr>
-          <w:b/>
-          <w:szCs w:val="20"/>
-        </w:rPr>
-        <w:t>soup으로</w:t>
+          <w:szCs w:val="20"/>
+        </w:rPr>
+        <w:t>받아오기</w:t>
       </w:r>
       <w:proofErr w:type="spellEnd"/>
-      <w:r>
-        <w:rPr>
-          <w:b/>
-          <w:szCs w:val="20"/>
-        </w:rPr>
-        <w:t xml:space="preserve"> 얻어온 결과. html 전체 문서</w:t>
-      </w:r>
-    </w:p>
-    <w:p>
-      <w:pPr>
-        <w:rPr>
-          <w:b/>
-          <w:szCs w:val="20"/>
-        </w:rPr>
-      </w:pPr>
-      <w:r>
-        <w:rPr>
-          <w:b/>
-          <w:szCs w:val="20"/>
-        </w:rPr>
-        <w:t>Element : Document의 html 요소</w:t>
-      </w:r>
-    </w:p>
-    <w:p>
-      <w:pPr>
-        <w:rPr>
-          <w:b/>
-          <w:szCs w:val="20"/>
-        </w:rPr>
-      </w:pPr>
-      <w:r>
-        <w:rPr>
-          <w:b/>
-          <w:szCs w:val="20"/>
-        </w:rPr>
-        <w:t>Elements : element가 모인 자료형</w:t>
-      </w:r>
-    </w:p>
-    <w:p>
-      <w:pPr>
-        <w:rPr>
-          <w:b/>
-          <w:szCs w:val="20"/>
-        </w:rPr>
-      </w:pPr>
-      <w:r>
-        <w:rPr>
-          <w:b/>
-          <w:szCs w:val="20"/>
-        </w:rPr>
-        <w:t xml:space="preserve">Connection : </w:t>
+    </w:p>
+    <w:p>
+      <w:pPr>
+        <w:rPr>
+          <w:szCs w:val="20"/>
+        </w:rPr>
+      </w:pPr>
+      <w:r>
+        <w:rPr>
+          <w:szCs w:val="20"/>
+        </w:rPr>
+        <w:t xml:space="preserve">2. 받은 html </w:t>
       </w:r>
       <w:proofErr w:type="spellStart"/>
       <w:r>
         <w:rPr>
-          <w:b/>
-          <w:szCs w:val="20"/>
-        </w:rPr>
-        <w:t>J</w:t>
-      </w:r>
-      <w:r>
-        <w:rPr>
-          <w:b/>
-          <w:szCs w:val="20"/>
-        </w:rPr>
-        <w:t>soup</w:t>
+          <w:szCs w:val="20"/>
+        </w:rPr>
+        <w:t>파싱해서</w:t>
       </w:r>
       <w:proofErr w:type="spellEnd"/>
       <w:r>
         <w:rPr>
-          <w:b/>
-          <w:szCs w:val="20"/>
-        </w:rPr>
-        <w:t>의 connect method</w:t>
+          <w:szCs w:val="20"/>
+        </w:rPr>
+        <w:t xml:space="preserve"> DOM tree 만들기</w:t>
+      </w:r>
+    </w:p>
+    <w:p>
+      <w:pPr>
+        <w:rPr>
+          <w:szCs w:val="20"/>
+        </w:rPr>
+      </w:pPr>
+      <w:r>
+        <w:rPr>
+          <w:szCs w:val="20"/>
+        </w:rPr>
+        <w:t>3. select query문 파싱</w:t>
+      </w:r>
+    </w:p>
+    <w:p>
+      <w:pPr>
+        <w:rPr>
+          <w:rFonts w:hint="eastAsia"/>
+          <w:szCs w:val="20"/>
+        </w:rPr>
+      </w:pPr>
+      <w:r>
+        <w:rPr>
+          <w:szCs w:val="20"/>
+        </w:rPr>
+        <w:t xml:space="preserve">4. DOM tree 순회하면서 </w:t>
       </w:r>
       <w:proofErr w:type="spellStart"/>
       <w:r>
         <w:rPr>
-          <w:b/>
-          <w:szCs w:val="20"/>
-        </w:rPr>
-        <w:t>를</w:t>
+          <w:szCs w:val="20"/>
+        </w:rPr>
+        <w:t>원하는거</w:t>
       </w:r>
       <w:proofErr w:type="spellEnd"/>
       <w:r>
         <w:rPr>
-          <w:b/>
-          <w:szCs w:val="20"/>
-        </w:rPr>
-        <w:t xml:space="preserve"> 이용한 객체</w:t>
-      </w:r>
-    </w:p>
-    <w:p>
-      <w:pPr>
-        <w:rPr>
-          <w:b/>
-          <w:szCs w:val="20"/>
-        </w:rPr>
-      </w:pPr>
-      <w:r>
-        <w:rPr>
-          <w:b/>
-          <w:szCs w:val="20"/>
-        </w:rPr>
-        <w:t xml:space="preserve">Response : </w:t>
+          <w:szCs w:val="20"/>
+        </w:rPr>
+        <w:t xml:space="preserve"> </w:t>
       </w:r>
       <w:proofErr w:type="spellStart"/>
       <w:r>
         <w:rPr>
-          <w:b/>
-          <w:szCs w:val="20"/>
-        </w:rPr>
-        <w:t>J</w:t>
-      </w:r>
-      <w:r>
-        <w:rPr>
-          <w:b/>
-          <w:szCs w:val="20"/>
-        </w:rPr>
-        <w:t>soup</w:t>
+          <w:szCs w:val="20"/>
+        </w:rPr>
+        <w:t>뽑아내기</w:t>
       </w:r>
       <w:proofErr w:type="spellEnd"/>
-      <w:r>
-        <w:rPr>
-          <w:b/>
-          <w:szCs w:val="20"/>
-        </w:rPr>
-        <w:t>이 URL에 접속해 얻어온 결과</w:t>
-      </w:r>
-    </w:p>
-    <w:p>
-      <w:pPr>
-        <w:rPr>
-          <w:b/>
-          <w:szCs w:val="20"/>
-        </w:rPr>
-      </w:pPr>
-    </w:p>
-    <w:p>
-      <w:pPr>
-        <w:rPr>
-          <w:b/>
-          <w:szCs w:val="20"/>
-        </w:rPr>
-      </w:pPr>
-      <w:r>
-        <w:rPr>
-          <w:b/>
-          <w:szCs w:val="20"/>
-        </w:rPr>
-        <w:t xml:space="preserve">1. </w:t>
-      </w:r>
-      <w:proofErr w:type="spellStart"/>
-      <w:r>
-        <w:rPr>
-          <w:b/>
-          <w:szCs w:val="20"/>
-        </w:rPr>
-        <w:t>url</w:t>
-      </w:r>
-      <w:proofErr w:type="spellEnd"/>
-      <w:r>
-        <w:rPr>
-          <w:b/>
-          <w:szCs w:val="20"/>
-        </w:rPr>
-        <w:t>받아서 html코드 받아오기</w:t>
-      </w:r>
-    </w:p>
-    <w:p>
-      <w:pPr>
-        <w:rPr>
-          <w:b/>
-          <w:szCs w:val="20"/>
-        </w:rPr>
-      </w:pPr>
-      <w:r>
-        <w:rPr>
-          <w:b/>
-          <w:szCs w:val="20"/>
-        </w:rPr>
-        <w:t xml:space="preserve">2. 받은 html </w:t>
-      </w:r>
-      <w:proofErr w:type="spellStart"/>
-      <w:r>
-        <w:rPr>
-          <w:b/>
-          <w:szCs w:val="20"/>
-        </w:rPr>
-        <w:t>파싱해서</w:t>
-      </w:r>
-      <w:proofErr w:type="spellEnd"/>
-      <w:r>
-        <w:rPr>
-          <w:b/>
-          <w:szCs w:val="20"/>
-        </w:rPr>
-        <w:t xml:space="preserve"> DOM tree 만들기</w:t>
-      </w:r>
-    </w:p>
-    <w:p>
-      <w:pPr>
-        <w:rPr>
-          <w:b/>
-          <w:szCs w:val="20"/>
-        </w:rPr>
-      </w:pPr>
-      <w:r>
-        <w:rPr>
-          <w:b/>
-          <w:szCs w:val="20"/>
-        </w:rPr>
-        <w:t>3. select query문 파싱</w:t>
-      </w:r>
-    </w:p>
-    <w:p>
-      <w:pPr>
-        <w:rPr>
-          <w:b/>
-          <w:szCs w:val="20"/>
-        </w:rPr>
-      </w:pPr>
-      <w:r>
-        <w:rPr>
-          <w:b/>
-          <w:szCs w:val="20"/>
-        </w:rPr>
-        <w:t xml:space="preserve">4. DOM tree 순회하면서 </w:t>
-      </w:r>
-      <w:proofErr w:type="spellStart"/>
-      <w:r>
-        <w:rPr>
-          <w:b/>
-          <w:szCs w:val="20"/>
-        </w:rPr>
-        <w:t>원하는거</w:t>
-      </w:r>
-      <w:proofErr w:type="spellEnd"/>
-      <w:r>
-        <w:rPr>
-          <w:b/>
-          <w:szCs w:val="20"/>
-        </w:rPr>
-        <w:t xml:space="preserve"> 뽑아내기</w:t>
-      </w:r>
-    </w:p>
-    <w:p>
-      <w:pPr>
-        <w:wordWrap/>
-        <w:adjustRightInd w:val="0"/>
-        <w:jc w:val="left"/>
-        <w:rPr>
-          <w:rFonts w:ascii="Helvetica Neue" w:hAnsi="Helvetica Neue" w:cs="Helvetica Neue"/>
-          <w:b/>
-          <w:kern w:val="0"/>
-          <w:sz w:val="28"/>
-          <w:szCs w:val="28"/>
-        </w:rPr>
-      </w:pPr>
-    </w:p>
-    <w:p>
-      <w:pPr>
-        <w:wordWrap/>
-        <w:adjustRightInd w:val="0"/>
-        <w:jc w:val="left"/>
-        <w:rPr>
-          <w:rFonts w:ascii="Helvetica Neue" w:hAnsi="Helvetica Neue" w:cs="Helvetica Neue"/>
-          <w:b/>
-          <w:kern w:val="0"/>
-          <w:sz w:val="28"/>
-          <w:szCs w:val="28"/>
-        </w:rPr>
-      </w:pPr>
-    </w:p>
-    <w:p>
-      <w:pPr>
-        <w:wordWrap/>
-        <w:adjustRightInd w:val="0"/>
-        <w:jc w:val="left"/>
-        <w:rPr>
-          <w:rFonts w:ascii="Helvetica Neue" w:hAnsi="Helvetica Neue" w:cs="Helvetica Neue"/>
-          <w:b/>
-          <w:kern w:val="0"/>
-          <w:sz w:val="28"/>
-          <w:szCs w:val="28"/>
-        </w:rPr>
-      </w:pPr>
     </w:p>
     <w:p>
       <w:pPr>
@@ -2334,6 +2452,7 @@
           <w:sz w:val="28"/>
           <w:szCs w:val="28"/>
         </w:rPr>
+        <w:lastRenderedPageBreak/>
         <w:t>Jsoup</w:t>
       </w:r>
       <w:proofErr w:type="spellEnd"/>
@@ -2431,18 +2550,21 @@
         <w:jc w:val="left"/>
         <w:rPr>
           <w:rStyle w:val="a9"/>
+          <w:b w:val="0"/>
         </w:rPr>
       </w:pPr>
       <w:r>
         <w:rPr>
           <w:rStyle w:val="a9"/>
           <w:rFonts w:hint="eastAsia"/>
+          <w:b w:val="0"/>
         </w:rPr>
         <w:t>설계 o</w:t>
       </w:r>
       <w:r>
         <w:rPr>
           <w:rStyle w:val="a9"/>
+          <w:b w:val="0"/>
         </w:rPr>
         <w:t>verview</w:t>
       </w:r>
@@ -2460,18 +2582,21 @@
         <w:jc w:val="left"/>
         <w:rPr>
           <w:rStyle w:val="a9"/>
+          <w:b w:val="0"/>
         </w:rPr>
       </w:pPr>
       <w:r>
         <w:rPr>
           <w:rStyle w:val="a9"/>
           <w:rFonts w:hint="eastAsia"/>
+          <w:b w:val="0"/>
         </w:rPr>
         <w:t xml:space="preserve">이미 </w:t>
       </w:r>
       <w:r>
         <w:rPr>
           <w:rStyle w:val="a9"/>
+          <w:b w:val="0"/>
         </w:rPr>
         <w:t>적용되어</w:t>
       </w:r>
@@ -2479,12 +2604,14 @@
         <w:rPr>
           <w:rStyle w:val="a9"/>
           <w:rFonts w:hint="eastAsia"/>
+          <w:b w:val="0"/>
         </w:rPr>
         <w:t xml:space="preserve"> </w:t>
       </w:r>
       <w:r>
         <w:rPr>
           <w:rStyle w:val="a9"/>
+          <w:b w:val="0"/>
         </w:rPr>
         <w:t>있는</w:t>
       </w:r>
@@ -2492,12 +2619,14 @@
         <w:rPr>
           <w:rStyle w:val="a9"/>
           <w:rFonts w:hint="eastAsia"/>
+          <w:b w:val="0"/>
         </w:rPr>
         <w:t xml:space="preserve"> </w:t>
       </w:r>
       <w:r>
         <w:rPr>
           <w:rStyle w:val="a9"/>
+          <w:b w:val="0"/>
         </w:rPr>
         <w:t>설계패턴</w:t>
       </w:r>
@@ -2505,12 +2634,14 @@
         <w:rPr>
           <w:rStyle w:val="a9"/>
           <w:rFonts w:hint="eastAsia"/>
+          <w:b w:val="0"/>
         </w:rPr>
         <w:t xml:space="preserve"> </w:t>
       </w:r>
       <w:r>
         <w:rPr>
           <w:rStyle w:val="a9"/>
+          <w:b w:val="0"/>
         </w:rPr>
         <w:t>소개</w:t>
       </w:r>
@@ -2523,19 +2654,21 @@
         <w:jc w:val="left"/>
         <w:rPr>
           <w:rStyle w:val="a9"/>
+          <w:b w:val="0"/>
         </w:rPr>
       </w:pPr>
       <w:r>
         <w:rPr>
           <w:rStyle w:val="a9"/>
           <w:rFonts w:hint="eastAsia"/>
-        </w:rPr>
-        <w:lastRenderedPageBreak/>
+          <w:b w:val="0"/>
+        </w:rPr>
         <w:t>(</w:t>
       </w:r>
       <w:r>
         <w:rPr>
           <w:rStyle w:val="a9"/>
+          <w:b w:val="0"/>
         </w:rPr>
         <w:t>설계패턴의</w:t>
       </w:r>
@@ -2543,12 +2676,14 @@
         <w:rPr>
           <w:rStyle w:val="a9"/>
           <w:rFonts w:hint="eastAsia"/>
+          <w:b w:val="0"/>
         </w:rPr>
         <w:t xml:space="preserve"> </w:t>
       </w:r>
       <w:r>
         <w:rPr>
           <w:rStyle w:val="a9"/>
+          <w:b w:val="0"/>
         </w:rPr>
         <w:t>이름</w:t>
       </w:r>
@@ -2556,12 +2691,14 @@
         <w:rPr>
           <w:rStyle w:val="a9"/>
           <w:rFonts w:hint="eastAsia"/>
+          <w:b w:val="0"/>
         </w:rPr>
         <w:t>,</w:t>
       </w:r>
       <w:r>
         <w:rPr>
           <w:rStyle w:val="a9"/>
+          <w:b w:val="0"/>
         </w:rPr>
         <w:t xml:space="preserve"> </w:t>
       </w:r>
@@ -2569,12 +2706,14 @@
         <w:rPr>
           <w:rStyle w:val="a9"/>
           <w:rFonts w:hint="eastAsia"/>
+          <w:b w:val="0"/>
         </w:rPr>
         <w:t xml:space="preserve">패턴에 대한 </w:t>
       </w:r>
       <w:r>
         <w:rPr>
           <w:rStyle w:val="a9"/>
+          <w:b w:val="0"/>
         </w:rPr>
         <w:t>클래스</w:t>
       </w:r>
@@ -2582,24 +2721,28 @@
         <w:rPr>
           <w:rStyle w:val="a9"/>
           <w:rFonts w:hint="eastAsia"/>
+          <w:b w:val="0"/>
         </w:rPr>
         <w:t xml:space="preserve"> </w:t>
       </w:r>
       <w:r>
         <w:rPr>
           <w:rStyle w:val="a9"/>
+          <w:b w:val="0"/>
         </w:rPr>
         <w:t>다이어그램</w:t>
       </w:r>
       <w:r>
         <w:rPr>
           <w:rStyle w:val="a9"/>
+          <w:b w:val="0"/>
         </w:rPr>
         <w:t xml:space="preserve">, </w:t>
       </w:r>
       <w:r>
         <w:rPr>
           <w:rStyle w:val="a9"/>
+          <w:b w:val="0"/>
         </w:rPr>
         <w:t>판단</w:t>
       </w:r>
@@ -2607,12 +2750,14 @@
         <w:rPr>
           <w:rStyle w:val="a9"/>
           <w:rFonts w:hint="eastAsia"/>
+          <w:b w:val="0"/>
         </w:rPr>
         <w:t xml:space="preserve"> </w:t>
       </w:r>
       <w:r>
         <w:rPr>
           <w:rStyle w:val="a9"/>
+          <w:b w:val="0"/>
         </w:rPr>
         <w:t>근거</w:t>
       </w:r>
@@ -2620,12 +2765,14 @@
         <w:rPr>
           <w:rStyle w:val="a9"/>
           <w:rFonts w:hint="eastAsia"/>
+          <w:b w:val="0"/>
         </w:rPr>
         <w:t>,</w:t>
       </w:r>
       <w:r>
         <w:rPr>
           <w:rStyle w:val="a9"/>
+          <w:b w:val="0"/>
         </w:rPr>
         <w:t xml:space="preserve"> 소스코드와</w:t>
       </w:r>
@@ -2633,12 +2780,14 @@
         <w:rPr>
           <w:rStyle w:val="a9"/>
           <w:rFonts w:hint="eastAsia"/>
+          <w:b w:val="0"/>
         </w:rPr>
         <w:t xml:space="preserve"> </w:t>
       </w:r>
       <w:r>
         <w:rPr>
           <w:rStyle w:val="a9"/>
+          <w:b w:val="0"/>
         </w:rPr>
         <w:t>매핑</w:t>
       </w:r>
@@ -2646,12 +2795,14 @@
         <w:rPr>
           <w:rStyle w:val="a9"/>
           <w:rFonts w:hint="eastAsia"/>
+          <w:b w:val="0"/>
         </w:rPr>
         <w:t xml:space="preserve"> </w:t>
       </w:r>
       <w:r>
         <w:rPr>
           <w:rStyle w:val="a9"/>
+          <w:b w:val="0"/>
         </w:rPr>
         <w:t>등</w:t>
       </w:r>
@@ -2659,6 +2810,7 @@
         <w:rPr>
           <w:rStyle w:val="a9"/>
           <w:rFonts w:hint="eastAsia"/>
+          <w:b w:val="0"/>
         </w:rPr>
         <w:t>)</w:t>
       </w:r>
@@ -2676,12 +2828,14 @@
         <w:jc w:val="left"/>
         <w:rPr>
           <w:rStyle w:val="a9"/>
+          <w:b w:val="0"/>
         </w:rPr>
       </w:pPr>
       <w:r>
         <w:rPr>
           <w:rStyle w:val="a9"/>
           <w:rFonts w:hint="eastAsia"/>
+          <w:b w:val="0"/>
         </w:rPr>
         <w:t>클래스 다이어그램 그리기</w:t>
       </w:r>
@@ -2723,51 +2877,37 @@
           <w:rFonts w:ascii="Helvetica Neue" w:hAnsi="Helvetica Neue" w:cs="Helvetica Neue"/>
           <w:b/>
           <w:kern w:val="0"/>
-          <w:sz w:val="28"/>
-          <w:szCs w:val="28"/>
-        </w:rPr>
-      </w:pPr>
-      <w:r>
-        <w:rPr>
-          <w:rFonts w:ascii="Helvetica Neue" w:hAnsi="Helvetica Neue" w:cs="Helvetica Neue"/>
-          <w:b/>
-          <w:kern w:val="0"/>
-          <w:sz w:val="28"/>
-          <w:szCs w:val="28"/>
-        </w:rPr>
-        <w:t>1. select-visitor</w:t>
-      </w:r>
-      <w:r>
-        <w:rPr>
-          <w:rFonts w:ascii="Helvetica Neue" w:hAnsi="Helvetica Neue" w:cs="Helvetica Neue"/>
-          <w:b/>
-          <w:kern w:val="0"/>
-          <w:sz w:val="28"/>
-          <w:szCs w:val="28"/>
-        </w:rPr>
-        <w:t xml:space="preserve"> </w:t>
-      </w:r>
-    </w:p>
-    <w:p>
-      <w:pPr>
-        <w:wordWrap/>
-        <w:adjustRightInd w:val="0"/>
-        <w:jc w:val="left"/>
-        <w:rPr>
-          <w:rFonts w:ascii="Helvetica Neue" w:hAnsi="Helvetica Neue" w:cs="Helvetica Neue"/>
-          <w:b/>
-          <w:kern w:val="0"/>
-          <w:sz w:val="28"/>
-          <w:szCs w:val="28"/>
-        </w:rPr>
-      </w:pPr>
-      <w:r>
-        <w:rPr>
-          <w:rFonts w:ascii="Helvetica Neue" w:hAnsi="Helvetica Neue" w:cs="Helvetica Neue"/>
-          <w:b/>
-          <w:kern w:val="0"/>
-          <w:sz w:val="28"/>
-          <w:szCs w:val="28"/>
+          <w:sz w:val="24"/>
+        </w:rPr>
+      </w:pPr>
+      <w:r>
+        <w:rPr>
+          <w:rFonts w:ascii="Helvetica Neue" w:hAnsi="Helvetica Neue" w:cs="Helvetica Neue"/>
+          <w:b/>
+          <w:kern w:val="0"/>
+          <w:sz w:val="24"/>
+        </w:rPr>
+        <w:t xml:space="preserve">1. select-visitor </w:t>
+      </w:r>
+    </w:p>
+    <w:p>
+      <w:pPr>
+        <w:wordWrap/>
+        <w:adjustRightInd w:val="0"/>
+        <w:jc w:val="left"/>
+        <w:rPr>
+          <w:rFonts w:ascii="Helvetica Neue" w:hAnsi="Helvetica Neue" w:cs="Helvetica Neue"/>
+          <w:b/>
+          <w:kern w:val="0"/>
+          <w:sz w:val="24"/>
+        </w:rPr>
+      </w:pPr>
+      <w:r>
+        <w:rPr>
+          <w:rFonts w:ascii="Helvetica Neue" w:hAnsi="Helvetica Neue" w:cs="Helvetica Neue"/>
+          <w:b/>
+          <w:kern w:val="0"/>
+          <w:sz w:val="24"/>
         </w:rPr>
         <w:t>2. jsoup.java-façade</w:t>
       </w:r>
@@ -2781,17 +2921,15 @@
           <w:rFonts w:ascii="Helvetica Neue" w:hAnsi="Helvetica Neue" w:cs="Helvetica Neue"/>
           <w:b/>
           <w:kern w:val="0"/>
-          <w:sz w:val="28"/>
-          <w:szCs w:val="28"/>
-        </w:rPr>
-      </w:pPr>
-      <w:r>
-        <w:rPr>
-          <w:rFonts w:ascii="Helvetica Neue" w:hAnsi="Helvetica Neue" w:cs="Helvetica Neue"/>
-          <w:b/>
-          <w:kern w:val="0"/>
-          <w:sz w:val="28"/>
-          <w:szCs w:val="28"/>
+          <w:sz w:val="24"/>
+        </w:rPr>
+      </w:pPr>
+      <w:r>
+        <w:rPr>
+          <w:rFonts w:ascii="Helvetica Neue" w:hAnsi="Helvetica Neue" w:cs="Helvetica Neue"/>
+          <w:b/>
+          <w:kern w:val="0"/>
+          <w:sz w:val="24"/>
         </w:rPr>
         <w:t>3. parser-builder</w:t>
       </w:r>
@@ -2805,17 +2943,15 @@
           <w:rFonts w:ascii="Helvetica Neue" w:hAnsi="Helvetica Neue" w:cs="Helvetica Neue"/>
           <w:b/>
           <w:kern w:val="0"/>
-          <w:sz w:val="28"/>
-          <w:szCs w:val="28"/>
-        </w:rPr>
-      </w:pPr>
-      <w:r>
-        <w:rPr>
-          <w:rFonts w:ascii="Helvetica Neue" w:hAnsi="Helvetica Neue" w:cs="Helvetica Neue"/>
-          <w:b/>
-          <w:kern w:val="0"/>
-          <w:sz w:val="28"/>
-          <w:szCs w:val="28"/>
+          <w:sz w:val="24"/>
+        </w:rPr>
+      </w:pPr>
+      <w:r>
+        <w:rPr>
+          <w:rFonts w:ascii="Helvetica Neue" w:hAnsi="Helvetica Neue" w:cs="Helvetica Neue"/>
+          <w:b/>
+          <w:kern w:val="0"/>
+          <w:sz w:val="24"/>
         </w:rPr>
         <w:t>4</w:t>
       </w:r>
@@ -2824,8 +2960,7 @@
           <w:rFonts w:ascii="Helvetica Neue" w:hAnsi="Helvetica Neue" w:cs="Helvetica Neue"/>
           <w:b/>
           <w:kern w:val="0"/>
-          <w:sz w:val="28"/>
-          <w:szCs w:val="28"/>
+          <w:sz w:val="24"/>
         </w:rPr>
         <w:t xml:space="preserve">. </w:t>
       </w:r>
@@ -2834,8 +2969,7 @@
           <w:rFonts w:ascii="Helvetica Neue" w:hAnsi="Helvetica Neue" w:cs="Helvetica Neue"/>
           <w:b/>
           <w:kern w:val="0"/>
-          <w:sz w:val="28"/>
-          <w:szCs w:val="28"/>
+          <w:sz w:val="24"/>
         </w:rPr>
         <w:t>node</w:t>
       </w:r>
@@ -2844,8 +2978,7 @@
           <w:rFonts w:ascii="Helvetica Neue" w:hAnsi="Helvetica Neue" w:cs="Helvetica Neue"/>
           <w:b/>
           <w:kern w:val="0"/>
-          <w:sz w:val="28"/>
-          <w:szCs w:val="28"/>
+          <w:sz w:val="24"/>
         </w:rPr>
         <w:t>-composite</w:t>
       </w:r>
@@ -2887,17 +3020,15 @@
           <w:rFonts w:ascii="Helvetica Neue" w:hAnsi="Helvetica Neue" w:cs="Helvetica Neue"/>
           <w:b/>
           <w:kern w:val="0"/>
-          <w:sz w:val="28"/>
-          <w:szCs w:val="28"/>
-        </w:rPr>
-      </w:pPr>
-      <w:r>
-        <w:rPr>
-          <w:rFonts w:ascii="Helvetica Neue" w:hAnsi="Helvetica Neue" w:cs="Helvetica Neue"/>
-          <w:b/>
-          <w:kern w:val="0"/>
-          <w:sz w:val="28"/>
-          <w:szCs w:val="28"/>
+          <w:sz w:val="24"/>
+        </w:rPr>
+      </w:pPr>
+      <w:r>
+        <w:rPr>
+          <w:rFonts w:ascii="Helvetica Neue" w:hAnsi="Helvetica Neue" w:cs="Helvetica Neue"/>
+          <w:b/>
+          <w:kern w:val="0"/>
+          <w:sz w:val="24"/>
         </w:rPr>
         <w:t xml:space="preserve">1. </w:t>
       </w:r>
@@ -2908,8 +3039,7 @@
           <w:rFonts w:ascii="Helvetica Neue" w:hAnsi="Helvetica Neue" w:cs="Helvetica Neue"/>
           <w:b/>
           <w:kern w:val="0"/>
-          <w:sz w:val="28"/>
-          <w:szCs w:val="28"/>
+          <w:sz w:val="24"/>
         </w:rPr>
         <w:t>org.jsoup</w:t>
       </w:r>
@@ -2919,8 +3049,7 @@
           <w:rFonts w:ascii="Helvetica Neue" w:hAnsi="Helvetica Neue" w:cs="Helvetica Neue"/>
           <w:b/>
           <w:kern w:val="0"/>
-          <w:sz w:val="28"/>
-          <w:szCs w:val="28"/>
+          <w:sz w:val="24"/>
         </w:rPr>
         <w:t>.select</w:t>
       </w:r>
@@ -2939,11 +3068,19 @@
       </w:pPr>
       <w:r>
         <w:rPr>
-          <w:rFonts w:ascii="Helvetica Neue" w:hAnsi="Helvetica Neue" w:cs="Helvetica Neue" w:hint="eastAsia"/>
-          <w:b/>
-          <w:kern w:val="0"/>
-          <w:sz w:val="28"/>
-          <w:szCs w:val="28"/>
+          <w:rFonts w:ascii="Helvetica Neue" w:hAnsi="Helvetica Neue" w:cs="Helvetica Neue"/>
+          <w:b/>
+          <w:kern w:val="0"/>
+          <w:sz w:val="24"/>
+        </w:rPr>
+        <w:t>-</w:t>
+      </w:r>
+      <w:r>
+        <w:rPr>
+          <w:rFonts w:ascii="Helvetica Neue" w:hAnsi="Helvetica Neue" w:cs="Helvetica Neue" w:hint="eastAsia"/>
+          <w:b/>
+          <w:kern w:val="0"/>
+          <w:sz w:val="24"/>
         </w:rPr>
         <w:t>v</w:t>
       </w:r>
@@ -2952,8 +3089,7 @@
           <w:rFonts w:ascii="Helvetica Neue" w:hAnsi="Helvetica Neue" w:cs="Helvetica Neue"/>
           <w:b/>
           <w:kern w:val="0"/>
-          <w:sz w:val="28"/>
-          <w:szCs w:val="28"/>
+          <w:sz w:val="24"/>
         </w:rPr>
         <w:t xml:space="preserve">isitor </w:t>
       </w:r>
@@ -2963,8 +3099,7 @@
           <w:rFonts w:ascii="Helvetica Neue" w:hAnsi="Helvetica Neue" w:cs="Helvetica Neue"/>
           <w:b/>
           <w:kern w:val="0"/>
-          <w:sz w:val="28"/>
-          <w:szCs w:val="28"/>
+          <w:sz w:val="24"/>
         </w:rPr>
         <w:t>pattern</w:t>
       </w:r>
@@ -3127,78 +3262,33 @@
         <w:adjustRightInd w:val="0"/>
         <w:jc w:val="left"/>
         <w:rPr>
-          <w:rFonts w:ascii="Helvetica Neue" w:hAnsi="Helvetica Neue" w:cs="Helvetica Neue"/>
-          <w:b/>
-          <w:kern w:val="0"/>
-          <w:sz w:val="28"/>
-          <w:szCs w:val="28"/>
-        </w:rPr>
-      </w:pPr>
-    </w:p>
-    <w:p>
-      <w:pPr>
-        <w:wordWrap/>
-        <w:adjustRightInd w:val="0"/>
-        <w:jc w:val="left"/>
-        <w:rPr>
-          <w:rFonts w:ascii="Helvetica Neue" w:hAnsi="Helvetica Neue" w:cs="Helvetica Neue"/>
-          <w:b/>
-          <w:kern w:val="0"/>
-          <w:sz w:val="28"/>
-          <w:szCs w:val="28"/>
-        </w:rPr>
-      </w:pPr>
-    </w:p>
-    <w:p>
-      <w:pPr>
-        <w:wordWrap/>
-        <w:adjustRightInd w:val="0"/>
-        <w:jc w:val="left"/>
-        <w:rPr>
-          <w:rFonts w:ascii="Helvetica Neue" w:hAnsi="Helvetica Neue" w:cs="Helvetica Neue"/>
-          <w:b/>
-          <w:kern w:val="0"/>
-          <w:sz w:val="28"/>
-          <w:szCs w:val="28"/>
-        </w:rPr>
-      </w:pPr>
-    </w:p>
-    <w:p>
-      <w:pPr>
-        <w:wordWrap/>
-        <w:adjustRightInd w:val="0"/>
-        <w:jc w:val="left"/>
-        <w:rPr>
-          <w:rFonts w:ascii="Helvetica Neue" w:hAnsi="Helvetica Neue" w:cs="Helvetica Neue" w:hint="eastAsia"/>
-          <w:b/>
-          <w:kern w:val="0"/>
-          <w:sz w:val="28"/>
-          <w:szCs w:val="28"/>
-        </w:rPr>
-      </w:pPr>
-    </w:p>
-    <w:p>
-      <w:pPr>
-        <w:wordWrap/>
-        <w:adjustRightInd w:val="0"/>
-        <w:jc w:val="left"/>
-        <w:rPr>
-          <w:rFonts w:ascii="Helvetica Neue" w:hAnsi="Helvetica Neue" w:cs="Helvetica Neue"/>
-          <w:b/>
-          <w:kern w:val="0"/>
-          <w:sz w:val="28"/>
-          <w:szCs w:val="28"/>
-        </w:rPr>
-      </w:pPr>
-      <w:r>
-        <w:rPr>
-          <w:rFonts w:ascii="Helvetica Neue" w:hAnsi="Helvetica Neue" w:cs="Helvetica Neue"/>
-          <w:b/>
-          <w:kern w:val="0"/>
-          <w:sz w:val="28"/>
-          <w:szCs w:val="28"/>
-        </w:rPr>
-        <w:lastRenderedPageBreak/>
+          <w:rFonts w:ascii="Helvetica Neue" w:hAnsi="Helvetica Neue" w:cs="Helvetica Neue" w:hint="eastAsia"/>
+          <w:b/>
+          <w:kern w:val="0"/>
+          <w:sz w:val="28"/>
+          <w:szCs w:val="28"/>
+        </w:rPr>
+      </w:pPr>
+    </w:p>
+    <w:p>
+      <w:pPr>
+        <w:wordWrap/>
+        <w:adjustRightInd w:val="0"/>
+        <w:jc w:val="left"/>
+        <w:rPr>
+          <w:rFonts w:ascii="Helvetica Neue" w:hAnsi="Helvetica Neue" w:cs="Helvetica Neue"/>
+          <w:b/>
+          <w:kern w:val="0"/>
+          <w:sz w:val="24"/>
+        </w:rPr>
+      </w:pPr>
+      <w:r>
+        <w:rPr>
+          <w:rFonts w:ascii="Helvetica Neue" w:hAnsi="Helvetica Neue" w:cs="Helvetica Neue"/>
+          <w:b/>
+          <w:kern w:val="0"/>
+          <w:sz w:val="24"/>
+        </w:rPr>
         <w:t xml:space="preserve">2. </w:t>
       </w:r>
       <w:proofErr w:type="spellStart"/>
@@ -3208,8 +3298,7 @@
           <w:rFonts w:ascii="Helvetica Neue" w:hAnsi="Helvetica Neue" w:cs="Helvetica Neue"/>
           <w:b/>
           <w:kern w:val="0"/>
-          <w:sz w:val="28"/>
-          <w:szCs w:val="28"/>
+          <w:sz w:val="24"/>
         </w:rPr>
         <w:t>org.jsoup</w:t>
       </w:r>
@@ -3224,17 +3313,24 @@
         <w:rPr>
           <w:rFonts w:ascii="Helvetica Neue" w:hAnsi="Helvetica Neue" w:cs="Helvetica Neue"/>
           <w:kern w:val="0"/>
-          <w:sz w:val="28"/>
-          <w:szCs w:val="28"/>
-        </w:rPr>
-      </w:pPr>
-      <w:r>
-        <w:rPr>
-          <w:rFonts w:ascii="Helvetica Neue" w:hAnsi="Helvetica Neue" w:cs="Helvetica Neue"/>
-          <w:b/>
-          <w:kern w:val="0"/>
-          <w:sz w:val="28"/>
-          <w:szCs w:val="28"/>
+          <w:sz w:val="24"/>
+        </w:rPr>
+      </w:pPr>
+      <w:r>
+        <w:rPr>
+          <w:rFonts w:ascii="Helvetica Neue" w:hAnsi="Helvetica Neue" w:cs="Helvetica Neue"/>
+          <w:b/>
+          <w:kern w:val="0"/>
+          <w:sz w:val="24"/>
+        </w:rPr>
+        <w:t>-</w:t>
+      </w:r>
+      <w:r>
+        <w:rPr>
+          <w:rFonts w:ascii="Helvetica Neue" w:hAnsi="Helvetica Neue" w:cs="Helvetica Neue"/>
+          <w:b/>
+          <w:kern w:val="0"/>
+          <w:sz w:val="24"/>
         </w:rPr>
         <w:t xml:space="preserve">façade </w:t>
       </w:r>
@@ -3244,8 +3340,7 @@
           <w:rFonts w:ascii="Helvetica Neue" w:hAnsi="Helvetica Neue" w:cs="Helvetica Neue"/>
           <w:b/>
           <w:kern w:val="0"/>
-          <w:sz w:val="28"/>
-          <w:szCs w:val="28"/>
+          <w:sz w:val="24"/>
         </w:rPr>
         <w:t>pattern :</w:t>
       </w:r>
@@ -3255,17 +3350,15 @@
           <w:rFonts w:ascii="Helvetica Neue" w:hAnsi="Helvetica Neue" w:cs="Helvetica Neue"/>
           <w:b/>
           <w:kern w:val="0"/>
-          <w:sz w:val="28"/>
-          <w:szCs w:val="28"/>
-        </w:rPr>
-        <w:t xml:space="preserve"> </w:t>
-      </w:r>
-      <w:r>
-        <w:rPr>
-          <w:rFonts w:ascii="Helvetica Neue" w:hAnsi="Helvetica Neue" w:cs="Helvetica Neue"/>
-          <w:kern w:val="0"/>
-          <w:sz w:val="28"/>
-          <w:szCs w:val="28"/>
+          <w:sz w:val="24"/>
+        </w:rPr>
+        <w:t xml:space="preserve"> </w:t>
+      </w:r>
+      <w:r>
+        <w:rPr>
+          <w:rFonts w:ascii="Helvetica Neue" w:hAnsi="Helvetica Neue" w:cs="Helvetica Neue"/>
+          <w:kern w:val="0"/>
+          <w:sz w:val="24"/>
         </w:rPr>
         <w:t xml:space="preserve">first, client use </w:t>
       </w:r>
@@ -3274,8 +3367,7 @@
         <w:rPr>
           <w:rFonts w:ascii="Helvetica Neue" w:hAnsi="Helvetica Neue" w:cs="Helvetica Neue"/>
           <w:kern w:val="0"/>
-          <w:sz w:val="28"/>
-          <w:szCs w:val="28"/>
+          <w:sz w:val="24"/>
         </w:rPr>
         <w:t>jsoup</w:t>
       </w:r>
@@ -3284,8 +3376,7 @@
         <w:rPr>
           <w:rFonts w:ascii="Helvetica Neue" w:hAnsi="Helvetica Neue" w:cs="Helvetica Neue"/>
           <w:kern w:val="0"/>
-          <w:sz w:val="28"/>
-          <w:szCs w:val="28"/>
+          <w:sz w:val="24"/>
         </w:rPr>
         <w:t xml:space="preserve"> class.</w:t>
       </w:r>
@@ -3294,17 +3385,15 @@
           <w:rFonts w:ascii="Helvetica Neue" w:hAnsi="Helvetica Neue" w:cs="Helvetica Neue"/>
           <w:b/>
           <w:kern w:val="0"/>
-          <w:sz w:val="28"/>
-          <w:szCs w:val="28"/>
-        </w:rPr>
-        <w:t xml:space="preserve"> </w:t>
-      </w:r>
-      <w:r>
-        <w:rPr>
-          <w:rFonts w:ascii="Helvetica Neue" w:hAnsi="Helvetica Neue" w:cs="Helvetica Neue"/>
-          <w:kern w:val="0"/>
-          <w:sz w:val="28"/>
-          <w:szCs w:val="28"/>
+          <w:sz w:val="24"/>
+        </w:rPr>
+        <w:t xml:space="preserve"> </w:t>
+      </w:r>
+      <w:r>
+        <w:rPr>
+          <w:rFonts w:ascii="Helvetica Neue" w:hAnsi="Helvetica Neue" w:cs="Helvetica Neue"/>
+          <w:kern w:val="0"/>
+          <w:sz w:val="24"/>
         </w:rPr>
         <w:t xml:space="preserve">In </w:t>
       </w:r>
@@ -3313,8 +3402,7 @@
         <w:rPr>
           <w:rFonts w:ascii="Helvetica Neue" w:hAnsi="Helvetica Neue" w:cs="Helvetica Neue"/>
           <w:kern w:val="0"/>
-          <w:sz w:val="28"/>
-          <w:szCs w:val="28"/>
+          <w:sz w:val="24"/>
         </w:rPr>
         <w:t>jsoup</w:t>
       </w:r>
@@ -3323,8 +3411,7 @@
         <w:rPr>
           <w:rFonts w:ascii="Helvetica Neue" w:hAnsi="Helvetica Neue" w:cs="Helvetica Neue"/>
           <w:kern w:val="0"/>
-          <w:sz w:val="28"/>
-          <w:szCs w:val="28"/>
+          <w:sz w:val="24"/>
         </w:rPr>
         <w:t xml:space="preserve"> class, connect method </w:t>
       </w:r>
@@ -3332,8 +3419,7 @@
         <w:rPr>
           <w:rFonts w:ascii="Helvetica Neue" w:hAnsi="Helvetica Neue" w:cs="Helvetica Neue" w:hint="eastAsia"/>
           <w:kern w:val="0"/>
-          <w:sz w:val="28"/>
-          <w:szCs w:val="28"/>
+          <w:sz w:val="24"/>
         </w:rPr>
         <w:t>d</w:t>
       </w:r>
@@ -3341,8 +3427,7 @@
         <w:rPr>
           <w:rFonts w:ascii="Helvetica Neue" w:hAnsi="Helvetica Neue" w:cs="Helvetica Neue"/>
           <w:kern w:val="0"/>
-          <w:sz w:val="28"/>
-          <w:szCs w:val="28"/>
+          <w:sz w:val="24"/>
         </w:rPr>
         <w:t>oes a lot of work. It sends GET and POST methods to browser and parse the html codes</w:t>
       </w:r>
@@ -3451,17 +3536,15 @@
           <w:rFonts w:ascii="Helvetica Neue" w:hAnsi="Helvetica Neue" w:cs="Helvetica Neue"/>
           <w:b/>
           <w:kern w:val="0"/>
-          <w:sz w:val="28"/>
-          <w:szCs w:val="28"/>
-        </w:rPr>
-      </w:pPr>
-      <w:r>
-        <w:rPr>
-          <w:rFonts w:ascii="Helvetica Neue" w:hAnsi="Helvetica Neue" w:cs="Helvetica Neue"/>
-          <w:b/>
-          <w:kern w:val="0"/>
-          <w:sz w:val="28"/>
-          <w:szCs w:val="28"/>
+          <w:sz w:val="24"/>
+        </w:rPr>
+      </w:pPr>
+      <w:r>
+        <w:rPr>
+          <w:rFonts w:ascii="Helvetica Neue" w:hAnsi="Helvetica Neue" w:cs="Helvetica Neue"/>
+          <w:b/>
+          <w:kern w:val="0"/>
+          <w:sz w:val="24"/>
         </w:rPr>
         <w:t xml:space="preserve">3. </w:t>
       </w:r>
@@ -3472,8 +3555,7 @@
           <w:rFonts w:ascii="Helvetica Neue" w:hAnsi="Helvetica Neue" w:cs="Helvetica Neue"/>
           <w:b/>
           <w:kern w:val="0"/>
-          <w:sz w:val="28"/>
-          <w:szCs w:val="28"/>
+          <w:sz w:val="24"/>
         </w:rPr>
         <w:t>org.jsoup</w:t>
       </w:r>
@@ -3483,8 +3565,7 @@
           <w:rFonts w:ascii="Helvetica Neue" w:hAnsi="Helvetica Neue" w:cs="Helvetica Neue"/>
           <w:b/>
           <w:kern w:val="0"/>
-          <w:sz w:val="28"/>
-          <w:szCs w:val="28"/>
+          <w:sz w:val="24"/>
         </w:rPr>
         <w:t>.parser</w:t>
       </w:r>
@@ -3499,109 +3580,105 @@
       </w:pPr>
       <w:r>
         <w:rPr>
-          <w:rFonts w:ascii="Helvetica Neue" w:hAnsi="Helvetica Neue" w:cs="Helvetica Neue" w:hint="eastAsia"/>
-          <w:b/>
-          <w:sz w:val="28"/>
-          <w:szCs w:val="28"/>
-        </w:rPr>
-        <w:t>b</w:t>
-      </w:r>
-      <w:r>
-        <w:rPr>
-          <w:rFonts w:ascii="Helvetica Neue" w:hAnsi="Helvetica Neue" w:cs="Helvetica Neue"/>
-          <w:b/>
-          <w:sz w:val="28"/>
-          <w:szCs w:val="28"/>
-        </w:rPr>
-        <w:t xml:space="preserve">uilder pattern: </w:t>
-      </w:r>
-      <w:r>
-        <w:rPr>
-          <w:rFonts w:ascii="Helvetica Neue" w:hAnsi="Helvetica Neue" w:cs="Helvetica Neue"/>
-          <w:sz w:val="28"/>
-          <w:szCs w:val="28"/>
+          <w:rFonts w:ascii="Helvetica Neue" w:hAnsi="Helvetica Neue" w:cs="Helvetica Neue"/>
+          <w:b/>
+        </w:rPr>
+        <w:t>-</w:t>
+      </w:r>
+      <w:proofErr w:type="gramStart"/>
+      <w:r>
+        <w:rPr>
+          <w:rFonts w:ascii="Helvetica Neue" w:hAnsi="Helvetica Neue" w:cs="Helvetica Neue"/>
+          <w:b/>
+        </w:rPr>
+        <w:t>B</w:t>
+      </w:r>
+      <w:r>
+        <w:rPr>
+          <w:rFonts w:ascii="Helvetica Neue" w:hAnsi="Helvetica Neue" w:cs="Helvetica Neue"/>
+          <w:b/>
+        </w:rPr>
+        <w:t xml:space="preserve">uilder </w:t>
+      </w:r>
+      <w:r>
+        <w:rPr>
+          <w:rFonts w:ascii="Helvetica Neue" w:hAnsi="Helvetica Neue" w:cs="Helvetica Neue"/>
+          <w:b/>
+        </w:rPr>
+        <w:t xml:space="preserve"> </w:t>
+      </w:r>
+      <w:r>
+        <w:rPr>
+          <w:rFonts w:ascii="Helvetica Neue" w:hAnsi="Helvetica Neue" w:cs="Helvetica Neue"/>
+          <w:b/>
+        </w:rPr>
+        <w:t>pattern</w:t>
+      </w:r>
+      <w:proofErr w:type="gramEnd"/>
+      <w:r>
+        <w:rPr>
+          <w:rFonts w:ascii="Helvetica Neue" w:hAnsi="Helvetica Neue" w:cs="Helvetica Neue"/>
+          <w:b/>
+        </w:rPr>
+        <w:t xml:space="preserve">: </w:t>
+      </w:r>
+      <w:r>
+        <w:rPr>
+          <w:rFonts w:ascii="Helvetica Neue" w:hAnsi="Helvetica Neue" w:cs="Helvetica Neue"/>
         </w:rPr>
         <w:t>Define builder in parser</w:t>
       </w:r>
       <w:r>
         <w:rPr>
           <w:rFonts w:ascii="Helvetica Neue" w:hAnsi="Helvetica Neue" w:cs="Helvetica Neue"/>
-          <w:sz w:val="28"/>
-          <w:szCs w:val="28"/>
         </w:rPr>
         <w:t>.</w:t>
       </w:r>
       <w:r>
         <w:rPr>
           <w:rFonts w:ascii="Helvetica Neue" w:hAnsi="Helvetica Neue" w:cs="Helvetica Neue"/>
-          <w:sz w:val="28"/>
-          <w:szCs w:val="28"/>
-        </w:rPr>
-        <w:t xml:space="preserve"> when parsing Xml, Html </w:t>
-      </w:r>
-      <w:proofErr w:type="gramStart"/>
-      <w:r>
-        <w:rPr>
-          <w:rFonts w:ascii="Helvetica Neue" w:hAnsi="Helvetica Neue" w:cs="Helvetica Neue"/>
-          <w:sz w:val="28"/>
-          <w:szCs w:val="28"/>
-        </w:rPr>
-        <w:t xml:space="preserve">file,  </w:t>
-      </w:r>
-      <w:r>
-        <w:rPr>
-          <w:rFonts w:ascii="Helvetica Neue" w:hAnsi="Helvetica Neue" w:cs="Helvetica Neue"/>
-          <w:sz w:val="28"/>
-          <w:szCs w:val="28"/>
-        </w:rPr>
-        <w:t>it</w:t>
-      </w:r>
-      <w:proofErr w:type="gramEnd"/>
-      <w:r>
-        <w:rPr>
-          <w:rFonts w:ascii="Helvetica Neue" w:hAnsi="Helvetica Neue" w:cs="Helvetica Neue"/>
-          <w:sz w:val="28"/>
-          <w:szCs w:val="28"/>
-        </w:rPr>
-        <w:t xml:space="preserve"> can </w:t>
-      </w:r>
-      <w:r>
-        <w:rPr>
-          <w:rFonts w:ascii="Helvetica Neue" w:hAnsi="Helvetica Neue" w:cs="Helvetica Neue"/>
-          <w:sz w:val="28"/>
-          <w:szCs w:val="28"/>
+        </w:rPr>
+        <w:t xml:space="preserve"> when parsing Xml, Html file,</w:t>
+      </w:r>
+      <w:r>
+        <w:rPr>
+          <w:rFonts w:ascii="Helvetica Neue" w:hAnsi="Helvetica Neue" w:cs="Helvetica Neue"/>
+        </w:rPr>
+        <w:t xml:space="preserve"> </w:t>
+      </w:r>
+      <w:r>
+        <w:rPr>
+          <w:rFonts w:ascii="Helvetica Neue" w:hAnsi="Helvetica Neue" w:cs="Helvetica Neue"/>
+        </w:rPr>
+        <w:t xml:space="preserve">it can </w:t>
+      </w:r>
+      <w:r>
+        <w:rPr>
+          <w:rFonts w:ascii="Helvetica Neue" w:hAnsi="Helvetica Neue" w:cs="Helvetica Neue"/>
         </w:rPr>
         <w:t>create object easily and</w:t>
       </w:r>
       <w:r>
         <w:rPr>
           <w:rFonts w:ascii="Helvetica Neue" w:hAnsi="Helvetica Neue" w:cs="Helvetica Neue"/>
-          <w:sz w:val="28"/>
-          <w:szCs w:val="28"/>
         </w:rPr>
         <w:t xml:space="preserve"> explicitly </w:t>
       </w:r>
       <w:r>
         <w:rPr>
           <w:rFonts w:ascii="Helvetica Neue" w:hAnsi="Helvetica Neue" w:cs="Helvetica Neue"/>
-          <w:sz w:val="28"/>
-          <w:szCs w:val="28"/>
         </w:rPr>
         <w:t xml:space="preserve">understanding </w:t>
       </w:r>
       <w:r>
         <w:rPr>
           <w:rFonts w:ascii="Helvetica Neue" w:hAnsi="Helvetica Neue" w:cs="Helvetica Neue"/>
-          <w:sz w:val="28"/>
-          <w:szCs w:val="28"/>
         </w:rPr>
         <w:t xml:space="preserve">by </w:t>
       </w:r>
       <w:r>
         <w:rPr>
           <w:rFonts w:ascii="Helvetica Neue" w:hAnsi="Helvetica Neue" w:cs="Helvetica Neue"/>
-          <w:sz w:val="28"/>
-          <w:szCs w:val="28"/>
         </w:rPr>
         <w:t xml:space="preserve">using </w:t>
       </w:r>
@@ -3609,8 +3686,6 @@
       <w:r>
         <w:rPr>
           <w:rFonts w:ascii="Helvetica Neue" w:hAnsi="Helvetica Neue" w:cs="Helvetica Neue"/>
-          <w:sz w:val="28"/>
-          <w:szCs w:val="28"/>
         </w:rPr>
         <w:t>treebuilder</w:t>
       </w:r>
@@ -3618,16 +3693,12 @@
       <w:r>
         <w:rPr>
           <w:rFonts w:ascii="Helvetica Neue" w:hAnsi="Helvetica Neue" w:cs="Helvetica Neue"/>
-          <w:sz w:val="28"/>
-          <w:szCs w:val="28"/>
         </w:rPr>
         <w:t>.</w:t>
       </w:r>
       <w:r>
         <w:rPr>
           <w:rFonts w:ascii="Helvetica Neue" w:hAnsi="Helvetica Neue" w:cs="Helvetica Neue"/>
-          <w:sz w:val="28"/>
-          <w:szCs w:val="28"/>
         </w:rPr>
         <w:t xml:space="preserve"> </w:t>
       </w:r>
@@ -3766,77 +3837,34 @@
         <w:adjustRightInd w:val="0"/>
         <w:jc w:val="left"/>
         <w:rPr>
-          <w:rFonts w:ascii="Helvetica Neue" w:hAnsi="Helvetica Neue" w:cs="Helvetica Neue"/>
-          <w:b/>
-          <w:kern w:val="0"/>
-          <w:sz w:val="28"/>
-          <w:szCs w:val="28"/>
-        </w:rPr>
-      </w:pPr>
-    </w:p>
-    <w:p>
-      <w:pPr>
-        <w:wordWrap/>
-        <w:adjustRightInd w:val="0"/>
-        <w:jc w:val="left"/>
-        <w:rPr>
-          <w:rFonts w:ascii="Helvetica Neue" w:hAnsi="Helvetica Neue" w:cs="Helvetica Neue"/>
-          <w:b/>
-          <w:kern w:val="0"/>
-          <w:sz w:val="28"/>
-          <w:szCs w:val="28"/>
-        </w:rPr>
-      </w:pPr>
-    </w:p>
-    <w:p>
-      <w:pPr>
-        <w:wordWrap/>
-        <w:adjustRightInd w:val="0"/>
-        <w:jc w:val="left"/>
-        <w:rPr>
-          <w:rFonts w:ascii="Helvetica Neue" w:hAnsi="Helvetica Neue" w:cs="Helvetica Neue"/>
-          <w:b/>
-          <w:kern w:val="0"/>
-          <w:sz w:val="28"/>
-          <w:szCs w:val="28"/>
-        </w:rPr>
-      </w:pPr>
-    </w:p>
-    <w:p>
-      <w:pPr>
-        <w:wordWrap/>
-        <w:adjustRightInd w:val="0"/>
-        <w:jc w:val="left"/>
-        <w:rPr>
-          <w:rFonts w:ascii="Helvetica Neue" w:hAnsi="Helvetica Neue" w:cs="Helvetica Neue" w:hint="eastAsia"/>
-          <w:b/>
-          <w:kern w:val="0"/>
-          <w:sz w:val="28"/>
-          <w:szCs w:val="28"/>
-        </w:rPr>
-      </w:pPr>
-    </w:p>
-    <w:p>
-      <w:pPr>
-        <w:wordWrap/>
-        <w:adjustRightInd w:val="0"/>
-        <w:jc w:val="left"/>
-        <w:rPr>
-          <w:rFonts w:ascii="Helvetica Neue" w:hAnsi="Helvetica Neue" w:cs="Helvetica Neue"/>
-          <w:b/>
-          <w:kern w:val="0"/>
-          <w:sz w:val="28"/>
-          <w:szCs w:val="28"/>
-        </w:rPr>
-      </w:pPr>
-      <w:r>
-        <w:rPr>
-          <w:rFonts w:ascii="Helvetica Neue" w:hAnsi="Helvetica Neue" w:cs="Helvetica Neue"/>
-          <w:b/>
-          <w:kern w:val="0"/>
-          <w:sz w:val="28"/>
-          <w:szCs w:val="28"/>
-        </w:rPr>
+          <w:rFonts w:ascii="Helvetica Neue" w:hAnsi="Helvetica Neue" w:cs="Helvetica Neue" w:hint="eastAsia"/>
+          <w:b/>
+          <w:kern w:val="0"/>
+          <w:sz w:val="28"/>
+          <w:szCs w:val="28"/>
+        </w:rPr>
+      </w:pPr>
+    </w:p>
+    <w:p>
+      <w:pPr>
+        <w:wordWrap/>
+        <w:adjustRightInd w:val="0"/>
+        <w:jc w:val="left"/>
+        <w:rPr>
+          <w:rFonts w:ascii="Helvetica Neue" w:hAnsi="Helvetica Neue" w:cs="Helvetica Neue"/>
+          <w:b/>
+          <w:kern w:val="0"/>
+          <w:sz w:val="24"/>
+        </w:rPr>
+      </w:pPr>
+      <w:r>
+        <w:rPr>
+          <w:rFonts w:ascii="Helvetica Neue" w:hAnsi="Helvetica Neue" w:cs="Helvetica Neue"/>
+          <w:b/>
+          <w:kern w:val="0"/>
+          <w:sz w:val="24"/>
+        </w:rPr>
+        <w:lastRenderedPageBreak/>
         <w:t xml:space="preserve">4. </w:t>
       </w:r>
       <w:proofErr w:type="spellStart"/>
@@ -3846,8 +3874,7 @@
           <w:rFonts w:ascii="Helvetica Neue" w:hAnsi="Helvetica Neue" w:cs="Helvetica Neue" w:hint="eastAsia"/>
           <w:b/>
           <w:kern w:val="0"/>
-          <w:sz w:val="28"/>
-          <w:szCs w:val="28"/>
+          <w:sz w:val="24"/>
         </w:rPr>
         <w:t>o</w:t>
       </w:r>
@@ -3856,8 +3883,7 @@
           <w:rFonts w:ascii="Helvetica Neue" w:hAnsi="Helvetica Neue" w:cs="Helvetica Neue"/>
           <w:b/>
           <w:kern w:val="0"/>
-          <w:sz w:val="28"/>
-          <w:szCs w:val="28"/>
+          <w:sz w:val="24"/>
         </w:rPr>
         <w:t>rg.jsoup</w:t>
       </w:r>
@@ -3867,12 +3893,56 @@
           <w:rFonts w:ascii="Helvetica Neue" w:hAnsi="Helvetica Neue" w:cs="Helvetica Neue"/>
           <w:b/>
           <w:kern w:val="0"/>
-          <w:sz w:val="28"/>
-          <w:szCs w:val="28"/>
+          <w:sz w:val="24"/>
         </w:rPr>
         <w:t>.nodes</w:t>
       </w:r>
       <w:proofErr w:type="spellEnd"/>
+    </w:p>
+    <w:p>
+      <w:pPr>
+        <w:wordWrap/>
+        <w:adjustRightInd w:val="0"/>
+        <w:jc w:val="left"/>
+        <w:rPr>
+          <w:rFonts w:ascii="Helvetica Neue" w:hAnsi="Helvetica Neue" w:cs="Helvetica Neue"/>
+          <w:b/>
+          <w:kern w:val="0"/>
+          <w:sz w:val="24"/>
+        </w:rPr>
+      </w:pPr>
+      <w:r>
+        <w:rPr>
+          <w:rFonts w:ascii="Helvetica Neue" w:hAnsi="Helvetica Neue" w:cs="Helvetica Neue"/>
+          <w:b/>
+          <w:kern w:val="0"/>
+          <w:sz w:val="24"/>
+        </w:rPr>
+        <w:t>-</w:t>
+      </w:r>
+      <w:r>
+        <w:rPr>
+          <w:rFonts w:ascii="Helvetica Neue" w:hAnsi="Helvetica Neue" w:cs="Helvetica Neue"/>
+          <w:b/>
+          <w:kern w:val="0"/>
+          <w:sz w:val="24"/>
+        </w:rPr>
+        <w:t>composite pattern</w:t>
+      </w:r>
+    </w:p>
+    <w:p>
+      <w:pPr>
+        <w:wordWrap/>
+        <w:adjustRightInd w:val="0"/>
+        <w:jc w:val="left"/>
+        <w:rPr>
+          <w:rFonts w:ascii="Helvetica Neue" w:hAnsi="Helvetica Neue" w:cs="Helvetica Neue"/>
+          <w:b/>
+          <w:kern w:val="0"/>
+          <w:sz w:val="28"/>
+          <w:szCs w:val="28"/>
+        </w:rPr>
+      </w:pPr>
     </w:p>
     <w:p>
       <w:pPr>
@@ -3946,189 +4016,167 @@
         <w:jc w:val="left"/>
         <w:rPr>
           <w:rFonts w:ascii="Helvetica Neue" w:hAnsi="Helvetica Neue" w:cs="Helvetica Neue"/>
-          <w:b/>
-          <w:kern w:val="0"/>
-          <w:sz w:val="28"/>
-          <w:szCs w:val="28"/>
-        </w:rPr>
-      </w:pPr>
-      <w:r>
-        <w:rPr>
-          <w:rFonts w:ascii="Helvetica Neue" w:hAnsi="Helvetica Neue" w:cs="Helvetica Neue" w:hint="eastAsia"/>
-          <w:b/>
-          <w:kern w:val="0"/>
-          <w:sz w:val="28"/>
-          <w:szCs w:val="28"/>
+          <w:kern w:val="0"/>
+          <w:szCs w:val="20"/>
+        </w:rPr>
+      </w:pPr>
+      <w:r>
+        <w:rPr>
+          <w:rFonts w:ascii="Helvetica Neue" w:hAnsi="Helvetica Neue" w:cs="Helvetica Neue" w:hint="eastAsia"/>
+          <w:kern w:val="0"/>
+          <w:szCs w:val="20"/>
+        </w:rPr>
+        <w:t>-</w:t>
+      </w:r>
+      <w:r>
+        <w:rPr>
+          <w:rFonts w:ascii="Helvetica Neue" w:hAnsi="Helvetica Neue" w:cs="Helvetica Neue"/>
+          <w:kern w:val="0"/>
+          <w:szCs w:val="20"/>
+        </w:rPr>
+        <w:t>&gt;</w:t>
+      </w:r>
+      <w:r>
+        <w:rPr>
+          <w:rFonts w:ascii="Helvetica Neue" w:hAnsi="Helvetica Neue" w:cs="Helvetica Neue" w:hint="eastAsia"/>
+          <w:kern w:val="0"/>
+          <w:szCs w:val="20"/>
         </w:rPr>
         <w:t>가장</w:t>
       </w:r>
       <w:r>
         <w:rPr>
           <w:rFonts w:ascii="Helvetica Neue" w:hAnsi="Helvetica Neue" w:cs="Helvetica Neue" w:hint="eastAsia"/>
-          <w:b/>
-          <w:kern w:val="0"/>
-          <w:sz w:val="28"/>
-          <w:szCs w:val="28"/>
-        </w:rPr>
-        <w:t xml:space="preserve"> </w:t>
-      </w:r>
-      <w:r>
-        <w:rPr>
-          <w:rFonts w:ascii="Helvetica Neue" w:hAnsi="Helvetica Neue" w:cs="Helvetica Neue" w:hint="eastAsia"/>
-          <w:b/>
-          <w:kern w:val="0"/>
-          <w:sz w:val="28"/>
-          <w:szCs w:val="28"/>
+          <w:kern w:val="0"/>
+          <w:szCs w:val="20"/>
+        </w:rPr>
+        <w:t xml:space="preserve"> </w:t>
+      </w:r>
+      <w:r>
+        <w:rPr>
+          <w:rFonts w:ascii="Helvetica Neue" w:hAnsi="Helvetica Neue" w:cs="Helvetica Neue" w:hint="eastAsia"/>
+          <w:kern w:val="0"/>
+          <w:szCs w:val="20"/>
         </w:rPr>
         <w:t>크게는</w:t>
       </w:r>
       <w:r>
         <w:rPr>
           <w:rFonts w:ascii="Helvetica Neue" w:hAnsi="Helvetica Neue" w:cs="Helvetica Neue" w:hint="eastAsia"/>
-          <w:b/>
-          <w:kern w:val="0"/>
-          <w:sz w:val="28"/>
-          <w:szCs w:val="28"/>
+          <w:kern w:val="0"/>
+          <w:szCs w:val="20"/>
         </w:rPr>
         <w:t xml:space="preserve"> N</w:t>
       </w:r>
       <w:r>
         <w:rPr>
           <w:rFonts w:ascii="Helvetica Neue" w:hAnsi="Helvetica Neue" w:cs="Helvetica Neue"/>
-          <w:b/>
-          <w:kern w:val="0"/>
-          <w:sz w:val="28"/>
-          <w:szCs w:val="28"/>
+          <w:kern w:val="0"/>
+          <w:szCs w:val="20"/>
         </w:rPr>
         <w:t>ode</w:t>
       </w:r>
       <w:r>
         <w:rPr>
           <w:rFonts w:ascii="Helvetica Neue" w:hAnsi="Helvetica Neue" w:cs="Helvetica Neue" w:hint="eastAsia"/>
-          <w:b/>
-          <w:kern w:val="0"/>
-          <w:sz w:val="28"/>
-          <w:szCs w:val="28"/>
+          <w:kern w:val="0"/>
+          <w:szCs w:val="20"/>
         </w:rPr>
         <w:t>와</w:t>
       </w:r>
       <w:r>
         <w:rPr>
           <w:rFonts w:ascii="Helvetica Neue" w:hAnsi="Helvetica Neue" w:cs="Helvetica Neue" w:hint="eastAsia"/>
-          <w:b/>
-          <w:kern w:val="0"/>
-          <w:sz w:val="28"/>
-          <w:szCs w:val="28"/>
-        </w:rPr>
-        <w:t xml:space="preserve"> </w:t>
-      </w:r>
-      <w:r>
-        <w:rPr>
-          <w:rFonts w:ascii="Helvetica Neue" w:hAnsi="Helvetica Neue" w:cs="Helvetica Neue"/>
-          <w:b/>
-          <w:kern w:val="0"/>
-          <w:sz w:val="28"/>
-          <w:szCs w:val="28"/>
+          <w:kern w:val="0"/>
+          <w:szCs w:val="20"/>
+        </w:rPr>
+        <w:t xml:space="preserve"> </w:t>
+      </w:r>
+      <w:r>
+        <w:rPr>
+          <w:rFonts w:ascii="Helvetica Neue" w:hAnsi="Helvetica Neue" w:cs="Helvetica Neue"/>
+          <w:kern w:val="0"/>
+          <w:szCs w:val="20"/>
         </w:rPr>
         <w:t>Element</w:t>
       </w:r>
       <w:r>
         <w:rPr>
           <w:rFonts w:ascii="Helvetica Neue" w:hAnsi="Helvetica Neue" w:cs="Helvetica Neue" w:hint="eastAsia"/>
-          <w:b/>
-          <w:kern w:val="0"/>
-          <w:sz w:val="28"/>
-          <w:szCs w:val="28"/>
+          <w:kern w:val="0"/>
+          <w:szCs w:val="20"/>
         </w:rPr>
         <w:t>,</w:t>
       </w:r>
       <w:r>
         <w:rPr>
           <w:rFonts w:ascii="Helvetica Neue" w:hAnsi="Helvetica Neue" w:cs="Helvetica Neue"/>
-          <w:b/>
-          <w:kern w:val="0"/>
-          <w:sz w:val="28"/>
-          <w:szCs w:val="28"/>
-        </w:rPr>
-        <w:t xml:space="preserve"> </w:t>
-      </w:r>
-      <w:r>
-        <w:rPr>
-          <w:rFonts w:ascii="Helvetica Neue" w:hAnsi="Helvetica Neue" w:cs="Helvetica Neue" w:hint="eastAsia"/>
-          <w:b/>
-          <w:kern w:val="0"/>
-          <w:sz w:val="28"/>
-          <w:szCs w:val="28"/>
+          <w:kern w:val="0"/>
+          <w:szCs w:val="20"/>
+        </w:rPr>
+        <w:t xml:space="preserve"> </w:t>
+      </w:r>
+      <w:r>
+        <w:rPr>
+          <w:rFonts w:ascii="Helvetica Neue" w:hAnsi="Helvetica Neue" w:cs="Helvetica Neue" w:hint="eastAsia"/>
+          <w:kern w:val="0"/>
+          <w:szCs w:val="20"/>
         </w:rPr>
         <w:t>A</w:t>
       </w:r>
       <w:r>
         <w:rPr>
           <w:rFonts w:ascii="Helvetica Neue" w:hAnsi="Helvetica Neue" w:cs="Helvetica Neue"/>
-          <w:b/>
-          <w:kern w:val="0"/>
-          <w:sz w:val="28"/>
-          <w:szCs w:val="28"/>
+          <w:kern w:val="0"/>
+          <w:szCs w:val="20"/>
         </w:rPr>
         <w:t>ttribute</w:t>
       </w:r>
       <w:r>
         <w:rPr>
           <w:rFonts w:ascii="Helvetica Neue" w:hAnsi="Helvetica Neue" w:cs="Helvetica Neue" w:hint="eastAsia"/>
-          <w:b/>
-          <w:kern w:val="0"/>
-          <w:sz w:val="28"/>
-          <w:szCs w:val="28"/>
+          <w:kern w:val="0"/>
+          <w:szCs w:val="20"/>
         </w:rPr>
         <w:t>로</w:t>
       </w:r>
       <w:r>
         <w:rPr>
           <w:rFonts w:ascii="Helvetica Neue" w:hAnsi="Helvetica Neue" w:cs="Helvetica Neue" w:hint="eastAsia"/>
-          <w:b/>
-          <w:kern w:val="0"/>
-          <w:sz w:val="28"/>
-          <w:szCs w:val="28"/>
-        </w:rPr>
-        <w:t xml:space="preserve"> </w:t>
-      </w:r>
-      <w:r>
-        <w:rPr>
-          <w:rFonts w:ascii="Helvetica Neue" w:hAnsi="Helvetica Neue" w:cs="Helvetica Neue" w:hint="eastAsia"/>
-          <w:b/>
-          <w:kern w:val="0"/>
-          <w:sz w:val="28"/>
-          <w:szCs w:val="28"/>
+          <w:kern w:val="0"/>
+          <w:szCs w:val="20"/>
+        </w:rPr>
+        <w:t xml:space="preserve"> </w:t>
+      </w:r>
+      <w:r>
+        <w:rPr>
+          <w:rFonts w:ascii="Helvetica Neue" w:hAnsi="Helvetica Neue" w:cs="Helvetica Neue" w:hint="eastAsia"/>
+          <w:kern w:val="0"/>
+          <w:szCs w:val="20"/>
         </w:rPr>
         <w:t>구성되어</w:t>
       </w:r>
       <w:r>
         <w:rPr>
           <w:rFonts w:ascii="Helvetica Neue" w:hAnsi="Helvetica Neue" w:cs="Helvetica Neue" w:hint="eastAsia"/>
-          <w:b/>
-          <w:kern w:val="0"/>
-          <w:sz w:val="28"/>
-          <w:szCs w:val="28"/>
-        </w:rPr>
-        <w:t xml:space="preserve"> </w:t>
-      </w:r>
-      <w:r>
-        <w:rPr>
-          <w:rFonts w:ascii="Helvetica Neue" w:hAnsi="Helvetica Neue" w:cs="Helvetica Neue" w:hint="eastAsia"/>
-          <w:b/>
-          <w:kern w:val="0"/>
-          <w:sz w:val="28"/>
-          <w:szCs w:val="28"/>
+          <w:kern w:val="0"/>
+          <w:szCs w:val="20"/>
+        </w:rPr>
+        <w:t xml:space="preserve"> </w:t>
+      </w:r>
+      <w:r>
+        <w:rPr>
+          <w:rFonts w:ascii="Helvetica Neue" w:hAnsi="Helvetica Neue" w:cs="Helvetica Neue" w:hint="eastAsia"/>
+          <w:kern w:val="0"/>
+          <w:szCs w:val="20"/>
         </w:rPr>
         <w:t>있음</w:t>
       </w:r>
       <w:r>
         <w:rPr>
           <w:rFonts w:ascii="Helvetica Neue" w:hAnsi="Helvetica Neue" w:cs="Helvetica Neue" w:hint="eastAsia"/>
-          <w:b/>
-          <w:kern w:val="0"/>
-          <w:sz w:val="28"/>
-          <w:szCs w:val="28"/>
+          <w:kern w:val="0"/>
+          <w:szCs w:val="20"/>
         </w:rPr>
         <w:t>.</w:t>
       </w:r>
@@ -4139,40 +4187,55 @@
         <w:adjustRightInd w:val="0"/>
         <w:jc w:val="left"/>
         <w:rPr>
-          <w:rFonts w:ascii="Helvetica Neue" w:hAnsi="Helvetica Neue" w:cs="Helvetica Neue" w:hint="eastAsia"/>
-          <w:b/>
-          <w:kern w:val="0"/>
-          <w:sz w:val="28"/>
-          <w:szCs w:val="28"/>
-        </w:rPr>
-      </w:pPr>
-    </w:p>
-    <w:p>
-      <w:pPr>
-        <w:pStyle w:val="a6"/>
-        <w:numPr>
-          <w:ilvl w:val="0"/>
-          <w:numId w:val="19"/>
-        </w:numPr>
-        <w:wordWrap/>
-        <w:adjustRightInd w:val="0"/>
-        <w:ind w:leftChars="0"/>
-        <w:jc w:val="left"/>
-        <w:rPr>
-          <w:rFonts w:ascii="Helvetica Neue" w:hAnsi="Helvetica Neue" w:cs="Helvetica Neue"/>
-          <w:b/>
-          <w:kern w:val="0"/>
-          <w:sz w:val="28"/>
-          <w:szCs w:val="28"/>
-        </w:rPr>
-      </w:pPr>
-      <w:r>
-        <w:rPr>
-          <w:rFonts w:ascii="Helvetica Neue" w:hAnsi="Helvetica Neue" w:cs="Helvetica Neue"/>
-          <w:b/>
-          <w:kern w:val="0"/>
-          <w:sz w:val="28"/>
-          <w:szCs w:val="28"/>
+          <w:rFonts w:ascii="Helvetica Neue" w:hAnsi="Helvetica Neue" w:cs="Helvetica Neue"/>
+          <w:b/>
+          <w:kern w:val="0"/>
+          <w:sz w:val="28"/>
+          <w:szCs w:val="28"/>
+        </w:rPr>
+      </w:pPr>
+    </w:p>
+    <w:p>
+      <w:pPr>
+        <w:wordWrap/>
+        <w:adjustRightInd w:val="0"/>
+        <w:jc w:val="left"/>
+        <w:rPr>
+          <w:rFonts w:ascii="Helvetica Neue" w:hAnsi="Helvetica Neue" w:cs="Helvetica Neue" w:hint="eastAsia"/>
+          <w:b/>
+          <w:kern w:val="0"/>
+          <w:sz w:val="28"/>
+          <w:szCs w:val="28"/>
+        </w:rPr>
+      </w:pPr>
+    </w:p>
+    <w:p>
+      <w:pPr>
+        <w:wordWrap/>
+        <w:adjustRightInd w:val="0"/>
+        <w:jc w:val="left"/>
+        <w:rPr>
+          <w:rFonts w:ascii="Helvetica Neue" w:hAnsi="Helvetica Neue" w:cs="Helvetica Neue"/>
+          <w:b/>
+          <w:kern w:val="0"/>
+          <w:sz w:val="24"/>
+        </w:rPr>
+      </w:pPr>
+      <w:r>
+        <w:rPr>
+          <w:rFonts w:ascii="Helvetica Neue" w:hAnsi="Helvetica Neue" w:cs="Helvetica Neue"/>
+          <w:b/>
+          <w:kern w:val="0"/>
+          <w:sz w:val="24"/>
+        </w:rPr>
+        <w:t>-</w:t>
+      </w:r>
+      <w:r>
+        <w:rPr>
+          <w:rFonts w:ascii="Helvetica Neue" w:hAnsi="Helvetica Neue" w:cs="Helvetica Neue"/>
+          <w:b/>
+          <w:kern w:val="0"/>
+          <w:sz w:val="24"/>
         </w:rPr>
         <w:t>Composite Pattern</w:t>
       </w:r>
@@ -4241,58 +4304,56 @@
           </wp:inline>
         </w:drawing>
       </w:r>
-      <w:bookmarkStart w:id="0" w:name="_GoBack"/>
-      <w:bookmarkEnd w:id="0"/>
-    </w:p>
-    <w:p>
-      <w:pPr>
-        <w:wordWrap/>
-        <w:adjustRightInd w:val="0"/>
-        <w:jc w:val="left"/>
-        <w:rPr>
-          <w:rFonts w:ascii="Helvetica Neue" w:hAnsi="Helvetica Neue" w:cs="Helvetica Neue"/>
-          <w:b/>
-          <w:kern w:val="0"/>
-          <w:sz w:val="28"/>
-          <w:szCs w:val="28"/>
-        </w:rPr>
-      </w:pPr>
-    </w:p>
-    <w:p>
-      <w:pPr>
-        <w:wordWrap/>
-        <w:adjustRightInd w:val="0"/>
-        <w:jc w:val="left"/>
-        <w:rPr>
-          <w:rFonts w:ascii="Helvetica Neue" w:hAnsi="Helvetica Neue" w:cs="Helvetica Neue"/>
-          <w:b/>
-          <w:kern w:val="0"/>
-          <w:sz w:val="28"/>
-          <w:szCs w:val="28"/>
-        </w:rPr>
-      </w:pPr>
-    </w:p>
-    <w:p>
-      <w:pPr>
-        <w:wordWrap/>
-        <w:adjustRightInd w:val="0"/>
-        <w:jc w:val="left"/>
-        <w:rPr>
-          <w:rFonts w:ascii="Helvetica Neue" w:hAnsi="Helvetica Neue" w:cs="Helvetica Neue"/>
-          <w:b/>
-          <w:kern w:val="0"/>
-          <w:sz w:val="28"/>
-          <w:szCs w:val="28"/>
-        </w:rPr>
-      </w:pPr>
-    </w:p>
-    <w:p>
-      <w:pPr>
-        <w:wordWrap/>
-        <w:adjustRightInd w:val="0"/>
-        <w:jc w:val="left"/>
-        <w:rPr>
-          <w:rFonts w:ascii="Helvetica Neue" w:hAnsi="Helvetica Neue" w:cs="Helvetica Neue"/>
+    </w:p>
+    <w:p>
+      <w:pPr>
+        <w:wordWrap/>
+        <w:adjustRightInd w:val="0"/>
+        <w:jc w:val="left"/>
+        <w:rPr>
+          <w:rFonts w:ascii="Helvetica Neue" w:hAnsi="Helvetica Neue" w:cs="Helvetica Neue"/>
+          <w:b/>
+          <w:kern w:val="0"/>
+          <w:sz w:val="28"/>
+          <w:szCs w:val="28"/>
+        </w:rPr>
+      </w:pPr>
+    </w:p>
+    <w:p>
+      <w:pPr>
+        <w:wordWrap/>
+        <w:adjustRightInd w:val="0"/>
+        <w:jc w:val="left"/>
+        <w:rPr>
+          <w:rFonts w:ascii="Helvetica Neue" w:hAnsi="Helvetica Neue" w:cs="Helvetica Neue"/>
+          <w:b/>
+          <w:kern w:val="0"/>
+          <w:sz w:val="28"/>
+          <w:szCs w:val="28"/>
+        </w:rPr>
+      </w:pPr>
+    </w:p>
+    <w:p>
+      <w:pPr>
+        <w:wordWrap/>
+        <w:adjustRightInd w:val="0"/>
+        <w:jc w:val="left"/>
+        <w:rPr>
+          <w:rFonts w:ascii="Helvetica Neue" w:hAnsi="Helvetica Neue" w:cs="Helvetica Neue"/>
+          <w:b/>
+          <w:kern w:val="0"/>
+          <w:sz w:val="28"/>
+          <w:szCs w:val="28"/>
+        </w:rPr>
+      </w:pPr>
+    </w:p>
+    <w:p>
+      <w:pPr>
+        <w:wordWrap/>
+        <w:adjustRightInd w:val="0"/>
+        <w:jc w:val="left"/>
+        <w:rPr>
+          <w:rFonts w:ascii="Helvetica Neue" w:hAnsi="Helvetica Neue" w:cs="Helvetica Neue" w:hint="eastAsia"/>
           <w:b/>
           <w:kern w:val="0"/>
           <w:sz w:val="28"/>
@@ -4328,6 +4389,7 @@
           <w:sz w:val="28"/>
           <w:szCs w:val="28"/>
         </w:rPr>
+        <w:lastRenderedPageBreak/>
         <w:t>Jsoup</w:t>
       </w:r>
       <w:proofErr w:type="spellEnd"/>
@@ -4379,46 +4441,6 @@
           <w:sz w:val="28"/>
           <w:szCs w:val="28"/>
         </w:rPr>
-        <w:t>(</w:t>
-      </w:r>
-      <w:r>
-        <w:rPr>
-          <w:rFonts w:ascii="Helvetica Neue" w:hAnsi="Helvetica Neue" w:cs="Helvetica Neue"/>
-          <w:b/>
-          <w:kern w:val="0"/>
-          <w:sz w:val="28"/>
-          <w:szCs w:val="28"/>
-        </w:rPr>
-        <w:t>2</w:t>
-      </w:r>
-      <w:r>
-        <w:rPr>
-          <w:rFonts w:ascii="Helvetica Neue" w:hAnsi="Helvetica Neue" w:cs="Helvetica Neue" w:hint="eastAsia"/>
-          <w:b/>
-          <w:kern w:val="0"/>
-          <w:sz w:val="28"/>
-          <w:szCs w:val="28"/>
-        </w:rPr>
-        <w:t>명</w:t>
-      </w:r>
-      <w:r>
-        <w:rPr>
-          <w:rFonts w:ascii="Helvetica Neue" w:hAnsi="Helvetica Neue" w:cs="Helvetica Neue" w:hint="eastAsia"/>
-          <w:b/>
-          <w:kern w:val="0"/>
-          <w:sz w:val="28"/>
-          <w:szCs w:val="28"/>
-        </w:rPr>
-        <w:t>)</w:t>
-      </w:r>
-      <w:r>
-        <w:rPr>
-          <w:rFonts w:ascii="Helvetica Neue" w:hAnsi="Helvetica Neue" w:cs="Helvetica Neue" w:hint="eastAsia"/>
-          <w:b/>
-          <w:kern w:val="0"/>
-          <w:sz w:val="28"/>
-          <w:szCs w:val="28"/>
-        </w:rPr>
         <w:t xml:space="preserve"> </w:t>
       </w:r>
       <w:r>
@@ -4471,60 +4493,238 @@
         </w:rPr>
         <w:t>개선</w:t>
       </w:r>
-      <w:r>
-        <w:rPr>
-          <w:rFonts w:ascii="Helvetica Neue" w:hAnsi="Helvetica Neue" w:cs="Helvetica Neue" w:hint="eastAsia"/>
-          <w:b/>
-          <w:kern w:val="0"/>
-          <w:sz w:val="28"/>
-          <w:szCs w:val="28"/>
-        </w:rPr>
-        <w:t>(</w:t>
-      </w:r>
-      <w:r>
-        <w:rPr>
-          <w:rFonts w:ascii="Helvetica Neue" w:hAnsi="Helvetica Neue" w:cs="Helvetica Neue"/>
-          <w:b/>
-          <w:kern w:val="0"/>
-          <w:sz w:val="28"/>
-          <w:szCs w:val="28"/>
-        </w:rPr>
-        <w:t>2</w:t>
-      </w:r>
-      <w:r>
-        <w:rPr>
-          <w:rFonts w:ascii="Helvetica Neue" w:hAnsi="Helvetica Neue" w:cs="Helvetica Neue" w:hint="eastAsia"/>
-          <w:b/>
-          <w:kern w:val="0"/>
-          <w:sz w:val="28"/>
-          <w:szCs w:val="28"/>
-        </w:rPr>
-        <w:t>명</w:t>
-      </w:r>
-      <w:r>
-        <w:rPr>
-          <w:rFonts w:ascii="Helvetica Neue" w:hAnsi="Helvetica Neue" w:cs="Helvetica Neue" w:hint="eastAsia"/>
-          <w:b/>
-          <w:kern w:val="0"/>
-          <w:sz w:val="28"/>
-          <w:szCs w:val="28"/>
-        </w:rPr>
-        <w:t>)</w:t>
-      </w:r>
-    </w:p>
-    <w:p>
-      <w:pPr>
-        <w:wordWrap/>
-        <w:adjustRightInd w:val="0"/>
-        <w:jc w:val="left"/>
-        <w:rPr>
-          <w:rFonts w:ascii="Helvetica Neue" w:hAnsi="Helvetica Neue" w:cs="Helvetica Neue"/>
-          <w:b/>
-          <w:kern w:val="0"/>
-          <w:sz w:val="28"/>
-          <w:szCs w:val="28"/>
-        </w:rPr>
-      </w:pPr>
+    </w:p>
+    <w:p>
+      <w:pPr>
+        <w:wordWrap/>
+        <w:adjustRightInd w:val="0"/>
+        <w:jc w:val="left"/>
+        <w:rPr>
+          <w:rFonts w:ascii="Helvetica Neue" w:hAnsi="Helvetica Neue" w:cs="Helvetica Neue"/>
+          <w:b/>
+          <w:kern w:val="0"/>
+          <w:sz w:val="28"/>
+          <w:szCs w:val="28"/>
+        </w:rPr>
+      </w:pPr>
+    </w:p>
+    <w:p>
+      <w:pPr>
+        <w:wordWrap/>
+        <w:adjustRightInd w:val="0"/>
+        <w:jc w:val="left"/>
+        <w:rPr>
+          <w:rFonts w:ascii="Helvetica Neue" w:hAnsi="Helvetica Neue" w:cs="Helvetica Neue" w:hint="eastAsia"/>
+          <w:b/>
+          <w:kern w:val="0"/>
+          <w:sz w:val="28"/>
+          <w:szCs w:val="28"/>
+        </w:rPr>
+      </w:pPr>
+      <w:r>
+        <w:rPr>
+          <w:rFonts w:ascii="Helvetica Neue" w:hAnsi="Helvetica Neue" w:cs="Helvetica Neue" w:hint="eastAsia"/>
+          <w:b/>
+          <w:kern w:val="0"/>
+          <w:sz w:val="28"/>
+          <w:szCs w:val="28"/>
+        </w:rPr>
+        <w:t>-</w:t>
+      </w:r>
+      <w:r>
+        <w:rPr>
+          <w:rFonts w:ascii="Helvetica Neue" w:hAnsi="Helvetica Neue" w:cs="Helvetica Neue" w:hint="eastAsia"/>
+          <w:b/>
+          <w:kern w:val="0"/>
+          <w:sz w:val="24"/>
+        </w:rPr>
+        <w:t>설계</w:t>
+      </w:r>
+      <w:r>
+        <w:rPr>
+          <w:rFonts w:ascii="Helvetica Neue" w:hAnsi="Helvetica Neue" w:cs="Helvetica Neue" w:hint="eastAsia"/>
+          <w:b/>
+          <w:kern w:val="0"/>
+          <w:sz w:val="24"/>
+        </w:rPr>
+        <w:t xml:space="preserve"> </w:t>
+      </w:r>
+      <w:r>
+        <w:rPr>
+          <w:rFonts w:ascii="Helvetica Neue" w:hAnsi="Helvetica Neue" w:cs="Helvetica Neue" w:hint="eastAsia"/>
+          <w:b/>
+          <w:kern w:val="0"/>
+          <w:sz w:val="24"/>
+        </w:rPr>
+        <w:t>개선</w:t>
+      </w:r>
+    </w:p>
+    <w:p>
+      <w:pPr>
+        <w:wordWrap/>
+        <w:adjustRightInd w:val="0"/>
+        <w:ind w:firstLineChars="200" w:firstLine="560"/>
+        <w:jc w:val="left"/>
+        <w:rPr>
+          <w:rFonts w:ascii="Helvetica Neue" w:hAnsi="Helvetica Neue" w:cs="Helvetica Neue" w:hint="eastAsia"/>
+          <w:b/>
+          <w:kern w:val="0"/>
+          <w:sz w:val="28"/>
+          <w:szCs w:val="28"/>
+        </w:rPr>
+      </w:pPr>
+      <w:r>
+        <w:rPr>
+          <w:rFonts w:ascii="Helvetica Neue" w:hAnsi="Helvetica Neue" w:cs="Helvetica Neue"/>
+          <w:b/>
+          <w:kern w:val="0"/>
+          <w:sz w:val="28"/>
+          <w:szCs w:val="28"/>
+        </w:rPr>
+        <w:t>-</w:t>
+      </w:r>
+      <w:r>
+        <w:rPr>
+          <w:rFonts w:ascii="Helvetica Neue" w:hAnsi="Helvetica Neue" w:cs="Helvetica Neue" w:hint="eastAsia"/>
+          <w:b/>
+          <w:kern w:val="0"/>
+          <w:sz w:val="28"/>
+          <w:szCs w:val="28"/>
+        </w:rPr>
+        <w:t>적용한</w:t>
+      </w:r>
+      <w:r>
+        <w:rPr>
+          <w:rFonts w:ascii="Helvetica Neue" w:hAnsi="Helvetica Neue" w:cs="Helvetica Neue" w:hint="eastAsia"/>
+          <w:b/>
+          <w:kern w:val="0"/>
+          <w:sz w:val="28"/>
+          <w:szCs w:val="28"/>
+        </w:rPr>
+        <w:t xml:space="preserve"> </w:t>
+      </w:r>
+      <w:r>
+        <w:rPr>
+          <w:rFonts w:ascii="Helvetica Neue" w:hAnsi="Helvetica Neue" w:cs="Helvetica Neue" w:hint="eastAsia"/>
+          <w:b/>
+          <w:kern w:val="0"/>
+          <w:sz w:val="28"/>
+          <w:szCs w:val="28"/>
+        </w:rPr>
+        <w:t>패턴</w:t>
+      </w:r>
+      <w:r>
+        <w:rPr>
+          <w:rFonts w:ascii="Helvetica Neue" w:hAnsi="Helvetica Neue" w:cs="Helvetica Neue" w:hint="eastAsia"/>
+          <w:b/>
+          <w:kern w:val="0"/>
+          <w:sz w:val="28"/>
+          <w:szCs w:val="28"/>
+        </w:rPr>
+        <w:t xml:space="preserve"> </w:t>
+      </w:r>
+      <w:r>
+        <w:rPr>
+          <w:rFonts w:ascii="Helvetica Neue" w:hAnsi="Helvetica Neue" w:cs="Helvetica Neue"/>
+          <w:b/>
+          <w:kern w:val="0"/>
+          <w:sz w:val="28"/>
+          <w:szCs w:val="28"/>
+        </w:rPr>
+        <w:t xml:space="preserve">: </w:t>
+      </w:r>
+      <w:bookmarkStart w:id="0" w:name="_GoBack"/>
+      <w:bookmarkEnd w:id="0"/>
+    </w:p>
+    <w:p>
+      <w:pPr>
+        <w:wordWrap/>
+        <w:adjustRightInd w:val="0"/>
+        <w:jc w:val="left"/>
+        <w:rPr>
+          <w:rFonts w:ascii="Helvetica Neue" w:hAnsi="Helvetica Neue" w:cs="Helvetica Neue"/>
+          <w:b/>
+          <w:kern w:val="0"/>
+          <w:sz w:val="28"/>
+          <w:szCs w:val="28"/>
+        </w:rPr>
+      </w:pPr>
+    </w:p>
+    <w:p>
+      <w:pPr>
+        <w:wordWrap/>
+        <w:adjustRightInd w:val="0"/>
+        <w:jc w:val="left"/>
+        <w:rPr>
+          <w:rFonts w:ascii="Helvetica Neue" w:hAnsi="Helvetica Neue" w:cs="Helvetica Neue"/>
+          <w:b/>
+          <w:kern w:val="0"/>
+          <w:sz w:val="28"/>
+          <w:szCs w:val="28"/>
+        </w:rPr>
+      </w:pPr>
+      <w:r>
+        <w:rPr>
+          <w:rFonts w:ascii="Helvetica Neue" w:hAnsi="Helvetica Neue" w:cs="Helvetica Neue" w:hint="eastAsia"/>
+          <w:b/>
+          <w:kern w:val="0"/>
+          <w:sz w:val="28"/>
+          <w:szCs w:val="28"/>
+        </w:rPr>
+        <w:t>-</w:t>
+      </w:r>
+      <w:r>
+        <w:rPr>
+          <w:rFonts w:ascii="Helvetica Neue" w:hAnsi="Helvetica Neue" w:cs="Helvetica Neue" w:hint="eastAsia"/>
+          <w:b/>
+          <w:kern w:val="0"/>
+          <w:sz w:val="24"/>
+        </w:rPr>
+        <w:t>기능</w:t>
+      </w:r>
+      <w:r>
+        <w:rPr>
+          <w:rFonts w:ascii="Helvetica Neue" w:hAnsi="Helvetica Neue" w:cs="Helvetica Neue" w:hint="eastAsia"/>
+          <w:b/>
+          <w:kern w:val="0"/>
+          <w:sz w:val="24"/>
+        </w:rPr>
+        <w:t xml:space="preserve"> </w:t>
+      </w:r>
+      <w:r>
+        <w:rPr>
+          <w:rFonts w:ascii="Helvetica Neue" w:hAnsi="Helvetica Neue" w:cs="Helvetica Neue" w:hint="eastAsia"/>
+          <w:b/>
+          <w:kern w:val="0"/>
+          <w:sz w:val="24"/>
+        </w:rPr>
+        <w:t>확장</w:t>
+      </w:r>
+    </w:p>
+    <w:p>
+      <w:pPr>
+        <w:wordWrap/>
+        <w:adjustRightInd w:val="0"/>
+        <w:ind w:firstLine="360"/>
+        <w:jc w:val="left"/>
+        <w:rPr>
+          <w:rFonts w:ascii="Helvetica Neue" w:hAnsi="Helvetica Neue" w:cs="Helvetica Neue"/>
+          <w:b/>
+          <w:kern w:val="0"/>
+          <w:sz w:val="28"/>
+          <w:szCs w:val="28"/>
+        </w:rPr>
+      </w:pPr>
+      <w:r>
+        <w:rPr>
+          <w:rFonts w:ascii="Helvetica Neue" w:hAnsi="Helvetica Neue" w:cs="Helvetica Neue"/>
+          <w:b/>
+          <w:kern w:val="0"/>
+          <w:sz w:val="28"/>
+          <w:szCs w:val="28"/>
+        </w:rPr>
+        <w:t>-</w:t>
+      </w:r>
       <w:r>
         <w:rPr>
           <w:rFonts w:ascii="Helvetica Neue" w:hAnsi="Helvetica Neue" w:cs="Helvetica Neue" w:hint="eastAsia"/>
@@ -4617,6 +4817,118 @@
         <w:jc w:val="left"/>
         <w:rPr>
           <w:rFonts w:ascii="Helvetica Neue" w:hAnsi="Helvetica Neue" w:cs="Helvetica Neue"/>
+          <w:b/>
+          <w:kern w:val="0"/>
+          <w:sz w:val="28"/>
+          <w:szCs w:val="28"/>
+        </w:rPr>
+      </w:pPr>
+    </w:p>
+    <w:p>
+      <w:pPr>
+        <w:wordWrap/>
+        <w:adjustRightInd w:val="0"/>
+        <w:jc w:val="left"/>
+        <w:rPr>
+          <w:rFonts w:ascii="Helvetica Neue" w:hAnsi="Helvetica Neue" w:cs="Helvetica Neue"/>
+          <w:b/>
+          <w:kern w:val="0"/>
+          <w:sz w:val="28"/>
+          <w:szCs w:val="28"/>
+        </w:rPr>
+      </w:pPr>
+    </w:p>
+    <w:p>
+      <w:pPr>
+        <w:wordWrap/>
+        <w:adjustRightInd w:val="0"/>
+        <w:jc w:val="left"/>
+        <w:rPr>
+          <w:rFonts w:ascii="Helvetica Neue" w:hAnsi="Helvetica Neue" w:cs="Helvetica Neue"/>
+          <w:b/>
+          <w:kern w:val="0"/>
+          <w:sz w:val="28"/>
+          <w:szCs w:val="28"/>
+        </w:rPr>
+      </w:pPr>
+    </w:p>
+    <w:p>
+      <w:pPr>
+        <w:wordWrap/>
+        <w:adjustRightInd w:val="0"/>
+        <w:jc w:val="left"/>
+        <w:rPr>
+          <w:rFonts w:ascii="Helvetica Neue" w:hAnsi="Helvetica Neue" w:cs="Helvetica Neue"/>
+          <w:b/>
+          <w:kern w:val="0"/>
+          <w:sz w:val="28"/>
+          <w:szCs w:val="28"/>
+        </w:rPr>
+      </w:pPr>
+    </w:p>
+    <w:p>
+      <w:pPr>
+        <w:wordWrap/>
+        <w:adjustRightInd w:val="0"/>
+        <w:jc w:val="left"/>
+        <w:rPr>
+          <w:rFonts w:ascii="Helvetica Neue" w:hAnsi="Helvetica Neue" w:cs="Helvetica Neue"/>
+          <w:b/>
+          <w:kern w:val="0"/>
+          <w:sz w:val="28"/>
+          <w:szCs w:val="28"/>
+        </w:rPr>
+      </w:pPr>
+    </w:p>
+    <w:p>
+      <w:pPr>
+        <w:wordWrap/>
+        <w:adjustRightInd w:val="0"/>
+        <w:jc w:val="left"/>
+        <w:rPr>
+          <w:rFonts w:ascii="Helvetica Neue" w:hAnsi="Helvetica Neue" w:cs="Helvetica Neue"/>
+          <w:b/>
+          <w:kern w:val="0"/>
+          <w:sz w:val="28"/>
+          <w:szCs w:val="28"/>
+        </w:rPr>
+      </w:pPr>
+    </w:p>
+    <w:p>
+      <w:pPr>
+        <w:wordWrap/>
+        <w:adjustRightInd w:val="0"/>
+        <w:jc w:val="left"/>
+        <w:rPr>
+          <w:rFonts w:ascii="Helvetica Neue" w:hAnsi="Helvetica Neue" w:cs="Helvetica Neue"/>
+          <w:b/>
+          <w:kern w:val="0"/>
+          <w:sz w:val="28"/>
+          <w:szCs w:val="28"/>
+        </w:rPr>
+      </w:pPr>
+    </w:p>
+    <w:p>
+      <w:pPr>
+        <w:wordWrap/>
+        <w:adjustRightInd w:val="0"/>
+        <w:jc w:val="left"/>
+        <w:rPr>
+          <w:rFonts w:ascii="Helvetica Neue" w:hAnsi="Helvetica Neue" w:cs="Helvetica Neue"/>
+          <w:b/>
+          <w:kern w:val="0"/>
+          <w:sz w:val="28"/>
+          <w:szCs w:val="28"/>
+        </w:rPr>
+      </w:pPr>
+    </w:p>
+    <w:p>
+      <w:pPr>
+        <w:wordWrap/>
+        <w:adjustRightInd w:val="0"/>
+        <w:jc w:val="left"/>
+        <w:rPr>
+          <w:rFonts w:ascii="Helvetica Neue" w:hAnsi="Helvetica Neue" w:cs="Helvetica Neue" w:hint="eastAsia"/>
           <w:b/>
           <w:kern w:val="0"/>
           <w:sz w:val="28"/>
@@ -5369,7 +5681,6 @@
           <w:sz w:val="24"/>
         </w:rPr>
       </w:pPr>
-      <w:proofErr w:type="spellStart"/>
       <w:r>
         <w:rPr>
           <w:rFonts w:ascii="Helvetica Neue" w:hAnsi="Helvetica Neue" w:cs="Helvetica Neue"/>
@@ -5378,7 +5689,6 @@
         </w:rPr>
         <w:t>기능확장</w:t>
       </w:r>
-      <w:proofErr w:type="spellEnd"/>
       <w:r>
         <w:rPr>
           <w:rFonts w:ascii="Helvetica Neue" w:hAnsi="Helvetica Neue" w:cs="Helvetica Neue"/>
@@ -7976,7 +8286,7 @@
       </w:pPr>
     </w:pPrDefault>
   </w:docDefaults>
-  <w:latentStyles w:defLockedState="0" w:defUIPriority="99" w:defSemiHidden="0" w:defUnhideWhenUsed="0" w:defQFormat="0" w:count="376">
+  <w:latentStyles w:defLockedState="0" w:defUIPriority="99" w:defSemiHidden="0" w:defUnhideWhenUsed="0" w:defQFormat="0" w:count="375">
     <w:lsdException w:name="Normal" w:uiPriority="0" w:qFormat="1"/>
     <w:lsdException w:name="heading 1" w:uiPriority="9" w:qFormat="1"/>
     <w:lsdException w:name="heading 2" w:semiHidden="1" w:uiPriority="9" w:unhideWhenUsed="1" w:qFormat="1"/>
@@ -8082,6 +8392,7 @@
     <w:lsdException w:name="HTML Sample" w:semiHidden="1" w:unhideWhenUsed="1"/>
     <w:lsdException w:name="HTML Typewriter" w:semiHidden="1" w:unhideWhenUsed="1"/>
     <w:lsdException w:name="HTML Variable" w:semiHidden="1" w:unhideWhenUsed="1"/>
+    <w:lsdException w:name="Normal Table" w:semiHidden="1" w:unhideWhenUsed="1"/>
     <w:lsdException w:name="annotation subject" w:semiHidden="1" w:unhideWhenUsed="1"/>
     <w:lsdException w:name="No List" w:semiHidden="1" w:unhideWhenUsed="1"/>
     <w:lsdException w:name="Outline List 1" w:semiHidden="1" w:unhideWhenUsed="1"/>
@@ -8128,8 +8439,10 @@
     <w:lsdException w:name="Table Subtle 2" w:semiHidden="1" w:unhideWhenUsed="1"/>
     <w:lsdException w:name="Table Web 1" w:semiHidden="1" w:unhideWhenUsed="1"/>
     <w:lsdException w:name="Table Web 2" w:semiHidden="1" w:unhideWhenUsed="1"/>
+    <w:lsdException w:name="Table Web 3" w:semiHidden="1" w:unhideWhenUsed="1"/>
     <w:lsdException w:name="Balloon Text" w:semiHidden="1" w:unhideWhenUsed="1"/>
     <w:lsdException w:name="Table Grid" w:uiPriority="39"/>
+    <w:lsdException w:name="Table Theme" w:semiHidden="1" w:unhideWhenUsed="1"/>
     <w:lsdException w:name="Placeholder Text" w:semiHidden="1"/>
     <w:lsdException w:name="No Spacing" w:uiPriority="1" w:qFormat="1"/>
     <w:lsdException w:name="Light Shading" w:uiPriority="60"/>
@@ -8349,7 +8662,6 @@
     <w:lsdException w:name="Smart Hyperlink" w:semiHidden="1" w:unhideWhenUsed="1"/>
     <w:lsdException w:name="Hashtag" w:semiHidden="1" w:unhideWhenUsed="1"/>
     <w:lsdException w:name="Unresolved Mention" w:semiHidden="1" w:unhideWhenUsed="1"/>
-    <w:lsdException w:name="Smart Link" w:semiHidden="1" w:unhideWhenUsed="1"/>
   </w:latentStyles>
   <w:style w:type="paragraph" w:default="1" w:styleId="a">
     <w:name w:val="Normal"/>

--- a/DP_Jsoup Project.docx
+++ b/DP_Jsoup Project.docx
@@ -180,7 +180,6 @@
         </w:rPr>
         <w:t>-</w:t>
       </w:r>
-      <w:proofErr w:type="spellStart"/>
       <w:r>
         <w:rPr>
           <w:rFonts w:ascii="Helvetica Neue" w:hAnsi="Helvetica Neue" w:cs="Helvetica Neue"/>
@@ -190,9 +189,8 @@
           <w:sz w:val="34"/>
           <w:szCs w:val="34"/>
         </w:rPr>
-        <w:t>Jsoup</w:t>
-      </w:r>
-      <w:proofErr w:type="spellEnd"/>
+        <w:t>Jsoup Project</w:t>
+      </w:r>
       <w:r>
         <w:rPr>
           <w:rFonts w:ascii="Helvetica Neue" w:hAnsi="Helvetica Neue" w:cs="Helvetica Neue"/>
@@ -202,17 +200,6 @@
           <w:sz w:val="34"/>
           <w:szCs w:val="34"/>
         </w:rPr>
-        <w:t xml:space="preserve"> Project</w:t>
-      </w:r>
-      <w:r>
-        <w:rPr>
-          <w:rFonts w:ascii="Helvetica Neue" w:hAnsi="Helvetica Neue" w:cs="Helvetica Neue"/>
-          <w:b/>
-          <w:bCs/>
-          <w:kern w:val="0"/>
-          <w:sz w:val="34"/>
-          <w:szCs w:val="34"/>
-        </w:rPr>
         <w:t xml:space="preserve"> (6 team)</w:t>
       </w:r>
     </w:p>
@@ -390,59 +377,175 @@
         <w:adjustRightInd w:val="0"/>
         <w:jc w:val="left"/>
         <w:rPr>
-          <w:rFonts w:ascii="Helvetica Neue" w:hAnsi="Helvetica Neue" w:cs="Helvetica Neue"/>
-          <w:kern w:val="0"/>
-          <w:sz w:val="24"/>
-        </w:rPr>
-      </w:pPr>
-    </w:p>
-    <w:p>
-      <w:pPr>
-        <w:wordWrap/>
-        <w:adjustRightInd w:val="0"/>
-        <w:jc w:val="left"/>
-        <w:rPr>
-          <w:rFonts w:ascii="Helvetica Neue" w:hAnsi="Helvetica Neue" w:cs="Helvetica Neue"/>
-          <w:kern w:val="0"/>
-          <w:sz w:val="24"/>
-        </w:rPr>
-      </w:pPr>
-    </w:p>
-    <w:p>
-      <w:pPr>
-        <w:wordWrap/>
-        <w:adjustRightInd w:val="0"/>
-        <w:jc w:val="left"/>
-        <w:rPr>
-          <w:rFonts w:ascii="Helvetica Neue" w:hAnsi="Helvetica Neue" w:cs="Helvetica Neue"/>
-          <w:kern w:val="0"/>
-          <w:sz w:val="24"/>
-        </w:rPr>
-      </w:pPr>
-    </w:p>
-    <w:p>
-      <w:pPr>
-        <w:wordWrap/>
-        <w:adjustRightInd w:val="0"/>
-        <w:jc w:val="left"/>
-        <w:rPr>
-          <w:rFonts w:ascii="Helvetica Neue" w:hAnsi="Helvetica Neue" w:cs="Helvetica Neue"/>
-          <w:kern w:val="0"/>
-          <w:sz w:val="24"/>
-        </w:rPr>
-      </w:pPr>
-    </w:p>
-    <w:p>
-      <w:pPr>
-        <w:wordWrap/>
-        <w:adjustRightInd w:val="0"/>
-        <w:jc w:val="left"/>
-        <w:rPr>
-          <w:rFonts w:ascii="Helvetica Neue" w:hAnsi="Helvetica Neue" w:cs="Helvetica Neue"/>
-          <w:kern w:val="0"/>
-          <w:sz w:val="24"/>
-        </w:rPr>
-      </w:pPr>
+          <w:rFonts w:ascii="Helvetica Neue" w:hAnsi="Helvetica Neue" w:cs="Helvetica Neue" w:hint="eastAsia"/>
+          <w:kern w:val="0"/>
+          <w:sz w:val="24"/>
+        </w:rPr>
+      </w:pPr>
+    </w:p>
+    <w:p>
+      <w:pPr>
+        <w:wordWrap/>
+        <w:adjustRightInd w:val="0"/>
+        <w:jc w:val="left"/>
+        <w:rPr>
+          <w:rFonts w:ascii="Helvetica Neue" w:hAnsi="Helvetica Neue" w:cs="Helvetica Neue"/>
+          <w:kern w:val="0"/>
+          <w:sz w:val="24"/>
+        </w:rPr>
+      </w:pPr>
+    </w:p>
+    <w:p>
+      <w:pPr>
+        <w:wordWrap/>
+        <w:adjustRightInd w:val="0"/>
+        <w:jc w:val="left"/>
+        <w:rPr>
+          <w:rFonts w:ascii="Helvetica Neue" w:hAnsi="Helvetica Neue" w:cs="Helvetica Neue"/>
+          <w:kern w:val="0"/>
+          <w:sz w:val="24"/>
+        </w:rPr>
+      </w:pPr>
+      <w:r>
+        <w:rPr>
+          <w:rFonts w:ascii="Helvetica Neue" w:hAnsi="Helvetica Neue" w:cs="Helvetica Neue"/>
+          <w:noProof/>
+          <w:kern w:val="0"/>
+          <w:sz w:val="24"/>
+        </w:rPr>
+        <mc:AlternateContent>
+          <mc:Choice Requires="wps">
+            <w:drawing>
+              <wp:anchor distT="0" distB="0" distL="114300" distR="114300" simplePos="0" relativeHeight="251678720" behindDoc="0" locked="0" layoutInCell="1" allowOverlap="1" wp14:anchorId="1332AF94" wp14:editId="1A867E22">
+                <wp:simplePos x="0" y="0"/>
+                <wp:positionH relativeFrom="margin">
+                  <wp:posOffset>-635</wp:posOffset>
+                </wp:positionH>
+                <wp:positionV relativeFrom="paragraph">
+                  <wp:posOffset>147647</wp:posOffset>
+                </wp:positionV>
+                <wp:extent cx="2017579" cy="0"/>
+                <wp:effectExtent l="0" t="0" r="0" b="0"/>
+                <wp:wrapNone/>
+                <wp:docPr id="15" name="직선 연결선 15"/>
+                <wp:cNvGraphicFramePr/>
+                <a:graphic xmlns:a="http://schemas.openxmlformats.org/drawingml/2006/main">
+                  <a:graphicData uri="http://schemas.microsoft.com/office/word/2010/wordprocessingShape">
+                    <wps:wsp>
+                      <wps:cNvCnPr/>
+                      <wps:spPr>
+                        <a:xfrm>
+                          <a:off x="0" y="0"/>
+                          <a:ext cx="2017579" cy="0"/>
+                        </a:xfrm>
+                        <a:prstGeom prst="line">
+                          <a:avLst/>
+                        </a:prstGeom>
+                      </wps:spPr>
+                      <wps:style>
+                        <a:lnRef idx="1">
+                          <a:schemeClr val="dk1"/>
+                        </a:lnRef>
+                        <a:fillRef idx="0">
+                          <a:schemeClr val="dk1"/>
+                        </a:fillRef>
+                        <a:effectRef idx="0">
+                          <a:schemeClr val="dk1"/>
+                        </a:effectRef>
+                        <a:fontRef idx="minor">
+                          <a:schemeClr val="tx1"/>
+                        </a:fontRef>
+                      </wps:style>
+                      <wps:bodyPr/>
+                    </wps:wsp>
+                  </a:graphicData>
+                </a:graphic>
+                <wp14:sizeRelH relativeFrom="margin">
+                  <wp14:pctWidth>0</wp14:pctWidth>
+                </wp14:sizeRelH>
+              </wp:anchor>
+            </w:drawing>
+          </mc:Choice>
+          <mc:Fallback>
+            <w:pict>
+              <v:line w14:anchorId="7E1C4A26" id="직선 연결선 15" o:spid="_x0000_s1026" style="position:absolute;left:0;text-align:left;z-index:251678720;visibility:visible;mso-wrap-style:square;mso-width-percent:0;mso-wrap-distance-left:9pt;mso-wrap-distance-top:0;mso-wrap-distance-right:9pt;mso-wrap-distance-bottom:0;mso-position-horizontal:absolute;mso-position-horizontal-relative:margin;mso-position-vertical:absolute;mso-position-vertical-relative:text;mso-width-percent:0;mso-width-relative:margin" from="-.05pt,11.65pt" to="158.8pt,11.65pt" o:gfxdata="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" strokecolor="black [3200]" strokeweight=".5pt">
+                <v:stroke joinstyle="miter"/>
+                <w10:wrap anchorx="margin"/>
+              </v:line>
+            </w:pict>
+          </mc:Fallback>
+        </mc:AlternateContent>
+      </w:r>
+      <w:r>
+        <w:rPr>
+          <w:rFonts w:ascii="Helvetica Neue" w:hAnsi="Helvetica Neue" w:cs="Helvetica Neue"/>
+          <w:noProof/>
+          <w:kern w:val="0"/>
+          <w:sz w:val="24"/>
+        </w:rPr>
+        <mc:AlternateContent>
+          <mc:Choice Requires="wps">
+            <w:drawing>
+              <wp:anchor distT="0" distB="0" distL="114300" distR="114300" simplePos="0" relativeHeight="251676672" behindDoc="0" locked="0" layoutInCell="1" allowOverlap="1" wp14:anchorId="1332AF94" wp14:editId="1A867E22">
+                <wp:simplePos x="0" y="0"/>
+                <wp:positionH relativeFrom="margin">
+                  <wp:align>left</wp:align>
+                </wp:positionH>
+                <wp:positionV relativeFrom="paragraph">
+                  <wp:posOffset>158074</wp:posOffset>
+                </wp:positionV>
+                <wp:extent cx="2017579" cy="0"/>
+                <wp:effectExtent l="0" t="0" r="0" b="0"/>
+                <wp:wrapNone/>
+                <wp:docPr id="5" name="직선 연결선 5"/>
+                <wp:cNvGraphicFramePr/>
+                <a:graphic xmlns:a="http://schemas.openxmlformats.org/drawingml/2006/main">
+                  <a:graphicData uri="http://schemas.microsoft.com/office/word/2010/wordprocessingShape">
+                    <wps:wsp>
+                      <wps:cNvCnPr/>
+                      <wps:spPr>
+                        <a:xfrm>
+                          <a:off x="0" y="0"/>
+                          <a:ext cx="2017579" cy="0"/>
+                        </a:xfrm>
+                        <a:prstGeom prst="line">
+                          <a:avLst/>
+                        </a:prstGeom>
+                      </wps:spPr>
+                      <wps:style>
+                        <a:lnRef idx="1">
+                          <a:schemeClr val="dk1"/>
+                        </a:lnRef>
+                        <a:fillRef idx="0">
+                          <a:schemeClr val="dk1"/>
+                        </a:fillRef>
+                        <a:effectRef idx="0">
+                          <a:schemeClr val="dk1"/>
+                        </a:effectRef>
+                        <a:fontRef idx="minor">
+                          <a:schemeClr val="tx1"/>
+                        </a:fontRef>
+                      </wps:style>
+                      <wps:bodyPr/>
+                    </wps:wsp>
+                  </a:graphicData>
+                </a:graphic>
+                <wp14:sizeRelH relativeFrom="margin">
+                  <wp14:pctWidth>0</wp14:pctWidth>
+                </wp14:sizeRelH>
+              </wp:anchor>
+            </w:drawing>
+          </mc:Choice>
+          <mc:Fallback>
+            <w:pict>
+              <v:line w14:anchorId="291BF1A1" id="직선 연결선 5" o:spid="_x0000_s1026" style="position:absolute;left:0;text-align:left;z-index:251676672;visibility:visible;mso-wrap-style:square;mso-width-percent:0;mso-wrap-distance-left:9pt;mso-wrap-distance-top:0;mso-wrap-distance-right:9pt;mso-wrap-distance-bottom:0;mso-position-horizontal:left;mso-position-horizontal-relative:margin;mso-position-vertical:absolute;mso-position-vertical-relative:text;mso-width-percent:0;mso-width-relative:margin" from="0,12.45pt" to="158.85pt,12.45pt" o:gfxdata="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" strokecolor="black [3200]" strokeweight=".5pt">
+                <v:stroke joinstyle="miter"/>
+                <w10:wrap anchorx="margin"/>
+              </v:line>
+            </w:pict>
+          </mc:Fallback>
+        </mc:AlternateContent>
+      </w:r>
       <w:r>
         <w:rPr>
           <w:rFonts w:ascii="Helvetica Neue" w:hAnsi="Helvetica Neue" w:cs="Helvetica Neue"/>
@@ -509,6 +612,18 @@
           </mc:Fallback>
         </mc:AlternateContent>
       </w:r>
+    </w:p>
+    <w:p>
+      <w:pPr>
+        <w:wordWrap/>
+        <w:adjustRightInd w:val="0"/>
+        <w:jc w:val="left"/>
+        <w:rPr>
+          <w:rFonts w:ascii="Helvetica Neue" w:hAnsi="Helvetica Neue" w:cs="Helvetica Neue"/>
+          <w:kern w:val="0"/>
+          <w:sz w:val="24"/>
+        </w:rPr>
+      </w:pPr>
       <w:r>
         <w:rPr>
           <w:rFonts w:ascii="Helvetica Neue" w:hAnsi="Helvetica Neue" w:cs="Helvetica Neue"/>
@@ -519,18 +634,18 @@
         <mc:AlternateContent>
           <mc:Choice Requires="wps">
             <w:drawing>
-              <wp:anchor distT="0" distB="0" distL="114300" distR="114300" simplePos="0" relativeHeight="251662336" behindDoc="0" locked="0" layoutInCell="1" allowOverlap="1" wp14:anchorId="35C2BBC4" wp14:editId="0AAA17A3">
+              <wp:anchor distT="0" distB="0" distL="114300" distR="114300" simplePos="0" relativeHeight="251680768" behindDoc="0" locked="0" layoutInCell="1" allowOverlap="1" wp14:anchorId="1332AF94" wp14:editId="1A867E22">
                 <wp:simplePos x="0" y="0"/>
                 <wp:positionH relativeFrom="margin">
-                  <wp:align>left</wp:align>
+                  <wp:posOffset>-8849</wp:posOffset>
                 </wp:positionH>
                 <wp:positionV relativeFrom="paragraph">
-                  <wp:posOffset>144457</wp:posOffset>
+                  <wp:posOffset>262890</wp:posOffset>
                 </wp:positionV>
-                <wp:extent cx="1533126" cy="0"/>
+                <wp:extent cx="2017579" cy="0"/>
                 <wp:effectExtent l="0" t="0" r="0" b="0"/>
                 <wp:wrapNone/>
-                <wp:docPr id="7" name="직선 연결선 7"/>
+                <wp:docPr id="18" name="직선 연결선 18"/>
                 <wp:cNvGraphicFramePr/>
                 <a:graphic xmlns:a="http://schemas.openxmlformats.org/drawingml/2006/main">
                   <a:graphicData uri="http://schemas.microsoft.com/office/word/2010/wordprocessingShape">
@@ -539,7 +654,7 @@
                       <wps:spPr>
                         <a:xfrm>
                           <a:off x="0" y="0"/>
-                          <a:ext cx="1533126" cy="0"/>
+                          <a:ext cx="2017579" cy="0"/>
                         </a:xfrm>
                         <a:prstGeom prst="line">
                           <a:avLst/>
@@ -563,12 +678,15 @@
                     </wps:wsp>
                   </a:graphicData>
                 </a:graphic>
+                <wp14:sizeRelH relativeFrom="margin">
+                  <wp14:pctWidth>0</wp14:pctWidth>
+                </wp14:sizeRelH>
               </wp:anchor>
             </w:drawing>
           </mc:Choice>
           <mc:Fallback>
             <w:pict>
-              <v:line w14:anchorId="5F286A9B" id="직선 연결선 7" o:spid="_x0000_s1026" style="position:absolute;left:0;text-align:left;z-index:251662336;visibility:visible;mso-wrap-style:square;mso-wrap-distance-left:9pt;mso-wrap-distance-top:0;mso-wrap-distance-right:9pt;mso-wrap-distance-bottom:0;mso-position-horizontal:left;mso-position-horizontal-relative:margin;mso-position-vertical:absolute;mso-position-vertical-relative:text" from="0,11.35pt" to="120.7pt,11.35pt" o:gfxdata="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" strokecolor="black [3200]" strokeweight=".5pt">
+              <v:line w14:anchorId="7960182B" id="직선 연결선 18" o:spid="_x0000_s1026" style="position:absolute;left:0;text-align:left;z-index:251680768;visibility:visible;mso-wrap-style:square;mso-width-percent:0;mso-wrap-distance-left:9pt;mso-wrap-distance-top:0;mso-wrap-distance-right:9pt;mso-wrap-distance-bottom:0;mso-position-horizontal:absolute;mso-position-horizontal-relative:margin;mso-position-vertical:absolute;mso-position-vertical-relative:text;mso-width-percent:0;mso-width-relative:margin" from="-.7pt,20.7pt" to="158.15pt,20.7pt" o:gfxdata="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" strokecolor="black [3200]" strokeweight=".5pt">
                 <v:stroke joinstyle="miter"/>
                 <w10:wrap anchorx="margin"/>
               </v:line>
@@ -578,6 +696,151 @@
       </w:r>
       <w:r>
         <w:rPr>
+          <w:rFonts w:ascii="Helvetica Neue" w:hAnsi="Helvetica Neue" w:cs="Helvetica Neue" w:hint="eastAsia"/>
+          <w:b/>
+          <w:kern w:val="0"/>
+          <w:sz w:val="24"/>
+        </w:rPr>
+        <w:t>과</w:t>
+      </w:r>
+      <w:r>
+        <w:rPr>
+          <w:rFonts w:ascii="Helvetica Neue" w:hAnsi="Helvetica Neue" w:cs="Helvetica Neue" w:hint="eastAsia"/>
+          <w:b/>
+          <w:kern w:val="0"/>
+          <w:sz w:val="24"/>
+        </w:rPr>
+        <w:t xml:space="preserve"> </w:t>
+      </w:r>
+      <w:r>
+        <w:rPr>
+          <w:rFonts w:ascii="Helvetica Neue" w:hAnsi="Helvetica Neue" w:cs="Helvetica Neue"/>
+          <w:b/>
+          <w:kern w:val="0"/>
+          <w:sz w:val="24"/>
+        </w:rPr>
+        <w:t xml:space="preserve"> </w:t>
+      </w:r>
+      <w:r>
+        <w:rPr>
+          <w:rFonts w:ascii="Helvetica Neue" w:hAnsi="Helvetica Neue" w:cs="Helvetica Neue" w:hint="eastAsia"/>
+          <w:b/>
+          <w:kern w:val="0"/>
+          <w:sz w:val="24"/>
+        </w:rPr>
+        <w:t>목</w:t>
+      </w:r>
+      <w:r>
+        <w:rPr>
+          <w:rFonts w:ascii="Helvetica Neue" w:hAnsi="Helvetica Neue" w:cs="Helvetica Neue" w:hint="eastAsia"/>
+          <w:b/>
+          <w:kern w:val="0"/>
+          <w:sz w:val="24"/>
+        </w:rPr>
+        <w:t xml:space="preserve">  </w:t>
+      </w:r>
+      <w:r>
+        <w:rPr>
+          <w:rFonts w:ascii="Helvetica Neue" w:hAnsi="Helvetica Neue" w:cs="Helvetica Neue" w:hint="eastAsia"/>
+          <w:b/>
+          <w:kern w:val="0"/>
+          <w:sz w:val="24"/>
+        </w:rPr>
+        <w:t>명</w:t>
+      </w:r>
+      <w:r>
+        <w:rPr>
+          <w:rFonts w:ascii="Helvetica Neue" w:hAnsi="Helvetica Neue" w:cs="Helvetica Neue" w:hint="eastAsia"/>
+          <w:kern w:val="0"/>
+          <w:sz w:val="24"/>
+        </w:rPr>
+        <w:t xml:space="preserve"> </w:t>
+      </w:r>
+      <w:r>
+        <w:rPr>
+          <w:rFonts w:ascii="Helvetica Neue" w:hAnsi="Helvetica Neue" w:cs="Helvetica Neue"/>
+          <w:kern w:val="0"/>
+          <w:sz w:val="24"/>
+        </w:rPr>
+        <w:t xml:space="preserve">: </w:t>
+      </w:r>
+      <w:r>
+        <w:rPr>
+          <w:rFonts w:ascii="Helvetica Neue" w:hAnsi="Helvetica Neue" w:cs="Helvetica Neue" w:hint="eastAsia"/>
+          <w:kern w:val="0"/>
+          <w:sz w:val="22"/>
+          <w:szCs w:val="22"/>
+        </w:rPr>
+        <w:t>설계패턴</w:t>
+      </w:r>
+    </w:p>
+    <w:p>
+      <w:pPr>
+        <w:wordWrap/>
+        <w:adjustRightInd w:val="0"/>
+        <w:jc w:val="left"/>
+        <w:rPr>
+          <w:rFonts w:ascii="Helvetica Neue" w:hAnsi="Helvetica Neue" w:cs="Helvetica Neue"/>
+          <w:kern w:val="0"/>
+          <w:sz w:val="24"/>
+        </w:rPr>
+      </w:pPr>
+      <w:r>
+        <w:rPr>
+          <w:rFonts w:ascii="Helvetica Neue" w:hAnsi="Helvetica Neue" w:cs="Helvetica Neue" w:hint="eastAsia"/>
+          <w:b/>
+          <w:kern w:val="0"/>
+          <w:sz w:val="24"/>
+        </w:rPr>
+        <w:t>담당교수님</w:t>
+      </w:r>
+      <w:r>
+        <w:rPr>
+          <w:rFonts w:ascii="Helvetica Neue" w:hAnsi="Helvetica Neue" w:cs="Helvetica Neue" w:hint="eastAsia"/>
+          <w:kern w:val="0"/>
+          <w:sz w:val="24"/>
+        </w:rPr>
+        <w:t xml:space="preserve"> </w:t>
+      </w:r>
+      <w:r>
+        <w:rPr>
+          <w:rFonts w:ascii="Helvetica Neue" w:hAnsi="Helvetica Neue" w:cs="Helvetica Neue"/>
+          <w:kern w:val="0"/>
+          <w:sz w:val="24"/>
+        </w:rPr>
+        <w:t xml:space="preserve">: </w:t>
+      </w:r>
+      <w:r>
+        <w:rPr>
+          <w:rFonts w:ascii="Helvetica Neue" w:hAnsi="Helvetica Neue" w:cs="Helvetica Neue" w:hint="eastAsia"/>
+          <w:kern w:val="0"/>
+          <w:sz w:val="22"/>
+          <w:szCs w:val="22"/>
+        </w:rPr>
+        <w:t>이찬근</w:t>
+      </w:r>
+      <w:r>
+        <w:rPr>
+          <w:rFonts w:ascii="Helvetica Neue" w:hAnsi="Helvetica Neue" w:cs="Helvetica Neue"/>
+          <w:kern w:val="0"/>
+          <w:sz w:val="24"/>
+        </w:rPr>
+        <w:t xml:space="preserve"> </w:t>
+      </w:r>
+    </w:p>
+    <w:p>
+      <w:pPr>
+        <w:wordWrap/>
+        <w:adjustRightInd w:val="0"/>
+        <w:jc w:val="left"/>
+        <w:rPr>
+          <w:rFonts w:ascii="Helvetica Neue" w:hAnsi="Helvetica Neue" w:cs="Helvetica Neue"/>
+          <w:kern w:val="0"/>
+          <w:sz w:val="24"/>
+        </w:rPr>
+      </w:pPr>
+      <w:r>
+        <w:rPr>
           <w:rFonts w:ascii="Helvetica Neue" w:hAnsi="Helvetica Neue" w:cs="Helvetica Neue"/>
           <w:noProof/>
           <w:kern w:val="0"/>
@@ -586,18 +849,18 @@
         <mc:AlternateContent>
           <mc:Choice Requires="wps">
             <w:drawing>
-              <wp:anchor distT="0" distB="0" distL="114300" distR="114300" simplePos="0" relativeHeight="251660288" behindDoc="0" locked="0" layoutInCell="1" allowOverlap="1">
+              <wp:anchor distT="0" distB="0" distL="114300" distR="114300" simplePos="0" relativeHeight="251682816" behindDoc="0" locked="0" layoutInCell="1" allowOverlap="1" wp14:anchorId="1332AF94" wp14:editId="1A867E22">
                 <wp:simplePos x="0" y="0"/>
-                <wp:positionH relativeFrom="column">
+                <wp:positionH relativeFrom="margin">
                   <wp:posOffset>0</wp:posOffset>
                 </wp:positionH>
                 <wp:positionV relativeFrom="paragraph">
-                  <wp:posOffset>164872</wp:posOffset>
+                  <wp:posOffset>13888</wp:posOffset>
                 </wp:positionV>
-                <wp:extent cx="1533126" cy="0"/>
+                <wp:extent cx="2017579" cy="0"/>
                 <wp:effectExtent l="0" t="0" r="0" b="0"/>
                 <wp:wrapNone/>
-                <wp:docPr id="6" name="직선 연결선 6"/>
+                <wp:docPr id="19" name="직선 연결선 19"/>
                 <wp:cNvGraphicFramePr/>
                 <a:graphic xmlns:a="http://schemas.openxmlformats.org/drawingml/2006/main">
                   <a:graphicData uri="http://schemas.microsoft.com/office/word/2010/wordprocessingShape">
@@ -606,7 +869,7 @@
                       <wps:spPr>
                         <a:xfrm>
                           <a:off x="0" y="0"/>
-                          <a:ext cx="1533126" cy="0"/>
+                          <a:ext cx="2017579" cy="0"/>
                         </a:xfrm>
                         <a:prstGeom prst="line">
                           <a:avLst/>
@@ -630,99 +893,81 @@
                     </wps:wsp>
                   </a:graphicData>
                 </a:graphic>
+                <wp14:sizeRelH relativeFrom="margin">
+                  <wp14:pctWidth>0</wp14:pctWidth>
+                </wp14:sizeRelH>
               </wp:anchor>
             </w:drawing>
           </mc:Choice>
           <mc:Fallback>
             <w:pict>
-              <v:line w14:anchorId="2AD9DF31" id="직선 연결선 6" o:spid="_x0000_s1026" style="position:absolute;left:0;text-align:left;z-index:251660288;visibility:visible;mso-wrap-style:square;mso-wrap-distance-left:9pt;mso-wrap-distance-top:0;mso-wrap-distance-right:9pt;mso-wrap-distance-bottom:0;mso-position-horizontal:absolute;mso-position-horizontal-relative:text;mso-position-vertical:absolute;mso-position-vertical-relative:text" from="0,13pt" to="120.7pt,13pt" o:gfxdata="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" strokecolor="black [3200]" strokeweight=".5pt">
+              <v:line w14:anchorId="36898767" id="직선 연결선 19" o:spid="_x0000_s1026" style="position:absolute;left:0;text-align:left;z-index:251682816;visibility:visible;mso-wrap-style:square;mso-width-percent:0;mso-wrap-distance-left:9pt;mso-wrap-distance-top:0;mso-wrap-distance-right:9pt;mso-wrap-distance-bottom:0;mso-position-horizontal:absolute;mso-position-horizontal-relative:margin;mso-position-vertical:absolute;mso-position-vertical-relative:text;mso-width-percent:0;mso-width-relative:margin" from="0,1.1pt" to="158.85pt,1.1pt" o:gfxdata="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" strokecolor="black [3200]" strokeweight=".5pt">
                 <v:stroke joinstyle="miter"/>
+                <w10:wrap anchorx="margin"/>
               </v:line>
             </w:pict>
           </mc:Fallback>
         </mc:AlternateContent>
       </w:r>
-    </w:p>
-    <w:p>
-      <w:pPr>
-        <w:wordWrap/>
-        <w:adjustRightInd w:val="0"/>
-        <w:jc w:val="left"/>
-        <w:rPr>
-          <w:rFonts w:ascii="Helvetica Neue" w:hAnsi="Helvetica Neue" w:cs="Helvetica Neue"/>
-          <w:kern w:val="0"/>
-          <w:sz w:val="24"/>
-        </w:rPr>
-      </w:pPr>
-      <w:r>
-        <w:rPr>
-          <w:rFonts w:ascii="Helvetica Neue" w:hAnsi="Helvetica Neue" w:cs="Helvetica Neue" w:hint="eastAsia"/>
-          <w:b/>
-          <w:kern w:val="0"/>
-          <w:sz w:val="24"/>
-        </w:rPr>
-        <w:t>과</w:t>
-      </w:r>
-      <w:r>
-        <w:rPr>
-          <w:rFonts w:ascii="Helvetica Neue" w:hAnsi="Helvetica Neue" w:cs="Helvetica Neue" w:hint="eastAsia"/>
-          <w:b/>
-          <w:kern w:val="0"/>
-          <w:sz w:val="24"/>
-        </w:rPr>
-        <w:t xml:space="preserve"> </w:t>
-      </w:r>
-      <w:r>
-        <w:rPr>
-          <w:rFonts w:ascii="Helvetica Neue" w:hAnsi="Helvetica Neue" w:cs="Helvetica Neue"/>
-          <w:b/>
-          <w:kern w:val="0"/>
-          <w:sz w:val="24"/>
-        </w:rPr>
-        <w:t xml:space="preserve"> </w:t>
-      </w:r>
-      <w:r>
-        <w:rPr>
-          <w:rFonts w:ascii="Helvetica Neue" w:hAnsi="Helvetica Neue" w:cs="Helvetica Neue" w:hint="eastAsia"/>
-          <w:b/>
-          <w:kern w:val="0"/>
-          <w:sz w:val="24"/>
-        </w:rPr>
-        <w:t>목</w:t>
-      </w:r>
-      <w:r>
-        <w:rPr>
-          <w:rFonts w:ascii="Helvetica Neue" w:hAnsi="Helvetica Neue" w:cs="Helvetica Neue" w:hint="eastAsia"/>
-          <w:b/>
-          <w:kern w:val="0"/>
-          <w:sz w:val="24"/>
-        </w:rPr>
-        <w:t xml:space="preserve">  </w:t>
-      </w:r>
-      <w:r>
-        <w:rPr>
-          <w:rFonts w:ascii="Helvetica Neue" w:hAnsi="Helvetica Neue" w:cs="Helvetica Neue" w:hint="eastAsia"/>
-          <w:b/>
-          <w:kern w:val="0"/>
-          <w:sz w:val="24"/>
-        </w:rPr>
-        <w:t>명</w:t>
-      </w:r>
-      <w:r>
-        <w:rPr>
-          <w:rFonts w:ascii="Helvetica Neue" w:hAnsi="Helvetica Neue" w:cs="Helvetica Neue" w:hint="eastAsia"/>
-          <w:kern w:val="0"/>
-          <w:sz w:val="24"/>
-        </w:rPr>
-        <w:t xml:space="preserve"> </w:t>
-      </w:r>
-      <w:r>
-        <w:rPr>
-          <w:rFonts w:ascii="Helvetica Neue" w:hAnsi="Helvetica Neue" w:cs="Helvetica Neue"/>
-          <w:kern w:val="0"/>
-          <w:sz w:val="24"/>
-        </w:rPr>
-        <w:t xml:space="preserve">: </w:t>
+      <w:r>
+        <w:rPr>
+          <w:rFonts w:ascii="Helvetica Neue" w:hAnsi="Helvetica Neue" w:cs="Helvetica Neue" w:hint="eastAsia"/>
+          <w:b/>
+          <w:kern w:val="0"/>
+          <w:sz w:val="24"/>
+        </w:rPr>
+        <w:t>이</w:t>
+      </w:r>
+      <w:r>
+        <w:rPr>
+          <w:rFonts w:ascii="Helvetica Neue" w:hAnsi="Helvetica Neue" w:cs="Helvetica Neue" w:hint="eastAsia"/>
+          <w:b/>
+          <w:kern w:val="0"/>
+          <w:sz w:val="24"/>
+        </w:rPr>
+        <w:t xml:space="preserve"> </w:t>
+      </w:r>
+      <w:r>
+        <w:rPr>
+          <w:rFonts w:ascii="Helvetica Neue" w:hAnsi="Helvetica Neue" w:cs="Helvetica Neue"/>
+          <w:b/>
+          <w:kern w:val="0"/>
+          <w:sz w:val="24"/>
+        </w:rPr>
+        <w:t xml:space="preserve">     </w:t>
+      </w:r>
+      <w:r>
+        <w:rPr>
+          <w:rFonts w:ascii="Helvetica Neue" w:hAnsi="Helvetica Neue" w:cs="Helvetica Neue" w:hint="eastAsia"/>
+          <w:b/>
+          <w:kern w:val="0"/>
+          <w:sz w:val="24"/>
+        </w:rPr>
+        <w:t>름</w:t>
+      </w:r>
+      <w:r>
+        <w:rPr>
+          <w:rFonts w:ascii="Helvetica Neue" w:hAnsi="Helvetica Neue" w:cs="Helvetica Neue"/>
+          <w:kern w:val="0"/>
+          <w:sz w:val="24"/>
+        </w:rPr>
+        <w:t xml:space="preserve"> </w:t>
+      </w:r>
+      <w:r>
+        <w:rPr>
+          <w:rFonts w:ascii="Helvetica Neue" w:hAnsi="Helvetica Neue" w:cs="Helvetica Neue"/>
+          <w:kern w:val="0"/>
+          <w:sz w:val="24"/>
+        </w:rPr>
+        <w:t>:</w:t>
+      </w:r>
+      <w:r>
+        <w:rPr>
+          <w:rFonts w:ascii="Helvetica Neue" w:hAnsi="Helvetica Neue" w:cs="Helvetica Neue"/>
+          <w:kern w:val="0"/>
+          <w:sz w:val="24"/>
+        </w:rPr>
+        <w:t xml:space="preserve">20165417 </w:t>
       </w:r>
       <w:r>
         <w:rPr>
@@ -731,64 +976,156 @@
           <w:sz w:val="22"/>
           <w:szCs w:val="22"/>
         </w:rPr>
-        <w:t>설계패턴</w:t>
-      </w:r>
-    </w:p>
-    <w:p>
-      <w:pPr>
-        <w:wordWrap/>
-        <w:adjustRightInd w:val="0"/>
-        <w:jc w:val="left"/>
-        <w:rPr>
-          <w:rFonts w:ascii="Helvetica Neue" w:hAnsi="Helvetica Neue" w:cs="Helvetica Neue"/>
-          <w:kern w:val="0"/>
-          <w:sz w:val="24"/>
-        </w:rPr>
-      </w:pPr>
-      <w:proofErr w:type="spellStart"/>
-      <w:r>
-        <w:rPr>
-          <w:rFonts w:ascii="Helvetica Neue" w:hAnsi="Helvetica Neue" w:cs="Helvetica Neue" w:hint="eastAsia"/>
-          <w:b/>
-          <w:kern w:val="0"/>
-          <w:sz w:val="24"/>
-        </w:rPr>
-        <w:t>담당교수님</w:t>
-      </w:r>
-      <w:proofErr w:type="spellEnd"/>
-      <w:r>
-        <w:rPr>
-          <w:rFonts w:ascii="Helvetica Neue" w:hAnsi="Helvetica Neue" w:cs="Helvetica Neue" w:hint="eastAsia"/>
-          <w:kern w:val="0"/>
-          <w:sz w:val="24"/>
-        </w:rPr>
-        <w:t xml:space="preserve"> </w:t>
-      </w:r>
-      <w:r>
-        <w:rPr>
-          <w:rFonts w:ascii="Helvetica Neue" w:hAnsi="Helvetica Neue" w:cs="Helvetica Neue"/>
-          <w:kern w:val="0"/>
-          <w:sz w:val="24"/>
-        </w:rPr>
-        <w:t xml:space="preserve">: </w:t>
-      </w:r>
-      <w:r>
-        <w:rPr>
-          <w:rFonts w:ascii="Helvetica Neue" w:hAnsi="Helvetica Neue" w:cs="Helvetica Neue" w:hint="eastAsia"/>
+        <w:t>김소연</w:t>
+      </w:r>
+      <w:bookmarkStart w:id="0" w:name="_GoBack"/>
+      <w:bookmarkEnd w:id="0"/>
+    </w:p>
+    <w:p>
+      <w:pPr>
+        <w:wordWrap/>
+        <w:adjustRightInd w:val="0"/>
+        <w:jc w:val="left"/>
+        <w:rPr>
+          <w:rFonts w:ascii="Helvetica Neue" w:hAnsi="Helvetica Neue" w:cs="Helvetica Neue"/>
           <w:kern w:val="0"/>
           <w:sz w:val="22"/>
           <w:szCs w:val="22"/>
         </w:rPr>
-        <w:t>이찬근</w:t>
-      </w:r>
-      <w:r>
-        <w:rPr>
-          <w:rFonts w:ascii="Helvetica Neue" w:hAnsi="Helvetica Neue" w:cs="Helvetica Neue"/>
-          <w:kern w:val="0"/>
-          <w:sz w:val="24"/>
-        </w:rPr>
-        <w:t xml:space="preserve"> </w:t>
-      </w:r>
+      </w:pPr>
+      <w:r>
+        <w:rPr>
+          <w:rFonts w:ascii="Helvetica Neue" w:hAnsi="Helvetica Neue" w:cs="Helvetica Neue"/>
+          <w:kern w:val="0"/>
+          <w:sz w:val="24"/>
+        </w:rPr>
+        <w:tab/>
+        <w:t xml:space="preserve">     </w:t>
+      </w:r>
+      <w:r>
+        <w:rPr>
+          <w:rFonts w:ascii="Helvetica Neue" w:hAnsi="Helvetica Neue" w:cs="Helvetica Neue"/>
+          <w:kern w:val="0"/>
+          <w:sz w:val="24"/>
+        </w:rPr>
+        <w:t>20153280</w:t>
+      </w:r>
+      <w:r>
+        <w:rPr>
+          <w:rFonts w:ascii="Helvetica Neue" w:hAnsi="Helvetica Neue" w:cs="Helvetica Neue"/>
+          <w:kern w:val="0"/>
+          <w:sz w:val="24"/>
+        </w:rPr>
+        <w:t xml:space="preserve"> </w:t>
+      </w:r>
+      <w:r>
+        <w:rPr>
+          <w:rFonts w:ascii="Helvetica Neue" w:hAnsi="Helvetica Neue" w:cs="Helvetica Neue" w:hint="eastAsia"/>
+          <w:kern w:val="0"/>
+          <w:sz w:val="22"/>
+          <w:szCs w:val="22"/>
+        </w:rPr>
+        <w:t>유승곤</w:t>
+      </w:r>
+    </w:p>
+    <w:p>
+      <w:pPr>
+        <w:wordWrap/>
+        <w:adjustRightInd w:val="0"/>
+        <w:jc w:val="left"/>
+        <w:rPr>
+          <w:rFonts w:ascii="Helvetica Neue" w:hAnsi="Helvetica Neue" w:cs="Helvetica Neue"/>
+          <w:kern w:val="0"/>
+          <w:sz w:val="22"/>
+          <w:szCs w:val="22"/>
+        </w:rPr>
+      </w:pPr>
+      <w:r>
+        <w:rPr>
+          <w:rFonts w:ascii="Helvetica Neue" w:hAnsi="Helvetica Neue" w:cs="Helvetica Neue"/>
+          <w:kern w:val="0"/>
+          <w:sz w:val="24"/>
+        </w:rPr>
+        <w:tab/>
+        <w:t xml:space="preserve">     </w:t>
+      </w:r>
+      <w:r>
+        <w:rPr>
+          <w:rFonts w:ascii="Helvetica Neue" w:hAnsi="Helvetica Neue" w:cs="Helvetica Neue"/>
+          <w:kern w:val="0"/>
+          <w:sz w:val="24"/>
+        </w:rPr>
+        <w:t xml:space="preserve">20161864 </w:t>
+      </w:r>
+      <w:r>
+        <w:rPr>
+          <w:rFonts w:ascii="Helvetica Neue" w:hAnsi="Helvetica Neue" w:cs="Helvetica Neue" w:hint="eastAsia"/>
+          <w:kern w:val="0"/>
+          <w:sz w:val="22"/>
+          <w:szCs w:val="22"/>
+        </w:rPr>
+        <w:t>이서라</w:t>
+      </w:r>
+    </w:p>
+    <w:p>
+      <w:pPr>
+        <w:wordWrap/>
+        <w:adjustRightInd w:val="0"/>
+        <w:jc w:val="left"/>
+        <w:rPr>
+          <w:rFonts w:ascii="Helvetica Neue" w:hAnsi="Helvetica Neue" w:cs="Helvetica Neue"/>
+          <w:kern w:val="0"/>
+          <w:sz w:val="22"/>
+          <w:szCs w:val="22"/>
+        </w:rPr>
+      </w:pPr>
+      <w:r>
+        <w:rPr>
+          <w:rFonts w:ascii="Helvetica Neue" w:hAnsi="Helvetica Neue" w:cs="Helvetica Neue"/>
+          <w:kern w:val="0"/>
+          <w:sz w:val="24"/>
+        </w:rPr>
+        <w:tab/>
+        <w:t xml:space="preserve">     </w:t>
+      </w:r>
+      <w:r>
+        <w:rPr>
+          <w:rFonts w:ascii="Helvetica Neue" w:hAnsi="Helvetica Neue" w:cs="Helvetica Neue"/>
+          <w:kern w:val="0"/>
+          <w:sz w:val="24"/>
+        </w:rPr>
+        <w:t xml:space="preserve">20154686 </w:t>
+      </w:r>
+      <w:r>
+        <w:rPr>
+          <w:rFonts w:ascii="Helvetica Neue" w:hAnsi="Helvetica Neue" w:cs="Helvetica Neue" w:hint="eastAsia"/>
+          <w:kern w:val="0"/>
+          <w:sz w:val="22"/>
+          <w:szCs w:val="22"/>
+        </w:rPr>
+        <w:t>채훈기</w:t>
+      </w:r>
+      <w:r>
+        <w:rPr>
+          <w:rFonts w:ascii="Helvetica Neue" w:hAnsi="Helvetica Neue" w:cs="Helvetica Neue"/>
+          <w:kern w:val="0"/>
+          <w:sz w:val="22"/>
+          <w:szCs w:val="22"/>
+        </w:rPr>
+        <w:tab/>
+      </w:r>
+    </w:p>
+    <w:p>
+      <w:pPr>
+        <w:wordWrap/>
+        <w:adjustRightInd w:val="0"/>
+        <w:jc w:val="left"/>
+        <w:rPr>
+          <w:rFonts w:ascii="Helvetica Neue" w:hAnsi="Helvetica Neue" w:cs="Helvetica Neue"/>
+          <w:kern w:val="0"/>
+          <w:sz w:val="24"/>
+        </w:rPr>
+      </w:pPr>
       <w:r>
         <w:rPr>
           <w:rFonts w:ascii="Helvetica Neue" w:hAnsi="Helvetica Neue" w:cs="Helvetica Neue"/>
@@ -799,18 +1136,18 @@
         <mc:AlternateContent>
           <mc:Choice Requires="wps">
             <w:drawing>
-              <wp:anchor distT="0" distB="0" distL="114300" distR="114300" simplePos="0" relativeHeight="251669504" behindDoc="0" locked="0" layoutInCell="1" allowOverlap="1" wp14:anchorId="35C2BBC4" wp14:editId="0AAA17A3">
+              <wp:anchor distT="0" distB="0" distL="114300" distR="114300" simplePos="0" relativeHeight="251686912" behindDoc="0" locked="0" layoutInCell="1" allowOverlap="1" wp14:anchorId="1332AF94" wp14:editId="1A867E22">
                 <wp:simplePos x="0" y="0"/>
-                <wp:positionH relativeFrom="column">
-                  <wp:posOffset>0</wp:posOffset>
+                <wp:positionH relativeFrom="margin">
+                  <wp:align>left</wp:align>
                 </wp:positionH>
                 <wp:positionV relativeFrom="paragraph">
-                  <wp:posOffset>-635</wp:posOffset>
+                  <wp:posOffset>265430</wp:posOffset>
                 </wp:positionV>
-                <wp:extent cx="1533126" cy="0"/>
+                <wp:extent cx="2017395" cy="0"/>
                 <wp:effectExtent l="0" t="0" r="0" b="0"/>
                 <wp:wrapNone/>
-                <wp:docPr id="11" name="직선 연결선 11"/>
+                <wp:docPr id="21" name="직선 연결선 21"/>
                 <wp:cNvGraphicFramePr/>
                 <a:graphic xmlns:a="http://schemas.openxmlformats.org/drawingml/2006/main">
                   <a:graphicData uri="http://schemas.microsoft.com/office/word/2010/wordprocessingShape">
@@ -819,7 +1156,7 @@
                       <wps:spPr>
                         <a:xfrm>
                           <a:off x="0" y="0"/>
-                          <a:ext cx="1533126" cy="0"/>
+                          <a:ext cx="2017395" cy="0"/>
                         </a:xfrm>
                         <a:prstGeom prst="line">
                           <a:avLst/>
@@ -843,30 +1180,22 @@
                     </wps:wsp>
                   </a:graphicData>
                 </a:graphic>
+                <wp14:sizeRelH relativeFrom="margin">
+                  <wp14:pctWidth>0</wp14:pctWidth>
+                </wp14:sizeRelH>
               </wp:anchor>
             </w:drawing>
           </mc:Choice>
           <mc:Fallback>
             <w:pict>
-              <v:line w14:anchorId="6D78532E" id="직선 연결선 11" o:spid="_x0000_s1026" style="position:absolute;left:0;text-align:left;z-index:251669504;visibility:visible;mso-wrap-style:square;mso-wrap-distance-left:9pt;mso-wrap-distance-top:0;mso-wrap-distance-right:9pt;mso-wrap-distance-bottom:0;mso-position-horizontal:absolute;mso-position-horizontal-relative:text;mso-position-vertical:absolute;mso-position-vertical-relative:text" from="0,-.05pt" to="120.7pt,-.05pt" o:gfxdata="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" strokecolor="black [3200]" strokeweight=".5pt">
+              <v:line w14:anchorId="053C78FF" id="직선 연결선 21" o:spid="_x0000_s1026" style="position:absolute;left:0;text-align:left;z-index:251686912;visibility:visible;mso-wrap-style:square;mso-width-percent:0;mso-wrap-distance-left:9pt;mso-wrap-distance-top:0;mso-wrap-distance-right:9pt;mso-wrap-distance-bottom:0;mso-position-horizontal:left;mso-position-horizontal-relative:margin;mso-position-vertical:absolute;mso-position-vertical-relative:text;mso-width-percent:0;mso-width-relative:margin" from="0,20.9pt" to="158.85pt,20.9pt" o:gfxdata="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" strokecolor="black [3200]" strokeweight=".5pt">
                 <v:stroke joinstyle="miter"/>
+                <w10:wrap anchorx="margin"/>
               </v:line>
             </w:pict>
           </mc:Fallback>
         </mc:AlternateContent>
       </w:r>
-    </w:p>
-    <w:p>
-      <w:pPr>
-        <w:wordWrap/>
-        <w:adjustRightInd w:val="0"/>
-        <w:jc w:val="left"/>
-        <w:rPr>
-          <w:rFonts w:ascii="Helvetica Neue" w:hAnsi="Helvetica Neue" w:cs="Helvetica Neue"/>
-          <w:kern w:val="0"/>
-          <w:sz w:val="24"/>
-        </w:rPr>
-      </w:pPr>
       <w:r>
         <w:rPr>
           <w:rFonts w:ascii="Helvetica Neue" w:hAnsi="Helvetica Neue" w:cs="Helvetica Neue"/>
@@ -877,18 +1206,18 @@
         <mc:AlternateContent>
           <mc:Choice Requires="wps">
             <w:drawing>
-              <wp:anchor distT="0" distB="0" distL="114300" distR="114300" simplePos="0" relativeHeight="251671552" behindDoc="0" locked="0" layoutInCell="1" allowOverlap="1" wp14:anchorId="35C2BBC4" wp14:editId="0AAA17A3">
+              <wp:anchor distT="0" distB="0" distL="114300" distR="114300" simplePos="0" relativeHeight="251684864" behindDoc="0" locked="0" layoutInCell="1" allowOverlap="1" wp14:anchorId="1332AF94" wp14:editId="1A867E22">
                 <wp:simplePos x="0" y="0"/>
-                <wp:positionH relativeFrom="column">
-                  <wp:posOffset>26465</wp:posOffset>
+                <wp:positionH relativeFrom="margin">
+                  <wp:posOffset>0</wp:posOffset>
                 </wp:positionH>
                 <wp:positionV relativeFrom="paragraph">
-                  <wp:posOffset>8255</wp:posOffset>
+                  <wp:posOffset>17698</wp:posOffset>
                 </wp:positionV>
-                <wp:extent cx="1532890" cy="0"/>
+                <wp:extent cx="2017579" cy="0"/>
                 <wp:effectExtent l="0" t="0" r="0" b="0"/>
                 <wp:wrapNone/>
-                <wp:docPr id="12" name="직선 연결선 12"/>
+                <wp:docPr id="20" name="직선 연결선 20"/>
                 <wp:cNvGraphicFramePr/>
                 <a:graphic xmlns:a="http://schemas.openxmlformats.org/drawingml/2006/main">
                   <a:graphicData uri="http://schemas.microsoft.com/office/word/2010/wordprocessingShape">
@@ -897,7 +1226,7 @@
                       <wps:spPr>
                         <a:xfrm>
                           <a:off x="0" y="0"/>
-                          <a:ext cx="1532890" cy="0"/>
+                          <a:ext cx="2017579" cy="0"/>
                         </a:xfrm>
                         <a:prstGeom prst="line">
                           <a:avLst/>
@@ -921,13 +1250,17 @@
                     </wps:wsp>
                   </a:graphicData>
                 </a:graphic>
+                <wp14:sizeRelH relativeFrom="margin">
+                  <wp14:pctWidth>0</wp14:pctWidth>
+                </wp14:sizeRelH>
               </wp:anchor>
             </w:drawing>
           </mc:Choice>
           <mc:Fallback>
             <w:pict>
-              <v:line w14:anchorId="5386EB50" id="직선 연결선 12" o:spid="_x0000_s1026" style="position:absolute;left:0;text-align:left;z-index:251671552;visibility:visible;mso-wrap-style:square;mso-wrap-distance-left:9pt;mso-wrap-distance-top:0;mso-wrap-distance-right:9pt;mso-wrap-distance-bottom:0;mso-position-horizontal:absolute;mso-position-horizontal-relative:text;mso-position-vertical:absolute;mso-position-vertical-relative:text" from="2.1pt,.65pt" to="122.8pt,.65pt" o:gfxdata="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" strokecolor="black [3200]" strokeweight=".5pt">
+              <v:line w14:anchorId="15110738" id="직선 연결선 20" o:spid="_x0000_s1026" style="position:absolute;left:0;text-align:left;z-index:251684864;visibility:visible;mso-wrap-style:square;mso-width-percent:0;mso-wrap-distance-left:9pt;mso-wrap-distance-top:0;mso-wrap-distance-right:9pt;mso-wrap-distance-bottom:0;mso-position-horizontal:absolute;mso-position-horizontal-relative:margin;mso-position-vertical:absolute;mso-position-vertical-relative:text;mso-width-percent:0;mso-width-relative:margin" from="0,1.4pt" to="158.85pt,1.4pt" o:gfxdata="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" strokecolor="black [3200]" strokeweight=".5pt">
                 <v:stroke joinstyle="miter"/>
+                <w10:wrap anchorx="margin"/>
               </v:line>
             </w:pict>
           </mc:Fallback>
@@ -940,205 +1273,86 @@
           <w:kern w:val="0"/>
           <w:sz w:val="24"/>
         </w:rPr>
-        <w:t>이</w:t>
-      </w:r>
-      <w:r>
-        <w:rPr>
-          <w:rFonts w:ascii="Helvetica Neue" w:hAnsi="Helvetica Neue" w:cs="Helvetica Neue" w:hint="eastAsia"/>
-          <w:b/>
-          <w:kern w:val="0"/>
-          <w:sz w:val="24"/>
-        </w:rPr>
-        <w:t xml:space="preserve"> </w:t>
-      </w:r>
-      <w:r>
-        <w:rPr>
-          <w:rFonts w:ascii="Helvetica Neue" w:hAnsi="Helvetica Neue" w:cs="Helvetica Neue"/>
-          <w:b/>
-          <w:kern w:val="0"/>
-          <w:sz w:val="24"/>
-        </w:rPr>
-        <w:t xml:space="preserve">     </w:t>
-      </w:r>
-      <w:proofErr w:type="spellStart"/>
-      <w:r>
-        <w:rPr>
-          <w:rFonts w:ascii="Helvetica Neue" w:hAnsi="Helvetica Neue" w:cs="Helvetica Neue" w:hint="eastAsia"/>
-          <w:b/>
-          <w:kern w:val="0"/>
-          <w:sz w:val="24"/>
-        </w:rPr>
-        <w:t>름</w:t>
-      </w:r>
-      <w:proofErr w:type="spellEnd"/>
-      <w:r>
-        <w:rPr>
-          <w:rFonts w:ascii="Helvetica Neue" w:hAnsi="Helvetica Neue" w:cs="Helvetica Neue"/>
-          <w:kern w:val="0"/>
-          <w:sz w:val="24"/>
-        </w:rPr>
-        <w:t xml:space="preserve"> </w:t>
-      </w:r>
-      <w:r>
-        <w:rPr>
-          <w:rFonts w:ascii="Helvetica Neue" w:hAnsi="Helvetica Neue" w:cs="Helvetica Neue"/>
-          <w:kern w:val="0"/>
-          <w:sz w:val="24"/>
-        </w:rPr>
-        <w:t>:</w:t>
-      </w:r>
-      <w:r>
-        <w:rPr>
-          <w:rFonts w:ascii="Helvetica Neue" w:hAnsi="Helvetica Neue" w:cs="Helvetica Neue"/>
-          <w:kern w:val="0"/>
-          <w:sz w:val="24"/>
-        </w:rPr>
-        <w:t xml:space="preserve">20165417 </w:t>
-      </w:r>
-      <w:r>
-        <w:rPr>
-          <w:rFonts w:ascii="Helvetica Neue" w:hAnsi="Helvetica Neue" w:cs="Helvetica Neue" w:hint="eastAsia"/>
+        <w:t>제</w:t>
+      </w:r>
+      <w:r>
+        <w:rPr>
+          <w:rFonts w:ascii="Helvetica Neue" w:hAnsi="Helvetica Neue" w:cs="Helvetica Neue" w:hint="eastAsia"/>
+          <w:b/>
+          <w:kern w:val="0"/>
+          <w:sz w:val="24"/>
+        </w:rPr>
+        <w:t xml:space="preserve">  </w:t>
+      </w:r>
+      <w:r>
+        <w:rPr>
+          <w:rFonts w:ascii="Helvetica Neue" w:hAnsi="Helvetica Neue" w:cs="Helvetica Neue" w:hint="eastAsia"/>
+          <w:b/>
+          <w:kern w:val="0"/>
+          <w:sz w:val="24"/>
+        </w:rPr>
+        <w:t>출</w:t>
+      </w:r>
+      <w:r>
+        <w:rPr>
+          <w:rFonts w:ascii="Helvetica Neue" w:hAnsi="Helvetica Neue" w:cs="Helvetica Neue" w:hint="eastAsia"/>
+          <w:b/>
+          <w:kern w:val="0"/>
+          <w:sz w:val="24"/>
+        </w:rPr>
+        <w:t xml:space="preserve"> </w:t>
+      </w:r>
+      <w:r>
+        <w:rPr>
+          <w:rFonts w:ascii="Helvetica Neue" w:hAnsi="Helvetica Neue" w:cs="Helvetica Neue"/>
+          <w:b/>
+          <w:kern w:val="0"/>
+          <w:sz w:val="24"/>
+        </w:rPr>
+        <w:t xml:space="preserve"> </w:t>
+      </w:r>
+      <w:r>
+        <w:rPr>
+          <w:rFonts w:ascii="Helvetica Neue" w:hAnsi="Helvetica Neue" w:cs="Helvetica Neue" w:hint="eastAsia"/>
+          <w:b/>
+          <w:kern w:val="0"/>
+          <w:sz w:val="24"/>
+        </w:rPr>
+        <w:t>일</w:t>
+      </w:r>
+      <w:r>
+        <w:rPr>
+          <w:rFonts w:ascii="Helvetica Neue" w:hAnsi="Helvetica Neue" w:cs="Helvetica Neue" w:hint="eastAsia"/>
+          <w:kern w:val="0"/>
+          <w:sz w:val="24"/>
+        </w:rPr>
+        <w:t xml:space="preserve"> </w:t>
+      </w:r>
+      <w:r>
+        <w:rPr>
+          <w:rFonts w:ascii="Helvetica Neue" w:hAnsi="Helvetica Neue" w:cs="Helvetica Neue"/>
+          <w:kern w:val="0"/>
+          <w:sz w:val="24"/>
+        </w:rPr>
+        <w:t xml:space="preserve">: </w:t>
+      </w:r>
+      <w:r>
+        <w:rPr>
+          <w:rFonts w:ascii="Helvetica Neue" w:hAnsi="Helvetica Neue" w:cs="Helvetica Neue"/>
           <w:kern w:val="0"/>
           <w:sz w:val="22"/>
           <w:szCs w:val="22"/>
         </w:rPr>
-        <w:t>김소연</w:t>
-      </w:r>
-    </w:p>
-    <w:p>
-      <w:pPr>
-        <w:wordWrap/>
-        <w:adjustRightInd w:val="0"/>
-        <w:jc w:val="left"/>
-        <w:rPr>
-          <w:rFonts w:ascii="Helvetica Neue" w:hAnsi="Helvetica Neue" w:cs="Helvetica Neue"/>
-          <w:kern w:val="0"/>
-          <w:sz w:val="22"/>
-          <w:szCs w:val="22"/>
-        </w:rPr>
-      </w:pPr>
-      <w:r>
-        <w:rPr>
-          <w:rFonts w:ascii="Helvetica Neue" w:hAnsi="Helvetica Neue" w:cs="Helvetica Neue"/>
-          <w:kern w:val="0"/>
-          <w:sz w:val="24"/>
-        </w:rPr>
-        <w:tab/>
-        <w:t xml:space="preserve">     </w:t>
-      </w:r>
-      <w:r>
-        <w:rPr>
-          <w:rFonts w:ascii="Helvetica Neue" w:hAnsi="Helvetica Neue" w:cs="Helvetica Neue"/>
-          <w:kern w:val="0"/>
-          <w:sz w:val="24"/>
-        </w:rPr>
-        <w:t>20153280</w:t>
-      </w:r>
-      <w:r>
-        <w:rPr>
-          <w:rFonts w:ascii="Helvetica Neue" w:hAnsi="Helvetica Neue" w:cs="Helvetica Neue"/>
-          <w:kern w:val="0"/>
-          <w:sz w:val="24"/>
-        </w:rPr>
-        <w:t xml:space="preserve"> </w:t>
-      </w:r>
-      <w:r>
-        <w:rPr>
-          <w:rFonts w:ascii="Helvetica Neue" w:hAnsi="Helvetica Neue" w:cs="Helvetica Neue" w:hint="eastAsia"/>
-          <w:kern w:val="0"/>
-          <w:sz w:val="22"/>
-          <w:szCs w:val="22"/>
-        </w:rPr>
-        <w:t>유승곤</w:t>
-      </w:r>
-    </w:p>
-    <w:p>
-      <w:pPr>
-        <w:wordWrap/>
-        <w:adjustRightInd w:val="0"/>
-        <w:jc w:val="left"/>
-        <w:rPr>
-          <w:rFonts w:ascii="Helvetica Neue" w:hAnsi="Helvetica Neue" w:cs="Helvetica Neue"/>
-          <w:kern w:val="0"/>
-          <w:sz w:val="22"/>
-          <w:szCs w:val="22"/>
-        </w:rPr>
-      </w:pPr>
-      <w:r>
-        <w:rPr>
-          <w:rFonts w:ascii="Helvetica Neue" w:hAnsi="Helvetica Neue" w:cs="Helvetica Neue"/>
-          <w:kern w:val="0"/>
-          <w:sz w:val="24"/>
-        </w:rPr>
-        <w:tab/>
-        <w:t xml:space="preserve">     </w:t>
-      </w:r>
-      <w:r>
-        <w:rPr>
-          <w:rFonts w:ascii="Helvetica Neue" w:hAnsi="Helvetica Neue" w:cs="Helvetica Neue"/>
-          <w:kern w:val="0"/>
-          <w:sz w:val="24"/>
-        </w:rPr>
-        <w:t xml:space="preserve">20161864 </w:t>
-      </w:r>
-      <w:r>
-        <w:rPr>
-          <w:rFonts w:ascii="Helvetica Neue" w:hAnsi="Helvetica Neue" w:cs="Helvetica Neue" w:hint="eastAsia"/>
-          <w:kern w:val="0"/>
-          <w:sz w:val="22"/>
-          <w:szCs w:val="22"/>
-        </w:rPr>
-        <w:t>이서라</w:t>
-      </w:r>
-    </w:p>
-    <w:p>
-      <w:pPr>
-        <w:wordWrap/>
-        <w:adjustRightInd w:val="0"/>
-        <w:jc w:val="left"/>
-        <w:rPr>
-          <w:rFonts w:ascii="Helvetica Neue" w:hAnsi="Helvetica Neue" w:cs="Helvetica Neue"/>
-          <w:kern w:val="0"/>
-          <w:sz w:val="22"/>
-          <w:szCs w:val="22"/>
-        </w:rPr>
-      </w:pPr>
-      <w:r>
-        <w:rPr>
-          <w:rFonts w:ascii="Helvetica Neue" w:hAnsi="Helvetica Neue" w:cs="Helvetica Neue"/>
-          <w:kern w:val="0"/>
-          <w:sz w:val="24"/>
-        </w:rPr>
-        <w:tab/>
-        <w:t xml:space="preserve">     </w:t>
-      </w:r>
-      <w:r>
-        <w:rPr>
-          <w:rFonts w:ascii="Helvetica Neue" w:hAnsi="Helvetica Neue" w:cs="Helvetica Neue"/>
-          <w:kern w:val="0"/>
-          <w:sz w:val="24"/>
-        </w:rPr>
-        <w:t xml:space="preserve">20154686 </w:t>
-      </w:r>
-      <w:proofErr w:type="spellStart"/>
-      <w:r>
-        <w:rPr>
-          <w:rFonts w:ascii="Helvetica Neue" w:hAnsi="Helvetica Neue" w:cs="Helvetica Neue" w:hint="eastAsia"/>
-          <w:kern w:val="0"/>
-          <w:sz w:val="22"/>
-          <w:szCs w:val="22"/>
-        </w:rPr>
-        <w:t>채훈기</w:t>
-      </w:r>
-      <w:proofErr w:type="spellEnd"/>
-      <w:r>
-        <w:rPr>
-          <w:rFonts w:ascii="Helvetica Neue" w:hAnsi="Helvetica Neue" w:cs="Helvetica Neue"/>
-          <w:kern w:val="0"/>
-          <w:sz w:val="22"/>
-          <w:szCs w:val="22"/>
-        </w:rPr>
-        <w:tab/>
+        <w:t>2019.11.??</w:t>
+      </w:r>
+      <w:r>
+        <w:rPr>
+          <w:rFonts w:ascii="Helvetica Neue" w:hAnsi="Helvetica Neue" w:cs="Helvetica Neue"/>
+          <w:noProof/>
+          <w:kern w:val="0"/>
+          <w:sz w:val="24"/>
+        </w:rPr>
+        <w:t xml:space="preserve"> </w:t>
       </w:r>
     </w:p>
     <w:p>
@@ -1162,18 +1376,18 @@
         <mc:AlternateContent>
           <mc:Choice Requires="wps">
             <w:drawing>
-              <wp:anchor distT="0" distB="0" distL="114300" distR="114300" simplePos="0" relativeHeight="251673600" behindDoc="0" locked="0" layoutInCell="1" allowOverlap="1" wp14:anchorId="35C2BBC4" wp14:editId="0AAA17A3">
+              <wp:anchor distT="0" distB="0" distL="114300" distR="114300" simplePos="0" relativeHeight="251666432" behindDoc="0" locked="0" layoutInCell="1" allowOverlap="1" wp14:anchorId="35C2BBC4" wp14:editId="0AAA17A3">
                 <wp:simplePos x="0" y="0"/>
                 <wp:positionH relativeFrom="margin">
                   <wp:align>left</wp:align>
                 </wp:positionH>
                 <wp:positionV relativeFrom="paragraph">
-                  <wp:posOffset>4445</wp:posOffset>
+                  <wp:posOffset>18415</wp:posOffset>
                 </wp:positionV>
-                <wp:extent cx="1532890" cy="0"/>
+                <wp:extent cx="2017579" cy="0"/>
                 <wp:effectExtent l="0" t="0" r="0" b="0"/>
                 <wp:wrapNone/>
-                <wp:docPr id="13" name="직선 연결선 13"/>
+                <wp:docPr id="9" name="직선 연결선 9"/>
                 <wp:cNvGraphicFramePr/>
                 <a:graphic xmlns:a="http://schemas.openxmlformats.org/drawingml/2006/main">
                   <a:graphicData uri="http://schemas.microsoft.com/office/word/2010/wordprocessingShape">
@@ -1182,7 +1396,7 @@
                       <wps:spPr>
                         <a:xfrm>
                           <a:off x="0" y="0"/>
-                          <a:ext cx="1532890" cy="0"/>
+                          <a:ext cx="2017579" cy="0"/>
                         </a:xfrm>
                         <a:prstGeom prst="line">
                           <a:avLst/>
@@ -1206,12 +1420,15 @@
                     </wps:wsp>
                   </a:graphicData>
                 </a:graphic>
+                <wp14:sizeRelH relativeFrom="margin">
+                  <wp14:pctWidth>0</wp14:pctWidth>
+                </wp14:sizeRelH>
               </wp:anchor>
             </w:drawing>
           </mc:Choice>
           <mc:Fallback>
             <w:pict>
-              <v:line w14:anchorId="00D99853" id="직선 연결선 13" o:spid="_x0000_s1026" style="position:absolute;left:0;text-align:left;z-index:251673600;visibility:visible;mso-wrap-style:square;mso-wrap-distance-left:9pt;mso-wrap-distance-top:0;mso-wrap-distance-right:9pt;mso-wrap-distance-bottom:0;mso-position-horizontal:left;mso-position-horizontal-relative:margin;mso-position-vertical:absolute;mso-position-vertical-relative:text" from="0,.35pt" to="120.7pt,.35pt" o:gfxdata="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" strokecolor="black [3200]" strokeweight=".5pt">
+              <v:line w14:anchorId="59E77022" id="직선 연결선 9" o:spid="_x0000_s1026" style="position:absolute;left:0;text-align:left;z-index:251666432;visibility:visible;mso-wrap-style:square;mso-width-percent:0;mso-wrap-distance-left:9pt;mso-wrap-distance-top:0;mso-wrap-distance-right:9pt;mso-wrap-distance-bottom:0;mso-position-horizontal:left;mso-position-horizontal-relative:margin;mso-position-vertical:absolute;mso-position-vertical-relative:text;mso-width-percent:0;mso-width-relative:margin" from="0,1.45pt" to="158.85pt,1.45pt" o:gfxdata="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" strokecolor="black [3200]" strokeweight=".5pt">
                 <v:stroke joinstyle="miter"/>
                 <w10:wrap anchorx="margin"/>
               </v:line>
@@ -1219,231 +1436,18 @@
           </mc:Fallback>
         </mc:AlternateContent>
       </w:r>
-      <w:r>
-        <w:rPr>
-          <w:rFonts w:ascii="Helvetica Neue" w:hAnsi="Helvetica Neue" w:cs="Helvetica Neue" w:hint="eastAsia"/>
-          <w:b/>
-          <w:kern w:val="0"/>
-          <w:sz w:val="24"/>
-        </w:rPr>
-        <w:t>제</w:t>
-      </w:r>
-      <w:r>
-        <w:rPr>
-          <w:rFonts w:ascii="Helvetica Neue" w:hAnsi="Helvetica Neue" w:cs="Helvetica Neue" w:hint="eastAsia"/>
-          <w:b/>
-          <w:kern w:val="0"/>
-          <w:sz w:val="24"/>
-        </w:rPr>
-        <w:t xml:space="preserve">  </w:t>
-      </w:r>
-      <w:r>
-        <w:rPr>
-          <w:rFonts w:ascii="Helvetica Neue" w:hAnsi="Helvetica Neue" w:cs="Helvetica Neue" w:hint="eastAsia"/>
-          <w:b/>
-          <w:kern w:val="0"/>
-          <w:sz w:val="24"/>
-        </w:rPr>
-        <w:t>출</w:t>
-      </w:r>
-      <w:r>
-        <w:rPr>
-          <w:rFonts w:ascii="Helvetica Neue" w:hAnsi="Helvetica Neue" w:cs="Helvetica Neue" w:hint="eastAsia"/>
-          <w:b/>
-          <w:kern w:val="0"/>
-          <w:sz w:val="24"/>
-        </w:rPr>
-        <w:t xml:space="preserve"> </w:t>
-      </w:r>
-      <w:r>
-        <w:rPr>
-          <w:rFonts w:ascii="Helvetica Neue" w:hAnsi="Helvetica Neue" w:cs="Helvetica Neue"/>
-          <w:b/>
-          <w:kern w:val="0"/>
-          <w:sz w:val="24"/>
-        </w:rPr>
-        <w:t xml:space="preserve"> </w:t>
-      </w:r>
-      <w:r>
-        <w:rPr>
-          <w:rFonts w:ascii="Helvetica Neue" w:hAnsi="Helvetica Neue" w:cs="Helvetica Neue" w:hint="eastAsia"/>
-          <w:b/>
-          <w:kern w:val="0"/>
-          <w:sz w:val="24"/>
-        </w:rPr>
-        <w:t>일</w:t>
-      </w:r>
-      <w:r>
-        <w:rPr>
-          <w:rFonts w:ascii="Helvetica Neue" w:hAnsi="Helvetica Neue" w:cs="Helvetica Neue" w:hint="eastAsia"/>
-          <w:kern w:val="0"/>
-          <w:sz w:val="24"/>
-        </w:rPr>
-        <w:t xml:space="preserve"> </w:t>
-      </w:r>
-      <w:r>
-        <w:rPr>
-          <w:rFonts w:ascii="Helvetica Neue" w:hAnsi="Helvetica Neue" w:cs="Helvetica Neue"/>
-          <w:kern w:val="0"/>
-          <w:sz w:val="24"/>
-        </w:rPr>
-        <w:t xml:space="preserve">: </w:t>
-      </w:r>
-      <w:r>
-        <w:rPr>
-          <w:rFonts w:ascii="Helvetica Neue" w:hAnsi="Helvetica Neue" w:cs="Helvetica Neue"/>
-          <w:kern w:val="0"/>
-          <w:sz w:val="22"/>
-          <w:szCs w:val="22"/>
-        </w:rPr>
-        <w:t>2019.11.??</w:t>
-      </w:r>
-    </w:p>
-    <w:p>
-      <w:pPr>
-        <w:wordWrap/>
-        <w:adjustRightInd w:val="0"/>
-        <w:jc w:val="left"/>
-        <w:rPr>
-          <w:rFonts w:ascii="Helvetica Neue" w:hAnsi="Helvetica Neue" w:cs="Helvetica Neue"/>
-          <w:kern w:val="0"/>
-          <w:sz w:val="24"/>
-        </w:rPr>
-      </w:pPr>
-      <w:r>
-        <w:rPr>
-          <w:rFonts w:ascii="Helvetica Neue" w:hAnsi="Helvetica Neue" w:cs="Helvetica Neue"/>
-          <w:noProof/>
-          <w:kern w:val="0"/>
-          <w:sz w:val="24"/>
-        </w:rPr>
-        <mc:AlternateContent>
-          <mc:Choice Requires="wps">
-            <w:drawing>
-              <wp:anchor distT="0" distB="0" distL="114300" distR="114300" simplePos="0" relativeHeight="251666432" behindDoc="0" locked="0" layoutInCell="1" allowOverlap="1" wp14:anchorId="35C2BBC4" wp14:editId="0AAA17A3">
-                <wp:simplePos x="0" y="0"/>
-                <wp:positionH relativeFrom="margin">
-                  <wp:posOffset>-913</wp:posOffset>
-                </wp:positionH>
-                <wp:positionV relativeFrom="paragraph">
-                  <wp:posOffset>23263</wp:posOffset>
-                </wp:positionV>
-                <wp:extent cx="1532890" cy="0"/>
-                <wp:effectExtent l="0" t="0" r="0" b="0"/>
-                <wp:wrapNone/>
-                <wp:docPr id="9" name="직선 연결선 9"/>
-                <wp:cNvGraphicFramePr/>
-                <a:graphic xmlns:a="http://schemas.openxmlformats.org/drawingml/2006/main">
-                  <a:graphicData uri="http://schemas.microsoft.com/office/word/2010/wordprocessingShape">
-                    <wps:wsp>
-                      <wps:cNvCnPr/>
-                      <wps:spPr>
-                        <a:xfrm>
-                          <a:off x="0" y="0"/>
-                          <a:ext cx="1532890" cy="0"/>
-                        </a:xfrm>
-                        <a:prstGeom prst="line">
-                          <a:avLst/>
-                        </a:prstGeom>
-                      </wps:spPr>
-                      <wps:style>
-                        <a:lnRef idx="1">
-                          <a:schemeClr val="dk1"/>
-                        </a:lnRef>
-                        <a:fillRef idx="0">
-                          <a:schemeClr val="dk1"/>
-                        </a:fillRef>
-                        <a:effectRef idx="0">
-                          <a:schemeClr val="dk1"/>
-                        </a:effectRef>
-                        <a:fontRef idx="minor">
-                          <a:schemeClr val="tx1"/>
-                        </a:fontRef>
-                      </wps:style>
-                      <wps:bodyPr/>
-                    </wps:wsp>
-                  </a:graphicData>
-                </a:graphic>
-              </wp:anchor>
-            </w:drawing>
-          </mc:Choice>
-          <mc:Fallback>
-            <w:pict>
-              <v:line w14:anchorId="31BEC757" id="직선 연결선 9" o:spid="_x0000_s1026" style="position:absolute;left:0;text-align:left;z-index:251666432;visibility:visible;mso-wrap-style:square;mso-wrap-distance-left:9pt;mso-wrap-distance-top:0;mso-wrap-distance-right:9pt;mso-wrap-distance-bottom:0;mso-position-horizontal:absolute;mso-position-horizontal-relative:margin;mso-position-vertical:absolute;mso-position-vertical-relative:text" from="-.05pt,1.85pt" to="120.65pt,1.85pt" o:gfxdata="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" strokecolor="black [3200]" strokeweight=".5pt">
-                <v:stroke joinstyle="miter"/>
-                <w10:wrap anchorx="margin"/>
-              </v:line>
-            </w:pict>
-          </mc:Fallback>
-        </mc:AlternateContent>
-      </w:r>
-      <w:r>
-        <w:rPr>
-          <w:rFonts w:ascii="Helvetica Neue" w:hAnsi="Helvetica Neue" w:cs="Helvetica Neue"/>
-          <w:noProof/>
-          <w:kern w:val="0"/>
-          <w:sz w:val="24"/>
-        </w:rPr>
-        <mc:AlternateContent>
-          <mc:Choice Requires="wps">
-            <w:drawing>
-              <wp:anchor distT="0" distB="0" distL="114300" distR="114300" simplePos="0" relativeHeight="251664384" behindDoc="0" locked="0" layoutInCell="1" allowOverlap="1" wp14:anchorId="35C2BBC4" wp14:editId="0AAA17A3">
-                <wp:simplePos x="0" y="0"/>
-                <wp:positionH relativeFrom="margin">
-                  <wp:align>left</wp:align>
-                </wp:positionH>
-                <wp:positionV relativeFrom="paragraph">
-                  <wp:posOffset>9019</wp:posOffset>
-                </wp:positionV>
-                <wp:extent cx="1533126" cy="0"/>
-                <wp:effectExtent l="0" t="0" r="0" b="0"/>
-                <wp:wrapNone/>
-                <wp:docPr id="8" name="직선 연결선 8"/>
-                <wp:cNvGraphicFramePr/>
-                <a:graphic xmlns:a="http://schemas.openxmlformats.org/drawingml/2006/main">
-                  <a:graphicData uri="http://schemas.microsoft.com/office/word/2010/wordprocessingShape">
-                    <wps:wsp>
-                      <wps:cNvCnPr/>
-                      <wps:spPr>
-                        <a:xfrm>
-                          <a:off x="0" y="0"/>
-                          <a:ext cx="1533126" cy="0"/>
-                        </a:xfrm>
-                        <a:prstGeom prst="line">
-                          <a:avLst/>
-                        </a:prstGeom>
-                      </wps:spPr>
-                      <wps:style>
-                        <a:lnRef idx="1">
-                          <a:schemeClr val="dk1"/>
-                        </a:lnRef>
-                        <a:fillRef idx="0">
-                          <a:schemeClr val="dk1"/>
-                        </a:fillRef>
-                        <a:effectRef idx="0">
-                          <a:schemeClr val="dk1"/>
-                        </a:effectRef>
-                        <a:fontRef idx="minor">
-                          <a:schemeClr val="tx1"/>
-                        </a:fontRef>
-                      </wps:style>
-                      <wps:bodyPr/>
-                    </wps:wsp>
-                  </a:graphicData>
-                </a:graphic>
-              </wp:anchor>
-            </w:drawing>
-          </mc:Choice>
-          <mc:Fallback>
-            <w:pict>
-              <v:line w14:anchorId="74D8C555" id="직선 연결선 8" o:spid="_x0000_s1026" style="position:absolute;left:0;text-align:left;z-index:251664384;visibility:visible;mso-wrap-style:square;mso-wrap-distance-left:9pt;mso-wrap-distance-top:0;mso-wrap-distance-right:9pt;mso-wrap-distance-bottom:0;mso-position-horizontal:left;mso-position-horizontal-relative:margin;mso-position-vertical:absolute;mso-position-vertical-relative:text" from="0,.7pt" to="120.7pt,.7pt" o:gfxdata="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" strokecolor="black [3200]" strokeweight=".5pt">
-                <v:stroke joinstyle="miter"/>
-                <w10:wrap anchorx="margin"/>
-              </v:line>
-            </w:pict>
-          </mc:Fallback>
-        </mc:AlternateContent>
-      </w:r>
+    </w:p>
+    <w:p>
+      <w:pPr>
+        <w:wordWrap/>
+        <w:adjustRightInd w:val="0"/>
+        <w:jc w:val="left"/>
+        <w:rPr>
+          <w:rFonts w:ascii="Helvetica Neue" w:hAnsi="Helvetica Neue" w:cs="Helvetica Neue"/>
+          <w:kern w:val="0"/>
+          <w:sz w:val="24"/>
+        </w:rPr>
+      </w:pPr>
     </w:p>
     <w:p>
       <w:pPr>
@@ -1457,212 +1461,161 @@
         <w:ind w:leftChars="0" w:left="360"/>
         <w:jc w:val="left"/>
         <w:rPr>
-          <w:rFonts w:ascii="Helvetica Neue" w:hAnsi="Helvetica Neue" w:cs="Helvetica Neue"/>
-          <w:b/>
-          <w:kern w:val="0"/>
-          <w:sz w:val="28"/>
-          <w:szCs w:val="28"/>
-        </w:rPr>
-      </w:pPr>
-      <w:proofErr w:type="spellStart"/>
-      <w:r>
-        <w:rPr>
-          <w:rFonts w:ascii="Helvetica Neue" w:hAnsi="Helvetica Neue" w:cs="Helvetica Neue"/>
-          <w:b/>
-          <w:kern w:val="0"/>
-          <w:sz w:val="28"/>
-          <w:szCs w:val="28"/>
-        </w:rPr>
-        <w:t>Jsoup</w:t>
-      </w:r>
-      <w:proofErr w:type="spellEnd"/>
-      <w:r>
-        <w:rPr>
-          <w:rFonts w:ascii="Helvetica Neue" w:hAnsi="Helvetica Neue" w:cs="Helvetica Neue"/>
-          <w:b/>
-          <w:kern w:val="0"/>
-          <w:sz w:val="28"/>
-          <w:szCs w:val="28"/>
-        </w:rPr>
-        <w:t xml:space="preserve"> </w:t>
-      </w:r>
-      <w:r>
-        <w:rPr>
-          <w:rFonts w:ascii="Helvetica Neue" w:hAnsi="Helvetica Neue" w:cs="Helvetica Neue" w:hint="eastAsia"/>
-          <w:b/>
-          <w:kern w:val="0"/>
-          <w:sz w:val="28"/>
-          <w:szCs w:val="28"/>
-        </w:rPr>
-        <w:t>개요</w:t>
-      </w:r>
-    </w:p>
-    <w:p>
-      <w:pPr>
-        <w:pStyle w:val="a6"/>
-        <w:wordWrap/>
-        <w:adjustRightInd w:val="0"/>
-        <w:ind w:leftChars="0" w:left="360"/>
-        <w:jc w:val="left"/>
-        <w:rPr>
-          <w:rFonts w:ascii="Helvetica Neue" w:hAnsi="Helvetica Neue" w:cs="Helvetica Neue"/>
-          <w:b/>
-          <w:kern w:val="0"/>
-          <w:szCs w:val="20"/>
-        </w:rPr>
-      </w:pPr>
-    </w:p>
-    <w:p>
-      <w:pPr>
-        <w:rPr>
-          <w:szCs w:val="20"/>
-        </w:rPr>
-      </w:pPr>
-      <w:proofErr w:type="spellStart"/>
-      <w:r>
-        <w:rPr>
-          <w:szCs w:val="20"/>
+          <w:rFonts w:ascii="Helvetica Neue" w:hAnsi="Helvetica Neue" w:cs="Helvetica Neue" w:hint="eastAsia"/>
+          <w:b/>
+          <w:kern w:val="0"/>
+          <w:sz w:val="28"/>
+          <w:szCs w:val="28"/>
+        </w:rPr>
+      </w:pPr>
+      <w:r>
+        <w:rPr>
+          <w:rFonts w:ascii="Helvetica Neue" w:hAnsi="Helvetica Neue" w:cs="Helvetica Neue"/>
+          <w:b/>
+          <w:kern w:val="0"/>
+          <w:sz w:val="28"/>
+          <w:szCs w:val="28"/>
         </w:rPr>
         <w:lastRenderedPageBreak/>
         <w:t>Jsoup</w:t>
       </w:r>
-      <w:proofErr w:type="spellEnd"/>
+      <w:r>
+        <w:rPr>
+          <w:rFonts w:ascii="Helvetica Neue" w:hAnsi="Helvetica Neue" w:cs="Helvetica Neue"/>
+          <w:b/>
+          <w:kern w:val="0"/>
+          <w:sz w:val="28"/>
+          <w:szCs w:val="28"/>
+        </w:rPr>
+        <w:t xml:space="preserve"> </w:t>
+      </w:r>
+      <w:r>
+        <w:rPr>
+          <w:rFonts w:ascii="Helvetica Neue" w:hAnsi="Helvetica Neue" w:cs="Helvetica Neue" w:hint="eastAsia"/>
+          <w:b/>
+          <w:kern w:val="0"/>
+          <w:sz w:val="28"/>
+          <w:szCs w:val="28"/>
+        </w:rPr>
+        <w:t>개요</w:t>
+      </w:r>
+    </w:p>
+    <w:p>
+      <w:pPr>
+        <w:rPr>
+          <w:sz w:val="18"/>
+          <w:szCs w:val="18"/>
+        </w:rPr>
+      </w:pPr>
+      <w:r>
+        <w:rPr>
+          <w:sz w:val="18"/>
+          <w:szCs w:val="18"/>
+        </w:rPr>
+        <w:t>-</w:t>
+      </w:r>
+      <w:r>
+        <w:rPr>
+          <w:sz w:val="18"/>
+          <w:szCs w:val="18"/>
+        </w:rPr>
+        <w:t xml:space="preserve">HTML </w:t>
+      </w:r>
       <w:r>
         <w:rPr>
           <w:rFonts w:hint="eastAsia"/>
-          <w:szCs w:val="20"/>
-        </w:rPr>
-        <w:t xml:space="preserve"> </w:t>
-      </w:r>
-      <w:r>
-        <w:rPr>
-          <w:szCs w:val="20"/>
-        </w:rPr>
-        <w:t xml:space="preserve"> : </w:t>
+          <w:sz w:val="18"/>
+          <w:szCs w:val="18"/>
+        </w:rPr>
+        <w:t>문서에 저장된 데이터를 구문 분석,</w:t>
+      </w:r>
+      <w:r>
+        <w:rPr>
+          <w:sz w:val="18"/>
+          <w:szCs w:val="18"/>
+        </w:rPr>
+        <w:t xml:space="preserve"> </w:t>
       </w:r>
       <w:r>
         <w:rPr>
           <w:rFonts w:hint="eastAsia"/>
-          <w:szCs w:val="20"/>
-        </w:rPr>
-        <w:t xml:space="preserve"> </w:t>
-      </w:r>
-      <w:r>
-        <w:rPr>
-          <w:szCs w:val="20"/>
-        </w:rPr>
-        <w:t xml:space="preserve">HTML </w:t>
+          <w:sz w:val="18"/>
+          <w:szCs w:val="18"/>
+        </w:rPr>
+        <w:t xml:space="preserve">추출 및 조작하도록 설계된 오픈 소스 </w:t>
+      </w:r>
+      <w:r>
+        <w:rPr>
+          <w:sz w:val="18"/>
+          <w:szCs w:val="18"/>
+        </w:rPr>
+        <w:t xml:space="preserve">Java </w:t>
       </w:r>
       <w:r>
         <w:rPr>
           <w:rFonts w:hint="eastAsia"/>
-          <w:szCs w:val="20"/>
-        </w:rPr>
-        <w:t>문서에 저장된 데이터를 구문 분석,</w:t>
-      </w:r>
-      <w:r>
-        <w:rPr>
-          <w:szCs w:val="20"/>
-        </w:rPr>
-        <w:t xml:space="preserve"> </w:t>
+          <w:sz w:val="18"/>
+          <w:szCs w:val="18"/>
+        </w:rPr>
+        <w:t>라이브러리.</w:t>
+      </w:r>
+    </w:p>
+    <w:p>
+      <w:pPr>
+        <w:rPr>
+          <w:sz w:val="18"/>
+          <w:szCs w:val="18"/>
+        </w:rPr>
+      </w:pPr>
+      <w:r>
+        <w:rPr>
+          <w:sz w:val="18"/>
+          <w:szCs w:val="18"/>
+        </w:rPr>
+        <w:t>-</w:t>
+      </w:r>
+      <w:r>
+        <w:rPr>
+          <w:sz w:val="18"/>
+          <w:szCs w:val="18"/>
+        </w:rPr>
+        <w:t>Jsoup</w:t>
       </w:r>
       <w:r>
         <w:rPr>
           <w:rFonts w:hint="eastAsia"/>
-          <w:szCs w:val="20"/>
-        </w:rPr>
-        <w:t xml:space="preserve">추출 및 조작하도록 설계된 오픈 소스 </w:t>
-      </w:r>
-      <w:r>
-        <w:rPr>
-          <w:szCs w:val="20"/>
-        </w:rPr>
-        <w:t xml:space="preserve">Java </w:t>
+          <w:sz w:val="18"/>
+          <w:szCs w:val="18"/>
+        </w:rPr>
+        <w:t xml:space="preserve">은 </w:t>
+      </w:r>
+      <w:r>
+        <w:rPr>
+          <w:sz w:val="18"/>
+          <w:szCs w:val="18"/>
+        </w:rPr>
+        <w:t xml:space="preserve">DOM </w:t>
       </w:r>
       <w:r>
         <w:rPr>
           <w:rFonts w:hint="eastAsia"/>
-          <w:szCs w:val="20"/>
-        </w:rPr>
-        <w:t>라이브러리.</w:t>
-      </w:r>
-    </w:p>
-    <w:p>
-      <w:pPr>
-        <w:rPr>
-          <w:szCs w:val="20"/>
-        </w:rPr>
-      </w:pPr>
-      <w:proofErr w:type="spellStart"/>
-      <w:r>
-        <w:rPr>
-          <w:szCs w:val="20"/>
-        </w:rPr>
-        <w:t>Jsoup</w:t>
-      </w:r>
-      <w:proofErr w:type="spellEnd"/>
+          <w:sz w:val="18"/>
+          <w:szCs w:val="18"/>
+        </w:rPr>
+        <w:t xml:space="preserve">방식으로 웹페이지를 파싱 </w:t>
+      </w:r>
+      <w:r>
+        <w:rPr>
+          <w:sz w:val="18"/>
+          <w:szCs w:val="18"/>
+        </w:rPr>
+        <w:t xml:space="preserve">&amp; </w:t>
+      </w:r>
       <w:r>
         <w:rPr>
           <w:rFonts w:hint="eastAsia"/>
-          <w:szCs w:val="20"/>
-        </w:rPr>
-        <w:t xml:space="preserve">은 </w:t>
-      </w:r>
-      <w:r>
-        <w:rPr>
-          <w:szCs w:val="20"/>
-        </w:rPr>
-        <w:t xml:space="preserve">DOM </w:t>
-      </w:r>
-      <w:r>
-        <w:rPr>
-          <w:rFonts w:hint="eastAsia"/>
-          <w:szCs w:val="20"/>
-        </w:rPr>
-        <w:t xml:space="preserve">방식으로 </w:t>
-      </w:r>
-      <w:proofErr w:type="spellStart"/>
-      <w:r>
-        <w:rPr>
-          <w:rFonts w:hint="eastAsia"/>
-          <w:szCs w:val="20"/>
-        </w:rPr>
-        <w:t>웹페이지를</w:t>
-      </w:r>
-      <w:proofErr w:type="spellEnd"/>
-      <w:r>
-        <w:rPr>
-          <w:rFonts w:hint="eastAsia"/>
-          <w:szCs w:val="20"/>
-        </w:rPr>
-        <w:t xml:space="preserve"> </w:t>
-      </w:r>
-      <w:proofErr w:type="spellStart"/>
-      <w:r>
-        <w:rPr>
-          <w:rFonts w:hint="eastAsia"/>
-          <w:szCs w:val="20"/>
-        </w:rPr>
-        <w:t>파싱</w:t>
-      </w:r>
-      <w:proofErr w:type="spellEnd"/>
-      <w:r>
-        <w:rPr>
-          <w:rFonts w:hint="eastAsia"/>
-          <w:szCs w:val="20"/>
-        </w:rPr>
-        <w:t xml:space="preserve"> </w:t>
-      </w:r>
-      <w:r>
-        <w:rPr>
-          <w:szCs w:val="20"/>
-        </w:rPr>
-        <w:t xml:space="preserve">&amp; </w:t>
-      </w:r>
-      <w:r>
-        <w:rPr>
-          <w:rFonts w:hint="eastAsia"/>
-          <w:szCs w:val="20"/>
+          <w:sz w:val="18"/>
+          <w:szCs w:val="18"/>
         </w:rPr>
         <w:t>트리 형식으로 처리</w:t>
       </w:r>
@@ -1793,9 +1746,46 @@
     <w:p>
       <w:pPr>
         <w:rPr>
+          <w:b/>
           <w:szCs w:val="20"/>
         </w:rPr>
       </w:pPr>
+    </w:p>
+    <w:p>
+      <w:pPr>
+        <w:rPr>
+          <w:b/>
+          <w:szCs w:val="20"/>
+        </w:rPr>
+      </w:pPr>
+      <w:r>
+        <w:rPr>
+          <w:rFonts w:hint="eastAsia"/>
+          <w:b/>
+          <w:szCs w:val="20"/>
+        </w:rPr>
+        <w:t>D</w:t>
+      </w:r>
+      <w:r>
+        <w:rPr>
+          <w:b/>
+          <w:szCs w:val="20"/>
+        </w:rPr>
+        <w:t xml:space="preserve">OM </w:t>
+      </w:r>
+    </w:p>
+    <w:p>
+      <w:pPr>
+        <w:rPr>
+          <w:szCs w:val="20"/>
+        </w:rPr>
+      </w:pPr>
+      <w:r>
+        <w:rPr>
+          <w:szCs w:val="20"/>
+        </w:rPr>
+        <w:t>-</w:t>
+      </w:r>
       <w:r>
         <w:rPr>
           <w:rFonts w:hint="eastAsia"/>
@@ -1807,498 +1797,375 @@
         <w:rPr>
           <w:szCs w:val="20"/>
         </w:rPr>
-        <w:t xml:space="preserve">OM </w:t>
-      </w:r>
-    </w:p>
-    <w:p>
-      <w:pPr>
-        <w:rPr>
-          <w:szCs w:val="20"/>
-        </w:rPr>
-      </w:pPr>
-      <w:r>
-        <w:rPr>
-          <w:szCs w:val="20"/>
-        </w:rPr>
-        <w:t>-</w:t>
+        <w:t>ocument Object Model(</w:t>
       </w:r>
       <w:r>
         <w:rPr>
           <w:rFonts w:hint="eastAsia"/>
           <w:szCs w:val="20"/>
         </w:rPr>
-        <w:t>D</w:t>
+        <w:t>문서 객체 모델</w:t>
       </w:r>
       <w:r>
         <w:rPr>
           <w:szCs w:val="20"/>
         </w:rPr>
-        <w:t>ocument Object Model(</w:t>
+        <w:t>)</w:t>
       </w:r>
       <w:r>
         <w:rPr>
           <w:rFonts w:hint="eastAsia"/>
           <w:szCs w:val="20"/>
         </w:rPr>
-        <w:t>문서 객체 모델</w:t>
-      </w:r>
-      <w:r>
+        <w:t xml:space="preserve"> </w:t>
+      </w:r>
+    </w:p>
+    <w:p>
+      <w:pPr>
         <w:rPr>
           <w:szCs w:val="20"/>
         </w:rPr>
-        <w:t>)</w:t>
+      </w:pPr>
+    </w:p>
+    <w:p>
+      <w:pPr>
+        <w:rPr>
+          <w:szCs w:val="20"/>
+        </w:rPr>
+      </w:pPr>
+      <w:r>
+        <w:rPr>
+          <w:szCs w:val="20"/>
+        </w:rPr>
+        <w:t>API</w:t>
       </w:r>
       <w:r>
         <w:rPr>
           <w:rFonts w:hint="eastAsia"/>
           <w:szCs w:val="20"/>
         </w:rPr>
-        <w:t xml:space="preserve"> </w:t>
-      </w:r>
-    </w:p>
-    <w:p>
-      <w:pPr>
+        <w:t xml:space="preserve">를 이용하여 특정 </w:t>
+      </w:r>
+      <w:r>
         <w:rPr>
           <w:szCs w:val="20"/>
         </w:rPr>
-      </w:pPr>
-    </w:p>
-    <w:p>
-      <w:pPr>
-        <w:rPr>
-          <w:szCs w:val="20"/>
-        </w:rPr>
-      </w:pPr>
-      <w:r>
-        <w:rPr>
-          <w:szCs w:val="20"/>
-        </w:rPr>
-        <w:t>API</w:t>
+        <w:t>element</w:t>
       </w:r>
       <w:r>
         <w:rPr>
           <w:rFonts w:hint="eastAsia"/>
           <w:szCs w:val="20"/>
         </w:rPr>
-        <w:t xml:space="preserve">를 이용하여 특정 </w:t>
+        <w:t>에 접근 후 정보 읽기,</w:t>
       </w:r>
       <w:r>
         <w:rPr>
           <w:szCs w:val="20"/>
         </w:rPr>
-        <w:t>element</w:t>
+        <w:t xml:space="preserve"> </w:t>
       </w:r>
       <w:r>
         <w:rPr>
           <w:rFonts w:hint="eastAsia"/>
           <w:szCs w:val="20"/>
         </w:rPr>
-        <w:t>에 접근 후 정보 읽기,</w:t>
-      </w:r>
-      <w:r>
+        <w:t>수정 가능</w:t>
+      </w:r>
+    </w:p>
+    <w:p>
+      <w:pPr>
         <w:rPr>
           <w:szCs w:val="20"/>
         </w:rPr>
-        <w:t xml:space="preserve"> </w:t>
-      </w:r>
+      </w:pPr>
       <w:r>
         <w:rPr>
           <w:rFonts w:hint="eastAsia"/>
           <w:szCs w:val="20"/>
         </w:rPr>
-        <w:t>수정 가능</w:t>
-      </w:r>
-    </w:p>
-    <w:p>
-      <w:pPr>
+        <w:t>웹사이트 내용을 파싱할 때 사용,</w:t>
+      </w:r>
+      <w:r>
         <w:rPr>
           <w:szCs w:val="20"/>
         </w:rPr>
-      </w:pPr>
+        <w:t xml:space="preserve"> </w:t>
+      </w:r>
       <w:r>
         <w:rPr>
           <w:rFonts w:hint="eastAsia"/>
           <w:szCs w:val="20"/>
         </w:rPr>
-        <w:t xml:space="preserve">웹사이트 내용을 </w:t>
-      </w:r>
-      <w:proofErr w:type="spellStart"/>
-      <w:r>
+        <w:t>원하는 정보만 추출하는 것이 가능</w:t>
+      </w:r>
+    </w:p>
+    <w:p>
+      <w:pPr>
+        <w:rPr>
+          <w:b/>
+          <w:szCs w:val="20"/>
+        </w:rPr>
+      </w:pPr>
+    </w:p>
+    <w:p>
+      <w:pPr>
         <w:rPr>
           <w:rFonts w:hint="eastAsia"/>
+          <w:b/>
           <w:szCs w:val="20"/>
         </w:rPr>
-        <w:t>파싱할</w:t>
-      </w:r>
-      <w:proofErr w:type="spellEnd"/>
+      </w:pPr>
+    </w:p>
+    <w:p>
+      <w:pPr>
+        <w:rPr>
+          <w:b/>
+          <w:szCs w:val="20"/>
+        </w:rPr>
+      </w:pPr>
       <w:r>
         <w:rPr>
           <w:rFonts w:hint="eastAsia"/>
+          <w:b/>
           <w:szCs w:val="20"/>
         </w:rPr>
-        <w:t xml:space="preserve"> 때 사용,</w:t>
-      </w:r>
-      <w:r>
-        <w:rPr>
+        <w:t>J</w:t>
+      </w:r>
+      <w:r>
+        <w:rPr>
+          <w:b/>
           <w:szCs w:val="20"/>
         </w:rPr>
-        <w:t xml:space="preserve"> </w:t>
-      </w:r>
-      <w:r>
+        <w:t>soup 주요 클래스</w:t>
+      </w:r>
+    </w:p>
+    <w:p>
+      <w:pPr>
         <w:rPr>
           <w:rFonts w:hint="eastAsia"/>
+          <w:b/>
           <w:szCs w:val="20"/>
         </w:rPr>
-        <w:t>원하는 정보만 추출하는 것이 가능</w:t>
-      </w:r>
-    </w:p>
-    <w:p>
-      <w:pPr>
-        <w:rPr>
-          <w:b/>
+      </w:pPr>
+    </w:p>
+    <w:p>
+      <w:pPr>
+        <w:rPr>
           <w:szCs w:val="20"/>
         </w:rPr>
       </w:pPr>
-    </w:p>
-    <w:p>
-      <w:pPr>
+      <w:r>
         <w:rPr>
           <w:szCs w:val="20"/>
         </w:rPr>
-      </w:pPr>
-      <w:proofErr w:type="spellStart"/>
-      <w:r>
+        <w:t xml:space="preserve">Document : </w:t>
+      </w:r>
+      <w:r>
+        <w:rPr>
+          <w:szCs w:val="20"/>
+        </w:rPr>
+        <w:t>J</w:t>
+      </w:r>
+      <w:r>
+        <w:rPr>
+          <w:szCs w:val="20"/>
+        </w:rPr>
+        <w:t>soup으로 얻어온 결과. html 전체 문서</w:t>
+      </w:r>
+    </w:p>
+    <w:p>
+      <w:pPr>
+        <w:rPr>
+          <w:szCs w:val="20"/>
+        </w:rPr>
+      </w:pPr>
+      <w:r>
+        <w:rPr>
+          <w:szCs w:val="20"/>
+        </w:rPr>
+        <w:t>Element : Document의 html 요소</w:t>
+      </w:r>
+    </w:p>
+    <w:p>
+      <w:pPr>
+        <w:rPr>
+          <w:szCs w:val="20"/>
+        </w:rPr>
+      </w:pPr>
+      <w:r>
+        <w:rPr>
+          <w:szCs w:val="20"/>
+        </w:rPr>
+        <w:t>Elements : element가 모인 자료형</w:t>
+      </w:r>
+    </w:p>
+    <w:p>
+      <w:pPr>
+        <w:rPr>
+          <w:szCs w:val="20"/>
+        </w:rPr>
+      </w:pPr>
+      <w:r>
+        <w:rPr>
+          <w:szCs w:val="20"/>
+        </w:rPr>
+        <w:t xml:space="preserve">Connection : </w:t>
+      </w:r>
+      <w:r>
+        <w:rPr>
+          <w:szCs w:val="20"/>
+        </w:rPr>
+        <w:t>J</w:t>
+      </w:r>
+      <w:r>
+        <w:rPr>
+          <w:szCs w:val="20"/>
+        </w:rPr>
+        <w:t>soup의 connect method를 이용한 객체</w:t>
+      </w:r>
+    </w:p>
+    <w:p>
+      <w:pPr>
+        <w:rPr>
+          <w:szCs w:val="20"/>
+        </w:rPr>
+      </w:pPr>
+      <w:r>
+        <w:rPr>
+          <w:szCs w:val="20"/>
+        </w:rPr>
+        <w:t xml:space="preserve">Response : </w:t>
+      </w:r>
+      <w:r>
+        <w:rPr>
+          <w:szCs w:val="20"/>
+        </w:rPr>
+        <w:t>J</w:t>
+      </w:r>
+      <w:r>
+        <w:rPr>
+          <w:szCs w:val="20"/>
+        </w:rPr>
+        <w:t>soup이 URL에 접속해 얻어온 결과</w:t>
+      </w:r>
+    </w:p>
+    <w:p>
+      <w:pPr>
+        <w:rPr>
+          <w:b/>
+          <w:szCs w:val="20"/>
+        </w:rPr>
+      </w:pPr>
+    </w:p>
+    <w:p>
+      <w:pPr>
         <w:rPr>
           <w:rFonts w:hint="eastAsia"/>
+          <w:b/>
           <w:szCs w:val="20"/>
         </w:rPr>
+      </w:pPr>
+    </w:p>
+    <w:p>
+      <w:pPr>
+        <w:rPr>
+          <w:b/>
+          <w:szCs w:val="20"/>
+        </w:rPr>
+      </w:pPr>
+      <w:r>
+        <w:rPr>
+          <w:rFonts w:hint="eastAsia"/>
+          <w:b/>
+          <w:szCs w:val="20"/>
+        </w:rPr>
         <w:t>J</w:t>
       </w:r>
       <w:r>
         <w:rPr>
+          <w:b/>
           <w:szCs w:val="20"/>
         </w:rPr>
-        <w:t>soup</w:t>
-      </w:r>
-      <w:proofErr w:type="spellEnd"/>
-      <w:r>
-        <w:rPr>
+        <w:t xml:space="preserve">soup </w:t>
+      </w:r>
+      <w:r>
+        <w:rPr>
+          <w:rFonts w:hint="eastAsia"/>
+          <w:b/>
           <w:szCs w:val="20"/>
         </w:rPr>
-        <w:t>의 주요 클래스</w:t>
-      </w:r>
-    </w:p>
-    <w:p>
-      <w:pPr>
-        <w:rPr>
+        <w:t>주요 기능</w:t>
+      </w:r>
+    </w:p>
+    <w:p>
+      <w:pPr>
+        <w:rPr>
+          <w:rFonts w:hint="eastAsia"/>
           <w:b/>
           <w:szCs w:val="20"/>
         </w:rPr>
       </w:pPr>
-      <w:r>
-        <w:rPr>
-          <w:b/>
+    </w:p>
+    <w:p>
+      <w:pPr>
+        <w:rPr>
           <w:szCs w:val="20"/>
         </w:rPr>
-        <w:t xml:space="preserve">Document : </w:t>
-      </w:r>
-      <w:proofErr w:type="spellStart"/>
-      <w:r>
-        <w:rPr>
-          <w:b/>
+      </w:pPr>
+      <w:r>
+        <w:rPr>
           <w:szCs w:val="20"/>
         </w:rPr>
-        <w:t>J</w:t>
-      </w:r>
-      <w:r>
-        <w:rPr>
-          <w:b/>
+        <w:t>1. url받아서 html코드 받아오기</w:t>
+      </w:r>
+    </w:p>
+    <w:p>
+      <w:pPr>
+        <w:rPr>
           <w:szCs w:val="20"/>
         </w:rPr>
-        <w:t>soup으로</w:t>
-      </w:r>
-      <w:proofErr w:type="spellEnd"/>
-      <w:r>
-        <w:rPr>
-          <w:b/>
+      </w:pPr>
+      <w:r>
+        <w:rPr>
           <w:szCs w:val="20"/>
         </w:rPr>
-        <w:t xml:space="preserve"> 얻어온 결과. html 전체 문서</w:t>
-      </w:r>
-    </w:p>
-    <w:p>
-      <w:pPr>
-        <w:rPr>
-          <w:b/>
+        <w:t>2. 받은 html 파싱해서 DOM tree 만들기</w:t>
+      </w:r>
+    </w:p>
+    <w:p>
+      <w:pPr>
+        <w:rPr>
           <w:szCs w:val="20"/>
         </w:rPr>
       </w:pPr>
       <w:r>
         <w:rPr>
-          <w:b/>
           <w:szCs w:val="20"/>
         </w:rPr>
-        <w:t>Element : Document의 html 요소</w:t>
-      </w:r>
-    </w:p>
-    <w:p>
-      <w:pPr>
-        <w:rPr>
-          <w:b/>
+        <w:t>3. select query문 파싱</w:t>
+      </w:r>
+    </w:p>
+    <w:p>
+      <w:pPr>
+        <w:rPr>
           <w:szCs w:val="20"/>
         </w:rPr>
       </w:pPr>
       <w:r>
         <w:rPr>
-          <w:b/>
           <w:szCs w:val="20"/>
         </w:rPr>
-        <w:t>Elements : element가 모인 자료형</w:t>
-      </w:r>
-    </w:p>
-    <w:p>
-      <w:pPr>
-        <w:rPr>
-          <w:b/>
-          <w:szCs w:val="20"/>
-        </w:rPr>
-      </w:pPr>
-      <w:r>
-        <w:rPr>
-          <w:b/>
-          <w:szCs w:val="20"/>
-        </w:rPr>
-        <w:t xml:space="preserve">Connection : </w:t>
-      </w:r>
-      <w:proofErr w:type="spellStart"/>
-      <w:r>
-        <w:rPr>
-          <w:b/>
-          <w:szCs w:val="20"/>
-        </w:rPr>
-        <w:t>J</w:t>
-      </w:r>
-      <w:r>
-        <w:rPr>
-          <w:b/>
-          <w:szCs w:val="20"/>
-        </w:rPr>
-        <w:t>soup</w:t>
-      </w:r>
-      <w:proofErr w:type="spellEnd"/>
-      <w:r>
-        <w:rPr>
-          <w:b/>
-          <w:szCs w:val="20"/>
-        </w:rPr>
-        <w:t>의 connect method</w:t>
-      </w:r>
-      <w:proofErr w:type="spellStart"/>
-      <w:r>
-        <w:rPr>
-          <w:b/>
-          <w:szCs w:val="20"/>
-        </w:rPr>
-        <w:t>를</w:t>
-      </w:r>
-      <w:proofErr w:type="spellEnd"/>
-      <w:r>
-        <w:rPr>
-          <w:b/>
-          <w:szCs w:val="20"/>
-        </w:rPr>
-        <w:t xml:space="preserve"> 이용한 객체</w:t>
-      </w:r>
-    </w:p>
-    <w:p>
-      <w:pPr>
-        <w:rPr>
-          <w:b/>
-          <w:szCs w:val="20"/>
-        </w:rPr>
-      </w:pPr>
-      <w:r>
-        <w:rPr>
-          <w:b/>
-          <w:szCs w:val="20"/>
-        </w:rPr>
-        <w:t xml:space="preserve">Response : </w:t>
-      </w:r>
-      <w:proofErr w:type="spellStart"/>
-      <w:r>
-        <w:rPr>
-          <w:b/>
-          <w:szCs w:val="20"/>
-        </w:rPr>
-        <w:t>J</w:t>
-      </w:r>
-      <w:r>
-        <w:rPr>
-          <w:b/>
-          <w:szCs w:val="20"/>
-        </w:rPr>
-        <w:t>soup</w:t>
-      </w:r>
-      <w:proofErr w:type="spellEnd"/>
-      <w:r>
-        <w:rPr>
-          <w:b/>
-          <w:szCs w:val="20"/>
-        </w:rPr>
-        <w:t>이 URL에 접속해 얻어온 결과</w:t>
-      </w:r>
-    </w:p>
-    <w:p>
-      <w:pPr>
-        <w:rPr>
-          <w:b/>
-          <w:szCs w:val="20"/>
-        </w:rPr>
-      </w:pPr>
-    </w:p>
-    <w:p>
-      <w:pPr>
-        <w:rPr>
-          <w:b/>
-          <w:szCs w:val="20"/>
-        </w:rPr>
-      </w:pPr>
-      <w:r>
-        <w:rPr>
-          <w:b/>
-          <w:szCs w:val="20"/>
-        </w:rPr>
-        <w:t xml:space="preserve">1. </w:t>
-      </w:r>
-      <w:proofErr w:type="spellStart"/>
-      <w:r>
-        <w:rPr>
-          <w:b/>
-          <w:szCs w:val="20"/>
-        </w:rPr>
-        <w:t>url</w:t>
-      </w:r>
-      <w:proofErr w:type="spellEnd"/>
-      <w:r>
-        <w:rPr>
-          <w:b/>
-          <w:szCs w:val="20"/>
-        </w:rPr>
-        <w:t>받아서 html코드 받아오기</w:t>
-      </w:r>
-    </w:p>
-    <w:p>
-      <w:pPr>
-        <w:rPr>
-          <w:b/>
-          <w:szCs w:val="20"/>
-        </w:rPr>
-      </w:pPr>
-      <w:r>
-        <w:rPr>
-          <w:b/>
-          <w:szCs w:val="20"/>
-        </w:rPr>
-        <w:t xml:space="preserve">2. 받은 html </w:t>
-      </w:r>
-      <w:proofErr w:type="spellStart"/>
-      <w:r>
-        <w:rPr>
-          <w:b/>
-          <w:szCs w:val="20"/>
-        </w:rPr>
-        <w:t>파싱해서</w:t>
-      </w:r>
-      <w:proofErr w:type="spellEnd"/>
-      <w:r>
-        <w:rPr>
-          <w:b/>
-          <w:szCs w:val="20"/>
-        </w:rPr>
-        <w:t xml:space="preserve"> DOM tree 만들기</w:t>
-      </w:r>
-    </w:p>
-    <w:p>
-      <w:pPr>
-        <w:rPr>
-          <w:b/>
-          <w:szCs w:val="20"/>
-        </w:rPr>
-      </w:pPr>
-      <w:r>
-        <w:rPr>
-          <w:b/>
-          <w:szCs w:val="20"/>
-        </w:rPr>
-        <w:t>3. select query문 파싱</w:t>
-      </w:r>
-    </w:p>
-    <w:p>
-      <w:pPr>
-        <w:rPr>
-          <w:b/>
-          <w:szCs w:val="20"/>
-        </w:rPr>
-      </w:pPr>
-      <w:r>
-        <w:rPr>
-          <w:b/>
-          <w:szCs w:val="20"/>
-        </w:rPr>
-        <w:t xml:space="preserve">4. DOM tree 순회하면서 </w:t>
-      </w:r>
-      <w:proofErr w:type="spellStart"/>
-      <w:r>
-        <w:rPr>
-          <w:b/>
-          <w:szCs w:val="20"/>
-        </w:rPr>
-        <w:t>원하는거</w:t>
-      </w:r>
-      <w:proofErr w:type="spellEnd"/>
-      <w:r>
-        <w:rPr>
-          <w:b/>
-          <w:szCs w:val="20"/>
-        </w:rPr>
-        <w:t xml:space="preserve"> 뽑아내기</w:t>
-      </w:r>
-    </w:p>
-    <w:p>
-      <w:pPr>
-        <w:wordWrap/>
-        <w:adjustRightInd w:val="0"/>
-        <w:jc w:val="left"/>
-        <w:rPr>
-          <w:rFonts w:ascii="Helvetica Neue" w:hAnsi="Helvetica Neue" w:cs="Helvetica Neue"/>
-          <w:b/>
-          <w:kern w:val="0"/>
-          <w:sz w:val="28"/>
-          <w:szCs w:val="28"/>
-        </w:rPr>
-      </w:pPr>
-    </w:p>
-    <w:p>
-      <w:pPr>
-        <w:wordWrap/>
-        <w:adjustRightInd w:val="0"/>
-        <w:jc w:val="left"/>
-        <w:rPr>
-          <w:rFonts w:ascii="Helvetica Neue" w:hAnsi="Helvetica Neue" w:cs="Helvetica Neue"/>
-          <w:b/>
-          <w:kern w:val="0"/>
-          <w:sz w:val="28"/>
-          <w:szCs w:val="28"/>
-        </w:rPr>
-      </w:pPr>
-    </w:p>
-    <w:p>
-      <w:pPr>
-        <w:wordWrap/>
-        <w:adjustRightInd w:val="0"/>
-        <w:jc w:val="left"/>
-        <w:rPr>
-          <w:rFonts w:ascii="Helvetica Neue" w:hAnsi="Helvetica Neue" w:cs="Helvetica Neue"/>
+        <w:t>4. DOM tree 순회하면서 원하는거 뽑아내기</w:t>
+      </w:r>
+    </w:p>
+    <w:p>
+      <w:pPr>
+        <w:wordWrap/>
+        <w:adjustRightInd w:val="0"/>
+        <w:jc w:val="left"/>
+        <w:rPr>
+          <w:rFonts w:ascii="Helvetica Neue" w:hAnsi="Helvetica Neue" w:cs="Helvetica Neue" w:hint="eastAsia"/>
           <w:b/>
           <w:kern w:val="0"/>
           <w:sz w:val="28"/>
@@ -2325,27 +2192,16 @@
           <w:szCs w:val="28"/>
         </w:rPr>
       </w:pPr>
-      <w:proofErr w:type="spellStart"/>
-      <w:r>
-        <w:rPr>
-          <w:rFonts w:ascii="Helvetica Neue" w:hAnsi="Helvetica Neue" w:cs="Helvetica Neue"/>
-          <w:b/>
-          <w:kern w:val="0"/>
-          <w:sz w:val="28"/>
-          <w:szCs w:val="28"/>
-        </w:rPr>
-        <w:t>Jsoup</w:t>
-      </w:r>
-      <w:proofErr w:type="spellEnd"/>
-      <w:r>
-        <w:rPr>
-          <w:rFonts w:ascii="Helvetica Neue" w:hAnsi="Helvetica Neue" w:cs="Helvetica Neue"/>
-          <w:b/>
-          <w:kern w:val="0"/>
-          <w:sz w:val="28"/>
-          <w:szCs w:val="28"/>
-        </w:rPr>
-        <w:t xml:space="preserve"> </w:t>
+      <w:r>
+        <w:rPr>
+          <w:rFonts w:ascii="Helvetica Neue" w:hAnsi="Helvetica Neue" w:cs="Helvetica Neue"/>
+          <w:b/>
+          <w:kern w:val="0"/>
+          <w:sz w:val="28"/>
+          <w:szCs w:val="28"/>
+        </w:rPr>
+        <w:lastRenderedPageBreak/>
+        <w:t xml:space="preserve">Jsoup </w:t>
       </w:r>
       <w:r>
         <w:rPr>
@@ -2431,18 +2287,21 @@
         <w:jc w:val="left"/>
         <w:rPr>
           <w:rStyle w:val="a9"/>
+          <w:b w:val="0"/>
         </w:rPr>
       </w:pPr>
       <w:r>
         <w:rPr>
           <w:rStyle w:val="a9"/>
           <w:rFonts w:hint="eastAsia"/>
+          <w:b w:val="0"/>
         </w:rPr>
         <w:t>설계 o</w:t>
       </w:r>
       <w:r>
         <w:rPr>
           <w:rStyle w:val="a9"/>
+          <w:b w:val="0"/>
         </w:rPr>
         <w:t>verview</w:t>
       </w:r>
@@ -2460,18 +2319,21 @@
         <w:jc w:val="left"/>
         <w:rPr>
           <w:rStyle w:val="a9"/>
+          <w:b w:val="0"/>
         </w:rPr>
       </w:pPr>
       <w:r>
         <w:rPr>
           <w:rStyle w:val="a9"/>
           <w:rFonts w:hint="eastAsia"/>
+          <w:b w:val="0"/>
         </w:rPr>
         <w:t xml:space="preserve">이미 </w:t>
       </w:r>
       <w:r>
         <w:rPr>
           <w:rStyle w:val="a9"/>
+          <w:b w:val="0"/>
         </w:rPr>
         <w:t>적용되어</w:t>
       </w:r>
@@ -2479,12 +2341,14 @@
         <w:rPr>
           <w:rStyle w:val="a9"/>
           <w:rFonts w:hint="eastAsia"/>
+          <w:b w:val="0"/>
         </w:rPr>
         <w:t xml:space="preserve"> </w:t>
       </w:r>
       <w:r>
         <w:rPr>
           <w:rStyle w:val="a9"/>
+          <w:b w:val="0"/>
         </w:rPr>
         <w:t>있는</w:t>
       </w:r>
@@ -2492,12 +2356,14 @@
         <w:rPr>
           <w:rStyle w:val="a9"/>
           <w:rFonts w:hint="eastAsia"/>
+          <w:b w:val="0"/>
         </w:rPr>
         <w:t xml:space="preserve"> </w:t>
       </w:r>
       <w:r>
         <w:rPr>
           <w:rStyle w:val="a9"/>
+          <w:b w:val="0"/>
         </w:rPr>
         <w:t>설계패턴</w:t>
       </w:r>
@@ -2505,12 +2371,14 @@
         <w:rPr>
           <w:rStyle w:val="a9"/>
           <w:rFonts w:hint="eastAsia"/>
+          <w:b w:val="0"/>
         </w:rPr>
         <w:t xml:space="preserve"> </w:t>
       </w:r>
       <w:r>
         <w:rPr>
           <w:rStyle w:val="a9"/>
+          <w:b w:val="0"/>
         </w:rPr>
         <w:t>소개</w:t>
       </w:r>
@@ -2523,19 +2391,21 @@
         <w:jc w:val="left"/>
         <w:rPr>
           <w:rStyle w:val="a9"/>
+          <w:b w:val="0"/>
         </w:rPr>
       </w:pPr>
       <w:r>
         <w:rPr>
           <w:rStyle w:val="a9"/>
           <w:rFonts w:hint="eastAsia"/>
-        </w:rPr>
-        <w:lastRenderedPageBreak/>
+          <w:b w:val="0"/>
+        </w:rPr>
         <w:t>(</w:t>
       </w:r>
       <w:r>
         <w:rPr>
           <w:rStyle w:val="a9"/>
+          <w:b w:val="0"/>
         </w:rPr>
         <w:t>설계패턴의</w:t>
       </w:r>
@@ -2543,12 +2413,14 @@
         <w:rPr>
           <w:rStyle w:val="a9"/>
           <w:rFonts w:hint="eastAsia"/>
+          <w:b w:val="0"/>
         </w:rPr>
         <w:t xml:space="preserve"> </w:t>
       </w:r>
       <w:r>
         <w:rPr>
           <w:rStyle w:val="a9"/>
+          <w:b w:val="0"/>
         </w:rPr>
         <w:t>이름</w:t>
       </w:r>
@@ -2556,12 +2428,14 @@
         <w:rPr>
           <w:rStyle w:val="a9"/>
           <w:rFonts w:hint="eastAsia"/>
+          <w:b w:val="0"/>
         </w:rPr>
         <w:t>,</w:t>
       </w:r>
       <w:r>
         <w:rPr>
           <w:rStyle w:val="a9"/>
+          <w:b w:val="0"/>
         </w:rPr>
         <w:t xml:space="preserve"> </w:t>
       </w:r>
@@ -2569,12 +2443,14 @@
         <w:rPr>
           <w:rStyle w:val="a9"/>
           <w:rFonts w:hint="eastAsia"/>
+          <w:b w:val="0"/>
         </w:rPr>
         <w:t xml:space="preserve">패턴에 대한 </w:t>
       </w:r>
       <w:r>
         <w:rPr>
           <w:rStyle w:val="a9"/>
+          <w:b w:val="0"/>
         </w:rPr>
         <w:t>클래스</w:t>
       </w:r>
@@ -2582,24 +2458,28 @@
         <w:rPr>
           <w:rStyle w:val="a9"/>
           <w:rFonts w:hint="eastAsia"/>
+          <w:b w:val="0"/>
         </w:rPr>
         <w:t xml:space="preserve"> </w:t>
       </w:r>
       <w:r>
         <w:rPr>
           <w:rStyle w:val="a9"/>
+          <w:b w:val="0"/>
         </w:rPr>
         <w:t>다이어그램</w:t>
       </w:r>
       <w:r>
         <w:rPr>
           <w:rStyle w:val="a9"/>
+          <w:b w:val="0"/>
         </w:rPr>
         <w:t xml:space="preserve">, </w:t>
       </w:r>
       <w:r>
         <w:rPr>
           <w:rStyle w:val="a9"/>
+          <w:b w:val="0"/>
         </w:rPr>
         <w:t>판단</w:t>
       </w:r>
@@ -2607,12 +2487,14 @@
         <w:rPr>
           <w:rStyle w:val="a9"/>
           <w:rFonts w:hint="eastAsia"/>
+          <w:b w:val="0"/>
         </w:rPr>
         <w:t xml:space="preserve"> </w:t>
       </w:r>
       <w:r>
         <w:rPr>
           <w:rStyle w:val="a9"/>
+          <w:b w:val="0"/>
         </w:rPr>
         <w:t>근거</w:t>
       </w:r>
@@ -2620,12 +2502,14 @@
         <w:rPr>
           <w:rStyle w:val="a9"/>
           <w:rFonts w:hint="eastAsia"/>
+          <w:b w:val="0"/>
         </w:rPr>
         <w:t>,</w:t>
       </w:r>
       <w:r>
         <w:rPr>
           <w:rStyle w:val="a9"/>
+          <w:b w:val="0"/>
         </w:rPr>
         <w:t xml:space="preserve"> 소스코드와</w:t>
       </w:r>
@@ -2633,12 +2517,14 @@
         <w:rPr>
           <w:rStyle w:val="a9"/>
           <w:rFonts w:hint="eastAsia"/>
+          <w:b w:val="0"/>
         </w:rPr>
         <w:t xml:space="preserve"> </w:t>
       </w:r>
       <w:r>
         <w:rPr>
           <w:rStyle w:val="a9"/>
+          <w:b w:val="0"/>
         </w:rPr>
         <w:t>매핑</w:t>
       </w:r>
@@ -2646,12 +2532,14 @@
         <w:rPr>
           <w:rStyle w:val="a9"/>
           <w:rFonts w:hint="eastAsia"/>
+          <w:b w:val="0"/>
         </w:rPr>
         <w:t xml:space="preserve"> </w:t>
       </w:r>
       <w:r>
         <w:rPr>
           <w:rStyle w:val="a9"/>
+          <w:b w:val="0"/>
         </w:rPr>
         <w:t>등</w:t>
       </w:r>
@@ -2659,6 +2547,7 @@
         <w:rPr>
           <w:rStyle w:val="a9"/>
           <w:rFonts w:hint="eastAsia"/>
+          <w:b w:val="0"/>
         </w:rPr>
         <w:t>)</w:t>
       </w:r>
@@ -2676,12 +2565,14 @@
         <w:jc w:val="left"/>
         <w:rPr>
           <w:rStyle w:val="a9"/>
+          <w:b w:val="0"/>
         </w:rPr>
       </w:pPr>
       <w:r>
         <w:rPr>
           <w:rStyle w:val="a9"/>
           <w:rFonts w:hint="eastAsia"/>
+          <w:b w:val="0"/>
         </w:rPr>
         <w:t>클래스 다이어그램 그리기</w:t>
       </w:r>
@@ -2723,51 +2614,37 @@
           <w:rFonts w:ascii="Helvetica Neue" w:hAnsi="Helvetica Neue" w:cs="Helvetica Neue"/>
           <w:b/>
           <w:kern w:val="0"/>
-          <w:sz w:val="28"/>
-          <w:szCs w:val="28"/>
-        </w:rPr>
-      </w:pPr>
-      <w:r>
-        <w:rPr>
-          <w:rFonts w:ascii="Helvetica Neue" w:hAnsi="Helvetica Neue" w:cs="Helvetica Neue"/>
-          <w:b/>
-          <w:kern w:val="0"/>
-          <w:sz w:val="28"/>
-          <w:szCs w:val="28"/>
-        </w:rPr>
-        <w:t>1. select-visitor</w:t>
-      </w:r>
-      <w:r>
-        <w:rPr>
-          <w:rFonts w:ascii="Helvetica Neue" w:hAnsi="Helvetica Neue" w:cs="Helvetica Neue"/>
-          <w:b/>
-          <w:kern w:val="0"/>
-          <w:sz w:val="28"/>
-          <w:szCs w:val="28"/>
-        </w:rPr>
-        <w:t xml:space="preserve"> </w:t>
-      </w:r>
-    </w:p>
-    <w:p>
-      <w:pPr>
-        <w:wordWrap/>
-        <w:adjustRightInd w:val="0"/>
-        <w:jc w:val="left"/>
-        <w:rPr>
-          <w:rFonts w:ascii="Helvetica Neue" w:hAnsi="Helvetica Neue" w:cs="Helvetica Neue"/>
-          <w:b/>
-          <w:kern w:val="0"/>
-          <w:sz w:val="28"/>
-          <w:szCs w:val="28"/>
-        </w:rPr>
-      </w:pPr>
-      <w:r>
-        <w:rPr>
-          <w:rFonts w:ascii="Helvetica Neue" w:hAnsi="Helvetica Neue" w:cs="Helvetica Neue"/>
-          <w:b/>
-          <w:kern w:val="0"/>
-          <w:sz w:val="28"/>
-          <w:szCs w:val="28"/>
+          <w:sz w:val="24"/>
+        </w:rPr>
+      </w:pPr>
+      <w:r>
+        <w:rPr>
+          <w:rFonts w:ascii="Helvetica Neue" w:hAnsi="Helvetica Neue" w:cs="Helvetica Neue"/>
+          <w:b/>
+          <w:kern w:val="0"/>
+          <w:sz w:val="24"/>
+        </w:rPr>
+        <w:t xml:space="preserve">1. select-visitor </w:t>
+      </w:r>
+    </w:p>
+    <w:p>
+      <w:pPr>
+        <w:wordWrap/>
+        <w:adjustRightInd w:val="0"/>
+        <w:jc w:val="left"/>
+        <w:rPr>
+          <w:rFonts w:ascii="Helvetica Neue" w:hAnsi="Helvetica Neue" w:cs="Helvetica Neue"/>
+          <w:b/>
+          <w:kern w:val="0"/>
+          <w:sz w:val="24"/>
+        </w:rPr>
+      </w:pPr>
+      <w:r>
+        <w:rPr>
+          <w:rFonts w:ascii="Helvetica Neue" w:hAnsi="Helvetica Neue" w:cs="Helvetica Neue"/>
+          <w:b/>
+          <w:kern w:val="0"/>
+          <w:sz w:val="24"/>
         </w:rPr>
         <w:t>2. jsoup.java-façade</w:t>
       </w:r>
@@ -2781,17 +2658,15 @@
           <w:rFonts w:ascii="Helvetica Neue" w:hAnsi="Helvetica Neue" w:cs="Helvetica Neue"/>
           <w:b/>
           <w:kern w:val="0"/>
-          <w:sz w:val="28"/>
-          <w:szCs w:val="28"/>
-        </w:rPr>
-      </w:pPr>
-      <w:r>
-        <w:rPr>
-          <w:rFonts w:ascii="Helvetica Neue" w:hAnsi="Helvetica Neue" w:cs="Helvetica Neue"/>
-          <w:b/>
-          <w:kern w:val="0"/>
-          <w:sz w:val="28"/>
-          <w:szCs w:val="28"/>
+          <w:sz w:val="24"/>
+        </w:rPr>
+      </w:pPr>
+      <w:r>
+        <w:rPr>
+          <w:rFonts w:ascii="Helvetica Neue" w:hAnsi="Helvetica Neue" w:cs="Helvetica Neue"/>
+          <w:b/>
+          <w:kern w:val="0"/>
+          <w:sz w:val="24"/>
         </w:rPr>
         <w:t>3. parser-builder</w:t>
       </w:r>
@@ -2805,17 +2680,15 @@
           <w:rFonts w:ascii="Helvetica Neue" w:hAnsi="Helvetica Neue" w:cs="Helvetica Neue"/>
           <w:b/>
           <w:kern w:val="0"/>
-          <w:sz w:val="28"/>
-          <w:szCs w:val="28"/>
-        </w:rPr>
-      </w:pPr>
-      <w:r>
-        <w:rPr>
-          <w:rFonts w:ascii="Helvetica Neue" w:hAnsi="Helvetica Neue" w:cs="Helvetica Neue"/>
-          <w:b/>
-          <w:kern w:val="0"/>
-          <w:sz w:val="28"/>
-          <w:szCs w:val="28"/>
+          <w:sz w:val="24"/>
+        </w:rPr>
+      </w:pPr>
+      <w:r>
+        <w:rPr>
+          <w:rFonts w:ascii="Helvetica Neue" w:hAnsi="Helvetica Neue" w:cs="Helvetica Neue"/>
+          <w:b/>
+          <w:kern w:val="0"/>
+          <w:sz w:val="24"/>
         </w:rPr>
         <w:t>4</w:t>
       </w:r>
@@ -2824,8 +2697,7 @@
           <w:rFonts w:ascii="Helvetica Neue" w:hAnsi="Helvetica Neue" w:cs="Helvetica Neue"/>
           <w:b/>
           <w:kern w:val="0"/>
-          <w:sz w:val="28"/>
-          <w:szCs w:val="28"/>
+          <w:sz w:val="24"/>
         </w:rPr>
         <w:t xml:space="preserve">. </w:t>
       </w:r>
@@ -2834,8 +2706,7 @@
           <w:rFonts w:ascii="Helvetica Neue" w:hAnsi="Helvetica Neue" w:cs="Helvetica Neue"/>
           <w:b/>
           <w:kern w:val="0"/>
-          <w:sz w:val="28"/>
-          <w:szCs w:val="28"/>
+          <w:sz w:val="24"/>
         </w:rPr>
         <w:t>node</w:t>
       </w:r>
@@ -2844,8 +2715,7 @@
           <w:rFonts w:ascii="Helvetica Neue" w:hAnsi="Helvetica Neue" w:cs="Helvetica Neue"/>
           <w:b/>
           <w:kern w:val="0"/>
-          <w:sz w:val="28"/>
-          <w:szCs w:val="28"/>
+          <w:sz w:val="24"/>
         </w:rPr>
         <w:t>-composite</w:t>
       </w:r>
@@ -2887,63 +2757,54 @@
           <w:rFonts w:ascii="Helvetica Neue" w:hAnsi="Helvetica Neue" w:cs="Helvetica Neue"/>
           <w:b/>
           <w:kern w:val="0"/>
-          <w:sz w:val="28"/>
-          <w:szCs w:val="28"/>
-        </w:rPr>
-      </w:pPr>
-      <w:r>
-        <w:rPr>
-          <w:rFonts w:ascii="Helvetica Neue" w:hAnsi="Helvetica Neue" w:cs="Helvetica Neue"/>
-          <w:b/>
-          <w:kern w:val="0"/>
-          <w:sz w:val="28"/>
-          <w:szCs w:val="28"/>
+          <w:sz w:val="24"/>
+        </w:rPr>
+      </w:pPr>
+      <w:r>
+        <w:rPr>
+          <w:rFonts w:ascii="Helvetica Neue" w:hAnsi="Helvetica Neue" w:cs="Helvetica Neue"/>
+          <w:b/>
+          <w:kern w:val="0"/>
+          <w:sz w:val="24"/>
         </w:rPr>
         <w:t xml:space="preserve">1. </w:t>
       </w:r>
-      <w:proofErr w:type="spellStart"/>
-      <w:proofErr w:type="gramStart"/>
-      <w:r>
-        <w:rPr>
-          <w:rFonts w:ascii="Helvetica Neue" w:hAnsi="Helvetica Neue" w:cs="Helvetica Neue"/>
-          <w:b/>
-          <w:kern w:val="0"/>
-          <w:sz w:val="28"/>
-          <w:szCs w:val="28"/>
-        </w:rPr>
-        <w:t>org.jsoup</w:t>
-      </w:r>
-      <w:proofErr w:type="gramEnd"/>
-      <w:r>
-        <w:rPr>
-          <w:rFonts w:ascii="Helvetica Neue" w:hAnsi="Helvetica Neue" w:cs="Helvetica Neue"/>
-          <w:b/>
-          <w:kern w:val="0"/>
-          <w:sz w:val="28"/>
-          <w:szCs w:val="28"/>
-        </w:rPr>
-        <w:t>.select</w:t>
-      </w:r>
-      <w:proofErr w:type="spellEnd"/>
-    </w:p>
-    <w:p>
-      <w:pPr>
-        <w:wordWrap/>
-        <w:adjustRightInd w:val="0"/>
-        <w:jc w:val="left"/>
-        <w:rPr>
-          <w:rFonts w:ascii="Helvetica Neue" w:hAnsi="Helvetica Neue" w:cs="Helvetica Neue"/>
-          <w:kern w:val="0"/>
-          <w:sz w:val="24"/>
-        </w:rPr>
-      </w:pPr>
-      <w:r>
-        <w:rPr>
-          <w:rFonts w:ascii="Helvetica Neue" w:hAnsi="Helvetica Neue" w:cs="Helvetica Neue" w:hint="eastAsia"/>
-          <w:b/>
-          <w:kern w:val="0"/>
-          <w:sz w:val="28"/>
-          <w:szCs w:val="28"/>
+      <w:r>
+        <w:rPr>
+          <w:rFonts w:ascii="Helvetica Neue" w:hAnsi="Helvetica Neue" w:cs="Helvetica Neue"/>
+          <w:b/>
+          <w:kern w:val="0"/>
+          <w:sz w:val="24"/>
+        </w:rPr>
+        <w:t>org.jsoup.select</w:t>
+      </w:r>
+    </w:p>
+    <w:p>
+      <w:pPr>
+        <w:wordWrap/>
+        <w:adjustRightInd w:val="0"/>
+        <w:jc w:val="left"/>
+        <w:rPr>
+          <w:rFonts w:ascii="Helvetica Neue" w:hAnsi="Helvetica Neue" w:cs="Helvetica Neue"/>
+          <w:kern w:val="0"/>
+          <w:sz w:val="24"/>
+        </w:rPr>
+      </w:pPr>
+      <w:r>
+        <w:rPr>
+          <w:rFonts w:ascii="Helvetica Neue" w:hAnsi="Helvetica Neue" w:cs="Helvetica Neue"/>
+          <w:b/>
+          <w:kern w:val="0"/>
+          <w:sz w:val="24"/>
+        </w:rPr>
+        <w:t>-</w:t>
+      </w:r>
+      <w:r>
+        <w:rPr>
+          <w:rFonts w:ascii="Helvetica Neue" w:hAnsi="Helvetica Neue" w:cs="Helvetica Neue" w:hint="eastAsia"/>
+          <w:b/>
+          <w:kern w:val="0"/>
+          <w:sz w:val="24"/>
         </w:rPr>
         <w:t>v</w:t>
       </w:r>
@@ -2952,66 +2813,26 @@
           <w:rFonts w:ascii="Helvetica Neue" w:hAnsi="Helvetica Neue" w:cs="Helvetica Neue"/>
           <w:b/>
           <w:kern w:val="0"/>
-          <w:sz w:val="28"/>
-          <w:szCs w:val="28"/>
-        </w:rPr>
-        <w:t xml:space="preserve">isitor </w:t>
-      </w:r>
-      <w:proofErr w:type="gramStart"/>
-      <w:r>
-        <w:rPr>
-          <w:rFonts w:ascii="Helvetica Neue" w:hAnsi="Helvetica Neue" w:cs="Helvetica Neue"/>
-          <w:b/>
-          <w:kern w:val="0"/>
-          <w:sz w:val="28"/>
-          <w:szCs w:val="28"/>
-        </w:rPr>
-        <w:t>pattern</w:t>
-      </w:r>
-      <w:r>
-        <w:rPr>
-          <w:rFonts w:ascii="Helvetica Neue" w:hAnsi="Helvetica Neue" w:cs="Helvetica Neue"/>
-          <w:b/>
-          <w:kern w:val="0"/>
-          <w:sz w:val="28"/>
-          <w:szCs w:val="28"/>
-        </w:rPr>
-        <w:t xml:space="preserve"> :</w:t>
-      </w:r>
-      <w:proofErr w:type="gramEnd"/>
-      <w:r>
-        <w:rPr>
-          <w:rFonts w:ascii="Helvetica Neue" w:hAnsi="Helvetica Neue" w:cs="Helvetica Neue"/>
-          <w:b/>
-          <w:kern w:val="0"/>
-          <w:sz w:val="28"/>
-          <w:szCs w:val="28"/>
-        </w:rPr>
-        <w:t xml:space="preserve"> </w:t>
-      </w:r>
-      <w:r>
-        <w:rPr>
-          <w:rFonts w:ascii="Helvetica Neue" w:hAnsi="Helvetica Neue" w:cs="Helvetica Neue"/>
-          <w:kern w:val="0"/>
-          <w:sz w:val="24"/>
-        </w:rPr>
-        <w:t>This interface provides two methods, {@code head} and {@code tail}. The head method is called when the node is firs</w:t>
-      </w:r>
-      <w:r>
-        <w:rPr>
-          <w:rFonts w:ascii="Helvetica Neue" w:hAnsi="Helvetica Neue" w:cs="Helvetica Neue"/>
-          <w:kern w:val="0"/>
-          <w:sz w:val="24"/>
-        </w:rPr>
-        <w:t>t s</w:t>
-      </w:r>
-      <w:r>
-        <w:rPr>
-          <w:rFonts w:ascii="Helvetica Neue" w:hAnsi="Helvetica Neue" w:cs="Helvetica Neue"/>
-          <w:kern w:val="0"/>
-          <w:sz w:val="24"/>
-        </w:rPr>
-        <w:t>een, and the tail method when all of the node's children have been visited.</w:t>
+          <w:sz w:val="24"/>
+        </w:rPr>
+        <w:t>isitor pattern</w:t>
+      </w:r>
+      <w:r>
+        <w:rPr>
+          <w:rFonts w:ascii="Helvetica Neue" w:hAnsi="Helvetica Neue" w:cs="Helvetica Neue"/>
+          <w:b/>
+          <w:kern w:val="0"/>
+          <w:sz w:val="24"/>
+        </w:rPr>
+        <w:t xml:space="preserve"> : </w:t>
+      </w:r>
+      <w:r>
+        <w:rPr>
+          <w:rFonts w:ascii="Helvetica Neue" w:hAnsi="Helvetica Neue" w:cs="Helvetica Neue"/>
+          <w:kern w:val="0"/>
+          <w:sz w:val="24"/>
+        </w:rPr>
+        <w:t>This interface provides two methods, {@code head} and {@code tail}. The head method is called when the node is first seen, and the tail method when all of the node's children have been visited.</w:t>
       </w:r>
     </w:p>
     <w:p>
@@ -3127,213 +2948,105 @@
         <w:adjustRightInd w:val="0"/>
         <w:jc w:val="left"/>
         <w:rPr>
-          <w:rFonts w:ascii="Helvetica Neue" w:hAnsi="Helvetica Neue" w:cs="Helvetica Neue"/>
-          <w:b/>
-          <w:kern w:val="0"/>
-          <w:sz w:val="28"/>
-          <w:szCs w:val="28"/>
-        </w:rPr>
-      </w:pPr>
-    </w:p>
-    <w:p>
-      <w:pPr>
-        <w:wordWrap/>
-        <w:adjustRightInd w:val="0"/>
-        <w:jc w:val="left"/>
-        <w:rPr>
-          <w:rFonts w:ascii="Helvetica Neue" w:hAnsi="Helvetica Neue" w:cs="Helvetica Neue"/>
-          <w:b/>
-          <w:kern w:val="0"/>
-          <w:sz w:val="28"/>
-          <w:szCs w:val="28"/>
-        </w:rPr>
-      </w:pPr>
-    </w:p>
-    <w:p>
-      <w:pPr>
-        <w:wordWrap/>
-        <w:adjustRightInd w:val="0"/>
-        <w:jc w:val="left"/>
-        <w:rPr>
-          <w:rFonts w:ascii="Helvetica Neue" w:hAnsi="Helvetica Neue" w:cs="Helvetica Neue"/>
-          <w:b/>
-          <w:kern w:val="0"/>
-          <w:sz w:val="28"/>
-          <w:szCs w:val="28"/>
-        </w:rPr>
-      </w:pPr>
-    </w:p>
-    <w:p>
-      <w:pPr>
-        <w:wordWrap/>
-        <w:adjustRightInd w:val="0"/>
-        <w:jc w:val="left"/>
-        <w:rPr>
-          <w:rFonts w:ascii="Helvetica Neue" w:hAnsi="Helvetica Neue" w:cs="Helvetica Neue" w:hint="eastAsia"/>
-          <w:b/>
-          <w:kern w:val="0"/>
-          <w:sz w:val="28"/>
-          <w:szCs w:val="28"/>
-        </w:rPr>
-      </w:pPr>
-    </w:p>
-    <w:p>
-      <w:pPr>
-        <w:wordWrap/>
-        <w:adjustRightInd w:val="0"/>
-        <w:jc w:val="left"/>
-        <w:rPr>
-          <w:rFonts w:ascii="Helvetica Neue" w:hAnsi="Helvetica Neue" w:cs="Helvetica Neue"/>
-          <w:b/>
-          <w:kern w:val="0"/>
-          <w:sz w:val="28"/>
-          <w:szCs w:val="28"/>
-        </w:rPr>
-      </w:pPr>
-      <w:r>
-        <w:rPr>
-          <w:rFonts w:ascii="Helvetica Neue" w:hAnsi="Helvetica Neue" w:cs="Helvetica Neue"/>
-          <w:b/>
-          <w:kern w:val="0"/>
-          <w:sz w:val="28"/>
-          <w:szCs w:val="28"/>
+          <w:rFonts w:ascii="Helvetica Neue" w:hAnsi="Helvetica Neue" w:cs="Helvetica Neue" w:hint="eastAsia"/>
+          <w:b/>
+          <w:kern w:val="0"/>
+          <w:sz w:val="28"/>
+          <w:szCs w:val="28"/>
+        </w:rPr>
+      </w:pPr>
+    </w:p>
+    <w:p>
+      <w:pPr>
+        <w:wordWrap/>
+        <w:adjustRightInd w:val="0"/>
+        <w:jc w:val="left"/>
+        <w:rPr>
+          <w:rFonts w:ascii="Helvetica Neue" w:hAnsi="Helvetica Neue" w:cs="Helvetica Neue"/>
+          <w:b/>
+          <w:kern w:val="0"/>
+          <w:sz w:val="24"/>
+        </w:rPr>
+      </w:pPr>
+      <w:r>
+        <w:rPr>
+          <w:rFonts w:ascii="Helvetica Neue" w:hAnsi="Helvetica Neue" w:cs="Helvetica Neue"/>
+          <w:b/>
+          <w:kern w:val="0"/>
+          <w:sz w:val="24"/>
         </w:rPr>
         <w:lastRenderedPageBreak/>
         <w:t xml:space="preserve">2. </w:t>
       </w:r>
-      <w:proofErr w:type="spellStart"/>
-      <w:proofErr w:type="gramStart"/>
-      <w:r>
-        <w:rPr>
-          <w:rFonts w:ascii="Helvetica Neue" w:hAnsi="Helvetica Neue" w:cs="Helvetica Neue"/>
-          <w:b/>
-          <w:kern w:val="0"/>
-          <w:sz w:val="28"/>
-          <w:szCs w:val="28"/>
+      <w:r>
+        <w:rPr>
+          <w:rFonts w:ascii="Helvetica Neue" w:hAnsi="Helvetica Neue" w:cs="Helvetica Neue"/>
+          <w:b/>
+          <w:kern w:val="0"/>
+          <w:sz w:val="24"/>
         </w:rPr>
         <w:t>org.jsoup</w:t>
       </w:r>
-      <w:proofErr w:type="spellEnd"/>
-      <w:proofErr w:type="gramEnd"/>
-    </w:p>
-    <w:p>
-      <w:pPr>
-        <w:wordWrap/>
-        <w:adjustRightInd w:val="0"/>
-        <w:jc w:val="left"/>
-        <w:rPr>
-          <w:rFonts w:ascii="Helvetica Neue" w:hAnsi="Helvetica Neue" w:cs="Helvetica Neue"/>
-          <w:kern w:val="0"/>
-          <w:sz w:val="28"/>
-          <w:szCs w:val="28"/>
-        </w:rPr>
-      </w:pPr>
-      <w:r>
-        <w:rPr>
-          <w:rFonts w:ascii="Helvetica Neue" w:hAnsi="Helvetica Neue" w:cs="Helvetica Neue"/>
-          <w:b/>
-          <w:kern w:val="0"/>
-          <w:sz w:val="28"/>
-          <w:szCs w:val="28"/>
-        </w:rPr>
-        <w:t xml:space="preserve">façade </w:t>
-      </w:r>
-      <w:proofErr w:type="gramStart"/>
-      <w:r>
-        <w:rPr>
-          <w:rFonts w:ascii="Helvetica Neue" w:hAnsi="Helvetica Neue" w:cs="Helvetica Neue"/>
-          <w:b/>
-          <w:kern w:val="0"/>
-          <w:sz w:val="28"/>
-          <w:szCs w:val="28"/>
-        </w:rPr>
-        <w:t>pattern :</w:t>
-      </w:r>
-      <w:proofErr w:type="gramEnd"/>
-      <w:r>
-        <w:rPr>
-          <w:rFonts w:ascii="Helvetica Neue" w:hAnsi="Helvetica Neue" w:cs="Helvetica Neue"/>
-          <w:b/>
-          <w:kern w:val="0"/>
-          <w:sz w:val="28"/>
-          <w:szCs w:val="28"/>
-        </w:rPr>
-        <w:t xml:space="preserve"> </w:t>
-      </w:r>
-      <w:r>
-        <w:rPr>
-          <w:rFonts w:ascii="Helvetica Neue" w:hAnsi="Helvetica Neue" w:cs="Helvetica Neue"/>
-          <w:kern w:val="0"/>
-          <w:sz w:val="28"/>
-          <w:szCs w:val="28"/>
-        </w:rPr>
-        <w:t xml:space="preserve">first, client use </w:t>
-      </w:r>
-      <w:proofErr w:type="spellStart"/>
-      <w:r>
-        <w:rPr>
-          <w:rFonts w:ascii="Helvetica Neue" w:hAnsi="Helvetica Neue" w:cs="Helvetica Neue"/>
-          <w:kern w:val="0"/>
-          <w:sz w:val="28"/>
-          <w:szCs w:val="28"/>
-        </w:rPr>
-        <w:t>jsoup</w:t>
-      </w:r>
-      <w:proofErr w:type="spellEnd"/>
-      <w:r>
-        <w:rPr>
-          <w:rFonts w:ascii="Helvetica Neue" w:hAnsi="Helvetica Neue" w:cs="Helvetica Neue"/>
-          <w:kern w:val="0"/>
-          <w:sz w:val="28"/>
-          <w:szCs w:val="28"/>
-        </w:rPr>
-        <w:t xml:space="preserve"> class.</w:t>
-      </w:r>
-      <w:r>
-        <w:rPr>
-          <w:rFonts w:ascii="Helvetica Neue" w:hAnsi="Helvetica Neue" w:cs="Helvetica Neue"/>
-          <w:b/>
-          <w:kern w:val="0"/>
-          <w:sz w:val="28"/>
-          <w:szCs w:val="28"/>
-        </w:rPr>
-        <w:t xml:space="preserve"> </w:t>
-      </w:r>
-      <w:r>
-        <w:rPr>
-          <w:rFonts w:ascii="Helvetica Neue" w:hAnsi="Helvetica Neue" w:cs="Helvetica Neue"/>
-          <w:kern w:val="0"/>
-          <w:sz w:val="28"/>
-          <w:szCs w:val="28"/>
-        </w:rPr>
-        <w:t xml:space="preserve">In </w:t>
-      </w:r>
-      <w:proofErr w:type="spellStart"/>
-      <w:r>
-        <w:rPr>
-          <w:rFonts w:ascii="Helvetica Neue" w:hAnsi="Helvetica Neue" w:cs="Helvetica Neue"/>
-          <w:kern w:val="0"/>
-          <w:sz w:val="28"/>
-          <w:szCs w:val="28"/>
-        </w:rPr>
-        <w:t>jsoup</w:t>
-      </w:r>
-      <w:proofErr w:type="spellEnd"/>
-      <w:r>
-        <w:rPr>
-          <w:rFonts w:ascii="Helvetica Neue" w:hAnsi="Helvetica Neue" w:cs="Helvetica Neue"/>
-          <w:kern w:val="0"/>
-          <w:sz w:val="28"/>
-          <w:szCs w:val="28"/>
-        </w:rPr>
-        <w:t xml:space="preserve"> class, connect method </w:t>
-      </w:r>
-      <w:r>
-        <w:rPr>
-          <w:rFonts w:ascii="Helvetica Neue" w:hAnsi="Helvetica Neue" w:cs="Helvetica Neue" w:hint="eastAsia"/>
-          <w:kern w:val="0"/>
-          <w:sz w:val="28"/>
-          <w:szCs w:val="28"/>
+    </w:p>
+    <w:p>
+      <w:pPr>
+        <w:wordWrap/>
+        <w:adjustRightInd w:val="0"/>
+        <w:jc w:val="left"/>
+        <w:rPr>
+          <w:rFonts w:ascii="Helvetica Neue" w:hAnsi="Helvetica Neue" w:cs="Helvetica Neue"/>
+          <w:kern w:val="0"/>
+          <w:sz w:val="24"/>
+        </w:rPr>
+      </w:pPr>
+      <w:r>
+        <w:rPr>
+          <w:rFonts w:ascii="Helvetica Neue" w:hAnsi="Helvetica Neue" w:cs="Helvetica Neue"/>
+          <w:b/>
+          <w:kern w:val="0"/>
+          <w:sz w:val="24"/>
+        </w:rPr>
+        <w:t>-</w:t>
+      </w:r>
+      <w:r>
+        <w:rPr>
+          <w:rFonts w:ascii="Helvetica Neue" w:hAnsi="Helvetica Neue" w:cs="Helvetica Neue"/>
+          <w:b/>
+          <w:kern w:val="0"/>
+          <w:sz w:val="24"/>
+        </w:rPr>
+        <w:t xml:space="preserve">façade pattern : </w:t>
+      </w:r>
+      <w:r>
+        <w:rPr>
+          <w:rFonts w:ascii="Helvetica Neue" w:hAnsi="Helvetica Neue" w:cs="Helvetica Neue"/>
+          <w:kern w:val="0"/>
+          <w:sz w:val="24"/>
+        </w:rPr>
+        <w:t>first, client use jsoup class.</w:t>
+      </w:r>
+      <w:r>
+        <w:rPr>
+          <w:rFonts w:ascii="Helvetica Neue" w:hAnsi="Helvetica Neue" w:cs="Helvetica Neue"/>
+          <w:b/>
+          <w:kern w:val="0"/>
+          <w:sz w:val="24"/>
+        </w:rPr>
+        <w:t xml:space="preserve"> </w:t>
+      </w:r>
+      <w:r>
+        <w:rPr>
+          <w:rFonts w:ascii="Helvetica Neue" w:hAnsi="Helvetica Neue" w:cs="Helvetica Neue"/>
+          <w:kern w:val="0"/>
+          <w:sz w:val="24"/>
+        </w:rPr>
+        <w:t xml:space="preserve">In jsoup class, connect method </w:t>
+      </w:r>
+      <w:r>
+        <w:rPr>
+          <w:rFonts w:ascii="Helvetica Neue" w:hAnsi="Helvetica Neue" w:cs="Helvetica Neue" w:hint="eastAsia"/>
+          <w:kern w:val="0"/>
+          <w:sz w:val="24"/>
         </w:rPr>
         <w:t>d</w:t>
       </w:r>
@@ -3341,8 +3054,7 @@
         <w:rPr>
           <w:rFonts w:ascii="Helvetica Neue" w:hAnsi="Helvetica Neue" w:cs="Helvetica Neue"/>
           <w:kern w:val="0"/>
-          <w:sz w:val="28"/>
-          <w:szCs w:val="28"/>
+          <w:sz w:val="24"/>
         </w:rPr>
         <w:t>oes a lot of work. It sends GET and POST methods to browser and parse the html codes</w:t>
       </w:r>
@@ -3451,44 +3163,27 @@
           <w:rFonts w:ascii="Helvetica Neue" w:hAnsi="Helvetica Neue" w:cs="Helvetica Neue"/>
           <w:b/>
           <w:kern w:val="0"/>
-          <w:sz w:val="28"/>
-          <w:szCs w:val="28"/>
-        </w:rPr>
-      </w:pPr>
-      <w:r>
-        <w:rPr>
-          <w:rFonts w:ascii="Helvetica Neue" w:hAnsi="Helvetica Neue" w:cs="Helvetica Neue"/>
-          <w:b/>
-          <w:kern w:val="0"/>
-          <w:sz w:val="28"/>
-          <w:szCs w:val="28"/>
+          <w:sz w:val="24"/>
+        </w:rPr>
+      </w:pPr>
+      <w:r>
+        <w:rPr>
+          <w:rFonts w:ascii="Helvetica Neue" w:hAnsi="Helvetica Neue" w:cs="Helvetica Neue"/>
+          <w:b/>
+          <w:kern w:val="0"/>
+          <w:sz w:val="24"/>
         </w:rPr>
         <w:t xml:space="preserve">3. </w:t>
       </w:r>
-      <w:proofErr w:type="spellStart"/>
-      <w:proofErr w:type="gramStart"/>
-      <w:r>
-        <w:rPr>
-          <w:rFonts w:ascii="Helvetica Neue" w:hAnsi="Helvetica Neue" w:cs="Helvetica Neue"/>
-          <w:b/>
-          <w:kern w:val="0"/>
-          <w:sz w:val="28"/>
-          <w:szCs w:val="28"/>
-        </w:rPr>
-        <w:t>org.jsoup</w:t>
-      </w:r>
-      <w:proofErr w:type="gramEnd"/>
-      <w:r>
-        <w:rPr>
-          <w:rFonts w:ascii="Helvetica Neue" w:hAnsi="Helvetica Neue" w:cs="Helvetica Neue"/>
-          <w:b/>
-          <w:kern w:val="0"/>
-          <w:sz w:val="28"/>
-          <w:szCs w:val="28"/>
-        </w:rPr>
-        <w:t>.parser</w:t>
-      </w:r>
-      <w:proofErr w:type="spellEnd"/>
+      <w:r>
+        <w:rPr>
+          <w:rFonts w:ascii="Helvetica Neue" w:hAnsi="Helvetica Neue" w:cs="Helvetica Neue"/>
+          <w:b/>
+          <w:kern w:val="0"/>
+          <w:sz w:val="24"/>
+        </w:rPr>
+        <w:t>org.jsoup.parser</w:t>
+      </w:r>
     </w:p>
     <w:p>
       <w:pPr>
@@ -3499,10 +3194,15 @@
       </w:pPr>
       <w:r>
         <w:rPr>
-          <w:rFonts w:ascii="Helvetica Neue" w:hAnsi="Helvetica Neue" w:cs="Helvetica Neue" w:hint="eastAsia"/>
-          <w:b/>
-          <w:sz w:val="28"/>
-          <w:szCs w:val="28"/>
+          <w:rFonts w:ascii="Helvetica Neue" w:hAnsi="Helvetica Neue" w:cs="Helvetica Neue"/>
+          <w:b/>
+        </w:rPr>
+        <w:t>-</w:t>
+      </w:r>
+      <w:r>
+        <w:rPr>
+          <w:rFonts w:ascii="Helvetica Neue" w:hAnsi="Helvetica Neue" w:cs="Helvetica Neue" w:hint="eastAsia"/>
+          <w:b/>
         </w:rPr>
         <w:t>b</w:t>
       </w:r>
@@ -3510,124 +3210,72 @@
         <w:rPr>
           <w:rFonts w:ascii="Helvetica Neue" w:hAnsi="Helvetica Neue" w:cs="Helvetica Neue"/>
           <w:b/>
-          <w:sz w:val="28"/>
-          <w:szCs w:val="28"/>
         </w:rPr>
         <w:t xml:space="preserve">uilder pattern: </w:t>
       </w:r>
       <w:r>
         <w:rPr>
           <w:rFonts w:ascii="Helvetica Neue" w:hAnsi="Helvetica Neue" w:cs="Helvetica Neue"/>
-          <w:sz w:val="28"/>
-          <w:szCs w:val="28"/>
         </w:rPr>
         <w:t>Define builder in parser</w:t>
       </w:r>
       <w:r>
         <w:rPr>
           <w:rFonts w:ascii="Helvetica Neue" w:hAnsi="Helvetica Neue" w:cs="Helvetica Neue"/>
-          <w:sz w:val="28"/>
-          <w:szCs w:val="28"/>
         </w:rPr>
         <w:t>.</w:t>
       </w:r>
       <w:r>
         <w:rPr>
           <w:rFonts w:ascii="Helvetica Neue" w:hAnsi="Helvetica Neue" w:cs="Helvetica Neue"/>
-          <w:sz w:val="28"/>
-          <w:szCs w:val="28"/>
-        </w:rPr>
-        <w:t xml:space="preserve"> when parsing Xml, Html </w:t>
-      </w:r>
-      <w:proofErr w:type="gramStart"/>
-      <w:r>
-        <w:rPr>
-          <w:rFonts w:ascii="Helvetica Neue" w:hAnsi="Helvetica Neue" w:cs="Helvetica Neue"/>
-          <w:sz w:val="28"/>
-          <w:szCs w:val="28"/>
-        </w:rPr>
-        <w:t xml:space="preserve">file,  </w:t>
-      </w:r>
-      <w:r>
-        <w:rPr>
-          <w:rFonts w:ascii="Helvetica Neue" w:hAnsi="Helvetica Neue" w:cs="Helvetica Neue"/>
-          <w:sz w:val="28"/>
-          <w:szCs w:val="28"/>
-        </w:rPr>
-        <w:t>it</w:t>
-      </w:r>
-      <w:proofErr w:type="gramEnd"/>
-      <w:r>
-        <w:rPr>
-          <w:rFonts w:ascii="Helvetica Neue" w:hAnsi="Helvetica Neue" w:cs="Helvetica Neue"/>
-          <w:sz w:val="28"/>
-          <w:szCs w:val="28"/>
-        </w:rPr>
-        <w:t xml:space="preserve"> can </w:t>
-      </w:r>
-      <w:r>
-        <w:rPr>
-          <w:rFonts w:ascii="Helvetica Neue" w:hAnsi="Helvetica Neue" w:cs="Helvetica Neue"/>
-          <w:sz w:val="28"/>
-          <w:szCs w:val="28"/>
+        </w:rPr>
+        <w:t xml:space="preserve"> when parsing Xml, Html file, </w:t>
+      </w:r>
+      <w:r>
+        <w:rPr>
+          <w:rFonts w:ascii="Helvetica Neue" w:hAnsi="Helvetica Neue" w:cs="Helvetica Neue"/>
+        </w:rPr>
+        <w:t xml:space="preserve">it can </w:t>
+      </w:r>
+      <w:r>
+        <w:rPr>
+          <w:rFonts w:ascii="Helvetica Neue" w:hAnsi="Helvetica Neue" w:cs="Helvetica Neue"/>
         </w:rPr>
         <w:t>create object easily and</w:t>
       </w:r>
       <w:r>
         <w:rPr>
           <w:rFonts w:ascii="Helvetica Neue" w:hAnsi="Helvetica Neue" w:cs="Helvetica Neue"/>
-          <w:sz w:val="28"/>
-          <w:szCs w:val="28"/>
         </w:rPr>
         <w:t xml:space="preserve"> explicitly </w:t>
       </w:r>
       <w:r>
         <w:rPr>
           <w:rFonts w:ascii="Helvetica Neue" w:hAnsi="Helvetica Neue" w:cs="Helvetica Neue"/>
-          <w:sz w:val="28"/>
-          <w:szCs w:val="28"/>
         </w:rPr>
         <w:t xml:space="preserve">understanding </w:t>
       </w:r>
       <w:r>
         <w:rPr>
           <w:rFonts w:ascii="Helvetica Neue" w:hAnsi="Helvetica Neue" w:cs="Helvetica Neue"/>
-          <w:sz w:val="28"/>
-          <w:szCs w:val="28"/>
         </w:rPr>
         <w:t xml:space="preserve">by </w:t>
       </w:r>
       <w:r>
         <w:rPr>
           <w:rFonts w:ascii="Helvetica Neue" w:hAnsi="Helvetica Neue" w:cs="Helvetica Neue"/>
-          <w:sz w:val="28"/>
-          <w:szCs w:val="28"/>
-        </w:rPr>
-        <w:t xml:space="preserve">using </w:t>
-      </w:r>
-      <w:proofErr w:type="spellStart"/>
-      <w:r>
-        <w:rPr>
-          <w:rFonts w:ascii="Helvetica Neue" w:hAnsi="Helvetica Neue" w:cs="Helvetica Neue"/>
-          <w:sz w:val="28"/>
-          <w:szCs w:val="28"/>
-        </w:rPr>
-        <w:t>treebuilder</w:t>
-      </w:r>
-      <w:proofErr w:type="spellEnd"/>
-      <w:r>
-        <w:rPr>
-          <w:rFonts w:ascii="Helvetica Neue" w:hAnsi="Helvetica Neue" w:cs="Helvetica Neue"/>
-          <w:sz w:val="28"/>
-          <w:szCs w:val="28"/>
+        </w:rPr>
+        <w:t>using treebuilder</w:t>
+      </w:r>
+      <w:r>
+        <w:rPr>
+          <w:rFonts w:ascii="Helvetica Neue" w:hAnsi="Helvetica Neue" w:cs="Helvetica Neue"/>
         </w:rPr>
         <w:t>.</w:t>
       </w:r>
       <w:r>
         <w:rPr>
           <w:rFonts w:ascii="Helvetica Neue" w:hAnsi="Helvetica Neue" w:cs="Helvetica Neue"/>
-          <w:sz w:val="28"/>
-          <w:szCs w:val="28"/>
         </w:rPr>
         <w:t xml:space="preserve"> </w:t>
       </w:r>
@@ -3780,74 +3428,42 @@
         <w:adjustRightInd w:val="0"/>
         <w:jc w:val="left"/>
         <w:rPr>
-          <w:rFonts w:ascii="Helvetica Neue" w:hAnsi="Helvetica Neue" w:cs="Helvetica Neue"/>
-          <w:b/>
-          <w:kern w:val="0"/>
-          <w:sz w:val="28"/>
-          <w:szCs w:val="28"/>
-        </w:rPr>
-      </w:pPr>
-    </w:p>
-    <w:p>
-      <w:pPr>
-        <w:wordWrap/>
-        <w:adjustRightInd w:val="0"/>
-        <w:jc w:val="left"/>
-        <w:rPr>
-          <w:rFonts w:ascii="Helvetica Neue" w:hAnsi="Helvetica Neue" w:cs="Helvetica Neue"/>
-          <w:b/>
-          <w:kern w:val="0"/>
-          <w:sz w:val="28"/>
-          <w:szCs w:val="28"/>
-        </w:rPr>
-      </w:pPr>
-    </w:p>
-    <w:p>
-      <w:pPr>
-        <w:wordWrap/>
-        <w:adjustRightInd w:val="0"/>
-        <w:jc w:val="left"/>
-        <w:rPr>
-          <w:rFonts w:ascii="Helvetica Neue" w:hAnsi="Helvetica Neue" w:cs="Helvetica Neue" w:hint="eastAsia"/>
-          <w:b/>
-          <w:kern w:val="0"/>
-          <w:sz w:val="28"/>
-          <w:szCs w:val="28"/>
-        </w:rPr>
-      </w:pPr>
-    </w:p>
-    <w:p>
-      <w:pPr>
-        <w:wordWrap/>
-        <w:adjustRightInd w:val="0"/>
-        <w:jc w:val="left"/>
-        <w:rPr>
-          <w:rFonts w:ascii="Helvetica Neue" w:hAnsi="Helvetica Neue" w:cs="Helvetica Neue"/>
-          <w:b/>
-          <w:kern w:val="0"/>
-          <w:sz w:val="28"/>
-          <w:szCs w:val="28"/>
-        </w:rPr>
-      </w:pPr>
-      <w:r>
-        <w:rPr>
-          <w:rFonts w:ascii="Helvetica Neue" w:hAnsi="Helvetica Neue" w:cs="Helvetica Neue"/>
-          <w:b/>
-          <w:kern w:val="0"/>
-          <w:sz w:val="28"/>
-          <w:szCs w:val="28"/>
-        </w:rPr>
+          <w:rFonts w:ascii="Helvetica Neue" w:hAnsi="Helvetica Neue" w:cs="Helvetica Neue" w:hint="eastAsia"/>
+          <w:b/>
+          <w:kern w:val="0"/>
+          <w:sz w:val="28"/>
+          <w:szCs w:val="28"/>
+        </w:rPr>
+      </w:pPr>
+    </w:p>
+    <w:p>
+      <w:pPr>
+        <w:wordWrap/>
+        <w:adjustRightInd w:val="0"/>
+        <w:jc w:val="left"/>
+        <w:rPr>
+          <w:rFonts w:ascii="Helvetica Neue" w:hAnsi="Helvetica Neue" w:cs="Helvetica Neue"/>
+          <w:b/>
+          <w:kern w:val="0"/>
+          <w:sz w:val="24"/>
+        </w:rPr>
+      </w:pPr>
+      <w:r>
+        <w:rPr>
+          <w:rFonts w:ascii="Helvetica Neue" w:hAnsi="Helvetica Neue" w:cs="Helvetica Neue"/>
+          <w:b/>
+          <w:kern w:val="0"/>
+          <w:sz w:val="24"/>
+        </w:rPr>
+        <w:lastRenderedPageBreak/>
         <w:t xml:space="preserve">4. </w:t>
       </w:r>
-      <w:proofErr w:type="spellStart"/>
-      <w:proofErr w:type="gramStart"/>
-      <w:r>
-        <w:rPr>
-          <w:rFonts w:ascii="Helvetica Neue" w:hAnsi="Helvetica Neue" w:cs="Helvetica Neue" w:hint="eastAsia"/>
-          <w:b/>
-          <w:kern w:val="0"/>
-          <w:sz w:val="28"/>
-          <w:szCs w:val="28"/>
+      <w:r>
+        <w:rPr>
+          <w:rFonts w:ascii="Helvetica Neue" w:hAnsi="Helvetica Neue" w:cs="Helvetica Neue" w:hint="eastAsia"/>
+          <w:b/>
+          <w:kern w:val="0"/>
+          <w:sz w:val="24"/>
         </w:rPr>
         <w:t>o</w:t>
       </w:r>
@@ -3856,23 +3472,23 @@
           <w:rFonts w:ascii="Helvetica Neue" w:hAnsi="Helvetica Neue" w:cs="Helvetica Neue"/>
           <w:b/>
           <w:kern w:val="0"/>
-          <w:sz w:val="28"/>
-          <w:szCs w:val="28"/>
-        </w:rPr>
-        <w:t>rg.jsoup</w:t>
-      </w:r>
-      <w:proofErr w:type="gramEnd"/>
-      <w:r>
-        <w:rPr>
-          <w:rFonts w:ascii="Helvetica Neue" w:hAnsi="Helvetica Neue" w:cs="Helvetica Neue"/>
-          <w:b/>
-          <w:kern w:val="0"/>
-          <w:sz w:val="28"/>
-          <w:szCs w:val="28"/>
-        </w:rPr>
-        <w:t>.nodes</w:t>
-      </w:r>
-      <w:proofErr w:type="spellEnd"/>
+          <w:sz w:val="24"/>
+        </w:rPr>
+        <w:t>rg.jsoup.nodes</w:t>
+      </w:r>
+    </w:p>
+    <w:p>
+      <w:pPr>
+        <w:wordWrap/>
+        <w:adjustRightInd w:val="0"/>
+        <w:jc w:val="left"/>
+        <w:rPr>
+          <w:rFonts w:ascii="Helvetica Neue" w:hAnsi="Helvetica Neue" w:cs="Helvetica Neue"/>
+          <w:b/>
+          <w:kern w:val="0"/>
+          <w:sz w:val="24"/>
+        </w:rPr>
+      </w:pPr>
     </w:p>
     <w:p>
       <w:pPr>
@@ -3946,189 +3562,201 @@
         <w:jc w:val="left"/>
         <w:rPr>
           <w:rFonts w:ascii="Helvetica Neue" w:hAnsi="Helvetica Neue" w:cs="Helvetica Neue"/>
-          <w:b/>
-          <w:kern w:val="0"/>
-          <w:sz w:val="28"/>
-          <w:szCs w:val="28"/>
-        </w:rPr>
-      </w:pPr>
-      <w:r>
-        <w:rPr>
-          <w:rFonts w:ascii="Helvetica Neue" w:hAnsi="Helvetica Neue" w:cs="Helvetica Neue" w:hint="eastAsia"/>
-          <w:b/>
-          <w:kern w:val="0"/>
-          <w:sz w:val="28"/>
-          <w:szCs w:val="28"/>
+          <w:kern w:val="0"/>
+          <w:sz w:val="22"/>
+          <w:szCs w:val="22"/>
+        </w:rPr>
+      </w:pPr>
+    </w:p>
+    <w:p>
+      <w:pPr>
+        <w:wordWrap/>
+        <w:adjustRightInd w:val="0"/>
+        <w:jc w:val="left"/>
+        <w:rPr>
+          <w:rFonts w:ascii="Helvetica Neue" w:hAnsi="Helvetica Neue" w:cs="Helvetica Neue"/>
+          <w:kern w:val="0"/>
+          <w:sz w:val="22"/>
+          <w:szCs w:val="22"/>
+        </w:rPr>
+      </w:pPr>
+      <w:r>
+        <w:rPr>
+          <w:rFonts w:ascii="Helvetica Neue" w:hAnsi="Helvetica Neue" w:cs="Helvetica Neue" w:hint="eastAsia"/>
+          <w:kern w:val="0"/>
+          <w:sz w:val="22"/>
+          <w:szCs w:val="22"/>
+        </w:rPr>
+        <w:t>-</w:t>
+      </w:r>
+      <w:r>
+        <w:rPr>
+          <w:rFonts w:ascii="Helvetica Neue" w:hAnsi="Helvetica Neue" w:cs="Helvetica Neue"/>
+          <w:kern w:val="0"/>
+          <w:sz w:val="22"/>
+          <w:szCs w:val="22"/>
+        </w:rPr>
+        <w:t>&gt;</w:t>
+      </w:r>
+      <w:r>
+        <w:rPr>
+          <w:rFonts w:ascii="Helvetica Neue" w:hAnsi="Helvetica Neue" w:cs="Helvetica Neue" w:hint="eastAsia"/>
+          <w:kern w:val="0"/>
+          <w:sz w:val="22"/>
+          <w:szCs w:val="22"/>
         </w:rPr>
         <w:t>가장</w:t>
       </w:r>
       <w:r>
         <w:rPr>
           <w:rFonts w:ascii="Helvetica Neue" w:hAnsi="Helvetica Neue" w:cs="Helvetica Neue" w:hint="eastAsia"/>
-          <w:b/>
-          <w:kern w:val="0"/>
-          <w:sz w:val="28"/>
-          <w:szCs w:val="28"/>
-        </w:rPr>
-        <w:t xml:space="preserve"> </w:t>
-      </w:r>
-      <w:r>
-        <w:rPr>
-          <w:rFonts w:ascii="Helvetica Neue" w:hAnsi="Helvetica Neue" w:cs="Helvetica Neue" w:hint="eastAsia"/>
-          <w:b/>
-          <w:kern w:val="0"/>
-          <w:sz w:val="28"/>
-          <w:szCs w:val="28"/>
+          <w:kern w:val="0"/>
+          <w:sz w:val="22"/>
+          <w:szCs w:val="22"/>
+        </w:rPr>
+        <w:t xml:space="preserve"> </w:t>
+      </w:r>
+      <w:r>
+        <w:rPr>
+          <w:rFonts w:ascii="Helvetica Neue" w:hAnsi="Helvetica Neue" w:cs="Helvetica Neue" w:hint="eastAsia"/>
+          <w:kern w:val="0"/>
+          <w:sz w:val="22"/>
+          <w:szCs w:val="22"/>
         </w:rPr>
         <w:t>크게는</w:t>
       </w:r>
       <w:r>
         <w:rPr>
           <w:rFonts w:ascii="Helvetica Neue" w:hAnsi="Helvetica Neue" w:cs="Helvetica Neue" w:hint="eastAsia"/>
-          <w:b/>
-          <w:kern w:val="0"/>
-          <w:sz w:val="28"/>
-          <w:szCs w:val="28"/>
+          <w:kern w:val="0"/>
+          <w:sz w:val="22"/>
+          <w:szCs w:val="22"/>
         </w:rPr>
         <w:t xml:space="preserve"> N</w:t>
       </w:r>
       <w:r>
         <w:rPr>
           <w:rFonts w:ascii="Helvetica Neue" w:hAnsi="Helvetica Neue" w:cs="Helvetica Neue"/>
-          <w:b/>
-          <w:kern w:val="0"/>
-          <w:sz w:val="28"/>
-          <w:szCs w:val="28"/>
+          <w:kern w:val="0"/>
+          <w:sz w:val="22"/>
+          <w:szCs w:val="22"/>
         </w:rPr>
         <w:t>ode</w:t>
       </w:r>
       <w:r>
         <w:rPr>
           <w:rFonts w:ascii="Helvetica Neue" w:hAnsi="Helvetica Neue" w:cs="Helvetica Neue" w:hint="eastAsia"/>
-          <w:b/>
-          <w:kern w:val="0"/>
-          <w:sz w:val="28"/>
-          <w:szCs w:val="28"/>
+          <w:kern w:val="0"/>
+          <w:sz w:val="22"/>
+          <w:szCs w:val="22"/>
         </w:rPr>
         <w:t>와</w:t>
       </w:r>
       <w:r>
         <w:rPr>
           <w:rFonts w:ascii="Helvetica Neue" w:hAnsi="Helvetica Neue" w:cs="Helvetica Neue" w:hint="eastAsia"/>
-          <w:b/>
-          <w:kern w:val="0"/>
-          <w:sz w:val="28"/>
-          <w:szCs w:val="28"/>
-        </w:rPr>
-        <w:t xml:space="preserve"> </w:t>
-      </w:r>
-      <w:r>
-        <w:rPr>
-          <w:rFonts w:ascii="Helvetica Neue" w:hAnsi="Helvetica Neue" w:cs="Helvetica Neue"/>
-          <w:b/>
-          <w:kern w:val="0"/>
-          <w:sz w:val="28"/>
-          <w:szCs w:val="28"/>
+          <w:kern w:val="0"/>
+          <w:sz w:val="22"/>
+          <w:szCs w:val="22"/>
+        </w:rPr>
+        <w:t xml:space="preserve"> </w:t>
+      </w:r>
+      <w:r>
+        <w:rPr>
+          <w:rFonts w:ascii="Helvetica Neue" w:hAnsi="Helvetica Neue" w:cs="Helvetica Neue"/>
+          <w:kern w:val="0"/>
+          <w:sz w:val="22"/>
+          <w:szCs w:val="22"/>
         </w:rPr>
         <w:t>Element</w:t>
       </w:r>
       <w:r>
         <w:rPr>
           <w:rFonts w:ascii="Helvetica Neue" w:hAnsi="Helvetica Neue" w:cs="Helvetica Neue" w:hint="eastAsia"/>
-          <w:b/>
-          <w:kern w:val="0"/>
-          <w:sz w:val="28"/>
-          <w:szCs w:val="28"/>
+          <w:kern w:val="0"/>
+          <w:sz w:val="22"/>
+          <w:szCs w:val="22"/>
         </w:rPr>
         <w:t>,</w:t>
       </w:r>
       <w:r>
         <w:rPr>
           <w:rFonts w:ascii="Helvetica Neue" w:hAnsi="Helvetica Neue" w:cs="Helvetica Neue"/>
-          <w:b/>
-          <w:kern w:val="0"/>
-          <w:sz w:val="28"/>
-          <w:szCs w:val="28"/>
-        </w:rPr>
-        <w:t xml:space="preserve"> </w:t>
-      </w:r>
-      <w:r>
-        <w:rPr>
-          <w:rFonts w:ascii="Helvetica Neue" w:hAnsi="Helvetica Neue" w:cs="Helvetica Neue" w:hint="eastAsia"/>
-          <w:b/>
-          <w:kern w:val="0"/>
-          <w:sz w:val="28"/>
-          <w:szCs w:val="28"/>
+          <w:kern w:val="0"/>
+          <w:sz w:val="22"/>
+          <w:szCs w:val="22"/>
+        </w:rPr>
+        <w:t xml:space="preserve"> </w:t>
+      </w:r>
+      <w:r>
+        <w:rPr>
+          <w:rFonts w:ascii="Helvetica Neue" w:hAnsi="Helvetica Neue" w:cs="Helvetica Neue" w:hint="eastAsia"/>
+          <w:kern w:val="0"/>
+          <w:sz w:val="22"/>
+          <w:szCs w:val="22"/>
         </w:rPr>
         <w:t>A</w:t>
       </w:r>
       <w:r>
         <w:rPr>
           <w:rFonts w:ascii="Helvetica Neue" w:hAnsi="Helvetica Neue" w:cs="Helvetica Neue"/>
-          <w:b/>
-          <w:kern w:val="0"/>
-          <w:sz w:val="28"/>
-          <w:szCs w:val="28"/>
+          <w:kern w:val="0"/>
+          <w:sz w:val="22"/>
+          <w:szCs w:val="22"/>
         </w:rPr>
         <w:t>ttribute</w:t>
       </w:r>
       <w:r>
         <w:rPr>
           <w:rFonts w:ascii="Helvetica Neue" w:hAnsi="Helvetica Neue" w:cs="Helvetica Neue" w:hint="eastAsia"/>
-          <w:b/>
-          <w:kern w:val="0"/>
-          <w:sz w:val="28"/>
-          <w:szCs w:val="28"/>
+          <w:kern w:val="0"/>
+          <w:sz w:val="22"/>
+          <w:szCs w:val="22"/>
         </w:rPr>
         <w:t>로</w:t>
       </w:r>
       <w:r>
         <w:rPr>
           <w:rFonts w:ascii="Helvetica Neue" w:hAnsi="Helvetica Neue" w:cs="Helvetica Neue" w:hint="eastAsia"/>
-          <w:b/>
-          <w:kern w:val="0"/>
-          <w:sz w:val="28"/>
-          <w:szCs w:val="28"/>
-        </w:rPr>
-        <w:t xml:space="preserve"> </w:t>
-      </w:r>
-      <w:r>
-        <w:rPr>
-          <w:rFonts w:ascii="Helvetica Neue" w:hAnsi="Helvetica Neue" w:cs="Helvetica Neue" w:hint="eastAsia"/>
-          <w:b/>
-          <w:kern w:val="0"/>
-          <w:sz w:val="28"/>
-          <w:szCs w:val="28"/>
+          <w:kern w:val="0"/>
+          <w:sz w:val="22"/>
+          <w:szCs w:val="22"/>
+        </w:rPr>
+        <w:t xml:space="preserve"> </w:t>
+      </w:r>
+      <w:r>
+        <w:rPr>
+          <w:rFonts w:ascii="Helvetica Neue" w:hAnsi="Helvetica Neue" w:cs="Helvetica Neue" w:hint="eastAsia"/>
+          <w:kern w:val="0"/>
+          <w:sz w:val="22"/>
+          <w:szCs w:val="22"/>
         </w:rPr>
         <w:t>구성되어</w:t>
       </w:r>
       <w:r>
         <w:rPr>
           <w:rFonts w:ascii="Helvetica Neue" w:hAnsi="Helvetica Neue" w:cs="Helvetica Neue" w:hint="eastAsia"/>
-          <w:b/>
-          <w:kern w:val="0"/>
-          <w:sz w:val="28"/>
-          <w:szCs w:val="28"/>
-        </w:rPr>
-        <w:t xml:space="preserve"> </w:t>
-      </w:r>
-      <w:r>
-        <w:rPr>
-          <w:rFonts w:ascii="Helvetica Neue" w:hAnsi="Helvetica Neue" w:cs="Helvetica Neue" w:hint="eastAsia"/>
-          <w:b/>
-          <w:kern w:val="0"/>
-          <w:sz w:val="28"/>
-          <w:szCs w:val="28"/>
+          <w:kern w:val="0"/>
+          <w:sz w:val="22"/>
+          <w:szCs w:val="22"/>
+        </w:rPr>
+        <w:t xml:space="preserve"> </w:t>
+      </w:r>
+      <w:r>
+        <w:rPr>
+          <w:rFonts w:ascii="Helvetica Neue" w:hAnsi="Helvetica Neue" w:cs="Helvetica Neue" w:hint="eastAsia"/>
+          <w:kern w:val="0"/>
+          <w:sz w:val="22"/>
+          <w:szCs w:val="22"/>
         </w:rPr>
         <w:t>있음</w:t>
       </w:r>
       <w:r>
         <w:rPr>
           <w:rFonts w:ascii="Helvetica Neue" w:hAnsi="Helvetica Neue" w:cs="Helvetica Neue" w:hint="eastAsia"/>
-          <w:b/>
-          <w:kern w:val="0"/>
-          <w:sz w:val="28"/>
-          <w:szCs w:val="28"/>
+          <w:kern w:val="0"/>
+          <w:sz w:val="22"/>
+          <w:szCs w:val="22"/>
         </w:rPr>
         <w:t>.</w:t>
       </w:r>
@@ -4139,43 +3767,71 @@
         <w:adjustRightInd w:val="0"/>
         <w:jc w:val="left"/>
         <w:rPr>
-          <w:rFonts w:ascii="Helvetica Neue" w:hAnsi="Helvetica Neue" w:cs="Helvetica Neue" w:hint="eastAsia"/>
-          <w:b/>
-          <w:kern w:val="0"/>
-          <w:sz w:val="28"/>
-          <w:szCs w:val="28"/>
-        </w:rPr>
-      </w:pPr>
-    </w:p>
-    <w:p>
-      <w:pPr>
-        <w:pStyle w:val="a6"/>
-        <w:numPr>
-          <w:ilvl w:val="0"/>
-          <w:numId w:val="19"/>
-        </w:numPr>
-        <w:wordWrap/>
-        <w:adjustRightInd w:val="0"/>
-        <w:ind w:leftChars="0"/>
-        <w:jc w:val="left"/>
-        <w:rPr>
-          <w:rFonts w:ascii="Helvetica Neue" w:hAnsi="Helvetica Neue" w:cs="Helvetica Neue"/>
-          <w:b/>
-          <w:kern w:val="0"/>
-          <w:sz w:val="28"/>
-          <w:szCs w:val="28"/>
-        </w:rPr>
-      </w:pPr>
-      <w:r>
-        <w:rPr>
-          <w:rFonts w:ascii="Helvetica Neue" w:hAnsi="Helvetica Neue" w:cs="Helvetica Neue"/>
-          <w:b/>
-          <w:kern w:val="0"/>
-          <w:sz w:val="28"/>
-          <w:szCs w:val="28"/>
+          <w:rFonts w:ascii="Helvetica Neue" w:hAnsi="Helvetica Neue" w:cs="Helvetica Neue"/>
+          <w:b/>
+          <w:kern w:val="0"/>
+          <w:sz w:val="28"/>
+          <w:szCs w:val="28"/>
+        </w:rPr>
+      </w:pPr>
+    </w:p>
+    <w:p>
+      <w:pPr>
+        <w:wordWrap/>
+        <w:adjustRightInd w:val="0"/>
+        <w:jc w:val="left"/>
+        <w:rPr>
+          <w:rFonts w:ascii="Helvetica Neue" w:hAnsi="Helvetica Neue" w:cs="Helvetica Neue" w:hint="eastAsia"/>
+          <w:b/>
+          <w:kern w:val="0"/>
+          <w:sz w:val="28"/>
+          <w:szCs w:val="28"/>
+        </w:rPr>
+      </w:pPr>
+    </w:p>
+    <w:p>
+      <w:pPr>
+        <w:wordWrap/>
+        <w:adjustRightInd w:val="0"/>
+        <w:jc w:val="left"/>
+        <w:rPr>
+          <w:rFonts w:ascii="Helvetica Neue" w:hAnsi="Helvetica Neue" w:cs="Helvetica Neue"/>
+          <w:b/>
+          <w:kern w:val="0"/>
+          <w:sz w:val="24"/>
+        </w:rPr>
+      </w:pPr>
+      <w:r>
+        <w:rPr>
+          <w:rFonts w:ascii="Helvetica Neue" w:hAnsi="Helvetica Neue" w:cs="Helvetica Neue"/>
+          <w:b/>
+          <w:kern w:val="0"/>
+          <w:sz w:val="24"/>
+        </w:rPr>
+        <w:t>-</w:t>
+      </w:r>
+      <w:r>
+        <w:rPr>
+          <w:rFonts w:ascii="Helvetica Neue" w:hAnsi="Helvetica Neue" w:cs="Helvetica Neue"/>
+          <w:b/>
+          <w:kern w:val="0"/>
+          <w:sz w:val="24"/>
         </w:rPr>
         <w:t>Composite Pattern</w:t>
       </w:r>
+    </w:p>
+    <w:p>
+      <w:pPr>
+        <w:wordWrap/>
+        <w:adjustRightInd w:val="0"/>
+        <w:jc w:val="left"/>
+        <w:rPr>
+          <w:rFonts w:ascii="Helvetica Neue" w:hAnsi="Helvetica Neue" w:cs="Helvetica Neue"/>
+          <w:b/>
+          <w:kern w:val="0"/>
+          <w:sz w:val="24"/>
+        </w:rPr>
+      </w:pPr>
     </w:p>
     <w:p>
       <w:pPr>
@@ -4241,58 +3897,42 @@
           </wp:inline>
         </w:drawing>
       </w:r>
-      <w:bookmarkStart w:id="0" w:name="_GoBack"/>
-      <w:bookmarkEnd w:id="0"/>
-    </w:p>
-    <w:p>
-      <w:pPr>
-        <w:wordWrap/>
-        <w:adjustRightInd w:val="0"/>
-        <w:jc w:val="left"/>
-        <w:rPr>
-          <w:rFonts w:ascii="Helvetica Neue" w:hAnsi="Helvetica Neue" w:cs="Helvetica Neue"/>
-          <w:b/>
-          <w:kern w:val="0"/>
-          <w:sz w:val="28"/>
-          <w:szCs w:val="28"/>
-        </w:rPr>
-      </w:pPr>
-    </w:p>
-    <w:p>
-      <w:pPr>
-        <w:wordWrap/>
-        <w:adjustRightInd w:val="0"/>
-        <w:jc w:val="left"/>
-        <w:rPr>
-          <w:rFonts w:ascii="Helvetica Neue" w:hAnsi="Helvetica Neue" w:cs="Helvetica Neue"/>
-          <w:b/>
-          <w:kern w:val="0"/>
-          <w:sz w:val="28"/>
-          <w:szCs w:val="28"/>
-        </w:rPr>
-      </w:pPr>
-    </w:p>
-    <w:p>
-      <w:pPr>
-        <w:wordWrap/>
-        <w:adjustRightInd w:val="0"/>
-        <w:jc w:val="left"/>
-        <w:rPr>
-          <w:rFonts w:ascii="Helvetica Neue" w:hAnsi="Helvetica Neue" w:cs="Helvetica Neue"/>
-          <w:b/>
-          <w:kern w:val="0"/>
-          <w:sz w:val="28"/>
-          <w:szCs w:val="28"/>
-        </w:rPr>
-      </w:pPr>
-    </w:p>
-    <w:p>
-      <w:pPr>
-        <w:wordWrap/>
-        <w:adjustRightInd w:val="0"/>
-        <w:jc w:val="left"/>
-        <w:rPr>
-          <w:rFonts w:ascii="Helvetica Neue" w:hAnsi="Helvetica Neue" w:cs="Helvetica Neue"/>
+    </w:p>
+    <w:p>
+      <w:pPr>
+        <w:wordWrap/>
+        <w:adjustRightInd w:val="0"/>
+        <w:jc w:val="left"/>
+        <w:rPr>
+          <w:rFonts w:ascii="Helvetica Neue" w:hAnsi="Helvetica Neue" w:cs="Helvetica Neue"/>
+          <w:b/>
+          <w:kern w:val="0"/>
+          <w:sz w:val="28"/>
+          <w:szCs w:val="28"/>
+        </w:rPr>
+      </w:pPr>
+    </w:p>
+    <w:p>
+      <w:pPr>
+        <w:wordWrap/>
+        <w:adjustRightInd w:val="0"/>
+        <w:jc w:val="left"/>
+        <w:rPr>
+          <w:rFonts w:ascii="Helvetica Neue" w:hAnsi="Helvetica Neue" w:cs="Helvetica Neue"/>
+          <w:b/>
+          <w:kern w:val="0"/>
+          <w:sz w:val="28"/>
+          <w:szCs w:val="28"/>
+        </w:rPr>
+      </w:pPr>
+    </w:p>
+    <w:p>
+      <w:pPr>
+        <w:wordWrap/>
+        <w:adjustRightInd w:val="0"/>
+        <w:jc w:val="left"/>
+        <w:rPr>
+          <w:rFonts w:ascii="Helvetica Neue" w:hAnsi="Helvetica Neue" w:cs="Helvetica Neue" w:hint="eastAsia"/>
           <w:b/>
           <w:kern w:val="0"/>
           <w:sz w:val="28"/>
@@ -4319,27 +3959,16 @@
           <w:szCs w:val="28"/>
         </w:rPr>
       </w:pPr>
-      <w:proofErr w:type="spellStart"/>
-      <w:r>
-        <w:rPr>
-          <w:rFonts w:ascii="Helvetica Neue" w:hAnsi="Helvetica Neue" w:cs="Helvetica Neue"/>
-          <w:b/>
-          <w:kern w:val="0"/>
-          <w:sz w:val="28"/>
-          <w:szCs w:val="28"/>
-        </w:rPr>
-        <w:t>Jsoup</w:t>
-      </w:r>
-      <w:proofErr w:type="spellEnd"/>
-      <w:r>
-        <w:rPr>
-          <w:rFonts w:ascii="Helvetica Neue" w:hAnsi="Helvetica Neue" w:cs="Helvetica Neue"/>
-          <w:b/>
-          <w:kern w:val="0"/>
-          <w:sz w:val="28"/>
-          <w:szCs w:val="28"/>
-        </w:rPr>
-        <w:t xml:space="preserve"> </w:t>
+      <w:r>
+        <w:rPr>
+          <w:rFonts w:ascii="Helvetica Neue" w:hAnsi="Helvetica Neue" w:cs="Helvetica Neue"/>
+          <w:b/>
+          <w:kern w:val="0"/>
+          <w:sz w:val="28"/>
+          <w:szCs w:val="28"/>
+        </w:rPr>
+        <w:lastRenderedPageBreak/>
+        <w:t xml:space="preserve">Jsoup </w:t>
       </w:r>
       <w:r>
         <w:rPr>
@@ -4373,47 +4002,7 @@
       </w:r>
       <w:r>
         <w:rPr>
-          <w:rFonts w:ascii="Helvetica Neue" w:hAnsi="Helvetica Neue" w:cs="Helvetica Neue" w:hint="eastAsia"/>
-          <w:b/>
-          <w:kern w:val="0"/>
-          <w:sz w:val="28"/>
-          <w:szCs w:val="28"/>
-        </w:rPr>
-        <w:t>(</w:t>
-      </w:r>
-      <w:r>
-        <w:rPr>
-          <w:rFonts w:ascii="Helvetica Neue" w:hAnsi="Helvetica Neue" w:cs="Helvetica Neue"/>
-          <w:b/>
-          <w:kern w:val="0"/>
-          <w:sz w:val="28"/>
-          <w:szCs w:val="28"/>
-        </w:rPr>
-        <w:t>2</w:t>
-      </w:r>
-      <w:r>
-        <w:rPr>
-          <w:rFonts w:ascii="Helvetica Neue" w:hAnsi="Helvetica Neue" w:cs="Helvetica Neue" w:hint="eastAsia"/>
-          <w:b/>
-          <w:kern w:val="0"/>
-          <w:sz w:val="28"/>
-          <w:szCs w:val="28"/>
-        </w:rPr>
-        <w:t>명</w:t>
-      </w:r>
-      <w:r>
-        <w:rPr>
-          <w:rFonts w:ascii="Helvetica Neue" w:hAnsi="Helvetica Neue" w:cs="Helvetica Neue" w:hint="eastAsia"/>
-          <w:b/>
-          <w:kern w:val="0"/>
-          <w:sz w:val="28"/>
-          <w:szCs w:val="28"/>
-        </w:rPr>
-        <w:t>)</w:t>
-      </w:r>
-      <w:r>
-        <w:rPr>
-          <w:rFonts w:ascii="Helvetica Neue" w:hAnsi="Helvetica Neue" w:cs="Helvetica Neue" w:hint="eastAsia"/>
+          <w:rFonts w:ascii="Helvetica Neue" w:hAnsi="Helvetica Neue" w:cs="Helvetica Neue"/>
           <w:b/>
           <w:kern w:val="0"/>
           <w:sz w:val="28"/>
@@ -4471,60 +4060,160 @@
         </w:rPr>
         <w:t>개선</w:t>
       </w:r>
-      <w:r>
-        <w:rPr>
-          <w:rFonts w:ascii="Helvetica Neue" w:hAnsi="Helvetica Neue" w:cs="Helvetica Neue" w:hint="eastAsia"/>
-          <w:b/>
-          <w:kern w:val="0"/>
-          <w:sz w:val="28"/>
-          <w:szCs w:val="28"/>
-        </w:rPr>
-        <w:t>(</w:t>
-      </w:r>
-      <w:r>
-        <w:rPr>
-          <w:rFonts w:ascii="Helvetica Neue" w:hAnsi="Helvetica Neue" w:cs="Helvetica Neue"/>
-          <w:b/>
-          <w:kern w:val="0"/>
-          <w:sz w:val="28"/>
-          <w:szCs w:val="28"/>
-        </w:rPr>
-        <w:t>2</w:t>
-      </w:r>
-      <w:r>
-        <w:rPr>
-          <w:rFonts w:ascii="Helvetica Neue" w:hAnsi="Helvetica Neue" w:cs="Helvetica Neue" w:hint="eastAsia"/>
-          <w:b/>
-          <w:kern w:val="0"/>
-          <w:sz w:val="28"/>
-          <w:szCs w:val="28"/>
-        </w:rPr>
-        <w:t>명</w:t>
-      </w:r>
-      <w:r>
-        <w:rPr>
-          <w:rFonts w:ascii="Helvetica Neue" w:hAnsi="Helvetica Neue" w:cs="Helvetica Neue" w:hint="eastAsia"/>
-          <w:b/>
-          <w:kern w:val="0"/>
-          <w:sz w:val="28"/>
-          <w:szCs w:val="28"/>
-        </w:rPr>
-        <w:t>)</w:t>
-      </w:r>
-    </w:p>
-    <w:p>
-      <w:pPr>
-        <w:wordWrap/>
-        <w:adjustRightInd w:val="0"/>
-        <w:jc w:val="left"/>
-        <w:rPr>
-          <w:rFonts w:ascii="Helvetica Neue" w:hAnsi="Helvetica Neue" w:cs="Helvetica Neue"/>
-          <w:b/>
-          <w:kern w:val="0"/>
-          <w:sz w:val="28"/>
-          <w:szCs w:val="28"/>
-        </w:rPr>
-      </w:pPr>
+    </w:p>
+    <w:p>
+      <w:pPr>
+        <w:pStyle w:val="a6"/>
+        <w:wordWrap/>
+        <w:adjustRightInd w:val="0"/>
+        <w:ind w:leftChars="0" w:left="360"/>
+        <w:jc w:val="left"/>
+        <w:rPr>
+          <w:rFonts w:ascii="Helvetica Neue" w:hAnsi="Helvetica Neue" w:cs="Helvetica Neue" w:hint="eastAsia"/>
+          <w:b/>
+          <w:kern w:val="0"/>
+          <w:sz w:val="28"/>
+          <w:szCs w:val="28"/>
+        </w:rPr>
+      </w:pPr>
+    </w:p>
+    <w:p>
+      <w:pPr>
+        <w:pStyle w:val="a6"/>
+        <w:wordWrap/>
+        <w:adjustRightInd w:val="0"/>
+        <w:ind w:leftChars="0" w:left="360"/>
+        <w:jc w:val="left"/>
+        <w:rPr>
+          <w:rFonts w:ascii="Helvetica Neue" w:hAnsi="Helvetica Neue" w:cs="Helvetica Neue"/>
+          <w:b/>
+          <w:kern w:val="0"/>
+          <w:sz w:val="28"/>
+          <w:szCs w:val="28"/>
+        </w:rPr>
+      </w:pPr>
+      <w:r>
+        <w:rPr>
+          <w:rFonts w:ascii="Helvetica Neue" w:hAnsi="Helvetica Neue" w:cs="Helvetica Neue" w:hint="eastAsia"/>
+          <w:b/>
+          <w:kern w:val="0"/>
+          <w:sz w:val="28"/>
+          <w:szCs w:val="28"/>
+        </w:rPr>
+        <w:t>기능</w:t>
+      </w:r>
+      <w:r>
+        <w:rPr>
+          <w:rFonts w:ascii="Helvetica Neue" w:hAnsi="Helvetica Neue" w:cs="Helvetica Neue" w:hint="eastAsia"/>
+          <w:b/>
+          <w:kern w:val="0"/>
+          <w:sz w:val="28"/>
+          <w:szCs w:val="28"/>
+        </w:rPr>
+        <w:t xml:space="preserve"> </w:t>
+      </w:r>
+      <w:r>
+        <w:rPr>
+          <w:rFonts w:ascii="Helvetica Neue" w:hAnsi="Helvetica Neue" w:cs="Helvetica Neue" w:hint="eastAsia"/>
+          <w:b/>
+          <w:kern w:val="0"/>
+          <w:sz w:val="28"/>
+          <w:szCs w:val="28"/>
+        </w:rPr>
+        <w:t>확장</w:t>
+      </w:r>
+      <w:r>
+        <w:rPr>
+          <w:rFonts w:ascii="Helvetica Neue" w:hAnsi="Helvetica Neue" w:cs="Helvetica Neue" w:hint="eastAsia"/>
+          <w:b/>
+          <w:kern w:val="0"/>
+          <w:sz w:val="28"/>
+          <w:szCs w:val="28"/>
+        </w:rPr>
+        <w:t>:</w:t>
+      </w:r>
+    </w:p>
+    <w:p>
+      <w:pPr>
+        <w:pStyle w:val="a6"/>
+        <w:wordWrap/>
+        <w:adjustRightInd w:val="0"/>
+        <w:ind w:leftChars="0" w:left="360"/>
+        <w:jc w:val="left"/>
+        <w:rPr>
+          <w:rFonts w:ascii="Helvetica Neue" w:hAnsi="Helvetica Neue" w:cs="Helvetica Neue"/>
+          <w:b/>
+          <w:kern w:val="0"/>
+          <w:sz w:val="28"/>
+          <w:szCs w:val="28"/>
+        </w:rPr>
+      </w:pPr>
+    </w:p>
+    <w:p>
+      <w:pPr>
+        <w:pStyle w:val="a6"/>
+        <w:wordWrap/>
+        <w:adjustRightInd w:val="0"/>
+        <w:ind w:leftChars="0" w:left="360"/>
+        <w:jc w:val="left"/>
+        <w:rPr>
+          <w:rFonts w:ascii="Helvetica Neue" w:hAnsi="Helvetica Neue" w:cs="Helvetica Neue"/>
+          <w:b/>
+          <w:kern w:val="0"/>
+          <w:sz w:val="28"/>
+          <w:szCs w:val="28"/>
+        </w:rPr>
+      </w:pPr>
+      <w:r>
+        <w:rPr>
+          <w:rFonts w:ascii="Helvetica Neue" w:hAnsi="Helvetica Neue" w:cs="Helvetica Neue" w:hint="eastAsia"/>
+          <w:b/>
+          <w:kern w:val="0"/>
+          <w:sz w:val="28"/>
+          <w:szCs w:val="28"/>
+        </w:rPr>
+        <w:t>설계</w:t>
+      </w:r>
+      <w:r>
+        <w:rPr>
+          <w:rFonts w:ascii="Helvetica Neue" w:hAnsi="Helvetica Neue" w:cs="Helvetica Neue" w:hint="eastAsia"/>
+          <w:b/>
+          <w:kern w:val="0"/>
+          <w:sz w:val="28"/>
+          <w:szCs w:val="28"/>
+        </w:rPr>
+        <w:t xml:space="preserve"> </w:t>
+      </w:r>
+      <w:r>
+        <w:rPr>
+          <w:rFonts w:ascii="Helvetica Neue" w:hAnsi="Helvetica Neue" w:cs="Helvetica Neue" w:hint="eastAsia"/>
+          <w:b/>
+          <w:kern w:val="0"/>
+          <w:sz w:val="28"/>
+          <w:szCs w:val="28"/>
+        </w:rPr>
+        <w:t>개선</w:t>
+      </w:r>
+      <w:r>
+        <w:rPr>
+          <w:rFonts w:ascii="Helvetica Neue" w:hAnsi="Helvetica Neue" w:cs="Helvetica Neue" w:hint="eastAsia"/>
+          <w:b/>
+          <w:kern w:val="0"/>
+          <w:sz w:val="28"/>
+          <w:szCs w:val="28"/>
+        </w:rPr>
+        <w:t>:</w:t>
+      </w:r>
+      <w:r>
+        <w:rPr>
+          <w:rFonts w:ascii="Helvetica Neue" w:hAnsi="Helvetica Neue" w:cs="Helvetica Neue"/>
+          <w:b/>
+          <w:kern w:val="0"/>
+          <w:sz w:val="28"/>
+          <w:szCs w:val="28"/>
+        </w:rPr>
+        <w:t xml:space="preserve"> </w:t>
+      </w:r>
       <w:r>
         <w:rPr>
           <w:rFonts w:ascii="Helvetica Neue" w:hAnsi="Helvetica Neue" w:cs="Helvetica Neue" w:hint="eastAsia"/>
@@ -4895,23 +4584,13 @@
         </w:rPr>
         <w:t xml:space="preserve"> </w:t>
       </w:r>
-      <w:proofErr w:type="spellStart"/>
-      <w:r>
-        <w:rPr>
-          <w:rFonts w:ascii="Helvetica Neue" w:hAnsi="Helvetica Neue" w:cs="Helvetica Neue"/>
-          <w:kern w:val="0"/>
-          <w:sz w:val="24"/>
-        </w:rPr>
-        <w:t>Github</w:t>
-      </w:r>
-      <w:proofErr w:type="spellEnd"/>
-      <w:r>
-        <w:rPr>
-          <w:rFonts w:ascii="Helvetica Neue" w:hAnsi="Helvetica Neue" w:cs="Helvetica Neue"/>
-          <w:kern w:val="0"/>
-          <w:sz w:val="24"/>
-        </w:rPr>
-        <w:t xml:space="preserve"> </w:t>
+      <w:r>
+        <w:rPr>
+          <w:rFonts w:ascii="Helvetica Neue" w:hAnsi="Helvetica Neue" w:cs="Helvetica Neue"/>
+          <w:kern w:val="0"/>
+          <w:sz w:val="24"/>
+        </w:rPr>
+        <w:t xml:space="preserve">Github </w:t>
       </w:r>
       <w:r>
         <w:rPr>
@@ -5005,7 +4684,6 @@
           <w:sz w:val="24"/>
         </w:rPr>
       </w:pPr>
-      <w:proofErr w:type="spellStart"/>
       <w:r>
         <w:rPr>
           <w:rFonts w:ascii="Helvetica Neue" w:hAnsi="Helvetica Neue" w:cs="Helvetica Neue" w:hint="eastAsia"/>
@@ -5014,7 +4692,6 @@
         </w:rPr>
         <w:t>팀원별</w:t>
       </w:r>
-      <w:proofErr w:type="spellEnd"/>
       <w:r>
         <w:rPr>
           <w:rFonts w:ascii="Helvetica Neue" w:hAnsi="Helvetica Neue" w:cs="Helvetica Neue" w:hint="eastAsia"/>
@@ -5339,7 +5016,6 @@
         </w:rPr>
         <w:t>/</w:t>
       </w:r>
-      <w:proofErr w:type="spellStart"/>
       <w:r>
         <w:rPr>
           <w:rFonts w:ascii="Helvetica Neue" w:hAnsi="Helvetica Neue" w:cs="Helvetica Neue" w:hint="eastAsia"/>
@@ -5348,7 +5024,6 @@
         </w:rPr>
         <w:t>ㅡㅡㅡㅡㅡㅡㅡㅡㅡㅡㅡㅡㅡㅡㅡㅡㅡ참고ㅡㅡㅡㅡㅡㅡㅡㅡㅡㅡㅡㅡㅡㅡㅡㅡㅡ</w:t>
       </w:r>
-      <w:proofErr w:type="spellEnd"/>
       <w:r>
         <w:rPr>
           <w:rFonts w:ascii="Helvetica Neue" w:hAnsi="Helvetica Neue" w:cs="Helvetica Neue" w:hint="eastAsia"/>
@@ -5369,7 +5044,6 @@
           <w:sz w:val="24"/>
         </w:rPr>
       </w:pPr>
-      <w:proofErr w:type="spellStart"/>
       <w:r>
         <w:rPr>
           <w:rFonts w:ascii="Helvetica Neue" w:hAnsi="Helvetica Neue" w:cs="Helvetica Neue"/>
@@ -5378,7 +5052,6 @@
         </w:rPr>
         <w:t>기능확장</w:t>
       </w:r>
-      <w:proofErr w:type="spellEnd"/>
       <w:r>
         <w:rPr>
           <w:rFonts w:ascii="Helvetica Neue" w:hAnsi="Helvetica Neue" w:cs="Helvetica Neue"/>
@@ -5387,7 +5060,6 @@
         </w:rPr>
         <w:t xml:space="preserve"> -&gt; </w:t>
       </w:r>
-      <w:proofErr w:type="spellStart"/>
       <w:r>
         <w:rPr>
           <w:rFonts w:ascii="Helvetica Neue" w:hAnsi="Helvetica Neue" w:cs="Helvetica Neue"/>
@@ -5396,7 +5068,6 @@
         </w:rPr>
         <w:t>웹크롤링할</w:t>
       </w:r>
-      <w:proofErr w:type="spellEnd"/>
       <w:r>
         <w:rPr>
           <w:rFonts w:ascii="Helvetica Neue" w:hAnsi="Helvetica Neue" w:cs="Helvetica Neue"/>
@@ -5437,7 +5108,6 @@
         </w:rPr>
         <w:t xml:space="preserve"> </w:t>
       </w:r>
-      <w:proofErr w:type="spellStart"/>
       <w:r>
         <w:rPr>
           <w:rFonts w:ascii="Helvetica Neue" w:hAnsi="Helvetica Neue" w:cs="Helvetica Neue"/>
@@ -5446,7 +5116,6 @@
         </w:rPr>
         <w:t>태그값들을</w:t>
       </w:r>
-      <w:proofErr w:type="spellEnd"/>
       <w:r>
         <w:rPr>
           <w:rFonts w:ascii="Helvetica Neue" w:hAnsi="Helvetica Neue" w:cs="Helvetica Neue"/>
@@ -5809,6 +5478,7 @@
           <w:kern w:val="0"/>
           <w:sz w:val="24"/>
         </w:rPr>
+        <w:lastRenderedPageBreak/>
         <w:t>추가할</w:t>
       </w:r>
       <w:r>
@@ -7976,7 +7646,7 @@
       </w:pPr>
     </w:pPrDefault>
   </w:docDefaults>
-  <w:latentStyles w:defLockedState="0" w:defUIPriority="99" w:defSemiHidden="0" w:defUnhideWhenUsed="0" w:defQFormat="0" w:count="376">
+  <w:latentStyles w:defLockedState="0" w:defUIPriority="99" w:defSemiHidden="0" w:defUnhideWhenUsed="0" w:defQFormat="0" w:count="375">
     <w:lsdException w:name="Normal" w:uiPriority="0" w:qFormat="1"/>
     <w:lsdException w:name="heading 1" w:uiPriority="9" w:qFormat="1"/>
     <w:lsdException w:name="heading 2" w:semiHidden="1" w:uiPriority="9" w:unhideWhenUsed="1" w:qFormat="1"/>
@@ -8082,6 +7752,7 @@
     <w:lsdException w:name="HTML Sample" w:semiHidden="1" w:unhideWhenUsed="1"/>
     <w:lsdException w:name="HTML Typewriter" w:semiHidden="1" w:unhideWhenUsed="1"/>
     <w:lsdException w:name="HTML Variable" w:semiHidden="1" w:unhideWhenUsed="1"/>
+    <w:lsdException w:name="Normal Table" w:semiHidden="1" w:unhideWhenUsed="1"/>
     <w:lsdException w:name="annotation subject" w:semiHidden="1" w:unhideWhenUsed="1"/>
     <w:lsdException w:name="No List" w:semiHidden="1" w:unhideWhenUsed="1"/>
     <w:lsdException w:name="Outline List 1" w:semiHidden="1" w:unhideWhenUsed="1"/>
@@ -8128,8 +7799,10 @@
     <w:lsdException w:name="Table Subtle 2" w:semiHidden="1" w:unhideWhenUsed="1"/>
     <w:lsdException w:name="Table Web 1" w:semiHidden="1" w:unhideWhenUsed="1"/>
     <w:lsdException w:name="Table Web 2" w:semiHidden="1" w:unhideWhenUsed="1"/>
+    <w:lsdException w:name="Table Web 3" w:semiHidden="1" w:unhideWhenUsed="1"/>
     <w:lsdException w:name="Balloon Text" w:semiHidden="1" w:unhideWhenUsed="1"/>
     <w:lsdException w:name="Table Grid" w:uiPriority="39"/>
+    <w:lsdException w:name="Table Theme" w:semiHidden="1" w:unhideWhenUsed="1"/>
     <w:lsdException w:name="Placeholder Text" w:semiHidden="1"/>
     <w:lsdException w:name="No Spacing" w:uiPriority="1" w:qFormat="1"/>
     <w:lsdException w:name="Light Shading" w:uiPriority="60"/>
@@ -8349,7 +8022,6 @@
     <w:lsdException w:name="Smart Hyperlink" w:semiHidden="1" w:unhideWhenUsed="1"/>
     <w:lsdException w:name="Hashtag" w:semiHidden="1" w:unhideWhenUsed="1"/>
     <w:lsdException w:name="Unresolved Mention" w:semiHidden="1" w:unhideWhenUsed="1"/>
-    <w:lsdException w:name="Smart Link" w:semiHidden="1" w:unhideWhenUsed="1"/>
   </w:latentStyles>
   <w:style w:type="paragraph" w:default="1" w:styleId="a">
     <w:name w:val="Normal"/>

--- a/DP_Jsoup Project.docx
+++ b/DP_Jsoup Project.docx
@@ -180,6 +180,7 @@
         </w:rPr>
         <w:t>-</w:t>
       </w:r>
+      <w:proofErr w:type="spellStart"/>
       <w:r>
         <w:rPr>
           <w:rFonts w:ascii="Helvetica Neue" w:hAnsi="Helvetica Neue" w:cs="Helvetica Neue"/>
@@ -189,8 +190,9 @@
           <w:sz w:val="34"/>
           <w:szCs w:val="34"/>
         </w:rPr>
-        <w:t>Jsoup Project</w:t>
-      </w:r>
+        <w:t>Jsoup</w:t>
+      </w:r>
+      <w:proofErr w:type="spellEnd"/>
       <w:r>
         <w:rPr>
           <w:rFonts w:ascii="Helvetica Neue" w:hAnsi="Helvetica Neue" w:cs="Helvetica Neue"/>
@@ -200,6 +202,17 @@
           <w:sz w:val="34"/>
           <w:szCs w:val="34"/>
         </w:rPr>
+        <w:t xml:space="preserve"> Project</w:t>
+      </w:r>
+      <w:r>
+        <w:rPr>
+          <w:rFonts w:ascii="Helvetica Neue" w:hAnsi="Helvetica Neue" w:cs="Helvetica Neue"/>
+          <w:b/>
+          <w:bCs/>
+          <w:kern w:val="0"/>
+          <w:sz w:val="34"/>
+          <w:szCs w:val="34"/>
+        </w:rPr>
         <w:t xml:space="preserve"> (6 team)</w:t>
       </w:r>
     </w:p>
@@ -377,7 +390,7 @@
         <w:adjustRightInd w:val="0"/>
         <w:jc w:val="left"/>
         <w:rPr>
-          <w:rFonts w:ascii="Helvetica Neue" w:hAnsi="Helvetica Neue" w:cs="Helvetica Neue" w:hint="eastAsia"/>
+          <w:rFonts w:ascii="Helvetica Neue" w:hAnsi="Helvetica Neue" w:cs="Helvetica Neue"/>
           <w:kern w:val="0"/>
           <w:sz w:val="24"/>
         </w:rPr>
@@ -694,6 +707,7 @@
           </mc:Fallback>
         </mc:AlternateContent>
       </w:r>
+      <w:proofErr w:type="gramStart"/>
       <w:r>
         <w:rPr>
           <w:rFonts w:ascii="Helvetica Neue" w:hAnsi="Helvetica Neue" w:cs="Helvetica Neue" w:hint="eastAsia"/>
@@ -730,6 +744,7 @@
         </w:rPr>
         <w:t>목</w:t>
       </w:r>
+      <w:proofErr w:type="gramEnd"/>
       <w:r>
         <w:rPr>
           <w:rFonts w:ascii="Helvetica Neue" w:hAnsi="Helvetica Neue" w:cs="Helvetica Neue" w:hint="eastAsia"/>
@@ -785,6 +800,7 @@
           <w:sz w:val="24"/>
         </w:rPr>
       </w:pPr>
+      <w:proofErr w:type="gramStart"/>
       <w:r>
         <w:rPr>
           <w:rFonts w:ascii="Helvetica Neue" w:hAnsi="Helvetica Neue" w:cs="Helvetica Neue" w:hint="eastAsia"/>
@@ -808,8 +824,18 @@
           <w:kern w:val="0"/>
           <w:sz w:val="24"/>
         </w:rPr>
-        <w:t xml:space="preserve">: </w:t>
-      </w:r>
+        <w:t>:</w:t>
+      </w:r>
+      <w:proofErr w:type="gramEnd"/>
+      <w:r>
+        <w:rPr>
+          <w:rFonts w:ascii="Helvetica Neue" w:hAnsi="Helvetica Neue" w:cs="Helvetica Neue"/>
+          <w:kern w:val="0"/>
+          <w:sz w:val="24"/>
+        </w:rPr>
+        <w:t xml:space="preserve"> </w:t>
+      </w:r>
+      <w:proofErr w:type="spellStart"/>
       <w:r>
         <w:rPr>
           <w:rFonts w:ascii="Helvetica Neue" w:hAnsi="Helvetica Neue" w:cs="Helvetica Neue" w:hint="eastAsia"/>
@@ -819,6 +845,7 @@
         </w:rPr>
         <w:t>이찬근</w:t>
       </w:r>
+      <w:proofErr w:type="spellEnd"/>
       <w:r>
         <w:rPr>
           <w:rFonts w:ascii="Helvetica Neue" w:hAnsi="Helvetica Neue" w:cs="Helvetica Neue"/>
@@ -936,6 +963,7 @@
         </w:rPr>
         <w:t xml:space="preserve">     </w:t>
       </w:r>
+      <w:proofErr w:type="spellStart"/>
       <w:r>
         <w:rPr>
           <w:rFonts w:ascii="Helvetica Neue" w:hAnsi="Helvetica Neue" w:cs="Helvetica Neue" w:hint="eastAsia"/>
@@ -945,6 +973,7 @@
         </w:rPr>
         <w:t>름</w:t>
       </w:r>
+      <w:proofErr w:type="spellEnd"/>
       <w:r>
         <w:rPr>
           <w:rFonts w:ascii="Helvetica Neue" w:hAnsi="Helvetica Neue" w:cs="Helvetica Neue"/>
@@ -978,8 +1007,6 @@
         </w:rPr>
         <w:t>김소연</w:t>
       </w:r>
-      <w:bookmarkStart w:id="0" w:name="_GoBack"/>
-      <w:bookmarkEnd w:id="0"/>
     </w:p>
     <w:p>
       <w:pPr>
@@ -1018,6 +1045,7 @@
         </w:rPr>
         <w:t xml:space="preserve"> </w:t>
       </w:r>
+      <w:proofErr w:type="spellStart"/>
       <w:r>
         <w:rPr>
           <w:rFonts w:ascii="Helvetica Neue" w:hAnsi="Helvetica Neue" w:cs="Helvetica Neue" w:hint="eastAsia"/>
@@ -1027,6 +1055,7 @@
         </w:rPr>
         <w:t>유승곤</w:t>
       </w:r>
+      <w:proofErr w:type="spellEnd"/>
     </w:p>
     <w:p>
       <w:pPr>
@@ -1096,6 +1125,7 @@
         </w:rPr>
         <w:t xml:space="preserve">20154686 </w:t>
       </w:r>
+      <w:proofErr w:type="spellStart"/>
       <w:r>
         <w:rPr>
           <w:rFonts w:ascii="Helvetica Neue" w:hAnsi="Helvetica Neue" w:cs="Helvetica Neue" w:hint="eastAsia"/>
@@ -1105,6 +1135,7 @@
         </w:rPr>
         <w:t>채훈기</w:t>
       </w:r>
+      <w:proofErr w:type="spellEnd"/>
       <w:r>
         <w:rPr>
           <w:rFonts w:ascii="Helvetica Neue" w:hAnsi="Helvetica Neue" w:cs="Helvetica Neue"/>
@@ -1266,6 +1297,7 @@
           </mc:Fallback>
         </mc:AlternateContent>
       </w:r>
+      <w:proofErr w:type="gramStart"/>
       <w:r>
         <w:rPr>
           <w:rFonts w:ascii="Helvetica Neue" w:hAnsi="Helvetica Neue" w:cs="Helvetica Neue" w:hint="eastAsia"/>
@@ -1293,6 +1325,7 @@
         </w:rPr>
         <w:t>출</w:t>
       </w:r>
+      <w:proofErr w:type="gramEnd"/>
       <w:r>
         <w:rPr>
           <w:rFonts w:ascii="Helvetica Neue" w:hAnsi="Helvetica Neue" w:cs="Helvetica Neue" w:hint="eastAsia"/>
@@ -1461,13 +1494,14 @@
         <w:ind w:leftChars="0" w:left="360"/>
         <w:jc w:val="left"/>
         <w:rPr>
-          <w:rFonts w:ascii="Helvetica Neue" w:hAnsi="Helvetica Neue" w:cs="Helvetica Neue" w:hint="eastAsia"/>
-          <w:b/>
-          <w:kern w:val="0"/>
-          <w:sz w:val="28"/>
-          <w:szCs w:val="28"/>
-        </w:rPr>
-      </w:pPr>
+          <w:rFonts w:ascii="Helvetica Neue" w:hAnsi="Helvetica Neue" w:cs="Helvetica Neue"/>
+          <w:b/>
+          <w:kern w:val="0"/>
+          <w:sz w:val="28"/>
+          <w:szCs w:val="28"/>
+        </w:rPr>
+      </w:pPr>
+      <w:proofErr w:type="spellStart"/>
       <w:r>
         <w:rPr>
           <w:rFonts w:ascii="Helvetica Neue" w:hAnsi="Helvetica Neue" w:cs="Helvetica Neue"/>
@@ -1479,6 +1513,7 @@
         <w:lastRenderedPageBreak/>
         <w:t>Jsoup</w:t>
       </w:r>
+      <w:proofErr w:type="spellEnd"/>
       <w:r>
         <w:rPr>
           <w:rFonts w:ascii="Helvetica Neue" w:hAnsi="Helvetica Neue" w:cs="Helvetica Neue"/>
@@ -1574,6 +1609,7 @@
         </w:rPr>
         <w:t>-</w:t>
       </w:r>
+      <w:proofErr w:type="spellStart"/>
       <w:r>
         <w:rPr>
           <w:sz w:val="18"/>
@@ -1581,6 +1617,7 @@
         </w:rPr>
         <w:t>Jsoup</w:t>
       </w:r>
+      <w:proofErr w:type="spellEnd"/>
       <w:r>
         <w:rPr>
           <w:rFonts w:hint="eastAsia"/>
@@ -1884,7 +1921,23 @@
           <w:rFonts w:hint="eastAsia"/>
           <w:szCs w:val="20"/>
         </w:rPr>
-        <w:t>웹사이트 내용을 파싱할 때 사용,</w:t>
+        <w:t xml:space="preserve">웹사이트 내용을 </w:t>
+      </w:r>
+      <w:proofErr w:type="spellStart"/>
+      <w:r>
+        <w:rPr>
+          <w:rFonts w:hint="eastAsia"/>
+          <w:szCs w:val="20"/>
+        </w:rPr>
+        <w:t>파싱할</w:t>
+      </w:r>
+      <w:proofErr w:type="spellEnd"/>
+      <w:r>
+        <w:rPr>
+          <w:rFonts w:hint="eastAsia"/>
+          <w:szCs w:val="20"/>
+        </w:rPr>
+        <w:t xml:space="preserve"> 때 사용,</w:t>
       </w:r>
       <w:r>
         <w:rPr>
@@ -1911,19 +1964,240 @@
     <w:p>
       <w:pPr>
         <w:rPr>
+          <w:b/>
+          <w:szCs w:val="20"/>
+        </w:rPr>
+      </w:pPr>
+    </w:p>
+    <w:p>
+      <w:pPr>
+        <w:rPr>
+          <w:b/>
+          <w:szCs w:val="20"/>
+        </w:rPr>
+      </w:pPr>
+      <w:proofErr w:type="spellStart"/>
+      <w:r>
+        <w:rPr>
           <w:rFonts w:hint="eastAsia"/>
           <w:b/>
           <w:szCs w:val="20"/>
         </w:rPr>
-      </w:pPr>
-    </w:p>
-    <w:p>
-      <w:pPr>
-        <w:rPr>
-          <w:b/>
-          <w:szCs w:val="20"/>
-        </w:rPr>
-      </w:pPr>
+        <w:t>J</w:t>
+      </w:r>
+      <w:r>
+        <w:rPr>
+          <w:b/>
+          <w:szCs w:val="20"/>
+        </w:rPr>
+        <w:t>soup</w:t>
+      </w:r>
+      <w:proofErr w:type="spellEnd"/>
+      <w:r>
+        <w:rPr>
+          <w:b/>
+          <w:szCs w:val="20"/>
+        </w:rPr>
+        <w:t xml:space="preserve"> 주요 클래스</w:t>
+      </w:r>
+    </w:p>
+    <w:p>
+      <w:pPr>
+        <w:rPr>
+          <w:b/>
+          <w:szCs w:val="20"/>
+        </w:rPr>
+      </w:pPr>
+    </w:p>
+    <w:p>
+      <w:pPr>
+        <w:rPr>
+          <w:szCs w:val="20"/>
+        </w:rPr>
+      </w:pPr>
+      <w:proofErr w:type="gramStart"/>
+      <w:r>
+        <w:rPr>
+          <w:szCs w:val="20"/>
+        </w:rPr>
+        <w:t>Document :</w:t>
+      </w:r>
+      <w:proofErr w:type="gramEnd"/>
+      <w:r>
+        <w:rPr>
+          <w:szCs w:val="20"/>
+        </w:rPr>
+        <w:t xml:space="preserve"> </w:t>
+      </w:r>
+      <w:proofErr w:type="spellStart"/>
+      <w:r>
+        <w:rPr>
+          <w:szCs w:val="20"/>
+        </w:rPr>
+        <w:t>J</w:t>
+      </w:r>
+      <w:r>
+        <w:rPr>
+          <w:szCs w:val="20"/>
+        </w:rPr>
+        <w:t>soup</w:t>
+      </w:r>
+      <w:proofErr w:type="spellEnd"/>
+      <w:r>
+        <w:rPr>
+          <w:szCs w:val="20"/>
+        </w:rPr>
+        <w:t>으로 얻어온 결과. html 전체 문서</w:t>
+      </w:r>
+    </w:p>
+    <w:p>
+      <w:pPr>
+        <w:rPr>
+          <w:szCs w:val="20"/>
+        </w:rPr>
+      </w:pPr>
+      <w:proofErr w:type="gramStart"/>
+      <w:r>
+        <w:rPr>
+          <w:szCs w:val="20"/>
+        </w:rPr>
+        <w:t>Element :</w:t>
+      </w:r>
+      <w:proofErr w:type="gramEnd"/>
+      <w:r>
+        <w:rPr>
+          <w:szCs w:val="20"/>
+        </w:rPr>
+        <w:t xml:space="preserve"> Document의 html 요소</w:t>
+      </w:r>
+    </w:p>
+    <w:p>
+      <w:pPr>
+        <w:rPr>
+          <w:szCs w:val="20"/>
+        </w:rPr>
+      </w:pPr>
+      <w:proofErr w:type="gramStart"/>
+      <w:r>
+        <w:rPr>
+          <w:szCs w:val="20"/>
+        </w:rPr>
+        <w:t>Elements :</w:t>
+      </w:r>
+      <w:proofErr w:type="gramEnd"/>
+      <w:r>
+        <w:rPr>
+          <w:szCs w:val="20"/>
+        </w:rPr>
+        <w:t xml:space="preserve"> element가 모인 자료형</w:t>
+      </w:r>
+    </w:p>
+    <w:p>
+      <w:pPr>
+        <w:rPr>
+          <w:szCs w:val="20"/>
+        </w:rPr>
+      </w:pPr>
+      <w:proofErr w:type="gramStart"/>
+      <w:r>
+        <w:rPr>
+          <w:szCs w:val="20"/>
+        </w:rPr>
+        <w:t>Connection :</w:t>
+      </w:r>
+      <w:proofErr w:type="gramEnd"/>
+      <w:r>
+        <w:rPr>
+          <w:szCs w:val="20"/>
+        </w:rPr>
+        <w:t xml:space="preserve"> </w:t>
+      </w:r>
+      <w:proofErr w:type="spellStart"/>
+      <w:r>
+        <w:rPr>
+          <w:szCs w:val="20"/>
+        </w:rPr>
+        <w:t>J</w:t>
+      </w:r>
+      <w:r>
+        <w:rPr>
+          <w:szCs w:val="20"/>
+        </w:rPr>
+        <w:t>soup</w:t>
+      </w:r>
+      <w:proofErr w:type="spellEnd"/>
+      <w:r>
+        <w:rPr>
+          <w:szCs w:val="20"/>
+        </w:rPr>
+        <w:t>의 connect method를 이용한 객체</w:t>
+      </w:r>
+    </w:p>
+    <w:p>
+      <w:pPr>
+        <w:rPr>
+          <w:szCs w:val="20"/>
+        </w:rPr>
+      </w:pPr>
+      <w:proofErr w:type="gramStart"/>
+      <w:r>
+        <w:rPr>
+          <w:szCs w:val="20"/>
+        </w:rPr>
+        <w:t>Response :</w:t>
+      </w:r>
+      <w:proofErr w:type="gramEnd"/>
+      <w:r>
+        <w:rPr>
+          <w:szCs w:val="20"/>
+        </w:rPr>
+        <w:t xml:space="preserve"> </w:t>
+      </w:r>
+      <w:proofErr w:type="spellStart"/>
+      <w:r>
+        <w:rPr>
+          <w:szCs w:val="20"/>
+        </w:rPr>
+        <w:t>J</w:t>
+      </w:r>
+      <w:r>
+        <w:rPr>
+          <w:szCs w:val="20"/>
+        </w:rPr>
+        <w:t>soup</w:t>
+      </w:r>
+      <w:proofErr w:type="spellEnd"/>
+      <w:r>
+        <w:rPr>
+          <w:szCs w:val="20"/>
+        </w:rPr>
+        <w:t>이 URL에 접속해 얻어온 결과</w:t>
+      </w:r>
+    </w:p>
+    <w:p>
+      <w:pPr>
+        <w:rPr>
+          <w:b/>
+          <w:szCs w:val="20"/>
+        </w:rPr>
+      </w:pPr>
+    </w:p>
+    <w:p>
+      <w:pPr>
+        <w:rPr>
+          <w:b/>
+          <w:szCs w:val="20"/>
+        </w:rPr>
+      </w:pPr>
+    </w:p>
+    <w:p>
+      <w:pPr>
+        <w:rPr>
+          <w:b/>
+          <w:szCs w:val="20"/>
+        </w:rPr>
+      </w:pPr>
+      <w:proofErr w:type="spellStart"/>
       <w:r>
         <w:rPr>
           <w:rFonts w:hint="eastAsia"/>
@@ -1937,200 +2211,93 @@
           <w:b/>
           <w:szCs w:val="20"/>
         </w:rPr>
-        <w:t>soup 주요 클래스</w:t>
-      </w:r>
-    </w:p>
-    <w:p>
-      <w:pPr>
+        <w:t>soup</w:t>
+      </w:r>
+      <w:proofErr w:type="spellEnd"/>
+      <w:r>
+        <w:rPr>
+          <w:b/>
+          <w:szCs w:val="20"/>
+        </w:rPr>
+        <w:t xml:space="preserve"> </w:t>
+      </w:r>
+      <w:r>
         <w:rPr>
           <w:rFonts w:hint="eastAsia"/>
           <w:b/>
           <w:szCs w:val="20"/>
         </w:rPr>
-      </w:pPr>
-    </w:p>
-    <w:p>
-      <w:pPr>
-        <w:rPr>
-          <w:szCs w:val="20"/>
-        </w:rPr>
-      </w:pPr>
-      <w:r>
-        <w:rPr>
-          <w:szCs w:val="20"/>
-        </w:rPr>
-        <w:t xml:space="preserve">Document : </w:t>
-      </w:r>
-      <w:r>
-        <w:rPr>
-          <w:szCs w:val="20"/>
-        </w:rPr>
-        <w:t>J</w:t>
-      </w:r>
-      <w:r>
-        <w:rPr>
-          <w:szCs w:val="20"/>
-        </w:rPr>
-        <w:t>soup으로 얻어온 결과. html 전체 문서</w:t>
-      </w:r>
-    </w:p>
-    <w:p>
-      <w:pPr>
-        <w:rPr>
-          <w:szCs w:val="20"/>
-        </w:rPr>
-      </w:pPr>
-      <w:r>
-        <w:rPr>
-          <w:szCs w:val="20"/>
-        </w:rPr>
-        <w:t>Element : Document의 html 요소</w:t>
-      </w:r>
-    </w:p>
-    <w:p>
-      <w:pPr>
-        <w:rPr>
-          <w:szCs w:val="20"/>
-        </w:rPr>
-      </w:pPr>
-      <w:r>
-        <w:rPr>
-          <w:szCs w:val="20"/>
-        </w:rPr>
-        <w:t>Elements : element가 모인 자료형</w:t>
-      </w:r>
-    </w:p>
-    <w:p>
-      <w:pPr>
-        <w:rPr>
-          <w:szCs w:val="20"/>
-        </w:rPr>
-      </w:pPr>
-      <w:r>
-        <w:rPr>
-          <w:szCs w:val="20"/>
-        </w:rPr>
-        <w:t xml:space="preserve">Connection : </w:t>
-      </w:r>
-      <w:r>
-        <w:rPr>
-          <w:szCs w:val="20"/>
-        </w:rPr>
-        <w:t>J</w:t>
-      </w:r>
-      <w:r>
-        <w:rPr>
-          <w:szCs w:val="20"/>
-        </w:rPr>
-        <w:t>soup의 connect method를 이용한 객체</w:t>
-      </w:r>
-    </w:p>
-    <w:p>
-      <w:pPr>
-        <w:rPr>
-          <w:szCs w:val="20"/>
-        </w:rPr>
-      </w:pPr>
-      <w:r>
-        <w:rPr>
-          <w:szCs w:val="20"/>
-        </w:rPr>
-        <w:t xml:space="preserve">Response : </w:t>
-      </w:r>
-      <w:r>
-        <w:rPr>
-          <w:szCs w:val="20"/>
-        </w:rPr>
-        <w:t>J</w:t>
-      </w:r>
-      <w:r>
-        <w:rPr>
-          <w:szCs w:val="20"/>
-        </w:rPr>
-        <w:t>soup이 URL에 접속해 얻어온 결과</w:t>
-      </w:r>
-    </w:p>
-    <w:p>
-      <w:pPr>
-        <w:rPr>
-          <w:b/>
-          <w:szCs w:val="20"/>
-        </w:rPr>
-      </w:pPr>
-    </w:p>
-    <w:p>
-      <w:pPr>
-        <w:rPr>
-          <w:rFonts w:hint="eastAsia"/>
-          <w:b/>
-          <w:szCs w:val="20"/>
-        </w:rPr>
-      </w:pPr>
-    </w:p>
-    <w:p>
-      <w:pPr>
-        <w:rPr>
-          <w:b/>
-          <w:szCs w:val="20"/>
-        </w:rPr>
-      </w:pPr>
-      <w:r>
-        <w:rPr>
-          <w:rFonts w:hint="eastAsia"/>
-          <w:b/>
-          <w:szCs w:val="20"/>
-        </w:rPr>
-        <w:t>J</w:t>
-      </w:r>
-      <w:r>
-        <w:rPr>
-          <w:b/>
-          <w:szCs w:val="20"/>
-        </w:rPr>
-        <w:t xml:space="preserve">soup </w:t>
-      </w:r>
-      <w:r>
-        <w:rPr>
-          <w:rFonts w:hint="eastAsia"/>
-          <w:b/>
-          <w:szCs w:val="20"/>
-        </w:rPr>
         <w:t>주요 기능</w:t>
       </w:r>
     </w:p>
     <w:p>
       <w:pPr>
         <w:rPr>
-          <w:rFonts w:hint="eastAsia"/>
-          <w:b/>
-          <w:szCs w:val="20"/>
-        </w:rPr>
-      </w:pPr>
-    </w:p>
-    <w:p>
-      <w:pPr>
-        <w:rPr>
-          <w:szCs w:val="20"/>
-        </w:rPr>
-      </w:pPr>
-      <w:r>
-        <w:rPr>
-          <w:szCs w:val="20"/>
-        </w:rPr>
-        <w:t>1. url받아서 html코드 받아오기</w:t>
-      </w:r>
-    </w:p>
-    <w:p>
-      <w:pPr>
-        <w:rPr>
-          <w:szCs w:val="20"/>
-        </w:rPr>
-      </w:pPr>
-      <w:r>
-        <w:rPr>
-          <w:szCs w:val="20"/>
-        </w:rPr>
-        <w:t>2. 받은 html 파싱해서 DOM tree 만들기</w:t>
+          <w:b/>
+          <w:szCs w:val="20"/>
+        </w:rPr>
+      </w:pPr>
+    </w:p>
+    <w:p>
+      <w:pPr>
+        <w:rPr>
+          <w:szCs w:val="20"/>
+        </w:rPr>
+      </w:pPr>
+      <w:r>
+        <w:rPr>
+          <w:szCs w:val="20"/>
+        </w:rPr>
+        <w:t xml:space="preserve">1. </w:t>
+      </w:r>
+      <w:proofErr w:type="spellStart"/>
+      <w:r>
+        <w:rPr>
+          <w:szCs w:val="20"/>
+        </w:rPr>
+        <w:t>url</w:t>
+      </w:r>
+      <w:proofErr w:type="spellEnd"/>
+      <w:r>
+        <w:rPr>
+          <w:szCs w:val="20"/>
+        </w:rPr>
+        <w:t xml:space="preserve">받아서 html코드 </w:t>
+      </w:r>
+      <w:proofErr w:type="spellStart"/>
+      <w:r>
+        <w:rPr>
+          <w:szCs w:val="20"/>
+        </w:rPr>
+        <w:t>받아오기</w:t>
+      </w:r>
+      <w:proofErr w:type="spellEnd"/>
+    </w:p>
+    <w:p>
+      <w:pPr>
+        <w:rPr>
+          <w:szCs w:val="20"/>
+        </w:rPr>
+      </w:pPr>
+      <w:r>
+        <w:rPr>
+          <w:szCs w:val="20"/>
+        </w:rPr>
+        <w:t xml:space="preserve">2. 받은 html </w:t>
+      </w:r>
+      <w:proofErr w:type="spellStart"/>
+      <w:r>
+        <w:rPr>
+          <w:szCs w:val="20"/>
+        </w:rPr>
+        <w:t>파싱해서</w:t>
+      </w:r>
+      <w:proofErr w:type="spellEnd"/>
+      <w:r>
+        <w:rPr>
+          <w:szCs w:val="20"/>
+        </w:rPr>
+        <w:t xml:space="preserve"> DOM tree 만들기</w:t>
       </w:r>
     </w:p>
     <w:p>
@@ -2156,16 +2323,38 @@
         <w:rPr>
           <w:szCs w:val="20"/>
         </w:rPr>
-        <w:t>4. DOM tree 순회하면서 원하는거 뽑아내기</w:t>
-      </w:r>
-    </w:p>
-    <w:p>
-      <w:pPr>
-        <w:wordWrap/>
-        <w:adjustRightInd w:val="0"/>
-        <w:jc w:val="left"/>
-        <w:rPr>
-          <w:rFonts w:ascii="Helvetica Neue" w:hAnsi="Helvetica Neue" w:cs="Helvetica Neue" w:hint="eastAsia"/>
+        <w:t xml:space="preserve">4. DOM tree 순회하면서 </w:t>
+      </w:r>
+      <w:proofErr w:type="spellStart"/>
+      <w:r>
+        <w:rPr>
+          <w:szCs w:val="20"/>
+        </w:rPr>
+        <w:t>원하는거</w:t>
+      </w:r>
+      <w:proofErr w:type="spellEnd"/>
+      <w:r>
+        <w:rPr>
+          <w:szCs w:val="20"/>
+        </w:rPr>
+        <w:t xml:space="preserve"> </w:t>
+      </w:r>
+      <w:proofErr w:type="spellStart"/>
+      <w:r>
+        <w:rPr>
+          <w:szCs w:val="20"/>
+        </w:rPr>
+        <w:t>뽑아내기</w:t>
+      </w:r>
+      <w:proofErr w:type="spellEnd"/>
+    </w:p>
+    <w:p>
+      <w:pPr>
+        <w:wordWrap/>
+        <w:adjustRightInd w:val="0"/>
+        <w:jc w:val="left"/>
+        <w:rPr>
+          <w:rFonts w:ascii="Helvetica Neue" w:hAnsi="Helvetica Neue" w:cs="Helvetica Neue"/>
           <w:b/>
           <w:kern w:val="0"/>
           <w:sz w:val="28"/>
@@ -2192,6 +2381,7 @@
           <w:szCs w:val="28"/>
         </w:rPr>
       </w:pPr>
+      <w:proofErr w:type="spellStart"/>
       <w:r>
         <w:rPr>
           <w:rFonts w:ascii="Helvetica Neue" w:hAnsi="Helvetica Neue" w:cs="Helvetica Neue"/>
@@ -2201,7 +2391,18 @@
           <w:szCs w:val="28"/>
         </w:rPr>
         <w:lastRenderedPageBreak/>
-        <w:t xml:space="preserve">Jsoup </w:t>
+        <w:t>Jsoup</w:t>
+      </w:r>
+      <w:proofErr w:type="spellEnd"/>
+      <w:r>
+        <w:rPr>
+          <w:rFonts w:ascii="Helvetica Neue" w:hAnsi="Helvetica Neue" w:cs="Helvetica Neue"/>
+          <w:b/>
+          <w:kern w:val="0"/>
+          <w:sz w:val="28"/>
+          <w:szCs w:val="28"/>
+        </w:rPr>
+        <w:t xml:space="preserve"> </w:t>
       </w:r>
       <w:r>
         <w:rPr>
@@ -2769,15 +2970,28 @@
         </w:rPr>
         <w:t xml:space="preserve">1. </w:t>
       </w:r>
-      <w:r>
-        <w:rPr>
-          <w:rFonts w:ascii="Helvetica Neue" w:hAnsi="Helvetica Neue" w:cs="Helvetica Neue"/>
-          <w:b/>
-          <w:kern w:val="0"/>
-          <w:sz w:val="24"/>
-        </w:rPr>
-        <w:t>org.jsoup.select</w:t>
-      </w:r>
+      <w:proofErr w:type="spellStart"/>
+      <w:proofErr w:type="gramStart"/>
+      <w:r>
+        <w:rPr>
+          <w:rFonts w:ascii="Helvetica Neue" w:hAnsi="Helvetica Neue" w:cs="Helvetica Neue"/>
+          <w:b/>
+          <w:kern w:val="0"/>
+          <w:sz w:val="24"/>
+        </w:rPr>
+        <w:t>org.jsoup</w:t>
+      </w:r>
+      <w:proofErr w:type="gramEnd"/>
+      <w:r>
+        <w:rPr>
+          <w:rFonts w:ascii="Helvetica Neue" w:hAnsi="Helvetica Neue" w:cs="Helvetica Neue"/>
+          <w:b/>
+          <w:kern w:val="0"/>
+          <w:sz w:val="24"/>
+        </w:rPr>
+        <w:t>.select</w:t>
+      </w:r>
+      <w:proofErr w:type="spellEnd"/>
     </w:p>
     <w:p>
       <w:pPr>
@@ -2815,24 +3029,62 @@
           <w:kern w:val="0"/>
           <w:sz w:val="24"/>
         </w:rPr>
-        <w:t>isitor pattern</w:t>
-      </w:r>
-      <w:r>
-        <w:rPr>
-          <w:rFonts w:ascii="Helvetica Neue" w:hAnsi="Helvetica Neue" w:cs="Helvetica Neue"/>
-          <w:b/>
-          <w:kern w:val="0"/>
-          <w:sz w:val="24"/>
-        </w:rPr>
-        <w:t xml:space="preserve"> : </w:t>
-      </w:r>
-      <w:r>
-        <w:rPr>
-          <w:rFonts w:ascii="Helvetica Neue" w:hAnsi="Helvetica Neue" w:cs="Helvetica Neue"/>
-          <w:kern w:val="0"/>
-          <w:sz w:val="24"/>
-        </w:rPr>
-        <w:t>This interface provides two methods, {@code head} and {@code tail}. The head method is called when the node is first seen, and the tail method when all of the node's children have been visited.</w:t>
+        <w:t xml:space="preserve">isitor </w:t>
+      </w:r>
+      <w:proofErr w:type="gramStart"/>
+      <w:r>
+        <w:rPr>
+          <w:rFonts w:ascii="Helvetica Neue" w:hAnsi="Helvetica Neue" w:cs="Helvetica Neue"/>
+          <w:b/>
+          <w:kern w:val="0"/>
+          <w:sz w:val="24"/>
+        </w:rPr>
+        <w:t>pattern</w:t>
+      </w:r>
+      <w:r>
+        <w:rPr>
+          <w:rFonts w:ascii="Helvetica Neue" w:hAnsi="Helvetica Neue" w:cs="Helvetica Neue"/>
+          <w:b/>
+          <w:kern w:val="0"/>
+          <w:sz w:val="24"/>
+        </w:rPr>
+        <w:t xml:space="preserve"> :</w:t>
+      </w:r>
+      <w:proofErr w:type="gramEnd"/>
+      <w:r>
+        <w:rPr>
+          <w:rFonts w:ascii="Helvetica Neue" w:hAnsi="Helvetica Neue" w:cs="Helvetica Neue"/>
+          <w:b/>
+          <w:kern w:val="0"/>
+          <w:sz w:val="24"/>
+        </w:rPr>
+        <w:t xml:space="preserve"> </w:t>
+      </w:r>
+      <w:r>
+        <w:rPr>
+          <w:rFonts w:ascii="Helvetica Neue" w:hAnsi="Helvetica Neue" w:cs="Helvetica Neue"/>
+          <w:kern w:val="0"/>
+          <w:sz w:val="24"/>
+        </w:rPr>
+        <w:t xml:space="preserve">This interface provides two methods, {@code head} and {@code tail}. The head method is called when the node is first seen, and the tail method when </w:t>
+      </w:r>
+      <w:proofErr w:type="gramStart"/>
+      <w:r>
+        <w:rPr>
+          <w:rFonts w:ascii="Helvetica Neue" w:hAnsi="Helvetica Neue" w:cs="Helvetica Neue"/>
+          <w:kern w:val="0"/>
+          <w:sz w:val="24"/>
+        </w:rPr>
+        <w:t>all of</w:t>
+      </w:r>
+      <w:proofErr w:type="gramEnd"/>
+      <w:r>
+        <w:rPr>
+          <w:rFonts w:ascii="Helvetica Neue" w:hAnsi="Helvetica Neue" w:cs="Helvetica Neue"/>
+          <w:kern w:val="0"/>
+          <w:sz w:val="24"/>
+        </w:rPr>
+        <w:t xml:space="preserve"> the node's children have been visited.</w:t>
       </w:r>
     </w:p>
     <w:p>
@@ -2948,7 +3200,7 @@
         <w:adjustRightInd w:val="0"/>
         <w:jc w:val="left"/>
         <w:rPr>
-          <w:rFonts w:ascii="Helvetica Neue" w:hAnsi="Helvetica Neue" w:cs="Helvetica Neue" w:hint="eastAsia"/>
+          <w:rFonts w:ascii="Helvetica Neue" w:hAnsi="Helvetica Neue" w:cs="Helvetica Neue"/>
           <w:b/>
           <w:kern w:val="0"/>
           <w:sz w:val="28"/>
@@ -2978,6 +3230,8 @@
         <w:lastRenderedPageBreak/>
         <w:t xml:space="preserve">2. </w:t>
       </w:r>
+      <w:proofErr w:type="spellStart"/>
+      <w:proofErr w:type="gramStart"/>
       <w:r>
         <w:rPr>
           <w:rFonts w:ascii="Helvetica Neue" w:hAnsi="Helvetica Neue" w:cs="Helvetica Neue"/>
@@ -2987,6 +3241,8 @@
         </w:rPr>
         <w:t>org.jsoup</w:t>
       </w:r>
+      <w:proofErr w:type="spellEnd"/>
+      <w:proofErr w:type="gramEnd"/>
     </w:p>
     <w:p>
       <w:pPr>
@@ -3015,16 +3271,19 @@
           <w:kern w:val="0"/>
           <w:sz w:val="24"/>
         </w:rPr>
-        <w:t xml:space="preserve">façade pattern : </w:t>
-      </w:r>
-      <w:r>
-        <w:rPr>
-          <w:rFonts w:ascii="Helvetica Neue" w:hAnsi="Helvetica Neue" w:cs="Helvetica Neue"/>
-          <w:kern w:val="0"/>
-          <w:sz w:val="24"/>
-        </w:rPr>
-        <w:t>first, client use jsoup class.</w:t>
-      </w:r>
+        <w:t xml:space="preserve">façade </w:t>
+      </w:r>
+      <w:proofErr w:type="gramStart"/>
+      <w:r>
+        <w:rPr>
+          <w:rFonts w:ascii="Helvetica Neue" w:hAnsi="Helvetica Neue" w:cs="Helvetica Neue"/>
+          <w:b/>
+          <w:kern w:val="0"/>
+          <w:sz w:val="24"/>
+        </w:rPr>
+        <w:t>pattern :</w:t>
+      </w:r>
+      <w:proofErr w:type="gramEnd"/>
       <w:r>
         <w:rPr>
           <w:rFonts w:ascii="Helvetica Neue" w:hAnsi="Helvetica Neue" w:cs="Helvetica Neue"/>
@@ -3040,7 +3299,60 @@
           <w:kern w:val="0"/>
           <w:sz w:val="24"/>
         </w:rPr>
-        <w:t xml:space="preserve">In jsoup class, connect method </w:t>
+        <w:t xml:space="preserve">first, client use </w:t>
+      </w:r>
+      <w:proofErr w:type="spellStart"/>
+      <w:r>
+        <w:rPr>
+          <w:rFonts w:ascii="Helvetica Neue" w:hAnsi="Helvetica Neue" w:cs="Helvetica Neue"/>
+          <w:kern w:val="0"/>
+          <w:sz w:val="24"/>
+        </w:rPr>
+        <w:t>jsoup</w:t>
+      </w:r>
+      <w:proofErr w:type="spellEnd"/>
+      <w:r>
+        <w:rPr>
+          <w:rFonts w:ascii="Helvetica Neue" w:hAnsi="Helvetica Neue" w:cs="Helvetica Neue"/>
+          <w:kern w:val="0"/>
+          <w:sz w:val="24"/>
+        </w:rPr>
+        <w:t xml:space="preserve"> class.</w:t>
+      </w:r>
+      <w:r>
+        <w:rPr>
+          <w:rFonts w:ascii="Helvetica Neue" w:hAnsi="Helvetica Neue" w:cs="Helvetica Neue"/>
+          <w:b/>
+          <w:kern w:val="0"/>
+          <w:sz w:val="24"/>
+        </w:rPr>
+        <w:t xml:space="preserve"> </w:t>
+      </w:r>
+      <w:r>
+        <w:rPr>
+          <w:rFonts w:ascii="Helvetica Neue" w:hAnsi="Helvetica Neue" w:cs="Helvetica Neue"/>
+          <w:kern w:val="0"/>
+          <w:sz w:val="24"/>
+        </w:rPr>
+        <w:t xml:space="preserve">In </w:t>
+      </w:r>
+      <w:proofErr w:type="spellStart"/>
+      <w:r>
+        <w:rPr>
+          <w:rFonts w:ascii="Helvetica Neue" w:hAnsi="Helvetica Neue" w:cs="Helvetica Neue"/>
+          <w:kern w:val="0"/>
+          <w:sz w:val="24"/>
+        </w:rPr>
+        <w:t>jsoup</w:t>
+      </w:r>
+      <w:proofErr w:type="spellEnd"/>
+      <w:r>
+        <w:rPr>
+          <w:rFonts w:ascii="Helvetica Neue" w:hAnsi="Helvetica Neue" w:cs="Helvetica Neue"/>
+          <w:kern w:val="0"/>
+          <w:sz w:val="24"/>
+        </w:rPr>
+        <w:t xml:space="preserve"> class, connect method </w:t>
       </w:r>
       <w:r>
         <w:rPr>
@@ -3175,15 +3487,28 @@
         </w:rPr>
         <w:t xml:space="preserve">3. </w:t>
       </w:r>
-      <w:r>
-        <w:rPr>
-          <w:rFonts w:ascii="Helvetica Neue" w:hAnsi="Helvetica Neue" w:cs="Helvetica Neue"/>
-          <w:b/>
-          <w:kern w:val="0"/>
-          <w:sz w:val="24"/>
-        </w:rPr>
-        <w:t>org.jsoup.parser</w:t>
-      </w:r>
+      <w:proofErr w:type="spellStart"/>
+      <w:proofErr w:type="gramStart"/>
+      <w:r>
+        <w:rPr>
+          <w:rFonts w:ascii="Helvetica Neue" w:hAnsi="Helvetica Neue" w:cs="Helvetica Neue"/>
+          <w:b/>
+          <w:kern w:val="0"/>
+          <w:sz w:val="24"/>
+        </w:rPr>
+        <w:t>org.jsoup</w:t>
+      </w:r>
+      <w:proofErr w:type="gramEnd"/>
+      <w:r>
+        <w:rPr>
+          <w:rFonts w:ascii="Helvetica Neue" w:hAnsi="Helvetica Neue" w:cs="Helvetica Neue"/>
+          <w:b/>
+          <w:kern w:val="0"/>
+          <w:sz w:val="24"/>
+        </w:rPr>
+        <w:t>.parser</w:t>
+      </w:r>
+      <w:proofErr w:type="spellEnd"/>
     </w:p>
     <w:p>
       <w:pPr>
@@ -3265,8 +3590,16 @@
         <w:rPr>
           <w:rFonts w:ascii="Helvetica Neue" w:hAnsi="Helvetica Neue" w:cs="Helvetica Neue"/>
         </w:rPr>
-        <w:t>using treebuilder</w:t>
-      </w:r>
+        <w:t xml:space="preserve">using </w:t>
+      </w:r>
+      <w:proofErr w:type="spellStart"/>
+      <w:r>
+        <w:rPr>
+          <w:rFonts w:ascii="Helvetica Neue" w:hAnsi="Helvetica Neue" w:cs="Helvetica Neue"/>
+        </w:rPr>
+        <w:t>treebuilder</w:t>
+      </w:r>
+      <w:proofErr w:type="spellEnd"/>
       <w:r>
         <w:rPr>
           <w:rFonts w:ascii="Helvetica Neue" w:hAnsi="Helvetica Neue" w:cs="Helvetica Neue"/>
@@ -3428,7 +3761,7 @@
         <w:adjustRightInd w:val="0"/>
         <w:jc w:val="left"/>
         <w:rPr>
-          <w:rFonts w:ascii="Helvetica Neue" w:hAnsi="Helvetica Neue" w:cs="Helvetica Neue" w:hint="eastAsia"/>
+          <w:rFonts w:ascii="Helvetica Neue" w:hAnsi="Helvetica Neue" w:cs="Helvetica Neue"/>
           <w:b/>
           <w:kern w:val="0"/>
           <w:sz w:val="28"/>
@@ -3458,6 +3791,8 @@
         <w:lastRenderedPageBreak/>
         <w:t xml:space="preserve">4. </w:t>
       </w:r>
+      <w:proofErr w:type="spellStart"/>
+      <w:proofErr w:type="gramStart"/>
       <w:r>
         <w:rPr>
           <w:rFonts w:ascii="Helvetica Neue" w:hAnsi="Helvetica Neue" w:cs="Helvetica Neue" w:hint="eastAsia"/>
@@ -3474,8 +3809,19 @@
           <w:kern w:val="0"/>
           <w:sz w:val="24"/>
         </w:rPr>
-        <w:t>rg.jsoup.nodes</w:t>
-      </w:r>
+        <w:t>rg.jsoup</w:t>
+      </w:r>
+      <w:proofErr w:type="gramEnd"/>
+      <w:r>
+        <w:rPr>
+          <w:rFonts w:ascii="Helvetica Neue" w:hAnsi="Helvetica Neue" w:cs="Helvetica Neue"/>
+          <w:b/>
+          <w:kern w:val="0"/>
+          <w:sz w:val="24"/>
+        </w:rPr>
+        <w:t>.nodes</w:t>
+      </w:r>
+      <w:proofErr w:type="spellEnd"/>
     </w:p>
     <w:p>
       <w:pPr>
@@ -3781,7 +4127,7 @@
         <w:adjustRightInd w:val="0"/>
         <w:jc w:val="left"/>
         <w:rPr>
-          <w:rFonts w:ascii="Helvetica Neue" w:hAnsi="Helvetica Neue" w:cs="Helvetica Neue" w:hint="eastAsia"/>
+          <w:rFonts w:ascii="Helvetica Neue" w:hAnsi="Helvetica Neue" w:cs="Helvetica Neue"/>
           <w:b/>
           <w:kern w:val="0"/>
           <w:sz w:val="28"/>
@@ -3932,7 +4278,7 @@
         <w:adjustRightInd w:val="0"/>
         <w:jc w:val="left"/>
         <w:rPr>
-          <w:rFonts w:ascii="Helvetica Neue" w:hAnsi="Helvetica Neue" w:cs="Helvetica Neue" w:hint="eastAsia"/>
+          <w:rFonts w:ascii="Helvetica Neue" w:hAnsi="Helvetica Neue" w:cs="Helvetica Neue"/>
           <w:b/>
           <w:kern w:val="0"/>
           <w:sz w:val="28"/>
@@ -3959,6 +4305,7 @@
           <w:szCs w:val="28"/>
         </w:rPr>
       </w:pPr>
+      <w:proofErr w:type="spellStart"/>
       <w:r>
         <w:rPr>
           <w:rFonts w:ascii="Helvetica Neue" w:hAnsi="Helvetica Neue" w:cs="Helvetica Neue"/>
@@ -3968,7 +4315,18 @@
           <w:szCs w:val="28"/>
         </w:rPr>
         <w:lastRenderedPageBreak/>
-        <w:t xml:space="preserve">Jsoup </w:t>
+        <w:t>Jsoup</w:t>
+      </w:r>
+      <w:proofErr w:type="spellEnd"/>
+      <w:r>
+        <w:rPr>
+          <w:rFonts w:ascii="Helvetica Neue" w:hAnsi="Helvetica Neue" w:cs="Helvetica Neue"/>
+          <w:b/>
+          <w:kern w:val="0"/>
+          <w:sz w:val="28"/>
+          <w:szCs w:val="28"/>
+        </w:rPr>
+        <w:t xml:space="preserve"> </w:t>
       </w:r>
       <w:r>
         <w:rPr>
@@ -4069,7 +4427,7 @@
         <w:ind w:leftChars="0" w:left="360"/>
         <w:jc w:val="left"/>
         <w:rPr>
-          <w:rFonts w:ascii="Helvetica Neue" w:hAnsi="Helvetica Neue" w:cs="Helvetica Neue" w:hint="eastAsia"/>
+          <w:rFonts w:ascii="Helvetica Neue" w:hAnsi="Helvetica Neue" w:cs="Helvetica Neue"/>
           <w:b/>
           <w:kern w:val="0"/>
           <w:sz w:val="28"/>
@@ -4584,13 +4942,23 @@
         </w:rPr>
         <w:t xml:space="preserve"> </w:t>
       </w:r>
-      <w:r>
-        <w:rPr>
-          <w:rFonts w:ascii="Helvetica Neue" w:hAnsi="Helvetica Neue" w:cs="Helvetica Neue"/>
-          <w:kern w:val="0"/>
-          <w:sz w:val="24"/>
-        </w:rPr>
-        <w:t xml:space="preserve">Github </w:t>
+      <w:proofErr w:type="spellStart"/>
+      <w:r>
+        <w:rPr>
+          <w:rFonts w:ascii="Helvetica Neue" w:hAnsi="Helvetica Neue" w:cs="Helvetica Neue"/>
+          <w:kern w:val="0"/>
+          <w:sz w:val="24"/>
+        </w:rPr>
+        <w:t>Github</w:t>
+      </w:r>
+      <w:proofErr w:type="spellEnd"/>
+      <w:r>
+        <w:rPr>
+          <w:rFonts w:ascii="Helvetica Neue" w:hAnsi="Helvetica Neue" w:cs="Helvetica Neue"/>
+          <w:kern w:val="0"/>
+          <w:sz w:val="24"/>
+        </w:rPr>
+        <w:t xml:space="preserve"> </w:t>
       </w:r>
       <w:r>
         <w:rPr>
@@ -4684,6 +5052,7 @@
           <w:sz w:val="24"/>
         </w:rPr>
       </w:pPr>
+      <w:proofErr w:type="spellStart"/>
       <w:r>
         <w:rPr>
           <w:rFonts w:ascii="Helvetica Neue" w:hAnsi="Helvetica Neue" w:cs="Helvetica Neue" w:hint="eastAsia"/>
@@ -4692,6 +5061,7 @@
         </w:rPr>
         <w:t>팀원별</w:t>
       </w:r>
+      <w:proofErr w:type="spellEnd"/>
       <w:r>
         <w:rPr>
           <w:rFonts w:ascii="Helvetica Neue" w:hAnsi="Helvetica Neue" w:cs="Helvetica Neue" w:hint="eastAsia"/>
@@ -4914,751 +5284,8 @@
       </w:pPr>
     </w:p>
     <w:p>
-      <w:pPr>
-        <w:wordWrap/>
-        <w:adjustRightInd w:val="0"/>
-        <w:jc w:val="left"/>
-        <w:rPr>
-          <w:rFonts w:ascii="Helvetica Neue" w:hAnsi="Helvetica Neue" w:cs="Helvetica Neue"/>
-          <w:kern w:val="0"/>
-          <w:sz w:val="24"/>
-        </w:rPr>
-      </w:pPr>
-    </w:p>
-    <w:p>
-      <w:pPr>
-        <w:wordWrap/>
-        <w:adjustRightInd w:val="0"/>
-        <w:jc w:val="left"/>
-        <w:rPr>
-          <w:rFonts w:ascii="Helvetica Neue" w:hAnsi="Helvetica Neue" w:cs="Helvetica Neue"/>
-          <w:kern w:val="0"/>
-          <w:sz w:val="24"/>
-        </w:rPr>
-      </w:pPr>
-    </w:p>
-    <w:p>
-      <w:pPr>
-        <w:wordWrap/>
-        <w:adjustRightInd w:val="0"/>
-        <w:jc w:val="left"/>
-        <w:rPr>
-          <w:rFonts w:ascii="Helvetica Neue" w:hAnsi="Helvetica Neue" w:cs="Helvetica Neue"/>
-          <w:kern w:val="0"/>
-          <w:sz w:val="24"/>
-        </w:rPr>
-      </w:pPr>
-    </w:p>
-    <w:p>
-      <w:pPr>
-        <w:wordWrap/>
-        <w:adjustRightInd w:val="0"/>
-        <w:jc w:val="left"/>
-        <w:rPr>
-          <w:rFonts w:ascii="Helvetica Neue" w:hAnsi="Helvetica Neue" w:cs="Helvetica Neue"/>
-          <w:kern w:val="0"/>
-          <w:sz w:val="24"/>
-        </w:rPr>
-      </w:pPr>
-    </w:p>
-    <w:p>
-      <w:pPr>
-        <w:wordWrap/>
-        <w:adjustRightInd w:val="0"/>
-        <w:jc w:val="left"/>
-        <w:rPr>
-          <w:rFonts w:ascii="Helvetica Neue" w:hAnsi="Helvetica Neue" w:cs="Helvetica Neue"/>
-          <w:kern w:val="0"/>
-          <w:sz w:val="24"/>
-        </w:rPr>
-      </w:pPr>
-    </w:p>
-    <w:p>
-      <w:pPr>
-        <w:wordWrap/>
-        <w:adjustRightInd w:val="0"/>
-        <w:jc w:val="left"/>
-        <w:rPr>
-          <w:rFonts w:ascii="Helvetica Neue" w:hAnsi="Helvetica Neue" w:cs="Helvetica Neue"/>
-          <w:kern w:val="0"/>
-          <w:sz w:val="24"/>
-        </w:rPr>
-      </w:pPr>
-    </w:p>
-    <w:p>
-      <w:pPr>
-        <w:wordWrap/>
-        <w:adjustRightInd w:val="0"/>
-        <w:jc w:val="left"/>
-        <w:rPr>
-          <w:rFonts w:ascii="Helvetica Neue" w:hAnsi="Helvetica Neue" w:cs="Helvetica Neue"/>
-          <w:kern w:val="0"/>
-          <w:sz w:val="24"/>
-        </w:rPr>
-      </w:pPr>
-    </w:p>
-    <w:p>
-      <w:pPr>
-        <w:wordWrap/>
-        <w:adjustRightInd w:val="0"/>
-        <w:jc w:val="left"/>
-        <w:rPr>
-          <w:rFonts w:ascii="Helvetica Neue" w:hAnsi="Helvetica Neue" w:cs="Helvetica Neue"/>
-          <w:kern w:val="0"/>
-          <w:sz w:val="24"/>
-        </w:rPr>
-      </w:pPr>
-      <w:r>
-        <w:rPr>
-          <w:rFonts w:ascii="Helvetica Neue" w:hAnsi="Helvetica Neue" w:cs="Helvetica Neue"/>
-          <w:kern w:val="0"/>
-          <w:sz w:val="24"/>
-        </w:rPr>
-        <w:t>/</w:t>
-      </w:r>
-      <w:r>
-        <w:rPr>
-          <w:rFonts w:ascii="Helvetica Neue" w:hAnsi="Helvetica Neue" w:cs="Helvetica Neue" w:hint="eastAsia"/>
-          <w:kern w:val="0"/>
-          <w:sz w:val="24"/>
-        </w:rPr>
-        <w:t>ㅡㅡㅡㅡㅡㅡㅡㅡㅡㅡㅡㅡㅡㅡㅡㅡㅡ참고ㅡㅡㅡㅡㅡㅡㅡㅡㅡㅡㅡㅡㅡㅡㅡㅡㅡ</w:t>
-      </w:r>
-      <w:r>
-        <w:rPr>
-          <w:rFonts w:ascii="Helvetica Neue" w:hAnsi="Helvetica Neue" w:cs="Helvetica Neue" w:hint="eastAsia"/>
-          <w:kern w:val="0"/>
-          <w:sz w:val="24"/>
-        </w:rPr>
-        <w:t>/</w:t>
-      </w:r>
-    </w:p>
-    <w:p>
-      <w:pPr>
-        <w:wordWrap/>
-        <w:adjustRightInd w:val="0"/>
-        <w:jc w:val="left"/>
-        <w:rPr>
-          <w:rFonts w:ascii="Helvetica Neue" w:hAnsi="Helvetica Neue" w:cs="Helvetica Neue"/>
-          <w:kern w:val="0"/>
-          <w:sz w:val="24"/>
-        </w:rPr>
-      </w:pPr>
-      <w:r>
-        <w:rPr>
-          <w:rFonts w:ascii="Helvetica Neue" w:hAnsi="Helvetica Neue" w:cs="Helvetica Neue"/>
-          <w:kern w:val="0"/>
-          <w:sz w:val="24"/>
-        </w:rPr>
-        <w:t>기능확장</w:t>
-      </w:r>
-      <w:r>
-        <w:rPr>
-          <w:rFonts w:ascii="Helvetica Neue" w:hAnsi="Helvetica Neue" w:cs="Helvetica Neue"/>
-          <w:kern w:val="0"/>
-          <w:sz w:val="24"/>
-        </w:rPr>
-        <w:t xml:space="preserve"> -&gt; </w:t>
-      </w:r>
-      <w:r>
-        <w:rPr>
-          <w:rFonts w:ascii="Helvetica Neue" w:hAnsi="Helvetica Neue" w:cs="Helvetica Neue"/>
-          <w:kern w:val="0"/>
-          <w:sz w:val="24"/>
-        </w:rPr>
-        <w:t>웹크롤링할</w:t>
-      </w:r>
-      <w:r>
-        <w:rPr>
-          <w:rFonts w:ascii="Helvetica Neue" w:hAnsi="Helvetica Neue" w:cs="Helvetica Neue"/>
-          <w:kern w:val="0"/>
-          <w:sz w:val="24"/>
-        </w:rPr>
-        <w:t xml:space="preserve"> </w:t>
-      </w:r>
-      <w:r>
-        <w:rPr>
-          <w:rFonts w:ascii="Helvetica Neue" w:hAnsi="Helvetica Neue" w:cs="Helvetica Neue"/>
-          <w:kern w:val="0"/>
-          <w:sz w:val="24"/>
-        </w:rPr>
-        <w:t>때</w:t>
-      </w:r>
-      <w:r>
-        <w:rPr>
-          <w:rFonts w:ascii="Helvetica Neue" w:hAnsi="Helvetica Neue" w:cs="Helvetica Neue"/>
-          <w:kern w:val="0"/>
-          <w:sz w:val="24"/>
-        </w:rPr>
-        <w:t xml:space="preserve">, </w:t>
-      </w:r>
-      <w:r>
-        <w:rPr>
-          <w:rFonts w:ascii="Helvetica Neue" w:hAnsi="Helvetica Neue" w:cs="Helvetica Neue"/>
-          <w:kern w:val="0"/>
-          <w:sz w:val="24"/>
-        </w:rPr>
-        <w:t>원하는</w:t>
-      </w:r>
-      <w:r>
-        <w:rPr>
-          <w:rFonts w:ascii="Helvetica Neue" w:hAnsi="Helvetica Neue" w:cs="Helvetica Neue"/>
-          <w:kern w:val="0"/>
-          <w:sz w:val="24"/>
-        </w:rPr>
-        <w:t xml:space="preserve"> </w:t>
-      </w:r>
-      <w:r>
-        <w:rPr>
-          <w:rFonts w:ascii="Helvetica Neue" w:hAnsi="Helvetica Neue" w:cs="Helvetica Neue"/>
-          <w:kern w:val="0"/>
-          <w:sz w:val="24"/>
-        </w:rPr>
-        <w:t>태그값들을</w:t>
-      </w:r>
-      <w:r>
-        <w:rPr>
-          <w:rFonts w:ascii="Helvetica Neue" w:hAnsi="Helvetica Neue" w:cs="Helvetica Neue"/>
-          <w:kern w:val="0"/>
-          <w:sz w:val="24"/>
-        </w:rPr>
-        <w:t xml:space="preserve"> </w:t>
-      </w:r>
-      <w:r>
-        <w:rPr>
-          <w:rFonts w:ascii="Helvetica Neue" w:hAnsi="Helvetica Neue" w:cs="Helvetica Neue"/>
-          <w:kern w:val="0"/>
-          <w:sz w:val="24"/>
-        </w:rPr>
-        <w:t>모두</w:t>
-      </w:r>
-      <w:r>
-        <w:rPr>
-          <w:rFonts w:ascii="Helvetica Neue" w:hAnsi="Helvetica Neue" w:cs="Helvetica Neue"/>
-          <w:kern w:val="0"/>
-          <w:sz w:val="24"/>
-        </w:rPr>
-        <w:t xml:space="preserve"> </w:t>
-      </w:r>
-      <w:r>
-        <w:rPr>
-          <w:rFonts w:ascii="Helvetica Neue" w:hAnsi="Helvetica Neue" w:cs="Helvetica Neue"/>
-          <w:kern w:val="0"/>
-          <w:sz w:val="24"/>
-        </w:rPr>
-        <w:t>불러올</w:t>
-      </w:r>
-      <w:r>
-        <w:rPr>
-          <w:rFonts w:ascii="Helvetica Neue" w:hAnsi="Helvetica Neue" w:cs="Helvetica Neue"/>
-          <w:kern w:val="0"/>
-          <w:sz w:val="24"/>
-        </w:rPr>
-        <w:t xml:space="preserve"> </w:t>
-      </w:r>
-      <w:r>
-        <w:rPr>
-          <w:rFonts w:ascii="Helvetica Neue" w:hAnsi="Helvetica Neue" w:cs="Helvetica Neue"/>
-          <w:kern w:val="0"/>
-          <w:sz w:val="24"/>
-        </w:rPr>
-        <w:t>수</w:t>
-      </w:r>
-      <w:r>
-        <w:rPr>
-          <w:rFonts w:ascii="Helvetica Neue" w:hAnsi="Helvetica Neue" w:cs="Helvetica Neue"/>
-          <w:kern w:val="0"/>
-          <w:sz w:val="24"/>
-        </w:rPr>
-        <w:t xml:space="preserve"> </w:t>
-      </w:r>
-      <w:r>
-        <w:rPr>
-          <w:rFonts w:ascii="Helvetica Neue" w:hAnsi="Helvetica Neue" w:cs="Helvetica Neue"/>
-          <w:kern w:val="0"/>
-          <w:sz w:val="24"/>
-        </w:rPr>
-        <w:t>있으나</w:t>
-      </w:r>
-      <w:r>
-        <w:rPr>
-          <w:rFonts w:ascii="Helvetica Neue" w:hAnsi="Helvetica Neue" w:cs="Helvetica Neue"/>
-          <w:kern w:val="0"/>
-          <w:sz w:val="24"/>
-        </w:rPr>
-        <w:t xml:space="preserve">, </w:t>
-      </w:r>
-      <w:r>
-        <w:rPr>
-          <w:rFonts w:ascii="Helvetica Neue" w:hAnsi="Helvetica Neue" w:cs="Helvetica Neue"/>
-          <w:kern w:val="0"/>
-          <w:sz w:val="24"/>
-        </w:rPr>
-        <w:t>그</w:t>
-      </w:r>
-      <w:r>
-        <w:rPr>
-          <w:rFonts w:ascii="Helvetica Neue" w:hAnsi="Helvetica Neue" w:cs="Helvetica Neue"/>
-          <w:kern w:val="0"/>
-          <w:sz w:val="24"/>
-        </w:rPr>
-        <w:t xml:space="preserve"> </w:t>
-      </w:r>
-      <w:r>
-        <w:rPr>
-          <w:rFonts w:ascii="Helvetica Neue" w:hAnsi="Helvetica Neue" w:cs="Helvetica Neue"/>
-          <w:kern w:val="0"/>
-          <w:sz w:val="24"/>
-        </w:rPr>
-        <w:t>중</w:t>
-      </w:r>
-      <w:r>
-        <w:rPr>
-          <w:rFonts w:ascii="Helvetica Neue" w:hAnsi="Helvetica Neue" w:cs="Helvetica Neue"/>
-          <w:kern w:val="0"/>
-          <w:sz w:val="24"/>
-        </w:rPr>
-        <w:t xml:space="preserve"> </w:t>
-      </w:r>
-      <w:r>
-        <w:rPr>
-          <w:rFonts w:ascii="Helvetica Neue" w:hAnsi="Helvetica Neue" w:cs="Helvetica Neue"/>
-          <w:kern w:val="0"/>
-          <w:sz w:val="24"/>
-        </w:rPr>
-        <w:t>필요한</w:t>
-      </w:r>
-      <w:r>
-        <w:rPr>
-          <w:rFonts w:ascii="Helvetica Neue" w:hAnsi="Helvetica Neue" w:cs="Helvetica Neue"/>
-          <w:kern w:val="0"/>
-          <w:sz w:val="24"/>
-        </w:rPr>
-        <w:t xml:space="preserve"> </w:t>
-      </w:r>
-      <w:r>
-        <w:rPr>
-          <w:rFonts w:ascii="Helvetica Neue" w:hAnsi="Helvetica Neue" w:cs="Helvetica Neue"/>
-          <w:kern w:val="0"/>
-          <w:sz w:val="24"/>
-        </w:rPr>
-        <w:t>값만</w:t>
-      </w:r>
-      <w:r>
-        <w:rPr>
-          <w:rFonts w:ascii="Helvetica Neue" w:hAnsi="Helvetica Neue" w:cs="Helvetica Neue"/>
-          <w:kern w:val="0"/>
-          <w:sz w:val="24"/>
-        </w:rPr>
-        <w:t xml:space="preserve"> </w:t>
-      </w:r>
-      <w:r>
-        <w:rPr>
-          <w:rFonts w:ascii="Helvetica Neue" w:hAnsi="Helvetica Neue" w:cs="Helvetica Neue"/>
-          <w:kern w:val="0"/>
-          <w:sz w:val="24"/>
-        </w:rPr>
-        <w:t>설정하여</w:t>
-      </w:r>
-      <w:r>
-        <w:rPr>
-          <w:rFonts w:ascii="Helvetica Neue" w:hAnsi="Helvetica Neue" w:cs="Helvetica Neue"/>
-          <w:kern w:val="0"/>
-          <w:sz w:val="24"/>
-        </w:rPr>
-        <w:t xml:space="preserve"> </w:t>
-      </w:r>
-      <w:r>
-        <w:rPr>
-          <w:rFonts w:ascii="Helvetica Neue" w:hAnsi="Helvetica Neue" w:cs="Helvetica Neue"/>
-          <w:kern w:val="0"/>
-          <w:sz w:val="24"/>
-        </w:rPr>
-        <w:t>불러올</w:t>
-      </w:r>
-      <w:r>
-        <w:rPr>
-          <w:rFonts w:ascii="Helvetica Neue" w:hAnsi="Helvetica Neue" w:cs="Helvetica Neue"/>
-          <w:kern w:val="0"/>
-          <w:sz w:val="24"/>
-        </w:rPr>
-        <w:t xml:space="preserve"> </w:t>
-      </w:r>
-      <w:r>
-        <w:rPr>
-          <w:rFonts w:ascii="Helvetica Neue" w:hAnsi="Helvetica Neue" w:cs="Helvetica Neue"/>
-          <w:kern w:val="0"/>
-          <w:sz w:val="24"/>
-        </w:rPr>
-        <w:t>수</w:t>
-      </w:r>
-      <w:r>
-        <w:rPr>
-          <w:rFonts w:ascii="Helvetica Neue" w:hAnsi="Helvetica Neue" w:cs="Helvetica Neue"/>
-          <w:kern w:val="0"/>
-          <w:sz w:val="24"/>
-        </w:rPr>
-        <w:t xml:space="preserve"> </w:t>
-      </w:r>
-      <w:r>
-        <w:rPr>
-          <w:rFonts w:ascii="Helvetica Neue" w:hAnsi="Helvetica Neue" w:cs="Helvetica Neue"/>
-          <w:kern w:val="0"/>
-          <w:sz w:val="24"/>
-        </w:rPr>
-        <w:t>있게</w:t>
-      </w:r>
-    </w:p>
-    <w:p>
-      <w:pPr>
-        <w:wordWrap/>
-        <w:adjustRightInd w:val="0"/>
-        <w:jc w:val="left"/>
-        <w:rPr>
-          <w:rFonts w:ascii="Helvetica Neue" w:hAnsi="Helvetica Neue" w:cs="Helvetica Neue"/>
-          <w:kern w:val="0"/>
-          <w:sz w:val="24"/>
-        </w:rPr>
-      </w:pPr>
-      <w:r>
-        <w:rPr>
-          <w:rFonts w:ascii="Helvetica Neue" w:hAnsi="Helvetica Neue" w:cs="Helvetica Neue"/>
-          <w:kern w:val="0"/>
-          <w:sz w:val="24"/>
-        </w:rPr>
-        <w:t xml:space="preserve">ex) </w:t>
-      </w:r>
-      <w:r>
-        <w:rPr>
-          <w:rFonts w:ascii="Helvetica Neue" w:hAnsi="Helvetica Neue" w:cs="Helvetica Neue"/>
-          <w:kern w:val="0"/>
-          <w:sz w:val="24"/>
-        </w:rPr>
-        <w:t>영화차트를</w:t>
-      </w:r>
-      <w:r>
-        <w:rPr>
-          <w:rFonts w:ascii="Helvetica Neue" w:hAnsi="Helvetica Neue" w:cs="Helvetica Neue"/>
-          <w:kern w:val="0"/>
-          <w:sz w:val="24"/>
-        </w:rPr>
-        <w:t xml:space="preserve"> </w:t>
-      </w:r>
-      <w:r>
-        <w:rPr>
-          <w:rFonts w:ascii="Helvetica Neue" w:hAnsi="Helvetica Neue" w:cs="Helvetica Neue"/>
-          <w:kern w:val="0"/>
-          <w:sz w:val="24"/>
-        </w:rPr>
-        <w:t>볼</w:t>
-      </w:r>
-      <w:r>
-        <w:rPr>
-          <w:rFonts w:ascii="Helvetica Neue" w:hAnsi="Helvetica Neue" w:cs="Helvetica Neue"/>
-          <w:kern w:val="0"/>
-          <w:sz w:val="24"/>
-        </w:rPr>
-        <w:t xml:space="preserve"> </w:t>
-      </w:r>
-      <w:r>
-        <w:rPr>
-          <w:rFonts w:ascii="Helvetica Neue" w:hAnsi="Helvetica Neue" w:cs="Helvetica Neue"/>
-          <w:kern w:val="0"/>
-          <w:sz w:val="24"/>
-        </w:rPr>
-        <w:t>수</w:t>
-      </w:r>
-      <w:r>
-        <w:rPr>
-          <w:rFonts w:ascii="Helvetica Neue" w:hAnsi="Helvetica Neue" w:cs="Helvetica Neue"/>
-          <w:kern w:val="0"/>
-          <w:sz w:val="24"/>
-        </w:rPr>
-        <w:t xml:space="preserve"> </w:t>
-      </w:r>
-      <w:r>
-        <w:rPr>
-          <w:rFonts w:ascii="Helvetica Neue" w:hAnsi="Helvetica Neue" w:cs="Helvetica Neue"/>
-          <w:kern w:val="0"/>
-          <w:sz w:val="24"/>
-        </w:rPr>
-        <w:t>있는</w:t>
-      </w:r>
-      <w:r>
-        <w:rPr>
-          <w:rFonts w:ascii="Helvetica Neue" w:hAnsi="Helvetica Neue" w:cs="Helvetica Neue"/>
-          <w:kern w:val="0"/>
-          <w:sz w:val="24"/>
-        </w:rPr>
-        <w:t xml:space="preserve"> html </w:t>
-      </w:r>
-      <w:r>
-        <w:rPr>
-          <w:rFonts w:ascii="Helvetica Neue" w:hAnsi="Helvetica Neue" w:cs="Helvetica Neue"/>
-          <w:kern w:val="0"/>
-          <w:sz w:val="24"/>
-        </w:rPr>
-        <w:t>페이지에서</w:t>
-      </w:r>
-      <w:r>
-        <w:rPr>
-          <w:rFonts w:ascii="Helvetica Neue" w:hAnsi="Helvetica Neue" w:cs="Helvetica Neue"/>
-          <w:kern w:val="0"/>
-          <w:sz w:val="24"/>
-        </w:rPr>
-        <w:t xml:space="preserve"> </w:t>
-      </w:r>
-      <w:r>
-        <w:rPr>
-          <w:rFonts w:ascii="Helvetica Neue" w:hAnsi="Helvetica Neue" w:cs="Helvetica Neue"/>
-          <w:kern w:val="0"/>
-          <w:sz w:val="24"/>
-        </w:rPr>
-        <w:t>장르에</w:t>
-      </w:r>
-      <w:r>
-        <w:rPr>
-          <w:rFonts w:ascii="Helvetica Neue" w:hAnsi="Helvetica Neue" w:cs="Helvetica Neue"/>
-          <w:kern w:val="0"/>
-          <w:sz w:val="24"/>
-        </w:rPr>
-        <w:t xml:space="preserve"> </w:t>
-      </w:r>
-      <w:r>
-        <w:rPr>
-          <w:rFonts w:ascii="Helvetica Neue" w:hAnsi="Helvetica Neue" w:cs="Helvetica Neue"/>
-          <w:kern w:val="0"/>
-          <w:sz w:val="24"/>
-        </w:rPr>
-        <w:t>따라</w:t>
-      </w:r>
-      <w:r>
-        <w:rPr>
-          <w:rFonts w:ascii="Helvetica Neue" w:hAnsi="Helvetica Neue" w:cs="Helvetica Neue"/>
-          <w:kern w:val="0"/>
-          <w:sz w:val="24"/>
-        </w:rPr>
-        <w:t xml:space="preserve"> </w:t>
-      </w:r>
-      <w:r>
-        <w:rPr>
-          <w:rFonts w:ascii="Helvetica Neue" w:hAnsi="Helvetica Neue" w:cs="Helvetica Neue"/>
-          <w:kern w:val="0"/>
-          <w:sz w:val="24"/>
-        </w:rPr>
-        <w:t>리스트에서</w:t>
-      </w:r>
-      <w:r>
-        <w:rPr>
-          <w:rFonts w:ascii="Helvetica Neue" w:hAnsi="Helvetica Neue" w:cs="Helvetica Neue"/>
-          <w:kern w:val="0"/>
-          <w:sz w:val="24"/>
-        </w:rPr>
-        <w:t xml:space="preserve"> </w:t>
-      </w:r>
-      <w:r>
-        <w:rPr>
-          <w:rFonts w:ascii="Helvetica Neue" w:hAnsi="Helvetica Neue" w:cs="Helvetica Neue"/>
-          <w:kern w:val="0"/>
-          <w:sz w:val="24"/>
-        </w:rPr>
-        <w:t>제거하거나</w:t>
-      </w:r>
-      <w:r>
-        <w:rPr>
-          <w:rFonts w:ascii="Helvetica Neue" w:hAnsi="Helvetica Neue" w:cs="Helvetica Neue"/>
-          <w:kern w:val="0"/>
-          <w:sz w:val="24"/>
-        </w:rPr>
-        <w:t xml:space="preserve"> </w:t>
-      </w:r>
-      <w:r>
-        <w:rPr>
-          <w:rFonts w:ascii="Helvetica Neue" w:hAnsi="Helvetica Neue" w:cs="Helvetica Neue"/>
-          <w:kern w:val="0"/>
-          <w:sz w:val="24"/>
-        </w:rPr>
-        <w:lastRenderedPageBreak/>
-        <w:t>추가할</w:t>
-      </w:r>
-      <w:r>
-        <w:rPr>
-          <w:rFonts w:ascii="Helvetica Neue" w:hAnsi="Helvetica Neue" w:cs="Helvetica Neue"/>
-          <w:kern w:val="0"/>
-          <w:sz w:val="24"/>
-        </w:rPr>
-        <w:t xml:space="preserve"> </w:t>
-      </w:r>
-      <w:r>
-        <w:rPr>
-          <w:rFonts w:ascii="Helvetica Neue" w:hAnsi="Helvetica Neue" w:cs="Helvetica Neue"/>
-          <w:kern w:val="0"/>
-          <w:sz w:val="24"/>
-        </w:rPr>
-        <w:t>수</w:t>
-      </w:r>
-      <w:r>
-        <w:rPr>
-          <w:rFonts w:ascii="Helvetica Neue" w:hAnsi="Helvetica Neue" w:cs="Helvetica Neue"/>
-          <w:kern w:val="0"/>
-          <w:sz w:val="24"/>
-        </w:rPr>
-        <w:t xml:space="preserve"> </w:t>
-      </w:r>
-      <w:r>
-        <w:rPr>
-          <w:rFonts w:ascii="Helvetica Neue" w:hAnsi="Helvetica Neue" w:cs="Helvetica Neue"/>
-          <w:kern w:val="0"/>
-          <w:sz w:val="24"/>
-        </w:rPr>
-        <w:t>있는</w:t>
-      </w:r>
-      <w:r>
-        <w:rPr>
-          <w:rFonts w:ascii="Helvetica Neue" w:hAnsi="Helvetica Neue" w:cs="Helvetica Neue"/>
-          <w:kern w:val="0"/>
-          <w:sz w:val="24"/>
-        </w:rPr>
-        <w:t xml:space="preserve"> </w:t>
-      </w:r>
-      <w:r>
-        <w:rPr>
-          <w:rFonts w:ascii="Helvetica Neue" w:hAnsi="Helvetica Neue" w:cs="Helvetica Neue"/>
-          <w:kern w:val="0"/>
-          <w:sz w:val="24"/>
-        </w:rPr>
-        <w:t>기능</w:t>
-      </w:r>
-      <w:r>
-        <w:rPr>
-          <w:rFonts w:ascii="Helvetica Neue" w:hAnsi="Helvetica Neue" w:cs="Helvetica Neue"/>
-          <w:kern w:val="0"/>
-          <w:sz w:val="24"/>
-        </w:rPr>
-        <w:t>?</w:t>
-      </w:r>
-    </w:p>
-    <w:p>
-      <w:r>
-        <w:rPr>
-          <w:rFonts w:ascii="Apple SD Gothic Neo" w:eastAsia="Apple SD Gothic Neo" w:hAnsi="Helvetica Neue" w:cs="Apple SD Gothic Neo" w:hint="eastAsia"/>
-          <w:kern w:val="0"/>
-          <w:sz w:val="24"/>
-        </w:rPr>
-        <w:t>쇼핑몰에서</w:t>
-      </w:r>
-      <w:r>
-        <w:rPr>
-          <w:rFonts w:ascii="Helvetica Neue" w:eastAsia="Apple SD Gothic Neo" w:hAnsi="Helvetica Neue" w:cs="Helvetica Neue"/>
-          <w:kern w:val="0"/>
-          <w:sz w:val="24"/>
-        </w:rPr>
-        <w:t xml:space="preserve"> </w:t>
-      </w:r>
-      <w:r>
-        <w:rPr>
-          <w:rFonts w:ascii="Apple SD Gothic Neo" w:eastAsia="Apple SD Gothic Neo" w:hAnsi="Helvetica Neue" w:cs="Apple SD Gothic Neo" w:hint="eastAsia"/>
-          <w:kern w:val="0"/>
-          <w:sz w:val="24"/>
-        </w:rPr>
-        <w:t>보고싶은</w:t>
-      </w:r>
-      <w:r>
-        <w:rPr>
-          <w:rFonts w:ascii="Helvetica Neue" w:eastAsia="Apple SD Gothic Neo" w:hAnsi="Helvetica Neue" w:cs="Helvetica Neue"/>
-          <w:kern w:val="0"/>
-          <w:sz w:val="24"/>
-        </w:rPr>
-        <w:t xml:space="preserve"> </w:t>
-      </w:r>
-      <w:r>
-        <w:rPr>
-          <w:rFonts w:ascii="Apple SD Gothic Neo" w:eastAsia="Apple SD Gothic Neo" w:hAnsi="Helvetica Neue" w:cs="Apple SD Gothic Neo" w:hint="eastAsia"/>
-          <w:kern w:val="0"/>
-          <w:sz w:val="24"/>
-        </w:rPr>
-        <w:t>요소를</w:t>
-      </w:r>
-      <w:r>
-        <w:rPr>
-          <w:rFonts w:ascii="Helvetica Neue" w:eastAsia="Apple SD Gothic Neo" w:hAnsi="Helvetica Neue" w:cs="Helvetica Neue"/>
-          <w:kern w:val="0"/>
-          <w:sz w:val="24"/>
-        </w:rPr>
-        <w:t xml:space="preserve"> </w:t>
-      </w:r>
-      <w:r>
-        <w:rPr>
-          <w:rFonts w:ascii="Apple SD Gothic Neo" w:eastAsia="Apple SD Gothic Neo" w:hAnsi="Helvetica Neue" w:cs="Apple SD Gothic Neo" w:hint="eastAsia"/>
-          <w:kern w:val="0"/>
-          <w:sz w:val="24"/>
-        </w:rPr>
-        <w:t>위해</w:t>
-      </w:r>
-      <w:r>
-        <w:rPr>
-          <w:rFonts w:ascii="Helvetica Neue" w:eastAsia="Apple SD Gothic Neo" w:hAnsi="Helvetica Neue" w:cs="Helvetica Neue"/>
-          <w:kern w:val="0"/>
-          <w:sz w:val="24"/>
-        </w:rPr>
-        <w:t xml:space="preserve"> </w:t>
-      </w:r>
-      <w:r>
-        <w:rPr>
-          <w:rFonts w:ascii="Apple SD Gothic Neo" w:eastAsia="Apple SD Gothic Neo" w:hAnsi="Helvetica Neue" w:cs="Apple SD Gothic Neo" w:hint="eastAsia"/>
-          <w:kern w:val="0"/>
-          <w:sz w:val="24"/>
-        </w:rPr>
-        <w:t>리스트에서</w:t>
-      </w:r>
-      <w:r>
-        <w:rPr>
-          <w:rFonts w:ascii="Helvetica Neue" w:eastAsia="Apple SD Gothic Neo" w:hAnsi="Helvetica Neue" w:cs="Helvetica Neue"/>
-          <w:kern w:val="0"/>
-          <w:sz w:val="24"/>
-        </w:rPr>
-        <w:t xml:space="preserve"> </w:t>
-      </w:r>
-      <w:r>
-        <w:rPr>
-          <w:rFonts w:ascii="Apple SD Gothic Neo" w:eastAsia="Apple SD Gothic Neo" w:hAnsi="Helvetica Neue" w:cs="Apple SD Gothic Neo" w:hint="eastAsia"/>
-          <w:kern w:val="0"/>
-          <w:sz w:val="24"/>
-        </w:rPr>
-        <w:t>제거</w:t>
-      </w:r>
-      <w:r>
-        <w:rPr>
-          <w:rFonts w:ascii="Helvetica Neue" w:eastAsia="Apple SD Gothic Neo" w:hAnsi="Helvetica Neue" w:cs="Helvetica Neue"/>
-          <w:kern w:val="0"/>
-          <w:sz w:val="24"/>
-        </w:rPr>
-        <w:t>/</w:t>
-      </w:r>
-      <w:r>
-        <w:rPr>
-          <w:rFonts w:ascii="Apple SD Gothic Neo" w:eastAsia="Apple SD Gothic Neo" w:hAnsi="Helvetica Neue" w:cs="Apple SD Gothic Neo" w:hint="eastAsia"/>
-          <w:kern w:val="0"/>
-          <w:sz w:val="24"/>
-        </w:rPr>
-        <w:t>추가</w:t>
-      </w:r>
-      <w:r>
-        <w:rPr>
-          <w:rFonts w:ascii="Helvetica Neue" w:eastAsia="Apple SD Gothic Neo" w:hAnsi="Helvetica Neue" w:cs="Helvetica Neue"/>
-          <w:kern w:val="0"/>
-          <w:sz w:val="24"/>
-        </w:rPr>
-        <w:t>/</w:t>
-      </w:r>
-      <w:r>
-        <w:rPr>
-          <w:rFonts w:ascii="Apple SD Gothic Neo" w:eastAsia="Apple SD Gothic Neo" w:hAnsi="Helvetica Neue" w:cs="Apple SD Gothic Neo" w:hint="eastAsia"/>
-          <w:kern w:val="0"/>
-          <w:sz w:val="24"/>
-        </w:rPr>
-        <w:t>분류</w:t>
-      </w:r>
+      <w:bookmarkStart w:id="0" w:name="_GoBack"/>
+      <w:bookmarkEnd w:id="0"/>
     </w:p>
     <w:sectPr>
       <w:pgSz w:w="11900" w:h="16840"/>

--- a/DP_Jsoup Project.docx
+++ b/DP_Jsoup Project.docx
@@ -180,6 +180,7 @@
         </w:rPr>
         <w:t>-</w:t>
       </w:r>
+      <w:proofErr w:type="spellStart"/>
       <w:r>
         <w:rPr>
           <w:rFonts w:ascii="Helvetica Neue" w:hAnsi="Helvetica Neue" w:cs="Helvetica Neue"/>
@@ -189,8 +190,9 @@
           <w:sz w:val="34"/>
           <w:szCs w:val="34"/>
         </w:rPr>
-        <w:t>Jsoup Project</w:t>
-      </w:r>
+        <w:t>Jsoup</w:t>
+      </w:r>
+      <w:proofErr w:type="spellEnd"/>
       <w:r>
         <w:rPr>
           <w:rFonts w:ascii="Helvetica Neue" w:hAnsi="Helvetica Neue" w:cs="Helvetica Neue"/>
@@ -200,6 +202,17 @@
           <w:sz w:val="34"/>
           <w:szCs w:val="34"/>
         </w:rPr>
+        <w:t xml:space="preserve"> Project</w:t>
+      </w:r>
+      <w:r>
+        <w:rPr>
+          <w:rFonts w:ascii="Helvetica Neue" w:hAnsi="Helvetica Neue" w:cs="Helvetica Neue"/>
+          <w:b/>
+          <w:bCs/>
+          <w:kern w:val="0"/>
+          <w:sz w:val="34"/>
+          <w:szCs w:val="34"/>
+        </w:rPr>
         <w:t xml:space="preserve"> (6 team)</w:t>
       </w:r>
     </w:p>
@@ -377,7 +390,7 @@
         <w:adjustRightInd w:val="0"/>
         <w:jc w:val="left"/>
         <w:rPr>
-          <w:rFonts w:ascii="Helvetica Neue" w:hAnsi="Helvetica Neue" w:cs="Helvetica Neue" w:hint="eastAsia"/>
+          <w:rFonts w:ascii="Helvetica Neue" w:hAnsi="Helvetica Neue" w:cs="Helvetica Neue"/>
           <w:kern w:val="0"/>
           <w:sz w:val="24"/>
         </w:rPr>
@@ -694,6 +707,7 @@
           </mc:Fallback>
         </mc:AlternateContent>
       </w:r>
+      <w:proofErr w:type="gramStart"/>
       <w:r>
         <w:rPr>
           <w:rFonts w:ascii="Helvetica Neue" w:hAnsi="Helvetica Neue" w:cs="Helvetica Neue" w:hint="eastAsia"/>
@@ -730,6 +744,7 @@
         </w:rPr>
         <w:t>목</w:t>
       </w:r>
+      <w:proofErr w:type="gramEnd"/>
       <w:r>
         <w:rPr>
           <w:rFonts w:ascii="Helvetica Neue" w:hAnsi="Helvetica Neue" w:cs="Helvetica Neue" w:hint="eastAsia"/>
@@ -785,6 +800,7 @@
           <w:sz w:val="24"/>
         </w:rPr>
       </w:pPr>
+      <w:proofErr w:type="gramStart"/>
       <w:r>
         <w:rPr>
           <w:rFonts w:ascii="Helvetica Neue" w:hAnsi="Helvetica Neue" w:cs="Helvetica Neue" w:hint="eastAsia"/>
@@ -808,8 +824,18 @@
           <w:kern w:val="0"/>
           <w:sz w:val="24"/>
         </w:rPr>
-        <w:t xml:space="preserve">: </w:t>
-      </w:r>
+        <w:t>:</w:t>
+      </w:r>
+      <w:proofErr w:type="gramEnd"/>
+      <w:r>
+        <w:rPr>
+          <w:rFonts w:ascii="Helvetica Neue" w:hAnsi="Helvetica Neue" w:cs="Helvetica Neue"/>
+          <w:kern w:val="0"/>
+          <w:sz w:val="24"/>
+        </w:rPr>
+        <w:t xml:space="preserve"> </w:t>
+      </w:r>
+      <w:proofErr w:type="spellStart"/>
       <w:r>
         <w:rPr>
           <w:rFonts w:ascii="Helvetica Neue" w:hAnsi="Helvetica Neue" w:cs="Helvetica Neue" w:hint="eastAsia"/>
@@ -819,6 +845,7 @@
         </w:rPr>
         <w:t>이찬근</w:t>
       </w:r>
+      <w:proofErr w:type="spellEnd"/>
       <w:r>
         <w:rPr>
           <w:rFonts w:ascii="Helvetica Neue" w:hAnsi="Helvetica Neue" w:cs="Helvetica Neue"/>
@@ -936,6 +963,7 @@
         </w:rPr>
         <w:t xml:space="preserve">     </w:t>
       </w:r>
+      <w:proofErr w:type="spellStart"/>
       <w:r>
         <w:rPr>
           <w:rFonts w:ascii="Helvetica Neue" w:hAnsi="Helvetica Neue" w:cs="Helvetica Neue" w:hint="eastAsia"/>
@@ -945,6 +973,7 @@
         </w:rPr>
         <w:t>름</w:t>
       </w:r>
+      <w:proofErr w:type="spellEnd"/>
       <w:r>
         <w:rPr>
           <w:rFonts w:ascii="Helvetica Neue" w:hAnsi="Helvetica Neue" w:cs="Helvetica Neue"/>
@@ -978,8 +1007,6 @@
         </w:rPr>
         <w:t>김소연</w:t>
       </w:r>
-      <w:bookmarkStart w:id="0" w:name="_GoBack"/>
-      <w:bookmarkEnd w:id="0"/>
     </w:p>
     <w:p>
       <w:pPr>
@@ -1096,6 +1123,7 @@
         </w:rPr>
         <w:t xml:space="preserve">20154686 </w:t>
       </w:r>
+      <w:proofErr w:type="spellStart"/>
       <w:r>
         <w:rPr>
           <w:rFonts w:ascii="Helvetica Neue" w:hAnsi="Helvetica Neue" w:cs="Helvetica Neue" w:hint="eastAsia"/>
@@ -1105,6 +1133,7 @@
         </w:rPr>
         <w:t>채훈기</w:t>
       </w:r>
+      <w:proofErr w:type="spellEnd"/>
       <w:r>
         <w:rPr>
           <w:rFonts w:ascii="Helvetica Neue" w:hAnsi="Helvetica Neue" w:cs="Helvetica Neue"/>
@@ -1266,6 +1295,7 @@
           </mc:Fallback>
         </mc:AlternateContent>
       </w:r>
+      <w:proofErr w:type="gramStart"/>
       <w:r>
         <w:rPr>
           <w:rFonts w:ascii="Helvetica Neue" w:hAnsi="Helvetica Neue" w:cs="Helvetica Neue" w:hint="eastAsia"/>
@@ -1293,6 +1323,7 @@
         </w:rPr>
         <w:t>출</w:t>
       </w:r>
+      <w:proofErr w:type="gramEnd"/>
       <w:r>
         <w:rPr>
           <w:rFonts w:ascii="Helvetica Neue" w:hAnsi="Helvetica Neue" w:cs="Helvetica Neue" w:hint="eastAsia"/>
@@ -1343,7 +1374,25 @@
           <w:sz w:val="22"/>
           <w:szCs w:val="22"/>
         </w:rPr>
-        <w:t>2019.11.??</w:t>
+        <w:t>2019.1</w:t>
+      </w:r>
+      <w:r>
+        <w:rPr>
+          <w:rFonts w:ascii="Helvetica Neue" w:hAnsi="Helvetica Neue" w:cs="Helvetica Neue"/>
+          <w:kern w:val="0"/>
+          <w:sz w:val="22"/>
+          <w:szCs w:val="22"/>
+        </w:rPr>
+        <w:t>2</w:t>
+      </w:r>
+      <w:r>
+        <w:rPr>
+          <w:rFonts w:ascii="Helvetica Neue" w:hAnsi="Helvetica Neue" w:cs="Helvetica Neue"/>
+          <w:kern w:val="0"/>
+          <w:sz w:val="22"/>
+          <w:szCs w:val="22"/>
+        </w:rPr>
+        <w:t>.??</w:t>
       </w:r>
       <w:r>
         <w:rPr>
@@ -1461,13 +1510,14 @@
         <w:ind w:leftChars="0" w:left="360"/>
         <w:jc w:val="left"/>
         <w:rPr>
-          <w:rFonts w:ascii="Helvetica Neue" w:hAnsi="Helvetica Neue" w:cs="Helvetica Neue" w:hint="eastAsia"/>
+          <w:rFonts w:ascii="Helvetica Neue" w:hAnsi="Helvetica Neue" w:cs="Helvetica Neue"/>
           <w:b/>
           <w:kern w:val="0"/>
           <w:sz w:val="28"/>
           <w:szCs w:val="28"/>
         </w:rPr>
       </w:pPr>
+      <w:proofErr w:type="spellStart"/>
       <w:r>
         <w:rPr>
           <w:rFonts w:ascii="Helvetica Neue" w:hAnsi="Helvetica Neue" w:cs="Helvetica Neue"/>
@@ -1479,6 +1529,7 @@
         <w:lastRenderedPageBreak/>
         <w:t>Jsoup</w:t>
       </w:r>
+      <w:proofErr w:type="spellEnd"/>
       <w:r>
         <w:rPr>
           <w:rFonts w:ascii="Helvetica Neue" w:hAnsi="Helvetica Neue" w:cs="Helvetica Neue"/>
@@ -1574,6 +1625,7 @@
         </w:rPr>
         <w:t>-</w:t>
       </w:r>
+      <w:proofErr w:type="spellStart"/>
       <w:r>
         <w:rPr>
           <w:sz w:val="18"/>
@@ -1581,6 +1633,7 @@
         </w:rPr>
         <w:t>Jsoup</w:t>
       </w:r>
+      <w:proofErr w:type="spellEnd"/>
       <w:r>
         <w:rPr>
           <w:rFonts w:hint="eastAsia"/>
@@ -1884,19 +1937,35 @@
           <w:rFonts w:hint="eastAsia"/>
           <w:szCs w:val="20"/>
         </w:rPr>
-        <w:t>웹사이트 내용을 파싱할 때 사용,</w:t>
-      </w:r>
-      <w:r>
-        <w:rPr>
-          <w:szCs w:val="20"/>
-        </w:rPr>
-        <w:t xml:space="preserve"> </w:t>
-      </w:r>
+        <w:t xml:space="preserve">웹사이트 내용을 </w:t>
+      </w:r>
+      <w:proofErr w:type="spellStart"/>
       <w:r>
         <w:rPr>
           <w:rFonts w:hint="eastAsia"/>
           <w:szCs w:val="20"/>
         </w:rPr>
+        <w:t>파싱할</w:t>
+      </w:r>
+      <w:proofErr w:type="spellEnd"/>
+      <w:r>
+        <w:rPr>
+          <w:rFonts w:hint="eastAsia"/>
+          <w:szCs w:val="20"/>
+        </w:rPr>
+        <w:t xml:space="preserve"> 때 사용,</w:t>
+      </w:r>
+      <w:r>
+        <w:rPr>
+          <w:szCs w:val="20"/>
+        </w:rPr>
+        <w:t xml:space="preserve"> </w:t>
+      </w:r>
+      <w:r>
+        <w:rPr>
+          <w:rFonts w:hint="eastAsia"/>
+          <w:szCs w:val="20"/>
+        </w:rPr>
         <w:t>원하는 정보만 추출하는 것이 가능</w:t>
       </w:r>
     </w:p>
@@ -1911,19 +1980,240 @@
     <w:p>
       <w:pPr>
         <w:rPr>
+          <w:b/>
+          <w:szCs w:val="20"/>
+        </w:rPr>
+      </w:pPr>
+    </w:p>
+    <w:p>
+      <w:pPr>
+        <w:rPr>
+          <w:b/>
+          <w:szCs w:val="20"/>
+        </w:rPr>
+      </w:pPr>
+      <w:proofErr w:type="spellStart"/>
+      <w:r>
+        <w:rPr>
           <w:rFonts w:hint="eastAsia"/>
           <w:b/>
           <w:szCs w:val="20"/>
         </w:rPr>
-      </w:pPr>
-    </w:p>
-    <w:p>
-      <w:pPr>
-        <w:rPr>
-          <w:b/>
-          <w:szCs w:val="20"/>
-        </w:rPr>
-      </w:pPr>
+        <w:t>J</w:t>
+      </w:r>
+      <w:r>
+        <w:rPr>
+          <w:b/>
+          <w:szCs w:val="20"/>
+        </w:rPr>
+        <w:t>soup</w:t>
+      </w:r>
+      <w:proofErr w:type="spellEnd"/>
+      <w:r>
+        <w:rPr>
+          <w:b/>
+          <w:szCs w:val="20"/>
+        </w:rPr>
+        <w:t xml:space="preserve"> 주요 클래스</w:t>
+      </w:r>
+    </w:p>
+    <w:p>
+      <w:pPr>
+        <w:rPr>
+          <w:b/>
+          <w:szCs w:val="20"/>
+        </w:rPr>
+      </w:pPr>
+    </w:p>
+    <w:p>
+      <w:pPr>
+        <w:rPr>
+          <w:szCs w:val="20"/>
+        </w:rPr>
+      </w:pPr>
+      <w:proofErr w:type="gramStart"/>
+      <w:r>
+        <w:rPr>
+          <w:szCs w:val="20"/>
+        </w:rPr>
+        <w:t>Document :</w:t>
+      </w:r>
+      <w:proofErr w:type="gramEnd"/>
+      <w:r>
+        <w:rPr>
+          <w:szCs w:val="20"/>
+        </w:rPr>
+        <w:t xml:space="preserve"> </w:t>
+      </w:r>
+      <w:proofErr w:type="spellStart"/>
+      <w:r>
+        <w:rPr>
+          <w:szCs w:val="20"/>
+        </w:rPr>
+        <w:t>J</w:t>
+      </w:r>
+      <w:r>
+        <w:rPr>
+          <w:szCs w:val="20"/>
+        </w:rPr>
+        <w:t>soup</w:t>
+      </w:r>
+      <w:proofErr w:type="spellEnd"/>
+      <w:r>
+        <w:rPr>
+          <w:szCs w:val="20"/>
+        </w:rPr>
+        <w:t>으로 얻어온 결과. html 전체 문서</w:t>
+      </w:r>
+    </w:p>
+    <w:p>
+      <w:pPr>
+        <w:rPr>
+          <w:szCs w:val="20"/>
+        </w:rPr>
+      </w:pPr>
+      <w:proofErr w:type="gramStart"/>
+      <w:r>
+        <w:rPr>
+          <w:szCs w:val="20"/>
+        </w:rPr>
+        <w:t>Element :</w:t>
+      </w:r>
+      <w:proofErr w:type="gramEnd"/>
+      <w:r>
+        <w:rPr>
+          <w:szCs w:val="20"/>
+        </w:rPr>
+        <w:t xml:space="preserve"> Document의 html 요소</w:t>
+      </w:r>
+    </w:p>
+    <w:p>
+      <w:pPr>
+        <w:rPr>
+          <w:szCs w:val="20"/>
+        </w:rPr>
+      </w:pPr>
+      <w:proofErr w:type="gramStart"/>
+      <w:r>
+        <w:rPr>
+          <w:szCs w:val="20"/>
+        </w:rPr>
+        <w:t>Elements :</w:t>
+      </w:r>
+      <w:proofErr w:type="gramEnd"/>
+      <w:r>
+        <w:rPr>
+          <w:szCs w:val="20"/>
+        </w:rPr>
+        <w:t xml:space="preserve"> element가 모인 자료형</w:t>
+      </w:r>
+    </w:p>
+    <w:p>
+      <w:pPr>
+        <w:rPr>
+          <w:szCs w:val="20"/>
+        </w:rPr>
+      </w:pPr>
+      <w:proofErr w:type="gramStart"/>
+      <w:r>
+        <w:rPr>
+          <w:szCs w:val="20"/>
+        </w:rPr>
+        <w:t>Connection :</w:t>
+      </w:r>
+      <w:proofErr w:type="gramEnd"/>
+      <w:r>
+        <w:rPr>
+          <w:szCs w:val="20"/>
+        </w:rPr>
+        <w:t xml:space="preserve"> </w:t>
+      </w:r>
+      <w:proofErr w:type="spellStart"/>
+      <w:r>
+        <w:rPr>
+          <w:szCs w:val="20"/>
+        </w:rPr>
+        <w:t>J</w:t>
+      </w:r>
+      <w:r>
+        <w:rPr>
+          <w:szCs w:val="20"/>
+        </w:rPr>
+        <w:t>soup</w:t>
+      </w:r>
+      <w:proofErr w:type="spellEnd"/>
+      <w:r>
+        <w:rPr>
+          <w:szCs w:val="20"/>
+        </w:rPr>
+        <w:t>의 connect method를 이용한 객체</w:t>
+      </w:r>
+    </w:p>
+    <w:p>
+      <w:pPr>
+        <w:rPr>
+          <w:szCs w:val="20"/>
+        </w:rPr>
+      </w:pPr>
+      <w:proofErr w:type="gramStart"/>
+      <w:r>
+        <w:rPr>
+          <w:szCs w:val="20"/>
+        </w:rPr>
+        <w:t>Response :</w:t>
+      </w:r>
+      <w:proofErr w:type="gramEnd"/>
+      <w:r>
+        <w:rPr>
+          <w:szCs w:val="20"/>
+        </w:rPr>
+        <w:t xml:space="preserve"> </w:t>
+      </w:r>
+      <w:proofErr w:type="spellStart"/>
+      <w:r>
+        <w:rPr>
+          <w:szCs w:val="20"/>
+        </w:rPr>
+        <w:t>J</w:t>
+      </w:r>
+      <w:r>
+        <w:rPr>
+          <w:szCs w:val="20"/>
+        </w:rPr>
+        <w:t>soup</w:t>
+      </w:r>
+      <w:proofErr w:type="spellEnd"/>
+      <w:r>
+        <w:rPr>
+          <w:szCs w:val="20"/>
+        </w:rPr>
+        <w:t>이 URL에 접속해 얻어온 결과</w:t>
+      </w:r>
+    </w:p>
+    <w:p>
+      <w:pPr>
+        <w:rPr>
+          <w:b/>
+          <w:szCs w:val="20"/>
+        </w:rPr>
+      </w:pPr>
+    </w:p>
+    <w:p>
+      <w:pPr>
+        <w:rPr>
+          <w:b/>
+          <w:szCs w:val="20"/>
+        </w:rPr>
+      </w:pPr>
+    </w:p>
+    <w:p>
+      <w:pPr>
+        <w:rPr>
+          <w:b/>
+          <w:szCs w:val="20"/>
+        </w:rPr>
+      </w:pPr>
+      <w:proofErr w:type="spellStart"/>
       <w:r>
         <w:rPr>
           <w:rFonts w:hint="eastAsia"/>
@@ -1937,200 +2227,93 @@
           <w:b/>
           <w:szCs w:val="20"/>
         </w:rPr>
-        <w:t>soup 주요 클래스</w:t>
-      </w:r>
-    </w:p>
-    <w:p>
-      <w:pPr>
+        <w:t>soup</w:t>
+      </w:r>
+      <w:proofErr w:type="spellEnd"/>
+      <w:r>
+        <w:rPr>
+          <w:b/>
+          <w:szCs w:val="20"/>
+        </w:rPr>
+        <w:t xml:space="preserve"> </w:t>
+      </w:r>
+      <w:r>
         <w:rPr>
           <w:rFonts w:hint="eastAsia"/>
           <w:b/>
           <w:szCs w:val="20"/>
         </w:rPr>
-      </w:pPr>
-    </w:p>
-    <w:p>
-      <w:pPr>
-        <w:rPr>
-          <w:szCs w:val="20"/>
-        </w:rPr>
-      </w:pPr>
-      <w:r>
-        <w:rPr>
-          <w:szCs w:val="20"/>
-        </w:rPr>
-        <w:t xml:space="preserve">Document : </w:t>
-      </w:r>
-      <w:r>
-        <w:rPr>
-          <w:szCs w:val="20"/>
-        </w:rPr>
-        <w:t>J</w:t>
-      </w:r>
-      <w:r>
-        <w:rPr>
-          <w:szCs w:val="20"/>
-        </w:rPr>
-        <w:t>soup으로 얻어온 결과. html 전체 문서</w:t>
-      </w:r>
-    </w:p>
-    <w:p>
-      <w:pPr>
-        <w:rPr>
-          <w:szCs w:val="20"/>
-        </w:rPr>
-      </w:pPr>
-      <w:r>
-        <w:rPr>
-          <w:szCs w:val="20"/>
-        </w:rPr>
-        <w:t>Element : Document의 html 요소</w:t>
-      </w:r>
-    </w:p>
-    <w:p>
-      <w:pPr>
-        <w:rPr>
-          <w:szCs w:val="20"/>
-        </w:rPr>
-      </w:pPr>
-      <w:r>
-        <w:rPr>
-          <w:szCs w:val="20"/>
-        </w:rPr>
-        <w:t>Elements : element가 모인 자료형</w:t>
-      </w:r>
-    </w:p>
-    <w:p>
-      <w:pPr>
-        <w:rPr>
-          <w:szCs w:val="20"/>
-        </w:rPr>
-      </w:pPr>
-      <w:r>
-        <w:rPr>
-          <w:szCs w:val="20"/>
-        </w:rPr>
-        <w:t xml:space="preserve">Connection : </w:t>
-      </w:r>
-      <w:r>
-        <w:rPr>
-          <w:szCs w:val="20"/>
-        </w:rPr>
-        <w:t>J</w:t>
-      </w:r>
-      <w:r>
-        <w:rPr>
-          <w:szCs w:val="20"/>
-        </w:rPr>
-        <w:t>soup의 connect method를 이용한 객체</w:t>
-      </w:r>
-    </w:p>
-    <w:p>
-      <w:pPr>
-        <w:rPr>
-          <w:szCs w:val="20"/>
-        </w:rPr>
-      </w:pPr>
-      <w:r>
-        <w:rPr>
-          <w:szCs w:val="20"/>
-        </w:rPr>
-        <w:t xml:space="preserve">Response : </w:t>
-      </w:r>
-      <w:r>
-        <w:rPr>
-          <w:szCs w:val="20"/>
-        </w:rPr>
-        <w:t>J</w:t>
-      </w:r>
-      <w:r>
-        <w:rPr>
-          <w:szCs w:val="20"/>
-        </w:rPr>
-        <w:t>soup이 URL에 접속해 얻어온 결과</w:t>
-      </w:r>
-    </w:p>
-    <w:p>
-      <w:pPr>
-        <w:rPr>
-          <w:b/>
-          <w:szCs w:val="20"/>
-        </w:rPr>
-      </w:pPr>
-    </w:p>
-    <w:p>
-      <w:pPr>
-        <w:rPr>
-          <w:rFonts w:hint="eastAsia"/>
-          <w:b/>
-          <w:szCs w:val="20"/>
-        </w:rPr>
-      </w:pPr>
-    </w:p>
-    <w:p>
-      <w:pPr>
-        <w:rPr>
-          <w:b/>
-          <w:szCs w:val="20"/>
-        </w:rPr>
-      </w:pPr>
-      <w:r>
-        <w:rPr>
-          <w:rFonts w:hint="eastAsia"/>
-          <w:b/>
-          <w:szCs w:val="20"/>
-        </w:rPr>
-        <w:t>J</w:t>
-      </w:r>
-      <w:r>
-        <w:rPr>
-          <w:b/>
-          <w:szCs w:val="20"/>
-        </w:rPr>
-        <w:t xml:space="preserve">soup </w:t>
-      </w:r>
-      <w:r>
-        <w:rPr>
-          <w:rFonts w:hint="eastAsia"/>
-          <w:b/>
-          <w:szCs w:val="20"/>
-        </w:rPr>
         <w:t>주요 기능</w:t>
       </w:r>
     </w:p>
     <w:p>
       <w:pPr>
         <w:rPr>
-          <w:rFonts w:hint="eastAsia"/>
-          <w:b/>
-          <w:szCs w:val="20"/>
-        </w:rPr>
-      </w:pPr>
-    </w:p>
-    <w:p>
-      <w:pPr>
-        <w:rPr>
-          <w:szCs w:val="20"/>
-        </w:rPr>
-      </w:pPr>
-      <w:r>
-        <w:rPr>
-          <w:szCs w:val="20"/>
-        </w:rPr>
-        <w:t>1. url받아서 html코드 받아오기</w:t>
-      </w:r>
-    </w:p>
-    <w:p>
-      <w:pPr>
-        <w:rPr>
-          <w:szCs w:val="20"/>
-        </w:rPr>
-      </w:pPr>
-      <w:r>
-        <w:rPr>
-          <w:szCs w:val="20"/>
-        </w:rPr>
-        <w:t>2. 받은 html 파싱해서 DOM tree 만들기</w:t>
+          <w:b/>
+          <w:szCs w:val="20"/>
+        </w:rPr>
+      </w:pPr>
+    </w:p>
+    <w:p>
+      <w:pPr>
+        <w:rPr>
+          <w:szCs w:val="20"/>
+        </w:rPr>
+      </w:pPr>
+      <w:r>
+        <w:rPr>
+          <w:szCs w:val="20"/>
+        </w:rPr>
+        <w:t xml:space="preserve">1. </w:t>
+      </w:r>
+      <w:proofErr w:type="spellStart"/>
+      <w:r>
+        <w:rPr>
+          <w:szCs w:val="20"/>
+        </w:rPr>
+        <w:t>url</w:t>
+      </w:r>
+      <w:proofErr w:type="spellEnd"/>
+      <w:r>
+        <w:rPr>
+          <w:szCs w:val="20"/>
+        </w:rPr>
+        <w:t xml:space="preserve">받아서 html코드 </w:t>
+      </w:r>
+      <w:proofErr w:type="spellStart"/>
+      <w:r>
+        <w:rPr>
+          <w:szCs w:val="20"/>
+        </w:rPr>
+        <w:t>받아오기</w:t>
+      </w:r>
+      <w:proofErr w:type="spellEnd"/>
+    </w:p>
+    <w:p>
+      <w:pPr>
+        <w:rPr>
+          <w:szCs w:val="20"/>
+        </w:rPr>
+      </w:pPr>
+      <w:r>
+        <w:rPr>
+          <w:szCs w:val="20"/>
+        </w:rPr>
+        <w:t xml:space="preserve">2. 받은 html </w:t>
+      </w:r>
+      <w:proofErr w:type="spellStart"/>
+      <w:r>
+        <w:rPr>
+          <w:szCs w:val="20"/>
+        </w:rPr>
+        <w:t>파싱해서</w:t>
+      </w:r>
+      <w:proofErr w:type="spellEnd"/>
+      <w:r>
+        <w:rPr>
+          <w:szCs w:val="20"/>
+        </w:rPr>
+        <w:t xml:space="preserve"> DOM tree 만들기</w:t>
       </w:r>
     </w:p>
     <w:p>
@@ -2156,16 +2339,38 @@
         <w:rPr>
           <w:szCs w:val="20"/>
         </w:rPr>
-        <w:t>4. DOM tree 순회하면서 원하는거 뽑아내기</w:t>
-      </w:r>
-    </w:p>
-    <w:p>
-      <w:pPr>
-        <w:wordWrap/>
-        <w:adjustRightInd w:val="0"/>
-        <w:jc w:val="left"/>
-        <w:rPr>
-          <w:rFonts w:ascii="Helvetica Neue" w:hAnsi="Helvetica Neue" w:cs="Helvetica Neue" w:hint="eastAsia"/>
+        <w:t xml:space="preserve">4. DOM tree 순회하면서 </w:t>
+      </w:r>
+      <w:proofErr w:type="spellStart"/>
+      <w:r>
+        <w:rPr>
+          <w:szCs w:val="20"/>
+        </w:rPr>
+        <w:t>원하는거</w:t>
+      </w:r>
+      <w:proofErr w:type="spellEnd"/>
+      <w:r>
+        <w:rPr>
+          <w:szCs w:val="20"/>
+        </w:rPr>
+        <w:t xml:space="preserve"> </w:t>
+      </w:r>
+      <w:proofErr w:type="spellStart"/>
+      <w:r>
+        <w:rPr>
+          <w:szCs w:val="20"/>
+        </w:rPr>
+        <w:t>뽑아내기</w:t>
+      </w:r>
+      <w:proofErr w:type="spellEnd"/>
+    </w:p>
+    <w:p>
+      <w:pPr>
+        <w:wordWrap/>
+        <w:adjustRightInd w:val="0"/>
+        <w:jc w:val="left"/>
+        <w:rPr>
+          <w:rFonts w:ascii="Helvetica Neue" w:hAnsi="Helvetica Neue" w:cs="Helvetica Neue"/>
           <w:b/>
           <w:kern w:val="0"/>
           <w:sz w:val="28"/>
@@ -2192,6 +2397,7 @@
           <w:szCs w:val="28"/>
         </w:rPr>
       </w:pPr>
+      <w:proofErr w:type="spellStart"/>
       <w:r>
         <w:rPr>
           <w:rFonts w:ascii="Helvetica Neue" w:hAnsi="Helvetica Neue" w:cs="Helvetica Neue"/>
@@ -2201,7 +2407,18 @@
           <w:szCs w:val="28"/>
         </w:rPr>
         <w:lastRenderedPageBreak/>
-        <w:t xml:space="preserve">Jsoup </w:t>
+        <w:t>Jsoup</w:t>
+      </w:r>
+      <w:proofErr w:type="spellEnd"/>
+      <w:r>
+        <w:rPr>
+          <w:rFonts w:ascii="Helvetica Neue" w:hAnsi="Helvetica Neue" w:cs="Helvetica Neue"/>
+          <w:b/>
+          <w:kern w:val="0"/>
+          <w:sz w:val="28"/>
+          <w:szCs w:val="28"/>
+        </w:rPr>
+        <w:t xml:space="preserve"> </w:t>
       </w:r>
       <w:r>
         <w:rPr>
@@ -2769,15 +2986,28 @@
         </w:rPr>
         <w:t xml:space="preserve">1. </w:t>
       </w:r>
-      <w:r>
-        <w:rPr>
-          <w:rFonts w:ascii="Helvetica Neue" w:hAnsi="Helvetica Neue" w:cs="Helvetica Neue"/>
-          <w:b/>
-          <w:kern w:val="0"/>
-          <w:sz w:val="24"/>
-        </w:rPr>
-        <w:t>org.jsoup.select</w:t>
-      </w:r>
+      <w:proofErr w:type="spellStart"/>
+      <w:proofErr w:type="gramStart"/>
+      <w:r>
+        <w:rPr>
+          <w:rFonts w:ascii="Helvetica Neue" w:hAnsi="Helvetica Neue" w:cs="Helvetica Neue"/>
+          <w:b/>
+          <w:kern w:val="0"/>
+          <w:sz w:val="24"/>
+        </w:rPr>
+        <w:t>org.jsoup</w:t>
+      </w:r>
+      <w:proofErr w:type="gramEnd"/>
+      <w:r>
+        <w:rPr>
+          <w:rFonts w:ascii="Helvetica Neue" w:hAnsi="Helvetica Neue" w:cs="Helvetica Neue"/>
+          <w:b/>
+          <w:kern w:val="0"/>
+          <w:sz w:val="24"/>
+        </w:rPr>
+        <w:t>.select</w:t>
+      </w:r>
+      <w:proofErr w:type="spellEnd"/>
     </w:p>
     <w:p>
       <w:pPr>
@@ -2815,24 +3045,62 @@
           <w:kern w:val="0"/>
           <w:sz w:val="24"/>
         </w:rPr>
-        <w:t>isitor pattern</w:t>
-      </w:r>
-      <w:r>
-        <w:rPr>
-          <w:rFonts w:ascii="Helvetica Neue" w:hAnsi="Helvetica Neue" w:cs="Helvetica Neue"/>
-          <w:b/>
-          <w:kern w:val="0"/>
-          <w:sz w:val="24"/>
-        </w:rPr>
-        <w:t xml:space="preserve"> : </w:t>
-      </w:r>
-      <w:r>
-        <w:rPr>
-          <w:rFonts w:ascii="Helvetica Neue" w:hAnsi="Helvetica Neue" w:cs="Helvetica Neue"/>
-          <w:kern w:val="0"/>
-          <w:sz w:val="24"/>
-        </w:rPr>
-        <w:t>This interface provides two methods, {@code head} and {@code tail}. The head method is called when the node is first seen, and the tail method when all of the node's children have been visited.</w:t>
+        <w:t xml:space="preserve">isitor </w:t>
+      </w:r>
+      <w:proofErr w:type="gramStart"/>
+      <w:r>
+        <w:rPr>
+          <w:rFonts w:ascii="Helvetica Neue" w:hAnsi="Helvetica Neue" w:cs="Helvetica Neue"/>
+          <w:b/>
+          <w:kern w:val="0"/>
+          <w:sz w:val="24"/>
+        </w:rPr>
+        <w:t>pattern</w:t>
+      </w:r>
+      <w:r>
+        <w:rPr>
+          <w:rFonts w:ascii="Helvetica Neue" w:hAnsi="Helvetica Neue" w:cs="Helvetica Neue"/>
+          <w:b/>
+          <w:kern w:val="0"/>
+          <w:sz w:val="24"/>
+        </w:rPr>
+        <w:t xml:space="preserve"> :</w:t>
+      </w:r>
+      <w:proofErr w:type="gramEnd"/>
+      <w:r>
+        <w:rPr>
+          <w:rFonts w:ascii="Helvetica Neue" w:hAnsi="Helvetica Neue" w:cs="Helvetica Neue"/>
+          <w:b/>
+          <w:kern w:val="0"/>
+          <w:sz w:val="24"/>
+        </w:rPr>
+        <w:t xml:space="preserve"> </w:t>
+      </w:r>
+      <w:r>
+        <w:rPr>
+          <w:rFonts w:ascii="Helvetica Neue" w:hAnsi="Helvetica Neue" w:cs="Helvetica Neue"/>
+          <w:kern w:val="0"/>
+          <w:sz w:val="24"/>
+        </w:rPr>
+        <w:t xml:space="preserve">This interface provides two methods, {@code head} and {@code tail}. The head method is called when the node is first seen, and the tail method when </w:t>
+      </w:r>
+      <w:proofErr w:type="gramStart"/>
+      <w:r>
+        <w:rPr>
+          <w:rFonts w:ascii="Helvetica Neue" w:hAnsi="Helvetica Neue" w:cs="Helvetica Neue"/>
+          <w:kern w:val="0"/>
+          <w:sz w:val="24"/>
+        </w:rPr>
+        <w:t>all of</w:t>
+      </w:r>
+      <w:proofErr w:type="gramEnd"/>
+      <w:r>
+        <w:rPr>
+          <w:rFonts w:ascii="Helvetica Neue" w:hAnsi="Helvetica Neue" w:cs="Helvetica Neue"/>
+          <w:kern w:val="0"/>
+          <w:sz w:val="24"/>
+        </w:rPr>
+        <w:t xml:space="preserve"> the node's children have been visited.</w:t>
       </w:r>
     </w:p>
     <w:p>
@@ -2948,7 +3216,7 @@
         <w:adjustRightInd w:val="0"/>
         <w:jc w:val="left"/>
         <w:rPr>
-          <w:rFonts w:ascii="Helvetica Neue" w:hAnsi="Helvetica Neue" w:cs="Helvetica Neue" w:hint="eastAsia"/>
+          <w:rFonts w:ascii="Helvetica Neue" w:hAnsi="Helvetica Neue" w:cs="Helvetica Neue"/>
           <w:b/>
           <w:kern w:val="0"/>
           <w:sz w:val="28"/>
@@ -2978,6 +3246,8 @@
         <w:lastRenderedPageBreak/>
         <w:t xml:space="preserve">2. </w:t>
       </w:r>
+      <w:proofErr w:type="spellStart"/>
+      <w:proofErr w:type="gramStart"/>
       <w:r>
         <w:rPr>
           <w:rFonts w:ascii="Helvetica Neue" w:hAnsi="Helvetica Neue" w:cs="Helvetica Neue"/>
@@ -2987,6 +3257,8 @@
         </w:rPr>
         <w:t>org.jsoup</w:t>
       </w:r>
+      <w:proofErr w:type="spellEnd"/>
+      <w:proofErr w:type="gramEnd"/>
     </w:p>
     <w:p>
       <w:pPr>
@@ -3015,32 +3287,88 @@
           <w:kern w:val="0"/>
           <w:sz w:val="24"/>
         </w:rPr>
-        <w:t xml:space="preserve">façade pattern : </w:t>
-      </w:r>
-      <w:r>
-        <w:rPr>
-          <w:rFonts w:ascii="Helvetica Neue" w:hAnsi="Helvetica Neue" w:cs="Helvetica Neue"/>
-          <w:kern w:val="0"/>
-          <w:sz w:val="24"/>
-        </w:rPr>
-        <w:t>first, client use jsoup class.</w:t>
-      </w:r>
-      <w:r>
-        <w:rPr>
-          <w:rFonts w:ascii="Helvetica Neue" w:hAnsi="Helvetica Neue" w:cs="Helvetica Neue"/>
-          <w:b/>
-          <w:kern w:val="0"/>
-          <w:sz w:val="24"/>
-        </w:rPr>
-        <w:t xml:space="preserve"> </w:t>
-      </w:r>
-      <w:r>
-        <w:rPr>
-          <w:rFonts w:ascii="Helvetica Neue" w:hAnsi="Helvetica Neue" w:cs="Helvetica Neue"/>
-          <w:kern w:val="0"/>
-          <w:sz w:val="24"/>
-        </w:rPr>
-        <w:t xml:space="preserve">In jsoup class, connect method </w:t>
+        <w:t xml:space="preserve">façade </w:t>
+      </w:r>
+      <w:proofErr w:type="gramStart"/>
+      <w:r>
+        <w:rPr>
+          <w:rFonts w:ascii="Helvetica Neue" w:hAnsi="Helvetica Neue" w:cs="Helvetica Neue"/>
+          <w:b/>
+          <w:kern w:val="0"/>
+          <w:sz w:val="24"/>
+        </w:rPr>
+        <w:t>pattern :</w:t>
+      </w:r>
+      <w:proofErr w:type="gramEnd"/>
+      <w:r>
+        <w:rPr>
+          <w:rFonts w:ascii="Helvetica Neue" w:hAnsi="Helvetica Neue" w:cs="Helvetica Neue"/>
+          <w:b/>
+          <w:kern w:val="0"/>
+          <w:sz w:val="24"/>
+        </w:rPr>
+        <w:t xml:space="preserve"> </w:t>
+      </w:r>
+      <w:r>
+        <w:rPr>
+          <w:rFonts w:ascii="Helvetica Neue" w:hAnsi="Helvetica Neue" w:cs="Helvetica Neue"/>
+          <w:kern w:val="0"/>
+          <w:sz w:val="24"/>
+        </w:rPr>
+        <w:t xml:space="preserve">first, client use </w:t>
+      </w:r>
+      <w:proofErr w:type="spellStart"/>
+      <w:r>
+        <w:rPr>
+          <w:rFonts w:ascii="Helvetica Neue" w:hAnsi="Helvetica Neue" w:cs="Helvetica Neue"/>
+          <w:kern w:val="0"/>
+          <w:sz w:val="24"/>
+        </w:rPr>
+        <w:t>jsoup</w:t>
+      </w:r>
+      <w:proofErr w:type="spellEnd"/>
+      <w:r>
+        <w:rPr>
+          <w:rFonts w:ascii="Helvetica Neue" w:hAnsi="Helvetica Neue" w:cs="Helvetica Neue"/>
+          <w:kern w:val="0"/>
+          <w:sz w:val="24"/>
+        </w:rPr>
+        <w:t xml:space="preserve"> class.</w:t>
+      </w:r>
+      <w:r>
+        <w:rPr>
+          <w:rFonts w:ascii="Helvetica Neue" w:hAnsi="Helvetica Neue" w:cs="Helvetica Neue"/>
+          <w:b/>
+          <w:kern w:val="0"/>
+          <w:sz w:val="24"/>
+        </w:rPr>
+        <w:t xml:space="preserve"> </w:t>
+      </w:r>
+      <w:r>
+        <w:rPr>
+          <w:rFonts w:ascii="Helvetica Neue" w:hAnsi="Helvetica Neue" w:cs="Helvetica Neue"/>
+          <w:kern w:val="0"/>
+          <w:sz w:val="24"/>
+        </w:rPr>
+        <w:t xml:space="preserve">In </w:t>
+      </w:r>
+      <w:proofErr w:type="spellStart"/>
+      <w:r>
+        <w:rPr>
+          <w:rFonts w:ascii="Helvetica Neue" w:hAnsi="Helvetica Neue" w:cs="Helvetica Neue"/>
+          <w:kern w:val="0"/>
+          <w:sz w:val="24"/>
+        </w:rPr>
+        <w:t>jsoup</w:t>
+      </w:r>
+      <w:proofErr w:type="spellEnd"/>
+      <w:r>
+        <w:rPr>
+          <w:rFonts w:ascii="Helvetica Neue" w:hAnsi="Helvetica Neue" w:cs="Helvetica Neue"/>
+          <w:kern w:val="0"/>
+          <w:sz w:val="24"/>
+        </w:rPr>
+        <w:t xml:space="preserve"> class, connect method </w:t>
       </w:r>
       <w:r>
         <w:rPr>
@@ -3175,15 +3503,28 @@
         </w:rPr>
         <w:t xml:space="preserve">3. </w:t>
       </w:r>
-      <w:r>
-        <w:rPr>
-          <w:rFonts w:ascii="Helvetica Neue" w:hAnsi="Helvetica Neue" w:cs="Helvetica Neue"/>
-          <w:b/>
-          <w:kern w:val="0"/>
-          <w:sz w:val="24"/>
-        </w:rPr>
-        <w:t>org.jsoup.parser</w:t>
-      </w:r>
+      <w:proofErr w:type="spellStart"/>
+      <w:proofErr w:type="gramStart"/>
+      <w:r>
+        <w:rPr>
+          <w:rFonts w:ascii="Helvetica Neue" w:hAnsi="Helvetica Neue" w:cs="Helvetica Neue"/>
+          <w:b/>
+          <w:kern w:val="0"/>
+          <w:sz w:val="24"/>
+        </w:rPr>
+        <w:t>org.jsoup</w:t>
+      </w:r>
+      <w:proofErr w:type="gramEnd"/>
+      <w:r>
+        <w:rPr>
+          <w:rFonts w:ascii="Helvetica Neue" w:hAnsi="Helvetica Neue" w:cs="Helvetica Neue"/>
+          <w:b/>
+          <w:kern w:val="0"/>
+          <w:sz w:val="24"/>
+        </w:rPr>
+        <w:t>.parser</w:t>
+      </w:r>
+      <w:proofErr w:type="spellEnd"/>
     </w:p>
     <w:p>
       <w:pPr>
@@ -3265,8 +3606,16 @@
         <w:rPr>
           <w:rFonts w:ascii="Helvetica Neue" w:hAnsi="Helvetica Neue" w:cs="Helvetica Neue"/>
         </w:rPr>
-        <w:t>using treebuilder</w:t>
-      </w:r>
+        <w:t xml:space="preserve">using </w:t>
+      </w:r>
+      <w:proofErr w:type="spellStart"/>
+      <w:r>
+        <w:rPr>
+          <w:rFonts w:ascii="Helvetica Neue" w:hAnsi="Helvetica Neue" w:cs="Helvetica Neue"/>
+        </w:rPr>
+        <w:t>treebuilder</w:t>
+      </w:r>
+      <w:proofErr w:type="spellEnd"/>
       <w:r>
         <w:rPr>
           <w:rFonts w:ascii="Helvetica Neue" w:hAnsi="Helvetica Neue" w:cs="Helvetica Neue"/>
@@ -3428,7 +3777,7 @@
         <w:adjustRightInd w:val="0"/>
         <w:jc w:val="left"/>
         <w:rPr>
-          <w:rFonts w:ascii="Helvetica Neue" w:hAnsi="Helvetica Neue" w:cs="Helvetica Neue" w:hint="eastAsia"/>
+          <w:rFonts w:ascii="Helvetica Neue" w:hAnsi="Helvetica Neue" w:cs="Helvetica Neue"/>
           <w:b/>
           <w:kern w:val="0"/>
           <w:sz w:val="28"/>
@@ -3458,6 +3807,8 @@
         <w:lastRenderedPageBreak/>
         <w:t xml:space="preserve">4. </w:t>
       </w:r>
+      <w:proofErr w:type="spellStart"/>
+      <w:proofErr w:type="gramStart"/>
       <w:r>
         <w:rPr>
           <w:rFonts w:ascii="Helvetica Neue" w:hAnsi="Helvetica Neue" w:cs="Helvetica Neue" w:hint="eastAsia"/>
@@ -3474,8 +3825,19 @@
           <w:kern w:val="0"/>
           <w:sz w:val="24"/>
         </w:rPr>
-        <w:t>rg.jsoup.nodes</w:t>
-      </w:r>
+        <w:t>rg.jsoup</w:t>
+      </w:r>
+      <w:proofErr w:type="gramEnd"/>
+      <w:r>
+        <w:rPr>
+          <w:rFonts w:ascii="Helvetica Neue" w:hAnsi="Helvetica Neue" w:cs="Helvetica Neue"/>
+          <w:b/>
+          <w:kern w:val="0"/>
+          <w:sz w:val="24"/>
+        </w:rPr>
+        <w:t>.nodes</w:t>
+      </w:r>
+      <w:proofErr w:type="spellEnd"/>
     </w:p>
     <w:p>
       <w:pPr>
@@ -3781,7 +4143,7 @@
         <w:adjustRightInd w:val="0"/>
         <w:jc w:val="left"/>
         <w:rPr>
-          <w:rFonts w:ascii="Helvetica Neue" w:hAnsi="Helvetica Neue" w:cs="Helvetica Neue" w:hint="eastAsia"/>
+          <w:rFonts w:ascii="Helvetica Neue" w:hAnsi="Helvetica Neue" w:cs="Helvetica Neue"/>
           <w:b/>
           <w:kern w:val="0"/>
           <w:sz w:val="28"/>
@@ -3932,7 +4294,7 @@
         <w:adjustRightInd w:val="0"/>
         <w:jc w:val="left"/>
         <w:rPr>
-          <w:rFonts w:ascii="Helvetica Neue" w:hAnsi="Helvetica Neue" w:cs="Helvetica Neue" w:hint="eastAsia"/>
+          <w:rFonts w:ascii="Helvetica Neue" w:hAnsi="Helvetica Neue" w:cs="Helvetica Neue"/>
           <w:b/>
           <w:kern w:val="0"/>
           <w:sz w:val="28"/>
@@ -3952,13 +4314,14 @@
         <w:ind w:leftChars="0" w:left="360"/>
         <w:jc w:val="left"/>
         <w:rPr>
-          <w:rFonts w:ascii="Helvetica Neue" w:hAnsi="Helvetica Neue" w:cs="Helvetica Neue"/>
+          <w:rFonts w:ascii="Helvetica Neue" w:hAnsi="Helvetica Neue" w:cs="Helvetica Neue" w:hint="eastAsia"/>
           <w:b/>
           <w:kern w:val="0"/>
           <w:sz w:val="28"/>
           <w:szCs w:val="28"/>
         </w:rPr>
       </w:pPr>
+      <w:proofErr w:type="spellStart"/>
       <w:r>
         <w:rPr>
           <w:rFonts w:ascii="Helvetica Neue" w:hAnsi="Helvetica Neue" w:cs="Helvetica Neue"/>
@@ -3968,17 +4331,18 @@
           <w:szCs w:val="28"/>
         </w:rPr>
         <w:lastRenderedPageBreak/>
-        <w:t xml:space="preserve">Jsoup </w:t>
-      </w:r>
-      <w:r>
-        <w:rPr>
-          <w:rFonts w:ascii="Helvetica Neue" w:hAnsi="Helvetica Neue" w:cs="Helvetica Neue" w:hint="eastAsia"/>
+        <w:t>Jsoup</w:t>
+      </w:r>
+      <w:proofErr w:type="spellEnd"/>
+      <w:r>
+        <w:rPr>
+          <w:rFonts w:ascii="Helvetica Neue" w:hAnsi="Helvetica Neue" w:cs="Helvetica Neue"/>
           <w:b/>
           <w:kern w:val="0"/>
           <w:sz w:val="28"/>
           <w:szCs w:val="28"/>
         </w:rPr>
-        <w:t>기능</w:t>
+        <w:t xml:space="preserve"> </w:t>
       </w:r>
       <w:r>
         <w:rPr>
@@ -3988,7 +4352,7 @@
           <w:sz w:val="28"/>
           <w:szCs w:val="28"/>
         </w:rPr>
-        <w:t xml:space="preserve"> </w:t>
+        <w:t>기능</w:t>
       </w:r>
       <w:r>
         <w:rPr>
@@ -3998,27 +4362,27 @@
           <w:sz w:val="28"/>
           <w:szCs w:val="28"/>
         </w:rPr>
-        <w:t>확장</w:t>
-      </w:r>
-      <w:r>
-        <w:rPr>
-          <w:rFonts w:ascii="Helvetica Neue" w:hAnsi="Helvetica Neue" w:cs="Helvetica Neue"/>
+        <w:t xml:space="preserve"> </w:t>
+      </w:r>
+      <w:r>
+        <w:rPr>
+          <w:rFonts w:ascii="Helvetica Neue" w:hAnsi="Helvetica Neue" w:cs="Helvetica Neue" w:hint="eastAsia"/>
           <w:b/>
           <w:kern w:val="0"/>
           <w:sz w:val="28"/>
           <w:szCs w:val="28"/>
         </w:rPr>
-        <w:t xml:space="preserve"> </w:t>
-      </w:r>
-      <w:r>
-        <w:rPr>
-          <w:rFonts w:ascii="Helvetica Neue" w:hAnsi="Helvetica Neue" w:cs="Helvetica Neue" w:hint="eastAsia"/>
+        <w:t>확장</w:t>
+      </w:r>
+      <w:r>
+        <w:rPr>
+          <w:rFonts w:ascii="Helvetica Neue" w:hAnsi="Helvetica Neue" w:cs="Helvetica Neue"/>
           <w:b/>
           <w:kern w:val="0"/>
           <w:sz w:val="28"/>
           <w:szCs w:val="28"/>
         </w:rPr>
-        <w:t>및</w:t>
+        <w:t xml:space="preserve"> </w:t>
       </w:r>
       <w:r>
         <w:rPr>
@@ -4028,7 +4392,7 @@
           <w:sz w:val="28"/>
           <w:szCs w:val="28"/>
         </w:rPr>
-        <w:t xml:space="preserve"> </w:t>
+        <w:t>및</w:t>
       </w:r>
       <w:r>
         <w:rPr>
@@ -4038,7 +4402,7 @@
           <w:sz w:val="28"/>
           <w:szCs w:val="28"/>
         </w:rPr>
-        <w:t>설계</w:t>
+        <w:t xml:space="preserve"> </w:t>
       </w:r>
       <w:r>
         <w:rPr>
@@ -4048,7 +4412,7 @@
           <w:sz w:val="28"/>
           <w:szCs w:val="28"/>
         </w:rPr>
-        <w:t xml:space="preserve"> </w:t>
+        <w:t>설계</w:t>
       </w:r>
       <w:r>
         <w:rPr>
@@ -4058,16 +4422,9 @@
           <w:sz w:val="28"/>
           <w:szCs w:val="28"/>
         </w:rPr>
-        <w:t>개선</w:t>
-      </w:r>
-    </w:p>
-    <w:p>
-      <w:pPr>
-        <w:pStyle w:val="a6"/>
-        <w:wordWrap/>
-        <w:adjustRightInd w:val="0"/>
-        <w:ind w:leftChars="0" w:left="360"/>
-        <w:jc w:val="left"/>
+        <w:t xml:space="preserve"> </w:t>
+      </w:r>
+      <w:r>
         <w:rPr>
           <w:rFonts w:ascii="Helvetica Neue" w:hAnsi="Helvetica Neue" w:cs="Helvetica Neue" w:hint="eastAsia"/>
           <w:b/>
@@ -4075,7 +4432,8 @@
           <w:sz w:val="28"/>
           <w:szCs w:val="28"/>
         </w:rPr>
-      </w:pPr>
+        <w:t>개선</w:t>
+      </w:r>
     </w:p>
     <w:p>
       <w:pPr>
@@ -4083,6 +4441,1411 @@
         <w:wordWrap/>
         <w:adjustRightInd w:val="0"/>
         <w:ind w:leftChars="0" w:left="360"/>
+        <w:jc w:val="left"/>
+        <w:rPr>
+          <w:rFonts w:ascii="Helvetica Neue" w:hAnsi="Helvetica Neue" w:cs="Helvetica Neue"/>
+          <w:b/>
+          <w:kern w:val="0"/>
+          <w:szCs w:val="20"/>
+        </w:rPr>
+      </w:pPr>
+    </w:p>
+    <w:p>
+      <w:pPr>
+        <w:wordWrap/>
+        <w:adjustRightInd w:val="0"/>
+        <w:jc w:val="left"/>
+        <w:rPr>
+          <w:rFonts w:ascii="Helvetica Neue" w:hAnsi="Helvetica Neue" w:cs="Helvetica Neue"/>
+          <w:b/>
+          <w:kern w:val="0"/>
+          <w:szCs w:val="20"/>
+        </w:rPr>
+      </w:pPr>
+      <w:r>
+        <w:rPr>
+          <w:rFonts w:ascii="Helvetica Neue" w:hAnsi="Helvetica Neue" w:cs="Helvetica Neue" w:hint="eastAsia"/>
+          <w:b/>
+          <w:kern w:val="0"/>
+          <w:sz w:val="24"/>
+        </w:rPr>
+        <w:t>설계</w:t>
+      </w:r>
+      <w:r>
+        <w:rPr>
+          <w:rFonts w:ascii="Helvetica Neue" w:hAnsi="Helvetica Neue" w:cs="Helvetica Neue" w:hint="eastAsia"/>
+          <w:b/>
+          <w:kern w:val="0"/>
+          <w:sz w:val="24"/>
+        </w:rPr>
+        <w:t xml:space="preserve"> </w:t>
+      </w:r>
+      <w:proofErr w:type="gramStart"/>
+      <w:r>
+        <w:rPr>
+          <w:rFonts w:ascii="Helvetica Neue" w:hAnsi="Helvetica Neue" w:cs="Helvetica Neue" w:hint="eastAsia"/>
+          <w:b/>
+          <w:kern w:val="0"/>
+          <w:sz w:val="24"/>
+        </w:rPr>
+        <w:t>개선</w:t>
+      </w:r>
+      <w:r>
+        <w:rPr>
+          <w:rFonts w:ascii="Helvetica Neue" w:hAnsi="Helvetica Neue" w:cs="Helvetica Neue" w:hint="eastAsia"/>
+          <w:b/>
+          <w:kern w:val="0"/>
+          <w:sz w:val="24"/>
+        </w:rPr>
+        <w:t xml:space="preserve"> </w:t>
+      </w:r>
+      <w:r>
+        <w:rPr>
+          <w:rFonts w:ascii="Helvetica Neue" w:hAnsi="Helvetica Neue" w:cs="Helvetica Neue"/>
+          <w:b/>
+          <w:kern w:val="0"/>
+          <w:sz w:val="24"/>
+        </w:rPr>
+        <w:t>:</w:t>
+      </w:r>
+      <w:proofErr w:type="gramEnd"/>
+      <w:r>
+        <w:rPr>
+          <w:rFonts w:ascii="Helvetica Neue" w:hAnsi="Helvetica Neue" w:cs="Helvetica Neue"/>
+          <w:b/>
+          <w:kern w:val="0"/>
+          <w:sz w:val="24"/>
+        </w:rPr>
+        <w:t xml:space="preserve"> </w:t>
+      </w:r>
+    </w:p>
+    <w:p>
+      <w:pPr>
+        <w:wordWrap/>
+        <w:adjustRightInd w:val="0"/>
+        <w:jc w:val="left"/>
+        <w:rPr>
+          <w:rFonts w:ascii="Helvetica Neue" w:hAnsi="Helvetica Neue" w:cs="Helvetica Neue" w:hint="eastAsia"/>
+          <w:b/>
+          <w:kern w:val="0"/>
+          <w:szCs w:val="20"/>
+        </w:rPr>
+      </w:pPr>
+      <w:r>
+        <w:rPr>
+          <w:rFonts w:ascii="Helvetica Neue" w:hAnsi="Helvetica Neue" w:cs="Helvetica Neue" w:hint="eastAsia"/>
+          <w:b/>
+          <w:kern w:val="0"/>
+          <w:szCs w:val="20"/>
+        </w:rPr>
+        <w:t>적용한</w:t>
+      </w:r>
+      <w:r>
+        <w:rPr>
+          <w:rFonts w:ascii="Helvetica Neue" w:hAnsi="Helvetica Neue" w:cs="Helvetica Neue" w:hint="eastAsia"/>
+          <w:b/>
+          <w:kern w:val="0"/>
+          <w:szCs w:val="20"/>
+        </w:rPr>
+        <w:t xml:space="preserve"> </w:t>
+      </w:r>
+      <w:proofErr w:type="gramStart"/>
+      <w:r>
+        <w:rPr>
+          <w:rFonts w:ascii="Helvetica Neue" w:hAnsi="Helvetica Neue" w:cs="Helvetica Neue" w:hint="eastAsia"/>
+          <w:b/>
+          <w:kern w:val="0"/>
+          <w:szCs w:val="20"/>
+        </w:rPr>
+        <w:t>패턴</w:t>
+      </w:r>
+      <w:r>
+        <w:rPr>
+          <w:rFonts w:ascii="Helvetica Neue" w:hAnsi="Helvetica Neue" w:cs="Helvetica Neue" w:hint="eastAsia"/>
+          <w:b/>
+          <w:kern w:val="0"/>
+          <w:szCs w:val="20"/>
+        </w:rPr>
+        <w:t xml:space="preserve"> </w:t>
+      </w:r>
+      <w:r>
+        <w:rPr>
+          <w:rFonts w:ascii="Helvetica Neue" w:hAnsi="Helvetica Neue" w:cs="Helvetica Neue"/>
+          <w:b/>
+          <w:kern w:val="0"/>
+          <w:szCs w:val="20"/>
+        </w:rPr>
+        <w:t>:</w:t>
+      </w:r>
+      <w:proofErr w:type="gramEnd"/>
+      <w:r>
+        <w:rPr>
+          <w:rFonts w:ascii="Helvetica Neue" w:hAnsi="Helvetica Neue" w:cs="Helvetica Neue"/>
+          <w:b/>
+          <w:kern w:val="0"/>
+          <w:szCs w:val="20"/>
+        </w:rPr>
+        <w:t xml:space="preserve"> </w:t>
+      </w:r>
+      <w:r>
+        <w:rPr>
+          <w:rFonts w:ascii="Helvetica Neue" w:hAnsi="Helvetica Neue" w:cs="Helvetica Neue" w:hint="eastAsia"/>
+          <w:b/>
+          <w:kern w:val="0"/>
+          <w:szCs w:val="20"/>
+        </w:rPr>
+        <w:t>D</w:t>
+      </w:r>
+      <w:r>
+        <w:rPr>
+          <w:rFonts w:ascii="Helvetica Neue" w:hAnsi="Helvetica Neue" w:cs="Helvetica Neue"/>
+          <w:b/>
+          <w:kern w:val="0"/>
+          <w:szCs w:val="20"/>
+        </w:rPr>
+        <w:t>ecorator pattern</w:t>
+      </w:r>
+    </w:p>
+    <w:p>
+      <w:pPr>
+        <w:wordWrap/>
+        <w:adjustRightInd w:val="0"/>
+        <w:ind w:firstLineChars="100" w:firstLine="200"/>
+        <w:jc w:val="left"/>
+        <w:rPr>
+          <w:rFonts w:ascii="Helvetica Neue" w:hAnsi="Helvetica Neue" w:cs="Helvetica Neue"/>
+          <w:kern w:val="0"/>
+          <w:szCs w:val="20"/>
+        </w:rPr>
+      </w:pPr>
+      <w:r>
+        <w:rPr>
+          <w:rFonts w:ascii="Helvetica Neue" w:hAnsi="Helvetica Neue" w:cs="Helvetica Neue" w:hint="eastAsia"/>
+          <w:b/>
+          <w:kern w:val="0"/>
+          <w:szCs w:val="20"/>
+        </w:rPr>
+        <w:t>-</w:t>
+      </w:r>
+      <w:proofErr w:type="gramStart"/>
+      <w:r>
+        <w:rPr>
+          <w:rFonts w:ascii="Helvetica Neue" w:hAnsi="Helvetica Neue" w:cs="Helvetica Neue"/>
+          <w:b/>
+          <w:kern w:val="0"/>
+          <w:szCs w:val="20"/>
+        </w:rPr>
+        <w:t>&gt;</w:t>
+      </w:r>
+      <w:proofErr w:type="spellStart"/>
+      <w:r>
+        <w:rPr>
+          <w:rFonts w:ascii="Helvetica Neue" w:hAnsi="Helvetica Neue" w:cs="Helvetica Neue"/>
+          <w:b/>
+          <w:kern w:val="0"/>
+          <w:szCs w:val="20"/>
+        </w:rPr>
+        <w:t>Org.jsoup.select</w:t>
+      </w:r>
+      <w:proofErr w:type="spellEnd"/>
+      <w:proofErr w:type="gramEnd"/>
+      <w:r>
+        <w:rPr>
+          <w:rFonts w:ascii="Helvetica Neue" w:hAnsi="Helvetica Neue" w:cs="Helvetica Neue" w:hint="eastAsia"/>
+          <w:b/>
+          <w:kern w:val="0"/>
+          <w:szCs w:val="20"/>
+        </w:rPr>
+        <w:t xml:space="preserve"> </w:t>
+      </w:r>
+      <w:r>
+        <w:rPr>
+          <w:rFonts w:ascii="Helvetica Neue" w:hAnsi="Helvetica Neue" w:cs="Helvetica Neue"/>
+          <w:b/>
+          <w:kern w:val="0"/>
+          <w:szCs w:val="20"/>
+        </w:rPr>
+        <w:t xml:space="preserve">. </w:t>
+      </w:r>
+      <w:r>
+        <w:rPr>
+          <w:rFonts w:ascii="Helvetica Neue" w:hAnsi="Helvetica Neue" w:cs="Helvetica Neue" w:hint="eastAsia"/>
+          <w:b/>
+          <w:kern w:val="0"/>
+          <w:szCs w:val="20"/>
+        </w:rPr>
+        <w:t>Q</w:t>
+      </w:r>
+      <w:r>
+        <w:rPr>
+          <w:rFonts w:ascii="Helvetica Neue" w:hAnsi="Helvetica Neue" w:cs="Helvetica Neue"/>
+          <w:b/>
+          <w:kern w:val="0"/>
+          <w:szCs w:val="20"/>
+        </w:rPr>
+        <w:t>uerypaser.java</w:t>
+      </w:r>
+    </w:p>
+    <w:p>
+      <w:pPr>
+        <w:wordWrap/>
+        <w:adjustRightInd w:val="0"/>
+        <w:jc w:val="left"/>
+        <w:rPr>
+          <w:rFonts w:ascii="Helvetica Neue" w:hAnsi="Helvetica Neue" w:cs="Helvetica Neue"/>
+          <w:b/>
+          <w:kern w:val="0"/>
+          <w:szCs w:val="20"/>
+        </w:rPr>
+      </w:pPr>
+    </w:p>
+    <w:p>
+      <w:pPr>
+        <w:wordWrap/>
+        <w:adjustRightInd w:val="0"/>
+        <w:jc w:val="left"/>
+        <w:rPr>
+          <w:rFonts w:ascii="Helvetica Neue" w:hAnsi="Helvetica Neue" w:cs="Helvetica Neue"/>
+          <w:b/>
+          <w:kern w:val="0"/>
+          <w:szCs w:val="20"/>
+        </w:rPr>
+      </w:pPr>
+    </w:p>
+    <w:p>
+      <w:pPr>
+        <w:wordWrap/>
+        <w:adjustRightInd w:val="0"/>
+        <w:jc w:val="left"/>
+        <w:rPr>
+          <w:rFonts w:ascii="Helvetica Neue" w:hAnsi="Helvetica Neue" w:cs="Helvetica Neue" w:hint="eastAsia"/>
+          <w:b/>
+          <w:kern w:val="0"/>
+          <w:szCs w:val="20"/>
+        </w:rPr>
+      </w:pPr>
+      <w:r>
+        <w:rPr>
+          <w:rFonts w:ascii="Helvetica Neue" w:hAnsi="Helvetica Neue" w:cs="Helvetica Neue" w:hint="eastAsia"/>
+          <w:b/>
+          <w:kern w:val="0"/>
+          <w:szCs w:val="20"/>
+        </w:rPr>
+        <w:t>기존</w:t>
+      </w:r>
+      <w:r>
+        <w:rPr>
+          <w:rFonts w:ascii="Helvetica Neue" w:hAnsi="Helvetica Neue" w:cs="Helvetica Neue" w:hint="eastAsia"/>
+          <w:b/>
+          <w:kern w:val="0"/>
+          <w:szCs w:val="20"/>
+        </w:rPr>
+        <w:t xml:space="preserve"> </w:t>
+      </w:r>
+      <w:r>
+        <w:rPr>
+          <w:rFonts w:ascii="Helvetica Neue" w:hAnsi="Helvetica Neue" w:cs="Helvetica Neue" w:hint="eastAsia"/>
+          <w:b/>
+          <w:kern w:val="0"/>
+          <w:szCs w:val="20"/>
+        </w:rPr>
+        <w:t>진행</w:t>
+      </w:r>
+    </w:p>
+    <w:p>
+      <w:pPr>
+        <w:wordWrap/>
+        <w:adjustRightInd w:val="0"/>
+        <w:jc w:val="left"/>
+        <w:rPr>
+          <w:rFonts w:ascii="Helvetica Neue" w:hAnsi="Helvetica Neue" w:cs="Helvetica Neue" w:hint="eastAsia"/>
+          <w:kern w:val="0"/>
+          <w:szCs w:val="20"/>
+        </w:rPr>
+      </w:pPr>
+      <w:proofErr w:type="spellStart"/>
+      <w:r>
+        <w:rPr>
+          <w:rFonts w:ascii="Helvetica Neue" w:hAnsi="Helvetica Neue" w:cs="Helvetica Neue" w:hint="eastAsia"/>
+          <w:kern w:val="0"/>
+          <w:szCs w:val="20"/>
+        </w:rPr>
+        <w:t>Q</w:t>
+      </w:r>
+      <w:r>
+        <w:rPr>
+          <w:rFonts w:ascii="Helvetica Neue" w:hAnsi="Helvetica Neue" w:cs="Helvetica Neue"/>
+          <w:kern w:val="0"/>
+          <w:szCs w:val="20"/>
+        </w:rPr>
+        <w:t>ueryPaser</w:t>
+      </w:r>
+      <w:proofErr w:type="spellEnd"/>
+      <w:r>
+        <w:rPr>
+          <w:rFonts w:ascii="Helvetica Neue" w:hAnsi="Helvetica Neue" w:cs="Helvetica Neue"/>
+          <w:kern w:val="0"/>
+          <w:szCs w:val="20"/>
+        </w:rPr>
+        <w:t xml:space="preserve"> </w:t>
+      </w:r>
+      <w:proofErr w:type="gramStart"/>
+      <w:r>
+        <w:rPr>
+          <w:rFonts w:ascii="Helvetica Neue" w:hAnsi="Helvetica Neue" w:cs="Helvetica Neue"/>
+          <w:kern w:val="0"/>
+          <w:szCs w:val="20"/>
+        </w:rPr>
+        <w:t>Diagram</w:t>
+      </w:r>
+      <w:r>
+        <w:rPr>
+          <w:rFonts w:ascii="Helvetica Neue" w:hAnsi="Helvetica Neue" w:cs="Helvetica Neue"/>
+          <w:kern w:val="0"/>
+          <w:szCs w:val="20"/>
+        </w:rPr>
+        <w:t xml:space="preserve"> </w:t>
+      </w:r>
+      <w:r>
+        <w:rPr>
+          <w:rFonts w:ascii="Helvetica Neue" w:hAnsi="Helvetica Neue" w:cs="Helvetica Neue"/>
+          <w:kern w:val="0"/>
+          <w:szCs w:val="20"/>
+        </w:rPr>
+        <w:t xml:space="preserve"> &amp;</w:t>
+      </w:r>
+      <w:proofErr w:type="gramEnd"/>
+      <w:r>
+        <w:rPr>
+          <w:rFonts w:ascii="Helvetica Neue" w:hAnsi="Helvetica Neue" w:cs="Helvetica Neue"/>
+          <w:kern w:val="0"/>
+          <w:szCs w:val="20"/>
+        </w:rPr>
+        <w:t xml:space="preserve"> </w:t>
+      </w:r>
+      <w:r>
+        <w:rPr>
+          <w:rFonts w:ascii="Helvetica Neue" w:hAnsi="Helvetica Neue" w:cs="Helvetica Neue"/>
+          <w:kern w:val="0"/>
+          <w:szCs w:val="20"/>
+        </w:rPr>
+        <w:t xml:space="preserve"> </w:t>
+      </w:r>
+      <w:proofErr w:type="spellStart"/>
+      <w:r>
+        <w:rPr>
+          <w:rFonts w:ascii="Helvetica Neue" w:hAnsi="Helvetica Neue" w:cs="Helvetica Neue" w:hint="eastAsia"/>
+          <w:kern w:val="0"/>
+          <w:szCs w:val="20"/>
+        </w:rPr>
+        <w:t>f</w:t>
+      </w:r>
+      <w:r>
+        <w:rPr>
+          <w:rFonts w:ascii="Helvetica Neue" w:hAnsi="Helvetica Neue" w:cs="Helvetica Neue"/>
+          <w:kern w:val="0"/>
+          <w:szCs w:val="20"/>
+        </w:rPr>
+        <w:t>indElements</w:t>
+      </w:r>
+      <w:proofErr w:type="spellEnd"/>
+      <w:r>
+        <w:rPr>
+          <w:rFonts w:ascii="Helvetica Neue" w:hAnsi="Helvetica Neue" w:cs="Helvetica Neue"/>
+          <w:kern w:val="0"/>
+          <w:szCs w:val="20"/>
+        </w:rPr>
+        <w:t xml:space="preserve"> method</w:t>
+      </w:r>
+    </w:p>
+    <w:p>
+      <w:pPr>
+        <w:wordWrap/>
+        <w:adjustRightInd w:val="0"/>
+        <w:jc w:val="left"/>
+        <w:rPr>
+          <w:rFonts w:ascii="Helvetica Neue" w:hAnsi="Helvetica Neue" w:cs="Helvetica Neue"/>
+          <w:b/>
+          <w:kern w:val="0"/>
+          <w:szCs w:val="20"/>
+        </w:rPr>
+      </w:pPr>
+      <w:r>
+        <w:rPr>
+          <w:rFonts w:ascii="Helvetica Neue" w:hAnsi="Helvetica Neue" w:cs="Helvetica Neue"/>
+          <w:b/>
+          <w:noProof/>
+          <w:kern w:val="0"/>
+          <w:szCs w:val="20"/>
+        </w:rPr>
+        <w:drawing>
+          <wp:anchor distT="0" distB="0" distL="114300" distR="114300" simplePos="0" relativeHeight="251691008" behindDoc="1" locked="0" layoutInCell="1" allowOverlap="1">
+            <wp:simplePos x="0" y="0"/>
+            <wp:positionH relativeFrom="margin">
+              <wp:align>left</wp:align>
+            </wp:positionH>
+            <wp:positionV relativeFrom="paragraph">
+              <wp:posOffset>98425</wp:posOffset>
+            </wp:positionV>
+            <wp:extent cx="1924050" cy="3611880"/>
+            <wp:effectExtent l="0" t="0" r="0" b="7620"/>
+            <wp:wrapTight wrapText="bothSides">
+              <wp:wrapPolygon edited="0">
+                <wp:start x="0" y="0"/>
+                <wp:lineTo x="0" y="21532"/>
+                <wp:lineTo x="21386" y="21532"/>
+                <wp:lineTo x="21386" y="0"/>
+                <wp:lineTo x="0" y="0"/>
+              </wp:wrapPolygon>
+            </wp:wrapTight>
+            <wp:docPr id="11" name="그림 11"/>
+            <wp:cNvGraphicFramePr>
+              <a:graphicFrameLocks xmlns:a="http://schemas.openxmlformats.org/drawingml/2006/main" noChangeAspect="1"/>
+            </wp:cNvGraphicFramePr>
+            <a:graphic xmlns:a="http://schemas.openxmlformats.org/drawingml/2006/main">
+              <a:graphicData uri="http://schemas.openxmlformats.org/drawingml/2006/picture">
+                <pic:pic xmlns:pic="http://schemas.openxmlformats.org/drawingml/2006/picture">
+                  <pic:nvPicPr>
+                    <pic:cNvPr id="0" name="Picture 4"/>
+                    <pic:cNvPicPr>
+                      <a:picLocks noChangeAspect="1" noChangeArrowheads="1"/>
+                    </pic:cNvPicPr>
+                  </pic:nvPicPr>
+                  <pic:blipFill rotWithShape="1">
+                    <a:blip r:embed="rId13">
+                      <a:extLst>
+                        <a:ext uri="{28A0092B-C50C-407E-A947-70E740481C1C}">
+                          <a14:useLocalDpi xmlns:a14="http://schemas.microsoft.com/office/drawing/2010/main" val="0"/>
+                        </a:ext>
+                      </a:extLst>
+                    </a:blip>
+                    <a:srcRect l="6669" t="3397" r="9142"/>
+                    <a:stretch/>
+                  </pic:blipFill>
+                  <pic:spPr bwMode="auto">
+                    <a:xfrm>
+                      <a:off x="0" y="0"/>
+                      <a:ext cx="1924050" cy="3611880"/>
+                    </a:xfrm>
+                    <a:prstGeom prst="rect">
+                      <a:avLst/>
+                    </a:prstGeom>
+                    <a:noFill/>
+                    <a:ln>
+                      <a:noFill/>
+                    </a:ln>
+                    <a:extLst>
+                      <a:ext uri="{53640926-AAD7-44D8-BBD7-CCE9431645EC}">
+                        <a14:shadowObscured xmlns:a14="http://schemas.microsoft.com/office/drawing/2010/main"/>
+                      </a:ext>
+                    </a:extLst>
+                  </pic:spPr>
+                </pic:pic>
+              </a:graphicData>
+            </a:graphic>
+            <wp14:sizeRelH relativeFrom="margin">
+              <wp14:pctWidth>0</wp14:pctWidth>
+            </wp14:sizeRelH>
+            <wp14:sizeRelV relativeFrom="margin">
+              <wp14:pctHeight>0</wp14:pctHeight>
+            </wp14:sizeRelV>
+          </wp:anchor>
+        </w:drawing>
+      </w:r>
+    </w:p>
+    <w:p>
+      <w:pPr>
+        <w:wordWrap/>
+        <w:adjustRightInd w:val="0"/>
+        <w:jc w:val="left"/>
+        <w:rPr>
+          <w:rFonts w:ascii="Helvetica Neue" w:hAnsi="Helvetica Neue" w:cs="Helvetica Neue"/>
+          <w:b/>
+          <w:kern w:val="0"/>
+          <w:szCs w:val="20"/>
+        </w:rPr>
+      </w:pPr>
+      <w:r>
+        <w:rPr>
+          <w:rFonts w:ascii="Helvetica Neue" w:hAnsi="Helvetica Neue" w:cs="Helvetica Neue"/>
+          <w:b/>
+          <w:noProof/>
+          <w:kern w:val="0"/>
+          <w:szCs w:val="20"/>
+        </w:rPr>
+        <w:drawing>
+          <wp:anchor distT="0" distB="0" distL="114300" distR="114300" simplePos="0" relativeHeight="251689984" behindDoc="1" locked="0" layoutInCell="1" allowOverlap="1">
+            <wp:simplePos x="0" y="0"/>
+            <wp:positionH relativeFrom="margin">
+              <wp:align>right</wp:align>
+            </wp:positionH>
+            <wp:positionV relativeFrom="paragraph">
+              <wp:posOffset>6350</wp:posOffset>
+            </wp:positionV>
+            <wp:extent cx="2984500" cy="2774950"/>
+            <wp:effectExtent l="0" t="0" r="6350" b="6350"/>
+            <wp:wrapTight wrapText="bothSides">
+              <wp:wrapPolygon edited="0">
+                <wp:start x="0" y="0"/>
+                <wp:lineTo x="0" y="21501"/>
+                <wp:lineTo x="21508" y="21501"/>
+                <wp:lineTo x="21508" y="0"/>
+                <wp:lineTo x="0" y="0"/>
+              </wp:wrapPolygon>
+            </wp:wrapTight>
+            <wp:docPr id="8" name="그림 8"/>
+            <wp:cNvGraphicFramePr>
+              <a:graphicFrameLocks xmlns:a="http://schemas.openxmlformats.org/drawingml/2006/main" noChangeAspect="1"/>
+            </wp:cNvGraphicFramePr>
+            <a:graphic xmlns:a="http://schemas.openxmlformats.org/drawingml/2006/main">
+              <a:graphicData uri="http://schemas.openxmlformats.org/drawingml/2006/picture">
+                <pic:pic xmlns:pic="http://schemas.openxmlformats.org/drawingml/2006/picture">
+                  <pic:nvPicPr>
+                    <pic:cNvPr id="0" name="Picture 3"/>
+                    <pic:cNvPicPr>
+                      <a:picLocks noChangeAspect="1" noChangeArrowheads="1"/>
+                    </pic:cNvPicPr>
+                  </pic:nvPicPr>
+                  <pic:blipFill rotWithShape="1">
+                    <a:blip r:embed="rId14">
+                      <a:extLst>
+                        <a:ext uri="{28A0092B-C50C-407E-A947-70E740481C1C}">
+                          <a14:useLocalDpi xmlns:a14="http://schemas.microsoft.com/office/drawing/2010/main" val="0"/>
+                        </a:ext>
+                      </a:extLst>
+                    </a:blip>
+                    <a:srcRect t="1" r="47893" b="228"/>
+                    <a:stretch/>
+                  </pic:blipFill>
+                  <pic:spPr bwMode="auto">
+                    <a:xfrm>
+                      <a:off x="0" y="0"/>
+                      <a:ext cx="2984500" cy="2774950"/>
+                    </a:xfrm>
+                    <a:prstGeom prst="rect">
+                      <a:avLst/>
+                    </a:prstGeom>
+                    <a:noFill/>
+                    <a:ln>
+                      <a:noFill/>
+                    </a:ln>
+                    <a:extLst>
+                      <a:ext uri="{53640926-AAD7-44D8-BBD7-CCE9431645EC}">
+                        <a14:shadowObscured xmlns:a14="http://schemas.microsoft.com/office/drawing/2010/main"/>
+                      </a:ext>
+                    </a:extLst>
+                  </pic:spPr>
+                </pic:pic>
+              </a:graphicData>
+            </a:graphic>
+            <wp14:sizeRelH relativeFrom="margin">
+              <wp14:pctWidth>0</wp14:pctWidth>
+            </wp14:sizeRelH>
+            <wp14:sizeRelV relativeFrom="margin">
+              <wp14:pctHeight>0</wp14:pctHeight>
+            </wp14:sizeRelV>
+          </wp:anchor>
+        </w:drawing>
+      </w:r>
+    </w:p>
+    <w:p>
+      <w:pPr>
+        <w:wordWrap/>
+        <w:adjustRightInd w:val="0"/>
+        <w:jc w:val="left"/>
+        <w:rPr>
+          <w:rFonts w:ascii="Helvetica Neue" w:hAnsi="Helvetica Neue" w:cs="Helvetica Neue"/>
+          <w:b/>
+          <w:kern w:val="0"/>
+          <w:szCs w:val="20"/>
+        </w:rPr>
+      </w:pPr>
+    </w:p>
+    <w:p>
+      <w:pPr>
+        <w:wordWrap/>
+        <w:adjustRightInd w:val="0"/>
+        <w:jc w:val="left"/>
+        <w:rPr>
+          <w:rFonts w:ascii="Helvetica Neue" w:hAnsi="Helvetica Neue" w:cs="Helvetica Neue"/>
+          <w:b/>
+          <w:kern w:val="0"/>
+          <w:szCs w:val="20"/>
+        </w:rPr>
+      </w:pPr>
+    </w:p>
+    <w:p>
+      <w:pPr>
+        <w:wordWrap/>
+        <w:adjustRightInd w:val="0"/>
+        <w:jc w:val="left"/>
+        <w:rPr>
+          <w:rFonts w:ascii="Helvetica Neue" w:hAnsi="Helvetica Neue" w:cs="Helvetica Neue"/>
+          <w:b/>
+          <w:kern w:val="0"/>
+          <w:szCs w:val="20"/>
+        </w:rPr>
+      </w:pPr>
+    </w:p>
+    <w:p>
+      <w:pPr>
+        <w:wordWrap/>
+        <w:adjustRightInd w:val="0"/>
+        <w:jc w:val="left"/>
+        <w:rPr>
+          <w:rFonts w:ascii="Helvetica Neue" w:hAnsi="Helvetica Neue" w:cs="Helvetica Neue"/>
+          <w:b/>
+          <w:kern w:val="0"/>
+          <w:szCs w:val="20"/>
+        </w:rPr>
+      </w:pPr>
+    </w:p>
+    <w:p>
+      <w:pPr>
+        <w:wordWrap/>
+        <w:adjustRightInd w:val="0"/>
+        <w:jc w:val="left"/>
+        <w:rPr>
+          <w:rFonts w:ascii="Helvetica Neue" w:hAnsi="Helvetica Neue" w:cs="Helvetica Neue"/>
+          <w:b/>
+          <w:kern w:val="0"/>
+          <w:szCs w:val="20"/>
+        </w:rPr>
+      </w:pPr>
+    </w:p>
+    <w:p>
+      <w:pPr>
+        <w:wordWrap/>
+        <w:adjustRightInd w:val="0"/>
+        <w:jc w:val="left"/>
+        <w:rPr>
+          <w:rFonts w:ascii="Helvetica Neue" w:hAnsi="Helvetica Neue" w:cs="Helvetica Neue"/>
+          <w:b/>
+          <w:kern w:val="0"/>
+          <w:szCs w:val="20"/>
+        </w:rPr>
+      </w:pPr>
+    </w:p>
+    <w:p>
+      <w:pPr>
+        <w:wordWrap/>
+        <w:adjustRightInd w:val="0"/>
+        <w:jc w:val="left"/>
+        <w:rPr>
+          <w:rFonts w:ascii="Helvetica Neue" w:hAnsi="Helvetica Neue" w:cs="Helvetica Neue"/>
+          <w:b/>
+          <w:kern w:val="0"/>
+          <w:szCs w:val="20"/>
+        </w:rPr>
+      </w:pPr>
+    </w:p>
+    <w:p>
+      <w:pPr>
+        <w:wordWrap/>
+        <w:adjustRightInd w:val="0"/>
+        <w:jc w:val="left"/>
+        <w:rPr>
+          <w:rFonts w:ascii="Helvetica Neue" w:hAnsi="Helvetica Neue" w:cs="Helvetica Neue"/>
+          <w:b/>
+          <w:kern w:val="0"/>
+          <w:szCs w:val="20"/>
+        </w:rPr>
+      </w:pPr>
+    </w:p>
+    <w:p>
+      <w:pPr>
+        <w:wordWrap/>
+        <w:adjustRightInd w:val="0"/>
+        <w:jc w:val="left"/>
+        <w:rPr>
+          <w:rFonts w:ascii="Helvetica Neue" w:hAnsi="Helvetica Neue" w:cs="Helvetica Neue"/>
+          <w:b/>
+          <w:kern w:val="0"/>
+          <w:szCs w:val="20"/>
+        </w:rPr>
+      </w:pPr>
+    </w:p>
+    <w:p>
+      <w:pPr>
+        <w:wordWrap/>
+        <w:adjustRightInd w:val="0"/>
+        <w:jc w:val="left"/>
+        <w:rPr>
+          <w:rFonts w:ascii="Helvetica Neue" w:hAnsi="Helvetica Neue" w:cs="Helvetica Neue"/>
+          <w:b/>
+          <w:kern w:val="0"/>
+          <w:szCs w:val="20"/>
+        </w:rPr>
+      </w:pPr>
+    </w:p>
+    <w:p>
+      <w:pPr>
+        <w:wordWrap/>
+        <w:adjustRightInd w:val="0"/>
+        <w:jc w:val="left"/>
+        <w:rPr>
+          <w:rFonts w:ascii="Helvetica Neue" w:hAnsi="Helvetica Neue" w:cs="Helvetica Neue"/>
+          <w:b/>
+          <w:kern w:val="0"/>
+          <w:szCs w:val="20"/>
+        </w:rPr>
+      </w:pPr>
+    </w:p>
+    <w:p>
+      <w:pPr>
+        <w:wordWrap/>
+        <w:adjustRightInd w:val="0"/>
+        <w:jc w:val="left"/>
+        <w:rPr>
+          <w:rFonts w:ascii="Helvetica Neue" w:hAnsi="Helvetica Neue" w:cs="Helvetica Neue" w:hint="eastAsia"/>
+          <w:b/>
+          <w:kern w:val="0"/>
+          <w:szCs w:val="20"/>
+        </w:rPr>
+      </w:pPr>
+    </w:p>
+    <w:p>
+      <w:pPr>
+        <w:wordWrap/>
+        <w:adjustRightInd w:val="0"/>
+        <w:jc w:val="left"/>
+        <w:rPr>
+          <w:rFonts w:ascii="Helvetica Neue" w:hAnsi="Helvetica Neue" w:cs="Helvetica Neue" w:hint="eastAsia"/>
+          <w:b/>
+          <w:kern w:val="0"/>
+          <w:szCs w:val="20"/>
+        </w:rPr>
+      </w:pPr>
+    </w:p>
+    <w:p>
+      <w:pPr>
+        <w:wordWrap/>
+        <w:adjustRightInd w:val="0"/>
+        <w:jc w:val="left"/>
+        <w:rPr>
+          <w:rFonts w:ascii="Helvetica Neue" w:hAnsi="Helvetica Neue" w:cs="Helvetica Neue"/>
+          <w:b/>
+          <w:kern w:val="0"/>
+          <w:szCs w:val="20"/>
+        </w:rPr>
+      </w:pPr>
+    </w:p>
+    <w:p>
+      <w:pPr>
+        <w:wordWrap/>
+        <w:adjustRightInd w:val="0"/>
+        <w:jc w:val="left"/>
+        <w:rPr>
+          <w:rFonts w:ascii="Helvetica Neue" w:hAnsi="Helvetica Neue" w:cs="Helvetica Neue"/>
+          <w:b/>
+          <w:kern w:val="0"/>
+          <w:szCs w:val="20"/>
+        </w:rPr>
+      </w:pPr>
+    </w:p>
+    <w:p>
+      <w:pPr>
+        <w:wordWrap/>
+        <w:adjustRightInd w:val="0"/>
+        <w:jc w:val="left"/>
+        <w:rPr>
+          <w:rFonts w:ascii="Helvetica Neue" w:hAnsi="Helvetica Neue" w:cs="Helvetica Neue"/>
+          <w:b/>
+          <w:kern w:val="0"/>
+          <w:szCs w:val="20"/>
+        </w:rPr>
+      </w:pPr>
+    </w:p>
+    <w:p>
+      <w:pPr>
+        <w:pStyle w:val="a6"/>
+        <w:numPr>
+          <w:ilvl w:val="0"/>
+          <w:numId w:val="23"/>
+        </w:numPr>
+        <w:wordWrap/>
+        <w:adjustRightInd w:val="0"/>
+        <w:ind w:leftChars="0"/>
+        <w:jc w:val="left"/>
+        <w:rPr>
+          <w:rFonts w:ascii="Helvetica Neue" w:hAnsi="Helvetica Neue" w:cs="Helvetica Neue"/>
+          <w:b/>
+          <w:kern w:val="0"/>
+          <w:szCs w:val="20"/>
+        </w:rPr>
+      </w:pPr>
+      <w:proofErr w:type="spellStart"/>
+      <w:r>
+        <w:rPr>
+          <w:rFonts w:ascii="Helvetica Neue" w:hAnsi="Helvetica Neue" w:cs="Helvetica Neue"/>
+          <w:b/>
+          <w:kern w:val="0"/>
+          <w:szCs w:val="20"/>
+        </w:rPr>
+        <w:t>findElements</w:t>
+      </w:r>
+      <w:proofErr w:type="spellEnd"/>
+      <w:r>
+        <w:rPr>
+          <w:rFonts w:ascii="Helvetica Neue" w:hAnsi="Helvetica Neue" w:cs="Helvetica Neue"/>
+          <w:b/>
+          <w:kern w:val="0"/>
+          <w:szCs w:val="20"/>
+        </w:rPr>
+        <w:t xml:space="preserve"> method</w:t>
+      </w:r>
+    </w:p>
+    <w:p>
+      <w:pPr>
+        <w:wordWrap/>
+        <w:adjustRightInd w:val="0"/>
+        <w:ind w:firstLineChars="600" w:firstLine="1200"/>
+        <w:jc w:val="left"/>
+        <w:rPr>
+          <w:rFonts w:ascii="Helvetica Neue" w:hAnsi="Helvetica Neue" w:cs="Helvetica Neue" w:hint="eastAsia"/>
+          <w:b/>
+          <w:kern w:val="0"/>
+          <w:szCs w:val="20"/>
+        </w:rPr>
+      </w:pPr>
+      <w:r>
+        <w:rPr>
+          <w:rFonts w:ascii="Helvetica Neue" w:hAnsi="Helvetica Neue" w:cs="Helvetica Neue"/>
+          <w:b/>
+          <w:kern w:val="0"/>
+          <w:szCs w:val="20"/>
+        </w:rPr>
+        <w:t>30</w:t>
+      </w:r>
+      <w:r>
+        <w:rPr>
+          <w:rFonts w:ascii="Helvetica Neue" w:hAnsi="Helvetica Neue" w:cs="Helvetica Neue" w:hint="eastAsia"/>
+          <w:b/>
+          <w:kern w:val="0"/>
+          <w:szCs w:val="20"/>
+        </w:rPr>
+        <w:t>개에</w:t>
+      </w:r>
+      <w:r>
+        <w:rPr>
+          <w:rFonts w:ascii="Helvetica Neue" w:hAnsi="Helvetica Neue" w:cs="Helvetica Neue" w:hint="eastAsia"/>
+          <w:b/>
+          <w:kern w:val="0"/>
+          <w:szCs w:val="20"/>
+        </w:rPr>
+        <w:t xml:space="preserve"> </w:t>
+      </w:r>
+      <w:r>
+        <w:rPr>
+          <w:rFonts w:ascii="Helvetica Neue" w:hAnsi="Helvetica Neue" w:cs="Helvetica Neue" w:hint="eastAsia"/>
+          <w:b/>
+          <w:kern w:val="0"/>
+          <w:szCs w:val="20"/>
+        </w:rPr>
+        <w:t>가까운</w:t>
+      </w:r>
+      <w:r>
+        <w:rPr>
+          <w:rFonts w:ascii="Helvetica Neue" w:hAnsi="Helvetica Neue" w:cs="Helvetica Neue" w:hint="eastAsia"/>
+          <w:b/>
+          <w:kern w:val="0"/>
+          <w:szCs w:val="20"/>
+        </w:rPr>
+        <w:t xml:space="preserve"> </w:t>
+      </w:r>
+      <w:r>
+        <w:rPr>
+          <w:rFonts w:ascii="Helvetica Neue" w:hAnsi="Helvetica Neue" w:cs="Helvetica Neue"/>
+          <w:b/>
+          <w:kern w:val="0"/>
+          <w:szCs w:val="20"/>
+        </w:rPr>
+        <w:t xml:space="preserve">else if </w:t>
+      </w:r>
+      <w:r>
+        <w:rPr>
+          <w:rFonts w:ascii="Helvetica Neue" w:hAnsi="Helvetica Neue" w:cs="Helvetica Neue" w:hint="eastAsia"/>
+          <w:b/>
+          <w:kern w:val="0"/>
+          <w:szCs w:val="20"/>
+        </w:rPr>
+        <w:t>문</w:t>
+      </w:r>
+      <w:r>
+        <w:rPr>
+          <w:rFonts w:ascii="Helvetica Neue" w:hAnsi="Helvetica Neue" w:cs="Helvetica Neue" w:hint="eastAsia"/>
+          <w:b/>
+          <w:kern w:val="0"/>
+          <w:szCs w:val="20"/>
+        </w:rPr>
+        <w:t xml:space="preserve"> </w:t>
+      </w:r>
+      <w:r>
+        <w:rPr>
+          <w:rFonts w:ascii="Helvetica Neue" w:hAnsi="Helvetica Neue" w:cs="Helvetica Neue" w:hint="eastAsia"/>
+          <w:b/>
+          <w:kern w:val="0"/>
+          <w:szCs w:val="20"/>
+        </w:rPr>
+        <w:t>존재</w:t>
+      </w:r>
+    </w:p>
+    <w:p>
+      <w:pPr>
+        <w:wordWrap/>
+        <w:adjustRightInd w:val="0"/>
+        <w:jc w:val="left"/>
+        <w:rPr>
+          <w:rFonts w:ascii="Helvetica Neue" w:hAnsi="Helvetica Neue" w:cs="Helvetica Neue"/>
+          <w:b/>
+          <w:kern w:val="0"/>
+          <w:szCs w:val="20"/>
+        </w:rPr>
+      </w:pPr>
+    </w:p>
+    <w:p>
+      <w:pPr>
+        <w:wordWrap/>
+        <w:adjustRightInd w:val="0"/>
+        <w:jc w:val="left"/>
+        <w:rPr>
+          <w:rFonts w:ascii="Helvetica Neue" w:hAnsi="Helvetica Neue" w:cs="Helvetica Neue"/>
+          <w:b/>
+          <w:kern w:val="0"/>
+          <w:szCs w:val="20"/>
+        </w:rPr>
+      </w:pPr>
+    </w:p>
+    <w:p>
+      <w:pPr>
+        <w:wordWrap/>
+        <w:adjustRightInd w:val="0"/>
+        <w:jc w:val="left"/>
+        <w:rPr>
+          <w:rFonts w:ascii="Helvetica Neue" w:hAnsi="Helvetica Neue" w:cs="Helvetica Neue"/>
+          <w:b/>
+          <w:kern w:val="0"/>
+          <w:szCs w:val="20"/>
+        </w:rPr>
+      </w:pPr>
+    </w:p>
+    <w:p>
+      <w:pPr>
+        <w:wordWrap/>
+        <w:adjustRightInd w:val="0"/>
+        <w:jc w:val="left"/>
+        <w:rPr>
+          <w:rFonts w:ascii="Helvetica Neue" w:hAnsi="Helvetica Neue" w:cs="Helvetica Neue"/>
+          <w:b/>
+          <w:kern w:val="0"/>
+          <w:szCs w:val="20"/>
+        </w:rPr>
+      </w:pPr>
+    </w:p>
+    <w:p>
+      <w:pPr>
+        <w:wordWrap/>
+        <w:adjustRightInd w:val="0"/>
+        <w:jc w:val="left"/>
+        <w:rPr>
+          <w:rFonts w:ascii="Helvetica Neue" w:hAnsi="Helvetica Neue" w:cs="Helvetica Neue"/>
+          <w:b/>
+          <w:kern w:val="0"/>
+          <w:szCs w:val="20"/>
+        </w:rPr>
+      </w:pPr>
+    </w:p>
+    <w:p>
+      <w:pPr>
+        <w:wordWrap/>
+        <w:adjustRightInd w:val="0"/>
+        <w:jc w:val="left"/>
+        <w:rPr>
+          <w:rFonts w:ascii="Helvetica Neue" w:hAnsi="Helvetica Neue" w:cs="Helvetica Neue"/>
+          <w:b/>
+          <w:kern w:val="0"/>
+          <w:szCs w:val="20"/>
+        </w:rPr>
+      </w:pPr>
+    </w:p>
+    <w:p>
+      <w:pPr>
+        <w:wordWrap/>
+        <w:adjustRightInd w:val="0"/>
+        <w:jc w:val="left"/>
+        <w:rPr>
+          <w:rFonts w:ascii="Helvetica Neue" w:hAnsi="Helvetica Neue" w:cs="Helvetica Neue"/>
+          <w:b/>
+          <w:kern w:val="0"/>
+          <w:szCs w:val="20"/>
+        </w:rPr>
+      </w:pPr>
+    </w:p>
+    <w:p>
+      <w:pPr>
+        <w:wordWrap/>
+        <w:adjustRightInd w:val="0"/>
+        <w:jc w:val="left"/>
+        <w:rPr>
+          <w:rFonts w:ascii="Helvetica Neue" w:hAnsi="Helvetica Neue" w:cs="Helvetica Neue"/>
+          <w:b/>
+          <w:kern w:val="0"/>
+          <w:szCs w:val="20"/>
+        </w:rPr>
+      </w:pPr>
+    </w:p>
+    <w:p>
+      <w:pPr>
+        <w:wordWrap/>
+        <w:adjustRightInd w:val="0"/>
+        <w:jc w:val="left"/>
+        <w:rPr>
+          <w:rFonts w:ascii="Helvetica Neue" w:hAnsi="Helvetica Neue" w:cs="Helvetica Neue"/>
+          <w:b/>
+          <w:kern w:val="0"/>
+          <w:szCs w:val="20"/>
+        </w:rPr>
+      </w:pPr>
+    </w:p>
+    <w:p>
+      <w:pPr>
+        <w:wordWrap/>
+        <w:adjustRightInd w:val="0"/>
+        <w:jc w:val="left"/>
+        <w:rPr>
+          <w:rFonts w:ascii="Helvetica Neue" w:hAnsi="Helvetica Neue" w:cs="Helvetica Neue"/>
+          <w:b/>
+          <w:kern w:val="0"/>
+          <w:szCs w:val="20"/>
+        </w:rPr>
+      </w:pPr>
+    </w:p>
+    <w:p>
+      <w:pPr>
+        <w:wordWrap/>
+        <w:adjustRightInd w:val="0"/>
+        <w:jc w:val="left"/>
+        <w:rPr>
+          <w:rFonts w:ascii="Helvetica Neue" w:hAnsi="Helvetica Neue" w:cs="Helvetica Neue"/>
+          <w:b/>
+          <w:kern w:val="0"/>
+          <w:szCs w:val="20"/>
+        </w:rPr>
+      </w:pPr>
+    </w:p>
+    <w:p>
+      <w:pPr>
+        <w:wordWrap/>
+        <w:adjustRightInd w:val="0"/>
+        <w:jc w:val="left"/>
+        <w:rPr>
+          <w:rFonts w:ascii="Helvetica Neue" w:hAnsi="Helvetica Neue" w:cs="Helvetica Neue"/>
+          <w:b/>
+          <w:kern w:val="0"/>
+          <w:szCs w:val="20"/>
+        </w:rPr>
+      </w:pPr>
+    </w:p>
+    <w:p>
+      <w:pPr>
+        <w:wordWrap/>
+        <w:adjustRightInd w:val="0"/>
+        <w:jc w:val="left"/>
+        <w:rPr>
+          <w:rFonts w:ascii="Helvetica Neue" w:hAnsi="Helvetica Neue" w:cs="Helvetica Neue"/>
+          <w:b/>
+          <w:kern w:val="0"/>
+          <w:szCs w:val="20"/>
+        </w:rPr>
+      </w:pPr>
+    </w:p>
+    <w:p>
+      <w:pPr>
+        <w:wordWrap/>
+        <w:adjustRightInd w:val="0"/>
+        <w:jc w:val="left"/>
+        <w:rPr>
+          <w:rFonts w:ascii="Helvetica Neue" w:hAnsi="Helvetica Neue" w:cs="Helvetica Neue"/>
+          <w:b/>
+          <w:kern w:val="0"/>
+          <w:szCs w:val="20"/>
+        </w:rPr>
+      </w:pPr>
+    </w:p>
+    <w:p>
+      <w:pPr>
+        <w:wordWrap/>
+        <w:adjustRightInd w:val="0"/>
+        <w:jc w:val="left"/>
+        <w:rPr>
+          <w:rFonts w:ascii="Helvetica Neue" w:hAnsi="Helvetica Neue" w:cs="Helvetica Neue"/>
+          <w:b/>
+          <w:kern w:val="0"/>
+          <w:szCs w:val="20"/>
+        </w:rPr>
+      </w:pPr>
+    </w:p>
+    <w:p>
+      <w:pPr>
+        <w:wordWrap/>
+        <w:adjustRightInd w:val="0"/>
+        <w:jc w:val="left"/>
+        <w:rPr>
+          <w:rFonts w:ascii="Helvetica Neue" w:hAnsi="Helvetica Neue" w:cs="Helvetica Neue"/>
+          <w:b/>
+          <w:kern w:val="0"/>
+          <w:szCs w:val="20"/>
+        </w:rPr>
+      </w:pPr>
+    </w:p>
+    <w:p>
+      <w:pPr>
+        <w:wordWrap/>
+        <w:adjustRightInd w:val="0"/>
+        <w:jc w:val="left"/>
+        <w:rPr>
+          <w:rFonts w:ascii="Helvetica Neue" w:hAnsi="Helvetica Neue" w:cs="Helvetica Neue"/>
+          <w:b/>
+          <w:kern w:val="0"/>
+          <w:szCs w:val="20"/>
+        </w:rPr>
+      </w:pPr>
+    </w:p>
+    <w:p>
+      <w:pPr>
+        <w:wordWrap/>
+        <w:adjustRightInd w:val="0"/>
+        <w:jc w:val="left"/>
+        <w:rPr>
+          <w:rFonts w:ascii="Helvetica Neue" w:hAnsi="Helvetica Neue" w:cs="Helvetica Neue"/>
+          <w:b/>
+          <w:kern w:val="0"/>
+          <w:szCs w:val="20"/>
+        </w:rPr>
+      </w:pPr>
+    </w:p>
+    <w:p>
+      <w:pPr>
+        <w:wordWrap/>
+        <w:adjustRightInd w:val="0"/>
+        <w:jc w:val="left"/>
+        <w:rPr>
+          <w:rFonts w:ascii="Helvetica Neue" w:hAnsi="Helvetica Neue" w:cs="Helvetica Neue"/>
+          <w:b/>
+          <w:kern w:val="0"/>
+          <w:szCs w:val="20"/>
+        </w:rPr>
+      </w:pPr>
+    </w:p>
+    <w:p>
+      <w:pPr>
+        <w:wordWrap/>
+        <w:adjustRightInd w:val="0"/>
+        <w:jc w:val="left"/>
+        <w:rPr>
+          <w:rFonts w:ascii="Helvetica Neue" w:hAnsi="Helvetica Neue" w:cs="Helvetica Neue" w:hint="eastAsia"/>
+          <w:b/>
+          <w:kern w:val="0"/>
+          <w:szCs w:val="20"/>
+        </w:rPr>
+      </w:pPr>
+    </w:p>
+    <w:p>
+      <w:pPr>
+        <w:wordWrap/>
+        <w:adjustRightInd w:val="0"/>
+        <w:jc w:val="left"/>
+        <w:rPr>
+          <w:rFonts w:ascii="Helvetica Neue" w:hAnsi="Helvetica Neue" w:cs="Helvetica Neue"/>
+          <w:b/>
+          <w:kern w:val="0"/>
+          <w:szCs w:val="20"/>
+        </w:rPr>
+      </w:pPr>
+      <w:r>
+        <w:rPr>
+          <w:rFonts w:ascii="Helvetica Neue" w:hAnsi="Helvetica Neue" w:cs="Helvetica Neue" w:hint="eastAsia"/>
+          <w:b/>
+          <w:kern w:val="0"/>
+          <w:szCs w:val="20"/>
+        </w:rPr>
+        <w:lastRenderedPageBreak/>
+        <w:t>개선</w:t>
+      </w:r>
+      <w:r>
+        <w:rPr>
+          <w:rFonts w:ascii="Helvetica Neue" w:hAnsi="Helvetica Neue" w:cs="Helvetica Neue" w:hint="eastAsia"/>
+          <w:b/>
+          <w:kern w:val="0"/>
+          <w:szCs w:val="20"/>
+        </w:rPr>
+        <w:t xml:space="preserve"> </w:t>
+      </w:r>
+      <w:r>
+        <w:rPr>
+          <w:rFonts w:ascii="Helvetica Neue" w:hAnsi="Helvetica Neue" w:cs="Helvetica Neue" w:hint="eastAsia"/>
+          <w:b/>
+          <w:kern w:val="0"/>
+          <w:szCs w:val="20"/>
+        </w:rPr>
+        <w:t>후</w:t>
+      </w:r>
+      <w:r>
+        <w:rPr>
+          <w:rFonts w:ascii="Helvetica Neue" w:hAnsi="Helvetica Neue" w:cs="Helvetica Neue" w:hint="eastAsia"/>
+          <w:b/>
+          <w:kern w:val="0"/>
+          <w:szCs w:val="20"/>
+        </w:rPr>
+        <w:t xml:space="preserve"> </w:t>
+      </w:r>
+      <w:r>
+        <w:rPr>
+          <w:rFonts w:ascii="Helvetica Neue" w:hAnsi="Helvetica Neue" w:cs="Helvetica Neue" w:hint="eastAsia"/>
+          <w:b/>
+          <w:kern w:val="0"/>
+          <w:szCs w:val="20"/>
+        </w:rPr>
+        <w:t>진행</w:t>
+      </w:r>
+      <w:r>
+        <w:rPr>
+          <w:rFonts w:ascii="Helvetica Neue" w:hAnsi="Helvetica Neue" w:cs="Helvetica Neue" w:hint="eastAsia"/>
+          <w:b/>
+          <w:kern w:val="0"/>
+          <w:szCs w:val="20"/>
+        </w:rPr>
+        <w:t xml:space="preserve"> </w:t>
+      </w:r>
+      <w:r>
+        <w:rPr>
+          <w:rFonts w:ascii="Helvetica Neue" w:hAnsi="Helvetica Neue" w:cs="Helvetica Neue"/>
+          <w:kern w:val="0"/>
+          <w:szCs w:val="20"/>
+        </w:rPr>
+        <w:t>(</w:t>
+      </w:r>
+      <w:r>
+        <w:rPr>
+          <w:rFonts w:ascii="Helvetica Neue" w:hAnsi="Helvetica Neue" w:cs="Helvetica Neue"/>
+          <w:kern w:val="0"/>
+          <w:szCs w:val="20"/>
+        </w:rPr>
+        <w:t xml:space="preserve">Decorator </w:t>
+      </w:r>
+      <w:proofErr w:type="spellStart"/>
+      <w:r>
+        <w:rPr>
+          <w:rFonts w:ascii="Helvetica Neue" w:hAnsi="Helvetica Neue" w:cs="Helvetica Neue"/>
+          <w:kern w:val="0"/>
+          <w:szCs w:val="20"/>
+        </w:rPr>
+        <w:t>patten</w:t>
+      </w:r>
+      <w:proofErr w:type="spellEnd"/>
+      <w:r>
+        <w:rPr>
+          <w:rFonts w:ascii="Helvetica Neue" w:hAnsi="Helvetica Neue" w:cs="Helvetica Neue"/>
+          <w:kern w:val="0"/>
+          <w:szCs w:val="20"/>
+        </w:rPr>
+        <w:t xml:space="preserve"> </w:t>
+      </w:r>
+      <w:r>
+        <w:rPr>
+          <w:rFonts w:ascii="Helvetica Neue" w:hAnsi="Helvetica Neue" w:cs="Helvetica Neue" w:hint="eastAsia"/>
+          <w:kern w:val="0"/>
+          <w:szCs w:val="20"/>
+        </w:rPr>
+        <w:t>적용</w:t>
+      </w:r>
+      <w:r>
+        <w:rPr>
+          <w:rFonts w:ascii="Helvetica Neue" w:hAnsi="Helvetica Neue" w:cs="Helvetica Neue" w:hint="eastAsia"/>
+          <w:kern w:val="0"/>
+          <w:szCs w:val="20"/>
+        </w:rPr>
+        <w:t>)</w:t>
+      </w:r>
+    </w:p>
+    <w:p>
+      <w:pPr>
+        <w:wordWrap/>
+        <w:adjustRightInd w:val="0"/>
+        <w:jc w:val="left"/>
+        <w:rPr>
+          <w:rFonts w:ascii="Helvetica Neue" w:hAnsi="Helvetica Neue" w:cs="Helvetica Neue" w:hint="eastAsia"/>
+          <w:kern w:val="0"/>
+          <w:szCs w:val="20"/>
+        </w:rPr>
+      </w:pPr>
+      <w:proofErr w:type="spellStart"/>
+      <w:r>
+        <w:rPr>
+          <w:rFonts w:ascii="Helvetica Neue" w:hAnsi="Helvetica Neue" w:cs="Helvetica Neue" w:hint="eastAsia"/>
+          <w:kern w:val="0"/>
+          <w:szCs w:val="20"/>
+        </w:rPr>
+        <w:t>Q</w:t>
+      </w:r>
+      <w:r>
+        <w:rPr>
+          <w:rFonts w:ascii="Helvetica Neue" w:hAnsi="Helvetica Neue" w:cs="Helvetica Neue"/>
+          <w:kern w:val="0"/>
+          <w:szCs w:val="20"/>
+        </w:rPr>
+        <w:t>ueryPaser</w:t>
+      </w:r>
+      <w:proofErr w:type="spellEnd"/>
+      <w:r>
+        <w:rPr>
+          <w:rFonts w:ascii="Helvetica Neue" w:hAnsi="Helvetica Neue" w:cs="Helvetica Neue"/>
+          <w:kern w:val="0"/>
+          <w:szCs w:val="20"/>
+        </w:rPr>
+        <w:t xml:space="preserve"> </w:t>
+      </w:r>
+      <w:proofErr w:type="gramStart"/>
+      <w:r>
+        <w:rPr>
+          <w:rFonts w:ascii="Helvetica Neue" w:hAnsi="Helvetica Neue" w:cs="Helvetica Neue"/>
+          <w:kern w:val="0"/>
+          <w:szCs w:val="20"/>
+        </w:rPr>
+        <w:t>Diagram  &amp;</w:t>
+      </w:r>
+      <w:proofErr w:type="gramEnd"/>
+      <w:r>
+        <w:rPr>
+          <w:rFonts w:ascii="Helvetica Neue" w:hAnsi="Helvetica Neue" w:cs="Helvetica Neue"/>
+          <w:kern w:val="0"/>
+          <w:szCs w:val="20"/>
+        </w:rPr>
+        <w:t xml:space="preserve">  </w:t>
+      </w:r>
+      <w:proofErr w:type="spellStart"/>
+      <w:r>
+        <w:rPr>
+          <w:rFonts w:ascii="Helvetica Neue" w:hAnsi="Helvetica Neue" w:cs="Helvetica Neue"/>
+          <w:kern w:val="0"/>
+          <w:szCs w:val="20"/>
+        </w:rPr>
+        <w:t>findElements</w:t>
+      </w:r>
+      <w:proofErr w:type="spellEnd"/>
+      <w:r>
+        <w:rPr>
+          <w:rFonts w:ascii="Helvetica Neue" w:hAnsi="Helvetica Neue" w:cs="Helvetica Neue"/>
+          <w:kern w:val="0"/>
+          <w:szCs w:val="20"/>
+        </w:rPr>
+        <w:t xml:space="preserve"> method</w:t>
+      </w:r>
+    </w:p>
+    <w:p>
+      <w:pPr>
+        <w:wordWrap/>
+        <w:adjustRightInd w:val="0"/>
         <w:jc w:val="left"/>
         <w:rPr>
           <w:rFonts w:ascii="Helvetica Neue" w:hAnsi="Helvetica Neue" w:cs="Helvetica Neue"/>
@@ -4096,13 +5859,161 @@
         <w:rPr>
           <w:rFonts w:ascii="Helvetica Neue" w:hAnsi="Helvetica Neue" w:cs="Helvetica Neue" w:hint="eastAsia"/>
           <w:b/>
+          <w:noProof/>
           <w:kern w:val="0"/>
           <w:sz w:val="28"/>
           <w:szCs w:val="28"/>
         </w:rPr>
-        <w:t>기능</w:t>
-      </w:r>
-      <w:r>
+        <w:drawing>
+          <wp:anchor distT="0" distB="0" distL="114300" distR="114300" simplePos="0" relativeHeight="251688960" behindDoc="1" locked="0" layoutInCell="1" allowOverlap="1">
+            <wp:simplePos x="0" y="0"/>
+            <wp:positionH relativeFrom="margin">
+              <wp:align>right</wp:align>
+            </wp:positionH>
+            <wp:positionV relativeFrom="paragraph">
+              <wp:posOffset>300355</wp:posOffset>
+            </wp:positionV>
+            <wp:extent cx="2241550" cy="1568450"/>
+            <wp:effectExtent l="0" t="0" r="6350" b="0"/>
+            <wp:wrapTight wrapText="bothSides">
+              <wp:wrapPolygon edited="0">
+                <wp:start x="0" y="0"/>
+                <wp:lineTo x="0" y="21250"/>
+                <wp:lineTo x="21478" y="21250"/>
+                <wp:lineTo x="21478" y="0"/>
+                <wp:lineTo x="0" y="0"/>
+              </wp:wrapPolygon>
+            </wp:wrapTight>
+            <wp:docPr id="7" name="그림 7"/>
+            <wp:cNvGraphicFramePr>
+              <a:graphicFrameLocks xmlns:a="http://schemas.openxmlformats.org/drawingml/2006/main" noChangeAspect="1"/>
+            </wp:cNvGraphicFramePr>
+            <a:graphic xmlns:a="http://schemas.openxmlformats.org/drawingml/2006/main">
+              <a:graphicData uri="http://schemas.openxmlformats.org/drawingml/2006/picture">
+                <pic:pic xmlns:pic="http://schemas.openxmlformats.org/drawingml/2006/picture">
+                  <pic:nvPicPr>
+                    <pic:cNvPr id="0" name="Picture 2"/>
+                    <pic:cNvPicPr>
+                      <a:picLocks noChangeAspect="1" noChangeArrowheads="1"/>
+                    </pic:cNvPicPr>
+                  </pic:nvPicPr>
+                  <pic:blipFill rotWithShape="1">
+                    <a:blip r:embed="rId15">
+                      <a:extLst>
+                        <a:ext uri="{28A0092B-C50C-407E-A947-70E740481C1C}">
+                          <a14:useLocalDpi xmlns:a14="http://schemas.microsoft.com/office/drawing/2010/main" val="0"/>
+                        </a:ext>
+                      </a:extLst>
+                    </a:blip>
+                    <a:srcRect r="60821" b="2372"/>
+                    <a:stretch/>
+                  </pic:blipFill>
+                  <pic:spPr bwMode="auto">
+                    <a:xfrm>
+                      <a:off x="0" y="0"/>
+                      <a:ext cx="2241550" cy="1568450"/>
+                    </a:xfrm>
+                    <a:prstGeom prst="rect">
+                      <a:avLst/>
+                    </a:prstGeom>
+                    <a:noFill/>
+                    <a:ln>
+                      <a:noFill/>
+                    </a:ln>
+                    <a:extLst>
+                      <a:ext uri="{53640926-AAD7-44D8-BBD7-CCE9431645EC}">
+                        <a14:shadowObscured xmlns:a14="http://schemas.microsoft.com/office/drawing/2010/main"/>
+                      </a:ext>
+                    </a:extLst>
+                  </pic:spPr>
+                </pic:pic>
+              </a:graphicData>
+            </a:graphic>
+            <wp14:sizeRelH relativeFrom="margin">
+              <wp14:pctWidth>0</wp14:pctWidth>
+            </wp14:sizeRelH>
+            <wp14:sizeRelV relativeFrom="margin">
+              <wp14:pctHeight>0</wp14:pctHeight>
+            </wp14:sizeRelV>
+          </wp:anchor>
+        </w:drawing>
+      </w:r>
+      <w:r>
+        <w:rPr>
+          <w:rFonts w:ascii="Helvetica Neue" w:hAnsi="Helvetica Neue" w:cs="Helvetica Neue"/>
+          <w:b/>
+          <w:noProof/>
+          <w:kern w:val="0"/>
+          <w:szCs w:val="20"/>
+        </w:rPr>
+        <w:drawing>
+          <wp:anchor distT="0" distB="0" distL="114300" distR="114300" simplePos="0" relativeHeight="251692032" behindDoc="1" locked="0" layoutInCell="1" allowOverlap="1">
+            <wp:simplePos x="0" y="0"/>
+            <wp:positionH relativeFrom="margin">
+              <wp:align>left</wp:align>
+            </wp:positionH>
+            <wp:positionV relativeFrom="paragraph">
+              <wp:posOffset>279400</wp:posOffset>
+            </wp:positionV>
+            <wp:extent cx="3347720" cy="3117850"/>
+            <wp:effectExtent l="0" t="0" r="5080" b="6350"/>
+            <wp:wrapSquare wrapText="bothSides"/>
+            <wp:docPr id="12" name="그림 12"/>
+            <wp:cNvGraphicFramePr>
+              <a:graphicFrameLocks xmlns:a="http://schemas.openxmlformats.org/drawingml/2006/main" noChangeAspect="1"/>
+            </wp:cNvGraphicFramePr>
+            <a:graphic xmlns:a="http://schemas.openxmlformats.org/drawingml/2006/main">
+              <a:graphicData uri="http://schemas.openxmlformats.org/drawingml/2006/picture">
+                <pic:pic xmlns:pic="http://schemas.openxmlformats.org/drawingml/2006/picture">
+                  <pic:nvPicPr>
+                    <pic:cNvPr id="0" name="Picture 5"/>
+                    <pic:cNvPicPr>
+                      <a:picLocks noChangeAspect="1" noChangeArrowheads="1"/>
+                    </pic:cNvPicPr>
+                  </pic:nvPicPr>
+                  <pic:blipFill>
+                    <a:blip r:embed="rId16" cstate="print">
+                      <a:extLst>
+                        <a:ext uri="{28A0092B-C50C-407E-A947-70E740481C1C}">
+                          <a14:useLocalDpi xmlns:a14="http://schemas.microsoft.com/office/drawing/2010/main" val="0"/>
+                        </a:ext>
+                      </a:extLst>
+                    </a:blip>
+                    <a:stretch>
+                      <a:fillRect/>
+                    </a:stretch>
+                  </pic:blipFill>
+                  <pic:spPr bwMode="auto">
+                    <a:xfrm>
+                      <a:off x="0" y="0"/>
+                      <a:ext cx="3347720" cy="3117850"/>
+                    </a:xfrm>
+                    <a:prstGeom prst="rect">
+                      <a:avLst/>
+                    </a:prstGeom>
+                    <a:noFill/>
+                    <a:ln>
+                      <a:noFill/>
+                    </a:ln>
+                  </pic:spPr>
+                </pic:pic>
+              </a:graphicData>
+            </a:graphic>
+            <wp14:sizeRelH relativeFrom="margin">
+              <wp14:pctWidth>0</wp14:pctWidth>
+            </wp14:sizeRelH>
+            <wp14:sizeRelV relativeFrom="margin">
+              <wp14:pctHeight>0</wp14:pctHeight>
+            </wp14:sizeRelV>
+          </wp:anchor>
+        </w:drawing>
+      </w:r>
+    </w:p>
+    <w:p>
+      <w:pPr>
+        <w:wordWrap/>
+        <w:adjustRightInd w:val="0"/>
+        <w:jc w:val="left"/>
         <w:rPr>
           <w:rFonts w:ascii="Helvetica Neue" w:hAnsi="Helvetica Neue" w:cs="Helvetica Neue" w:hint="eastAsia"/>
           <w:b/>
@@ -4110,9 +6021,13 @@
           <w:sz w:val="28"/>
           <w:szCs w:val="28"/>
         </w:rPr>
-        <w:t xml:space="preserve"> </w:t>
-      </w:r>
-      <w:r>
+      </w:pPr>
+    </w:p>
+    <w:p>
+      <w:pPr>
+        <w:wordWrap/>
+        <w:adjustRightInd w:val="0"/>
+        <w:jc w:val="left"/>
         <w:rPr>
           <w:rFonts w:ascii="Helvetica Neue" w:hAnsi="Helvetica Neue" w:cs="Helvetica Neue" w:hint="eastAsia"/>
           <w:b/>
@@ -4120,9 +6035,13 @@
           <w:sz w:val="28"/>
           <w:szCs w:val="28"/>
         </w:rPr>
-        <w:t>확장</w:t>
-      </w:r>
-      <w:r>
+      </w:pPr>
+    </w:p>
+    <w:p>
+      <w:pPr>
+        <w:wordWrap/>
+        <w:adjustRightInd w:val="0"/>
+        <w:jc w:val="left"/>
         <w:rPr>
           <w:rFonts w:ascii="Helvetica Neue" w:hAnsi="Helvetica Neue" w:cs="Helvetica Neue" w:hint="eastAsia"/>
           <w:b/>
@@ -4130,15 +6049,698 @@
           <w:sz w:val="28"/>
           <w:szCs w:val="28"/>
         </w:rPr>
+      </w:pPr>
+    </w:p>
+    <w:p>
+      <w:pPr>
+        <w:wordWrap/>
+        <w:adjustRightInd w:val="0"/>
+        <w:jc w:val="left"/>
+        <w:rPr>
+          <w:rFonts w:ascii="Haettenschweiler" w:hAnsi="Haettenschweiler" w:cs="Helvetica Neue"/>
+          <w:b/>
+          <w:kern w:val="0"/>
+          <w:szCs w:val="20"/>
+        </w:rPr>
+      </w:pPr>
+    </w:p>
+    <w:p>
+      <w:pPr>
+        <w:wordWrap/>
+        <w:adjustRightInd w:val="0"/>
+        <w:jc w:val="left"/>
+        <w:rPr>
+          <w:rFonts w:ascii="Haettenschweiler" w:hAnsi="Haettenschweiler" w:cs="Helvetica Neue"/>
+          <w:b/>
+          <w:kern w:val="0"/>
+          <w:szCs w:val="20"/>
+        </w:rPr>
+      </w:pPr>
+    </w:p>
+    <w:p>
+      <w:pPr>
+        <w:wordWrap/>
+        <w:adjustRightInd w:val="0"/>
+        <w:jc w:val="left"/>
+        <w:rPr>
+          <w:rFonts w:ascii="Haettenschweiler" w:hAnsi="Haettenschweiler" w:cs="Helvetica Neue"/>
+          <w:b/>
+          <w:kern w:val="0"/>
+          <w:szCs w:val="20"/>
+        </w:rPr>
+      </w:pPr>
+    </w:p>
+    <w:p>
+      <w:pPr>
+        <w:wordWrap/>
+        <w:adjustRightInd w:val="0"/>
+        <w:jc w:val="left"/>
+        <w:rPr>
+          <w:rFonts w:ascii="Haettenschweiler" w:hAnsi="Haettenschweiler" w:cs="Helvetica Neue"/>
+          <w:b/>
+          <w:kern w:val="0"/>
+          <w:szCs w:val="20"/>
+        </w:rPr>
+      </w:pPr>
+    </w:p>
+    <w:p>
+      <w:pPr>
+        <w:wordWrap/>
+        <w:adjustRightInd w:val="0"/>
+        <w:jc w:val="left"/>
+        <w:rPr>
+          <w:rFonts w:ascii="Haettenschweiler" w:hAnsi="Haettenschweiler" w:cs="Helvetica Neue"/>
+          <w:b/>
+          <w:kern w:val="0"/>
+          <w:szCs w:val="20"/>
+        </w:rPr>
+      </w:pPr>
+    </w:p>
+    <w:p>
+      <w:pPr>
+        <w:wordWrap/>
+        <w:adjustRightInd w:val="0"/>
+        <w:jc w:val="left"/>
+        <w:rPr>
+          <w:rFonts w:ascii="Haettenschweiler" w:hAnsi="Haettenschweiler" w:cs="Helvetica Neue"/>
+          <w:b/>
+          <w:kern w:val="0"/>
+          <w:szCs w:val="20"/>
+        </w:rPr>
+      </w:pPr>
+    </w:p>
+    <w:p>
+      <w:pPr>
+        <w:wordWrap/>
+        <w:adjustRightInd w:val="0"/>
+        <w:jc w:val="left"/>
+        <w:rPr>
+          <w:rFonts w:ascii="Haettenschweiler" w:hAnsi="Haettenschweiler" w:cs="Helvetica Neue"/>
+          <w:b/>
+          <w:kern w:val="0"/>
+          <w:szCs w:val="20"/>
+        </w:rPr>
+      </w:pPr>
+    </w:p>
+    <w:p>
+      <w:pPr>
+        <w:wordWrap/>
+        <w:adjustRightInd w:val="0"/>
+        <w:jc w:val="left"/>
+        <w:rPr>
+          <w:rFonts w:ascii="Haettenschweiler" w:hAnsi="Haettenschweiler" w:cs="Helvetica Neue"/>
+          <w:b/>
+          <w:kern w:val="0"/>
+          <w:szCs w:val="20"/>
+        </w:rPr>
+      </w:pPr>
+    </w:p>
+    <w:p>
+      <w:pPr>
+        <w:wordWrap/>
+        <w:adjustRightInd w:val="0"/>
+        <w:jc w:val="left"/>
+        <w:rPr>
+          <w:rFonts w:ascii="Haettenschweiler" w:hAnsi="Haettenschweiler" w:cs="Helvetica Neue"/>
+          <w:b/>
+          <w:kern w:val="0"/>
+          <w:szCs w:val="20"/>
+        </w:rPr>
+      </w:pPr>
+    </w:p>
+    <w:p>
+      <w:pPr>
+        <w:wordWrap/>
+        <w:adjustRightInd w:val="0"/>
+        <w:jc w:val="left"/>
+        <w:rPr>
+          <w:rFonts w:ascii="Haettenschweiler" w:hAnsi="Haettenschweiler" w:cs="Helvetica Neue"/>
+          <w:b/>
+          <w:kern w:val="0"/>
+          <w:szCs w:val="20"/>
+        </w:rPr>
+      </w:pPr>
+    </w:p>
+    <w:p>
+      <w:pPr>
+        <w:wordWrap/>
+        <w:adjustRightInd w:val="0"/>
+        <w:jc w:val="left"/>
+        <w:rPr>
+          <w:rFonts w:ascii="Haettenschweiler" w:hAnsi="Haettenschweiler" w:cs="Helvetica Neue"/>
+          <w:b/>
+          <w:kern w:val="0"/>
+          <w:szCs w:val="20"/>
+        </w:rPr>
+      </w:pPr>
+    </w:p>
+    <w:p>
+      <w:pPr>
+        <w:wordWrap/>
+        <w:adjustRightInd w:val="0"/>
+        <w:jc w:val="left"/>
+        <w:rPr>
+          <w:rFonts w:ascii="Haettenschweiler" w:hAnsi="Haettenschweiler" w:cs="Helvetica Neue"/>
+          <w:b/>
+          <w:kern w:val="0"/>
+          <w:szCs w:val="20"/>
+        </w:rPr>
+      </w:pPr>
+    </w:p>
+    <w:p>
+      <w:pPr>
+        <w:wordWrap/>
+        <w:adjustRightInd w:val="0"/>
+        <w:jc w:val="left"/>
+        <w:rPr>
+          <w:rFonts w:ascii="Haettenschweiler" w:hAnsi="Haettenschweiler" w:cs="Helvetica Neue"/>
+          <w:b/>
+          <w:kern w:val="0"/>
+          <w:szCs w:val="20"/>
+        </w:rPr>
+      </w:pPr>
+    </w:p>
+    <w:p>
+      <w:pPr>
+        <w:wordWrap/>
+        <w:adjustRightInd w:val="0"/>
+        <w:jc w:val="left"/>
+        <w:rPr>
+          <w:rFonts w:ascii="Haettenschweiler" w:hAnsi="Haettenschweiler" w:cs="Helvetica Neue"/>
+          <w:b/>
+          <w:kern w:val="0"/>
+          <w:szCs w:val="20"/>
+        </w:rPr>
+      </w:pPr>
+    </w:p>
+    <w:p>
+      <w:pPr>
+        <w:wordWrap/>
+        <w:adjustRightInd w:val="0"/>
+        <w:jc w:val="left"/>
+        <w:rPr>
+          <w:rFonts w:ascii="Haettenschweiler" w:hAnsi="Haettenschweiler" w:cs="Helvetica Neue"/>
+          <w:b/>
+          <w:kern w:val="0"/>
+          <w:szCs w:val="20"/>
+        </w:rPr>
+      </w:pPr>
+    </w:p>
+    <w:p>
+      <w:pPr>
+        <w:wordWrap/>
+        <w:adjustRightInd w:val="0"/>
+        <w:jc w:val="left"/>
+        <w:rPr>
+          <w:rFonts w:ascii="Haettenschweiler" w:hAnsi="Haettenschweiler" w:cs="Helvetica Neue"/>
+          <w:b/>
+          <w:kern w:val="0"/>
+          <w:szCs w:val="20"/>
+        </w:rPr>
+      </w:pPr>
+    </w:p>
+    <w:p>
+      <w:pPr>
+        <w:wordWrap/>
+        <w:adjustRightInd w:val="0"/>
+        <w:jc w:val="left"/>
+        <w:rPr>
+          <w:rFonts w:ascii="Haettenschweiler" w:hAnsi="Haettenschweiler" w:cs="Helvetica Neue"/>
+          <w:b/>
+          <w:kern w:val="0"/>
+          <w:szCs w:val="20"/>
+        </w:rPr>
+      </w:pPr>
+    </w:p>
+    <w:p>
+      <w:pPr>
+        <w:wordWrap/>
+        <w:adjustRightInd w:val="0"/>
+        <w:jc w:val="left"/>
+        <w:rPr>
+          <w:rFonts w:ascii="Haettenschweiler" w:hAnsi="Haettenschweiler" w:cs="Helvetica Neue"/>
+          <w:b/>
+          <w:kern w:val="0"/>
+          <w:szCs w:val="20"/>
+        </w:rPr>
+      </w:pPr>
+    </w:p>
+    <w:p>
+      <w:pPr>
+        <w:wordWrap/>
+        <w:adjustRightInd w:val="0"/>
+        <w:jc w:val="left"/>
+        <w:rPr>
+          <w:rFonts w:ascii="Haettenschweiler" w:hAnsi="Haettenschweiler" w:cs="Helvetica Neue"/>
+          <w:b/>
+          <w:kern w:val="0"/>
+          <w:szCs w:val="20"/>
+        </w:rPr>
+      </w:pPr>
+    </w:p>
+    <w:p>
+      <w:pPr>
+        <w:wordWrap/>
+        <w:adjustRightInd w:val="0"/>
+        <w:jc w:val="left"/>
+        <w:rPr>
+          <w:rFonts w:ascii="Haettenschweiler" w:hAnsi="Haettenschweiler" w:cs="Helvetica Neue"/>
+          <w:b/>
+          <w:kern w:val="0"/>
+          <w:szCs w:val="20"/>
+        </w:rPr>
+      </w:pPr>
+    </w:p>
+    <w:p>
+      <w:pPr>
+        <w:wordWrap/>
+        <w:adjustRightInd w:val="0"/>
+        <w:jc w:val="left"/>
+        <w:rPr>
+          <w:rFonts w:ascii="Haettenschweiler" w:hAnsi="Haettenschweiler" w:cs="Helvetica Neue"/>
+          <w:b/>
+          <w:kern w:val="0"/>
+          <w:szCs w:val="20"/>
+        </w:rPr>
+      </w:pPr>
+    </w:p>
+    <w:p>
+      <w:pPr>
+        <w:wordWrap/>
+        <w:adjustRightInd w:val="0"/>
+        <w:jc w:val="left"/>
+        <w:rPr>
+          <w:rFonts w:ascii="Haettenschweiler" w:hAnsi="Haettenschweiler" w:cs="Helvetica Neue"/>
+          <w:b/>
+          <w:kern w:val="0"/>
+          <w:szCs w:val="20"/>
+        </w:rPr>
+      </w:pPr>
+    </w:p>
+    <w:p>
+      <w:pPr>
+        <w:wordWrap/>
+        <w:adjustRightInd w:val="0"/>
+        <w:jc w:val="left"/>
+        <w:rPr>
+          <w:rFonts w:ascii="Haettenschweiler" w:hAnsi="Haettenschweiler" w:cs="Helvetica Neue"/>
+          <w:b/>
+          <w:kern w:val="0"/>
+          <w:szCs w:val="20"/>
+        </w:rPr>
+      </w:pPr>
+    </w:p>
+    <w:p>
+      <w:pPr>
+        <w:wordWrap/>
+        <w:adjustRightInd w:val="0"/>
+        <w:jc w:val="left"/>
+        <w:rPr>
+          <w:rFonts w:ascii="Haettenschweiler" w:hAnsi="Haettenschweiler" w:cs="Helvetica Neue"/>
+          <w:b/>
+          <w:kern w:val="0"/>
+          <w:szCs w:val="20"/>
+        </w:rPr>
+      </w:pPr>
+    </w:p>
+    <w:p>
+      <w:pPr>
+        <w:wordWrap/>
+        <w:adjustRightInd w:val="0"/>
+        <w:jc w:val="left"/>
+        <w:rPr>
+          <w:rFonts w:ascii="Haettenschweiler" w:hAnsi="Haettenschweiler" w:cs="Helvetica Neue"/>
+          <w:b/>
+          <w:kern w:val="0"/>
+          <w:szCs w:val="20"/>
+        </w:rPr>
+      </w:pPr>
+    </w:p>
+    <w:p>
+      <w:pPr>
+        <w:wordWrap/>
+        <w:adjustRightInd w:val="0"/>
+        <w:jc w:val="left"/>
+        <w:rPr>
+          <w:rFonts w:ascii="Haettenschweiler" w:hAnsi="Haettenschweiler" w:cs="Helvetica Neue"/>
+          <w:b/>
+          <w:kern w:val="0"/>
+          <w:szCs w:val="20"/>
+        </w:rPr>
+      </w:pPr>
+    </w:p>
+    <w:p>
+      <w:pPr>
+        <w:wordWrap/>
+        <w:adjustRightInd w:val="0"/>
+        <w:jc w:val="left"/>
+        <w:rPr>
+          <w:rFonts w:ascii="Haettenschweiler" w:hAnsi="Haettenschweiler" w:cs="Helvetica Neue"/>
+          <w:b/>
+          <w:kern w:val="0"/>
+          <w:szCs w:val="20"/>
+        </w:rPr>
+      </w:pPr>
+    </w:p>
+    <w:p>
+      <w:pPr>
+        <w:wordWrap/>
+        <w:adjustRightInd w:val="0"/>
+        <w:jc w:val="left"/>
+        <w:rPr>
+          <w:rFonts w:ascii="Haettenschweiler" w:hAnsi="Haettenschweiler" w:cs="Helvetica Neue"/>
+          <w:b/>
+          <w:kern w:val="0"/>
+          <w:szCs w:val="20"/>
+        </w:rPr>
+      </w:pPr>
+    </w:p>
+    <w:p>
+      <w:pPr>
+        <w:wordWrap/>
+        <w:adjustRightInd w:val="0"/>
+        <w:jc w:val="left"/>
+        <w:rPr>
+          <w:rFonts w:ascii="Haettenschweiler" w:hAnsi="Haettenschweiler" w:cs="Helvetica Neue"/>
+          <w:b/>
+          <w:kern w:val="0"/>
+          <w:szCs w:val="20"/>
+        </w:rPr>
+      </w:pPr>
+    </w:p>
+    <w:p>
+      <w:pPr>
+        <w:wordWrap/>
+        <w:adjustRightInd w:val="0"/>
+        <w:jc w:val="left"/>
+        <w:rPr>
+          <w:rFonts w:ascii="Haettenschweiler" w:hAnsi="Haettenschweiler" w:cs="Helvetica Neue"/>
+          <w:b/>
+          <w:kern w:val="0"/>
+          <w:szCs w:val="20"/>
+        </w:rPr>
+      </w:pPr>
+    </w:p>
+    <w:p>
+      <w:pPr>
+        <w:wordWrap/>
+        <w:adjustRightInd w:val="0"/>
+        <w:jc w:val="left"/>
+        <w:rPr>
+          <w:rFonts w:ascii="Haettenschweiler" w:hAnsi="Haettenschweiler" w:cs="Helvetica Neue"/>
+          <w:b/>
+          <w:kern w:val="0"/>
+          <w:szCs w:val="20"/>
+        </w:rPr>
+      </w:pPr>
+    </w:p>
+    <w:p>
+      <w:pPr>
+        <w:wordWrap/>
+        <w:adjustRightInd w:val="0"/>
+        <w:jc w:val="left"/>
+        <w:rPr>
+          <w:rFonts w:ascii="Haettenschweiler" w:hAnsi="Haettenschweiler" w:cs="Helvetica Neue"/>
+          <w:b/>
+          <w:kern w:val="0"/>
+          <w:szCs w:val="20"/>
+        </w:rPr>
+      </w:pPr>
+    </w:p>
+    <w:p>
+      <w:pPr>
+        <w:wordWrap/>
+        <w:adjustRightInd w:val="0"/>
+        <w:jc w:val="left"/>
+        <w:rPr>
+          <w:rFonts w:ascii="Haettenschweiler" w:hAnsi="Haettenschweiler" w:cs="Helvetica Neue"/>
+          <w:b/>
+          <w:kern w:val="0"/>
+          <w:szCs w:val="20"/>
+        </w:rPr>
+      </w:pPr>
+    </w:p>
+    <w:p>
+      <w:pPr>
+        <w:wordWrap/>
+        <w:adjustRightInd w:val="0"/>
+        <w:jc w:val="left"/>
+        <w:rPr>
+          <w:rFonts w:ascii="Haettenschweiler" w:hAnsi="Haettenschweiler" w:cs="Helvetica Neue"/>
+          <w:b/>
+          <w:kern w:val="0"/>
+          <w:szCs w:val="20"/>
+        </w:rPr>
+      </w:pPr>
+    </w:p>
+    <w:p>
+      <w:pPr>
+        <w:wordWrap/>
+        <w:adjustRightInd w:val="0"/>
+        <w:jc w:val="left"/>
+        <w:rPr>
+          <w:rFonts w:ascii="Haettenschweiler" w:hAnsi="Haettenschweiler" w:cs="Helvetica Neue"/>
+          <w:b/>
+          <w:kern w:val="0"/>
+          <w:szCs w:val="20"/>
+        </w:rPr>
+      </w:pPr>
+    </w:p>
+    <w:p>
+      <w:pPr>
+        <w:wordWrap/>
+        <w:adjustRightInd w:val="0"/>
+        <w:jc w:val="left"/>
+        <w:rPr>
+          <w:rFonts w:ascii="Haettenschweiler" w:hAnsi="Haettenschweiler" w:cs="Helvetica Neue"/>
+          <w:b/>
+          <w:kern w:val="0"/>
+          <w:szCs w:val="20"/>
+        </w:rPr>
+      </w:pPr>
+    </w:p>
+    <w:p>
+      <w:pPr>
+        <w:wordWrap/>
+        <w:adjustRightInd w:val="0"/>
+        <w:jc w:val="left"/>
+        <w:rPr>
+          <w:rFonts w:ascii="Haettenschweiler" w:hAnsi="Haettenschweiler" w:cs="Helvetica Neue"/>
+          <w:b/>
+          <w:kern w:val="0"/>
+          <w:szCs w:val="20"/>
+        </w:rPr>
+      </w:pPr>
+    </w:p>
+    <w:p>
+      <w:pPr>
+        <w:wordWrap/>
+        <w:adjustRightInd w:val="0"/>
+        <w:jc w:val="left"/>
+        <w:rPr>
+          <w:rFonts w:ascii="Haettenschweiler" w:hAnsi="Haettenschweiler" w:cs="Helvetica Neue"/>
+          <w:b/>
+          <w:kern w:val="0"/>
+          <w:szCs w:val="20"/>
+        </w:rPr>
+      </w:pPr>
+    </w:p>
+    <w:p>
+      <w:pPr>
+        <w:wordWrap/>
+        <w:adjustRightInd w:val="0"/>
+        <w:jc w:val="left"/>
+        <w:rPr>
+          <w:rFonts w:ascii="Haettenschweiler" w:hAnsi="Haettenschweiler" w:cs="Helvetica Neue"/>
+          <w:b/>
+          <w:kern w:val="0"/>
+          <w:szCs w:val="20"/>
+        </w:rPr>
+      </w:pPr>
+    </w:p>
+    <w:p>
+      <w:pPr>
+        <w:wordWrap/>
+        <w:adjustRightInd w:val="0"/>
+        <w:jc w:val="left"/>
+        <w:rPr>
+          <w:rFonts w:ascii="Haettenschweiler" w:hAnsi="Haettenschweiler" w:cs="Helvetica Neue" w:hint="eastAsia"/>
+          <w:b/>
+          <w:kern w:val="0"/>
+          <w:szCs w:val="20"/>
+        </w:rPr>
+      </w:pPr>
+      <w:bookmarkStart w:id="0" w:name="_GoBack"/>
+      <w:bookmarkEnd w:id="0"/>
+    </w:p>
+    <w:p>
+      <w:pPr>
+        <w:wordWrap/>
+        <w:adjustRightInd w:val="0"/>
+        <w:jc w:val="left"/>
+        <w:rPr>
+          <w:rFonts w:ascii="Haettenschweiler" w:hAnsi="Haettenschweiler" w:cs="Helvetica Neue" w:hint="eastAsia"/>
+          <w:b/>
+          <w:kern w:val="0"/>
+          <w:szCs w:val="20"/>
+        </w:rPr>
+      </w:pPr>
+    </w:p>
+    <w:p>
+      <w:pPr>
+        <w:wordWrap/>
+        <w:adjustRightInd w:val="0"/>
+        <w:jc w:val="left"/>
+        <w:rPr>
+          <w:rFonts w:ascii="Helvetica Neue" w:hAnsi="Helvetica Neue" w:cs="Helvetica Neue" w:hint="eastAsia"/>
+          <w:b/>
+          <w:kern w:val="0"/>
+          <w:sz w:val="24"/>
+        </w:rPr>
+      </w:pPr>
+      <w:r>
+        <w:rPr>
+          <w:rFonts w:ascii="Haettenschweiler" w:hAnsi="Haettenschweiler" w:cs="Helvetica Neue" w:hint="eastAsia"/>
+          <w:b/>
+          <w:kern w:val="0"/>
+          <w:sz w:val="24"/>
+        </w:rPr>
+        <w:lastRenderedPageBreak/>
+        <w:t>기능</w:t>
+      </w:r>
+      <w:r>
+        <w:rPr>
+          <w:rFonts w:ascii="Haettenschweiler" w:hAnsi="Haettenschweiler" w:cs="Helvetica Neue" w:hint="eastAsia"/>
+          <w:b/>
+          <w:kern w:val="0"/>
+          <w:sz w:val="24"/>
+        </w:rPr>
+        <w:t xml:space="preserve"> </w:t>
+      </w:r>
+      <w:proofErr w:type="gramStart"/>
+      <w:r>
+        <w:rPr>
+          <w:rFonts w:ascii="Haettenschweiler" w:hAnsi="Haettenschweiler" w:cs="Helvetica Neue" w:hint="eastAsia"/>
+          <w:b/>
+          <w:kern w:val="0"/>
+          <w:sz w:val="24"/>
+        </w:rPr>
+        <w:t>확장</w:t>
+      </w:r>
+      <w:r>
+        <w:rPr>
+          <w:rFonts w:ascii="Helvetica Neue" w:hAnsi="Helvetica Neue" w:cs="Helvetica Neue" w:hint="eastAsia"/>
+          <w:b/>
+          <w:kern w:val="0"/>
+          <w:sz w:val="24"/>
+        </w:rPr>
+        <w:t xml:space="preserve"> </w:t>
+      </w:r>
+      <w:r>
+        <w:rPr>
+          <w:rFonts w:ascii="Helvetica Neue" w:hAnsi="Helvetica Neue" w:cs="Helvetica Neue"/>
+          <w:b/>
+          <w:kern w:val="0"/>
+          <w:sz w:val="24"/>
+        </w:rPr>
         <w:t>:</w:t>
       </w:r>
-    </w:p>
-    <w:p>
-      <w:pPr>
-        <w:pStyle w:val="a6"/>
-        <w:wordWrap/>
-        <w:adjustRightInd w:val="0"/>
-        <w:ind w:leftChars="0" w:left="360"/>
+      <w:proofErr w:type="gramEnd"/>
+      <w:r>
+        <w:rPr>
+          <w:rFonts w:ascii="Helvetica Neue" w:hAnsi="Helvetica Neue" w:cs="Helvetica Neue"/>
+          <w:b/>
+          <w:kern w:val="0"/>
+          <w:sz w:val="24"/>
+        </w:rPr>
+        <w:t xml:space="preserve"> </w:t>
+      </w:r>
+      <w:r>
+        <w:rPr>
+          <w:rFonts w:ascii="Helvetica Neue" w:hAnsi="Helvetica Neue" w:cs="Helvetica Neue" w:hint="eastAsia"/>
+          <w:b/>
+          <w:kern w:val="0"/>
+          <w:sz w:val="24"/>
+        </w:rPr>
+        <w:t>D</w:t>
+      </w:r>
+      <w:r>
+        <w:rPr>
+          <w:rFonts w:ascii="Helvetica Neue" w:hAnsi="Helvetica Neue" w:cs="Helvetica Neue"/>
+          <w:b/>
+          <w:kern w:val="0"/>
+          <w:sz w:val="24"/>
+        </w:rPr>
+        <w:t xml:space="preserve">OM tree </w:t>
+      </w:r>
+      <w:r>
+        <w:rPr>
+          <w:rFonts w:ascii="Helvetica Neue" w:hAnsi="Helvetica Neue" w:cs="Helvetica Neue" w:hint="eastAsia"/>
+          <w:b/>
+          <w:kern w:val="0"/>
+          <w:sz w:val="24"/>
+        </w:rPr>
+        <w:t>구조</w:t>
+      </w:r>
+      <w:r>
+        <w:rPr>
+          <w:rFonts w:ascii="Helvetica Neue" w:hAnsi="Helvetica Neue" w:cs="Helvetica Neue" w:hint="eastAsia"/>
+          <w:b/>
+          <w:kern w:val="0"/>
+          <w:sz w:val="24"/>
+        </w:rPr>
+        <w:t xml:space="preserve"> </w:t>
+      </w:r>
+      <w:r>
+        <w:rPr>
+          <w:rFonts w:ascii="Helvetica Neue" w:hAnsi="Helvetica Neue" w:cs="Helvetica Neue" w:hint="eastAsia"/>
+          <w:b/>
+          <w:kern w:val="0"/>
+          <w:sz w:val="24"/>
+        </w:rPr>
+        <w:t>개선</w:t>
+      </w:r>
+      <w:r>
+        <w:rPr>
+          <w:rFonts w:ascii="Helvetica Neue" w:hAnsi="Helvetica Neue" w:cs="Helvetica Neue" w:hint="eastAsia"/>
+          <w:b/>
+          <w:kern w:val="0"/>
+          <w:sz w:val="24"/>
+        </w:rPr>
+        <w:t xml:space="preserve"> </w:t>
+      </w:r>
+      <w:r>
+        <w:rPr>
+          <w:rFonts w:ascii="Helvetica Neue" w:hAnsi="Helvetica Neue" w:cs="Helvetica Neue" w:hint="eastAsia"/>
+          <w:b/>
+          <w:kern w:val="0"/>
+          <w:sz w:val="24"/>
+        </w:rPr>
+        <w:t>및</w:t>
+      </w:r>
+      <w:r>
+        <w:rPr>
+          <w:rFonts w:ascii="Helvetica Neue" w:hAnsi="Helvetica Neue" w:cs="Helvetica Neue" w:hint="eastAsia"/>
+          <w:b/>
+          <w:kern w:val="0"/>
+          <w:sz w:val="24"/>
+        </w:rPr>
+        <w:t xml:space="preserve"> </w:t>
+      </w:r>
+      <w:r>
+        <w:rPr>
+          <w:rFonts w:ascii="Helvetica Neue" w:hAnsi="Helvetica Neue" w:cs="Helvetica Neue" w:hint="eastAsia"/>
+          <w:b/>
+          <w:kern w:val="0"/>
+          <w:sz w:val="24"/>
+        </w:rPr>
+        <w:t>시각화</w:t>
+      </w:r>
+    </w:p>
+    <w:p>
+      <w:pPr>
+        <w:wordWrap/>
+        <w:adjustRightInd w:val="0"/>
         <w:jc w:val="left"/>
         <w:rPr>
           <w:rFonts w:ascii="Helvetica Neue" w:hAnsi="Helvetica Neue" w:cs="Helvetica Neue"/>
@@ -4151,10 +6753,8 @@
     </w:p>
     <w:p>
       <w:pPr>
-        <w:pStyle w:val="a6"/>
-        <w:wordWrap/>
-        <w:adjustRightInd w:val="0"/>
-        <w:ind w:leftChars="0" w:left="360"/>
+        <w:wordWrap/>
+        <w:adjustRightInd w:val="0"/>
         <w:jc w:val="left"/>
         <w:rPr>
           <w:rFonts w:ascii="Helvetica Neue" w:hAnsi="Helvetica Neue" w:cs="Helvetica Neue"/>
@@ -4164,17 +6764,26 @@
           <w:szCs w:val="28"/>
         </w:rPr>
       </w:pPr>
-      <w:r>
-        <w:rPr>
-          <w:rFonts w:ascii="Helvetica Neue" w:hAnsi="Helvetica Neue" w:cs="Helvetica Neue" w:hint="eastAsia"/>
+    </w:p>
+    <w:p>
+      <w:pPr>
+        <w:wordWrap/>
+        <w:adjustRightInd w:val="0"/>
+        <w:jc w:val="left"/>
+        <w:rPr>
+          <w:rFonts w:ascii="Helvetica Neue" w:hAnsi="Helvetica Neue" w:cs="Helvetica Neue"/>
           <w:b/>
           <w:kern w:val="0"/>
           <w:sz w:val="28"/>
           <w:szCs w:val="28"/>
         </w:rPr>
-        <w:t>설계</w:t>
-      </w:r>
-      <w:r>
+      </w:pPr>
+    </w:p>
+    <w:p>
+      <w:pPr>
+        <w:wordWrap/>
+        <w:adjustRightInd w:val="0"/>
+        <w:jc w:val="left"/>
         <w:rPr>
           <w:rFonts w:ascii="Helvetica Neue" w:hAnsi="Helvetica Neue" w:cs="Helvetica Neue" w:hint="eastAsia"/>
           <w:b/>
@@ -4182,130 +6791,43 @@
           <w:sz w:val="28"/>
           <w:szCs w:val="28"/>
         </w:rPr>
-        <w:t xml:space="preserve"> </w:t>
-      </w:r>
-      <w:r>
-        <w:rPr>
-          <w:rFonts w:ascii="Helvetica Neue" w:hAnsi="Helvetica Neue" w:cs="Helvetica Neue" w:hint="eastAsia"/>
+      </w:pPr>
+    </w:p>
+    <w:p>
+      <w:pPr>
+        <w:wordWrap/>
+        <w:adjustRightInd w:val="0"/>
+        <w:jc w:val="left"/>
+        <w:rPr>
+          <w:rFonts w:ascii="Helvetica Neue" w:hAnsi="Helvetica Neue" w:cs="Helvetica Neue"/>
           <w:b/>
           <w:kern w:val="0"/>
           <w:sz w:val="28"/>
           <w:szCs w:val="28"/>
         </w:rPr>
-        <w:t>개선</w:t>
-      </w:r>
-      <w:r>
-        <w:rPr>
-          <w:rFonts w:ascii="Helvetica Neue" w:hAnsi="Helvetica Neue" w:cs="Helvetica Neue" w:hint="eastAsia"/>
+      </w:pPr>
+    </w:p>
+    <w:p>
+      <w:pPr>
+        <w:wordWrap/>
+        <w:adjustRightInd w:val="0"/>
+        <w:jc w:val="left"/>
+        <w:rPr>
+          <w:rFonts w:ascii="Helvetica Neue" w:hAnsi="Helvetica Neue" w:cs="Helvetica Neue"/>
           <w:b/>
           <w:kern w:val="0"/>
           <w:sz w:val="28"/>
           <w:szCs w:val="28"/>
         </w:rPr>
-        <w:t>:</w:t>
-      </w:r>
-      <w:r>
-        <w:rPr>
-          <w:rFonts w:ascii="Helvetica Neue" w:hAnsi="Helvetica Neue" w:cs="Helvetica Neue"/>
-          <w:b/>
-          <w:kern w:val="0"/>
-          <w:sz w:val="28"/>
-          <w:szCs w:val="28"/>
-        </w:rPr>
-        <w:t xml:space="preserve"> </w:t>
-      </w:r>
-      <w:r>
-        <w:rPr>
-          <w:rFonts w:ascii="Helvetica Neue" w:hAnsi="Helvetica Neue" w:cs="Helvetica Neue" w:hint="eastAsia"/>
-          <w:b/>
-          <w:kern w:val="0"/>
-          <w:sz w:val="28"/>
-          <w:szCs w:val="28"/>
-        </w:rPr>
-        <w:t>D</w:t>
-      </w:r>
-      <w:r>
-        <w:rPr>
-          <w:rFonts w:ascii="Helvetica Neue" w:hAnsi="Helvetica Neue" w:cs="Helvetica Neue"/>
-          <w:b/>
-          <w:kern w:val="0"/>
-          <w:sz w:val="28"/>
-          <w:szCs w:val="28"/>
-        </w:rPr>
-        <w:t xml:space="preserve">OM tree </w:t>
-      </w:r>
-      <w:r>
-        <w:rPr>
-          <w:rFonts w:ascii="Helvetica Neue" w:hAnsi="Helvetica Neue" w:cs="Helvetica Neue" w:hint="eastAsia"/>
-          <w:b/>
-          <w:kern w:val="0"/>
-          <w:sz w:val="28"/>
-          <w:szCs w:val="28"/>
-        </w:rPr>
-        <w:t>구조를</w:t>
-      </w:r>
-      <w:r>
-        <w:rPr>
-          <w:rFonts w:ascii="Helvetica Neue" w:hAnsi="Helvetica Neue" w:cs="Helvetica Neue" w:hint="eastAsia"/>
-          <w:b/>
-          <w:kern w:val="0"/>
-          <w:sz w:val="28"/>
-          <w:szCs w:val="28"/>
-        </w:rPr>
-        <w:t xml:space="preserve"> </w:t>
-      </w:r>
-      <w:r>
-        <w:rPr>
-          <w:rFonts w:ascii="Helvetica Neue" w:hAnsi="Helvetica Neue" w:cs="Helvetica Neue" w:hint="eastAsia"/>
-          <w:b/>
-          <w:kern w:val="0"/>
-          <w:sz w:val="28"/>
-          <w:szCs w:val="28"/>
-        </w:rPr>
-        <w:t>시각화해서</w:t>
-      </w:r>
-      <w:r>
-        <w:rPr>
-          <w:rFonts w:ascii="Helvetica Neue" w:hAnsi="Helvetica Neue" w:cs="Helvetica Neue" w:hint="eastAsia"/>
-          <w:b/>
-          <w:kern w:val="0"/>
-          <w:sz w:val="28"/>
-          <w:szCs w:val="28"/>
-        </w:rPr>
-        <w:t xml:space="preserve"> </w:t>
-      </w:r>
-      <w:r>
-        <w:rPr>
-          <w:rFonts w:ascii="Helvetica Neue" w:hAnsi="Helvetica Neue" w:cs="Helvetica Neue" w:hint="eastAsia"/>
-          <w:b/>
-          <w:kern w:val="0"/>
-          <w:sz w:val="28"/>
-          <w:szCs w:val="28"/>
-        </w:rPr>
-        <w:t>보여주기</w:t>
-      </w:r>
-    </w:p>
-    <w:p>
-      <w:pPr>
-        <w:wordWrap/>
-        <w:adjustRightInd w:val="0"/>
-        <w:jc w:val="left"/>
-        <w:rPr>
-          <w:rFonts w:ascii="Helvetica Neue" w:hAnsi="Helvetica Neue" w:cs="Helvetica Neue"/>
-          <w:b/>
-          <w:kern w:val="0"/>
-          <w:sz w:val="28"/>
-          <w:szCs w:val="28"/>
-        </w:rPr>
-      </w:pPr>
-    </w:p>
-    <w:p>
-      <w:pPr>
-        <w:wordWrap/>
-        <w:adjustRightInd w:val="0"/>
-        <w:jc w:val="left"/>
-        <w:rPr>
-          <w:rFonts w:ascii="Helvetica Neue" w:hAnsi="Helvetica Neue" w:cs="Helvetica Neue"/>
+      </w:pPr>
+    </w:p>
+    <w:p>
+      <w:pPr>
+        <w:wordWrap/>
+        <w:adjustRightInd w:val="0"/>
+        <w:jc w:val="left"/>
+        <w:rPr>
+          <w:rFonts w:ascii="Helvetica Neue" w:hAnsi="Helvetica Neue" w:cs="Helvetica Neue" w:hint="eastAsia"/>
           <w:b/>
           <w:kern w:val="0"/>
           <w:sz w:val="28"/>
@@ -4584,13 +7106,23 @@
         </w:rPr>
         <w:t xml:space="preserve"> </w:t>
       </w:r>
-      <w:r>
-        <w:rPr>
-          <w:rFonts w:ascii="Helvetica Neue" w:hAnsi="Helvetica Neue" w:cs="Helvetica Neue"/>
-          <w:kern w:val="0"/>
-          <w:sz w:val="24"/>
-        </w:rPr>
-        <w:t xml:space="preserve">Github </w:t>
+      <w:proofErr w:type="spellStart"/>
+      <w:r>
+        <w:rPr>
+          <w:rFonts w:ascii="Helvetica Neue" w:hAnsi="Helvetica Neue" w:cs="Helvetica Neue"/>
+          <w:kern w:val="0"/>
+          <w:sz w:val="24"/>
+        </w:rPr>
+        <w:t>Github</w:t>
+      </w:r>
+      <w:proofErr w:type="spellEnd"/>
+      <w:r>
+        <w:rPr>
+          <w:rFonts w:ascii="Helvetica Neue" w:hAnsi="Helvetica Neue" w:cs="Helvetica Neue"/>
+          <w:kern w:val="0"/>
+          <w:sz w:val="24"/>
+        </w:rPr>
+        <w:t xml:space="preserve"> </w:t>
       </w:r>
       <w:r>
         <w:rPr>
@@ -4684,6 +7216,7 @@
           <w:sz w:val="24"/>
         </w:rPr>
       </w:pPr>
+      <w:proofErr w:type="spellStart"/>
       <w:r>
         <w:rPr>
           <w:rFonts w:ascii="Helvetica Neue" w:hAnsi="Helvetica Neue" w:cs="Helvetica Neue" w:hint="eastAsia"/>
@@ -4692,6 +7225,7 @@
         </w:rPr>
         <w:t>팀원별</w:t>
       </w:r>
+      <w:proofErr w:type="spellEnd"/>
       <w:r>
         <w:rPr>
           <w:rFonts w:ascii="Helvetica Neue" w:hAnsi="Helvetica Neue" w:cs="Helvetica Neue" w:hint="eastAsia"/>
@@ -5016,6 +7550,7 @@
         </w:rPr>
         <w:t>/</w:t>
       </w:r>
+      <w:proofErr w:type="spellStart"/>
       <w:r>
         <w:rPr>
           <w:rFonts w:ascii="Helvetica Neue" w:hAnsi="Helvetica Neue" w:cs="Helvetica Neue" w:hint="eastAsia"/>
@@ -5024,6 +7559,7 @@
         </w:rPr>
         <w:t>ㅡㅡㅡㅡㅡㅡㅡㅡㅡㅡㅡㅡㅡㅡㅡㅡㅡ참고ㅡㅡㅡㅡㅡㅡㅡㅡㅡㅡㅡㅡㅡㅡㅡㅡㅡ</w:t>
       </w:r>
+      <w:proofErr w:type="spellEnd"/>
       <w:r>
         <w:rPr>
           <w:rFonts w:ascii="Helvetica Neue" w:hAnsi="Helvetica Neue" w:cs="Helvetica Neue" w:hint="eastAsia"/>
@@ -5060,6 +7596,7 @@
         </w:rPr>
         <w:t xml:space="preserve"> -&gt; </w:t>
       </w:r>
+      <w:proofErr w:type="spellStart"/>
       <w:r>
         <w:rPr>
           <w:rFonts w:ascii="Helvetica Neue" w:hAnsi="Helvetica Neue" w:cs="Helvetica Neue"/>
@@ -5068,6 +7605,7 @@
         </w:rPr>
         <w:t>웹크롤링할</w:t>
       </w:r>
+      <w:proofErr w:type="spellEnd"/>
       <w:r>
         <w:rPr>
           <w:rFonts w:ascii="Helvetica Neue" w:hAnsi="Helvetica Neue" w:cs="Helvetica Neue"/>
@@ -5108,6 +7646,7 @@
         </w:rPr>
         <w:t xml:space="preserve"> </w:t>
       </w:r>
+      <w:proofErr w:type="spellStart"/>
       <w:r>
         <w:rPr>
           <w:rFonts w:ascii="Helvetica Neue" w:hAnsi="Helvetica Neue" w:cs="Helvetica Neue"/>
@@ -5116,6 +7655,7 @@
         </w:rPr>
         <w:t>태그값들을</w:t>
       </w:r>
+      <w:proofErr w:type="spellEnd"/>
       <w:r>
         <w:rPr>
           <w:rFonts w:ascii="Helvetica Neue" w:hAnsi="Helvetica Neue" w:cs="Helvetica Neue"/>
@@ -6110,6 +8650,118 @@
     </w:lvl>
   </w:abstractNum>
   <w:abstractNum w:abstractNumId="5" w15:restartNumberingAfterBreak="0">
+    <w:nsid w:val="1FEA0EF0"/>
+    <w:multiLevelType w:val="hybridMultilevel"/>
+    <w:tmpl w:val="028E5B72"/>
+    <w:lvl w:ilvl="0" w:tplc="F7DA2796">
+      <w:numFmt w:val="bullet"/>
+      <w:lvlText w:val=""/>
+      <w:lvlJc w:val="left"/>
+      <w:pPr>
+        <w:ind w:left="760" w:hanging="360"/>
+      </w:pPr>
+      <w:rPr>
+        <w:rFonts w:ascii="Wingdings" w:eastAsiaTheme="minorEastAsia" w:hAnsi="Wingdings" w:cs="Helvetica Neue" w:hint="default"/>
+      </w:rPr>
+    </w:lvl>
+    <w:lvl w:ilvl="1" w:tplc="04090003" w:tentative="1">
+      <w:start w:val="1"/>
+      <w:numFmt w:val="bullet"/>
+      <w:lvlText w:val=""/>
+      <w:lvlJc w:val="left"/>
+      <w:pPr>
+        <w:ind w:left="1200" w:hanging="400"/>
+      </w:pPr>
+      <w:rPr>
+        <w:rFonts w:ascii="Wingdings" w:hAnsi="Wingdings" w:hint="default"/>
+      </w:rPr>
+    </w:lvl>
+    <w:lvl w:ilvl="2" w:tplc="04090005" w:tentative="1">
+      <w:start w:val="1"/>
+      <w:numFmt w:val="bullet"/>
+      <w:lvlText w:val=""/>
+      <w:lvlJc w:val="left"/>
+      <w:pPr>
+        <w:ind w:left="1600" w:hanging="400"/>
+      </w:pPr>
+      <w:rPr>
+        <w:rFonts w:ascii="Wingdings" w:hAnsi="Wingdings" w:hint="default"/>
+      </w:rPr>
+    </w:lvl>
+    <w:lvl w:ilvl="3" w:tplc="04090001" w:tentative="1">
+      <w:start w:val="1"/>
+      <w:numFmt w:val="bullet"/>
+      <w:lvlText w:val=""/>
+      <w:lvlJc w:val="left"/>
+      <w:pPr>
+        <w:ind w:left="2000" w:hanging="400"/>
+      </w:pPr>
+      <w:rPr>
+        <w:rFonts w:ascii="Wingdings" w:hAnsi="Wingdings" w:hint="default"/>
+      </w:rPr>
+    </w:lvl>
+    <w:lvl w:ilvl="4" w:tplc="04090003" w:tentative="1">
+      <w:start w:val="1"/>
+      <w:numFmt w:val="bullet"/>
+      <w:lvlText w:val=""/>
+      <w:lvlJc w:val="left"/>
+      <w:pPr>
+        <w:ind w:left="2400" w:hanging="400"/>
+      </w:pPr>
+      <w:rPr>
+        <w:rFonts w:ascii="Wingdings" w:hAnsi="Wingdings" w:hint="default"/>
+      </w:rPr>
+    </w:lvl>
+    <w:lvl w:ilvl="5" w:tplc="04090005" w:tentative="1">
+      <w:start w:val="1"/>
+      <w:numFmt w:val="bullet"/>
+      <w:lvlText w:val=""/>
+      <w:lvlJc w:val="left"/>
+      <w:pPr>
+        <w:ind w:left="2800" w:hanging="400"/>
+      </w:pPr>
+      <w:rPr>
+        <w:rFonts w:ascii="Wingdings" w:hAnsi="Wingdings" w:hint="default"/>
+      </w:rPr>
+    </w:lvl>
+    <w:lvl w:ilvl="6" w:tplc="04090001" w:tentative="1">
+      <w:start w:val="1"/>
+      <w:numFmt w:val="bullet"/>
+      <w:lvlText w:val=""/>
+      <w:lvlJc w:val="left"/>
+      <w:pPr>
+        <w:ind w:left="3200" w:hanging="400"/>
+      </w:pPr>
+      <w:rPr>
+        <w:rFonts w:ascii="Wingdings" w:hAnsi="Wingdings" w:hint="default"/>
+      </w:rPr>
+    </w:lvl>
+    <w:lvl w:ilvl="7" w:tplc="04090003" w:tentative="1">
+      <w:start w:val="1"/>
+      <w:numFmt w:val="bullet"/>
+      <w:lvlText w:val=""/>
+      <w:lvlJc w:val="left"/>
+      <w:pPr>
+        <w:ind w:left="3600" w:hanging="400"/>
+      </w:pPr>
+      <w:rPr>
+        <w:rFonts w:ascii="Wingdings" w:hAnsi="Wingdings" w:hint="default"/>
+      </w:rPr>
+    </w:lvl>
+    <w:lvl w:ilvl="8" w:tplc="04090005" w:tentative="1">
+      <w:start w:val="1"/>
+      <w:numFmt w:val="bullet"/>
+      <w:lvlText w:val=""/>
+      <w:lvlJc w:val="left"/>
+      <w:pPr>
+        <w:ind w:left="4000" w:hanging="400"/>
+      </w:pPr>
+      <w:rPr>
+        <w:rFonts w:ascii="Wingdings" w:hAnsi="Wingdings" w:hint="default"/>
+      </w:rPr>
+    </w:lvl>
+  </w:abstractNum>
+  <w:abstractNum w:abstractNumId="6" w15:restartNumberingAfterBreak="0">
     <w:nsid w:val="261231B8"/>
     <w:multiLevelType w:val="hybridMultilevel"/>
     <w:tmpl w:val="BD10965A"/>
@@ -6198,7 +8850,7 @@
       </w:pPr>
     </w:lvl>
   </w:abstractNum>
-  <w:abstractNum w:abstractNumId="6" w15:restartNumberingAfterBreak="0">
+  <w:abstractNum w:abstractNumId="7" w15:restartNumberingAfterBreak="0">
     <w:nsid w:val="27150509"/>
     <w:multiLevelType w:val="hybridMultilevel"/>
     <w:tmpl w:val="B520FF92"/>
@@ -6287,7 +8939,7 @@
       </w:pPr>
     </w:lvl>
   </w:abstractNum>
-  <w:abstractNum w:abstractNumId="7" w15:restartNumberingAfterBreak="0">
+  <w:abstractNum w:abstractNumId="8" w15:restartNumberingAfterBreak="0">
     <w:nsid w:val="28877069"/>
     <w:multiLevelType w:val="hybridMultilevel"/>
     <w:tmpl w:val="92CE8CD0"/>
@@ -6400,7 +9052,7 @@
       </w:rPr>
     </w:lvl>
   </w:abstractNum>
-  <w:abstractNum w:abstractNumId="8" w15:restartNumberingAfterBreak="0">
+  <w:abstractNum w:abstractNumId="9" w15:restartNumberingAfterBreak="0">
     <w:nsid w:val="2AEB2F98"/>
     <w:multiLevelType w:val="hybridMultilevel"/>
     <w:tmpl w:val="480ED5FA"/>
@@ -6513,7 +9165,7 @@
       </w:rPr>
     </w:lvl>
   </w:abstractNum>
-  <w:abstractNum w:abstractNumId="9" w15:restartNumberingAfterBreak="0">
+  <w:abstractNum w:abstractNumId="10" w15:restartNumberingAfterBreak="0">
     <w:nsid w:val="2EF077F8"/>
     <w:multiLevelType w:val="hybridMultilevel"/>
     <w:tmpl w:val="660EBDFA"/>
@@ -6625,7 +9277,7 @@
       </w:rPr>
     </w:lvl>
   </w:abstractNum>
-  <w:abstractNum w:abstractNumId="10" w15:restartNumberingAfterBreak="0">
+  <w:abstractNum w:abstractNumId="11" w15:restartNumberingAfterBreak="0">
     <w:nsid w:val="3D634A1C"/>
     <w:multiLevelType w:val="hybridMultilevel"/>
     <w:tmpl w:val="906E2DC4"/>
@@ -6714,7 +9366,7 @@
       </w:pPr>
     </w:lvl>
   </w:abstractNum>
-  <w:abstractNum w:abstractNumId="11" w15:restartNumberingAfterBreak="0">
+  <w:abstractNum w:abstractNumId="12" w15:restartNumberingAfterBreak="0">
     <w:nsid w:val="41E123A3"/>
     <w:multiLevelType w:val="hybridMultilevel"/>
     <w:tmpl w:val="E96C5638"/>
@@ -6803,7 +9455,231 @@
       </w:pPr>
     </w:lvl>
   </w:abstractNum>
-  <w:abstractNum w:abstractNumId="12" w15:restartNumberingAfterBreak="0">
+  <w:abstractNum w:abstractNumId="13" w15:restartNumberingAfterBreak="0">
+    <w:nsid w:val="46F15353"/>
+    <w:multiLevelType w:val="hybridMultilevel"/>
+    <w:tmpl w:val="0DEED2EC"/>
+    <w:lvl w:ilvl="0" w:tplc="0C36D2F2">
+      <w:numFmt w:val="bullet"/>
+      <w:lvlText w:val=""/>
+      <w:lvlJc w:val="left"/>
+      <w:pPr>
+        <w:ind w:left="720" w:hanging="360"/>
+      </w:pPr>
+      <w:rPr>
+        <w:rFonts w:ascii="Wingdings" w:eastAsiaTheme="minorEastAsia" w:hAnsi="Wingdings" w:cs="Helvetica Neue" w:hint="default"/>
+      </w:rPr>
+    </w:lvl>
+    <w:lvl w:ilvl="1" w:tplc="04090003" w:tentative="1">
+      <w:start w:val="1"/>
+      <w:numFmt w:val="bullet"/>
+      <w:lvlText w:val=""/>
+      <w:lvlJc w:val="left"/>
+      <w:pPr>
+        <w:ind w:left="1160" w:hanging="400"/>
+      </w:pPr>
+      <w:rPr>
+        <w:rFonts w:ascii="Wingdings" w:hAnsi="Wingdings" w:hint="default"/>
+      </w:rPr>
+    </w:lvl>
+    <w:lvl w:ilvl="2" w:tplc="04090005" w:tentative="1">
+      <w:start w:val="1"/>
+      <w:numFmt w:val="bullet"/>
+      <w:lvlText w:val=""/>
+      <w:lvlJc w:val="left"/>
+      <w:pPr>
+        <w:ind w:left="1560" w:hanging="400"/>
+      </w:pPr>
+      <w:rPr>
+        <w:rFonts w:ascii="Wingdings" w:hAnsi="Wingdings" w:hint="default"/>
+      </w:rPr>
+    </w:lvl>
+    <w:lvl w:ilvl="3" w:tplc="04090001" w:tentative="1">
+      <w:start w:val="1"/>
+      <w:numFmt w:val="bullet"/>
+      <w:lvlText w:val=""/>
+      <w:lvlJc w:val="left"/>
+      <w:pPr>
+        <w:ind w:left="1960" w:hanging="400"/>
+      </w:pPr>
+      <w:rPr>
+        <w:rFonts w:ascii="Wingdings" w:hAnsi="Wingdings" w:hint="default"/>
+      </w:rPr>
+    </w:lvl>
+    <w:lvl w:ilvl="4" w:tplc="04090003" w:tentative="1">
+      <w:start w:val="1"/>
+      <w:numFmt w:val="bullet"/>
+      <w:lvlText w:val=""/>
+      <w:lvlJc w:val="left"/>
+      <w:pPr>
+        <w:ind w:left="2360" w:hanging="400"/>
+      </w:pPr>
+      <w:rPr>
+        <w:rFonts w:ascii="Wingdings" w:hAnsi="Wingdings" w:hint="default"/>
+      </w:rPr>
+    </w:lvl>
+    <w:lvl w:ilvl="5" w:tplc="04090005" w:tentative="1">
+      <w:start w:val="1"/>
+      <w:numFmt w:val="bullet"/>
+      <w:lvlText w:val=""/>
+      <w:lvlJc w:val="left"/>
+      <w:pPr>
+        <w:ind w:left="2760" w:hanging="400"/>
+      </w:pPr>
+      <w:rPr>
+        <w:rFonts w:ascii="Wingdings" w:hAnsi="Wingdings" w:hint="default"/>
+      </w:rPr>
+    </w:lvl>
+    <w:lvl w:ilvl="6" w:tplc="04090001" w:tentative="1">
+      <w:start w:val="1"/>
+      <w:numFmt w:val="bullet"/>
+      <w:lvlText w:val=""/>
+      <w:lvlJc w:val="left"/>
+      <w:pPr>
+        <w:ind w:left="3160" w:hanging="400"/>
+      </w:pPr>
+      <w:rPr>
+        <w:rFonts w:ascii="Wingdings" w:hAnsi="Wingdings" w:hint="default"/>
+      </w:rPr>
+    </w:lvl>
+    <w:lvl w:ilvl="7" w:tplc="04090003" w:tentative="1">
+      <w:start w:val="1"/>
+      <w:numFmt w:val="bullet"/>
+      <w:lvlText w:val=""/>
+      <w:lvlJc w:val="left"/>
+      <w:pPr>
+        <w:ind w:left="3560" w:hanging="400"/>
+      </w:pPr>
+      <w:rPr>
+        <w:rFonts w:ascii="Wingdings" w:hAnsi="Wingdings" w:hint="default"/>
+      </w:rPr>
+    </w:lvl>
+    <w:lvl w:ilvl="8" w:tplc="04090005" w:tentative="1">
+      <w:start w:val="1"/>
+      <w:numFmt w:val="bullet"/>
+      <w:lvlText w:val=""/>
+      <w:lvlJc w:val="left"/>
+      <w:pPr>
+        <w:ind w:left="3960" w:hanging="400"/>
+      </w:pPr>
+      <w:rPr>
+        <w:rFonts w:ascii="Wingdings" w:hAnsi="Wingdings" w:hint="default"/>
+      </w:rPr>
+    </w:lvl>
+  </w:abstractNum>
+  <w:abstractNum w:abstractNumId="14" w15:restartNumberingAfterBreak="0">
+    <w:nsid w:val="57D727D5"/>
+    <w:multiLevelType w:val="hybridMultilevel"/>
+    <w:tmpl w:val="8AEE6EFC"/>
+    <w:lvl w:ilvl="0" w:tplc="45F667B8">
+      <w:numFmt w:val="bullet"/>
+      <w:lvlText w:val=""/>
+      <w:lvlJc w:val="left"/>
+      <w:pPr>
+        <w:ind w:left="5960" w:hanging="360"/>
+      </w:pPr>
+      <w:rPr>
+        <w:rFonts w:ascii="Wingdings" w:eastAsiaTheme="minorEastAsia" w:hAnsi="Wingdings" w:cs="Helvetica Neue" w:hint="default"/>
+      </w:rPr>
+    </w:lvl>
+    <w:lvl w:ilvl="1" w:tplc="04090003">
+      <w:start w:val="1"/>
+      <w:numFmt w:val="bullet"/>
+      <w:lvlText w:val=""/>
+      <w:lvlJc w:val="left"/>
+      <w:pPr>
+        <w:ind w:left="6400" w:hanging="400"/>
+      </w:pPr>
+      <w:rPr>
+        <w:rFonts w:ascii="Wingdings" w:hAnsi="Wingdings" w:hint="default"/>
+      </w:rPr>
+    </w:lvl>
+    <w:lvl w:ilvl="2" w:tplc="04090005">
+      <w:start w:val="1"/>
+      <w:numFmt w:val="bullet"/>
+      <w:lvlText w:val=""/>
+      <w:lvlJc w:val="left"/>
+      <w:pPr>
+        <w:ind w:left="6800" w:hanging="400"/>
+      </w:pPr>
+      <w:rPr>
+        <w:rFonts w:ascii="Wingdings" w:hAnsi="Wingdings" w:hint="default"/>
+      </w:rPr>
+    </w:lvl>
+    <w:lvl w:ilvl="3" w:tplc="04090001">
+      <w:start w:val="1"/>
+      <w:numFmt w:val="bullet"/>
+      <w:lvlText w:val=""/>
+      <w:lvlJc w:val="left"/>
+      <w:pPr>
+        <w:ind w:left="7200" w:hanging="400"/>
+      </w:pPr>
+      <w:rPr>
+        <w:rFonts w:ascii="Wingdings" w:hAnsi="Wingdings" w:hint="default"/>
+      </w:rPr>
+    </w:lvl>
+    <w:lvl w:ilvl="4" w:tplc="04090003">
+      <w:start w:val="1"/>
+      <w:numFmt w:val="bullet"/>
+      <w:lvlText w:val=""/>
+      <w:lvlJc w:val="left"/>
+      <w:pPr>
+        <w:ind w:left="7600" w:hanging="400"/>
+      </w:pPr>
+      <w:rPr>
+        <w:rFonts w:ascii="Wingdings" w:hAnsi="Wingdings" w:hint="default"/>
+      </w:rPr>
+    </w:lvl>
+    <w:lvl w:ilvl="5" w:tplc="04090005" w:tentative="1">
+      <w:start w:val="1"/>
+      <w:numFmt w:val="bullet"/>
+      <w:lvlText w:val=""/>
+      <w:lvlJc w:val="left"/>
+      <w:pPr>
+        <w:ind w:left="8000" w:hanging="400"/>
+      </w:pPr>
+      <w:rPr>
+        <w:rFonts w:ascii="Wingdings" w:hAnsi="Wingdings" w:hint="default"/>
+      </w:rPr>
+    </w:lvl>
+    <w:lvl w:ilvl="6" w:tplc="04090001" w:tentative="1">
+      <w:start w:val="1"/>
+      <w:numFmt w:val="bullet"/>
+      <w:lvlText w:val=""/>
+      <w:lvlJc w:val="left"/>
+      <w:pPr>
+        <w:ind w:left="8400" w:hanging="400"/>
+      </w:pPr>
+      <w:rPr>
+        <w:rFonts w:ascii="Wingdings" w:hAnsi="Wingdings" w:hint="default"/>
+      </w:rPr>
+    </w:lvl>
+    <w:lvl w:ilvl="7" w:tplc="04090003" w:tentative="1">
+      <w:start w:val="1"/>
+      <w:numFmt w:val="bullet"/>
+      <w:lvlText w:val=""/>
+      <w:lvlJc w:val="left"/>
+      <w:pPr>
+        <w:ind w:left="8800" w:hanging="400"/>
+      </w:pPr>
+      <w:rPr>
+        <w:rFonts w:ascii="Wingdings" w:hAnsi="Wingdings" w:hint="default"/>
+      </w:rPr>
+    </w:lvl>
+    <w:lvl w:ilvl="8" w:tplc="04090005" w:tentative="1">
+      <w:start w:val="1"/>
+      <w:numFmt w:val="bullet"/>
+      <w:lvlText w:val=""/>
+      <w:lvlJc w:val="left"/>
+      <w:pPr>
+        <w:ind w:left="9200" w:hanging="400"/>
+      </w:pPr>
+      <w:rPr>
+        <w:rFonts w:ascii="Wingdings" w:hAnsi="Wingdings" w:hint="default"/>
+      </w:rPr>
+    </w:lvl>
+  </w:abstractNum>
+  <w:abstractNum w:abstractNumId="15" w15:restartNumberingAfterBreak="0">
     <w:nsid w:val="58CD77D0"/>
     <w:multiLevelType w:val="hybridMultilevel"/>
     <w:tmpl w:val="588ED7E2"/>
@@ -6915,7 +9791,7 @@
       </w:rPr>
     </w:lvl>
   </w:abstractNum>
-  <w:abstractNum w:abstractNumId="13" w15:restartNumberingAfterBreak="0">
+  <w:abstractNum w:abstractNumId="16" w15:restartNumberingAfterBreak="0">
     <w:nsid w:val="675C12DB"/>
     <w:multiLevelType w:val="hybridMultilevel"/>
     <w:tmpl w:val="19E0FE26"/>
@@ -7028,7 +9904,7 @@
       </w:rPr>
     </w:lvl>
   </w:abstractNum>
-  <w:abstractNum w:abstractNumId="14" w15:restartNumberingAfterBreak="0">
+  <w:abstractNum w:abstractNumId="17" w15:restartNumberingAfterBreak="0">
     <w:nsid w:val="68A83288"/>
     <w:multiLevelType w:val="hybridMultilevel"/>
     <w:tmpl w:val="6FD0DCF0"/>
@@ -7141,7 +10017,119 @@
       </w:rPr>
     </w:lvl>
   </w:abstractNum>
-  <w:abstractNum w:abstractNumId="15" w15:restartNumberingAfterBreak="0">
+  <w:abstractNum w:abstractNumId="18" w15:restartNumberingAfterBreak="0">
+    <w:nsid w:val="6CDF6E0D"/>
+    <w:multiLevelType w:val="hybridMultilevel"/>
+    <w:tmpl w:val="31781DA2"/>
+    <w:lvl w:ilvl="0" w:tplc="0C8E0BE8">
+      <w:numFmt w:val="bullet"/>
+      <w:lvlText w:val=""/>
+      <w:lvlJc w:val="left"/>
+      <w:pPr>
+        <w:ind w:left="5160" w:hanging="360"/>
+      </w:pPr>
+      <w:rPr>
+        <w:rFonts w:ascii="Wingdings" w:eastAsiaTheme="minorEastAsia" w:hAnsi="Wingdings" w:cs="Helvetica Neue" w:hint="default"/>
+      </w:rPr>
+    </w:lvl>
+    <w:lvl w:ilvl="1" w:tplc="04090003" w:tentative="1">
+      <w:start w:val="1"/>
+      <w:numFmt w:val="bullet"/>
+      <w:lvlText w:val=""/>
+      <w:lvlJc w:val="left"/>
+      <w:pPr>
+        <w:ind w:left="5600" w:hanging="400"/>
+      </w:pPr>
+      <w:rPr>
+        <w:rFonts w:ascii="Wingdings" w:hAnsi="Wingdings" w:hint="default"/>
+      </w:rPr>
+    </w:lvl>
+    <w:lvl w:ilvl="2" w:tplc="04090005" w:tentative="1">
+      <w:start w:val="1"/>
+      <w:numFmt w:val="bullet"/>
+      <w:lvlText w:val=""/>
+      <w:lvlJc w:val="left"/>
+      <w:pPr>
+        <w:ind w:left="6000" w:hanging="400"/>
+      </w:pPr>
+      <w:rPr>
+        <w:rFonts w:ascii="Wingdings" w:hAnsi="Wingdings" w:hint="default"/>
+      </w:rPr>
+    </w:lvl>
+    <w:lvl w:ilvl="3" w:tplc="04090001" w:tentative="1">
+      <w:start w:val="1"/>
+      <w:numFmt w:val="bullet"/>
+      <w:lvlText w:val=""/>
+      <w:lvlJc w:val="left"/>
+      <w:pPr>
+        <w:ind w:left="6400" w:hanging="400"/>
+      </w:pPr>
+      <w:rPr>
+        <w:rFonts w:ascii="Wingdings" w:hAnsi="Wingdings" w:hint="default"/>
+      </w:rPr>
+    </w:lvl>
+    <w:lvl w:ilvl="4" w:tplc="04090003" w:tentative="1">
+      <w:start w:val="1"/>
+      <w:numFmt w:val="bullet"/>
+      <w:lvlText w:val=""/>
+      <w:lvlJc w:val="left"/>
+      <w:pPr>
+        <w:ind w:left="6800" w:hanging="400"/>
+      </w:pPr>
+      <w:rPr>
+        <w:rFonts w:ascii="Wingdings" w:hAnsi="Wingdings" w:hint="default"/>
+      </w:rPr>
+    </w:lvl>
+    <w:lvl w:ilvl="5" w:tplc="04090005" w:tentative="1">
+      <w:start w:val="1"/>
+      <w:numFmt w:val="bullet"/>
+      <w:lvlText w:val=""/>
+      <w:lvlJc w:val="left"/>
+      <w:pPr>
+        <w:ind w:left="7200" w:hanging="400"/>
+      </w:pPr>
+      <w:rPr>
+        <w:rFonts w:ascii="Wingdings" w:hAnsi="Wingdings" w:hint="default"/>
+      </w:rPr>
+    </w:lvl>
+    <w:lvl w:ilvl="6" w:tplc="04090001" w:tentative="1">
+      <w:start w:val="1"/>
+      <w:numFmt w:val="bullet"/>
+      <w:lvlText w:val=""/>
+      <w:lvlJc w:val="left"/>
+      <w:pPr>
+        <w:ind w:left="7600" w:hanging="400"/>
+      </w:pPr>
+      <w:rPr>
+        <w:rFonts w:ascii="Wingdings" w:hAnsi="Wingdings" w:hint="default"/>
+      </w:rPr>
+    </w:lvl>
+    <w:lvl w:ilvl="7" w:tplc="04090003" w:tentative="1">
+      <w:start w:val="1"/>
+      <w:numFmt w:val="bullet"/>
+      <w:lvlText w:val=""/>
+      <w:lvlJc w:val="left"/>
+      <w:pPr>
+        <w:ind w:left="8000" w:hanging="400"/>
+      </w:pPr>
+      <w:rPr>
+        <w:rFonts w:ascii="Wingdings" w:hAnsi="Wingdings" w:hint="default"/>
+      </w:rPr>
+    </w:lvl>
+    <w:lvl w:ilvl="8" w:tplc="04090005" w:tentative="1">
+      <w:start w:val="1"/>
+      <w:numFmt w:val="bullet"/>
+      <w:lvlText w:val=""/>
+      <w:lvlJc w:val="left"/>
+      <w:pPr>
+        <w:ind w:left="8400" w:hanging="400"/>
+      </w:pPr>
+      <w:rPr>
+        <w:rFonts w:ascii="Wingdings" w:hAnsi="Wingdings" w:hint="default"/>
+      </w:rPr>
+    </w:lvl>
+  </w:abstractNum>
+  <w:abstractNum w:abstractNumId="19" w15:restartNumberingAfterBreak="0">
     <w:nsid w:val="7035641E"/>
     <w:multiLevelType w:val="hybridMultilevel"/>
     <w:tmpl w:val="4D0E62EE"/>
@@ -7254,7 +10242,7 @@
       </w:rPr>
     </w:lvl>
   </w:abstractNum>
-  <w:abstractNum w:abstractNumId="16" w15:restartNumberingAfterBreak="0">
+  <w:abstractNum w:abstractNumId="20" w15:restartNumberingAfterBreak="0">
     <w:nsid w:val="70E2606B"/>
     <w:multiLevelType w:val="hybridMultilevel"/>
     <w:tmpl w:val="600C2564"/>
@@ -7367,7 +10355,7 @@
       </w:rPr>
     </w:lvl>
   </w:abstractNum>
-  <w:abstractNum w:abstractNumId="17" w15:restartNumberingAfterBreak="0">
+  <w:abstractNum w:abstractNumId="21" w15:restartNumberingAfterBreak="0">
     <w:nsid w:val="7D127FCA"/>
     <w:multiLevelType w:val="hybridMultilevel"/>
     <w:tmpl w:val="1AE645CE"/>
@@ -7456,7 +10444,7 @@
       </w:pPr>
     </w:lvl>
   </w:abstractNum>
-  <w:abstractNum w:abstractNumId="18" w15:restartNumberingAfterBreak="0">
+  <w:abstractNum w:abstractNumId="22" w15:restartNumberingAfterBreak="0">
     <w:nsid w:val="7DA62243"/>
     <w:multiLevelType w:val="hybridMultilevel"/>
     <w:tmpl w:val="1B7CCB86"/>
@@ -7576,55 +10564,67 @@
     <w:abstractNumId w:val="1"/>
   </w:num>
   <w:num w:numId="3">
-    <w:abstractNumId w:val="10"/>
+    <w:abstractNumId w:val="11"/>
   </w:num>
   <w:num w:numId="4">
     <w:abstractNumId w:val="4"/>
   </w:num>
   <w:num w:numId="5">
-    <w:abstractNumId w:val="17"/>
+    <w:abstractNumId w:val="21"/>
   </w:num>
   <w:num w:numId="6">
+    <w:abstractNumId w:val="7"/>
+  </w:num>
+  <w:num w:numId="7">
     <w:abstractNumId w:val="6"/>
   </w:num>
-  <w:num w:numId="7">
-    <w:abstractNumId w:val="5"/>
-  </w:num>
   <w:num w:numId="8">
-    <w:abstractNumId w:val="11"/>
+    <w:abstractNumId w:val="12"/>
   </w:num>
   <w:num w:numId="9">
-    <w:abstractNumId w:val="7"/>
+    <w:abstractNumId w:val="8"/>
   </w:num>
   <w:num w:numId="10">
     <w:abstractNumId w:val="3"/>
   </w:num>
   <w:num w:numId="11">
-    <w:abstractNumId w:val="15"/>
+    <w:abstractNumId w:val="19"/>
   </w:num>
   <w:num w:numId="12">
-    <w:abstractNumId w:val="8"/>
+    <w:abstractNumId w:val="9"/>
   </w:num>
   <w:num w:numId="13">
-    <w:abstractNumId w:val="16"/>
+    <w:abstractNumId w:val="20"/>
   </w:num>
   <w:num w:numId="14">
-    <w:abstractNumId w:val="18"/>
+    <w:abstractNumId w:val="22"/>
   </w:num>
   <w:num w:numId="15">
     <w:abstractNumId w:val="2"/>
   </w:num>
   <w:num w:numId="16">
+    <w:abstractNumId w:val="16"/>
+  </w:num>
+  <w:num w:numId="17">
+    <w:abstractNumId w:val="17"/>
+  </w:num>
+  <w:num w:numId="18">
+    <w:abstractNumId w:val="15"/>
+  </w:num>
+  <w:num w:numId="19">
+    <w:abstractNumId w:val="10"/>
+  </w:num>
+  <w:num w:numId="20">
     <w:abstractNumId w:val="13"/>
   </w:num>
-  <w:num w:numId="17">
+  <w:num w:numId="21">
+    <w:abstractNumId w:val="5"/>
+  </w:num>
+  <w:num w:numId="22">
     <w:abstractNumId w:val="14"/>
   </w:num>
-  <w:num w:numId="18">
-    <w:abstractNumId w:val="12"/>
-  </w:num>
-  <w:num w:numId="19">
-    <w:abstractNumId w:val="9"/>
+  <w:num w:numId="23">
+    <w:abstractNumId w:val="18"/>
   </w:num>
 </w:numbering>
 </file>
@@ -8026,6 +11026,7 @@
   <w:style w:type="paragraph" w:default="1" w:styleId="a">
     <w:name w:val="Normal"/>
     <w:qFormat/>
+    <w:rsid w:val="00026F25"/>
     <w:pPr>
       <w:widowControl w:val="0"/>
       <w:wordWrap w:val="0"/>

--- a/DP_Jsoup Project.docx
+++ b/DP_Jsoup Project.docx
@@ -390,18 +390,6 @@
         <w:adjustRightInd w:val="0"/>
         <w:jc w:val="left"/>
         <w:rPr>
-          <w:rFonts w:ascii="Helvetica Neue" w:hAnsi="Helvetica Neue" w:cs="Helvetica Neue" w:hint="eastAsia"/>
-          <w:kern w:val="0"/>
-          <w:sz w:val="24"/>
-        </w:rPr>
-      </w:pPr>
-    </w:p>
-    <w:p>
-      <w:pPr>
-        <w:wordWrap/>
-        <w:adjustRightInd w:val="0"/>
-        <w:jc w:val="left"/>
-        <w:rPr>
           <w:rFonts w:ascii="Helvetica Neue" w:hAnsi="Helvetica Neue" w:cs="Helvetica Neue"/>
           <w:kern w:val="0"/>
           <w:sz w:val="24"/>
@@ -441,18 +429,18 @@
         <mc:AlternateContent>
           <mc:Choice Requires="wps">
             <w:drawing>
-              <wp:anchor distT="0" distB="0" distL="114300" distR="114300" simplePos="0" relativeHeight="251662336" behindDoc="0" locked="0" layoutInCell="1" allowOverlap="1" wp14:anchorId="35C2BBC4" wp14:editId="0AAA17A3">
+              <wp:anchor distT="0" distB="0" distL="114300" distR="114300" simplePos="0" relativeHeight="251678720" behindDoc="0" locked="0" layoutInCell="1" allowOverlap="1" wp14:anchorId="1332AF94" wp14:editId="1A867E22">
                 <wp:simplePos x="0" y="0"/>
                 <wp:positionH relativeFrom="margin">
-                  <wp:align>left</wp:align>
+                  <wp:posOffset>-635</wp:posOffset>
                 </wp:positionH>
                 <wp:positionV relativeFrom="paragraph">
-                  <wp:posOffset>158961</wp:posOffset>
+                  <wp:posOffset>147647</wp:posOffset>
                 </wp:positionV>
-                <wp:extent cx="2027583" cy="0"/>
+                <wp:extent cx="2017579" cy="0"/>
                 <wp:effectExtent l="0" t="0" r="0" b="0"/>
                 <wp:wrapNone/>
-                <wp:docPr id="7" name="직선 연결선 7"/>
+                <wp:docPr id="15" name="직선 연결선 15"/>
                 <wp:cNvGraphicFramePr/>
                 <a:graphic xmlns:a="http://schemas.openxmlformats.org/drawingml/2006/main">
                   <a:graphicData uri="http://schemas.microsoft.com/office/word/2010/wordprocessingShape">
@@ -461,7 +449,7 @@
                       <wps:spPr>
                         <a:xfrm>
                           <a:off x="0" y="0"/>
-                          <a:ext cx="2027583" cy="0"/>
+                          <a:ext cx="2017579" cy="0"/>
                         </a:xfrm>
                         <a:prstGeom prst="line">
                           <a:avLst/>
@@ -493,7 +481,7 @@
           </mc:Choice>
           <mc:Fallback>
             <w:pict>
-              <v:line w14:anchorId="2731367E" id="직선 연결선 7" o:spid="_x0000_s1026" style="position:absolute;left:0;text-align:left;z-index:251662336;visibility:visible;mso-wrap-style:square;mso-width-percent:0;mso-wrap-distance-left:9pt;mso-wrap-distance-top:0;mso-wrap-distance-right:9pt;mso-wrap-distance-bottom:0;mso-position-horizontal:left;mso-position-horizontal-relative:margin;mso-position-vertical:absolute;mso-position-vertical-relative:text;mso-width-percent:0;mso-width-relative:margin" from="0,12.5pt" to="159.65pt,12.5pt" o:gfxdata="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" strokecolor="black [3200]" strokeweight=".5pt">
+              <v:line w14:anchorId="7E1C4A26" id="직선 연결선 15" o:spid="_x0000_s1026" style="position:absolute;left:0;text-align:left;z-index:251678720;visibility:visible;mso-wrap-style:square;mso-width-percent:0;mso-wrap-distance-left:9pt;mso-wrap-distance-top:0;mso-wrap-distance-right:9pt;mso-wrap-distance-bottom:0;mso-position-horizontal:absolute;mso-position-horizontal-relative:margin;mso-position-vertical:absolute;mso-position-vertical-relative:text;mso-width-percent:0;mso-width-relative:margin" from="-.05pt,11.65pt" to="158.8pt,11.65pt" o:gfxdata="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" strokecolor="black [3200]" strokeweight=".5pt">
                 <v:stroke joinstyle="miter"/>
                 <w10:wrap anchorx="margin"/>
               </v:line>
@@ -511,81 +499,15 @@
         <mc:AlternateContent>
           <mc:Choice Requires="wps">
             <w:drawing>
-              <wp:anchor distT="0" distB="0" distL="114300" distR="114300" simplePos="0" relativeHeight="251678720" behindDoc="0" locked="0" layoutInCell="1" allowOverlap="1" wp14:anchorId="364C8678" wp14:editId="30CF7C3E">
+              <wp:anchor distT="0" distB="0" distL="114300" distR="114300" simplePos="0" relativeHeight="251676672" behindDoc="0" locked="0" layoutInCell="1" allowOverlap="1" wp14:anchorId="1332AF94" wp14:editId="1A867E22">
                 <wp:simplePos x="0" y="0"/>
-                <wp:positionH relativeFrom="column">
-                  <wp:posOffset>-7464</wp:posOffset>
+                <wp:positionH relativeFrom="margin">
+                  <wp:align>left</wp:align>
                 </wp:positionH>
                 <wp:positionV relativeFrom="paragraph">
-                  <wp:posOffset>177994</wp:posOffset>
+                  <wp:posOffset>158074</wp:posOffset>
                 </wp:positionV>
-                <wp:extent cx="1533126" cy="0"/>
-                <wp:effectExtent l="0" t="0" r="0" b="0"/>
-                <wp:wrapNone/>
-                <wp:docPr id="6" name="직선 연결선 6"/>
-                <wp:cNvGraphicFramePr/>
-                <a:graphic xmlns:a="http://schemas.openxmlformats.org/drawingml/2006/main">
-                  <a:graphicData uri="http://schemas.microsoft.com/office/word/2010/wordprocessingShape">
-                    <wps:wsp>
-                      <wps:cNvCnPr/>
-                      <wps:spPr>
-                        <a:xfrm>
-                          <a:off x="0" y="0"/>
-                          <a:ext cx="1533126" cy="0"/>
-                        </a:xfrm>
-                        <a:prstGeom prst="line">
-                          <a:avLst/>
-                        </a:prstGeom>
-                      </wps:spPr>
-                      <wps:style>
-                        <a:lnRef idx="1">
-                          <a:schemeClr val="dk1"/>
-                        </a:lnRef>
-                        <a:fillRef idx="0">
-                          <a:schemeClr val="dk1"/>
-                        </a:fillRef>
-                        <a:effectRef idx="0">
-                          <a:schemeClr val="dk1"/>
-                        </a:effectRef>
-                        <a:fontRef idx="minor">
-                          <a:schemeClr val="tx1"/>
-                        </a:fontRef>
-                      </wps:style>
-                      <wps:bodyPr/>
-                    </wps:wsp>
-                  </a:graphicData>
-                </a:graphic>
-              </wp:anchor>
-            </w:drawing>
-          </mc:Choice>
-          <mc:Fallback>
-            <w:pict>
-              <v:line w14:anchorId="192C1448" id="직선 연결선 6" o:spid="_x0000_s1026" style="position:absolute;left:0;text-align:left;z-index:251678720;visibility:visible;mso-wrap-style:square;mso-wrap-distance-left:9pt;mso-wrap-distance-top:0;mso-wrap-distance-right:9pt;mso-wrap-distance-bottom:0;mso-position-horizontal:absolute;mso-position-horizontal-relative:text;mso-position-vertical:absolute;mso-position-vertical-relative:text" from="-.6pt,14pt" to="120.1pt,14pt" o:gfxdata="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" strokecolor="black [3200]" strokeweight=".5pt">
-                <v:stroke joinstyle="miter"/>
-              </v:line>
-            </w:pict>
-          </mc:Fallback>
-        </mc:AlternateContent>
-      </w:r>
-      <w:r>
-        <w:rPr>
-          <w:rFonts w:ascii="Helvetica Neue" w:hAnsi="Helvetica Neue" w:cs="Helvetica Neue"/>
-          <w:noProof/>
-          <w:kern w:val="0"/>
-          <w:sz w:val="24"/>
-        </w:rPr>
-        <mc:AlternateContent>
-          <mc:Choice Requires="wps">
-            <w:drawing>
-              <wp:anchor distT="0" distB="0" distL="114300" distR="114300" simplePos="0" relativeHeight="251676672" behindDoc="0" locked="0" layoutInCell="1" allowOverlap="1" wp14:anchorId="2F7895BD" wp14:editId="40153F1D">
-                <wp:simplePos x="0" y="0"/>
-                <wp:positionH relativeFrom="margin">
-                  <wp:posOffset>-7620</wp:posOffset>
-                </wp:positionH>
-                <wp:positionV relativeFrom="paragraph">
-                  <wp:posOffset>177553</wp:posOffset>
-                </wp:positionV>
-                <wp:extent cx="2027583" cy="0"/>
+                <wp:extent cx="2017579" cy="0"/>
                 <wp:effectExtent l="0" t="0" r="0" b="0"/>
                 <wp:wrapNone/>
                 <wp:docPr id="5" name="직선 연결선 5"/>
@@ -597,7 +519,7 @@
                       <wps:spPr>
                         <a:xfrm>
                           <a:off x="0" y="0"/>
-                          <a:ext cx="2027583" cy="0"/>
+                          <a:ext cx="2017579" cy="0"/>
                         </a:xfrm>
                         <a:prstGeom prst="line">
                           <a:avLst/>
@@ -629,7 +551,7 @@
           </mc:Choice>
           <mc:Fallback>
             <w:pict>
-              <v:line w14:anchorId="0E4D2860" id="직선 연결선 5" o:spid="_x0000_s1026" style="position:absolute;left:0;text-align:left;z-index:251676672;visibility:visible;mso-wrap-style:square;mso-width-percent:0;mso-wrap-distance-left:9pt;mso-wrap-distance-top:0;mso-wrap-distance-right:9pt;mso-wrap-distance-bottom:0;mso-position-horizontal:absolute;mso-position-horizontal-relative:margin;mso-position-vertical:absolute;mso-position-vertical-relative:text;mso-width-percent:0;mso-width-relative:margin" from="-.6pt,14pt" to="159.05pt,14pt" o:gfxdata="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" strokecolor="black [3200]" strokeweight=".5pt">
+              <v:line w14:anchorId="291BF1A1" id="직선 연결선 5" o:spid="_x0000_s1026" style="position:absolute;left:0;text-align:left;z-index:251676672;visibility:visible;mso-wrap-style:square;mso-width-percent:0;mso-wrap-distance-left:9pt;mso-wrap-distance-top:0;mso-wrap-distance-right:9pt;mso-wrap-distance-bottom:0;mso-position-horizontal:left;mso-position-horizontal-relative:margin;mso-position-vertical:absolute;mso-position-vertical-relative:text;mso-width-percent:0;mso-width-relative:margin" from="0,12.45pt" to="158.85pt,12.45pt" o:gfxdata="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" strokecolor="black [3200]" strokeweight=".5pt">
                 <v:stroke joinstyle="miter"/>
                 <w10:wrap anchorx="margin"/>
               </v:line>
@@ -696,7 +618,7 @@
           </mc:Choice>
           <mc:Fallback>
             <w:pict>
-              <v:line w14:anchorId="08DEFE80" id="직선 연결선 10" o:spid="_x0000_s1026" style="position:absolute;left:0;text-align:left;z-index:251667456;visibility:visible;mso-wrap-style:square;mso-wrap-distance-left:9pt;mso-wrap-distance-top:0;mso-wrap-distance-right:9pt;mso-wrap-distance-bottom:0;mso-position-horizontal:absolute;mso-position-horizontal-relative:text;mso-position-vertical:absolute;mso-position-vertical-relative:text" from="67.25pt,12.1pt" to="67.25pt,156.1pt" o:gfxdata="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" strokecolor="black [3200]" strokeweight="1.5pt">
+              <v:line w14:anchorId="43E98FA8" id="직선 연결선 10" o:spid="_x0000_s1026" style="position:absolute;left:0;text-align:left;z-index:251667456;visibility:visible;mso-wrap-style:square;mso-wrap-distance-left:9pt;mso-wrap-distance-top:0;mso-wrap-distance-right:9pt;mso-wrap-distance-bottom:0;mso-position-horizontal:absolute;mso-position-horizontal-relative:text;mso-position-vertical:absolute;mso-position-vertical-relative:text" from="67.25pt,12.1pt" to="67.25pt,156.1pt" o:gfxdata="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" strokecolor="black [3200]" strokeweight="1.5pt">
                 <v:stroke joinstyle="miter"/>
               </v:line>
             </w:pict>
@@ -715,107 +637,6 @@
           <w:sz w:val="24"/>
         </w:rPr>
       </w:pPr>
-      <w:proofErr w:type="gramStart"/>
-      <w:r>
-        <w:rPr>
-          <w:rFonts w:ascii="Helvetica Neue" w:hAnsi="Helvetica Neue" w:cs="Helvetica Neue" w:hint="eastAsia"/>
-          <w:b/>
-          <w:kern w:val="0"/>
-          <w:sz w:val="24"/>
-        </w:rPr>
-        <w:t>과</w:t>
-      </w:r>
-      <w:r>
-        <w:rPr>
-          <w:rFonts w:ascii="Helvetica Neue" w:hAnsi="Helvetica Neue" w:cs="Helvetica Neue" w:hint="eastAsia"/>
-          <w:b/>
-          <w:kern w:val="0"/>
-          <w:sz w:val="24"/>
-        </w:rPr>
-        <w:t xml:space="preserve"> </w:t>
-      </w:r>
-      <w:r>
-        <w:rPr>
-          <w:rFonts w:ascii="Helvetica Neue" w:hAnsi="Helvetica Neue" w:cs="Helvetica Neue"/>
-          <w:b/>
-          <w:kern w:val="0"/>
-          <w:sz w:val="24"/>
-        </w:rPr>
-        <w:t xml:space="preserve"> </w:t>
-      </w:r>
-      <w:r>
-        <w:rPr>
-          <w:rFonts w:ascii="Helvetica Neue" w:hAnsi="Helvetica Neue" w:cs="Helvetica Neue" w:hint="eastAsia"/>
-          <w:b/>
-          <w:kern w:val="0"/>
-          <w:sz w:val="24"/>
-        </w:rPr>
-        <w:t>목</w:t>
-      </w:r>
-      <w:proofErr w:type="gramEnd"/>
-      <w:r>
-        <w:rPr>
-          <w:rFonts w:ascii="Helvetica Neue" w:hAnsi="Helvetica Neue" w:cs="Helvetica Neue" w:hint="eastAsia"/>
-          <w:b/>
-          <w:kern w:val="0"/>
-          <w:sz w:val="24"/>
-        </w:rPr>
-        <w:t xml:space="preserve">  </w:t>
-      </w:r>
-      <w:r>
-        <w:rPr>
-          <w:rFonts w:ascii="Helvetica Neue" w:hAnsi="Helvetica Neue" w:cs="Helvetica Neue" w:hint="eastAsia"/>
-          <w:b/>
-          <w:kern w:val="0"/>
-          <w:sz w:val="24"/>
-        </w:rPr>
-        <w:t>명</w:t>
-      </w:r>
-      <w:r>
-        <w:rPr>
-          <w:rFonts w:ascii="Helvetica Neue" w:hAnsi="Helvetica Neue" w:cs="Helvetica Neue" w:hint="eastAsia"/>
-          <w:kern w:val="0"/>
-          <w:sz w:val="24"/>
-        </w:rPr>
-        <w:t xml:space="preserve"> </w:t>
-      </w:r>
-      <w:r>
-        <w:rPr>
-          <w:rFonts w:ascii="Helvetica Neue" w:hAnsi="Helvetica Neue" w:cs="Helvetica Neue"/>
-          <w:kern w:val="0"/>
-          <w:sz w:val="24"/>
-        </w:rPr>
-        <w:t xml:space="preserve">: </w:t>
-      </w:r>
-      <w:r>
-        <w:rPr>
-          <w:rFonts w:ascii="Helvetica Neue" w:hAnsi="Helvetica Neue" w:cs="Helvetica Neue"/>
-          <w:kern w:val="0"/>
-          <w:sz w:val="24"/>
-        </w:rPr>
-        <w:t xml:space="preserve">   </w:t>
-      </w:r>
-      <w:r>
-        <w:rPr>
-          <w:rFonts w:ascii="Helvetica Neue" w:hAnsi="Helvetica Neue" w:cs="Helvetica Neue" w:hint="eastAsia"/>
-          <w:kern w:val="0"/>
-          <w:sz w:val="22"/>
-          <w:szCs w:val="22"/>
-        </w:rPr>
-        <w:t>설계패턴</w:t>
-      </w:r>
-    </w:p>
-    <w:p>
-      <w:pPr>
-        <w:wordWrap/>
-        <w:adjustRightInd w:val="0"/>
-        <w:jc w:val="left"/>
-        <w:rPr>
-          <w:rFonts w:ascii="Helvetica Neue" w:hAnsi="Helvetica Neue" w:cs="Helvetica Neue"/>
-          <w:kern w:val="0"/>
-          <w:sz w:val="24"/>
-        </w:rPr>
-      </w:pPr>
       <w:r>
         <w:rPr>
           <w:rFonts w:ascii="Helvetica Neue" w:hAnsi="Helvetica Neue" w:cs="Helvetica Neue"/>
@@ -826,18 +647,18 @@
         <mc:AlternateContent>
           <mc:Choice Requires="wps">
             <w:drawing>
-              <wp:anchor distT="0" distB="0" distL="114300" distR="114300" simplePos="0" relativeHeight="251680768" behindDoc="0" locked="0" layoutInCell="1" allowOverlap="1" wp14:anchorId="61F52E5A" wp14:editId="16002A5C">
+              <wp:anchor distT="0" distB="0" distL="114300" distR="114300" simplePos="0" relativeHeight="251680768" behindDoc="0" locked="0" layoutInCell="1" allowOverlap="1" wp14:anchorId="1332AF94" wp14:editId="1A867E22">
                 <wp:simplePos x="0" y="0"/>
                 <wp:positionH relativeFrom="margin">
-                  <wp:align>left</wp:align>
+                  <wp:posOffset>-8849</wp:posOffset>
                 </wp:positionH>
                 <wp:positionV relativeFrom="paragraph">
-                  <wp:posOffset>1270</wp:posOffset>
+                  <wp:posOffset>262890</wp:posOffset>
                 </wp:positionV>
-                <wp:extent cx="2027583" cy="0"/>
+                <wp:extent cx="2017579" cy="0"/>
                 <wp:effectExtent l="0" t="0" r="0" b="0"/>
                 <wp:wrapNone/>
-                <wp:docPr id="15" name="직선 연결선 15"/>
+                <wp:docPr id="18" name="직선 연결선 18"/>
                 <wp:cNvGraphicFramePr/>
                 <a:graphic xmlns:a="http://schemas.openxmlformats.org/drawingml/2006/main">
                   <a:graphicData uri="http://schemas.microsoft.com/office/word/2010/wordprocessingShape">
@@ -846,7 +667,7 @@
                       <wps:spPr>
                         <a:xfrm>
                           <a:off x="0" y="0"/>
-                          <a:ext cx="2027583" cy="0"/>
+                          <a:ext cx="2017579" cy="0"/>
                         </a:xfrm>
                         <a:prstGeom prst="line">
                           <a:avLst/>
@@ -878,7 +699,7 @@
           </mc:Choice>
           <mc:Fallback>
             <w:pict>
-              <v:line w14:anchorId="271ED2DF" id="직선 연결선 15" o:spid="_x0000_s1026" style="position:absolute;left:0;text-align:left;z-index:251680768;visibility:visible;mso-wrap-style:square;mso-width-percent:0;mso-wrap-distance-left:9pt;mso-wrap-distance-top:0;mso-wrap-distance-right:9pt;mso-wrap-distance-bottom:0;mso-position-horizontal:left;mso-position-horizontal-relative:margin;mso-position-vertical:absolute;mso-position-vertical-relative:text;mso-width-percent:0;mso-width-relative:margin" from="0,.1pt" to="159.65pt,.1pt" o:gfxdata="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" strokecolor="black [3200]" strokeweight=".5pt">
+              <v:line w14:anchorId="7960182B" id="직선 연결선 18" o:spid="_x0000_s1026" style="position:absolute;left:0;text-align:left;z-index:251680768;visibility:visible;mso-wrap-style:square;mso-width-percent:0;mso-wrap-distance-left:9pt;mso-wrap-distance-top:0;mso-wrap-distance-right:9pt;mso-wrap-distance-bottom:0;mso-position-horizontal:absolute;mso-position-horizontal-relative:margin;mso-position-vertical:absolute;mso-position-vertical-relative:text;mso-width-percent:0;mso-width-relative:margin" from="-.7pt,20.7pt" to="158.15pt,20.7pt" o:gfxdata="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" strokecolor="black [3200]" strokeweight=".5pt">
                 <v:stroke joinstyle="miter"/>
                 <w10:wrap anchorx="margin"/>
               </v:line>
@@ -894,6 +715,99 @@
           <w:kern w:val="0"/>
           <w:sz w:val="24"/>
         </w:rPr>
+        <w:t>과</w:t>
+      </w:r>
+      <w:r>
+        <w:rPr>
+          <w:rFonts w:ascii="Helvetica Neue" w:hAnsi="Helvetica Neue" w:cs="Helvetica Neue" w:hint="eastAsia"/>
+          <w:b/>
+          <w:kern w:val="0"/>
+          <w:sz w:val="24"/>
+        </w:rPr>
+        <w:t xml:space="preserve"> </w:t>
+      </w:r>
+      <w:r>
+        <w:rPr>
+          <w:rFonts w:ascii="Helvetica Neue" w:hAnsi="Helvetica Neue" w:cs="Helvetica Neue"/>
+          <w:b/>
+          <w:kern w:val="0"/>
+          <w:sz w:val="24"/>
+        </w:rPr>
+        <w:t xml:space="preserve"> </w:t>
+      </w:r>
+      <w:r>
+        <w:rPr>
+          <w:rFonts w:ascii="Helvetica Neue" w:hAnsi="Helvetica Neue" w:cs="Helvetica Neue" w:hint="eastAsia"/>
+          <w:b/>
+          <w:kern w:val="0"/>
+          <w:sz w:val="24"/>
+        </w:rPr>
+        <w:t>목</w:t>
+      </w:r>
+      <w:proofErr w:type="gramEnd"/>
+      <w:r>
+        <w:rPr>
+          <w:rFonts w:ascii="Helvetica Neue" w:hAnsi="Helvetica Neue" w:cs="Helvetica Neue" w:hint="eastAsia"/>
+          <w:b/>
+          <w:kern w:val="0"/>
+          <w:sz w:val="24"/>
+        </w:rPr>
+        <w:t xml:space="preserve">  </w:t>
+      </w:r>
+      <w:r>
+        <w:rPr>
+          <w:rFonts w:ascii="Helvetica Neue" w:hAnsi="Helvetica Neue" w:cs="Helvetica Neue" w:hint="eastAsia"/>
+          <w:b/>
+          <w:kern w:val="0"/>
+          <w:sz w:val="24"/>
+        </w:rPr>
+        <w:t>명</w:t>
+      </w:r>
+      <w:r>
+        <w:rPr>
+          <w:rFonts w:ascii="Helvetica Neue" w:hAnsi="Helvetica Neue" w:cs="Helvetica Neue" w:hint="eastAsia"/>
+          <w:kern w:val="0"/>
+          <w:sz w:val="24"/>
+        </w:rPr>
+        <w:t xml:space="preserve"> </w:t>
+      </w:r>
+      <w:r>
+        <w:rPr>
+          <w:rFonts w:ascii="Helvetica Neue" w:hAnsi="Helvetica Neue" w:cs="Helvetica Neue"/>
+          <w:kern w:val="0"/>
+          <w:sz w:val="24"/>
+        </w:rPr>
+        <w:t xml:space="preserve">: </w:t>
+      </w:r>
+      <w:r>
+        <w:rPr>
+          <w:rFonts w:ascii="Helvetica Neue" w:hAnsi="Helvetica Neue" w:cs="Helvetica Neue" w:hint="eastAsia"/>
+          <w:kern w:val="0"/>
+          <w:sz w:val="22"/>
+          <w:szCs w:val="22"/>
+        </w:rPr>
+        <w:t>설계패턴</w:t>
+      </w:r>
+    </w:p>
+    <w:p>
+      <w:pPr>
+        <w:wordWrap/>
+        <w:adjustRightInd w:val="0"/>
+        <w:jc w:val="left"/>
+        <w:rPr>
+          <w:rFonts w:ascii="Helvetica Neue" w:hAnsi="Helvetica Neue" w:cs="Helvetica Neue"/>
+          <w:kern w:val="0"/>
+          <w:sz w:val="24"/>
+        </w:rPr>
+      </w:pPr>
+      <w:proofErr w:type="gramStart"/>
+      <w:r>
+        <w:rPr>
+          <w:rFonts w:ascii="Helvetica Neue" w:hAnsi="Helvetica Neue" w:cs="Helvetica Neue" w:hint="eastAsia"/>
+          <w:b/>
+          <w:kern w:val="0"/>
+          <w:sz w:val="24"/>
+        </w:rPr>
         <w:t>담당교수님</w:t>
       </w:r>
       <w:r>
@@ -920,15 +834,6 @@
           <w:sz w:val="24"/>
         </w:rPr>
         <w:t xml:space="preserve"> </w:t>
-      </w:r>
-      <w:r>
-        <w:rPr>
-          <w:rFonts w:ascii="Helvetica Neue" w:hAnsi="Helvetica Neue" w:cs="Helvetica Neue"/>
-          <w:kern w:val="0"/>
-          <w:sz w:val="24"/>
-        </w:rPr>
-        <w:tab/>
-        <w:t xml:space="preserve">   </w:t>
       </w:r>
       <w:proofErr w:type="spellStart"/>
       <w:r>
@@ -971,18 +876,18 @@
         <mc:AlternateContent>
           <mc:Choice Requires="wps">
             <w:drawing>
-              <wp:anchor distT="0" distB="0" distL="114300" distR="114300" simplePos="0" relativeHeight="251682816" behindDoc="0" locked="0" layoutInCell="1" allowOverlap="1" wp14:anchorId="61F52E5A" wp14:editId="16002A5C">
+              <wp:anchor distT="0" distB="0" distL="114300" distR="114300" simplePos="0" relativeHeight="251682816" behindDoc="0" locked="0" layoutInCell="1" allowOverlap="1" wp14:anchorId="1332AF94" wp14:editId="1A867E22">
                 <wp:simplePos x="0" y="0"/>
                 <wp:positionH relativeFrom="margin">
-                  <wp:align>left</wp:align>
+                  <wp:posOffset>0</wp:posOffset>
                 </wp:positionH>
                 <wp:positionV relativeFrom="paragraph">
-                  <wp:posOffset>1905</wp:posOffset>
+                  <wp:posOffset>13888</wp:posOffset>
                 </wp:positionV>
-                <wp:extent cx="2027555" cy="0"/>
+                <wp:extent cx="2017579" cy="0"/>
                 <wp:effectExtent l="0" t="0" r="0" b="0"/>
                 <wp:wrapNone/>
-                <wp:docPr id="18" name="직선 연결선 18"/>
+                <wp:docPr id="19" name="직선 연결선 19"/>
                 <wp:cNvGraphicFramePr/>
                 <a:graphic xmlns:a="http://schemas.openxmlformats.org/drawingml/2006/main">
                   <a:graphicData uri="http://schemas.microsoft.com/office/word/2010/wordprocessingShape">
@@ -991,7 +896,7 @@
                       <wps:spPr>
                         <a:xfrm>
                           <a:off x="0" y="0"/>
-                          <a:ext cx="2027555" cy="0"/>
+                          <a:ext cx="2017579" cy="0"/>
                         </a:xfrm>
                         <a:prstGeom prst="line">
                           <a:avLst/>
@@ -1023,7 +928,7 @@
           </mc:Choice>
           <mc:Fallback>
             <w:pict>
-              <v:line w14:anchorId="74574CB8" id="직선 연결선 18" o:spid="_x0000_s1026" style="position:absolute;left:0;text-align:left;z-index:251682816;visibility:visible;mso-wrap-style:square;mso-width-percent:0;mso-wrap-distance-left:9pt;mso-wrap-distance-top:0;mso-wrap-distance-right:9pt;mso-wrap-distance-bottom:0;mso-position-horizontal:left;mso-position-horizontal-relative:margin;mso-position-vertical:absolute;mso-position-vertical-relative:text;mso-width-percent:0;mso-width-relative:margin" from="0,.15pt" to="159.65pt,.15pt" o:gfxdata="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" strokecolor="black [3200]" strokeweight=".5pt">
+              <v:line w14:anchorId="36898767" id="직선 연결선 19" o:spid="_x0000_s1026" style="position:absolute;left:0;text-align:left;z-index:251682816;visibility:visible;mso-wrap-style:square;mso-width-percent:0;mso-wrap-distance-left:9pt;mso-wrap-distance-top:0;mso-wrap-distance-right:9pt;mso-wrap-distance-bottom:0;mso-position-horizontal:absolute;mso-position-horizontal-relative:margin;mso-position-vertical:absolute;mso-position-vertical-relative:text;mso-width-percent:0;mso-width-relative:margin" from="0,1.1pt" to="158.85pt,1.1pt" o:gfxdata="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" strokecolor="black [3200]" strokeweight=".5pt">
                 <v:stroke joinstyle="miter"/>
                 <w10:wrap anchorx="margin"/>
               </v:line>
@@ -1260,18 +1165,18 @@
         <mc:AlternateContent>
           <mc:Choice Requires="wps">
             <w:drawing>
-              <wp:anchor distT="0" distB="0" distL="114300" distR="114300" simplePos="0" relativeHeight="251684864" behindDoc="0" locked="0" layoutInCell="1" allowOverlap="1" wp14:anchorId="11AB6B50" wp14:editId="784091DC">
+              <wp:anchor distT="0" distB="0" distL="114300" distR="114300" simplePos="0" relativeHeight="251686912" behindDoc="0" locked="0" layoutInCell="1" allowOverlap="1" wp14:anchorId="1332AF94" wp14:editId="1A867E22">
                 <wp:simplePos x="0" y="0"/>
                 <wp:positionH relativeFrom="margin">
                   <wp:align>left</wp:align>
                 </wp:positionH>
                 <wp:positionV relativeFrom="paragraph">
-                  <wp:posOffset>1905</wp:posOffset>
+                  <wp:posOffset>265430</wp:posOffset>
                 </wp:positionV>
-                <wp:extent cx="2027555" cy="0"/>
+                <wp:extent cx="2017395" cy="0"/>
                 <wp:effectExtent l="0" t="0" r="0" b="0"/>
                 <wp:wrapNone/>
-                <wp:docPr id="19" name="직선 연결선 19"/>
+                <wp:docPr id="21" name="직선 연결선 21"/>
                 <wp:cNvGraphicFramePr/>
                 <a:graphic xmlns:a="http://schemas.openxmlformats.org/drawingml/2006/main">
                   <a:graphicData uri="http://schemas.microsoft.com/office/word/2010/wordprocessingShape">
@@ -1280,7 +1185,7 @@
                       <wps:spPr>
                         <a:xfrm>
                           <a:off x="0" y="0"/>
-                          <a:ext cx="2027555" cy="0"/>
+                          <a:ext cx="2017395" cy="0"/>
                         </a:xfrm>
                         <a:prstGeom prst="line">
                           <a:avLst/>
@@ -1312,7 +1217,7 @@
           </mc:Choice>
           <mc:Fallback>
             <w:pict>
-              <v:line w14:anchorId="2A923DCE" id="직선 연결선 19" o:spid="_x0000_s1026" style="position:absolute;left:0;text-align:left;z-index:251684864;visibility:visible;mso-wrap-style:square;mso-width-percent:0;mso-wrap-distance-left:9pt;mso-wrap-distance-top:0;mso-wrap-distance-right:9pt;mso-wrap-distance-bottom:0;mso-position-horizontal:left;mso-position-horizontal-relative:margin;mso-position-vertical:absolute;mso-position-vertical-relative:text;mso-width-percent:0;mso-width-relative:margin" from="0,.15pt" to="159.65pt,.15pt" o:gfxdata="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" strokecolor="black [3200]" strokeweight=".5pt">
+              <v:line w14:anchorId="053C78FF" id="직선 연결선 21" o:spid="_x0000_s1026" style="position:absolute;left:0;text-align:left;z-index:251686912;visibility:visible;mso-wrap-style:square;mso-width-percent:0;mso-wrap-distance-left:9pt;mso-wrap-distance-top:0;mso-wrap-distance-right:9pt;mso-wrap-distance-bottom:0;mso-position-horizontal:left;mso-position-horizontal-relative:margin;mso-position-vertical:absolute;mso-position-vertical-relative:text;mso-width-percent:0;mso-width-relative:margin" from="0,20.9pt" to="158.85pt,20.9pt" o:gfxdata="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" strokecolor="black [3200]" strokeweight=".5pt">
                 <v:stroke joinstyle="miter"/>
                 <w10:wrap anchorx="margin"/>
               </v:line>
@@ -1320,107 +1225,6 @@
           </mc:Fallback>
         </mc:AlternateContent>
       </w:r>
-      <w:proofErr w:type="gramStart"/>
-      <w:r>
-        <w:rPr>
-          <w:rFonts w:ascii="Helvetica Neue" w:hAnsi="Helvetica Neue" w:cs="Helvetica Neue" w:hint="eastAsia"/>
-          <w:b/>
-          <w:kern w:val="0"/>
-          <w:sz w:val="24"/>
-        </w:rPr>
-        <w:t>제</w:t>
-      </w:r>
-      <w:r>
-        <w:rPr>
-          <w:rFonts w:ascii="Helvetica Neue" w:hAnsi="Helvetica Neue" w:cs="Helvetica Neue" w:hint="eastAsia"/>
-          <w:b/>
-          <w:kern w:val="0"/>
-          <w:sz w:val="24"/>
-        </w:rPr>
-        <w:t xml:space="preserve">  </w:t>
-      </w:r>
-      <w:r>
-        <w:rPr>
-          <w:rFonts w:ascii="Helvetica Neue" w:hAnsi="Helvetica Neue" w:cs="Helvetica Neue" w:hint="eastAsia"/>
-          <w:b/>
-          <w:kern w:val="0"/>
-          <w:sz w:val="24"/>
-        </w:rPr>
-        <w:t>출</w:t>
-      </w:r>
-      <w:proofErr w:type="gramEnd"/>
-      <w:r>
-        <w:rPr>
-          <w:rFonts w:ascii="Helvetica Neue" w:hAnsi="Helvetica Neue" w:cs="Helvetica Neue" w:hint="eastAsia"/>
-          <w:b/>
-          <w:kern w:val="0"/>
-          <w:sz w:val="24"/>
-        </w:rPr>
-        <w:t xml:space="preserve"> </w:t>
-      </w:r>
-      <w:r>
-        <w:rPr>
-          <w:rFonts w:ascii="Helvetica Neue" w:hAnsi="Helvetica Neue" w:cs="Helvetica Neue"/>
-          <w:b/>
-          <w:kern w:val="0"/>
-          <w:sz w:val="24"/>
-        </w:rPr>
-        <w:t xml:space="preserve"> </w:t>
-      </w:r>
-      <w:r>
-        <w:rPr>
-          <w:rFonts w:ascii="Helvetica Neue" w:hAnsi="Helvetica Neue" w:cs="Helvetica Neue" w:hint="eastAsia"/>
-          <w:b/>
-          <w:kern w:val="0"/>
-          <w:sz w:val="24"/>
-        </w:rPr>
-        <w:t>일</w:t>
-      </w:r>
-      <w:r>
-        <w:rPr>
-          <w:rFonts w:ascii="Helvetica Neue" w:hAnsi="Helvetica Neue" w:cs="Helvetica Neue" w:hint="eastAsia"/>
-          <w:kern w:val="0"/>
-          <w:sz w:val="24"/>
-        </w:rPr>
-        <w:t xml:space="preserve"> </w:t>
-      </w:r>
-      <w:r>
-        <w:rPr>
-          <w:rFonts w:ascii="Helvetica Neue" w:hAnsi="Helvetica Neue" w:cs="Helvetica Neue"/>
-          <w:kern w:val="0"/>
-          <w:sz w:val="24"/>
-        </w:rPr>
-        <w:t xml:space="preserve">: </w:t>
-      </w:r>
-      <w:r>
-        <w:rPr>
-          <w:rFonts w:ascii="Helvetica Neue" w:hAnsi="Helvetica Neue" w:cs="Helvetica Neue"/>
-          <w:kern w:val="0"/>
-          <w:sz w:val="24"/>
-        </w:rPr>
-        <w:t xml:space="preserve">   </w:t>
-      </w:r>
-      <w:r>
-        <w:rPr>
-          <w:rFonts w:ascii="Helvetica Neue" w:hAnsi="Helvetica Neue" w:cs="Helvetica Neue"/>
-          <w:kern w:val="0"/>
-          <w:sz w:val="22"/>
-          <w:szCs w:val="22"/>
-        </w:rPr>
-        <w:t>2019.11.??</w:t>
-      </w:r>
-    </w:p>
-    <w:p>
-      <w:pPr>
-        <w:wordWrap/>
-        <w:adjustRightInd w:val="0"/>
-        <w:jc w:val="left"/>
-        <w:rPr>
-          <w:rFonts w:ascii="Helvetica Neue" w:hAnsi="Helvetica Neue" w:cs="Helvetica Neue"/>
-          <w:kern w:val="0"/>
-          <w:sz w:val="24"/>
-        </w:rPr>
-      </w:pPr>
       <w:r>
         <w:rPr>
           <w:rFonts w:ascii="Helvetica Neue" w:hAnsi="Helvetica Neue" w:cs="Helvetica Neue"/>
@@ -1431,18 +1235,18 @@
         <mc:AlternateContent>
           <mc:Choice Requires="wps">
             <w:drawing>
-              <wp:anchor distT="0" distB="0" distL="114300" distR="114300" simplePos="0" relativeHeight="251688960" behindDoc="0" locked="0" layoutInCell="1" allowOverlap="1" wp14:anchorId="7AC32F26" wp14:editId="2CF4B26D">
+              <wp:anchor distT="0" distB="0" distL="114300" distR="114300" simplePos="0" relativeHeight="251684864" behindDoc="0" locked="0" layoutInCell="1" allowOverlap="1" wp14:anchorId="1332AF94" wp14:editId="1A867E22">
                 <wp:simplePos x="0" y="0"/>
                 <wp:positionH relativeFrom="margin">
-                  <wp:align>left</wp:align>
+                  <wp:posOffset>0</wp:posOffset>
                 </wp:positionH>
                 <wp:positionV relativeFrom="paragraph">
-                  <wp:posOffset>14605</wp:posOffset>
+                  <wp:posOffset>17698</wp:posOffset>
                 </wp:positionV>
-                <wp:extent cx="2027555" cy="0"/>
+                <wp:extent cx="2017579" cy="0"/>
                 <wp:effectExtent l="0" t="0" r="0" b="0"/>
                 <wp:wrapNone/>
-                <wp:docPr id="21" name="직선 연결선 21"/>
+                <wp:docPr id="20" name="직선 연결선 20"/>
                 <wp:cNvGraphicFramePr/>
                 <a:graphic xmlns:a="http://schemas.openxmlformats.org/drawingml/2006/main">
                   <a:graphicData uri="http://schemas.microsoft.com/office/word/2010/wordprocessingShape">
@@ -1451,7 +1255,7 @@
                       <wps:spPr>
                         <a:xfrm>
                           <a:off x="0" y="0"/>
-                          <a:ext cx="2027555" cy="0"/>
+                          <a:ext cx="2017579" cy="0"/>
                         </a:xfrm>
                         <a:prstGeom prst="line">
                           <a:avLst/>
@@ -1483,7 +1287,7 @@
           </mc:Choice>
           <mc:Fallback>
             <w:pict>
-              <v:line w14:anchorId="206993BA" id="직선 연결선 21" o:spid="_x0000_s1026" style="position:absolute;left:0;text-align:left;z-index:251688960;visibility:visible;mso-wrap-style:square;mso-width-percent:0;mso-wrap-distance-left:9pt;mso-wrap-distance-top:0;mso-wrap-distance-right:9pt;mso-wrap-distance-bottom:0;mso-position-horizontal:left;mso-position-horizontal-relative:margin;mso-position-vertical:absolute;mso-position-vertical-relative:text;mso-width-percent:0;mso-width-relative:margin" from="0,1.15pt" to="159.65pt,1.15pt" o:gfxdata="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" strokecolor="black [3200]" strokeweight=".5pt">
+              <v:line w14:anchorId="15110738" id="직선 연결선 20" o:spid="_x0000_s1026" style="position:absolute;left:0;text-align:left;z-index:251684864;visibility:visible;mso-wrap-style:square;mso-width-percent:0;mso-wrap-distance-left:9pt;mso-wrap-distance-top:0;mso-wrap-distance-right:9pt;mso-wrap-distance-bottom:0;mso-position-horizontal:absolute;mso-position-horizontal-relative:margin;mso-position-vertical:absolute;mso-position-vertical-relative:text;mso-width-percent:0;mso-width-relative:margin" from="0,1.4pt" to="158.85pt,1.4pt" o:gfxdata="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" strokecolor="black [3200]" strokeweight=".5pt">
                 <v:stroke joinstyle="miter"/>
                 <w10:wrap anchorx="margin"/>
               </v:line>
@@ -1491,6 +1295,135 @@
           </mc:Fallback>
         </mc:AlternateContent>
       </w:r>
+      <w:proofErr w:type="gramStart"/>
+      <w:r>
+        <w:rPr>
+          <w:rFonts w:ascii="Helvetica Neue" w:hAnsi="Helvetica Neue" w:cs="Helvetica Neue" w:hint="eastAsia"/>
+          <w:b/>
+          <w:kern w:val="0"/>
+          <w:sz w:val="24"/>
+        </w:rPr>
+        <w:t>제</w:t>
+      </w:r>
+      <w:r>
+        <w:rPr>
+          <w:rFonts w:ascii="Helvetica Neue" w:hAnsi="Helvetica Neue" w:cs="Helvetica Neue" w:hint="eastAsia"/>
+          <w:b/>
+          <w:kern w:val="0"/>
+          <w:sz w:val="24"/>
+        </w:rPr>
+        <w:t xml:space="preserve">  </w:t>
+      </w:r>
+      <w:r>
+        <w:rPr>
+          <w:rFonts w:ascii="Helvetica Neue" w:hAnsi="Helvetica Neue" w:cs="Helvetica Neue" w:hint="eastAsia"/>
+          <w:b/>
+          <w:kern w:val="0"/>
+          <w:sz w:val="24"/>
+        </w:rPr>
+        <w:t>출</w:t>
+      </w:r>
+      <w:proofErr w:type="gramEnd"/>
+      <w:r>
+        <w:rPr>
+          <w:rFonts w:ascii="Helvetica Neue" w:hAnsi="Helvetica Neue" w:cs="Helvetica Neue" w:hint="eastAsia"/>
+          <w:b/>
+          <w:kern w:val="0"/>
+          <w:sz w:val="24"/>
+        </w:rPr>
+        <w:t xml:space="preserve"> </w:t>
+      </w:r>
+      <w:r>
+        <w:rPr>
+          <w:rFonts w:ascii="Helvetica Neue" w:hAnsi="Helvetica Neue" w:cs="Helvetica Neue"/>
+          <w:b/>
+          <w:kern w:val="0"/>
+          <w:sz w:val="24"/>
+        </w:rPr>
+        <w:t xml:space="preserve"> </w:t>
+      </w:r>
+      <w:r>
+        <w:rPr>
+          <w:rFonts w:ascii="Helvetica Neue" w:hAnsi="Helvetica Neue" w:cs="Helvetica Neue" w:hint="eastAsia"/>
+          <w:b/>
+          <w:kern w:val="0"/>
+          <w:sz w:val="24"/>
+        </w:rPr>
+        <w:t>일</w:t>
+      </w:r>
+      <w:r>
+        <w:rPr>
+          <w:rFonts w:ascii="Helvetica Neue" w:hAnsi="Helvetica Neue" w:cs="Helvetica Neue" w:hint="eastAsia"/>
+          <w:kern w:val="0"/>
+          <w:sz w:val="24"/>
+        </w:rPr>
+        <w:t xml:space="preserve"> </w:t>
+      </w:r>
+      <w:r>
+        <w:rPr>
+          <w:rFonts w:ascii="Helvetica Neue" w:hAnsi="Helvetica Neue" w:cs="Helvetica Neue"/>
+          <w:kern w:val="0"/>
+          <w:sz w:val="24"/>
+        </w:rPr>
+        <w:t xml:space="preserve">: </w:t>
+      </w:r>
+      <w:r>
+        <w:rPr>
+          <w:rFonts w:ascii="Helvetica Neue" w:hAnsi="Helvetica Neue" w:cs="Helvetica Neue"/>
+          <w:kern w:val="0"/>
+          <w:sz w:val="22"/>
+          <w:szCs w:val="22"/>
+        </w:rPr>
+        <w:t>2019.1</w:t>
+      </w:r>
+      <w:r>
+        <w:rPr>
+          <w:rFonts w:ascii="Helvetica Neue" w:hAnsi="Helvetica Neue" w:cs="Helvetica Neue"/>
+          <w:kern w:val="0"/>
+          <w:sz w:val="22"/>
+          <w:szCs w:val="22"/>
+        </w:rPr>
+        <w:t>2</w:t>
+      </w:r>
+      <w:r>
+        <w:rPr>
+          <w:rFonts w:ascii="Helvetica Neue" w:hAnsi="Helvetica Neue" w:cs="Helvetica Neue"/>
+          <w:kern w:val="0"/>
+          <w:sz w:val="22"/>
+          <w:szCs w:val="22"/>
+        </w:rPr>
+        <w:t>.</w:t>
+      </w:r>
+      <w:r>
+        <w:rPr>
+          <w:rFonts w:ascii="Helvetica Neue" w:hAnsi="Helvetica Neue" w:cs="Helvetica Neue"/>
+          <w:kern w:val="0"/>
+          <w:sz w:val="22"/>
+          <w:szCs w:val="22"/>
+        </w:rPr>
+        <w:t>06</w:t>
+      </w:r>
+      <w:r>
+        <w:rPr>
+          <w:rFonts w:ascii="Helvetica Neue" w:hAnsi="Helvetica Neue" w:cs="Helvetica Neue"/>
+          <w:noProof/>
+          <w:kern w:val="0"/>
+          <w:sz w:val="24"/>
+        </w:rPr>
+        <w:t xml:space="preserve"> </w:t>
+      </w:r>
+    </w:p>
+    <w:p>
+      <w:pPr>
+        <w:wordWrap/>
+        <w:adjustRightInd w:val="0"/>
+        <w:jc w:val="left"/>
+        <w:rPr>
+          <w:rFonts w:ascii="Helvetica Neue" w:hAnsi="Helvetica Neue" w:cs="Helvetica Neue"/>
+          <w:kern w:val="0"/>
+          <w:sz w:val="24"/>
+        </w:rPr>
+      </w:pPr>
       <w:r>
         <w:rPr>
           <w:rFonts w:ascii="Helvetica Neue" w:hAnsi="Helvetica Neue" w:cs="Helvetica Neue"/>
@@ -1501,18 +1434,18 @@
         <mc:AlternateContent>
           <mc:Choice Requires="wps">
             <w:drawing>
-              <wp:anchor distT="0" distB="0" distL="114300" distR="114300" simplePos="0" relativeHeight="251686912" behindDoc="0" locked="0" layoutInCell="1" allowOverlap="1" wp14:anchorId="7AC32F26" wp14:editId="2CF4B26D">
+              <wp:anchor distT="0" distB="0" distL="114300" distR="114300" simplePos="0" relativeHeight="251666432" behindDoc="0" locked="0" layoutInCell="1" allowOverlap="1" wp14:anchorId="35C2BBC4" wp14:editId="0AAA17A3">
                 <wp:simplePos x="0" y="0"/>
                 <wp:positionH relativeFrom="margin">
                   <wp:align>left</wp:align>
                 </wp:positionH>
                 <wp:positionV relativeFrom="paragraph">
-                  <wp:posOffset>1905</wp:posOffset>
+                  <wp:posOffset>18415</wp:posOffset>
                 </wp:positionV>
-                <wp:extent cx="2027555" cy="0"/>
+                <wp:extent cx="2017579" cy="0"/>
                 <wp:effectExtent l="0" t="0" r="0" b="0"/>
                 <wp:wrapNone/>
-                <wp:docPr id="20" name="직선 연결선 20"/>
+                <wp:docPr id="9" name="직선 연결선 9"/>
                 <wp:cNvGraphicFramePr/>
                 <a:graphic xmlns:a="http://schemas.openxmlformats.org/drawingml/2006/main">
                   <a:graphicData uri="http://schemas.microsoft.com/office/word/2010/wordprocessingShape">
@@ -1521,7 +1454,7 @@
                       <wps:spPr>
                         <a:xfrm>
                           <a:off x="0" y="0"/>
-                          <a:ext cx="2027555" cy="0"/>
+                          <a:ext cx="2017579" cy="0"/>
                         </a:xfrm>
                         <a:prstGeom prst="line">
                           <a:avLst/>
@@ -1553,7 +1486,7 @@
           </mc:Choice>
           <mc:Fallback>
             <w:pict>
-              <v:line w14:anchorId="7D4EA1B6" id="직선 연결선 20" o:spid="_x0000_s1026" style="position:absolute;left:0;text-align:left;z-index:251686912;visibility:visible;mso-wrap-style:square;mso-width-percent:0;mso-wrap-distance-left:9pt;mso-wrap-distance-top:0;mso-wrap-distance-right:9pt;mso-wrap-distance-bottom:0;mso-position-horizontal:left;mso-position-horizontal-relative:margin;mso-position-vertical:absolute;mso-position-vertical-relative:text;mso-width-percent:0;mso-width-relative:margin" from="0,.15pt" to="159.65pt,.15pt" o:gfxdata="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" strokecolor="black [3200]" strokeweight=".5pt">
+              <v:line w14:anchorId="59E77022" id="직선 연결선 9" o:spid="_x0000_s1026" style="position:absolute;left:0;text-align:left;z-index:251666432;visibility:visible;mso-wrap-style:square;mso-width-percent:0;mso-wrap-distance-left:9pt;mso-wrap-distance-top:0;mso-wrap-distance-right:9pt;mso-wrap-distance-bottom:0;mso-position-horizontal:left;mso-position-horizontal-relative:margin;mso-position-vertical:absolute;mso-position-vertical-relative:text;mso-width-percent:0;mso-width-relative:margin" from="0,1.45pt" to="158.85pt,1.45pt" o:gfxdata="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" strokecolor="black [3200]" strokeweight=".5pt">
                 <v:stroke joinstyle="miter"/>
                 <w10:wrap anchorx="margin"/>
               </v:line>
@@ -1564,6 +1497,18 @@
     </w:p>
     <w:p>
       <w:pPr>
+        <w:wordWrap/>
+        <w:adjustRightInd w:val="0"/>
+        <w:jc w:val="left"/>
+        <w:rPr>
+          <w:rFonts w:ascii="Helvetica Neue" w:hAnsi="Helvetica Neue" w:cs="Helvetica Neue"/>
+          <w:kern w:val="0"/>
+          <w:sz w:val="24"/>
+        </w:rPr>
+      </w:pPr>
+    </w:p>
+    <w:p>
+      <w:pPr>
         <w:pStyle w:val="a6"/>
         <w:numPr>
           <w:ilvl w:val="0"/>
@@ -1617,21 +1562,6 @@
     </w:p>
     <w:p>
       <w:pPr>
-        <w:pStyle w:val="a6"/>
-        <w:wordWrap/>
-        <w:adjustRightInd w:val="0"/>
-        <w:ind w:leftChars="0" w:left="360"/>
-        <w:jc w:val="left"/>
-        <w:rPr>
-          <w:rFonts w:ascii="Helvetica Neue" w:hAnsi="Helvetica Neue" w:cs="Helvetica Neue"/>
-          <w:b/>
-          <w:kern w:val="0"/>
-          <w:szCs w:val="20"/>
-        </w:rPr>
-      </w:pPr>
-    </w:p>
-    <w:p>
-      <w:pPr>
         <w:rPr>
           <w:sz w:val="18"/>
           <w:szCs w:val="18"/>
@@ -1687,7 +1617,7 @@
           <w:sz w:val="18"/>
           <w:szCs w:val="18"/>
         </w:rPr>
-        <w:t>라이브러리</w:t>
+        <w:t>라이브러리.</w:t>
       </w:r>
     </w:p>
     <w:p>
@@ -1703,6 +1633,23 @@
           <w:szCs w:val="18"/>
         </w:rPr>
         <w:t>-</w:t>
+      </w:r>
+      <w:proofErr w:type="spellStart"/>
+      <w:r>
+        <w:rPr>
+          <w:sz w:val="18"/>
+          <w:szCs w:val="18"/>
+        </w:rPr>
+        <w:t>Jsoup</w:t>
+      </w:r>
+      <w:proofErr w:type="spellEnd"/>
+      <w:r>
+        <w:rPr>
+          <w:rFonts w:hint="eastAsia"/>
+          <w:sz w:val="18"/>
+          <w:szCs w:val="18"/>
+        </w:rPr>
+        <w:t xml:space="preserve">은 </w:t>
       </w:r>
       <w:r>
         <w:rPr>
@@ -1873,14 +1820,6 @@
           <w:szCs w:val="20"/>
         </w:rPr>
       </w:pPr>
-    </w:p>
-    <w:p>
-      <w:pPr>
-        <w:rPr>
-          <w:b/>
-          <w:szCs w:val="20"/>
-        </w:rPr>
-      </w:pPr>
       <w:r>
         <w:rPr>
           <w:rFonts w:hint="eastAsia"/>
@@ -1935,6 +1874,13 @@
         </w:rPr>
         <w:t>)</w:t>
       </w:r>
+      <w:r>
+        <w:rPr>
+          <w:rFonts w:hint="eastAsia"/>
+          <w:szCs w:val="20"/>
+        </w:rPr>
+        <w:t xml:space="preserve"> </w:t>
+      </w:r>
     </w:p>
     <w:p>
       <w:pPr>
@@ -2043,22 +1989,242 @@
     <w:p>
       <w:pPr>
         <w:rPr>
+          <w:b/>
+          <w:szCs w:val="20"/>
+        </w:rPr>
+      </w:pPr>
+    </w:p>
+    <w:p>
+      <w:pPr>
+        <w:rPr>
+          <w:b/>
+          <w:szCs w:val="20"/>
+        </w:rPr>
+      </w:pPr>
+      <w:proofErr w:type="spellStart"/>
+      <w:r>
+        <w:rPr>
           <w:rFonts w:hint="eastAsia"/>
           <w:b/>
           <w:szCs w:val="20"/>
         </w:rPr>
-      </w:pPr>
-    </w:p>
-    <w:p>
-      <w:pPr>
-        <w:rPr>
-          <w:b/>
-          <w:szCs w:val="20"/>
-        </w:rPr>
-      </w:pPr>
+        <w:t>J</w:t>
+      </w:r>
+      <w:r>
+        <w:rPr>
+          <w:b/>
+          <w:szCs w:val="20"/>
+        </w:rPr>
+        <w:t>soup</w:t>
+      </w:r>
+      <w:proofErr w:type="spellEnd"/>
+      <w:r>
+        <w:rPr>
+          <w:b/>
+          <w:szCs w:val="20"/>
+        </w:rPr>
+        <w:t xml:space="preserve"> 주요 클래스</w:t>
+      </w:r>
+    </w:p>
+    <w:p>
+      <w:pPr>
+        <w:rPr>
+          <w:b/>
+          <w:szCs w:val="20"/>
+        </w:rPr>
+      </w:pPr>
+    </w:p>
+    <w:p>
+      <w:pPr>
+        <w:rPr>
+          <w:szCs w:val="20"/>
+        </w:rPr>
+      </w:pPr>
+      <w:proofErr w:type="gramStart"/>
+      <w:r>
+        <w:rPr>
+          <w:szCs w:val="20"/>
+        </w:rPr>
+        <w:t>Document :</w:t>
+      </w:r>
+      <w:proofErr w:type="gramEnd"/>
+      <w:r>
+        <w:rPr>
+          <w:szCs w:val="20"/>
+        </w:rPr>
+        <w:t xml:space="preserve"> </w:t>
+      </w:r>
       <w:proofErr w:type="spellStart"/>
       <w:r>
         <w:rPr>
+          <w:szCs w:val="20"/>
+        </w:rPr>
+        <w:t>J</w:t>
+      </w:r>
+      <w:r>
+        <w:rPr>
+          <w:szCs w:val="20"/>
+        </w:rPr>
+        <w:t>soup</w:t>
+      </w:r>
+      <w:proofErr w:type="spellEnd"/>
+      <w:r>
+        <w:rPr>
+          <w:szCs w:val="20"/>
+        </w:rPr>
+        <w:t>으로 얻어온 결과. html 전체 문서</w:t>
+      </w:r>
+    </w:p>
+    <w:p>
+      <w:pPr>
+        <w:rPr>
+          <w:szCs w:val="20"/>
+        </w:rPr>
+      </w:pPr>
+      <w:proofErr w:type="gramStart"/>
+      <w:r>
+        <w:rPr>
+          <w:szCs w:val="20"/>
+        </w:rPr>
+        <w:t>Element :</w:t>
+      </w:r>
+      <w:proofErr w:type="gramEnd"/>
+      <w:r>
+        <w:rPr>
+          <w:szCs w:val="20"/>
+        </w:rPr>
+        <w:t xml:space="preserve"> Document의 html 요소</w:t>
+      </w:r>
+    </w:p>
+    <w:p>
+      <w:pPr>
+        <w:rPr>
+          <w:szCs w:val="20"/>
+        </w:rPr>
+      </w:pPr>
+      <w:proofErr w:type="gramStart"/>
+      <w:r>
+        <w:rPr>
+          <w:szCs w:val="20"/>
+        </w:rPr>
+        <w:t>Elements :</w:t>
+      </w:r>
+      <w:proofErr w:type="gramEnd"/>
+      <w:r>
+        <w:rPr>
+          <w:szCs w:val="20"/>
+        </w:rPr>
+        <w:t xml:space="preserve"> element가 모인 자료형</w:t>
+      </w:r>
+    </w:p>
+    <w:p>
+      <w:pPr>
+        <w:rPr>
+          <w:szCs w:val="20"/>
+        </w:rPr>
+      </w:pPr>
+      <w:proofErr w:type="gramStart"/>
+      <w:r>
+        <w:rPr>
+          <w:szCs w:val="20"/>
+        </w:rPr>
+        <w:t>Connection :</w:t>
+      </w:r>
+      <w:proofErr w:type="gramEnd"/>
+      <w:r>
+        <w:rPr>
+          <w:szCs w:val="20"/>
+        </w:rPr>
+        <w:t xml:space="preserve"> </w:t>
+      </w:r>
+      <w:proofErr w:type="spellStart"/>
+      <w:r>
+        <w:rPr>
+          <w:szCs w:val="20"/>
+        </w:rPr>
+        <w:t>J</w:t>
+      </w:r>
+      <w:r>
+        <w:rPr>
+          <w:szCs w:val="20"/>
+        </w:rPr>
+        <w:t>soup</w:t>
+      </w:r>
+      <w:proofErr w:type="spellEnd"/>
+      <w:r>
+        <w:rPr>
+          <w:szCs w:val="20"/>
+        </w:rPr>
+        <w:t>의 connect method를 이용한 객체</w:t>
+      </w:r>
+    </w:p>
+    <w:p>
+      <w:pPr>
+        <w:rPr>
+          <w:szCs w:val="20"/>
+        </w:rPr>
+      </w:pPr>
+      <w:proofErr w:type="gramStart"/>
+      <w:r>
+        <w:rPr>
+          <w:szCs w:val="20"/>
+        </w:rPr>
+        <w:t>Response :</w:t>
+      </w:r>
+      <w:proofErr w:type="gramEnd"/>
+      <w:r>
+        <w:rPr>
+          <w:szCs w:val="20"/>
+        </w:rPr>
+        <w:t xml:space="preserve"> </w:t>
+      </w:r>
+      <w:proofErr w:type="spellStart"/>
+      <w:r>
+        <w:rPr>
+          <w:szCs w:val="20"/>
+        </w:rPr>
+        <w:t>J</w:t>
+      </w:r>
+      <w:r>
+        <w:rPr>
+          <w:szCs w:val="20"/>
+        </w:rPr>
+        <w:t>soup</w:t>
+      </w:r>
+      <w:proofErr w:type="spellEnd"/>
+      <w:r>
+        <w:rPr>
+          <w:szCs w:val="20"/>
+        </w:rPr>
+        <w:t>이 URL에 접속해 얻어온 결과</w:t>
+      </w:r>
+    </w:p>
+    <w:p>
+      <w:pPr>
+        <w:rPr>
+          <w:b/>
+          <w:szCs w:val="20"/>
+        </w:rPr>
+      </w:pPr>
+    </w:p>
+    <w:p>
+      <w:pPr>
+        <w:rPr>
+          <w:b/>
+          <w:szCs w:val="20"/>
+        </w:rPr>
+      </w:pPr>
+    </w:p>
+    <w:p>
+      <w:pPr>
+        <w:rPr>
+          <w:b/>
+          <w:szCs w:val="20"/>
+        </w:rPr>
+      </w:pPr>
+      <w:proofErr w:type="spellStart"/>
+      <w:r>
+        <w:rPr>
           <w:rFonts w:hint="eastAsia"/>
           <w:b/>
           <w:szCs w:val="20"/>
@@ -2078,351 +2244,148 @@
           <w:b/>
           <w:szCs w:val="20"/>
         </w:rPr>
-        <w:t>의 주요 클래스</w:t>
-      </w:r>
-    </w:p>
-    <w:p>
-      <w:pPr>
+        <w:t xml:space="preserve"> </w:t>
+      </w:r>
+      <w:r>
         <w:rPr>
           <w:rFonts w:hint="eastAsia"/>
           <w:b/>
           <w:szCs w:val="20"/>
         </w:rPr>
-      </w:pPr>
-    </w:p>
-    <w:p>
-      <w:pPr>
-        <w:rPr>
-          <w:szCs w:val="20"/>
-        </w:rPr>
-      </w:pPr>
-      <w:proofErr w:type="gramStart"/>
-      <w:r>
-        <w:rPr>
-          <w:szCs w:val="20"/>
-        </w:rPr>
-        <w:t>Document :</w:t>
-      </w:r>
-      <w:proofErr w:type="gramEnd"/>
-      <w:r>
-        <w:rPr>
-          <w:szCs w:val="20"/>
-        </w:rPr>
-        <w:t xml:space="preserve"> </w:t>
+        <w:t>주요 기능</w:t>
+      </w:r>
+    </w:p>
+    <w:p>
+      <w:pPr>
+        <w:rPr>
+          <w:b/>
+          <w:szCs w:val="20"/>
+        </w:rPr>
+      </w:pPr>
+    </w:p>
+    <w:p>
+      <w:pPr>
+        <w:rPr>
+          <w:szCs w:val="20"/>
+        </w:rPr>
+      </w:pPr>
+      <w:r>
+        <w:rPr>
+          <w:szCs w:val="20"/>
+        </w:rPr>
+        <w:t xml:space="preserve">1. </w:t>
       </w:r>
       <w:proofErr w:type="spellStart"/>
       <w:r>
         <w:rPr>
           <w:szCs w:val="20"/>
         </w:rPr>
-        <w:t>J</w:t>
-      </w:r>
-      <w:r>
-        <w:rPr>
-          <w:szCs w:val="20"/>
-        </w:rPr>
-        <w:t>soup</w:t>
+        <w:t>url</w:t>
       </w:r>
       <w:proofErr w:type="spellEnd"/>
       <w:r>
         <w:rPr>
           <w:szCs w:val="20"/>
         </w:rPr>
-        <w:t>으로 얻어온 결과. html 전체 문서</w:t>
-      </w:r>
-    </w:p>
-    <w:p>
-      <w:pPr>
-        <w:rPr>
-          <w:szCs w:val="20"/>
-        </w:rPr>
-      </w:pPr>
-      <w:proofErr w:type="gramStart"/>
-      <w:r>
-        <w:rPr>
-          <w:szCs w:val="20"/>
-        </w:rPr>
-        <w:t>Element :</w:t>
-      </w:r>
-      <w:proofErr w:type="gramEnd"/>
-      <w:r>
-        <w:rPr>
-          <w:szCs w:val="20"/>
-        </w:rPr>
-        <w:t xml:space="preserve"> Document의 html 요소</w:t>
-      </w:r>
-    </w:p>
-    <w:p>
-      <w:pPr>
-        <w:rPr>
-          <w:szCs w:val="20"/>
-        </w:rPr>
-      </w:pPr>
-      <w:proofErr w:type="gramStart"/>
-      <w:r>
-        <w:rPr>
-          <w:szCs w:val="20"/>
-        </w:rPr>
-        <w:t>Elements :</w:t>
-      </w:r>
-      <w:proofErr w:type="gramEnd"/>
-      <w:r>
-        <w:rPr>
-          <w:szCs w:val="20"/>
-        </w:rPr>
-        <w:t xml:space="preserve"> element가 모인 자료형</w:t>
-      </w:r>
-    </w:p>
-    <w:p>
-      <w:pPr>
-        <w:rPr>
-          <w:szCs w:val="20"/>
-        </w:rPr>
-      </w:pPr>
-      <w:proofErr w:type="gramStart"/>
-      <w:r>
-        <w:rPr>
-          <w:szCs w:val="20"/>
-        </w:rPr>
-        <w:t>Connection :</w:t>
-      </w:r>
-      <w:proofErr w:type="gramEnd"/>
-      <w:r>
-        <w:rPr>
-          <w:szCs w:val="20"/>
-        </w:rPr>
-        <w:t xml:space="preserve"> </w:t>
+        <w:t xml:space="preserve">받아서 html코드 </w:t>
       </w:r>
       <w:proofErr w:type="spellStart"/>
       <w:r>
         <w:rPr>
           <w:szCs w:val="20"/>
         </w:rPr>
-        <w:t>J</w:t>
-      </w:r>
-      <w:r>
-        <w:rPr>
-          <w:szCs w:val="20"/>
-        </w:rPr>
-        <w:t>soup</w:t>
+        <w:t>받아오기</w:t>
       </w:r>
       <w:proofErr w:type="spellEnd"/>
-      <w:r>
-        <w:rPr>
-          <w:szCs w:val="20"/>
-        </w:rPr>
-        <w:t>의 connect method를 이용한 객체</w:t>
-      </w:r>
-    </w:p>
-    <w:p>
-      <w:pPr>
-        <w:rPr>
-          <w:szCs w:val="20"/>
-        </w:rPr>
-      </w:pPr>
-      <w:proofErr w:type="gramStart"/>
-      <w:r>
-        <w:rPr>
-          <w:szCs w:val="20"/>
-        </w:rPr>
-        <w:t>Response :</w:t>
-      </w:r>
-      <w:proofErr w:type="gramEnd"/>
-      <w:r>
-        <w:rPr>
-          <w:szCs w:val="20"/>
-        </w:rPr>
-        <w:t xml:space="preserve"> </w:t>
+    </w:p>
+    <w:p>
+      <w:pPr>
+        <w:rPr>
+          <w:szCs w:val="20"/>
+        </w:rPr>
+      </w:pPr>
+      <w:r>
+        <w:rPr>
+          <w:szCs w:val="20"/>
+        </w:rPr>
+        <w:t xml:space="preserve">2. 받은 html </w:t>
       </w:r>
       <w:proofErr w:type="spellStart"/>
       <w:r>
         <w:rPr>
           <w:szCs w:val="20"/>
         </w:rPr>
-        <w:t>J</w:t>
-      </w:r>
-      <w:r>
-        <w:rPr>
-          <w:szCs w:val="20"/>
-        </w:rPr>
-        <w:t>soup</w:t>
+        <w:t>파싱해서</w:t>
       </w:r>
       <w:proofErr w:type="spellEnd"/>
       <w:r>
         <w:rPr>
           <w:szCs w:val="20"/>
         </w:rPr>
-        <w:t>이 URL에 접속해 얻어온 결과</w:t>
-      </w:r>
-    </w:p>
-    <w:p>
-      <w:pPr>
-        <w:rPr>
-          <w:b/>
-          <w:szCs w:val="20"/>
-        </w:rPr>
-      </w:pPr>
-    </w:p>
-    <w:p>
-      <w:pPr>
-        <w:rPr>
-          <w:rFonts w:hint="eastAsia"/>
-          <w:b/>
-          <w:szCs w:val="20"/>
-        </w:rPr>
-      </w:pPr>
-    </w:p>
-    <w:p>
-      <w:pPr>
-        <w:rPr>
-          <w:b/>
-          <w:szCs w:val="20"/>
-        </w:rPr>
-      </w:pPr>
+        <w:t xml:space="preserve"> DOM tree 만들기</w:t>
+      </w:r>
+    </w:p>
+    <w:p>
+      <w:pPr>
+        <w:rPr>
+          <w:szCs w:val="20"/>
+        </w:rPr>
+      </w:pPr>
+      <w:r>
+        <w:rPr>
+          <w:szCs w:val="20"/>
+        </w:rPr>
+        <w:t>3. select query문 파싱</w:t>
+      </w:r>
+    </w:p>
+    <w:p>
+      <w:pPr>
+        <w:rPr>
+          <w:szCs w:val="20"/>
+        </w:rPr>
+      </w:pPr>
+      <w:r>
+        <w:rPr>
+          <w:szCs w:val="20"/>
+        </w:rPr>
+        <w:t xml:space="preserve">4. DOM tree 순회하면서 </w:t>
+      </w:r>
       <w:proofErr w:type="spellStart"/>
       <w:r>
         <w:rPr>
-          <w:b/>
-          <w:szCs w:val="20"/>
-        </w:rPr>
-        <w:t>Jsoup</w:t>
+          <w:szCs w:val="20"/>
+        </w:rPr>
+        <w:t>원하는거</w:t>
       </w:r>
       <w:proofErr w:type="spellEnd"/>
       <w:r>
         <w:rPr>
-          <w:b/>
-          <w:szCs w:val="20"/>
-        </w:rPr>
-        <w:t xml:space="preserve"> </w:t>
-      </w:r>
-      <w:r>
-        <w:rPr>
-          <w:rFonts w:hint="eastAsia"/>
-          <w:b/>
-          <w:szCs w:val="20"/>
-        </w:rPr>
-        <w:t>주요 기능</w:t>
-      </w:r>
-    </w:p>
-    <w:p>
-      <w:pPr>
-        <w:rPr>
-          <w:rFonts w:hint="eastAsia"/>
-          <w:b/>
-          <w:szCs w:val="20"/>
-        </w:rPr>
-      </w:pPr>
-    </w:p>
-    <w:p>
-      <w:pPr>
-        <w:rPr>
-          <w:szCs w:val="20"/>
-        </w:rPr>
-      </w:pPr>
-      <w:r>
-        <w:rPr>
-          <w:szCs w:val="20"/>
-        </w:rPr>
-        <w:t xml:space="preserve">1. </w:t>
+          <w:szCs w:val="20"/>
+        </w:rPr>
+        <w:t xml:space="preserve"> </w:t>
       </w:r>
       <w:proofErr w:type="spellStart"/>
       <w:r>
         <w:rPr>
           <w:szCs w:val="20"/>
         </w:rPr>
-        <w:t>url</w:t>
+        <w:t>뽑아내기</w:t>
       </w:r>
       <w:proofErr w:type="spellEnd"/>
-      <w:r>
-        <w:rPr>
-          <w:szCs w:val="20"/>
-        </w:rPr>
-        <w:t xml:space="preserve">받아서 html코드 </w:t>
-      </w:r>
-      <w:proofErr w:type="spellStart"/>
-      <w:r>
-        <w:rPr>
-          <w:szCs w:val="20"/>
-        </w:rPr>
-        <w:t>받아오기</w:t>
-      </w:r>
-      <w:proofErr w:type="spellEnd"/>
-    </w:p>
-    <w:p>
-      <w:pPr>
-        <w:rPr>
-          <w:szCs w:val="20"/>
-        </w:rPr>
-      </w:pPr>
-      <w:r>
-        <w:rPr>
-          <w:szCs w:val="20"/>
-        </w:rPr>
-        <w:t xml:space="preserve">2. 받은 html </w:t>
-      </w:r>
-      <w:proofErr w:type="spellStart"/>
-      <w:r>
-        <w:rPr>
-          <w:szCs w:val="20"/>
-        </w:rPr>
-        <w:t>파싱해서</w:t>
-      </w:r>
-      <w:proofErr w:type="spellEnd"/>
-      <w:r>
-        <w:rPr>
-          <w:szCs w:val="20"/>
-        </w:rPr>
-        <w:t xml:space="preserve"> DOM tree 만들기</w:t>
-      </w:r>
-    </w:p>
-    <w:p>
-      <w:pPr>
-        <w:rPr>
-          <w:szCs w:val="20"/>
-        </w:rPr>
-      </w:pPr>
-      <w:r>
-        <w:rPr>
-          <w:szCs w:val="20"/>
-        </w:rPr>
-        <w:t>3. select query문 파싱</w:t>
-      </w:r>
-    </w:p>
-    <w:p>
-      <w:pPr>
-        <w:rPr>
-          <w:rFonts w:hint="eastAsia"/>
-          <w:szCs w:val="20"/>
-        </w:rPr>
-      </w:pPr>
-      <w:r>
-        <w:rPr>
-          <w:szCs w:val="20"/>
-        </w:rPr>
-        <w:t xml:space="preserve">4. DOM tree 순회하면서 </w:t>
-      </w:r>
-      <w:proofErr w:type="spellStart"/>
-      <w:r>
-        <w:rPr>
-          <w:szCs w:val="20"/>
-        </w:rPr>
-        <w:t>원하는거</w:t>
-      </w:r>
-      <w:proofErr w:type="spellEnd"/>
-      <w:r>
-        <w:rPr>
-          <w:szCs w:val="20"/>
-        </w:rPr>
-        <w:t xml:space="preserve"> </w:t>
-      </w:r>
-      <w:proofErr w:type="spellStart"/>
-      <w:r>
-        <w:rPr>
-          <w:szCs w:val="20"/>
-        </w:rPr>
-        <w:t>뽑아내기</w:t>
-      </w:r>
-      <w:proofErr w:type="spellEnd"/>
+    </w:p>
+    <w:p>
+      <w:pPr>
+        <w:wordWrap/>
+        <w:adjustRightInd w:val="0"/>
+        <w:jc w:val="left"/>
+        <w:rPr>
+          <w:rFonts w:ascii="Helvetica Neue" w:hAnsi="Helvetica Neue" w:cs="Helvetica Neue"/>
+          <w:b/>
+          <w:kern w:val="0"/>
+          <w:sz w:val="28"/>
+          <w:szCs w:val="28"/>
+        </w:rPr>
+      </w:pPr>
     </w:p>
     <w:p>
       <w:pPr>
@@ -2550,21 +2513,18 @@
         <w:jc w:val="left"/>
         <w:rPr>
           <w:rStyle w:val="a9"/>
-          <w:b w:val="0"/>
         </w:rPr>
       </w:pPr>
       <w:r>
         <w:rPr>
           <w:rStyle w:val="a9"/>
           <w:rFonts w:hint="eastAsia"/>
-          <w:b w:val="0"/>
         </w:rPr>
         <w:t>설계 o</w:t>
       </w:r>
       <w:r>
         <w:rPr>
           <w:rStyle w:val="a9"/>
-          <w:b w:val="0"/>
         </w:rPr>
         <w:t>verview</w:t>
       </w:r>
@@ -2582,21 +2542,18 @@
         <w:jc w:val="left"/>
         <w:rPr>
           <w:rStyle w:val="a9"/>
-          <w:b w:val="0"/>
         </w:rPr>
       </w:pPr>
       <w:r>
         <w:rPr>
           <w:rStyle w:val="a9"/>
           <w:rFonts w:hint="eastAsia"/>
-          <w:b w:val="0"/>
         </w:rPr>
         <w:t xml:space="preserve">이미 </w:t>
       </w:r>
       <w:r>
         <w:rPr>
           <w:rStyle w:val="a9"/>
-          <w:b w:val="0"/>
         </w:rPr>
         <w:t>적용되어</w:t>
       </w:r>
@@ -2604,14 +2561,12 @@
         <w:rPr>
           <w:rStyle w:val="a9"/>
           <w:rFonts w:hint="eastAsia"/>
-          <w:b w:val="0"/>
         </w:rPr>
         <w:t xml:space="preserve"> </w:t>
       </w:r>
       <w:r>
         <w:rPr>
           <w:rStyle w:val="a9"/>
-          <w:b w:val="0"/>
         </w:rPr>
         <w:t>있는</w:t>
       </w:r>
@@ -2619,14 +2574,12 @@
         <w:rPr>
           <w:rStyle w:val="a9"/>
           <w:rFonts w:hint="eastAsia"/>
-          <w:b w:val="0"/>
         </w:rPr>
         <w:t xml:space="preserve"> </w:t>
       </w:r>
       <w:r>
         <w:rPr>
           <w:rStyle w:val="a9"/>
-          <w:b w:val="0"/>
         </w:rPr>
         <w:t>설계패턴</w:t>
       </w:r>
@@ -2634,14 +2587,12 @@
         <w:rPr>
           <w:rStyle w:val="a9"/>
           <w:rFonts w:hint="eastAsia"/>
-          <w:b w:val="0"/>
         </w:rPr>
         <w:t xml:space="preserve"> </w:t>
       </w:r>
       <w:r>
         <w:rPr>
           <w:rStyle w:val="a9"/>
-          <w:b w:val="0"/>
         </w:rPr>
         <w:t>소개</w:t>
       </w:r>
@@ -2654,21 +2605,18 @@
         <w:jc w:val="left"/>
         <w:rPr>
           <w:rStyle w:val="a9"/>
-          <w:b w:val="0"/>
         </w:rPr>
       </w:pPr>
       <w:r>
         <w:rPr>
           <w:rStyle w:val="a9"/>
           <w:rFonts w:hint="eastAsia"/>
-          <w:b w:val="0"/>
         </w:rPr>
         <w:t>(</w:t>
       </w:r>
       <w:r>
         <w:rPr>
           <w:rStyle w:val="a9"/>
-          <w:b w:val="0"/>
         </w:rPr>
         <w:t>설계패턴의</w:t>
       </w:r>
@@ -2676,14 +2624,12 @@
         <w:rPr>
           <w:rStyle w:val="a9"/>
           <w:rFonts w:hint="eastAsia"/>
-          <w:b w:val="0"/>
         </w:rPr>
         <w:t xml:space="preserve"> </w:t>
       </w:r>
       <w:r>
         <w:rPr>
           <w:rStyle w:val="a9"/>
-          <w:b w:val="0"/>
         </w:rPr>
         <w:t>이름</w:t>
       </w:r>
@@ -2691,14 +2637,12 @@
         <w:rPr>
           <w:rStyle w:val="a9"/>
           <w:rFonts w:hint="eastAsia"/>
-          <w:b w:val="0"/>
         </w:rPr>
         <w:t>,</w:t>
       </w:r>
       <w:r>
         <w:rPr>
           <w:rStyle w:val="a9"/>
-          <w:b w:val="0"/>
         </w:rPr>
         <w:t xml:space="preserve"> </w:t>
       </w:r>
@@ -2706,14 +2650,12 @@
         <w:rPr>
           <w:rStyle w:val="a9"/>
           <w:rFonts w:hint="eastAsia"/>
-          <w:b w:val="0"/>
         </w:rPr>
         <w:t xml:space="preserve">패턴에 대한 </w:t>
       </w:r>
       <w:r>
         <w:rPr>
           <w:rStyle w:val="a9"/>
-          <w:b w:val="0"/>
         </w:rPr>
         <w:t>클래스</w:t>
       </w:r>
@@ -2721,28 +2663,24 @@
         <w:rPr>
           <w:rStyle w:val="a9"/>
           <w:rFonts w:hint="eastAsia"/>
-          <w:b w:val="0"/>
         </w:rPr>
         <w:t xml:space="preserve"> </w:t>
       </w:r>
       <w:r>
         <w:rPr>
           <w:rStyle w:val="a9"/>
-          <w:b w:val="0"/>
         </w:rPr>
         <w:t>다이어그램</w:t>
       </w:r>
       <w:r>
         <w:rPr>
           <w:rStyle w:val="a9"/>
-          <w:b w:val="0"/>
         </w:rPr>
         <w:t xml:space="preserve">, </w:t>
       </w:r>
       <w:r>
         <w:rPr>
           <w:rStyle w:val="a9"/>
-          <w:b w:val="0"/>
         </w:rPr>
         <w:t>판단</w:t>
       </w:r>
@@ -2750,14 +2688,12 @@
         <w:rPr>
           <w:rStyle w:val="a9"/>
           <w:rFonts w:hint="eastAsia"/>
-          <w:b w:val="0"/>
         </w:rPr>
         <w:t xml:space="preserve"> </w:t>
       </w:r>
       <w:r>
         <w:rPr>
           <w:rStyle w:val="a9"/>
-          <w:b w:val="0"/>
         </w:rPr>
         <w:t>근거</w:t>
       </w:r>
@@ -2765,14 +2701,12 @@
         <w:rPr>
           <w:rStyle w:val="a9"/>
           <w:rFonts w:hint="eastAsia"/>
-          <w:b w:val="0"/>
         </w:rPr>
         <w:t>,</w:t>
       </w:r>
       <w:r>
         <w:rPr>
           <w:rStyle w:val="a9"/>
-          <w:b w:val="0"/>
         </w:rPr>
         <w:t xml:space="preserve"> 소스코드와</w:t>
       </w:r>
@@ -2780,14 +2714,12 @@
         <w:rPr>
           <w:rStyle w:val="a9"/>
           <w:rFonts w:hint="eastAsia"/>
-          <w:b w:val="0"/>
         </w:rPr>
         <w:t xml:space="preserve"> </w:t>
       </w:r>
       <w:r>
         <w:rPr>
           <w:rStyle w:val="a9"/>
-          <w:b w:val="0"/>
         </w:rPr>
         <w:t>매핑</w:t>
       </w:r>
@@ -2795,14 +2727,12 @@
         <w:rPr>
           <w:rStyle w:val="a9"/>
           <w:rFonts w:hint="eastAsia"/>
-          <w:b w:val="0"/>
         </w:rPr>
         <w:t xml:space="preserve"> </w:t>
       </w:r>
       <w:r>
         <w:rPr>
           <w:rStyle w:val="a9"/>
-          <w:b w:val="0"/>
         </w:rPr>
         <w:t>등</w:t>
       </w:r>
@@ -2810,7 +2740,6 @@
         <w:rPr>
           <w:rStyle w:val="a9"/>
           <w:rFonts w:hint="eastAsia"/>
-          <w:b w:val="0"/>
         </w:rPr>
         <w:t>)</w:t>
       </w:r>
@@ -2828,14 +2757,12 @@
         <w:jc w:val="left"/>
         <w:rPr>
           <w:rStyle w:val="a9"/>
-          <w:b w:val="0"/>
         </w:rPr>
       </w:pPr>
       <w:r>
         <w:rPr>
           <w:rStyle w:val="a9"/>
           <w:rFonts w:hint="eastAsia"/>
-          <w:b w:val="0"/>
         </w:rPr>
         <w:t>클래스 다이어그램 그리기</w:t>
       </w:r>
@@ -3108,8 +3035,7 @@
           <w:rFonts w:ascii="Helvetica Neue" w:hAnsi="Helvetica Neue" w:cs="Helvetica Neue"/>
           <w:b/>
           <w:kern w:val="0"/>
-          <w:sz w:val="28"/>
-          <w:szCs w:val="28"/>
+          <w:sz w:val="24"/>
         </w:rPr>
         <w:t xml:space="preserve"> :</w:t>
       </w:r>
@@ -3119,34 +3045,35 @@
           <w:rFonts w:ascii="Helvetica Neue" w:hAnsi="Helvetica Neue" w:cs="Helvetica Neue"/>
           <w:b/>
           <w:kern w:val="0"/>
-          <w:sz w:val="28"/>
-          <w:szCs w:val="28"/>
-        </w:rPr>
-        <w:t xml:space="preserve"> </w:t>
-      </w:r>
-      <w:r>
-        <w:rPr>
-          <w:rFonts w:ascii="Helvetica Neue" w:hAnsi="Helvetica Neue" w:cs="Helvetica Neue"/>
-          <w:kern w:val="0"/>
-          <w:sz w:val="24"/>
-        </w:rPr>
-        <w:t>This interface provides two methods, {@code head} and {@code tail}. The head method is called when the node is firs</w:t>
-      </w:r>
-      <w:r>
-        <w:rPr>
-          <w:rFonts w:ascii="Helvetica Neue" w:hAnsi="Helvetica Neue" w:cs="Helvetica Neue"/>
-          <w:kern w:val="0"/>
-          <w:sz w:val="24"/>
-        </w:rPr>
-        <w:t>t s</w:t>
-      </w:r>
-      <w:r>
-        <w:rPr>
-          <w:rFonts w:ascii="Helvetica Neue" w:hAnsi="Helvetica Neue" w:cs="Helvetica Neue"/>
-          <w:kern w:val="0"/>
-          <w:sz w:val="24"/>
-        </w:rPr>
-        <w:t>een, and the tail method when all of the node's children have been visited.</w:t>
+          <w:sz w:val="24"/>
+        </w:rPr>
+        <w:t xml:space="preserve"> </w:t>
+      </w:r>
+      <w:r>
+        <w:rPr>
+          <w:rFonts w:ascii="Helvetica Neue" w:hAnsi="Helvetica Neue" w:cs="Helvetica Neue"/>
+          <w:kern w:val="0"/>
+          <w:sz w:val="24"/>
+        </w:rPr>
+        <w:t xml:space="preserve">This interface provides two methods, {@code head} and {@code tail}. The head method is called when the node is first seen, and the tail method when </w:t>
+      </w:r>
+      <w:proofErr w:type="gramStart"/>
+      <w:r>
+        <w:rPr>
+          <w:rFonts w:ascii="Helvetica Neue" w:hAnsi="Helvetica Neue" w:cs="Helvetica Neue"/>
+          <w:kern w:val="0"/>
+          <w:sz w:val="24"/>
+        </w:rPr>
+        <w:t>all of</w:t>
+      </w:r>
+      <w:proofErr w:type="gramEnd"/>
+      <w:r>
+        <w:rPr>
+          <w:rFonts w:ascii="Helvetica Neue" w:hAnsi="Helvetica Neue" w:cs="Helvetica Neue"/>
+          <w:kern w:val="0"/>
+          <w:sz w:val="24"/>
+        </w:rPr>
+        <w:t xml:space="preserve"> the node's children have been visited.</w:t>
       </w:r>
     </w:p>
     <w:p>
@@ -3262,7 +3189,7 @@
         <w:adjustRightInd w:val="0"/>
         <w:jc w:val="left"/>
         <w:rPr>
-          <w:rFonts w:ascii="Helvetica Neue" w:hAnsi="Helvetica Neue" w:cs="Helvetica Neue" w:hint="eastAsia"/>
+          <w:rFonts w:ascii="Helvetica Neue" w:hAnsi="Helvetica Neue" w:cs="Helvetica Neue"/>
           <w:b/>
           <w:kern w:val="0"/>
           <w:sz w:val="28"/>
@@ -3289,6 +3216,7 @@
           <w:kern w:val="0"/>
           <w:sz w:val="24"/>
         </w:rPr>
+        <w:lastRenderedPageBreak/>
         <w:t xml:space="preserve">2. </w:t>
       </w:r>
       <w:proofErr w:type="spellStart"/>
@@ -3585,42 +3513,19 @@
         </w:rPr>
         <w:t>-</w:t>
       </w:r>
-      <w:proofErr w:type="gramStart"/>
-      <w:r>
-        <w:rPr>
-          <w:rFonts w:ascii="Helvetica Neue" w:hAnsi="Helvetica Neue" w:cs="Helvetica Neue"/>
-          <w:b/>
-        </w:rPr>
-        <w:t>B</w:t>
-      </w:r>
-      <w:r>
-        <w:rPr>
-          <w:rFonts w:ascii="Helvetica Neue" w:hAnsi="Helvetica Neue" w:cs="Helvetica Neue"/>
-          <w:b/>
-        </w:rPr>
-        <w:t xml:space="preserve">uilder </w:t>
-      </w:r>
-      <w:r>
-        <w:rPr>
-          <w:rFonts w:ascii="Helvetica Neue" w:hAnsi="Helvetica Neue" w:cs="Helvetica Neue"/>
-          <w:b/>
-        </w:rPr>
-        <w:t xml:space="preserve"> </w:t>
-      </w:r>
-      <w:r>
-        <w:rPr>
-          <w:rFonts w:ascii="Helvetica Neue" w:hAnsi="Helvetica Neue" w:cs="Helvetica Neue"/>
-          <w:b/>
-        </w:rPr>
-        <w:t>pattern</w:t>
-      </w:r>
-      <w:proofErr w:type="gramEnd"/>
-      <w:r>
-        <w:rPr>
-          <w:rFonts w:ascii="Helvetica Neue" w:hAnsi="Helvetica Neue" w:cs="Helvetica Neue"/>
-          <w:b/>
-        </w:rPr>
-        <w:t xml:space="preserve">: </w:t>
+      <w:r>
+        <w:rPr>
+          <w:rFonts w:ascii="Helvetica Neue" w:hAnsi="Helvetica Neue" w:cs="Helvetica Neue" w:hint="eastAsia"/>
+          <w:b/>
+        </w:rPr>
+        <w:t>b</w:t>
+      </w:r>
+      <w:r>
+        <w:rPr>
+          <w:rFonts w:ascii="Helvetica Neue" w:hAnsi="Helvetica Neue" w:cs="Helvetica Neue"/>
+          <w:b/>
+        </w:rPr>
+        <w:t xml:space="preserve">uilder pattern: </w:t>
       </w:r>
       <w:r>
         <w:rPr>
@@ -3638,13 +3543,7 @@
         <w:rPr>
           <w:rFonts w:ascii="Helvetica Neue" w:hAnsi="Helvetica Neue" w:cs="Helvetica Neue"/>
         </w:rPr>
-        <w:t xml:space="preserve"> when parsing Xml, Html file,</w:t>
-      </w:r>
-      <w:r>
-        <w:rPr>
-          <w:rFonts w:ascii="Helvetica Neue" w:hAnsi="Helvetica Neue" w:cs="Helvetica Neue"/>
-        </w:rPr>
-        <w:t xml:space="preserve"> </w:t>
+        <w:t xml:space="preserve"> when parsing Xml, Html file, </w:t>
       </w:r>
       <w:r>
         <w:rPr>
@@ -3837,7 +3736,7 @@
         <w:adjustRightInd w:val="0"/>
         <w:jc w:val="left"/>
         <w:rPr>
-          <w:rFonts w:ascii="Helvetica Neue" w:hAnsi="Helvetica Neue" w:cs="Helvetica Neue" w:hint="eastAsia"/>
+          <w:rFonts w:ascii="Helvetica Neue" w:hAnsi="Helvetica Neue" w:cs="Helvetica Neue"/>
           <w:b/>
           <w:kern w:val="0"/>
           <w:sz w:val="28"/>
@@ -3854,6 +3753,20 @@
           <w:rFonts w:ascii="Helvetica Neue" w:hAnsi="Helvetica Neue" w:cs="Helvetica Neue"/>
           <w:b/>
           <w:kern w:val="0"/>
+          <w:sz w:val="28"/>
+          <w:szCs w:val="28"/>
+        </w:rPr>
+      </w:pPr>
+    </w:p>
+    <w:p>
+      <w:pPr>
+        <w:wordWrap/>
+        <w:adjustRightInd w:val="0"/>
+        <w:jc w:val="left"/>
+        <w:rPr>
+          <w:rFonts w:ascii="Helvetica Neue" w:hAnsi="Helvetica Neue" w:cs="Helvetica Neue"/>
+          <w:b/>
+          <w:kern w:val="0"/>
           <w:sz w:val="24"/>
         </w:rPr>
       </w:pPr>
@@ -3909,38 +3822,6 @@
           <w:b/>
           <w:kern w:val="0"/>
           <w:sz w:val="24"/>
-        </w:rPr>
-      </w:pPr>
-      <w:r>
-        <w:rPr>
-          <w:rFonts w:ascii="Helvetica Neue" w:hAnsi="Helvetica Neue" w:cs="Helvetica Neue"/>
-          <w:b/>
-          <w:kern w:val="0"/>
-          <w:sz w:val="24"/>
-        </w:rPr>
-        <w:t>-</w:t>
-      </w:r>
-      <w:r>
-        <w:rPr>
-          <w:rFonts w:ascii="Helvetica Neue" w:hAnsi="Helvetica Neue" w:cs="Helvetica Neue"/>
-          <w:b/>
-          <w:kern w:val="0"/>
-          <w:sz w:val="24"/>
-        </w:rPr>
-        <w:t>composite pattern</w:t>
-      </w:r>
-    </w:p>
-    <w:p>
-      <w:pPr>
-        <w:wordWrap/>
-        <w:adjustRightInd w:val="0"/>
-        <w:jc w:val="left"/>
-        <w:rPr>
-          <w:rFonts w:ascii="Helvetica Neue" w:hAnsi="Helvetica Neue" w:cs="Helvetica Neue"/>
-          <w:b/>
-          <w:kern w:val="0"/>
-          <w:sz w:val="28"/>
-          <w:szCs w:val="28"/>
         </w:rPr>
       </w:pPr>
     </w:p>
@@ -4017,14 +3898,29 @@
         <w:rPr>
           <w:rFonts w:ascii="Helvetica Neue" w:hAnsi="Helvetica Neue" w:cs="Helvetica Neue"/>
           <w:kern w:val="0"/>
-          <w:szCs w:val="20"/>
-        </w:rPr>
-      </w:pPr>
-      <w:r>
-        <w:rPr>
-          <w:rFonts w:ascii="Helvetica Neue" w:hAnsi="Helvetica Neue" w:cs="Helvetica Neue" w:hint="eastAsia"/>
-          <w:kern w:val="0"/>
-          <w:szCs w:val="20"/>
+          <w:sz w:val="22"/>
+          <w:szCs w:val="22"/>
+        </w:rPr>
+      </w:pPr>
+    </w:p>
+    <w:p>
+      <w:pPr>
+        <w:wordWrap/>
+        <w:adjustRightInd w:val="0"/>
+        <w:jc w:val="left"/>
+        <w:rPr>
+          <w:rFonts w:ascii="Helvetica Neue" w:hAnsi="Helvetica Neue" w:cs="Helvetica Neue"/>
+          <w:kern w:val="0"/>
+          <w:sz w:val="22"/>
+          <w:szCs w:val="22"/>
+        </w:rPr>
+      </w:pPr>
+      <w:r>
+        <w:rPr>
+          <w:rFonts w:ascii="Helvetica Neue" w:hAnsi="Helvetica Neue" w:cs="Helvetica Neue" w:hint="eastAsia"/>
+          <w:kern w:val="0"/>
+          <w:sz w:val="22"/>
+          <w:szCs w:val="22"/>
         </w:rPr>
         <w:t>-</w:t>
       </w:r>
@@ -4032,7 +3928,8 @@
         <w:rPr>
           <w:rFonts w:ascii="Helvetica Neue" w:hAnsi="Helvetica Neue" w:cs="Helvetica Neue"/>
           <w:kern w:val="0"/>
-          <w:szCs w:val="20"/>
+          <w:sz w:val="22"/>
+          <w:szCs w:val="22"/>
         </w:rPr>
         <w:t>&gt;</w:t>
       </w:r>
@@ -4040,7 +3937,8 @@
         <w:rPr>
           <w:rFonts w:ascii="Helvetica Neue" w:hAnsi="Helvetica Neue" w:cs="Helvetica Neue" w:hint="eastAsia"/>
           <w:kern w:val="0"/>
-          <w:szCs w:val="20"/>
+          <w:sz w:val="22"/>
+          <w:szCs w:val="22"/>
         </w:rPr>
         <w:t>가장</w:t>
       </w:r>
@@ -4048,15 +3946,17 @@
         <w:rPr>
           <w:rFonts w:ascii="Helvetica Neue" w:hAnsi="Helvetica Neue" w:cs="Helvetica Neue" w:hint="eastAsia"/>
           <w:kern w:val="0"/>
-          <w:szCs w:val="20"/>
-        </w:rPr>
-        <w:t xml:space="preserve"> </w:t>
-      </w:r>
-      <w:r>
-        <w:rPr>
-          <w:rFonts w:ascii="Helvetica Neue" w:hAnsi="Helvetica Neue" w:cs="Helvetica Neue" w:hint="eastAsia"/>
-          <w:kern w:val="0"/>
-          <w:szCs w:val="20"/>
+          <w:sz w:val="22"/>
+          <w:szCs w:val="22"/>
+        </w:rPr>
+        <w:t xml:space="preserve"> </w:t>
+      </w:r>
+      <w:r>
+        <w:rPr>
+          <w:rFonts w:ascii="Helvetica Neue" w:hAnsi="Helvetica Neue" w:cs="Helvetica Neue" w:hint="eastAsia"/>
+          <w:kern w:val="0"/>
+          <w:sz w:val="22"/>
+          <w:szCs w:val="22"/>
         </w:rPr>
         <w:t>크게는</w:t>
       </w:r>
@@ -4064,7 +3964,8 @@
         <w:rPr>
           <w:rFonts w:ascii="Helvetica Neue" w:hAnsi="Helvetica Neue" w:cs="Helvetica Neue" w:hint="eastAsia"/>
           <w:kern w:val="0"/>
-          <w:szCs w:val="20"/>
+          <w:sz w:val="22"/>
+          <w:szCs w:val="22"/>
         </w:rPr>
         <w:t xml:space="preserve"> N</w:t>
       </w:r>
@@ -4072,7 +3973,8 @@
         <w:rPr>
           <w:rFonts w:ascii="Helvetica Neue" w:hAnsi="Helvetica Neue" w:cs="Helvetica Neue"/>
           <w:kern w:val="0"/>
-          <w:szCs w:val="20"/>
+          <w:sz w:val="22"/>
+          <w:szCs w:val="22"/>
         </w:rPr>
         <w:t>ode</w:t>
       </w:r>
@@ -4080,7 +3982,8 @@
         <w:rPr>
           <w:rFonts w:ascii="Helvetica Neue" w:hAnsi="Helvetica Neue" w:cs="Helvetica Neue" w:hint="eastAsia"/>
           <w:kern w:val="0"/>
-          <w:szCs w:val="20"/>
+          <w:sz w:val="22"/>
+          <w:szCs w:val="22"/>
         </w:rPr>
         <w:t>와</w:t>
       </w:r>
@@ -4088,15 +3991,17 @@
         <w:rPr>
           <w:rFonts w:ascii="Helvetica Neue" w:hAnsi="Helvetica Neue" w:cs="Helvetica Neue" w:hint="eastAsia"/>
           <w:kern w:val="0"/>
-          <w:szCs w:val="20"/>
-        </w:rPr>
-        <w:t xml:space="preserve"> </w:t>
-      </w:r>
-      <w:r>
-        <w:rPr>
-          <w:rFonts w:ascii="Helvetica Neue" w:hAnsi="Helvetica Neue" w:cs="Helvetica Neue"/>
-          <w:kern w:val="0"/>
-          <w:szCs w:val="20"/>
+          <w:sz w:val="22"/>
+          <w:szCs w:val="22"/>
+        </w:rPr>
+        <w:t xml:space="preserve"> </w:t>
+      </w:r>
+      <w:r>
+        <w:rPr>
+          <w:rFonts w:ascii="Helvetica Neue" w:hAnsi="Helvetica Neue" w:cs="Helvetica Neue"/>
+          <w:kern w:val="0"/>
+          <w:sz w:val="22"/>
+          <w:szCs w:val="22"/>
         </w:rPr>
         <w:t>Element</w:t>
       </w:r>
@@ -4104,7 +4009,8 @@
         <w:rPr>
           <w:rFonts w:ascii="Helvetica Neue" w:hAnsi="Helvetica Neue" w:cs="Helvetica Neue" w:hint="eastAsia"/>
           <w:kern w:val="0"/>
-          <w:szCs w:val="20"/>
+          <w:sz w:val="22"/>
+          <w:szCs w:val="22"/>
         </w:rPr>
         <w:t>,</w:t>
       </w:r>
@@ -4112,15 +4018,17 @@
         <w:rPr>
           <w:rFonts w:ascii="Helvetica Neue" w:hAnsi="Helvetica Neue" w:cs="Helvetica Neue"/>
           <w:kern w:val="0"/>
-          <w:szCs w:val="20"/>
-        </w:rPr>
-        <w:t xml:space="preserve"> </w:t>
-      </w:r>
-      <w:r>
-        <w:rPr>
-          <w:rFonts w:ascii="Helvetica Neue" w:hAnsi="Helvetica Neue" w:cs="Helvetica Neue" w:hint="eastAsia"/>
-          <w:kern w:val="0"/>
-          <w:szCs w:val="20"/>
+          <w:sz w:val="22"/>
+          <w:szCs w:val="22"/>
+        </w:rPr>
+        <w:t xml:space="preserve"> </w:t>
+      </w:r>
+      <w:r>
+        <w:rPr>
+          <w:rFonts w:ascii="Helvetica Neue" w:hAnsi="Helvetica Neue" w:cs="Helvetica Neue" w:hint="eastAsia"/>
+          <w:kern w:val="0"/>
+          <w:sz w:val="22"/>
+          <w:szCs w:val="22"/>
         </w:rPr>
         <w:t>A</w:t>
       </w:r>
@@ -4128,7 +4036,8 @@
         <w:rPr>
           <w:rFonts w:ascii="Helvetica Neue" w:hAnsi="Helvetica Neue" w:cs="Helvetica Neue"/>
           <w:kern w:val="0"/>
-          <w:szCs w:val="20"/>
+          <w:sz w:val="22"/>
+          <w:szCs w:val="22"/>
         </w:rPr>
         <w:t>ttribute</w:t>
       </w:r>
@@ -4136,7 +4045,8 @@
         <w:rPr>
           <w:rFonts w:ascii="Helvetica Neue" w:hAnsi="Helvetica Neue" w:cs="Helvetica Neue" w:hint="eastAsia"/>
           <w:kern w:val="0"/>
-          <w:szCs w:val="20"/>
+          <w:sz w:val="22"/>
+          <w:szCs w:val="22"/>
         </w:rPr>
         <w:t>로</w:t>
       </w:r>
@@ -4144,15 +4054,17 @@
         <w:rPr>
           <w:rFonts w:ascii="Helvetica Neue" w:hAnsi="Helvetica Neue" w:cs="Helvetica Neue" w:hint="eastAsia"/>
           <w:kern w:val="0"/>
-          <w:szCs w:val="20"/>
-        </w:rPr>
-        <w:t xml:space="preserve"> </w:t>
-      </w:r>
-      <w:r>
-        <w:rPr>
-          <w:rFonts w:ascii="Helvetica Neue" w:hAnsi="Helvetica Neue" w:cs="Helvetica Neue" w:hint="eastAsia"/>
-          <w:kern w:val="0"/>
-          <w:szCs w:val="20"/>
+          <w:sz w:val="22"/>
+          <w:szCs w:val="22"/>
+        </w:rPr>
+        <w:t xml:space="preserve"> </w:t>
+      </w:r>
+      <w:r>
+        <w:rPr>
+          <w:rFonts w:ascii="Helvetica Neue" w:hAnsi="Helvetica Neue" w:cs="Helvetica Neue" w:hint="eastAsia"/>
+          <w:kern w:val="0"/>
+          <w:sz w:val="22"/>
+          <w:szCs w:val="22"/>
         </w:rPr>
         <w:t>구성되어</w:t>
       </w:r>
@@ -4160,15 +4072,17 @@
         <w:rPr>
           <w:rFonts w:ascii="Helvetica Neue" w:hAnsi="Helvetica Neue" w:cs="Helvetica Neue" w:hint="eastAsia"/>
           <w:kern w:val="0"/>
-          <w:szCs w:val="20"/>
-        </w:rPr>
-        <w:t xml:space="preserve"> </w:t>
-      </w:r>
-      <w:r>
-        <w:rPr>
-          <w:rFonts w:ascii="Helvetica Neue" w:hAnsi="Helvetica Neue" w:cs="Helvetica Neue" w:hint="eastAsia"/>
-          <w:kern w:val="0"/>
-          <w:szCs w:val="20"/>
+          <w:sz w:val="22"/>
+          <w:szCs w:val="22"/>
+        </w:rPr>
+        <w:t xml:space="preserve"> </w:t>
+      </w:r>
+      <w:r>
+        <w:rPr>
+          <w:rFonts w:ascii="Helvetica Neue" w:hAnsi="Helvetica Neue" w:cs="Helvetica Neue" w:hint="eastAsia"/>
+          <w:kern w:val="0"/>
+          <w:sz w:val="22"/>
+          <w:szCs w:val="22"/>
         </w:rPr>
         <w:t>있음</w:t>
       </w:r>
@@ -4176,7 +4090,8 @@
         <w:rPr>
           <w:rFonts w:ascii="Helvetica Neue" w:hAnsi="Helvetica Neue" w:cs="Helvetica Neue" w:hint="eastAsia"/>
           <w:kern w:val="0"/>
-          <w:szCs w:val="20"/>
+          <w:sz w:val="22"/>
+          <w:szCs w:val="22"/>
         </w:rPr>
         <w:t>.</w:t>
       </w:r>
@@ -4201,7 +4116,7 @@
         <w:adjustRightInd w:val="0"/>
         <w:jc w:val="left"/>
         <w:rPr>
-          <w:rFonts w:ascii="Helvetica Neue" w:hAnsi="Helvetica Neue" w:cs="Helvetica Neue" w:hint="eastAsia"/>
+          <w:rFonts w:ascii="Helvetica Neue" w:hAnsi="Helvetica Neue" w:cs="Helvetica Neue"/>
           <w:b/>
           <w:kern w:val="0"/>
           <w:sz w:val="28"/>
@@ -4239,6 +4154,19 @@
         </w:rPr>
         <w:t>Composite Pattern</w:t>
       </w:r>
+    </w:p>
+    <w:p>
+      <w:pPr>
+        <w:wordWrap/>
+        <w:adjustRightInd w:val="0"/>
+        <w:jc w:val="left"/>
+        <w:rPr>
+          <w:rFonts w:ascii="Helvetica Neue" w:hAnsi="Helvetica Neue" w:cs="Helvetica Neue"/>
+          <w:b/>
+          <w:kern w:val="0"/>
+          <w:sz w:val="24"/>
+        </w:rPr>
+      </w:pPr>
     </w:p>
     <w:p>
       <w:pPr>
@@ -4349,20 +4277,6 @@
     </w:p>
     <w:p>
       <w:pPr>
-        <w:wordWrap/>
-        <w:adjustRightInd w:val="0"/>
-        <w:jc w:val="left"/>
-        <w:rPr>
-          <w:rFonts w:ascii="Helvetica Neue" w:hAnsi="Helvetica Neue" w:cs="Helvetica Neue" w:hint="eastAsia"/>
-          <w:b/>
-          <w:kern w:val="0"/>
-          <w:sz w:val="28"/>
-          <w:szCs w:val="28"/>
-        </w:rPr>
-      </w:pPr>
-    </w:p>
-    <w:p>
-      <w:pPr>
         <w:pStyle w:val="a6"/>
         <w:numPr>
           <w:ilvl w:val="0"/>
@@ -4435,7 +4349,7 @@
       </w:r>
       <w:r>
         <w:rPr>
-          <w:rFonts w:ascii="Helvetica Neue" w:hAnsi="Helvetica Neue" w:cs="Helvetica Neue" w:hint="eastAsia"/>
+          <w:rFonts w:ascii="Helvetica Neue" w:hAnsi="Helvetica Neue" w:cs="Helvetica Neue"/>
           <w:b/>
           <w:kern w:val="0"/>
           <w:sz w:val="28"/>
@@ -4496,84 +4410,5284 @@
     </w:p>
     <w:p>
       <w:pPr>
-        <w:wordWrap/>
-        <w:adjustRightInd w:val="0"/>
-        <w:jc w:val="left"/>
-        <w:rPr>
-          <w:rFonts w:ascii="Helvetica Neue" w:hAnsi="Helvetica Neue" w:cs="Helvetica Neue"/>
-          <w:b/>
+        <w:pStyle w:val="a6"/>
+        <w:wordWrap/>
+        <w:adjustRightInd w:val="0"/>
+        <w:ind w:leftChars="0" w:left="360"/>
+        <w:jc w:val="left"/>
+        <w:rPr>
+          <w:rFonts w:ascii="Helvetica Neue" w:hAnsi="Helvetica Neue" w:cs="Helvetica Neue"/>
+          <w:b/>
+          <w:kern w:val="0"/>
+          <w:szCs w:val="20"/>
+        </w:rPr>
+      </w:pPr>
+    </w:p>
+    <w:p>
+      <w:pPr>
+        <w:wordWrap/>
+        <w:adjustRightInd w:val="0"/>
+        <w:jc w:val="left"/>
+        <w:rPr>
+          <w:rFonts w:ascii="Helvetica Neue" w:hAnsi="Helvetica Neue" w:cs="Helvetica Neue"/>
+          <w:b/>
+          <w:kern w:val="0"/>
+          <w:sz w:val="26"/>
+          <w:szCs w:val="26"/>
+        </w:rPr>
+      </w:pPr>
+      <w:r>
+        <w:rPr>
+          <w:rFonts w:ascii="Helvetica Neue" w:hAnsi="Helvetica Neue" w:cs="Helvetica Neue" w:hint="eastAsia"/>
+          <w:b/>
+          <w:kern w:val="0"/>
+          <w:sz w:val="26"/>
+          <w:szCs w:val="26"/>
+        </w:rPr>
+        <w:t>설계</w:t>
+      </w:r>
+      <w:r>
+        <w:rPr>
+          <w:rFonts w:ascii="Helvetica Neue" w:hAnsi="Helvetica Neue" w:cs="Helvetica Neue" w:hint="eastAsia"/>
+          <w:b/>
+          <w:kern w:val="0"/>
+          <w:sz w:val="26"/>
+          <w:szCs w:val="26"/>
+        </w:rPr>
+        <w:t xml:space="preserve"> </w:t>
+      </w:r>
+      <w:proofErr w:type="gramStart"/>
+      <w:r>
+        <w:rPr>
+          <w:rFonts w:ascii="Helvetica Neue" w:hAnsi="Helvetica Neue" w:cs="Helvetica Neue" w:hint="eastAsia"/>
+          <w:b/>
+          <w:kern w:val="0"/>
+          <w:sz w:val="26"/>
+          <w:szCs w:val="26"/>
+        </w:rPr>
+        <w:t>개선</w:t>
+      </w:r>
+      <w:r>
+        <w:rPr>
+          <w:rFonts w:ascii="Helvetica Neue" w:hAnsi="Helvetica Neue" w:cs="Helvetica Neue" w:hint="eastAsia"/>
+          <w:b/>
+          <w:kern w:val="0"/>
+          <w:sz w:val="26"/>
+          <w:szCs w:val="26"/>
+        </w:rPr>
+        <w:t xml:space="preserve"> </w:t>
+      </w:r>
+      <w:r>
+        <w:rPr>
+          <w:rFonts w:ascii="Helvetica Neue" w:hAnsi="Helvetica Neue" w:cs="Helvetica Neue"/>
+          <w:b/>
+          <w:kern w:val="0"/>
+          <w:sz w:val="26"/>
+          <w:szCs w:val="26"/>
+        </w:rPr>
+        <w:t>:</w:t>
+      </w:r>
+      <w:proofErr w:type="gramEnd"/>
+      <w:r>
+        <w:rPr>
+          <w:rFonts w:ascii="Helvetica Neue" w:hAnsi="Helvetica Neue" w:cs="Helvetica Neue"/>
+          <w:b/>
+          <w:kern w:val="0"/>
+          <w:sz w:val="26"/>
+          <w:szCs w:val="26"/>
+        </w:rPr>
+        <w:t xml:space="preserve"> </w:t>
+      </w:r>
+    </w:p>
+    <w:p>
+      <w:pPr>
+        <w:wordWrap/>
+        <w:adjustRightInd w:val="0"/>
+        <w:jc w:val="left"/>
+        <w:rPr>
+          <w:rFonts w:ascii="Helvetica Neue" w:hAnsi="Helvetica Neue" w:cs="Helvetica Neue"/>
+          <w:b/>
+          <w:kern w:val="0"/>
+          <w:sz w:val="22"/>
+          <w:szCs w:val="22"/>
+        </w:rPr>
+      </w:pPr>
+      <w:r>
+        <w:rPr>
+          <w:rFonts w:ascii="Helvetica Neue" w:hAnsi="Helvetica Neue" w:cs="Helvetica Neue" w:hint="eastAsia"/>
+          <w:b/>
+          <w:kern w:val="0"/>
+          <w:sz w:val="22"/>
+          <w:szCs w:val="22"/>
+        </w:rPr>
+        <w:t>적용한</w:t>
+      </w:r>
+      <w:r>
+        <w:rPr>
+          <w:rFonts w:ascii="Helvetica Neue" w:hAnsi="Helvetica Neue" w:cs="Helvetica Neue" w:hint="eastAsia"/>
+          <w:b/>
+          <w:kern w:val="0"/>
+          <w:sz w:val="22"/>
+          <w:szCs w:val="22"/>
+        </w:rPr>
+        <w:t xml:space="preserve"> </w:t>
+      </w:r>
+      <w:proofErr w:type="gramStart"/>
+      <w:r>
+        <w:rPr>
+          <w:rFonts w:ascii="Helvetica Neue" w:hAnsi="Helvetica Neue" w:cs="Helvetica Neue" w:hint="eastAsia"/>
+          <w:b/>
+          <w:kern w:val="0"/>
+          <w:sz w:val="22"/>
+          <w:szCs w:val="22"/>
+        </w:rPr>
+        <w:t>패턴</w:t>
+      </w:r>
+      <w:r>
+        <w:rPr>
+          <w:rFonts w:ascii="Helvetica Neue" w:hAnsi="Helvetica Neue" w:cs="Helvetica Neue" w:hint="eastAsia"/>
+          <w:b/>
+          <w:kern w:val="0"/>
+          <w:sz w:val="22"/>
+          <w:szCs w:val="22"/>
+        </w:rPr>
+        <w:t xml:space="preserve"> </w:t>
+      </w:r>
+      <w:r>
+        <w:rPr>
+          <w:rFonts w:ascii="Helvetica Neue" w:hAnsi="Helvetica Neue" w:cs="Helvetica Neue"/>
+          <w:b/>
+          <w:kern w:val="0"/>
+          <w:sz w:val="22"/>
+          <w:szCs w:val="22"/>
+        </w:rPr>
+        <w:t>:</w:t>
+      </w:r>
+      <w:proofErr w:type="gramEnd"/>
+      <w:r>
+        <w:rPr>
+          <w:rFonts w:ascii="Helvetica Neue" w:hAnsi="Helvetica Neue" w:cs="Helvetica Neue"/>
+          <w:b/>
+          <w:kern w:val="0"/>
+          <w:sz w:val="22"/>
+          <w:szCs w:val="22"/>
+        </w:rPr>
+        <w:t xml:space="preserve"> </w:t>
+      </w:r>
+      <w:r>
+        <w:rPr>
+          <w:rFonts w:ascii="Helvetica Neue" w:hAnsi="Helvetica Neue" w:cs="Helvetica Neue" w:hint="eastAsia"/>
+          <w:b/>
+          <w:kern w:val="0"/>
+          <w:sz w:val="22"/>
+          <w:szCs w:val="22"/>
+        </w:rPr>
+        <w:t>D</w:t>
+      </w:r>
+      <w:r>
+        <w:rPr>
+          <w:rFonts w:ascii="Helvetica Neue" w:hAnsi="Helvetica Neue" w:cs="Helvetica Neue"/>
+          <w:b/>
+          <w:kern w:val="0"/>
+          <w:sz w:val="22"/>
+          <w:szCs w:val="22"/>
+        </w:rPr>
+        <w:t>ecorator pattern</w:t>
+      </w:r>
+    </w:p>
+    <w:p>
+      <w:pPr>
+        <w:wordWrap/>
+        <w:adjustRightInd w:val="0"/>
+        <w:ind w:firstLineChars="100" w:firstLine="220"/>
+        <w:jc w:val="left"/>
+        <w:rPr>
+          <w:rFonts w:ascii="Helvetica Neue" w:hAnsi="Helvetica Neue" w:cs="Helvetica Neue"/>
+          <w:kern w:val="0"/>
+          <w:sz w:val="22"/>
+          <w:szCs w:val="22"/>
+        </w:rPr>
+      </w:pPr>
+      <w:r>
+        <w:rPr>
+          <w:rFonts w:ascii="Helvetica Neue" w:hAnsi="Helvetica Neue" w:cs="Helvetica Neue" w:hint="eastAsia"/>
+          <w:b/>
+          <w:kern w:val="0"/>
+          <w:sz w:val="22"/>
+          <w:szCs w:val="22"/>
+        </w:rPr>
+        <w:t>-</w:t>
+      </w:r>
+      <w:proofErr w:type="gramStart"/>
+      <w:r>
+        <w:rPr>
+          <w:rFonts w:ascii="Helvetica Neue" w:hAnsi="Helvetica Neue" w:cs="Helvetica Neue"/>
+          <w:b/>
+          <w:kern w:val="0"/>
+          <w:sz w:val="22"/>
+          <w:szCs w:val="22"/>
+        </w:rPr>
+        <w:t>&gt;</w:t>
+      </w:r>
+      <w:proofErr w:type="spellStart"/>
+      <w:r>
+        <w:rPr>
+          <w:rFonts w:ascii="Helvetica Neue" w:hAnsi="Helvetica Neue" w:cs="Helvetica Neue"/>
+          <w:b/>
+          <w:kern w:val="0"/>
+          <w:sz w:val="22"/>
+          <w:szCs w:val="22"/>
+        </w:rPr>
+        <w:t>Org.jsoup.select</w:t>
+      </w:r>
+      <w:proofErr w:type="spellEnd"/>
+      <w:proofErr w:type="gramEnd"/>
+      <w:r>
+        <w:rPr>
+          <w:rFonts w:ascii="Helvetica Neue" w:hAnsi="Helvetica Neue" w:cs="Helvetica Neue" w:hint="eastAsia"/>
+          <w:b/>
+          <w:kern w:val="0"/>
+          <w:sz w:val="22"/>
+          <w:szCs w:val="22"/>
+        </w:rPr>
+        <w:t xml:space="preserve"> </w:t>
+      </w:r>
+      <w:r>
+        <w:rPr>
+          <w:rFonts w:ascii="Helvetica Neue" w:hAnsi="Helvetica Neue" w:cs="Helvetica Neue"/>
+          <w:b/>
+          <w:kern w:val="0"/>
+          <w:sz w:val="22"/>
+          <w:szCs w:val="22"/>
+        </w:rPr>
+        <w:t xml:space="preserve">. </w:t>
+      </w:r>
+      <w:r>
+        <w:rPr>
+          <w:rFonts w:ascii="Helvetica Neue" w:hAnsi="Helvetica Neue" w:cs="Helvetica Neue" w:hint="eastAsia"/>
+          <w:b/>
+          <w:kern w:val="0"/>
+          <w:sz w:val="22"/>
+          <w:szCs w:val="22"/>
+        </w:rPr>
+        <w:t>Q</w:t>
+      </w:r>
+      <w:r>
+        <w:rPr>
+          <w:rFonts w:ascii="Helvetica Neue" w:hAnsi="Helvetica Neue" w:cs="Helvetica Neue"/>
+          <w:b/>
+          <w:kern w:val="0"/>
+          <w:sz w:val="22"/>
+          <w:szCs w:val="22"/>
+        </w:rPr>
+        <w:t>uerypaser.java</w:t>
+      </w:r>
+    </w:p>
+    <w:p>
+      <w:pPr>
+        <w:wordWrap/>
+        <w:adjustRightInd w:val="0"/>
+        <w:jc w:val="left"/>
+        <w:rPr>
+          <w:rFonts w:ascii="Helvetica Neue" w:hAnsi="Helvetica Neue" w:cs="Helvetica Neue"/>
+          <w:b/>
+          <w:kern w:val="0"/>
+          <w:szCs w:val="20"/>
+        </w:rPr>
+      </w:pPr>
+    </w:p>
+    <w:p>
+      <w:pPr>
+        <w:wordWrap/>
+        <w:adjustRightInd w:val="0"/>
+        <w:jc w:val="left"/>
+        <w:rPr>
+          <w:rFonts w:ascii="Helvetica Neue" w:hAnsi="Helvetica Neue" w:cs="Helvetica Neue"/>
+          <w:b/>
+          <w:kern w:val="0"/>
+          <w:szCs w:val="20"/>
+        </w:rPr>
+      </w:pPr>
+    </w:p>
+    <w:p>
+      <w:pPr>
+        <w:wordWrap/>
+        <w:adjustRightInd w:val="0"/>
+        <w:jc w:val="left"/>
+        <w:rPr>
+          <w:rFonts w:ascii="Helvetica Neue" w:hAnsi="Helvetica Neue" w:cs="Helvetica Neue"/>
+          <w:b/>
+          <w:kern w:val="0"/>
+          <w:sz w:val="22"/>
+          <w:szCs w:val="22"/>
+        </w:rPr>
+      </w:pPr>
+      <w:r>
+        <w:rPr>
+          <w:rFonts w:ascii="Helvetica Neue" w:hAnsi="Helvetica Neue" w:cs="Helvetica Neue" w:hint="eastAsia"/>
+          <w:b/>
+          <w:kern w:val="0"/>
+          <w:sz w:val="22"/>
+          <w:szCs w:val="22"/>
+        </w:rPr>
+        <w:t>[</w:t>
+      </w:r>
+      <w:r>
+        <w:rPr>
+          <w:rFonts w:ascii="Helvetica Neue" w:hAnsi="Helvetica Neue" w:cs="Helvetica Neue" w:hint="eastAsia"/>
+          <w:b/>
+          <w:kern w:val="0"/>
+          <w:sz w:val="22"/>
+          <w:szCs w:val="22"/>
+        </w:rPr>
+        <w:t>기존</w:t>
+      </w:r>
+      <w:r>
+        <w:rPr>
+          <w:rFonts w:ascii="Helvetica Neue" w:hAnsi="Helvetica Neue" w:cs="Helvetica Neue" w:hint="eastAsia"/>
+          <w:b/>
+          <w:kern w:val="0"/>
+          <w:sz w:val="22"/>
+          <w:szCs w:val="22"/>
+        </w:rPr>
+        <w:t xml:space="preserve"> </w:t>
+      </w:r>
+      <w:r>
+        <w:rPr>
+          <w:rFonts w:ascii="Helvetica Neue" w:hAnsi="Helvetica Neue" w:cs="Helvetica Neue" w:hint="eastAsia"/>
+          <w:b/>
+          <w:kern w:val="0"/>
+          <w:sz w:val="22"/>
+          <w:szCs w:val="22"/>
+        </w:rPr>
+        <w:t>진행</w:t>
+      </w:r>
+      <w:r>
+        <w:rPr>
+          <w:rFonts w:ascii="Helvetica Neue" w:hAnsi="Helvetica Neue" w:cs="Helvetica Neue" w:hint="eastAsia"/>
+          <w:b/>
+          <w:kern w:val="0"/>
+          <w:sz w:val="22"/>
+          <w:szCs w:val="22"/>
+        </w:rPr>
+        <w:t>]</w:t>
+      </w:r>
+    </w:p>
+    <w:p>
+      <w:pPr>
+        <w:wordWrap/>
+        <w:adjustRightInd w:val="0"/>
+        <w:jc w:val="left"/>
+        <w:rPr>
+          <w:rFonts w:ascii="Helvetica Neue" w:hAnsi="Helvetica Neue" w:cs="Helvetica Neue"/>
+          <w:b/>
+          <w:kern w:val="0"/>
+          <w:szCs w:val="20"/>
+        </w:rPr>
+      </w:pPr>
+      <w:proofErr w:type="spellStart"/>
+      <w:r>
+        <w:rPr>
+          <w:rFonts w:ascii="Helvetica Neue" w:hAnsi="Helvetica Neue" w:cs="Helvetica Neue" w:hint="eastAsia"/>
+          <w:b/>
+          <w:kern w:val="0"/>
+          <w:szCs w:val="20"/>
+        </w:rPr>
+        <w:t>Q</w:t>
+      </w:r>
+      <w:r>
+        <w:rPr>
+          <w:rFonts w:ascii="Helvetica Neue" w:hAnsi="Helvetica Neue" w:cs="Helvetica Neue"/>
+          <w:b/>
+          <w:kern w:val="0"/>
+          <w:szCs w:val="20"/>
+        </w:rPr>
+        <w:t>ueryPaser</w:t>
+      </w:r>
+      <w:proofErr w:type="spellEnd"/>
+      <w:r>
+        <w:rPr>
+          <w:rFonts w:ascii="Helvetica Neue" w:hAnsi="Helvetica Neue" w:cs="Helvetica Neue"/>
+          <w:b/>
+          <w:kern w:val="0"/>
+          <w:szCs w:val="20"/>
+        </w:rPr>
+        <w:t xml:space="preserve"> </w:t>
+      </w:r>
+      <w:proofErr w:type="gramStart"/>
+      <w:r>
+        <w:rPr>
+          <w:rFonts w:ascii="Helvetica Neue" w:hAnsi="Helvetica Neue" w:cs="Helvetica Neue"/>
+          <w:b/>
+          <w:kern w:val="0"/>
+          <w:szCs w:val="20"/>
+        </w:rPr>
+        <w:t>Diagram</w:t>
+      </w:r>
+      <w:r>
+        <w:rPr>
+          <w:rFonts w:ascii="Helvetica Neue" w:hAnsi="Helvetica Neue" w:cs="Helvetica Neue"/>
+          <w:b/>
+          <w:kern w:val="0"/>
+          <w:szCs w:val="20"/>
+        </w:rPr>
+        <w:t xml:space="preserve"> </w:t>
+      </w:r>
+      <w:r>
+        <w:rPr>
+          <w:rFonts w:ascii="Helvetica Neue" w:hAnsi="Helvetica Neue" w:cs="Helvetica Neue"/>
+          <w:b/>
+          <w:kern w:val="0"/>
+          <w:szCs w:val="20"/>
+        </w:rPr>
+        <w:t xml:space="preserve"> &amp;</w:t>
+      </w:r>
+      <w:proofErr w:type="gramEnd"/>
+      <w:r>
+        <w:rPr>
+          <w:rFonts w:ascii="Helvetica Neue" w:hAnsi="Helvetica Neue" w:cs="Helvetica Neue"/>
+          <w:b/>
+          <w:kern w:val="0"/>
+          <w:szCs w:val="20"/>
+        </w:rPr>
+        <w:t xml:space="preserve"> </w:t>
+      </w:r>
+      <w:r>
+        <w:rPr>
+          <w:rFonts w:ascii="Helvetica Neue" w:hAnsi="Helvetica Neue" w:cs="Helvetica Neue"/>
+          <w:b/>
+          <w:kern w:val="0"/>
+          <w:szCs w:val="20"/>
+        </w:rPr>
+        <w:t xml:space="preserve"> </w:t>
+      </w:r>
+      <w:proofErr w:type="spellStart"/>
+      <w:r>
+        <w:rPr>
+          <w:rFonts w:ascii="Helvetica Neue" w:hAnsi="Helvetica Neue" w:cs="Helvetica Neue" w:hint="eastAsia"/>
+          <w:b/>
+          <w:kern w:val="0"/>
+          <w:szCs w:val="20"/>
+        </w:rPr>
+        <w:t>f</w:t>
+      </w:r>
+      <w:r>
+        <w:rPr>
+          <w:rFonts w:ascii="Helvetica Neue" w:hAnsi="Helvetica Neue" w:cs="Helvetica Neue"/>
+          <w:b/>
+          <w:kern w:val="0"/>
+          <w:szCs w:val="20"/>
+        </w:rPr>
+        <w:t>indElements</w:t>
+      </w:r>
+      <w:proofErr w:type="spellEnd"/>
+      <w:r>
+        <w:rPr>
+          <w:rFonts w:ascii="Helvetica Neue" w:hAnsi="Helvetica Neue" w:cs="Helvetica Neue"/>
+          <w:b/>
+          <w:kern w:val="0"/>
+          <w:szCs w:val="20"/>
+        </w:rPr>
+        <w:t xml:space="preserve"> method</w:t>
+      </w:r>
+    </w:p>
+    <w:p>
+      <w:pPr>
+        <w:wordWrap/>
+        <w:adjustRightInd w:val="0"/>
+        <w:jc w:val="left"/>
+        <w:rPr>
+          <w:rFonts w:ascii="Helvetica Neue" w:hAnsi="Helvetica Neue" w:cs="Helvetica Neue"/>
+          <w:b/>
+          <w:kern w:val="0"/>
+          <w:szCs w:val="20"/>
+        </w:rPr>
+      </w:pPr>
+    </w:p>
+    <w:p>
+      <w:pPr>
+        <w:wordWrap/>
+        <w:adjustRightInd w:val="0"/>
+        <w:jc w:val="left"/>
+        <w:rPr>
+          <w:rFonts w:ascii="Helvetica Neue" w:hAnsi="Helvetica Neue" w:cs="Helvetica Neue"/>
+          <w:b/>
+          <w:kern w:val="0"/>
+          <w:szCs w:val="20"/>
+        </w:rPr>
+      </w:pPr>
+      <w:r>
+        <w:rPr>
+          <w:rFonts w:ascii="Helvetica Neue" w:hAnsi="Helvetica Neue" w:cs="Helvetica Neue"/>
+          <w:b/>
+          <w:noProof/>
+          <w:kern w:val="0"/>
+          <w:szCs w:val="20"/>
+        </w:rPr>
+        <w:drawing>
+          <wp:anchor distT="0" distB="0" distL="114300" distR="114300" simplePos="0" relativeHeight="251689984" behindDoc="1" locked="0" layoutInCell="1" allowOverlap="1">
+            <wp:simplePos x="0" y="0"/>
+            <wp:positionH relativeFrom="margin">
+              <wp:align>left</wp:align>
+            </wp:positionH>
+            <wp:positionV relativeFrom="paragraph">
+              <wp:posOffset>6350</wp:posOffset>
+            </wp:positionV>
+            <wp:extent cx="2476500" cy="4407535"/>
+            <wp:effectExtent l="0" t="0" r="0" b="0"/>
+            <wp:wrapTight wrapText="bothSides">
+              <wp:wrapPolygon edited="0">
+                <wp:start x="0" y="0"/>
+                <wp:lineTo x="0" y="21472"/>
+                <wp:lineTo x="21434" y="21472"/>
+                <wp:lineTo x="21434" y="0"/>
+                <wp:lineTo x="0" y="0"/>
+              </wp:wrapPolygon>
+            </wp:wrapTight>
+            <wp:docPr id="8" name="그림 8"/>
+            <wp:cNvGraphicFramePr>
+              <a:graphicFrameLocks xmlns:a="http://schemas.openxmlformats.org/drawingml/2006/main" noChangeAspect="1"/>
+            </wp:cNvGraphicFramePr>
+            <a:graphic xmlns:a="http://schemas.openxmlformats.org/drawingml/2006/main">
+              <a:graphicData uri="http://schemas.openxmlformats.org/drawingml/2006/picture">
+                <pic:pic xmlns:pic="http://schemas.openxmlformats.org/drawingml/2006/picture">
+                  <pic:nvPicPr>
+                    <pic:cNvPr id="0" name="Picture 3"/>
+                    <pic:cNvPicPr>
+                      <a:picLocks noChangeAspect="1" noChangeArrowheads="1"/>
+                    </pic:cNvPicPr>
+                  </pic:nvPicPr>
+                  <pic:blipFill>
+                    <a:blip r:embed="rId13">
+                      <a:extLst>
+                        <a:ext uri="{28A0092B-C50C-407E-A947-70E740481C1C}">
+                          <a14:useLocalDpi xmlns:a14="http://schemas.microsoft.com/office/drawing/2010/main" val="0"/>
+                        </a:ext>
+                      </a:extLst>
+                    </a:blip>
+                    <a:stretch>
+                      <a:fillRect/>
+                    </a:stretch>
+                  </pic:blipFill>
+                  <pic:spPr bwMode="auto">
+                    <a:xfrm>
+                      <a:off x="0" y="0"/>
+                      <a:ext cx="2479187" cy="4412803"/>
+                    </a:xfrm>
+                    <a:prstGeom prst="rect">
+                      <a:avLst/>
+                    </a:prstGeom>
+                    <a:noFill/>
+                    <a:ln>
+                      <a:noFill/>
+                    </a:ln>
+                    <a:extLst>
+                      <a:ext uri="{53640926-AAD7-44D8-BBD7-CCE9431645EC}">
+                        <a14:shadowObscured xmlns:a14="http://schemas.microsoft.com/office/drawing/2010/main"/>
+                      </a:ext>
+                    </a:extLst>
+                  </pic:spPr>
+                </pic:pic>
+              </a:graphicData>
+            </a:graphic>
+            <wp14:sizeRelH relativeFrom="margin">
+              <wp14:pctWidth>0</wp14:pctWidth>
+            </wp14:sizeRelH>
+            <wp14:sizeRelV relativeFrom="margin">
+              <wp14:pctHeight>0</wp14:pctHeight>
+            </wp14:sizeRelV>
+          </wp:anchor>
+        </w:drawing>
+      </w:r>
+      <w:r>
+        <w:rPr>
+          <w:rFonts w:ascii="Helvetica Neue" w:hAnsi="Helvetica Neue" w:cs="Helvetica Neue"/>
+          <w:b/>
+          <w:noProof/>
+          <w:kern w:val="0"/>
+          <w:szCs w:val="20"/>
+        </w:rPr>
+        <w:drawing>
+          <wp:anchor distT="0" distB="0" distL="114300" distR="114300" simplePos="0" relativeHeight="251691008" behindDoc="1" locked="0" layoutInCell="1" allowOverlap="1">
+            <wp:simplePos x="0" y="0"/>
+            <wp:positionH relativeFrom="margin">
+              <wp:posOffset>3714750</wp:posOffset>
+            </wp:positionH>
+            <wp:positionV relativeFrom="paragraph">
+              <wp:posOffset>6985</wp:posOffset>
+            </wp:positionV>
+            <wp:extent cx="1924050" cy="3611880"/>
+            <wp:effectExtent l="0" t="0" r="0" b="7620"/>
+            <wp:wrapTight wrapText="bothSides">
+              <wp:wrapPolygon edited="0">
+                <wp:start x="0" y="0"/>
+                <wp:lineTo x="0" y="21532"/>
+                <wp:lineTo x="21386" y="21532"/>
+                <wp:lineTo x="21386" y="0"/>
+                <wp:lineTo x="0" y="0"/>
+              </wp:wrapPolygon>
+            </wp:wrapTight>
+            <wp:docPr id="11" name="그림 11"/>
+            <wp:cNvGraphicFramePr>
+              <a:graphicFrameLocks xmlns:a="http://schemas.openxmlformats.org/drawingml/2006/main" noChangeAspect="1"/>
+            </wp:cNvGraphicFramePr>
+            <a:graphic xmlns:a="http://schemas.openxmlformats.org/drawingml/2006/main">
+              <a:graphicData uri="http://schemas.openxmlformats.org/drawingml/2006/picture">
+                <pic:pic xmlns:pic="http://schemas.openxmlformats.org/drawingml/2006/picture">
+                  <pic:nvPicPr>
+                    <pic:cNvPr id="0" name="Picture 4"/>
+                    <pic:cNvPicPr>
+                      <a:picLocks noChangeAspect="1" noChangeArrowheads="1"/>
+                    </pic:cNvPicPr>
+                  </pic:nvPicPr>
+                  <pic:blipFill rotWithShape="1">
+                    <a:blip r:embed="rId14">
+                      <a:extLst>
+                        <a:ext uri="{28A0092B-C50C-407E-A947-70E740481C1C}">
+                          <a14:useLocalDpi xmlns:a14="http://schemas.microsoft.com/office/drawing/2010/main" val="0"/>
+                        </a:ext>
+                      </a:extLst>
+                    </a:blip>
+                    <a:srcRect l="6669" t="3397" r="9142"/>
+                    <a:stretch/>
+                  </pic:blipFill>
+                  <pic:spPr bwMode="auto">
+                    <a:xfrm>
+                      <a:off x="0" y="0"/>
+                      <a:ext cx="1924050" cy="3611880"/>
+                    </a:xfrm>
+                    <a:prstGeom prst="rect">
+                      <a:avLst/>
+                    </a:prstGeom>
+                    <a:noFill/>
+                    <a:ln>
+                      <a:noFill/>
+                    </a:ln>
+                    <a:extLst>
+                      <a:ext uri="{53640926-AAD7-44D8-BBD7-CCE9431645EC}">
+                        <a14:shadowObscured xmlns:a14="http://schemas.microsoft.com/office/drawing/2010/main"/>
+                      </a:ext>
+                    </a:extLst>
+                  </pic:spPr>
+                </pic:pic>
+              </a:graphicData>
+            </a:graphic>
+            <wp14:sizeRelH relativeFrom="margin">
+              <wp14:pctWidth>0</wp14:pctWidth>
+            </wp14:sizeRelH>
+            <wp14:sizeRelV relativeFrom="margin">
+              <wp14:pctHeight>0</wp14:pctHeight>
+            </wp14:sizeRelV>
+          </wp:anchor>
+        </w:drawing>
+      </w:r>
+    </w:p>
+    <w:p>
+      <w:pPr>
+        <w:wordWrap/>
+        <w:adjustRightInd w:val="0"/>
+        <w:jc w:val="left"/>
+        <w:rPr>
+          <w:rFonts w:ascii="Helvetica Neue" w:hAnsi="Helvetica Neue" w:cs="Helvetica Neue"/>
+          <w:b/>
+          <w:kern w:val="0"/>
+          <w:szCs w:val="20"/>
+        </w:rPr>
+      </w:pPr>
+    </w:p>
+    <w:p>
+      <w:pPr>
+        <w:wordWrap/>
+        <w:adjustRightInd w:val="0"/>
+        <w:jc w:val="left"/>
+        <w:rPr>
+          <w:rFonts w:ascii="Helvetica Neue" w:hAnsi="Helvetica Neue" w:cs="Helvetica Neue"/>
+          <w:b/>
+          <w:kern w:val="0"/>
+          <w:szCs w:val="20"/>
+        </w:rPr>
+      </w:pPr>
+    </w:p>
+    <w:p>
+      <w:pPr>
+        <w:wordWrap/>
+        <w:adjustRightInd w:val="0"/>
+        <w:jc w:val="left"/>
+        <w:rPr>
+          <w:rFonts w:ascii="Helvetica Neue" w:hAnsi="Helvetica Neue" w:cs="Helvetica Neue"/>
+          <w:b/>
+          <w:kern w:val="0"/>
+          <w:szCs w:val="20"/>
+        </w:rPr>
+      </w:pPr>
+    </w:p>
+    <w:p>
+      <w:pPr>
+        <w:wordWrap/>
+        <w:adjustRightInd w:val="0"/>
+        <w:jc w:val="left"/>
+        <w:rPr>
+          <w:rFonts w:ascii="Helvetica Neue" w:hAnsi="Helvetica Neue" w:cs="Helvetica Neue"/>
+          <w:b/>
+          <w:kern w:val="0"/>
+          <w:szCs w:val="20"/>
+        </w:rPr>
+      </w:pPr>
+    </w:p>
+    <w:p>
+      <w:pPr>
+        <w:wordWrap/>
+        <w:adjustRightInd w:val="0"/>
+        <w:jc w:val="left"/>
+        <w:rPr>
+          <w:rFonts w:ascii="Helvetica Neue" w:hAnsi="Helvetica Neue" w:cs="Helvetica Neue"/>
+          <w:b/>
+          <w:kern w:val="0"/>
+          <w:szCs w:val="20"/>
+        </w:rPr>
+      </w:pPr>
+    </w:p>
+    <w:p>
+      <w:pPr>
+        <w:wordWrap/>
+        <w:adjustRightInd w:val="0"/>
+        <w:jc w:val="left"/>
+        <w:rPr>
+          <w:rFonts w:ascii="Helvetica Neue" w:hAnsi="Helvetica Neue" w:cs="Helvetica Neue"/>
+          <w:b/>
+          <w:kern w:val="0"/>
+          <w:szCs w:val="20"/>
+        </w:rPr>
+      </w:pPr>
+    </w:p>
+    <w:p>
+      <w:pPr>
+        <w:wordWrap/>
+        <w:adjustRightInd w:val="0"/>
+        <w:jc w:val="left"/>
+        <w:rPr>
+          <w:rFonts w:ascii="Helvetica Neue" w:hAnsi="Helvetica Neue" w:cs="Helvetica Neue"/>
+          <w:b/>
+          <w:kern w:val="0"/>
+          <w:szCs w:val="20"/>
+        </w:rPr>
+      </w:pPr>
+    </w:p>
+    <w:p>
+      <w:pPr>
+        <w:wordWrap/>
+        <w:adjustRightInd w:val="0"/>
+        <w:jc w:val="left"/>
+        <w:rPr>
+          <w:rFonts w:ascii="Helvetica Neue" w:hAnsi="Helvetica Neue" w:cs="Helvetica Neue"/>
+          <w:b/>
+          <w:kern w:val="0"/>
+          <w:szCs w:val="20"/>
+        </w:rPr>
+      </w:pPr>
+    </w:p>
+    <w:p>
+      <w:pPr>
+        <w:wordWrap/>
+        <w:adjustRightInd w:val="0"/>
+        <w:jc w:val="left"/>
+        <w:rPr>
+          <w:rFonts w:ascii="Helvetica Neue" w:hAnsi="Helvetica Neue" w:cs="Helvetica Neue"/>
+          <w:b/>
+          <w:kern w:val="0"/>
+          <w:szCs w:val="20"/>
+        </w:rPr>
+      </w:pPr>
+    </w:p>
+    <w:p>
+      <w:pPr>
+        <w:wordWrap/>
+        <w:adjustRightInd w:val="0"/>
+        <w:jc w:val="left"/>
+        <w:rPr>
+          <w:rFonts w:ascii="Helvetica Neue" w:hAnsi="Helvetica Neue" w:cs="Helvetica Neue"/>
+          <w:b/>
+          <w:kern w:val="0"/>
+          <w:szCs w:val="20"/>
+        </w:rPr>
+      </w:pPr>
+    </w:p>
+    <w:p>
+      <w:pPr>
+        <w:wordWrap/>
+        <w:adjustRightInd w:val="0"/>
+        <w:jc w:val="left"/>
+        <w:rPr>
+          <w:rFonts w:ascii="Helvetica Neue" w:hAnsi="Helvetica Neue" w:cs="Helvetica Neue"/>
+          <w:b/>
+          <w:kern w:val="0"/>
+          <w:szCs w:val="20"/>
+        </w:rPr>
+      </w:pPr>
+    </w:p>
+    <w:p>
+      <w:pPr>
+        <w:wordWrap/>
+        <w:adjustRightInd w:val="0"/>
+        <w:jc w:val="left"/>
+        <w:rPr>
+          <w:rFonts w:ascii="Helvetica Neue" w:hAnsi="Helvetica Neue" w:cs="Helvetica Neue"/>
+          <w:b/>
+          <w:kern w:val="0"/>
+          <w:szCs w:val="20"/>
+        </w:rPr>
+      </w:pPr>
+    </w:p>
+    <w:p>
+      <w:pPr>
+        <w:wordWrap/>
+        <w:adjustRightInd w:val="0"/>
+        <w:jc w:val="left"/>
+        <w:rPr>
+          <w:rFonts w:ascii="Helvetica Neue" w:hAnsi="Helvetica Neue" w:cs="Helvetica Neue"/>
+          <w:b/>
+          <w:kern w:val="0"/>
+          <w:szCs w:val="20"/>
+        </w:rPr>
+      </w:pPr>
+    </w:p>
+    <w:p>
+      <w:pPr>
+        <w:wordWrap/>
+        <w:adjustRightInd w:val="0"/>
+        <w:jc w:val="left"/>
+        <w:rPr>
+          <w:rFonts w:ascii="Helvetica Neue" w:hAnsi="Helvetica Neue" w:cs="Helvetica Neue"/>
+          <w:b/>
+          <w:kern w:val="0"/>
+          <w:szCs w:val="20"/>
+        </w:rPr>
+      </w:pPr>
+    </w:p>
+    <w:p>
+      <w:pPr>
+        <w:wordWrap/>
+        <w:adjustRightInd w:val="0"/>
+        <w:jc w:val="left"/>
+        <w:rPr>
+          <w:rFonts w:ascii="Helvetica Neue" w:hAnsi="Helvetica Neue" w:cs="Helvetica Neue"/>
+          <w:b/>
+          <w:kern w:val="0"/>
+          <w:szCs w:val="20"/>
+        </w:rPr>
+      </w:pPr>
+    </w:p>
+    <w:p>
+      <w:pPr>
+        <w:wordWrap/>
+        <w:adjustRightInd w:val="0"/>
+        <w:jc w:val="left"/>
+        <w:rPr>
+          <w:rFonts w:ascii="Helvetica Neue" w:hAnsi="Helvetica Neue" w:cs="Helvetica Neue"/>
+          <w:b/>
+          <w:kern w:val="0"/>
+          <w:szCs w:val="20"/>
+        </w:rPr>
+      </w:pPr>
+    </w:p>
+    <w:p>
+      <w:pPr>
+        <w:wordWrap/>
+        <w:adjustRightInd w:val="0"/>
+        <w:jc w:val="left"/>
+        <w:rPr>
+          <w:rFonts w:ascii="Helvetica Neue" w:hAnsi="Helvetica Neue" w:cs="Helvetica Neue"/>
+          <w:b/>
+          <w:kern w:val="0"/>
+          <w:szCs w:val="20"/>
+        </w:rPr>
+      </w:pPr>
+    </w:p>
+    <w:p>
+      <w:pPr>
+        <w:wordWrap/>
+        <w:adjustRightInd w:val="0"/>
+        <w:jc w:val="left"/>
+        <w:rPr>
+          <w:rFonts w:ascii="Helvetica Neue" w:hAnsi="Helvetica Neue" w:cs="Helvetica Neue"/>
+          <w:b/>
+          <w:kern w:val="0"/>
+          <w:szCs w:val="20"/>
+        </w:rPr>
+      </w:pPr>
+    </w:p>
+    <w:p>
+      <w:pPr>
+        <w:wordWrap/>
+        <w:adjustRightInd w:val="0"/>
+        <w:jc w:val="left"/>
+        <w:rPr>
+          <w:rFonts w:ascii="Helvetica Neue" w:hAnsi="Helvetica Neue" w:cs="Helvetica Neue"/>
+          <w:b/>
+          <w:kern w:val="0"/>
+          <w:szCs w:val="20"/>
+        </w:rPr>
+      </w:pPr>
+    </w:p>
+    <w:p>
+      <w:pPr>
+        <w:wordWrap/>
+        <w:adjustRightInd w:val="0"/>
+        <w:jc w:val="left"/>
+        <w:rPr>
+          <w:rFonts w:ascii="Helvetica Neue" w:hAnsi="Helvetica Neue" w:cs="Helvetica Neue"/>
+          <w:b/>
+          <w:kern w:val="0"/>
+          <w:szCs w:val="20"/>
+        </w:rPr>
+      </w:pPr>
+    </w:p>
+    <w:p>
+      <w:pPr>
+        <w:wordWrap/>
+        <w:adjustRightInd w:val="0"/>
+        <w:jc w:val="left"/>
+        <w:rPr>
+          <w:rFonts w:ascii="Helvetica Neue" w:hAnsi="Helvetica Neue" w:cs="Helvetica Neue"/>
+          <w:b/>
+          <w:kern w:val="0"/>
+          <w:szCs w:val="20"/>
+        </w:rPr>
+      </w:pPr>
+    </w:p>
+    <w:p>
+      <w:pPr>
+        <w:wordWrap/>
+        <w:adjustRightInd w:val="0"/>
+        <w:jc w:val="left"/>
+        <w:rPr>
+          <w:rFonts w:ascii="Helvetica Neue" w:hAnsi="Helvetica Neue" w:cs="Helvetica Neue"/>
+          <w:b/>
+          <w:kern w:val="0"/>
+          <w:szCs w:val="20"/>
+        </w:rPr>
+      </w:pPr>
+    </w:p>
+    <w:p>
+      <w:pPr>
+        <w:wordWrap/>
+        <w:adjustRightInd w:val="0"/>
+        <w:jc w:val="left"/>
+        <w:rPr>
+          <w:rFonts w:ascii="Helvetica Neue" w:hAnsi="Helvetica Neue" w:cs="Helvetica Neue"/>
+          <w:b/>
+          <w:kern w:val="0"/>
+          <w:szCs w:val="20"/>
+        </w:rPr>
+      </w:pPr>
+    </w:p>
+    <w:p>
+      <w:pPr>
+        <w:wordWrap/>
+        <w:adjustRightInd w:val="0"/>
+        <w:jc w:val="left"/>
+        <w:rPr>
+          <w:rFonts w:ascii="Helvetica Neue" w:hAnsi="Helvetica Neue" w:cs="Helvetica Neue"/>
+          <w:b/>
+          <w:kern w:val="0"/>
+          <w:szCs w:val="20"/>
+        </w:rPr>
+      </w:pPr>
+    </w:p>
+    <w:p>
+      <w:pPr>
+        <w:wordWrap/>
+        <w:adjustRightInd w:val="0"/>
+        <w:jc w:val="left"/>
+        <w:rPr>
+          <w:rFonts w:ascii="Helvetica Neue" w:hAnsi="Helvetica Neue" w:cs="Helvetica Neue"/>
+          <w:b/>
+          <w:kern w:val="0"/>
+          <w:szCs w:val="20"/>
+        </w:rPr>
+      </w:pPr>
+    </w:p>
+    <w:p>
+      <w:pPr>
+        <w:wordWrap/>
+        <w:adjustRightInd w:val="0"/>
+        <w:jc w:val="left"/>
+        <w:rPr>
+          <w:rFonts w:ascii="Helvetica Neue" w:hAnsi="Helvetica Neue" w:cs="Helvetica Neue" w:hint="eastAsia"/>
+          <w:b/>
+          <w:kern w:val="0"/>
+          <w:szCs w:val="20"/>
+        </w:rPr>
+      </w:pPr>
+    </w:p>
+    <w:p>
+      <w:pPr>
+        <w:wordWrap/>
+        <w:adjustRightInd w:val="0"/>
+        <w:jc w:val="left"/>
+        <w:rPr>
+          <w:rFonts w:ascii="Helvetica Neue" w:hAnsi="Helvetica Neue" w:cs="Helvetica Neue"/>
+          <w:b/>
+          <w:kern w:val="0"/>
+          <w:szCs w:val="20"/>
+        </w:rPr>
+      </w:pPr>
+      <w:r>
+        <w:rPr>
+          <w:rFonts w:ascii="Helvetica Neue" w:hAnsi="Helvetica Neue" w:cs="Helvetica Neue"/>
+          <w:b/>
+          <w:kern w:val="0"/>
+          <w:szCs w:val="20"/>
+        </w:rPr>
+        <w:t xml:space="preserve">-&gt; </w:t>
+      </w:r>
+      <w:proofErr w:type="spellStart"/>
+      <w:r>
+        <w:rPr>
+          <w:rFonts w:ascii="Helvetica Neue" w:hAnsi="Helvetica Neue" w:cs="Helvetica Neue"/>
+          <w:b/>
+          <w:kern w:val="0"/>
+          <w:szCs w:val="20"/>
+        </w:rPr>
+        <w:t>findElements</w:t>
+      </w:r>
+      <w:proofErr w:type="spellEnd"/>
+      <w:r>
+        <w:rPr>
+          <w:rFonts w:ascii="Helvetica Neue" w:hAnsi="Helvetica Neue" w:cs="Helvetica Neue"/>
+          <w:b/>
+          <w:kern w:val="0"/>
+          <w:szCs w:val="20"/>
+        </w:rPr>
+        <w:t xml:space="preserve"> method</w:t>
+      </w:r>
+    </w:p>
+    <w:p>
+      <w:pPr>
+        <w:wordWrap/>
+        <w:adjustRightInd w:val="0"/>
+        <w:jc w:val="left"/>
+        <w:rPr>
+          <w:rFonts w:ascii="Helvetica Neue" w:hAnsi="Helvetica Neue" w:cs="Helvetica Neue"/>
+          <w:b/>
+          <w:kern w:val="0"/>
+          <w:szCs w:val="20"/>
+        </w:rPr>
+      </w:pPr>
+    </w:p>
+    <w:p>
+      <w:pPr>
+        <w:wordWrap/>
+        <w:adjustRightInd w:val="0"/>
+        <w:jc w:val="left"/>
+        <w:rPr>
+          <w:rFonts w:ascii="Helvetica Neue" w:hAnsi="Helvetica Neue" w:cs="Helvetica Neue" w:hint="eastAsia"/>
+          <w:b/>
+          <w:kern w:val="0"/>
+          <w:sz w:val="12"/>
+          <w:szCs w:val="12"/>
+        </w:rPr>
+      </w:pPr>
+    </w:p>
+    <w:p>
+      <w:pPr>
+        <w:wordWrap/>
+        <w:adjustRightInd w:val="0"/>
+        <w:jc w:val="left"/>
+        <w:rPr>
+          <w:rFonts w:ascii="Helvetica Neue" w:hAnsi="Helvetica Neue" w:cs="Helvetica Neue"/>
+          <w:b/>
+          <w:kern w:val="0"/>
+          <w:sz w:val="22"/>
+          <w:szCs w:val="22"/>
+        </w:rPr>
+      </w:pPr>
+      <w:proofErr w:type="spellStart"/>
+      <w:proofErr w:type="gramStart"/>
+      <w:r>
+        <w:rPr>
+          <w:rFonts w:ascii="Helvetica Neue" w:hAnsi="Helvetica Neue" w:cs="Helvetica Neue" w:hint="eastAsia"/>
+          <w:b/>
+          <w:kern w:val="0"/>
+          <w:sz w:val="22"/>
+          <w:szCs w:val="22"/>
+        </w:rPr>
+        <w:t>Q</w:t>
+      </w:r>
+      <w:r>
+        <w:rPr>
+          <w:rFonts w:ascii="Helvetica Neue" w:hAnsi="Helvetica Neue" w:cs="Helvetica Neue"/>
+          <w:b/>
+          <w:kern w:val="0"/>
+          <w:sz w:val="22"/>
+          <w:szCs w:val="22"/>
+        </w:rPr>
+        <w:t>ueryPaser</w:t>
+      </w:r>
+      <w:proofErr w:type="spellEnd"/>
+      <w:r>
+        <w:rPr>
+          <w:rFonts w:ascii="Helvetica Neue" w:hAnsi="Helvetica Neue" w:cs="Helvetica Neue"/>
+          <w:b/>
+          <w:kern w:val="0"/>
+          <w:sz w:val="22"/>
+          <w:szCs w:val="22"/>
+        </w:rPr>
+        <w:t xml:space="preserve"> :</w:t>
+      </w:r>
+      <w:proofErr w:type="gramEnd"/>
+      <w:r>
+        <w:rPr>
+          <w:rFonts w:ascii="Helvetica Neue" w:hAnsi="Helvetica Neue" w:cs="Helvetica Neue"/>
+          <w:b/>
+          <w:kern w:val="0"/>
+          <w:sz w:val="22"/>
+          <w:szCs w:val="22"/>
+        </w:rPr>
+        <w:t xml:space="preserve"> </w:t>
+      </w:r>
+      <w:proofErr w:type="spellStart"/>
+      <w:r>
+        <w:rPr>
+          <w:rFonts w:ascii="Helvetica Neue" w:hAnsi="Helvetica Neue" w:cs="Helvetica Neue"/>
+          <w:b/>
+          <w:kern w:val="0"/>
+          <w:sz w:val="22"/>
+          <w:szCs w:val="22"/>
+        </w:rPr>
+        <w:t>Pases</w:t>
+      </w:r>
+      <w:proofErr w:type="spellEnd"/>
+      <w:r>
+        <w:rPr>
+          <w:rFonts w:ascii="Helvetica Neue" w:hAnsi="Helvetica Neue" w:cs="Helvetica Neue"/>
+          <w:b/>
+          <w:kern w:val="0"/>
+          <w:sz w:val="22"/>
+          <w:szCs w:val="22"/>
+        </w:rPr>
+        <w:t xml:space="preserve"> a CSS selector into an Evaluator tree</w:t>
+      </w:r>
+    </w:p>
+    <w:p>
+      <w:pPr>
+        <w:wordWrap/>
+        <w:adjustRightInd w:val="0"/>
+        <w:ind w:firstLine="240"/>
+        <w:jc w:val="left"/>
+        <w:rPr>
+          <w:rFonts w:ascii="Helvetica Neue" w:hAnsi="Helvetica Neue" w:cs="Helvetica Neue"/>
+          <w:b/>
+          <w:kern w:val="0"/>
+          <w:sz w:val="22"/>
+          <w:szCs w:val="22"/>
+        </w:rPr>
+      </w:pPr>
+      <w:r>
+        <w:rPr>
+          <w:rFonts w:ascii="Helvetica Neue" w:hAnsi="Helvetica Neue" w:cs="Helvetica Neue"/>
+          <w:b/>
+          <w:kern w:val="0"/>
+          <w:sz w:val="22"/>
+          <w:szCs w:val="22"/>
+        </w:rPr>
+        <w:t>&gt;</w:t>
+      </w:r>
+      <w:proofErr w:type="spellStart"/>
+      <w:r>
+        <w:rPr>
+          <w:rFonts w:ascii="Helvetica Neue" w:hAnsi="Helvetica Neue" w:cs="Helvetica Neue"/>
+          <w:b/>
+          <w:kern w:val="0"/>
+          <w:sz w:val="22"/>
+          <w:szCs w:val="22"/>
+        </w:rPr>
+        <w:t>findElements</w:t>
+      </w:r>
+      <w:proofErr w:type="spellEnd"/>
+      <w:r>
+        <w:rPr>
+          <w:rFonts w:ascii="Helvetica Neue" w:hAnsi="Helvetica Neue" w:cs="Helvetica Neue"/>
+          <w:b/>
+          <w:kern w:val="0"/>
+          <w:sz w:val="22"/>
+          <w:szCs w:val="22"/>
+        </w:rPr>
+        <w:t xml:space="preserve"> </w:t>
+      </w:r>
+      <w:proofErr w:type="gramStart"/>
+      <w:r>
+        <w:rPr>
+          <w:rFonts w:ascii="Helvetica Neue" w:hAnsi="Helvetica Neue" w:cs="Helvetica Neue"/>
+          <w:b/>
+          <w:kern w:val="0"/>
+          <w:sz w:val="22"/>
+          <w:szCs w:val="22"/>
+        </w:rPr>
+        <w:t>method :</w:t>
+      </w:r>
+      <w:proofErr w:type="gramEnd"/>
+      <w:r>
+        <w:rPr>
+          <w:rFonts w:ascii="Helvetica Neue" w:hAnsi="Helvetica Neue" w:cs="Helvetica Neue"/>
+          <w:b/>
+          <w:kern w:val="0"/>
+          <w:sz w:val="22"/>
+          <w:szCs w:val="22"/>
+        </w:rPr>
+        <w:t xml:space="preserve"> Pa</w:t>
+      </w:r>
+      <w:r>
+        <w:rPr>
+          <w:rFonts w:ascii="Helvetica Neue" w:hAnsi="Helvetica Neue" w:cs="Helvetica Neue"/>
+          <w:b/>
+          <w:kern w:val="0"/>
+          <w:sz w:val="22"/>
+          <w:szCs w:val="22"/>
+        </w:rPr>
+        <w:t>r</w:t>
+      </w:r>
+      <w:r>
+        <w:rPr>
+          <w:rFonts w:ascii="Helvetica Neue" w:hAnsi="Helvetica Neue" w:cs="Helvetica Neue"/>
+          <w:b/>
+          <w:kern w:val="0"/>
+          <w:sz w:val="22"/>
+          <w:szCs w:val="22"/>
+        </w:rPr>
+        <w:t>sers</w:t>
+      </w:r>
+      <w:r>
+        <w:rPr>
+          <w:rFonts w:ascii="Helvetica Neue" w:hAnsi="Helvetica Neue" w:cs="Helvetica Neue" w:hint="eastAsia"/>
+          <w:b/>
+          <w:kern w:val="0"/>
+          <w:sz w:val="22"/>
+          <w:szCs w:val="22"/>
+        </w:rPr>
+        <w:t>중</w:t>
+      </w:r>
+      <w:r>
+        <w:rPr>
+          <w:rFonts w:ascii="Helvetica Neue" w:hAnsi="Helvetica Neue" w:cs="Helvetica Neue" w:hint="eastAsia"/>
+          <w:b/>
+          <w:kern w:val="0"/>
+          <w:sz w:val="22"/>
+          <w:szCs w:val="22"/>
+        </w:rPr>
+        <w:t xml:space="preserve"> </w:t>
+      </w:r>
+      <w:r>
+        <w:rPr>
+          <w:rFonts w:ascii="Helvetica Neue" w:hAnsi="Helvetica Neue" w:cs="Helvetica Neue" w:hint="eastAsia"/>
+          <w:b/>
+          <w:kern w:val="0"/>
+          <w:sz w:val="22"/>
+          <w:szCs w:val="22"/>
+        </w:rPr>
+        <w:t>해당하는</w:t>
+      </w:r>
+      <w:r>
+        <w:rPr>
+          <w:rFonts w:ascii="Helvetica Neue" w:hAnsi="Helvetica Neue" w:cs="Helvetica Neue" w:hint="eastAsia"/>
+          <w:b/>
+          <w:kern w:val="0"/>
+          <w:sz w:val="22"/>
+          <w:szCs w:val="22"/>
+        </w:rPr>
+        <w:t xml:space="preserve"> </w:t>
+      </w:r>
+      <w:r>
+        <w:rPr>
+          <w:rFonts w:ascii="Helvetica Neue" w:hAnsi="Helvetica Neue" w:cs="Helvetica Neue"/>
+          <w:b/>
+          <w:kern w:val="0"/>
+          <w:sz w:val="22"/>
+          <w:szCs w:val="22"/>
+        </w:rPr>
+        <w:t>Elements</w:t>
+      </w:r>
+      <w:r>
+        <w:rPr>
+          <w:rFonts w:ascii="Helvetica Neue" w:hAnsi="Helvetica Neue" w:cs="Helvetica Neue" w:hint="eastAsia"/>
+          <w:b/>
+          <w:kern w:val="0"/>
+          <w:sz w:val="22"/>
+          <w:szCs w:val="22"/>
+        </w:rPr>
+        <w:t>을</w:t>
+      </w:r>
+      <w:r>
+        <w:rPr>
+          <w:rFonts w:ascii="Helvetica Neue" w:hAnsi="Helvetica Neue" w:cs="Helvetica Neue" w:hint="eastAsia"/>
+          <w:b/>
+          <w:kern w:val="0"/>
+          <w:sz w:val="22"/>
+          <w:szCs w:val="22"/>
+        </w:rPr>
+        <w:t xml:space="preserve"> </w:t>
+      </w:r>
+      <w:r>
+        <w:rPr>
+          <w:rFonts w:ascii="Helvetica Neue" w:hAnsi="Helvetica Neue" w:cs="Helvetica Neue"/>
+          <w:b/>
+          <w:kern w:val="0"/>
+          <w:sz w:val="22"/>
+          <w:szCs w:val="22"/>
+        </w:rPr>
+        <w:t>tree</w:t>
+      </w:r>
+      <w:r>
+        <w:rPr>
+          <w:rFonts w:ascii="Helvetica Neue" w:hAnsi="Helvetica Neue" w:cs="Helvetica Neue" w:hint="eastAsia"/>
+          <w:b/>
+          <w:kern w:val="0"/>
+          <w:sz w:val="22"/>
+          <w:szCs w:val="22"/>
+        </w:rPr>
+        <w:t>에</w:t>
+      </w:r>
+      <w:r>
+        <w:rPr>
+          <w:rFonts w:ascii="Helvetica Neue" w:hAnsi="Helvetica Neue" w:cs="Helvetica Neue" w:hint="eastAsia"/>
+          <w:b/>
+          <w:kern w:val="0"/>
+          <w:sz w:val="22"/>
+          <w:szCs w:val="22"/>
+        </w:rPr>
+        <w:t xml:space="preserve"> </w:t>
+      </w:r>
+      <w:r>
+        <w:rPr>
+          <w:rFonts w:ascii="Helvetica Neue" w:hAnsi="Helvetica Neue" w:cs="Helvetica Neue" w:hint="eastAsia"/>
+          <w:b/>
+          <w:kern w:val="0"/>
+          <w:sz w:val="22"/>
+          <w:szCs w:val="22"/>
+        </w:rPr>
+        <w:t>저장</w:t>
+      </w:r>
+      <w:r>
+        <w:rPr>
+          <w:rFonts w:ascii="Helvetica Neue" w:hAnsi="Helvetica Neue" w:cs="Helvetica Neue" w:hint="eastAsia"/>
+          <w:b/>
+          <w:kern w:val="0"/>
+          <w:sz w:val="22"/>
+          <w:szCs w:val="22"/>
+        </w:rPr>
+        <w:t>.</w:t>
+      </w:r>
+    </w:p>
+    <w:p>
+      <w:pPr>
+        <w:wordWrap/>
+        <w:adjustRightInd w:val="0"/>
+        <w:ind w:firstLine="240"/>
+        <w:jc w:val="left"/>
+        <w:rPr>
+          <w:rFonts w:ascii="Helvetica Neue" w:hAnsi="Helvetica Neue" w:cs="Helvetica Neue"/>
+          <w:b/>
+          <w:kern w:val="0"/>
+          <w:sz w:val="22"/>
+          <w:szCs w:val="22"/>
+        </w:rPr>
+      </w:pPr>
+    </w:p>
+    <w:p>
+      <w:pPr>
+        <w:wordWrap/>
+        <w:adjustRightInd w:val="0"/>
+        <w:ind w:firstLine="240"/>
+        <w:jc w:val="left"/>
+        <w:rPr>
+          <w:rFonts w:ascii="Helvetica Neue" w:hAnsi="Helvetica Neue" w:cs="Helvetica Neue"/>
+          <w:b/>
+          <w:kern w:val="0"/>
+          <w:sz w:val="22"/>
+          <w:szCs w:val="22"/>
+        </w:rPr>
+      </w:pPr>
+      <w:r>
+        <w:rPr>
+          <w:rFonts w:ascii="Helvetica Neue" w:hAnsi="Helvetica Neue" w:cs="Helvetica Neue"/>
+          <w:b/>
+          <w:kern w:val="0"/>
+          <w:sz w:val="22"/>
+          <w:szCs w:val="22"/>
+        </w:rPr>
+        <w:t>Problem</w:t>
+      </w:r>
+    </w:p>
+    <w:p>
+      <w:pPr>
+        <w:wordWrap/>
+        <w:adjustRightInd w:val="0"/>
+        <w:ind w:left="480"/>
+        <w:jc w:val="left"/>
+        <w:rPr>
+          <w:rFonts w:ascii="Helvetica Neue" w:hAnsi="Helvetica Neue" w:cs="Helvetica Neue"/>
+          <w:b/>
+          <w:kern w:val="0"/>
+          <w:sz w:val="22"/>
+          <w:szCs w:val="22"/>
+        </w:rPr>
+      </w:pPr>
+      <w:r>
+        <w:rPr>
+          <w:rFonts w:ascii="Helvetica Neue" w:hAnsi="Helvetica Neue" w:cs="Helvetica Neue" w:hint="eastAsia"/>
+          <w:b/>
+          <w:kern w:val="0"/>
+          <w:sz w:val="22"/>
+          <w:szCs w:val="22"/>
+        </w:rPr>
+        <w:t>너무</w:t>
+      </w:r>
+      <w:r>
+        <w:rPr>
+          <w:rFonts w:ascii="Helvetica Neue" w:hAnsi="Helvetica Neue" w:cs="Helvetica Neue" w:hint="eastAsia"/>
+          <w:b/>
+          <w:kern w:val="0"/>
+          <w:sz w:val="22"/>
+          <w:szCs w:val="22"/>
+        </w:rPr>
+        <w:t xml:space="preserve"> </w:t>
+      </w:r>
+      <w:r>
+        <w:rPr>
+          <w:rFonts w:ascii="Helvetica Neue" w:hAnsi="Helvetica Neue" w:cs="Helvetica Neue" w:hint="eastAsia"/>
+          <w:b/>
+          <w:kern w:val="0"/>
+          <w:sz w:val="22"/>
+          <w:szCs w:val="22"/>
+        </w:rPr>
+        <w:t>많은</w:t>
+      </w:r>
+      <w:r>
+        <w:rPr>
+          <w:rFonts w:ascii="Helvetica Neue" w:hAnsi="Helvetica Neue" w:cs="Helvetica Neue" w:hint="eastAsia"/>
+          <w:b/>
+          <w:kern w:val="0"/>
+          <w:sz w:val="22"/>
+          <w:szCs w:val="22"/>
+        </w:rPr>
+        <w:t xml:space="preserve"> </w:t>
+      </w:r>
+      <w:r>
+        <w:rPr>
+          <w:rFonts w:ascii="Helvetica Neue" w:hAnsi="Helvetica Neue" w:cs="Helvetica Neue"/>
+          <w:b/>
+          <w:kern w:val="0"/>
+          <w:sz w:val="22"/>
+          <w:szCs w:val="22"/>
+        </w:rPr>
+        <w:t xml:space="preserve">conditional state </w:t>
+      </w:r>
+      <w:r>
+        <w:rPr>
+          <w:rFonts w:ascii="Helvetica Neue" w:hAnsi="Helvetica Neue" w:cs="Helvetica Neue" w:hint="eastAsia"/>
+          <w:b/>
+          <w:kern w:val="0"/>
+          <w:sz w:val="22"/>
+          <w:szCs w:val="22"/>
+        </w:rPr>
+        <w:t>존재</w:t>
+      </w:r>
+      <w:r>
+        <w:rPr>
+          <w:rFonts w:ascii="Helvetica Neue" w:hAnsi="Helvetica Neue" w:cs="Helvetica Neue" w:hint="eastAsia"/>
+          <w:b/>
+          <w:kern w:val="0"/>
+          <w:sz w:val="22"/>
+          <w:szCs w:val="22"/>
+        </w:rPr>
+        <w:t xml:space="preserve"> </w:t>
+      </w:r>
+    </w:p>
+    <w:p>
+      <w:pPr>
+        <w:wordWrap/>
+        <w:adjustRightInd w:val="0"/>
+        <w:ind w:left="480" w:firstLineChars="50" w:firstLine="110"/>
+        <w:jc w:val="left"/>
+        <w:rPr>
+          <w:rFonts w:ascii="Helvetica Neue" w:hAnsi="Helvetica Neue" w:cs="Helvetica Neue"/>
+          <w:b/>
+          <w:kern w:val="0"/>
+          <w:sz w:val="22"/>
+          <w:szCs w:val="22"/>
+        </w:rPr>
+      </w:pPr>
+      <w:r>
+        <w:rPr>
+          <w:rFonts w:ascii="Helvetica Neue" w:hAnsi="Helvetica Neue" w:cs="Helvetica Neue"/>
+          <w:b/>
+          <w:kern w:val="0"/>
+          <w:sz w:val="22"/>
+          <w:szCs w:val="22"/>
+        </w:rPr>
+        <w:t>:</w:t>
+      </w:r>
+      <w:r>
+        <w:rPr>
+          <w:rFonts w:ascii="Helvetica Neue" w:hAnsi="Helvetica Neue" w:cs="Helvetica Neue"/>
+          <w:b/>
+          <w:kern w:val="0"/>
+          <w:sz w:val="22"/>
+          <w:szCs w:val="22"/>
+        </w:rPr>
+        <w:t xml:space="preserve"> </w:t>
+      </w:r>
+      <w:r>
+        <w:rPr>
+          <w:rFonts w:ascii="Helvetica Neue" w:hAnsi="Helvetica Neue" w:cs="Helvetica Neue"/>
+          <w:b/>
+          <w:kern w:val="0"/>
+          <w:sz w:val="22"/>
+          <w:szCs w:val="22"/>
+        </w:rPr>
+        <w:t xml:space="preserve"> </w:t>
+      </w:r>
+      <w:proofErr w:type="spellStart"/>
+      <w:r>
+        <w:rPr>
+          <w:rFonts w:ascii="Helvetica Neue" w:hAnsi="Helvetica Neue" w:cs="Helvetica Neue" w:hint="eastAsia"/>
+          <w:b/>
+          <w:kern w:val="0"/>
+          <w:sz w:val="22"/>
+          <w:szCs w:val="22"/>
+        </w:rPr>
+        <w:t>f</w:t>
+      </w:r>
+      <w:r>
+        <w:rPr>
+          <w:rFonts w:ascii="Helvetica Neue" w:hAnsi="Helvetica Neue" w:cs="Helvetica Neue"/>
+          <w:b/>
+          <w:kern w:val="0"/>
+          <w:sz w:val="22"/>
+          <w:szCs w:val="22"/>
+        </w:rPr>
+        <w:t>indElements</w:t>
+      </w:r>
+      <w:proofErr w:type="spellEnd"/>
+      <w:r>
+        <w:rPr>
+          <w:rFonts w:ascii="Helvetica Neue" w:hAnsi="Helvetica Neue" w:cs="Helvetica Neue"/>
+          <w:b/>
+          <w:kern w:val="0"/>
+          <w:sz w:val="22"/>
+          <w:szCs w:val="22"/>
+        </w:rPr>
+        <w:t xml:space="preserve"> method</w:t>
+      </w:r>
+      <w:r>
+        <w:rPr>
+          <w:rFonts w:ascii="Helvetica Neue" w:hAnsi="Helvetica Neue" w:cs="Helvetica Neue" w:hint="eastAsia"/>
+          <w:b/>
+          <w:kern w:val="0"/>
+          <w:sz w:val="22"/>
+          <w:szCs w:val="22"/>
+        </w:rPr>
+        <w:t xml:space="preserve"> </w:t>
+      </w:r>
+      <w:r>
+        <w:rPr>
+          <w:rFonts w:ascii="Helvetica Neue" w:hAnsi="Helvetica Neue" w:cs="Helvetica Neue" w:hint="eastAsia"/>
+          <w:b/>
+          <w:kern w:val="0"/>
+          <w:sz w:val="22"/>
+          <w:szCs w:val="22"/>
+        </w:rPr>
+        <w:t>코드진행의</w:t>
+      </w:r>
+      <w:r>
+        <w:rPr>
+          <w:rFonts w:ascii="Helvetica Neue" w:hAnsi="Helvetica Neue" w:cs="Helvetica Neue" w:hint="eastAsia"/>
+          <w:b/>
+          <w:kern w:val="0"/>
+          <w:sz w:val="22"/>
+          <w:szCs w:val="22"/>
+        </w:rPr>
+        <w:t xml:space="preserve"> </w:t>
+      </w:r>
+      <w:r>
+        <w:rPr>
+          <w:rFonts w:ascii="Helvetica Neue" w:hAnsi="Helvetica Neue" w:cs="Helvetica Neue" w:hint="eastAsia"/>
+          <w:b/>
+          <w:kern w:val="0"/>
+          <w:sz w:val="22"/>
+          <w:szCs w:val="22"/>
+        </w:rPr>
+        <w:t>단순화</w:t>
+      </w:r>
+    </w:p>
+    <w:p>
+      <w:pPr>
+        <w:wordWrap/>
+        <w:adjustRightInd w:val="0"/>
+        <w:ind w:left="480" w:firstLineChars="50" w:firstLine="110"/>
+        <w:jc w:val="left"/>
+        <w:rPr>
+          <w:rFonts w:ascii="Helvetica Neue" w:hAnsi="Helvetica Neue" w:cs="Helvetica Neue"/>
+          <w:b/>
+          <w:kern w:val="0"/>
+          <w:sz w:val="22"/>
+          <w:szCs w:val="22"/>
+        </w:rPr>
+      </w:pPr>
+      <w:r>
+        <w:rPr>
+          <w:rFonts w:ascii="Helvetica Neue" w:hAnsi="Helvetica Neue" w:cs="Helvetica Neue" w:hint="eastAsia"/>
+          <w:b/>
+          <w:kern w:val="0"/>
+          <w:sz w:val="22"/>
+          <w:szCs w:val="22"/>
+        </w:rPr>
+        <w:t>:</w:t>
+      </w:r>
+      <w:r>
+        <w:rPr>
+          <w:rFonts w:ascii="Helvetica Neue" w:hAnsi="Helvetica Neue" w:cs="Helvetica Neue"/>
+          <w:b/>
+          <w:kern w:val="0"/>
+          <w:sz w:val="22"/>
+          <w:szCs w:val="22"/>
+        </w:rPr>
+        <w:t xml:space="preserve"> </w:t>
+      </w:r>
+      <w:r>
+        <w:rPr>
+          <w:rFonts w:ascii="Helvetica Neue" w:hAnsi="Helvetica Neue" w:cs="Helvetica Neue"/>
+          <w:b/>
+          <w:kern w:val="0"/>
+          <w:sz w:val="22"/>
+          <w:szCs w:val="22"/>
+        </w:rPr>
+        <w:t xml:space="preserve"> </w:t>
+      </w:r>
+      <w:r>
+        <w:rPr>
+          <w:rFonts w:ascii="Helvetica Neue" w:hAnsi="Helvetica Neue" w:cs="Helvetica Neue" w:hint="eastAsia"/>
+          <w:b/>
+          <w:kern w:val="0"/>
+          <w:sz w:val="22"/>
+          <w:szCs w:val="22"/>
+        </w:rPr>
+        <w:t>확장</w:t>
+      </w:r>
+      <w:r>
+        <w:rPr>
+          <w:rFonts w:ascii="Helvetica Neue" w:hAnsi="Helvetica Neue" w:cs="Helvetica Neue" w:hint="eastAsia"/>
+          <w:b/>
+          <w:kern w:val="0"/>
+          <w:sz w:val="22"/>
+          <w:szCs w:val="22"/>
+        </w:rPr>
+        <w:t xml:space="preserve"> </w:t>
+      </w:r>
+      <w:r>
+        <w:rPr>
+          <w:rFonts w:ascii="Helvetica Neue" w:hAnsi="Helvetica Neue" w:cs="Helvetica Neue" w:hint="eastAsia"/>
+          <w:b/>
+          <w:kern w:val="0"/>
+          <w:sz w:val="22"/>
+          <w:szCs w:val="22"/>
+        </w:rPr>
+        <w:t>요소</w:t>
+      </w:r>
+      <w:r>
+        <w:rPr>
+          <w:rFonts w:ascii="Helvetica Neue" w:hAnsi="Helvetica Neue" w:cs="Helvetica Neue" w:hint="eastAsia"/>
+          <w:b/>
+          <w:kern w:val="0"/>
+          <w:sz w:val="22"/>
+          <w:szCs w:val="22"/>
+        </w:rPr>
+        <w:t xml:space="preserve"> </w:t>
+      </w:r>
+      <w:r>
+        <w:rPr>
+          <w:rFonts w:ascii="Helvetica Neue" w:hAnsi="Helvetica Neue" w:cs="Helvetica Neue" w:hint="eastAsia"/>
+          <w:b/>
+          <w:kern w:val="0"/>
+          <w:sz w:val="22"/>
+          <w:szCs w:val="22"/>
+        </w:rPr>
+        <w:t>추가에</w:t>
+      </w:r>
+      <w:r>
+        <w:rPr>
+          <w:rFonts w:ascii="Helvetica Neue" w:hAnsi="Helvetica Neue" w:cs="Helvetica Neue" w:hint="eastAsia"/>
+          <w:b/>
+          <w:kern w:val="0"/>
+          <w:sz w:val="22"/>
+          <w:szCs w:val="22"/>
+        </w:rPr>
+        <w:t xml:space="preserve"> </w:t>
+      </w:r>
+      <w:r>
+        <w:rPr>
+          <w:rFonts w:ascii="Helvetica Neue" w:hAnsi="Helvetica Neue" w:cs="Helvetica Neue" w:hint="eastAsia"/>
+          <w:b/>
+          <w:kern w:val="0"/>
+          <w:sz w:val="22"/>
+          <w:szCs w:val="22"/>
+        </w:rPr>
+        <w:t>대한</w:t>
+      </w:r>
+      <w:r>
+        <w:rPr>
+          <w:rFonts w:ascii="Helvetica Neue" w:hAnsi="Helvetica Neue" w:cs="Helvetica Neue" w:hint="eastAsia"/>
+          <w:b/>
+          <w:kern w:val="0"/>
+          <w:sz w:val="22"/>
+          <w:szCs w:val="22"/>
+        </w:rPr>
+        <w:t xml:space="preserve"> </w:t>
+      </w:r>
+      <w:r>
+        <w:rPr>
+          <w:rFonts w:ascii="Helvetica Neue" w:hAnsi="Helvetica Neue" w:cs="Helvetica Neue" w:hint="eastAsia"/>
+          <w:b/>
+          <w:kern w:val="0"/>
+          <w:sz w:val="22"/>
+          <w:szCs w:val="22"/>
+        </w:rPr>
+        <w:t>간편</w:t>
+      </w:r>
+      <w:r>
+        <w:rPr>
+          <w:rFonts w:ascii="Helvetica Neue" w:hAnsi="Helvetica Neue" w:cs="Helvetica Neue" w:hint="eastAsia"/>
+          <w:b/>
+          <w:kern w:val="0"/>
+          <w:sz w:val="22"/>
+          <w:szCs w:val="22"/>
+        </w:rPr>
+        <w:t>성을</w:t>
+      </w:r>
+      <w:r>
+        <w:rPr>
+          <w:rFonts w:ascii="Helvetica Neue" w:hAnsi="Helvetica Neue" w:cs="Helvetica Neue" w:hint="eastAsia"/>
+          <w:b/>
+          <w:kern w:val="0"/>
+          <w:sz w:val="22"/>
+          <w:szCs w:val="22"/>
+        </w:rPr>
+        <w:t xml:space="preserve"> </w:t>
+      </w:r>
+      <w:r>
+        <w:rPr>
+          <w:rFonts w:ascii="Helvetica Neue" w:hAnsi="Helvetica Neue" w:cs="Helvetica Neue"/>
+          <w:b/>
+          <w:kern w:val="0"/>
+          <w:sz w:val="22"/>
+          <w:szCs w:val="22"/>
+        </w:rPr>
+        <w:t>Decorat</w:t>
+      </w:r>
+      <w:r>
+        <w:rPr>
+          <w:rFonts w:ascii="Helvetica Neue" w:hAnsi="Helvetica Neue" w:cs="Helvetica Neue"/>
+          <w:b/>
+          <w:kern w:val="0"/>
+          <w:sz w:val="22"/>
+          <w:szCs w:val="22"/>
+        </w:rPr>
+        <w:t xml:space="preserve">or </w:t>
+      </w:r>
+      <w:r>
+        <w:rPr>
+          <w:rFonts w:ascii="Helvetica Neue" w:hAnsi="Helvetica Neue" w:cs="Helvetica Neue"/>
+          <w:b/>
+          <w:kern w:val="0"/>
+          <w:sz w:val="22"/>
+          <w:szCs w:val="22"/>
+        </w:rPr>
+        <w:t>Pattern</w:t>
+      </w:r>
+      <w:r>
+        <w:rPr>
+          <w:rFonts w:ascii="Helvetica Neue" w:hAnsi="Helvetica Neue" w:cs="Helvetica Neue" w:hint="eastAsia"/>
+          <w:b/>
+          <w:kern w:val="0"/>
+          <w:sz w:val="22"/>
+          <w:szCs w:val="22"/>
+        </w:rPr>
+        <w:t>을</w:t>
+      </w:r>
+      <w:r>
+        <w:rPr>
+          <w:rFonts w:ascii="Helvetica Neue" w:hAnsi="Helvetica Neue" w:cs="Helvetica Neue" w:hint="eastAsia"/>
+          <w:b/>
+          <w:kern w:val="0"/>
+          <w:sz w:val="22"/>
+          <w:szCs w:val="22"/>
+        </w:rPr>
+        <w:t xml:space="preserve"> </w:t>
+      </w:r>
+      <w:r>
+        <w:rPr>
+          <w:rFonts w:ascii="Helvetica Neue" w:hAnsi="Helvetica Neue" w:cs="Helvetica Neue" w:hint="eastAsia"/>
+          <w:b/>
+          <w:kern w:val="0"/>
+          <w:sz w:val="22"/>
+          <w:szCs w:val="22"/>
+        </w:rPr>
+        <w:t>이용하여</w:t>
+      </w:r>
+      <w:r>
+        <w:rPr>
+          <w:rFonts w:ascii="Helvetica Neue" w:hAnsi="Helvetica Neue" w:cs="Helvetica Neue" w:hint="eastAsia"/>
+          <w:b/>
+          <w:kern w:val="0"/>
+          <w:sz w:val="22"/>
+          <w:szCs w:val="22"/>
+        </w:rPr>
+        <w:t xml:space="preserve"> </w:t>
+      </w:r>
+      <w:r>
+        <w:rPr>
+          <w:rFonts w:ascii="Helvetica Neue" w:hAnsi="Helvetica Neue" w:cs="Helvetica Neue" w:hint="eastAsia"/>
+          <w:b/>
+          <w:kern w:val="0"/>
+          <w:sz w:val="22"/>
+          <w:szCs w:val="22"/>
+        </w:rPr>
+        <w:t>개선</w:t>
+      </w:r>
+    </w:p>
+    <w:p>
+      <w:pPr>
+        <w:wordWrap/>
+        <w:adjustRightInd w:val="0"/>
+        <w:jc w:val="left"/>
+        <w:rPr>
+          <w:rFonts w:ascii="Helvetica Neue" w:hAnsi="Helvetica Neue" w:cs="Helvetica Neue" w:hint="eastAsia"/>
+          <w:b/>
+          <w:kern w:val="0"/>
+          <w:sz w:val="22"/>
+          <w:szCs w:val="22"/>
+        </w:rPr>
+      </w:pPr>
+      <w:r>
+        <w:rPr>
+          <w:rFonts w:ascii="Helvetica Neue" w:hAnsi="Helvetica Neue" w:cs="Helvetica Neue" w:hint="eastAsia"/>
+          <w:b/>
+          <w:kern w:val="0"/>
+          <w:sz w:val="22"/>
+          <w:szCs w:val="22"/>
+        </w:rPr>
+        <w:lastRenderedPageBreak/>
+        <w:t>R</w:t>
+      </w:r>
+      <w:r>
+        <w:rPr>
+          <w:rFonts w:ascii="Helvetica Neue" w:hAnsi="Helvetica Neue" w:cs="Helvetica Neue"/>
+          <w:b/>
+          <w:kern w:val="0"/>
+          <w:sz w:val="22"/>
+          <w:szCs w:val="22"/>
+        </w:rPr>
+        <w:t xml:space="preserve">eferenced </w:t>
+      </w:r>
+      <w:r>
+        <w:rPr>
+          <w:rFonts w:ascii="Helvetica Neue" w:hAnsi="Helvetica Neue" w:cs="Helvetica Neue"/>
+          <w:b/>
+          <w:kern w:val="0"/>
+          <w:sz w:val="22"/>
+          <w:szCs w:val="22"/>
+        </w:rPr>
+        <w:t xml:space="preserve">Decorator </w:t>
+      </w:r>
+      <w:r>
+        <w:rPr>
+          <w:rFonts w:ascii="Helvetica Neue" w:hAnsi="Helvetica Neue" w:cs="Helvetica Neue"/>
+          <w:b/>
+          <w:kern w:val="0"/>
+          <w:sz w:val="22"/>
+          <w:szCs w:val="22"/>
+        </w:rPr>
+        <w:t>Class Diagram</w:t>
+      </w:r>
+    </w:p>
+    <w:p>
+      <w:pPr>
+        <w:wordWrap/>
+        <w:adjustRightInd w:val="0"/>
+        <w:jc w:val="left"/>
+        <w:rPr>
+          <w:rFonts w:ascii="Helvetica Neue" w:hAnsi="Helvetica Neue" w:cs="Helvetica Neue" w:hint="eastAsia"/>
+          <w:b/>
+          <w:kern w:val="0"/>
+          <w:szCs w:val="20"/>
+        </w:rPr>
+      </w:pPr>
+      <w:r>
+        <w:rPr>
+          <w:rFonts w:ascii="Helvetica Neue" w:hAnsi="Helvetica Neue" w:cs="Helvetica Neue"/>
+          <w:b/>
+          <w:noProof/>
+          <w:kern w:val="0"/>
+          <w:szCs w:val="20"/>
+        </w:rPr>
+        <w:drawing>
+          <wp:anchor distT="0" distB="0" distL="114300" distR="114300" simplePos="0" relativeHeight="251693056" behindDoc="1" locked="0" layoutInCell="1" allowOverlap="1">
+            <wp:simplePos x="0" y="0"/>
+            <wp:positionH relativeFrom="margin">
+              <wp:align>left</wp:align>
+            </wp:positionH>
+            <wp:positionV relativeFrom="paragraph">
+              <wp:posOffset>167640</wp:posOffset>
+            </wp:positionV>
+            <wp:extent cx="5266690" cy="2724150"/>
+            <wp:effectExtent l="0" t="0" r="0" b="0"/>
+            <wp:wrapTight wrapText="bothSides">
+              <wp:wrapPolygon edited="0">
+                <wp:start x="0" y="0"/>
+                <wp:lineTo x="0" y="21449"/>
+                <wp:lineTo x="21485" y="21449"/>
+                <wp:lineTo x="21485" y="0"/>
+                <wp:lineTo x="0" y="0"/>
+              </wp:wrapPolygon>
+            </wp:wrapTight>
+            <wp:docPr id="6" name="그림 6"/>
+            <wp:cNvGraphicFramePr>
+              <a:graphicFrameLocks xmlns:a="http://schemas.openxmlformats.org/drawingml/2006/main" noChangeAspect="1"/>
+            </wp:cNvGraphicFramePr>
+            <a:graphic xmlns:a="http://schemas.openxmlformats.org/drawingml/2006/main">
+              <a:graphicData uri="http://schemas.openxmlformats.org/drawingml/2006/picture">
+                <pic:pic xmlns:pic="http://schemas.openxmlformats.org/drawingml/2006/picture">
+                  <pic:nvPicPr>
+                    <pic:cNvPr id="0" name="Picture 1"/>
+                    <pic:cNvPicPr>
+                      <a:picLocks noChangeAspect="1" noChangeArrowheads="1"/>
+                    </pic:cNvPicPr>
+                  </pic:nvPicPr>
+                  <pic:blipFill>
+                    <a:blip r:embed="rId15">
+                      <a:extLst>
+                        <a:ext uri="{28A0092B-C50C-407E-A947-70E740481C1C}">
+                          <a14:useLocalDpi xmlns:a14="http://schemas.microsoft.com/office/drawing/2010/main" val="0"/>
+                        </a:ext>
+                      </a:extLst>
+                    </a:blip>
+                    <a:srcRect/>
+                    <a:stretch>
+                      <a:fillRect/>
+                    </a:stretch>
+                  </pic:blipFill>
+                  <pic:spPr bwMode="auto">
+                    <a:xfrm>
+                      <a:off x="0" y="0"/>
+                      <a:ext cx="5266690" cy="2724150"/>
+                    </a:xfrm>
+                    <a:prstGeom prst="rect">
+                      <a:avLst/>
+                    </a:prstGeom>
+                    <a:noFill/>
+                    <a:ln>
+                      <a:noFill/>
+                    </a:ln>
+                  </pic:spPr>
+                </pic:pic>
+              </a:graphicData>
+            </a:graphic>
+            <wp14:sizeRelH relativeFrom="margin">
+              <wp14:pctWidth>0</wp14:pctWidth>
+            </wp14:sizeRelH>
+            <wp14:sizeRelV relativeFrom="margin">
+              <wp14:pctHeight>0</wp14:pctHeight>
+            </wp14:sizeRelV>
+          </wp:anchor>
+        </w:drawing>
+      </w:r>
+    </w:p>
+    <w:p>
+      <w:pPr>
+        <w:wordWrap/>
+        <w:adjustRightInd w:val="0"/>
+        <w:jc w:val="left"/>
+        <w:rPr>
+          <w:rFonts w:ascii="Helvetica Neue" w:hAnsi="Helvetica Neue" w:cs="Helvetica Neue"/>
+          <w:b/>
+          <w:kern w:val="0"/>
+          <w:szCs w:val="20"/>
+        </w:rPr>
+      </w:pPr>
+    </w:p>
+    <w:p>
+      <w:pPr>
+        <w:wordWrap/>
+        <w:adjustRightInd w:val="0"/>
+        <w:jc w:val="left"/>
+        <w:rPr>
+          <w:rFonts w:ascii="Helvetica Neue" w:hAnsi="Helvetica Neue" w:cs="Helvetica Neue"/>
+          <w:b/>
+          <w:kern w:val="0"/>
+          <w:szCs w:val="20"/>
+        </w:rPr>
+      </w:pPr>
+    </w:p>
+    <w:p>
+      <w:pPr>
+        <w:wordWrap/>
+        <w:adjustRightInd w:val="0"/>
+        <w:jc w:val="left"/>
+        <w:rPr>
+          <w:rFonts w:ascii="Helvetica Neue" w:hAnsi="Helvetica Neue" w:cs="Helvetica Neue"/>
+          <w:b/>
+          <w:kern w:val="0"/>
+          <w:szCs w:val="20"/>
+        </w:rPr>
+      </w:pPr>
+    </w:p>
+    <w:p>
+      <w:pPr>
+        <w:wordWrap/>
+        <w:adjustRightInd w:val="0"/>
+        <w:jc w:val="left"/>
+        <w:rPr>
+          <w:rFonts w:ascii="Helvetica Neue" w:hAnsi="Helvetica Neue" w:cs="Helvetica Neue"/>
+          <w:b/>
+          <w:kern w:val="0"/>
+          <w:szCs w:val="20"/>
+        </w:rPr>
+      </w:pPr>
+    </w:p>
+    <w:p>
+      <w:pPr>
+        <w:wordWrap/>
+        <w:adjustRightInd w:val="0"/>
+        <w:jc w:val="left"/>
+        <w:rPr>
+          <w:rFonts w:ascii="Helvetica Neue" w:hAnsi="Helvetica Neue" w:cs="Helvetica Neue"/>
+          <w:b/>
+          <w:kern w:val="0"/>
+          <w:szCs w:val="20"/>
+        </w:rPr>
+      </w:pPr>
+    </w:p>
+    <w:p>
+      <w:pPr>
+        <w:wordWrap/>
+        <w:adjustRightInd w:val="0"/>
+        <w:jc w:val="left"/>
+        <w:rPr>
+          <w:rFonts w:ascii="Helvetica Neue" w:hAnsi="Helvetica Neue" w:cs="Helvetica Neue"/>
+          <w:b/>
+          <w:kern w:val="0"/>
+          <w:szCs w:val="20"/>
+        </w:rPr>
+      </w:pPr>
+    </w:p>
+    <w:p>
+      <w:pPr>
+        <w:wordWrap/>
+        <w:adjustRightInd w:val="0"/>
+        <w:jc w:val="left"/>
+        <w:rPr>
+          <w:rFonts w:ascii="Helvetica Neue" w:hAnsi="Helvetica Neue" w:cs="Helvetica Neue"/>
+          <w:b/>
+          <w:kern w:val="0"/>
+          <w:szCs w:val="20"/>
+        </w:rPr>
+      </w:pPr>
+    </w:p>
+    <w:p>
+      <w:pPr>
+        <w:wordWrap/>
+        <w:adjustRightInd w:val="0"/>
+        <w:jc w:val="left"/>
+        <w:rPr>
+          <w:rFonts w:ascii="Helvetica Neue" w:hAnsi="Helvetica Neue" w:cs="Helvetica Neue"/>
+          <w:b/>
+          <w:kern w:val="0"/>
+          <w:szCs w:val="20"/>
+        </w:rPr>
+      </w:pPr>
+    </w:p>
+    <w:p>
+      <w:pPr>
+        <w:wordWrap/>
+        <w:adjustRightInd w:val="0"/>
+        <w:jc w:val="left"/>
+        <w:rPr>
+          <w:rFonts w:ascii="Helvetica Neue" w:hAnsi="Helvetica Neue" w:cs="Helvetica Neue"/>
+          <w:b/>
+          <w:kern w:val="0"/>
+          <w:szCs w:val="20"/>
+        </w:rPr>
+      </w:pPr>
+    </w:p>
+    <w:p>
+      <w:pPr>
+        <w:wordWrap/>
+        <w:adjustRightInd w:val="0"/>
+        <w:jc w:val="left"/>
+        <w:rPr>
+          <w:rFonts w:ascii="Helvetica Neue" w:hAnsi="Helvetica Neue" w:cs="Helvetica Neue"/>
+          <w:b/>
+          <w:kern w:val="0"/>
+          <w:szCs w:val="20"/>
+        </w:rPr>
+      </w:pPr>
+    </w:p>
+    <w:p>
+      <w:pPr>
+        <w:wordWrap/>
+        <w:adjustRightInd w:val="0"/>
+        <w:jc w:val="left"/>
+        <w:rPr>
+          <w:rFonts w:ascii="Helvetica Neue" w:hAnsi="Helvetica Neue" w:cs="Helvetica Neue"/>
+          <w:b/>
+          <w:kern w:val="0"/>
+          <w:szCs w:val="20"/>
+        </w:rPr>
+      </w:pPr>
+    </w:p>
+    <w:p>
+      <w:pPr>
+        <w:wordWrap/>
+        <w:adjustRightInd w:val="0"/>
+        <w:jc w:val="left"/>
+        <w:rPr>
+          <w:rFonts w:ascii="Helvetica Neue" w:hAnsi="Helvetica Neue" w:cs="Helvetica Neue"/>
+          <w:b/>
+          <w:kern w:val="0"/>
+          <w:szCs w:val="20"/>
+        </w:rPr>
+      </w:pPr>
+    </w:p>
+    <w:p>
+      <w:pPr>
+        <w:wordWrap/>
+        <w:adjustRightInd w:val="0"/>
+        <w:jc w:val="left"/>
+        <w:rPr>
+          <w:rFonts w:ascii="Helvetica Neue" w:hAnsi="Helvetica Neue" w:cs="Helvetica Neue"/>
+          <w:b/>
+          <w:kern w:val="0"/>
+          <w:szCs w:val="20"/>
+        </w:rPr>
+      </w:pPr>
+    </w:p>
+    <w:p>
+      <w:pPr>
+        <w:wordWrap/>
+        <w:adjustRightInd w:val="0"/>
+        <w:jc w:val="left"/>
+        <w:rPr>
+          <w:rFonts w:ascii="Helvetica Neue" w:hAnsi="Helvetica Neue" w:cs="Helvetica Neue"/>
+          <w:b/>
+          <w:kern w:val="0"/>
+          <w:szCs w:val="20"/>
+        </w:rPr>
+      </w:pPr>
+    </w:p>
+    <w:p>
+      <w:pPr>
+        <w:wordWrap/>
+        <w:adjustRightInd w:val="0"/>
+        <w:jc w:val="left"/>
+        <w:rPr>
+          <w:rFonts w:ascii="Helvetica Neue" w:hAnsi="Helvetica Neue" w:cs="Helvetica Neue"/>
+          <w:b/>
+          <w:kern w:val="0"/>
+          <w:szCs w:val="20"/>
+        </w:rPr>
+      </w:pPr>
+    </w:p>
+    <w:p>
+      <w:pPr>
+        <w:wordWrap/>
+        <w:adjustRightInd w:val="0"/>
+        <w:jc w:val="left"/>
+        <w:rPr>
+          <w:rFonts w:ascii="Helvetica Neue" w:hAnsi="Helvetica Neue" w:cs="Helvetica Neue"/>
+          <w:b/>
+          <w:kern w:val="0"/>
+          <w:szCs w:val="20"/>
+        </w:rPr>
+      </w:pPr>
+    </w:p>
+    <w:p>
+      <w:pPr>
+        <w:wordWrap/>
+        <w:adjustRightInd w:val="0"/>
+        <w:jc w:val="left"/>
+        <w:rPr>
+          <w:rFonts w:ascii="Helvetica Neue" w:hAnsi="Helvetica Neue" w:cs="Helvetica Neue"/>
+          <w:b/>
+          <w:kern w:val="0"/>
+          <w:szCs w:val="20"/>
+        </w:rPr>
+      </w:pPr>
+    </w:p>
+    <w:p>
+      <w:pPr>
+        <w:wordWrap/>
+        <w:adjustRightInd w:val="0"/>
+        <w:jc w:val="left"/>
+        <w:rPr>
+          <w:rFonts w:ascii="Helvetica Neue" w:hAnsi="Helvetica Neue" w:cs="Helvetica Neue"/>
+          <w:b/>
+          <w:kern w:val="0"/>
+          <w:sz w:val="22"/>
+          <w:szCs w:val="22"/>
+        </w:rPr>
+      </w:pPr>
+      <w:proofErr w:type="gramStart"/>
+      <w:r>
+        <w:rPr>
+          <w:rFonts w:ascii="Helvetica Neue" w:hAnsi="Helvetica Neue" w:cs="Helvetica Neue" w:hint="eastAsia"/>
+          <w:b/>
+          <w:kern w:val="0"/>
+          <w:sz w:val="22"/>
+          <w:szCs w:val="22"/>
+        </w:rPr>
+        <w:t>D</w:t>
+      </w:r>
+      <w:r>
+        <w:rPr>
+          <w:rFonts w:ascii="Helvetica Neue" w:hAnsi="Helvetica Neue" w:cs="Helvetica Neue"/>
+          <w:b/>
+          <w:kern w:val="0"/>
+          <w:sz w:val="22"/>
+          <w:szCs w:val="22"/>
+        </w:rPr>
+        <w:t>esign  layout</w:t>
+      </w:r>
+      <w:proofErr w:type="gramEnd"/>
+      <w:r>
+        <w:rPr>
+          <w:rFonts w:ascii="Helvetica Neue" w:hAnsi="Helvetica Neue" w:cs="Helvetica Neue"/>
+          <w:b/>
+          <w:kern w:val="0"/>
+          <w:sz w:val="22"/>
+          <w:szCs w:val="22"/>
+        </w:rPr>
+        <w:t xml:space="preserve"> :</w:t>
+      </w:r>
+    </w:p>
+    <w:p>
+      <w:pPr>
+        <w:wordWrap/>
+        <w:adjustRightInd w:val="0"/>
+        <w:jc w:val="left"/>
+        <w:rPr>
+          <w:rFonts w:ascii="Helvetica Neue" w:hAnsi="Helvetica Neue" w:cs="Helvetica Neue" w:hint="eastAsia"/>
+          <w:b/>
+          <w:kern w:val="0"/>
+          <w:sz w:val="8"/>
+          <w:szCs w:val="8"/>
+        </w:rPr>
+      </w:pPr>
+    </w:p>
+    <w:p>
+      <w:pPr>
+        <w:pStyle w:val="a6"/>
+        <w:numPr>
+          <w:ilvl w:val="0"/>
+          <w:numId w:val="24"/>
+        </w:numPr>
+        <w:wordWrap/>
+        <w:adjustRightInd w:val="0"/>
+        <w:ind w:leftChars="0"/>
+        <w:jc w:val="left"/>
+        <w:rPr>
+          <w:rFonts w:ascii="Helvetica Neue" w:hAnsi="Helvetica Neue" w:cs="Helvetica Neue" w:hint="eastAsia"/>
+          <w:b/>
+          <w:kern w:val="0"/>
+          <w:szCs w:val="20"/>
+        </w:rPr>
+      </w:pPr>
+      <w:proofErr w:type="spellStart"/>
+      <w:r>
+        <w:rPr>
+          <w:rFonts w:ascii="Helvetica Neue" w:hAnsi="Helvetica Neue" w:cs="Helvetica Neue"/>
+          <w:b/>
+          <w:kern w:val="0"/>
+          <w:szCs w:val="20"/>
+        </w:rPr>
+        <w:t>QueryParser</w:t>
+      </w:r>
+      <w:proofErr w:type="spellEnd"/>
+      <w:r>
+        <w:rPr>
+          <w:rFonts w:ascii="Helvetica Neue" w:hAnsi="Helvetica Neue" w:cs="Helvetica Neue" w:hint="eastAsia"/>
+          <w:b/>
+          <w:kern w:val="0"/>
+          <w:szCs w:val="20"/>
+        </w:rPr>
+        <w:t>에서</w:t>
+      </w:r>
+      <w:r>
+        <w:rPr>
+          <w:rFonts w:ascii="Helvetica Neue" w:hAnsi="Helvetica Neue" w:cs="Helvetica Neue" w:hint="eastAsia"/>
+          <w:b/>
+          <w:kern w:val="0"/>
+          <w:szCs w:val="20"/>
+        </w:rPr>
+        <w:t xml:space="preserve"> </w:t>
+      </w:r>
+      <w:r>
+        <w:rPr>
+          <w:rFonts w:ascii="Helvetica Neue" w:hAnsi="Helvetica Neue" w:cs="Helvetica Neue" w:hint="eastAsia"/>
+          <w:b/>
+          <w:kern w:val="0"/>
+          <w:szCs w:val="20"/>
+        </w:rPr>
+        <w:t>실제</w:t>
+      </w:r>
+      <w:r>
+        <w:rPr>
+          <w:rFonts w:ascii="Helvetica Neue" w:hAnsi="Helvetica Neue" w:cs="Helvetica Neue" w:hint="eastAsia"/>
+          <w:b/>
+          <w:kern w:val="0"/>
+          <w:szCs w:val="20"/>
+        </w:rPr>
+        <w:t xml:space="preserve"> </w:t>
+      </w:r>
+      <w:proofErr w:type="spellStart"/>
+      <w:r>
+        <w:rPr>
+          <w:rFonts w:ascii="Helvetica Neue" w:hAnsi="Helvetica Neue" w:cs="Helvetica Neue"/>
+          <w:b/>
+          <w:kern w:val="0"/>
+          <w:szCs w:val="20"/>
+        </w:rPr>
+        <w:t>Parase</w:t>
+      </w:r>
+      <w:proofErr w:type="spellEnd"/>
+      <w:r>
+        <w:rPr>
+          <w:rFonts w:ascii="Helvetica Neue" w:hAnsi="Helvetica Neue" w:cs="Helvetica Neue" w:hint="eastAsia"/>
+          <w:b/>
+          <w:kern w:val="0"/>
+          <w:szCs w:val="20"/>
+        </w:rPr>
+        <w:t>의</w:t>
+      </w:r>
+      <w:r>
+        <w:rPr>
+          <w:rFonts w:ascii="Helvetica Neue" w:hAnsi="Helvetica Neue" w:cs="Helvetica Neue" w:hint="eastAsia"/>
+          <w:b/>
+          <w:kern w:val="0"/>
+          <w:szCs w:val="20"/>
+        </w:rPr>
+        <w:t xml:space="preserve"> </w:t>
+      </w:r>
+      <w:r>
+        <w:rPr>
+          <w:rFonts w:ascii="Helvetica Neue" w:hAnsi="Helvetica Neue" w:cs="Helvetica Neue" w:hint="eastAsia"/>
+          <w:b/>
+          <w:kern w:val="0"/>
+          <w:szCs w:val="20"/>
+        </w:rPr>
+        <w:t>경우</w:t>
+      </w:r>
+      <w:r>
+        <w:rPr>
+          <w:rFonts w:ascii="Helvetica Neue" w:hAnsi="Helvetica Neue" w:cs="Helvetica Neue" w:hint="eastAsia"/>
+          <w:b/>
+          <w:kern w:val="0"/>
+          <w:szCs w:val="20"/>
+        </w:rPr>
+        <w:t xml:space="preserve"> </w:t>
+      </w:r>
+      <w:r>
+        <w:rPr>
+          <w:rFonts w:ascii="Helvetica Neue" w:hAnsi="Helvetica Neue" w:cs="Helvetica Neue" w:hint="eastAsia"/>
+          <w:b/>
+          <w:kern w:val="0"/>
+          <w:szCs w:val="20"/>
+        </w:rPr>
+        <w:t>자주</w:t>
+      </w:r>
+      <w:r>
+        <w:rPr>
+          <w:rFonts w:ascii="Helvetica Neue" w:hAnsi="Helvetica Neue" w:cs="Helvetica Neue"/>
+          <w:b/>
+          <w:kern w:val="0"/>
+          <w:szCs w:val="20"/>
+        </w:rPr>
+        <w:t xml:space="preserve"> </w:t>
+      </w:r>
+      <w:r>
+        <w:rPr>
+          <w:rFonts w:ascii="Helvetica Neue" w:hAnsi="Helvetica Neue" w:cs="Helvetica Neue" w:hint="eastAsia"/>
+          <w:b/>
+          <w:kern w:val="0"/>
+          <w:szCs w:val="20"/>
+        </w:rPr>
+        <w:t>사용되는</w:t>
+      </w:r>
+      <w:r>
+        <w:rPr>
+          <w:rFonts w:ascii="Helvetica Neue" w:hAnsi="Helvetica Neue" w:cs="Helvetica Neue" w:hint="eastAsia"/>
+          <w:b/>
+          <w:kern w:val="0"/>
+          <w:szCs w:val="20"/>
+        </w:rPr>
+        <w:t xml:space="preserve"> </w:t>
+      </w:r>
+      <w:r>
+        <w:rPr>
+          <w:rFonts w:ascii="Helvetica Neue" w:hAnsi="Helvetica Neue" w:cs="Helvetica Neue"/>
+          <w:b/>
+          <w:kern w:val="0"/>
+          <w:szCs w:val="20"/>
+        </w:rPr>
+        <w:t>Elements</w:t>
+      </w:r>
+      <w:r>
+        <w:rPr>
+          <w:rFonts w:ascii="Helvetica Neue" w:hAnsi="Helvetica Neue" w:cs="Helvetica Neue" w:hint="eastAsia"/>
+          <w:b/>
+          <w:kern w:val="0"/>
+          <w:szCs w:val="20"/>
+        </w:rPr>
+        <w:t>와</w:t>
+      </w:r>
+      <w:r>
+        <w:rPr>
+          <w:rFonts w:ascii="Helvetica Neue" w:hAnsi="Helvetica Neue" w:cs="Helvetica Neue" w:hint="eastAsia"/>
+          <w:b/>
+          <w:kern w:val="0"/>
+          <w:szCs w:val="20"/>
+        </w:rPr>
+        <w:t xml:space="preserve"> </w:t>
+      </w:r>
+      <w:r>
+        <w:rPr>
+          <w:rFonts w:ascii="Helvetica Neue" w:hAnsi="Helvetica Neue" w:cs="Helvetica Neue" w:hint="eastAsia"/>
+          <w:b/>
+          <w:kern w:val="0"/>
+          <w:szCs w:val="20"/>
+        </w:rPr>
+        <w:t>그렇지</w:t>
+      </w:r>
+      <w:r>
+        <w:rPr>
+          <w:rFonts w:ascii="Helvetica Neue" w:hAnsi="Helvetica Neue" w:cs="Helvetica Neue" w:hint="eastAsia"/>
+          <w:b/>
+          <w:kern w:val="0"/>
+          <w:szCs w:val="20"/>
+        </w:rPr>
+        <w:t xml:space="preserve"> </w:t>
+      </w:r>
+      <w:r>
+        <w:rPr>
+          <w:rFonts w:ascii="Helvetica Neue" w:hAnsi="Helvetica Neue" w:cs="Helvetica Neue" w:hint="eastAsia"/>
+          <w:b/>
+          <w:kern w:val="0"/>
+          <w:szCs w:val="20"/>
+        </w:rPr>
+        <w:t>않은</w:t>
+      </w:r>
+      <w:r>
+        <w:rPr>
+          <w:rFonts w:ascii="Helvetica Neue" w:hAnsi="Helvetica Neue" w:cs="Helvetica Neue" w:hint="eastAsia"/>
+          <w:b/>
+          <w:kern w:val="0"/>
+          <w:szCs w:val="20"/>
+        </w:rPr>
+        <w:t xml:space="preserve"> </w:t>
+      </w:r>
+      <w:r>
+        <w:rPr>
+          <w:rFonts w:ascii="Helvetica Neue" w:hAnsi="Helvetica Neue" w:cs="Helvetica Neue"/>
+          <w:b/>
+          <w:kern w:val="0"/>
+          <w:szCs w:val="20"/>
+        </w:rPr>
+        <w:t>Elements</w:t>
+      </w:r>
+      <w:r>
+        <w:rPr>
+          <w:rFonts w:ascii="Helvetica Neue" w:hAnsi="Helvetica Neue" w:cs="Helvetica Neue" w:hint="eastAsia"/>
+          <w:b/>
+          <w:kern w:val="0"/>
+          <w:szCs w:val="20"/>
+        </w:rPr>
+        <w:t>가</w:t>
+      </w:r>
+      <w:r>
+        <w:rPr>
+          <w:rFonts w:ascii="Helvetica Neue" w:hAnsi="Helvetica Neue" w:cs="Helvetica Neue" w:hint="eastAsia"/>
+          <w:b/>
+          <w:kern w:val="0"/>
+          <w:szCs w:val="20"/>
+        </w:rPr>
+        <w:t xml:space="preserve"> </w:t>
+      </w:r>
+      <w:r>
+        <w:rPr>
+          <w:rFonts w:ascii="Helvetica Neue" w:hAnsi="Helvetica Neue" w:cs="Helvetica Neue" w:hint="eastAsia"/>
+          <w:b/>
+          <w:kern w:val="0"/>
+          <w:szCs w:val="20"/>
+        </w:rPr>
+        <w:t>존재할</w:t>
+      </w:r>
+      <w:r>
+        <w:rPr>
+          <w:rFonts w:ascii="Helvetica Neue" w:hAnsi="Helvetica Neue" w:cs="Helvetica Neue" w:hint="eastAsia"/>
+          <w:b/>
+          <w:kern w:val="0"/>
+          <w:szCs w:val="20"/>
+        </w:rPr>
+        <w:t xml:space="preserve"> </w:t>
+      </w:r>
+      <w:r>
+        <w:rPr>
+          <w:rFonts w:ascii="Helvetica Neue" w:hAnsi="Helvetica Neue" w:cs="Helvetica Neue" w:hint="eastAsia"/>
+          <w:b/>
+          <w:kern w:val="0"/>
+          <w:szCs w:val="20"/>
+        </w:rPr>
+        <w:t>것이라</w:t>
+      </w:r>
+      <w:r>
+        <w:rPr>
+          <w:rFonts w:ascii="Helvetica Neue" w:hAnsi="Helvetica Neue" w:cs="Helvetica Neue" w:hint="eastAsia"/>
+          <w:b/>
+          <w:kern w:val="0"/>
+          <w:szCs w:val="20"/>
+        </w:rPr>
+        <w:t xml:space="preserve"> </w:t>
+      </w:r>
+      <w:r>
+        <w:rPr>
+          <w:rFonts w:ascii="Helvetica Neue" w:hAnsi="Helvetica Neue" w:cs="Helvetica Neue" w:hint="eastAsia"/>
+          <w:b/>
+          <w:kern w:val="0"/>
+          <w:szCs w:val="20"/>
+        </w:rPr>
+        <w:t>판단</w:t>
+      </w:r>
+      <w:r>
+        <w:rPr>
+          <w:rFonts w:ascii="Helvetica Neue" w:hAnsi="Helvetica Neue" w:cs="Helvetica Neue" w:hint="eastAsia"/>
+          <w:b/>
+          <w:kern w:val="0"/>
+          <w:szCs w:val="20"/>
+        </w:rPr>
+        <w:t>.</w:t>
+      </w:r>
+    </w:p>
+    <w:p>
+      <w:pPr>
+        <w:pStyle w:val="a6"/>
+        <w:numPr>
+          <w:ilvl w:val="0"/>
+          <w:numId w:val="24"/>
+        </w:numPr>
+        <w:wordWrap/>
+        <w:adjustRightInd w:val="0"/>
+        <w:ind w:leftChars="0"/>
+        <w:jc w:val="left"/>
+        <w:rPr>
+          <w:rFonts w:ascii="Helvetica Neue" w:hAnsi="Helvetica Neue" w:cs="Helvetica Neue" w:hint="eastAsia"/>
+          <w:b/>
+          <w:kern w:val="0"/>
+          <w:szCs w:val="20"/>
+        </w:rPr>
+      </w:pPr>
+      <w:proofErr w:type="spellStart"/>
+      <w:r>
+        <w:rPr>
+          <w:rFonts w:ascii="Helvetica Neue" w:hAnsi="Helvetica Neue" w:cs="Helvetica Neue" w:hint="eastAsia"/>
+          <w:b/>
+          <w:kern w:val="0"/>
+          <w:szCs w:val="20"/>
+        </w:rPr>
+        <w:t>Q</w:t>
+      </w:r>
+      <w:r>
+        <w:rPr>
+          <w:rFonts w:ascii="Helvetica Neue" w:hAnsi="Helvetica Neue" w:cs="Helvetica Neue"/>
+          <w:b/>
+          <w:kern w:val="0"/>
+          <w:szCs w:val="20"/>
+        </w:rPr>
+        <w:t>ueryParser</w:t>
+      </w:r>
+      <w:proofErr w:type="spellEnd"/>
+      <w:r>
+        <w:rPr>
+          <w:rFonts w:ascii="Helvetica Neue" w:hAnsi="Helvetica Neue" w:cs="Helvetica Neue" w:hint="eastAsia"/>
+          <w:b/>
+          <w:kern w:val="0"/>
+          <w:szCs w:val="20"/>
+        </w:rPr>
+        <w:t>를</w:t>
+      </w:r>
+      <w:r>
+        <w:rPr>
+          <w:rFonts w:ascii="Helvetica Neue" w:hAnsi="Helvetica Neue" w:cs="Helvetica Neue"/>
+          <w:b/>
+          <w:kern w:val="0"/>
+          <w:szCs w:val="20"/>
+        </w:rPr>
+        <w:t xml:space="preserve"> static -&gt; abstract</w:t>
+      </w:r>
+      <w:r>
+        <w:rPr>
+          <w:rFonts w:ascii="Helvetica Neue" w:hAnsi="Helvetica Neue" w:cs="Helvetica Neue" w:hint="eastAsia"/>
+          <w:b/>
+          <w:kern w:val="0"/>
+          <w:szCs w:val="20"/>
+        </w:rPr>
+        <w:t>로</w:t>
+      </w:r>
+      <w:r>
+        <w:rPr>
+          <w:rFonts w:ascii="Helvetica Neue" w:hAnsi="Helvetica Neue" w:cs="Helvetica Neue" w:hint="eastAsia"/>
+          <w:b/>
+          <w:kern w:val="0"/>
+          <w:szCs w:val="20"/>
+        </w:rPr>
+        <w:t xml:space="preserve"> </w:t>
+      </w:r>
+      <w:r>
+        <w:rPr>
+          <w:rFonts w:ascii="Helvetica Neue" w:hAnsi="Helvetica Neue" w:cs="Helvetica Neue" w:hint="eastAsia"/>
+          <w:b/>
+          <w:kern w:val="0"/>
+          <w:szCs w:val="20"/>
+        </w:rPr>
+        <w:t>변경</w:t>
+      </w:r>
+      <w:r>
+        <w:rPr>
+          <w:rFonts w:ascii="Helvetica Neue" w:hAnsi="Helvetica Neue" w:cs="Helvetica Neue" w:hint="eastAsia"/>
+          <w:b/>
+          <w:kern w:val="0"/>
+          <w:szCs w:val="20"/>
+        </w:rPr>
+        <w:t xml:space="preserve"> </w:t>
+      </w:r>
+      <w:r>
+        <w:rPr>
+          <w:rFonts w:ascii="Helvetica Neue" w:hAnsi="Helvetica Neue" w:cs="Helvetica Neue" w:hint="eastAsia"/>
+          <w:b/>
+          <w:kern w:val="0"/>
+          <w:szCs w:val="20"/>
+        </w:rPr>
+        <w:t>후</w:t>
+      </w:r>
+      <w:r>
+        <w:rPr>
+          <w:rFonts w:ascii="Helvetica Neue" w:hAnsi="Helvetica Neue" w:cs="Helvetica Neue" w:hint="eastAsia"/>
+          <w:b/>
+          <w:kern w:val="0"/>
+          <w:szCs w:val="20"/>
+        </w:rPr>
+        <w:t xml:space="preserve"> </w:t>
+      </w:r>
+      <w:proofErr w:type="spellStart"/>
+      <w:r>
+        <w:rPr>
+          <w:rFonts w:ascii="Helvetica Neue" w:hAnsi="Helvetica Neue" w:cs="Helvetica Neue"/>
+          <w:b/>
+          <w:kern w:val="0"/>
+          <w:szCs w:val="20"/>
+        </w:rPr>
+        <w:t>QueryPaser</w:t>
+      </w:r>
+      <w:proofErr w:type="spellEnd"/>
+      <w:r>
+        <w:rPr>
+          <w:rFonts w:ascii="Helvetica Neue" w:hAnsi="Helvetica Neue" w:cs="Helvetica Neue" w:hint="eastAsia"/>
+          <w:b/>
+          <w:kern w:val="0"/>
+          <w:szCs w:val="20"/>
+        </w:rPr>
+        <w:t>를</w:t>
+      </w:r>
+      <w:r>
+        <w:rPr>
+          <w:rFonts w:ascii="Helvetica Neue" w:hAnsi="Helvetica Neue" w:cs="Helvetica Neue" w:hint="eastAsia"/>
+          <w:b/>
+          <w:kern w:val="0"/>
+          <w:szCs w:val="20"/>
+        </w:rPr>
+        <w:t xml:space="preserve"> </w:t>
+      </w:r>
+      <w:r>
+        <w:rPr>
+          <w:rFonts w:ascii="Helvetica Neue" w:hAnsi="Helvetica Neue" w:cs="Helvetica Neue" w:hint="eastAsia"/>
+          <w:b/>
+          <w:kern w:val="0"/>
+          <w:szCs w:val="20"/>
+        </w:rPr>
+        <w:t>상속받는</w:t>
+      </w:r>
+      <w:r>
+        <w:rPr>
+          <w:rFonts w:ascii="Helvetica Neue" w:hAnsi="Helvetica Neue" w:cs="Helvetica Neue" w:hint="eastAsia"/>
+          <w:b/>
+          <w:kern w:val="0"/>
+          <w:szCs w:val="20"/>
+        </w:rPr>
+        <w:t xml:space="preserve"> </w:t>
+      </w:r>
+      <w:r>
+        <w:rPr>
+          <w:rFonts w:ascii="Helvetica Neue" w:hAnsi="Helvetica Neue" w:cs="Helvetica Neue" w:hint="eastAsia"/>
+          <w:b/>
+          <w:kern w:val="0"/>
+          <w:szCs w:val="20"/>
+        </w:rPr>
+        <w:t>클래스를</w:t>
+      </w:r>
+      <w:r>
+        <w:rPr>
+          <w:rFonts w:ascii="Helvetica Neue" w:hAnsi="Helvetica Neue" w:cs="Helvetica Neue" w:hint="eastAsia"/>
+          <w:b/>
+          <w:kern w:val="0"/>
+          <w:szCs w:val="20"/>
+        </w:rPr>
+        <w:t xml:space="preserve"> </w:t>
+      </w:r>
+      <w:r>
+        <w:rPr>
+          <w:rFonts w:ascii="Helvetica Neue" w:hAnsi="Helvetica Neue" w:cs="Helvetica Neue" w:hint="eastAsia"/>
+          <w:b/>
+          <w:kern w:val="0"/>
+          <w:szCs w:val="20"/>
+        </w:rPr>
+        <w:t>생성</w:t>
+      </w:r>
+    </w:p>
+    <w:p>
+      <w:pPr>
+        <w:pStyle w:val="a6"/>
+        <w:numPr>
+          <w:ilvl w:val="0"/>
+          <w:numId w:val="24"/>
+        </w:numPr>
+        <w:wordWrap/>
+        <w:adjustRightInd w:val="0"/>
+        <w:ind w:leftChars="0"/>
+        <w:jc w:val="left"/>
+        <w:rPr>
+          <w:rFonts w:ascii="Helvetica Neue" w:hAnsi="Helvetica Neue" w:cs="Helvetica Neue"/>
+          <w:b/>
+          <w:kern w:val="0"/>
+          <w:szCs w:val="20"/>
+        </w:rPr>
+      </w:pPr>
+      <w:r>
+        <w:rPr>
+          <w:rFonts w:ascii="Helvetica Neue" w:hAnsi="Helvetica Neue" w:cs="Helvetica Neue" w:hint="eastAsia"/>
+          <w:b/>
+          <w:kern w:val="0"/>
+          <w:szCs w:val="20"/>
+        </w:rPr>
+        <w:t>실제</w:t>
+      </w:r>
+      <w:r>
+        <w:rPr>
+          <w:rFonts w:ascii="Helvetica Neue" w:hAnsi="Helvetica Neue" w:cs="Helvetica Neue" w:hint="eastAsia"/>
+          <w:b/>
+          <w:kern w:val="0"/>
+          <w:szCs w:val="20"/>
+        </w:rPr>
+        <w:t xml:space="preserve"> </w:t>
+      </w:r>
+      <w:r>
+        <w:rPr>
+          <w:rFonts w:ascii="Helvetica Neue" w:hAnsi="Helvetica Neue" w:cs="Helvetica Neue" w:hint="eastAsia"/>
+          <w:b/>
+          <w:kern w:val="0"/>
+          <w:szCs w:val="20"/>
+        </w:rPr>
+        <w:t>자주</w:t>
+      </w:r>
+      <w:r>
+        <w:rPr>
+          <w:rFonts w:ascii="Helvetica Neue" w:hAnsi="Helvetica Neue" w:cs="Helvetica Neue" w:hint="eastAsia"/>
+          <w:b/>
+          <w:kern w:val="0"/>
+          <w:szCs w:val="20"/>
+        </w:rPr>
+        <w:t xml:space="preserve"> </w:t>
+      </w:r>
+      <w:r>
+        <w:rPr>
+          <w:rFonts w:ascii="Helvetica Neue" w:hAnsi="Helvetica Neue" w:cs="Helvetica Neue" w:hint="eastAsia"/>
+          <w:b/>
+          <w:kern w:val="0"/>
+          <w:szCs w:val="20"/>
+        </w:rPr>
+        <w:t>사용되는</w:t>
+      </w:r>
+      <w:r>
+        <w:rPr>
+          <w:rFonts w:ascii="Helvetica Neue" w:hAnsi="Helvetica Neue" w:cs="Helvetica Neue" w:hint="eastAsia"/>
+          <w:b/>
+          <w:kern w:val="0"/>
+          <w:szCs w:val="20"/>
+        </w:rPr>
+        <w:t xml:space="preserve"> </w:t>
+      </w:r>
+      <w:r>
+        <w:rPr>
+          <w:rFonts w:ascii="Helvetica Neue" w:hAnsi="Helvetica Neue" w:cs="Helvetica Neue"/>
+          <w:b/>
+          <w:kern w:val="0"/>
+          <w:szCs w:val="20"/>
+        </w:rPr>
+        <w:t>Elements</w:t>
+      </w:r>
+      <w:r>
+        <w:rPr>
+          <w:rFonts w:ascii="Helvetica Neue" w:hAnsi="Helvetica Neue" w:cs="Helvetica Neue" w:hint="eastAsia"/>
+          <w:b/>
+          <w:kern w:val="0"/>
+          <w:szCs w:val="20"/>
+        </w:rPr>
+        <w:t>가</w:t>
+      </w:r>
+      <w:r>
+        <w:rPr>
+          <w:rFonts w:ascii="Helvetica Neue" w:hAnsi="Helvetica Neue" w:cs="Helvetica Neue" w:hint="eastAsia"/>
+          <w:b/>
+          <w:kern w:val="0"/>
+          <w:szCs w:val="20"/>
+        </w:rPr>
+        <w:t xml:space="preserve"> </w:t>
+      </w:r>
+      <w:r>
+        <w:rPr>
+          <w:rFonts w:ascii="Helvetica Neue" w:hAnsi="Helvetica Neue" w:cs="Helvetica Neue" w:hint="eastAsia"/>
+          <w:b/>
+          <w:kern w:val="0"/>
+          <w:szCs w:val="20"/>
+        </w:rPr>
+        <w:t>담긴</w:t>
+      </w:r>
+      <w:r>
+        <w:rPr>
+          <w:rFonts w:ascii="Helvetica Neue" w:hAnsi="Helvetica Neue" w:cs="Helvetica Neue" w:hint="eastAsia"/>
+          <w:b/>
+          <w:kern w:val="0"/>
+          <w:szCs w:val="20"/>
+        </w:rPr>
+        <w:t xml:space="preserve"> </w:t>
+      </w:r>
+      <w:proofErr w:type="gramStart"/>
+      <w:r>
+        <w:rPr>
+          <w:rFonts w:ascii="Helvetica Neue" w:hAnsi="Helvetica Neue" w:cs="Helvetica Neue"/>
+          <w:b/>
+          <w:kern w:val="0"/>
+          <w:szCs w:val="20"/>
+        </w:rPr>
+        <w:t xml:space="preserve">Class </w:t>
+      </w:r>
+      <w:r>
+        <w:rPr>
+          <w:rFonts w:ascii="Helvetica Neue" w:hAnsi="Helvetica Neue" w:cs="Helvetica Neue"/>
+          <w:b/>
+          <w:kern w:val="0"/>
+          <w:szCs w:val="20"/>
+        </w:rPr>
+        <w:t>&gt;</w:t>
+      </w:r>
+      <w:proofErr w:type="gramEnd"/>
+      <w:r>
+        <w:rPr>
+          <w:rFonts w:ascii="Helvetica Neue" w:hAnsi="Helvetica Neue" w:cs="Helvetica Neue"/>
+          <w:b/>
+          <w:kern w:val="0"/>
+          <w:szCs w:val="20"/>
+        </w:rPr>
+        <w:t xml:space="preserve"> </w:t>
+      </w:r>
+      <w:proofErr w:type="spellStart"/>
+      <w:r>
+        <w:rPr>
+          <w:rFonts w:ascii="Helvetica Neue" w:hAnsi="Helvetica Neue" w:cs="Helvetica Neue"/>
+          <w:b/>
+          <w:kern w:val="0"/>
+          <w:szCs w:val="20"/>
+        </w:rPr>
+        <w:t>QueryParser</w:t>
+      </w:r>
+      <w:proofErr w:type="spellEnd"/>
+      <w:r>
+        <w:rPr>
+          <w:rFonts w:ascii="Helvetica Neue" w:hAnsi="Helvetica Neue" w:cs="Helvetica Neue"/>
+          <w:b/>
+          <w:kern w:val="0"/>
+          <w:szCs w:val="20"/>
+        </w:rPr>
+        <w:t>(1)</w:t>
+      </w:r>
+      <w:r>
+        <w:rPr>
+          <w:rFonts w:ascii="Helvetica Neue" w:hAnsi="Helvetica Neue" w:cs="Helvetica Neue"/>
+          <w:b/>
+          <w:kern w:val="0"/>
+          <w:szCs w:val="20"/>
+        </w:rPr>
+        <w:t xml:space="preserve"> &amp;</w:t>
+      </w:r>
+    </w:p>
+    <w:p>
+      <w:pPr>
+        <w:pStyle w:val="a6"/>
+        <w:wordWrap/>
+        <w:adjustRightInd w:val="0"/>
+        <w:ind w:leftChars="0" w:left="760"/>
+        <w:jc w:val="left"/>
+        <w:rPr>
+          <w:rFonts w:ascii="Helvetica Neue" w:hAnsi="Helvetica Neue" w:cs="Helvetica Neue" w:hint="eastAsia"/>
+          <w:b/>
+          <w:kern w:val="0"/>
+          <w:szCs w:val="20"/>
+        </w:rPr>
+      </w:pPr>
+      <w:r>
+        <w:rPr>
+          <w:rFonts w:ascii="Helvetica Neue" w:hAnsi="Helvetica Neue" w:cs="Helvetica Neue" w:hint="eastAsia"/>
+          <w:b/>
+          <w:kern w:val="0"/>
+          <w:szCs w:val="20"/>
+        </w:rPr>
+        <w:t xml:space="preserve"> </w:t>
+      </w:r>
+      <w:r>
+        <w:rPr>
+          <w:rFonts w:ascii="Helvetica Neue" w:hAnsi="Helvetica Neue" w:cs="Helvetica Neue" w:hint="eastAsia"/>
+          <w:b/>
+          <w:kern w:val="0"/>
+          <w:szCs w:val="20"/>
+        </w:rPr>
+        <w:t>그렇지</w:t>
+      </w:r>
+      <w:r>
+        <w:rPr>
+          <w:rFonts w:ascii="Helvetica Neue" w:hAnsi="Helvetica Neue" w:cs="Helvetica Neue" w:hint="eastAsia"/>
+          <w:b/>
+          <w:kern w:val="0"/>
+          <w:szCs w:val="20"/>
+        </w:rPr>
+        <w:t xml:space="preserve"> </w:t>
+      </w:r>
+      <w:r>
+        <w:rPr>
+          <w:rFonts w:ascii="Helvetica Neue" w:hAnsi="Helvetica Neue" w:cs="Helvetica Neue" w:hint="eastAsia"/>
+          <w:b/>
+          <w:kern w:val="0"/>
+          <w:szCs w:val="20"/>
+        </w:rPr>
+        <w:t>않은</w:t>
+      </w:r>
+      <w:r>
+        <w:rPr>
+          <w:rFonts w:ascii="Helvetica Neue" w:hAnsi="Helvetica Neue" w:cs="Helvetica Neue" w:hint="eastAsia"/>
+          <w:b/>
+          <w:kern w:val="0"/>
+          <w:szCs w:val="20"/>
+        </w:rPr>
+        <w:t xml:space="preserve"> </w:t>
+      </w:r>
+      <w:proofErr w:type="gramStart"/>
+      <w:r>
+        <w:rPr>
+          <w:rFonts w:ascii="Helvetica Neue" w:hAnsi="Helvetica Neue" w:cs="Helvetica Neue"/>
+          <w:b/>
+          <w:kern w:val="0"/>
+          <w:szCs w:val="20"/>
+        </w:rPr>
+        <w:t xml:space="preserve">Class </w:t>
+      </w:r>
+      <w:r>
+        <w:rPr>
+          <w:rFonts w:ascii="Helvetica Neue" w:hAnsi="Helvetica Neue" w:cs="Helvetica Neue"/>
+          <w:b/>
+          <w:kern w:val="0"/>
+          <w:szCs w:val="20"/>
+        </w:rPr>
+        <w:t>&gt;</w:t>
+      </w:r>
+      <w:proofErr w:type="gramEnd"/>
+      <w:r>
+        <w:rPr>
+          <w:rFonts w:ascii="Helvetica Neue" w:hAnsi="Helvetica Neue" w:cs="Helvetica Neue"/>
+          <w:b/>
+          <w:kern w:val="0"/>
+          <w:szCs w:val="20"/>
+        </w:rPr>
+        <w:t xml:space="preserve"> </w:t>
+      </w:r>
+      <w:proofErr w:type="spellStart"/>
+      <w:r>
+        <w:rPr>
+          <w:rFonts w:ascii="Helvetica Neue" w:hAnsi="Helvetica Neue" w:cs="Helvetica Neue"/>
+          <w:b/>
+          <w:kern w:val="0"/>
+          <w:szCs w:val="20"/>
+        </w:rPr>
+        <w:t>QueryParser</w:t>
+      </w:r>
+      <w:proofErr w:type="spellEnd"/>
+      <w:r>
+        <w:rPr>
+          <w:rFonts w:ascii="Helvetica Neue" w:hAnsi="Helvetica Neue" w:cs="Helvetica Neue"/>
+          <w:b/>
+          <w:kern w:val="0"/>
+          <w:szCs w:val="20"/>
+        </w:rPr>
+        <w:t>(2)</w:t>
+      </w:r>
+      <w:r>
+        <w:rPr>
+          <w:rFonts w:ascii="Helvetica Neue" w:hAnsi="Helvetica Neue" w:cs="Helvetica Neue"/>
+          <w:b/>
+          <w:kern w:val="0"/>
+          <w:szCs w:val="20"/>
+        </w:rPr>
+        <w:t xml:space="preserve"> : abstract</w:t>
+      </w:r>
+      <w:r>
+        <w:rPr>
+          <w:rFonts w:ascii="Helvetica Neue" w:hAnsi="Helvetica Neue" w:cs="Helvetica Neue"/>
+          <w:b/>
+          <w:kern w:val="0"/>
+          <w:szCs w:val="20"/>
+        </w:rPr>
+        <w:t xml:space="preserve"> </w:t>
+      </w:r>
+      <w:r>
+        <w:rPr>
+          <w:rFonts w:ascii="Helvetica Neue" w:hAnsi="Helvetica Neue" w:cs="Helvetica Neue" w:hint="eastAsia"/>
+          <w:b/>
+          <w:kern w:val="0"/>
+          <w:szCs w:val="20"/>
+        </w:rPr>
+        <w:t>로</w:t>
+      </w:r>
+      <w:r>
+        <w:rPr>
+          <w:rFonts w:ascii="Helvetica Neue" w:hAnsi="Helvetica Neue" w:cs="Helvetica Neue" w:hint="eastAsia"/>
+          <w:b/>
+          <w:kern w:val="0"/>
+          <w:szCs w:val="20"/>
+        </w:rPr>
+        <w:t xml:space="preserve"> </w:t>
+      </w:r>
+      <w:r>
+        <w:rPr>
+          <w:rFonts w:ascii="Helvetica Neue" w:hAnsi="Helvetica Neue" w:cs="Helvetica Neue" w:hint="eastAsia"/>
+          <w:b/>
+          <w:kern w:val="0"/>
+          <w:szCs w:val="20"/>
+        </w:rPr>
+        <w:t>구성</w:t>
+      </w:r>
+    </w:p>
+    <w:p>
+      <w:pPr>
+        <w:pStyle w:val="a6"/>
+        <w:numPr>
+          <w:ilvl w:val="0"/>
+          <w:numId w:val="24"/>
+        </w:numPr>
+        <w:wordWrap/>
+        <w:adjustRightInd w:val="0"/>
+        <w:ind w:leftChars="0"/>
+        <w:jc w:val="left"/>
+        <w:rPr>
+          <w:rFonts w:ascii="Helvetica Neue" w:hAnsi="Helvetica Neue" w:cs="Helvetica Neue" w:hint="eastAsia"/>
+          <w:b/>
+          <w:kern w:val="0"/>
+          <w:szCs w:val="20"/>
+        </w:rPr>
+      </w:pPr>
+      <w:proofErr w:type="spellStart"/>
+      <w:r>
+        <w:rPr>
+          <w:rFonts w:ascii="Helvetica Neue" w:hAnsi="Helvetica Neue" w:cs="Helvetica Neue"/>
+          <w:b/>
+          <w:kern w:val="0"/>
+          <w:szCs w:val="20"/>
+        </w:rPr>
+        <w:t>QueryParser</w:t>
+      </w:r>
+      <w:proofErr w:type="spellEnd"/>
+      <w:r>
+        <w:rPr>
+          <w:rFonts w:ascii="Helvetica Neue" w:hAnsi="Helvetica Neue" w:cs="Helvetica Neue"/>
+          <w:b/>
+          <w:kern w:val="0"/>
+          <w:szCs w:val="20"/>
+        </w:rPr>
+        <w:t>(2)</w:t>
+      </w:r>
+      <w:proofErr w:type="spellStart"/>
+      <w:r>
+        <w:rPr>
+          <w:rFonts w:ascii="Helvetica Neue" w:hAnsi="Helvetica Neue" w:cs="Helvetica Neue" w:hint="eastAsia"/>
+          <w:b/>
+          <w:kern w:val="0"/>
+          <w:szCs w:val="20"/>
+        </w:rPr>
+        <w:t>를</w:t>
+      </w:r>
+      <w:proofErr w:type="spellEnd"/>
+      <w:r>
+        <w:rPr>
+          <w:rFonts w:ascii="Helvetica Neue" w:hAnsi="Helvetica Neue" w:cs="Helvetica Neue" w:hint="eastAsia"/>
+          <w:b/>
+          <w:kern w:val="0"/>
+          <w:szCs w:val="20"/>
+        </w:rPr>
+        <w:t xml:space="preserve"> </w:t>
+      </w:r>
+      <w:r>
+        <w:rPr>
+          <w:rFonts w:ascii="Helvetica Neue" w:hAnsi="Helvetica Neue" w:cs="Helvetica Neue" w:hint="eastAsia"/>
+          <w:b/>
+          <w:kern w:val="0"/>
+          <w:szCs w:val="20"/>
+        </w:rPr>
+        <w:t>상속받는</w:t>
+      </w:r>
+      <w:r>
+        <w:rPr>
+          <w:rFonts w:ascii="Helvetica Neue" w:hAnsi="Helvetica Neue" w:cs="Helvetica Neue" w:hint="eastAsia"/>
+          <w:b/>
+          <w:kern w:val="0"/>
+          <w:szCs w:val="20"/>
+        </w:rPr>
+        <w:t xml:space="preserve"> </w:t>
+      </w:r>
+      <w:r>
+        <w:rPr>
+          <w:rFonts w:ascii="Helvetica Neue" w:hAnsi="Helvetica Neue" w:cs="Helvetica Neue"/>
+          <w:b/>
+          <w:kern w:val="0"/>
+          <w:szCs w:val="20"/>
+        </w:rPr>
+        <w:t>elements class</w:t>
+      </w:r>
+      <w:r>
+        <w:rPr>
+          <w:rFonts w:ascii="Helvetica Neue" w:hAnsi="Helvetica Neue" w:cs="Helvetica Neue" w:hint="eastAsia"/>
+          <w:b/>
+          <w:kern w:val="0"/>
+          <w:szCs w:val="20"/>
+        </w:rPr>
+        <w:t>들을</w:t>
+      </w:r>
+      <w:r>
+        <w:rPr>
+          <w:rFonts w:ascii="Helvetica Neue" w:hAnsi="Helvetica Neue" w:cs="Helvetica Neue" w:hint="eastAsia"/>
+          <w:b/>
+          <w:kern w:val="0"/>
+          <w:szCs w:val="20"/>
+        </w:rPr>
+        <w:t xml:space="preserve"> </w:t>
+      </w:r>
+      <w:r>
+        <w:rPr>
+          <w:rFonts w:ascii="Helvetica Neue" w:hAnsi="Helvetica Neue" w:cs="Helvetica Neue" w:hint="eastAsia"/>
+          <w:b/>
+          <w:kern w:val="0"/>
+          <w:szCs w:val="20"/>
+        </w:rPr>
+        <w:t>만들어</w:t>
+      </w:r>
+      <w:r>
+        <w:rPr>
+          <w:rFonts w:ascii="Helvetica Neue" w:hAnsi="Helvetica Neue" w:cs="Helvetica Neue" w:hint="eastAsia"/>
+          <w:b/>
+          <w:kern w:val="0"/>
+          <w:szCs w:val="20"/>
+        </w:rPr>
+        <w:t xml:space="preserve"> </w:t>
+      </w:r>
+      <w:r>
+        <w:rPr>
+          <w:rFonts w:ascii="Helvetica Neue" w:hAnsi="Helvetica Neue" w:cs="Helvetica Neue"/>
+          <w:b/>
+          <w:kern w:val="0"/>
+          <w:szCs w:val="20"/>
+        </w:rPr>
+        <w:t xml:space="preserve">Decorator </w:t>
+      </w:r>
+      <w:r>
+        <w:rPr>
+          <w:rFonts w:ascii="Helvetica Neue" w:hAnsi="Helvetica Neue" w:cs="Helvetica Neue" w:hint="eastAsia"/>
+          <w:b/>
+          <w:kern w:val="0"/>
+          <w:szCs w:val="20"/>
+        </w:rPr>
+        <w:t>p</w:t>
+      </w:r>
+      <w:r>
+        <w:rPr>
+          <w:rFonts w:ascii="Helvetica Neue" w:hAnsi="Helvetica Neue" w:cs="Helvetica Neue"/>
+          <w:b/>
+          <w:kern w:val="0"/>
+          <w:szCs w:val="20"/>
+        </w:rPr>
+        <w:t xml:space="preserve">attern </w:t>
+      </w:r>
+      <w:r>
+        <w:rPr>
+          <w:rFonts w:ascii="Helvetica Neue" w:hAnsi="Helvetica Neue" w:cs="Helvetica Neue" w:hint="eastAsia"/>
+          <w:b/>
+          <w:kern w:val="0"/>
+          <w:szCs w:val="20"/>
+        </w:rPr>
+        <w:t>적용</w:t>
+      </w:r>
+      <w:r>
+        <w:rPr>
+          <w:rFonts w:ascii="Helvetica Neue" w:hAnsi="Helvetica Neue" w:cs="Helvetica Neue" w:hint="eastAsia"/>
+          <w:b/>
+          <w:kern w:val="0"/>
+          <w:szCs w:val="20"/>
+        </w:rPr>
+        <w:t xml:space="preserve"> </w:t>
+      </w:r>
+      <w:r>
+        <w:rPr>
+          <w:rFonts w:ascii="Helvetica Neue" w:hAnsi="Helvetica Neue" w:cs="Helvetica Neue" w:hint="eastAsia"/>
+          <w:b/>
+          <w:kern w:val="0"/>
+          <w:szCs w:val="20"/>
+        </w:rPr>
+        <w:t>및</w:t>
+      </w:r>
+      <w:r>
+        <w:rPr>
+          <w:rFonts w:ascii="Helvetica Neue" w:hAnsi="Helvetica Neue" w:cs="Helvetica Neue" w:hint="eastAsia"/>
+          <w:b/>
+          <w:kern w:val="0"/>
+          <w:szCs w:val="20"/>
+        </w:rPr>
+        <w:t xml:space="preserve"> </w:t>
+      </w:r>
+      <w:r>
+        <w:rPr>
+          <w:rFonts w:ascii="Helvetica Neue" w:hAnsi="Helvetica Neue" w:cs="Helvetica Neue" w:hint="eastAsia"/>
+          <w:b/>
+          <w:kern w:val="0"/>
+          <w:szCs w:val="20"/>
+        </w:rPr>
+        <w:t>구성</w:t>
+      </w:r>
+    </w:p>
+    <w:p>
+      <w:pPr>
+        <w:wordWrap/>
+        <w:adjustRightInd w:val="0"/>
+        <w:jc w:val="left"/>
+        <w:rPr>
+          <w:rFonts w:ascii="Helvetica Neue" w:hAnsi="Helvetica Neue" w:cs="Helvetica Neue"/>
+          <w:b/>
+          <w:kern w:val="0"/>
+          <w:szCs w:val="20"/>
+        </w:rPr>
+      </w:pPr>
+    </w:p>
+    <w:p>
+      <w:pPr>
+        <w:wordWrap/>
+        <w:adjustRightInd w:val="0"/>
+        <w:jc w:val="left"/>
+        <w:rPr>
+          <w:rFonts w:ascii="Helvetica Neue" w:hAnsi="Helvetica Neue" w:cs="Helvetica Neue"/>
+          <w:b/>
+          <w:kern w:val="0"/>
+          <w:szCs w:val="20"/>
+        </w:rPr>
+      </w:pPr>
+    </w:p>
+    <w:p>
+      <w:pPr>
+        <w:wordWrap/>
+        <w:adjustRightInd w:val="0"/>
+        <w:jc w:val="left"/>
+        <w:rPr>
+          <w:rFonts w:ascii="Helvetica Neue" w:hAnsi="Helvetica Neue" w:cs="Helvetica Neue"/>
+          <w:b/>
+          <w:kern w:val="0"/>
+          <w:sz w:val="22"/>
+          <w:szCs w:val="22"/>
+        </w:rPr>
+      </w:pPr>
+      <w:r>
+        <w:rPr>
+          <w:rFonts w:ascii="Helvetica Neue" w:hAnsi="Helvetica Neue" w:cs="Helvetica Neue" w:hint="eastAsia"/>
+          <w:b/>
+          <w:kern w:val="0"/>
+          <w:sz w:val="22"/>
+          <w:szCs w:val="22"/>
+        </w:rPr>
+        <w:t>[</w:t>
+      </w:r>
+      <w:r>
+        <w:rPr>
+          <w:rFonts w:ascii="Helvetica Neue" w:hAnsi="Helvetica Neue" w:cs="Helvetica Neue" w:hint="eastAsia"/>
+          <w:b/>
+          <w:kern w:val="0"/>
+          <w:sz w:val="22"/>
+          <w:szCs w:val="22"/>
+        </w:rPr>
+        <w:t>개선</w:t>
+      </w:r>
+      <w:r>
+        <w:rPr>
+          <w:rFonts w:ascii="Helvetica Neue" w:hAnsi="Helvetica Neue" w:cs="Helvetica Neue" w:hint="eastAsia"/>
+          <w:b/>
+          <w:kern w:val="0"/>
+          <w:sz w:val="22"/>
+          <w:szCs w:val="22"/>
+        </w:rPr>
+        <w:t xml:space="preserve"> </w:t>
+      </w:r>
+      <w:r>
+        <w:rPr>
+          <w:rFonts w:ascii="Helvetica Neue" w:hAnsi="Helvetica Neue" w:cs="Helvetica Neue" w:hint="eastAsia"/>
+          <w:b/>
+          <w:kern w:val="0"/>
+          <w:sz w:val="22"/>
+          <w:szCs w:val="22"/>
+        </w:rPr>
+        <w:t>후</w:t>
+      </w:r>
+      <w:r>
+        <w:rPr>
+          <w:rFonts w:ascii="Helvetica Neue" w:hAnsi="Helvetica Neue" w:cs="Helvetica Neue" w:hint="eastAsia"/>
+          <w:b/>
+          <w:kern w:val="0"/>
+          <w:sz w:val="22"/>
+          <w:szCs w:val="22"/>
+        </w:rPr>
+        <w:t xml:space="preserve"> </w:t>
+      </w:r>
+      <w:r>
+        <w:rPr>
+          <w:rFonts w:ascii="Helvetica Neue" w:hAnsi="Helvetica Neue" w:cs="Helvetica Neue" w:hint="eastAsia"/>
+          <w:b/>
+          <w:kern w:val="0"/>
+          <w:sz w:val="22"/>
+          <w:szCs w:val="22"/>
+        </w:rPr>
+        <w:t>진행</w:t>
+      </w:r>
+      <w:r>
+        <w:rPr>
+          <w:rFonts w:ascii="Helvetica Neue" w:hAnsi="Helvetica Neue" w:cs="Helvetica Neue" w:hint="eastAsia"/>
+          <w:b/>
+          <w:kern w:val="0"/>
+          <w:sz w:val="22"/>
+          <w:szCs w:val="22"/>
+        </w:rPr>
+        <w:t>]</w:t>
+      </w:r>
+      <w:r>
+        <w:rPr>
+          <w:rFonts w:ascii="Helvetica Neue" w:hAnsi="Helvetica Neue" w:cs="Helvetica Neue" w:hint="eastAsia"/>
+          <w:b/>
+          <w:kern w:val="0"/>
+          <w:sz w:val="22"/>
+          <w:szCs w:val="22"/>
+        </w:rPr>
+        <w:t xml:space="preserve"> </w:t>
+      </w:r>
+      <w:r>
+        <w:rPr>
+          <w:rFonts w:ascii="Helvetica Neue" w:hAnsi="Helvetica Neue" w:cs="Helvetica Neue"/>
+          <w:b/>
+          <w:kern w:val="0"/>
+          <w:sz w:val="22"/>
+          <w:szCs w:val="22"/>
+        </w:rPr>
+        <w:t>(</w:t>
+      </w:r>
+      <w:r>
+        <w:rPr>
+          <w:rFonts w:ascii="Helvetica Neue" w:hAnsi="Helvetica Neue" w:cs="Helvetica Neue"/>
+          <w:b/>
+          <w:kern w:val="0"/>
+          <w:sz w:val="22"/>
+          <w:szCs w:val="22"/>
+        </w:rPr>
+        <w:t xml:space="preserve">Decorator </w:t>
+      </w:r>
+      <w:proofErr w:type="spellStart"/>
+      <w:r>
+        <w:rPr>
+          <w:rFonts w:ascii="Helvetica Neue" w:hAnsi="Helvetica Neue" w:cs="Helvetica Neue"/>
+          <w:b/>
+          <w:kern w:val="0"/>
+          <w:sz w:val="22"/>
+          <w:szCs w:val="22"/>
+        </w:rPr>
+        <w:t>patten</w:t>
+      </w:r>
+      <w:proofErr w:type="spellEnd"/>
+      <w:r>
+        <w:rPr>
+          <w:rFonts w:ascii="Helvetica Neue" w:hAnsi="Helvetica Neue" w:cs="Helvetica Neue"/>
+          <w:b/>
+          <w:kern w:val="0"/>
+          <w:sz w:val="22"/>
+          <w:szCs w:val="22"/>
+        </w:rPr>
+        <w:t xml:space="preserve"> </w:t>
+      </w:r>
+      <w:r>
+        <w:rPr>
+          <w:rFonts w:ascii="Helvetica Neue" w:hAnsi="Helvetica Neue" w:cs="Helvetica Neue" w:hint="eastAsia"/>
+          <w:b/>
+          <w:kern w:val="0"/>
+          <w:sz w:val="22"/>
+          <w:szCs w:val="22"/>
+        </w:rPr>
+        <w:t>적용</w:t>
+      </w:r>
+      <w:r>
+        <w:rPr>
+          <w:rFonts w:ascii="Helvetica Neue" w:hAnsi="Helvetica Neue" w:cs="Helvetica Neue" w:hint="eastAsia"/>
+          <w:b/>
+          <w:kern w:val="0"/>
+          <w:sz w:val="22"/>
+          <w:szCs w:val="22"/>
+        </w:rPr>
+        <w:t>)</w:t>
+      </w:r>
+    </w:p>
+    <w:p>
+      <w:pPr>
+        <w:wordWrap/>
+        <w:adjustRightInd w:val="0"/>
+        <w:jc w:val="left"/>
+        <w:rPr>
+          <w:rFonts w:ascii="Helvetica Neue" w:hAnsi="Helvetica Neue" w:cs="Helvetica Neue"/>
+          <w:b/>
+          <w:kern w:val="0"/>
+          <w:sz w:val="8"/>
+          <w:szCs w:val="8"/>
+        </w:rPr>
+      </w:pPr>
+    </w:p>
+    <w:p>
+      <w:pPr>
+        <w:wordWrap/>
+        <w:adjustRightInd w:val="0"/>
+        <w:jc w:val="left"/>
+        <w:rPr>
+          <w:rFonts w:ascii="Helvetica Neue" w:hAnsi="Helvetica Neue" w:cs="Helvetica Neue"/>
+          <w:b/>
+          <w:kern w:val="0"/>
+          <w:szCs w:val="20"/>
+        </w:rPr>
+      </w:pPr>
+      <w:r>
+        <w:rPr>
+          <w:rFonts w:ascii="Helvetica Neue" w:hAnsi="Helvetica Neue" w:cs="Helvetica Neue" w:hint="eastAsia"/>
+          <w:b/>
+          <w:noProof/>
           <w:kern w:val="0"/>
           <w:sz w:val="28"/>
           <w:szCs w:val="28"/>
         </w:rPr>
-      </w:pPr>
-    </w:p>
-    <w:p>
-      <w:pPr>
-        <w:wordWrap/>
-        <w:adjustRightInd w:val="0"/>
-        <w:jc w:val="left"/>
-        <w:rPr>
-          <w:rFonts w:ascii="Helvetica Neue" w:hAnsi="Helvetica Neue" w:cs="Helvetica Neue" w:hint="eastAsia"/>
+        <w:drawing>
+          <wp:anchor distT="0" distB="0" distL="114300" distR="114300" simplePos="0" relativeHeight="251688960" behindDoc="1" locked="0" layoutInCell="1" allowOverlap="1">
+            <wp:simplePos x="0" y="0"/>
+            <wp:positionH relativeFrom="margin">
+              <wp:align>left</wp:align>
+            </wp:positionH>
+            <wp:positionV relativeFrom="paragraph">
+              <wp:posOffset>243205</wp:posOffset>
+            </wp:positionV>
+            <wp:extent cx="2241550" cy="1568450"/>
+            <wp:effectExtent l="0" t="0" r="6350" b="0"/>
+            <wp:wrapTight wrapText="bothSides">
+              <wp:wrapPolygon edited="0">
+                <wp:start x="0" y="0"/>
+                <wp:lineTo x="0" y="21250"/>
+                <wp:lineTo x="21478" y="21250"/>
+                <wp:lineTo x="21478" y="0"/>
+                <wp:lineTo x="0" y="0"/>
+              </wp:wrapPolygon>
+            </wp:wrapTight>
+            <wp:docPr id="7" name="그림 7"/>
+            <wp:cNvGraphicFramePr>
+              <a:graphicFrameLocks xmlns:a="http://schemas.openxmlformats.org/drawingml/2006/main" noChangeAspect="1"/>
+            </wp:cNvGraphicFramePr>
+            <a:graphic xmlns:a="http://schemas.openxmlformats.org/drawingml/2006/main">
+              <a:graphicData uri="http://schemas.openxmlformats.org/drawingml/2006/picture">
+                <pic:pic xmlns:pic="http://schemas.openxmlformats.org/drawingml/2006/picture">
+                  <pic:nvPicPr>
+                    <pic:cNvPr id="0" name="Picture 2"/>
+                    <pic:cNvPicPr>
+                      <a:picLocks noChangeAspect="1" noChangeArrowheads="1"/>
+                    </pic:cNvPicPr>
+                  </pic:nvPicPr>
+                  <pic:blipFill rotWithShape="1">
+                    <a:blip r:embed="rId16">
+                      <a:extLst>
+                        <a:ext uri="{28A0092B-C50C-407E-A947-70E740481C1C}">
+                          <a14:useLocalDpi xmlns:a14="http://schemas.microsoft.com/office/drawing/2010/main" val="0"/>
+                        </a:ext>
+                      </a:extLst>
+                    </a:blip>
+                    <a:srcRect r="60821" b="2372"/>
+                    <a:stretch/>
+                  </pic:blipFill>
+                  <pic:spPr bwMode="auto">
+                    <a:xfrm>
+                      <a:off x="0" y="0"/>
+                      <a:ext cx="2241550" cy="1568450"/>
+                    </a:xfrm>
+                    <a:prstGeom prst="rect">
+                      <a:avLst/>
+                    </a:prstGeom>
+                    <a:noFill/>
+                    <a:ln>
+                      <a:noFill/>
+                    </a:ln>
+                    <a:extLst>
+                      <a:ext uri="{53640926-AAD7-44D8-BBD7-CCE9431645EC}">
+                        <a14:shadowObscured xmlns:a14="http://schemas.microsoft.com/office/drawing/2010/main"/>
+                      </a:ext>
+                    </a:extLst>
+                  </pic:spPr>
+                </pic:pic>
+              </a:graphicData>
+            </a:graphic>
+            <wp14:sizeRelH relativeFrom="margin">
+              <wp14:pctWidth>0</wp14:pctWidth>
+            </wp14:sizeRelH>
+            <wp14:sizeRelV relativeFrom="margin">
+              <wp14:pctHeight>0</wp14:pctHeight>
+            </wp14:sizeRelV>
+          </wp:anchor>
+        </w:drawing>
+      </w:r>
+      <w:r>
+        <w:rPr>
+          <w:rFonts w:ascii="Helvetica Neue" w:hAnsi="Helvetica Neue" w:cs="Helvetica Neue"/>
+          <w:b/>
+          <w:noProof/>
+          <w:kern w:val="0"/>
+          <w:szCs w:val="20"/>
+        </w:rPr>
+        <w:drawing>
+          <wp:anchor distT="0" distB="0" distL="114300" distR="114300" simplePos="0" relativeHeight="251692032" behindDoc="1" locked="0" layoutInCell="1" allowOverlap="1">
+            <wp:simplePos x="0" y="0"/>
+            <wp:positionH relativeFrom="margin">
+              <wp:align>right</wp:align>
+            </wp:positionH>
+            <wp:positionV relativeFrom="paragraph">
+              <wp:posOffset>232410</wp:posOffset>
+            </wp:positionV>
+            <wp:extent cx="3347720" cy="3117850"/>
+            <wp:effectExtent l="0" t="0" r="5080" b="6350"/>
+            <wp:wrapSquare wrapText="bothSides"/>
+            <wp:docPr id="12" name="그림 12"/>
+            <wp:cNvGraphicFramePr>
+              <a:graphicFrameLocks xmlns:a="http://schemas.openxmlformats.org/drawingml/2006/main" noChangeAspect="1"/>
+            </wp:cNvGraphicFramePr>
+            <a:graphic xmlns:a="http://schemas.openxmlformats.org/drawingml/2006/main">
+              <a:graphicData uri="http://schemas.openxmlformats.org/drawingml/2006/picture">
+                <pic:pic xmlns:pic="http://schemas.openxmlformats.org/drawingml/2006/picture">
+                  <pic:nvPicPr>
+                    <pic:cNvPr id="0" name="Picture 5"/>
+                    <pic:cNvPicPr>
+                      <a:picLocks noChangeAspect="1" noChangeArrowheads="1"/>
+                    </pic:cNvPicPr>
+                  </pic:nvPicPr>
+                  <pic:blipFill>
+                    <a:blip r:embed="rId17" cstate="print">
+                      <a:extLst>
+                        <a:ext uri="{28A0092B-C50C-407E-A947-70E740481C1C}">
+                          <a14:useLocalDpi xmlns:a14="http://schemas.microsoft.com/office/drawing/2010/main" val="0"/>
+                        </a:ext>
+                      </a:extLst>
+                    </a:blip>
+                    <a:stretch>
+                      <a:fillRect/>
+                    </a:stretch>
+                  </pic:blipFill>
+                  <pic:spPr bwMode="auto">
+                    <a:xfrm>
+                      <a:off x="0" y="0"/>
+                      <a:ext cx="3347720" cy="3117850"/>
+                    </a:xfrm>
+                    <a:prstGeom prst="rect">
+                      <a:avLst/>
+                    </a:prstGeom>
+                    <a:noFill/>
+                    <a:ln>
+                      <a:noFill/>
+                    </a:ln>
+                  </pic:spPr>
+                </pic:pic>
+              </a:graphicData>
+            </a:graphic>
+            <wp14:sizeRelH relativeFrom="margin">
+              <wp14:pctWidth>0</wp14:pctWidth>
+            </wp14:sizeRelH>
+            <wp14:sizeRelV relativeFrom="margin">
+              <wp14:pctHeight>0</wp14:pctHeight>
+            </wp14:sizeRelV>
+          </wp:anchor>
+        </w:drawing>
+      </w:r>
+      <w:proofErr w:type="spellStart"/>
+      <w:r>
+        <w:rPr>
+          <w:rFonts w:ascii="Helvetica Neue" w:hAnsi="Helvetica Neue" w:cs="Helvetica Neue" w:hint="eastAsia"/>
+          <w:b/>
+          <w:kern w:val="0"/>
+          <w:szCs w:val="20"/>
+        </w:rPr>
+        <w:t>Q</w:t>
+      </w:r>
+      <w:r>
+        <w:rPr>
+          <w:rFonts w:ascii="Helvetica Neue" w:hAnsi="Helvetica Neue" w:cs="Helvetica Neue"/>
+          <w:b/>
+          <w:kern w:val="0"/>
+          <w:szCs w:val="20"/>
+        </w:rPr>
+        <w:t>ueryPaser</w:t>
+      </w:r>
+      <w:proofErr w:type="spellEnd"/>
+      <w:r>
+        <w:rPr>
+          <w:rFonts w:ascii="Helvetica Neue" w:hAnsi="Helvetica Neue" w:cs="Helvetica Neue"/>
+          <w:b/>
+          <w:kern w:val="0"/>
+          <w:szCs w:val="20"/>
+        </w:rPr>
+        <w:t xml:space="preserve"> </w:t>
+      </w:r>
+      <w:proofErr w:type="gramStart"/>
+      <w:r>
+        <w:rPr>
+          <w:rFonts w:ascii="Helvetica Neue" w:hAnsi="Helvetica Neue" w:cs="Helvetica Neue"/>
+          <w:b/>
+          <w:kern w:val="0"/>
+          <w:szCs w:val="20"/>
+        </w:rPr>
+        <w:t>Diagram  &amp;</w:t>
+      </w:r>
+      <w:proofErr w:type="gramEnd"/>
+      <w:r>
+        <w:rPr>
+          <w:rFonts w:ascii="Helvetica Neue" w:hAnsi="Helvetica Neue" w:cs="Helvetica Neue"/>
+          <w:b/>
+          <w:kern w:val="0"/>
+          <w:szCs w:val="20"/>
+        </w:rPr>
+        <w:t xml:space="preserve">  </w:t>
+      </w:r>
+      <w:proofErr w:type="spellStart"/>
+      <w:r>
+        <w:rPr>
+          <w:rFonts w:ascii="Helvetica Neue" w:hAnsi="Helvetica Neue" w:cs="Helvetica Neue" w:hint="eastAsia"/>
+          <w:b/>
+          <w:kern w:val="0"/>
+          <w:szCs w:val="20"/>
+        </w:rPr>
+        <w:t>f</w:t>
+      </w:r>
+      <w:r>
+        <w:rPr>
+          <w:rFonts w:ascii="Helvetica Neue" w:hAnsi="Helvetica Neue" w:cs="Helvetica Neue"/>
+          <w:b/>
+          <w:kern w:val="0"/>
+          <w:szCs w:val="20"/>
+        </w:rPr>
+        <w:t>indElements</w:t>
+      </w:r>
+      <w:proofErr w:type="spellEnd"/>
+      <w:r>
+        <w:rPr>
+          <w:rFonts w:ascii="Helvetica Neue" w:hAnsi="Helvetica Neue" w:cs="Helvetica Neue"/>
+          <w:b/>
+          <w:kern w:val="0"/>
+          <w:szCs w:val="20"/>
+        </w:rPr>
+        <w:t xml:space="preserve"> method</w:t>
+      </w:r>
+    </w:p>
+    <w:p>
+      <w:pPr>
+        <w:wordWrap/>
+        <w:adjustRightInd w:val="0"/>
+        <w:jc w:val="left"/>
+        <w:rPr>
+          <w:rFonts w:ascii="Haettenschweiler" w:hAnsi="Haettenschweiler" w:cs="Helvetica Neue" w:hint="eastAsia"/>
+          <w:b/>
+          <w:kern w:val="0"/>
+          <w:szCs w:val="20"/>
+        </w:rPr>
+      </w:pPr>
+      <w:r>
+        <w:rPr>
+          <w:rFonts w:ascii="Helvetica Neue" w:hAnsi="Helvetica Neue" w:cs="Helvetica Neue"/>
+          <w:b/>
+          <w:kern w:val="0"/>
+          <w:szCs w:val="20"/>
+        </w:rPr>
+        <w:t>-&gt;</w:t>
+      </w:r>
+      <w:proofErr w:type="spellStart"/>
+      <w:r>
+        <w:rPr>
+          <w:rFonts w:ascii="Helvetica Neue" w:hAnsi="Helvetica Neue" w:cs="Helvetica Neue"/>
+          <w:b/>
+          <w:kern w:val="0"/>
+          <w:szCs w:val="20"/>
+        </w:rPr>
+        <w:t>findElements</w:t>
+      </w:r>
+      <w:proofErr w:type="spellEnd"/>
+      <w:r>
+        <w:rPr>
+          <w:rFonts w:ascii="Helvetica Neue" w:hAnsi="Helvetica Neue" w:cs="Helvetica Neue"/>
+          <w:b/>
+          <w:kern w:val="0"/>
+          <w:szCs w:val="20"/>
+        </w:rPr>
+        <w:t xml:space="preserve"> method</w:t>
+      </w:r>
+    </w:p>
+    <w:p>
+      <w:pPr>
+        <w:wordWrap/>
+        <w:adjustRightInd w:val="0"/>
+        <w:ind w:firstLineChars="100" w:firstLine="200"/>
+        <w:jc w:val="left"/>
+        <w:rPr>
+          <w:rFonts w:ascii="Haettenschweiler" w:hAnsi="Haettenschweiler" w:cs="Helvetica Neue"/>
+          <w:b/>
+          <w:kern w:val="0"/>
+          <w:szCs w:val="20"/>
+        </w:rPr>
+      </w:pPr>
+      <w:r>
+        <w:rPr>
+          <w:rFonts w:ascii="Helvetica Neue" w:hAnsi="Helvetica Neue" w:cs="Helvetica Neue"/>
+          <w:b/>
+          <w:kern w:val="0"/>
+          <w:szCs w:val="20"/>
+        </w:rPr>
+        <w:t xml:space="preserve">(Decorator pattern </w:t>
+      </w:r>
+      <w:r>
+        <w:rPr>
+          <w:rFonts w:ascii="Helvetica Neue" w:hAnsi="Helvetica Neue" w:cs="Helvetica Neue" w:hint="eastAsia"/>
+          <w:b/>
+          <w:kern w:val="0"/>
+          <w:szCs w:val="20"/>
+        </w:rPr>
+        <w:t>적용</w:t>
+      </w:r>
+      <w:r>
+        <w:rPr>
+          <w:rFonts w:ascii="Helvetica Neue" w:hAnsi="Helvetica Neue" w:cs="Helvetica Neue" w:hint="eastAsia"/>
+          <w:b/>
+          <w:kern w:val="0"/>
+          <w:szCs w:val="20"/>
+        </w:rPr>
+        <w:t>)</w:t>
+      </w:r>
+    </w:p>
+    <w:p>
+      <w:pPr>
+        <w:wordWrap/>
+        <w:adjustRightInd w:val="0"/>
+        <w:jc w:val="left"/>
+        <w:rPr>
+          <w:rFonts w:ascii="Haettenschweiler" w:hAnsi="Haettenschweiler" w:cs="Helvetica Neue"/>
+          <w:b/>
+          <w:kern w:val="0"/>
+          <w:szCs w:val="20"/>
+        </w:rPr>
+      </w:pPr>
+    </w:p>
+    <w:p>
+      <w:pPr>
+        <w:wordWrap/>
+        <w:adjustRightInd w:val="0"/>
+        <w:jc w:val="left"/>
+        <w:rPr>
+          <w:rFonts w:ascii="Haettenschweiler" w:hAnsi="Haettenschweiler" w:cs="Helvetica Neue"/>
+          <w:b/>
+          <w:kern w:val="0"/>
+          <w:szCs w:val="20"/>
+        </w:rPr>
+      </w:pPr>
+    </w:p>
+    <w:p>
+      <w:pPr>
+        <w:wordWrap/>
+        <w:adjustRightInd w:val="0"/>
+        <w:jc w:val="left"/>
+        <w:rPr>
+          <w:rFonts w:ascii="Haettenschweiler" w:hAnsi="Haettenschweiler" w:cs="Helvetica Neue"/>
+          <w:b/>
+          <w:kern w:val="0"/>
+          <w:szCs w:val="20"/>
+        </w:rPr>
+      </w:pPr>
+    </w:p>
+    <w:p>
+      <w:pPr>
+        <w:wordWrap/>
+        <w:adjustRightInd w:val="0"/>
+        <w:jc w:val="left"/>
+        <w:rPr>
+          <w:rFonts w:ascii="Haettenschweiler" w:hAnsi="Haettenschweiler" w:cs="Helvetica Neue"/>
+          <w:b/>
+          <w:kern w:val="0"/>
+          <w:szCs w:val="20"/>
+        </w:rPr>
+      </w:pPr>
+    </w:p>
+    <w:p>
+      <w:pPr>
+        <w:wordWrap/>
+        <w:adjustRightInd w:val="0"/>
+        <w:jc w:val="left"/>
+        <w:rPr>
+          <w:rFonts w:ascii="Haettenschweiler" w:hAnsi="Haettenschweiler" w:cs="Helvetica Neue"/>
+          <w:b/>
+          <w:kern w:val="0"/>
+          <w:szCs w:val="20"/>
+        </w:rPr>
+      </w:pPr>
+    </w:p>
+    <w:p>
+      <w:pPr>
+        <w:wordWrap/>
+        <w:adjustRightInd w:val="0"/>
+        <w:jc w:val="left"/>
+        <w:rPr>
+          <w:rFonts w:ascii="Haettenschweiler" w:hAnsi="Haettenschweiler" w:cs="Helvetica Neue"/>
+          <w:b/>
+          <w:kern w:val="0"/>
+          <w:szCs w:val="20"/>
+        </w:rPr>
+      </w:pPr>
+    </w:p>
+    <w:p>
+      <w:pPr>
+        <w:wordWrap/>
+        <w:adjustRightInd w:val="0"/>
+        <w:jc w:val="left"/>
+        <w:rPr>
+          <w:rFonts w:ascii="Haettenschweiler" w:hAnsi="Haettenschweiler" w:cs="Helvetica Neue" w:hint="eastAsia"/>
+          <w:b/>
+          <w:kern w:val="0"/>
+          <w:szCs w:val="20"/>
+        </w:rPr>
+      </w:pPr>
+    </w:p>
+    <w:p>
+      <w:pPr>
+        <w:wordWrap/>
+        <w:adjustRightInd w:val="0"/>
+        <w:jc w:val="left"/>
+        <w:rPr>
+          <w:rFonts w:ascii="Haettenschweiler" w:hAnsi="Haettenschweiler" w:cs="Helvetica Neue"/>
+          <w:b/>
+          <w:kern w:val="0"/>
+          <w:szCs w:val="20"/>
+        </w:rPr>
+      </w:pPr>
+      <w:r>
+        <w:rPr>
+          <w:rFonts w:ascii="Helvetica Neue" w:hAnsi="Helvetica Neue" w:cs="Helvetica Neue" w:hint="eastAsia"/>
+          <w:b/>
+          <w:kern w:val="0"/>
+          <w:szCs w:val="20"/>
+        </w:rPr>
+        <w:lastRenderedPageBreak/>
+        <w:t>:</w:t>
+      </w:r>
+      <w:r>
+        <w:rPr>
+          <w:rFonts w:ascii="Helvetica Neue" w:hAnsi="Helvetica Neue" w:cs="Helvetica Neue"/>
+          <w:b/>
+          <w:kern w:val="0"/>
+          <w:szCs w:val="20"/>
+        </w:rPr>
+        <w:t xml:space="preserve"> </w:t>
+      </w:r>
+      <w:r>
+        <w:rPr>
+          <w:rFonts w:ascii="Helvetica Neue" w:hAnsi="Helvetica Neue" w:cs="Helvetica Neue" w:hint="eastAsia"/>
+          <w:b/>
+          <w:kern w:val="0"/>
+          <w:szCs w:val="20"/>
+        </w:rPr>
+        <w:t>개선된</w:t>
+      </w:r>
+      <w:r>
+        <w:rPr>
+          <w:rFonts w:ascii="Helvetica Neue" w:hAnsi="Helvetica Neue" w:cs="Helvetica Neue" w:hint="eastAsia"/>
+          <w:b/>
+          <w:kern w:val="0"/>
+          <w:szCs w:val="20"/>
+        </w:rPr>
+        <w:t xml:space="preserve"> </w:t>
+      </w:r>
+      <w:proofErr w:type="spellStart"/>
+      <w:r>
+        <w:rPr>
+          <w:rFonts w:ascii="Helvetica Neue" w:hAnsi="Helvetica Neue" w:cs="Helvetica Neue"/>
+          <w:b/>
+          <w:kern w:val="0"/>
+          <w:szCs w:val="20"/>
+        </w:rPr>
+        <w:t>findElements</w:t>
+      </w:r>
+      <w:proofErr w:type="spellEnd"/>
+      <w:r>
+        <w:rPr>
+          <w:rFonts w:ascii="Helvetica Neue" w:hAnsi="Helvetica Neue" w:cs="Helvetica Neue"/>
+          <w:b/>
+          <w:kern w:val="0"/>
+          <w:szCs w:val="20"/>
+        </w:rPr>
+        <w:t xml:space="preserve"> method</w:t>
+      </w:r>
+      <w:r>
+        <w:rPr>
+          <w:rFonts w:ascii="Haettenschweiler" w:hAnsi="Haettenschweiler" w:cs="Helvetica Neue" w:hint="eastAsia"/>
+          <w:b/>
+          <w:kern w:val="0"/>
+          <w:szCs w:val="20"/>
+        </w:rPr>
+        <w:t xml:space="preserve"> </w:t>
+      </w:r>
+    </w:p>
+    <w:p>
+      <w:pPr>
+        <w:pStyle w:val="a6"/>
+        <w:numPr>
+          <w:ilvl w:val="0"/>
+          <w:numId w:val="26"/>
+        </w:numPr>
+        <w:wordWrap/>
+        <w:adjustRightInd w:val="0"/>
+        <w:ind w:leftChars="0"/>
+        <w:jc w:val="left"/>
+        <w:rPr>
+          <w:rFonts w:ascii="Haettenschweiler" w:hAnsi="Haettenschweiler" w:cs="Helvetica Neue"/>
+          <w:b/>
+          <w:kern w:val="0"/>
+          <w:szCs w:val="20"/>
+        </w:rPr>
+      </w:pPr>
+      <w:r>
+        <w:rPr>
+          <w:rFonts w:ascii="Helvetica Neue" w:hAnsi="Helvetica Neue" w:cs="Helvetica Neue"/>
+          <w:b/>
+          <w:kern w:val="0"/>
+          <w:szCs w:val="20"/>
+        </w:rPr>
+        <w:t>if else statement</w:t>
+      </w:r>
+      <w:r>
+        <w:rPr>
+          <w:rFonts w:ascii="Helvetica Neue" w:hAnsi="Helvetica Neue" w:cs="Helvetica Neue" w:hint="eastAsia"/>
+          <w:b/>
+          <w:kern w:val="0"/>
+          <w:szCs w:val="20"/>
+        </w:rPr>
+        <w:t>가</w:t>
+      </w:r>
+      <w:r>
+        <w:rPr>
+          <w:rFonts w:ascii="Helvetica Neue" w:hAnsi="Helvetica Neue" w:cs="Helvetica Neue" w:hint="eastAsia"/>
+          <w:b/>
+          <w:kern w:val="0"/>
+          <w:szCs w:val="20"/>
+        </w:rPr>
+        <w:t xml:space="preserve"> </w:t>
+      </w:r>
+      <w:r>
+        <w:rPr>
+          <w:rFonts w:ascii="Helvetica Neue" w:hAnsi="Helvetica Neue" w:cs="Helvetica Neue"/>
+          <w:b/>
+          <w:kern w:val="0"/>
+          <w:szCs w:val="20"/>
+        </w:rPr>
+        <w:t>6</w:t>
+      </w:r>
+      <w:r>
+        <w:rPr>
+          <w:rFonts w:ascii="Helvetica Neue" w:hAnsi="Helvetica Neue" w:cs="Helvetica Neue" w:hint="eastAsia"/>
+          <w:b/>
+          <w:kern w:val="0"/>
+          <w:szCs w:val="20"/>
+        </w:rPr>
+        <w:t>개로</w:t>
+      </w:r>
+      <w:r>
+        <w:rPr>
+          <w:rFonts w:ascii="Helvetica Neue" w:hAnsi="Helvetica Neue" w:cs="Helvetica Neue" w:hint="eastAsia"/>
+          <w:b/>
+          <w:kern w:val="0"/>
+          <w:szCs w:val="20"/>
+        </w:rPr>
+        <w:t xml:space="preserve"> </w:t>
+      </w:r>
+      <w:proofErr w:type="gramStart"/>
+      <w:r>
+        <w:rPr>
+          <w:rFonts w:ascii="Helvetica Neue" w:hAnsi="Helvetica Neue" w:cs="Helvetica Neue" w:hint="eastAsia"/>
+          <w:b/>
+          <w:kern w:val="0"/>
+          <w:szCs w:val="20"/>
+        </w:rPr>
+        <w:t>감소</w:t>
+      </w:r>
+      <w:r>
+        <w:rPr>
+          <w:rFonts w:ascii="Helvetica Neue" w:hAnsi="Helvetica Neue" w:cs="Helvetica Neue" w:hint="eastAsia"/>
+          <w:b/>
+          <w:kern w:val="0"/>
+          <w:szCs w:val="20"/>
+        </w:rPr>
+        <w:t xml:space="preserve"> </w:t>
+      </w:r>
+      <w:r>
+        <w:rPr>
+          <w:rFonts w:ascii="Helvetica Neue" w:hAnsi="Helvetica Neue" w:cs="Helvetica Neue"/>
+          <w:b/>
+          <w:kern w:val="0"/>
+          <w:szCs w:val="20"/>
+        </w:rPr>
+        <w:t>:</w:t>
+      </w:r>
+      <w:proofErr w:type="gramEnd"/>
+      <w:r>
+        <w:rPr>
+          <w:rFonts w:ascii="Helvetica Neue" w:hAnsi="Helvetica Neue" w:cs="Helvetica Neue"/>
+          <w:b/>
+          <w:kern w:val="0"/>
+          <w:szCs w:val="20"/>
+        </w:rPr>
+        <w:t xml:space="preserve"> </w:t>
+      </w:r>
+      <w:r>
+        <w:rPr>
+          <w:rFonts w:ascii="Helvetica Neue" w:hAnsi="Helvetica Neue" w:cs="Helvetica Neue" w:hint="eastAsia"/>
+          <w:b/>
+          <w:kern w:val="0"/>
+          <w:szCs w:val="20"/>
+        </w:rPr>
+        <w:t>전체적인</w:t>
+      </w:r>
+      <w:r>
+        <w:rPr>
+          <w:rFonts w:ascii="Helvetica Neue" w:hAnsi="Helvetica Neue" w:cs="Helvetica Neue" w:hint="eastAsia"/>
+          <w:b/>
+          <w:kern w:val="0"/>
+          <w:szCs w:val="20"/>
+        </w:rPr>
+        <w:t xml:space="preserve"> </w:t>
+      </w:r>
+      <w:r>
+        <w:rPr>
+          <w:rFonts w:ascii="Helvetica Neue" w:hAnsi="Helvetica Neue" w:cs="Helvetica Neue" w:hint="eastAsia"/>
+          <w:b/>
+          <w:kern w:val="0"/>
+          <w:szCs w:val="20"/>
+        </w:rPr>
+        <w:t>코드</w:t>
+      </w:r>
+      <w:r>
+        <w:rPr>
+          <w:rFonts w:ascii="Helvetica Neue" w:hAnsi="Helvetica Neue" w:cs="Helvetica Neue" w:hint="eastAsia"/>
+          <w:b/>
+          <w:kern w:val="0"/>
+          <w:szCs w:val="20"/>
+        </w:rPr>
+        <w:t xml:space="preserve"> </w:t>
+      </w:r>
+      <w:r>
+        <w:rPr>
+          <w:rFonts w:ascii="Helvetica Neue" w:hAnsi="Helvetica Neue" w:cs="Helvetica Neue" w:hint="eastAsia"/>
+          <w:b/>
+          <w:kern w:val="0"/>
+          <w:szCs w:val="20"/>
+        </w:rPr>
+        <w:t>간소화</w:t>
+      </w:r>
+    </w:p>
+    <w:p>
+      <w:pPr>
+        <w:wordWrap/>
+        <w:adjustRightInd w:val="0"/>
+        <w:jc w:val="left"/>
+        <w:rPr>
+          <w:rFonts w:ascii="Haettenschweiler" w:hAnsi="Haettenschweiler" w:cs="Helvetica Neue" w:hint="eastAsia"/>
+          <w:b/>
+          <w:kern w:val="0"/>
+          <w:szCs w:val="20"/>
+        </w:rPr>
+      </w:pPr>
+      <w:r>
+        <w:rPr>
+          <w:rFonts w:ascii="Haettenschweiler" w:hAnsi="Haettenschweiler" w:cs="Helvetica Neue" w:hint="eastAsia"/>
+          <w:b/>
+          <w:kern w:val="0"/>
+          <w:szCs w:val="20"/>
+        </w:rPr>
+        <w:t>:</w:t>
+      </w:r>
+      <w:r>
+        <w:rPr>
+          <w:rFonts w:ascii="Haettenschweiler" w:hAnsi="Haettenschweiler" w:cs="Helvetica Neue"/>
+          <w:b/>
+          <w:kern w:val="0"/>
+          <w:szCs w:val="20"/>
+        </w:rPr>
+        <w:t xml:space="preserve">  </w:t>
+      </w:r>
+      <w:r>
+        <w:rPr>
+          <w:rFonts w:ascii="Helvetica Neue" w:hAnsi="Helvetica Neue" w:cs="Helvetica Neue"/>
+          <w:b/>
+          <w:kern w:val="0"/>
+          <w:szCs w:val="20"/>
+        </w:rPr>
+        <w:t>Query Parser class Diagram</w:t>
+      </w:r>
+    </w:p>
+    <w:p>
+      <w:pPr>
+        <w:pStyle w:val="a6"/>
+        <w:numPr>
+          <w:ilvl w:val="0"/>
+          <w:numId w:val="26"/>
+        </w:numPr>
+        <w:wordWrap/>
+        <w:adjustRightInd w:val="0"/>
+        <w:ind w:leftChars="0"/>
+        <w:jc w:val="left"/>
+        <w:rPr>
+          <w:rFonts w:ascii="Haettenschweiler" w:hAnsi="Haettenschweiler" w:cs="Helvetica Neue"/>
+          <w:b/>
+          <w:kern w:val="0"/>
+          <w:szCs w:val="20"/>
+        </w:rPr>
+      </w:pPr>
+      <w:proofErr w:type="spellStart"/>
+      <w:r>
+        <w:rPr>
+          <w:rFonts w:ascii="Helvetica Neue" w:hAnsi="Helvetica Neue" w:cs="Helvetica Neue"/>
+          <w:b/>
+          <w:kern w:val="0"/>
+          <w:szCs w:val="20"/>
+        </w:rPr>
+        <w:t>QueryParser</w:t>
+      </w:r>
+      <w:proofErr w:type="spellEnd"/>
+      <w:r>
+        <w:rPr>
+          <w:rFonts w:ascii="Helvetica Neue" w:hAnsi="Helvetica Neue" w:cs="Helvetica Neue"/>
+          <w:b/>
+          <w:kern w:val="0"/>
+          <w:szCs w:val="20"/>
+        </w:rPr>
+        <w:t xml:space="preserve">(1) -&gt; </w:t>
+      </w:r>
+      <w:proofErr w:type="spellStart"/>
+      <w:proofErr w:type="gramStart"/>
+      <w:r>
+        <w:rPr>
+          <w:rFonts w:ascii="Helvetica Neue" w:hAnsi="Helvetica Neue" w:cs="Helvetica Neue"/>
+          <w:b/>
+          <w:kern w:val="0"/>
+          <w:szCs w:val="20"/>
+        </w:rPr>
+        <w:t>QueryParser</w:t>
+      </w:r>
+      <w:proofErr w:type="spellEnd"/>
+      <w:r>
+        <w:rPr>
+          <w:rFonts w:ascii="Helvetica Neue" w:hAnsi="Helvetica Neue" w:cs="Helvetica Neue"/>
+          <w:b/>
+          <w:kern w:val="0"/>
+          <w:szCs w:val="20"/>
+        </w:rPr>
+        <w:t xml:space="preserve">  &amp;</w:t>
+      </w:r>
+      <w:proofErr w:type="gramEnd"/>
+      <w:r>
+        <w:rPr>
+          <w:rFonts w:ascii="Helvetica Neue" w:hAnsi="Helvetica Neue" w:cs="Helvetica Neue"/>
+          <w:b/>
+          <w:kern w:val="0"/>
+          <w:szCs w:val="20"/>
+        </w:rPr>
+        <w:t xml:space="preserve">  </w:t>
+      </w:r>
+      <w:proofErr w:type="spellStart"/>
+      <w:r>
+        <w:rPr>
+          <w:rFonts w:ascii="Helvetica Neue" w:hAnsi="Helvetica Neue" w:cs="Helvetica Neue"/>
+          <w:b/>
+          <w:kern w:val="0"/>
+          <w:szCs w:val="20"/>
+        </w:rPr>
+        <w:t>QueryParser</w:t>
+      </w:r>
+      <w:proofErr w:type="spellEnd"/>
+      <w:r>
+        <w:rPr>
+          <w:rFonts w:ascii="Helvetica Neue" w:hAnsi="Helvetica Neue" w:cs="Helvetica Neue"/>
+          <w:b/>
+          <w:kern w:val="0"/>
+          <w:szCs w:val="20"/>
+        </w:rPr>
+        <w:t xml:space="preserve">(2) -&gt; </w:t>
+      </w:r>
+      <w:proofErr w:type="spellStart"/>
+      <w:r>
+        <w:rPr>
+          <w:rFonts w:ascii="Helvetica Neue" w:hAnsi="Helvetica Neue" w:cs="Helvetica Neue"/>
+          <w:b/>
+          <w:kern w:val="0"/>
+          <w:szCs w:val="20"/>
+        </w:rPr>
+        <w:t>CustomQueryParser</w:t>
+      </w:r>
+      <w:proofErr w:type="spellEnd"/>
+      <w:r>
+        <w:rPr>
+          <w:rFonts w:ascii="Helvetica Neue" w:hAnsi="Helvetica Neue" w:cs="Helvetica Neue" w:hint="eastAsia"/>
+          <w:b/>
+          <w:kern w:val="0"/>
+          <w:szCs w:val="20"/>
+        </w:rPr>
+        <w:t>의</w:t>
+      </w:r>
+    </w:p>
+    <w:p>
+      <w:pPr>
+        <w:pStyle w:val="a6"/>
+        <w:wordWrap/>
+        <w:adjustRightInd w:val="0"/>
+        <w:ind w:leftChars="0" w:left="760"/>
+        <w:jc w:val="left"/>
+        <w:rPr>
+          <w:rFonts w:ascii="Haettenschweiler" w:hAnsi="Haettenschweiler" w:cs="Helvetica Neue"/>
+          <w:b/>
+          <w:kern w:val="0"/>
+          <w:szCs w:val="20"/>
+        </w:rPr>
+      </w:pPr>
+      <w:r>
+        <w:rPr>
+          <w:rFonts w:ascii="Helvetica Neue" w:hAnsi="Helvetica Neue" w:cs="Helvetica Neue"/>
+          <w:b/>
+          <w:kern w:val="0"/>
+          <w:szCs w:val="20"/>
+        </w:rPr>
+        <w:t>Class</w:t>
+      </w:r>
+      <w:r>
+        <w:rPr>
+          <w:rFonts w:ascii="Helvetica Neue" w:hAnsi="Helvetica Neue" w:cs="Helvetica Neue" w:hint="eastAsia"/>
+          <w:b/>
+          <w:kern w:val="0"/>
+          <w:szCs w:val="20"/>
+        </w:rPr>
+        <w:t>를</w:t>
+      </w:r>
+      <w:r>
+        <w:rPr>
+          <w:rFonts w:ascii="Helvetica Neue" w:hAnsi="Helvetica Neue" w:cs="Helvetica Neue" w:hint="eastAsia"/>
+          <w:b/>
+          <w:kern w:val="0"/>
+          <w:szCs w:val="20"/>
+        </w:rPr>
+        <w:t xml:space="preserve"> </w:t>
+      </w:r>
+      <w:r>
+        <w:rPr>
+          <w:rFonts w:ascii="Helvetica Neue" w:hAnsi="Helvetica Neue" w:cs="Helvetica Neue" w:hint="eastAsia"/>
+          <w:b/>
+          <w:kern w:val="0"/>
+          <w:szCs w:val="20"/>
+        </w:rPr>
+        <w:t>생성하여</w:t>
+      </w:r>
+      <w:r>
+        <w:rPr>
+          <w:rFonts w:ascii="Helvetica Neue" w:hAnsi="Helvetica Neue" w:cs="Helvetica Neue" w:hint="eastAsia"/>
+          <w:b/>
+          <w:kern w:val="0"/>
+          <w:szCs w:val="20"/>
+        </w:rPr>
+        <w:t xml:space="preserve"> </w:t>
+      </w:r>
+      <w:r>
+        <w:rPr>
+          <w:rFonts w:ascii="Helvetica Neue" w:hAnsi="Helvetica Neue" w:cs="Helvetica Neue" w:hint="eastAsia"/>
+          <w:b/>
+          <w:kern w:val="0"/>
+          <w:szCs w:val="20"/>
+        </w:rPr>
+        <w:t>구현</w:t>
+      </w:r>
+      <w:r>
+        <w:rPr>
+          <w:rFonts w:ascii="Helvetica Neue" w:hAnsi="Helvetica Neue" w:cs="Helvetica Neue"/>
+          <w:b/>
+          <w:kern w:val="0"/>
+          <w:szCs w:val="20"/>
+        </w:rPr>
+        <w:t xml:space="preserve"> </w:t>
+      </w:r>
+    </w:p>
+    <w:p>
+      <w:pPr>
+        <w:wordWrap/>
+        <w:adjustRightInd w:val="0"/>
+        <w:jc w:val="left"/>
+        <w:rPr>
+          <w:rFonts w:ascii="Haettenschweiler" w:hAnsi="Haettenschweiler" w:cs="Helvetica Neue"/>
+          <w:b/>
+          <w:kern w:val="0"/>
+          <w:szCs w:val="20"/>
+        </w:rPr>
+      </w:pPr>
+    </w:p>
+    <w:p>
+      <w:pPr>
+        <w:wordWrap/>
+        <w:adjustRightInd w:val="0"/>
+        <w:jc w:val="left"/>
+        <w:rPr>
+          <w:rFonts w:ascii="Haettenschweiler" w:hAnsi="Haettenschweiler" w:cs="Helvetica Neue"/>
+          <w:b/>
+          <w:kern w:val="0"/>
+          <w:szCs w:val="20"/>
+        </w:rPr>
+      </w:pPr>
+    </w:p>
+    <w:p>
+      <w:pPr>
+        <w:wordWrap/>
+        <w:adjustRightInd w:val="0"/>
+        <w:jc w:val="left"/>
+        <w:rPr>
+          <w:rFonts w:ascii="Haettenschweiler" w:hAnsi="Haettenschweiler" w:cs="Helvetica Neue"/>
+          <w:b/>
+          <w:kern w:val="0"/>
+          <w:szCs w:val="20"/>
+        </w:rPr>
+      </w:pPr>
+    </w:p>
+    <w:p>
+      <w:pPr>
+        <w:wordWrap/>
+        <w:adjustRightInd w:val="0"/>
+        <w:jc w:val="left"/>
+        <w:rPr>
+          <w:rFonts w:ascii="Haettenschweiler" w:hAnsi="Haettenschweiler" w:cs="Helvetica Neue"/>
+          <w:b/>
+          <w:kern w:val="0"/>
+          <w:szCs w:val="20"/>
+        </w:rPr>
+      </w:pPr>
+    </w:p>
+    <w:p>
+      <w:pPr>
+        <w:wordWrap/>
+        <w:adjustRightInd w:val="0"/>
+        <w:jc w:val="left"/>
+        <w:rPr>
+          <w:rFonts w:ascii="Haettenschweiler" w:hAnsi="Haettenschweiler" w:cs="Helvetica Neue"/>
+          <w:b/>
+          <w:kern w:val="0"/>
+          <w:szCs w:val="20"/>
+        </w:rPr>
+      </w:pPr>
+    </w:p>
+    <w:p>
+      <w:pPr>
+        <w:wordWrap/>
+        <w:adjustRightInd w:val="0"/>
+        <w:jc w:val="left"/>
+        <w:rPr>
+          <w:rFonts w:ascii="Haettenschweiler" w:hAnsi="Haettenschweiler" w:cs="Helvetica Neue"/>
+          <w:b/>
+          <w:kern w:val="0"/>
+          <w:szCs w:val="20"/>
+        </w:rPr>
+      </w:pPr>
+    </w:p>
+    <w:p>
+      <w:pPr>
+        <w:wordWrap/>
+        <w:adjustRightInd w:val="0"/>
+        <w:jc w:val="left"/>
+        <w:rPr>
+          <w:rFonts w:ascii="Haettenschweiler" w:hAnsi="Haettenschweiler" w:cs="Helvetica Neue"/>
+          <w:b/>
+          <w:kern w:val="0"/>
+          <w:szCs w:val="20"/>
+        </w:rPr>
+      </w:pPr>
+    </w:p>
+    <w:p>
+      <w:pPr>
+        <w:wordWrap/>
+        <w:adjustRightInd w:val="0"/>
+        <w:jc w:val="left"/>
+        <w:rPr>
+          <w:rFonts w:ascii="Haettenschweiler" w:hAnsi="Haettenschweiler" w:cs="Helvetica Neue"/>
+          <w:b/>
+          <w:kern w:val="0"/>
+          <w:szCs w:val="20"/>
+        </w:rPr>
+      </w:pPr>
+    </w:p>
+    <w:p>
+      <w:pPr>
+        <w:wordWrap/>
+        <w:adjustRightInd w:val="0"/>
+        <w:jc w:val="left"/>
+        <w:rPr>
+          <w:rFonts w:ascii="Haettenschweiler" w:hAnsi="Haettenschweiler" w:cs="Helvetica Neue"/>
+          <w:b/>
+          <w:kern w:val="0"/>
+          <w:szCs w:val="20"/>
+        </w:rPr>
+      </w:pPr>
+    </w:p>
+    <w:p>
+      <w:pPr>
+        <w:wordWrap/>
+        <w:adjustRightInd w:val="0"/>
+        <w:jc w:val="left"/>
+        <w:rPr>
+          <w:rFonts w:ascii="Haettenschweiler" w:hAnsi="Haettenschweiler" w:cs="Helvetica Neue"/>
+          <w:b/>
+          <w:kern w:val="0"/>
+          <w:szCs w:val="20"/>
+        </w:rPr>
+      </w:pPr>
+    </w:p>
+    <w:p>
+      <w:pPr>
+        <w:wordWrap/>
+        <w:adjustRightInd w:val="0"/>
+        <w:jc w:val="left"/>
+        <w:rPr>
+          <w:rFonts w:ascii="Haettenschweiler" w:hAnsi="Haettenschweiler" w:cs="Helvetica Neue"/>
+          <w:b/>
+          <w:kern w:val="0"/>
+          <w:szCs w:val="20"/>
+        </w:rPr>
+      </w:pPr>
+    </w:p>
+    <w:p>
+      <w:pPr>
+        <w:wordWrap/>
+        <w:adjustRightInd w:val="0"/>
+        <w:jc w:val="left"/>
+        <w:rPr>
+          <w:rFonts w:ascii="Haettenschweiler" w:hAnsi="Haettenschweiler" w:cs="Helvetica Neue"/>
+          <w:b/>
+          <w:kern w:val="0"/>
+          <w:szCs w:val="20"/>
+        </w:rPr>
+      </w:pPr>
+    </w:p>
+    <w:p>
+      <w:pPr>
+        <w:wordWrap/>
+        <w:adjustRightInd w:val="0"/>
+        <w:jc w:val="left"/>
+        <w:rPr>
+          <w:rFonts w:ascii="Haettenschweiler" w:hAnsi="Haettenschweiler" w:cs="Helvetica Neue"/>
+          <w:b/>
+          <w:kern w:val="0"/>
+          <w:szCs w:val="20"/>
+        </w:rPr>
+      </w:pPr>
+    </w:p>
+    <w:p>
+      <w:pPr>
+        <w:wordWrap/>
+        <w:adjustRightInd w:val="0"/>
+        <w:jc w:val="left"/>
+        <w:rPr>
+          <w:rFonts w:ascii="Haettenschweiler" w:hAnsi="Haettenschweiler" w:cs="Helvetica Neue"/>
+          <w:b/>
+          <w:kern w:val="0"/>
+          <w:szCs w:val="20"/>
+        </w:rPr>
+      </w:pPr>
+    </w:p>
+    <w:p>
+      <w:pPr>
+        <w:wordWrap/>
+        <w:adjustRightInd w:val="0"/>
+        <w:jc w:val="left"/>
+        <w:rPr>
+          <w:rFonts w:ascii="Haettenschweiler" w:hAnsi="Haettenschweiler" w:cs="Helvetica Neue"/>
+          <w:b/>
+          <w:kern w:val="0"/>
+          <w:szCs w:val="20"/>
+        </w:rPr>
+      </w:pPr>
+    </w:p>
+    <w:p>
+      <w:pPr>
+        <w:wordWrap/>
+        <w:adjustRightInd w:val="0"/>
+        <w:jc w:val="left"/>
+        <w:rPr>
+          <w:rFonts w:ascii="Haettenschweiler" w:hAnsi="Haettenschweiler" w:cs="Helvetica Neue"/>
+          <w:b/>
+          <w:kern w:val="0"/>
+          <w:szCs w:val="20"/>
+        </w:rPr>
+      </w:pPr>
+    </w:p>
+    <w:p>
+      <w:pPr>
+        <w:wordWrap/>
+        <w:adjustRightInd w:val="0"/>
+        <w:jc w:val="left"/>
+        <w:rPr>
+          <w:rFonts w:ascii="Haettenschweiler" w:hAnsi="Haettenschweiler" w:cs="Helvetica Neue"/>
+          <w:b/>
+          <w:kern w:val="0"/>
+          <w:szCs w:val="20"/>
+        </w:rPr>
+      </w:pPr>
+    </w:p>
+    <w:p>
+      <w:pPr>
+        <w:wordWrap/>
+        <w:adjustRightInd w:val="0"/>
+        <w:jc w:val="left"/>
+        <w:rPr>
+          <w:rFonts w:ascii="Haettenschweiler" w:hAnsi="Haettenschweiler" w:cs="Helvetica Neue"/>
+          <w:b/>
+          <w:kern w:val="0"/>
+          <w:szCs w:val="20"/>
+        </w:rPr>
+      </w:pPr>
+    </w:p>
+    <w:p>
+      <w:pPr>
+        <w:wordWrap/>
+        <w:adjustRightInd w:val="0"/>
+        <w:jc w:val="left"/>
+        <w:rPr>
+          <w:rFonts w:ascii="Haettenschweiler" w:hAnsi="Haettenschweiler" w:cs="Helvetica Neue"/>
+          <w:b/>
+          <w:kern w:val="0"/>
+          <w:szCs w:val="20"/>
+        </w:rPr>
+      </w:pPr>
+    </w:p>
+    <w:p>
+      <w:pPr>
+        <w:wordWrap/>
+        <w:adjustRightInd w:val="0"/>
+        <w:jc w:val="left"/>
+        <w:rPr>
+          <w:rFonts w:ascii="Haettenschweiler" w:hAnsi="Haettenschweiler" w:cs="Helvetica Neue"/>
+          <w:b/>
+          <w:kern w:val="0"/>
+          <w:szCs w:val="20"/>
+        </w:rPr>
+      </w:pPr>
+    </w:p>
+    <w:p>
+      <w:pPr>
+        <w:wordWrap/>
+        <w:adjustRightInd w:val="0"/>
+        <w:jc w:val="left"/>
+        <w:rPr>
+          <w:rFonts w:ascii="Haettenschweiler" w:hAnsi="Haettenschweiler" w:cs="Helvetica Neue"/>
+          <w:b/>
+          <w:kern w:val="0"/>
+          <w:szCs w:val="20"/>
+        </w:rPr>
+      </w:pPr>
+    </w:p>
+    <w:p>
+      <w:pPr>
+        <w:wordWrap/>
+        <w:adjustRightInd w:val="0"/>
+        <w:jc w:val="left"/>
+        <w:rPr>
+          <w:rFonts w:ascii="Haettenschweiler" w:hAnsi="Haettenschweiler" w:cs="Helvetica Neue"/>
+          <w:b/>
+          <w:kern w:val="0"/>
+          <w:szCs w:val="20"/>
+        </w:rPr>
+      </w:pPr>
+    </w:p>
+    <w:p>
+      <w:pPr>
+        <w:wordWrap/>
+        <w:adjustRightInd w:val="0"/>
+        <w:jc w:val="left"/>
+        <w:rPr>
+          <w:rFonts w:ascii="Haettenschweiler" w:hAnsi="Haettenschweiler" w:cs="Helvetica Neue"/>
+          <w:b/>
+          <w:kern w:val="0"/>
+          <w:szCs w:val="20"/>
+        </w:rPr>
+      </w:pPr>
+    </w:p>
+    <w:p>
+      <w:pPr>
+        <w:wordWrap/>
+        <w:adjustRightInd w:val="0"/>
+        <w:jc w:val="left"/>
+        <w:rPr>
+          <w:rFonts w:ascii="Haettenschweiler" w:hAnsi="Haettenschweiler" w:cs="Helvetica Neue"/>
+          <w:b/>
+          <w:kern w:val="0"/>
+          <w:szCs w:val="20"/>
+        </w:rPr>
+      </w:pPr>
+    </w:p>
+    <w:p>
+      <w:pPr>
+        <w:wordWrap/>
+        <w:adjustRightInd w:val="0"/>
+        <w:jc w:val="left"/>
+        <w:rPr>
+          <w:rFonts w:ascii="Haettenschweiler" w:hAnsi="Haettenschweiler" w:cs="Helvetica Neue"/>
+          <w:b/>
+          <w:kern w:val="0"/>
+          <w:szCs w:val="20"/>
+        </w:rPr>
+      </w:pPr>
+    </w:p>
+    <w:p>
+      <w:pPr>
+        <w:wordWrap/>
+        <w:adjustRightInd w:val="0"/>
+        <w:jc w:val="left"/>
+        <w:rPr>
+          <w:rFonts w:ascii="Haettenschweiler" w:hAnsi="Haettenschweiler" w:cs="Helvetica Neue"/>
+          <w:b/>
+          <w:kern w:val="0"/>
+          <w:szCs w:val="20"/>
+        </w:rPr>
+      </w:pPr>
+    </w:p>
+    <w:p>
+      <w:pPr>
+        <w:wordWrap/>
+        <w:adjustRightInd w:val="0"/>
+        <w:jc w:val="left"/>
+        <w:rPr>
+          <w:rFonts w:ascii="Haettenschweiler" w:hAnsi="Haettenschweiler" w:cs="Helvetica Neue"/>
+          <w:b/>
+          <w:kern w:val="0"/>
+          <w:szCs w:val="20"/>
+        </w:rPr>
+      </w:pPr>
+    </w:p>
+    <w:p>
+      <w:pPr>
+        <w:wordWrap/>
+        <w:adjustRightInd w:val="0"/>
+        <w:jc w:val="left"/>
+        <w:rPr>
+          <w:rFonts w:ascii="Haettenschweiler" w:hAnsi="Haettenschweiler" w:cs="Helvetica Neue"/>
+          <w:b/>
+          <w:kern w:val="0"/>
+          <w:szCs w:val="20"/>
+        </w:rPr>
+      </w:pPr>
+    </w:p>
+    <w:p>
+      <w:pPr>
+        <w:wordWrap/>
+        <w:adjustRightInd w:val="0"/>
+        <w:jc w:val="left"/>
+        <w:rPr>
+          <w:rFonts w:ascii="Haettenschweiler" w:hAnsi="Haettenschweiler" w:cs="Helvetica Neue"/>
+          <w:b/>
+          <w:kern w:val="0"/>
+          <w:szCs w:val="20"/>
+        </w:rPr>
+      </w:pPr>
+    </w:p>
+    <w:p>
+      <w:pPr>
+        <w:wordWrap/>
+        <w:adjustRightInd w:val="0"/>
+        <w:jc w:val="left"/>
+        <w:rPr>
+          <w:rFonts w:ascii="Haettenschweiler" w:hAnsi="Haettenschweiler" w:cs="Helvetica Neue"/>
+          <w:b/>
+          <w:kern w:val="0"/>
+          <w:szCs w:val="20"/>
+        </w:rPr>
+      </w:pPr>
+    </w:p>
+    <w:p>
+      <w:pPr>
+        <w:wordWrap/>
+        <w:adjustRightInd w:val="0"/>
+        <w:jc w:val="left"/>
+        <w:rPr>
+          <w:rFonts w:ascii="Haettenschweiler" w:hAnsi="Haettenschweiler" w:cs="Helvetica Neue"/>
+          <w:b/>
+          <w:kern w:val="0"/>
+          <w:szCs w:val="20"/>
+        </w:rPr>
+      </w:pPr>
+    </w:p>
+    <w:p>
+      <w:pPr>
+        <w:wordWrap/>
+        <w:adjustRightInd w:val="0"/>
+        <w:jc w:val="left"/>
+        <w:rPr>
+          <w:rFonts w:ascii="Haettenschweiler" w:hAnsi="Haettenschweiler" w:cs="Helvetica Neue"/>
+          <w:b/>
+          <w:kern w:val="0"/>
+          <w:szCs w:val="20"/>
+        </w:rPr>
+      </w:pPr>
+    </w:p>
+    <w:p>
+      <w:pPr>
+        <w:wordWrap/>
+        <w:adjustRightInd w:val="0"/>
+        <w:jc w:val="left"/>
+        <w:rPr>
+          <w:rFonts w:ascii="Haettenschweiler" w:hAnsi="Haettenschweiler" w:cs="Helvetica Neue"/>
+          <w:b/>
+          <w:kern w:val="0"/>
+          <w:szCs w:val="20"/>
+        </w:rPr>
+      </w:pPr>
+    </w:p>
+    <w:p>
+      <w:pPr>
+        <w:wordWrap/>
+        <w:adjustRightInd w:val="0"/>
+        <w:jc w:val="left"/>
+        <w:rPr>
+          <w:rFonts w:ascii="Haettenschweiler" w:hAnsi="Haettenschweiler" w:cs="Helvetica Neue"/>
+          <w:b/>
+          <w:kern w:val="0"/>
+          <w:szCs w:val="20"/>
+        </w:rPr>
+      </w:pPr>
+    </w:p>
+    <w:p>
+      <w:pPr>
+        <w:wordWrap/>
+        <w:adjustRightInd w:val="0"/>
+        <w:jc w:val="left"/>
+        <w:rPr>
+          <w:rFonts w:ascii="Haettenschweiler" w:hAnsi="Haettenschweiler" w:cs="Helvetica Neue"/>
+          <w:b/>
+          <w:kern w:val="0"/>
+          <w:szCs w:val="20"/>
+        </w:rPr>
+      </w:pPr>
+    </w:p>
+    <w:p>
+      <w:pPr>
+        <w:wordWrap/>
+        <w:adjustRightInd w:val="0"/>
+        <w:jc w:val="left"/>
+        <w:rPr>
+          <w:rFonts w:ascii="Haettenschweiler" w:hAnsi="Haettenschweiler" w:cs="Helvetica Neue"/>
+          <w:b/>
+          <w:kern w:val="0"/>
+          <w:szCs w:val="20"/>
+        </w:rPr>
+      </w:pPr>
+    </w:p>
+    <w:p>
+      <w:pPr>
+        <w:wordWrap/>
+        <w:adjustRightInd w:val="0"/>
+        <w:jc w:val="left"/>
+        <w:rPr>
+          <w:rFonts w:ascii="Haettenschweiler" w:hAnsi="Haettenschweiler" w:cs="Helvetica Neue"/>
+          <w:b/>
+          <w:kern w:val="0"/>
+          <w:szCs w:val="20"/>
+        </w:rPr>
+      </w:pPr>
+    </w:p>
+    <w:p>
+      <w:pPr>
+        <w:wordWrap/>
+        <w:adjustRightInd w:val="0"/>
+        <w:jc w:val="left"/>
+        <w:rPr>
+          <w:rFonts w:ascii="Haettenschweiler" w:hAnsi="Haettenschweiler" w:cs="Helvetica Neue"/>
+          <w:b/>
+          <w:kern w:val="0"/>
+          <w:szCs w:val="20"/>
+        </w:rPr>
+      </w:pPr>
+    </w:p>
+    <w:p>
+      <w:pPr>
+        <w:wordWrap/>
+        <w:adjustRightInd w:val="0"/>
+        <w:jc w:val="left"/>
+        <w:rPr>
+          <w:rFonts w:ascii="Haettenschweiler" w:hAnsi="Haettenschweiler" w:cs="Helvetica Neue"/>
+          <w:b/>
+          <w:kern w:val="0"/>
+          <w:szCs w:val="20"/>
+        </w:rPr>
+      </w:pPr>
+    </w:p>
+    <w:p>
+      <w:pPr>
+        <w:wordWrap/>
+        <w:adjustRightInd w:val="0"/>
+        <w:jc w:val="left"/>
+        <w:rPr>
+          <w:rFonts w:ascii="Haettenschweiler" w:hAnsi="Haettenschweiler" w:cs="Helvetica Neue"/>
+          <w:b/>
+          <w:kern w:val="0"/>
+          <w:szCs w:val="20"/>
+        </w:rPr>
+      </w:pPr>
+    </w:p>
+    <w:p>
+      <w:pPr>
+        <w:wordWrap/>
+        <w:adjustRightInd w:val="0"/>
+        <w:jc w:val="left"/>
+        <w:rPr>
+          <w:rFonts w:ascii="Haettenschweiler" w:hAnsi="Haettenschweiler" w:cs="Helvetica Neue"/>
+          <w:b/>
+          <w:kern w:val="0"/>
+          <w:szCs w:val="20"/>
+        </w:rPr>
+      </w:pPr>
+    </w:p>
+    <w:p>
+      <w:pPr>
+        <w:wordWrap/>
+        <w:adjustRightInd w:val="0"/>
+        <w:jc w:val="left"/>
+        <w:rPr>
+          <w:rFonts w:ascii="Haettenschweiler" w:hAnsi="Haettenschweiler" w:cs="Helvetica Neue"/>
+          <w:b/>
+          <w:kern w:val="0"/>
+          <w:szCs w:val="20"/>
+        </w:rPr>
+      </w:pPr>
+    </w:p>
+    <w:p>
+      <w:pPr>
+        <w:wordWrap/>
+        <w:adjustRightInd w:val="0"/>
+        <w:jc w:val="left"/>
+        <w:rPr>
+          <w:rFonts w:ascii="Haettenschweiler" w:hAnsi="Haettenschweiler" w:cs="Helvetica Neue"/>
+          <w:b/>
+          <w:kern w:val="0"/>
+          <w:szCs w:val="20"/>
+        </w:rPr>
+      </w:pPr>
+    </w:p>
+    <w:p>
+      <w:pPr>
+        <w:wordWrap/>
+        <w:adjustRightInd w:val="0"/>
+        <w:jc w:val="left"/>
+        <w:rPr>
+          <w:rFonts w:ascii="Haettenschweiler" w:hAnsi="Haettenschweiler" w:cs="Helvetica Neue"/>
+          <w:b/>
+          <w:kern w:val="0"/>
+          <w:szCs w:val="20"/>
+        </w:rPr>
+      </w:pPr>
+    </w:p>
+    <w:p>
+      <w:pPr>
+        <w:wordWrap/>
+        <w:adjustRightInd w:val="0"/>
+        <w:jc w:val="left"/>
+        <w:rPr>
+          <w:rFonts w:ascii="Haettenschweiler" w:hAnsi="Haettenschweiler" w:cs="Helvetica Neue"/>
+          <w:b/>
+          <w:kern w:val="0"/>
+          <w:szCs w:val="20"/>
+        </w:rPr>
+      </w:pPr>
+    </w:p>
+    <w:p>
+      <w:pPr>
+        <w:wordWrap/>
+        <w:adjustRightInd w:val="0"/>
+        <w:jc w:val="left"/>
+        <w:rPr>
+          <w:rFonts w:ascii="Haettenschweiler" w:hAnsi="Haettenschweiler" w:cs="Helvetica Neue"/>
+          <w:b/>
+          <w:kern w:val="0"/>
+          <w:szCs w:val="20"/>
+        </w:rPr>
+      </w:pPr>
+    </w:p>
+    <w:p>
+      <w:pPr>
+        <w:wordWrap/>
+        <w:adjustRightInd w:val="0"/>
+        <w:jc w:val="left"/>
+        <w:rPr>
+          <w:rFonts w:ascii="Haettenschweiler" w:hAnsi="Haettenschweiler" w:cs="Helvetica Neue"/>
+          <w:b/>
+          <w:kern w:val="0"/>
+          <w:szCs w:val="20"/>
+        </w:rPr>
+      </w:pPr>
+    </w:p>
+    <w:p>
+      <w:pPr>
+        <w:wordWrap/>
+        <w:adjustRightInd w:val="0"/>
+        <w:jc w:val="left"/>
+        <w:rPr>
+          <w:rFonts w:ascii="Haettenschweiler" w:hAnsi="Haettenschweiler" w:cs="Helvetica Neue"/>
+          <w:b/>
+          <w:kern w:val="0"/>
+          <w:szCs w:val="20"/>
+        </w:rPr>
+      </w:pPr>
+    </w:p>
+    <w:p>
+      <w:pPr>
+        <w:wordWrap/>
+        <w:adjustRightInd w:val="0"/>
+        <w:jc w:val="left"/>
+        <w:rPr>
+          <w:rFonts w:ascii="Haettenschweiler" w:hAnsi="Haettenschweiler" w:cs="Helvetica Neue"/>
+          <w:b/>
+          <w:kern w:val="0"/>
+          <w:szCs w:val="20"/>
+        </w:rPr>
+      </w:pPr>
+    </w:p>
+    <w:p>
+      <w:pPr>
+        <w:wordWrap/>
+        <w:adjustRightInd w:val="0"/>
+        <w:jc w:val="left"/>
+        <w:rPr>
+          <w:rFonts w:ascii="Haettenschweiler" w:hAnsi="Haettenschweiler" w:cs="Helvetica Neue"/>
+          <w:b/>
+          <w:kern w:val="0"/>
+          <w:szCs w:val="20"/>
+        </w:rPr>
+      </w:pPr>
+    </w:p>
+    <w:p>
+      <w:pPr>
+        <w:wordWrap/>
+        <w:adjustRightInd w:val="0"/>
+        <w:jc w:val="left"/>
+        <w:rPr>
+          <w:rFonts w:ascii="Haettenschweiler" w:hAnsi="Haettenschweiler" w:cs="Helvetica Neue"/>
+          <w:b/>
+          <w:kern w:val="0"/>
+          <w:szCs w:val="20"/>
+        </w:rPr>
+      </w:pPr>
+    </w:p>
+    <w:p>
+      <w:pPr>
+        <w:wordWrap/>
+        <w:adjustRightInd w:val="0"/>
+        <w:jc w:val="left"/>
+        <w:rPr>
+          <w:rFonts w:ascii="Haettenschweiler" w:hAnsi="Haettenschweiler" w:cs="Helvetica Neue"/>
+          <w:b/>
+          <w:kern w:val="0"/>
+          <w:szCs w:val="20"/>
+        </w:rPr>
+      </w:pPr>
+    </w:p>
+    <w:p>
+      <w:pPr>
+        <w:wordWrap/>
+        <w:adjustRightInd w:val="0"/>
+        <w:jc w:val="left"/>
+        <w:rPr>
+          <w:rFonts w:ascii="Haettenschweiler" w:hAnsi="Haettenschweiler" w:cs="Helvetica Neue"/>
+          <w:b/>
+          <w:kern w:val="0"/>
+          <w:szCs w:val="20"/>
+        </w:rPr>
+      </w:pPr>
+    </w:p>
+    <w:p>
+      <w:pPr>
+        <w:wordWrap/>
+        <w:adjustRightInd w:val="0"/>
+        <w:jc w:val="left"/>
+        <w:rPr>
+          <w:rFonts w:ascii="Haettenschweiler" w:hAnsi="Haettenschweiler" w:cs="Helvetica Neue"/>
+          <w:b/>
+          <w:kern w:val="0"/>
+          <w:szCs w:val="20"/>
+        </w:rPr>
+      </w:pPr>
+    </w:p>
+    <w:p>
+      <w:pPr>
+        <w:wordWrap/>
+        <w:adjustRightInd w:val="0"/>
+        <w:jc w:val="left"/>
+        <w:rPr>
+          <w:rFonts w:ascii="Haettenschweiler" w:hAnsi="Haettenschweiler" w:cs="Helvetica Neue"/>
+          <w:b/>
+          <w:kern w:val="0"/>
+          <w:szCs w:val="20"/>
+        </w:rPr>
+      </w:pPr>
+    </w:p>
+    <w:p>
+      <w:pPr>
+        <w:wordWrap/>
+        <w:adjustRightInd w:val="0"/>
+        <w:jc w:val="left"/>
+        <w:rPr>
+          <w:rFonts w:ascii="Haettenschweiler" w:hAnsi="Haettenschweiler" w:cs="Helvetica Neue"/>
+          <w:b/>
+          <w:kern w:val="0"/>
+          <w:szCs w:val="20"/>
+        </w:rPr>
+      </w:pPr>
+    </w:p>
+    <w:p>
+      <w:pPr>
+        <w:wordWrap/>
+        <w:adjustRightInd w:val="0"/>
+        <w:jc w:val="left"/>
+        <w:rPr>
+          <w:rFonts w:ascii="Helvetica Neue" w:hAnsi="Helvetica Neue" w:cs="Helvetica Neue"/>
+          <w:b/>
+          <w:kern w:val="0"/>
+          <w:sz w:val="24"/>
+        </w:rPr>
+      </w:pPr>
+      <w:r>
+        <w:rPr>
+          <w:rFonts w:ascii="Haettenschweiler" w:hAnsi="Haettenschweiler" w:cs="Helvetica Neue" w:hint="eastAsia"/>
+          <w:b/>
+          <w:kern w:val="0"/>
+          <w:sz w:val="24"/>
+        </w:rPr>
+        <w:lastRenderedPageBreak/>
+        <w:t>기능</w:t>
+      </w:r>
+      <w:r>
+        <w:rPr>
+          <w:rFonts w:ascii="Haettenschweiler" w:hAnsi="Haettenschweiler" w:cs="Helvetica Neue" w:hint="eastAsia"/>
+          <w:b/>
+          <w:kern w:val="0"/>
+          <w:sz w:val="24"/>
+        </w:rPr>
+        <w:t xml:space="preserve"> </w:t>
+      </w:r>
+      <w:proofErr w:type="gramStart"/>
+      <w:r>
+        <w:rPr>
+          <w:rFonts w:ascii="Haettenschweiler" w:hAnsi="Haettenschweiler" w:cs="Helvetica Neue" w:hint="eastAsia"/>
+          <w:b/>
+          <w:kern w:val="0"/>
+          <w:sz w:val="24"/>
+        </w:rPr>
+        <w:t>확장</w:t>
+      </w:r>
+      <w:r>
+        <w:rPr>
+          <w:rFonts w:ascii="Helvetica Neue" w:hAnsi="Helvetica Neue" w:cs="Helvetica Neue" w:hint="eastAsia"/>
+          <w:b/>
+          <w:kern w:val="0"/>
+          <w:sz w:val="24"/>
+        </w:rPr>
+        <w:t xml:space="preserve"> </w:t>
+      </w:r>
+      <w:r>
+        <w:rPr>
+          <w:rFonts w:ascii="Helvetica Neue" w:hAnsi="Helvetica Neue" w:cs="Helvetica Neue"/>
+          <w:b/>
+          <w:kern w:val="0"/>
+          <w:sz w:val="24"/>
+        </w:rPr>
+        <w:t>:</w:t>
+      </w:r>
+      <w:proofErr w:type="gramEnd"/>
+      <w:r>
+        <w:rPr>
+          <w:rFonts w:ascii="Helvetica Neue" w:hAnsi="Helvetica Neue" w:cs="Helvetica Neue"/>
+          <w:b/>
+          <w:kern w:val="0"/>
+          <w:sz w:val="24"/>
+        </w:rPr>
+        <w:t xml:space="preserve"> </w:t>
+      </w:r>
+      <w:r>
+        <w:rPr>
+          <w:rFonts w:ascii="Helvetica Neue" w:hAnsi="Helvetica Neue" w:cs="Helvetica Neue" w:hint="eastAsia"/>
+          <w:b/>
+          <w:kern w:val="0"/>
+          <w:sz w:val="24"/>
+        </w:rPr>
+        <w:t>D</w:t>
+      </w:r>
+      <w:r>
+        <w:rPr>
+          <w:rFonts w:ascii="Helvetica Neue" w:hAnsi="Helvetica Neue" w:cs="Helvetica Neue"/>
+          <w:b/>
+          <w:kern w:val="0"/>
+          <w:sz w:val="24"/>
+        </w:rPr>
+        <w:t xml:space="preserve">OM tree </w:t>
+      </w:r>
+      <w:r>
+        <w:rPr>
+          <w:rFonts w:ascii="Helvetica Neue" w:hAnsi="Helvetica Neue" w:cs="Helvetica Neue" w:hint="eastAsia"/>
+          <w:b/>
+          <w:kern w:val="0"/>
+          <w:sz w:val="24"/>
+        </w:rPr>
+        <w:t>구조</w:t>
+      </w:r>
+      <w:r>
+        <w:rPr>
+          <w:rFonts w:ascii="Helvetica Neue" w:hAnsi="Helvetica Neue" w:cs="Helvetica Neue" w:hint="eastAsia"/>
+          <w:b/>
+          <w:kern w:val="0"/>
+          <w:sz w:val="24"/>
+        </w:rPr>
+        <w:t xml:space="preserve"> </w:t>
+      </w:r>
+      <w:r>
+        <w:rPr>
+          <w:rFonts w:ascii="Helvetica Neue" w:hAnsi="Helvetica Neue" w:cs="Helvetica Neue" w:hint="eastAsia"/>
+          <w:b/>
+          <w:kern w:val="0"/>
+          <w:sz w:val="24"/>
+        </w:rPr>
+        <w:t>개선</w:t>
+      </w:r>
+      <w:r>
+        <w:rPr>
+          <w:rFonts w:ascii="Helvetica Neue" w:hAnsi="Helvetica Neue" w:cs="Helvetica Neue" w:hint="eastAsia"/>
+          <w:b/>
+          <w:kern w:val="0"/>
+          <w:sz w:val="24"/>
+        </w:rPr>
+        <w:t xml:space="preserve"> </w:t>
+      </w:r>
+      <w:r>
+        <w:rPr>
+          <w:rFonts w:ascii="Helvetica Neue" w:hAnsi="Helvetica Neue" w:cs="Helvetica Neue" w:hint="eastAsia"/>
+          <w:b/>
+          <w:kern w:val="0"/>
+          <w:sz w:val="24"/>
+        </w:rPr>
+        <w:t>및</w:t>
+      </w:r>
+      <w:r>
+        <w:rPr>
+          <w:rFonts w:ascii="Helvetica Neue" w:hAnsi="Helvetica Neue" w:cs="Helvetica Neue" w:hint="eastAsia"/>
+          <w:b/>
+          <w:kern w:val="0"/>
+          <w:sz w:val="24"/>
+        </w:rPr>
+        <w:t xml:space="preserve"> </w:t>
+      </w:r>
+      <w:r>
+        <w:rPr>
+          <w:rFonts w:ascii="Helvetica Neue" w:hAnsi="Helvetica Neue" w:cs="Helvetica Neue" w:hint="eastAsia"/>
+          <w:b/>
+          <w:kern w:val="0"/>
+          <w:sz w:val="24"/>
+        </w:rPr>
+        <w:t>시각화</w:t>
+      </w:r>
+    </w:p>
+    <w:p>
+      <w:pPr>
+        <w:wordWrap/>
+        <w:adjustRightInd w:val="0"/>
+        <w:jc w:val="left"/>
+        <w:rPr>
+          <w:rFonts w:ascii="Helvetica Neue" w:hAnsi="Helvetica Neue" w:cs="Helvetica Neue"/>
           <w:b/>
           <w:kern w:val="0"/>
           <w:sz w:val="28"/>
           <w:szCs w:val="28"/>
         </w:rPr>
       </w:pPr>
-      <w:r>
-        <w:rPr>
-          <w:rFonts w:ascii="Helvetica Neue" w:hAnsi="Helvetica Neue" w:cs="Helvetica Neue" w:hint="eastAsia"/>
+    </w:p>
+    <w:p>
+      <w:pPr>
+        <w:wordWrap/>
+        <w:adjustRightInd w:val="0"/>
+        <w:jc w:val="left"/>
+        <w:rPr>
+          <w:rFonts w:ascii="Helvetica Neue" w:hAnsi="Helvetica Neue" w:cs="Helvetica Neue"/>
           <w:b/>
           <w:kern w:val="0"/>
           <w:sz w:val="28"/>
           <w:szCs w:val="28"/>
         </w:rPr>
-        <w:t>-</w:t>
-      </w:r>
-      <w:r>
-        <w:rPr>
-          <w:rFonts w:ascii="Helvetica Neue" w:hAnsi="Helvetica Neue" w:cs="Helvetica Neue" w:hint="eastAsia"/>
-          <w:b/>
-          <w:kern w:val="0"/>
-          <w:sz w:val="24"/>
-        </w:rPr>
-        <w:t>설계</w:t>
-      </w:r>
-      <w:r>
-        <w:rPr>
-          <w:rFonts w:ascii="Helvetica Neue" w:hAnsi="Helvetica Neue" w:cs="Helvetica Neue" w:hint="eastAsia"/>
-          <w:b/>
-          <w:kern w:val="0"/>
-          <w:sz w:val="24"/>
-        </w:rPr>
-        <w:t xml:space="preserve"> </w:t>
-      </w:r>
-      <w:r>
-        <w:rPr>
-          <w:rFonts w:ascii="Helvetica Neue" w:hAnsi="Helvetica Neue" w:cs="Helvetica Neue" w:hint="eastAsia"/>
-          <w:b/>
-          <w:kern w:val="0"/>
-          <w:sz w:val="24"/>
-        </w:rPr>
-        <w:t>개선</w:t>
-      </w:r>
-    </w:p>
-    <w:p>
-      <w:pPr>
-        <w:wordWrap/>
-        <w:adjustRightInd w:val="0"/>
-        <w:ind w:firstLineChars="200" w:firstLine="560"/>
-        <w:jc w:val="left"/>
-        <w:rPr>
-          <w:rFonts w:ascii="Helvetica Neue" w:hAnsi="Helvetica Neue" w:cs="Helvetica Neue" w:hint="eastAsia"/>
+      </w:pPr>
+    </w:p>
+    <w:p>
+      <w:pPr>
+        <w:wordWrap/>
+        <w:adjustRightInd w:val="0"/>
+        <w:jc w:val="left"/>
+        <w:rPr>
+          <w:rFonts w:ascii="Helvetica Neue" w:hAnsi="Helvetica Neue" w:cs="Helvetica Neue"/>
           <w:b/>
           <w:kern w:val="0"/>
           <w:sz w:val="28"/>
           <w:szCs w:val="28"/>
         </w:rPr>
       </w:pPr>
-      <w:r>
+    </w:p>
+    <w:p>
+      <w:pPr>
+        <w:wordWrap/>
+        <w:adjustRightInd w:val="0"/>
+        <w:jc w:val="left"/>
         <w:rPr>
           <w:rFonts w:ascii="Helvetica Neue" w:hAnsi="Helvetica Neue" w:cs="Helvetica Neue"/>
           <w:b/>
@@ -4581,354 +9695,43 @@
           <w:sz w:val="28"/>
           <w:szCs w:val="28"/>
         </w:rPr>
-        <w:t>-</w:t>
-      </w:r>
-      <w:r>
-        <w:rPr>
-          <w:rFonts w:ascii="Helvetica Neue" w:hAnsi="Helvetica Neue" w:cs="Helvetica Neue" w:hint="eastAsia"/>
+      </w:pPr>
+    </w:p>
+    <w:p>
+      <w:pPr>
+        <w:wordWrap/>
+        <w:adjustRightInd w:val="0"/>
+        <w:jc w:val="left"/>
+        <w:rPr>
+          <w:rFonts w:ascii="Helvetica Neue" w:hAnsi="Helvetica Neue" w:cs="Helvetica Neue"/>
           <w:b/>
           <w:kern w:val="0"/>
           <w:sz w:val="28"/>
           <w:szCs w:val="28"/>
         </w:rPr>
-        <w:t>적용한</w:t>
-      </w:r>
-      <w:r>
-        <w:rPr>
-          <w:rFonts w:ascii="Helvetica Neue" w:hAnsi="Helvetica Neue" w:cs="Helvetica Neue" w:hint="eastAsia"/>
+      </w:pPr>
+    </w:p>
+    <w:p>
+      <w:pPr>
+        <w:wordWrap/>
+        <w:adjustRightInd w:val="0"/>
+        <w:jc w:val="left"/>
+        <w:rPr>
+          <w:rFonts w:ascii="Helvetica Neue" w:hAnsi="Helvetica Neue" w:cs="Helvetica Neue"/>
           <w:b/>
           <w:kern w:val="0"/>
           <w:sz w:val="28"/>
           <w:szCs w:val="28"/>
         </w:rPr>
-        <w:t xml:space="preserve"> </w:t>
-      </w:r>
-      <w:r>
-        <w:rPr>
-          <w:rFonts w:ascii="Helvetica Neue" w:hAnsi="Helvetica Neue" w:cs="Helvetica Neue" w:hint="eastAsia"/>
-          <w:b/>
-          <w:kern w:val="0"/>
-          <w:sz w:val="28"/>
-          <w:szCs w:val="28"/>
-        </w:rPr>
-        <w:t>패턴</w:t>
-      </w:r>
-      <w:r>
-        <w:rPr>
-          <w:rFonts w:ascii="Helvetica Neue" w:hAnsi="Helvetica Neue" w:cs="Helvetica Neue" w:hint="eastAsia"/>
-          <w:b/>
-          <w:kern w:val="0"/>
-          <w:sz w:val="28"/>
-          <w:szCs w:val="28"/>
-        </w:rPr>
-        <w:t xml:space="preserve"> </w:t>
-      </w:r>
-      <w:r>
-        <w:rPr>
-          <w:rFonts w:ascii="Helvetica Neue" w:hAnsi="Helvetica Neue" w:cs="Helvetica Neue"/>
-          <w:b/>
-          <w:kern w:val="0"/>
-          <w:sz w:val="28"/>
-          <w:szCs w:val="28"/>
-        </w:rPr>
-        <w:t xml:space="preserve">: </w:t>
-      </w:r>
-      <w:bookmarkStart w:id="0" w:name="_GoBack"/>
-      <w:bookmarkEnd w:id="0"/>
-    </w:p>
-    <w:p>
-      <w:pPr>
-        <w:wordWrap/>
-        <w:adjustRightInd w:val="0"/>
-        <w:jc w:val="left"/>
-        <w:rPr>
-          <w:rFonts w:ascii="Helvetica Neue" w:hAnsi="Helvetica Neue" w:cs="Helvetica Neue"/>
-          <w:b/>
-          <w:kern w:val="0"/>
-          <w:sz w:val="28"/>
-          <w:szCs w:val="28"/>
-        </w:rPr>
-      </w:pPr>
-    </w:p>
-    <w:p>
-      <w:pPr>
-        <w:wordWrap/>
-        <w:adjustRightInd w:val="0"/>
-        <w:jc w:val="left"/>
-        <w:rPr>
-          <w:rFonts w:ascii="Helvetica Neue" w:hAnsi="Helvetica Neue" w:cs="Helvetica Neue"/>
-          <w:b/>
-          <w:kern w:val="0"/>
-          <w:sz w:val="28"/>
-          <w:szCs w:val="28"/>
-        </w:rPr>
-      </w:pPr>
-      <w:r>
-        <w:rPr>
-          <w:rFonts w:ascii="Helvetica Neue" w:hAnsi="Helvetica Neue" w:cs="Helvetica Neue" w:hint="eastAsia"/>
-          <w:b/>
-          <w:kern w:val="0"/>
-          <w:sz w:val="28"/>
-          <w:szCs w:val="28"/>
-        </w:rPr>
-        <w:t>-</w:t>
-      </w:r>
-      <w:r>
-        <w:rPr>
-          <w:rFonts w:ascii="Helvetica Neue" w:hAnsi="Helvetica Neue" w:cs="Helvetica Neue" w:hint="eastAsia"/>
-          <w:b/>
-          <w:kern w:val="0"/>
-          <w:sz w:val="24"/>
-        </w:rPr>
-        <w:t>기능</w:t>
-      </w:r>
-      <w:r>
-        <w:rPr>
-          <w:rFonts w:ascii="Helvetica Neue" w:hAnsi="Helvetica Neue" w:cs="Helvetica Neue" w:hint="eastAsia"/>
-          <w:b/>
-          <w:kern w:val="0"/>
-          <w:sz w:val="24"/>
-        </w:rPr>
-        <w:t xml:space="preserve"> </w:t>
-      </w:r>
-      <w:r>
-        <w:rPr>
-          <w:rFonts w:ascii="Helvetica Neue" w:hAnsi="Helvetica Neue" w:cs="Helvetica Neue" w:hint="eastAsia"/>
-          <w:b/>
-          <w:kern w:val="0"/>
-          <w:sz w:val="24"/>
-        </w:rPr>
-        <w:t>확장</w:t>
-      </w:r>
-    </w:p>
-    <w:p>
-      <w:pPr>
-        <w:wordWrap/>
-        <w:adjustRightInd w:val="0"/>
-        <w:ind w:firstLine="360"/>
-        <w:jc w:val="left"/>
-        <w:rPr>
-          <w:rFonts w:ascii="Helvetica Neue" w:hAnsi="Helvetica Neue" w:cs="Helvetica Neue"/>
-          <w:b/>
-          <w:kern w:val="0"/>
-          <w:sz w:val="28"/>
-          <w:szCs w:val="28"/>
-        </w:rPr>
-      </w:pPr>
-      <w:r>
-        <w:rPr>
-          <w:rFonts w:ascii="Helvetica Neue" w:hAnsi="Helvetica Neue" w:cs="Helvetica Neue"/>
-          <w:b/>
-          <w:kern w:val="0"/>
-          <w:sz w:val="28"/>
-          <w:szCs w:val="28"/>
-        </w:rPr>
-        <w:t>-</w:t>
-      </w:r>
-      <w:r>
-        <w:rPr>
-          <w:rFonts w:ascii="Helvetica Neue" w:hAnsi="Helvetica Neue" w:cs="Helvetica Neue" w:hint="eastAsia"/>
-          <w:b/>
-          <w:kern w:val="0"/>
-          <w:sz w:val="28"/>
-          <w:szCs w:val="28"/>
-        </w:rPr>
-        <w:t>D</w:t>
-      </w:r>
-      <w:r>
-        <w:rPr>
-          <w:rFonts w:ascii="Helvetica Neue" w:hAnsi="Helvetica Neue" w:cs="Helvetica Neue"/>
-          <w:b/>
-          <w:kern w:val="0"/>
-          <w:sz w:val="28"/>
-          <w:szCs w:val="28"/>
-        </w:rPr>
-        <w:t xml:space="preserve">OM tree </w:t>
-      </w:r>
-      <w:r>
-        <w:rPr>
-          <w:rFonts w:ascii="Helvetica Neue" w:hAnsi="Helvetica Neue" w:cs="Helvetica Neue" w:hint="eastAsia"/>
-          <w:b/>
-          <w:kern w:val="0"/>
-          <w:sz w:val="28"/>
-          <w:szCs w:val="28"/>
-        </w:rPr>
-        <w:t>구조를</w:t>
-      </w:r>
-      <w:r>
-        <w:rPr>
-          <w:rFonts w:ascii="Helvetica Neue" w:hAnsi="Helvetica Neue" w:cs="Helvetica Neue" w:hint="eastAsia"/>
-          <w:b/>
-          <w:kern w:val="0"/>
-          <w:sz w:val="28"/>
-          <w:szCs w:val="28"/>
-        </w:rPr>
-        <w:t xml:space="preserve"> </w:t>
-      </w:r>
-      <w:r>
-        <w:rPr>
-          <w:rFonts w:ascii="Helvetica Neue" w:hAnsi="Helvetica Neue" w:cs="Helvetica Neue" w:hint="eastAsia"/>
-          <w:b/>
-          <w:kern w:val="0"/>
-          <w:sz w:val="28"/>
-          <w:szCs w:val="28"/>
-        </w:rPr>
-        <w:t>시각화해서</w:t>
-      </w:r>
-      <w:r>
-        <w:rPr>
-          <w:rFonts w:ascii="Helvetica Neue" w:hAnsi="Helvetica Neue" w:cs="Helvetica Neue" w:hint="eastAsia"/>
-          <w:b/>
-          <w:kern w:val="0"/>
-          <w:sz w:val="28"/>
-          <w:szCs w:val="28"/>
-        </w:rPr>
-        <w:t xml:space="preserve"> </w:t>
-      </w:r>
-      <w:r>
-        <w:rPr>
-          <w:rFonts w:ascii="Helvetica Neue" w:hAnsi="Helvetica Neue" w:cs="Helvetica Neue" w:hint="eastAsia"/>
-          <w:b/>
-          <w:kern w:val="0"/>
-          <w:sz w:val="28"/>
-          <w:szCs w:val="28"/>
-        </w:rPr>
-        <w:t>보여주기</w:t>
-      </w:r>
-    </w:p>
-    <w:p>
-      <w:pPr>
-        <w:wordWrap/>
-        <w:adjustRightInd w:val="0"/>
-        <w:jc w:val="left"/>
-        <w:rPr>
-          <w:rFonts w:ascii="Helvetica Neue" w:hAnsi="Helvetica Neue" w:cs="Helvetica Neue"/>
-          <w:b/>
-          <w:kern w:val="0"/>
-          <w:sz w:val="28"/>
-          <w:szCs w:val="28"/>
-        </w:rPr>
-      </w:pPr>
-    </w:p>
-    <w:p>
-      <w:pPr>
-        <w:wordWrap/>
-        <w:adjustRightInd w:val="0"/>
-        <w:jc w:val="left"/>
-        <w:rPr>
-          <w:rFonts w:ascii="Helvetica Neue" w:hAnsi="Helvetica Neue" w:cs="Helvetica Neue"/>
-          <w:b/>
-          <w:kern w:val="0"/>
-          <w:sz w:val="28"/>
-          <w:szCs w:val="28"/>
-        </w:rPr>
-      </w:pPr>
-    </w:p>
-    <w:p>
-      <w:pPr>
-        <w:wordWrap/>
-        <w:adjustRightInd w:val="0"/>
-        <w:jc w:val="left"/>
-        <w:rPr>
-          <w:rFonts w:ascii="Helvetica Neue" w:hAnsi="Helvetica Neue" w:cs="Helvetica Neue"/>
-          <w:b/>
-          <w:kern w:val="0"/>
-          <w:sz w:val="28"/>
-          <w:szCs w:val="28"/>
-        </w:rPr>
-      </w:pPr>
-    </w:p>
-    <w:p>
-      <w:pPr>
-        <w:wordWrap/>
-        <w:adjustRightInd w:val="0"/>
-        <w:jc w:val="left"/>
-        <w:rPr>
-          <w:rFonts w:ascii="Helvetica Neue" w:hAnsi="Helvetica Neue" w:cs="Helvetica Neue"/>
-          <w:b/>
-          <w:kern w:val="0"/>
-          <w:sz w:val="28"/>
-          <w:szCs w:val="28"/>
-        </w:rPr>
-      </w:pPr>
-    </w:p>
-    <w:p>
-      <w:pPr>
-        <w:wordWrap/>
-        <w:adjustRightInd w:val="0"/>
-        <w:jc w:val="left"/>
-        <w:rPr>
-          <w:rFonts w:ascii="Helvetica Neue" w:hAnsi="Helvetica Neue" w:cs="Helvetica Neue"/>
-          <w:b/>
-          <w:kern w:val="0"/>
-          <w:sz w:val="28"/>
-          <w:szCs w:val="28"/>
-        </w:rPr>
-      </w:pPr>
-    </w:p>
-    <w:p>
-      <w:pPr>
-        <w:wordWrap/>
-        <w:adjustRightInd w:val="0"/>
-        <w:jc w:val="left"/>
-        <w:rPr>
-          <w:rFonts w:ascii="Helvetica Neue" w:hAnsi="Helvetica Neue" w:cs="Helvetica Neue"/>
-          <w:b/>
-          <w:kern w:val="0"/>
-          <w:sz w:val="28"/>
-          <w:szCs w:val="28"/>
-        </w:rPr>
-      </w:pPr>
-    </w:p>
-    <w:p>
-      <w:pPr>
-        <w:wordWrap/>
-        <w:adjustRightInd w:val="0"/>
-        <w:jc w:val="left"/>
-        <w:rPr>
-          <w:rFonts w:ascii="Helvetica Neue" w:hAnsi="Helvetica Neue" w:cs="Helvetica Neue"/>
-          <w:b/>
-          <w:kern w:val="0"/>
-          <w:sz w:val="28"/>
-          <w:szCs w:val="28"/>
-        </w:rPr>
-      </w:pPr>
-    </w:p>
-    <w:p>
-      <w:pPr>
-        <w:wordWrap/>
-        <w:adjustRightInd w:val="0"/>
-        <w:jc w:val="left"/>
-        <w:rPr>
-          <w:rFonts w:ascii="Helvetica Neue" w:hAnsi="Helvetica Neue" w:cs="Helvetica Neue"/>
-          <w:b/>
-          <w:kern w:val="0"/>
-          <w:sz w:val="28"/>
-          <w:szCs w:val="28"/>
-        </w:rPr>
-      </w:pPr>
-    </w:p>
-    <w:p>
-      <w:pPr>
-        <w:wordWrap/>
-        <w:adjustRightInd w:val="0"/>
-        <w:jc w:val="left"/>
-        <w:rPr>
-          <w:rFonts w:ascii="Helvetica Neue" w:hAnsi="Helvetica Neue" w:cs="Helvetica Neue"/>
-          <w:b/>
-          <w:kern w:val="0"/>
-          <w:sz w:val="28"/>
-          <w:szCs w:val="28"/>
-        </w:rPr>
-      </w:pPr>
-    </w:p>
-    <w:p>
-      <w:pPr>
-        <w:wordWrap/>
-        <w:adjustRightInd w:val="0"/>
-        <w:jc w:val="left"/>
-        <w:rPr>
-          <w:rFonts w:ascii="Helvetica Neue" w:hAnsi="Helvetica Neue" w:cs="Helvetica Neue" w:hint="eastAsia"/>
+      </w:pPr>
+    </w:p>
+    <w:p>
+      <w:pPr>
+        <w:wordWrap/>
+        <w:adjustRightInd w:val="0"/>
+        <w:jc w:val="left"/>
+        <w:rPr>
+          <w:rFonts w:ascii="Helvetica Neue" w:hAnsi="Helvetica Neue" w:cs="Helvetica Neue"/>
           <w:b/>
           <w:kern w:val="0"/>
           <w:sz w:val="28"/>
@@ -5191,6 +9994,8 @@
           <w:sz w:val="24"/>
         </w:rPr>
       </w:pPr>
+      <w:bookmarkStart w:id="0" w:name="_GoBack"/>
+      <w:bookmarkEnd w:id="0"/>
       <w:r>
         <w:rPr>
           <w:rFonts w:ascii="Helvetica Neue" w:hAnsi="Helvetica Neue" w:cs="Helvetica Neue" w:hint="eastAsia"/>
@@ -6119,6 +10924,7 @@
           <w:kern w:val="0"/>
           <w:sz w:val="24"/>
         </w:rPr>
+        <w:lastRenderedPageBreak/>
         <w:t>추가할</w:t>
       </w:r>
       <w:r>
@@ -6750,6 +11556,118 @@
     </w:lvl>
   </w:abstractNum>
   <w:abstractNum w:abstractNumId="5" w15:restartNumberingAfterBreak="0">
+    <w:nsid w:val="1FEA0EF0"/>
+    <w:multiLevelType w:val="hybridMultilevel"/>
+    <w:tmpl w:val="028E5B72"/>
+    <w:lvl w:ilvl="0" w:tplc="F7DA2796">
+      <w:numFmt w:val="bullet"/>
+      <w:lvlText w:val=""/>
+      <w:lvlJc w:val="left"/>
+      <w:pPr>
+        <w:ind w:left="760" w:hanging="360"/>
+      </w:pPr>
+      <w:rPr>
+        <w:rFonts w:ascii="Wingdings" w:eastAsiaTheme="minorEastAsia" w:hAnsi="Wingdings" w:cs="Helvetica Neue" w:hint="default"/>
+      </w:rPr>
+    </w:lvl>
+    <w:lvl w:ilvl="1" w:tplc="04090003" w:tentative="1">
+      <w:start w:val="1"/>
+      <w:numFmt w:val="bullet"/>
+      <w:lvlText w:val=""/>
+      <w:lvlJc w:val="left"/>
+      <w:pPr>
+        <w:ind w:left="1200" w:hanging="400"/>
+      </w:pPr>
+      <w:rPr>
+        <w:rFonts w:ascii="Wingdings" w:hAnsi="Wingdings" w:hint="default"/>
+      </w:rPr>
+    </w:lvl>
+    <w:lvl w:ilvl="2" w:tplc="04090005" w:tentative="1">
+      <w:start w:val="1"/>
+      <w:numFmt w:val="bullet"/>
+      <w:lvlText w:val=""/>
+      <w:lvlJc w:val="left"/>
+      <w:pPr>
+        <w:ind w:left="1600" w:hanging="400"/>
+      </w:pPr>
+      <w:rPr>
+        <w:rFonts w:ascii="Wingdings" w:hAnsi="Wingdings" w:hint="default"/>
+      </w:rPr>
+    </w:lvl>
+    <w:lvl w:ilvl="3" w:tplc="04090001" w:tentative="1">
+      <w:start w:val="1"/>
+      <w:numFmt w:val="bullet"/>
+      <w:lvlText w:val=""/>
+      <w:lvlJc w:val="left"/>
+      <w:pPr>
+        <w:ind w:left="2000" w:hanging="400"/>
+      </w:pPr>
+      <w:rPr>
+        <w:rFonts w:ascii="Wingdings" w:hAnsi="Wingdings" w:hint="default"/>
+      </w:rPr>
+    </w:lvl>
+    <w:lvl w:ilvl="4" w:tplc="04090003" w:tentative="1">
+      <w:start w:val="1"/>
+      <w:numFmt w:val="bullet"/>
+      <w:lvlText w:val=""/>
+      <w:lvlJc w:val="left"/>
+      <w:pPr>
+        <w:ind w:left="2400" w:hanging="400"/>
+      </w:pPr>
+      <w:rPr>
+        <w:rFonts w:ascii="Wingdings" w:hAnsi="Wingdings" w:hint="default"/>
+      </w:rPr>
+    </w:lvl>
+    <w:lvl w:ilvl="5" w:tplc="04090005" w:tentative="1">
+      <w:start w:val="1"/>
+      <w:numFmt w:val="bullet"/>
+      <w:lvlText w:val=""/>
+      <w:lvlJc w:val="left"/>
+      <w:pPr>
+        <w:ind w:left="2800" w:hanging="400"/>
+      </w:pPr>
+      <w:rPr>
+        <w:rFonts w:ascii="Wingdings" w:hAnsi="Wingdings" w:hint="default"/>
+      </w:rPr>
+    </w:lvl>
+    <w:lvl w:ilvl="6" w:tplc="04090001" w:tentative="1">
+      <w:start w:val="1"/>
+      <w:numFmt w:val="bullet"/>
+      <w:lvlText w:val=""/>
+      <w:lvlJc w:val="left"/>
+      <w:pPr>
+        <w:ind w:left="3200" w:hanging="400"/>
+      </w:pPr>
+      <w:rPr>
+        <w:rFonts w:ascii="Wingdings" w:hAnsi="Wingdings" w:hint="default"/>
+      </w:rPr>
+    </w:lvl>
+    <w:lvl w:ilvl="7" w:tplc="04090003" w:tentative="1">
+      <w:start w:val="1"/>
+      <w:numFmt w:val="bullet"/>
+      <w:lvlText w:val=""/>
+      <w:lvlJc w:val="left"/>
+      <w:pPr>
+        <w:ind w:left="3600" w:hanging="400"/>
+      </w:pPr>
+      <w:rPr>
+        <w:rFonts w:ascii="Wingdings" w:hAnsi="Wingdings" w:hint="default"/>
+      </w:rPr>
+    </w:lvl>
+    <w:lvl w:ilvl="8" w:tplc="04090005" w:tentative="1">
+      <w:start w:val="1"/>
+      <w:numFmt w:val="bullet"/>
+      <w:lvlText w:val=""/>
+      <w:lvlJc w:val="left"/>
+      <w:pPr>
+        <w:ind w:left="4000" w:hanging="400"/>
+      </w:pPr>
+      <w:rPr>
+        <w:rFonts w:ascii="Wingdings" w:hAnsi="Wingdings" w:hint="default"/>
+      </w:rPr>
+    </w:lvl>
+  </w:abstractNum>
+  <w:abstractNum w:abstractNumId="6" w15:restartNumberingAfterBreak="0">
     <w:nsid w:val="261231B8"/>
     <w:multiLevelType w:val="hybridMultilevel"/>
     <w:tmpl w:val="BD10965A"/>
@@ -6838,7 +11756,7 @@
       </w:pPr>
     </w:lvl>
   </w:abstractNum>
-  <w:abstractNum w:abstractNumId="6" w15:restartNumberingAfterBreak="0">
+  <w:abstractNum w:abstractNumId="7" w15:restartNumberingAfterBreak="0">
     <w:nsid w:val="27150509"/>
     <w:multiLevelType w:val="hybridMultilevel"/>
     <w:tmpl w:val="B520FF92"/>
@@ -6927,7 +11845,7 @@
       </w:pPr>
     </w:lvl>
   </w:abstractNum>
-  <w:abstractNum w:abstractNumId="7" w15:restartNumberingAfterBreak="0">
+  <w:abstractNum w:abstractNumId="8" w15:restartNumberingAfterBreak="0">
     <w:nsid w:val="28877069"/>
     <w:multiLevelType w:val="hybridMultilevel"/>
     <w:tmpl w:val="92CE8CD0"/>
@@ -7040,7 +11958,7 @@
       </w:rPr>
     </w:lvl>
   </w:abstractNum>
-  <w:abstractNum w:abstractNumId="8" w15:restartNumberingAfterBreak="0">
+  <w:abstractNum w:abstractNumId="9" w15:restartNumberingAfterBreak="0">
     <w:nsid w:val="2AEB2F98"/>
     <w:multiLevelType w:val="hybridMultilevel"/>
     <w:tmpl w:val="480ED5FA"/>
@@ -7153,7 +12071,7 @@
       </w:rPr>
     </w:lvl>
   </w:abstractNum>
-  <w:abstractNum w:abstractNumId="9" w15:restartNumberingAfterBreak="0">
+  <w:abstractNum w:abstractNumId="10" w15:restartNumberingAfterBreak="0">
     <w:nsid w:val="2EF077F8"/>
     <w:multiLevelType w:val="hybridMultilevel"/>
     <w:tmpl w:val="660EBDFA"/>
@@ -7265,7 +12183,7 @@
       </w:rPr>
     </w:lvl>
   </w:abstractNum>
-  <w:abstractNum w:abstractNumId="10" w15:restartNumberingAfterBreak="0">
+  <w:abstractNum w:abstractNumId="11" w15:restartNumberingAfterBreak="0">
     <w:nsid w:val="3D634A1C"/>
     <w:multiLevelType w:val="hybridMultilevel"/>
     <w:tmpl w:val="906E2DC4"/>
@@ -7354,7 +12272,119 @@
       </w:pPr>
     </w:lvl>
   </w:abstractNum>
-  <w:abstractNum w:abstractNumId="11" w15:restartNumberingAfterBreak="0">
+  <w:abstractNum w:abstractNumId="12" w15:restartNumberingAfterBreak="0">
+    <w:nsid w:val="41BD376C"/>
+    <w:multiLevelType w:val="hybridMultilevel"/>
+    <w:tmpl w:val="E92A6FA4"/>
+    <w:lvl w:ilvl="0" w:tplc="AE80F0AE">
+      <w:numFmt w:val="bullet"/>
+      <w:lvlText w:val=""/>
+      <w:lvlJc w:val="left"/>
+      <w:pPr>
+        <w:ind w:left="760" w:hanging="360"/>
+      </w:pPr>
+      <w:rPr>
+        <w:rFonts w:ascii="Wingdings" w:eastAsiaTheme="minorEastAsia" w:hAnsi="Wingdings" w:cs="Helvetica Neue" w:hint="default"/>
+      </w:rPr>
+    </w:lvl>
+    <w:lvl w:ilvl="1" w:tplc="04090003" w:tentative="1">
+      <w:start w:val="1"/>
+      <w:numFmt w:val="bullet"/>
+      <w:lvlText w:val=""/>
+      <w:lvlJc w:val="left"/>
+      <w:pPr>
+        <w:ind w:left="1200" w:hanging="400"/>
+      </w:pPr>
+      <w:rPr>
+        <w:rFonts w:ascii="Wingdings" w:hAnsi="Wingdings" w:hint="default"/>
+      </w:rPr>
+    </w:lvl>
+    <w:lvl w:ilvl="2" w:tplc="04090005" w:tentative="1">
+      <w:start w:val="1"/>
+      <w:numFmt w:val="bullet"/>
+      <w:lvlText w:val=""/>
+      <w:lvlJc w:val="left"/>
+      <w:pPr>
+        <w:ind w:left="1600" w:hanging="400"/>
+      </w:pPr>
+      <w:rPr>
+        <w:rFonts w:ascii="Wingdings" w:hAnsi="Wingdings" w:hint="default"/>
+      </w:rPr>
+    </w:lvl>
+    <w:lvl w:ilvl="3" w:tplc="04090001" w:tentative="1">
+      <w:start w:val="1"/>
+      <w:numFmt w:val="bullet"/>
+      <w:lvlText w:val=""/>
+      <w:lvlJc w:val="left"/>
+      <w:pPr>
+        <w:ind w:left="2000" w:hanging="400"/>
+      </w:pPr>
+      <w:rPr>
+        <w:rFonts w:ascii="Wingdings" w:hAnsi="Wingdings" w:hint="default"/>
+      </w:rPr>
+    </w:lvl>
+    <w:lvl w:ilvl="4" w:tplc="04090003" w:tentative="1">
+      <w:start w:val="1"/>
+      <w:numFmt w:val="bullet"/>
+      <w:lvlText w:val=""/>
+      <w:lvlJc w:val="left"/>
+      <w:pPr>
+        <w:ind w:left="2400" w:hanging="400"/>
+      </w:pPr>
+      <w:rPr>
+        <w:rFonts w:ascii="Wingdings" w:hAnsi="Wingdings" w:hint="default"/>
+      </w:rPr>
+    </w:lvl>
+    <w:lvl w:ilvl="5" w:tplc="04090005" w:tentative="1">
+      <w:start w:val="1"/>
+      <w:numFmt w:val="bullet"/>
+      <w:lvlText w:val=""/>
+      <w:lvlJc w:val="left"/>
+      <w:pPr>
+        <w:ind w:left="2800" w:hanging="400"/>
+      </w:pPr>
+      <w:rPr>
+        <w:rFonts w:ascii="Wingdings" w:hAnsi="Wingdings" w:hint="default"/>
+      </w:rPr>
+    </w:lvl>
+    <w:lvl w:ilvl="6" w:tplc="04090001" w:tentative="1">
+      <w:start w:val="1"/>
+      <w:numFmt w:val="bullet"/>
+      <w:lvlText w:val=""/>
+      <w:lvlJc w:val="left"/>
+      <w:pPr>
+        <w:ind w:left="3200" w:hanging="400"/>
+      </w:pPr>
+      <w:rPr>
+        <w:rFonts w:ascii="Wingdings" w:hAnsi="Wingdings" w:hint="default"/>
+      </w:rPr>
+    </w:lvl>
+    <w:lvl w:ilvl="7" w:tplc="04090003" w:tentative="1">
+      <w:start w:val="1"/>
+      <w:numFmt w:val="bullet"/>
+      <w:lvlText w:val=""/>
+      <w:lvlJc w:val="left"/>
+      <w:pPr>
+        <w:ind w:left="3600" w:hanging="400"/>
+      </w:pPr>
+      <w:rPr>
+        <w:rFonts w:ascii="Wingdings" w:hAnsi="Wingdings" w:hint="default"/>
+      </w:rPr>
+    </w:lvl>
+    <w:lvl w:ilvl="8" w:tplc="04090005" w:tentative="1">
+      <w:start w:val="1"/>
+      <w:numFmt w:val="bullet"/>
+      <w:lvlText w:val=""/>
+      <w:lvlJc w:val="left"/>
+      <w:pPr>
+        <w:ind w:left="4000" w:hanging="400"/>
+      </w:pPr>
+      <w:rPr>
+        <w:rFonts w:ascii="Wingdings" w:hAnsi="Wingdings" w:hint="default"/>
+      </w:rPr>
+    </w:lvl>
+  </w:abstractNum>
+  <w:abstractNum w:abstractNumId="13" w15:restartNumberingAfterBreak="0">
     <w:nsid w:val="41E123A3"/>
     <w:multiLevelType w:val="hybridMultilevel"/>
     <w:tmpl w:val="E96C5638"/>
@@ -7443,7 +12473,343 @@
       </w:pPr>
     </w:lvl>
   </w:abstractNum>
-  <w:abstractNum w:abstractNumId="12" w15:restartNumberingAfterBreak="0">
+  <w:abstractNum w:abstractNumId="14" w15:restartNumberingAfterBreak="0">
+    <w:nsid w:val="444249C7"/>
+    <w:multiLevelType w:val="hybridMultilevel"/>
+    <w:tmpl w:val="F9E456C8"/>
+    <w:lvl w:ilvl="0" w:tplc="0DCEEB42">
+      <w:numFmt w:val="bullet"/>
+      <w:lvlText w:val=""/>
+      <w:lvlJc w:val="left"/>
+      <w:pPr>
+        <w:ind w:left="760" w:hanging="360"/>
+      </w:pPr>
+      <w:rPr>
+        <w:rFonts w:ascii="Wingdings" w:eastAsiaTheme="minorEastAsia" w:hAnsi="Wingdings" w:cs="Helvetica Neue" w:hint="default"/>
+      </w:rPr>
+    </w:lvl>
+    <w:lvl w:ilvl="1" w:tplc="04090003" w:tentative="1">
+      <w:start w:val="1"/>
+      <w:numFmt w:val="bullet"/>
+      <w:lvlText w:val=""/>
+      <w:lvlJc w:val="left"/>
+      <w:pPr>
+        <w:ind w:left="1200" w:hanging="400"/>
+      </w:pPr>
+      <w:rPr>
+        <w:rFonts w:ascii="Wingdings" w:hAnsi="Wingdings" w:hint="default"/>
+      </w:rPr>
+    </w:lvl>
+    <w:lvl w:ilvl="2" w:tplc="04090005" w:tentative="1">
+      <w:start w:val="1"/>
+      <w:numFmt w:val="bullet"/>
+      <w:lvlText w:val=""/>
+      <w:lvlJc w:val="left"/>
+      <w:pPr>
+        <w:ind w:left="1600" w:hanging="400"/>
+      </w:pPr>
+      <w:rPr>
+        <w:rFonts w:ascii="Wingdings" w:hAnsi="Wingdings" w:hint="default"/>
+      </w:rPr>
+    </w:lvl>
+    <w:lvl w:ilvl="3" w:tplc="04090001" w:tentative="1">
+      <w:start w:val="1"/>
+      <w:numFmt w:val="bullet"/>
+      <w:lvlText w:val=""/>
+      <w:lvlJc w:val="left"/>
+      <w:pPr>
+        <w:ind w:left="2000" w:hanging="400"/>
+      </w:pPr>
+      <w:rPr>
+        <w:rFonts w:ascii="Wingdings" w:hAnsi="Wingdings" w:hint="default"/>
+      </w:rPr>
+    </w:lvl>
+    <w:lvl w:ilvl="4" w:tplc="04090003" w:tentative="1">
+      <w:start w:val="1"/>
+      <w:numFmt w:val="bullet"/>
+      <w:lvlText w:val=""/>
+      <w:lvlJc w:val="left"/>
+      <w:pPr>
+        <w:ind w:left="2400" w:hanging="400"/>
+      </w:pPr>
+      <w:rPr>
+        <w:rFonts w:ascii="Wingdings" w:hAnsi="Wingdings" w:hint="default"/>
+      </w:rPr>
+    </w:lvl>
+    <w:lvl w:ilvl="5" w:tplc="04090005" w:tentative="1">
+      <w:start w:val="1"/>
+      <w:numFmt w:val="bullet"/>
+      <w:lvlText w:val=""/>
+      <w:lvlJc w:val="left"/>
+      <w:pPr>
+        <w:ind w:left="2800" w:hanging="400"/>
+      </w:pPr>
+      <w:rPr>
+        <w:rFonts w:ascii="Wingdings" w:hAnsi="Wingdings" w:hint="default"/>
+      </w:rPr>
+    </w:lvl>
+    <w:lvl w:ilvl="6" w:tplc="04090001" w:tentative="1">
+      <w:start w:val="1"/>
+      <w:numFmt w:val="bullet"/>
+      <w:lvlText w:val=""/>
+      <w:lvlJc w:val="left"/>
+      <w:pPr>
+        <w:ind w:left="3200" w:hanging="400"/>
+      </w:pPr>
+      <w:rPr>
+        <w:rFonts w:ascii="Wingdings" w:hAnsi="Wingdings" w:hint="default"/>
+      </w:rPr>
+    </w:lvl>
+    <w:lvl w:ilvl="7" w:tplc="04090003" w:tentative="1">
+      <w:start w:val="1"/>
+      <w:numFmt w:val="bullet"/>
+      <w:lvlText w:val=""/>
+      <w:lvlJc w:val="left"/>
+      <w:pPr>
+        <w:ind w:left="3600" w:hanging="400"/>
+      </w:pPr>
+      <w:rPr>
+        <w:rFonts w:ascii="Wingdings" w:hAnsi="Wingdings" w:hint="default"/>
+      </w:rPr>
+    </w:lvl>
+    <w:lvl w:ilvl="8" w:tplc="04090005" w:tentative="1">
+      <w:start w:val="1"/>
+      <w:numFmt w:val="bullet"/>
+      <w:lvlText w:val=""/>
+      <w:lvlJc w:val="left"/>
+      <w:pPr>
+        <w:ind w:left="4000" w:hanging="400"/>
+      </w:pPr>
+      <w:rPr>
+        <w:rFonts w:ascii="Wingdings" w:hAnsi="Wingdings" w:hint="default"/>
+      </w:rPr>
+    </w:lvl>
+  </w:abstractNum>
+  <w:abstractNum w:abstractNumId="15" w15:restartNumberingAfterBreak="0">
+    <w:nsid w:val="46F15353"/>
+    <w:multiLevelType w:val="hybridMultilevel"/>
+    <w:tmpl w:val="0DEED2EC"/>
+    <w:lvl w:ilvl="0" w:tplc="0C36D2F2">
+      <w:numFmt w:val="bullet"/>
+      <w:lvlText w:val=""/>
+      <w:lvlJc w:val="left"/>
+      <w:pPr>
+        <w:ind w:left="720" w:hanging="360"/>
+      </w:pPr>
+      <w:rPr>
+        <w:rFonts w:ascii="Wingdings" w:eastAsiaTheme="minorEastAsia" w:hAnsi="Wingdings" w:cs="Helvetica Neue" w:hint="default"/>
+      </w:rPr>
+    </w:lvl>
+    <w:lvl w:ilvl="1" w:tplc="04090003" w:tentative="1">
+      <w:start w:val="1"/>
+      <w:numFmt w:val="bullet"/>
+      <w:lvlText w:val=""/>
+      <w:lvlJc w:val="left"/>
+      <w:pPr>
+        <w:ind w:left="1160" w:hanging="400"/>
+      </w:pPr>
+      <w:rPr>
+        <w:rFonts w:ascii="Wingdings" w:hAnsi="Wingdings" w:hint="default"/>
+      </w:rPr>
+    </w:lvl>
+    <w:lvl w:ilvl="2" w:tplc="04090005" w:tentative="1">
+      <w:start w:val="1"/>
+      <w:numFmt w:val="bullet"/>
+      <w:lvlText w:val=""/>
+      <w:lvlJc w:val="left"/>
+      <w:pPr>
+        <w:ind w:left="1560" w:hanging="400"/>
+      </w:pPr>
+      <w:rPr>
+        <w:rFonts w:ascii="Wingdings" w:hAnsi="Wingdings" w:hint="default"/>
+      </w:rPr>
+    </w:lvl>
+    <w:lvl w:ilvl="3" w:tplc="04090001" w:tentative="1">
+      <w:start w:val="1"/>
+      <w:numFmt w:val="bullet"/>
+      <w:lvlText w:val=""/>
+      <w:lvlJc w:val="left"/>
+      <w:pPr>
+        <w:ind w:left="1960" w:hanging="400"/>
+      </w:pPr>
+      <w:rPr>
+        <w:rFonts w:ascii="Wingdings" w:hAnsi="Wingdings" w:hint="default"/>
+      </w:rPr>
+    </w:lvl>
+    <w:lvl w:ilvl="4" w:tplc="04090003" w:tentative="1">
+      <w:start w:val="1"/>
+      <w:numFmt w:val="bullet"/>
+      <w:lvlText w:val=""/>
+      <w:lvlJc w:val="left"/>
+      <w:pPr>
+        <w:ind w:left="2360" w:hanging="400"/>
+      </w:pPr>
+      <w:rPr>
+        <w:rFonts w:ascii="Wingdings" w:hAnsi="Wingdings" w:hint="default"/>
+      </w:rPr>
+    </w:lvl>
+    <w:lvl w:ilvl="5" w:tplc="04090005" w:tentative="1">
+      <w:start w:val="1"/>
+      <w:numFmt w:val="bullet"/>
+      <w:lvlText w:val=""/>
+      <w:lvlJc w:val="left"/>
+      <w:pPr>
+        <w:ind w:left="2760" w:hanging="400"/>
+      </w:pPr>
+      <w:rPr>
+        <w:rFonts w:ascii="Wingdings" w:hAnsi="Wingdings" w:hint="default"/>
+      </w:rPr>
+    </w:lvl>
+    <w:lvl w:ilvl="6" w:tplc="04090001" w:tentative="1">
+      <w:start w:val="1"/>
+      <w:numFmt w:val="bullet"/>
+      <w:lvlText w:val=""/>
+      <w:lvlJc w:val="left"/>
+      <w:pPr>
+        <w:ind w:left="3160" w:hanging="400"/>
+      </w:pPr>
+      <w:rPr>
+        <w:rFonts w:ascii="Wingdings" w:hAnsi="Wingdings" w:hint="default"/>
+      </w:rPr>
+    </w:lvl>
+    <w:lvl w:ilvl="7" w:tplc="04090003" w:tentative="1">
+      <w:start w:val="1"/>
+      <w:numFmt w:val="bullet"/>
+      <w:lvlText w:val=""/>
+      <w:lvlJc w:val="left"/>
+      <w:pPr>
+        <w:ind w:left="3560" w:hanging="400"/>
+      </w:pPr>
+      <w:rPr>
+        <w:rFonts w:ascii="Wingdings" w:hAnsi="Wingdings" w:hint="default"/>
+      </w:rPr>
+    </w:lvl>
+    <w:lvl w:ilvl="8" w:tplc="04090005" w:tentative="1">
+      <w:start w:val="1"/>
+      <w:numFmt w:val="bullet"/>
+      <w:lvlText w:val=""/>
+      <w:lvlJc w:val="left"/>
+      <w:pPr>
+        <w:ind w:left="3960" w:hanging="400"/>
+      </w:pPr>
+      <w:rPr>
+        <w:rFonts w:ascii="Wingdings" w:hAnsi="Wingdings" w:hint="default"/>
+      </w:rPr>
+    </w:lvl>
+  </w:abstractNum>
+  <w:abstractNum w:abstractNumId="16" w15:restartNumberingAfterBreak="0">
+    <w:nsid w:val="57D727D5"/>
+    <w:multiLevelType w:val="hybridMultilevel"/>
+    <w:tmpl w:val="8AEE6EFC"/>
+    <w:lvl w:ilvl="0" w:tplc="45F667B8">
+      <w:numFmt w:val="bullet"/>
+      <w:lvlText w:val=""/>
+      <w:lvlJc w:val="left"/>
+      <w:pPr>
+        <w:ind w:left="5960" w:hanging="360"/>
+      </w:pPr>
+      <w:rPr>
+        <w:rFonts w:ascii="Wingdings" w:eastAsiaTheme="minorEastAsia" w:hAnsi="Wingdings" w:cs="Helvetica Neue" w:hint="default"/>
+      </w:rPr>
+    </w:lvl>
+    <w:lvl w:ilvl="1" w:tplc="04090003">
+      <w:start w:val="1"/>
+      <w:numFmt w:val="bullet"/>
+      <w:lvlText w:val=""/>
+      <w:lvlJc w:val="left"/>
+      <w:pPr>
+        <w:ind w:left="6400" w:hanging="400"/>
+      </w:pPr>
+      <w:rPr>
+        <w:rFonts w:ascii="Wingdings" w:hAnsi="Wingdings" w:hint="default"/>
+      </w:rPr>
+    </w:lvl>
+    <w:lvl w:ilvl="2" w:tplc="04090005">
+      <w:start w:val="1"/>
+      <w:numFmt w:val="bullet"/>
+      <w:lvlText w:val=""/>
+      <w:lvlJc w:val="left"/>
+      <w:pPr>
+        <w:ind w:left="6800" w:hanging="400"/>
+      </w:pPr>
+      <w:rPr>
+        <w:rFonts w:ascii="Wingdings" w:hAnsi="Wingdings" w:hint="default"/>
+      </w:rPr>
+    </w:lvl>
+    <w:lvl w:ilvl="3" w:tplc="04090001">
+      <w:start w:val="1"/>
+      <w:numFmt w:val="bullet"/>
+      <w:lvlText w:val=""/>
+      <w:lvlJc w:val="left"/>
+      <w:pPr>
+        <w:ind w:left="7200" w:hanging="400"/>
+      </w:pPr>
+      <w:rPr>
+        <w:rFonts w:ascii="Wingdings" w:hAnsi="Wingdings" w:hint="default"/>
+      </w:rPr>
+    </w:lvl>
+    <w:lvl w:ilvl="4" w:tplc="04090003">
+      <w:start w:val="1"/>
+      <w:numFmt w:val="bullet"/>
+      <w:lvlText w:val=""/>
+      <w:lvlJc w:val="left"/>
+      <w:pPr>
+        <w:ind w:left="7600" w:hanging="400"/>
+      </w:pPr>
+      <w:rPr>
+        <w:rFonts w:ascii="Wingdings" w:hAnsi="Wingdings" w:hint="default"/>
+      </w:rPr>
+    </w:lvl>
+    <w:lvl w:ilvl="5" w:tplc="04090005" w:tentative="1">
+      <w:start w:val="1"/>
+      <w:numFmt w:val="bullet"/>
+      <w:lvlText w:val=""/>
+      <w:lvlJc w:val="left"/>
+      <w:pPr>
+        <w:ind w:left="8000" w:hanging="400"/>
+      </w:pPr>
+      <w:rPr>
+        <w:rFonts w:ascii="Wingdings" w:hAnsi="Wingdings" w:hint="default"/>
+      </w:rPr>
+    </w:lvl>
+    <w:lvl w:ilvl="6" w:tplc="04090001" w:tentative="1">
+      <w:start w:val="1"/>
+      <w:numFmt w:val="bullet"/>
+      <w:lvlText w:val=""/>
+      <w:lvlJc w:val="left"/>
+      <w:pPr>
+        <w:ind w:left="8400" w:hanging="400"/>
+      </w:pPr>
+      <w:rPr>
+        <w:rFonts w:ascii="Wingdings" w:hAnsi="Wingdings" w:hint="default"/>
+      </w:rPr>
+    </w:lvl>
+    <w:lvl w:ilvl="7" w:tplc="04090003" w:tentative="1">
+      <w:start w:val="1"/>
+      <w:numFmt w:val="bullet"/>
+      <w:lvlText w:val=""/>
+      <w:lvlJc w:val="left"/>
+      <w:pPr>
+        <w:ind w:left="8800" w:hanging="400"/>
+      </w:pPr>
+      <w:rPr>
+        <w:rFonts w:ascii="Wingdings" w:hAnsi="Wingdings" w:hint="default"/>
+      </w:rPr>
+    </w:lvl>
+    <w:lvl w:ilvl="8" w:tplc="04090005" w:tentative="1">
+      <w:start w:val="1"/>
+      <w:numFmt w:val="bullet"/>
+      <w:lvlText w:val=""/>
+      <w:lvlJc w:val="left"/>
+      <w:pPr>
+        <w:ind w:left="9200" w:hanging="400"/>
+      </w:pPr>
+      <w:rPr>
+        <w:rFonts w:ascii="Wingdings" w:hAnsi="Wingdings" w:hint="default"/>
+      </w:rPr>
+    </w:lvl>
+  </w:abstractNum>
+  <w:abstractNum w:abstractNumId="17" w15:restartNumberingAfterBreak="0">
     <w:nsid w:val="58CD77D0"/>
     <w:multiLevelType w:val="hybridMultilevel"/>
     <w:tmpl w:val="588ED7E2"/>
@@ -7555,7 +12921,7 @@
       </w:rPr>
     </w:lvl>
   </w:abstractNum>
-  <w:abstractNum w:abstractNumId="13" w15:restartNumberingAfterBreak="0">
+  <w:abstractNum w:abstractNumId="18" w15:restartNumberingAfterBreak="0">
     <w:nsid w:val="675C12DB"/>
     <w:multiLevelType w:val="hybridMultilevel"/>
     <w:tmpl w:val="19E0FE26"/>
@@ -7668,7 +13034,7 @@
       </w:rPr>
     </w:lvl>
   </w:abstractNum>
-  <w:abstractNum w:abstractNumId="14" w15:restartNumberingAfterBreak="0">
+  <w:abstractNum w:abstractNumId="19" w15:restartNumberingAfterBreak="0">
     <w:nsid w:val="68A83288"/>
     <w:multiLevelType w:val="hybridMultilevel"/>
     <w:tmpl w:val="6FD0DCF0"/>
@@ -7781,7 +13147,119 @@
       </w:rPr>
     </w:lvl>
   </w:abstractNum>
-  <w:abstractNum w:abstractNumId="15" w15:restartNumberingAfterBreak="0">
+  <w:abstractNum w:abstractNumId="20" w15:restartNumberingAfterBreak="0">
+    <w:nsid w:val="6CDF6E0D"/>
+    <w:multiLevelType w:val="hybridMultilevel"/>
+    <w:tmpl w:val="31781DA2"/>
+    <w:lvl w:ilvl="0" w:tplc="0C8E0BE8">
+      <w:numFmt w:val="bullet"/>
+      <w:lvlText w:val=""/>
+      <w:lvlJc w:val="left"/>
+      <w:pPr>
+        <w:ind w:left="5160" w:hanging="360"/>
+      </w:pPr>
+      <w:rPr>
+        <w:rFonts w:ascii="Wingdings" w:eastAsiaTheme="minorEastAsia" w:hAnsi="Wingdings" w:cs="Helvetica Neue" w:hint="default"/>
+      </w:rPr>
+    </w:lvl>
+    <w:lvl w:ilvl="1" w:tplc="04090003" w:tentative="1">
+      <w:start w:val="1"/>
+      <w:numFmt w:val="bullet"/>
+      <w:lvlText w:val=""/>
+      <w:lvlJc w:val="left"/>
+      <w:pPr>
+        <w:ind w:left="5600" w:hanging="400"/>
+      </w:pPr>
+      <w:rPr>
+        <w:rFonts w:ascii="Wingdings" w:hAnsi="Wingdings" w:hint="default"/>
+      </w:rPr>
+    </w:lvl>
+    <w:lvl w:ilvl="2" w:tplc="04090005" w:tentative="1">
+      <w:start w:val="1"/>
+      <w:numFmt w:val="bullet"/>
+      <w:lvlText w:val=""/>
+      <w:lvlJc w:val="left"/>
+      <w:pPr>
+        <w:ind w:left="6000" w:hanging="400"/>
+      </w:pPr>
+      <w:rPr>
+        <w:rFonts w:ascii="Wingdings" w:hAnsi="Wingdings" w:hint="default"/>
+      </w:rPr>
+    </w:lvl>
+    <w:lvl w:ilvl="3" w:tplc="04090001" w:tentative="1">
+      <w:start w:val="1"/>
+      <w:numFmt w:val="bullet"/>
+      <w:lvlText w:val=""/>
+      <w:lvlJc w:val="left"/>
+      <w:pPr>
+        <w:ind w:left="6400" w:hanging="400"/>
+      </w:pPr>
+      <w:rPr>
+        <w:rFonts w:ascii="Wingdings" w:hAnsi="Wingdings" w:hint="default"/>
+      </w:rPr>
+    </w:lvl>
+    <w:lvl w:ilvl="4" w:tplc="04090003" w:tentative="1">
+      <w:start w:val="1"/>
+      <w:numFmt w:val="bullet"/>
+      <w:lvlText w:val=""/>
+      <w:lvlJc w:val="left"/>
+      <w:pPr>
+        <w:ind w:left="6800" w:hanging="400"/>
+      </w:pPr>
+      <w:rPr>
+        <w:rFonts w:ascii="Wingdings" w:hAnsi="Wingdings" w:hint="default"/>
+      </w:rPr>
+    </w:lvl>
+    <w:lvl w:ilvl="5" w:tplc="04090005" w:tentative="1">
+      <w:start w:val="1"/>
+      <w:numFmt w:val="bullet"/>
+      <w:lvlText w:val=""/>
+      <w:lvlJc w:val="left"/>
+      <w:pPr>
+        <w:ind w:left="7200" w:hanging="400"/>
+      </w:pPr>
+      <w:rPr>
+        <w:rFonts w:ascii="Wingdings" w:hAnsi="Wingdings" w:hint="default"/>
+      </w:rPr>
+    </w:lvl>
+    <w:lvl w:ilvl="6" w:tplc="04090001" w:tentative="1">
+      <w:start w:val="1"/>
+      <w:numFmt w:val="bullet"/>
+      <w:lvlText w:val=""/>
+      <w:lvlJc w:val="left"/>
+      <w:pPr>
+        <w:ind w:left="7600" w:hanging="400"/>
+      </w:pPr>
+      <w:rPr>
+        <w:rFonts w:ascii="Wingdings" w:hAnsi="Wingdings" w:hint="default"/>
+      </w:rPr>
+    </w:lvl>
+    <w:lvl w:ilvl="7" w:tplc="04090003" w:tentative="1">
+      <w:start w:val="1"/>
+      <w:numFmt w:val="bullet"/>
+      <w:lvlText w:val=""/>
+      <w:lvlJc w:val="left"/>
+      <w:pPr>
+        <w:ind w:left="8000" w:hanging="400"/>
+      </w:pPr>
+      <w:rPr>
+        <w:rFonts w:ascii="Wingdings" w:hAnsi="Wingdings" w:hint="default"/>
+      </w:rPr>
+    </w:lvl>
+    <w:lvl w:ilvl="8" w:tplc="04090005" w:tentative="1">
+      <w:start w:val="1"/>
+      <w:numFmt w:val="bullet"/>
+      <w:lvlText w:val=""/>
+      <w:lvlJc w:val="left"/>
+      <w:pPr>
+        <w:ind w:left="8400" w:hanging="400"/>
+      </w:pPr>
+      <w:rPr>
+        <w:rFonts w:ascii="Wingdings" w:hAnsi="Wingdings" w:hint="default"/>
+      </w:rPr>
+    </w:lvl>
+  </w:abstractNum>
+  <w:abstractNum w:abstractNumId="21" w15:restartNumberingAfterBreak="0">
     <w:nsid w:val="7035641E"/>
     <w:multiLevelType w:val="hybridMultilevel"/>
     <w:tmpl w:val="4D0E62EE"/>
@@ -7894,7 +13372,7 @@
       </w:rPr>
     </w:lvl>
   </w:abstractNum>
-  <w:abstractNum w:abstractNumId="16" w15:restartNumberingAfterBreak="0">
+  <w:abstractNum w:abstractNumId="22" w15:restartNumberingAfterBreak="0">
     <w:nsid w:val="70E2606B"/>
     <w:multiLevelType w:val="hybridMultilevel"/>
     <w:tmpl w:val="600C2564"/>
@@ -8007,7 +13485,119 @@
       </w:rPr>
     </w:lvl>
   </w:abstractNum>
-  <w:abstractNum w:abstractNumId="17" w15:restartNumberingAfterBreak="0">
+  <w:abstractNum w:abstractNumId="23" w15:restartNumberingAfterBreak="0">
+    <w:nsid w:val="75C1364E"/>
+    <w:multiLevelType w:val="hybridMultilevel"/>
+    <w:tmpl w:val="538A5C04"/>
+    <w:lvl w:ilvl="0" w:tplc="C7C8C4E6">
+      <w:numFmt w:val="bullet"/>
+      <w:lvlText w:val=""/>
+      <w:lvlJc w:val="left"/>
+      <w:pPr>
+        <w:ind w:left="760" w:hanging="360"/>
+      </w:pPr>
+      <w:rPr>
+        <w:rFonts w:ascii="Wingdings" w:eastAsiaTheme="minorEastAsia" w:hAnsi="Wingdings" w:cs="Helvetica Neue" w:hint="default"/>
+      </w:rPr>
+    </w:lvl>
+    <w:lvl w:ilvl="1" w:tplc="04090003" w:tentative="1">
+      <w:start w:val="1"/>
+      <w:numFmt w:val="bullet"/>
+      <w:lvlText w:val=""/>
+      <w:lvlJc w:val="left"/>
+      <w:pPr>
+        <w:ind w:left="1200" w:hanging="400"/>
+      </w:pPr>
+      <w:rPr>
+        <w:rFonts w:ascii="Wingdings" w:hAnsi="Wingdings" w:hint="default"/>
+      </w:rPr>
+    </w:lvl>
+    <w:lvl w:ilvl="2" w:tplc="04090005" w:tentative="1">
+      <w:start w:val="1"/>
+      <w:numFmt w:val="bullet"/>
+      <w:lvlText w:val=""/>
+      <w:lvlJc w:val="left"/>
+      <w:pPr>
+        <w:ind w:left="1600" w:hanging="400"/>
+      </w:pPr>
+      <w:rPr>
+        <w:rFonts w:ascii="Wingdings" w:hAnsi="Wingdings" w:hint="default"/>
+      </w:rPr>
+    </w:lvl>
+    <w:lvl w:ilvl="3" w:tplc="04090001" w:tentative="1">
+      <w:start w:val="1"/>
+      <w:numFmt w:val="bullet"/>
+      <w:lvlText w:val=""/>
+      <w:lvlJc w:val="left"/>
+      <w:pPr>
+        <w:ind w:left="2000" w:hanging="400"/>
+      </w:pPr>
+      <w:rPr>
+        <w:rFonts w:ascii="Wingdings" w:hAnsi="Wingdings" w:hint="default"/>
+      </w:rPr>
+    </w:lvl>
+    <w:lvl w:ilvl="4" w:tplc="04090003" w:tentative="1">
+      <w:start w:val="1"/>
+      <w:numFmt w:val="bullet"/>
+      <w:lvlText w:val=""/>
+      <w:lvlJc w:val="left"/>
+      <w:pPr>
+        <w:ind w:left="2400" w:hanging="400"/>
+      </w:pPr>
+      <w:rPr>
+        <w:rFonts w:ascii="Wingdings" w:hAnsi="Wingdings" w:hint="default"/>
+      </w:rPr>
+    </w:lvl>
+    <w:lvl w:ilvl="5" w:tplc="04090005" w:tentative="1">
+      <w:start w:val="1"/>
+      <w:numFmt w:val="bullet"/>
+      <w:lvlText w:val=""/>
+      <w:lvlJc w:val="left"/>
+      <w:pPr>
+        <w:ind w:left="2800" w:hanging="400"/>
+      </w:pPr>
+      <w:rPr>
+        <w:rFonts w:ascii="Wingdings" w:hAnsi="Wingdings" w:hint="default"/>
+      </w:rPr>
+    </w:lvl>
+    <w:lvl w:ilvl="6" w:tplc="04090001" w:tentative="1">
+      <w:start w:val="1"/>
+      <w:numFmt w:val="bullet"/>
+      <w:lvlText w:val=""/>
+      <w:lvlJc w:val="left"/>
+      <w:pPr>
+        <w:ind w:left="3200" w:hanging="400"/>
+      </w:pPr>
+      <w:rPr>
+        <w:rFonts w:ascii="Wingdings" w:hAnsi="Wingdings" w:hint="default"/>
+      </w:rPr>
+    </w:lvl>
+    <w:lvl w:ilvl="7" w:tplc="04090003" w:tentative="1">
+      <w:start w:val="1"/>
+      <w:numFmt w:val="bullet"/>
+      <w:lvlText w:val=""/>
+      <w:lvlJc w:val="left"/>
+      <w:pPr>
+        <w:ind w:left="3600" w:hanging="400"/>
+      </w:pPr>
+      <w:rPr>
+        <w:rFonts w:ascii="Wingdings" w:hAnsi="Wingdings" w:hint="default"/>
+      </w:rPr>
+    </w:lvl>
+    <w:lvl w:ilvl="8" w:tplc="04090005" w:tentative="1">
+      <w:start w:val="1"/>
+      <w:numFmt w:val="bullet"/>
+      <w:lvlText w:val=""/>
+      <w:lvlJc w:val="left"/>
+      <w:pPr>
+        <w:ind w:left="4000" w:hanging="400"/>
+      </w:pPr>
+      <w:rPr>
+        <w:rFonts w:ascii="Wingdings" w:hAnsi="Wingdings" w:hint="default"/>
+      </w:rPr>
+    </w:lvl>
+  </w:abstractNum>
+  <w:abstractNum w:abstractNumId="24" w15:restartNumberingAfterBreak="0">
     <w:nsid w:val="7D127FCA"/>
     <w:multiLevelType w:val="hybridMultilevel"/>
     <w:tmpl w:val="1AE645CE"/>
@@ -8096,7 +13686,7 @@
       </w:pPr>
     </w:lvl>
   </w:abstractNum>
-  <w:abstractNum w:abstractNumId="18" w15:restartNumberingAfterBreak="0">
+  <w:abstractNum w:abstractNumId="25" w15:restartNumberingAfterBreak="0">
     <w:nsid w:val="7DA62243"/>
     <w:multiLevelType w:val="hybridMultilevel"/>
     <w:tmpl w:val="1B7CCB86"/>
@@ -8216,55 +13806,76 @@
     <w:abstractNumId w:val="1"/>
   </w:num>
   <w:num w:numId="3">
-    <w:abstractNumId w:val="10"/>
+    <w:abstractNumId w:val="11"/>
   </w:num>
   <w:num w:numId="4">
     <w:abstractNumId w:val="4"/>
   </w:num>
   <w:num w:numId="5">
-    <w:abstractNumId w:val="17"/>
+    <w:abstractNumId w:val="24"/>
   </w:num>
   <w:num w:numId="6">
+    <w:abstractNumId w:val="7"/>
+  </w:num>
+  <w:num w:numId="7">
     <w:abstractNumId w:val="6"/>
   </w:num>
-  <w:num w:numId="7">
-    <w:abstractNumId w:val="5"/>
-  </w:num>
   <w:num w:numId="8">
-    <w:abstractNumId w:val="11"/>
+    <w:abstractNumId w:val="13"/>
   </w:num>
   <w:num w:numId="9">
-    <w:abstractNumId w:val="7"/>
+    <w:abstractNumId w:val="8"/>
   </w:num>
   <w:num w:numId="10">
     <w:abstractNumId w:val="3"/>
   </w:num>
   <w:num w:numId="11">
-    <w:abstractNumId w:val="15"/>
+    <w:abstractNumId w:val="21"/>
   </w:num>
   <w:num w:numId="12">
-    <w:abstractNumId w:val="8"/>
+    <w:abstractNumId w:val="9"/>
   </w:num>
   <w:num w:numId="13">
-    <w:abstractNumId w:val="16"/>
+    <w:abstractNumId w:val="22"/>
   </w:num>
   <w:num w:numId="14">
-    <w:abstractNumId w:val="18"/>
+    <w:abstractNumId w:val="25"/>
   </w:num>
   <w:num w:numId="15">
     <w:abstractNumId w:val="2"/>
   </w:num>
   <w:num w:numId="16">
-    <w:abstractNumId w:val="13"/>
+    <w:abstractNumId w:val="18"/>
   </w:num>
   <w:num w:numId="17">
-    <w:abstractNumId w:val="14"/>
+    <w:abstractNumId w:val="19"/>
   </w:num>
   <w:num w:numId="18">
+    <w:abstractNumId w:val="17"/>
+  </w:num>
+  <w:num w:numId="19">
+    <w:abstractNumId w:val="10"/>
+  </w:num>
+  <w:num w:numId="20">
+    <w:abstractNumId w:val="15"/>
+  </w:num>
+  <w:num w:numId="21">
+    <w:abstractNumId w:val="5"/>
+  </w:num>
+  <w:num w:numId="22">
+    <w:abstractNumId w:val="16"/>
+  </w:num>
+  <w:num w:numId="23">
+    <w:abstractNumId w:val="20"/>
+  </w:num>
+  <w:num w:numId="24">
+    <w:abstractNumId w:val="23"/>
+  </w:num>
+  <w:num w:numId="25">
     <w:abstractNumId w:val="12"/>
   </w:num>
-  <w:num w:numId="19">
-    <w:abstractNumId w:val="9"/>
+  <w:num w:numId="26">
+    <w:abstractNumId w:val="14"/>
   </w:num>
 </w:numbering>
 </file>
@@ -8666,6 +14277,7 @@
   <w:style w:type="paragraph" w:default="1" w:styleId="a">
     <w:name w:val="Normal"/>
     <w:qFormat/>
+    <w:rsid w:val="00026F25"/>
     <w:pPr>
       <w:widowControl w:val="0"/>
       <w:wordWrap w:val="0"/>

--- a/DP_Jsoup Project.docx
+++ b/DP_Jsoup Project.docx
@@ -5413,7 +5413,7 @@
         <w:adjustRightInd w:val="0"/>
         <w:jc w:val="left"/>
         <w:rPr>
-          <w:rFonts w:ascii="Helvetica Neue" w:hAnsi="Helvetica Neue" w:cs="Helvetica Neue" w:hint="eastAsia"/>
+          <w:rFonts w:ascii="Helvetica Neue" w:hAnsi="Helvetica Neue" w:cs="Helvetica Neue"/>
           <w:b/>
           <w:kern w:val="0"/>
           <w:szCs w:val="20"/>
@@ -5481,7 +5481,7 @@
         <w:adjustRightInd w:val="0"/>
         <w:jc w:val="left"/>
         <w:rPr>
-          <w:rFonts w:ascii="Helvetica Neue" w:hAnsi="Helvetica Neue" w:cs="Helvetica Neue" w:hint="eastAsia"/>
+          <w:rFonts w:ascii="Helvetica Neue" w:hAnsi="Helvetica Neue" w:cs="Helvetica Neue"/>
           <w:b/>
           <w:kern w:val="0"/>
           <w:sz w:val="12"/>
@@ -6261,7 +6261,7 @@
         <w:adjustRightInd w:val="0"/>
         <w:jc w:val="left"/>
         <w:rPr>
-          <w:rFonts w:ascii="Helvetica Neue" w:hAnsi="Helvetica Neue" w:cs="Helvetica Neue" w:hint="eastAsia"/>
+          <w:rFonts w:ascii="Helvetica Neue" w:hAnsi="Helvetica Neue" w:cs="Helvetica Neue"/>
           <w:b/>
           <w:kern w:val="0"/>
           <w:sz w:val="22"/>
@@ -6316,7 +6316,7 @@
         <w:adjustRightInd w:val="0"/>
         <w:jc w:val="left"/>
         <w:rPr>
-          <w:rFonts w:ascii="Helvetica Neue" w:hAnsi="Helvetica Neue" w:cs="Helvetica Neue" w:hint="eastAsia"/>
+          <w:rFonts w:ascii="Helvetica Neue" w:hAnsi="Helvetica Neue" w:cs="Helvetica Neue"/>
           <w:b/>
           <w:kern w:val="0"/>
           <w:szCs w:val="20"/>
@@ -6675,7 +6675,7 @@
         <w:adjustRightInd w:val="0"/>
         <w:jc w:val="left"/>
         <w:rPr>
-          <w:rFonts w:ascii="Helvetica Neue" w:hAnsi="Helvetica Neue" w:cs="Helvetica Neue" w:hint="eastAsia"/>
+          <w:rFonts w:ascii="Helvetica Neue" w:hAnsi="Helvetica Neue" w:cs="Helvetica Neue"/>
           <w:b/>
           <w:kern w:val="0"/>
           <w:sz w:val="8"/>
@@ -6695,7 +6695,7 @@
         <w:ind w:leftChars="0"/>
         <w:jc w:val="left"/>
         <w:rPr>
-          <w:rFonts w:ascii="Helvetica Neue" w:hAnsi="Helvetica Neue" w:cs="Helvetica Neue" w:hint="eastAsia"/>
+          <w:rFonts w:ascii="Helvetica Neue" w:hAnsi="Helvetica Neue" w:cs="Helvetica Neue"/>
           <w:b/>
           <w:kern w:val="0"/>
           <w:szCs w:val="20"/>
@@ -6988,7 +6988,7 @@
         <w:ind w:leftChars="0"/>
         <w:jc w:val="left"/>
         <w:rPr>
-          <w:rFonts w:ascii="Helvetica Neue" w:hAnsi="Helvetica Neue" w:cs="Helvetica Neue" w:hint="eastAsia"/>
+          <w:rFonts w:ascii="Helvetica Neue" w:hAnsi="Helvetica Neue" w:cs="Helvetica Neue"/>
           <w:b/>
           <w:kern w:val="0"/>
           <w:szCs w:val="20"/>
@@ -7345,7 +7345,7 @@
         <w:ind w:leftChars="0" w:left="760"/>
         <w:jc w:val="left"/>
         <w:rPr>
-          <w:rFonts w:ascii="Helvetica Neue" w:hAnsi="Helvetica Neue" w:cs="Helvetica Neue" w:hint="eastAsia"/>
+          <w:rFonts w:ascii="Helvetica Neue" w:hAnsi="Helvetica Neue" w:cs="Helvetica Neue"/>
           <w:b/>
           <w:kern w:val="0"/>
           <w:szCs w:val="20"/>
@@ -7503,7 +7503,7 @@
         <w:ind w:leftChars="0"/>
         <w:jc w:val="left"/>
         <w:rPr>
-          <w:rFonts w:ascii="Helvetica Neue" w:hAnsi="Helvetica Neue" w:cs="Helvetica Neue" w:hint="eastAsia"/>
+          <w:rFonts w:ascii="Helvetica Neue" w:hAnsi="Helvetica Neue" w:cs="Helvetica Neue"/>
           <w:b/>
           <w:kern w:val="0"/>
           <w:szCs w:val="20"/>
@@ -8131,7 +8131,7 @@
         <w:adjustRightInd w:val="0"/>
         <w:jc w:val="left"/>
         <w:rPr>
-          <w:rFonts w:ascii="Haettenschweiler" w:hAnsi="Haettenschweiler" w:cs="Helvetica Neue" w:hint="eastAsia"/>
+          <w:rFonts w:ascii="Haettenschweiler" w:hAnsi="Haettenschweiler" w:cs="Helvetica Neue"/>
           <w:b/>
           <w:kern w:val="0"/>
           <w:szCs w:val="20"/>
@@ -8292,7 +8292,7 @@
         <w:adjustRightInd w:val="0"/>
         <w:jc w:val="left"/>
         <w:rPr>
-          <w:rFonts w:ascii="Haettenschweiler" w:hAnsi="Haettenschweiler" w:cs="Helvetica Neue" w:hint="eastAsia"/>
+          <w:rFonts w:ascii="Haettenschweiler" w:hAnsi="Haettenschweiler" w:cs="Helvetica Neue"/>
           <w:b/>
           <w:kern w:val="0"/>
           <w:szCs w:val="20"/>
@@ -8540,7 +8540,7 @@
         <w:adjustRightInd w:val="0"/>
         <w:jc w:val="left"/>
         <w:rPr>
-          <w:rFonts w:ascii="Haettenschweiler" w:hAnsi="Haettenschweiler" w:cs="Helvetica Neue" w:hint="eastAsia"/>
+          <w:rFonts w:ascii="Haettenschweiler" w:hAnsi="Haettenschweiler" w:cs="Helvetica Neue"/>
           <w:b/>
           <w:kern w:val="0"/>
           <w:szCs w:val="20"/>
@@ -8600,7 +8600,25 @@
           <w:kern w:val="0"/>
           <w:szCs w:val="20"/>
         </w:rPr>
-        <w:t>QueryParser</w:t>
+        <w:t>QueryP</w:t>
+      </w:r>
+      <w:r>
+        <w:rPr>
+          <w:rFonts w:ascii="Helvetica Neue" w:hAnsi="Helvetica Neue" w:cs="Helvetica Neue"/>
+          <w:b/>
+          <w:kern w:val="0"/>
+          <w:szCs w:val="20"/>
+        </w:rPr>
+        <w:t>ars</w:t>
+      </w:r>
+      <w:r>
+        <w:rPr>
+          <w:rFonts w:ascii="Helvetica Neue" w:hAnsi="Helvetica Neue" w:cs="Helvetica Neue"/>
+          <w:b/>
+          <w:kern w:val="0"/>
+          <w:szCs w:val="20"/>
+        </w:rPr>
+        <w:t>er</w:t>
       </w:r>
       <w:proofErr w:type="spellEnd"/>
       <w:r>
@@ -8781,6 +8799,50 @@
         <w:adjustRightInd w:val="0"/>
         <w:jc w:val="left"/>
         <w:rPr>
+          <w:rFonts w:ascii="Haettenschweiler" w:hAnsi="Haettenschweiler" w:cs="Helvetica Neue" w:hint="eastAsia"/>
+          <w:b/>
+          <w:kern w:val="0"/>
+          <w:sz w:val="22"/>
+          <w:szCs w:val="22"/>
+        </w:rPr>
+      </w:pPr>
+      <w:r>
+        <w:rPr>
+          <w:rFonts w:ascii="Helvetica Neue" w:hAnsi="Helvetica Neue" w:cs="Helvetica Neue"/>
+          <w:b/>
+          <w:kern w:val="0"/>
+          <w:sz w:val="22"/>
+          <w:szCs w:val="22"/>
+        </w:rPr>
+        <w:t>[</w:t>
+      </w:r>
+      <w:r>
+        <w:rPr>
+          <w:rFonts w:ascii="Helvetica Neue" w:hAnsi="Helvetica Neue" w:cs="Helvetica Neue" w:hint="eastAsia"/>
+          <w:b/>
+          <w:kern w:val="0"/>
+          <w:sz w:val="22"/>
+          <w:szCs w:val="22"/>
+        </w:rPr>
+        <w:t>코드</w:t>
+      </w:r>
+      <w:r>
+        <w:rPr>
+          <w:rFonts w:ascii="Helvetica Neue" w:hAnsi="Helvetica Neue" w:cs="Helvetica Neue"/>
+          <w:b/>
+          <w:kern w:val="0"/>
+          <w:sz w:val="22"/>
+          <w:szCs w:val="22"/>
+        </w:rPr>
+        <w:t>]</w:t>
+      </w:r>
+    </w:p>
+    <w:p>
+      <w:pPr>
+        <w:wordWrap/>
+        <w:adjustRightInd w:val="0"/>
+        <w:jc w:val="left"/>
+        <w:rPr>
           <w:rFonts w:ascii="Haettenschweiler" w:hAnsi="Haettenschweiler" w:cs="Helvetica Neue"/>
           <w:b/>
           <w:kern w:val="0"/>
@@ -8794,6 +8856,108 @@
         <w:adjustRightInd w:val="0"/>
         <w:jc w:val="left"/>
         <w:rPr>
+          <w:rFonts w:ascii="Haettenschweiler" w:hAnsi="Haettenschweiler" w:cs="Helvetica Neue" w:hint="eastAsia"/>
+          <w:b/>
+          <w:kern w:val="0"/>
+          <w:szCs w:val="20"/>
+        </w:rPr>
+      </w:pPr>
+    </w:p>
+    <w:p>
+      <w:pPr>
+        <w:wordWrap/>
+        <w:adjustRightInd w:val="0"/>
+        <w:jc w:val="left"/>
+        <w:rPr>
+          <w:rFonts w:ascii="Haettenschweiler" w:hAnsi="Haettenschweiler" w:cs="Helvetica Neue" w:hint="eastAsia"/>
+          <w:b/>
+          <w:kern w:val="0"/>
+          <w:szCs w:val="20"/>
+        </w:rPr>
+      </w:pPr>
+      <w:proofErr w:type="spellStart"/>
+      <w:r>
+        <w:rPr>
+          <w:rFonts w:ascii="Helvetica Neue" w:hAnsi="Helvetica Neue" w:cs="Helvetica Neue"/>
+          <w:b/>
+          <w:kern w:val="0"/>
+          <w:szCs w:val="20"/>
+        </w:rPr>
+        <w:t>PesudoQueryParser</w:t>
+      </w:r>
+      <w:proofErr w:type="spellEnd"/>
+      <w:r>
+        <w:rPr>
+          <w:rFonts w:ascii="Helvetica Neue" w:hAnsi="Helvetica Neue" w:cs="Helvetica Neue"/>
+          <w:b/>
+          <w:kern w:val="0"/>
+          <w:szCs w:val="20"/>
+        </w:rPr>
+        <w:t xml:space="preserve"> </w:t>
+      </w:r>
+      <w:r>
+        <w:rPr>
+          <w:rFonts w:ascii="Helvetica Neue" w:hAnsi="Helvetica Neue" w:cs="Helvetica Neue"/>
+          <w:b/>
+          <w:kern w:val="0"/>
+          <w:szCs w:val="20"/>
+        </w:rPr>
+        <w:tab/>
+      </w:r>
+      <w:r>
+        <w:rPr>
+          <w:rFonts w:ascii="Helvetica Neue" w:hAnsi="Helvetica Neue" w:cs="Helvetica Neue"/>
+          <w:b/>
+          <w:kern w:val="0"/>
+          <w:szCs w:val="20"/>
+        </w:rPr>
+        <w:tab/>
+      </w:r>
+      <w:r>
+        <w:rPr>
+          <w:rFonts w:ascii="Helvetica Neue" w:hAnsi="Helvetica Neue" w:cs="Helvetica Neue"/>
+          <w:b/>
+          <w:kern w:val="0"/>
+          <w:szCs w:val="20"/>
+        </w:rPr>
+        <w:tab/>
+      </w:r>
+      <w:r>
+        <w:rPr>
+          <w:rFonts w:ascii="Helvetica Neue" w:hAnsi="Helvetica Neue" w:cs="Helvetica Neue"/>
+          <w:b/>
+          <w:kern w:val="0"/>
+          <w:szCs w:val="20"/>
+        </w:rPr>
+        <w:t xml:space="preserve">    </w:t>
+      </w:r>
+      <w:r>
+        <w:rPr>
+          <w:rFonts w:ascii="Helvetica Neue" w:hAnsi="Helvetica Neue" w:cs="Helvetica Neue"/>
+          <w:b/>
+          <w:kern w:val="0"/>
+          <w:szCs w:val="20"/>
+        </w:rPr>
+        <w:t xml:space="preserve"> </w:t>
+      </w:r>
+      <w:proofErr w:type="spellStart"/>
+      <w:r>
+        <w:rPr>
+          <w:rFonts w:ascii="Helvetica Neue" w:hAnsi="Helvetica Neue" w:cs="Helvetica Neue"/>
+          <w:b/>
+          <w:kern w:val="0"/>
+          <w:szCs w:val="20"/>
+        </w:rPr>
+        <w:t>StructuralQueryParser</w:t>
+      </w:r>
+      <w:proofErr w:type="spellEnd"/>
+    </w:p>
+    <w:p>
+      <w:pPr>
+        <w:wordWrap/>
+        <w:adjustRightInd w:val="0"/>
+        <w:jc w:val="left"/>
+        <w:rPr>
           <w:rFonts w:ascii="Haettenschweiler" w:hAnsi="Haettenschweiler" w:cs="Helvetica Neue"/>
           <w:b/>
           <w:kern w:val="0"/>
@@ -8813,38 +8977,188 @@
           <w:szCs w:val="20"/>
         </w:rPr>
       </w:pPr>
-    </w:p>
-    <w:p>
-      <w:pPr>
-        <w:wordWrap/>
-        <w:adjustRightInd w:val="0"/>
-        <w:jc w:val="left"/>
+      <w:r>
         <w:rPr>
           <w:rFonts w:ascii="Haettenschweiler" w:hAnsi="Haettenschweiler" w:cs="Helvetica Neue"/>
           <w:b/>
-          <w:kern w:val="0"/>
-          <w:szCs w:val="20"/>
-        </w:rPr>
-      </w:pPr>
-    </w:p>
-    <w:p>
-      <w:pPr>
-        <w:wordWrap/>
-        <w:adjustRightInd w:val="0"/>
-        <w:jc w:val="left"/>
+          <w:noProof/>
+          <w:kern w:val="0"/>
+          <w:szCs w:val="20"/>
+        </w:rPr>
+        <w:drawing>
+          <wp:anchor distT="0" distB="0" distL="114300" distR="114300" simplePos="0" relativeHeight="251696128" behindDoc="1" locked="0" layoutInCell="1" allowOverlap="1">
+            <wp:simplePos x="0" y="0"/>
+            <wp:positionH relativeFrom="margin">
+              <wp:align>left</wp:align>
+            </wp:positionH>
+            <wp:positionV relativeFrom="paragraph">
+              <wp:posOffset>210820</wp:posOffset>
+            </wp:positionV>
+            <wp:extent cx="2832100" cy="560070"/>
+            <wp:effectExtent l="0" t="0" r="6350" b="0"/>
+            <wp:wrapTight wrapText="bothSides">
+              <wp:wrapPolygon edited="0">
+                <wp:start x="0" y="0"/>
+                <wp:lineTo x="0" y="20571"/>
+                <wp:lineTo x="21503" y="20571"/>
+                <wp:lineTo x="21503" y="0"/>
+                <wp:lineTo x="0" y="0"/>
+              </wp:wrapPolygon>
+            </wp:wrapTight>
+            <wp:docPr id="24" name="그림 24"/>
+            <wp:cNvGraphicFramePr>
+              <a:graphicFrameLocks xmlns:a="http://schemas.openxmlformats.org/drawingml/2006/main" noChangeAspect="1"/>
+            </wp:cNvGraphicFramePr>
+            <a:graphic xmlns:a="http://schemas.openxmlformats.org/drawingml/2006/main">
+              <a:graphicData uri="http://schemas.openxmlformats.org/drawingml/2006/picture">
+                <pic:pic xmlns:pic="http://schemas.openxmlformats.org/drawingml/2006/picture">
+                  <pic:nvPicPr>
+                    <pic:cNvPr id="0" name="Picture 4"/>
+                    <pic:cNvPicPr>
+                      <a:picLocks noChangeAspect="1" noChangeArrowheads="1"/>
+                    </pic:cNvPicPr>
+                  </pic:nvPicPr>
+                  <pic:blipFill>
+                    <a:blip r:embed="rId18">
+                      <a:extLst>
+                        <a:ext uri="{28A0092B-C50C-407E-A947-70E740481C1C}">
+                          <a14:useLocalDpi xmlns:a14="http://schemas.microsoft.com/office/drawing/2010/main" val="0"/>
+                        </a:ext>
+                      </a:extLst>
+                    </a:blip>
+                    <a:srcRect/>
+                    <a:stretch>
+                      <a:fillRect/>
+                    </a:stretch>
+                  </pic:blipFill>
+                  <pic:spPr bwMode="auto">
+                    <a:xfrm>
+                      <a:off x="0" y="0"/>
+                      <a:ext cx="2832100" cy="560070"/>
+                    </a:xfrm>
+                    <a:prstGeom prst="rect">
+                      <a:avLst/>
+                    </a:prstGeom>
+                    <a:noFill/>
+                    <a:ln>
+                      <a:noFill/>
+                    </a:ln>
+                  </pic:spPr>
+                </pic:pic>
+              </a:graphicData>
+            </a:graphic>
+            <wp14:sizeRelH relativeFrom="margin">
+              <wp14:pctWidth>0</wp14:pctWidth>
+            </wp14:sizeRelH>
+            <wp14:sizeRelV relativeFrom="margin">
+              <wp14:pctHeight>0</wp14:pctHeight>
+            </wp14:sizeRelV>
+          </wp:anchor>
+        </w:drawing>
+      </w:r>
+      <w:r>
         <w:rPr>
           <w:rFonts w:ascii="Haettenschweiler" w:hAnsi="Haettenschweiler" w:cs="Helvetica Neue"/>
           <w:b/>
-          <w:kern w:val="0"/>
-          <w:szCs w:val="20"/>
-        </w:rPr>
-      </w:pPr>
-    </w:p>
-    <w:p>
-      <w:pPr>
-        <w:wordWrap/>
-        <w:adjustRightInd w:val="0"/>
-        <w:jc w:val="left"/>
+          <w:noProof/>
+          <w:kern w:val="0"/>
+          <w:szCs w:val="20"/>
+        </w:rPr>
+        <w:drawing>
+          <wp:anchor distT="0" distB="0" distL="114300" distR="114300" simplePos="0" relativeHeight="251697152" behindDoc="1" locked="0" layoutInCell="1" allowOverlap="1">
+            <wp:simplePos x="0" y="0"/>
+            <wp:positionH relativeFrom="margin">
+              <wp:align>right</wp:align>
+            </wp:positionH>
+            <wp:positionV relativeFrom="paragraph">
+              <wp:posOffset>214630</wp:posOffset>
+            </wp:positionV>
+            <wp:extent cx="2794000" cy="509270"/>
+            <wp:effectExtent l="0" t="0" r="6350" b="5080"/>
+            <wp:wrapTight wrapText="bothSides">
+              <wp:wrapPolygon edited="0">
+                <wp:start x="0" y="0"/>
+                <wp:lineTo x="0" y="21007"/>
+                <wp:lineTo x="21502" y="21007"/>
+                <wp:lineTo x="21502" y="0"/>
+                <wp:lineTo x="0" y="0"/>
+              </wp:wrapPolygon>
+            </wp:wrapTight>
+            <wp:docPr id="25" name="그림 25"/>
+            <wp:cNvGraphicFramePr>
+              <a:graphicFrameLocks xmlns:a="http://schemas.openxmlformats.org/drawingml/2006/main" noChangeAspect="1"/>
+            </wp:cNvGraphicFramePr>
+            <a:graphic xmlns:a="http://schemas.openxmlformats.org/drawingml/2006/main">
+              <a:graphicData uri="http://schemas.openxmlformats.org/drawingml/2006/picture">
+                <pic:pic xmlns:pic="http://schemas.openxmlformats.org/drawingml/2006/picture">
+                  <pic:nvPicPr>
+                    <pic:cNvPr id="0" name="Picture 5"/>
+                    <pic:cNvPicPr>
+                      <a:picLocks noChangeAspect="1" noChangeArrowheads="1"/>
+                    </pic:cNvPicPr>
+                  </pic:nvPicPr>
+                  <pic:blipFill>
+                    <a:blip r:embed="rId19">
+                      <a:extLst>
+                        <a:ext uri="{28A0092B-C50C-407E-A947-70E740481C1C}">
+                          <a14:useLocalDpi xmlns:a14="http://schemas.microsoft.com/office/drawing/2010/main" val="0"/>
+                        </a:ext>
+                      </a:extLst>
+                    </a:blip>
+                    <a:srcRect/>
+                    <a:stretch>
+                      <a:fillRect/>
+                    </a:stretch>
+                  </pic:blipFill>
+                  <pic:spPr bwMode="auto">
+                    <a:xfrm>
+                      <a:off x="0" y="0"/>
+                      <a:ext cx="2794000" cy="509270"/>
+                    </a:xfrm>
+                    <a:prstGeom prst="rect">
+                      <a:avLst/>
+                    </a:prstGeom>
+                    <a:noFill/>
+                    <a:ln>
+                      <a:noFill/>
+                    </a:ln>
+                  </pic:spPr>
+                </pic:pic>
+              </a:graphicData>
+            </a:graphic>
+            <wp14:sizeRelH relativeFrom="margin">
+              <wp14:pctWidth>0</wp14:pctWidth>
+            </wp14:sizeRelH>
+            <wp14:sizeRelV relativeFrom="margin">
+              <wp14:pctHeight>0</wp14:pctHeight>
+            </wp14:sizeRelV>
+          </wp:anchor>
+        </w:drawing>
+      </w:r>
+    </w:p>
+    <w:p>
+      <w:pPr>
+        <w:wordWrap/>
+        <w:adjustRightInd w:val="0"/>
+        <w:jc w:val="center"/>
+        <w:rPr>
+          <w:rFonts w:ascii="Helvetica Neue" w:hAnsi="Helvetica Neue" w:cs="Helvetica Neue"/>
+          <w:b/>
+          <w:kern w:val="0"/>
+          <w:szCs w:val="20"/>
+        </w:rPr>
+      </w:pPr>
+    </w:p>
+    <w:p>
+      <w:pPr>
+        <w:pStyle w:val="a6"/>
+        <w:numPr>
+          <w:ilvl w:val="0"/>
+          <w:numId w:val="26"/>
+        </w:numPr>
+        <w:wordWrap/>
+        <w:adjustRightInd w:val="0"/>
+        <w:ind w:leftChars="0"/>
         <w:rPr>
           <w:rFonts w:ascii="Haettenschweiler" w:hAnsi="Haettenschweiler" w:cs="Helvetica Neue"/>
           <w:b/>
@@ -8852,6 +9166,107 @@
           <w:szCs w:val="20"/>
         </w:rPr>
       </w:pPr>
+      <w:proofErr w:type="spellStart"/>
+      <w:r>
+        <w:rPr>
+          <w:rFonts w:ascii="Helvetica Neue" w:hAnsi="Helvetica Neue" w:cs="Helvetica Neue"/>
+          <w:b/>
+          <w:kern w:val="0"/>
+          <w:szCs w:val="20"/>
+        </w:rPr>
+        <w:t>Custom</w:t>
+      </w:r>
+      <w:r>
+        <w:rPr>
+          <w:rFonts w:ascii="Helvetica Neue" w:hAnsi="Helvetica Neue" w:cs="Helvetica Neue"/>
+          <w:b/>
+          <w:kern w:val="0"/>
+          <w:szCs w:val="20"/>
+        </w:rPr>
+        <w:t>QueryParser</w:t>
+      </w:r>
+      <w:proofErr w:type="spellEnd"/>
+      <w:r>
+        <w:rPr>
+          <w:rFonts w:ascii="Helvetica Neue" w:hAnsi="Helvetica Neue" w:cs="Helvetica Neue" w:hint="eastAsia"/>
+          <w:b/>
+          <w:kern w:val="0"/>
+          <w:szCs w:val="20"/>
+        </w:rPr>
+        <w:t>를</w:t>
+      </w:r>
+      <w:r>
+        <w:rPr>
+          <w:rFonts w:ascii="Helvetica Neue" w:hAnsi="Helvetica Neue" w:cs="Helvetica Neue" w:hint="eastAsia"/>
+          <w:b/>
+          <w:kern w:val="0"/>
+          <w:szCs w:val="20"/>
+        </w:rPr>
+        <w:t xml:space="preserve"> </w:t>
+      </w:r>
+      <w:r>
+        <w:rPr>
+          <w:rFonts w:ascii="Helvetica Neue" w:hAnsi="Helvetica Neue" w:cs="Helvetica Neue" w:hint="eastAsia"/>
+          <w:b/>
+          <w:kern w:val="0"/>
+          <w:szCs w:val="20"/>
+        </w:rPr>
+        <w:t>각각</w:t>
+      </w:r>
+      <w:r>
+        <w:rPr>
+          <w:rFonts w:ascii="Helvetica Neue" w:hAnsi="Helvetica Neue" w:cs="Helvetica Neue" w:hint="eastAsia"/>
+          <w:b/>
+          <w:kern w:val="0"/>
+          <w:szCs w:val="20"/>
+        </w:rPr>
+        <w:t xml:space="preserve"> </w:t>
+      </w:r>
+      <w:r>
+        <w:rPr>
+          <w:rFonts w:ascii="Helvetica Neue" w:hAnsi="Helvetica Neue" w:cs="Helvetica Neue" w:hint="eastAsia"/>
+          <w:b/>
+          <w:kern w:val="0"/>
+          <w:szCs w:val="20"/>
+        </w:rPr>
+        <w:t>상속받아</w:t>
+      </w:r>
+      <w:r>
+        <w:rPr>
+          <w:rFonts w:ascii="Helvetica Neue" w:hAnsi="Helvetica Neue" w:cs="Helvetica Neue" w:hint="eastAsia"/>
+          <w:b/>
+          <w:kern w:val="0"/>
+          <w:szCs w:val="20"/>
+        </w:rPr>
+        <w:t xml:space="preserve"> </w:t>
+      </w:r>
+      <w:r>
+        <w:rPr>
+          <w:rFonts w:ascii="Helvetica Neue" w:hAnsi="Helvetica Neue" w:cs="Helvetica Neue" w:hint="eastAsia"/>
+          <w:b/>
+          <w:kern w:val="0"/>
+          <w:szCs w:val="20"/>
+        </w:rPr>
+        <w:t>생성자</w:t>
+      </w:r>
+      <w:r>
+        <w:rPr>
+          <w:rFonts w:ascii="Helvetica Neue" w:hAnsi="Helvetica Neue" w:cs="Helvetica Neue" w:hint="eastAsia"/>
+          <w:b/>
+          <w:kern w:val="0"/>
+          <w:szCs w:val="20"/>
+        </w:rPr>
+        <w:t xml:space="preserve"> </w:t>
+      </w:r>
+      <w:r>
+        <w:rPr>
+          <w:rFonts w:ascii="Helvetica Neue" w:hAnsi="Helvetica Neue" w:cs="Helvetica Neue" w:hint="eastAsia"/>
+          <w:b/>
+          <w:kern w:val="0"/>
+          <w:szCs w:val="20"/>
+        </w:rPr>
+        <w:t>생성</w:t>
+      </w:r>
     </w:p>
     <w:p>
       <w:pPr>
@@ -8872,38 +9287,423 @@
         <w:adjustRightInd w:val="0"/>
         <w:jc w:val="left"/>
         <w:rPr>
+          <w:rFonts w:ascii="Haettenschweiler" w:hAnsi="Haettenschweiler" w:cs="Helvetica Neue" w:hint="eastAsia"/>
+          <w:b/>
+          <w:kern w:val="0"/>
+          <w:szCs w:val="20"/>
+        </w:rPr>
+      </w:pPr>
+      <w:r>
+        <w:rPr>
+          <w:rFonts w:ascii="Helvetica Neue" w:hAnsi="Helvetica Neue" w:cs="Helvetica Neue"/>
+          <w:b/>
+          <w:noProof/>
+          <w:kern w:val="0"/>
+          <w:sz w:val="22"/>
+          <w:szCs w:val="22"/>
+        </w:rPr>
+        <w:drawing>
+          <wp:anchor distT="0" distB="0" distL="114300" distR="114300" simplePos="0" relativeHeight="251694080" behindDoc="1" locked="0" layoutInCell="1" allowOverlap="1">
+            <wp:simplePos x="0" y="0"/>
+            <wp:positionH relativeFrom="margin">
+              <wp:align>left</wp:align>
+            </wp:positionH>
+            <wp:positionV relativeFrom="paragraph">
+              <wp:posOffset>144780</wp:posOffset>
+            </wp:positionV>
+            <wp:extent cx="2710815" cy="3333750"/>
+            <wp:effectExtent l="0" t="0" r="0" b="0"/>
+            <wp:wrapTight wrapText="bothSides">
+              <wp:wrapPolygon edited="0">
+                <wp:start x="0" y="0"/>
+                <wp:lineTo x="0" y="21477"/>
+                <wp:lineTo x="21403" y="21477"/>
+                <wp:lineTo x="21403" y="0"/>
+                <wp:lineTo x="0" y="0"/>
+              </wp:wrapPolygon>
+            </wp:wrapTight>
+            <wp:docPr id="13" name="그림 13"/>
+            <wp:cNvGraphicFramePr>
+              <a:graphicFrameLocks xmlns:a="http://schemas.openxmlformats.org/drawingml/2006/main" noChangeAspect="1"/>
+            </wp:cNvGraphicFramePr>
+            <a:graphic xmlns:a="http://schemas.openxmlformats.org/drawingml/2006/main">
+              <a:graphicData uri="http://schemas.openxmlformats.org/drawingml/2006/picture">
+                <pic:pic xmlns:pic="http://schemas.openxmlformats.org/drawingml/2006/picture">
+                  <pic:nvPicPr>
+                    <pic:cNvPr id="0" name="Picture 1"/>
+                    <pic:cNvPicPr>
+                      <a:picLocks noChangeAspect="1" noChangeArrowheads="1"/>
+                    </pic:cNvPicPr>
+                  </pic:nvPicPr>
+                  <pic:blipFill>
+                    <a:blip r:embed="rId20">
+                      <a:extLst>
+                        <a:ext uri="{28A0092B-C50C-407E-A947-70E740481C1C}">
+                          <a14:useLocalDpi xmlns:a14="http://schemas.microsoft.com/office/drawing/2010/main" val="0"/>
+                        </a:ext>
+                      </a:extLst>
+                    </a:blip>
+                    <a:srcRect/>
+                    <a:stretch>
+                      <a:fillRect/>
+                    </a:stretch>
+                  </pic:blipFill>
+                  <pic:spPr bwMode="auto">
+                    <a:xfrm>
+                      <a:off x="0" y="0"/>
+                      <a:ext cx="2710815" cy="3333750"/>
+                    </a:xfrm>
+                    <a:prstGeom prst="rect">
+                      <a:avLst/>
+                    </a:prstGeom>
+                    <a:noFill/>
+                    <a:ln>
+                      <a:noFill/>
+                    </a:ln>
+                  </pic:spPr>
+                </pic:pic>
+              </a:graphicData>
+            </a:graphic>
+            <wp14:sizeRelH relativeFrom="margin">
+              <wp14:pctWidth>0</wp14:pctWidth>
+            </wp14:sizeRelH>
+            <wp14:sizeRelV relativeFrom="margin">
+              <wp14:pctHeight>0</wp14:pctHeight>
+            </wp14:sizeRelV>
+          </wp:anchor>
+        </w:drawing>
+      </w:r>
+      <w:r>
+        <w:rPr>
+          <w:rFonts w:ascii="Helvetica Neue" w:hAnsi="Helvetica Neue" w:cs="Helvetica Neue"/>
+          <w:b/>
+          <w:noProof/>
+          <w:kern w:val="0"/>
+          <w:szCs w:val="20"/>
+        </w:rPr>
+        <w:drawing>
+          <wp:anchor distT="0" distB="0" distL="114300" distR="114300" simplePos="0" relativeHeight="251695104" behindDoc="1" locked="0" layoutInCell="1" allowOverlap="1">
+            <wp:simplePos x="0" y="0"/>
+            <wp:positionH relativeFrom="margin">
+              <wp:align>right</wp:align>
+            </wp:positionH>
+            <wp:positionV relativeFrom="paragraph">
+              <wp:posOffset>136525</wp:posOffset>
+            </wp:positionV>
+            <wp:extent cx="2895600" cy="3429000"/>
+            <wp:effectExtent l="0" t="0" r="0" b="0"/>
+            <wp:wrapTight wrapText="bothSides">
+              <wp:wrapPolygon edited="0">
+                <wp:start x="0" y="0"/>
+                <wp:lineTo x="0" y="21480"/>
+                <wp:lineTo x="21458" y="21480"/>
+                <wp:lineTo x="21458" y="0"/>
+                <wp:lineTo x="0" y="0"/>
+              </wp:wrapPolygon>
+            </wp:wrapTight>
+            <wp:docPr id="23" name="그림 23"/>
+            <wp:cNvGraphicFramePr>
+              <a:graphicFrameLocks xmlns:a="http://schemas.openxmlformats.org/drawingml/2006/main" noChangeAspect="1"/>
+            </wp:cNvGraphicFramePr>
+            <a:graphic xmlns:a="http://schemas.openxmlformats.org/drawingml/2006/main">
+              <a:graphicData uri="http://schemas.openxmlformats.org/drawingml/2006/picture">
+                <pic:pic xmlns:pic="http://schemas.openxmlformats.org/drawingml/2006/picture">
+                  <pic:nvPicPr>
+                    <pic:cNvPr id="0" name="Picture 3"/>
+                    <pic:cNvPicPr>
+                      <a:picLocks noChangeAspect="1" noChangeArrowheads="1"/>
+                    </pic:cNvPicPr>
+                  </pic:nvPicPr>
+                  <pic:blipFill>
+                    <a:blip r:embed="rId21">
+                      <a:extLst>
+                        <a:ext uri="{28A0092B-C50C-407E-A947-70E740481C1C}">
+                          <a14:useLocalDpi xmlns:a14="http://schemas.microsoft.com/office/drawing/2010/main" val="0"/>
+                        </a:ext>
+                      </a:extLst>
+                    </a:blip>
+                    <a:srcRect/>
+                    <a:stretch>
+                      <a:fillRect/>
+                    </a:stretch>
+                  </pic:blipFill>
+                  <pic:spPr bwMode="auto">
+                    <a:xfrm>
+                      <a:off x="0" y="0"/>
+                      <a:ext cx="2895600" cy="3429000"/>
+                    </a:xfrm>
+                    <a:prstGeom prst="rect">
+                      <a:avLst/>
+                    </a:prstGeom>
+                    <a:noFill/>
+                    <a:ln>
+                      <a:noFill/>
+                    </a:ln>
+                  </pic:spPr>
+                </pic:pic>
+              </a:graphicData>
+            </a:graphic>
+          </wp:anchor>
+        </w:drawing>
+      </w:r>
+    </w:p>
+    <w:p>
+      <w:pPr>
+        <w:wordWrap/>
+        <w:adjustRightInd w:val="0"/>
+        <w:jc w:val="left"/>
+        <w:rPr>
+          <w:rFonts w:ascii="Haettenschweiler" w:hAnsi="Haettenschweiler" w:cs="Helvetica Neue" w:hint="eastAsia"/>
+          <w:b/>
+          <w:kern w:val="0"/>
+          <w:szCs w:val="20"/>
+        </w:rPr>
+      </w:pPr>
+    </w:p>
+    <w:p>
+      <w:pPr>
+        <w:pStyle w:val="a6"/>
+        <w:numPr>
+          <w:ilvl w:val="0"/>
+          <w:numId w:val="26"/>
+        </w:numPr>
+        <w:wordWrap/>
+        <w:adjustRightInd w:val="0"/>
+        <w:ind w:leftChars="0"/>
+        <w:rPr>
           <w:rFonts w:ascii="Haettenschweiler" w:hAnsi="Haettenschweiler" w:cs="Helvetica Neue"/>
           <w:b/>
           <w:kern w:val="0"/>
           <w:szCs w:val="20"/>
         </w:rPr>
       </w:pPr>
-    </w:p>
-    <w:p>
-      <w:pPr>
-        <w:wordWrap/>
-        <w:adjustRightInd w:val="0"/>
-        <w:jc w:val="left"/>
+      <w:r>
+        <w:rPr>
+          <w:rFonts w:ascii="Helvetica Neue" w:hAnsi="Helvetica Neue" w:cs="Helvetica Neue" w:hint="eastAsia"/>
+          <w:b/>
+          <w:kern w:val="0"/>
+          <w:szCs w:val="20"/>
+        </w:rPr>
+        <w:t>두</w:t>
+      </w:r>
+      <w:r>
+        <w:rPr>
+          <w:rFonts w:ascii="Helvetica Neue" w:hAnsi="Helvetica Neue" w:cs="Helvetica Neue" w:hint="eastAsia"/>
+          <w:b/>
+          <w:kern w:val="0"/>
+          <w:szCs w:val="20"/>
+        </w:rPr>
+        <w:t xml:space="preserve"> </w:t>
+      </w:r>
+      <w:r>
+        <w:rPr>
+          <w:rFonts w:ascii="Helvetica Neue" w:hAnsi="Helvetica Neue" w:cs="Helvetica Neue" w:hint="eastAsia"/>
+          <w:b/>
+          <w:kern w:val="0"/>
+          <w:szCs w:val="20"/>
+        </w:rPr>
+        <w:t>가지로</w:t>
+      </w:r>
+      <w:r>
+        <w:rPr>
+          <w:rFonts w:ascii="Helvetica Neue" w:hAnsi="Helvetica Neue" w:cs="Helvetica Neue" w:hint="eastAsia"/>
+          <w:b/>
+          <w:kern w:val="0"/>
+          <w:szCs w:val="20"/>
+        </w:rPr>
+        <w:t xml:space="preserve"> </w:t>
+      </w:r>
+      <w:r>
+        <w:rPr>
+          <w:rFonts w:ascii="Helvetica Neue" w:hAnsi="Helvetica Neue" w:cs="Helvetica Neue" w:hint="eastAsia"/>
+          <w:b/>
+          <w:kern w:val="0"/>
+          <w:szCs w:val="20"/>
+        </w:rPr>
+        <w:t>분류된</w:t>
+      </w:r>
+      <w:r>
+        <w:rPr>
+          <w:rFonts w:ascii="Helvetica Neue" w:hAnsi="Helvetica Neue" w:cs="Helvetica Neue" w:hint="eastAsia"/>
+          <w:b/>
+          <w:kern w:val="0"/>
+          <w:szCs w:val="20"/>
+        </w:rPr>
+        <w:t xml:space="preserve"> </w:t>
+      </w:r>
+      <w:proofErr w:type="spellStart"/>
+      <w:r>
+        <w:rPr>
+          <w:rFonts w:ascii="Helvetica Neue" w:hAnsi="Helvetica Neue" w:cs="Helvetica Neue"/>
+          <w:b/>
+          <w:kern w:val="0"/>
+          <w:szCs w:val="20"/>
+        </w:rPr>
+        <w:t>QueryParser</w:t>
+      </w:r>
+      <w:proofErr w:type="spellEnd"/>
+      <w:r>
+        <w:rPr>
+          <w:rFonts w:ascii="Helvetica Neue" w:hAnsi="Helvetica Neue" w:cs="Helvetica Neue"/>
+          <w:b/>
+          <w:kern w:val="0"/>
+          <w:szCs w:val="20"/>
+        </w:rPr>
+        <w:t xml:space="preserve"> class</w:t>
+      </w:r>
+      <w:r>
+        <w:rPr>
+          <w:rFonts w:ascii="Helvetica Neue" w:hAnsi="Helvetica Neue" w:cs="Helvetica Neue" w:hint="eastAsia"/>
+          <w:b/>
+          <w:kern w:val="0"/>
+          <w:szCs w:val="20"/>
+        </w:rPr>
+        <w:t>의</w:t>
+      </w:r>
+      <w:r>
+        <w:rPr>
+          <w:rFonts w:ascii="Helvetica Neue" w:hAnsi="Helvetica Neue" w:cs="Helvetica Neue" w:hint="eastAsia"/>
+          <w:b/>
+          <w:kern w:val="0"/>
+          <w:szCs w:val="20"/>
+        </w:rPr>
+        <w:t xml:space="preserve"> </w:t>
+      </w:r>
+      <w:proofErr w:type="spellStart"/>
+      <w:r>
+        <w:rPr>
+          <w:rFonts w:ascii="Helvetica Neue" w:hAnsi="Helvetica Neue" w:cs="Helvetica Neue"/>
+          <w:b/>
+          <w:kern w:val="0"/>
+          <w:szCs w:val="20"/>
+        </w:rPr>
+        <w:t>findElements</w:t>
+      </w:r>
+      <w:proofErr w:type="spellEnd"/>
+      <w:r>
+        <w:rPr>
+          <w:rFonts w:ascii="Helvetica Neue" w:hAnsi="Helvetica Neue" w:cs="Helvetica Neue"/>
+          <w:b/>
+          <w:kern w:val="0"/>
+          <w:szCs w:val="20"/>
+        </w:rPr>
+        <w:t xml:space="preserve"> method</w:t>
+      </w:r>
+    </w:p>
+    <w:p>
+      <w:pPr>
+        <w:wordWrap/>
+        <w:adjustRightInd w:val="0"/>
+        <w:ind w:left="760"/>
+        <w:jc w:val="left"/>
+        <w:rPr>
+          <w:rFonts w:ascii="Haettenschweiler" w:hAnsi="Haettenschweiler" w:cs="Helvetica Neue" w:hint="eastAsia"/>
+          <w:b/>
+          <w:kern w:val="0"/>
+          <w:szCs w:val="20"/>
+        </w:rPr>
+      </w:pPr>
+      <w:proofErr w:type="spellStart"/>
+      <w:r>
+        <w:rPr>
+          <w:rFonts w:ascii="Helvetica Neue" w:hAnsi="Helvetica Neue" w:cs="Helvetica Neue"/>
+          <w:b/>
+          <w:kern w:val="0"/>
+          <w:szCs w:val="20"/>
+        </w:rPr>
+        <w:t>Pesudo</w:t>
+      </w:r>
+      <w:proofErr w:type="spellEnd"/>
+      <w:r>
+        <w:rPr>
+          <w:rFonts w:ascii="Helvetica Neue" w:hAnsi="Helvetica Neue" w:cs="Helvetica Neue" w:hint="eastAsia"/>
+          <w:b/>
+          <w:kern w:val="0"/>
+          <w:szCs w:val="20"/>
+        </w:rPr>
+        <w:t>와</w:t>
+      </w:r>
+      <w:r>
+        <w:rPr>
+          <w:rFonts w:ascii="Helvetica Neue" w:hAnsi="Helvetica Neue" w:cs="Helvetica Neue" w:hint="eastAsia"/>
+          <w:b/>
+          <w:kern w:val="0"/>
+          <w:szCs w:val="20"/>
+        </w:rPr>
+        <w:t xml:space="preserve"> </w:t>
+      </w:r>
+      <w:r>
+        <w:rPr>
+          <w:rFonts w:ascii="Helvetica Neue" w:hAnsi="Helvetica Neue" w:cs="Helvetica Neue"/>
+          <w:b/>
+          <w:kern w:val="0"/>
+          <w:szCs w:val="20"/>
+        </w:rPr>
+        <w:t>S</w:t>
+      </w:r>
+      <w:r>
+        <w:rPr>
+          <w:rFonts w:ascii="Helvetica Neue" w:hAnsi="Helvetica Neue" w:cs="Helvetica Neue"/>
+          <w:b/>
+          <w:kern w:val="0"/>
+          <w:szCs w:val="20"/>
+        </w:rPr>
+        <w:t>truct</w:t>
+      </w:r>
+      <w:r>
+        <w:rPr>
+          <w:rFonts w:ascii="Helvetica Neue" w:hAnsi="Helvetica Neue" w:cs="Helvetica Neue"/>
+          <w:b/>
+          <w:kern w:val="0"/>
+          <w:szCs w:val="20"/>
+        </w:rPr>
+        <w:t>ural</w:t>
+      </w:r>
+      <w:r>
+        <w:rPr>
+          <w:rFonts w:ascii="Helvetica Neue" w:hAnsi="Helvetica Neue" w:cs="Helvetica Neue" w:hint="eastAsia"/>
+          <w:b/>
+          <w:kern w:val="0"/>
+          <w:szCs w:val="20"/>
+        </w:rPr>
+        <w:t>로</w:t>
+      </w:r>
+      <w:r>
+        <w:rPr>
+          <w:rFonts w:ascii="Helvetica Neue" w:hAnsi="Helvetica Neue" w:cs="Helvetica Neue" w:hint="eastAsia"/>
+          <w:b/>
+          <w:kern w:val="0"/>
+          <w:szCs w:val="20"/>
+        </w:rPr>
+        <w:t xml:space="preserve"> </w:t>
+      </w:r>
+      <w:r>
+        <w:rPr>
+          <w:rFonts w:ascii="Helvetica Neue" w:hAnsi="Helvetica Neue" w:cs="Helvetica Neue" w:hint="eastAsia"/>
+          <w:b/>
+          <w:kern w:val="0"/>
+          <w:szCs w:val="20"/>
+        </w:rPr>
+        <w:t>분류</w:t>
+      </w:r>
+      <w:r>
         <w:rPr>
           <w:rFonts w:ascii="Haettenschweiler" w:hAnsi="Haettenschweiler" w:cs="Helvetica Neue"/>
           <w:b/>
           <w:kern w:val="0"/>
           <w:szCs w:val="20"/>
         </w:rPr>
-      </w:pPr>
-    </w:p>
-    <w:p>
-      <w:pPr>
-        <w:wordWrap/>
-        <w:adjustRightInd w:val="0"/>
-        <w:jc w:val="left"/>
+        <w:tab/>
+      </w:r>
+      <w:r>
         <w:rPr>
           <w:rFonts w:ascii="Haettenschweiler" w:hAnsi="Haettenschweiler" w:cs="Helvetica Neue"/>
           <w:b/>
           <w:kern w:val="0"/>
           <w:szCs w:val="20"/>
         </w:rPr>
-      </w:pPr>
+        <w:tab/>
+      </w:r>
     </w:p>
     <w:p>
       <w:pPr>
@@ -9028,12 +9828,126 @@
         <w:adjustRightInd w:val="0"/>
         <w:jc w:val="left"/>
         <w:rPr>
+          <w:rFonts w:ascii="Haettenschweiler" w:hAnsi="Haettenschweiler" w:cs="Helvetica Neue" w:hint="eastAsia"/>
+          <w:b/>
+          <w:kern w:val="0"/>
+          <w:sz w:val="22"/>
+          <w:szCs w:val="22"/>
+        </w:rPr>
+      </w:pPr>
+      <w:r>
+        <w:rPr>
+          <w:rFonts w:ascii="Helvetica Neue" w:hAnsi="Helvetica Neue" w:cs="Helvetica Neue"/>
+          <w:b/>
+          <w:kern w:val="0"/>
+          <w:sz w:val="22"/>
+          <w:szCs w:val="22"/>
+        </w:rPr>
+        <w:lastRenderedPageBreak/>
+        <w:t xml:space="preserve">Decorator </w:t>
+      </w:r>
+      <w:r>
+        <w:rPr>
+          <w:rFonts w:ascii="Helvetica Neue" w:hAnsi="Helvetica Neue" w:cs="Helvetica Neue" w:hint="eastAsia"/>
+          <w:b/>
+          <w:kern w:val="0"/>
+          <w:sz w:val="22"/>
+          <w:szCs w:val="22"/>
+        </w:rPr>
+        <w:t>활용</w:t>
+      </w:r>
+    </w:p>
+    <w:p>
+      <w:pPr>
+        <w:wordWrap/>
+        <w:adjustRightInd w:val="0"/>
+        <w:jc w:val="left"/>
+        <w:rPr>
+          <w:rFonts w:ascii="Helvetica Neue" w:hAnsi="Helvetica Neue" w:cs="Helvetica Neue" w:hint="eastAsia"/>
+          <w:b/>
+          <w:kern w:val="0"/>
+          <w:szCs w:val="20"/>
+        </w:rPr>
+      </w:pPr>
+      <w:r>
+        <w:rPr>
           <w:rFonts w:ascii="Haettenschweiler" w:hAnsi="Haettenschweiler" w:cs="Helvetica Neue"/>
           <w:b/>
-          <w:kern w:val="0"/>
-          <w:szCs w:val="20"/>
-        </w:rPr>
-      </w:pPr>
+          <w:noProof/>
+          <w:kern w:val="0"/>
+          <w:szCs w:val="20"/>
+        </w:rPr>
+        <w:drawing>
+          <wp:anchor distT="0" distB="0" distL="114300" distR="114300" simplePos="0" relativeHeight="251698176" behindDoc="1" locked="0" layoutInCell="1" allowOverlap="1">
+            <wp:simplePos x="0" y="0"/>
+            <wp:positionH relativeFrom="margin">
+              <wp:align>left</wp:align>
+            </wp:positionH>
+            <wp:positionV relativeFrom="paragraph">
+              <wp:posOffset>4445</wp:posOffset>
+            </wp:positionV>
+            <wp:extent cx="2964815" cy="2940050"/>
+            <wp:effectExtent l="0" t="0" r="6985" b="0"/>
+            <wp:wrapTight wrapText="bothSides">
+              <wp:wrapPolygon edited="0">
+                <wp:start x="0" y="0"/>
+                <wp:lineTo x="0" y="21413"/>
+                <wp:lineTo x="21512" y="21413"/>
+                <wp:lineTo x="21512" y="0"/>
+                <wp:lineTo x="0" y="0"/>
+              </wp:wrapPolygon>
+            </wp:wrapTight>
+            <wp:docPr id="26" name="그림 26"/>
+            <wp:cNvGraphicFramePr>
+              <a:graphicFrameLocks xmlns:a="http://schemas.openxmlformats.org/drawingml/2006/main" noChangeAspect="1"/>
+            </wp:cNvGraphicFramePr>
+            <a:graphic xmlns:a="http://schemas.openxmlformats.org/drawingml/2006/main">
+              <a:graphicData uri="http://schemas.openxmlformats.org/drawingml/2006/picture">
+                <pic:pic xmlns:pic="http://schemas.openxmlformats.org/drawingml/2006/picture">
+                  <pic:nvPicPr>
+                    <pic:cNvPr id="0" name="Picture 6"/>
+                    <pic:cNvPicPr>
+                      <a:picLocks noChangeAspect="1" noChangeArrowheads="1"/>
+                    </pic:cNvPicPr>
+                  </pic:nvPicPr>
+                  <pic:blipFill>
+                    <a:blip r:embed="rId22">
+                      <a:extLst>
+                        <a:ext uri="{28A0092B-C50C-407E-A947-70E740481C1C}">
+                          <a14:useLocalDpi xmlns:a14="http://schemas.microsoft.com/office/drawing/2010/main" val="0"/>
+                        </a:ext>
+                      </a:extLst>
+                    </a:blip>
+                    <a:srcRect/>
+                    <a:stretch>
+                      <a:fillRect/>
+                    </a:stretch>
+                  </pic:blipFill>
+                  <pic:spPr bwMode="auto">
+                    <a:xfrm>
+                      <a:off x="0" y="0"/>
+                      <a:ext cx="2964815" cy="2940050"/>
+                    </a:xfrm>
+                    <a:prstGeom prst="rect">
+                      <a:avLst/>
+                    </a:prstGeom>
+                    <a:noFill/>
+                    <a:ln>
+                      <a:noFill/>
+                    </a:ln>
+                  </pic:spPr>
+                </pic:pic>
+              </a:graphicData>
+            </a:graphic>
+            <wp14:sizeRelH relativeFrom="margin">
+              <wp14:pctWidth>0</wp14:pctWidth>
+            </wp14:sizeRelH>
+            <wp14:sizeRelV relativeFrom="margin">
+              <wp14:pctHeight>0</wp14:pctHeight>
+            </wp14:sizeRelV>
+          </wp:anchor>
+        </w:drawing>
+      </w:r>
     </w:p>
     <w:p>
       <w:pPr>
@@ -9050,6 +9964,9 @@
     </w:p>
     <w:p>
       <w:pPr>
+        <w:tabs>
+          <w:tab w:val="left" w:pos="1080"/>
+        </w:tabs>
         <w:wordWrap/>
         <w:adjustRightInd w:val="0"/>
         <w:jc w:val="left"/>
@@ -9060,19 +9977,15 @@
           <w:szCs w:val="20"/>
         </w:rPr>
       </w:pPr>
-    </w:p>
-    <w:p>
-      <w:pPr>
-        <w:wordWrap/>
-        <w:adjustRightInd w:val="0"/>
-        <w:jc w:val="left"/>
+      <w:r>
         <w:rPr>
           <w:rFonts w:ascii="Haettenschweiler" w:hAnsi="Haettenschweiler" w:cs="Helvetica Neue"/>
           <w:b/>
           <w:kern w:val="0"/>
           <w:szCs w:val="20"/>
         </w:rPr>
-      </w:pPr>
+        <w:tab/>
+      </w:r>
     </w:p>
     <w:p>
       <w:pPr>
@@ -9262,6 +10175,19 @@
         <w:adjustRightInd w:val="0"/>
         <w:jc w:val="left"/>
         <w:rPr>
+          <w:rFonts w:ascii="Haettenschweiler" w:hAnsi="Haettenschweiler" w:cs="Helvetica Neue" w:hint="eastAsia"/>
+          <w:b/>
+          <w:kern w:val="0"/>
+          <w:szCs w:val="20"/>
+        </w:rPr>
+      </w:pPr>
+    </w:p>
+    <w:p>
+      <w:pPr>
+        <w:wordWrap/>
+        <w:adjustRightInd w:val="0"/>
+        <w:jc w:val="left"/>
+        <w:rPr>
           <w:rFonts w:ascii="Haettenschweiler" w:hAnsi="Haettenschweiler" w:cs="Helvetica Neue"/>
           <w:b/>
           <w:kern w:val="0"/>
@@ -9307,6 +10233,420 @@
           <w:szCs w:val="20"/>
         </w:rPr>
       </w:pPr>
+    </w:p>
+    <w:p>
+      <w:pPr>
+        <w:pStyle w:val="a6"/>
+        <w:numPr>
+          <w:ilvl w:val="0"/>
+          <w:numId w:val="24"/>
+        </w:numPr>
+        <w:wordWrap/>
+        <w:adjustRightInd w:val="0"/>
+        <w:ind w:leftChars="0"/>
+        <w:jc w:val="left"/>
+        <w:rPr>
+          <w:rFonts w:ascii="Helvetica Neue" w:hAnsi="Helvetica Neue" w:cs="Helvetica Neue" w:hint="eastAsia"/>
+          <w:b/>
+          <w:kern w:val="0"/>
+          <w:szCs w:val="20"/>
+        </w:rPr>
+      </w:pPr>
+      <w:proofErr w:type="spellStart"/>
+      <w:r>
+        <w:rPr>
+          <w:rFonts w:ascii="Helvetica Neue" w:hAnsi="Helvetica Neue" w:cs="Helvetica Neue"/>
+          <w:b/>
+          <w:kern w:val="0"/>
+          <w:szCs w:val="20"/>
+        </w:rPr>
+        <w:t>PesudoQueryParser</w:t>
+      </w:r>
+      <w:proofErr w:type="spellEnd"/>
+    </w:p>
+    <w:p>
+      <w:pPr>
+        <w:wordWrap/>
+        <w:adjustRightInd w:val="0"/>
+        <w:jc w:val="left"/>
+        <w:rPr>
+          <w:rFonts w:ascii="Helvetica Neue" w:hAnsi="Helvetica Neue" w:cs="Helvetica Neue"/>
+          <w:b/>
+          <w:kern w:val="0"/>
+          <w:szCs w:val="20"/>
+        </w:rPr>
+      </w:pPr>
+    </w:p>
+    <w:p>
+      <w:pPr>
+        <w:wordWrap/>
+        <w:adjustRightInd w:val="0"/>
+        <w:jc w:val="left"/>
+        <w:rPr>
+          <w:rFonts w:ascii="Helvetica Neue" w:hAnsi="Helvetica Neue" w:cs="Helvetica Neue"/>
+          <w:b/>
+          <w:kern w:val="0"/>
+          <w:szCs w:val="20"/>
+        </w:rPr>
+      </w:pPr>
+      <w:r>
+        <w:rPr>
+          <w:rFonts w:ascii="Haettenschweiler" w:hAnsi="Haettenschweiler" w:cs="Helvetica Neue"/>
+          <w:b/>
+          <w:noProof/>
+          <w:kern w:val="0"/>
+          <w:szCs w:val="20"/>
+        </w:rPr>
+        <w:drawing>
+          <wp:anchor distT="0" distB="0" distL="114300" distR="114300" simplePos="0" relativeHeight="251699200" behindDoc="1" locked="0" layoutInCell="1" allowOverlap="1">
+            <wp:simplePos x="0" y="0"/>
+            <wp:positionH relativeFrom="margin">
+              <wp:align>left</wp:align>
+            </wp:positionH>
+            <wp:positionV relativeFrom="paragraph">
+              <wp:posOffset>93980</wp:posOffset>
+            </wp:positionV>
+            <wp:extent cx="4633595" cy="2863850"/>
+            <wp:effectExtent l="0" t="0" r="0" b="0"/>
+            <wp:wrapTight wrapText="bothSides">
+              <wp:wrapPolygon edited="0">
+                <wp:start x="0" y="0"/>
+                <wp:lineTo x="0" y="21408"/>
+                <wp:lineTo x="21490" y="21408"/>
+                <wp:lineTo x="21490" y="0"/>
+                <wp:lineTo x="0" y="0"/>
+              </wp:wrapPolygon>
+            </wp:wrapTight>
+            <wp:docPr id="27" name="그림 27"/>
+            <wp:cNvGraphicFramePr>
+              <a:graphicFrameLocks xmlns:a="http://schemas.openxmlformats.org/drawingml/2006/main" noChangeAspect="1"/>
+            </wp:cNvGraphicFramePr>
+            <a:graphic xmlns:a="http://schemas.openxmlformats.org/drawingml/2006/main">
+              <a:graphicData uri="http://schemas.openxmlformats.org/drawingml/2006/picture">
+                <pic:pic xmlns:pic="http://schemas.openxmlformats.org/drawingml/2006/picture">
+                  <pic:nvPicPr>
+                    <pic:cNvPr id="0" name="Picture 7"/>
+                    <pic:cNvPicPr>
+                      <a:picLocks noChangeAspect="1" noChangeArrowheads="1"/>
+                    </pic:cNvPicPr>
+                  </pic:nvPicPr>
+                  <pic:blipFill>
+                    <a:blip r:embed="rId23">
+                      <a:extLst>
+                        <a:ext uri="{28A0092B-C50C-407E-A947-70E740481C1C}">
+                          <a14:useLocalDpi xmlns:a14="http://schemas.microsoft.com/office/drawing/2010/main" val="0"/>
+                        </a:ext>
+                      </a:extLst>
+                    </a:blip>
+                    <a:srcRect/>
+                    <a:stretch>
+                      <a:fillRect/>
+                    </a:stretch>
+                  </pic:blipFill>
+                  <pic:spPr bwMode="auto">
+                    <a:xfrm>
+                      <a:off x="0" y="0"/>
+                      <a:ext cx="4633595" cy="2863850"/>
+                    </a:xfrm>
+                    <a:prstGeom prst="rect">
+                      <a:avLst/>
+                    </a:prstGeom>
+                    <a:noFill/>
+                    <a:ln>
+                      <a:noFill/>
+                    </a:ln>
+                  </pic:spPr>
+                </pic:pic>
+              </a:graphicData>
+            </a:graphic>
+            <wp14:sizeRelH relativeFrom="margin">
+              <wp14:pctWidth>0</wp14:pctWidth>
+            </wp14:sizeRelH>
+            <wp14:sizeRelV relativeFrom="margin">
+              <wp14:pctHeight>0</wp14:pctHeight>
+            </wp14:sizeRelV>
+          </wp:anchor>
+        </w:drawing>
+      </w:r>
+    </w:p>
+    <w:p>
+      <w:pPr>
+        <w:wordWrap/>
+        <w:adjustRightInd w:val="0"/>
+        <w:jc w:val="left"/>
+        <w:rPr>
+          <w:rFonts w:ascii="Helvetica Neue" w:hAnsi="Helvetica Neue" w:cs="Helvetica Neue"/>
+          <w:b/>
+          <w:kern w:val="0"/>
+          <w:szCs w:val="20"/>
+        </w:rPr>
+      </w:pPr>
+    </w:p>
+    <w:p>
+      <w:pPr>
+        <w:wordWrap/>
+        <w:adjustRightInd w:val="0"/>
+        <w:jc w:val="left"/>
+        <w:rPr>
+          <w:rFonts w:ascii="Helvetica Neue" w:hAnsi="Helvetica Neue" w:cs="Helvetica Neue"/>
+          <w:b/>
+          <w:kern w:val="0"/>
+          <w:szCs w:val="20"/>
+        </w:rPr>
+      </w:pPr>
+    </w:p>
+    <w:p>
+      <w:pPr>
+        <w:wordWrap/>
+        <w:adjustRightInd w:val="0"/>
+        <w:jc w:val="left"/>
+        <w:rPr>
+          <w:rFonts w:ascii="Helvetica Neue" w:hAnsi="Helvetica Neue" w:cs="Helvetica Neue"/>
+          <w:b/>
+          <w:kern w:val="0"/>
+          <w:szCs w:val="20"/>
+        </w:rPr>
+      </w:pPr>
+    </w:p>
+    <w:p>
+      <w:pPr>
+        <w:wordWrap/>
+        <w:adjustRightInd w:val="0"/>
+        <w:jc w:val="left"/>
+        <w:rPr>
+          <w:rFonts w:ascii="Helvetica Neue" w:hAnsi="Helvetica Neue" w:cs="Helvetica Neue"/>
+          <w:b/>
+          <w:kern w:val="0"/>
+          <w:szCs w:val="20"/>
+        </w:rPr>
+      </w:pPr>
+    </w:p>
+    <w:p>
+      <w:pPr>
+        <w:wordWrap/>
+        <w:adjustRightInd w:val="0"/>
+        <w:jc w:val="left"/>
+        <w:rPr>
+          <w:rFonts w:ascii="Helvetica Neue" w:hAnsi="Helvetica Neue" w:cs="Helvetica Neue"/>
+          <w:b/>
+          <w:kern w:val="0"/>
+          <w:szCs w:val="20"/>
+        </w:rPr>
+      </w:pPr>
+    </w:p>
+    <w:p>
+      <w:pPr>
+        <w:wordWrap/>
+        <w:adjustRightInd w:val="0"/>
+        <w:jc w:val="left"/>
+        <w:rPr>
+          <w:rFonts w:ascii="Helvetica Neue" w:hAnsi="Helvetica Neue" w:cs="Helvetica Neue"/>
+          <w:b/>
+          <w:kern w:val="0"/>
+          <w:szCs w:val="20"/>
+        </w:rPr>
+      </w:pPr>
+    </w:p>
+    <w:p>
+      <w:pPr>
+        <w:wordWrap/>
+        <w:adjustRightInd w:val="0"/>
+        <w:jc w:val="left"/>
+        <w:rPr>
+          <w:rFonts w:ascii="Helvetica Neue" w:hAnsi="Helvetica Neue" w:cs="Helvetica Neue"/>
+          <w:b/>
+          <w:kern w:val="0"/>
+          <w:szCs w:val="20"/>
+        </w:rPr>
+      </w:pPr>
+    </w:p>
+    <w:p>
+      <w:pPr>
+        <w:wordWrap/>
+        <w:adjustRightInd w:val="0"/>
+        <w:jc w:val="left"/>
+        <w:rPr>
+          <w:rFonts w:ascii="Helvetica Neue" w:hAnsi="Helvetica Neue" w:cs="Helvetica Neue"/>
+          <w:b/>
+          <w:kern w:val="0"/>
+          <w:szCs w:val="20"/>
+        </w:rPr>
+      </w:pPr>
+    </w:p>
+    <w:p>
+      <w:pPr>
+        <w:wordWrap/>
+        <w:adjustRightInd w:val="0"/>
+        <w:jc w:val="left"/>
+        <w:rPr>
+          <w:rFonts w:ascii="Helvetica Neue" w:hAnsi="Helvetica Neue" w:cs="Helvetica Neue"/>
+          <w:b/>
+          <w:kern w:val="0"/>
+          <w:szCs w:val="20"/>
+        </w:rPr>
+      </w:pPr>
+    </w:p>
+    <w:p>
+      <w:pPr>
+        <w:wordWrap/>
+        <w:adjustRightInd w:val="0"/>
+        <w:jc w:val="left"/>
+        <w:rPr>
+          <w:rFonts w:ascii="Helvetica Neue" w:hAnsi="Helvetica Neue" w:cs="Helvetica Neue"/>
+          <w:b/>
+          <w:kern w:val="0"/>
+          <w:szCs w:val="20"/>
+        </w:rPr>
+      </w:pPr>
+    </w:p>
+    <w:p>
+      <w:pPr>
+        <w:wordWrap/>
+        <w:adjustRightInd w:val="0"/>
+        <w:jc w:val="left"/>
+        <w:rPr>
+          <w:rFonts w:ascii="Helvetica Neue" w:hAnsi="Helvetica Neue" w:cs="Helvetica Neue"/>
+          <w:b/>
+          <w:kern w:val="0"/>
+          <w:szCs w:val="20"/>
+        </w:rPr>
+      </w:pPr>
+    </w:p>
+    <w:p>
+      <w:pPr>
+        <w:wordWrap/>
+        <w:adjustRightInd w:val="0"/>
+        <w:jc w:val="left"/>
+        <w:rPr>
+          <w:rFonts w:ascii="Helvetica Neue" w:hAnsi="Helvetica Neue" w:cs="Helvetica Neue"/>
+          <w:b/>
+          <w:kern w:val="0"/>
+          <w:szCs w:val="20"/>
+        </w:rPr>
+      </w:pPr>
+    </w:p>
+    <w:p>
+      <w:pPr>
+        <w:wordWrap/>
+        <w:adjustRightInd w:val="0"/>
+        <w:jc w:val="left"/>
+        <w:rPr>
+          <w:rFonts w:ascii="Helvetica Neue" w:hAnsi="Helvetica Neue" w:cs="Helvetica Neue"/>
+          <w:b/>
+          <w:kern w:val="0"/>
+          <w:szCs w:val="20"/>
+        </w:rPr>
+      </w:pPr>
+    </w:p>
+    <w:p>
+      <w:pPr>
+        <w:wordWrap/>
+        <w:adjustRightInd w:val="0"/>
+        <w:jc w:val="left"/>
+        <w:rPr>
+          <w:rFonts w:ascii="Helvetica Neue" w:hAnsi="Helvetica Neue" w:cs="Helvetica Neue"/>
+          <w:b/>
+          <w:kern w:val="0"/>
+          <w:szCs w:val="20"/>
+        </w:rPr>
+      </w:pPr>
+    </w:p>
+    <w:p>
+      <w:pPr>
+        <w:wordWrap/>
+        <w:adjustRightInd w:val="0"/>
+        <w:jc w:val="left"/>
+        <w:rPr>
+          <w:rFonts w:ascii="Helvetica Neue" w:hAnsi="Helvetica Neue" w:cs="Helvetica Neue"/>
+          <w:b/>
+          <w:kern w:val="0"/>
+          <w:szCs w:val="20"/>
+        </w:rPr>
+      </w:pPr>
+    </w:p>
+    <w:p>
+      <w:pPr>
+        <w:wordWrap/>
+        <w:adjustRightInd w:val="0"/>
+        <w:jc w:val="left"/>
+        <w:rPr>
+          <w:rFonts w:ascii="Helvetica Neue" w:hAnsi="Helvetica Neue" w:cs="Helvetica Neue"/>
+          <w:b/>
+          <w:kern w:val="0"/>
+          <w:szCs w:val="20"/>
+        </w:rPr>
+      </w:pPr>
+    </w:p>
+    <w:p>
+      <w:pPr>
+        <w:wordWrap/>
+        <w:adjustRightInd w:val="0"/>
+        <w:jc w:val="left"/>
+        <w:rPr>
+          <w:rFonts w:ascii="Helvetica Neue" w:hAnsi="Helvetica Neue" w:cs="Helvetica Neue" w:hint="eastAsia"/>
+          <w:b/>
+          <w:kern w:val="0"/>
+          <w:szCs w:val="20"/>
+        </w:rPr>
+      </w:pPr>
+    </w:p>
+    <w:p>
+      <w:pPr>
+        <w:pStyle w:val="a6"/>
+        <w:numPr>
+          <w:ilvl w:val="0"/>
+          <w:numId w:val="24"/>
+        </w:numPr>
+        <w:wordWrap/>
+        <w:adjustRightInd w:val="0"/>
+        <w:ind w:leftChars="0"/>
+        <w:jc w:val="left"/>
+        <w:rPr>
+          <w:rFonts w:ascii="Haettenschweiler" w:hAnsi="Haettenschweiler" w:cs="Helvetica Neue"/>
+          <w:b/>
+          <w:kern w:val="0"/>
+          <w:szCs w:val="20"/>
+        </w:rPr>
+      </w:pPr>
+      <w:r>
+        <w:rPr>
+          <w:rFonts w:ascii="Helvetica Neue" w:hAnsi="Helvetica Neue" w:cs="Helvetica Neue" w:hint="eastAsia"/>
+          <w:b/>
+          <w:kern w:val="0"/>
+          <w:szCs w:val="20"/>
+        </w:rPr>
+        <w:t>S</w:t>
+      </w:r>
+      <w:r>
+        <w:rPr>
+          <w:rFonts w:ascii="Helvetica Neue" w:hAnsi="Helvetica Neue" w:cs="Helvetica Neue"/>
+          <w:b/>
+          <w:kern w:val="0"/>
+          <w:szCs w:val="20"/>
+        </w:rPr>
+        <w:t xml:space="preserve">tructural </w:t>
+      </w:r>
+      <w:proofErr w:type="spellStart"/>
+      <w:r>
+        <w:rPr>
+          <w:rFonts w:ascii="Helvetica Neue" w:hAnsi="Helvetica Neue" w:cs="Helvetica Neue"/>
+          <w:b/>
+          <w:kern w:val="0"/>
+          <w:szCs w:val="20"/>
+        </w:rPr>
+        <w:t>QueryParser</w:t>
+      </w:r>
+      <w:proofErr w:type="spellEnd"/>
+      <w:r>
+        <w:rPr>
+          <w:rFonts w:ascii="Haettenschweiler" w:hAnsi="Haettenschweiler" w:cs="Helvetica Neue"/>
+          <w:b/>
+          <w:noProof/>
+          <w:kern w:val="0"/>
+          <w:szCs w:val="20"/>
+        </w:rPr>
+        <w:t xml:space="preserve"> </w:t>
+      </w:r>
     </w:p>
     <w:p>
       <w:pPr>
@@ -9647,97 +10987,14 @@
         <w:adjustRightInd w:val="0"/>
         <w:jc w:val="left"/>
         <w:rPr>
-          <w:rFonts w:ascii="Helvetica Neue" w:hAnsi="Helvetica Neue" w:cs="Helvetica Neue"/>
-          <w:b/>
-          <w:kern w:val="0"/>
-          <w:sz w:val="28"/>
-          <w:szCs w:val="28"/>
-        </w:rPr>
-      </w:pPr>
-    </w:p>
-    <w:p>
-      <w:pPr>
-        <w:wordWrap/>
-        <w:adjustRightInd w:val="0"/>
-        <w:jc w:val="left"/>
-        <w:rPr>
-          <w:rFonts w:ascii="Helvetica Neue" w:hAnsi="Helvetica Neue" w:cs="Helvetica Neue"/>
-          <w:b/>
-          <w:kern w:val="0"/>
-          <w:sz w:val="28"/>
-          <w:szCs w:val="28"/>
-        </w:rPr>
-      </w:pPr>
-    </w:p>
-    <w:p>
-      <w:pPr>
-        <w:wordWrap/>
-        <w:adjustRightInd w:val="0"/>
-        <w:jc w:val="left"/>
-        <w:rPr>
-          <w:rFonts w:ascii="Helvetica Neue" w:hAnsi="Helvetica Neue" w:cs="Helvetica Neue"/>
-          <w:b/>
-          <w:kern w:val="0"/>
-          <w:sz w:val="28"/>
-          <w:szCs w:val="28"/>
-        </w:rPr>
-      </w:pPr>
-    </w:p>
-    <w:p>
-      <w:pPr>
-        <w:wordWrap/>
-        <w:adjustRightInd w:val="0"/>
-        <w:jc w:val="left"/>
-        <w:rPr>
-          <w:rFonts w:ascii="Helvetica Neue" w:hAnsi="Helvetica Neue" w:cs="Helvetica Neue"/>
-          <w:b/>
-          <w:kern w:val="0"/>
-          <w:sz w:val="28"/>
-          <w:szCs w:val="28"/>
-        </w:rPr>
-      </w:pPr>
-    </w:p>
-    <w:p>
-      <w:pPr>
-        <w:wordWrap/>
-        <w:adjustRightInd w:val="0"/>
-        <w:jc w:val="left"/>
-        <w:rPr>
-          <w:rFonts w:ascii="Helvetica Neue" w:hAnsi="Helvetica Neue" w:cs="Helvetica Neue"/>
-          <w:b/>
-          <w:kern w:val="0"/>
-          <w:sz w:val="28"/>
-          <w:szCs w:val="28"/>
-        </w:rPr>
-      </w:pPr>
-    </w:p>
-    <w:p>
-      <w:pPr>
-        <w:wordWrap/>
-        <w:adjustRightInd w:val="0"/>
-        <w:jc w:val="left"/>
-        <w:rPr>
-          <w:rFonts w:ascii="Helvetica Neue" w:hAnsi="Helvetica Neue" w:cs="Helvetica Neue"/>
-          <w:b/>
-          <w:kern w:val="0"/>
-          <w:sz w:val="28"/>
-          <w:szCs w:val="28"/>
-        </w:rPr>
-      </w:pPr>
-    </w:p>
-    <w:p>
-      <w:pPr>
-        <w:wordWrap/>
-        <w:adjustRightInd w:val="0"/>
-        <w:jc w:val="left"/>
-        <w:rPr>
-          <w:rFonts w:ascii="Helvetica Neue" w:hAnsi="Helvetica Neue" w:cs="Helvetica Neue"/>
-          <w:b/>
-          <w:kern w:val="0"/>
-          <w:sz w:val="28"/>
-          <w:szCs w:val="28"/>
-        </w:rPr>
-      </w:pPr>
+          <w:rFonts w:ascii="Helvetica Neue" w:hAnsi="Helvetica Neue" w:cs="Helvetica Neue" w:hint="eastAsia"/>
+          <w:b/>
+          <w:kern w:val="0"/>
+          <w:sz w:val="24"/>
+        </w:rPr>
+      </w:pPr>
+      <w:bookmarkStart w:id="0" w:name="_GoBack"/>
+      <w:bookmarkEnd w:id="0"/>
     </w:p>
     <w:p>
       <w:pPr>
@@ -9994,8 +11251,6 @@
           <w:sz w:val="24"/>
         </w:rPr>
       </w:pPr>
-      <w:bookmarkStart w:id="0" w:name="_GoBack"/>
-      <w:bookmarkEnd w:id="0"/>
       <w:r>
         <w:rPr>
           <w:rFonts w:ascii="Helvetica Neue" w:hAnsi="Helvetica Neue" w:cs="Helvetica Neue" w:hint="eastAsia"/>
@@ -10924,7 +12179,6 @@
           <w:kern w:val="0"/>
           <w:sz w:val="24"/>
         </w:rPr>
-        <w:lastRenderedPageBreak/>
         <w:t>추가할</w:t>
       </w:r>
       <w:r>

--- a/DP_Jsoup Project.docx
+++ b/DP_Jsoup Project.docx
@@ -2123,19 +2123,11 @@
           <w:szCs w:val="20"/>
         </w:rPr>
       </w:pPr>
-      <w:proofErr w:type="gramStart"/>
-      <w:r>
-        <w:rPr>
-          <w:szCs w:val="20"/>
-        </w:rPr>
-        <w:t>Connection :</w:t>
-      </w:r>
-      <w:proofErr w:type="gramEnd"/>
-      <w:r>
-        <w:rPr>
-          <w:szCs w:val="20"/>
-        </w:rPr>
-        <w:t xml:space="preserve"> </w:t>
+      <w:r>
+        <w:rPr>
+          <w:szCs w:val="20"/>
+        </w:rPr>
+        <w:t xml:space="preserve">Connection : </w:t>
       </w:r>
       <w:proofErr w:type="spellStart"/>
       <w:r>
@@ -2164,19 +2156,11 @@
           <w:szCs w:val="20"/>
         </w:rPr>
       </w:pPr>
-      <w:proofErr w:type="gramStart"/>
-      <w:r>
-        <w:rPr>
-          <w:szCs w:val="20"/>
-        </w:rPr>
-        <w:t>Response :</w:t>
-      </w:r>
-      <w:proofErr w:type="gramEnd"/>
-      <w:r>
-        <w:rPr>
-          <w:szCs w:val="20"/>
-        </w:rPr>
-        <w:t xml:space="preserve"> </w:t>
+      <w:r>
+        <w:rPr>
+          <w:szCs w:val="20"/>
+        </w:rPr>
+        <w:t xml:space="preserve">Response : </w:t>
       </w:r>
       <w:proofErr w:type="spellStart"/>
       <w:r>
@@ -2258,102 +2242,99 @@
     <w:p>
       <w:pPr>
         <w:rPr>
+          <w:b/>
+          <w:szCs w:val="20"/>
+        </w:rPr>
+      </w:pPr>
+    </w:p>
+    <w:p>
+      <w:pPr>
+        <w:rPr>
+          <w:szCs w:val="20"/>
+        </w:rPr>
+      </w:pPr>
+      <w:r>
+        <w:rPr>
+          <w:szCs w:val="20"/>
+        </w:rPr>
+        <w:t xml:space="preserve">1. </w:t>
+      </w:r>
+      <w:r>
+        <w:rPr>
           <w:rFonts w:hint="eastAsia"/>
-          <w:b/>
-          <w:szCs w:val="20"/>
-        </w:rPr>
-      </w:pPr>
-    </w:p>
-    <w:p>
-      <w:pPr>
+          <w:szCs w:val="20"/>
+        </w:rPr>
+        <w:t>U</w:t>
+      </w:r>
+      <w:r>
+        <w:rPr>
+          <w:szCs w:val="20"/>
+        </w:rPr>
+        <w:t>RL</w:t>
+      </w:r>
+      <w:r>
         <w:rPr>
           <w:rFonts w:hint="eastAsia"/>
           <w:szCs w:val="20"/>
         </w:rPr>
-      </w:pPr>
-      <w:r>
-        <w:rPr>
-          <w:szCs w:val="20"/>
-        </w:rPr>
-        <w:t xml:space="preserve">1. </w:t>
+        <w:t>에 접속해</w:t>
+      </w:r>
+      <w:r>
+        <w:rPr>
+          <w:szCs w:val="20"/>
+        </w:rPr>
+        <w:t xml:space="preserve"> HTML</w:t>
       </w:r>
       <w:r>
         <w:rPr>
           <w:rFonts w:hint="eastAsia"/>
           <w:szCs w:val="20"/>
         </w:rPr>
-        <w:t>U</w:t>
-      </w:r>
-      <w:r>
-        <w:rPr>
-          <w:szCs w:val="20"/>
-        </w:rPr>
-        <w:t>RL</w:t>
+        <w:t xml:space="preserve">코드를 받아온 후 해당 </w:t>
+      </w:r>
+      <w:r>
+        <w:rPr>
+          <w:szCs w:val="20"/>
+        </w:rPr>
+        <w:t>HTML</w:t>
       </w:r>
       <w:r>
         <w:rPr>
           <w:rFonts w:hint="eastAsia"/>
           <w:szCs w:val="20"/>
         </w:rPr>
-        <w:t>에 접속해</w:t>
-      </w:r>
-      <w:r>
-        <w:rPr>
-          <w:szCs w:val="20"/>
-        </w:rPr>
-        <w:t xml:space="preserve"> HTML</w:t>
+        <w:t xml:space="preserve">코드를 </w:t>
+      </w:r>
+      <w:r>
+        <w:rPr>
+          <w:szCs w:val="20"/>
+        </w:rPr>
+        <w:t>Parsing</w:t>
       </w:r>
       <w:r>
         <w:rPr>
           <w:rFonts w:hint="eastAsia"/>
           <w:szCs w:val="20"/>
         </w:rPr>
-        <w:t xml:space="preserve">코드를 받아온 후 해당 </w:t>
-      </w:r>
-      <w:r>
-        <w:rPr>
-          <w:szCs w:val="20"/>
-        </w:rPr>
-        <w:t>HTML</w:t>
+        <w:t xml:space="preserve">하여 </w:t>
+      </w:r>
+      <w:r>
+        <w:rPr>
+          <w:szCs w:val="20"/>
+        </w:rPr>
+        <w:t>DOM tree</w:t>
       </w:r>
       <w:r>
         <w:rPr>
           <w:rFonts w:hint="eastAsia"/>
           <w:szCs w:val="20"/>
         </w:rPr>
-        <w:t xml:space="preserve">코드를 </w:t>
-      </w:r>
-      <w:r>
-        <w:rPr>
-          <w:szCs w:val="20"/>
-        </w:rPr>
-        <w:t>Parsing</w:t>
-      </w:r>
-      <w:r>
-        <w:rPr>
-          <w:rFonts w:hint="eastAsia"/>
-          <w:szCs w:val="20"/>
-        </w:rPr>
-        <w:t xml:space="preserve">하여 </w:t>
-      </w:r>
-      <w:r>
-        <w:rPr>
-          <w:szCs w:val="20"/>
-        </w:rPr>
-        <w:t>DOM tree</w:t>
-      </w:r>
-      <w:r>
-        <w:rPr>
-          <w:rFonts w:hint="eastAsia"/>
-          <w:szCs w:val="20"/>
-        </w:rPr>
         <w:t>로 만든다.</w:t>
       </w:r>
     </w:p>
     <w:p>
       <w:pPr>
         <w:rPr>
-          <w:rFonts w:hint="eastAsia"/>
           <w:szCs w:val="20"/>
         </w:rPr>
       </w:pPr>
@@ -2457,7 +2438,7 @@
         <w:jc w:val="left"/>
         <w:rPr>
           <w:rStyle w:val="a9"/>
-          <w:rFonts w:ascii="Helvetica Neue" w:hAnsi="Helvetica Neue" w:cs="Helvetica Neue" w:hint="eastAsia"/>
+          <w:rFonts w:ascii="Helvetica Neue" w:hAnsi="Helvetica Neue" w:cs="Helvetica Neue"/>
           <w:bCs w:val="0"/>
           <w:kern w:val="0"/>
           <w:sz w:val="28"/>
@@ -2685,7 +2666,6 @@
         <w:t xml:space="preserve">1. </w:t>
       </w:r>
       <w:proofErr w:type="spellStart"/>
-      <w:proofErr w:type="gramStart"/>
       <w:r>
         <w:rPr>
           <w:rFonts w:ascii="Helvetica Neue" w:hAnsi="Helvetica Neue" w:cs="Helvetica Neue"/>
@@ -2693,27 +2673,26 @@
           <w:kern w:val="0"/>
           <w:sz w:val="24"/>
         </w:rPr>
-        <w:t>org.jsoup</w:t>
-      </w:r>
-      <w:proofErr w:type="gramEnd"/>
-      <w:r>
-        <w:rPr>
-          <w:rFonts w:ascii="Helvetica Neue" w:hAnsi="Helvetica Neue" w:cs="Helvetica Neue"/>
+        <w:t>org.jsoup.select</w:t>
+      </w:r>
+      <w:proofErr w:type="spellEnd"/>
+      <w:r>
+        <w:rPr>
+          <w:rFonts w:ascii="Helvetica Neue" w:hAnsi="Helvetica Neue" w:cs="Helvetica Neue" w:hint="eastAsia"/>
           <w:b/>
           <w:kern w:val="0"/>
           <w:sz w:val="24"/>
         </w:rPr>
-        <w:t>.select</w:t>
-      </w:r>
-      <w:proofErr w:type="spellEnd"/>
-      <w:r>
-        <w:rPr>
-          <w:rFonts w:ascii="Helvetica Neue" w:hAnsi="Helvetica Neue" w:cs="Helvetica Neue" w:hint="eastAsia"/>
+        <w:t xml:space="preserve"> </w:t>
+      </w:r>
+      <w:r>
+        <w:rPr>
+          <w:rFonts w:ascii="Helvetica Neue" w:hAnsi="Helvetica Neue" w:cs="Helvetica Neue"/>
           <w:b/>
           <w:kern w:val="0"/>
           <w:sz w:val="24"/>
         </w:rPr>
-        <w:t xml:space="preserve"> </w:t>
+        <w:t>-</w:t>
       </w:r>
       <w:r>
         <w:rPr>
@@ -2722,7 +2701,7 @@
           <w:kern w:val="0"/>
           <w:sz w:val="24"/>
         </w:rPr>
-        <w:t>-</w:t>
+        <w:t xml:space="preserve"> </w:t>
       </w:r>
       <w:r>
         <w:rPr>
@@ -2731,7 +2710,7 @@
           <w:kern w:val="0"/>
           <w:sz w:val="24"/>
         </w:rPr>
-        <w:t xml:space="preserve"> </w:t>
+        <w:t>V</w:t>
       </w:r>
       <w:r>
         <w:rPr>
@@ -2740,7 +2719,7 @@
           <w:kern w:val="0"/>
           <w:sz w:val="24"/>
         </w:rPr>
-        <w:t>V</w:t>
+        <w:t>isitor pattern</w:t>
       </w:r>
       <w:r>
         <w:rPr>
@@ -2749,25 +2728,16 @@
           <w:kern w:val="0"/>
           <w:sz w:val="24"/>
         </w:rPr>
-        <w:t>isitor pattern</w:t>
-      </w:r>
-      <w:r>
-        <w:rPr>
-          <w:rFonts w:ascii="Helvetica Neue" w:hAnsi="Helvetica Neue" w:cs="Helvetica Neue"/>
-          <w:b/>
-          <w:kern w:val="0"/>
-          <w:sz w:val="24"/>
-        </w:rPr>
-        <w:t xml:space="preserve"> </w:t>
-      </w:r>
-    </w:p>
-    <w:p>
-      <w:pPr>
-        <w:wordWrap/>
-        <w:adjustRightInd w:val="0"/>
-        <w:jc w:val="left"/>
-        <w:rPr>
-          <w:rFonts w:ascii="Helvetica Neue" w:hAnsi="Helvetica Neue" w:cs="Helvetica Neue" w:hint="eastAsia"/>
+        <w:t xml:space="preserve"> </w:t>
+      </w:r>
+    </w:p>
+    <w:p>
+      <w:pPr>
+        <w:wordWrap/>
+        <w:adjustRightInd w:val="0"/>
+        <w:jc w:val="left"/>
+        <w:rPr>
+          <w:rFonts w:ascii="Helvetica Neue" w:hAnsi="Helvetica Neue" w:cs="Helvetica Neue"/>
           <w:kern w:val="0"/>
           <w:sz w:val="22"/>
           <w:szCs w:val="22"/>
@@ -2816,45 +2786,7 @@
           <w:sz w:val="22"/>
           <w:szCs w:val="22"/>
         </w:rPr>
-        <w:t xml:space="preserve"> {@code head</w:t>
-      </w:r>
-      <w:proofErr w:type="gramStart"/>
-      <w:r>
-        <w:rPr>
-          <w:rFonts w:ascii="Helvetica Neue" w:hAnsi="Helvetica Neue" w:cs="Helvetica Neue"/>
-          <w:kern w:val="0"/>
-          <w:sz w:val="22"/>
-          <w:szCs w:val="22"/>
-        </w:rPr>
-        <w:t>}</w:t>
-      </w:r>
-      <w:r>
-        <w:rPr>
-          <w:rFonts w:ascii="Helvetica Neue" w:hAnsi="Helvetica Neue" w:cs="Helvetica Neue"/>
-          <w:kern w:val="0"/>
-          <w:sz w:val="22"/>
-          <w:szCs w:val="22"/>
-        </w:rPr>
-        <w:t>,</w:t>
-      </w:r>
-      <w:r>
-        <w:rPr>
-          <w:rFonts w:ascii="Helvetica Neue" w:hAnsi="Helvetica Neue" w:cs="Helvetica Neue"/>
-          <w:kern w:val="0"/>
-          <w:sz w:val="22"/>
-          <w:szCs w:val="22"/>
-        </w:rPr>
-        <w:t xml:space="preserve">  {</w:t>
-      </w:r>
-      <w:proofErr w:type="gramEnd"/>
-      <w:r>
-        <w:rPr>
-          <w:rFonts w:ascii="Helvetica Neue" w:hAnsi="Helvetica Neue" w:cs="Helvetica Neue"/>
-          <w:kern w:val="0"/>
-          <w:sz w:val="22"/>
-          <w:szCs w:val="22"/>
-        </w:rPr>
-        <w:t>@code tail}</w:t>
+        <w:t xml:space="preserve"> {@code head},  {@code tail}</w:t>
       </w:r>
       <w:r>
         <w:rPr>
@@ -3097,16 +3029,7 @@
           <w:sz w:val="22"/>
           <w:szCs w:val="22"/>
         </w:rPr>
-        <w:t xml:space="preserve"> </w:t>
-      </w:r>
-      <w:r>
-        <w:rPr>
-          <w:rFonts w:ascii="Helvetica Neue" w:hAnsi="Helvetica Neue" w:cs="Helvetica Neue" w:hint="eastAsia"/>
-          <w:kern w:val="0"/>
-          <w:sz w:val="22"/>
-          <w:szCs w:val="22"/>
-        </w:rPr>
-        <w:t>H</w:t>
+        <w:t xml:space="preserve"> H</w:t>
       </w:r>
       <w:r>
         <w:rPr>
@@ -3735,7 +3658,7 @@
         <w:adjustRightInd w:val="0"/>
         <w:jc w:val="left"/>
         <w:rPr>
-          <w:rFonts w:ascii="Helvetica Neue" w:hAnsi="Helvetica Neue" w:cs="Helvetica Neue" w:hint="eastAsia"/>
+          <w:rFonts w:ascii="Helvetica Neue" w:hAnsi="Helvetica Neue" w:cs="Helvetica Neue"/>
           <w:b/>
           <w:kern w:val="0"/>
           <w:sz w:val="22"/>
@@ -3840,7 +3763,6 @@
         <w:t xml:space="preserve">2. </w:t>
       </w:r>
       <w:proofErr w:type="spellStart"/>
-      <w:proofErr w:type="gramStart"/>
       <w:r>
         <w:rPr>
           <w:rFonts w:ascii="Helvetica Neue" w:hAnsi="Helvetica Neue" w:cs="Helvetica Neue"/>
@@ -3851,7 +3773,6 @@
         <w:t>org.jsoup</w:t>
       </w:r>
       <w:proofErr w:type="spellEnd"/>
-      <w:proofErr w:type="gramEnd"/>
       <w:r>
         <w:rPr>
           <w:rFonts w:ascii="Helvetica Neue" w:hAnsi="Helvetica Neue" w:cs="Helvetica Neue"/>
@@ -3904,7 +3825,7 @@
         <w:adjustRightInd w:val="0"/>
         <w:jc w:val="left"/>
         <w:rPr>
-          <w:rFonts w:ascii="Helvetica Neue" w:hAnsi="Helvetica Neue" w:cs="Helvetica Neue" w:hint="eastAsia"/>
+          <w:rFonts w:ascii="Helvetica Neue" w:hAnsi="Helvetica Neue" w:cs="Helvetica Neue"/>
           <w:kern w:val="0"/>
           <w:sz w:val="22"/>
           <w:szCs w:val="22"/>
@@ -4739,7 +4660,7 @@
         <w:adjustRightInd w:val="0"/>
         <w:jc w:val="left"/>
         <w:rPr>
-          <w:rFonts w:ascii="Helvetica Neue" w:hAnsi="Helvetica Neue" w:cs="Helvetica Neue" w:hint="eastAsia"/>
+          <w:rFonts w:ascii="Helvetica Neue" w:hAnsi="Helvetica Neue" w:cs="Helvetica Neue"/>
           <w:b/>
           <w:kern w:val="0"/>
           <w:szCs w:val="20"/>
@@ -4809,7 +4730,6 @@
         <w:t xml:space="preserve">3. </w:t>
       </w:r>
       <w:proofErr w:type="spellStart"/>
-      <w:proofErr w:type="gramStart"/>
       <w:r>
         <w:rPr>
           <w:rFonts w:ascii="Helvetica Neue" w:hAnsi="Helvetica Neue" w:cs="Helvetica Neue"/>
@@ -4817,9 +4737,9 @@
           <w:kern w:val="0"/>
           <w:sz w:val="24"/>
         </w:rPr>
-        <w:t>org.jsoup</w:t>
-      </w:r>
-      <w:proofErr w:type="gramEnd"/>
+        <w:t>org.jsoup.parser</w:t>
+      </w:r>
+      <w:proofErr w:type="spellEnd"/>
       <w:r>
         <w:rPr>
           <w:rFonts w:ascii="Helvetica Neue" w:hAnsi="Helvetica Neue" w:cs="Helvetica Neue"/>
@@ -4827,96 +4747,86 @@
           <w:kern w:val="0"/>
           <w:sz w:val="24"/>
         </w:rPr>
-        <w:t>.parser</w:t>
+        <w:t xml:space="preserve"> </w:t>
+      </w:r>
+      <w:r>
+        <w:rPr>
+          <w:rFonts w:ascii="Helvetica Neue" w:hAnsi="Helvetica Neue" w:cs="Helvetica Neue"/>
+          <w:b/>
+        </w:rPr>
+        <w:t>-</w:t>
+      </w:r>
+      <w:r>
+        <w:rPr>
+          <w:rFonts w:ascii="Helvetica Neue" w:hAnsi="Helvetica Neue" w:cs="Helvetica Neue"/>
+          <w:b/>
+        </w:rPr>
+        <w:t xml:space="preserve"> B</w:t>
+      </w:r>
+      <w:r>
+        <w:rPr>
+          <w:rFonts w:ascii="Helvetica Neue" w:hAnsi="Helvetica Neue" w:cs="Helvetica Neue"/>
+          <w:b/>
+        </w:rPr>
+        <w:t>uilder pattern</w:t>
+      </w:r>
+    </w:p>
+    <w:p>
+      <w:pPr>
+        <w:wordWrap/>
+        <w:adjustRightInd w:val="0"/>
+        <w:jc w:val="left"/>
+        <w:rPr>
+          <w:rFonts w:ascii="Helvetica Neue" w:hAnsi="Helvetica Neue" w:cs="Helvetica Neue"/>
+          <w:kern w:val="0"/>
+          <w:sz w:val="22"/>
+          <w:szCs w:val="22"/>
+        </w:rPr>
+      </w:pPr>
+      <w:r>
+        <w:rPr>
+          <w:rFonts w:ascii="Helvetica Neue" w:hAnsi="Helvetica Neue" w:cs="Helvetica Neue"/>
+          <w:sz w:val="22"/>
+          <w:szCs w:val="22"/>
+        </w:rPr>
+        <w:t xml:space="preserve">: </w:t>
+      </w:r>
+      <w:r>
+        <w:rPr>
+          <w:rFonts w:ascii="Helvetica Neue" w:hAnsi="Helvetica Neue" w:cs="Helvetica Neue"/>
+          <w:sz w:val="22"/>
+          <w:szCs w:val="22"/>
+        </w:rPr>
+        <w:t>Parser</w:t>
+      </w:r>
+      <w:r>
+        <w:rPr>
+          <w:rFonts w:ascii="Helvetica Neue" w:hAnsi="Helvetica Neue" w:cs="Helvetica Neue" w:hint="eastAsia"/>
+          <w:sz w:val="22"/>
+          <w:szCs w:val="22"/>
+        </w:rPr>
+        <w:t>에서</w:t>
+      </w:r>
+      <w:r>
+        <w:rPr>
+          <w:rFonts w:ascii="Helvetica Neue" w:hAnsi="Helvetica Neue" w:cs="Helvetica Neue" w:hint="eastAsia"/>
+          <w:sz w:val="22"/>
+          <w:szCs w:val="22"/>
+        </w:rPr>
+        <w:t xml:space="preserve"> </w:t>
+      </w:r>
+      <w:proofErr w:type="spellStart"/>
+      <w:r>
+        <w:rPr>
+          <w:rFonts w:ascii="Helvetica Neue" w:hAnsi="Helvetica Neue" w:cs="Helvetica Neue"/>
+          <w:sz w:val="22"/>
+          <w:szCs w:val="22"/>
+        </w:rPr>
+        <w:t>Budler</w:t>
       </w:r>
       <w:proofErr w:type="spellEnd"/>
       <w:r>
         <w:rPr>
-          <w:rFonts w:ascii="Helvetica Neue" w:hAnsi="Helvetica Neue" w:cs="Helvetica Neue"/>
-          <w:b/>
-          <w:kern w:val="0"/>
-          <w:sz w:val="24"/>
-        </w:rPr>
-        <w:t xml:space="preserve"> </w:t>
-      </w:r>
-      <w:r>
-        <w:rPr>
-          <w:rFonts w:ascii="Helvetica Neue" w:hAnsi="Helvetica Neue" w:cs="Helvetica Neue"/>
-          <w:b/>
-        </w:rPr>
-        <w:t>-</w:t>
-      </w:r>
-      <w:r>
-        <w:rPr>
-          <w:rFonts w:ascii="Helvetica Neue" w:hAnsi="Helvetica Neue" w:cs="Helvetica Neue"/>
-          <w:b/>
-        </w:rPr>
-        <w:t xml:space="preserve"> B</w:t>
-      </w:r>
-      <w:r>
-        <w:rPr>
-          <w:rFonts w:ascii="Helvetica Neue" w:hAnsi="Helvetica Neue" w:cs="Helvetica Neue"/>
-          <w:b/>
-        </w:rPr>
-        <w:t>uilder pattern</w:t>
-      </w:r>
-    </w:p>
-    <w:p>
-      <w:pPr>
-        <w:wordWrap/>
-        <w:adjustRightInd w:val="0"/>
-        <w:jc w:val="left"/>
-        <w:rPr>
-          <w:rFonts w:ascii="Helvetica Neue" w:hAnsi="Helvetica Neue" w:cs="Helvetica Neue"/>
-          <w:kern w:val="0"/>
-          <w:sz w:val="22"/>
-          <w:szCs w:val="22"/>
-        </w:rPr>
-      </w:pPr>
-      <w:r>
-        <w:rPr>
-          <w:rFonts w:ascii="Helvetica Neue" w:hAnsi="Helvetica Neue" w:cs="Helvetica Neue"/>
-          <w:sz w:val="22"/>
-          <w:szCs w:val="22"/>
-        </w:rPr>
-        <w:t xml:space="preserve">: </w:t>
-      </w:r>
-      <w:r>
-        <w:rPr>
-          <w:rFonts w:ascii="Helvetica Neue" w:hAnsi="Helvetica Neue" w:cs="Helvetica Neue"/>
-          <w:sz w:val="22"/>
-          <w:szCs w:val="22"/>
-        </w:rPr>
-        <w:t>Parser</w:t>
-      </w:r>
-      <w:r>
-        <w:rPr>
-          <w:rFonts w:ascii="Helvetica Neue" w:hAnsi="Helvetica Neue" w:cs="Helvetica Neue" w:hint="eastAsia"/>
-          <w:sz w:val="22"/>
-          <w:szCs w:val="22"/>
-        </w:rPr>
-        <w:t>에서</w:t>
-      </w:r>
-      <w:r>
-        <w:rPr>
-          <w:rFonts w:ascii="Helvetica Neue" w:hAnsi="Helvetica Neue" w:cs="Helvetica Neue" w:hint="eastAsia"/>
-          <w:sz w:val="22"/>
-          <w:szCs w:val="22"/>
-        </w:rPr>
-        <w:t xml:space="preserve"> </w:t>
-      </w:r>
-      <w:proofErr w:type="spellStart"/>
-      <w:r>
-        <w:rPr>
-          <w:rFonts w:ascii="Helvetica Neue" w:hAnsi="Helvetica Neue" w:cs="Helvetica Neue"/>
-          <w:sz w:val="22"/>
-          <w:szCs w:val="22"/>
-        </w:rPr>
-        <w:t>Budler</w:t>
-      </w:r>
-      <w:proofErr w:type="spellEnd"/>
-      <w:r>
-        <w:rPr>
           <w:rFonts w:ascii="Helvetica Neue" w:hAnsi="Helvetica Neue" w:cs="Helvetica Neue" w:hint="eastAsia"/>
           <w:sz w:val="22"/>
           <w:szCs w:val="22"/>
@@ -5255,7 +5165,7 @@
         <w:adjustRightInd w:val="0"/>
         <w:jc w:val="left"/>
         <w:rPr>
-          <w:rFonts w:ascii="Helvetica Neue" w:hAnsi="Helvetica Neue" w:cs="Helvetica Neue" w:hint="eastAsia"/>
+          <w:rFonts w:ascii="Helvetica Neue" w:hAnsi="Helvetica Neue" w:cs="Helvetica Neue"/>
           <w:kern w:val="0"/>
           <w:sz w:val="22"/>
           <w:szCs w:val="22"/>
@@ -5418,7 +5328,7 @@
         <w:adjustRightInd w:val="0"/>
         <w:jc w:val="left"/>
         <w:rPr>
-          <w:rFonts w:ascii="Helvetica Neue" w:hAnsi="Helvetica Neue" w:cs="Helvetica Neue" w:hint="eastAsia"/>
+          <w:rFonts w:ascii="Helvetica Neue" w:hAnsi="Helvetica Neue" w:cs="Helvetica Neue"/>
           <w:b/>
           <w:kern w:val="0"/>
           <w:sz w:val="28"/>
@@ -5432,7 +5342,7 @@
         <w:adjustRightInd w:val="0"/>
         <w:jc w:val="left"/>
         <w:rPr>
-          <w:rFonts w:ascii="Helvetica Neue" w:hAnsi="Helvetica Neue" w:cs="Helvetica Neue" w:hint="eastAsia"/>
+          <w:rFonts w:ascii="Helvetica Neue" w:hAnsi="Helvetica Neue" w:cs="Helvetica Neue"/>
           <w:b/>
           <w:kern w:val="0"/>
           <w:sz w:val="28"/>
@@ -5572,7 +5482,7 @@
         <w:adjustRightInd w:val="0"/>
         <w:jc w:val="left"/>
         <w:rPr>
-          <w:rFonts w:ascii="Helvetica Neue" w:hAnsi="Helvetica Neue" w:cs="Helvetica Neue" w:hint="eastAsia"/>
+          <w:rFonts w:ascii="Helvetica Neue" w:hAnsi="Helvetica Neue" w:cs="Helvetica Neue"/>
           <w:b/>
           <w:kern w:val="0"/>
           <w:sz w:val="28"/>
@@ -5766,7 +5676,7 @@
         <w:adjustRightInd w:val="0"/>
         <w:jc w:val="left"/>
         <w:rPr>
-          <w:rFonts w:ascii="Helvetica Neue" w:hAnsi="Helvetica Neue" w:cs="Helvetica Neue" w:hint="eastAsia"/>
+          <w:rFonts w:ascii="Helvetica Neue" w:hAnsi="Helvetica Neue" w:cs="Helvetica Neue"/>
           <w:b/>
           <w:kern w:val="0"/>
           <w:sz w:val="28"/>
@@ -5836,7 +5746,7 @@
         <w:adjustRightInd w:val="0"/>
         <w:jc w:val="left"/>
         <w:rPr>
-          <w:rFonts w:ascii="Helvetica Neue" w:hAnsi="Helvetica Neue" w:cs="Helvetica Neue" w:hint="eastAsia"/>
+          <w:rFonts w:ascii="Helvetica Neue" w:hAnsi="Helvetica Neue" w:cs="Helvetica Neue"/>
           <w:b/>
           <w:kern w:val="0"/>
           <w:sz w:val="28"/>
@@ -6099,7 +6009,7 @@
         <w:adjustRightInd w:val="0"/>
         <w:jc w:val="left"/>
         <w:rPr>
-          <w:rFonts w:ascii="Helvetica Neue" w:hAnsi="Helvetica Neue" w:cs="Helvetica Neue" w:hint="eastAsia"/>
+          <w:rFonts w:ascii="Helvetica Neue" w:hAnsi="Helvetica Neue" w:cs="Helvetica Neue"/>
           <w:b/>
           <w:kern w:val="0"/>
           <w:sz w:val="28"/>
@@ -6113,7 +6023,7 @@
         <w:adjustRightInd w:val="0"/>
         <w:jc w:val="left"/>
         <w:rPr>
-          <w:rFonts w:ascii="Helvetica Neue" w:hAnsi="Helvetica Neue" w:cs="Helvetica Neue" w:hint="eastAsia"/>
+          <w:rFonts w:ascii="Helvetica Neue" w:hAnsi="Helvetica Neue" w:cs="Helvetica Neue"/>
           <w:b/>
           <w:kern w:val="0"/>
           <w:sz w:val="28"/>
@@ -6143,7 +6053,6 @@
         <w:t xml:space="preserve">4. </w:t>
       </w:r>
       <w:proofErr w:type="spellStart"/>
-      <w:proofErr w:type="gramStart"/>
       <w:r>
         <w:rPr>
           <w:rFonts w:ascii="Helvetica Neue" w:hAnsi="Helvetica Neue" w:cs="Helvetica Neue" w:hint="eastAsia"/>
@@ -6160,17 +6069,7 @@
           <w:kern w:val="0"/>
           <w:sz w:val="24"/>
         </w:rPr>
-        <w:t>rg.jsoup</w:t>
-      </w:r>
-      <w:proofErr w:type="gramEnd"/>
-      <w:r>
-        <w:rPr>
-          <w:rFonts w:ascii="Helvetica Neue" w:hAnsi="Helvetica Neue" w:cs="Helvetica Neue"/>
-          <w:b/>
-          <w:kern w:val="0"/>
-          <w:sz w:val="24"/>
-        </w:rPr>
-        <w:t>.nodes</w:t>
+        <w:t>rg.jsoup.nodes</w:t>
       </w:r>
       <w:proofErr w:type="spellEnd"/>
       <w:r>
@@ -7098,7 +6997,7 @@
         <w:adjustRightInd w:val="0"/>
         <w:jc w:val="left"/>
         <w:rPr>
-          <w:rFonts w:ascii="Helvetica Neue" w:hAnsi="Helvetica Neue" w:cs="Helvetica Neue" w:hint="eastAsia"/>
+          <w:rFonts w:ascii="Helvetica Neue" w:hAnsi="Helvetica Neue" w:cs="Helvetica Neue"/>
           <w:b/>
           <w:kern w:val="0"/>
           <w:sz w:val="28"/>
@@ -7404,7 +7303,6 @@
         <w:t xml:space="preserve"> </w:t>
       </w:r>
       <w:proofErr w:type="spellStart"/>
-      <w:proofErr w:type="gramStart"/>
       <w:r>
         <w:rPr>
           <w:rFonts w:ascii="Helvetica Neue" w:hAnsi="Helvetica Neue" w:cs="Helvetica Neue"/>
@@ -7444,18 +7342,7 @@
           <w:sz w:val="22"/>
           <w:szCs w:val="22"/>
         </w:rPr>
-        <w:t>lass</w:t>
-      </w:r>
-      <w:proofErr w:type="gramEnd"/>
-      <w:r>
-        <w:rPr>
-          <w:rFonts w:ascii="Helvetica Neue" w:hAnsi="Helvetica Neue" w:cs="Helvetica Neue"/>
-          <w:b/>
-          <w:kern w:val="0"/>
-          <w:sz w:val="22"/>
-          <w:szCs w:val="22"/>
-        </w:rPr>
-        <w:t xml:space="preserve"> </w:t>
+        <w:t xml:space="preserve">lass </w:t>
       </w:r>
       <w:r>
         <w:rPr>
@@ -7697,17 +7584,7 @@
           <w:kern w:val="0"/>
           <w:szCs w:val="20"/>
         </w:rPr>
-        <w:t xml:space="preserve"> </w:t>
-      </w:r>
-      <w:proofErr w:type="gramStart"/>
-      <w:r>
-        <w:rPr>
-          <w:rFonts w:ascii="Helvetica Neue" w:hAnsi="Helvetica Neue" w:cs="Helvetica Neue"/>
-          <w:b/>
-          <w:kern w:val="0"/>
-          <w:szCs w:val="20"/>
-        </w:rPr>
-        <w:t>Diagram</w:t>
+        <w:t xml:space="preserve"> Diagram</w:t>
       </w:r>
       <w:r>
         <w:rPr>
@@ -7727,7 +7604,6 @@
         </w:rPr>
         <w:t xml:space="preserve"> &amp;</w:t>
       </w:r>
-      <w:proofErr w:type="gramEnd"/>
       <w:r>
         <w:rPr>
           <w:rFonts w:ascii="Helvetica Neue" w:hAnsi="Helvetica Neue" w:cs="Helvetica Neue"/>
@@ -8388,7 +8264,6 @@
         </w:rPr>
       </w:pPr>
       <w:proofErr w:type="spellStart"/>
-      <w:proofErr w:type="gramStart"/>
       <w:r>
         <w:rPr>
           <w:rFonts w:ascii="Helvetica Neue" w:hAnsi="Helvetica Neue" w:cs="Helvetica Neue" w:hint="eastAsia"/>
@@ -8418,18 +8293,7 @@
           <w:sz w:val="22"/>
           <w:szCs w:val="22"/>
         </w:rPr>
-        <w:t xml:space="preserve"> :</w:t>
-      </w:r>
-      <w:proofErr w:type="gramEnd"/>
-      <w:r>
-        <w:rPr>
-          <w:rFonts w:ascii="Helvetica Neue" w:hAnsi="Helvetica Neue" w:cs="Helvetica Neue"/>
-          <w:b/>
-          <w:kern w:val="0"/>
-          <w:sz w:val="22"/>
-          <w:szCs w:val="22"/>
-        </w:rPr>
-        <w:t xml:space="preserve"> </w:t>
+        <w:t xml:space="preserve"> : </w:t>
       </w:r>
       <w:proofErr w:type="spellStart"/>
       <w:r>
@@ -8498,29 +8362,7 @@
           <w:sz w:val="22"/>
           <w:szCs w:val="22"/>
         </w:rPr>
-        <w:t xml:space="preserve"> </w:t>
-      </w:r>
-      <w:proofErr w:type="gramStart"/>
-      <w:r>
-        <w:rPr>
-          <w:rFonts w:ascii="Helvetica Neue" w:hAnsi="Helvetica Neue" w:cs="Helvetica Neue"/>
-          <w:b/>
-          <w:kern w:val="0"/>
-          <w:sz w:val="22"/>
-          <w:szCs w:val="22"/>
-        </w:rPr>
-        <w:t>method :</w:t>
-      </w:r>
-      <w:proofErr w:type="gramEnd"/>
-      <w:r>
-        <w:rPr>
-          <w:rFonts w:ascii="Helvetica Neue" w:hAnsi="Helvetica Neue" w:cs="Helvetica Neue"/>
-          <w:b/>
-          <w:kern w:val="0"/>
-          <w:sz w:val="22"/>
-          <w:szCs w:val="22"/>
-        </w:rPr>
-        <w:t xml:space="preserve"> </w:t>
+        <w:t xml:space="preserve"> method : </w:t>
       </w:r>
       <w:r>
         <w:rPr>
@@ -9117,7 +8959,7 @@
         <w:ind w:left="480" w:firstLineChars="50" w:firstLine="110"/>
         <w:jc w:val="left"/>
         <w:rPr>
-          <w:rFonts w:ascii="Helvetica Neue" w:hAnsi="Helvetica Neue" w:cs="Helvetica Neue" w:hint="eastAsia"/>
+          <w:rFonts w:ascii="Helvetica Neue" w:hAnsi="Helvetica Neue" w:cs="Helvetica Neue"/>
           <w:b/>
           <w:kern w:val="0"/>
           <w:sz w:val="22"/>
@@ -9265,27 +9107,26 @@
         <w:adjustRightInd w:val="0"/>
         <w:jc w:val="left"/>
         <w:rPr>
-          <w:rFonts w:ascii="Helvetica Neue" w:hAnsi="Helvetica Neue" w:cs="Helvetica Neue" w:hint="eastAsia"/>
-          <w:b/>
-          <w:kern w:val="0"/>
-          <w:szCs w:val="20"/>
-        </w:rPr>
-      </w:pPr>
-    </w:p>
-    <w:p>
-      <w:pPr>
-        <w:wordWrap/>
-        <w:adjustRightInd w:val="0"/>
-        <w:jc w:val="left"/>
-        <w:rPr>
-          <w:rFonts w:ascii="Helvetica Neue" w:hAnsi="Helvetica Neue" w:cs="Helvetica Neue"/>
-          <w:b/>
-          <w:kern w:val="0"/>
-          <w:sz w:val="22"/>
-          <w:szCs w:val="22"/>
-        </w:rPr>
-      </w:pPr>
-      <w:proofErr w:type="gramStart"/>
+          <w:rFonts w:ascii="Helvetica Neue" w:hAnsi="Helvetica Neue" w:cs="Helvetica Neue"/>
+          <w:b/>
+          <w:kern w:val="0"/>
+          <w:szCs w:val="20"/>
+        </w:rPr>
+      </w:pPr>
+    </w:p>
+    <w:p>
+      <w:pPr>
+        <w:wordWrap/>
+        <w:adjustRightInd w:val="0"/>
+        <w:jc w:val="left"/>
+        <w:rPr>
+          <w:rFonts w:ascii="Helvetica Neue" w:hAnsi="Helvetica Neue" w:cs="Helvetica Neue"/>
+          <w:b/>
+          <w:kern w:val="0"/>
+          <w:sz w:val="22"/>
+          <w:szCs w:val="22"/>
+        </w:rPr>
+      </w:pPr>
       <w:r>
         <w:rPr>
           <w:rFonts w:ascii="Helvetica Neue" w:hAnsi="Helvetica Neue" w:cs="Helvetica Neue" w:hint="eastAsia"/>
@@ -9304,18 +9145,7 @@
           <w:sz w:val="22"/>
           <w:szCs w:val="22"/>
         </w:rPr>
-        <w:t>esign  layout</w:t>
-      </w:r>
-      <w:proofErr w:type="gramEnd"/>
-      <w:r>
-        <w:rPr>
-          <w:rFonts w:ascii="Helvetica Neue" w:hAnsi="Helvetica Neue" w:cs="Helvetica Neue"/>
-          <w:b/>
-          <w:kern w:val="0"/>
-          <w:sz w:val="22"/>
-          <w:szCs w:val="22"/>
-        </w:rPr>
-        <w:t xml:space="preserve"> :</w:t>
+        <w:t>esign  layout :</w:t>
       </w:r>
     </w:p>
     <w:p>
@@ -10495,7 +10325,7 @@
         <w:adjustRightInd w:val="0"/>
         <w:jc w:val="left"/>
         <w:rPr>
-          <w:rFonts w:ascii="Helvetica Neue" w:hAnsi="Helvetica Neue" w:cs="Helvetica Neue" w:hint="eastAsia"/>
+          <w:rFonts w:ascii="Helvetica Neue" w:hAnsi="Helvetica Neue" w:cs="Helvetica Neue"/>
           <w:b/>
           <w:kern w:val="0"/>
           <w:szCs w:val="20"/>
@@ -10726,27 +10556,7 @@
           <w:kern w:val="0"/>
           <w:szCs w:val="20"/>
         </w:rPr>
-        <w:t xml:space="preserve"> </w:t>
-      </w:r>
-      <w:proofErr w:type="gramStart"/>
-      <w:r>
-        <w:rPr>
-          <w:rFonts w:ascii="Helvetica Neue" w:hAnsi="Helvetica Neue" w:cs="Helvetica Neue"/>
-          <w:b/>
-          <w:kern w:val="0"/>
-          <w:szCs w:val="20"/>
-        </w:rPr>
-        <w:t>Diagram  &amp;</w:t>
-      </w:r>
-      <w:proofErr w:type="gramEnd"/>
-      <w:r>
-        <w:rPr>
-          <w:rFonts w:ascii="Helvetica Neue" w:hAnsi="Helvetica Neue" w:cs="Helvetica Neue"/>
-          <w:b/>
-          <w:kern w:val="0"/>
-          <w:szCs w:val="20"/>
-        </w:rPr>
-        <w:t xml:space="preserve">  </w:t>
+        <w:t xml:space="preserve"> Diagram  &amp;  </w:t>
       </w:r>
       <w:proofErr w:type="spellStart"/>
       <w:r>
@@ -11275,85 +11085,85 @@
         <w:adjustRightInd w:val="0"/>
         <w:jc w:val="left"/>
         <w:rPr>
-          <w:rFonts w:ascii="Helvetica Neue" w:hAnsi="Helvetica Neue" w:cs="Helvetica Neue" w:hint="eastAsia"/>
-          <w:b/>
-          <w:kern w:val="0"/>
-          <w:szCs w:val="20"/>
-        </w:rPr>
-      </w:pPr>
-    </w:p>
-    <w:p>
-      <w:pPr>
-        <w:wordWrap/>
-        <w:adjustRightInd w:val="0"/>
-        <w:jc w:val="left"/>
-        <w:rPr>
-          <w:rFonts w:ascii="Helvetica Neue" w:hAnsi="Helvetica Neue" w:cs="Helvetica Neue"/>
-          <w:b/>
-          <w:kern w:val="0"/>
-          <w:szCs w:val="20"/>
-        </w:rPr>
-      </w:pPr>
-    </w:p>
-    <w:p>
-      <w:pPr>
-        <w:wordWrap/>
-        <w:adjustRightInd w:val="0"/>
-        <w:jc w:val="left"/>
-        <w:rPr>
-          <w:rFonts w:ascii="Helvetica Neue" w:hAnsi="Helvetica Neue" w:cs="Helvetica Neue"/>
-          <w:b/>
-          <w:kern w:val="0"/>
-          <w:szCs w:val="20"/>
-        </w:rPr>
-      </w:pPr>
-    </w:p>
-    <w:p>
-      <w:pPr>
-        <w:wordWrap/>
-        <w:adjustRightInd w:val="0"/>
-        <w:jc w:val="left"/>
-        <w:rPr>
-          <w:rFonts w:ascii="Helvetica Neue" w:hAnsi="Helvetica Neue" w:cs="Helvetica Neue"/>
-          <w:b/>
-          <w:kern w:val="0"/>
-          <w:szCs w:val="20"/>
-        </w:rPr>
-      </w:pPr>
-    </w:p>
-    <w:p>
-      <w:pPr>
-        <w:wordWrap/>
-        <w:adjustRightInd w:val="0"/>
-        <w:jc w:val="left"/>
-        <w:rPr>
-          <w:rFonts w:ascii="Helvetica Neue" w:hAnsi="Helvetica Neue" w:cs="Helvetica Neue"/>
-          <w:b/>
-          <w:kern w:val="0"/>
-          <w:szCs w:val="20"/>
-        </w:rPr>
-      </w:pPr>
-    </w:p>
-    <w:p>
-      <w:pPr>
-        <w:wordWrap/>
-        <w:adjustRightInd w:val="0"/>
-        <w:jc w:val="left"/>
-        <w:rPr>
-          <w:rFonts w:ascii="Helvetica Neue" w:hAnsi="Helvetica Neue" w:cs="Helvetica Neue"/>
-          <w:b/>
-          <w:kern w:val="0"/>
-          <w:szCs w:val="20"/>
-        </w:rPr>
-      </w:pPr>
-    </w:p>
-    <w:p>
-      <w:pPr>
-        <w:wordWrap/>
-        <w:adjustRightInd w:val="0"/>
-        <w:jc w:val="left"/>
-        <w:rPr>
-          <w:rFonts w:ascii="Helvetica Neue" w:hAnsi="Helvetica Neue" w:cs="Helvetica Neue" w:hint="eastAsia"/>
+          <w:rFonts w:ascii="Helvetica Neue" w:hAnsi="Helvetica Neue" w:cs="Helvetica Neue"/>
+          <w:b/>
+          <w:kern w:val="0"/>
+          <w:szCs w:val="20"/>
+        </w:rPr>
+      </w:pPr>
+    </w:p>
+    <w:p>
+      <w:pPr>
+        <w:wordWrap/>
+        <w:adjustRightInd w:val="0"/>
+        <w:jc w:val="left"/>
+        <w:rPr>
+          <w:rFonts w:ascii="Helvetica Neue" w:hAnsi="Helvetica Neue" w:cs="Helvetica Neue"/>
+          <w:b/>
+          <w:kern w:val="0"/>
+          <w:szCs w:val="20"/>
+        </w:rPr>
+      </w:pPr>
+    </w:p>
+    <w:p>
+      <w:pPr>
+        <w:wordWrap/>
+        <w:adjustRightInd w:val="0"/>
+        <w:jc w:val="left"/>
+        <w:rPr>
+          <w:rFonts w:ascii="Helvetica Neue" w:hAnsi="Helvetica Neue" w:cs="Helvetica Neue"/>
+          <w:b/>
+          <w:kern w:val="0"/>
+          <w:szCs w:val="20"/>
+        </w:rPr>
+      </w:pPr>
+    </w:p>
+    <w:p>
+      <w:pPr>
+        <w:wordWrap/>
+        <w:adjustRightInd w:val="0"/>
+        <w:jc w:val="left"/>
+        <w:rPr>
+          <w:rFonts w:ascii="Helvetica Neue" w:hAnsi="Helvetica Neue" w:cs="Helvetica Neue"/>
+          <w:b/>
+          <w:kern w:val="0"/>
+          <w:szCs w:val="20"/>
+        </w:rPr>
+      </w:pPr>
+    </w:p>
+    <w:p>
+      <w:pPr>
+        <w:wordWrap/>
+        <w:adjustRightInd w:val="0"/>
+        <w:jc w:val="left"/>
+        <w:rPr>
+          <w:rFonts w:ascii="Helvetica Neue" w:hAnsi="Helvetica Neue" w:cs="Helvetica Neue"/>
+          <w:b/>
+          <w:kern w:val="0"/>
+          <w:szCs w:val="20"/>
+        </w:rPr>
+      </w:pPr>
+    </w:p>
+    <w:p>
+      <w:pPr>
+        <w:wordWrap/>
+        <w:adjustRightInd w:val="0"/>
+        <w:jc w:val="left"/>
+        <w:rPr>
+          <w:rFonts w:ascii="Helvetica Neue" w:hAnsi="Helvetica Neue" w:cs="Helvetica Neue"/>
+          <w:b/>
+          <w:kern w:val="0"/>
+          <w:szCs w:val="20"/>
+        </w:rPr>
+      </w:pPr>
+    </w:p>
+    <w:p>
+      <w:pPr>
+        <w:wordWrap/>
+        <w:adjustRightInd w:val="0"/>
+        <w:jc w:val="left"/>
+        <w:rPr>
+          <w:rFonts w:ascii="Helvetica Neue" w:hAnsi="Helvetica Neue" w:cs="Helvetica Neue"/>
           <w:b/>
           <w:kern w:val="0"/>
           <w:szCs w:val="20"/>
@@ -11475,7 +11285,7 @@
         <w:adjustRightInd w:val="0"/>
         <w:jc w:val="left"/>
         <w:rPr>
-          <w:rFonts w:ascii="Haettenschweiler" w:hAnsi="Haettenschweiler" w:cs="Helvetica Neue" w:hint="eastAsia"/>
+          <w:rFonts w:ascii="Haettenschweiler" w:hAnsi="Haettenschweiler" w:cs="Helvetica Neue"/>
           <w:b/>
           <w:kern w:val="0"/>
           <w:szCs w:val="20"/>
@@ -11632,7 +11442,6 @@
         </w:rPr>
         <w:t xml:space="preserve"> </w:t>
       </w:r>
-      <w:proofErr w:type="gramStart"/>
       <w:r>
         <w:rPr>
           <w:rFonts w:ascii="Helvetica Neue" w:hAnsi="Helvetica Neue" w:cs="Helvetica Neue" w:hint="eastAsia"/>
@@ -11658,17 +11467,7 @@
           <w:kern w:val="0"/>
           <w:szCs w:val="20"/>
         </w:rPr>
-        <w:t>:</w:t>
-      </w:r>
-      <w:proofErr w:type="gramEnd"/>
-      <w:r>
-        <w:rPr>
-          <w:rFonts w:ascii="Helvetica Neue" w:hAnsi="Helvetica Neue" w:cs="Helvetica Neue"/>
-          <w:b/>
-          <w:kern w:val="0"/>
-          <w:szCs w:val="20"/>
-        </w:rPr>
-        <w:t xml:space="preserve"> </w:t>
+        <w:t xml:space="preserve">: </w:t>
       </w:r>
       <w:r>
         <w:rPr>
@@ -11722,19 +11521,6 @@
         <w:adjustRightInd w:val="0"/>
         <w:jc w:val="left"/>
         <w:rPr>
-          <w:rFonts w:ascii="Haettenschweiler" w:hAnsi="Haettenschweiler" w:cs="Helvetica Neue" w:hint="eastAsia"/>
-          <w:b/>
-          <w:kern w:val="0"/>
-          <w:szCs w:val="20"/>
-        </w:rPr>
-      </w:pPr>
-    </w:p>
-    <w:p>
-      <w:pPr>
-        <w:wordWrap/>
-        <w:adjustRightInd w:val="0"/>
-        <w:jc w:val="left"/>
-        <w:rPr>
           <w:rFonts w:ascii="Haettenschweiler" w:hAnsi="Haettenschweiler" w:cs="Helvetica Neue"/>
           <w:b/>
           <w:kern w:val="0"/>
@@ -11826,20 +11612,33 @@
         <w:adjustRightInd w:val="0"/>
         <w:jc w:val="left"/>
         <w:rPr>
-          <w:rFonts w:ascii="Haettenschweiler" w:hAnsi="Haettenschweiler" w:cs="Helvetica Neue" w:hint="eastAsia"/>
-          <w:b/>
-          <w:kern w:val="0"/>
-          <w:szCs w:val="20"/>
-        </w:rPr>
-      </w:pPr>
-    </w:p>
-    <w:p>
-      <w:pPr>
-        <w:wordWrap/>
-        <w:adjustRightInd w:val="0"/>
-        <w:jc w:val="left"/>
-        <w:rPr>
-          <w:rFonts w:ascii="Haettenschweiler" w:hAnsi="Haettenschweiler" w:cs="Helvetica Neue" w:hint="eastAsia"/>
+          <w:rFonts w:ascii="Haettenschweiler" w:hAnsi="Haettenschweiler" w:cs="Helvetica Neue"/>
+          <w:b/>
+          <w:kern w:val="0"/>
+          <w:szCs w:val="20"/>
+        </w:rPr>
+      </w:pPr>
+    </w:p>
+    <w:p>
+      <w:pPr>
+        <w:wordWrap/>
+        <w:adjustRightInd w:val="0"/>
+        <w:jc w:val="left"/>
+        <w:rPr>
+          <w:rFonts w:ascii="Haettenschweiler" w:hAnsi="Haettenschweiler" w:cs="Helvetica Neue"/>
+          <w:b/>
+          <w:kern w:val="0"/>
+          <w:szCs w:val="20"/>
+        </w:rPr>
+      </w:pPr>
+    </w:p>
+    <w:p>
+      <w:pPr>
+        <w:wordWrap/>
+        <w:adjustRightInd w:val="0"/>
+        <w:jc w:val="left"/>
+        <w:rPr>
+          <w:rFonts w:ascii="Haettenschweiler" w:hAnsi="Haettenschweiler" w:cs="Helvetica Neue"/>
           <w:b/>
           <w:kern w:val="0"/>
           <w:sz w:val="22"/>
@@ -12951,7 +12750,7 @@
         <w:adjustRightInd w:val="0"/>
         <w:jc w:val="left"/>
         <w:rPr>
-          <w:rFonts w:ascii="Haettenschweiler" w:hAnsi="Haettenschweiler" w:cs="Helvetica Neue" w:hint="eastAsia"/>
+          <w:rFonts w:ascii="Haettenschweiler" w:hAnsi="Haettenschweiler" w:cs="Helvetica Neue"/>
           <w:b/>
           <w:kern w:val="0"/>
           <w:szCs w:val="20"/>
@@ -14020,99 +13819,4057 @@
           <w:rFonts w:ascii="Helvetica Neue" w:hAnsi="Helvetica Neue" w:cs="Helvetica Neue"/>
           <w:b/>
           <w:kern w:val="0"/>
+          <w:sz w:val="22"/>
+          <w:szCs w:val="22"/>
+        </w:rPr>
+      </w:pPr>
+      <w:r>
+        <w:rPr>
+          <w:rFonts w:ascii="Helvetica Neue" w:hAnsi="Helvetica Neue" w:cs="Helvetica Neue"/>
+          <w:b/>
+          <w:kern w:val="0"/>
+          <w:sz w:val="22"/>
+          <w:szCs w:val="22"/>
+        </w:rPr>
+        <w:t xml:space="preserve">: </w:t>
+      </w:r>
+      <w:r>
+        <w:rPr>
+          <w:rFonts w:ascii="Helvetica Neue" w:hAnsi="Helvetica Neue" w:cs="Helvetica Neue" w:hint="eastAsia"/>
+          <w:b/>
+          <w:kern w:val="0"/>
+          <w:sz w:val="22"/>
+          <w:szCs w:val="22"/>
+        </w:rPr>
+        <w:t>D</w:t>
+      </w:r>
+      <w:r>
+        <w:rPr>
+          <w:rFonts w:ascii="Helvetica Neue" w:hAnsi="Helvetica Neue" w:cs="Helvetica Neue"/>
+          <w:b/>
+          <w:kern w:val="0"/>
+          <w:sz w:val="22"/>
+          <w:szCs w:val="22"/>
+        </w:rPr>
+        <w:t xml:space="preserve">OM tree </w:t>
+      </w:r>
+      <w:r>
+        <w:rPr>
+          <w:rFonts w:ascii="Helvetica Neue" w:hAnsi="Helvetica Neue" w:cs="Helvetica Neue" w:hint="eastAsia"/>
+          <w:b/>
+          <w:kern w:val="0"/>
+          <w:sz w:val="22"/>
+          <w:szCs w:val="22"/>
+        </w:rPr>
+        <w:t>구조</w:t>
+      </w:r>
+      <w:r>
+        <w:rPr>
+          <w:rFonts w:ascii="Helvetica Neue" w:hAnsi="Helvetica Neue" w:cs="Helvetica Neue" w:hint="eastAsia"/>
+          <w:b/>
+          <w:kern w:val="0"/>
+          <w:sz w:val="22"/>
+          <w:szCs w:val="22"/>
+        </w:rPr>
+        <w:t xml:space="preserve"> </w:t>
+      </w:r>
+      <w:r>
+        <w:rPr>
+          <w:rFonts w:ascii="Helvetica Neue" w:hAnsi="Helvetica Neue" w:cs="Helvetica Neue" w:hint="eastAsia"/>
+          <w:b/>
+          <w:kern w:val="0"/>
+          <w:sz w:val="22"/>
+          <w:szCs w:val="22"/>
+        </w:rPr>
+        <w:t>개선</w:t>
+      </w:r>
+      <w:r>
+        <w:rPr>
+          <w:rFonts w:ascii="Helvetica Neue" w:hAnsi="Helvetica Neue" w:cs="Helvetica Neue" w:hint="eastAsia"/>
+          <w:b/>
+          <w:kern w:val="0"/>
+          <w:sz w:val="22"/>
+          <w:szCs w:val="22"/>
+        </w:rPr>
+        <w:t xml:space="preserve"> </w:t>
+      </w:r>
+      <w:r>
+        <w:rPr>
+          <w:rFonts w:ascii="Helvetica Neue" w:hAnsi="Helvetica Neue" w:cs="Helvetica Neue" w:hint="eastAsia"/>
+          <w:b/>
+          <w:kern w:val="0"/>
+          <w:sz w:val="22"/>
+          <w:szCs w:val="22"/>
+        </w:rPr>
+        <w:t>및</w:t>
+      </w:r>
+      <w:r>
+        <w:rPr>
+          <w:rFonts w:ascii="Helvetica Neue" w:hAnsi="Helvetica Neue" w:cs="Helvetica Neue" w:hint="eastAsia"/>
+          <w:b/>
+          <w:kern w:val="0"/>
+          <w:sz w:val="22"/>
+          <w:szCs w:val="22"/>
+        </w:rPr>
+        <w:t xml:space="preserve"> </w:t>
+      </w:r>
+      <w:r>
+        <w:rPr>
+          <w:rFonts w:ascii="Helvetica Neue" w:hAnsi="Helvetica Neue" w:cs="Helvetica Neue" w:hint="eastAsia"/>
+          <w:b/>
+          <w:kern w:val="0"/>
+          <w:sz w:val="22"/>
+          <w:szCs w:val="22"/>
+        </w:rPr>
+        <w:t>시각화</w:t>
+      </w:r>
+    </w:p>
+    <w:p>
+      <w:pPr>
+        <w:wordWrap/>
+        <w:adjustRightInd w:val="0"/>
+        <w:ind w:firstLineChars="100" w:firstLine="220"/>
+        <w:jc w:val="left"/>
+        <w:rPr>
+          <w:rFonts w:ascii="Helvetica Neue" w:hAnsi="Helvetica Neue" w:cs="Helvetica Neue"/>
+          <w:b/>
+          <w:kern w:val="0"/>
+          <w:sz w:val="22"/>
+          <w:szCs w:val="22"/>
+        </w:rPr>
+      </w:pPr>
+      <w:r>
+        <w:rPr>
+          <w:rFonts w:ascii="Helvetica Neue" w:hAnsi="Helvetica Neue" w:cs="Helvetica Neue" w:hint="eastAsia"/>
+          <w:b/>
+          <w:kern w:val="0"/>
+          <w:sz w:val="22"/>
+          <w:szCs w:val="22"/>
+        </w:rPr>
+        <w:t>설계패턴을</w:t>
+      </w:r>
+      <w:r>
+        <w:rPr>
+          <w:rFonts w:ascii="Helvetica Neue" w:hAnsi="Helvetica Neue" w:cs="Helvetica Neue" w:hint="eastAsia"/>
+          <w:b/>
+          <w:kern w:val="0"/>
+          <w:sz w:val="22"/>
+          <w:szCs w:val="22"/>
+        </w:rPr>
+        <w:t xml:space="preserve"> </w:t>
+      </w:r>
+      <w:r>
+        <w:rPr>
+          <w:rFonts w:ascii="Helvetica Neue" w:hAnsi="Helvetica Neue" w:cs="Helvetica Neue" w:hint="eastAsia"/>
+          <w:b/>
+          <w:kern w:val="0"/>
+          <w:sz w:val="22"/>
+          <w:szCs w:val="22"/>
+        </w:rPr>
+        <w:t>적용하지</w:t>
+      </w:r>
+      <w:r>
+        <w:rPr>
+          <w:rFonts w:ascii="Helvetica Neue" w:hAnsi="Helvetica Neue" w:cs="Helvetica Neue" w:hint="eastAsia"/>
+          <w:b/>
+          <w:kern w:val="0"/>
+          <w:sz w:val="22"/>
+          <w:szCs w:val="22"/>
+        </w:rPr>
+        <w:t xml:space="preserve"> </w:t>
+      </w:r>
+      <w:r>
+        <w:rPr>
+          <w:rFonts w:ascii="Helvetica Neue" w:hAnsi="Helvetica Neue" w:cs="Helvetica Neue" w:hint="eastAsia"/>
+          <w:b/>
+          <w:kern w:val="0"/>
+          <w:sz w:val="22"/>
+          <w:szCs w:val="22"/>
+        </w:rPr>
+        <w:t>않은</w:t>
+      </w:r>
+      <w:r>
+        <w:rPr>
+          <w:rFonts w:ascii="Helvetica Neue" w:hAnsi="Helvetica Neue" w:cs="Helvetica Neue" w:hint="eastAsia"/>
+          <w:b/>
+          <w:kern w:val="0"/>
+          <w:sz w:val="22"/>
+          <w:szCs w:val="22"/>
+        </w:rPr>
+        <w:t>,</w:t>
+      </w:r>
+      <w:r>
+        <w:rPr>
+          <w:rFonts w:ascii="Helvetica Neue" w:hAnsi="Helvetica Neue" w:cs="Helvetica Neue"/>
+          <w:b/>
+          <w:kern w:val="0"/>
+          <w:sz w:val="22"/>
+          <w:szCs w:val="22"/>
+        </w:rPr>
+        <w:t xml:space="preserve"> </w:t>
+      </w:r>
+      <w:r>
+        <w:rPr>
+          <w:rFonts w:ascii="Helvetica Neue" w:hAnsi="Helvetica Neue" w:cs="Helvetica Neue" w:hint="eastAsia"/>
+          <w:b/>
+          <w:kern w:val="0"/>
+          <w:sz w:val="22"/>
+          <w:szCs w:val="22"/>
+        </w:rPr>
+        <w:t>D</w:t>
+      </w:r>
+      <w:r>
+        <w:rPr>
+          <w:rFonts w:ascii="Helvetica Neue" w:hAnsi="Helvetica Neue" w:cs="Helvetica Neue"/>
+          <w:b/>
+          <w:kern w:val="0"/>
+          <w:sz w:val="22"/>
+          <w:szCs w:val="22"/>
+        </w:rPr>
+        <w:t>OM tree</w:t>
+      </w:r>
+      <w:r>
+        <w:rPr>
+          <w:rFonts w:ascii="Helvetica Neue" w:hAnsi="Helvetica Neue" w:cs="Helvetica Neue" w:hint="eastAsia"/>
+          <w:b/>
+          <w:kern w:val="0"/>
+          <w:sz w:val="22"/>
+          <w:szCs w:val="22"/>
+        </w:rPr>
+        <w:t>의</w:t>
+      </w:r>
+      <w:r>
+        <w:rPr>
+          <w:rFonts w:ascii="Helvetica Neue" w:hAnsi="Helvetica Neue" w:cs="Helvetica Neue" w:hint="eastAsia"/>
+          <w:b/>
+          <w:kern w:val="0"/>
+          <w:sz w:val="22"/>
+          <w:szCs w:val="22"/>
+        </w:rPr>
+        <w:t xml:space="preserve"> </w:t>
+      </w:r>
+      <w:r>
+        <w:rPr>
+          <w:rFonts w:ascii="Helvetica Neue" w:hAnsi="Helvetica Neue" w:cs="Helvetica Neue" w:hint="eastAsia"/>
+          <w:b/>
+          <w:kern w:val="0"/>
+          <w:sz w:val="22"/>
+          <w:szCs w:val="22"/>
+        </w:rPr>
+        <w:t>시각화를</w:t>
+      </w:r>
+      <w:r>
+        <w:rPr>
+          <w:rFonts w:ascii="Helvetica Neue" w:hAnsi="Helvetica Neue" w:cs="Helvetica Neue" w:hint="eastAsia"/>
+          <w:b/>
+          <w:kern w:val="0"/>
+          <w:sz w:val="22"/>
+          <w:szCs w:val="22"/>
+        </w:rPr>
+        <w:t xml:space="preserve"> </w:t>
+      </w:r>
+      <w:r>
+        <w:rPr>
+          <w:rFonts w:ascii="Helvetica Neue" w:hAnsi="Helvetica Neue" w:cs="Helvetica Neue" w:hint="eastAsia"/>
+          <w:b/>
+          <w:kern w:val="0"/>
+          <w:sz w:val="22"/>
+          <w:szCs w:val="22"/>
+        </w:rPr>
+        <w:t>지원하기</w:t>
+      </w:r>
+      <w:r>
+        <w:rPr>
+          <w:rFonts w:ascii="Helvetica Neue" w:hAnsi="Helvetica Neue" w:cs="Helvetica Neue" w:hint="eastAsia"/>
+          <w:b/>
+          <w:kern w:val="0"/>
+          <w:sz w:val="22"/>
+          <w:szCs w:val="22"/>
+        </w:rPr>
+        <w:t xml:space="preserve"> </w:t>
+      </w:r>
+      <w:r>
+        <w:rPr>
+          <w:rFonts w:ascii="Helvetica Neue" w:hAnsi="Helvetica Neue" w:cs="Helvetica Neue" w:hint="eastAsia"/>
+          <w:b/>
+          <w:kern w:val="0"/>
+          <w:sz w:val="22"/>
+          <w:szCs w:val="22"/>
+        </w:rPr>
+        <w:t>위한</w:t>
+      </w:r>
+      <w:r>
+        <w:rPr>
+          <w:rFonts w:ascii="Helvetica Neue" w:hAnsi="Helvetica Neue" w:cs="Helvetica Neue" w:hint="eastAsia"/>
+          <w:b/>
+          <w:kern w:val="0"/>
+          <w:sz w:val="22"/>
+          <w:szCs w:val="22"/>
+        </w:rPr>
+        <w:t xml:space="preserve"> </w:t>
+      </w:r>
+      <w:r>
+        <w:rPr>
+          <w:rFonts w:ascii="Helvetica Neue" w:hAnsi="Helvetica Neue" w:cs="Helvetica Neue" w:hint="eastAsia"/>
+          <w:b/>
+          <w:kern w:val="0"/>
+          <w:sz w:val="22"/>
+          <w:szCs w:val="22"/>
+        </w:rPr>
+        <w:t>기능</w:t>
+      </w:r>
+      <w:r>
+        <w:rPr>
+          <w:rFonts w:ascii="Helvetica Neue" w:hAnsi="Helvetica Neue" w:cs="Helvetica Neue" w:hint="eastAsia"/>
+          <w:b/>
+          <w:kern w:val="0"/>
+          <w:sz w:val="22"/>
+          <w:szCs w:val="22"/>
+        </w:rPr>
+        <w:t>.</w:t>
+      </w:r>
+      <w:r>
+        <w:rPr>
+          <w:rFonts w:ascii="Helvetica Neue" w:hAnsi="Helvetica Neue" w:cs="Helvetica Neue"/>
+          <w:b/>
+          <w:kern w:val="0"/>
+          <w:sz w:val="22"/>
+          <w:szCs w:val="22"/>
+        </w:rPr>
+        <w:t xml:space="preserve"> </w:t>
+      </w:r>
+    </w:p>
+    <w:p>
+      <w:pPr>
+        <w:wordWrap/>
+        <w:adjustRightInd w:val="0"/>
+        <w:jc w:val="left"/>
+        <w:rPr>
+          <w:rFonts w:ascii="Helvetica Neue" w:hAnsi="Helvetica Neue" w:cs="Helvetica Neue"/>
+          <w:b/>
+          <w:kern w:val="0"/>
           <w:sz w:val="24"/>
         </w:rPr>
       </w:pPr>
-      <w:r>
+    </w:p>
+    <w:p>
+      <w:pPr>
+        <w:wordWrap/>
+        <w:adjustRightInd w:val="0"/>
+        <w:jc w:val="left"/>
+        <w:rPr>
+          <w:rFonts w:ascii="Consolas" w:hAnsi="Consolas" w:cs="Helvetica Neue"/>
+          <w:kern w:val="0"/>
+        </w:rPr>
+      </w:pPr>
+      <w:r>
+        <w:rPr>
+          <w:rFonts w:ascii="Consolas" w:hAnsi="Consolas" w:cs="Helvetica Neue"/>
+          <w:kern w:val="0"/>
+        </w:rPr>
+        <w:t xml:space="preserve">package </w:t>
+      </w:r>
+      <w:proofErr w:type="spellStart"/>
+      <w:r>
+        <w:rPr>
+          <w:rFonts w:ascii="Consolas" w:hAnsi="Consolas" w:cs="Helvetica Neue"/>
+          <w:kern w:val="0"/>
+        </w:rPr>
+        <w:t>org.jsoup.helper</w:t>
+      </w:r>
+      <w:proofErr w:type="spellEnd"/>
+      <w:r>
+        <w:rPr>
+          <w:rFonts w:ascii="Consolas" w:hAnsi="Consolas" w:cs="Helvetica Neue"/>
+          <w:kern w:val="0"/>
+        </w:rPr>
+        <w:t>;</w:t>
+      </w:r>
+    </w:p>
+    <w:p>
+      <w:pPr>
+        <w:wordWrap/>
+        <w:adjustRightInd w:val="0"/>
+        <w:jc w:val="left"/>
+        <w:rPr>
+          <w:rFonts w:ascii="Consolas" w:hAnsi="Consolas" w:cs="Helvetica Neue"/>
+          <w:kern w:val="0"/>
+        </w:rPr>
+      </w:pPr>
+    </w:p>
+    <w:p>
+      <w:pPr>
+        <w:wordWrap/>
+        <w:adjustRightInd w:val="0"/>
+        <w:jc w:val="left"/>
+        <w:rPr>
+          <w:rFonts w:ascii="Consolas" w:hAnsi="Consolas" w:cs="Helvetica Neue"/>
+          <w:kern w:val="0"/>
+        </w:rPr>
+      </w:pPr>
+      <w:r>
+        <w:rPr>
+          <w:rFonts w:ascii="Consolas" w:hAnsi="Consolas" w:cs="Helvetica Neue"/>
+          <w:kern w:val="0"/>
+        </w:rPr>
+        <w:t xml:space="preserve">import </w:t>
+      </w:r>
+      <w:proofErr w:type="spellStart"/>
+      <w:r>
+        <w:rPr>
+          <w:rFonts w:ascii="Consolas" w:hAnsi="Consolas" w:cs="Helvetica Neue"/>
+          <w:kern w:val="0"/>
+        </w:rPr>
+        <w:t>org.jsoup.Jsoup</w:t>
+      </w:r>
+      <w:proofErr w:type="spellEnd"/>
+      <w:r>
+        <w:rPr>
+          <w:rFonts w:ascii="Consolas" w:hAnsi="Consolas" w:cs="Helvetica Neue"/>
+          <w:kern w:val="0"/>
+        </w:rPr>
+        <w:t>;</w:t>
+      </w:r>
+    </w:p>
+    <w:p>
+      <w:pPr>
+        <w:wordWrap/>
+        <w:adjustRightInd w:val="0"/>
+        <w:jc w:val="left"/>
+        <w:rPr>
+          <w:rFonts w:ascii="Consolas" w:hAnsi="Consolas" w:cs="Helvetica Neue"/>
+          <w:kern w:val="0"/>
+        </w:rPr>
+      </w:pPr>
+      <w:r>
+        <w:rPr>
+          <w:rFonts w:ascii="Consolas" w:hAnsi="Consolas" w:cs="Helvetica Neue"/>
+          <w:kern w:val="0"/>
+        </w:rPr>
+        <w:t xml:space="preserve">import </w:t>
+      </w:r>
+      <w:proofErr w:type="spellStart"/>
+      <w:r>
+        <w:rPr>
+          <w:rFonts w:ascii="Consolas" w:hAnsi="Consolas" w:cs="Helvetica Neue"/>
+          <w:kern w:val="0"/>
+        </w:rPr>
+        <w:t>org.jsoup.nodes.Document</w:t>
+      </w:r>
+      <w:proofErr w:type="spellEnd"/>
+      <w:r>
+        <w:rPr>
+          <w:rFonts w:ascii="Consolas" w:hAnsi="Consolas" w:cs="Helvetica Neue"/>
+          <w:kern w:val="0"/>
+        </w:rPr>
+        <w:t>;</w:t>
+      </w:r>
+    </w:p>
+    <w:p>
+      <w:pPr>
+        <w:wordWrap/>
+        <w:adjustRightInd w:val="0"/>
+        <w:jc w:val="left"/>
+        <w:rPr>
+          <w:rFonts w:ascii="Consolas" w:hAnsi="Consolas" w:cs="Helvetica Neue"/>
+          <w:kern w:val="0"/>
+        </w:rPr>
+      </w:pPr>
+      <w:r>
+        <w:rPr>
+          <w:rFonts w:ascii="Consolas" w:hAnsi="Consolas" w:cs="Helvetica Neue"/>
+          <w:kern w:val="0"/>
+        </w:rPr>
+        <w:t xml:space="preserve">import </w:t>
+      </w:r>
+      <w:proofErr w:type="spellStart"/>
+      <w:r>
+        <w:rPr>
+          <w:rFonts w:ascii="Consolas" w:hAnsi="Consolas" w:cs="Helvetica Neue"/>
+          <w:kern w:val="0"/>
+        </w:rPr>
+        <w:t>org.jsoup.nodes.Element</w:t>
+      </w:r>
+      <w:proofErr w:type="spellEnd"/>
+      <w:r>
+        <w:rPr>
+          <w:rFonts w:ascii="Consolas" w:hAnsi="Consolas" w:cs="Helvetica Neue"/>
+          <w:kern w:val="0"/>
+        </w:rPr>
+        <w:t>;</w:t>
+      </w:r>
+    </w:p>
+    <w:p>
+      <w:pPr>
+        <w:wordWrap/>
+        <w:adjustRightInd w:val="0"/>
+        <w:jc w:val="left"/>
+        <w:rPr>
+          <w:rFonts w:ascii="Consolas" w:hAnsi="Consolas" w:cs="Helvetica Neue"/>
+          <w:kern w:val="0"/>
+        </w:rPr>
+      </w:pPr>
+      <w:r>
+        <w:rPr>
+          <w:rFonts w:ascii="Consolas" w:hAnsi="Consolas" w:cs="Helvetica Neue"/>
+          <w:kern w:val="0"/>
+        </w:rPr>
+        <w:t xml:space="preserve">import </w:t>
+      </w:r>
+      <w:proofErr w:type="spellStart"/>
+      <w:r>
+        <w:rPr>
+          <w:rFonts w:ascii="Consolas" w:hAnsi="Consolas" w:cs="Helvetica Neue"/>
+          <w:kern w:val="0"/>
+        </w:rPr>
+        <w:t>org.jsoup.nodes.Node</w:t>
+      </w:r>
+      <w:proofErr w:type="spellEnd"/>
+      <w:r>
+        <w:rPr>
+          <w:rFonts w:ascii="Consolas" w:hAnsi="Consolas" w:cs="Helvetica Neue"/>
+          <w:kern w:val="0"/>
+        </w:rPr>
+        <w:t>;</w:t>
+      </w:r>
+    </w:p>
+    <w:p>
+      <w:pPr>
+        <w:wordWrap/>
+        <w:adjustRightInd w:val="0"/>
+        <w:jc w:val="left"/>
+        <w:rPr>
+          <w:rFonts w:ascii="Consolas" w:hAnsi="Consolas" w:cs="Helvetica Neue"/>
+          <w:kern w:val="0"/>
+        </w:rPr>
+      </w:pPr>
+      <w:r>
+        <w:rPr>
+          <w:rFonts w:ascii="Consolas" w:hAnsi="Consolas" w:cs="Helvetica Neue"/>
+          <w:kern w:val="0"/>
+        </w:rPr>
+        <w:t xml:space="preserve">import </w:t>
+      </w:r>
+      <w:proofErr w:type="spellStart"/>
+      <w:r>
+        <w:rPr>
+          <w:rFonts w:ascii="Consolas" w:hAnsi="Consolas" w:cs="Helvetica Neue"/>
+          <w:kern w:val="0"/>
+        </w:rPr>
+        <w:t>org.jsoup.select.NodeVisitor</w:t>
+      </w:r>
+      <w:proofErr w:type="spellEnd"/>
+      <w:r>
+        <w:rPr>
+          <w:rFonts w:ascii="Consolas" w:hAnsi="Consolas" w:cs="Helvetica Neue"/>
+          <w:kern w:val="0"/>
+        </w:rPr>
+        <w:t>;</w:t>
+      </w:r>
+    </w:p>
+    <w:p>
+      <w:pPr>
+        <w:wordWrap/>
+        <w:adjustRightInd w:val="0"/>
+        <w:jc w:val="left"/>
+        <w:rPr>
+          <w:rFonts w:ascii="Consolas" w:hAnsi="Consolas" w:cs="Helvetica Neue"/>
+          <w:kern w:val="0"/>
+        </w:rPr>
+      </w:pPr>
+      <w:r>
+        <w:rPr>
+          <w:rFonts w:ascii="Consolas" w:hAnsi="Consolas" w:cs="Helvetica Neue"/>
+          <w:kern w:val="0"/>
+        </w:rPr>
+        <w:t xml:space="preserve">import </w:t>
+      </w:r>
+      <w:proofErr w:type="spellStart"/>
+      <w:r>
+        <w:rPr>
+          <w:rFonts w:ascii="Consolas" w:hAnsi="Consolas" w:cs="Helvetica Neue"/>
+          <w:kern w:val="0"/>
+        </w:rPr>
+        <w:t>java.io.BufferedWriter</w:t>
+      </w:r>
+      <w:proofErr w:type="spellEnd"/>
+      <w:r>
+        <w:rPr>
+          <w:rFonts w:ascii="Consolas" w:hAnsi="Consolas" w:cs="Helvetica Neue"/>
+          <w:kern w:val="0"/>
+        </w:rPr>
+        <w:t>;</w:t>
+      </w:r>
+    </w:p>
+    <w:p>
+      <w:pPr>
+        <w:wordWrap/>
+        <w:adjustRightInd w:val="0"/>
+        <w:jc w:val="left"/>
+        <w:rPr>
+          <w:rFonts w:ascii="Consolas" w:hAnsi="Consolas" w:cs="Helvetica Neue"/>
+          <w:kern w:val="0"/>
+        </w:rPr>
+      </w:pPr>
+      <w:r>
+        <w:rPr>
+          <w:rFonts w:ascii="Consolas" w:hAnsi="Consolas" w:cs="Helvetica Neue"/>
+          <w:kern w:val="0"/>
+        </w:rPr>
+        <w:t xml:space="preserve">import </w:t>
+      </w:r>
+      <w:proofErr w:type="spellStart"/>
+      <w:r>
+        <w:rPr>
+          <w:rFonts w:ascii="Consolas" w:hAnsi="Consolas" w:cs="Helvetica Neue"/>
+          <w:kern w:val="0"/>
+        </w:rPr>
+        <w:t>java.io.File</w:t>
+      </w:r>
+      <w:proofErr w:type="spellEnd"/>
+      <w:r>
+        <w:rPr>
+          <w:rFonts w:ascii="Consolas" w:hAnsi="Consolas" w:cs="Helvetica Neue"/>
+          <w:kern w:val="0"/>
+        </w:rPr>
+        <w:t>;</w:t>
+      </w:r>
+    </w:p>
+    <w:p>
+      <w:pPr>
+        <w:wordWrap/>
+        <w:adjustRightInd w:val="0"/>
+        <w:jc w:val="left"/>
+        <w:rPr>
+          <w:rFonts w:ascii="Consolas" w:hAnsi="Consolas" w:cs="Helvetica Neue"/>
+          <w:kern w:val="0"/>
+        </w:rPr>
+      </w:pPr>
+      <w:r>
+        <w:rPr>
+          <w:rFonts w:ascii="Consolas" w:hAnsi="Consolas" w:cs="Helvetica Neue"/>
+          <w:kern w:val="0"/>
+        </w:rPr>
+        <w:t xml:space="preserve">import </w:t>
+      </w:r>
+      <w:proofErr w:type="spellStart"/>
+      <w:r>
+        <w:rPr>
+          <w:rFonts w:ascii="Consolas" w:hAnsi="Consolas" w:cs="Helvetica Neue"/>
+          <w:kern w:val="0"/>
+        </w:rPr>
+        <w:t>java.io.FileWriter</w:t>
+      </w:r>
+      <w:proofErr w:type="spellEnd"/>
+      <w:r>
+        <w:rPr>
+          <w:rFonts w:ascii="Consolas" w:hAnsi="Consolas" w:cs="Helvetica Neue"/>
+          <w:kern w:val="0"/>
+        </w:rPr>
+        <w:t>;</w:t>
+      </w:r>
+    </w:p>
+    <w:p>
+      <w:pPr>
+        <w:wordWrap/>
+        <w:adjustRightInd w:val="0"/>
+        <w:jc w:val="left"/>
+        <w:rPr>
+          <w:rFonts w:ascii="Consolas" w:hAnsi="Consolas" w:cs="Helvetica Neue"/>
+          <w:kern w:val="0"/>
+        </w:rPr>
+      </w:pPr>
+      <w:r>
+        <w:rPr>
+          <w:rFonts w:ascii="Consolas" w:hAnsi="Consolas" w:cs="Helvetica Neue"/>
+          <w:kern w:val="0"/>
+        </w:rPr>
+        <w:t xml:space="preserve">import </w:t>
+      </w:r>
+      <w:proofErr w:type="spellStart"/>
+      <w:r>
+        <w:rPr>
+          <w:rFonts w:ascii="Consolas" w:hAnsi="Consolas" w:cs="Helvetica Neue"/>
+          <w:kern w:val="0"/>
+        </w:rPr>
+        <w:t>java.io.IOException</w:t>
+      </w:r>
+      <w:proofErr w:type="spellEnd"/>
+      <w:r>
+        <w:rPr>
+          <w:rFonts w:ascii="Consolas" w:hAnsi="Consolas" w:cs="Helvetica Neue"/>
+          <w:kern w:val="0"/>
+        </w:rPr>
+        <w:t>;</w:t>
+      </w:r>
+    </w:p>
+    <w:p>
+      <w:pPr>
+        <w:wordWrap/>
+        <w:adjustRightInd w:val="0"/>
+        <w:jc w:val="left"/>
+        <w:rPr>
+          <w:rFonts w:ascii="Consolas" w:hAnsi="Consolas" w:cs="Helvetica Neue"/>
+          <w:kern w:val="0"/>
+        </w:rPr>
+      </w:pPr>
+    </w:p>
+    <w:p>
+      <w:pPr>
+        <w:wordWrap/>
+        <w:adjustRightInd w:val="0"/>
+        <w:jc w:val="left"/>
+        <w:rPr>
+          <w:rFonts w:ascii="Consolas" w:hAnsi="Consolas" w:cs="Helvetica Neue"/>
+          <w:kern w:val="0"/>
+        </w:rPr>
+      </w:pPr>
+      <w:r>
+        <w:rPr>
+          <w:rFonts w:ascii="Consolas" w:hAnsi="Consolas" w:cs="Helvetica Neue"/>
+          <w:kern w:val="0"/>
+        </w:rPr>
+        <w:t xml:space="preserve">public class </w:t>
+      </w:r>
+      <w:proofErr w:type="spellStart"/>
+      <w:r>
+        <w:rPr>
+          <w:rFonts w:ascii="Consolas" w:hAnsi="Consolas" w:cs="Helvetica Neue"/>
+          <w:kern w:val="0"/>
+        </w:rPr>
+        <w:t>ViewTree</w:t>
+      </w:r>
+      <w:proofErr w:type="spellEnd"/>
+      <w:r>
+        <w:rPr>
+          <w:rFonts w:ascii="Consolas" w:hAnsi="Consolas" w:cs="Helvetica Neue"/>
+          <w:kern w:val="0"/>
+        </w:rPr>
+        <w:t xml:space="preserve"> {</w:t>
+      </w:r>
+    </w:p>
+    <w:p>
+      <w:pPr>
+        <w:wordWrap/>
+        <w:adjustRightInd w:val="0"/>
+        <w:jc w:val="left"/>
+        <w:rPr>
+          <w:rFonts w:ascii="Consolas" w:hAnsi="Consolas" w:cs="Helvetica Neue"/>
+          <w:b/>
+          <w:kern w:val="0"/>
+        </w:rPr>
+      </w:pPr>
+      <w:r>
+        <w:rPr>
+          <w:rFonts w:ascii="Consolas" w:hAnsi="Consolas" w:cs="Helvetica Neue" w:hint="eastAsia"/>
+          <w:kern w:val="0"/>
+        </w:rPr>
+        <w:t xml:space="preserve"> </w:t>
+      </w:r>
+      <w:r>
+        <w:rPr>
+          <w:rFonts w:ascii="Consolas" w:hAnsi="Consolas" w:cs="Helvetica Neue"/>
+          <w:kern w:val="0"/>
+        </w:rPr>
+        <w:t xml:space="preserve">   </w:t>
+      </w:r>
+      <w:r>
+        <w:rPr>
+          <w:rFonts w:ascii="Consolas" w:hAnsi="Consolas" w:cs="Helvetica Neue"/>
+          <w:b/>
+          <w:color w:val="FF0000"/>
+          <w:kern w:val="0"/>
+        </w:rPr>
+        <w:t xml:space="preserve">// </w:t>
+      </w:r>
+      <w:r>
+        <w:rPr>
+          <w:rFonts w:ascii="Consolas" w:hAnsi="Consolas" w:cs="Helvetica Neue" w:hint="eastAsia"/>
+          <w:b/>
+          <w:color w:val="FF0000"/>
+          <w:kern w:val="0"/>
+        </w:rPr>
+        <w:t>시각화</w:t>
+      </w:r>
+      <w:r>
+        <w:rPr>
+          <w:rFonts w:ascii="Consolas" w:hAnsi="Consolas" w:cs="Helvetica Neue" w:hint="eastAsia"/>
+          <w:b/>
+          <w:color w:val="FF0000"/>
+          <w:kern w:val="0"/>
+        </w:rPr>
+        <w:t xml:space="preserve"> </w:t>
+      </w:r>
+      <w:r>
+        <w:rPr>
+          <w:rFonts w:ascii="Consolas" w:hAnsi="Consolas" w:cs="Helvetica Neue" w:hint="eastAsia"/>
+          <w:b/>
+          <w:color w:val="FF0000"/>
+          <w:kern w:val="0"/>
+        </w:rPr>
+        <w:t>지원을</w:t>
+      </w:r>
+      <w:r>
+        <w:rPr>
+          <w:rFonts w:ascii="Consolas" w:hAnsi="Consolas" w:cs="Helvetica Neue" w:hint="eastAsia"/>
+          <w:b/>
+          <w:color w:val="FF0000"/>
+          <w:kern w:val="0"/>
+        </w:rPr>
+        <w:t xml:space="preserve"> </w:t>
+      </w:r>
+      <w:r>
+        <w:rPr>
+          <w:rFonts w:ascii="Consolas" w:hAnsi="Consolas" w:cs="Helvetica Neue" w:hint="eastAsia"/>
+          <w:b/>
+          <w:color w:val="FF0000"/>
+          <w:kern w:val="0"/>
+        </w:rPr>
+        <w:t>위한</w:t>
+      </w:r>
+      <w:r>
+        <w:rPr>
+          <w:rFonts w:ascii="Consolas" w:hAnsi="Consolas" w:cs="Helvetica Neue" w:hint="eastAsia"/>
+          <w:b/>
+          <w:color w:val="FF0000"/>
+          <w:kern w:val="0"/>
+        </w:rPr>
+        <w:t xml:space="preserve"> </w:t>
+      </w:r>
+      <w:r>
+        <w:rPr>
+          <w:rFonts w:ascii="Consolas" w:hAnsi="Consolas" w:cs="Helvetica Neue" w:hint="eastAsia"/>
+          <w:b/>
+          <w:color w:val="FF0000"/>
+          <w:kern w:val="0"/>
+        </w:rPr>
+        <w:t>트리</w:t>
+      </w:r>
+      <w:r>
+        <w:rPr>
+          <w:rFonts w:ascii="Consolas" w:hAnsi="Consolas" w:cs="Helvetica Neue" w:hint="eastAsia"/>
+          <w:b/>
+          <w:color w:val="FF0000"/>
+          <w:kern w:val="0"/>
+        </w:rPr>
+        <w:t xml:space="preserve"> </w:t>
+      </w:r>
+      <w:r>
+        <w:rPr>
+          <w:rFonts w:ascii="Consolas" w:hAnsi="Consolas" w:cs="Helvetica Neue" w:hint="eastAsia"/>
+          <w:b/>
+          <w:color w:val="FF0000"/>
+          <w:kern w:val="0"/>
+        </w:rPr>
+        <w:t>구조</w:t>
+      </w:r>
+      <w:r>
+        <w:rPr>
+          <w:rFonts w:ascii="Consolas" w:hAnsi="Consolas" w:cs="Helvetica Neue" w:hint="eastAsia"/>
+          <w:b/>
+          <w:color w:val="FF0000"/>
+          <w:kern w:val="0"/>
+        </w:rPr>
+        <w:t xml:space="preserve"> </w:t>
+      </w:r>
+      <w:r>
+        <w:rPr>
+          <w:rFonts w:ascii="Consolas" w:hAnsi="Consolas" w:cs="Helvetica Neue" w:hint="eastAsia"/>
+          <w:b/>
+          <w:color w:val="FF0000"/>
+          <w:kern w:val="0"/>
+        </w:rPr>
+        <w:t>아이콘</w:t>
+      </w:r>
+      <w:r>
+        <w:rPr>
+          <w:rFonts w:ascii="Consolas" w:hAnsi="Consolas" w:cs="Helvetica Neue" w:hint="eastAsia"/>
+          <w:b/>
+          <w:color w:val="FF0000"/>
+          <w:kern w:val="0"/>
+        </w:rPr>
+        <w:t xml:space="preserve"> </w:t>
+      </w:r>
+      <w:r>
+        <w:rPr>
+          <w:rFonts w:ascii="Consolas" w:hAnsi="Consolas" w:cs="Helvetica Neue" w:hint="eastAsia"/>
+          <w:b/>
+          <w:color w:val="FF0000"/>
+          <w:kern w:val="0"/>
+        </w:rPr>
+        <w:t>설정</w:t>
+      </w:r>
+    </w:p>
+    <w:p>
+      <w:pPr>
+        <w:wordWrap/>
+        <w:adjustRightInd w:val="0"/>
+        <w:ind w:firstLineChars="200" w:firstLine="400"/>
+        <w:jc w:val="left"/>
+        <w:rPr>
+          <w:rFonts w:ascii="Consolas" w:hAnsi="Consolas" w:cs="Helvetica Neue"/>
+          <w:kern w:val="0"/>
+        </w:rPr>
+      </w:pPr>
+      <w:r>
+        <w:rPr>
+          <w:rFonts w:ascii="Consolas" w:hAnsi="Consolas" w:cs="Helvetica Neue"/>
+          <w:kern w:val="0"/>
+        </w:rPr>
+        <w:t>private final static String _cross = "</w:t>
+      </w:r>
+      <w:r>
+        <w:rPr>
+          <w:rFonts w:ascii="Consolas" w:hAnsi="Consolas" w:cs="Consolas"/>
+          <w:color w:val="2A00FF"/>
+          <w:kern w:val="0"/>
+          <w:szCs w:val="20"/>
+          <w:shd w:val="clear" w:color="auto" w:fill="E8F2FE"/>
+        </w:rPr>
+        <w:t xml:space="preserve"> ├─</w:t>
+      </w:r>
+      <w:r>
+        <w:rPr>
+          <w:rFonts w:ascii="Consolas" w:hAnsi="Consolas" w:cs="Helvetica Neue"/>
+          <w:kern w:val="0"/>
+        </w:rPr>
+        <w:t>";</w:t>
+      </w:r>
+    </w:p>
+    <w:p>
+      <w:pPr>
+        <w:wordWrap/>
+        <w:adjustRightInd w:val="0"/>
+        <w:jc w:val="left"/>
+        <w:rPr>
+          <w:rFonts w:ascii="Consolas" w:hAnsi="Consolas" w:cs="Helvetica Neue"/>
+          <w:kern w:val="0"/>
+        </w:rPr>
+      </w:pPr>
+      <w:r>
+        <w:rPr>
+          <w:rFonts w:ascii="Consolas" w:hAnsi="Consolas" w:cs="Helvetica Neue"/>
+          <w:kern w:val="0"/>
+        </w:rPr>
+        <w:t xml:space="preserve">    private final static String _corner = "</w:t>
+      </w:r>
+      <w:r>
+        <w:rPr>
+          <w:rFonts w:ascii="Consolas" w:hAnsi="Consolas" w:cs="Consolas"/>
+          <w:color w:val="2A00FF"/>
+          <w:kern w:val="0"/>
+          <w:szCs w:val="20"/>
+          <w:shd w:val="clear" w:color="auto" w:fill="E8F2FE"/>
+        </w:rPr>
+        <w:t xml:space="preserve"> └─</w:t>
+      </w:r>
+      <w:r>
+        <w:rPr>
+          <w:rFonts w:ascii="Consolas" w:hAnsi="Consolas" w:cs="Helvetica Neue"/>
+          <w:kern w:val="0"/>
+        </w:rPr>
+        <w:t>";</w:t>
+      </w:r>
+    </w:p>
+    <w:p>
+      <w:pPr>
+        <w:wordWrap/>
+        <w:adjustRightInd w:val="0"/>
+        <w:jc w:val="left"/>
+        <w:rPr>
+          <w:rFonts w:ascii="Consolas" w:hAnsi="Consolas" w:cs="Helvetica Neue"/>
+          <w:kern w:val="0"/>
+        </w:rPr>
+      </w:pPr>
+      <w:r>
+        <w:rPr>
+          <w:rFonts w:ascii="Consolas" w:hAnsi="Consolas" w:cs="Helvetica Neue"/>
+          <w:kern w:val="0"/>
+        </w:rPr>
+        <w:t xml:space="preserve">    private final static String _vertical = "</w:t>
+      </w:r>
+      <w:r>
+        <w:rPr>
+          <w:rFonts w:ascii="Consolas" w:hAnsi="Consolas" w:cs="Consolas"/>
+          <w:color w:val="2A00FF"/>
+          <w:kern w:val="0"/>
+          <w:szCs w:val="20"/>
+          <w:shd w:val="clear" w:color="auto" w:fill="E8F2FE"/>
+        </w:rPr>
+        <w:t xml:space="preserve"> │ </w:t>
+      </w:r>
+      <w:r>
+        <w:rPr>
+          <w:rFonts w:ascii="Consolas" w:hAnsi="Consolas" w:cs="Helvetica Neue"/>
+          <w:kern w:val="0"/>
+        </w:rPr>
+        <w:t>";</w:t>
+      </w:r>
+    </w:p>
+    <w:p>
+      <w:pPr>
+        <w:wordWrap/>
+        <w:adjustRightInd w:val="0"/>
+        <w:jc w:val="left"/>
+        <w:rPr>
+          <w:rFonts w:ascii="Consolas" w:hAnsi="Consolas" w:cs="Helvetica Neue"/>
+          <w:kern w:val="0"/>
+        </w:rPr>
+      </w:pPr>
+      <w:r>
+        <w:rPr>
+          <w:rFonts w:ascii="Consolas" w:hAnsi="Consolas" w:cs="Helvetica Neue"/>
+          <w:kern w:val="0"/>
+        </w:rPr>
+        <w:t xml:space="preserve">    private final static String _space = "</w:t>
+      </w:r>
+      <w:r>
+        <w:rPr>
+          <w:rFonts w:ascii="Consolas" w:hAnsi="Consolas" w:cs="Consolas"/>
+          <w:color w:val="2A00FF"/>
+          <w:kern w:val="0"/>
+          <w:szCs w:val="20"/>
+          <w:shd w:val="clear" w:color="auto" w:fill="E8F2FE"/>
+        </w:rPr>
+        <w:t xml:space="preserve">   </w:t>
+      </w:r>
+      <w:r>
+        <w:rPr>
+          <w:rFonts w:ascii="Consolas" w:hAnsi="Consolas" w:cs="Helvetica Neue"/>
+          <w:kern w:val="0"/>
+        </w:rPr>
+        <w:t>";</w:t>
+      </w:r>
+    </w:p>
+    <w:p>
+      <w:pPr>
+        <w:wordWrap/>
+        <w:adjustRightInd w:val="0"/>
+        <w:jc w:val="left"/>
+        <w:rPr>
+          <w:rFonts w:ascii="Consolas" w:hAnsi="Consolas" w:cs="Helvetica Neue"/>
+          <w:kern w:val="0"/>
+        </w:rPr>
+      </w:pPr>
+      <w:r>
+        <w:rPr>
+          <w:rFonts w:ascii="Consolas" w:hAnsi="Consolas" w:cs="Helvetica Neue"/>
+          <w:kern w:val="0"/>
+        </w:rPr>
+        <w:t xml:space="preserve">    </w:t>
+      </w:r>
+    </w:p>
+    <w:p>
+      <w:pPr>
+        <w:wordWrap/>
+        <w:adjustRightInd w:val="0"/>
+        <w:jc w:val="left"/>
+        <w:rPr>
+          <w:rFonts w:ascii="Consolas" w:hAnsi="Consolas" w:cs="Helvetica Neue"/>
+          <w:kern w:val="0"/>
+        </w:rPr>
+      </w:pPr>
+      <w:r>
+        <w:rPr>
+          <w:rFonts w:ascii="Consolas" w:hAnsi="Consolas" w:cs="Helvetica Neue"/>
+          <w:kern w:val="0"/>
+        </w:rPr>
+        <w:t xml:space="preserve">    private </w:t>
+      </w:r>
+      <w:proofErr w:type="spellStart"/>
+      <w:r>
+        <w:rPr>
+          <w:rFonts w:ascii="Consolas" w:hAnsi="Consolas" w:cs="Helvetica Neue"/>
+          <w:kern w:val="0"/>
+        </w:rPr>
+        <w:t>ViewTree</w:t>
+      </w:r>
+      <w:proofErr w:type="spellEnd"/>
+      <w:r>
+        <w:rPr>
+          <w:rFonts w:ascii="Consolas" w:hAnsi="Consolas" w:cs="Helvetica Neue"/>
+          <w:kern w:val="0"/>
+        </w:rPr>
+        <w:t>() {}</w:t>
+      </w:r>
+    </w:p>
+    <w:p>
+      <w:pPr>
+        <w:wordWrap/>
+        <w:adjustRightInd w:val="0"/>
+        <w:jc w:val="left"/>
+        <w:rPr>
+          <w:rFonts w:ascii="Consolas" w:hAnsi="Consolas" w:cs="Helvetica Neue"/>
+          <w:kern w:val="0"/>
+        </w:rPr>
+      </w:pPr>
+      <w:r>
+        <w:rPr>
+          <w:rFonts w:ascii="Consolas" w:hAnsi="Consolas" w:cs="Helvetica Neue"/>
+          <w:kern w:val="0"/>
+        </w:rPr>
+        <w:t xml:space="preserve">    </w:t>
+      </w:r>
+    </w:p>
+    <w:p>
+      <w:pPr>
+        <w:wordWrap/>
+        <w:adjustRightInd w:val="0"/>
+        <w:jc w:val="left"/>
+        <w:rPr>
+          <w:rFonts w:ascii="Consolas" w:hAnsi="Consolas" w:cs="Helvetica Neue"/>
+          <w:kern w:val="0"/>
+        </w:rPr>
+      </w:pPr>
+      <w:r>
+        <w:rPr>
+          <w:rFonts w:ascii="Consolas" w:hAnsi="Consolas" w:cs="Helvetica Neue"/>
+          <w:kern w:val="0"/>
+        </w:rPr>
+        <w:t xml:space="preserve">    public static void </w:t>
+      </w:r>
+      <w:proofErr w:type="spellStart"/>
+      <w:r>
+        <w:rPr>
+          <w:rFonts w:ascii="Consolas" w:hAnsi="Consolas" w:cs="Helvetica Neue"/>
+          <w:kern w:val="0"/>
+        </w:rPr>
+        <w:t>makeViewTreeFile</w:t>
+      </w:r>
+      <w:proofErr w:type="spellEnd"/>
+      <w:r>
+        <w:rPr>
+          <w:rFonts w:ascii="Consolas" w:hAnsi="Consolas" w:cs="Helvetica Neue"/>
+          <w:kern w:val="0"/>
+        </w:rPr>
+        <w:t xml:space="preserve">(Document doc, String </w:t>
+      </w:r>
+      <w:proofErr w:type="spellStart"/>
+      <w:r>
+        <w:rPr>
+          <w:rFonts w:ascii="Consolas" w:hAnsi="Consolas" w:cs="Helvetica Neue"/>
+          <w:kern w:val="0"/>
+        </w:rPr>
+        <w:t>fileName</w:t>
+      </w:r>
+      <w:proofErr w:type="spellEnd"/>
+      <w:r>
+        <w:rPr>
+          <w:rFonts w:ascii="Consolas" w:hAnsi="Consolas" w:cs="Helvetica Neue"/>
+          <w:kern w:val="0"/>
+        </w:rPr>
+        <w:t>) {</w:t>
+      </w:r>
+    </w:p>
+    <w:p>
+      <w:pPr>
+        <w:wordWrap/>
+        <w:adjustRightInd w:val="0"/>
+        <w:ind w:leftChars="400" w:left="800"/>
+        <w:jc w:val="left"/>
+        <w:rPr>
+          <w:rFonts w:ascii="Consolas" w:hAnsi="Consolas" w:cs="Helvetica Neue"/>
+          <w:b/>
+          <w:color w:val="FF0000"/>
+          <w:kern w:val="0"/>
+        </w:rPr>
+      </w:pPr>
+      <w:r>
+        <w:rPr>
+          <w:rFonts w:ascii="Consolas" w:hAnsi="Consolas" w:cs="Helvetica Neue" w:hint="eastAsia"/>
+          <w:b/>
+          <w:color w:val="FF0000"/>
+          <w:kern w:val="0"/>
+        </w:rPr>
+        <w:t>/</w:t>
+      </w:r>
+      <w:r>
+        <w:rPr>
+          <w:rFonts w:ascii="Consolas" w:hAnsi="Consolas" w:cs="Helvetica Neue"/>
+          <w:b/>
+          <w:color w:val="FF0000"/>
+          <w:kern w:val="0"/>
+        </w:rPr>
+        <w:t xml:space="preserve">/ </w:t>
+      </w:r>
+      <w:r>
+        <w:rPr>
+          <w:rFonts w:ascii="Consolas" w:hAnsi="Consolas" w:cs="Helvetica Neue" w:hint="eastAsia"/>
+          <w:b/>
+          <w:color w:val="FF0000"/>
+          <w:kern w:val="0"/>
+        </w:rPr>
+        <w:t>D</w:t>
+      </w:r>
+      <w:r>
+        <w:rPr>
+          <w:rFonts w:ascii="Consolas" w:hAnsi="Consolas" w:cs="Helvetica Neue"/>
+          <w:b/>
+          <w:color w:val="FF0000"/>
+          <w:kern w:val="0"/>
+        </w:rPr>
+        <w:t xml:space="preserve">OM </w:t>
+      </w:r>
+      <w:r>
+        <w:rPr>
+          <w:rFonts w:ascii="Consolas" w:hAnsi="Consolas" w:cs="Helvetica Neue" w:hint="eastAsia"/>
+          <w:b/>
+          <w:color w:val="FF0000"/>
+          <w:kern w:val="0"/>
+        </w:rPr>
+        <w:t>t</w:t>
+      </w:r>
+      <w:r>
+        <w:rPr>
+          <w:rFonts w:ascii="Consolas" w:hAnsi="Consolas" w:cs="Helvetica Neue"/>
+          <w:b/>
+          <w:color w:val="FF0000"/>
+          <w:kern w:val="0"/>
+        </w:rPr>
+        <w:t>ree</w:t>
+      </w:r>
+      <w:r>
+        <w:rPr>
+          <w:rFonts w:ascii="Consolas" w:hAnsi="Consolas" w:cs="Helvetica Neue" w:hint="eastAsia"/>
+          <w:b/>
+          <w:color w:val="FF0000"/>
+          <w:kern w:val="0"/>
+        </w:rPr>
+        <w:t>를</w:t>
+      </w:r>
+      <w:r>
+        <w:rPr>
+          <w:rFonts w:ascii="Consolas" w:hAnsi="Consolas" w:cs="Helvetica Neue" w:hint="eastAsia"/>
+          <w:b/>
+          <w:color w:val="FF0000"/>
+          <w:kern w:val="0"/>
+        </w:rPr>
+        <w:t xml:space="preserve"> </w:t>
+      </w:r>
+      <w:r>
+        <w:rPr>
+          <w:rFonts w:ascii="Consolas" w:hAnsi="Consolas" w:cs="Helvetica Neue" w:hint="eastAsia"/>
+          <w:b/>
+          <w:color w:val="FF0000"/>
+          <w:kern w:val="0"/>
+        </w:rPr>
+        <w:t>추출할</w:t>
+      </w:r>
+      <w:r>
+        <w:rPr>
+          <w:rFonts w:ascii="Consolas" w:hAnsi="Consolas" w:cs="Helvetica Neue" w:hint="eastAsia"/>
+          <w:b/>
+          <w:color w:val="FF0000"/>
+          <w:kern w:val="0"/>
+        </w:rPr>
+        <w:t xml:space="preserve"> </w:t>
+      </w:r>
+      <w:r>
+        <w:rPr>
+          <w:rFonts w:ascii="Consolas" w:hAnsi="Consolas" w:cs="Helvetica Neue" w:hint="eastAsia"/>
+          <w:b/>
+          <w:color w:val="FF0000"/>
+          <w:kern w:val="0"/>
+        </w:rPr>
+        <w:t>파일</w:t>
+      </w:r>
+      <w:r>
+        <w:rPr>
+          <w:rFonts w:ascii="Consolas" w:hAnsi="Consolas" w:cs="Helvetica Neue" w:hint="eastAsia"/>
+          <w:b/>
+          <w:color w:val="FF0000"/>
+          <w:kern w:val="0"/>
+        </w:rPr>
+        <w:t xml:space="preserve"> </w:t>
+      </w:r>
+      <w:r>
+        <w:rPr>
+          <w:rFonts w:ascii="Consolas" w:hAnsi="Consolas" w:cs="Helvetica Neue" w:hint="eastAsia"/>
+          <w:b/>
+          <w:color w:val="FF0000"/>
+          <w:kern w:val="0"/>
+        </w:rPr>
+        <w:t>생성</w:t>
+      </w:r>
+    </w:p>
+    <w:p>
+      <w:pPr>
+        <w:wordWrap/>
+        <w:adjustRightInd w:val="0"/>
+        <w:jc w:val="left"/>
+        <w:rPr>
+          <w:rFonts w:ascii="Consolas" w:hAnsi="Consolas" w:cs="Helvetica Neue"/>
+          <w:kern w:val="0"/>
+        </w:rPr>
+      </w:pPr>
+      <w:r>
+        <w:rPr>
+          <w:rFonts w:ascii="Consolas" w:hAnsi="Consolas" w:cs="Helvetica Neue"/>
+          <w:kern w:val="0"/>
+        </w:rPr>
+        <w:t xml:space="preserve">        File </w:t>
+      </w:r>
+      <w:proofErr w:type="spellStart"/>
+      <w:r>
+        <w:rPr>
+          <w:rFonts w:ascii="Consolas" w:hAnsi="Consolas" w:cs="Helvetica Neue"/>
+          <w:kern w:val="0"/>
+        </w:rPr>
+        <w:t>file</w:t>
+      </w:r>
+      <w:proofErr w:type="spellEnd"/>
+      <w:r>
+        <w:rPr>
+          <w:rFonts w:ascii="Consolas" w:hAnsi="Consolas" w:cs="Helvetica Neue"/>
+          <w:kern w:val="0"/>
+        </w:rPr>
+        <w:t xml:space="preserve"> = new File(</w:t>
+      </w:r>
+      <w:proofErr w:type="spellStart"/>
+      <w:r>
+        <w:rPr>
+          <w:rFonts w:ascii="Consolas" w:hAnsi="Consolas" w:cs="Helvetica Neue"/>
+          <w:kern w:val="0"/>
+        </w:rPr>
+        <w:t>fileName</w:t>
+      </w:r>
+      <w:proofErr w:type="spellEnd"/>
+      <w:r>
+        <w:rPr>
+          <w:rFonts w:ascii="Consolas" w:hAnsi="Consolas" w:cs="Helvetica Neue"/>
+          <w:kern w:val="0"/>
+        </w:rPr>
+        <w:t>);</w:t>
+      </w:r>
+    </w:p>
+    <w:p>
+      <w:pPr>
+        <w:wordWrap/>
+        <w:adjustRightInd w:val="0"/>
+        <w:jc w:val="left"/>
+        <w:rPr>
+          <w:rFonts w:ascii="Consolas" w:hAnsi="Consolas" w:cs="Helvetica Neue"/>
+          <w:kern w:val="0"/>
+        </w:rPr>
+      </w:pPr>
+      <w:r>
+        <w:rPr>
+          <w:rFonts w:ascii="Consolas" w:hAnsi="Consolas" w:cs="Helvetica Neue"/>
+          <w:kern w:val="0"/>
+        </w:rPr>
+        <w:t xml:space="preserve">        try {</w:t>
+      </w:r>
+    </w:p>
+    <w:p>
+      <w:pPr>
+        <w:wordWrap/>
+        <w:adjustRightInd w:val="0"/>
+        <w:jc w:val="left"/>
+        <w:rPr>
+          <w:rFonts w:ascii="Consolas" w:hAnsi="Consolas" w:cs="Helvetica Neue"/>
+          <w:kern w:val="0"/>
+        </w:rPr>
+      </w:pPr>
+      <w:r>
+        <w:rPr>
+          <w:rFonts w:ascii="Consolas" w:hAnsi="Consolas" w:cs="Helvetica Neue"/>
+          <w:kern w:val="0"/>
+        </w:rPr>
+        <w:t xml:space="preserve">        </w:t>
+      </w:r>
+      <w:r>
+        <w:rPr>
+          <w:rFonts w:ascii="Consolas" w:hAnsi="Consolas" w:cs="Helvetica Neue"/>
+          <w:kern w:val="0"/>
+        </w:rPr>
+        <w:tab/>
+      </w:r>
+    </w:p>
+    <w:p>
+      <w:pPr>
+        <w:wordWrap/>
+        <w:adjustRightInd w:val="0"/>
+        <w:jc w:val="left"/>
+        <w:rPr>
+          <w:rFonts w:ascii="Consolas" w:hAnsi="Consolas" w:cs="Helvetica Neue"/>
+          <w:kern w:val="0"/>
+        </w:rPr>
+      </w:pPr>
+      <w:r>
+        <w:rPr>
+          <w:rFonts w:ascii="Consolas" w:hAnsi="Consolas" w:cs="Helvetica Neue"/>
+          <w:kern w:val="0"/>
+        </w:rPr>
+        <w:t xml:space="preserve">            </w:t>
+      </w:r>
+      <w:proofErr w:type="spellStart"/>
+      <w:r>
+        <w:rPr>
+          <w:rFonts w:ascii="Consolas" w:hAnsi="Consolas" w:cs="Helvetica Neue"/>
+          <w:kern w:val="0"/>
+        </w:rPr>
+        <w:t>BufferedWriter</w:t>
+      </w:r>
+      <w:proofErr w:type="spellEnd"/>
+      <w:r>
+        <w:rPr>
+          <w:rFonts w:ascii="Consolas" w:hAnsi="Consolas" w:cs="Helvetica Neue"/>
+          <w:kern w:val="0"/>
+        </w:rPr>
+        <w:t xml:space="preserve"> </w:t>
+      </w:r>
+      <w:proofErr w:type="spellStart"/>
+      <w:r>
+        <w:rPr>
+          <w:rFonts w:ascii="Consolas" w:hAnsi="Consolas" w:cs="Helvetica Neue"/>
+          <w:kern w:val="0"/>
+        </w:rPr>
+        <w:t>bw</w:t>
+      </w:r>
+      <w:proofErr w:type="spellEnd"/>
+      <w:r>
+        <w:rPr>
+          <w:rFonts w:ascii="Consolas" w:hAnsi="Consolas" w:cs="Helvetica Neue"/>
+          <w:kern w:val="0"/>
+        </w:rPr>
+        <w:t xml:space="preserve"> = new </w:t>
+      </w:r>
+      <w:proofErr w:type="spellStart"/>
+      <w:r>
+        <w:rPr>
+          <w:rFonts w:ascii="Consolas" w:hAnsi="Consolas" w:cs="Helvetica Neue"/>
+          <w:kern w:val="0"/>
+        </w:rPr>
+        <w:t>BufferedWriter</w:t>
+      </w:r>
+      <w:proofErr w:type="spellEnd"/>
+      <w:r>
+        <w:rPr>
+          <w:rFonts w:ascii="Consolas" w:hAnsi="Consolas" w:cs="Helvetica Neue"/>
+          <w:kern w:val="0"/>
+        </w:rPr>
+        <w:t xml:space="preserve">(new </w:t>
+      </w:r>
+      <w:proofErr w:type="spellStart"/>
+      <w:r>
+        <w:rPr>
+          <w:rFonts w:ascii="Consolas" w:hAnsi="Consolas" w:cs="Helvetica Neue"/>
+          <w:kern w:val="0"/>
+        </w:rPr>
+        <w:t>FileWriter</w:t>
+      </w:r>
+      <w:proofErr w:type="spellEnd"/>
+      <w:r>
+        <w:rPr>
+          <w:rFonts w:ascii="Consolas" w:hAnsi="Consolas" w:cs="Helvetica Neue"/>
+          <w:kern w:val="0"/>
+        </w:rPr>
+        <w:t>(file));</w:t>
+      </w:r>
+    </w:p>
+    <w:p>
+      <w:pPr>
+        <w:wordWrap/>
+        <w:adjustRightInd w:val="0"/>
+        <w:jc w:val="left"/>
+        <w:rPr>
+          <w:rFonts w:ascii="Consolas" w:hAnsi="Consolas" w:cs="Helvetica Neue"/>
+          <w:kern w:val="0"/>
+        </w:rPr>
+      </w:pPr>
+      <w:r>
+        <w:rPr>
+          <w:rFonts w:ascii="Consolas" w:hAnsi="Consolas" w:cs="Helvetica Neue"/>
+          <w:kern w:val="0"/>
+        </w:rPr>
+        <w:t xml:space="preserve">            </w:t>
+      </w:r>
+      <w:proofErr w:type="spellStart"/>
+      <w:r>
+        <w:rPr>
+          <w:rFonts w:ascii="Consolas" w:hAnsi="Consolas" w:cs="Helvetica Neue"/>
+          <w:kern w:val="0"/>
+        </w:rPr>
+        <w:t>doc.traverse</w:t>
+      </w:r>
+      <w:proofErr w:type="spellEnd"/>
+      <w:r>
+        <w:rPr>
+          <w:rFonts w:ascii="Consolas" w:hAnsi="Consolas" w:cs="Helvetica Neue"/>
+          <w:kern w:val="0"/>
+        </w:rPr>
+        <w:t xml:space="preserve">(new </w:t>
+      </w:r>
+      <w:proofErr w:type="spellStart"/>
+      <w:r>
+        <w:rPr>
+          <w:rFonts w:ascii="Consolas" w:hAnsi="Consolas" w:cs="Helvetica Neue"/>
+          <w:kern w:val="0"/>
+        </w:rPr>
+        <w:t>NodeVisitor</w:t>
+      </w:r>
+      <w:proofErr w:type="spellEnd"/>
+      <w:r>
+        <w:rPr>
+          <w:rFonts w:ascii="Consolas" w:hAnsi="Consolas" w:cs="Helvetica Neue"/>
+          <w:kern w:val="0"/>
+        </w:rPr>
+        <w:t>() {</w:t>
+      </w:r>
+    </w:p>
+    <w:p>
+      <w:pPr>
+        <w:wordWrap/>
+        <w:adjustRightInd w:val="0"/>
+        <w:jc w:val="left"/>
+        <w:rPr>
+          <w:rFonts w:ascii="Consolas" w:hAnsi="Consolas" w:cs="Helvetica Neue"/>
+          <w:kern w:val="0"/>
+        </w:rPr>
+      </w:pPr>
+      <w:r>
+        <w:rPr>
+          <w:rFonts w:ascii="Consolas" w:hAnsi="Consolas" w:cs="Helvetica Neue"/>
+          <w:kern w:val="0"/>
+        </w:rPr>
+        <w:t xml:space="preserve">                public void head(Node </w:t>
+      </w:r>
+      <w:proofErr w:type="spellStart"/>
+      <w:r>
+        <w:rPr>
+          <w:rFonts w:ascii="Consolas" w:hAnsi="Consolas" w:cs="Helvetica Neue"/>
+          <w:kern w:val="0"/>
+        </w:rPr>
+        <w:t>node</w:t>
+      </w:r>
+      <w:proofErr w:type="spellEnd"/>
+      <w:r>
+        <w:rPr>
+          <w:rFonts w:ascii="Consolas" w:hAnsi="Consolas" w:cs="Helvetica Neue"/>
+          <w:kern w:val="0"/>
+        </w:rPr>
+        <w:t>, int depth) {</w:t>
+      </w:r>
+    </w:p>
+    <w:p>
+      <w:pPr>
+        <w:wordWrap/>
+        <w:adjustRightInd w:val="0"/>
+        <w:ind w:leftChars="800" w:left="1600"/>
+        <w:jc w:val="left"/>
+        <w:rPr>
+          <w:rFonts w:ascii="Consolas" w:hAnsi="Consolas" w:cs="Helvetica Neue"/>
+          <w:b/>
+          <w:color w:val="FF0000"/>
+          <w:kern w:val="0"/>
+        </w:rPr>
+      </w:pPr>
+      <w:r>
+        <w:rPr>
+          <w:rFonts w:ascii="Consolas" w:hAnsi="Consolas" w:cs="Helvetica Neue" w:hint="eastAsia"/>
+          <w:b/>
+          <w:color w:val="FF0000"/>
+          <w:kern w:val="0"/>
+        </w:rPr>
+        <w:t>/</w:t>
+      </w:r>
+      <w:r>
+        <w:rPr>
+          <w:rFonts w:ascii="Consolas" w:hAnsi="Consolas" w:cs="Helvetica Neue"/>
+          <w:b/>
+          <w:color w:val="FF0000"/>
+          <w:kern w:val="0"/>
+        </w:rPr>
+        <w:t>/ html</w:t>
+      </w:r>
+      <w:r>
+        <w:rPr>
+          <w:rFonts w:ascii="Consolas" w:hAnsi="Consolas" w:cs="Helvetica Neue" w:hint="eastAsia"/>
+          <w:b/>
+          <w:color w:val="FF0000"/>
+          <w:kern w:val="0"/>
+        </w:rPr>
+        <w:t>의</w:t>
+      </w:r>
+      <w:r>
+        <w:rPr>
+          <w:rFonts w:ascii="Consolas" w:hAnsi="Consolas" w:cs="Helvetica Neue" w:hint="eastAsia"/>
+          <w:b/>
+          <w:color w:val="FF0000"/>
+          <w:kern w:val="0"/>
+        </w:rPr>
+        <w:t xml:space="preserve"> </w:t>
+      </w:r>
+      <w:r>
+        <w:rPr>
+          <w:rFonts w:ascii="Consolas" w:hAnsi="Consolas" w:cs="Helvetica Neue" w:hint="eastAsia"/>
+          <w:b/>
+          <w:color w:val="FF0000"/>
+          <w:kern w:val="0"/>
+        </w:rPr>
+        <w:t>큰</w:t>
+      </w:r>
+      <w:r>
+        <w:rPr>
+          <w:rFonts w:ascii="Consolas" w:hAnsi="Consolas" w:cs="Helvetica Neue" w:hint="eastAsia"/>
+          <w:b/>
+          <w:color w:val="FF0000"/>
+          <w:kern w:val="0"/>
+        </w:rPr>
+        <w:t xml:space="preserve"> </w:t>
+      </w:r>
+      <w:r>
+        <w:rPr>
+          <w:rFonts w:ascii="Consolas" w:hAnsi="Consolas" w:cs="Helvetica Neue" w:hint="eastAsia"/>
+          <w:b/>
+          <w:color w:val="FF0000"/>
+          <w:kern w:val="0"/>
+        </w:rPr>
+        <w:t>가지만</w:t>
+      </w:r>
+      <w:r>
+        <w:rPr>
+          <w:rFonts w:ascii="Consolas" w:hAnsi="Consolas" w:cs="Helvetica Neue" w:hint="eastAsia"/>
+          <w:b/>
+          <w:color w:val="FF0000"/>
+          <w:kern w:val="0"/>
+        </w:rPr>
+        <w:t xml:space="preserve"> </w:t>
+      </w:r>
+      <w:proofErr w:type="spellStart"/>
+      <w:r>
+        <w:rPr>
+          <w:rFonts w:ascii="Consolas" w:hAnsi="Consolas" w:cs="Helvetica Neue" w:hint="eastAsia"/>
+          <w:b/>
+          <w:color w:val="FF0000"/>
+          <w:kern w:val="0"/>
+        </w:rPr>
+        <w:t>보일수</w:t>
+      </w:r>
+      <w:proofErr w:type="spellEnd"/>
+      <w:r>
+        <w:rPr>
+          <w:rFonts w:ascii="Consolas" w:hAnsi="Consolas" w:cs="Helvetica Neue" w:hint="eastAsia"/>
+          <w:b/>
+          <w:color w:val="FF0000"/>
+          <w:kern w:val="0"/>
+        </w:rPr>
+        <w:t xml:space="preserve"> </w:t>
+      </w:r>
+      <w:r>
+        <w:rPr>
+          <w:rFonts w:ascii="Consolas" w:hAnsi="Consolas" w:cs="Helvetica Neue" w:hint="eastAsia"/>
+          <w:b/>
+          <w:color w:val="FF0000"/>
+          <w:kern w:val="0"/>
+        </w:rPr>
+        <w:t>있도록</w:t>
+      </w:r>
+      <w:r>
+        <w:rPr>
+          <w:rFonts w:ascii="Consolas" w:hAnsi="Consolas" w:cs="Helvetica Neue" w:hint="eastAsia"/>
+          <w:b/>
+          <w:color w:val="FF0000"/>
+          <w:kern w:val="0"/>
+        </w:rPr>
+        <w:t xml:space="preserve"> </w:t>
+      </w:r>
+      <w:proofErr w:type="spellStart"/>
+      <w:r>
+        <w:rPr>
+          <w:rFonts w:ascii="Consolas" w:hAnsi="Consolas" w:cs="Helvetica Neue" w:hint="eastAsia"/>
+          <w:b/>
+          <w:color w:val="FF0000"/>
+          <w:kern w:val="0"/>
+        </w:rPr>
+        <w:t>n</w:t>
+      </w:r>
+      <w:r>
+        <w:rPr>
+          <w:rFonts w:ascii="Consolas" w:hAnsi="Consolas" w:cs="Helvetica Neue"/>
+          <w:b/>
+          <w:color w:val="FF0000"/>
+          <w:kern w:val="0"/>
+        </w:rPr>
+        <w:t>odeName</w:t>
+      </w:r>
+      <w:proofErr w:type="spellEnd"/>
+      <w:r>
+        <w:rPr>
+          <w:rFonts w:ascii="Consolas" w:hAnsi="Consolas" w:cs="Helvetica Neue" w:hint="eastAsia"/>
+          <w:b/>
+          <w:color w:val="FF0000"/>
+          <w:kern w:val="0"/>
+        </w:rPr>
+        <w:t>이</w:t>
+      </w:r>
+      <w:r>
+        <w:rPr>
+          <w:rFonts w:ascii="Consolas" w:hAnsi="Consolas" w:cs="Helvetica Neue" w:hint="eastAsia"/>
+          <w:b/>
+          <w:color w:val="FF0000"/>
+          <w:kern w:val="0"/>
+        </w:rPr>
+        <w:t xml:space="preserve"> </w:t>
+      </w:r>
+      <w:r>
+        <w:rPr>
+          <w:rFonts w:ascii="Consolas" w:hAnsi="Consolas" w:cs="Helvetica Neue"/>
+          <w:b/>
+          <w:color w:val="FF0000"/>
+          <w:kern w:val="0"/>
+        </w:rPr>
+        <w:t>head, title, body, p, h1, h2, h3, h4, h5, h6, div, a</w:t>
+      </w:r>
+      <w:r>
+        <w:rPr>
+          <w:rFonts w:ascii="Consolas" w:hAnsi="Consolas" w:cs="Helvetica Neue" w:hint="eastAsia"/>
+          <w:b/>
+          <w:color w:val="FF0000"/>
+          <w:kern w:val="0"/>
+        </w:rPr>
+        <w:t>인</w:t>
+      </w:r>
+      <w:r>
+        <w:rPr>
+          <w:rFonts w:ascii="Consolas" w:hAnsi="Consolas" w:cs="Helvetica Neue" w:hint="eastAsia"/>
+          <w:b/>
+          <w:color w:val="FF0000"/>
+          <w:kern w:val="0"/>
+        </w:rPr>
+        <w:t xml:space="preserve"> </w:t>
+      </w:r>
+      <w:r>
+        <w:rPr>
+          <w:rFonts w:ascii="Consolas" w:hAnsi="Consolas" w:cs="Helvetica Neue" w:hint="eastAsia"/>
+          <w:b/>
+          <w:color w:val="FF0000"/>
+          <w:kern w:val="0"/>
+        </w:rPr>
+        <w:t>것들에</w:t>
+      </w:r>
+      <w:r>
+        <w:rPr>
+          <w:rFonts w:ascii="Consolas" w:hAnsi="Consolas" w:cs="Helvetica Neue" w:hint="eastAsia"/>
+          <w:b/>
+          <w:color w:val="FF0000"/>
+          <w:kern w:val="0"/>
+        </w:rPr>
+        <w:t xml:space="preserve"> </w:t>
+      </w:r>
+      <w:r>
+        <w:rPr>
+          <w:rFonts w:ascii="Consolas" w:hAnsi="Consolas" w:cs="Helvetica Neue" w:hint="eastAsia"/>
+          <w:b/>
+          <w:color w:val="FF0000"/>
+          <w:kern w:val="0"/>
+        </w:rPr>
+        <w:t>한정하여</w:t>
+      </w:r>
+      <w:r>
+        <w:rPr>
+          <w:rFonts w:ascii="Consolas" w:hAnsi="Consolas" w:cs="Helvetica Neue" w:hint="eastAsia"/>
+          <w:b/>
+          <w:color w:val="FF0000"/>
+          <w:kern w:val="0"/>
+        </w:rPr>
+        <w:t xml:space="preserve"> </w:t>
+      </w:r>
+      <w:r>
+        <w:rPr>
+          <w:rFonts w:ascii="Consolas" w:hAnsi="Consolas" w:cs="Helvetica Neue"/>
+          <w:b/>
+          <w:color w:val="FF0000"/>
+          <w:kern w:val="0"/>
+        </w:rPr>
+        <w:t xml:space="preserve">DOM tree </w:t>
+      </w:r>
+      <w:r>
+        <w:rPr>
+          <w:rFonts w:ascii="Consolas" w:hAnsi="Consolas" w:cs="Helvetica Neue" w:hint="eastAsia"/>
+          <w:b/>
+          <w:color w:val="FF0000"/>
+          <w:kern w:val="0"/>
+        </w:rPr>
+        <w:t>구조를</w:t>
+      </w:r>
+      <w:r>
+        <w:rPr>
+          <w:rFonts w:ascii="Consolas" w:hAnsi="Consolas" w:cs="Helvetica Neue" w:hint="eastAsia"/>
+          <w:b/>
+          <w:color w:val="FF0000"/>
+          <w:kern w:val="0"/>
+        </w:rPr>
+        <w:t xml:space="preserve"> </w:t>
+      </w:r>
+      <w:r>
+        <w:rPr>
+          <w:rFonts w:ascii="Consolas" w:hAnsi="Consolas" w:cs="Helvetica Neue" w:hint="eastAsia"/>
+          <w:b/>
+          <w:color w:val="FF0000"/>
+          <w:kern w:val="0"/>
+        </w:rPr>
+        <w:t>만들고자</w:t>
+      </w:r>
+      <w:r>
+        <w:rPr>
+          <w:rFonts w:ascii="Consolas" w:hAnsi="Consolas" w:cs="Helvetica Neue" w:hint="eastAsia"/>
+          <w:b/>
+          <w:color w:val="FF0000"/>
+          <w:kern w:val="0"/>
+        </w:rPr>
+        <w:t xml:space="preserve"> </w:t>
+      </w:r>
+      <w:r>
+        <w:rPr>
+          <w:rFonts w:ascii="Consolas" w:hAnsi="Consolas" w:cs="Helvetica Neue" w:hint="eastAsia"/>
+          <w:b/>
+          <w:color w:val="FF0000"/>
+          <w:kern w:val="0"/>
+        </w:rPr>
+        <w:t>한다</w:t>
+      </w:r>
+      <w:r>
+        <w:rPr>
+          <w:rFonts w:ascii="Consolas" w:hAnsi="Consolas" w:cs="Helvetica Neue" w:hint="eastAsia"/>
+          <w:b/>
+          <w:color w:val="FF0000"/>
+          <w:kern w:val="0"/>
+        </w:rPr>
+        <w:t>.</w:t>
+      </w:r>
+    </w:p>
+    <w:p>
+      <w:pPr>
+        <w:wordWrap/>
+        <w:adjustRightInd w:val="0"/>
+        <w:jc w:val="left"/>
+        <w:rPr>
+          <w:rFonts w:ascii="Consolas" w:hAnsi="Consolas" w:cs="Helvetica Neue"/>
+          <w:kern w:val="0"/>
+        </w:rPr>
+      </w:pPr>
+      <w:r>
+        <w:rPr>
+          <w:rFonts w:ascii="Consolas" w:hAnsi="Consolas" w:cs="Helvetica Neue"/>
+          <w:kern w:val="0"/>
+        </w:rPr>
+        <w:t xml:space="preserve">                </w:t>
+      </w:r>
+      <w:r>
+        <w:rPr>
+          <w:rFonts w:ascii="Consolas" w:hAnsi="Consolas" w:cs="Helvetica Neue"/>
+          <w:kern w:val="0"/>
+        </w:rPr>
+        <w:tab/>
+        <w:t>if(</w:t>
+      </w:r>
+      <w:proofErr w:type="spellStart"/>
+      <w:r>
+        <w:rPr>
+          <w:rFonts w:ascii="Consolas" w:hAnsi="Consolas" w:cs="Helvetica Neue"/>
+          <w:kern w:val="0"/>
+        </w:rPr>
+        <w:t>node.nodeName</w:t>
+      </w:r>
+      <w:proofErr w:type="spellEnd"/>
+      <w:r>
+        <w:rPr>
+          <w:rFonts w:ascii="Consolas" w:hAnsi="Consolas" w:cs="Helvetica Neue"/>
+          <w:kern w:val="0"/>
+        </w:rPr>
+        <w:t xml:space="preserve">()=="html"|| </w:t>
+      </w:r>
+      <w:proofErr w:type="spellStart"/>
+      <w:r>
+        <w:rPr>
+          <w:rFonts w:ascii="Consolas" w:hAnsi="Consolas" w:cs="Helvetica Neue"/>
+          <w:kern w:val="0"/>
+        </w:rPr>
+        <w:t>node.nodeName</w:t>
+      </w:r>
+      <w:proofErr w:type="spellEnd"/>
+      <w:r>
+        <w:rPr>
+          <w:rFonts w:ascii="Consolas" w:hAnsi="Consolas" w:cs="Helvetica Neue"/>
+          <w:kern w:val="0"/>
+        </w:rPr>
+        <w:t xml:space="preserve">()=="head" || </w:t>
+      </w:r>
+      <w:proofErr w:type="spellStart"/>
+      <w:r>
+        <w:rPr>
+          <w:rFonts w:ascii="Consolas" w:hAnsi="Consolas" w:cs="Helvetica Neue"/>
+          <w:kern w:val="0"/>
+        </w:rPr>
+        <w:t>node.nodeName</w:t>
+      </w:r>
+      <w:proofErr w:type="spellEnd"/>
+      <w:r>
+        <w:rPr>
+          <w:rFonts w:ascii="Consolas" w:hAnsi="Consolas" w:cs="Helvetica Neue"/>
+          <w:kern w:val="0"/>
+        </w:rPr>
+        <w:t xml:space="preserve">() == "title" </w:t>
+      </w:r>
+    </w:p>
+    <w:p>
+      <w:pPr>
+        <w:wordWrap/>
+        <w:adjustRightInd w:val="0"/>
+        <w:jc w:val="left"/>
+        <w:rPr>
+          <w:rFonts w:ascii="Consolas" w:hAnsi="Consolas" w:cs="Helvetica Neue"/>
+          <w:kern w:val="0"/>
+        </w:rPr>
+      </w:pPr>
+      <w:r>
+        <w:rPr>
+          <w:rFonts w:ascii="Consolas" w:hAnsi="Consolas" w:cs="Helvetica Neue"/>
+          <w:kern w:val="0"/>
+        </w:rPr>
+        <w:t xml:space="preserve">                </w:t>
+      </w:r>
+      <w:r>
+        <w:rPr>
+          <w:rFonts w:ascii="Consolas" w:hAnsi="Consolas" w:cs="Helvetica Neue"/>
+          <w:kern w:val="0"/>
+        </w:rPr>
+        <w:tab/>
+      </w:r>
+      <w:r>
+        <w:rPr>
+          <w:rFonts w:ascii="Consolas" w:hAnsi="Consolas" w:cs="Helvetica Neue"/>
+          <w:kern w:val="0"/>
+        </w:rPr>
+        <w:tab/>
+      </w:r>
+      <w:r>
+        <w:rPr>
+          <w:rFonts w:ascii="Consolas" w:hAnsi="Consolas" w:cs="Helvetica Neue"/>
+          <w:kern w:val="0"/>
+        </w:rPr>
+        <w:tab/>
+        <w:t>||</w:t>
+      </w:r>
+      <w:proofErr w:type="spellStart"/>
+      <w:r>
+        <w:rPr>
+          <w:rFonts w:ascii="Consolas" w:hAnsi="Consolas" w:cs="Helvetica Neue"/>
+          <w:kern w:val="0"/>
+        </w:rPr>
+        <w:t>node.nodeName</w:t>
+      </w:r>
+      <w:proofErr w:type="spellEnd"/>
+      <w:r>
+        <w:rPr>
+          <w:rFonts w:ascii="Consolas" w:hAnsi="Consolas" w:cs="Helvetica Neue"/>
+          <w:kern w:val="0"/>
+        </w:rPr>
+        <w:t>()=="body"||</w:t>
+      </w:r>
+      <w:proofErr w:type="spellStart"/>
+      <w:r>
+        <w:rPr>
+          <w:rFonts w:ascii="Consolas" w:hAnsi="Consolas" w:cs="Helvetica Neue"/>
+          <w:kern w:val="0"/>
+        </w:rPr>
+        <w:t>node.nodeName</w:t>
+      </w:r>
+      <w:proofErr w:type="spellEnd"/>
+      <w:r>
+        <w:rPr>
+          <w:rFonts w:ascii="Consolas" w:hAnsi="Consolas" w:cs="Helvetica Neue"/>
+          <w:kern w:val="0"/>
+        </w:rPr>
+        <w:t xml:space="preserve">()=="p"|| </w:t>
+      </w:r>
+      <w:proofErr w:type="spellStart"/>
+      <w:r>
+        <w:rPr>
+          <w:rFonts w:ascii="Consolas" w:hAnsi="Consolas" w:cs="Helvetica Neue"/>
+          <w:kern w:val="0"/>
+        </w:rPr>
+        <w:t>node.nodeName</w:t>
+      </w:r>
+      <w:proofErr w:type="spellEnd"/>
+      <w:r>
+        <w:rPr>
+          <w:rFonts w:ascii="Consolas" w:hAnsi="Consolas" w:cs="Helvetica Neue"/>
+          <w:kern w:val="0"/>
+        </w:rPr>
+        <w:t xml:space="preserve">() == "h1" </w:t>
+      </w:r>
+    </w:p>
+    <w:p>
+      <w:pPr>
+        <w:wordWrap/>
+        <w:adjustRightInd w:val="0"/>
+        <w:jc w:val="left"/>
+        <w:rPr>
+          <w:rFonts w:ascii="Consolas" w:hAnsi="Consolas" w:cs="Helvetica Neue"/>
+          <w:kern w:val="0"/>
+        </w:rPr>
+      </w:pPr>
+      <w:r>
+        <w:rPr>
+          <w:rFonts w:ascii="Consolas" w:hAnsi="Consolas" w:cs="Helvetica Neue"/>
+          <w:kern w:val="0"/>
+        </w:rPr>
+        <w:t xml:space="preserve">                </w:t>
+      </w:r>
+      <w:r>
+        <w:rPr>
+          <w:rFonts w:ascii="Consolas" w:hAnsi="Consolas" w:cs="Helvetica Neue"/>
+          <w:kern w:val="0"/>
+        </w:rPr>
+        <w:tab/>
+      </w:r>
+      <w:r>
+        <w:rPr>
+          <w:rFonts w:ascii="Consolas" w:hAnsi="Consolas" w:cs="Helvetica Neue"/>
+          <w:kern w:val="0"/>
+        </w:rPr>
+        <w:tab/>
+      </w:r>
+      <w:r>
+        <w:rPr>
+          <w:rFonts w:ascii="Consolas" w:hAnsi="Consolas" w:cs="Helvetica Neue"/>
+          <w:kern w:val="0"/>
+        </w:rPr>
+        <w:tab/>
+        <w:t>||node.nodeName()=="h2"||node.nodeName()=="h3"||node.nodeName()=="h4"</w:t>
+      </w:r>
+    </w:p>
+    <w:p>
+      <w:pPr>
+        <w:wordWrap/>
+        <w:adjustRightInd w:val="0"/>
+        <w:jc w:val="left"/>
+        <w:rPr>
+          <w:rFonts w:ascii="Consolas" w:hAnsi="Consolas" w:cs="Helvetica Neue"/>
+          <w:kern w:val="0"/>
+        </w:rPr>
+      </w:pPr>
+      <w:r>
+        <w:rPr>
+          <w:rFonts w:ascii="Consolas" w:hAnsi="Consolas" w:cs="Helvetica Neue"/>
+          <w:kern w:val="0"/>
+        </w:rPr>
+        <w:t xml:space="preserve">                </w:t>
+      </w:r>
+      <w:r>
+        <w:rPr>
+          <w:rFonts w:ascii="Consolas" w:hAnsi="Consolas" w:cs="Helvetica Neue"/>
+          <w:kern w:val="0"/>
+        </w:rPr>
+        <w:tab/>
+      </w:r>
+      <w:r>
+        <w:rPr>
+          <w:rFonts w:ascii="Consolas" w:hAnsi="Consolas" w:cs="Helvetica Neue"/>
+          <w:kern w:val="0"/>
+        </w:rPr>
+        <w:tab/>
+      </w:r>
+      <w:r>
+        <w:rPr>
+          <w:rFonts w:ascii="Consolas" w:hAnsi="Consolas" w:cs="Helvetica Neue"/>
+          <w:kern w:val="0"/>
+        </w:rPr>
+        <w:tab/>
+        <w:t>||node.nodeName()=="h5"||node.nodeName()=="h6"||node.nodeName()=="div" ||</w:t>
+      </w:r>
+      <w:proofErr w:type="spellStart"/>
+      <w:r>
+        <w:rPr>
+          <w:rFonts w:ascii="Consolas" w:hAnsi="Consolas" w:cs="Helvetica Neue"/>
+          <w:kern w:val="0"/>
+        </w:rPr>
+        <w:t>node.nodeName</w:t>
+      </w:r>
+      <w:proofErr w:type="spellEnd"/>
+      <w:r>
+        <w:rPr>
+          <w:rFonts w:ascii="Consolas" w:hAnsi="Consolas" w:cs="Helvetica Neue"/>
+          <w:kern w:val="0"/>
+        </w:rPr>
+        <w:t>()=="a"){</w:t>
+      </w:r>
+    </w:p>
+    <w:p>
+      <w:pPr>
+        <w:wordWrap/>
+        <w:adjustRightInd w:val="0"/>
+        <w:jc w:val="left"/>
+        <w:rPr>
+          <w:rFonts w:ascii="Consolas" w:hAnsi="Consolas" w:cs="Helvetica Neue"/>
+          <w:kern w:val="0"/>
+        </w:rPr>
+      </w:pPr>
+      <w:r>
+        <w:rPr>
+          <w:rFonts w:ascii="Consolas" w:hAnsi="Consolas" w:cs="Helvetica Neue"/>
+          <w:kern w:val="0"/>
+        </w:rPr>
+        <w:t xml:space="preserve">                </w:t>
+      </w:r>
+      <w:r>
+        <w:rPr>
+          <w:rFonts w:ascii="Consolas" w:hAnsi="Consolas" w:cs="Helvetica Neue"/>
+          <w:kern w:val="0"/>
+        </w:rPr>
+        <w:tab/>
+      </w:r>
+      <w:r>
+        <w:rPr>
+          <w:rFonts w:ascii="Consolas" w:hAnsi="Consolas" w:cs="Helvetica Neue"/>
+          <w:kern w:val="0"/>
+        </w:rPr>
+        <w:tab/>
+      </w:r>
+    </w:p>
+    <w:p>
+      <w:pPr>
+        <w:wordWrap/>
+        <w:adjustRightInd w:val="0"/>
+        <w:jc w:val="left"/>
+        <w:rPr>
+          <w:rFonts w:ascii="Consolas" w:hAnsi="Consolas" w:cs="Helvetica Neue"/>
+          <w:kern w:val="0"/>
+        </w:rPr>
+      </w:pPr>
+      <w:r>
+        <w:rPr>
+          <w:rFonts w:ascii="Consolas" w:hAnsi="Consolas" w:cs="Helvetica Neue"/>
+          <w:kern w:val="0"/>
+        </w:rPr>
+        <w:t xml:space="preserve">                </w:t>
+      </w:r>
+      <w:r>
+        <w:rPr>
+          <w:rFonts w:ascii="Consolas" w:hAnsi="Consolas" w:cs="Helvetica Neue"/>
+          <w:kern w:val="0"/>
+        </w:rPr>
+        <w:tab/>
+      </w:r>
+      <w:r>
+        <w:rPr>
+          <w:rFonts w:ascii="Consolas" w:hAnsi="Consolas" w:cs="Helvetica Neue"/>
+          <w:kern w:val="0"/>
+        </w:rPr>
+        <w:tab/>
+        <w:t>try {</w:t>
+      </w:r>
+    </w:p>
+    <w:p>
+      <w:pPr>
+        <w:wordWrap/>
+        <w:adjustRightInd w:val="0"/>
+        <w:jc w:val="left"/>
+        <w:rPr>
+          <w:rFonts w:ascii="Consolas" w:hAnsi="Consolas" w:cs="Helvetica Neue"/>
+          <w:kern w:val="0"/>
+        </w:rPr>
+      </w:pPr>
+      <w:r>
+        <w:rPr>
+          <w:rFonts w:ascii="Consolas" w:hAnsi="Consolas" w:cs="Helvetica Neue"/>
+          <w:kern w:val="0"/>
+        </w:rPr>
+        <w:t xml:space="preserve">                        </w:t>
+      </w:r>
+      <w:r>
+        <w:rPr>
+          <w:rFonts w:ascii="Consolas" w:hAnsi="Consolas" w:cs="Helvetica Neue"/>
+          <w:kern w:val="0"/>
+        </w:rPr>
+        <w:tab/>
+        <w:t xml:space="preserve">for(int </w:t>
+      </w:r>
+      <w:proofErr w:type="spellStart"/>
+      <w:r>
+        <w:rPr>
+          <w:rFonts w:ascii="Consolas" w:hAnsi="Consolas" w:cs="Helvetica Neue"/>
+          <w:kern w:val="0"/>
+        </w:rPr>
+        <w:t>i</w:t>
+      </w:r>
+      <w:proofErr w:type="spellEnd"/>
+      <w:r>
+        <w:rPr>
+          <w:rFonts w:ascii="Consolas" w:hAnsi="Consolas" w:cs="Helvetica Neue"/>
+          <w:kern w:val="0"/>
+        </w:rPr>
+        <w:t xml:space="preserve">=0; </w:t>
+      </w:r>
+      <w:proofErr w:type="spellStart"/>
+      <w:r>
+        <w:rPr>
+          <w:rFonts w:ascii="Consolas" w:hAnsi="Consolas" w:cs="Helvetica Neue"/>
+          <w:kern w:val="0"/>
+        </w:rPr>
+        <w:t>i</w:t>
+      </w:r>
+      <w:proofErr w:type="spellEnd"/>
+      <w:r>
+        <w:rPr>
+          <w:rFonts w:ascii="Consolas" w:hAnsi="Consolas" w:cs="Helvetica Neue"/>
+          <w:kern w:val="0"/>
+        </w:rPr>
+        <w:t xml:space="preserve">&lt;depth-1; </w:t>
+      </w:r>
+      <w:proofErr w:type="spellStart"/>
+      <w:r>
+        <w:rPr>
+          <w:rFonts w:ascii="Consolas" w:hAnsi="Consolas" w:cs="Helvetica Neue"/>
+          <w:kern w:val="0"/>
+        </w:rPr>
+        <w:t>i</w:t>
+      </w:r>
+      <w:proofErr w:type="spellEnd"/>
+      <w:r>
+        <w:rPr>
+          <w:rFonts w:ascii="Consolas" w:hAnsi="Consolas" w:cs="Helvetica Neue"/>
+          <w:kern w:val="0"/>
+        </w:rPr>
+        <w:t>++) {</w:t>
+      </w:r>
+    </w:p>
+    <w:p>
+      <w:pPr>
+        <w:wordWrap/>
+        <w:adjustRightInd w:val="0"/>
+        <w:jc w:val="left"/>
+        <w:rPr>
+          <w:rFonts w:ascii="Consolas" w:hAnsi="Consolas" w:cs="Helvetica Neue"/>
+          <w:kern w:val="0"/>
+        </w:rPr>
+      </w:pPr>
+      <w:r>
+        <w:rPr>
+          <w:rFonts w:ascii="Consolas" w:hAnsi="Consolas" w:cs="Helvetica Neue"/>
+          <w:kern w:val="0"/>
+        </w:rPr>
+        <w:t xml:space="preserve">                        </w:t>
+      </w:r>
+      <w:r>
+        <w:rPr>
+          <w:rFonts w:ascii="Consolas" w:hAnsi="Consolas" w:cs="Helvetica Neue"/>
+          <w:kern w:val="0"/>
+        </w:rPr>
+        <w:tab/>
+      </w:r>
+      <w:r>
+        <w:rPr>
+          <w:rFonts w:ascii="Consolas" w:hAnsi="Consolas" w:cs="Helvetica Neue"/>
+          <w:kern w:val="0"/>
+        </w:rPr>
+        <w:tab/>
+      </w:r>
+      <w:proofErr w:type="spellStart"/>
+      <w:r>
+        <w:rPr>
+          <w:rFonts w:ascii="Consolas" w:hAnsi="Consolas" w:cs="Helvetica Neue"/>
+          <w:kern w:val="0"/>
+        </w:rPr>
+        <w:t>bw.write</w:t>
+      </w:r>
+      <w:proofErr w:type="spellEnd"/>
+      <w:r>
+        <w:rPr>
+          <w:rFonts w:ascii="Consolas" w:hAnsi="Consolas" w:cs="Helvetica Neue"/>
+          <w:kern w:val="0"/>
+        </w:rPr>
+        <w:t>(_space);</w:t>
+      </w:r>
+    </w:p>
+    <w:p>
+      <w:pPr>
+        <w:wordWrap/>
+        <w:adjustRightInd w:val="0"/>
+        <w:jc w:val="left"/>
+        <w:rPr>
+          <w:rFonts w:ascii="Consolas" w:hAnsi="Consolas" w:cs="Helvetica Neue"/>
+          <w:kern w:val="0"/>
+        </w:rPr>
+      </w:pPr>
+      <w:r>
+        <w:rPr>
+          <w:rFonts w:ascii="Consolas" w:hAnsi="Consolas" w:cs="Helvetica Neue"/>
+          <w:kern w:val="0"/>
+        </w:rPr>
+        <w:t xml:space="preserve">                        </w:t>
+      </w:r>
+      <w:r>
+        <w:rPr>
+          <w:rFonts w:ascii="Consolas" w:hAnsi="Consolas" w:cs="Helvetica Neue"/>
+          <w:kern w:val="0"/>
+        </w:rPr>
+        <w:tab/>
+        <w:t>}</w:t>
+      </w:r>
+    </w:p>
+    <w:p>
+      <w:pPr>
+        <w:wordWrap/>
+        <w:adjustRightInd w:val="0"/>
+        <w:jc w:val="left"/>
+        <w:rPr>
+          <w:rFonts w:ascii="Consolas" w:hAnsi="Consolas" w:cs="Helvetica Neue"/>
+          <w:kern w:val="0"/>
+        </w:rPr>
+      </w:pPr>
+      <w:r>
+        <w:rPr>
+          <w:rFonts w:ascii="Consolas" w:hAnsi="Consolas" w:cs="Helvetica Neue"/>
+          <w:kern w:val="0"/>
+        </w:rPr>
+        <w:t xml:space="preserve">                        </w:t>
+      </w:r>
+      <w:r>
+        <w:rPr>
+          <w:rFonts w:ascii="Consolas" w:hAnsi="Consolas" w:cs="Helvetica Neue"/>
+          <w:kern w:val="0"/>
+        </w:rPr>
+        <w:tab/>
+        <w:t>if(depth &gt; 1) {</w:t>
+      </w:r>
+    </w:p>
+    <w:p>
+      <w:pPr>
+        <w:wordWrap/>
+        <w:adjustRightInd w:val="0"/>
+        <w:jc w:val="left"/>
+        <w:rPr>
+          <w:rFonts w:ascii="Consolas" w:hAnsi="Consolas" w:cs="Helvetica Neue"/>
+          <w:kern w:val="0"/>
+        </w:rPr>
+      </w:pPr>
+      <w:r>
+        <w:rPr>
+          <w:rFonts w:ascii="Consolas" w:hAnsi="Consolas" w:cs="Helvetica Neue"/>
+          <w:kern w:val="0"/>
+        </w:rPr>
+        <w:t xml:space="preserve">                        </w:t>
+      </w:r>
+      <w:r>
+        <w:rPr>
+          <w:rFonts w:ascii="Consolas" w:hAnsi="Consolas" w:cs="Helvetica Neue"/>
+          <w:kern w:val="0"/>
+        </w:rPr>
+        <w:tab/>
+      </w:r>
+      <w:r>
+        <w:rPr>
+          <w:rFonts w:ascii="Consolas" w:hAnsi="Consolas" w:cs="Helvetica Neue"/>
+          <w:kern w:val="0"/>
+        </w:rPr>
+        <w:tab/>
+      </w:r>
+      <w:proofErr w:type="spellStart"/>
+      <w:r>
+        <w:rPr>
+          <w:rFonts w:ascii="Consolas" w:hAnsi="Consolas" w:cs="Helvetica Neue"/>
+          <w:kern w:val="0"/>
+        </w:rPr>
+        <w:t>bw.write</w:t>
+      </w:r>
+      <w:proofErr w:type="spellEnd"/>
+      <w:r>
+        <w:rPr>
+          <w:rFonts w:ascii="Consolas" w:hAnsi="Consolas" w:cs="Helvetica Neue"/>
+          <w:kern w:val="0"/>
+        </w:rPr>
+        <w:t>(_cross);</w:t>
+      </w:r>
+    </w:p>
+    <w:p>
+      <w:pPr>
+        <w:wordWrap/>
+        <w:adjustRightInd w:val="0"/>
+        <w:jc w:val="left"/>
+        <w:rPr>
+          <w:rFonts w:ascii="Consolas" w:hAnsi="Consolas" w:cs="Helvetica Neue"/>
+          <w:kern w:val="0"/>
+        </w:rPr>
+      </w:pPr>
+      <w:r>
+        <w:rPr>
+          <w:rFonts w:ascii="Consolas" w:hAnsi="Consolas" w:cs="Helvetica Neue"/>
+          <w:kern w:val="0"/>
+        </w:rPr>
+        <w:t xml:space="preserve">                        </w:t>
+      </w:r>
+      <w:r>
+        <w:rPr>
+          <w:rFonts w:ascii="Consolas" w:hAnsi="Consolas" w:cs="Helvetica Neue"/>
+          <w:kern w:val="0"/>
+        </w:rPr>
+        <w:tab/>
+        <w:t>}</w:t>
+      </w:r>
+    </w:p>
+    <w:p>
+      <w:pPr>
+        <w:wordWrap/>
+        <w:adjustRightInd w:val="0"/>
+        <w:jc w:val="left"/>
+        <w:rPr>
+          <w:rFonts w:ascii="Consolas" w:hAnsi="Consolas" w:cs="Helvetica Neue"/>
+          <w:kern w:val="0"/>
+        </w:rPr>
+      </w:pPr>
+      <w:r>
+        <w:rPr>
+          <w:rFonts w:ascii="Consolas" w:hAnsi="Consolas" w:cs="Helvetica Neue"/>
+          <w:kern w:val="0"/>
+        </w:rPr>
+        <w:lastRenderedPageBreak/>
+        <w:t xml:space="preserve">                        </w:t>
+      </w:r>
+      <w:r>
+        <w:rPr>
+          <w:rFonts w:ascii="Consolas" w:hAnsi="Consolas" w:cs="Helvetica Neue"/>
+          <w:kern w:val="0"/>
+        </w:rPr>
+        <w:tab/>
+      </w:r>
+    </w:p>
+    <w:p>
+      <w:pPr>
+        <w:wordWrap/>
+        <w:adjustRightInd w:val="0"/>
+        <w:jc w:val="left"/>
+        <w:rPr>
+          <w:rFonts w:ascii="Consolas" w:hAnsi="Consolas" w:cs="Helvetica Neue"/>
+          <w:kern w:val="0"/>
+        </w:rPr>
+      </w:pPr>
+    </w:p>
+    <w:p>
+      <w:pPr>
+        <w:wordWrap/>
+        <w:adjustRightInd w:val="0"/>
+        <w:ind w:leftChars="400" w:left="800" w:rightChars="100" w:right="200"/>
+        <w:jc w:val="left"/>
+        <w:rPr>
+          <w:rFonts w:ascii="Consolas" w:hAnsi="Consolas" w:cs="Helvetica Neue"/>
+          <w:b/>
+          <w:color w:val="FF0000"/>
+          <w:kern w:val="0"/>
+        </w:rPr>
+      </w:pPr>
+      <w:r>
+        <w:rPr>
+          <w:rFonts w:ascii="Consolas" w:hAnsi="Consolas" w:cs="Helvetica Neue" w:hint="eastAsia"/>
+          <w:b/>
+          <w:color w:val="FF0000"/>
+          <w:kern w:val="0"/>
+        </w:rPr>
+        <w:t>/</w:t>
+      </w:r>
+      <w:r>
+        <w:rPr>
+          <w:rFonts w:ascii="Consolas" w:hAnsi="Consolas" w:cs="Helvetica Neue"/>
+          <w:b/>
+          <w:color w:val="FF0000"/>
+          <w:kern w:val="0"/>
+        </w:rPr>
+        <w:t>/ node</w:t>
+      </w:r>
+      <w:r>
+        <w:rPr>
+          <w:rFonts w:ascii="Consolas" w:hAnsi="Consolas" w:cs="Helvetica Neue" w:hint="eastAsia"/>
+          <w:b/>
+          <w:color w:val="FF0000"/>
+          <w:kern w:val="0"/>
+        </w:rPr>
+        <w:t>의</w:t>
+      </w:r>
+      <w:r>
+        <w:rPr>
+          <w:rFonts w:ascii="Consolas" w:hAnsi="Consolas" w:cs="Helvetica Neue" w:hint="eastAsia"/>
+          <w:b/>
+          <w:color w:val="FF0000"/>
+          <w:kern w:val="0"/>
+        </w:rPr>
+        <w:t xml:space="preserve"> </w:t>
+      </w:r>
+      <w:r>
+        <w:rPr>
+          <w:rFonts w:ascii="Consolas" w:hAnsi="Consolas" w:cs="Helvetica Neue" w:hint="eastAsia"/>
+          <w:b/>
+          <w:color w:val="FF0000"/>
+          <w:kern w:val="0"/>
+        </w:rPr>
+        <w:t>이름이</w:t>
+      </w:r>
+      <w:r>
+        <w:rPr>
+          <w:rFonts w:ascii="Consolas" w:hAnsi="Consolas" w:cs="Helvetica Neue" w:hint="eastAsia"/>
+          <w:b/>
+          <w:color w:val="FF0000"/>
+          <w:kern w:val="0"/>
+        </w:rPr>
+        <w:t xml:space="preserve"> </w:t>
+      </w:r>
+      <w:r>
+        <w:rPr>
+          <w:rFonts w:ascii="Consolas" w:hAnsi="Consolas" w:cs="Helvetica Neue"/>
+          <w:b/>
+          <w:color w:val="FF0000"/>
+          <w:kern w:val="0"/>
+        </w:rPr>
+        <w:t>class</w:t>
+      </w:r>
+      <w:r>
+        <w:rPr>
+          <w:rFonts w:ascii="Consolas" w:hAnsi="Consolas" w:cs="Helvetica Neue" w:hint="eastAsia"/>
+          <w:b/>
+          <w:color w:val="FF0000"/>
+          <w:kern w:val="0"/>
+        </w:rPr>
+        <w:t>나</w:t>
+      </w:r>
+      <w:r>
+        <w:rPr>
+          <w:rFonts w:ascii="Consolas" w:hAnsi="Consolas" w:cs="Helvetica Neue" w:hint="eastAsia"/>
+          <w:b/>
+          <w:color w:val="FF0000"/>
+          <w:kern w:val="0"/>
+        </w:rPr>
+        <w:t xml:space="preserve"> </w:t>
+      </w:r>
+      <w:r>
+        <w:rPr>
+          <w:rFonts w:ascii="Consolas" w:hAnsi="Consolas" w:cs="Helvetica Neue"/>
+          <w:b/>
+          <w:color w:val="FF0000"/>
+          <w:kern w:val="0"/>
+        </w:rPr>
+        <w:t>id</w:t>
+      </w:r>
+      <w:r>
+        <w:rPr>
+          <w:rFonts w:ascii="Consolas" w:hAnsi="Consolas" w:cs="Helvetica Neue" w:hint="eastAsia"/>
+          <w:b/>
+          <w:color w:val="FF0000"/>
+          <w:kern w:val="0"/>
+        </w:rPr>
+        <w:t>일</w:t>
+      </w:r>
+      <w:r>
+        <w:rPr>
+          <w:rFonts w:ascii="Consolas" w:hAnsi="Consolas" w:cs="Helvetica Neue" w:hint="eastAsia"/>
+          <w:b/>
+          <w:color w:val="FF0000"/>
+          <w:kern w:val="0"/>
+        </w:rPr>
+        <w:t xml:space="preserve"> </w:t>
+      </w:r>
+      <w:r>
+        <w:rPr>
+          <w:rFonts w:ascii="Consolas" w:hAnsi="Consolas" w:cs="Helvetica Neue" w:hint="eastAsia"/>
+          <w:b/>
+          <w:color w:val="FF0000"/>
+          <w:kern w:val="0"/>
+        </w:rPr>
+        <w:t>경우</w:t>
+      </w:r>
+      <w:r>
+        <w:rPr>
+          <w:rFonts w:ascii="Consolas" w:hAnsi="Consolas" w:cs="Helvetica Neue" w:hint="eastAsia"/>
+          <w:b/>
+          <w:color w:val="FF0000"/>
+          <w:kern w:val="0"/>
+        </w:rPr>
+        <w:t>,</w:t>
+      </w:r>
+      <w:r>
+        <w:rPr>
+          <w:rFonts w:ascii="Consolas" w:hAnsi="Consolas" w:cs="Helvetica Neue"/>
+          <w:b/>
+          <w:color w:val="FF0000"/>
+          <w:kern w:val="0"/>
+        </w:rPr>
+        <w:t xml:space="preserve"> </w:t>
+      </w:r>
+      <w:r>
+        <w:rPr>
+          <w:rFonts w:ascii="Consolas" w:hAnsi="Consolas" w:cs="Helvetica Neue" w:hint="eastAsia"/>
+          <w:b/>
+          <w:color w:val="FF0000"/>
+          <w:kern w:val="0"/>
+        </w:rPr>
+        <w:t>a</w:t>
+      </w:r>
+      <w:r>
+        <w:rPr>
+          <w:rFonts w:ascii="Consolas" w:hAnsi="Consolas" w:cs="Helvetica Neue"/>
+          <w:b/>
+          <w:color w:val="FF0000"/>
+          <w:kern w:val="0"/>
+        </w:rPr>
+        <w:t>ttribute</w:t>
+      </w:r>
+      <w:r>
+        <w:rPr>
+          <w:rFonts w:ascii="Consolas" w:hAnsi="Consolas" w:cs="Helvetica Neue" w:hint="eastAsia"/>
+          <w:b/>
+          <w:color w:val="FF0000"/>
+          <w:kern w:val="0"/>
+        </w:rPr>
+        <w:t>를</w:t>
+      </w:r>
+      <w:r>
+        <w:rPr>
+          <w:rFonts w:ascii="Consolas" w:hAnsi="Consolas" w:cs="Helvetica Neue" w:hint="eastAsia"/>
+          <w:b/>
+          <w:color w:val="FF0000"/>
+          <w:kern w:val="0"/>
+        </w:rPr>
+        <w:t xml:space="preserve"> </w:t>
+      </w:r>
+      <w:r>
+        <w:rPr>
+          <w:rFonts w:ascii="Consolas" w:hAnsi="Consolas" w:cs="Helvetica Neue" w:hint="eastAsia"/>
+          <w:b/>
+          <w:color w:val="FF0000"/>
+          <w:kern w:val="0"/>
+        </w:rPr>
+        <w:t>갖고</w:t>
+      </w:r>
+      <w:r>
+        <w:rPr>
+          <w:rFonts w:ascii="Consolas" w:hAnsi="Consolas" w:cs="Helvetica Neue" w:hint="eastAsia"/>
+          <w:b/>
+          <w:color w:val="FF0000"/>
+          <w:kern w:val="0"/>
+        </w:rPr>
+        <w:t xml:space="preserve"> </w:t>
+      </w:r>
+      <w:r>
+        <w:rPr>
+          <w:rFonts w:ascii="Consolas" w:hAnsi="Consolas" w:cs="Helvetica Neue" w:hint="eastAsia"/>
+          <w:b/>
+          <w:color w:val="FF0000"/>
+          <w:kern w:val="0"/>
+        </w:rPr>
+        <w:t>있는지</w:t>
+      </w:r>
+      <w:r>
+        <w:rPr>
+          <w:rFonts w:ascii="Consolas" w:hAnsi="Consolas" w:cs="Helvetica Neue" w:hint="eastAsia"/>
+          <w:b/>
+          <w:color w:val="FF0000"/>
+          <w:kern w:val="0"/>
+        </w:rPr>
+        <w:t xml:space="preserve"> </w:t>
+      </w:r>
+      <w:r>
+        <w:rPr>
+          <w:rFonts w:ascii="Consolas" w:hAnsi="Consolas" w:cs="Helvetica Neue" w:hint="eastAsia"/>
+          <w:b/>
+          <w:color w:val="FF0000"/>
+          <w:kern w:val="0"/>
+        </w:rPr>
+        <w:t>판별하고</w:t>
+      </w:r>
+      <w:r>
+        <w:rPr>
+          <w:rFonts w:ascii="Consolas" w:hAnsi="Consolas" w:cs="Helvetica Neue" w:hint="eastAsia"/>
+          <w:b/>
+          <w:color w:val="FF0000"/>
+          <w:kern w:val="0"/>
+        </w:rPr>
+        <w:t>,</w:t>
+      </w:r>
+      <w:r>
+        <w:rPr>
+          <w:rFonts w:ascii="Consolas" w:hAnsi="Consolas" w:cs="Helvetica Neue"/>
+          <w:b/>
+          <w:color w:val="FF0000"/>
+          <w:kern w:val="0"/>
+        </w:rPr>
+        <w:t xml:space="preserve"> </w:t>
+      </w:r>
+      <w:r>
+        <w:rPr>
+          <w:rFonts w:ascii="Consolas" w:hAnsi="Consolas" w:cs="Helvetica Neue" w:hint="eastAsia"/>
+          <w:b/>
+          <w:color w:val="FF0000"/>
+          <w:kern w:val="0"/>
+        </w:rPr>
+        <w:t>a</w:t>
+      </w:r>
+      <w:r>
+        <w:rPr>
+          <w:rFonts w:ascii="Consolas" w:hAnsi="Consolas" w:cs="Helvetica Neue"/>
+          <w:b/>
+          <w:color w:val="FF0000"/>
+          <w:kern w:val="0"/>
+        </w:rPr>
+        <w:t>ttribute</w:t>
+      </w:r>
+      <w:r>
+        <w:rPr>
+          <w:rFonts w:ascii="Consolas" w:hAnsi="Consolas" w:cs="Helvetica Neue" w:hint="eastAsia"/>
+          <w:b/>
+          <w:color w:val="FF0000"/>
+          <w:kern w:val="0"/>
+        </w:rPr>
+        <w:t>를</w:t>
+      </w:r>
+      <w:r>
+        <w:rPr>
+          <w:rFonts w:ascii="Consolas" w:hAnsi="Consolas" w:cs="Helvetica Neue" w:hint="eastAsia"/>
+          <w:b/>
+          <w:color w:val="FF0000"/>
+          <w:kern w:val="0"/>
+        </w:rPr>
+        <w:t xml:space="preserve"> </w:t>
+      </w:r>
+      <w:r>
+        <w:rPr>
+          <w:rFonts w:ascii="Consolas" w:hAnsi="Consolas" w:cs="Helvetica Neue" w:hint="eastAsia"/>
+          <w:b/>
+          <w:color w:val="FF0000"/>
+          <w:kern w:val="0"/>
+        </w:rPr>
+        <w:t>갖고</w:t>
+      </w:r>
+      <w:r>
+        <w:rPr>
+          <w:rFonts w:ascii="Consolas" w:hAnsi="Consolas" w:cs="Helvetica Neue" w:hint="eastAsia"/>
+          <w:b/>
+          <w:color w:val="FF0000"/>
+          <w:kern w:val="0"/>
+        </w:rPr>
+        <w:t xml:space="preserve"> </w:t>
+      </w:r>
+      <w:r>
+        <w:rPr>
+          <w:rFonts w:ascii="Consolas" w:hAnsi="Consolas" w:cs="Helvetica Neue" w:hint="eastAsia"/>
+          <w:b/>
+          <w:color w:val="FF0000"/>
+          <w:kern w:val="0"/>
+        </w:rPr>
+        <w:t>있으면</w:t>
+      </w:r>
+      <w:r>
+        <w:rPr>
+          <w:rFonts w:ascii="Consolas" w:hAnsi="Consolas" w:cs="Helvetica Neue" w:hint="eastAsia"/>
+          <w:b/>
+          <w:color w:val="FF0000"/>
+          <w:kern w:val="0"/>
+        </w:rPr>
+        <w:t xml:space="preserve"> </w:t>
+      </w:r>
+      <w:r>
+        <w:rPr>
+          <w:rFonts w:ascii="Consolas" w:hAnsi="Consolas" w:cs="Helvetica Neue" w:hint="eastAsia"/>
+          <w:b/>
+          <w:color w:val="FF0000"/>
+          <w:kern w:val="0"/>
+        </w:rPr>
+        <w:t>해당하는</w:t>
+      </w:r>
+      <w:r>
+        <w:rPr>
+          <w:rFonts w:ascii="Consolas" w:hAnsi="Consolas" w:cs="Helvetica Neue" w:hint="eastAsia"/>
+          <w:b/>
+          <w:color w:val="FF0000"/>
+          <w:kern w:val="0"/>
+        </w:rPr>
+        <w:t xml:space="preserve"> </w:t>
+      </w:r>
+      <w:r>
+        <w:rPr>
+          <w:rFonts w:ascii="Consolas" w:hAnsi="Consolas" w:cs="Helvetica Neue"/>
+          <w:b/>
+          <w:color w:val="FF0000"/>
+          <w:kern w:val="0"/>
+        </w:rPr>
+        <w:t>attribute</w:t>
+      </w:r>
+      <w:r>
+        <w:rPr>
+          <w:rFonts w:ascii="Consolas" w:hAnsi="Consolas" w:cs="Helvetica Neue" w:hint="eastAsia"/>
+          <w:b/>
+          <w:color w:val="FF0000"/>
+          <w:kern w:val="0"/>
+        </w:rPr>
+        <w:t>의</w:t>
+      </w:r>
+      <w:r>
+        <w:rPr>
+          <w:rFonts w:ascii="Consolas" w:hAnsi="Consolas" w:cs="Helvetica Neue" w:hint="eastAsia"/>
+          <w:b/>
+          <w:color w:val="FF0000"/>
+          <w:kern w:val="0"/>
+        </w:rPr>
+        <w:t xml:space="preserve"> </w:t>
+      </w:r>
+      <w:r>
+        <w:rPr>
+          <w:rFonts w:ascii="Consolas" w:hAnsi="Consolas" w:cs="Helvetica Neue" w:hint="eastAsia"/>
+          <w:b/>
+          <w:color w:val="FF0000"/>
+          <w:kern w:val="0"/>
+        </w:rPr>
+        <w:t>이름을</w:t>
+      </w:r>
+      <w:r>
+        <w:rPr>
+          <w:rFonts w:ascii="Consolas" w:hAnsi="Consolas" w:cs="Helvetica Neue" w:hint="eastAsia"/>
+          <w:b/>
+          <w:color w:val="FF0000"/>
+          <w:kern w:val="0"/>
+        </w:rPr>
+        <w:t xml:space="preserve"> </w:t>
+      </w:r>
+      <w:r>
+        <w:rPr>
+          <w:rFonts w:ascii="Consolas" w:hAnsi="Consolas" w:cs="Helvetica Neue" w:hint="eastAsia"/>
+          <w:b/>
+          <w:color w:val="FF0000"/>
+          <w:kern w:val="0"/>
+        </w:rPr>
+        <w:t>함께</w:t>
+      </w:r>
+      <w:r>
+        <w:rPr>
+          <w:rFonts w:ascii="Consolas" w:hAnsi="Consolas" w:cs="Helvetica Neue" w:hint="eastAsia"/>
+          <w:b/>
+          <w:color w:val="FF0000"/>
+          <w:kern w:val="0"/>
+        </w:rPr>
+        <w:t xml:space="preserve"> </w:t>
+      </w:r>
+      <w:r>
+        <w:rPr>
+          <w:rFonts w:ascii="Consolas" w:hAnsi="Consolas" w:cs="Helvetica Neue" w:hint="eastAsia"/>
+          <w:b/>
+          <w:color w:val="FF0000"/>
+          <w:kern w:val="0"/>
+        </w:rPr>
+        <w:t>추출하도록</w:t>
+      </w:r>
+      <w:r>
+        <w:rPr>
+          <w:rFonts w:ascii="Consolas" w:hAnsi="Consolas" w:cs="Helvetica Neue" w:hint="eastAsia"/>
+          <w:b/>
+          <w:color w:val="FF0000"/>
+          <w:kern w:val="0"/>
+        </w:rPr>
+        <w:t xml:space="preserve"> </w:t>
+      </w:r>
+      <w:r>
+        <w:rPr>
+          <w:rFonts w:ascii="Consolas" w:hAnsi="Consolas" w:cs="Helvetica Neue" w:hint="eastAsia"/>
+          <w:b/>
+          <w:color w:val="FF0000"/>
+          <w:kern w:val="0"/>
+        </w:rPr>
+        <w:t>한다</w:t>
+      </w:r>
+      <w:r>
+        <w:rPr>
+          <w:rFonts w:ascii="Consolas" w:hAnsi="Consolas" w:cs="Helvetica Neue" w:hint="eastAsia"/>
+          <w:b/>
+          <w:color w:val="FF0000"/>
+          <w:kern w:val="0"/>
+        </w:rPr>
+        <w:t>.</w:t>
+      </w:r>
+    </w:p>
+    <w:p>
+      <w:pPr>
+        <w:wordWrap/>
+        <w:adjustRightInd w:val="0"/>
+        <w:jc w:val="left"/>
+        <w:rPr>
+          <w:rFonts w:ascii="Consolas" w:hAnsi="Consolas" w:cs="Helvetica Neue"/>
+          <w:kern w:val="0"/>
+        </w:rPr>
+      </w:pPr>
+      <w:r>
+        <w:rPr>
+          <w:rFonts w:ascii="Consolas" w:hAnsi="Consolas" w:cs="Helvetica Neue"/>
+          <w:kern w:val="0"/>
+        </w:rPr>
+        <w:t xml:space="preserve">                        </w:t>
+      </w:r>
+      <w:r>
+        <w:rPr>
+          <w:rFonts w:ascii="Consolas" w:hAnsi="Consolas" w:cs="Helvetica Neue"/>
+          <w:kern w:val="0"/>
+        </w:rPr>
+        <w:tab/>
+        <w:t>if(</w:t>
+      </w:r>
+      <w:proofErr w:type="spellStart"/>
+      <w:r>
+        <w:rPr>
+          <w:rFonts w:ascii="Consolas" w:hAnsi="Consolas" w:cs="Helvetica Neue"/>
+          <w:kern w:val="0"/>
+        </w:rPr>
+        <w:t>node.hasAttr</w:t>
+      </w:r>
+      <w:proofErr w:type="spellEnd"/>
+      <w:r>
+        <w:rPr>
+          <w:rFonts w:ascii="Consolas" w:hAnsi="Consolas" w:cs="Helvetica Neue"/>
+          <w:kern w:val="0"/>
+        </w:rPr>
+        <w:t>("class")) {</w:t>
+      </w:r>
+    </w:p>
+    <w:p>
+      <w:pPr>
+        <w:wordWrap/>
+        <w:adjustRightInd w:val="0"/>
+        <w:jc w:val="left"/>
+        <w:rPr>
+          <w:rFonts w:ascii="Consolas" w:hAnsi="Consolas" w:cs="Helvetica Neue"/>
+          <w:kern w:val="0"/>
+        </w:rPr>
+      </w:pPr>
+      <w:r>
+        <w:rPr>
+          <w:rFonts w:ascii="Consolas" w:hAnsi="Consolas" w:cs="Helvetica Neue"/>
+          <w:kern w:val="0"/>
+        </w:rPr>
+        <w:t xml:space="preserve">                        </w:t>
+      </w:r>
+      <w:r>
+        <w:rPr>
+          <w:rFonts w:ascii="Consolas" w:hAnsi="Consolas" w:cs="Helvetica Neue"/>
+          <w:kern w:val="0"/>
+        </w:rPr>
+        <w:tab/>
+      </w:r>
+      <w:r>
+        <w:rPr>
+          <w:rFonts w:ascii="Consolas" w:hAnsi="Consolas" w:cs="Helvetica Neue"/>
+          <w:kern w:val="0"/>
+        </w:rPr>
+        <w:tab/>
+      </w:r>
+      <w:proofErr w:type="spellStart"/>
+      <w:r>
+        <w:rPr>
+          <w:rFonts w:ascii="Consolas" w:hAnsi="Consolas" w:cs="Helvetica Neue"/>
+          <w:kern w:val="0"/>
+        </w:rPr>
+        <w:t>bw.write</w:t>
+      </w:r>
+      <w:proofErr w:type="spellEnd"/>
+      <w:r>
+        <w:rPr>
+          <w:rFonts w:ascii="Consolas" w:hAnsi="Consolas" w:cs="Helvetica Neue"/>
+          <w:kern w:val="0"/>
+        </w:rPr>
+        <w:t>(</w:t>
+      </w:r>
+      <w:proofErr w:type="spellStart"/>
+      <w:r>
+        <w:rPr>
+          <w:rFonts w:ascii="Consolas" w:hAnsi="Consolas" w:cs="Helvetica Neue"/>
+          <w:kern w:val="0"/>
+        </w:rPr>
+        <w:t>node.nodeName</w:t>
+      </w:r>
+      <w:proofErr w:type="spellEnd"/>
+      <w:r>
+        <w:rPr>
+          <w:rFonts w:ascii="Consolas" w:hAnsi="Consolas" w:cs="Helvetica Neue"/>
+          <w:kern w:val="0"/>
+        </w:rPr>
+        <w:t xml:space="preserve">()+ "\t" + "class=" + </w:t>
+      </w:r>
+      <w:proofErr w:type="spellStart"/>
+      <w:r>
+        <w:rPr>
+          <w:rFonts w:ascii="Consolas" w:hAnsi="Consolas" w:cs="Helvetica Neue"/>
+          <w:kern w:val="0"/>
+        </w:rPr>
+        <w:t>node.attr</w:t>
+      </w:r>
+      <w:proofErr w:type="spellEnd"/>
+      <w:r>
+        <w:rPr>
+          <w:rFonts w:ascii="Consolas" w:hAnsi="Consolas" w:cs="Helvetica Neue"/>
+          <w:kern w:val="0"/>
+        </w:rPr>
+        <w:t>("class") +"\n");</w:t>
+      </w:r>
+    </w:p>
+    <w:p>
+      <w:pPr>
+        <w:wordWrap/>
+        <w:adjustRightInd w:val="0"/>
+        <w:jc w:val="left"/>
+        <w:rPr>
+          <w:rFonts w:ascii="Consolas" w:hAnsi="Consolas" w:cs="Helvetica Neue"/>
+          <w:kern w:val="0"/>
+        </w:rPr>
+      </w:pPr>
+      <w:r>
+        <w:rPr>
+          <w:rFonts w:ascii="Consolas" w:hAnsi="Consolas" w:cs="Helvetica Neue"/>
+          <w:kern w:val="0"/>
+        </w:rPr>
+        <w:t xml:space="preserve">                        </w:t>
+      </w:r>
+      <w:r>
+        <w:rPr>
+          <w:rFonts w:ascii="Consolas" w:hAnsi="Consolas" w:cs="Helvetica Neue"/>
+          <w:kern w:val="0"/>
+        </w:rPr>
+        <w:tab/>
+        <w:t>}else if(</w:t>
+      </w:r>
+      <w:proofErr w:type="spellStart"/>
+      <w:r>
+        <w:rPr>
+          <w:rFonts w:ascii="Consolas" w:hAnsi="Consolas" w:cs="Helvetica Neue"/>
+          <w:kern w:val="0"/>
+        </w:rPr>
+        <w:t>node.hasAttr</w:t>
+      </w:r>
+      <w:proofErr w:type="spellEnd"/>
+      <w:r>
+        <w:rPr>
+          <w:rFonts w:ascii="Consolas" w:hAnsi="Consolas" w:cs="Helvetica Neue"/>
+          <w:kern w:val="0"/>
+        </w:rPr>
+        <w:t>("id")){</w:t>
+      </w:r>
+    </w:p>
+    <w:p>
+      <w:pPr>
+        <w:wordWrap/>
+        <w:adjustRightInd w:val="0"/>
+        <w:jc w:val="left"/>
+        <w:rPr>
+          <w:rFonts w:ascii="Consolas" w:hAnsi="Consolas" w:cs="Helvetica Neue"/>
+          <w:kern w:val="0"/>
+        </w:rPr>
+      </w:pPr>
+      <w:r>
+        <w:rPr>
+          <w:rFonts w:ascii="Consolas" w:hAnsi="Consolas" w:cs="Helvetica Neue"/>
+          <w:kern w:val="0"/>
+        </w:rPr>
+        <w:t xml:space="preserve">                        </w:t>
+      </w:r>
+      <w:r>
+        <w:rPr>
+          <w:rFonts w:ascii="Consolas" w:hAnsi="Consolas" w:cs="Helvetica Neue"/>
+          <w:kern w:val="0"/>
+        </w:rPr>
+        <w:tab/>
+      </w:r>
+      <w:r>
+        <w:rPr>
+          <w:rFonts w:ascii="Consolas" w:hAnsi="Consolas" w:cs="Helvetica Neue"/>
+          <w:kern w:val="0"/>
+        </w:rPr>
+        <w:tab/>
+      </w:r>
+      <w:proofErr w:type="spellStart"/>
+      <w:r>
+        <w:rPr>
+          <w:rFonts w:ascii="Consolas" w:hAnsi="Consolas" w:cs="Helvetica Neue"/>
+          <w:kern w:val="0"/>
+        </w:rPr>
+        <w:t>bw.write</w:t>
+      </w:r>
+      <w:proofErr w:type="spellEnd"/>
+      <w:r>
+        <w:rPr>
+          <w:rFonts w:ascii="Consolas" w:hAnsi="Consolas" w:cs="Helvetica Neue"/>
+          <w:kern w:val="0"/>
+        </w:rPr>
+        <w:t>(</w:t>
+      </w:r>
+      <w:proofErr w:type="spellStart"/>
+      <w:r>
+        <w:rPr>
+          <w:rFonts w:ascii="Consolas" w:hAnsi="Consolas" w:cs="Helvetica Neue"/>
+          <w:kern w:val="0"/>
+        </w:rPr>
+        <w:t>node.nodeName</w:t>
+      </w:r>
+      <w:proofErr w:type="spellEnd"/>
+      <w:r>
+        <w:rPr>
+          <w:rFonts w:ascii="Consolas" w:hAnsi="Consolas" w:cs="Helvetica Neue"/>
+          <w:kern w:val="0"/>
+        </w:rPr>
+        <w:t xml:space="preserve">()+ "\t" + "id=" + </w:t>
+      </w:r>
+      <w:proofErr w:type="spellStart"/>
+      <w:r>
+        <w:rPr>
+          <w:rFonts w:ascii="Consolas" w:hAnsi="Consolas" w:cs="Helvetica Neue"/>
+          <w:kern w:val="0"/>
+        </w:rPr>
+        <w:t>node.attr</w:t>
+      </w:r>
+      <w:proofErr w:type="spellEnd"/>
+      <w:r>
+        <w:rPr>
+          <w:rFonts w:ascii="Consolas" w:hAnsi="Consolas" w:cs="Helvetica Neue"/>
+          <w:kern w:val="0"/>
+        </w:rPr>
+        <w:t>("id")+"\n");</w:t>
+      </w:r>
+    </w:p>
+    <w:p>
+      <w:pPr>
+        <w:wordWrap/>
+        <w:adjustRightInd w:val="0"/>
+        <w:jc w:val="left"/>
+        <w:rPr>
+          <w:rFonts w:ascii="Consolas" w:hAnsi="Consolas" w:cs="Helvetica Neue"/>
+          <w:kern w:val="0"/>
+        </w:rPr>
+      </w:pPr>
+      <w:r>
+        <w:rPr>
+          <w:rFonts w:ascii="Consolas" w:hAnsi="Consolas" w:cs="Helvetica Neue"/>
+          <w:kern w:val="0"/>
+        </w:rPr>
+        <w:t xml:space="preserve">                        </w:t>
+      </w:r>
+      <w:r>
+        <w:rPr>
+          <w:rFonts w:ascii="Consolas" w:hAnsi="Consolas" w:cs="Helvetica Neue"/>
+          <w:kern w:val="0"/>
+        </w:rPr>
+        <w:tab/>
+        <w:t>}else {</w:t>
+      </w:r>
+    </w:p>
+    <w:p>
+      <w:pPr>
+        <w:wordWrap/>
+        <w:adjustRightInd w:val="0"/>
+        <w:jc w:val="left"/>
+        <w:rPr>
+          <w:rFonts w:ascii="Consolas" w:hAnsi="Consolas" w:cs="Helvetica Neue"/>
+          <w:kern w:val="0"/>
+        </w:rPr>
+      </w:pPr>
+      <w:r>
+        <w:rPr>
+          <w:rFonts w:ascii="Consolas" w:hAnsi="Consolas" w:cs="Helvetica Neue"/>
+          <w:kern w:val="0"/>
+        </w:rPr>
+        <w:t xml:space="preserve">                        </w:t>
+      </w:r>
+      <w:r>
+        <w:rPr>
+          <w:rFonts w:ascii="Consolas" w:hAnsi="Consolas" w:cs="Helvetica Neue"/>
+          <w:kern w:val="0"/>
+        </w:rPr>
+        <w:tab/>
+      </w:r>
+      <w:r>
+        <w:rPr>
+          <w:rFonts w:ascii="Consolas" w:hAnsi="Consolas" w:cs="Helvetica Neue"/>
+          <w:kern w:val="0"/>
+        </w:rPr>
+        <w:tab/>
+      </w:r>
+      <w:proofErr w:type="spellStart"/>
+      <w:r>
+        <w:rPr>
+          <w:rFonts w:ascii="Consolas" w:hAnsi="Consolas" w:cs="Helvetica Neue"/>
+          <w:kern w:val="0"/>
+        </w:rPr>
+        <w:t>bw.write</w:t>
+      </w:r>
+      <w:proofErr w:type="spellEnd"/>
+      <w:r>
+        <w:rPr>
+          <w:rFonts w:ascii="Consolas" w:hAnsi="Consolas" w:cs="Helvetica Neue"/>
+          <w:kern w:val="0"/>
+        </w:rPr>
+        <w:t>(</w:t>
+      </w:r>
+      <w:proofErr w:type="spellStart"/>
+      <w:r>
+        <w:rPr>
+          <w:rFonts w:ascii="Consolas" w:hAnsi="Consolas" w:cs="Helvetica Neue"/>
+          <w:kern w:val="0"/>
+        </w:rPr>
+        <w:t>node.nodeName</w:t>
+      </w:r>
+      <w:proofErr w:type="spellEnd"/>
+      <w:r>
+        <w:rPr>
+          <w:rFonts w:ascii="Consolas" w:hAnsi="Consolas" w:cs="Helvetica Neue"/>
+          <w:kern w:val="0"/>
+        </w:rPr>
+        <w:t>()+"\n");</w:t>
+      </w:r>
+    </w:p>
+    <w:p>
+      <w:pPr>
+        <w:wordWrap/>
+        <w:adjustRightInd w:val="0"/>
+        <w:jc w:val="left"/>
+        <w:rPr>
+          <w:rFonts w:ascii="Consolas" w:hAnsi="Consolas" w:cs="Helvetica Neue"/>
+          <w:kern w:val="0"/>
+        </w:rPr>
+      </w:pPr>
+      <w:r>
+        <w:rPr>
+          <w:rFonts w:ascii="Consolas" w:hAnsi="Consolas" w:cs="Helvetica Neue"/>
+          <w:kern w:val="0"/>
+        </w:rPr>
+        <w:t xml:space="preserve">                        </w:t>
+      </w:r>
+      <w:r>
+        <w:rPr>
+          <w:rFonts w:ascii="Consolas" w:hAnsi="Consolas" w:cs="Helvetica Neue"/>
+          <w:kern w:val="0"/>
+        </w:rPr>
+        <w:tab/>
+        <w:t>}</w:t>
+      </w:r>
+    </w:p>
+    <w:p>
+      <w:pPr>
+        <w:wordWrap/>
+        <w:adjustRightInd w:val="0"/>
+        <w:jc w:val="left"/>
+        <w:rPr>
+          <w:rFonts w:ascii="Consolas" w:hAnsi="Consolas" w:cs="Helvetica Neue"/>
+          <w:kern w:val="0"/>
+        </w:rPr>
+      </w:pPr>
+      <w:r>
+        <w:rPr>
+          <w:rFonts w:ascii="Consolas" w:hAnsi="Consolas" w:cs="Helvetica Neue"/>
+          <w:kern w:val="0"/>
+        </w:rPr>
+        <w:t xml:space="preserve">                        </w:t>
+      </w:r>
+      <w:r>
+        <w:rPr>
+          <w:rFonts w:ascii="Consolas" w:hAnsi="Consolas" w:cs="Helvetica Neue"/>
+          <w:kern w:val="0"/>
+        </w:rPr>
+        <w:tab/>
+        <w:t xml:space="preserve"> </w:t>
+      </w:r>
+    </w:p>
+    <w:p>
+      <w:pPr>
+        <w:wordWrap/>
+        <w:adjustRightInd w:val="0"/>
+        <w:jc w:val="left"/>
+        <w:rPr>
+          <w:rFonts w:ascii="Consolas" w:hAnsi="Consolas" w:cs="Helvetica Neue"/>
+          <w:kern w:val="0"/>
+        </w:rPr>
+      </w:pPr>
+      <w:r>
+        <w:rPr>
+          <w:rFonts w:ascii="Consolas" w:hAnsi="Consolas" w:cs="Helvetica Neue"/>
+          <w:kern w:val="0"/>
+        </w:rPr>
+        <w:t xml:space="preserve">                    </w:t>
+      </w:r>
+      <w:r>
+        <w:rPr>
+          <w:rFonts w:ascii="Consolas" w:hAnsi="Consolas" w:cs="Helvetica Neue"/>
+          <w:kern w:val="0"/>
+        </w:rPr>
+        <w:tab/>
+      </w:r>
+      <w:r>
+        <w:rPr>
+          <w:rFonts w:ascii="Consolas" w:hAnsi="Consolas" w:cs="Helvetica Neue"/>
+          <w:kern w:val="0"/>
+        </w:rPr>
+        <w:tab/>
+      </w:r>
+      <w:proofErr w:type="spellStart"/>
+      <w:r>
+        <w:rPr>
+          <w:rFonts w:ascii="Consolas" w:hAnsi="Consolas" w:cs="Helvetica Neue"/>
+          <w:kern w:val="0"/>
+        </w:rPr>
+        <w:t>System.out.println</w:t>
+      </w:r>
+      <w:proofErr w:type="spellEnd"/>
+      <w:r>
+        <w:rPr>
+          <w:rFonts w:ascii="Consolas" w:hAnsi="Consolas" w:cs="Helvetica Neue"/>
+          <w:kern w:val="0"/>
+        </w:rPr>
+        <w:t xml:space="preserve">("Entering tag: " + </w:t>
+      </w:r>
+      <w:proofErr w:type="spellStart"/>
+      <w:r>
+        <w:rPr>
+          <w:rFonts w:ascii="Consolas" w:hAnsi="Consolas" w:cs="Helvetica Neue"/>
+          <w:kern w:val="0"/>
+        </w:rPr>
+        <w:t>node.nodeName</w:t>
+      </w:r>
+      <w:proofErr w:type="spellEnd"/>
+      <w:r>
+        <w:rPr>
+          <w:rFonts w:ascii="Consolas" w:hAnsi="Consolas" w:cs="Helvetica Neue"/>
+          <w:kern w:val="0"/>
+        </w:rPr>
+        <w:t>());</w:t>
+      </w:r>
+    </w:p>
+    <w:p>
+      <w:pPr>
+        <w:wordWrap/>
+        <w:adjustRightInd w:val="0"/>
+        <w:jc w:val="left"/>
+        <w:rPr>
+          <w:rFonts w:ascii="Consolas" w:hAnsi="Consolas" w:cs="Helvetica Neue"/>
+          <w:kern w:val="0"/>
+        </w:rPr>
+      </w:pPr>
+      <w:r>
+        <w:rPr>
+          <w:rFonts w:ascii="Consolas" w:hAnsi="Consolas" w:cs="Helvetica Neue"/>
+          <w:kern w:val="0"/>
+        </w:rPr>
+        <w:t xml:space="preserve">                        </w:t>
+      </w:r>
+      <w:r>
+        <w:rPr>
+          <w:rFonts w:ascii="Consolas" w:hAnsi="Consolas" w:cs="Helvetica Neue"/>
+          <w:kern w:val="0"/>
+        </w:rPr>
+        <w:tab/>
+      </w:r>
+    </w:p>
+    <w:p>
+      <w:pPr>
+        <w:wordWrap/>
+        <w:adjustRightInd w:val="0"/>
+        <w:jc w:val="left"/>
+        <w:rPr>
+          <w:rFonts w:ascii="Consolas" w:hAnsi="Consolas" w:cs="Helvetica Neue"/>
+          <w:kern w:val="0"/>
+        </w:rPr>
+      </w:pPr>
+      <w:r>
+        <w:rPr>
+          <w:rFonts w:ascii="Consolas" w:hAnsi="Consolas" w:cs="Helvetica Neue"/>
+          <w:kern w:val="0"/>
+        </w:rPr>
+        <w:t xml:space="preserve">            </w:t>
+      </w:r>
+      <w:r>
+        <w:rPr>
+          <w:rFonts w:ascii="Consolas" w:hAnsi="Consolas" w:cs="Helvetica Neue"/>
+          <w:kern w:val="0"/>
+        </w:rPr>
+        <w:tab/>
+      </w:r>
+      <w:r>
+        <w:rPr>
+          <w:rFonts w:ascii="Consolas" w:hAnsi="Consolas" w:cs="Helvetica Neue"/>
+          <w:kern w:val="0"/>
+        </w:rPr>
+        <w:tab/>
+      </w:r>
+      <w:r>
+        <w:rPr>
+          <w:rFonts w:ascii="Consolas" w:hAnsi="Consolas" w:cs="Helvetica Neue"/>
+          <w:kern w:val="0"/>
+        </w:rPr>
+        <w:tab/>
+        <w:t>} catch (</w:t>
+      </w:r>
+      <w:proofErr w:type="spellStart"/>
+      <w:r>
+        <w:rPr>
+          <w:rFonts w:ascii="Consolas" w:hAnsi="Consolas" w:cs="Helvetica Neue"/>
+          <w:kern w:val="0"/>
+        </w:rPr>
+        <w:t>IOException</w:t>
+      </w:r>
+      <w:proofErr w:type="spellEnd"/>
+      <w:r>
+        <w:rPr>
+          <w:rFonts w:ascii="Consolas" w:hAnsi="Consolas" w:cs="Helvetica Neue"/>
+          <w:kern w:val="0"/>
+        </w:rPr>
+        <w:t xml:space="preserve"> e) {</w:t>
+      </w:r>
+    </w:p>
+    <w:p>
+      <w:pPr>
+        <w:wordWrap/>
+        <w:adjustRightInd w:val="0"/>
+        <w:jc w:val="left"/>
+        <w:rPr>
+          <w:rFonts w:ascii="Consolas" w:hAnsi="Consolas" w:cs="Helvetica Neue"/>
+          <w:kern w:val="0"/>
+        </w:rPr>
+      </w:pPr>
+      <w:r>
+        <w:rPr>
+          <w:rFonts w:ascii="Consolas" w:hAnsi="Consolas" w:cs="Helvetica Neue"/>
+          <w:kern w:val="0"/>
+        </w:rPr>
+        <w:t xml:space="preserve">            </w:t>
+      </w:r>
+      <w:r>
+        <w:rPr>
+          <w:rFonts w:ascii="Consolas" w:hAnsi="Consolas" w:cs="Helvetica Neue"/>
+          <w:kern w:val="0"/>
+        </w:rPr>
+        <w:tab/>
+      </w:r>
+      <w:r>
+        <w:rPr>
+          <w:rFonts w:ascii="Consolas" w:hAnsi="Consolas" w:cs="Helvetica Neue"/>
+          <w:kern w:val="0"/>
+        </w:rPr>
+        <w:tab/>
+      </w:r>
+      <w:r>
+        <w:rPr>
+          <w:rFonts w:ascii="Consolas" w:hAnsi="Consolas" w:cs="Helvetica Neue"/>
+          <w:kern w:val="0"/>
+        </w:rPr>
+        <w:tab/>
+      </w:r>
+      <w:r>
+        <w:rPr>
+          <w:rFonts w:ascii="Consolas" w:hAnsi="Consolas" w:cs="Helvetica Neue"/>
+          <w:kern w:val="0"/>
+        </w:rPr>
+        <w:tab/>
+        <w:t>// TODO Auto-generated catch block</w:t>
+      </w:r>
+    </w:p>
+    <w:p>
+      <w:pPr>
+        <w:wordWrap/>
+        <w:adjustRightInd w:val="0"/>
+        <w:jc w:val="left"/>
+        <w:rPr>
+          <w:rFonts w:ascii="Consolas" w:hAnsi="Consolas" w:cs="Helvetica Neue"/>
+          <w:kern w:val="0"/>
+        </w:rPr>
+      </w:pPr>
+      <w:r>
+        <w:rPr>
+          <w:rFonts w:ascii="Consolas" w:hAnsi="Consolas" w:cs="Helvetica Neue"/>
+          <w:kern w:val="0"/>
+        </w:rPr>
+        <w:t xml:space="preserve">            </w:t>
+      </w:r>
+      <w:r>
+        <w:rPr>
+          <w:rFonts w:ascii="Consolas" w:hAnsi="Consolas" w:cs="Helvetica Neue"/>
+          <w:kern w:val="0"/>
+        </w:rPr>
+        <w:tab/>
+      </w:r>
+      <w:r>
+        <w:rPr>
+          <w:rFonts w:ascii="Consolas" w:hAnsi="Consolas" w:cs="Helvetica Neue"/>
+          <w:kern w:val="0"/>
+        </w:rPr>
+        <w:tab/>
+      </w:r>
+      <w:r>
+        <w:rPr>
+          <w:rFonts w:ascii="Consolas" w:hAnsi="Consolas" w:cs="Helvetica Neue"/>
+          <w:kern w:val="0"/>
+        </w:rPr>
+        <w:tab/>
+      </w:r>
+      <w:r>
+        <w:rPr>
+          <w:rFonts w:ascii="Consolas" w:hAnsi="Consolas" w:cs="Helvetica Neue"/>
+          <w:kern w:val="0"/>
+        </w:rPr>
+        <w:tab/>
+      </w:r>
+      <w:proofErr w:type="spellStart"/>
+      <w:r>
+        <w:rPr>
+          <w:rFonts w:ascii="Consolas" w:hAnsi="Consolas" w:cs="Helvetica Neue"/>
+          <w:kern w:val="0"/>
+        </w:rPr>
+        <w:t>e.printStackTrace</w:t>
+      </w:r>
+      <w:proofErr w:type="spellEnd"/>
+      <w:r>
+        <w:rPr>
+          <w:rFonts w:ascii="Consolas" w:hAnsi="Consolas" w:cs="Helvetica Neue"/>
+          <w:kern w:val="0"/>
+        </w:rPr>
+        <w:t>();</w:t>
+      </w:r>
+    </w:p>
+    <w:p>
+      <w:pPr>
+        <w:wordWrap/>
+        <w:adjustRightInd w:val="0"/>
+        <w:jc w:val="left"/>
+        <w:rPr>
+          <w:rFonts w:ascii="Consolas" w:hAnsi="Consolas" w:cs="Helvetica Neue"/>
+          <w:kern w:val="0"/>
+        </w:rPr>
+      </w:pPr>
+      <w:r>
+        <w:rPr>
+          <w:rFonts w:ascii="Consolas" w:hAnsi="Consolas" w:cs="Helvetica Neue"/>
+          <w:kern w:val="0"/>
+        </w:rPr>
+        <w:t xml:space="preserve">            </w:t>
+      </w:r>
+      <w:r>
+        <w:rPr>
+          <w:rFonts w:ascii="Consolas" w:hAnsi="Consolas" w:cs="Helvetica Neue"/>
+          <w:kern w:val="0"/>
+        </w:rPr>
+        <w:tab/>
+      </w:r>
+      <w:r>
+        <w:rPr>
+          <w:rFonts w:ascii="Consolas" w:hAnsi="Consolas" w:cs="Helvetica Neue"/>
+          <w:kern w:val="0"/>
+        </w:rPr>
+        <w:tab/>
+      </w:r>
+      <w:r>
+        <w:rPr>
+          <w:rFonts w:ascii="Consolas" w:hAnsi="Consolas" w:cs="Helvetica Neue"/>
+          <w:kern w:val="0"/>
+        </w:rPr>
+        <w:tab/>
+        <w:t>}</w:t>
+      </w:r>
+    </w:p>
+    <w:p>
+      <w:pPr>
+        <w:wordWrap/>
+        <w:adjustRightInd w:val="0"/>
+        <w:jc w:val="left"/>
+        <w:rPr>
+          <w:rFonts w:ascii="Consolas" w:hAnsi="Consolas" w:cs="Helvetica Neue"/>
+          <w:kern w:val="0"/>
+        </w:rPr>
+      </w:pPr>
+      <w:r>
+        <w:rPr>
+          <w:rFonts w:ascii="Consolas" w:hAnsi="Consolas" w:cs="Helvetica Neue"/>
+          <w:kern w:val="0"/>
+        </w:rPr>
+        <w:t xml:space="preserve">                </w:t>
+      </w:r>
+      <w:r>
+        <w:rPr>
+          <w:rFonts w:ascii="Consolas" w:hAnsi="Consolas" w:cs="Helvetica Neue"/>
+          <w:kern w:val="0"/>
+        </w:rPr>
+        <w:tab/>
+      </w:r>
+      <w:r>
+        <w:rPr>
+          <w:rFonts w:ascii="Consolas" w:hAnsi="Consolas" w:cs="Helvetica Neue"/>
+          <w:kern w:val="0"/>
+        </w:rPr>
+        <w:tab/>
+      </w:r>
+    </w:p>
+    <w:p>
+      <w:pPr>
+        <w:wordWrap/>
+        <w:adjustRightInd w:val="0"/>
+        <w:jc w:val="left"/>
+        <w:rPr>
+          <w:rFonts w:ascii="Consolas" w:hAnsi="Consolas" w:cs="Helvetica Neue"/>
+          <w:kern w:val="0"/>
+        </w:rPr>
+      </w:pPr>
+      <w:r>
+        <w:rPr>
+          <w:rFonts w:ascii="Consolas" w:hAnsi="Consolas" w:cs="Helvetica Neue"/>
+          <w:kern w:val="0"/>
+        </w:rPr>
+        <w:t xml:space="preserve">                </w:t>
+      </w:r>
+      <w:r>
+        <w:rPr>
+          <w:rFonts w:ascii="Consolas" w:hAnsi="Consolas" w:cs="Helvetica Neue"/>
+          <w:kern w:val="0"/>
+        </w:rPr>
+        <w:tab/>
+        <w:t>}</w:t>
+      </w:r>
+    </w:p>
+    <w:p>
+      <w:pPr>
+        <w:wordWrap/>
+        <w:adjustRightInd w:val="0"/>
+        <w:jc w:val="left"/>
+        <w:rPr>
+          <w:rFonts w:ascii="Consolas" w:hAnsi="Consolas" w:cs="Helvetica Neue"/>
+          <w:kern w:val="0"/>
+        </w:rPr>
+      </w:pPr>
+      <w:r>
+        <w:rPr>
+          <w:rFonts w:ascii="Consolas" w:hAnsi="Consolas" w:cs="Helvetica Neue"/>
+          <w:kern w:val="0"/>
+        </w:rPr>
+        <w:t xml:space="preserve">                </w:t>
+      </w:r>
+    </w:p>
+    <w:p>
+      <w:pPr>
+        <w:wordWrap/>
+        <w:adjustRightInd w:val="0"/>
+        <w:jc w:val="left"/>
+        <w:rPr>
+          <w:rFonts w:ascii="Consolas" w:hAnsi="Consolas" w:cs="Helvetica Neue"/>
+          <w:kern w:val="0"/>
+        </w:rPr>
+      </w:pPr>
+      <w:r>
+        <w:rPr>
+          <w:rFonts w:ascii="Consolas" w:hAnsi="Consolas" w:cs="Helvetica Neue"/>
+          <w:kern w:val="0"/>
+        </w:rPr>
+        <w:t xml:space="preserve">                }</w:t>
+      </w:r>
+    </w:p>
+    <w:p>
+      <w:pPr>
+        <w:wordWrap/>
+        <w:adjustRightInd w:val="0"/>
+        <w:jc w:val="left"/>
+        <w:rPr>
+          <w:rFonts w:ascii="Consolas" w:hAnsi="Consolas" w:cs="Helvetica Neue"/>
+          <w:kern w:val="0"/>
+        </w:rPr>
+      </w:pPr>
+      <w:r>
+        <w:rPr>
+          <w:rFonts w:ascii="Consolas" w:hAnsi="Consolas" w:cs="Helvetica Neue"/>
+          <w:kern w:val="0"/>
+        </w:rPr>
+        <w:t xml:space="preserve">                public void tail(Node </w:t>
+      </w:r>
+      <w:proofErr w:type="spellStart"/>
+      <w:r>
+        <w:rPr>
+          <w:rFonts w:ascii="Consolas" w:hAnsi="Consolas" w:cs="Helvetica Neue"/>
+          <w:kern w:val="0"/>
+        </w:rPr>
+        <w:t>node</w:t>
+      </w:r>
+      <w:proofErr w:type="spellEnd"/>
+      <w:r>
+        <w:rPr>
+          <w:rFonts w:ascii="Consolas" w:hAnsi="Consolas" w:cs="Helvetica Neue"/>
+          <w:kern w:val="0"/>
+        </w:rPr>
+        <w:t>, int depth) {</w:t>
+      </w:r>
+    </w:p>
+    <w:p>
+      <w:pPr>
+        <w:wordWrap/>
+        <w:adjustRightInd w:val="0"/>
+        <w:jc w:val="left"/>
+        <w:rPr>
+          <w:rFonts w:ascii="Consolas" w:hAnsi="Consolas" w:cs="Helvetica Neue"/>
+          <w:kern w:val="0"/>
+        </w:rPr>
+      </w:pPr>
+      <w:r>
+        <w:rPr>
+          <w:rFonts w:ascii="Consolas" w:hAnsi="Consolas" w:cs="Helvetica Neue"/>
+          <w:kern w:val="0"/>
+        </w:rPr>
+        <w:t xml:space="preserve">//                    </w:t>
+      </w:r>
+      <w:proofErr w:type="spellStart"/>
+      <w:r>
+        <w:rPr>
+          <w:rFonts w:ascii="Consolas" w:hAnsi="Consolas" w:cs="Helvetica Neue"/>
+          <w:kern w:val="0"/>
+        </w:rPr>
+        <w:t>System.out.println</w:t>
+      </w:r>
+      <w:proofErr w:type="spellEnd"/>
+      <w:r>
+        <w:rPr>
+          <w:rFonts w:ascii="Consolas" w:hAnsi="Consolas" w:cs="Helvetica Neue"/>
+          <w:kern w:val="0"/>
+        </w:rPr>
+        <w:t xml:space="preserve">("Exiting tag: " + </w:t>
+      </w:r>
+      <w:proofErr w:type="spellStart"/>
+      <w:r>
+        <w:rPr>
+          <w:rFonts w:ascii="Consolas" w:hAnsi="Consolas" w:cs="Helvetica Neue"/>
+          <w:kern w:val="0"/>
+        </w:rPr>
+        <w:t>node.nodeName</w:t>
+      </w:r>
+      <w:proofErr w:type="spellEnd"/>
+      <w:r>
+        <w:rPr>
+          <w:rFonts w:ascii="Consolas" w:hAnsi="Consolas" w:cs="Helvetica Neue"/>
+          <w:kern w:val="0"/>
+        </w:rPr>
+        <w:t>());</w:t>
+      </w:r>
+    </w:p>
+    <w:p>
+      <w:pPr>
+        <w:wordWrap/>
+        <w:adjustRightInd w:val="0"/>
+        <w:jc w:val="left"/>
+        <w:rPr>
+          <w:rFonts w:ascii="Consolas" w:hAnsi="Consolas" w:cs="Helvetica Neue"/>
+          <w:kern w:val="0"/>
+        </w:rPr>
+      </w:pPr>
+      <w:r>
+        <w:rPr>
+          <w:rFonts w:ascii="Consolas" w:hAnsi="Consolas" w:cs="Helvetica Neue"/>
+          <w:kern w:val="0"/>
+        </w:rPr>
+        <w:t xml:space="preserve">                }</w:t>
+      </w:r>
+    </w:p>
+    <w:p>
+      <w:pPr>
+        <w:wordWrap/>
+        <w:adjustRightInd w:val="0"/>
+        <w:jc w:val="left"/>
+        <w:rPr>
+          <w:rFonts w:ascii="Consolas" w:hAnsi="Consolas" w:cs="Helvetica Neue"/>
+          <w:kern w:val="0"/>
+        </w:rPr>
+      </w:pPr>
+      <w:r>
+        <w:rPr>
+          <w:rFonts w:ascii="Consolas" w:hAnsi="Consolas" w:cs="Helvetica Neue"/>
+          <w:kern w:val="0"/>
+        </w:rPr>
+        <w:t xml:space="preserve">            });</w:t>
+      </w:r>
+    </w:p>
+    <w:p>
+      <w:pPr>
+        <w:wordWrap/>
+        <w:adjustRightInd w:val="0"/>
+        <w:jc w:val="left"/>
+        <w:rPr>
+          <w:rFonts w:ascii="Consolas" w:hAnsi="Consolas" w:cs="Helvetica Neue"/>
+          <w:kern w:val="0"/>
+        </w:rPr>
+      </w:pPr>
+      <w:r>
+        <w:rPr>
+          <w:rFonts w:ascii="Consolas" w:hAnsi="Consolas" w:cs="Helvetica Neue"/>
+          <w:kern w:val="0"/>
+        </w:rPr>
+        <w:t xml:space="preserve">            </w:t>
+      </w:r>
+    </w:p>
+    <w:p>
+      <w:pPr>
+        <w:wordWrap/>
+        <w:adjustRightInd w:val="0"/>
+        <w:jc w:val="left"/>
+        <w:rPr>
+          <w:rFonts w:ascii="Consolas" w:hAnsi="Consolas" w:cs="Helvetica Neue"/>
+          <w:kern w:val="0"/>
+        </w:rPr>
+      </w:pPr>
+      <w:r>
+        <w:rPr>
+          <w:rFonts w:ascii="Consolas" w:hAnsi="Consolas" w:cs="Helvetica Neue"/>
+          <w:kern w:val="0"/>
+        </w:rPr>
+        <w:t xml:space="preserve">            </w:t>
+      </w:r>
+      <w:proofErr w:type="spellStart"/>
+      <w:r>
+        <w:rPr>
+          <w:rFonts w:ascii="Consolas" w:hAnsi="Consolas" w:cs="Helvetica Neue"/>
+          <w:kern w:val="0"/>
+        </w:rPr>
+        <w:t>bw.close</w:t>
+      </w:r>
+      <w:proofErr w:type="spellEnd"/>
+      <w:r>
+        <w:rPr>
+          <w:rFonts w:ascii="Consolas" w:hAnsi="Consolas" w:cs="Helvetica Neue"/>
+          <w:kern w:val="0"/>
+        </w:rPr>
+        <w:t>();</w:t>
+      </w:r>
+    </w:p>
+    <w:p>
+      <w:pPr>
+        <w:wordWrap/>
+        <w:adjustRightInd w:val="0"/>
+        <w:jc w:val="left"/>
+        <w:rPr>
+          <w:rFonts w:ascii="Consolas" w:hAnsi="Consolas" w:cs="Helvetica Neue"/>
+          <w:kern w:val="0"/>
+        </w:rPr>
+      </w:pPr>
+      <w:r>
+        <w:rPr>
+          <w:rFonts w:ascii="Consolas" w:hAnsi="Consolas" w:cs="Helvetica Neue"/>
+          <w:kern w:val="0"/>
+        </w:rPr>
+        <w:t xml:space="preserve">          } catch (</w:t>
+      </w:r>
+      <w:proofErr w:type="spellStart"/>
+      <w:r>
+        <w:rPr>
+          <w:rFonts w:ascii="Consolas" w:hAnsi="Consolas" w:cs="Helvetica Neue"/>
+          <w:kern w:val="0"/>
+        </w:rPr>
+        <w:t>IOException</w:t>
+      </w:r>
+      <w:proofErr w:type="spellEnd"/>
+      <w:r>
+        <w:rPr>
+          <w:rFonts w:ascii="Consolas" w:hAnsi="Consolas" w:cs="Helvetica Neue"/>
+          <w:kern w:val="0"/>
+        </w:rPr>
+        <w:t xml:space="preserve"> e) {</w:t>
+      </w:r>
+    </w:p>
+    <w:p>
+      <w:pPr>
+        <w:wordWrap/>
+        <w:adjustRightInd w:val="0"/>
+        <w:jc w:val="left"/>
+        <w:rPr>
+          <w:rFonts w:ascii="Consolas" w:hAnsi="Consolas" w:cs="Helvetica Neue"/>
+          <w:kern w:val="0"/>
+        </w:rPr>
+      </w:pPr>
+      <w:r>
+        <w:rPr>
+          <w:rFonts w:ascii="Consolas" w:hAnsi="Consolas" w:cs="Helvetica Neue"/>
+          <w:kern w:val="0"/>
+        </w:rPr>
+        <w:t xml:space="preserve">            </w:t>
+      </w:r>
+      <w:proofErr w:type="spellStart"/>
+      <w:r>
+        <w:rPr>
+          <w:rFonts w:ascii="Consolas" w:hAnsi="Consolas" w:cs="Helvetica Neue"/>
+          <w:kern w:val="0"/>
+        </w:rPr>
+        <w:t>e.printStackTrace</w:t>
+      </w:r>
+      <w:proofErr w:type="spellEnd"/>
+      <w:r>
+        <w:rPr>
+          <w:rFonts w:ascii="Consolas" w:hAnsi="Consolas" w:cs="Helvetica Neue"/>
+          <w:kern w:val="0"/>
+        </w:rPr>
+        <w:t>();</w:t>
+      </w:r>
+    </w:p>
+    <w:p>
+      <w:pPr>
+        <w:wordWrap/>
+        <w:adjustRightInd w:val="0"/>
+        <w:jc w:val="left"/>
+        <w:rPr>
+          <w:rFonts w:ascii="Consolas" w:hAnsi="Consolas" w:cs="Helvetica Neue"/>
+          <w:kern w:val="0"/>
+        </w:rPr>
+      </w:pPr>
+      <w:r>
+        <w:rPr>
+          <w:rFonts w:ascii="Consolas" w:hAnsi="Consolas" w:cs="Helvetica Neue"/>
+          <w:kern w:val="0"/>
+        </w:rPr>
+        <w:t xml:space="preserve">          }</w:t>
+      </w:r>
+    </w:p>
+    <w:p>
+      <w:pPr>
+        <w:wordWrap/>
+        <w:adjustRightInd w:val="0"/>
+        <w:jc w:val="left"/>
+        <w:rPr>
+          <w:rFonts w:ascii="Consolas" w:hAnsi="Consolas" w:cs="Helvetica Neue"/>
+          <w:kern w:val="0"/>
+        </w:rPr>
+      </w:pPr>
+      <w:r>
+        <w:rPr>
+          <w:rFonts w:ascii="Consolas" w:hAnsi="Consolas" w:cs="Helvetica Neue"/>
+          <w:kern w:val="0"/>
+        </w:rPr>
+        <w:t xml:space="preserve">    }</w:t>
+      </w:r>
+    </w:p>
+    <w:p>
+      <w:pPr>
+        <w:wordWrap/>
+        <w:adjustRightInd w:val="0"/>
+        <w:jc w:val="left"/>
         <w:rPr>
           <w:rFonts w:ascii="Helvetica Neue" w:hAnsi="Helvetica Neue" w:cs="Helvetica Neue"/>
           <w:b/>
           <w:kern w:val="0"/>
           <w:sz w:val="24"/>
         </w:rPr>
-        <w:t xml:space="preserve">: </w:t>
-      </w:r>
-      <w:r>
-        <w:rPr>
-          <w:rFonts w:ascii="Helvetica Neue" w:hAnsi="Helvetica Neue" w:cs="Helvetica Neue" w:hint="eastAsia"/>
+      </w:pPr>
+      <w:r>
+        <w:rPr>
+          <w:rFonts w:ascii="Consolas" w:hAnsi="Consolas" w:cs="Helvetica Neue"/>
+          <w:kern w:val="0"/>
+        </w:rPr>
+        <w:t>}</w:t>
+      </w:r>
+    </w:p>
+    <w:p>
+      <w:pPr>
+        <w:wordWrap/>
+        <w:adjustRightInd w:val="0"/>
+        <w:jc w:val="left"/>
+        <w:rPr>
+          <w:rFonts w:ascii="Helvetica Neue" w:hAnsi="Helvetica Neue" w:cs="Helvetica Neue"/>
           <w:b/>
           <w:kern w:val="0"/>
           <w:sz w:val="24"/>
         </w:rPr>
-        <w:t>D</w:t>
-      </w:r>
-      <w:r>
+      </w:pPr>
+    </w:p>
+    <w:p>
+      <w:pPr>
+        <w:wordWrap/>
+        <w:adjustRightInd w:val="0"/>
+        <w:jc w:val="left"/>
         <w:rPr>
           <w:rFonts w:ascii="Helvetica Neue" w:hAnsi="Helvetica Neue" w:cs="Helvetica Neue"/>
           <w:b/>
           <w:kern w:val="0"/>
           <w:sz w:val="24"/>
         </w:rPr>
-        <w:t xml:space="preserve">OM tree </w:t>
-      </w:r>
-      <w:r>
-        <w:rPr>
-          <w:rFonts w:ascii="Helvetica Neue" w:hAnsi="Helvetica Neue" w:cs="Helvetica Neue" w:hint="eastAsia"/>
+      </w:pPr>
+    </w:p>
+    <w:p>
+      <w:pPr>
+        <w:wordWrap/>
+        <w:adjustRightInd w:val="0"/>
+        <w:jc w:val="left"/>
+        <w:rPr>
+          <w:rFonts w:ascii="Helvetica Neue" w:hAnsi="Helvetica Neue" w:cs="Helvetica Neue"/>
           <w:b/>
           <w:kern w:val="0"/>
           <w:sz w:val="24"/>
         </w:rPr>
-        <w:t>구조</w:t>
-      </w:r>
-      <w:r>
-        <w:rPr>
-          <w:rFonts w:ascii="Helvetica Neue" w:hAnsi="Helvetica Neue" w:cs="Helvetica Neue" w:hint="eastAsia"/>
+      </w:pPr>
+    </w:p>
+    <w:p>
+      <w:pPr>
+        <w:wordWrap/>
+        <w:adjustRightInd w:val="0"/>
+        <w:jc w:val="left"/>
+        <w:rPr>
+          <w:rFonts w:ascii="Helvetica Neue" w:hAnsi="Helvetica Neue" w:cs="Helvetica Neue"/>
           <w:b/>
           <w:kern w:val="0"/>
           <w:sz w:val="24"/>
         </w:rPr>
-        <w:t xml:space="preserve"> </w:t>
-      </w:r>
-      <w:r>
-        <w:rPr>
-          <w:rFonts w:ascii="Helvetica Neue" w:hAnsi="Helvetica Neue" w:cs="Helvetica Neue" w:hint="eastAsia"/>
+      </w:pPr>
+    </w:p>
+    <w:p>
+      <w:pPr>
+        <w:wordWrap/>
+        <w:adjustRightInd w:val="0"/>
+        <w:jc w:val="left"/>
+        <w:rPr>
+          <w:rFonts w:ascii="Helvetica Neue" w:hAnsi="Helvetica Neue" w:cs="Helvetica Neue"/>
           <w:b/>
           <w:kern w:val="0"/>
           <w:sz w:val="24"/>
         </w:rPr>
-        <w:t>개선</w:t>
-      </w:r>
-      <w:r>
-        <w:rPr>
-          <w:rFonts w:ascii="Helvetica Neue" w:hAnsi="Helvetica Neue" w:cs="Helvetica Neue" w:hint="eastAsia"/>
+      </w:pPr>
+    </w:p>
+    <w:p>
+      <w:pPr>
+        <w:wordWrap/>
+        <w:adjustRightInd w:val="0"/>
+        <w:jc w:val="left"/>
+        <w:rPr>
+          <w:rFonts w:ascii="Helvetica Neue" w:hAnsi="Helvetica Neue" w:cs="Helvetica Neue"/>
           <w:b/>
           <w:kern w:val="0"/>
           <w:sz w:val="24"/>
         </w:rPr>
-        <w:t xml:space="preserve"> </w:t>
-      </w:r>
-      <w:r>
-        <w:rPr>
-          <w:rFonts w:ascii="Helvetica Neue" w:hAnsi="Helvetica Neue" w:cs="Helvetica Neue" w:hint="eastAsia"/>
+      </w:pPr>
+    </w:p>
+    <w:p>
+      <w:pPr>
+        <w:wordWrap/>
+        <w:adjustRightInd w:val="0"/>
+        <w:jc w:val="left"/>
+        <w:rPr>
+          <w:rFonts w:ascii="Helvetica Neue" w:hAnsi="Helvetica Neue" w:cs="Helvetica Neue"/>
           <w:b/>
           <w:kern w:val="0"/>
           <w:sz w:val="24"/>
         </w:rPr>
-        <w:t>및</w:t>
-      </w:r>
-      <w:r>
-        <w:rPr>
-          <w:rFonts w:ascii="Helvetica Neue" w:hAnsi="Helvetica Neue" w:cs="Helvetica Neue" w:hint="eastAsia"/>
+      </w:pPr>
+    </w:p>
+    <w:p>
+      <w:pPr>
+        <w:wordWrap/>
+        <w:adjustRightInd w:val="0"/>
+        <w:jc w:val="left"/>
+        <w:rPr>
+          <w:rFonts w:ascii="Helvetica Neue" w:hAnsi="Helvetica Neue" w:cs="Helvetica Neue"/>
           <w:b/>
           <w:kern w:val="0"/>
           <w:sz w:val="24"/>
         </w:rPr>
-        <w:t xml:space="preserve"> </w:t>
-      </w:r>
-      <w:r>
-        <w:rPr>
-          <w:rFonts w:ascii="Helvetica Neue" w:hAnsi="Helvetica Neue" w:cs="Helvetica Neue" w:hint="eastAsia"/>
+      </w:pPr>
+    </w:p>
+    <w:p>
+      <w:pPr>
+        <w:wordWrap/>
+        <w:adjustRightInd w:val="0"/>
+        <w:jc w:val="left"/>
+        <w:rPr>
+          <w:rFonts w:ascii="Helvetica Neue" w:hAnsi="Helvetica Neue" w:cs="Helvetica Neue"/>
           <w:b/>
           <w:kern w:val="0"/>
           <w:sz w:val="24"/>
         </w:rPr>
-        <w:t>시각화</w:t>
-      </w:r>
+      </w:pPr>
     </w:p>
     <w:p>
       <w:pPr>
@@ -14718,20 +18475,22 @@
         <w:adjustRightInd w:val="0"/>
         <w:jc w:val="left"/>
         <w:rPr>
-          <w:rFonts w:ascii="Helvetica Neue" w:hAnsi="Helvetica Neue" w:cs="Helvetica Neue"/>
+          <w:rFonts w:ascii="Helvetica Neue" w:hAnsi="Helvetica Neue" w:cs="Helvetica Neue" w:hint="eastAsia"/>
           <w:b/>
           <w:kern w:val="0"/>
           <w:sz w:val="24"/>
         </w:rPr>
       </w:pPr>
-    </w:p>
-    <w:p>
-      <w:pPr>
-        <w:wordWrap/>
-        <w:adjustRightInd w:val="0"/>
-        <w:jc w:val="left"/>
-        <w:rPr>
-          <w:rFonts w:ascii="Helvetica Neue" w:hAnsi="Helvetica Neue" w:cs="Helvetica Neue"/>
+      <w:bookmarkStart w:id="0" w:name="_GoBack"/>
+      <w:bookmarkEnd w:id="0"/>
+    </w:p>
+    <w:p>
+      <w:pPr>
+        <w:wordWrap/>
+        <w:adjustRightInd w:val="0"/>
+        <w:jc w:val="left"/>
+        <w:rPr>
+          <w:rFonts w:ascii="Helvetica Neue" w:hAnsi="Helvetica Neue" w:cs="Helvetica Neue" w:hint="eastAsia"/>
           <w:b/>
           <w:kern w:val="0"/>
           <w:sz w:val="24"/>
@@ -14745,461 +18504,6 @@
         <w:jc w:val="left"/>
         <w:rPr>
           <w:rFonts w:ascii="Helvetica Neue" w:hAnsi="Helvetica Neue" w:cs="Helvetica Neue"/>
-          <w:b/>
-          <w:kern w:val="0"/>
-          <w:sz w:val="24"/>
-        </w:rPr>
-      </w:pPr>
-    </w:p>
-    <w:p>
-      <w:pPr>
-        <w:wordWrap/>
-        <w:adjustRightInd w:val="0"/>
-        <w:jc w:val="left"/>
-        <w:rPr>
-          <w:rFonts w:ascii="Helvetica Neue" w:hAnsi="Helvetica Neue" w:cs="Helvetica Neue"/>
-          <w:b/>
-          <w:kern w:val="0"/>
-          <w:sz w:val="24"/>
-        </w:rPr>
-      </w:pPr>
-    </w:p>
-    <w:p>
-      <w:pPr>
-        <w:wordWrap/>
-        <w:adjustRightInd w:val="0"/>
-        <w:jc w:val="left"/>
-        <w:rPr>
-          <w:rFonts w:ascii="Helvetica Neue" w:hAnsi="Helvetica Neue" w:cs="Helvetica Neue"/>
-          <w:b/>
-          <w:kern w:val="0"/>
-          <w:sz w:val="24"/>
-        </w:rPr>
-      </w:pPr>
-    </w:p>
-    <w:p>
-      <w:pPr>
-        <w:wordWrap/>
-        <w:adjustRightInd w:val="0"/>
-        <w:jc w:val="left"/>
-        <w:rPr>
-          <w:rFonts w:ascii="Helvetica Neue" w:hAnsi="Helvetica Neue" w:cs="Helvetica Neue"/>
-          <w:b/>
-          <w:kern w:val="0"/>
-          <w:sz w:val="24"/>
-        </w:rPr>
-      </w:pPr>
-    </w:p>
-    <w:p>
-      <w:pPr>
-        <w:wordWrap/>
-        <w:adjustRightInd w:val="0"/>
-        <w:jc w:val="left"/>
-        <w:rPr>
-          <w:rFonts w:ascii="Helvetica Neue" w:hAnsi="Helvetica Neue" w:cs="Helvetica Neue"/>
-          <w:b/>
-          <w:kern w:val="0"/>
-          <w:sz w:val="24"/>
-        </w:rPr>
-      </w:pPr>
-    </w:p>
-    <w:p>
-      <w:pPr>
-        <w:wordWrap/>
-        <w:adjustRightInd w:val="0"/>
-        <w:jc w:val="left"/>
-        <w:rPr>
-          <w:rFonts w:ascii="Helvetica Neue" w:hAnsi="Helvetica Neue" w:cs="Helvetica Neue"/>
-          <w:b/>
-          <w:kern w:val="0"/>
-          <w:sz w:val="24"/>
-        </w:rPr>
-      </w:pPr>
-    </w:p>
-    <w:p>
-      <w:pPr>
-        <w:wordWrap/>
-        <w:adjustRightInd w:val="0"/>
-        <w:jc w:val="left"/>
-        <w:rPr>
-          <w:rFonts w:ascii="Helvetica Neue" w:hAnsi="Helvetica Neue" w:cs="Helvetica Neue"/>
-          <w:b/>
-          <w:kern w:val="0"/>
-          <w:sz w:val="24"/>
-        </w:rPr>
-      </w:pPr>
-    </w:p>
-    <w:p>
-      <w:pPr>
-        <w:wordWrap/>
-        <w:adjustRightInd w:val="0"/>
-        <w:jc w:val="left"/>
-        <w:rPr>
-          <w:rFonts w:ascii="Helvetica Neue" w:hAnsi="Helvetica Neue" w:cs="Helvetica Neue"/>
-          <w:b/>
-          <w:kern w:val="0"/>
-          <w:sz w:val="24"/>
-        </w:rPr>
-      </w:pPr>
-    </w:p>
-    <w:p>
-      <w:pPr>
-        <w:wordWrap/>
-        <w:adjustRightInd w:val="0"/>
-        <w:jc w:val="left"/>
-        <w:rPr>
-          <w:rFonts w:ascii="Helvetica Neue" w:hAnsi="Helvetica Neue" w:cs="Helvetica Neue"/>
-          <w:b/>
-          <w:kern w:val="0"/>
-          <w:sz w:val="24"/>
-        </w:rPr>
-      </w:pPr>
-    </w:p>
-    <w:p>
-      <w:pPr>
-        <w:wordWrap/>
-        <w:adjustRightInd w:val="0"/>
-        <w:jc w:val="left"/>
-        <w:rPr>
-          <w:rFonts w:ascii="Helvetica Neue" w:hAnsi="Helvetica Neue" w:cs="Helvetica Neue"/>
-          <w:b/>
-          <w:kern w:val="0"/>
-          <w:sz w:val="24"/>
-        </w:rPr>
-      </w:pPr>
-    </w:p>
-    <w:p>
-      <w:pPr>
-        <w:wordWrap/>
-        <w:adjustRightInd w:val="0"/>
-        <w:jc w:val="left"/>
-        <w:rPr>
-          <w:rFonts w:ascii="Helvetica Neue" w:hAnsi="Helvetica Neue" w:cs="Helvetica Neue"/>
-          <w:b/>
-          <w:kern w:val="0"/>
-          <w:sz w:val="24"/>
-        </w:rPr>
-      </w:pPr>
-    </w:p>
-    <w:p>
-      <w:pPr>
-        <w:wordWrap/>
-        <w:adjustRightInd w:val="0"/>
-        <w:jc w:val="left"/>
-        <w:rPr>
-          <w:rFonts w:ascii="Helvetica Neue" w:hAnsi="Helvetica Neue" w:cs="Helvetica Neue"/>
-          <w:b/>
-          <w:kern w:val="0"/>
-          <w:sz w:val="24"/>
-        </w:rPr>
-      </w:pPr>
-    </w:p>
-    <w:p>
-      <w:pPr>
-        <w:wordWrap/>
-        <w:adjustRightInd w:val="0"/>
-        <w:jc w:val="left"/>
-        <w:rPr>
-          <w:rFonts w:ascii="Helvetica Neue" w:hAnsi="Helvetica Neue" w:cs="Helvetica Neue"/>
-          <w:b/>
-          <w:kern w:val="0"/>
-          <w:sz w:val="24"/>
-        </w:rPr>
-      </w:pPr>
-    </w:p>
-    <w:p>
-      <w:pPr>
-        <w:wordWrap/>
-        <w:adjustRightInd w:val="0"/>
-        <w:jc w:val="left"/>
-        <w:rPr>
-          <w:rFonts w:ascii="Helvetica Neue" w:hAnsi="Helvetica Neue" w:cs="Helvetica Neue"/>
-          <w:b/>
-          <w:kern w:val="0"/>
-          <w:sz w:val="24"/>
-        </w:rPr>
-      </w:pPr>
-    </w:p>
-    <w:p>
-      <w:pPr>
-        <w:wordWrap/>
-        <w:adjustRightInd w:val="0"/>
-        <w:jc w:val="left"/>
-        <w:rPr>
-          <w:rFonts w:ascii="Helvetica Neue" w:hAnsi="Helvetica Neue" w:cs="Helvetica Neue"/>
-          <w:b/>
-          <w:kern w:val="0"/>
-          <w:sz w:val="24"/>
-        </w:rPr>
-      </w:pPr>
-    </w:p>
-    <w:p>
-      <w:pPr>
-        <w:wordWrap/>
-        <w:adjustRightInd w:val="0"/>
-        <w:jc w:val="left"/>
-        <w:rPr>
-          <w:rFonts w:ascii="Helvetica Neue" w:hAnsi="Helvetica Neue" w:cs="Helvetica Neue"/>
-          <w:b/>
-          <w:kern w:val="0"/>
-          <w:sz w:val="24"/>
-        </w:rPr>
-      </w:pPr>
-    </w:p>
-    <w:p>
-      <w:pPr>
-        <w:wordWrap/>
-        <w:adjustRightInd w:val="0"/>
-        <w:jc w:val="left"/>
-        <w:rPr>
-          <w:rFonts w:ascii="Helvetica Neue" w:hAnsi="Helvetica Neue" w:cs="Helvetica Neue"/>
-          <w:b/>
-          <w:kern w:val="0"/>
-          <w:sz w:val="24"/>
-        </w:rPr>
-      </w:pPr>
-    </w:p>
-    <w:p>
-      <w:pPr>
-        <w:wordWrap/>
-        <w:adjustRightInd w:val="0"/>
-        <w:jc w:val="left"/>
-        <w:rPr>
-          <w:rFonts w:ascii="Helvetica Neue" w:hAnsi="Helvetica Neue" w:cs="Helvetica Neue"/>
-          <w:b/>
-          <w:kern w:val="0"/>
-          <w:sz w:val="24"/>
-        </w:rPr>
-      </w:pPr>
-    </w:p>
-    <w:p>
-      <w:pPr>
-        <w:wordWrap/>
-        <w:adjustRightInd w:val="0"/>
-        <w:jc w:val="left"/>
-        <w:rPr>
-          <w:rFonts w:ascii="Helvetica Neue" w:hAnsi="Helvetica Neue" w:cs="Helvetica Neue"/>
-          <w:b/>
-          <w:kern w:val="0"/>
-          <w:sz w:val="24"/>
-        </w:rPr>
-      </w:pPr>
-    </w:p>
-    <w:p>
-      <w:pPr>
-        <w:wordWrap/>
-        <w:adjustRightInd w:val="0"/>
-        <w:jc w:val="left"/>
-        <w:rPr>
-          <w:rFonts w:ascii="Helvetica Neue" w:hAnsi="Helvetica Neue" w:cs="Helvetica Neue"/>
-          <w:b/>
-          <w:kern w:val="0"/>
-          <w:sz w:val="24"/>
-        </w:rPr>
-      </w:pPr>
-    </w:p>
-    <w:p>
-      <w:pPr>
-        <w:wordWrap/>
-        <w:adjustRightInd w:val="0"/>
-        <w:jc w:val="left"/>
-        <w:rPr>
-          <w:rFonts w:ascii="Helvetica Neue" w:hAnsi="Helvetica Neue" w:cs="Helvetica Neue"/>
-          <w:b/>
-          <w:kern w:val="0"/>
-          <w:sz w:val="24"/>
-        </w:rPr>
-      </w:pPr>
-    </w:p>
-    <w:p>
-      <w:pPr>
-        <w:wordWrap/>
-        <w:adjustRightInd w:val="0"/>
-        <w:jc w:val="left"/>
-        <w:rPr>
-          <w:rFonts w:ascii="Helvetica Neue" w:hAnsi="Helvetica Neue" w:cs="Helvetica Neue"/>
-          <w:b/>
-          <w:kern w:val="0"/>
-          <w:sz w:val="24"/>
-        </w:rPr>
-      </w:pPr>
-    </w:p>
-    <w:p>
-      <w:pPr>
-        <w:wordWrap/>
-        <w:adjustRightInd w:val="0"/>
-        <w:jc w:val="left"/>
-        <w:rPr>
-          <w:rFonts w:ascii="Helvetica Neue" w:hAnsi="Helvetica Neue" w:cs="Helvetica Neue"/>
-          <w:b/>
-          <w:kern w:val="0"/>
-          <w:sz w:val="24"/>
-        </w:rPr>
-      </w:pPr>
-    </w:p>
-    <w:p>
-      <w:pPr>
-        <w:wordWrap/>
-        <w:adjustRightInd w:val="0"/>
-        <w:jc w:val="left"/>
-        <w:rPr>
-          <w:rFonts w:ascii="Helvetica Neue" w:hAnsi="Helvetica Neue" w:cs="Helvetica Neue"/>
-          <w:b/>
-          <w:kern w:val="0"/>
-          <w:sz w:val="24"/>
-        </w:rPr>
-      </w:pPr>
-    </w:p>
-    <w:p>
-      <w:pPr>
-        <w:wordWrap/>
-        <w:adjustRightInd w:val="0"/>
-        <w:jc w:val="left"/>
-        <w:rPr>
-          <w:rFonts w:ascii="Helvetica Neue" w:hAnsi="Helvetica Neue" w:cs="Helvetica Neue"/>
-          <w:b/>
-          <w:kern w:val="0"/>
-          <w:sz w:val="24"/>
-        </w:rPr>
-      </w:pPr>
-    </w:p>
-    <w:p>
-      <w:pPr>
-        <w:wordWrap/>
-        <w:adjustRightInd w:val="0"/>
-        <w:jc w:val="left"/>
-        <w:rPr>
-          <w:rFonts w:ascii="Helvetica Neue" w:hAnsi="Helvetica Neue" w:cs="Helvetica Neue"/>
-          <w:b/>
-          <w:kern w:val="0"/>
-          <w:sz w:val="24"/>
-        </w:rPr>
-      </w:pPr>
-    </w:p>
-    <w:p>
-      <w:pPr>
-        <w:wordWrap/>
-        <w:adjustRightInd w:val="0"/>
-        <w:jc w:val="left"/>
-        <w:rPr>
-          <w:rFonts w:ascii="Helvetica Neue" w:hAnsi="Helvetica Neue" w:cs="Helvetica Neue"/>
-          <w:b/>
-          <w:kern w:val="0"/>
-          <w:sz w:val="24"/>
-        </w:rPr>
-      </w:pPr>
-    </w:p>
-    <w:p>
-      <w:pPr>
-        <w:wordWrap/>
-        <w:adjustRightInd w:val="0"/>
-        <w:jc w:val="left"/>
-        <w:rPr>
-          <w:rFonts w:ascii="Helvetica Neue" w:hAnsi="Helvetica Neue" w:cs="Helvetica Neue"/>
-          <w:b/>
-          <w:kern w:val="0"/>
-          <w:sz w:val="24"/>
-        </w:rPr>
-      </w:pPr>
-    </w:p>
-    <w:p>
-      <w:pPr>
-        <w:wordWrap/>
-        <w:adjustRightInd w:val="0"/>
-        <w:jc w:val="left"/>
-        <w:rPr>
-          <w:rFonts w:ascii="Helvetica Neue" w:hAnsi="Helvetica Neue" w:cs="Helvetica Neue"/>
-          <w:b/>
-          <w:kern w:val="0"/>
-          <w:sz w:val="24"/>
-        </w:rPr>
-      </w:pPr>
-    </w:p>
-    <w:p>
-      <w:pPr>
-        <w:wordWrap/>
-        <w:adjustRightInd w:val="0"/>
-        <w:jc w:val="left"/>
-        <w:rPr>
-          <w:rFonts w:ascii="Helvetica Neue" w:hAnsi="Helvetica Neue" w:cs="Helvetica Neue"/>
-          <w:b/>
-          <w:kern w:val="0"/>
-          <w:sz w:val="24"/>
-        </w:rPr>
-      </w:pPr>
-    </w:p>
-    <w:p>
-      <w:pPr>
-        <w:wordWrap/>
-        <w:adjustRightInd w:val="0"/>
-        <w:jc w:val="left"/>
-        <w:rPr>
-          <w:rFonts w:ascii="Helvetica Neue" w:hAnsi="Helvetica Neue" w:cs="Helvetica Neue"/>
-          <w:b/>
-          <w:kern w:val="0"/>
-          <w:sz w:val="24"/>
-        </w:rPr>
-      </w:pPr>
-    </w:p>
-    <w:p>
-      <w:pPr>
-        <w:wordWrap/>
-        <w:adjustRightInd w:val="0"/>
-        <w:jc w:val="left"/>
-        <w:rPr>
-          <w:rFonts w:ascii="Helvetica Neue" w:hAnsi="Helvetica Neue" w:cs="Helvetica Neue"/>
-          <w:b/>
-          <w:kern w:val="0"/>
-          <w:sz w:val="24"/>
-        </w:rPr>
-      </w:pPr>
-    </w:p>
-    <w:p>
-      <w:pPr>
-        <w:wordWrap/>
-        <w:adjustRightInd w:val="0"/>
-        <w:jc w:val="left"/>
-        <w:rPr>
-          <w:rFonts w:ascii="Helvetica Neue" w:hAnsi="Helvetica Neue" w:cs="Helvetica Neue"/>
-          <w:b/>
-          <w:kern w:val="0"/>
-          <w:sz w:val="24"/>
-        </w:rPr>
-      </w:pPr>
-    </w:p>
-    <w:p>
-      <w:pPr>
-        <w:wordWrap/>
-        <w:adjustRightInd w:val="0"/>
-        <w:jc w:val="left"/>
-        <w:rPr>
-          <w:rFonts w:ascii="Helvetica Neue" w:hAnsi="Helvetica Neue" w:cs="Helvetica Neue"/>
-          <w:b/>
-          <w:kern w:val="0"/>
-          <w:sz w:val="24"/>
-        </w:rPr>
-      </w:pPr>
-    </w:p>
-    <w:p>
-      <w:pPr>
-        <w:wordWrap/>
-        <w:adjustRightInd w:val="0"/>
-        <w:jc w:val="left"/>
-        <w:rPr>
-          <w:rFonts w:ascii="Helvetica Neue" w:hAnsi="Helvetica Neue" w:cs="Helvetica Neue"/>
-          <w:b/>
-          <w:kern w:val="0"/>
-          <w:sz w:val="24"/>
-        </w:rPr>
-      </w:pPr>
-    </w:p>
-    <w:p>
-      <w:pPr>
-        <w:wordWrap/>
-        <w:adjustRightInd w:val="0"/>
-        <w:jc w:val="left"/>
-        <w:rPr>
-          <w:rFonts w:ascii="Helvetica Neue" w:hAnsi="Helvetica Neue" w:cs="Helvetica Neue" w:hint="eastAsia"/>
           <w:b/>
           <w:kern w:val="0"/>
           <w:sz w:val="24"/>
@@ -15233,6 +18537,7 @@
           <w:sz w:val="28"/>
           <w:szCs w:val="28"/>
         </w:rPr>
+        <w:lastRenderedPageBreak/>
         <w:t>테스트</w:t>
       </w:r>
       <w:r>
@@ -15284,7 +18589,7 @@
         <w:ind w:leftChars="0" w:left="360"/>
         <w:jc w:val="left"/>
         <w:rPr>
-          <w:rFonts w:ascii="Helvetica Neue" w:hAnsi="Helvetica Neue" w:cs="Helvetica Neue" w:hint="eastAsia"/>
+          <w:rFonts w:ascii="Helvetica Neue" w:hAnsi="Helvetica Neue" w:cs="Helvetica Neue"/>
           <w:b/>
           <w:kern w:val="0"/>
           <w:sz w:val="28"/>
@@ -15534,7 +18839,7 @@
         <w:adjustRightInd w:val="0"/>
         <w:jc w:val="left"/>
         <w:rPr>
-          <w:rFonts w:ascii="Helvetica Neue" w:hAnsi="Helvetica Neue" w:cs="Helvetica Neue" w:hint="eastAsia"/>
+          <w:rFonts w:ascii="Helvetica Neue" w:hAnsi="Helvetica Neue" w:cs="Helvetica Neue"/>
           <w:b/>
           <w:kern w:val="0"/>
           <w:sz w:val="28"/>
@@ -15554,7 +18859,7 @@
         <w:ind w:leftChars="0"/>
         <w:jc w:val="left"/>
         <w:rPr>
-          <w:rFonts w:ascii="Helvetica Neue" w:hAnsi="Helvetica Neue" w:cs="Helvetica Neue" w:hint="eastAsia"/>
+          <w:rFonts w:ascii="Helvetica Neue" w:hAnsi="Helvetica Neue" w:cs="Helvetica Neue"/>
           <w:b/>
           <w:kern w:val="0"/>
           <w:sz w:val="28"/>
@@ -15602,7 +18907,7 @@
         <w:adjustRightInd w:val="0"/>
         <w:jc w:val="left"/>
         <w:rPr>
-          <w:rFonts w:ascii="Helvetica Neue" w:hAnsi="Helvetica Neue" w:cs="Helvetica Neue" w:hint="eastAsia"/>
+          <w:rFonts w:ascii="Helvetica Neue" w:hAnsi="Helvetica Neue" w:cs="Helvetica Neue"/>
           <w:b/>
           <w:kern w:val="0"/>
           <w:sz w:val="28"/>
@@ -16470,7 +19775,7 @@
         <w:adjustRightInd w:val="0"/>
         <w:jc w:val="left"/>
         <w:rPr>
-          <w:rFonts w:ascii="Helvetica Neue" w:hAnsi="Helvetica Neue" w:cs="Helvetica Neue" w:hint="eastAsia"/>
+          <w:rFonts w:ascii="Helvetica Neue" w:hAnsi="Helvetica Neue" w:cs="Helvetica Neue"/>
           <w:b/>
           <w:kern w:val="0"/>
           <w:sz w:val="28"/>
@@ -16540,7 +19845,7 @@
         <w:adjustRightInd w:val="0"/>
         <w:jc w:val="left"/>
         <w:rPr>
-          <w:rFonts w:ascii="Helvetica Neue" w:hAnsi="Helvetica Neue" w:cs="Helvetica Neue" w:hint="eastAsia"/>
+          <w:rFonts w:ascii="Helvetica Neue" w:hAnsi="Helvetica Neue" w:cs="Helvetica Neue"/>
           <w:b/>
           <w:kern w:val="0"/>
           <w:sz w:val="28"/>
@@ -16620,15 +19925,13 @@
         <w:adjustRightInd w:val="0"/>
         <w:jc w:val="left"/>
         <w:rPr>
-          <w:rFonts w:ascii="Helvetica Neue" w:hAnsi="Helvetica Neue" w:cs="Helvetica Neue" w:hint="eastAsia"/>
+          <w:rFonts w:ascii="Helvetica Neue" w:hAnsi="Helvetica Neue" w:cs="Helvetica Neue"/>
           <w:b/>
           <w:kern w:val="0"/>
           <w:sz w:val="28"/>
           <w:szCs w:val="28"/>
         </w:rPr>
       </w:pPr>
-      <w:bookmarkStart w:id="0" w:name="_GoBack"/>
-      <w:bookmarkEnd w:id="0"/>
     </w:p>
     <w:p>
       <w:pPr>
@@ -16708,7 +20011,7 @@
         <w:ind w:leftChars="0" w:left="360"/>
         <w:jc w:val="left"/>
         <w:rPr>
-          <w:rFonts w:ascii="Helvetica Neue" w:hAnsi="Helvetica Neue" w:cs="Helvetica Neue" w:hint="eastAsia"/>
+          <w:rFonts w:ascii="Helvetica Neue" w:hAnsi="Helvetica Neue" w:cs="Helvetica Neue"/>
           <w:b/>
           <w:kern w:val="0"/>
           <w:sz w:val="28"/>
@@ -18537,6 +21840,119 @@
     </w:lvl>
   </w:abstractNum>
   <w:abstractNum w:abstractNumId="16" w15:restartNumberingAfterBreak="0">
+    <w:nsid w:val="4A2C3F97"/>
+    <w:multiLevelType w:val="hybridMultilevel"/>
+    <w:tmpl w:val="1B98DBA4"/>
+    <w:lvl w:ilvl="0" w:tplc="416421C2">
+      <w:start w:val="1"/>
+      <w:numFmt w:val="bullet"/>
+      <w:lvlText w:val=""/>
+      <w:lvlJc w:val="left"/>
+      <w:pPr>
+        <w:ind w:left="400" w:hanging="400"/>
+      </w:pPr>
+      <w:rPr>
+        <w:rFonts w:ascii="Wingdings" w:hAnsi="Wingdings" w:hint="default"/>
+      </w:rPr>
+    </w:lvl>
+    <w:lvl w:ilvl="1" w:tplc="04090003" w:tentative="1">
+      <w:start w:val="1"/>
+      <w:numFmt w:val="bullet"/>
+      <w:lvlText w:val=""/>
+      <w:lvlJc w:val="left"/>
+      <w:pPr>
+        <w:ind w:left="800" w:hanging="400"/>
+      </w:pPr>
+      <w:rPr>
+        <w:rFonts w:ascii="Wingdings" w:hAnsi="Wingdings" w:hint="default"/>
+      </w:rPr>
+    </w:lvl>
+    <w:lvl w:ilvl="2" w:tplc="04090005" w:tentative="1">
+      <w:start w:val="1"/>
+      <w:numFmt w:val="bullet"/>
+      <w:lvlText w:val=""/>
+      <w:lvlJc w:val="left"/>
+      <w:pPr>
+        <w:ind w:left="1200" w:hanging="400"/>
+      </w:pPr>
+      <w:rPr>
+        <w:rFonts w:ascii="Wingdings" w:hAnsi="Wingdings" w:hint="default"/>
+      </w:rPr>
+    </w:lvl>
+    <w:lvl w:ilvl="3" w:tplc="04090001" w:tentative="1">
+      <w:start w:val="1"/>
+      <w:numFmt w:val="bullet"/>
+      <w:lvlText w:val=""/>
+      <w:lvlJc w:val="left"/>
+      <w:pPr>
+        <w:ind w:left="1600" w:hanging="400"/>
+      </w:pPr>
+      <w:rPr>
+        <w:rFonts w:ascii="Wingdings" w:hAnsi="Wingdings" w:hint="default"/>
+      </w:rPr>
+    </w:lvl>
+    <w:lvl w:ilvl="4" w:tplc="04090003" w:tentative="1">
+      <w:start w:val="1"/>
+      <w:numFmt w:val="bullet"/>
+      <w:lvlText w:val=""/>
+      <w:lvlJc w:val="left"/>
+      <w:pPr>
+        <w:ind w:left="2000" w:hanging="400"/>
+      </w:pPr>
+      <w:rPr>
+        <w:rFonts w:ascii="Wingdings" w:hAnsi="Wingdings" w:hint="default"/>
+      </w:rPr>
+    </w:lvl>
+    <w:lvl w:ilvl="5" w:tplc="04090005" w:tentative="1">
+      <w:start w:val="1"/>
+      <w:numFmt w:val="bullet"/>
+      <w:lvlText w:val=""/>
+      <w:lvlJc w:val="left"/>
+      <w:pPr>
+        <w:ind w:left="2400" w:hanging="400"/>
+      </w:pPr>
+      <w:rPr>
+        <w:rFonts w:ascii="Wingdings" w:hAnsi="Wingdings" w:hint="default"/>
+      </w:rPr>
+    </w:lvl>
+    <w:lvl w:ilvl="6" w:tplc="04090001" w:tentative="1">
+      <w:start w:val="1"/>
+      <w:numFmt w:val="bullet"/>
+      <w:lvlText w:val=""/>
+      <w:lvlJc w:val="left"/>
+      <w:pPr>
+        <w:ind w:left="2800" w:hanging="400"/>
+      </w:pPr>
+      <w:rPr>
+        <w:rFonts w:ascii="Wingdings" w:hAnsi="Wingdings" w:hint="default"/>
+      </w:rPr>
+    </w:lvl>
+    <w:lvl w:ilvl="7" w:tplc="04090003" w:tentative="1">
+      <w:start w:val="1"/>
+      <w:numFmt w:val="bullet"/>
+      <w:lvlText w:val=""/>
+      <w:lvlJc w:val="left"/>
+      <w:pPr>
+        <w:ind w:left="3200" w:hanging="400"/>
+      </w:pPr>
+      <w:rPr>
+        <w:rFonts w:ascii="Wingdings" w:hAnsi="Wingdings" w:hint="default"/>
+      </w:rPr>
+    </w:lvl>
+    <w:lvl w:ilvl="8" w:tplc="04090005" w:tentative="1">
+      <w:start w:val="1"/>
+      <w:numFmt w:val="bullet"/>
+      <w:lvlText w:val=""/>
+      <w:lvlJc w:val="left"/>
+      <w:pPr>
+        <w:ind w:left="3600" w:hanging="400"/>
+      </w:pPr>
+      <w:rPr>
+        <w:rFonts w:ascii="Wingdings" w:hAnsi="Wingdings" w:hint="default"/>
+      </w:rPr>
+    </w:lvl>
+  </w:abstractNum>
+  <w:abstractNum w:abstractNumId="17" w15:restartNumberingAfterBreak="0">
     <w:nsid w:val="57D727D5"/>
     <w:multiLevelType w:val="hybridMultilevel"/>
     <w:tmpl w:val="8AEE6EFC"/>
@@ -18648,7 +22064,7 @@
       </w:rPr>
     </w:lvl>
   </w:abstractNum>
-  <w:abstractNum w:abstractNumId="17" w15:restartNumberingAfterBreak="0">
+  <w:abstractNum w:abstractNumId="18" w15:restartNumberingAfterBreak="0">
     <w:nsid w:val="58CD77D0"/>
     <w:multiLevelType w:val="hybridMultilevel"/>
     <w:tmpl w:val="588ED7E2"/>
@@ -18760,7 +22176,7 @@
       </w:rPr>
     </w:lvl>
   </w:abstractNum>
-  <w:abstractNum w:abstractNumId="18" w15:restartNumberingAfterBreak="0">
+  <w:abstractNum w:abstractNumId="19" w15:restartNumberingAfterBreak="0">
     <w:nsid w:val="675C12DB"/>
     <w:multiLevelType w:val="hybridMultilevel"/>
     <w:tmpl w:val="19E0FE26"/>
@@ -18873,7 +22289,7 @@
       </w:rPr>
     </w:lvl>
   </w:abstractNum>
-  <w:abstractNum w:abstractNumId="19" w15:restartNumberingAfterBreak="0">
+  <w:abstractNum w:abstractNumId="20" w15:restartNumberingAfterBreak="0">
     <w:nsid w:val="68A83288"/>
     <w:multiLevelType w:val="hybridMultilevel"/>
     <w:tmpl w:val="6FD0DCF0"/>
@@ -18986,7 +22402,7 @@
       </w:rPr>
     </w:lvl>
   </w:abstractNum>
-  <w:abstractNum w:abstractNumId="20" w15:restartNumberingAfterBreak="0">
+  <w:abstractNum w:abstractNumId="21" w15:restartNumberingAfterBreak="0">
     <w:nsid w:val="6CDF6E0D"/>
     <w:multiLevelType w:val="hybridMultilevel"/>
     <w:tmpl w:val="31781DA2"/>
@@ -19098,7 +22514,7 @@
       </w:rPr>
     </w:lvl>
   </w:abstractNum>
-  <w:abstractNum w:abstractNumId="21" w15:restartNumberingAfterBreak="0">
+  <w:abstractNum w:abstractNumId="22" w15:restartNumberingAfterBreak="0">
     <w:nsid w:val="6E0033E6"/>
     <w:multiLevelType w:val="hybridMultilevel"/>
     <w:tmpl w:val="FB7AF920"/>
@@ -19211,7 +22627,7 @@
       </w:rPr>
     </w:lvl>
   </w:abstractNum>
-  <w:abstractNum w:abstractNumId="22" w15:restartNumberingAfterBreak="0">
+  <w:abstractNum w:abstractNumId="23" w15:restartNumberingAfterBreak="0">
     <w:nsid w:val="7035641E"/>
     <w:multiLevelType w:val="hybridMultilevel"/>
     <w:tmpl w:val="4D0E62EE"/>
@@ -19324,7 +22740,7 @@
       </w:rPr>
     </w:lvl>
   </w:abstractNum>
-  <w:abstractNum w:abstractNumId="23" w15:restartNumberingAfterBreak="0">
+  <w:abstractNum w:abstractNumId="24" w15:restartNumberingAfterBreak="0">
     <w:nsid w:val="70E2606B"/>
     <w:multiLevelType w:val="hybridMultilevel"/>
     <w:tmpl w:val="600C2564"/>
@@ -19437,7 +22853,7 @@
       </w:rPr>
     </w:lvl>
   </w:abstractNum>
-  <w:abstractNum w:abstractNumId="24" w15:restartNumberingAfterBreak="0">
+  <w:abstractNum w:abstractNumId="25" w15:restartNumberingAfterBreak="0">
     <w:nsid w:val="75C1364E"/>
     <w:multiLevelType w:val="hybridMultilevel"/>
     <w:tmpl w:val="538A5C04"/>
@@ -19549,7 +22965,7 @@
       </w:rPr>
     </w:lvl>
   </w:abstractNum>
-  <w:abstractNum w:abstractNumId="25" w15:restartNumberingAfterBreak="0">
+  <w:abstractNum w:abstractNumId="26" w15:restartNumberingAfterBreak="0">
     <w:nsid w:val="7D127FCA"/>
     <w:multiLevelType w:val="hybridMultilevel"/>
     <w:tmpl w:val="1AE645CE"/>
@@ -19638,7 +23054,7 @@
       </w:pPr>
     </w:lvl>
   </w:abstractNum>
-  <w:abstractNum w:abstractNumId="26" w15:restartNumberingAfterBreak="0">
+  <w:abstractNum w:abstractNumId="27" w15:restartNumberingAfterBreak="0">
     <w:nsid w:val="7DA62243"/>
     <w:multiLevelType w:val="hybridMultilevel"/>
     <w:tmpl w:val="1B7CCB86"/>
@@ -19764,7 +23180,7 @@
     <w:abstractNumId w:val="4"/>
   </w:num>
   <w:num w:numId="5">
-    <w:abstractNumId w:val="25"/>
+    <w:abstractNumId w:val="26"/>
   </w:num>
   <w:num w:numId="6">
     <w:abstractNumId w:val="7"/>
@@ -19782,28 +23198,28 @@
     <w:abstractNumId w:val="3"/>
   </w:num>
   <w:num w:numId="11">
-    <w:abstractNumId w:val="22"/>
+    <w:abstractNumId w:val="23"/>
   </w:num>
   <w:num w:numId="12">
     <w:abstractNumId w:val="9"/>
   </w:num>
   <w:num w:numId="13">
-    <w:abstractNumId w:val="23"/>
+    <w:abstractNumId w:val="24"/>
   </w:num>
   <w:num w:numId="14">
-    <w:abstractNumId w:val="26"/>
+    <w:abstractNumId w:val="27"/>
   </w:num>
   <w:num w:numId="15">
     <w:abstractNumId w:val="2"/>
   </w:num>
   <w:num w:numId="16">
-    <w:abstractNumId w:val="18"/>
+    <w:abstractNumId w:val="19"/>
   </w:num>
   <w:num w:numId="17">
-    <w:abstractNumId w:val="19"/>
+    <w:abstractNumId w:val="20"/>
   </w:num>
   <w:num w:numId="18">
-    <w:abstractNumId w:val="17"/>
+    <w:abstractNumId w:val="18"/>
   </w:num>
   <w:num w:numId="19">
     <w:abstractNumId w:val="10"/>
@@ -19815,13 +23231,13 @@
     <w:abstractNumId w:val="5"/>
   </w:num>
   <w:num w:numId="22">
-    <w:abstractNumId w:val="16"/>
+    <w:abstractNumId w:val="17"/>
   </w:num>
   <w:num w:numId="23">
-    <w:abstractNumId w:val="20"/>
+    <w:abstractNumId w:val="21"/>
   </w:num>
   <w:num w:numId="24">
-    <w:abstractNumId w:val="24"/>
+    <w:abstractNumId w:val="25"/>
   </w:num>
   <w:num w:numId="25">
     <w:abstractNumId w:val="12"/>
@@ -19830,7 +23246,10 @@
     <w:abstractNumId w:val="14"/>
   </w:num>
   <w:num w:numId="27">
-    <w:abstractNumId w:val="21"/>
+    <w:abstractNumId w:val="22"/>
+  </w:num>
+  <w:num w:numId="28">
+    <w:abstractNumId w:val="16"/>
   </w:num>
 </w:numbering>
 </file>

--- a/DP_Jsoup Project.docx
+++ b/DP_Jsoup Project.docx
@@ -2123,11 +2123,19 @@
           <w:szCs w:val="20"/>
         </w:rPr>
       </w:pPr>
-      <w:r>
-        <w:rPr>
-          <w:szCs w:val="20"/>
-        </w:rPr>
-        <w:t xml:space="preserve">Connection : </w:t>
+      <w:proofErr w:type="gramStart"/>
+      <w:r>
+        <w:rPr>
+          <w:szCs w:val="20"/>
+        </w:rPr>
+        <w:t>Connection :</w:t>
+      </w:r>
+      <w:proofErr w:type="gramEnd"/>
+      <w:r>
+        <w:rPr>
+          <w:szCs w:val="20"/>
+        </w:rPr>
+        <w:t xml:space="preserve"> </w:t>
       </w:r>
       <w:proofErr w:type="spellStart"/>
       <w:r>
@@ -2156,11 +2164,19 @@
           <w:szCs w:val="20"/>
         </w:rPr>
       </w:pPr>
-      <w:r>
-        <w:rPr>
-          <w:szCs w:val="20"/>
-        </w:rPr>
-        <w:t xml:space="preserve">Response : </w:t>
+      <w:proofErr w:type="gramStart"/>
+      <w:r>
+        <w:rPr>
+          <w:szCs w:val="20"/>
+        </w:rPr>
+        <w:t>Response :</w:t>
+      </w:r>
+      <w:proofErr w:type="gramEnd"/>
+      <w:r>
+        <w:rPr>
+          <w:szCs w:val="20"/>
+        </w:rPr>
+        <w:t xml:space="preserve"> </w:t>
       </w:r>
       <w:proofErr w:type="spellStart"/>
       <w:r>
@@ -2666,6 +2682,7 @@
         <w:t xml:space="preserve">1. </w:t>
       </w:r>
       <w:proofErr w:type="spellStart"/>
+      <w:proofErr w:type="gramStart"/>
       <w:r>
         <w:rPr>
           <w:rFonts w:ascii="Helvetica Neue" w:hAnsi="Helvetica Neue" w:cs="Helvetica Neue"/>
@@ -2673,7 +2690,17 @@
           <w:kern w:val="0"/>
           <w:sz w:val="24"/>
         </w:rPr>
-        <w:t>org.jsoup.select</w:t>
+        <w:t>org.jsoup</w:t>
+      </w:r>
+      <w:proofErr w:type="gramEnd"/>
+      <w:r>
+        <w:rPr>
+          <w:rFonts w:ascii="Helvetica Neue" w:hAnsi="Helvetica Neue" w:cs="Helvetica Neue"/>
+          <w:b/>
+          <w:kern w:val="0"/>
+          <w:sz w:val="24"/>
+        </w:rPr>
+        <w:t>.select</w:t>
       </w:r>
       <w:proofErr w:type="spellEnd"/>
       <w:r>
@@ -2786,7 +2813,27 @@
           <w:sz w:val="22"/>
           <w:szCs w:val="22"/>
         </w:rPr>
-        <w:t xml:space="preserve"> {@code head},  {@code tail}</w:t>
+        <w:t xml:space="preserve"> {@code head</w:t>
+      </w:r>
+      <w:proofErr w:type="gramStart"/>
+      <w:r>
+        <w:rPr>
+          <w:rFonts w:ascii="Helvetica Neue" w:hAnsi="Helvetica Neue" w:cs="Helvetica Neue"/>
+          <w:kern w:val="0"/>
+          <w:sz w:val="22"/>
+          <w:szCs w:val="22"/>
+        </w:rPr>
+        <w:t>},  {</w:t>
+      </w:r>
+      <w:proofErr w:type="gramEnd"/>
+      <w:r>
+        <w:rPr>
+          <w:rFonts w:ascii="Helvetica Neue" w:hAnsi="Helvetica Neue" w:cs="Helvetica Neue"/>
+          <w:kern w:val="0"/>
+          <w:sz w:val="22"/>
+          <w:szCs w:val="22"/>
+        </w:rPr>
+        <w:t>@code tail}</w:t>
       </w:r>
       <w:r>
         <w:rPr>
@@ -3763,6 +3810,7 @@
         <w:t xml:space="preserve">2. </w:t>
       </w:r>
       <w:proofErr w:type="spellStart"/>
+      <w:proofErr w:type="gramStart"/>
       <w:r>
         <w:rPr>
           <w:rFonts w:ascii="Helvetica Neue" w:hAnsi="Helvetica Neue" w:cs="Helvetica Neue"/>
@@ -3773,6 +3821,7 @@
         <w:t>org.jsoup</w:t>
       </w:r>
       <w:proofErr w:type="spellEnd"/>
+      <w:proofErr w:type="gramEnd"/>
       <w:r>
         <w:rPr>
           <w:rFonts w:ascii="Helvetica Neue" w:hAnsi="Helvetica Neue" w:cs="Helvetica Neue"/>
@@ -4730,6 +4779,7 @@
         <w:t xml:space="preserve">3. </w:t>
       </w:r>
       <w:proofErr w:type="spellStart"/>
+      <w:proofErr w:type="gramStart"/>
       <w:r>
         <w:rPr>
           <w:rFonts w:ascii="Helvetica Neue" w:hAnsi="Helvetica Neue" w:cs="Helvetica Neue"/>
@@ -4737,7 +4787,17 @@
           <w:kern w:val="0"/>
           <w:sz w:val="24"/>
         </w:rPr>
-        <w:t>org.jsoup.parser</w:t>
+        <w:t>org.jsoup</w:t>
+      </w:r>
+      <w:proofErr w:type="gramEnd"/>
+      <w:r>
+        <w:rPr>
+          <w:rFonts w:ascii="Helvetica Neue" w:hAnsi="Helvetica Neue" w:cs="Helvetica Neue"/>
+          <w:b/>
+          <w:kern w:val="0"/>
+          <w:sz w:val="24"/>
+        </w:rPr>
+        <w:t>.parser</w:t>
       </w:r>
       <w:proofErr w:type="spellEnd"/>
       <w:r>
@@ -6053,6 +6113,7 @@
         <w:t xml:space="preserve">4. </w:t>
       </w:r>
       <w:proofErr w:type="spellStart"/>
+      <w:proofErr w:type="gramStart"/>
       <w:r>
         <w:rPr>
           <w:rFonts w:ascii="Helvetica Neue" w:hAnsi="Helvetica Neue" w:cs="Helvetica Neue" w:hint="eastAsia"/>
@@ -6069,7 +6130,17 @@
           <w:kern w:val="0"/>
           <w:sz w:val="24"/>
         </w:rPr>
-        <w:t>rg.jsoup.nodes</w:t>
+        <w:t>rg.jsoup</w:t>
+      </w:r>
+      <w:proofErr w:type="gramEnd"/>
+      <w:r>
+        <w:rPr>
+          <w:rFonts w:ascii="Helvetica Neue" w:hAnsi="Helvetica Neue" w:cs="Helvetica Neue"/>
+          <w:b/>
+          <w:kern w:val="0"/>
+          <w:sz w:val="24"/>
+        </w:rPr>
+        <w:t>.nodes</w:t>
       </w:r>
       <w:proofErr w:type="spellEnd"/>
       <w:r>
@@ -7322,8 +7393,9 @@
           <w:sz w:val="22"/>
           <w:szCs w:val="22"/>
         </w:rPr>
-        <w:t xml:space="preserve">  </w:t>
-      </w:r>
+        <w:t xml:space="preserve"> </w:t>
+      </w:r>
+      <w:proofErr w:type="gramStart"/>
       <w:r>
         <w:rPr>
           <w:rFonts w:ascii="Helvetica Neue" w:hAnsi="Helvetica Neue" w:cs="Helvetica Neue" w:hint="eastAsia"/>
@@ -7354,6 +7426,7 @@
         </w:rPr>
         <w:t>를</w:t>
       </w:r>
+      <w:proofErr w:type="gramEnd"/>
       <w:r>
         <w:rPr>
           <w:rFonts w:ascii="Helvetica Neue" w:hAnsi="Helvetica Neue" w:cs="Helvetica Neue" w:hint="eastAsia"/>
@@ -7584,17 +7657,27 @@
           <w:kern w:val="0"/>
           <w:szCs w:val="20"/>
         </w:rPr>
-        <w:t xml:space="preserve"> Diagram</w:t>
-      </w:r>
-      <w:r>
-        <w:rPr>
-          <w:rFonts w:ascii="Helvetica Neue" w:hAnsi="Helvetica Neue" w:cs="Helvetica Neue"/>
-          <w:b/>
-          <w:kern w:val="0"/>
-          <w:szCs w:val="20"/>
-        </w:rPr>
         <w:t xml:space="preserve"> </w:t>
       </w:r>
+      <w:proofErr w:type="gramStart"/>
+      <w:r>
+        <w:rPr>
+          <w:rFonts w:ascii="Helvetica Neue" w:hAnsi="Helvetica Neue" w:cs="Helvetica Neue"/>
+          <w:b/>
+          <w:kern w:val="0"/>
+          <w:szCs w:val="20"/>
+        </w:rPr>
+        <w:t>Diagram</w:t>
+      </w:r>
+      <w:r>
+        <w:rPr>
+          <w:rFonts w:ascii="Helvetica Neue" w:hAnsi="Helvetica Neue" w:cs="Helvetica Neue"/>
+          <w:b/>
+          <w:kern w:val="0"/>
+          <w:szCs w:val="20"/>
+        </w:rPr>
+        <w:t xml:space="preserve"> </w:t>
+      </w:r>
       <w:r>
         <w:rPr>
           <w:rFonts w:ascii="Helvetica Neue" w:hAnsi="Helvetica Neue" w:cs="Helvetica Neue"/>
@@ -7604,6 +7687,7 @@
         </w:rPr>
         <w:t xml:space="preserve"> &amp;</w:t>
       </w:r>
+      <w:proofErr w:type="gramEnd"/>
       <w:r>
         <w:rPr>
           <w:rFonts w:ascii="Helvetica Neue" w:hAnsi="Helvetica Neue" w:cs="Helvetica Neue"/>
@@ -8264,6 +8348,7 @@
         </w:rPr>
       </w:pPr>
       <w:proofErr w:type="spellStart"/>
+      <w:proofErr w:type="gramStart"/>
       <w:r>
         <w:rPr>
           <w:rFonts w:ascii="Helvetica Neue" w:hAnsi="Helvetica Neue" w:cs="Helvetica Neue" w:hint="eastAsia"/>
@@ -8293,7 +8378,18 @@
           <w:sz w:val="22"/>
           <w:szCs w:val="22"/>
         </w:rPr>
-        <w:t xml:space="preserve"> : </w:t>
+        <w:t xml:space="preserve"> :</w:t>
+      </w:r>
+      <w:proofErr w:type="gramEnd"/>
+      <w:r>
+        <w:rPr>
+          <w:rFonts w:ascii="Helvetica Neue" w:hAnsi="Helvetica Neue" w:cs="Helvetica Neue"/>
+          <w:b/>
+          <w:kern w:val="0"/>
+          <w:sz w:val="22"/>
+          <w:szCs w:val="22"/>
+        </w:rPr>
+        <w:t xml:space="preserve"> </w:t>
       </w:r>
       <w:proofErr w:type="spellStart"/>
       <w:r>
@@ -8362,7 +8458,29 @@
           <w:sz w:val="22"/>
           <w:szCs w:val="22"/>
         </w:rPr>
-        <w:t xml:space="preserve"> method : </w:t>
+        <w:t xml:space="preserve"> </w:t>
+      </w:r>
+      <w:proofErr w:type="gramStart"/>
+      <w:r>
+        <w:rPr>
+          <w:rFonts w:ascii="Helvetica Neue" w:hAnsi="Helvetica Neue" w:cs="Helvetica Neue"/>
+          <w:b/>
+          <w:kern w:val="0"/>
+          <w:sz w:val="22"/>
+          <w:szCs w:val="22"/>
+        </w:rPr>
+        <w:t>method :</w:t>
+      </w:r>
+      <w:proofErr w:type="gramEnd"/>
+      <w:r>
+        <w:rPr>
+          <w:rFonts w:ascii="Helvetica Neue" w:hAnsi="Helvetica Neue" w:cs="Helvetica Neue"/>
+          <w:b/>
+          <w:kern w:val="0"/>
+          <w:sz w:val="22"/>
+          <w:szCs w:val="22"/>
+        </w:rPr>
+        <w:t xml:space="preserve"> </w:t>
       </w:r>
       <w:r>
         <w:rPr>
@@ -9127,6 +9245,7 @@
           <w:szCs w:val="22"/>
         </w:rPr>
       </w:pPr>
+      <w:proofErr w:type="gramStart"/>
       <w:r>
         <w:rPr>
           <w:rFonts w:ascii="Helvetica Neue" w:hAnsi="Helvetica Neue" w:cs="Helvetica Neue" w:hint="eastAsia"/>
@@ -9145,7 +9264,18 @@
           <w:sz w:val="22"/>
           <w:szCs w:val="22"/>
         </w:rPr>
-        <w:t>esign  layout :</w:t>
+        <w:t>esign  layout</w:t>
+      </w:r>
+      <w:proofErr w:type="gramEnd"/>
+      <w:r>
+        <w:rPr>
+          <w:rFonts w:ascii="Helvetica Neue" w:hAnsi="Helvetica Neue" w:cs="Helvetica Neue"/>
+          <w:b/>
+          <w:kern w:val="0"/>
+          <w:sz w:val="22"/>
+          <w:szCs w:val="22"/>
+        </w:rPr>
+        <w:t xml:space="preserve"> :</w:t>
       </w:r>
     </w:p>
     <w:p>
@@ -10556,7 +10686,27 @@
           <w:kern w:val="0"/>
           <w:szCs w:val="20"/>
         </w:rPr>
-        <w:t xml:space="preserve"> Diagram  &amp;  </w:t>
+        <w:t xml:space="preserve"> </w:t>
+      </w:r>
+      <w:proofErr w:type="gramStart"/>
+      <w:r>
+        <w:rPr>
+          <w:rFonts w:ascii="Helvetica Neue" w:hAnsi="Helvetica Neue" w:cs="Helvetica Neue"/>
+          <w:b/>
+          <w:kern w:val="0"/>
+          <w:szCs w:val="20"/>
+        </w:rPr>
+        <w:t>Diagram  &amp;</w:t>
+      </w:r>
+      <w:proofErr w:type="gramEnd"/>
+      <w:r>
+        <w:rPr>
+          <w:rFonts w:ascii="Helvetica Neue" w:hAnsi="Helvetica Neue" w:cs="Helvetica Neue"/>
+          <w:b/>
+          <w:kern w:val="0"/>
+          <w:szCs w:val="20"/>
+        </w:rPr>
+        <w:t xml:space="preserve">  </w:t>
       </w:r>
       <w:proofErr w:type="spellStart"/>
       <w:r>
@@ -11442,6 +11592,7 @@
         </w:rPr>
         <w:t xml:space="preserve"> </w:t>
       </w:r>
+      <w:proofErr w:type="gramStart"/>
       <w:r>
         <w:rPr>
           <w:rFonts w:ascii="Helvetica Neue" w:hAnsi="Helvetica Neue" w:cs="Helvetica Neue" w:hint="eastAsia"/>
@@ -11467,7 +11618,17 @@
           <w:kern w:val="0"/>
           <w:szCs w:val="20"/>
         </w:rPr>
-        <w:t xml:space="preserve">: </w:t>
+        <w:t>:</w:t>
+      </w:r>
+      <w:proofErr w:type="gramEnd"/>
+      <w:r>
+        <w:rPr>
+          <w:rFonts w:ascii="Helvetica Neue" w:hAnsi="Helvetica Neue" w:cs="Helvetica Neue"/>
+          <w:b/>
+          <w:kern w:val="0"/>
+          <w:szCs w:val="20"/>
+        </w:rPr>
+        <w:t xml:space="preserve"> </w:t>
       </w:r>
       <w:r>
         <w:rPr>
@@ -12821,14 +12982,14 @@
             <wp:positionV relativeFrom="paragraph">
               <wp:posOffset>4445</wp:posOffset>
             </wp:positionV>
-            <wp:extent cx="2964815" cy="2940050"/>
-            <wp:effectExtent l="0" t="0" r="6985" b="0"/>
+            <wp:extent cx="3276600" cy="3248660"/>
+            <wp:effectExtent l="0" t="0" r="0" b="8890"/>
             <wp:wrapTight wrapText="bothSides">
               <wp:wrapPolygon edited="0">
                 <wp:start x="0" y="0"/>
-                <wp:lineTo x="0" y="21413"/>
-                <wp:lineTo x="21512" y="21413"/>
-                <wp:lineTo x="21512" y="0"/>
+                <wp:lineTo x="0" y="21532"/>
+                <wp:lineTo x="21474" y="21532"/>
+                <wp:lineTo x="21474" y="0"/>
                 <wp:lineTo x="0" y="0"/>
               </wp:wrapPolygon>
             </wp:wrapTight>
@@ -12861,7 +13022,7 @@
                   <pic:spPr bwMode="auto">
                     <a:xfrm>
                       <a:off x="0" y="0"/>
-                      <a:ext cx="2964815" cy="2940050"/>
+                      <a:ext cx="3278622" cy="3251236"/>
                     </a:xfrm>
                     <a:prstGeom prst="rect">
                       <a:avLst/>
@@ -13171,6 +13332,32 @@
     </w:p>
     <w:p>
       <w:pPr>
+        <w:wordWrap/>
+        <w:adjustRightInd w:val="0"/>
+        <w:jc w:val="left"/>
+        <w:rPr>
+          <w:rFonts w:ascii="Haettenschweiler" w:hAnsi="Haettenschweiler" w:cs="Helvetica Neue"/>
+          <w:b/>
+          <w:kern w:val="0"/>
+          <w:szCs w:val="20"/>
+        </w:rPr>
+      </w:pPr>
+    </w:p>
+    <w:p>
+      <w:pPr>
+        <w:wordWrap/>
+        <w:adjustRightInd w:val="0"/>
+        <w:jc w:val="left"/>
+        <w:rPr>
+          <w:rFonts w:ascii="Haettenschweiler" w:hAnsi="Haettenschweiler" w:cs="Helvetica Neue"/>
+          <w:b/>
+          <w:kern w:val="0"/>
+          <w:szCs w:val="20"/>
+        </w:rPr>
+      </w:pPr>
+    </w:p>
+    <w:p>
+      <w:pPr>
         <w:pStyle w:val="a6"/>
         <w:numPr>
           <w:ilvl w:val="0"/>
@@ -13241,14 +13428,14 @@
             <wp:positionV relativeFrom="paragraph">
               <wp:posOffset>93980</wp:posOffset>
             </wp:positionV>
-            <wp:extent cx="4633595" cy="2863850"/>
-            <wp:effectExtent l="0" t="0" r="0" b="0"/>
+            <wp:extent cx="5276215" cy="3261360"/>
+            <wp:effectExtent l="0" t="0" r="635" b="0"/>
             <wp:wrapTight wrapText="bothSides">
               <wp:wrapPolygon edited="0">
                 <wp:start x="0" y="0"/>
-                <wp:lineTo x="0" y="21408"/>
-                <wp:lineTo x="21490" y="21408"/>
-                <wp:lineTo x="21490" y="0"/>
+                <wp:lineTo x="0" y="21449"/>
+                <wp:lineTo x="21525" y="21449"/>
+                <wp:lineTo x="21525" y="0"/>
                 <wp:lineTo x="0" y="0"/>
               </wp:wrapPolygon>
             </wp:wrapTight>
@@ -13281,7 +13468,7 @@
                   <pic:spPr bwMode="auto">
                     <a:xfrm>
                       <a:off x="0" y="0"/>
-                      <a:ext cx="4633595" cy="2863850"/>
+                      <a:ext cx="5281478" cy="3264282"/>
                     </a:xfrm>
                     <a:prstGeom prst="rect">
                       <a:avLst/>
@@ -13706,71 +13893,6 @@
         <w:adjustRightInd w:val="0"/>
         <w:jc w:val="left"/>
         <w:rPr>
-          <w:rFonts w:ascii="Haettenschweiler" w:hAnsi="Haettenschweiler" w:cs="Helvetica Neue"/>
-          <w:b/>
-          <w:kern w:val="0"/>
-          <w:szCs w:val="20"/>
-        </w:rPr>
-      </w:pPr>
-    </w:p>
-    <w:p>
-      <w:pPr>
-        <w:wordWrap/>
-        <w:adjustRightInd w:val="0"/>
-        <w:jc w:val="left"/>
-        <w:rPr>
-          <w:rFonts w:ascii="Haettenschweiler" w:hAnsi="Haettenschweiler" w:cs="Helvetica Neue"/>
-          <w:b/>
-          <w:kern w:val="0"/>
-          <w:szCs w:val="20"/>
-        </w:rPr>
-      </w:pPr>
-    </w:p>
-    <w:p>
-      <w:pPr>
-        <w:wordWrap/>
-        <w:adjustRightInd w:val="0"/>
-        <w:jc w:val="left"/>
-        <w:rPr>
-          <w:rFonts w:ascii="Haettenschweiler" w:hAnsi="Haettenschweiler" w:cs="Helvetica Neue"/>
-          <w:b/>
-          <w:kern w:val="0"/>
-          <w:szCs w:val="20"/>
-        </w:rPr>
-      </w:pPr>
-    </w:p>
-    <w:p>
-      <w:pPr>
-        <w:wordWrap/>
-        <w:adjustRightInd w:val="0"/>
-        <w:jc w:val="left"/>
-        <w:rPr>
-          <w:rFonts w:ascii="Haettenschweiler" w:hAnsi="Haettenschweiler" w:cs="Helvetica Neue"/>
-          <w:b/>
-          <w:kern w:val="0"/>
-          <w:szCs w:val="20"/>
-        </w:rPr>
-      </w:pPr>
-    </w:p>
-    <w:p>
-      <w:pPr>
-        <w:wordWrap/>
-        <w:adjustRightInd w:val="0"/>
-        <w:jc w:val="left"/>
-        <w:rPr>
-          <w:rFonts w:ascii="Haettenschweiler" w:hAnsi="Haettenschweiler" w:cs="Helvetica Neue"/>
-          <w:b/>
-          <w:kern w:val="0"/>
-          <w:szCs w:val="20"/>
-        </w:rPr>
-      </w:pPr>
-    </w:p>
-    <w:p>
-      <w:pPr>
-        <w:wordWrap/>
-        <w:adjustRightInd w:val="0"/>
-        <w:jc w:val="left"/>
-        <w:rPr>
           <w:rFonts w:ascii="Helvetica Neue" w:hAnsi="Helvetica Neue" w:cs="Helvetica Neue"/>
           <w:b/>
           <w:kern w:val="0"/>
@@ -13819,17 +13941,15 @@
           <w:rFonts w:ascii="Helvetica Neue" w:hAnsi="Helvetica Neue" w:cs="Helvetica Neue"/>
           <w:b/>
           <w:kern w:val="0"/>
-          <w:sz w:val="22"/>
-          <w:szCs w:val="22"/>
-        </w:rPr>
-      </w:pPr>
-      <w:r>
-        <w:rPr>
-          <w:rFonts w:ascii="Helvetica Neue" w:hAnsi="Helvetica Neue" w:cs="Helvetica Neue"/>
-          <w:b/>
-          <w:kern w:val="0"/>
-          <w:sz w:val="22"/>
-          <w:szCs w:val="22"/>
+          <w:sz w:val="24"/>
+        </w:rPr>
+      </w:pPr>
+      <w:r>
+        <w:rPr>
+          <w:rFonts w:ascii="Helvetica Neue" w:hAnsi="Helvetica Neue" w:cs="Helvetica Neue"/>
+          <w:b/>
+          <w:kern w:val="0"/>
+          <w:sz w:val="24"/>
         </w:rPr>
         <w:t xml:space="preserve">: </w:t>
       </w:r>
@@ -13838,8 +13958,7 @@
           <w:rFonts w:ascii="Helvetica Neue" w:hAnsi="Helvetica Neue" w:cs="Helvetica Neue" w:hint="eastAsia"/>
           <w:b/>
           <w:kern w:val="0"/>
-          <w:sz w:val="22"/>
-          <w:szCs w:val="22"/>
+          <w:sz w:val="24"/>
         </w:rPr>
         <w:t>D</w:t>
       </w:r>
@@ -13848,8 +13967,7 @@
           <w:rFonts w:ascii="Helvetica Neue" w:hAnsi="Helvetica Neue" w:cs="Helvetica Neue"/>
           <w:b/>
           <w:kern w:val="0"/>
-          <w:sz w:val="22"/>
-          <w:szCs w:val="22"/>
+          <w:sz w:val="24"/>
         </w:rPr>
         <w:t xml:space="preserve">OM tree </w:t>
       </w:r>
@@ -13858,8 +13976,7 @@
           <w:rFonts w:ascii="Helvetica Neue" w:hAnsi="Helvetica Neue" w:cs="Helvetica Neue" w:hint="eastAsia"/>
           <w:b/>
           <w:kern w:val="0"/>
-          <w:sz w:val="22"/>
-          <w:szCs w:val="22"/>
+          <w:sz w:val="24"/>
         </w:rPr>
         <w:t>구조</w:t>
       </w:r>
@@ -13868,8 +13985,7 @@
           <w:rFonts w:ascii="Helvetica Neue" w:hAnsi="Helvetica Neue" w:cs="Helvetica Neue" w:hint="eastAsia"/>
           <w:b/>
           <w:kern w:val="0"/>
-          <w:sz w:val="22"/>
-          <w:szCs w:val="22"/>
+          <w:sz w:val="24"/>
         </w:rPr>
         <w:t xml:space="preserve"> </w:t>
       </w:r>
@@ -13878,8 +13994,7 @@
           <w:rFonts w:ascii="Helvetica Neue" w:hAnsi="Helvetica Neue" w:cs="Helvetica Neue" w:hint="eastAsia"/>
           <w:b/>
           <w:kern w:val="0"/>
-          <w:sz w:val="22"/>
-          <w:szCs w:val="22"/>
+          <w:sz w:val="24"/>
         </w:rPr>
         <w:t>개선</w:t>
       </w:r>
@@ -13888,8 +14003,7 @@
           <w:rFonts w:ascii="Helvetica Neue" w:hAnsi="Helvetica Neue" w:cs="Helvetica Neue" w:hint="eastAsia"/>
           <w:b/>
           <w:kern w:val="0"/>
-          <w:sz w:val="22"/>
-          <w:szCs w:val="22"/>
+          <w:sz w:val="24"/>
         </w:rPr>
         <w:t xml:space="preserve"> </w:t>
       </w:r>
@@ -13898,8 +14012,7 @@
           <w:rFonts w:ascii="Helvetica Neue" w:hAnsi="Helvetica Neue" w:cs="Helvetica Neue" w:hint="eastAsia"/>
           <w:b/>
           <w:kern w:val="0"/>
-          <w:sz w:val="22"/>
-          <w:szCs w:val="22"/>
+          <w:sz w:val="24"/>
         </w:rPr>
         <w:t>및</w:t>
       </w:r>
@@ -13908,8 +14021,7 @@
           <w:rFonts w:ascii="Helvetica Neue" w:hAnsi="Helvetica Neue" w:cs="Helvetica Neue" w:hint="eastAsia"/>
           <w:b/>
           <w:kern w:val="0"/>
-          <w:sz w:val="22"/>
-          <w:szCs w:val="22"/>
+          <w:sz w:val="24"/>
         </w:rPr>
         <w:t xml:space="preserve"> </w:t>
       </w:r>
@@ -13918,227 +14030,4176 @@
           <w:rFonts w:ascii="Helvetica Neue" w:hAnsi="Helvetica Neue" w:cs="Helvetica Neue" w:hint="eastAsia"/>
           <w:b/>
           <w:kern w:val="0"/>
-          <w:sz w:val="22"/>
-          <w:szCs w:val="22"/>
+          <w:sz w:val="24"/>
         </w:rPr>
         <w:t>시각화</w:t>
       </w:r>
     </w:p>
     <w:p>
       <w:pPr>
-        <w:wordWrap/>
-        <w:adjustRightInd w:val="0"/>
-        <w:ind w:firstLineChars="100" w:firstLine="220"/>
-        <w:jc w:val="left"/>
-        <w:rPr>
-          <w:rFonts w:ascii="Helvetica Neue" w:hAnsi="Helvetica Neue" w:cs="Helvetica Neue"/>
-          <w:b/>
-          <w:kern w:val="0"/>
-          <w:sz w:val="22"/>
-          <w:szCs w:val="22"/>
-        </w:rPr>
-      </w:pPr>
-      <w:r>
-        <w:rPr>
-          <w:rFonts w:ascii="Helvetica Neue" w:hAnsi="Helvetica Neue" w:cs="Helvetica Neue" w:hint="eastAsia"/>
-          <w:b/>
-          <w:kern w:val="0"/>
-          <w:sz w:val="22"/>
-          <w:szCs w:val="22"/>
-        </w:rPr>
-        <w:t>설계패턴을</w:t>
-      </w:r>
-      <w:r>
-        <w:rPr>
-          <w:rFonts w:ascii="Helvetica Neue" w:hAnsi="Helvetica Neue" w:cs="Helvetica Neue" w:hint="eastAsia"/>
-          <w:b/>
-          <w:kern w:val="0"/>
-          <w:sz w:val="22"/>
-          <w:szCs w:val="22"/>
+        <w:pStyle w:val="a6"/>
+        <w:numPr>
+          <w:ilvl w:val="0"/>
+          <w:numId w:val="28"/>
+        </w:numPr>
+        <w:wordWrap/>
+        <w:adjustRightInd w:val="0"/>
+        <w:ind w:leftChars="0"/>
+        <w:jc w:val="left"/>
+        <w:rPr>
+          <w:rFonts w:ascii="Helvetica Neue" w:hAnsi="Helvetica Neue" w:cs="Helvetica Neue"/>
+          <w:kern w:val="0"/>
+        </w:rPr>
+      </w:pPr>
+      <w:r>
+        <w:rPr>
+          <w:rFonts w:ascii="Helvetica Neue" w:hAnsi="Helvetica Neue" w:cs="Helvetica Neue" w:hint="eastAsia"/>
+          <w:kern w:val="0"/>
+        </w:rPr>
+        <w:t>본</w:t>
+      </w:r>
+      <w:r>
+        <w:rPr>
+          <w:rFonts w:ascii="Helvetica Neue" w:hAnsi="Helvetica Neue" w:cs="Helvetica Neue" w:hint="eastAsia"/>
+          <w:kern w:val="0"/>
         </w:rPr>
         <w:t xml:space="preserve"> </w:t>
       </w:r>
       <w:r>
         <w:rPr>
           <w:rFonts w:ascii="Helvetica Neue" w:hAnsi="Helvetica Neue" w:cs="Helvetica Neue" w:hint="eastAsia"/>
-          <w:b/>
-          <w:kern w:val="0"/>
-          <w:sz w:val="22"/>
-          <w:szCs w:val="22"/>
+          <w:kern w:val="0"/>
+        </w:rPr>
+        <w:t>기능은</w:t>
+      </w:r>
+      <w:r>
+        <w:rPr>
+          <w:rFonts w:ascii="Helvetica Neue" w:hAnsi="Helvetica Neue" w:cs="Helvetica Neue" w:hint="eastAsia"/>
+          <w:kern w:val="0"/>
+        </w:rPr>
+        <w:t xml:space="preserve"> </w:t>
+      </w:r>
+      <w:r>
+        <w:rPr>
+          <w:rFonts w:ascii="Helvetica Neue" w:hAnsi="Helvetica Neue" w:cs="Helvetica Neue" w:hint="eastAsia"/>
+          <w:kern w:val="0"/>
+        </w:rPr>
+        <w:t>설계</w:t>
+      </w:r>
+      <w:r>
+        <w:rPr>
+          <w:rFonts w:ascii="Helvetica Neue" w:hAnsi="Helvetica Neue" w:cs="Helvetica Neue" w:hint="eastAsia"/>
+          <w:kern w:val="0"/>
+        </w:rPr>
+        <w:t>패턴을</w:t>
+      </w:r>
+      <w:r>
+        <w:rPr>
+          <w:rFonts w:ascii="Helvetica Neue" w:hAnsi="Helvetica Neue" w:cs="Helvetica Neue" w:hint="eastAsia"/>
+          <w:kern w:val="0"/>
+        </w:rPr>
+        <w:t xml:space="preserve"> </w:t>
+      </w:r>
+      <w:r>
+        <w:rPr>
+          <w:rFonts w:ascii="Helvetica Neue" w:hAnsi="Helvetica Neue" w:cs="Helvetica Neue" w:hint="eastAsia"/>
+          <w:kern w:val="0"/>
         </w:rPr>
         <w:t>적용하지</w:t>
       </w:r>
       <w:r>
         <w:rPr>
           <w:rFonts w:ascii="Helvetica Neue" w:hAnsi="Helvetica Neue" w:cs="Helvetica Neue" w:hint="eastAsia"/>
-          <w:b/>
-          <w:kern w:val="0"/>
-          <w:sz w:val="22"/>
-          <w:szCs w:val="22"/>
+          <w:kern w:val="0"/>
         </w:rPr>
         <w:t xml:space="preserve"> </w:t>
       </w:r>
       <w:r>
         <w:rPr>
           <w:rFonts w:ascii="Helvetica Neue" w:hAnsi="Helvetica Neue" w:cs="Helvetica Neue" w:hint="eastAsia"/>
-          <w:b/>
-          <w:kern w:val="0"/>
-          <w:sz w:val="22"/>
-          <w:szCs w:val="22"/>
+          <w:kern w:val="0"/>
         </w:rPr>
         <w:t>않은</w:t>
       </w:r>
       <w:r>
         <w:rPr>
           <w:rFonts w:ascii="Helvetica Neue" w:hAnsi="Helvetica Neue" w:cs="Helvetica Neue" w:hint="eastAsia"/>
-          <w:b/>
-          <w:kern w:val="0"/>
-          <w:sz w:val="22"/>
-          <w:szCs w:val="22"/>
+          <w:kern w:val="0"/>
         </w:rPr>
         <w:t>,</w:t>
       </w:r>
       <w:r>
         <w:rPr>
           <w:rFonts w:ascii="Helvetica Neue" w:hAnsi="Helvetica Neue" w:cs="Helvetica Neue"/>
-          <w:b/>
-          <w:kern w:val="0"/>
-          <w:sz w:val="22"/>
-          <w:szCs w:val="22"/>
+          <w:kern w:val="0"/>
         </w:rPr>
         <w:t xml:space="preserve"> </w:t>
       </w:r>
       <w:r>
         <w:rPr>
           <w:rFonts w:ascii="Helvetica Neue" w:hAnsi="Helvetica Neue" w:cs="Helvetica Neue" w:hint="eastAsia"/>
-          <w:b/>
-          <w:kern w:val="0"/>
-          <w:sz w:val="22"/>
-          <w:szCs w:val="22"/>
+          <w:kern w:val="0"/>
         </w:rPr>
         <w:t>D</w:t>
       </w:r>
       <w:r>
         <w:rPr>
           <w:rFonts w:ascii="Helvetica Neue" w:hAnsi="Helvetica Neue" w:cs="Helvetica Neue"/>
-          <w:b/>
-          <w:kern w:val="0"/>
-          <w:sz w:val="22"/>
-          <w:szCs w:val="22"/>
+          <w:kern w:val="0"/>
         </w:rPr>
         <w:t>OM tree</w:t>
       </w:r>
       <w:r>
         <w:rPr>
           <w:rFonts w:ascii="Helvetica Neue" w:hAnsi="Helvetica Neue" w:cs="Helvetica Neue" w:hint="eastAsia"/>
-          <w:b/>
-          <w:kern w:val="0"/>
-          <w:sz w:val="22"/>
-          <w:szCs w:val="22"/>
+          <w:kern w:val="0"/>
         </w:rPr>
         <w:t>의</w:t>
       </w:r>
       <w:r>
         <w:rPr>
           <w:rFonts w:ascii="Helvetica Neue" w:hAnsi="Helvetica Neue" w:cs="Helvetica Neue" w:hint="eastAsia"/>
-          <w:b/>
-          <w:kern w:val="0"/>
-          <w:sz w:val="22"/>
-          <w:szCs w:val="22"/>
+          <w:kern w:val="0"/>
         </w:rPr>
         <w:t xml:space="preserve"> </w:t>
       </w:r>
       <w:r>
         <w:rPr>
           <w:rFonts w:ascii="Helvetica Neue" w:hAnsi="Helvetica Neue" w:cs="Helvetica Neue" w:hint="eastAsia"/>
-          <w:b/>
-          <w:kern w:val="0"/>
-          <w:sz w:val="22"/>
-          <w:szCs w:val="22"/>
+          <w:kern w:val="0"/>
         </w:rPr>
         <w:t>시각화를</w:t>
       </w:r>
       <w:r>
         <w:rPr>
           <w:rFonts w:ascii="Helvetica Neue" w:hAnsi="Helvetica Neue" w:cs="Helvetica Neue" w:hint="eastAsia"/>
-          <w:b/>
-          <w:kern w:val="0"/>
-          <w:sz w:val="22"/>
-          <w:szCs w:val="22"/>
+          <w:kern w:val="0"/>
         </w:rPr>
         <w:t xml:space="preserve"> </w:t>
       </w:r>
       <w:r>
         <w:rPr>
           <w:rFonts w:ascii="Helvetica Neue" w:hAnsi="Helvetica Neue" w:cs="Helvetica Neue" w:hint="eastAsia"/>
-          <w:b/>
-          <w:kern w:val="0"/>
-          <w:sz w:val="22"/>
-          <w:szCs w:val="22"/>
+          <w:kern w:val="0"/>
         </w:rPr>
         <w:t>지원하기</w:t>
       </w:r>
       <w:r>
         <w:rPr>
           <w:rFonts w:ascii="Helvetica Neue" w:hAnsi="Helvetica Neue" w:cs="Helvetica Neue" w:hint="eastAsia"/>
-          <w:b/>
-          <w:kern w:val="0"/>
-          <w:sz w:val="22"/>
-          <w:szCs w:val="22"/>
+          <w:kern w:val="0"/>
         </w:rPr>
         <w:t xml:space="preserve"> </w:t>
       </w:r>
       <w:r>
         <w:rPr>
           <w:rFonts w:ascii="Helvetica Neue" w:hAnsi="Helvetica Neue" w:cs="Helvetica Neue" w:hint="eastAsia"/>
-          <w:b/>
-          <w:kern w:val="0"/>
-          <w:sz w:val="22"/>
-          <w:szCs w:val="22"/>
+          <w:kern w:val="0"/>
         </w:rPr>
         <w:t>위한</w:t>
       </w:r>
       <w:r>
         <w:rPr>
           <w:rFonts w:ascii="Helvetica Neue" w:hAnsi="Helvetica Neue" w:cs="Helvetica Neue" w:hint="eastAsia"/>
-          <w:b/>
-          <w:kern w:val="0"/>
-          <w:sz w:val="22"/>
-          <w:szCs w:val="22"/>
+          <w:kern w:val="0"/>
         </w:rPr>
         <w:t xml:space="preserve"> </w:t>
       </w:r>
       <w:r>
         <w:rPr>
           <w:rFonts w:ascii="Helvetica Neue" w:hAnsi="Helvetica Neue" w:cs="Helvetica Neue" w:hint="eastAsia"/>
-          <w:b/>
-          <w:kern w:val="0"/>
-          <w:sz w:val="22"/>
-          <w:szCs w:val="22"/>
-        </w:rPr>
-        <w:t>기능</w:t>
-      </w:r>
-      <w:r>
-        <w:rPr>
-          <w:rFonts w:ascii="Helvetica Neue" w:hAnsi="Helvetica Neue" w:cs="Helvetica Neue" w:hint="eastAsia"/>
-          <w:b/>
-          <w:kern w:val="0"/>
-          <w:sz w:val="22"/>
-          <w:szCs w:val="22"/>
+          <w:kern w:val="0"/>
+        </w:rPr>
+        <w:t>기능이다</w:t>
+      </w:r>
+      <w:r>
+        <w:rPr>
+          <w:rFonts w:ascii="Helvetica Neue" w:hAnsi="Helvetica Neue" w:cs="Helvetica Neue" w:hint="eastAsia"/>
+          <w:kern w:val="0"/>
         </w:rPr>
         <w:t>.</w:t>
       </w:r>
       <w:r>
         <w:rPr>
           <w:rFonts w:ascii="Helvetica Neue" w:hAnsi="Helvetica Neue" w:cs="Helvetica Neue"/>
-          <w:b/>
-          <w:kern w:val="0"/>
-          <w:sz w:val="22"/>
-          <w:szCs w:val="22"/>
+          <w:kern w:val="0"/>
         </w:rPr>
         <w:t xml:space="preserve"> </w:t>
       </w:r>
-    </w:p>
+      <w:r>
+        <w:rPr>
+          <w:rFonts w:ascii="Helvetica Neue" w:hAnsi="Helvetica Neue" w:cs="Helvetica Neue" w:hint="eastAsia"/>
+          <w:kern w:val="0"/>
+        </w:rPr>
+        <w:t>이에</w:t>
+      </w:r>
+      <w:r>
+        <w:rPr>
+          <w:rFonts w:ascii="Helvetica Neue" w:hAnsi="Helvetica Neue" w:cs="Helvetica Neue" w:hint="eastAsia"/>
+          <w:kern w:val="0"/>
+        </w:rPr>
+        <w:t xml:space="preserve"> </w:t>
+      </w:r>
+      <w:r>
+        <w:rPr>
+          <w:rFonts w:ascii="Helvetica Neue" w:hAnsi="Helvetica Neue" w:cs="Helvetica Neue" w:hint="eastAsia"/>
+          <w:kern w:val="0"/>
+        </w:rPr>
+        <w:t>관한</w:t>
+      </w:r>
+      <w:r>
+        <w:rPr>
+          <w:rFonts w:ascii="Helvetica Neue" w:hAnsi="Helvetica Neue" w:cs="Helvetica Neue"/>
+          <w:kern w:val="0"/>
+        </w:rPr>
+        <w:t xml:space="preserve"> </w:t>
+      </w:r>
+      <w:r>
+        <w:rPr>
+          <w:rFonts w:ascii="Helvetica Neue" w:hAnsi="Helvetica Neue" w:cs="Helvetica Neue" w:hint="eastAsia"/>
+          <w:kern w:val="0"/>
+        </w:rPr>
+        <w:t>설명은</w:t>
+      </w:r>
+      <w:r>
+        <w:rPr>
+          <w:rFonts w:ascii="Helvetica Neue" w:hAnsi="Helvetica Neue" w:cs="Helvetica Neue" w:hint="eastAsia"/>
+          <w:kern w:val="0"/>
+        </w:rPr>
+        <w:t xml:space="preserve"> </w:t>
+      </w:r>
+      <w:r>
+        <w:rPr>
+          <w:rFonts w:ascii="Helvetica Neue" w:hAnsi="Helvetica Neue" w:cs="Helvetica Neue" w:hint="eastAsia"/>
+          <w:kern w:val="0"/>
+        </w:rPr>
+        <w:t>코드를</w:t>
+      </w:r>
+      <w:r>
+        <w:rPr>
+          <w:rFonts w:ascii="Helvetica Neue" w:hAnsi="Helvetica Neue" w:cs="Helvetica Neue" w:hint="eastAsia"/>
+          <w:kern w:val="0"/>
+        </w:rPr>
+        <w:t xml:space="preserve"> </w:t>
+      </w:r>
+      <w:r>
+        <w:rPr>
+          <w:rFonts w:ascii="Helvetica Neue" w:hAnsi="Helvetica Neue" w:cs="Helvetica Neue" w:hint="eastAsia"/>
+          <w:kern w:val="0"/>
+        </w:rPr>
+        <w:t>통해</w:t>
+      </w:r>
+      <w:r>
+        <w:rPr>
+          <w:rFonts w:ascii="Helvetica Neue" w:hAnsi="Helvetica Neue" w:cs="Helvetica Neue" w:hint="eastAsia"/>
+          <w:kern w:val="0"/>
+        </w:rPr>
+        <w:t xml:space="preserve"> </w:t>
+      </w:r>
+      <w:r>
+        <w:rPr>
+          <w:rFonts w:ascii="Helvetica Neue" w:hAnsi="Helvetica Neue" w:cs="Helvetica Neue" w:hint="eastAsia"/>
+          <w:kern w:val="0"/>
+        </w:rPr>
+        <w:t>하고자</w:t>
+      </w:r>
+      <w:r>
+        <w:rPr>
+          <w:rFonts w:ascii="Helvetica Neue" w:hAnsi="Helvetica Neue" w:cs="Helvetica Neue" w:hint="eastAsia"/>
+          <w:kern w:val="0"/>
+        </w:rPr>
+        <w:t xml:space="preserve"> </w:t>
+      </w:r>
+      <w:r>
+        <w:rPr>
+          <w:rFonts w:ascii="Helvetica Neue" w:hAnsi="Helvetica Neue" w:cs="Helvetica Neue" w:hint="eastAsia"/>
+          <w:kern w:val="0"/>
+        </w:rPr>
+        <w:t>한다</w:t>
+      </w:r>
+      <w:r>
+        <w:rPr>
+          <w:rFonts w:ascii="Helvetica Neue" w:hAnsi="Helvetica Neue" w:cs="Helvetica Neue" w:hint="eastAsia"/>
+          <w:kern w:val="0"/>
+        </w:rPr>
+        <w:t>.</w:t>
+      </w:r>
+    </w:p>
+    <w:tbl>
+      <w:tblPr>
+        <w:tblStyle w:val="a5"/>
+        <w:tblW w:w="0" w:type="auto"/>
+        <w:tblLook w:val="04A0" w:firstRow="1" w:lastRow="0" w:firstColumn="1" w:lastColumn="0" w:noHBand="0" w:noVBand="1"/>
+      </w:tblPr>
+      <w:tblGrid>
+        <w:gridCol w:w="9010"/>
+      </w:tblGrid>
+      <w:tr>
+        <w:tc>
+          <w:tcPr>
+            <w:tcW w:w="9010" w:type="dxa"/>
+          </w:tcPr>
+          <w:p>
+            <w:pPr>
+              <w:wordWrap/>
+              <w:adjustRightInd w:val="0"/>
+              <w:jc w:val="left"/>
+              <w:rPr>
+                <w:rFonts w:ascii="Consolas" w:hAnsi="Consolas" w:cs="Helvetica Neue"/>
+                <w:kern w:val="0"/>
+              </w:rPr>
+            </w:pPr>
+            <w:r>
+              <w:rPr>
+                <w:rFonts w:ascii="Consolas" w:hAnsi="Consolas" w:cs="Helvetica Neue"/>
+                <w:kern w:val="0"/>
+              </w:rPr>
+              <w:t xml:space="preserve">package </w:t>
+            </w:r>
+            <w:proofErr w:type="spellStart"/>
+            <w:proofErr w:type="gramStart"/>
+            <w:r>
+              <w:rPr>
+                <w:rFonts w:ascii="Consolas" w:hAnsi="Consolas" w:cs="Helvetica Neue"/>
+                <w:kern w:val="0"/>
+              </w:rPr>
+              <w:t>org.jsoup</w:t>
+            </w:r>
+            <w:proofErr w:type="gramEnd"/>
+            <w:r>
+              <w:rPr>
+                <w:rFonts w:ascii="Consolas" w:hAnsi="Consolas" w:cs="Helvetica Neue"/>
+                <w:kern w:val="0"/>
+              </w:rPr>
+              <w:t>.helper</w:t>
+            </w:r>
+            <w:proofErr w:type="spellEnd"/>
+            <w:r>
+              <w:rPr>
+                <w:rFonts w:ascii="Consolas" w:hAnsi="Consolas" w:cs="Helvetica Neue"/>
+                <w:kern w:val="0"/>
+              </w:rPr>
+              <w:t>;</w:t>
+            </w:r>
+          </w:p>
+          <w:p>
+            <w:pPr>
+              <w:wordWrap/>
+              <w:adjustRightInd w:val="0"/>
+              <w:jc w:val="left"/>
+              <w:rPr>
+                <w:rFonts w:ascii="Consolas" w:hAnsi="Consolas" w:cs="Helvetica Neue"/>
+                <w:kern w:val="0"/>
+              </w:rPr>
+            </w:pPr>
+          </w:p>
+          <w:p>
+            <w:pPr>
+              <w:wordWrap/>
+              <w:adjustRightInd w:val="0"/>
+              <w:jc w:val="left"/>
+              <w:rPr>
+                <w:rFonts w:ascii="Consolas" w:hAnsi="Consolas" w:cs="Helvetica Neue"/>
+                <w:kern w:val="0"/>
+              </w:rPr>
+            </w:pPr>
+            <w:r>
+              <w:rPr>
+                <w:rFonts w:ascii="Consolas" w:hAnsi="Consolas" w:cs="Helvetica Neue"/>
+                <w:kern w:val="0"/>
+              </w:rPr>
+              <w:t xml:space="preserve">import </w:t>
+            </w:r>
+            <w:proofErr w:type="spellStart"/>
+            <w:proofErr w:type="gramStart"/>
+            <w:r>
+              <w:rPr>
+                <w:rFonts w:ascii="Consolas" w:hAnsi="Consolas" w:cs="Helvetica Neue"/>
+                <w:kern w:val="0"/>
+              </w:rPr>
+              <w:t>org.jsoup</w:t>
+            </w:r>
+            <w:proofErr w:type="gramEnd"/>
+            <w:r>
+              <w:rPr>
+                <w:rFonts w:ascii="Consolas" w:hAnsi="Consolas" w:cs="Helvetica Neue"/>
+                <w:kern w:val="0"/>
+              </w:rPr>
+              <w:t>.Jsoup</w:t>
+            </w:r>
+            <w:proofErr w:type="spellEnd"/>
+            <w:r>
+              <w:rPr>
+                <w:rFonts w:ascii="Consolas" w:hAnsi="Consolas" w:cs="Helvetica Neue"/>
+                <w:kern w:val="0"/>
+              </w:rPr>
+              <w:t>;</w:t>
+            </w:r>
+          </w:p>
+          <w:p>
+            <w:pPr>
+              <w:wordWrap/>
+              <w:adjustRightInd w:val="0"/>
+              <w:jc w:val="left"/>
+              <w:rPr>
+                <w:rFonts w:ascii="Consolas" w:hAnsi="Consolas" w:cs="Helvetica Neue"/>
+                <w:kern w:val="0"/>
+              </w:rPr>
+            </w:pPr>
+            <w:r>
+              <w:rPr>
+                <w:rFonts w:ascii="Consolas" w:hAnsi="Consolas" w:cs="Helvetica Neue"/>
+                <w:kern w:val="0"/>
+              </w:rPr>
+              <w:t xml:space="preserve">import </w:t>
+            </w:r>
+            <w:proofErr w:type="spellStart"/>
+            <w:proofErr w:type="gramStart"/>
+            <w:r>
+              <w:rPr>
+                <w:rFonts w:ascii="Consolas" w:hAnsi="Consolas" w:cs="Helvetica Neue"/>
+                <w:kern w:val="0"/>
+              </w:rPr>
+              <w:t>org.jsoup</w:t>
+            </w:r>
+            <w:proofErr w:type="gramEnd"/>
+            <w:r>
+              <w:rPr>
+                <w:rFonts w:ascii="Consolas" w:hAnsi="Consolas" w:cs="Helvetica Neue"/>
+                <w:kern w:val="0"/>
+              </w:rPr>
+              <w:t>.nodes.Document</w:t>
+            </w:r>
+            <w:proofErr w:type="spellEnd"/>
+            <w:r>
+              <w:rPr>
+                <w:rFonts w:ascii="Consolas" w:hAnsi="Consolas" w:cs="Helvetica Neue"/>
+                <w:kern w:val="0"/>
+              </w:rPr>
+              <w:t>;</w:t>
+            </w:r>
+          </w:p>
+          <w:p>
+            <w:pPr>
+              <w:wordWrap/>
+              <w:adjustRightInd w:val="0"/>
+              <w:jc w:val="left"/>
+              <w:rPr>
+                <w:rFonts w:ascii="Consolas" w:hAnsi="Consolas" w:cs="Helvetica Neue"/>
+                <w:kern w:val="0"/>
+              </w:rPr>
+            </w:pPr>
+            <w:r>
+              <w:rPr>
+                <w:rFonts w:ascii="Consolas" w:hAnsi="Consolas" w:cs="Helvetica Neue"/>
+                <w:kern w:val="0"/>
+              </w:rPr>
+              <w:t xml:space="preserve">import </w:t>
+            </w:r>
+            <w:proofErr w:type="spellStart"/>
+            <w:proofErr w:type="gramStart"/>
+            <w:r>
+              <w:rPr>
+                <w:rFonts w:ascii="Consolas" w:hAnsi="Consolas" w:cs="Helvetica Neue"/>
+                <w:kern w:val="0"/>
+              </w:rPr>
+              <w:t>org.jsoup</w:t>
+            </w:r>
+            <w:proofErr w:type="gramEnd"/>
+            <w:r>
+              <w:rPr>
+                <w:rFonts w:ascii="Consolas" w:hAnsi="Consolas" w:cs="Helvetica Neue"/>
+                <w:kern w:val="0"/>
+              </w:rPr>
+              <w:t>.nodes.Element</w:t>
+            </w:r>
+            <w:proofErr w:type="spellEnd"/>
+            <w:r>
+              <w:rPr>
+                <w:rFonts w:ascii="Consolas" w:hAnsi="Consolas" w:cs="Helvetica Neue"/>
+                <w:kern w:val="0"/>
+              </w:rPr>
+              <w:t>;</w:t>
+            </w:r>
+          </w:p>
+          <w:p>
+            <w:pPr>
+              <w:wordWrap/>
+              <w:adjustRightInd w:val="0"/>
+              <w:jc w:val="left"/>
+              <w:rPr>
+                <w:rFonts w:ascii="Consolas" w:hAnsi="Consolas" w:cs="Helvetica Neue"/>
+                <w:kern w:val="0"/>
+              </w:rPr>
+            </w:pPr>
+            <w:r>
+              <w:rPr>
+                <w:rFonts w:ascii="Consolas" w:hAnsi="Consolas" w:cs="Helvetica Neue"/>
+                <w:kern w:val="0"/>
+              </w:rPr>
+              <w:t xml:space="preserve">import </w:t>
+            </w:r>
+            <w:proofErr w:type="spellStart"/>
+            <w:proofErr w:type="gramStart"/>
+            <w:r>
+              <w:rPr>
+                <w:rFonts w:ascii="Consolas" w:hAnsi="Consolas" w:cs="Helvetica Neue"/>
+                <w:kern w:val="0"/>
+              </w:rPr>
+              <w:t>org.jsoup</w:t>
+            </w:r>
+            <w:proofErr w:type="gramEnd"/>
+            <w:r>
+              <w:rPr>
+                <w:rFonts w:ascii="Consolas" w:hAnsi="Consolas" w:cs="Helvetica Neue"/>
+                <w:kern w:val="0"/>
+              </w:rPr>
+              <w:t>.nodes.Node</w:t>
+            </w:r>
+            <w:proofErr w:type="spellEnd"/>
+            <w:r>
+              <w:rPr>
+                <w:rFonts w:ascii="Consolas" w:hAnsi="Consolas" w:cs="Helvetica Neue"/>
+                <w:kern w:val="0"/>
+              </w:rPr>
+              <w:t>;</w:t>
+            </w:r>
+          </w:p>
+          <w:p>
+            <w:pPr>
+              <w:wordWrap/>
+              <w:adjustRightInd w:val="0"/>
+              <w:jc w:val="left"/>
+              <w:rPr>
+                <w:rFonts w:ascii="Consolas" w:hAnsi="Consolas" w:cs="Helvetica Neue"/>
+                <w:kern w:val="0"/>
+              </w:rPr>
+            </w:pPr>
+            <w:r>
+              <w:rPr>
+                <w:rFonts w:ascii="Consolas" w:hAnsi="Consolas" w:cs="Helvetica Neue"/>
+                <w:kern w:val="0"/>
+              </w:rPr>
+              <w:t xml:space="preserve">import </w:t>
+            </w:r>
+            <w:proofErr w:type="spellStart"/>
+            <w:proofErr w:type="gramStart"/>
+            <w:r>
+              <w:rPr>
+                <w:rFonts w:ascii="Consolas" w:hAnsi="Consolas" w:cs="Helvetica Neue"/>
+                <w:kern w:val="0"/>
+              </w:rPr>
+              <w:t>org.jsoup</w:t>
+            </w:r>
+            <w:proofErr w:type="gramEnd"/>
+            <w:r>
+              <w:rPr>
+                <w:rFonts w:ascii="Consolas" w:hAnsi="Consolas" w:cs="Helvetica Neue"/>
+                <w:kern w:val="0"/>
+              </w:rPr>
+              <w:t>.select.NodeVisitor</w:t>
+            </w:r>
+            <w:proofErr w:type="spellEnd"/>
+            <w:r>
+              <w:rPr>
+                <w:rFonts w:ascii="Consolas" w:hAnsi="Consolas" w:cs="Helvetica Neue"/>
+                <w:kern w:val="0"/>
+              </w:rPr>
+              <w:t>;</w:t>
+            </w:r>
+          </w:p>
+          <w:p>
+            <w:pPr>
+              <w:wordWrap/>
+              <w:adjustRightInd w:val="0"/>
+              <w:jc w:val="left"/>
+              <w:rPr>
+                <w:rFonts w:ascii="Consolas" w:hAnsi="Consolas" w:cs="Helvetica Neue"/>
+                <w:kern w:val="0"/>
+              </w:rPr>
+            </w:pPr>
+            <w:r>
+              <w:rPr>
+                <w:rFonts w:ascii="Consolas" w:hAnsi="Consolas" w:cs="Helvetica Neue"/>
+                <w:kern w:val="0"/>
+              </w:rPr>
+              <w:t xml:space="preserve">import </w:t>
+            </w:r>
+            <w:proofErr w:type="spellStart"/>
+            <w:proofErr w:type="gramStart"/>
+            <w:r>
+              <w:rPr>
+                <w:rFonts w:ascii="Consolas" w:hAnsi="Consolas" w:cs="Helvetica Neue"/>
+                <w:kern w:val="0"/>
+              </w:rPr>
+              <w:t>java.io.BufferedWriter</w:t>
+            </w:r>
+            <w:proofErr w:type="spellEnd"/>
+            <w:proofErr w:type="gramEnd"/>
+            <w:r>
+              <w:rPr>
+                <w:rFonts w:ascii="Consolas" w:hAnsi="Consolas" w:cs="Helvetica Neue"/>
+                <w:kern w:val="0"/>
+              </w:rPr>
+              <w:t>;</w:t>
+            </w:r>
+          </w:p>
+          <w:p>
+            <w:pPr>
+              <w:wordWrap/>
+              <w:adjustRightInd w:val="0"/>
+              <w:jc w:val="left"/>
+              <w:rPr>
+                <w:rFonts w:ascii="Consolas" w:hAnsi="Consolas" w:cs="Helvetica Neue"/>
+                <w:kern w:val="0"/>
+              </w:rPr>
+            </w:pPr>
+            <w:r>
+              <w:rPr>
+                <w:rFonts w:ascii="Consolas" w:hAnsi="Consolas" w:cs="Helvetica Neue"/>
+                <w:kern w:val="0"/>
+              </w:rPr>
+              <w:t xml:space="preserve">import </w:t>
+            </w:r>
+            <w:proofErr w:type="spellStart"/>
+            <w:proofErr w:type="gramStart"/>
+            <w:r>
+              <w:rPr>
+                <w:rFonts w:ascii="Consolas" w:hAnsi="Consolas" w:cs="Helvetica Neue"/>
+                <w:kern w:val="0"/>
+              </w:rPr>
+              <w:t>java.io.File</w:t>
+            </w:r>
+            <w:proofErr w:type="spellEnd"/>
+            <w:proofErr w:type="gramEnd"/>
+            <w:r>
+              <w:rPr>
+                <w:rFonts w:ascii="Consolas" w:hAnsi="Consolas" w:cs="Helvetica Neue"/>
+                <w:kern w:val="0"/>
+              </w:rPr>
+              <w:t>;</w:t>
+            </w:r>
+          </w:p>
+          <w:p>
+            <w:pPr>
+              <w:wordWrap/>
+              <w:adjustRightInd w:val="0"/>
+              <w:jc w:val="left"/>
+              <w:rPr>
+                <w:rFonts w:ascii="Consolas" w:hAnsi="Consolas" w:cs="Helvetica Neue"/>
+                <w:kern w:val="0"/>
+              </w:rPr>
+            </w:pPr>
+            <w:r>
+              <w:rPr>
+                <w:rFonts w:ascii="Consolas" w:hAnsi="Consolas" w:cs="Helvetica Neue"/>
+                <w:kern w:val="0"/>
+              </w:rPr>
+              <w:t xml:space="preserve">import </w:t>
+            </w:r>
+            <w:proofErr w:type="spellStart"/>
+            <w:proofErr w:type="gramStart"/>
+            <w:r>
+              <w:rPr>
+                <w:rFonts w:ascii="Consolas" w:hAnsi="Consolas" w:cs="Helvetica Neue"/>
+                <w:kern w:val="0"/>
+              </w:rPr>
+              <w:t>java.io.FileWriter</w:t>
+            </w:r>
+            <w:proofErr w:type="spellEnd"/>
+            <w:proofErr w:type="gramEnd"/>
+            <w:r>
+              <w:rPr>
+                <w:rFonts w:ascii="Consolas" w:hAnsi="Consolas" w:cs="Helvetica Neue"/>
+                <w:kern w:val="0"/>
+              </w:rPr>
+              <w:t>;</w:t>
+            </w:r>
+          </w:p>
+          <w:p>
+            <w:pPr>
+              <w:wordWrap/>
+              <w:adjustRightInd w:val="0"/>
+              <w:jc w:val="left"/>
+              <w:rPr>
+                <w:rFonts w:ascii="Consolas" w:hAnsi="Consolas" w:cs="Helvetica Neue"/>
+                <w:kern w:val="0"/>
+              </w:rPr>
+            </w:pPr>
+            <w:r>
+              <w:rPr>
+                <w:rFonts w:ascii="Consolas" w:hAnsi="Consolas" w:cs="Helvetica Neue"/>
+                <w:kern w:val="0"/>
+              </w:rPr>
+              <w:t xml:space="preserve">import </w:t>
+            </w:r>
+            <w:proofErr w:type="spellStart"/>
+            <w:proofErr w:type="gramStart"/>
+            <w:r>
+              <w:rPr>
+                <w:rFonts w:ascii="Consolas" w:hAnsi="Consolas" w:cs="Helvetica Neue"/>
+                <w:kern w:val="0"/>
+              </w:rPr>
+              <w:t>java.io.IOException</w:t>
+            </w:r>
+            <w:proofErr w:type="spellEnd"/>
+            <w:proofErr w:type="gramEnd"/>
+            <w:r>
+              <w:rPr>
+                <w:rFonts w:ascii="Consolas" w:hAnsi="Consolas" w:cs="Helvetica Neue"/>
+                <w:kern w:val="0"/>
+              </w:rPr>
+              <w:t>;</w:t>
+            </w:r>
+          </w:p>
+          <w:p>
+            <w:pPr>
+              <w:wordWrap/>
+              <w:adjustRightInd w:val="0"/>
+              <w:jc w:val="left"/>
+              <w:rPr>
+                <w:rFonts w:ascii="Consolas" w:hAnsi="Consolas" w:cs="Helvetica Neue"/>
+                <w:kern w:val="0"/>
+              </w:rPr>
+            </w:pPr>
+          </w:p>
+          <w:p>
+            <w:pPr>
+              <w:wordWrap/>
+              <w:adjustRightInd w:val="0"/>
+              <w:jc w:val="left"/>
+              <w:rPr>
+                <w:rFonts w:ascii="Consolas" w:hAnsi="Consolas" w:cs="Helvetica Neue"/>
+                <w:kern w:val="0"/>
+              </w:rPr>
+            </w:pPr>
+            <w:r>
+              <w:rPr>
+                <w:rFonts w:ascii="Consolas" w:hAnsi="Consolas" w:cs="Helvetica Neue"/>
+                <w:kern w:val="0"/>
+              </w:rPr>
+              <w:t xml:space="preserve">public class </w:t>
+            </w:r>
+            <w:proofErr w:type="spellStart"/>
+            <w:r>
+              <w:rPr>
+                <w:rFonts w:ascii="Consolas" w:hAnsi="Consolas" w:cs="Helvetica Neue"/>
+                <w:kern w:val="0"/>
+              </w:rPr>
+              <w:t>ViewTree</w:t>
+            </w:r>
+            <w:proofErr w:type="spellEnd"/>
+            <w:r>
+              <w:rPr>
+                <w:rFonts w:ascii="Consolas" w:hAnsi="Consolas" w:cs="Helvetica Neue"/>
+                <w:kern w:val="0"/>
+              </w:rPr>
+              <w:t xml:space="preserve"> {</w:t>
+            </w:r>
+          </w:p>
+          <w:p>
+            <w:pPr>
+              <w:wordWrap/>
+              <w:adjustRightInd w:val="0"/>
+              <w:jc w:val="left"/>
+              <w:rPr>
+                <w:rFonts w:ascii="Consolas" w:hAnsi="Consolas" w:cs="Helvetica Neue"/>
+                <w:b/>
+                <w:kern w:val="0"/>
+              </w:rPr>
+            </w:pPr>
+            <w:r>
+              <w:rPr>
+                <w:rFonts w:ascii="Consolas" w:hAnsi="Consolas" w:cs="Helvetica Neue" w:hint="eastAsia"/>
+                <w:kern w:val="0"/>
+              </w:rPr>
+              <w:t xml:space="preserve"> </w:t>
+            </w:r>
+            <w:r>
+              <w:rPr>
+                <w:rFonts w:ascii="Consolas" w:hAnsi="Consolas" w:cs="Helvetica Neue"/>
+                <w:kern w:val="0"/>
+              </w:rPr>
+              <w:t xml:space="preserve">   </w:t>
+            </w:r>
+            <w:proofErr w:type="gramStart"/>
+            <w:r>
+              <w:rPr>
+                <w:rFonts w:ascii="Consolas" w:hAnsi="Consolas" w:cs="Helvetica Neue"/>
+                <w:b/>
+                <w:color w:val="FF0000"/>
+                <w:kern w:val="0"/>
+              </w:rPr>
+              <w:t xml:space="preserve">// </w:t>
+            </w:r>
+            <w:r>
+              <w:rPr>
+                <w:rFonts w:ascii="Consolas" w:hAnsi="Consolas" w:cs="Helvetica Neue" w:hint="eastAsia"/>
+                <w:b/>
+                <w:color w:val="FF0000"/>
+                <w:kern w:val="0"/>
+              </w:rPr>
+              <w:t>시각화</w:t>
+            </w:r>
+            <w:proofErr w:type="gramEnd"/>
+            <w:r>
+              <w:rPr>
+                <w:rFonts w:ascii="Consolas" w:hAnsi="Consolas" w:cs="Helvetica Neue" w:hint="eastAsia"/>
+                <w:b/>
+                <w:color w:val="FF0000"/>
+                <w:kern w:val="0"/>
+              </w:rPr>
+              <w:t xml:space="preserve"> </w:t>
+            </w:r>
+            <w:r>
+              <w:rPr>
+                <w:rFonts w:ascii="Consolas" w:hAnsi="Consolas" w:cs="Helvetica Neue" w:hint="eastAsia"/>
+                <w:b/>
+                <w:color w:val="FF0000"/>
+                <w:kern w:val="0"/>
+              </w:rPr>
+              <w:t>지원을</w:t>
+            </w:r>
+            <w:r>
+              <w:rPr>
+                <w:rFonts w:ascii="Consolas" w:hAnsi="Consolas" w:cs="Helvetica Neue" w:hint="eastAsia"/>
+                <w:b/>
+                <w:color w:val="FF0000"/>
+                <w:kern w:val="0"/>
+              </w:rPr>
+              <w:t xml:space="preserve"> </w:t>
+            </w:r>
+            <w:r>
+              <w:rPr>
+                <w:rFonts w:ascii="Consolas" w:hAnsi="Consolas" w:cs="Helvetica Neue" w:hint="eastAsia"/>
+                <w:b/>
+                <w:color w:val="FF0000"/>
+                <w:kern w:val="0"/>
+              </w:rPr>
+              <w:t>위한</w:t>
+            </w:r>
+            <w:r>
+              <w:rPr>
+                <w:rFonts w:ascii="Consolas" w:hAnsi="Consolas" w:cs="Helvetica Neue" w:hint="eastAsia"/>
+                <w:b/>
+                <w:color w:val="FF0000"/>
+                <w:kern w:val="0"/>
+              </w:rPr>
+              <w:t xml:space="preserve"> </w:t>
+            </w:r>
+            <w:r>
+              <w:rPr>
+                <w:rFonts w:ascii="Consolas" w:hAnsi="Consolas" w:cs="Helvetica Neue" w:hint="eastAsia"/>
+                <w:b/>
+                <w:color w:val="FF0000"/>
+                <w:kern w:val="0"/>
+              </w:rPr>
+              <w:t>트리</w:t>
+            </w:r>
+            <w:r>
+              <w:rPr>
+                <w:rFonts w:ascii="Consolas" w:hAnsi="Consolas" w:cs="Helvetica Neue" w:hint="eastAsia"/>
+                <w:b/>
+                <w:color w:val="FF0000"/>
+                <w:kern w:val="0"/>
+              </w:rPr>
+              <w:t xml:space="preserve"> </w:t>
+            </w:r>
+            <w:r>
+              <w:rPr>
+                <w:rFonts w:ascii="Consolas" w:hAnsi="Consolas" w:cs="Helvetica Neue" w:hint="eastAsia"/>
+                <w:b/>
+                <w:color w:val="FF0000"/>
+                <w:kern w:val="0"/>
+              </w:rPr>
+              <w:t>구조</w:t>
+            </w:r>
+            <w:r>
+              <w:rPr>
+                <w:rFonts w:ascii="Consolas" w:hAnsi="Consolas" w:cs="Helvetica Neue" w:hint="eastAsia"/>
+                <w:b/>
+                <w:color w:val="FF0000"/>
+                <w:kern w:val="0"/>
+              </w:rPr>
+              <w:t xml:space="preserve"> </w:t>
+            </w:r>
+            <w:r>
+              <w:rPr>
+                <w:rFonts w:ascii="Consolas" w:hAnsi="Consolas" w:cs="Helvetica Neue" w:hint="eastAsia"/>
+                <w:b/>
+                <w:color w:val="FF0000"/>
+                <w:kern w:val="0"/>
+              </w:rPr>
+              <w:t>아이콘</w:t>
+            </w:r>
+            <w:r>
+              <w:rPr>
+                <w:rFonts w:ascii="Consolas" w:hAnsi="Consolas" w:cs="Helvetica Neue" w:hint="eastAsia"/>
+                <w:b/>
+                <w:color w:val="FF0000"/>
+                <w:kern w:val="0"/>
+              </w:rPr>
+              <w:t xml:space="preserve"> </w:t>
+            </w:r>
+            <w:r>
+              <w:rPr>
+                <w:rFonts w:ascii="Consolas" w:hAnsi="Consolas" w:cs="Helvetica Neue" w:hint="eastAsia"/>
+                <w:b/>
+                <w:color w:val="FF0000"/>
+                <w:kern w:val="0"/>
+              </w:rPr>
+              <w:t>설정</w:t>
+            </w:r>
+          </w:p>
+          <w:p>
+            <w:pPr>
+              <w:wordWrap/>
+              <w:adjustRightInd w:val="0"/>
+              <w:ind w:firstLineChars="200" w:firstLine="400"/>
+              <w:jc w:val="left"/>
+              <w:rPr>
+                <w:rFonts w:ascii="Consolas" w:hAnsi="Consolas" w:cs="Helvetica Neue"/>
+                <w:kern w:val="0"/>
+              </w:rPr>
+            </w:pPr>
+            <w:r>
+              <w:rPr>
+                <w:rFonts w:ascii="Consolas" w:hAnsi="Consolas" w:cs="Helvetica Neue"/>
+                <w:kern w:val="0"/>
+              </w:rPr>
+              <w:t>private final static String _cross = "</w:t>
+            </w:r>
+            <w:r>
+              <w:rPr>
+                <w:rFonts w:ascii="Consolas" w:hAnsi="Consolas" w:cs="Consolas"/>
+                <w:color w:val="2A00FF"/>
+                <w:kern w:val="0"/>
+                <w:szCs w:val="20"/>
+                <w:shd w:val="clear" w:color="auto" w:fill="E8F2FE"/>
+              </w:rPr>
+              <w:t xml:space="preserve"> ├─</w:t>
+            </w:r>
+            <w:r>
+              <w:rPr>
+                <w:rFonts w:ascii="Consolas" w:hAnsi="Consolas" w:cs="Helvetica Neue"/>
+                <w:kern w:val="0"/>
+              </w:rPr>
+              <w:t>";</w:t>
+            </w:r>
+          </w:p>
+          <w:p>
+            <w:pPr>
+              <w:wordWrap/>
+              <w:adjustRightInd w:val="0"/>
+              <w:jc w:val="left"/>
+              <w:rPr>
+                <w:rFonts w:ascii="Consolas" w:hAnsi="Consolas" w:cs="Helvetica Neue"/>
+                <w:kern w:val="0"/>
+              </w:rPr>
+            </w:pPr>
+            <w:r>
+              <w:rPr>
+                <w:rFonts w:ascii="Consolas" w:hAnsi="Consolas" w:cs="Helvetica Neue"/>
+                <w:kern w:val="0"/>
+              </w:rPr>
+              <w:t xml:space="preserve">    private final static String _corner = "</w:t>
+            </w:r>
+            <w:r>
+              <w:rPr>
+                <w:rFonts w:ascii="Consolas" w:hAnsi="Consolas" w:cs="Consolas"/>
+                <w:color w:val="2A00FF"/>
+                <w:kern w:val="0"/>
+                <w:szCs w:val="20"/>
+                <w:shd w:val="clear" w:color="auto" w:fill="E8F2FE"/>
+              </w:rPr>
+              <w:t xml:space="preserve"> └─</w:t>
+            </w:r>
+            <w:r>
+              <w:rPr>
+                <w:rFonts w:ascii="Consolas" w:hAnsi="Consolas" w:cs="Helvetica Neue"/>
+                <w:kern w:val="0"/>
+              </w:rPr>
+              <w:t>";</w:t>
+            </w:r>
+          </w:p>
+          <w:p>
+            <w:pPr>
+              <w:wordWrap/>
+              <w:adjustRightInd w:val="0"/>
+              <w:jc w:val="left"/>
+              <w:rPr>
+                <w:rFonts w:ascii="Consolas" w:hAnsi="Consolas" w:cs="Helvetica Neue"/>
+                <w:kern w:val="0"/>
+              </w:rPr>
+            </w:pPr>
+            <w:r>
+              <w:rPr>
+                <w:rFonts w:ascii="Consolas" w:hAnsi="Consolas" w:cs="Helvetica Neue"/>
+                <w:kern w:val="0"/>
+              </w:rPr>
+              <w:t xml:space="preserve">    private final static String _vertical = "</w:t>
+            </w:r>
+            <w:r>
+              <w:rPr>
+                <w:rFonts w:ascii="Consolas" w:hAnsi="Consolas" w:cs="Consolas"/>
+                <w:color w:val="2A00FF"/>
+                <w:kern w:val="0"/>
+                <w:szCs w:val="20"/>
+                <w:shd w:val="clear" w:color="auto" w:fill="E8F2FE"/>
+              </w:rPr>
+              <w:t xml:space="preserve"> │ </w:t>
+            </w:r>
+            <w:r>
+              <w:rPr>
+                <w:rFonts w:ascii="Consolas" w:hAnsi="Consolas" w:cs="Helvetica Neue"/>
+                <w:kern w:val="0"/>
+              </w:rPr>
+              <w:t>";</w:t>
+            </w:r>
+          </w:p>
+          <w:p>
+            <w:pPr>
+              <w:wordWrap/>
+              <w:adjustRightInd w:val="0"/>
+              <w:jc w:val="left"/>
+              <w:rPr>
+                <w:rFonts w:ascii="Consolas" w:hAnsi="Consolas" w:cs="Helvetica Neue"/>
+                <w:kern w:val="0"/>
+              </w:rPr>
+            </w:pPr>
+            <w:r>
+              <w:rPr>
+                <w:rFonts w:ascii="Consolas" w:hAnsi="Consolas" w:cs="Helvetica Neue"/>
+                <w:kern w:val="0"/>
+              </w:rPr>
+              <w:t xml:space="preserve">    private final static String _space = "</w:t>
+            </w:r>
+            <w:r>
+              <w:rPr>
+                <w:rFonts w:ascii="Consolas" w:hAnsi="Consolas" w:cs="Consolas"/>
+                <w:color w:val="2A00FF"/>
+                <w:kern w:val="0"/>
+                <w:szCs w:val="20"/>
+                <w:shd w:val="clear" w:color="auto" w:fill="E8F2FE"/>
+              </w:rPr>
+              <w:t xml:space="preserve">   </w:t>
+            </w:r>
+            <w:r>
+              <w:rPr>
+                <w:rFonts w:ascii="Consolas" w:hAnsi="Consolas" w:cs="Helvetica Neue"/>
+                <w:kern w:val="0"/>
+              </w:rPr>
+              <w:t>";</w:t>
+            </w:r>
+          </w:p>
+          <w:p>
+            <w:pPr>
+              <w:wordWrap/>
+              <w:adjustRightInd w:val="0"/>
+              <w:jc w:val="left"/>
+              <w:rPr>
+                <w:rFonts w:ascii="Consolas" w:hAnsi="Consolas" w:cs="Helvetica Neue"/>
+                <w:kern w:val="0"/>
+              </w:rPr>
+            </w:pPr>
+            <w:r>
+              <w:rPr>
+                <w:rFonts w:ascii="Consolas" w:hAnsi="Consolas" w:cs="Helvetica Neue"/>
+                <w:kern w:val="0"/>
+              </w:rPr>
+              <w:t xml:space="preserve">    </w:t>
+            </w:r>
+          </w:p>
+          <w:p>
+            <w:pPr>
+              <w:wordWrap/>
+              <w:adjustRightInd w:val="0"/>
+              <w:jc w:val="left"/>
+              <w:rPr>
+                <w:rFonts w:ascii="Consolas" w:hAnsi="Consolas" w:cs="Helvetica Neue"/>
+                <w:kern w:val="0"/>
+              </w:rPr>
+            </w:pPr>
+            <w:r>
+              <w:rPr>
+                <w:rFonts w:ascii="Consolas" w:hAnsi="Consolas" w:cs="Helvetica Neue"/>
+                <w:kern w:val="0"/>
+              </w:rPr>
+              <w:t xml:space="preserve">    private </w:t>
+            </w:r>
+            <w:proofErr w:type="spellStart"/>
+            <w:proofErr w:type="gramStart"/>
+            <w:r>
+              <w:rPr>
+                <w:rFonts w:ascii="Consolas" w:hAnsi="Consolas" w:cs="Helvetica Neue"/>
+                <w:kern w:val="0"/>
+              </w:rPr>
+              <w:t>ViewTree</w:t>
+            </w:r>
+            <w:proofErr w:type="spellEnd"/>
+            <w:r>
+              <w:rPr>
+                <w:rFonts w:ascii="Consolas" w:hAnsi="Consolas" w:cs="Helvetica Neue"/>
+                <w:kern w:val="0"/>
+              </w:rPr>
+              <w:t>(</w:t>
+            </w:r>
+            <w:proofErr w:type="gramEnd"/>
+            <w:r>
+              <w:rPr>
+                <w:rFonts w:ascii="Consolas" w:hAnsi="Consolas" w:cs="Helvetica Neue"/>
+                <w:kern w:val="0"/>
+              </w:rPr>
+              <w:t>) {}</w:t>
+            </w:r>
+          </w:p>
+          <w:p>
+            <w:pPr>
+              <w:wordWrap/>
+              <w:adjustRightInd w:val="0"/>
+              <w:jc w:val="left"/>
+              <w:rPr>
+                <w:rFonts w:ascii="Consolas" w:hAnsi="Consolas" w:cs="Helvetica Neue"/>
+                <w:kern w:val="0"/>
+              </w:rPr>
+            </w:pPr>
+            <w:r>
+              <w:rPr>
+                <w:rFonts w:ascii="Consolas" w:hAnsi="Consolas" w:cs="Helvetica Neue"/>
+                <w:kern w:val="0"/>
+              </w:rPr>
+              <w:t xml:space="preserve">    </w:t>
+            </w:r>
+          </w:p>
+          <w:p>
+            <w:pPr>
+              <w:wordWrap/>
+              <w:adjustRightInd w:val="0"/>
+              <w:jc w:val="left"/>
+              <w:rPr>
+                <w:rFonts w:ascii="Consolas" w:hAnsi="Consolas" w:cs="Helvetica Neue"/>
+                <w:kern w:val="0"/>
+              </w:rPr>
+            </w:pPr>
+            <w:r>
+              <w:rPr>
+                <w:rFonts w:ascii="Consolas" w:hAnsi="Consolas" w:cs="Helvetica Neue"/>
+                <w:kern w:val="0"/>
+              </w:rPr>
+              <w:t xml:space="preserve">    public static void </w:t>
+            </w:r>
+            <w:proofErr w:type="spellStart"/>
+            <w:proofErr w:type="gramStart"/>
+            <w:r>
+              <w:rPr>
+                <w:rFonts w:ascii="Consolas" w:hAnsi="Consolas" w:cs="Helvetica Neue"/>
+                <w:kern w:val="0"/>
+              </w:rPr>
+              <w:t>makeViewTreeFile</w:t>
+            </w:r>
+            <w:proofErr w:type="spellEnd"/>
+            <w:r>
+              <w:rPr>
+                <w:rFonts w:ascii="Consolas" w:hAnsi="Consolas" w:cs="Helvetica Neue"/>
+                <w:kern w:val="0"/>
+              </w:rPr>
+              <w:t>(</w:t>
+            </w:r>
+            <w:proofErr w:type="gramEnd"/>
+            <w:r>
+              <w:rPr>
+                <w:rFonts w:ascii="Consolas" w:hAnsi="Consolas" w:cs="Helvetica Neue"/>
+                <w:kern w:val="0"/>
+              </w:rPr>
+              <w:t xml:space="preserve">Document doc, String </w:t>
+            </w:r>
+            <w:proofErr w:type="spellStart"/>
+            <w:r>
+              <w:rPr>
+                <w:rFonts w:ascii="Consolas" w:hAnsi="Consolas" w:cs="Helvetica Neue"/>
+                <w:kern w:val="0"/>
+              </w:rPr>
+              <w:t>fileName</w:t>
+            </w:r>
+            <w:proofErr w:type="spellEnd"/>
+            <w:r>
+              <w:rPr>
+                <w:rFonts w:ascii="Consolas" w:hAnsi="Consolas" w:cs="Helvetica Neue"/>
+                <w:kern w:val="0"/>
+              </w:rPr>
+              <w:t>) {</w:t>
+            </w:r>
+          </w:p>
+          <w:p>
+            <w:pPr>
+              <w:wordWrap/>
+              <w:adjustRightInd w:val="0"/>
+              <w:ind w:leftChars="400" w:left="800"/>
+              <w:jc w:val="left"/>
+              <w:rPr>
+                <w:rFonts w:ascii="Consolas" w:hAnsi="Consolas" w:cs="Helvetica Neue"/>
+                <w:b/>
+                <w:color w:val="FF0000"/>
+                <w:kern w:val="0"/>
+              </w:rPr>
+            </w:pPr>
+            <w:proofErr w:type="gramStart"/>
+            <w:r>
+              <w:rPr>
+                <w:rFonts w:ascii="Consolas" w:hAnsi="Consolas" w:cs="Helvetica Neue" w:hint="eastAsia"/>
+                <w:b/>
+                <w:color w:val="FF0000"/>
+                <w:kern w:val="0"/>
+              </w:rPr>
+              <w:t>/</w:t>
+            </w:r>
+            <w:r>
+              <w:rPr>
+                <w:rFonts w:ascii="Consolas" w:hAnsi="Consolas" w:cs="Helvetica Neue"/>
+                <w:b/>
+                <w:color w:val="FF0000"/>
+                <w:kern w:val="0"/>
+              </w:rPr>
+              <w:t xml:space="preserve">/ </w:t>
+            </w:r>
+            <w:r>
+              <w:rPr>
+                <w:rFonts w:ascii="Consolas" w:hAnsi="Consolas" w:cs="Helvetica Neue" w:hint="eastAsia"/>
+                <w:b/>
+                <w:color w:val="FF0000"/>
+                <w:kern w:val="0"/>
+              </w:rPr>
+              <w:t>D</w:t>
+            </w:r>
+            <w:r>
+              <w:rPr>
+                <w:rFonts w:ascii="Consolas" w:hAnsi="Consolas" w:cs="Helvetica Neue"/>
+                <w:b/>
+                <w:color w:val="FF0000"/>
+                <w:kern w:val="0"/>
+              </w:rPr>
+              <w:t>OM</w:t>
+            </w:r>
+            <w:proofErr w:type="gramEnd"/>
+            <w:r>
+              <w:rPr>
+                <w:rFonts w:ascii="Consolas" w:hAnsi="Consolas" w:cs="Helvetica Neue"/>
+                <w:b/>
+                <w:color w:val="FF0000"/>
+                <w:kern w:val="0"/>
+              </w:rPr>
+              <w:t xml:space="preserve"> </w:t>
+            </w:r>
+            <w:r>
+              <w:rPr>
+                <w:rFonts w:ascii="Consolas" w:hAnsi="Consolas" w:cs="Helvetica Neue" w:hint="eastAsia"/>
+                <w:b/>
+                <w:color w:val="FF0000"/>
+                <w:kern w:val="0"/>
+              </w:rPr>
+              <w:t>t</w:t>
+            </w:r>
+            <w:r>
+              <w:rPr>
+                <w:rFonts w:ascii="Consolas" w:hAnsi="Consolas" w:cs="Helvetica Neue"/>
+                <w:b/>
+                <w:color w:val="FF0000"/>
+                <w:kern w:val="0"/>
+              </w:rPr>
+              <w:t>ree</w:t>
+            </w:r>
+            <w:r>
+              <w:rPr>
+                <w:rFonts w:ascii="Consolas" w:hAnsi="Consolas" w:cs="Helvetica Neue" w:hint="eastAsia"/>
+                <w:b/>
+                <w:color w:val="FF0000"/>
+                <w:kern w:val="0"/>
+              </w:rPr>
+              <w:t>를</w:t>
+            </w:r>
+            <w:r>
+              <w:rPr>
+                <w:rFonts w:ascii="Consolas" w:hAnsi="Consolas" w:cs="Helvetica Neue" w:hint="eastAsia"/>
+                <w:b/>
+                <w:color w:val="FF0000"/>
+                <w:kern w:val="0"/>
+              </w:rPr>
+              <w:t xml:space="preserve"> </w:t>
+            </w:r>
+            <w:r>
+              <w:rPr>
+                <w:rFonts w:ascii="Consolas" w:hAnsi="Consolas" w:cs="Helvetica Neue" w:hint="eastAsia"/>
+                <w:b/>
+                <w:color w:val="FF0000"/>
+                <w:kern w:val="0"/>
+              </w:rPr>
+              <w:t>추출할</w:t>
+            </w:r>
+            <w:r>
+              <w:rPr>
+                <w:rFonts w:ascii="Consolas" w:hAnsi="Consolas" w:cs="Helvetica Neue" w:hint="eastAsia"/>
+                <w:b/>
+                <w:color w:val="FF0000"/>
+                <w:kern w:val="0"/>
+              </w:rPr>
+              <w:t xml:space="preserve"> </w:t>
+            </w:r>
+            <w:r>
+              <w:rPr>
+                <w:rFonts w:ascii="Consolas" w:hAnsi="Consolas" w:cs="Helvetica Neue" w:hint="eastAsia"/>
+                <w:b/>
+                <w:color w:val="FF0000"/>
+                <w:kern w:val="0"/>
+              </w:rPr>
+              <w:t>파일</w:t>
+            </w:r>
+            <w:r>
+              <w:rPr>
+                <w:rFonts w:ascii="Consolas" w:hAnsi="Consolas" w:cs="Helvetica Neue" w:hint="eastAsia"/>
+                <w:b/>
+                <w:color w:val="FF0000"/>
+                <w:kern w:val="0"/>
+              </w:rPr>
+              <w:t xml:space="preserve"> </w:t>
+            </w:r>
+            <w:r>
+              <w:rPr>
+                <w:rFonts w:ascii="Consolas" w:hAnsi="Consolas" w:cs="Helvetica Neue" w:hint="eastAsia"/>
+                <w:b/>
+                <w:color w:val="FF0000"/>
+                <w:kern w:val="0"/>
+              </w:rPr>
+              <w:t>생성</w:t>
+            </w:r>
+          </w:p>
+          <w:p>
+            <w:pPr>
+              <w:wordWrap/>
+              <w:adjustRightInd w:val="0"/>
+              <w:jc w:val="left"/>
+              <w:rPr>
+                <w:rFonts w:ascii="Consolas" w:hAnsi="Consolas" w:cs="Helvetica Neue"/>
+                <w:kern w:val="0"/>
+              </w:rPr>
+            </w:pPr>
+            <w:r>
+              <w:rPr>
+                <w:rFonts w:ascii="Consolas" w:hAnsi="Consolas" w:cs="Helvetica Neue"/>
+                <w:kern w:val="0"/>
+              </w:rPr>
+              <w:t xml:space="preserve">        File </w:t>
+            </w:r>
+            <w:proofErr w:type="spellStart"/>
+            <w:r>
+              <w:rPr>
+                <w:rFonts w:ascii="Consolas" w:hAnsi="Consolas" w:cs="Helvetica Neue"/>
+                <w:kern w:val="0"/>
+              </w:rPr>
+              <w:t>file</w:t>
+            </w:r>
+            <w:proofErr w:type="spellEnd"/>
+            <w:r>
+              <w:rPr>
+                <w:rFonts w:ascii="Consolas" w:hAnsi="Consolas" w:cs="Helvetica Neue"/>
+                <w:kern w:val="0"/>
+              </w:rPr>
+              <w:t xml:space="preserve"> = new File(</w:t>
+            </w:r>
+            <w:proofErr w:type="spellStart"/>
+            <w:r>
+              <w:rPr>
+                <w:rFonts w:ascii="Consolas" w:hAnsi="Consolas" w:cs="Helvetica Neue"/>
+                <w:kern w:val="0"/>
+              </w:rPr>
+              <w:t>fileName</w:t>
+            </w:r>
+            <w:proofErr w:type="spellEnd"/>
+            <w:r>
+              <w:rPr>
+                <w:rFonts w:ascii="Consolas" w:hAnsi="Consolas" w:cs="Helvetica Neue"/>
+                <w:kern w:val="0"/>
+              </w:rPr>
+              <w:t>);</w:t>
+            </w:r>
+          </w:p>
+          <w:p>
+            <w:pPr>
+              <w:wordWrap/>
+              <w:adjustRightInd w:val="0"/>
+              <w:jc w:val="left"/>
+              <w:rPr>
+                <w:rFonts w:ascii="Consolas" w:hAnsi="Consolas" w:cs="Helvetica Neue"/>
+                <w:kern w:val="0"/>
+              </w:rPr>
+            </w:pPr>
+            <w:r>
+              <w:rPr>
+                <w:rFonts w:ascii="Consolas" w:hAnsi="Consolas" w:cs="Helvetica Neue"/>
+                <w:kern w:val="0"/>
+              </w:rPr>
+              <w:t xml:space="preserve">        try {</w:t>
+            </w:r>
+          </w:p>
+          <w:p>
+            <w:pPr>
+              <w:wordWrap/>
+              <w:adjustRightInd w:val="0"/>
+              <w:jc w:val="left"/>
+              <w:rPr>
+                <w:rFonts w:ascii="Consolas" w:hAnsi="Consolas" w:cs="Helvetica Neue"/>
+                <w:kern w:val="0"/>
+              </w:rPr>
+            </w:pPr>
+            <w:r>
+              <w:rPr>
+                <w:rFonts w:ascii="Consolas" w:hAnsi="Consolas" w:cs="Helvetica Neue"/>
+                <w:kern w:val="0"/>
+              </w:rPr>
+              <w:t xml:space="preserve">        </w:t>
+            </w:r>
+            <w:r>
+              <w:rPr>
+                <w:rFonts w:ascii="Consolas" w:hAnsi="Consolas" w:cs="Helvetica Neue"/>
+                <w:kern w:val="0"/>
+              </w:rPr>
+              <w:tab/>
+            </w:r>
+          </w:p>
+          <w:p>
+            <w:pPr>
+              <w:wordWrap/>
+              <w:adjustRightInd w:val="0"/>
+              <w:jc w:val="left"/>
+              <w:rPr>
+                <w:rFonts w:ascii="Consolas" w:hAnsi="Consolas" w:cs="Helvetica Neue"/>
+                <w:kern w:val="0"/>
+              </w:rPr>
+            </w:pPr>
+            <w:r>
+              <w:rPr>
+                <w:rFonts w:ascii="Consolas" w:hAnsi="Consolas" w:cs="Helvetica Neue"/>
+                <w:kern w:val="0"/>
+              </w:rPr>
+              <w:t xml:space="preserve">            </w:t>
+            </w:r>
+            <w:proofErr w:type="spellStart"/>
+            <w:r>
+              <w:rPr>
+                <w:rFonts w:ascii="Consolas" w:hAnsi="Consolas" w:cs="Helvetica Neue"/>
+                <w:kern w:val="0"/>
+              </w:rPr>
+              <w:t>BufferedWriter</w:t>
+            </w:r>
+            <w:proofErr w:type="spellEnd"/>
+            <w:r>
+              <w:rPr>
+                <w:rFonts w:ascii="Consolas" w:hAnsi="Consolas" w:cs="Helvetica Neue"/>
+                <w:kern w:val="0"/>
+              </w:rPr>
+              <w:t xml:space="preserve"> </w:t>
+            </w:r>
+            <w:proofErr w:type="spellStart"/>
+            <w:r>
+              <w:rPr>
+                <w:rFonts w:ascii="Consolas" w:hAnsi="Consolas" w:cs="Helvetica Neue"/>
+                <w:kern w:val="0"/>
+              </w:rPr>
+              <w:t>bw</w:t>
+            </w:r>
+            <w:proofErr w:type="spellEnd"/>
+            <w:r>
+              <w:rPr>
+                <w:rFonts w:ascii="Consolas" w:hAnsi="Consolas" w:cs="Helvetica Neue"/>
+                <w:kern w:val="0"/>
+              </w:rPr>
+              <w:t xml:space="preserve"> = new </w:t>
+            </w:r>
+            <w:proofErr w:type="spellStart"/>
+            <w:proofErr w:type="gramStart"/>
+            <w:r>
+              <w:rPr>
+                <w:rFonts w:ascii="Consolas" w:hAnsi="Consolas" w:cs="Helvetica Neue"/>
+                <w:kern w:val="0"/>
+              </w:rPr>
+              <w:t>BufferedWriter</w:t>
+            </w:r>
+            <w:proofErr w:type="spellEnd"/>
+            <w:r>
+              <w:rPr>
+                <w:rFonts w:ascii="Consolas" w:hAnsi="Consolas" w:cs="Helvetica Neue"/>
+                <w:kern w:val="0"/>
+              </w:rPr>
+              <w:t>(</w:t>
+            </w:r>
+            <w:proofErr w:type="gramEnd"/>
+            <w:r>
+              <w:rPr>
+                <w:rFonts w:ascii="Consolas" w:hAnsi="Consolas" w:cs="Helvetica Neue"/>
+                <w:kern w:val="0"/>
+              </w:rPr>
+              <w:t xml:space="preserve">new </w:t>
+            </w:r>
+            <w:proofErr w:type="spellStart"/>
+            <w:r>
+              <w:rPr>
+                <w:rFonts w:ascii="Consolas" w:hAnsi="Consolas" w:cs="Helvetica Neue"/>
+                <w:kern w:val="0"/>
+              </w:rPr>
+              <w:t>FileWriter</w:t>
+            </w:r>
+            <w:proofErr w:type="spellEnd"/>
+            <w:r>
+              <w:rPr>
+                <w:rFonts w:ascii="Consolas" w:hAnsi="Consolas" w:cs="Helvetica Neue"/>
+                <w:kern w:val="0"/>
+              </w:rPr>
+              <w:t>(file));</w:t>
+            </w:r>
+          </w:p>
+          <w:p>
+            <w:pPr>
+              <w:wordWrap/>
+              <w:adjustRightInd w:val="0"/>
+              <w:jc w:val="left"/>
+              <w:rPr>
+                <w:rFonts w:ascii="Consolas" w:hAnsi="Consolas" w:cs="Helvetica Neue"/>
+                <w:kern w:val="0"/>
+              </w:rPr>
+            </w:pPr>
+            <w:r>
+              <w:rPr>
+                <w:rFonts w:ascii="Consolas" w:hAnsi="Consolas" w:cs="Helvetica Neue"/>
+                <w:kern w:val="0"/>
+              </w:rPr>
+              <w:t xml:space="preserve">            </w:t>
+            </w:r>
+            <w:proofErr w:type="spellStart"/>
+            <w:proofErr w:type="gramStart"/>
+            <w:r>
+              <w:rPr>
+                <w:rFonts w:ascii="Consolas" w:hAnsi="Consolas" w:cs="Helvetica Neue"/>
+                <w:kern w:val="0"/>
+              </w:rPr>
+              <w:t>doc.traverse</w:t>
+            </w:r>
+            <w:proofErr w:type="spellEnd"/>
+            <w:proofErr w:type="gramEnd"/>
+            <w:r>
+              <w:rPr>
+                <w:rFonts w:ascii="Consolas" w:hAnsi="Consolas" w:cs="Helvetica Neue"/>
+                <w:kern w:val="0"/>
+              </w:rPr>
+              <w:t xml:space="preserve">(new </w:t>
+            </w:r>
+            <w:proofErr w:type="spellStart"/>
+            <w:r>
+              <w:rPr>
+                <w:rFonts w:ascii="Consolas" w:hAnsi="Consolas" w:cs="Helvetica Neue"/>
+                <w:kern w:val="0"/>
+              </w:rPr>
+              <w:t>NodeVisitor</w:t>
+            </w:r>
+            <w:proofErr w:type="spellEnd"/>
+            <w:r>
+              <w:rPr>
+                <w:rFonts w:ascii="Consolas" w:hAnsi="Consolas" w:cs="Helvetica Neue"/>
+                <w:kern w:val="0"/>
+              </w:rPr>
+              <w:t>() {</w:t>
+            </w:r>
+          </w:p>
+          <w:p>
+            <w:pPr>
+              <w:wordWrap/>
+              <w:adjustRightInd w:val="0"/>
+              <w:jc w:val="left"/>
+              <w:rPr>
+                <w:rFonts w:ascii="Consolas" w:hAnsi="Consolas" w:cs="Helvetica Neue"/>
+                <w:kern w:val="0"/>
+              </w:rPr>
+            </w:pPr>
+            <w:r>
+              <w:rPr>
+                <w:rFonts w:ascii="Consolas" w:hAnsi="Consolas" w:cs="Helvetica Neue"/>
+                <w:kern w:val="0"/>
+              </w:rPr>
+              <w:t xml:space="preserve">                public void </w:t>
+            </w:r>
+            <w:proofErr w:type="gramStart"/>
+            <w:r>
+              <w:rPr>
+                <w:rFonts w:ascii="Consolas" w:hAnsi="Consolas" w:cs="Helvetica Neue"/>
+                <w:kern w:val="0"/>
+              </w:rPr>
+              <w:t>head(</w:t>
+            </w:r>
+            <w:proofErr w:type="gramEnd"/>
+            <w:r>
+              <w:rPr>
+                <w:rFonts w:ascii="Consolas" w:hAnsi="Consolas" w:cs="Helvetica Neue"/>
+                <w:kern w:val="0"/>
+              </w:rPr>
+              <w:t xml:space="preserve">Node </w:t>
+            </w:r>
+            <w:proofErr w:type="spellStart"/>
+            <w:r>
+              <w:rPr>
+                <w:rFonts w:ascii="Consolas" w:hAnsi="Consolas" w:cs="Helvetica Neue"/>
+                <w:kern w:val="0"/>
+              </w:rPr>
+              <w:t>node</w:t>
+            </w:r>
+            <w:proofErr w:type="spellEnd"/>
+            <w:r>
+              <w:rPr>
+                <w:rFonts w:ascii="Consolas" w:hAnsi="Consolas" w:cs="Helvetica Neue"/>
+                <w:kern w:val="0"/>
+              </w:rPr>
+              <w:t>, int depth) {</w:t>
+            </w:r>
+          </w:p>
+          <w:p>
+            <w:pPr>
+              <w:wordWrap/>
+              <w:adjustRightInd w:val="0"/>
+              <w:ind w:leftChars="800" w:left="1600"/>
+              <w:jc w:val="left"/>
+              <w:rPr>
+                <w:rFonts w:ascii="Consolas" w:hAnsi="Consolas" w:cs="Helvetica Neue"/>
+                <w:b/>
+                <w:color w:val="FF0000"/>
+                <w:kern w:val="0"/>
+              </w:rPr>
+            </w:pPr>
+            <w:proofErr w:type="gramStart"/>
+            <w:r>
+              <w:rPr>
+                <w:rFonts w:ascii="Consolas" w:hAnsi="Consolas" w:cs="Helvetica Neue" w:hint="eastAsia"/>
+                <w:b/>
+                <w:color w:val="FF0000"/>
+                <w:kern w:val="0"/>
+              </w:rPr>
+              <w:t>/</w:t>
+            </w:r>
+            <w:r>
+              <w:rPr>
+                <w:rFonts w:ascii="Consolas" w:hAnsi="Consolas" w:cs="Helvetica Neue"/>
+                <w:b/>
+                <w:color w:val="FF0000"/>
+                <w:kern w:val="0"/>
+              </w:rPr>
+              <w:t>/ html</w:t>
+            </w:r>
+            <w:proofErr w:type="gramEnd"/>
+            <w:r>
+              <w:rPr>
+                <w:rFonts w:ascii="Consolas" w:hAnsi="Consolas" w:cs="Helvetica Neue" w:hint="eastAsia"/>
+                <w:b/>
+                <w:color w:val="FF0000"/>
+                <w:kern w:val="0"/>
+              </w:rPr>
+              <w:t>의</w:t>
+            </w:r>
+            <w:r>
+              <w:rPr>
+                <w:rFonts w:ascii="Consolas" w:hAnsi="Consolas" w:cs="Helvetica Neue" w:hint="eastAsia"/>
+                <w:b/>
+                <w:color w:val="FF0000"/>
+                <w:kern w:val="0"/>
+              </w:rPr>
+              <w:t xml:space="preserve"> </w:t>
+            </w:r>
+            <w:r>
+              <w:rPr>
+                <w:rFonts w:ascii="Consolas" w:hAnsi="Consolas" w:cs="Helvetica Neue" w:hint="eastAsia"/>
+                <w:b/>
+                <w:color w:val="FF0000"/>
+                <w:kern w:val="0"/>
+              </w:rPr>
+              <w:t>큰</w:t>
+            </w:r>
+            <w:r>
+              <w:rPr>
+                <w:rFonts w:ascii="Consolas" w:hAnsi="Consolas" w:cs="Helvetica Neue" w:hint="eastAsia"/>
+                <w:b/>
+                <w:color w:val="FF0000"/>
+                <w:kern w:val="0"/>
+              </w:rPr>
+              <w:t xml:space="preserve"> </w:t>
+            </w:r>
+            <w:r>
+              <w:rPr>
+                <w:rFonts w:ascii="Consolas" w:hAnsi="Consolas" w:cs="Helvetica Neue" w:hint="eastAsia"/>
+                <w:b/>
+                <w:color w:val="FF0000"/>
+                <w:kern w:val="0"/>
+              </w:rPr>
+              <w:t>가지만</w:t>
+            </w:r>
+            <w:r>
+              <w:rPr>
+                <w:rFonts w:ascii="Consolas" w:hAnsi="Consolas" w:cs="Helvetica Neue" w:hint="eastAsia"/>
+                <w:b/>
+                <w:color w:val="FF0000"/>
+                <w:kern w:val="0"/>
+              </w:rPr>
+              <w:t xml:space="preserve"> </w:t>
+            </w:r>
+            <w:proofErr w:type="spellStart"/>
+            <w:r>
+              <w:rPr>
+                <w:rFonts w:ascii="Consolas" w:hAnsi="Consolas" w:cs="Helvetica Neue" w:hint="eastAsia"/>
+                <w:b/>
+                <w:color w:val="FF0000"/>
+                <w:kern w:val="0"/>
+              </w:rPr>
+              <w:t>보일수</w:t>
+            </w:r>
+            <w:proofErr w:type="spellEnd"/>
+            <w:r>
+              <w:rPr>
+                <w:rFonts w:ascii="Consolas" w:hAnsi="Consolas" w:cs="Helvetica Neue" w:hint="eastAsia"/>
+                <w:b/>
+                <w:color w:val="FF0000"/>
+                <w:kern w:val="0"/>
+              </w:rPr>
+              <w:t xml:space="preserve"> </w:t>
+            </w:r>
+            <w:r>
+              <w:rPr>
+                <w:rFonts w:ascii="Consolas" w:hAnsi="Consolas" w:cs="Helvetica Neue" w:hint="eastAsia"/>
+                <w:b/>
+                <w:color w:val="FF0000"/>
+                <w:kern w:val="0"/>
+              </w:rPr>
+              <w:t>있도록</w:t>
+            </w:r>
+            <w:r>
+              <w:rPr>
+                <w:rFonts w:ascii="Consolas" w:hAnsi="Consolas" w:cs="Helvetica Neue" w:hint="eastAsia"/>
+                <w:b/>
+                <w:color w:val="FF0000"/>
+                <w:kern w:val="0"/>
+              </w:rPr>
+              <w:t xml:space="preserve"> </w:t>
+            </w:r>
+            <w:proofErr w:type="spellStart"/>
+            <w:r>
+              <w:rPr>
+                <w:rFonts w:ascii="Consolas" w:hAnsi="Consolas" w:cs="Helvetica Neue" w:hint="eastAsia"/>
+                <w:b/>
+                <w:color w:val="FF0000"/>
+                <w:kern w:val="0"/>
+              </w:rPr>
+              <w:t>n</w:t>
+            </w:r>
+            <w:r>
+              <w:rPr>
+                <w:rFonts w:ascii="Consolas" w:hAnsi="Consolas" w:cs="Helvetica Neue"/>
+                <w:b/>
+                <w:color w:val="FF0000"/>
+                <w:kern w:val="0"/>
+              </w:rPr>
+              <w:t>odeName</w:t>
+            </w:r>
+            <w:proofErr w:type="spellEnd"/>
+            <w:r>
+              <w:rPr>
+                <w:rFonts w:ascii="Consolas" w:hAnsi="Consolas" w:cs="Helvetica Neue" w:hint="eastAsia"/>
+                <w:b/>
+                <w:color w:val="FF0000"/>
+                <w:kern w:val="0"/>
+              </w:rPr>
+              <w:t>이</w:t>
+            </w:r>
+            <w:r>
+              <w:rPr>
+                <w:rFonts w:ascii="Consolas" w:hAnsi="Consolas" w:cs="Helvetica Neue" w:hint="eastAsia"/>
+                <w:b/>
+                <w:color w:val="FF0000"/>
+                <w:kern w:val="0"/>
+              </w:rPr>
+              <w:t xml:space="preserve"> </w:t>
+            </w:r>
+            <w:r>
+              <w:rPr>
+                <w:rFonts w:ascii="Consolas" w:hAnsi="Consolas" w:cs="Helvetica Neue"/>
+                <w:b/>
+                <w:color w:val="FF0000"/>
+                <w:kern w:val="0"/>
+              </w:rPr>
+              <w:t>head, title, body, p, h1, h2, h3, h4, h5, h6, div, a</w:t>
+            </w:r>
+            <w:r>
+              <w:rPr>
+                <w:rFonts w:ascii="Consolas" w:hAnsi="Consolas" w:cs="Helvetica Neue" w:hint="eastAsia"/>
+                <w:b/>
+                <w:color w:val="FF0000"/>
+                <w:kern w:val="0"/>
+              </w:rPr>
+              <w:t>인</w:t>
+            </w:r>
+            <w:r>
+              <w:rPr>
+                <w:rFonts w:ascii="Consolas" w:hAnsi="Consolas" w:cs="Helvetica Neue" w:hint="eastAsia"/>
+                <w:b/>
+                <w:color w:val="FF0000"/>
+                <w:kern w:val="0"/>
+              </w:rPr>
+              <w:t xml:space="preserve"> </w:t>
+            </w:r>
+            <w:r>
+              <w:rPr>
+                <w:rFonts w:ascii="Consolas" w:hAnsi="Consolas" w:cs="Helvetica Neue" w:hint="eastAsia"/>
+                <w:b/>
+                <w:color w:val="FF0000"/>
+                <w:kern w:val="0"/>
+              </w:rPr>
+              <w:t>것들에</w:t>
+            </w:r>
+            <w:r>
+              <w:rPr>
+                <w:rFonts w:ascii="Consolas" w:hAnsi="Consolas" w:cs="Helvetica Neue" w:hint="eastAsia"/>
+                <w:b/>
+                <w:color w:val="FF0000"/>
+                <w:kern w:val="0"/>
+              </w:rPr>
+              <w:t xml:space="preserve"> </w:t>
+            </w:r>
+            <w:r>
+              <w:rPr>
+                <w:rFonts w:ascii="Consolas" w:hAnsi="Consolas" w:cs="Helvetica Neue" w:hint="eastAsia"/>
+                <w:b/>
+                <w:color w:val="FF0000"/>
+                <w:kern w:val="0"/>
+              </w:rPr>
+              <w:t>한정하여</w:t>
+            </w:r>
+            <w:r>
+              <w:rPr>
+                <w:rFonts w:ascii="Consolas" w:hAnsi="Consolas" w:cs="Helvetica Neue" w:hint="eastAsia"/>
+                <w:b/>
+                <w:color w:val="FF0000"/>
+                <w:kern w:val="0"/>
+              </w:rPr>
+              <w:t xml:space="preserve"> </w:t>
+            </w:r>
+            <w:r>
+              <w:rPr>
+                <w:rFonts w:ascii="Consolas" w:hAnsi="Consolas" w:cs="Helvetica Neue"/>
+                <w:b/>
+                <w:color w:val="FF0000"/>
+                <w:kern w:val="0"/>
+              </w:rPr>
+              <w:t xml:space="preserve">DOM tree </w:t>
+            </w:r>
+            <w:r>
+              <w:rPr>
+                <w:rFonts w:ascii="Consolas" w:hAnsi="Consolas" w:cs="Helvetica Neue" w:hint="eastAsia"/>
+                <w:b/>
+                <w:color w:val="FF0000"/>
+                <w:kern w:val="0"/>
+              </w:rPr>
+              <w:t>구조를</w:t>
+            </w:r>
+            <w:r>
+              <w:rPr>
+                <w:rFonts w:ascii="Consolas" w:hAnsi="Consolas" w:cs="Helvetica Neue" w:hint="eastAsia"/>
+                <w:b/>
+                <w:color w:val="FF0000"/>
+                <w:kern w:val="0"/>
+              </w:rPr>
+              <w:t xml:space="preserve"> </w:t>
+            </w:r>
+            <w:r>
+              <w:rPr>
+                <w:rFonts w:ascii="Consolas" w:hAnsi="Consolas" w:cs="Helvetica Neue" w:hint="eastAsia"/>
+                <w:b/>
+                <w:color w:val="FF0000"/>
+                <w:kern w:val="0"/>
+              </w:rPr>
+              <w:t>만들고자</w:t>
+            </w:r>
+            <w:r>
+              <w:rPr>
+                <w:rFonts w:ascii="Consolas" w:hAnsi="Consolas" w:cs="Helvetica Neue" w:hint="eastAsia"/>
+                <w:b/>
+                <w:color w:val="FF0000"/>
+                <w:kern w:val="0"/>
+              </w:rPr>
+              <w:t xml:space="preserve"> </w:t>
+            </w:r>
+            <w:r>
+              <w:rPr>
+                <w:rFonts w:ascii="Consolas" w:hAnsi="Consolas" w:cs="Helvetica Neue" w:hint="eastAsia"/>
+                <w:b/>
+                <w:color w:val="FF0000"/>
+                <w:kern w:val="0"/>
+              </w:rPr>
+              <w:t>한다</w:t>
+            </w:r>
+            <w:r>
+              <w:rPr>
+                <w:rFonts w:ascii="Consolas" w:hAnsi="Consolas" w:cs="Helvetica Neue" w:hint="eastAsia"/>
+                <w:b/>
+                <w:color w:val="FF0000"/>
+                <w:kern w:val="0"/>
+              </w:rPr>
+              <w:t>.</w:t>
+            </w:r>
+          </w:p>
+          <w:p>
+            <w:pPr>
+              <w:wordWrap/>
+              <w:adjustRightInd w:val="0"/>
+              <w:jc w:val="left"/>
+              <w:rPr>
+                <w:rFonts w:ascii="Consolas" w:hAnsi="Consolas" w:cs="Helvetica Neue"/>
+                <w:kern w:val="0"/>
+              </w:rPr>
+            </w:pPr>
+            <w:r>
+              <w:rPr>
+                <w:rFonts w:ascii="Consolas" w:hAnsi="Consolas" w:cs="Helvetica Neue"/>
+                <w:kern w:val="0"/>
+              </w:rPr>
+              <w:t xml:space="preserve">                </w:t>
+            </w:r>
+            <w:r>
+              <w:rPr>
+                <w:rFonts w:ascii="Consolas" w:hAnsi="Consolas" w:cs="Helvetica Neue"/>
+                <w:kern w:val="0"/>
+              </w:rPr>
+              <w:tab/>
+              <w:t>if(</w:t>
+            </w:r>
+            <w:proofErr w:type="spellStart"/>
+            <w:proofErr w:type="gramStart"/>
+            <w:r>
+              <w:rPr>
+                <w:rFonts w:ascii="Consolas" w:hAnsi="Consolas" w:cs="Helvetica Neue"/>
+                <w:kern w:val="0"/>
+              </w:rPr>
+              <w:t>node.nodeName</w:t>
+            </w:r>
+            <w:proofErr w:type="spellEnd"/>
+            <w:proofErr w:type="gramEnd"/>
+            <w:r>
+              <w:rPr>
+                <w:rFonts w:ascii="Consolas" w:hAnsi="Consolas" w:cs="Helvetica Neue"/>
+                <w:kern w:val="0"/>
+              </w:rPr>
+              <w:t xml:space="preserve">()=="html"|| </w:t>
+            </w:r>
+            <w:proofErr w:type="spellStart"/>
+            <w:r>
+              <w:rPr>
+                <w:rFonts w:ascii="Consolas" w:hAnsi="Consolas" w:cs="Helvetica Neue"/>
+                <w:kern w:val="0"/>
+              </w:rPr>
+              <w:t>node.nodeName</w:t>
+            </w:r>
+            <w:proofErr w:type="spellEnd"/>
+            <w:r>
+              <w:rPr>
+                <w:rFonts w:ascii="Consolas" w:hAnsi="Consolas" w:cs="Helvetica Neue"/>
+                <w:kern w:val="0"/>
+              </w:rPr>
+              <w:t xml:space="preserve">()=="head" || </w:t>
+            </w:r>
+            <w:proofErr w:type="spellStart"/>
+            <w:r>
+              <w:rPr>
+                <w:rFonts w:ascii="Consolas" w:hAnsi="Consolas" w:cs="Helvetica Neue"/>
+                <w:kern w:val="0"/>
+              </w:rPr>
+              <w:t>node.nodeName</w:t>
+            </w:r>
+            <w:proofErr w:type="spellEnd"/>
+            <w:r>
+              <w:rPr>
+                <w:rFonts w:ascii="Consolas" w:hAnsi="Consolas" w:cs="Helvetica Neue"/>
+                <w:kern w:val="0"/>
+              </w:rPr>
+              <w:t xml:space="preserve">() == "title" </w:t>
+            </w:r>
+          </w:p>
+          <w:p>
+            <w:pPr>
+              <w:wordWrap/>
+              <w:adjustRightInd w:val="0"/>
+              <w:jc w:val="left"/>
+              <w:rPr>
+                <w:rFonts w:ascii="Consolas" w:hAnsi="Consolas" w:cs="Helvetica Neue"/>
+                <w:kern w:val="0"/>
+              </w:rPr>
+            </w:pPr>
+            <w:r>
+              <w:rPr>
+                <w:rFonts w:ascii="Consolas" w:hAnsi="Consolas" w:cs="Helvetica Neue"/>
+                <w:kern w:val="0"/>
+              </w:rPr>
+              <w:t xml:space="preserve">                </w:t>
+            </w:r>
+            <w:r>
+              <w:rPr>
+                <w:rFonts w:ascii="Consolas" w:hAnsi="Consolas" w:cs="Helvetica Neue"/>
+                <w:kern w:val="0"/>
+              </w:rPr>
+              <w:tab/>
+            </w:r>
+            <w:r>
+              <w:rPr>
+                <w:rFonts w:ascii="Consolas" w:hAnsi="Consolas" w:cs="Helvetica Neue"/>
+                <w:kern w:val="0"/>
+              </w:rPr>
+              <w:tab/>
+            </w:r>
+            <w:r>
+              <w:rPr>
+                <w:rFonts w:ascii="Consolas" w:hAnsi="Consolas" w:cs="Helvetica Neue"/>
+                <w:kern w:val="0"/>
+              </w:rPr>
+              <w:tab/>
+              <w:t>||</w:t>
+            </w:r>
+            <w:proofErr w:type="spellStart"/>
+            <w:proofErr w:type="gramStart"/>
+            <w:r>
+              <w:rPr>
+                <w:rFonts w:ascii="Consolas" w:hAnsi="Consolas" w:cs="Helvetica Neue"/>
+                <w:kern w:val="0"/>
+              </w:rPr>
+              <w:t>node.nodeName</w:t>
+            </w:r>
+            <w:proofErr w:type="spellEnd"/>
+            <w:proofErr w:type="gramEnd"/>
+            <w:r>
+              <w:rPr>
+                <w:rFonts w:ascii="Consolas" w:hAnsi="Consolas" w:cs="Helvetica Neue"/>
+                <w:kern w:val="0"/>
+              </w:rPr>
+              <w:t>()=="body"||</w:t>
+            </w:r>
+            <w:proofErr w:type="spellStart"/>
+            <w:r>
+              <w:rPr>
+                <w:rFonts w:ascii="Consolas" w:hAnsi="Consolas" w:cs="Helvetica Neue"/>
+                <w:kern w:val="0"/>
+              </w:rPr>
+              <w:t>node.nodeName</w:t>
+            </w:r>
+            <w:proofErr w:type="spellEnd"/>
+            <w:r>
+              <w:rPr>
+                <w:rFonts w:ascii="Consolas" w:hAnsi="Consolas" w:cs="Helvetica Neue"/>
+                <w:kern w:val="0"/>
+              </w:rPr>
+              <w:t xml:space="preserve">()=="p"|| </w:t>
+            </w:r>
+            <w:proofErr w:type="spellStart"/>
+            <w:r>
+              <w:rPr>
+                <w:rFonts w:ascii="Consolas" w:hAnsi="Consolas" w:cs="Helvetica Neue"/>
+                <w:kern w:val="0"/>
+              </w:rPr>
+              <w:t>node.nodeName</w:t>
+            </w:r>
+            <w:proofErr w:type="spellEnd"/>
+            <w:r>
+              <w:rPr>
+                <w:rFonts w:ascii="Consolas" w:hAnsi="Consolas" w:cs="Helvetica Neue"/>
+                <w:kern w:val="0"/>
+              </w:rPr>
+              <w:t xml:space="preserve">() == "h1" </w:t>
+            </w:r>
+          </w:p>
+          <w:p>
+            <w:pPr>
+              <w:wordWrap/>
+              <w:adjustRightInd w:val="0"/>
+              <w:jc w:val="left"/>
+              <w:rPr>
+                <w:rFonts w:ascii="Consolas" w:hAnsi="Consolas" w:cs="Helvetica Neue"/>
+                <w:kern w:val="0"/>
+              </w:rPr>
+            </w:pPr>
+            <w:r>
+              <w:rPr>
+                <w:rFonts w:ascii="Consolas" w:hAnsi="Consolas" w:cs="Helvetica Neue"/>
+                <w:kern w:val="0"/>
+              </w:rPr>
+              <w:t xml:space="preserve">                </w:t>
+            </w:r>
+            <w:r>
+              <w:rPr>
+                <w:rFonts w:ascii="Consolas" w:hAnsi="Consolas" w:cs="Helvetica Neue"/>
+                <w:kern w:val="0"/>
+              </w:rPr>
+              <w:tab/>
+            </w:r>
+            <w:r>
+              <w:rPr>
+                <w:rFonts w:ascii="Consolas" w:hAnsi="Consolas" w:cs="Helvetica Neue"/>
+                <w:kern w:val="0"/>
+              </w:rPr>
+              <w:tab/>
+            </w:r>
+            <w:r>
+              <w:rPr>
+                <w:rFonts w:ascii="Consolas" w:hAnsi="Consolas" w:cs="Helvetica Neue"/>
+                <w:kern w:val="0"/>
+              </w:rPr>
+              <w:tab/>
+              <w:t>||</w:t>
+            </w:r>
+            <w:proofErr w:type="gramStart"/>
+            <w:r>
+              <w:rPr>
+                <w:rFonts w:ascii="Consolas" w:hAnsi="Consolas" w:cs="Helvetica Neue"/>
+                <w:kern w:val="0"/>
+              </w:rPr>
+              <w:t>node.nodeName</w:t>
+            </w:r>
+            <w:proofErr w:type="gramEnd"/>
+            <w:r>
+              <w:rPr>
+                <w:rFonts w:ascii="Consolas" w:hAnsi="Consolas" w:cs="Helvetica Neue"/>
+                <w:kern w:val="0"/>
+              </w:rPr>
+              <w:t>()=="h2"||node.nodeName()=="h3"||node.nodeName()=="h4"</w:t>
+            </w:r>
+          </w:p>
+          <w:p>
+            <w:pPr>
+              <w:wordWrap/>
+              <w:adjustRightInd w:val="0"/>
+              <w:jc w:val="left"/>
+              <w:rPr>
+                <w:rFonts w:ascii="Consolas" w:hAnsi="Consolas" w:cs="Helvetica Neue"/>
+                <w:kern w:val="0"/>
+              </w:rPr>
+            </w:pPr>
+            <w:r>
+              <w:rPr>
+                <w:rFonts w:ascii="Consolas" w:hAnsi="Consolas" w:cs="Helvetica Neue"/>
+                <w:kern w:val="0"/>
+              </w:rPr>
+              <w:t xml:space="preserve">                </w:t>
+            </w:r>
+            <w:r>
+              <w:rPr>
+                <w:rFonts w:ascii="Consolas" w:hAnsi="Consolas" w:cs="Helvetica Neue"/>
+                <w:kern w:val="0"/>
+              </w:rPr>
+              <w:tab/>
+            </w:r>
+            <w:r>
+              <w:rPr>
+                <w:rFonts w:ascii="Consolas" w:hAnsi="Consolas" w:cs="Helvetica Neue"/>
+                <w:kern w:val="0"/>
+              </w:rPr>
+              <w:tab/>
+            </w:r>
+            <w:r>
+              <w:rPr>
+                <w:rFonts w:ascii="Consolas" w:hAnsi="Consolas" w:cs="Helvetica Neue"/>
+                <w:kern w:val="0"/>
+              </w:rPr>
+              <w:tab/>
+              <w:t>||</w:t>
+            </w:r>
+            <w:proofErr w:type="gramStart"/>
+            <w:r>
+              <w:rPr>
+                <w:rFonts w:ascii="Consolas" w:hAnsi="Consolas" w:cs="Helvetica Neue"/>
+                <w:kern w:val="0"/>
+              </w:rPr>
+              <w:t>node.nodeName</w:t>
+            </w:r>
+            <w:proofErr w:type="gramEnd"/>
+            <w:r>
+              <w:rPr>
+                <w:rFonts w:ascii="Consolas" w:hAnsi="Consolas" w:cs="Helvetica Neue"/>
+                <w:kern w:val="0"/>
+              </w:rPr>
+              <w:t>()=="h5"||node.nodeName()=="h6"||node.nodeName()=="div" ||</w:t>
+            </w:r>
+            <w:proofErr w:type="spellStart"/>
+            <w:r>
+              <w:rPr>
+                <w:rFonts w:ascii="Consolas" w:hAnsi="Consolas" w:cs="Helvetica Neue"/>
+                <w:kern w:val="0"/>
+              </w:rPr>
+              <w:t>node.nodeName</w:t>
+            </w:r>
+            <w:proofErr w:type="spellEnd"/>
+            <w:r>
+              <w:rPr>
+                <w:rFonts w:ascii="Consolas" w:hAnsi="Consolas" w:cs="Helvetica Neue"/>
+                <w:kern w:val="0"/>
+              </w:rPr>
+              <w:t>()=="a"){</w:t>
+            </w:r>
+          </w:p>
+          <w:p>
+            <w:pPr>
+              <w:wordWrap/>
+              <w:adjustRightInd w:val="0"/>
+              <w:jc w:val="left"/>
+              <w:rPr>
+                <w:rFonts w:ascii="Consolas" w:hAnsi="Consolas" w:cs="Helvetica Neue"/>
+                <w:kern w:val="0"/>
+              </w:rPr>
+            </w:pPr>
+            <w:r>
+              <w:rPr>
+                <w:rFonts w:ascii="Consolas" w:hAnsi="Consolas" w:cs="Helvetica Neue"/>
+                <w:kern w:val="0"/>
+              </w:rPr>
+              <w:t xml:space="preserve">                </w:t>
+            </w:r>
+            <w:r>
+              <w:rPr>
+                <w:rFonts w:ascii="Consolas" w:hAnsi="Consolas" w:cs="Helvetica Neue"/>
+                <w:kern w:val="0"/>
+              </w:rPr>
+              <w:tab/>
+            </w:r>
+            <w:r>
+              <w:rPr>
+                <w:rFonts w:ascii="Consolas" w:hAnsi="Consolas" w:cs="Helvetica Neue"/>
+                <w:kern w:val="0"/>
+              </w:rPr>
+              <w:tab/>
+            </w:r>
+          </w:p>
+          <w:p>
+            <w:pPr>
+              <w:wordWrap/>
+              <w:adjustRightInd w:val="0"/>
+              <w:jc w:val="left"/>
+              <w:rPr>
+                <w:rFonts w:ascii="Consolas" w:hAnsi="Consolas" w:cs="Helvetica Neue"/>
+                <w:kern w:val="0"/>
+              </w:rPr>
+            </w:pPr>
+            <w:r>
+              <w:rPr>
+                <w:rFonts w:ascii="Consolas" w:hAnsi="Consolas" w:cs="Helvetica Neue"/>
+                <w:kern w:val="0"/>
+              </w:rPr>
+              <w:t xml:space="preserve">                </w:t>
+            </w:r>
+            <w:r>
+              <w:rPr>
+                <w:rFonts w:ascii="Consolas" w:hAnsi="Consolas" w:cs="Helvetica Neue"/>
+                <w:kern w:val="0"/>
+              </w:rPr>
+              <w:tab/>
+            </w:r>
+            <w:r>
+              <w:rPr>
+                <w:rFonts w:ascii="Consolas" w:hAnsi="Consolas" w:cs="Helvetica Neue"/>
+                <w:kern w:val="0"/>
+              </w:rPr>
+              <w:tab/>
+              <w:t>try {</w:t>
+            </w:r>
+          </w:p>
+          <w:p>
+            <w:pPr>
+              <w:wordWrap/>
+              <w:adjustRightInd w:val="0"/>
+              <w:jc w:val="left"/>
+              <w:rPr>
+                <w:rFonts w:ascii="Consolas" w:hAnsi="Consolas" w:cs="Helvetica Neue"/>
+                <w:kern w:val="0"/>
+              </w:rPr>
+            </w:pPr>
+            <w:r>
+              <w:rPr>
+                <w:rFonts w:ascii="Consolas" w:hAnsi="Consolas" w:cs="Helvetica Neue"/>
+                <w:kern w:val="0"/>
+              </w:rPr>
+              <w:t xml:space="preserve">                        </w:t>
+            </w:r>
+            <w:r>
+              <w:rPr>
+                <w:rFonts w:ascii="Consolas" w:hAnsi="Consolas" w:cs="Helvetica Neue"/>
+                <w:kern w:val="0"/>
+              </w:rPr>
+              <w:tab/>
+            </w:r>
+            <w:proofErr w:type="gramStart"/>
+            <w:r>
+              <w:rPr>
+                <w:rFonts w:ascii="Consolas" w:hAnsi="Consolas" w:cs="Helvetica Neue"/>
+                <w:kern w:val="0"/>
+              </w:rPr>
+              <w:t>for(</w:t>
+            </w:r>
+            <w:proofErr w:type="gramEnd"/>
+            <w:r>
+              <w:rPr>
+                <w:rFonts w:ascii="Consolas" w:hAnsi="Consolas" w:cs="Helvetica Neue"/>
+                <w:kern w:val="0"/>
+              </w:rPr>
+              <w:t xml:space="preserve">int </w:t>
+            </w:r>
+            <w:proofErr w:type="spellStart"/>
+            <w:r>
+              <w:rPr>
+                <w:rFonts w:ascii="Consolas" w:hAnsi="Consolas" w:cs="Helvetica Neue"/>
+                <w:kern w:val="0"/>
+              </w:rPr>
+              <w:t>i</w:t>
+            </w:r>
+            <w:proofErr w:type="spellEnd"/>
+            <w:r>
+              <w:rPr>
+                <w:rFonts w:ascii="Consolas" w:hAnsi="Consolas" w:cs="Helvetica Neue"/>
+                <w:kern w:val="0"/>
+              </w:rPr>
+              <w:t xml:space="preserve">=0; </w:t>
+            </w:r>
+            <w:proofErr w:type="spellStart"/>
+            <w:r>
+              <w:rPr>
+                <w:rFonts w:ascii="Consolas" w:hAnsi="Consolas" w:cs="Helvetica Neue"/>
+                <w:kern w:val="0"/>
+              </w:rPr>
+              <w:t>i</w:t>
+            </w:r>
+            <w:proofErr w:type="spellEnd"/>
+            <w:r>
+              <w:rPr>
+                <w:rFonts w:ascii="Consolas" w:hAnsi="Consolas" w:cs="Helvetica Neue"/>
+                <w:kern w:val="0"/>
+              </w:rPr>
+              <w:t xml:space="preserve">&lt;depth-1; </w:t>
+            </w:r>
+            <w:proofErr w:type="spellStart"/>
+            <w:r>
+              <w:rPr>
+                <w:rFonts w:ascii="Consolas" w:hAnsi="Consolas" w:cs="Helvetica Neue"/>
+                <w:kern w:val="0"/>
+              </w:rPr>
+              <w:t>i</w:t>
+            </w:r>
+            <w:proofErr w:type="spellEnd"/>
+            <w:r>
+              <w:rPr>
+                <w:rFonts w:ascii="Consolas" w:hAnsi="Consolas" w:cs="Helvetica Neue"/>
+                <w:kern w:val="0"/>
+              </w:rPr>
+              <w:t>++) {</w:t>
+            </w:r>
+          </w:p>
+          <w:p>
+            <w:pPr>
+              <w:wordWrap/>
+              <w:adjustRightInd w:val="0"/>
+              <w:jc w:val="left"/>
+              <w:rPr>
+                <w:rFonts w:ascii="Consolas" w:hAnsi="Consolas" w:cs="Helvetica Neue"/>
+                <w:kern w:val="0"/>
+              </w:rPr>
+            </w:pPr>
+            <w:r>
+              <w:rPr>
+                <w:rFonts w:ascii="Consolas" w:hAnsi="Consolas" w:cs="Helvetica Neue"/>
+                <w:kern w:val="0"/>
+              </w:rPr>
+              <w:t xml:space="preserve">                        </w:t>
+            </w:r>
+            <w:r>
+              <w:rPr>
+                <w:rFonts w:ascii="Consolas" w:hAnsi="Consolas" w:cs="Helvetica Neue"/>
+                <w:kern w:val="0"/>
+              </w:rPr>
+              <w:tab/>
+            </w:r>
+            <w:r>
+              <w:rPr>
+                <w:rFonts w:ascii="Consolas" w:hAnsi="Consolas" w:cs="Helvetica Neue"/>
+                <w:kern w:val="0"/>
+              </w:rPr>
+              <w:tab/>
+            </w:r>
+            <w:proofErr w:type="spellStart"/>
+            <w:proofErr w:type="gramStart"/>
+            <w:r>
+              <w:rPr>
+                <w:rFonts w:ascii="Consolas" w:hAnsi="Consolas" w:cs="Helvetica Neue"/>
+                <w:kern w:val="0"/>
+              </w:rPr>
+              <w:t>bw.write</w:t>
+            </w:r>
+            <w:proofErr w:type="spellEnd"/>
+            <w:proofErr w:type="gramEnd"/>
+            <w:r>
+              <w:rPr>
+                <w:rFonts w:ascii="Consolas" w:hAnsi="Consolas" w:cs="Helvetica Neue"/>
+                <w:kern w:val="0"/>
+              </w:rPr>
+              <w:t>(_space);</w:t>
+            </w:r>
+          </w:p>
+          <w:p>
+            <w:pPr>
+              <w:wordWrap/>
+              <w:adjustRightInd w:val="0"/>
+              <w:jc w:val="left"/>
+              <w:rPr>
+                <w:rFonts w:ascii="Consolas" w:hAnsi="Consolas" w:cs="Helvetica Neue"/>
+                <w:kern w:val="0"/>
+              </w:rPr>
+            </w:pPr>
+            <w:r>
+              <w:rPr>
+                <w:rFonts w:ascii="Consolas" w:hAnsi="Consolas" w:cs="Helvetica Neue"/>
+                <w:kern w:val="0"/>
+              </w:rPr>
+              <w:t xml:space="preserve">                        </w:t>
+            </w:r>
+            <w:r>
+              <w:rPr>
+                <w:rFonts w:ascii="Consolas" w:hAnsi="Consolas" w:cs="Helvetica Neue"/>
+                <w:kern w:val="0"/>
+              </w:rPr>
+              <w:tab/>
+              <w:t>}</w:t>
+            </w:r>
+          </w:p>
+          <w:p>
+            <w:pPr>
+              <w:wordWrap/>
+              <w:adjustRightInd w:val="0"/>
+              <w:jc w:val="left"/>
+              <w:rPr>
+                <w:rFonts w:ascii="Consolas" w:hAnsi="Consolas" w:cs="Helvetica Neue"/>
+                <w:kern w:val="0"/>
+              </w:rPr>
+            </w:pPr>
+            <w:r>
+              <w:rPr>
+                <w:rFonts w:ascii="Consolas" w:hAnsi="Consolas" w:cs="Helvetica Neue"/>
+                <w:kern w:val="0"/>
+              </w:rPr>
+              <w:t xml:space="preserve">                        </w:t>
+            </w:r>
+            <w:r>
+              <w:rPr>
+                <w:rFonts w:ascii="Consolas" w:hAnsi="Consolas" w:cs="Helvetica Neue"/>
+                <w:kern w:val="0"/>
+              </w:rPr>
+              <w:tab/>
+            </w:r>
+            <w:proofErr w:type="gramStart"/>
+            <w:r>
+              <w:rPr>
+                <w:rFonts w:ascii="Consolas" w:hAnsi="Consolas" w:cs="Helvetica Neue"/>
+                <w:kern w:val="0"/>
+              </w:rPr>
+              <w:t>if(</w:t>
+            </w:r>
+            <w:proofErr w:type="gramEnd"/>
+            <w:r>
+              <w:rPr>
+                <w:rFonts w:ascii="Consolas" w:hAnsi="Consolas" w:cs="Helvetica Neue"/>
+                <w:kern w:val="0"/>
+              </w:rPr>
+              <w:t>depth &gt; 1) {</w:t>
+            </w:r>
+          </w:p>
+          <w:p>
+            <w:pPr>
+              <w:wordWrap/>
+              <w:adjustRightInd w:val="0"/>
+              <w:jc w:val="left"/>
+              <w:rPr>
+                <w:rFonts w:ascii="Consolas" w:hAnsi="Consolas" w:cs="Helvetica Neue"/>
+                <w:kern w:val="0"/>
+              </w:rPr>
+            </w:pPr>
+            <w:r>
+              <w:rPr>
+                <w:rFonts w:ascii="Consolas" w:hAnsi="Consolas" w:cs="Helvetica Neue"/>
+                <w:kern w:val="0"/>
+              </w:rPr>
+              <w:t xml:space="preserve">                        </w:t>
+            </w:r>
+            <w:r>
+              <w:rPr>
+                <w:rFonts w:ascii="Consolas" w:hAnsi="Consolas" w:cs="Helvetica Neue"/>
+                <w:kern w:val="0"/>
+              </w:rPr>
+              <w:tab/>
+            </w:r>
+            <w:r>
+              <w:rPr>
+                <w:rFonts w:ascii="Consolas" w:hAnsi="Consolas" w:cs="Helvetica Neue"/>
+                <w:kern w:val="0"/>
+              </w:rPr>
+              <w:tab/>
+            </w:r>
+            <w:proofErr w:type="spellStart"/>
+            <w:proofErr w:type="gramStart"/>
+            <w:r>
+              <w:rPr>
+                <w:rFonts w:ascii="Consolas" w:hAnsi="Consolas" w:cs="Helvetica Neue"/>
+                <w:kern w:val="0"/>
+              </w:rPr>
+              <w:t>bw.write</w:t>
+            </w:r>
+            <w:proofErr w:type="spellEnd"/>
+            <w:proofErr w:type="gramEnd"/>
+            <w:r>
+              <w:rPr>
+                <w:rFonts w:ascii="Consolas" w:hAnsi="Consolas" w:cs="Helvetica Neue"/>
+                <w:kern w:val="0"/>
+              </w:rPr>
+              <w:t>(_cross);</w:t>
+            </w:r>
+          </w:p>
+          <w:p>
+            <w:pPr>
+              <w:wordWrap/>
+              <w:adjustRightInd w:val="0"/>
+              <w:jc w:val="left"/>
+              <w:rPr>
+                <w:rFonts w:ascii="Consolas" w:hAnsi="Consolas" w:cs="Helvetica Neue"/>
+                <w:kern w:val="0"/>
+              </w:rPr>
+            </w:pPr>
+            <w:r>
+              <w:rPr>
+                <w:rFonts w:ascii="Consolas" w:hAnsi="Consolas" w:cs="Helvetica Neue"/>
+                <w:kern w:val="0"/>
+              </w:rPr>
+              <w:lastRenderedPageBreak/>
+              <w:t xml:space="preserve">                        </w:t>
+            </w:r>
+            <w:r>
+              <w:rPr>
+                <w:rFonts w:ascii="Consolas" w:hAnsi="Consolas" w:cs="Helvetica Neue"/>
+                <w:kern w:val="0"/>
+              </w:rPr>
+              <w:tab/>
+              <w:t>}</w:t>
+            </w:r>
+          </w:p>
+          <w:p>
+            <w:pPr>
+              <w:wordWrap/>
+              <w:adjustRightInd w:val="0"/>
+              <w:jc w:val="left"/>
+              <w:rPr>
+                <w:rFonts w:ascii="Consolas" w:hAnsi="Consolas" w:cs="Helvetica Neue"/>
+                <w:kern w:val="0"/>
+              </w:rPr>
+            </w:pPr>
+            <w:r>
+              <w:rPr>
+                <w:rFonts w:ascii="Consolas" w:hAnsi="Consolas" w:cs="Helvetica Neue"/>
+                <w:kern w:val="0"/>
+              </w:rPr>
+              <w:t xml:space="preserve">                        </w:t>
+            </w:r>
+            <w:r>
+              <w:rPr>
+                <w:rFonts w:ascii="Consolas" w:hAnsi="Consolas" w:cs="Helvetica Neue"/>
+                <w:kern w:val="0"/>
+              </w:rPr>
+              <w:tab/>
+            </w:r>
+          </w:p>
+          <w:p>
+            <w:pPr>
+              <w:wordWrap/>
+              <w:adjustRightInd w:val="0"/>
+              <w:jc w:val="left"/>
+              <w:rPr>
+                <w:rFonts w:ascii="Consolas" w:hAnsi="Consolas" w:cs="Helvetica Neue"/>
+                <w:kern w:val="0"/>
+              </w:rPr>
+            </w:pPr>
+          </w:p>
+          <w:p>
+            <w:pPr>
+              <w:wordWrap/>
+              <w:adjustRightInd w:val="0"/>
+              <w:ind w:leftChars="400" w:left="800" w:rightChars="100" w:right="200"/>
+              <w:jc w:val="left"/>
+              <w:rPr>
+                <w:rFonts w:ascii="Consolas" w:hAnsi="Consolas" w:cs="Helvetica Neue"/>
+                <w:b/>
+                <w:color w:val="FF0000"/>
+                <w:kern w:val="0"/>
+              </w:rPr>
+            </w:pPr>
+            <w:proofErr w:type="gramStart"/>
+            <w:r>
+              <w:rPr>
+                <w:rFonts w:ascii="Consolas" w:hAnsi="Consolas" w:cs="Helvetica Neue" w:hint="eastAsia"/>
+                <w:b/>
+                <w:color w:val="FF0000"/>
+                <w:kern w:val="0"/>
+              </w:rPr>
+              <w:t>/</w:t>
+            </w:r>
+            <w:r>
+              <w:rPr>
+                <w:rFonts w:ascii="Consolas" w:hAnsi="Consolas" w:cs="Helvetica Neue"/>
+                <w:b/>
+                <w:color w:val="FF0000"/>
+                <w:kern w:val="0"/>
+              </w:rPr>
+              <w:t>/ node</w:t>
+            </w:r>
+            <w:proofErr w:type="gramEnd"/>
+            <w:r>
+              <w:rPr>
+                <w:rFonts w:ascii="Consolas" w:hAnsi="Consolas" w:cs="Helvetica Neue" w:hint="eastAsia"/>
+                <w:b/>
+                <w:color w:val="FF0000"/>
+                <w:kern w:val="0"/>
+              </w:rPr>
+              <w:t>의</w:t>
+            </w:r>
+            <w:r>
+              <w:rPr>
+                <w:rFonts w:ascii="Consolas" w:hAnsi="Consolas" w:cs="Helvetica Neue" w:hint="eastAsia"/>
+                <w:b/>
+                <w:color w:val="FF0000"/>
+                <w:kern w:val="0"/>
+              </w:rPr>
+              <w:t xml:space="preserve"> </w:t>
+            </w:r>
+            <w:r>
+              <w:rPr>
+                <w:rFonts w:ascii="Consolas" w:hAnsi="Consolas" w:cs="Helvetica Neue" w:hint="eastAsia"/>
+                <w:b/>
+                <w:color w:val="FF0000"/>
+                <w:kern w:val="0"/>
+              </w:rPr>
+              <w:t>이름이</w:t>
+            </w:r>
+            <w:r>
+              <w:rPr>
+                <w:rFonts w:ascii="Consolas" w:hAnsi="Consolas" w:cs="Helvetica Neue" w:hint="eastAsia"/>
+                <w:b/>
+                <w:color w:val="FF0000"/>
+                <w:kern w:val="0"/>
+              </w:rPr>
+              <w:t xml:space="preserve"> </w:t>
+            </w:r>
+            <w:r>
+              <w:rPr>
+                <w:rFonts w:ascii="Consolas" w:hAnsi="Consolas" w:cs="Helvetica Neue"/>
+                <w:b/>
+                <w:color w:val="FF0000"/>
+                <w:kern w:val="0"/>
+              </w:rPr>
+              <w:t>class</w:t>
+            </w:r>
+            <w:r>
+              <w:rPr>
+                <w:rFonts w:ascii="Consolas" w:hAnsi="Consolas" w:cs="Helvetica Neue" w:hint="eastAsia"/>
+                <w:b/>
+                <w:color w:val="FF0000"/>
+                <w:kern w:val="0"/>
+              </w:rPr>
+              <w:t>나</w:t>
+            </w:r>
+            <w:r>
+              <w:rPr>
+                <w:rFonts w:ascii="Consolas" w:hAnsi="Consolas" w:cs="Helvetica Neue" w:hint="eastAsia"/>
+                <w:b/>
+                <w:color w:val="FF0000"/>
+                <w:kern w:val="0"/>
+              </w:rPr>
+              <w:t xml:space="preserve"> </w:t>
+            </w:r>
+            <w:r>
+              <w:rPr>
+                <w:rFonts w:ascii="Consolas" w:hAnsi="Consolas" w:cs="Helvetica Neue"/>
+                <w:b/>
+                <w:color w:val="FF0000"/>
+                <w:kern w:val="0"/>
+              </w:rPr>
+              <w:t>id</w:t>
+            </w:r>
+            <w:r>
+              <w:rPr>
+                <w:rFonts w:ascii="Consolas" w:hAnsi="Consolas" w:cs="Helvetica Neue" w:hint="eastAsia"/>
+                <w:b/>
+                <w:color w:val="FF0000"/>
+                <w:kern w:val="0"/>
+              </w:rPr>
+              <w:t>일</w:t>
+            </w:r>
+            <w:r>
+              <w:rPr>
+                <w:rFonts w:ascii="Consolas" w:hAnsi="Consolas" w:cs="Helvetica Neue" w:hint="eastAsia"/>
+                <w:b/>
+                <w:color w:val="FF0000"/>
+                <w:kern w:val="0"/>
+              </w:rPr>
+              <w:t xml:space="preserve"> </w:t>
+            </w:r>
+            <w:r>
+              <w:rPr>
+                <w:rFonts w:ascii="Consolas" w:hAnsi="Consolas" w:cs="Helvetica Neue" w:hint="eastAsia"/>
+                <w:b/>
+                <w:color w:val="FF0000"/>
+                <w:kern w:val="0"/>
+              </w:rPr>
+              <w:t>경우</w:t>
+            </w:r>
+            <w:r>
+              <w:rPr>
+                <w:rFonts w:ascii="Consolas" w:hAnsi="Consolas" w:cs="Helvetica Neue" w:hint="eastAsia"/>
+                <w:b/>
+                <w:color w:val="FF0000"/>
+                <w:kern w:val="0"/>
+              </w:rPr>
+              <w:t>,</w:t>
+            </w:r>
+            <w:r>
+              <w:rPr>
+                <w:rFonts w:ascii="Consolas" w:hAnsi="Consolas" w:cs="Helvetica Neue"/>
+                <w:b/>
+                <w:color w:val="FF0000"/>
+                <w:kern w:val="0"/>
+              </w:rPr>
+              <w:t xml:space="preserve"> </w:t>
+            </w:r>
+            <w:r>
+              <w:rPr>
+                <w:rFonts w:ascii="Consolas" w:hAnsi="Consolas" w:cs="Helvetica Neue" w:hint="eastAsia"/>
+                <w:b/>
+                <w:color w:val="FF0000"/>
+                <w:kern w:val="0"/>
+              </w:rPr>
+              <w:t>a</w:t>
+            </w:r>
+            <w:r>
+              <w:rPr>
+                <w:rFonts w:ascii="Consolas" w:hAnsi="Consolas" w:cs="Helvetica Neue"/>
+                <w:b/>
+                <w:color w:val="FF0000"/>
+                <w:kern w:val="0"/>
+              </w:rPr>
+              <w:t>ttribute</w:t>
+            </w:r>
+            <w:r>
+              <w:rPr>
+                <w:rFonts w:ascii="Consolas" w:hAnsi="Consolas" w:cs="Helvetica Neue" w:hint="eastAsia"/>
+                <w:b/>
+                <w:color w:val="FF0000"/>
+                <w:kern w:val="0"/>
+              </w:rPr>
+              <w:t>를</w:t>
+            </w:r>
+            <w:r>
+              <w:rPr>
+                <w:rFonts w:ascii="Consolas" w:hAnsi="Consolas" w:cs="Helvetica Neue" w:hint="eastAsia"/>
+                <w:b/>
+                <w:color w:val="FF0000"/>
+                <w:kern w:val="0"/>
+              </w:rPr>
+              <w:t xml:space="preserve"> </w:t>
+            </w:r>
+            <w:r>
+              <w:rPr>
+                <w:rFonts w:ascii="Consolas" w:hAnsi="Consolas" w:cs="Helvetica Neue" w:hint="eastAsia"/>
+                <w:b/>
+                <w:color w:val="FF0000"/>
+                <w:kern w:val="0"/>
+              </w:rPr>
+              <w:t>갖고</w:t>
+            </w:r>
+            <w:r>
+              <w:rPr>
+                <w:rFonts w:ascii="Consolas" w:hAnsi="Consolas" w:cs="Helvetica Neue" w:hint="eastAsia"/>
+                <w:b/>
+                <w:color w:val="FF0000"/>
+                <w:kern w:val="0"/>
+              </w:rPr>
+              <w:t xml:space="preserve"> </w:t>
+            </w:r>
+            <w:r>
+              <w:rPr>
+                <w:rFonts w:ascii="Consolas" w:hAnsi="Consolas" w:cs="Helvetica Neue" w:hint="eastAsia"/>
+                <w:b/>
+                <w:color w:val="FF0000"/>
+                <w:kern w:val="0"/>
+              </w:rPr>
+              <w:t>있는지</w:t>
+            </w:r>
+            <w:r>
+              <w:rPr>
+                <w:rFonts w:ascii="Consolas" w:hAnsi="Consolas" w:cs="Helvetica Neue" w:hint="eastAsia"/>
+                <w:b/>
+                <w:color w:val="FF0000"/>
+                <w:kern w:val="0"/>
+              </w:rPr>
+              <w:t xml:space="preserve"> </w:t>
+            </w:r>
+            <w:r>
+              <w:rPr>
+                <w:rFonts w:ascii="Consolas" w:hAnsi="Consolas" w:cs="Helvetica Neue" w:hint="eastAsia"/>
+                <w:b/>
+                <w:color w:val="FF0000"/>
+                <w:kern w:val="0"/>
+              </w:rPr>
+              <w:t>판별하고</w:t>
+            </w:r>
+            <w:r>
+              <w:rPr>
+                <w:rFonts w:ascii="Consolas" w:hAnsi="Consolas" w:cs="Helvetica Neue" w:hint="eastAsia"/>
+                <w:b/>
+                <w:color w:val="FF0000"/>
+                <w:kern w:val="0"/>
+              </w:rPr>
+              <w:t>,</w:t>
+            </w:r>
+            <w:r>
+              <w:rPr>
+                <w:rFonts w:ascii="Consolas" w:hAnsi="Consolas" w:cs="Helvetica Neue"/>
+                <w:b/>
+                <w:color w:val="FF0000"/>
+                <w:kern w:val="0"/>
+              </w:rPr>
+              <w:t xml:space="preserve"> </w:t>
+            </w:r>
+            <w:r>
+              <w:rPr>
+                <w:rFonts w:ascii="Consolas" w:hAnsi="Consolas" w:cs="Helvetica Neue" w:hint="eastAsia"/>
+                <w:b/>
+                <w:color w:val="FF0000"/>
+                <w:kern w:val="0"/>
+              </w:rPr>
+              <w:t>a</w:t>
+            </w:r>
+            <w:r>
+              <w:rPr>
+                <w:rFonts w:ascii="Consolas" w:hAnsi="Consolas" w:cs="Helvetica Neue"/>
+                <w:b/>
+                <w:color w:val="FF0000"/>
+                <w:kern w:val="0"/>
+              </w:rPr>
+              <w:t>ttribute</w:t>
+            </w:r>
+            <w:r>
+              <w:rPr>
+                <w:rFonts w:ascii="Consolas" w:hAnsi="Consolas" w:cs="Helvetica Neue" w:hint="eastAsia"/>
+                <w:b/>
+                <w:color w:val="FF0000"/>
+                <w:kern w:val="0"/>
+              </w:rPr>
+              <w:t>를</w:t>
+            </w:r>
+            <w:r>
+              <w:rPr>
+                <w:rFonts w:ascii="Consolas" w:hAnsi="Consolas" w:cs="Helvetica Neue" w:hint="eastAsia"/>
+                <w:b/>
+                <w:color w:val="FF0000"/>
+                <w:kern w:val="0"/>
+              </w:rPr>
+              <w:t xml:space="preserve"> </w:t>
+            </w:r>
+            <w:r>
+              <w:rPr>
+                <w:rFonts w:ascii="Consolas" w:hAnsi="Consolas" w:cs="Helvetica Neue" w:hint="eastAsia"/>
+                <w:b/>
+                <w:color w:val="FF0000"/>
+                <w:kern w:val="0"/>
+              </w:rPr>
+              <w:t>갖고</w:t>
+            </w:r>
+            <w:r>
+              <w:rPr>
+                <w:rFonts w:ascii="Consolas" w:hAnsi="Consolas" w:cs="Helvetica Neue" w:hint="eastAsia"/>
+                <w:b/>
+                <w:color w:val="FF0000"/>
+                <w:kern w:val="0"/>
+              </w:rPr>
+              <w:t xml:space="preserve"> </w:t>
+            </w:r>
+            <w:r>
+              <w:rPr>
+                <w:rFonts w:ascii="Consolas" w:hAnsi="Consolas" w:cs="Helvetica Neue" w:hint="eastAsia"/>
+                <w:b/>
+                <w:color w:val="FF0000"/>
+                <w:kern w:val="0"/>
+              </w:rPr>
+              <w:t>있으면</w:t>
+            </w:r>
+            <w:r>
+              <w:rPr>
+                <w:rFonts w:ascii="Consolas" w:hAnsi="Consolas" w:cs="Helvetica Neue" w:hint="eastAsia"/>
+                <w:b/>
+                <w:color w:val="FF0000"/>
+                <w:kern w:val="0"/>
+              </w:rPr>
+              <w:t xml:space="preserve"> </w:t>
+            </w:r>
+            <w:r>
+              <w:rPr>
+                <w:rFonts w:ascii="Consolas" w:hAnsi="Consolas" w:cs="Helvetica Neue" w:hint="eastAsia"/>
+                <w:b/>
+                <w:color w:val="FF0000"/>
+                <w:kern w:val="0"/>
+              </w:rPr>
+              <w:t>해당하는</w:t>
+            </w:r>
+            <w:r>
+              <w:rPr>
+                <w:rFonts w:ascii="Consolas" w:hAnsi="Consolas" w:cs="Helvetica Neue" w:hint="eastAsia"/>
+                <w:b/>
+                <w:color w:val="FF0000"/>
+                <w:kern w:val="0"/>
+              </w:rPr>
+              <w:t xml:space="preserve"> </w:t>
+            </w:r>
+            <w:r>
+              <w:rPr>
+                <w:rFonts w:ascii="Consolas" w:hAnsi="Consolas" w:cs="Helvetica Neue"/>
+                <w:b/>
+                <w:color w:val="FF0000"/>
+                <w:kern w:val="0"/>
+              </w:rPr>
+              <w:t>attribute</w:t>
+            </w:r>
+            <w:r>
+              <w:rPr>
+                <w:rFonts w:ascii="Consolas" w:hAnsi="Consolas" w:cs="Helvetica Neue" w:hint="eastAsia"/>
+                <w:b/>
+                <w:color w:val="FF0000"/>
+                <w:kern w:val="0"/>
+              </w:rPr>
+              <w:t>의</w:t>
+            </w:r>
+            <w:r>
+              <w:rPr>
+                <w:rFonts w:ascii="Consolas" w:hAnsi="Consolas" w:cs="Helvetica Neue" w:hint="eastAsia"/>
+                <w:b/>
+                <w:color w:val="FF0000"/>
+                <w:kern w:val="0"/>
+              </w:rPr>
+              <w:t xml:space="preserve"> </w:t>
+            </w:r>
+            <w:r>
+              <w:rPr>
+                <w:rFonts w:ascii="Consolas" w:hAnsi="Consolas" w:cs="Helvetica Neue" w:hint="eastAsia"/>
+                <w:b/>
+                <w:color w:val="FF0000"/>
+                <w:kern w:val="0"/>
+              </w:rPr>
+              <w:t>이름을</w:t>
+            </w:r>
+            <w:r>
+              <w:rPr>
+                <w:rFonts w:ascii="Consolas" w:hAnsi="Consolas" w:cs="Helvetica Neue" w:hint="eastAsia"/>
+                <w:b/>
+                <w:color w:val="FF0000"/>
+                <w:kern w:val="0"/>
+              </w:rPr>
+              <w:t xml:space="preserve"> </w:t>
+            </w:r>
+            <w:r>
+              <w:rPr>
+                <w:rFonts w:ascii="Consolas" w:hAnsi="Consolas" w:cs="Helvetica Neue" w:hint="eastAsia"/>
+                <w:b/>
+                <w:color w:val="FF0000"/>
+                <w:kern w:val="0"/>
+              </w:rPr>
+              <w:t>함께</w:t>
+            </w:r>
+            <w:r>
+              <w:rPr>
+                <w:rFonts w:ascii="Consolas" w:hAnsi="Consolas" w:cs="Helvetica Neue" w:hint="eastAsia"/>
+                <w:b/>
+                <w:color w:val="FF0000"/>
+                <w:kern w:val="0"/>
+              </w:rPr>
+              <w:t xml:space="preserve"> </w:t>
+            </w:r>
+            <w:r>
+              <w:rPr>
+                <w:rFonts w:ascii="Consolas" w:hAnsi="Consolas" w:cs="Helvetica Neue" w:hint="eastAsia"/>
+                <w:b/>
+                <w:color w:val="FF0000"/>
+                <w:kern w:val="0"/>
+              </w:rPr>
+              <w:t>추출하도록</w:t>
+            </w:r>
+            <w:r>
+              <w:rPr>
+                <w:rFonts w:ascii="Consolas" w:hAnsi="Consolas" w:cs="Helvetica Neue" w:hint="eastAsia"/>
+                <w:b/>
+                <w:color w:val="FF0000"/>
+                <w:kern w:val="0"/>
+              </w:rPr>
+              <w:t xml:space="preserve"> </w:t>
+            </w:r>
+            <w:r>
+              <w:rPr>
+                <w:rFonts w:ascii="Consolas" w:hAnsi="Consolas" w:cs="Helvetica Neue" w:hint="eastAsia"/>
+                <w:b/>
+                <w:color w:val="FF0000"/>
+                <w:kern w:val="0"/>
+              </w:rPr>
+              <w:t>한다</w:t>
+            </w:r>
+            <w:r>
+              <w:rPr>
+                <w:rFonts w:ascii="Consolas" w:hAnsi="Consolas" w:cs="Helvetica Neue" w:hint="eastAsia"/>
+                <w:b/>
+                <w:color w:val="FF0000"/>
+                <w:kern w:val="0"/>
+              </w:rPr>
+              <w:t>.</w:t>
+            </w:r>
+          </w:p>
+          <w:p>
+            <w:pPr>
+              <w:wordWrap/>
+              <w:adjustRightInd w:val="0"/>
+              <w:jc w:val="left"/>
+              <w:rPr>
+                <w:rFonts w:ascii="Consolas" w:hAnsi="Consolas" w:cs="Helvetica Neue"/>
+                <w:kern w:val="0"/>
+              </w:rPr>
+            </w:pPr>
+            <w:r>
+              <w:rPr>
+                <w:rFonts w:ascii="Consolas" w:hAnsi="Consolas" w:cs="Helvetica Neue"/>
+                <w:kern w:val="0"/>
+              </w:rPr>
+              <w:t xml:space="preserve">                        </w:t>
+            </w:r>
+            <w:r>
+              <w:rPr>
+                <w:rFonts w:ascii="Consolas" w:hAnsi="Consolas" w:cs="Helvetica Neue"/>
+                <w:kern w:val="0"/>
+              </w:rPr>
+              <w:tab/>
+              <w:t>if(</w:t>
+            </w:r>
+            <w:proofErr w:type="spellStart"/>
+            <w:proofErr w:type="gramStart"/>
+            <w:r>
+              <w:rPr>
+                <w:rFonts w:ascii="Consolas" w:hAnsi="Consolas" w:cs="Helvetica Neue"/>
+                <w:kern w:val="0"/>
+              </w:rPr>
+              <w:t>node.hasAttr</w:t>
+            </w:r>
+            <w:proofErr w:type="spellEnd"/>
+            <w:proofErr w:type="gramEnd"/>
+            <w:r>
+              <w:rPr>
+                <w:rFonts w:ascii="Consolas" w:hAnsi="Consolas" w:cs="Helvetica Neue"/>
+                <w:kern w:val="0"/>
+              </w:rPr>
+              <w:t>("class")) {</w:t>
+            </w:r>
+          </w:p>
+          <w:p>
+            <w:pPr>
+              <w:wordWrap/>
+              <w:adjustRightInd w:val="0"/>
+              <w:jc w:val="left"/>
+              <w:rPr>
+                <w:rFonts w:ascii="Consolas" w:hAnsi="Consolas" w:cs="Helvetica Neue"/>
+                <w:kern w:val="0"/>
+              </w:rPr>
+            </w:pPr>
+            <w:r>
+              <w:rPr>
+                <w:rFonts w:ascii="Consolas" w:hAnsi="Consolas" w:cs="Helvetica Neue"/>
+                <w:kern w:val="0"/>
+              </w:rPr>
+              <w:t xml:space="preserve">                        </w:t>
+            </w:r>
+            <w:r>
+              <w:rPr>
+                <w:rFonts w:ascii="Consolas" w:hAnsi="Consolas" w:cs="Helvetica Neue"/>
+                <w:kern w:val="0"/>
+              </w:rPr>
+              <w:tab/>
+            </w:r>
+            <w:r>
+              <w:rPr>
+                <w:rFonts w:ascii="Consolas" w:hAnsi="Consolas" w:cs="Helvetica Neue"/>
+                <w:kern w:val="0"/>
+              </w:rPr>
+              <w:tab/>
+            </w:r>
+            <w:proofErr w:type="spellStart"/>
+            <w:proofErr w:type="gramStart"/>
+            <w:r>
+              <w:rPr>
+                <w:rFonts w:ascii="Consolas" w:hAnsi="Consolas" w:cs="Helvetica Neue"/>
+                <w:kern w:val="0"/>
+              </w:rPr>
+              <w:t>bw.write</w:t>
+            </w:r>
+            <w:proofErr w:type="spellEnd"/>
+            <w:proofErr w:type="gramEnd"/>
+            <w:r>
+              <w:rPr>
+                <w:rFonts w:ascii="Consolas" w:hAnsi="Consolas" w:cs="Helvetica Neue"/>
+                <w:kern w:val="0"/>
+              </w:rPr>
+              <w:t>(</w:t>
+            </w:r>
+            <w:proofErr w:type="spellStart"/>
+            <w:r>
+              <w:rPr>
+                <w:rFonts w:ascii="Consolas" w:hAnsi="Consolas" w:cs="Helvetica Neue"/>
+                <w:kern w:val="0"/>
+              </w:rPr>
+              <w:t>node.nodeName</w:t>
+            </w:r>
+            <w:proofErr w:type="spellEnd"/>
+            <w:r>
+              <w:rPr>
+                <w:rFonts w:ascii="Consolas" w:hAnsi="Consolas" w:cs="Helvetica Neue"/>
+                <w:kern w:val="0"/>
+              </w:rPr>
+              <w:t xml:space="preserve">()+ "\t" + "class=" + </w:t>
+            </w:r>
+            <w:proofErr w:type="spellStart"/>
+            <w:r>
+              <w:rPr>
+                <w:rFonts w:ascii="Consolas" w:hAnsi="Consolas" w:cs="Helvetica Neue"/>
+                <w:kern w:val="0"/>
+              </w:rPr>
+              <w:t>node.attr</w:t>
+            </w:r>
+            <w:proofErr w:type="spellEnd"/>
+            <w:r>
+              <w:rPr>
+                <w:rFonts w:ascii="Consolas" w:hAnsi="Consolas" w:cs="Helvetica Neue"/>
+                <w:kern w:val="0"/>
+              </w:rPr>
+              <w:t>("class") +"\n");</w:t>
+            </w:r>
+          </w:p>
+          <w:p>
+            <w:pPr>
+              <w:wordWrap/>
+              <w:adjustRightInd w:val="0"/>
+              <w:jc w:val="left"/>
+              <w:rPr>
+                <w:rFonts w:ascii="Consolas" w:hAnsi="Consolas" w:cs="Helvetica Neue"/>
+                <w:kern w:val="0"/>
+              </w:rPr>
+            </w:pPr>
+            <w:r>
+              <w:rPr>
+                <w:rFonts w:ascii="Consolas" w:hAnsi="Consolas" w:cs="Helvetica Neue"/>
+                <w:kern w:val="0"/>
+              </w:rPr>
+              <w:t xml:space="preserve">                        </w:t>
+            </w:r>
+            <w:r>
+              <w:rPr>
+                <w:rFonts w:ascii="Consolas" w:hAnsi="Consolas" w:cs="Helvetica Neue"/>
+                <w:kern w:val="0"/>
+              </w:rPr>
+              <w:tab/>
+            </w:r>
+            <w:proofErr w:type="gramStart"/>
+            <w:r>
+              <w:rPr>
+                <w:rFonts w:ascii="Consolas" w:hAnsi="Consolas" w:cs="Helvetica Neue"/>
+                <w:kern w:val="0"/>
+              </w:rPr>
+              <w:t>}else</w:t>
+            </w:r>
+            <w:proofErr w:type="gramEnd"/>
+            <w:r>
+              <w:rPr>
+                <w:rFonts w:ascii="Consolas" w:hAnsi="Consolas" w:cs="Helvetica Neue"/>
+                <w:kern w:val="0"/>
+              </w:rPr>
+              <w:t xml:space="preserve"> if(</w:t>
+            </w:r>
+            <w:proofErr w:type="spellStart"/>
+            <w:r>
+              <w:rPr>
+                <w:rFonts w:ascii="Consolas" w:hAnsi="Consolas" w:cs="Helvetica Neue"/>
+                <w:kern w:val="0"/>
+              </w:rPr>
+              <w:t>node.hasAttr</w:t>
+            </w:r>
+            <w:proofErr w:type="spellEnd"/>
+            <w:r>
+              <w:rPr>
+                <w:rFonts w:ascii="Consolas" w:hAnsi="Consolas" w:cs="Helvetica Neue"/>
+                <w:kern w:val="0"/>
+              </w:rPr>
+              <w:t>("id")){</w:t>
+            </w:r>
+          </w:p>
+          <w:p>
+            <w:pPr>
+              <w:wordWrap/>
+              <w:adjustRightInd w:val="0"/>
+              <w:jc w:val="left"/>
+              <w:rPr>
+                <w:rFonts w:ascii="Consolas" w:hAnsi="Consolas" w:cs="Helvetica Neue"/>
+                <w:kern w:val="0"/>
+              </w:rPr>
+            </w:pPr>
+            <w:r>
+              <w:rPr>
+                <w:rFonts w:ascii="Consolas" w:hAnsi="Consolas" w:cs="Helvetica Neue"/>
+                <w:kern w:val="0"/>
+              </w:rPr>
+              <w:t xml:space="preserve">                        </w:t>
+            </w:r>
+            <w:r>
+              <w:rPr>
+                <w:rFonts w:ascii="Consolas" w:hAnsi="Consolas" w:cs="Helvetica Neue"/>
+                <w:kern w:val="0"/>
+              </w:rPr>
+              <w:tab/>
+            </w:r>
+            <w:r>
+              <w:rPr>
+                <w:rFonts w:ascii="Consolas" w:hAnsi="Consolas" w:cs="Helvetica Neue"/>
+                <w:kern w:val="0"/>
+              </w:rPr>
+              <w:tab/>
+            </w:r>
+            <w:proofErr w:type="spellStart"/>
+            <w:proofErr w:type="gramStart"/>
+            <w:r>
+              <w:rPr>
+                <w:rFonts w:ascii="Consolas" w:hAnsi="Consolas" w:cs="Helvetica Neue"/>
+                <w:kern w:val="0"/>
+              </w:rPr>
+              <w:t>bw.write</w:t>
+            </w:r>
+            <w:proofErr w:type="spellEnd"/>
+            <w:proofErr w:type="gramEnd"/>
+            <w:r>
+              <w:rPr>
+                <w:rFonts w:ascii="Consolas" w:hAnsi="Consolas" w:cs="Helvetica Neue"/>
+                <w:kern w:val="0"/>
+              </w:rPr>
+              <w:t>(</w:t>
+            </w:r>
+            <w:proofErr w:type="spellStart"/>
+            <w:r>
+              <w:rPr>
+                <w:rFonts w:ascii="Consolas" w:hAnsi="Consolas" w:cs="Helvetica Neue"/>
+                <w:kern w:val="0"/>
+              </w:rPr>
+              <w:t>node.nodeName</w:t>
+            </w:r>
+            <w:proofErr w:type="spellEnd"/>
+            <w:r>
+              <w:rPr>
+                <w:rFonts w:ascii="Consolas" w:hAnsi="Consolas" w:cs="Helvetica Neue"/>
+                <w:kern w:val="0"/>
+              </w:rPr>
+              <w:t xml:space="preserve">()+ "\t" + "id=" + </w:t>
+            </w:r>
+            <w:proofErr w:type="spellStart"/>
+            <w:r>
+              <w:rPr>
+                <w:rFonts w:ascii="Consolas" w:hAnsi="Consolas" w:cs="Helvetica Neue"/>
+                <w:kern w:val="0"/>
+              </w:rPr>
+              <w:t>node.attr</w:t>
+            </w:r>
+            <w:proofErr w:type="spellEnd"/>
+            <w:r>
+              <w:rPr>
+                <w:rFonts w:ascii="Consolas" w:hAnsi="Consolas" w:cs="Helvetica Neue"/>
+                <w:kern w:val="0"/>
+              </w:rPr>
+              <w:t>("id")+"\n");</w:t>
+            </w:r>
+          </w:p>
+          <w:p>
+            <w:pPr>
+              <w:wordWrap/>
+              <w:adjustRightInd w:val="0"/>
+              <w:jc w:val="left"/>
+              <w:rPr>
+                <w:rFonts w:ascii="Consolas" w:hAnsi="Consolas" w:cs="Helvetica Neue"/>
+                <w:kern w:val="0"/>
+              </w:rPr>
+            </w:pPr>
+            <w:r>
+              <w:rPr>
+                <w:rFonts w:ascii="Consolas" w:hAnsi="Consolas" w:cs="Helvetica Neue"/>
+                <w:kern w:val="0"/>
+              </w:rPr>
+              <w:t xml:space="preserve">                        </w:t>
+            </w:r>
+            <w:r>
+              <w:rPr>
+                <w:rFonts w:ascii="Consolas" w:hAnsi="Consolas" w:cs="Helvetica Neue"/>
+                <w:kern w:val="0"/>
+              </w:rPr>
+              <w:tab/>
+            </w:r>
+            <w:proofErr w:type="gramStart"/>
+            <w:r>
+              <w:rPr>
+                <w:rFonts w:ascii="Consolas" w:hAnsi="Consolas" w:cs="Helvetica Neue"/>
+                <w:kern w:val="0"/>
+              </w:rPr>
+              <w:t>}else</w:t>
+            </w:r>
+            <w:proofErr w:type="gramEnd"/>
+            <w:r>
+              <w:rPr>
+                <w:rFonts w:ascii="Consolas" w:hAnsi="Consolas" w:cs="Helvetica Neue"/>
+                <w:kern w:val="0"/>
+              </w:rPr>
+              <w:t xml:space="preserve"> {</w:t>
+            </w:r>
+          </w:p>
+          <w:p>
+            <w:pPr>
+              <w:wordWrap/>
+              <w:adjustRightInd w:val="0"/>
+              <w:jc w:val="left"/>
+              <w:rPr>
+                <w:rFonts w:ascii="Consolas" w:hAnsi="Consolas" w:cs="Helvetica Neue"/>
+                <w:kern w:val="0"/>
+              </w:rPr>
+            </w:pPr>
+            <w:r>
+              <w:rPr>
+                <w:rFonts w:ascii="Consolas" w:hAnsi="Consolas" w:cs="Helvetica Neue"/>
+                <w:kern w:val="0"/>
+              </w:rPr>
+              <w:t xml:space="preserve">                        </w:t>
+            </w:r>
+            <w:r>
+              <w:rPr>
+                <w:rFonts w:ascii="Consolas" w:hAnsi="Consolas" w:cs="Helvetica Neue"/>
+                <w:kern w:val="0"/>
+              </w:rPr>
+              <w:tab/>
+            </w:r>
+            <w:r>
+              <w:rPr>
+                <w:rFonts w:ascii="Consolas" w:hAnsi="Consolas" w:cs="Helvetica Neue"/>
+                <w:kern w:val="0"/>
+              </w:rPr>
+              <w:tab/>
+            </w:r>
+            <w:proofErr w:type="spellStart"/>
+            <w:proofErr w:type="gramStart"/>
+            <w:r>
+              <w:rPr>
+                <w:rFonts w:ascii="Consolas" w:hAnsi="Consolas" w:cs="Helvetica Neue"/>
+                <w:kern w:val="0"/>
+              </w:rPr>
+              <w:t>bw.write</w:t>
+            </w:r>
+            <w:proofErr w:type="spellEnd"/>
+            <w:proofErr w:type="gramEnd"/>
+            <w:r>
+              <w:rPr>
+                <w:rFonts w:ascii="Consolas" w:hAnsi="Consolas" w:cs="Helvetica Neue"/>
+                <w:kern w:val="0"/>
+              </w:rPr>
+              <w:t>(</w:t>
+            </w:r>
+            <w:proofErr w:type="spellStart"/>
+            <w:r>
+              <w:rPr>
+                <w:rFonts w:ascii="Consolas" w:hAnsi="Consolas" w:cs="Helvetica Neue"/>
+                <w:kern w:val="0"/>
+              </w:rPr>
+              <w:t>node.nodeName</w:t>
+            </w:r>
+            <w:proofErr w:type="spellEnd"/>
+            <w:r>
+              <w:rPr>
+                <w:rFonts w:ascii="Consolas" w:hAnsi="Consolas" w:cs="Helvetica Neue"/>
+                <w:kern w:val="0"/>
+              </w:rPr>
+              <w:t>()+"\n");</w:t>
+            </w:r>
+          </w:p>
+          <w:p>
+            <w:pPr>
+              <w:wordWrap/>
+              <w:adjustRightInd w:val="0"/>
+              <w:jc w:val="left"/>
+              <w:rPr>
+                <w:rFonts w:ascii="Consolas" w:hAnsi="Consolas" w:cs="Helvetica Neue"/>
+                <w:kern w:val="0"/>
+              </w:rPr>
+            </w:pPr>
+            <w:r>
+              <w:rPr>
+                <w:rFonts w:ascii="Consolas" w:hAnsi="Consolas" w:cs="Helvetica Neue"/>
+                <w:kern w:val="0"/>
+              </w:rPr>
+              <w:t xml:space="preserve">                        </w:t>
+            </w:r>
+            <w:r>
+              <w:rPr>
+                <w:rFonts w:ascii="Consolas" w:hAnsi="Consolas" w:cs="Helvetica Neue"/>
+                <w:kern w:val="0"/>
+              </w:rPr>
+              <w:tab/>
+              <w:t>}</w:t>
+            </w:r>
+          </w:p>
+          <w:p>
+            <w:pPr>
+              <w:wordWrap/>
+              <w:adjustRightInd w:val="0"/>
+              <w:jc w:val="left"/>
+              <w:rPr>
+                <w:rFonts w:ascii="Consolas" w:hAnsi="Consolas" w:cs="Helvetica Neue"/>
+                <w:kern w:val="0"/>
+              </w:rPr>
+            </w:pPr>
+            <w:r>
+              <w:rPr>
+                <w:rFonts w:ascii="Consolas" w:hAnsi="Consolas" w:cs="Helvetica Neue"/>
+                <w:kern w:val="0"/>
+              </w:rPr>
+              <w:t xml:space="preserve">                        </w:t>
+            </w:r>
+            <w:r>
+              <w:rPr>
+                <w:rFonts w:ascii="Consolas" w:hAnsi="Consolas" w:cs="Helvetica Neue"/>
+                <w:kern w:val="0"/>
+              </w:rPr>
+              <w:tab/>
+              <w:t xml:space="preserve"> </w:t>
+            </w:r>
+          </w:p>
+          <w:p>
+            <w:pPr>
+              <w:wordWrap/>
+              <w:adjustRightInd w:val="0"/>
+              <w:jc w:val="left"/>
+              <w:rPr>
+                <w:rFonts w:ascii="Consolas" w:hAnsi="Consolas" w:cs="Helvetica Neue"/>
+                <w:kern w:val="0"/>
+              </w:rPr>
+            </w:pPr>
+            <w:r>
+              <w:rPr>
+                <w:rFonts w:ascii="Consolas" w:hAnsi="Consolas" w:cs="Helvetica Neue"/>
+                <w:kern w:val="0"/>
+              </w:rPr>
+              <w:t xml:space="preserve">                    </w:t>
+            </w:r>
+            <w:r>
+              <w:rPr>
+                <w:rFonts w:ascii="Consolas" w:hAnsi="Consolas" w:cs="Helvetica Neue"/>
+                <w:kern w:val="0"/>
+              </w:rPr>
+              <w:tab/>
+            </w:r>
+            <w:r>
+              <w:rPr>
+                <w:rFonts w:ascii="Consolas" w:hAnsi="Consolas" w:cs="Helvetica Neue"/>
+                <w:kern w:val="0"/>
+              </w:rPr>
+              <w:tab/>
+            </w:r>
+            <w:proofErr w:type="spellStart"/>
+            <w:r>
+              <w:rPr>
+                <w:rFonts w:ascii="Consolas" w:hAnsi="Consolas" w:cs="Helvetica Neue"/>
+                <w:kern w:val="0"/>
+              </w:rPr>
+              <w:t>System.out.println</w:t>
+            </w:r>
+            <w:proofErr w:type="spellEnd"/>
+            <w:r>
+              <w:rPr>
+                <w:rFonts w:ascii="Consolas" w:hAnsi="Consolas" w:cs="Helvetica Neue"/>
+                <w:kern w:val="0"/>
+              </w:rPr>
+              <w:t xml:space="preserve">("Entering tag: " + </w:t>
+            </w:r>
+            <w:proofErr w:type="spellStart"/>
+            <w:proofErr w:type="gramStart"/>
+            <w:r>
+              <w:rPr>
+                <w:rFonts w:ascii="Consolas" w:hAnsi="Consolas" w:cs="Helvetica Neue"/>
+                <w:kern w:val="0"/>
+              </w:rPr>
+              <w:t>node.nodeName</w:t>
+            </w:r>
+            <w:proofErr w:type="spellEnd"/>
+            <w:proofErr w:type="gramEnd"/>
+            <w:r>
+              <w:rPr>
+                <w:rFonts w:ascii="Consolas" w:hAnsi="Consolas" w:cs="Helvetica Neue"/>
+                <w:kern w:val="0"/>
+              </w:rPr>
+              <w:t>());</w:t>
+            </w:r>
+          </w:p>
+          <w:p>
+            <w:pPr>
+              <w:wordWrap/>
+              <w:adjustRightInd w:val="0"/>
+              <w:jc w:val="left"/>
+              <w:rPr>
+                <w:rFonts w:ascii="Consolas" w:hAnsi="Consolas" w:cs="Helvetica Neue"/>
+                <w:kern w:val="0"/>
+              </w:rPr>
+            </w:pPr>
+            <w:r>
+              <w:rPr>
+                <w:rFonts w:ascii="Consolas" w:hAnsi="Consolas" w:cs="Helvetica Neue"/>
+                <w:kern w:val="0"/>
+              </w:rPr>
+              <w:t xml:space="preserve">                        </w:t>
+            </w:r>
+            <w:r>
+              <w:rPr>
+                <w:rFonts w:ascii="Consolas" w:hAnsi="Consolas" w:cs="Helvetica Neue"/>
+                <w:kern w:val="0"/>
+              </w:rPr>
+              <w:tab/>
+            </w:r>
+          </w:p>
+          <w:p>
+            <w:pPr>
+              <w:wordWrap/>
+              <w:adjustRightInd w:val="0"/>
+              <w:jc w:val="left"/>
+              <w:rPr>
+                <w:rFonts w:ascii="Consolas" w:hAnsi="Consolas" w:cs="Helvetica Neue"/>
+                <w:kern w:val="0"/>
+              </w:rPr>
+            </w:pPr>
+            <w:r>
+              <w:rPr>
+                <w:rFonts w:ascii="Consolas" w:hAnsi="Consolas" w:cs="Helvetica Neue"/>
+                <w:kern w:val="0"/>
+              </w:rPr>
+              <w:t xml:space="preserve">            </w:t>
+            </w:r>
+            <w:r>
+              <w:rPr>
+                <w:rFonts w:ascii="Consolas" w:hAnsi="Consolas" w:cs="Helvetica Neue"/>
+                <w:kern w:val="0"/>
+              </w:rPr>
+              <w:tab/>
+            </w:r>
+            <w:r>
+              <w:rPr>
+                <w:rFonts w:ascii="Consolas" w:hAnsi="Consolas" w:cs="Helvetica Neue"/>
+                <w:kern w:val="0"/>
+              </w:rPr>
+              <w:tab/>
+            </w:r>
+            <w:r>
+              <w:rPr>
+                <w:rFonts w:ascii="Consolas" w:hAnsi="Consolas" w:cs="Helvetica Neue"/>
+                <w:kern w:val="0"/>
+              </w:rPr>
+              <w:tab/>
+              <w:t>} catch (</w:t>
+            </w:r>
+            <w:proofErr w:type="spellStart"/>
+            <w:r>
+              <w:rPr>
+                <w:rFonts w:ascii="Consolas" w:hAnsi="Consolas" w:cs="Helvetica Neue"/>
+                <w:kern w:val="0"/>
+              </w:rPr>
+              <w:t>IOException</w:t>
+            </w:r>
+            <w:proofErr w:type="spellEnd"/>
+            <w:r>
+              <w:rPr>
+                <w:rFonts w:ascii="Consolas" w:hAnsi="Consolas" w:cs="Helvetica Neue"/>
+                <w:kern w:val="0"/>
+              </w:rPr>
+              <w:t xml:space="preserve"> e) {</w:t>
+            </w:r>
+          </w:p>
+          <w:p>
+            <w:pPr>
+              <w:wordWrap/>
+              <w:adjustRightInd w:val="0"/>
+              <w:jc w:val="left"/>
+              <w:rPr>
+                <w:rFonts w:ascii="Consolas" w:hAnsi="Consolas" w:cs="Helvetica Neue"/>
+                <w:kern w:val="0"/>
+              </w:rPr>
+            </w:pPr>
+            <w:r>
+              <w:rPr>
+                <w:rFonts w:ascii="Consolas" w:hAnsi="Consolas" w:cs="Helvetica Neue"/>
+                <w:kern w:val="0"/>
+              </w:rPr>
+              <w:t xml:space="preserve">            </w:t>
+            </w:r>
+            <w:r>
+              <w:rPr>
+                <w:rFonts w:ascii="Consolas" w:hAnsi="Consolas" w:cs="Helvetica Neue"/>
+                <w:kern w:val="0"/>
+              </w:rPr>
+              <w:tab/>
+            </w:r>
+            <w:r>
+              <w:rPr>
+                <w:rFonts w:ascii="Consolas" w:hAnsi="Consolas" w:cs="Helvetica Neue"/>
+                <w:kern w:val="0"/>
+              </w:rPr>
+              <w:tab/>
+            </w:r>
+            <w:r>
+              <w:rPr>
+                <w:rFonts w:ascii="Consolas" w:hAnsi="Consolas" w:cs="Helvetica Neue"/>
+                <w:kern w:val="0"/>
+              </w:rPr>
+              <w:tab/>
+            </w:r>
+            <w:r>
+              <w:rPr>
+                <w:rFonts w:ascii="Consolas" w:hAnsi="Consolas" w:cs="Helvetica Neue"/>
+                <w:kern w:val="0"/>
+              </w:rPr>
+              <w:tab/>
+              <w:t>// TODO Auto-generated catch block</w:t>
+            </w:r>
+          </w:p>
+          <w:p>
+            <w:pPr>
+              <w:wordWrap/>
+              <w:adjustRightInd w:val="0"/>
+              <w:jc w:val="left"/>
+              <w:rPr>
+                <w:rFonts w:ascii="Consolas" w:hAnsi="Consolas" w:cs="Helvetica Neue"/>
+                <w:kern w:val="0"/>
+              </w:rPr>
+            </w:pPr>
+            <w:r>
+              <w:rPr>
+                <w:rFonts w:ascii="Consolas" w:hAnsi="Consolas" w:cs="Helvetica Neue"/>
+                <w:kern w:val="0"/>
+              </w:rPr>
+              <w:t xml:space="preserve">            </w:t>
+            </w:r>
+            <w:r>
+              <w:rPr>
+                <w:rFonts w:ascii="Consolas" w:hAnsi="Consolas" w:cs="Helvetica Neue"/>
+                <w:kern w:val="0"/>
+              </w:rPr>
+              <w:tab/>
+            </w:r>
+            <w:r>
+              <w:rPr>
+                <w:rFonts w:ascii="Consolas" w:hAnsi="Consolas" w:cs="Helvetica Neue"/>
+                <w:kern w:val="0"/>
+              </w:rPr>
+              <w:tab/>
+            </w:r>
+            <w:r>
+              <w:rPr>
+                <w:rFonts w:ascii="Consolas" w:hAnsi="Consolas" w:cs="Helvetica Neue"/>
+                <w:kern w:val="0"/>
+              </w:rPr>
+              <w:tab/>
+            </w:r>
+            <w:r>
+              <w:rPr>
+                <w:rFonts w:ascii="Consolas" w:hAnsi="Consolas" w:cs="Helvetica Neue"/>
+                <w:kern w:val="0"/>
+              </w:rPr>
+              <w:tab/>
+            </w:r>
+            <w:proofErr w:type="spellStart"/>
+            <w:proofErr w:type="gramStart"/>
+            <w:r>
+              <w:rPr>
+                <w:rFonts w:ascii="Consolas" w:hAnsi="Consolas" w:cs="Helvetica Neue"/>
+                <w:kern w:val="0"/>
+              </w:rPr>
+              <w:t>e.printStackTrace</w:t>
+            </w:r>
+            <w:proofErr w:type="spellEnd"/>
+            <w:proofErr w:type="gramEnd"/>
+            <w:r>
+              <w:rPr>
+                <w:rFonts w:ascii="Consolas" w:hAnsi="Consolas" w:cs="Helvetica Neue"/>
+                <w:kern w:val="0"/>
+              </w:rPr>
+              <w:t>();</w:t>
+            </w:r>
+          </w:p>
+          <w:p>
+            <w:pPr>
+              <w:wordWrap/>
+              <w:adjustRightInd w:val="0"/>
+              <w:jc w:val="left"/>
+              <w:rPr>
+                <w:rFonts w:ascii="Consolas" w:hAnsi="Consolas" w:cs="Helvetica Neue"/>
+                <w:kern w:val="0"/>
+              </w:rPr>
+            </w:pPr>
+            <w:r>
+              <w:rPr>
+                <w:rFonts w:ascii="Consolas" w:hAnsi="Consolas" w:cs="Helvetica Neue"/>
+                <w:kern w:val="0"/>
+              </w:rPr>
+              <w:t xml:space="preserve">            </w:t>
+            </w:r>
+            <w:r>
+              <w:rPr>
+                <w:rFonts w:ascii="Consolas" w:hAnsi="Consolas" w:cs="Helvetica Neue"/>
+                <w:kern w:val="0"/>
+              </w:rPr>
+              <w:tab/>
+            </w:r>
+            <w:r>
+              <w:rPr>
+                <w:rFonts w:ascii="Consolas" w:hAnsi="Consolas" w:cs="Helvetica Neue"/>
+                <w:kern w:val="0"/>
+              </w:rPr>
+              <w:tab/>
+            </w:r>
+            <w:r>
+              <w:rPr>
+                <w:rFonts w:ascii="Consolas" w:hAnsi="Consolas" w:cs="Helvetica Neue"/>
+                <w:kern w:val="0"/>
+              </w:rPr>
+              <w:tab/>
+              <w:t>}</w:t>
+            </w:r>
+          </w:p>
+          <w:p>
+            <w:pPr>
+              <w:wordWrap/>
+              <w:adjustRightInd w:val="0"/>
+              <w:jc w:val="left"/>
+              <w:rPr>
+                <w:rFonts w:ascii="Consolas" w:hAnsi="Consolas" w:cs="Helvetica Neue"/>
+                <w:kern w:val="0"/>
+              </w:rPr>
+            </w:pPr>
+            <w:r>
+              <w:rPr>
+                <w:rFonts w:ascii="Consolas" w:hAnsi="Consolas" w:cs="Helvetica Neue"/>
+                <w:kern w:val="0"/>
+              </w:rPr>
+              <w:t xml:space="preserve">                </w:t>
+            </w:r>
+            <w:r>
+              <w:rPr>
+                <w:rFonts w:ascii="Consolas" w:hAnsi="Consolas" w:cs="Helvetica Neue"/>
+                <w:kern w:val="0"/>
+              </w:rPr>
+              <w:tab/>
+            </w:r>
+            <w:r>
+              <w:rPr>
+                <w:rFonts w:ascii="Consolas" w:hAnsi="Consolas" w:cs="Helvetica Neue"/>
+                <w:kern w:val="0"/>
+              </w:rPr>
+              <w:tab/>
+            </w:r>
+          </w:p>
+          <w:p>
+            <w:pPr>
+              <w:wordWrap/>
+              <w:adjustRightInd w:val="0"/>
+              <w:jc w:val="left"/>
+              <w:rPr>
+                <w:rFonts w:ascii="Consolas" w:hAnsi="Consolas" w:cs="Helvetica Neue"/>
+                <w:kern w:val="0"/>
+              </w:rPr>
+            </w:pPr>
+            <w:r>
+              <w:rPr>
+                <w:rFonts w:ascii="Consolas" w:hAnsi="Consolas" w:cs="Helvetica Neue"/>
+                <w:kern w:val="0"/>
+              </w:rPr>
+              <w:t xml:space="preserve">                </w:t>
+            </w:r>
+            <w:r>
+              <w:rPr>
+                <w:rFonts w:ascii="Consolas" w:hAnsi="Consolas" w:cs="Helvetica Neue"/>
+                <w:kern w:val="0"/>
+              </w:rPr>
+              <w:tab/>
+              <w:t>}</w:t>
+            </w:r>
+          </w:p>
+          <w:p>
+            <w:pPr>
+              <w:wordWrap/>
+              <w:adjustRightInd w:val="0"/>
+              <w:jc w:val="left"/>
+              <w:rPr>
+                <w:rFonts w:ascii="Consolas" w:hAnsi="Consolas" w:cs="Helvetica Neue"/>
+                <w:kern w:val="0"/>
+              </w:rPr>
+            </w:pPr>
+            <w:r>
+              <w:rPr>
+                <w:rFonts w:ascii="Consolas" w:hAnsi="Consolas" w:cs="Helvetica Neue"/>
+                <w:kern w:val="0"/>
+              </w:rPr>
+              <w:t xml:space="preserve">                </w:t>
+            </w:r>
+          </w:p>
+          <w:p>
+            <w:pPr>
+              <w:wordWrap/>
+              <w:adjustRightInd w:val="0"/>
+              <w:jc w:val="left"/>
+              <w:rPr>
+                <w:rFonts w:ascii="Consolas" w:hAnsi="Consolas" w:cs="Helvetica Neue"/>
+                <w:kern w:val="0"/>
+              </w:rPr>
+            </w:pPr>
+            <w:r>
+              <w:rPr>
+                <w:rFonts w:ascii="Consolas" w:hAnsi="Consolas" w:cs="Helvetica Neue"/>
+                <w:kern w:val="0"/>
+              </w:rPr>
+              <w:t xml:space="preserve">                }</w:t>
+            </w:r>
+          </w:p>
+          <w:p>
+            <w:pPr>
+              <w:wordWrap/>
+              <w:adjustRightInd w:val="0"/>
+              <w:jc w:val="left"/>
+              <w:rPr>
+                <w:rFonts w:ascii="Consolas" w:hAnsi="Consolas" w:cs="Helvetica Neue"/>
+                <w:kern w:val="0"/>
+              </w:rPr>
+            </w:pPr>
+            <w:r>
+              <w:rPr>
+                <w:rFonts w:ascii="Consolas" w:hAnsi="Consolas" w:cs="Helvetica Neue"/>
+                <w:kern w:val="0"/>
+              </w:rPr>
+              <w:t xml:space="preserve">                public void </w:t>
+            </w:r>
+            <w:proofErr w:type="gramStart"/>
+            <w:r>
+              <w:rPr>
+                <w:rFonts w:ascii="Consolas" w:hAnsi="Consolas" w:cs="Helvetica Neue"/>
+                <w:kern w:val="0"/>
+              </w:rPr>
+              <w:t>tail(</w:t>
+            </w:r>
+            <w:proofErr w:type="gramEnd"/>
+            <w:r>
+              <w:rPr>
+                <w:rFonts w:ascii="Consolas" w:hAnsi="Consolas" w:cs="Helvetica Neue"/>
+                <w:kern w:val="0"/>
+              </w:rPr>
+              <w:t xml:space="preserve">Node </w:t>
+            </w:r>
+            <w:proofErr w:type="spellStart"/>
+            <w:r>
+              <w:rPr>
+                <w:rFonts w:ascii="Consolas" w:hAnsi="Consolas" w:cs="Helvetica Neue"/>
+                <w:kern w:val="0"/>
+              </w:rPr>
+              <w:t>node</w:t>
+            </w:r>
+            <w:proofErr w:type="spellEnd"/>
+            <w:r>
+              <w:rPr>
+                <w:rFonts w:ascii="Consolas" w:hAnsi="Consolas" w:cs="Helvetica Neue"/>
+                <w:kern w:val="0"/>
+              </w:rPr>
+              <w:t>, int depth) {</w:t>
+            </w:r>
+          </w:p>
+          <w:p>
+            <w:pPr>
+              <w:wordWrap/>
+              <w:adjustRightInd w:val="0"/>
+              <w:jc w:val="left"/>
+              <w:rPr>
+                <w:rFonts w:ascii="Consolas" w:hAnsi="Consolas" w:cs="Helvetica Neue"/>
+                <w:kern w:val="0"/>
+              </w:rPr>
+            </w:pPr>
+            <w:r>
+              <w:rPr>
+                <w:rFonts w:ascii="Consolas" w:hAnsi="Consolas" w:cs="Helvetica Neue"/>
+                <w:kern w:val="0"/>
+              </w:rPr>
+              <w:t xml:space="preserve">//                    </w:t>
+            </w:r>
+            <w:proofErr w:type="spellStart"/>
+            <w:r>
+              <w:rPr>
+                <w:rFonts w:ascii="Consolas" w:hAnsi="Consolas" w:cs="Helvetica Neue"/>
+                <w:kern w:val="0"/>
+              </w:rPr>
+              <w:t>System.out.println</w:t>
+            </w:r>
+            <w:proofErr w:type="spellEnd"/>
+            <w:r>
+              <w:rPr>
+                <w:rFonts w:ascii="Consolas" w:hAnsi="Consolas" w:cs="Helvetica Neue"/>
+                <w:kern w:val="0"/>
+              </w:rPr>
+              <w:t xml:space="preserve">("Exiting tag: " + </w:t>
+            </w:r>
+            <w:proofErr w:type="spellStart"/>
+            <w:proofErr w:type="gramStart"/>
+            <w:r>
+              <w:rPr>
+                <w:rFonts w:ascii="Consolas" w:hAnsi="Consolas" w:cs="Helvetica Neue"/>
+                <w:kern w:val="0"/>
+              </w:rPr>
+              <w:t>node.nodeName</w:t>
+            </w:r>
+            <w:proofErr w:type="spellEnd"/>
+            <w:proofErr w:type="gramEnd"/>
+            <w:r>
+              <w:rPr>
+                <w:rFonts w:ascii="Consolas" w:hAnsi="Consolas" w:cs="Helvetica Neue"/>
+                <w:kern w:val="0"/>
+              </w:rPr>
+              <w:t>());</w:t>
+            </w:r>
+          </w:p>
+          <w:p>
+            <w:pPr>
+              <w:wordWrap/>
+              <w:adjustRightInd w:val="0"/>
+              <w:jc w:val="left"/>
+              <w:rPr>
+                <w:rFonts w:ascii="Consolas" w:hAnsi="Consolas" w:cs="Helvetica Neue"/>
+                <w:kern w:val="0"/>
+              </w:rPr>
+            </w:pPr>
+            <w:r>
+              <w:rPr>
+                <w:rFonts w:ascii="Consolas" w:hAnsi="Consolas" w:cs="Helvetica Neue"/>
+                <w:kern w:val="0"/>
+              </w:rPr>
+              <w:t xml:space="preserve">                }</w:t>
+            </w:r>
+          </w:p>
+          <w:p>
+            <w:pPr>
+              <w:wordWrap/>
+              <w:adjustRightInd w:val="0"/>
+              <w:jc w:val="left"/>
+              <w:rPr>
+                <w:rFonts w:ascii="Consolas" w:hAnsi="Consolas" w:cs="Helvetica Neue"/>
+                <w:kern w:val="0"/>
+              </w:rPr>
+            </w:pPr>
+            <w:r>
+              <w:rPr>
+                <w:rFonts w:ascii="Consolas" w:hAnsi="Consolas" w:cs="Helvetica Neue"/>
+                <w:kern w:val="0"/>
+              </w:rPr>
+              <w:t xml:space="preserve">            });</w:t>
+            </w:r>
+          </w:p>
+          <w:p>
+            <w:pPr>
+              <w:wordWrap/>
+              <w:adjustRightInd w:val="0"/>
+              <w:jc w:val="left"/>
+              <w:rPr>
+                <w:rFonts w:ascii="Consolas" w:hAnsi="Consolas" w:cs="Helvetica Neue"/>
+                <w:kern w:val="0"/>
+              </w:rPr>
+            </w:pPr>
+            <w:r>
+              <w:rPr>
+                <w:rFonts w:ascii="Consolas" w:hAnsi="Consolas" w:cs="Helvetica Neue"/>
+                <w:kern w:val="0"/>
+              </w:rPr>
+              <w:t xml:space="preserve">            </w:t>
+            </w:r>
+          </w:p>
+          <w:p>
+            <w:pPr>
+              <w:wordWrap/>
+              <w:adjustRightInd w:val="0"/>
+              <w:jc w:val="left"/>
+              <w:rPr>
+                <w:rFonts w:ascii="Consolas" w:hAnsi="Consolas" w:cs="Helvetica Neue"/>
+                <w:kern w:val="0"/>
+              </w:rPr>
+            </w:pPr>
+            <w:r>
+              <w:rPr>
+                <w:rFonts w:ascii="Consolas" w:hAnsi="Consolas" w:cs="Helvetica Neue"/>
+                <w:kern w:val="0"/>
+              </w:rPr>
+              <w:t xml:space="preserve">            </w:t>
+            </w:r>
+            <w:proofErr w:type="spellStart"/>
+            <w:proofErr w:type="gramStart"/>
+            <w:r>
+              <w:rPr>
+                <w:rFonts w:ascii="Consolas" w:hAnsi="Consolas" w:cs="Helvetica Neue"/>
+                <w:kern w:val="0"/>
+              </w:rPr>
+              <w:t>bw.close</w:t>
+            </w:r>
+            <w:proofErr w:type="spellEnd"/>
+            <w:proofErr w:type="gramEnd"/>
+            <w:r>
+              <w:rPr>
+                <w:rFonts w:ascii="Consolas" w:hAnsi="Consolas" w:cs="Helvetica Neue"/>
+                <w:kern w:val="0"/>
+              </w:rPr>
+              <w:t>();</w:t>
+            </w:r>
+          </w:p>
+          <w:p>
+            <w:pPr>
+              <w:wordWrap/>
+              <w:adjustRightInd w:val="0"/>
+              <w:jc w:val="left"/>
+              <w:rPr>
+                <w:rFonts w:ascii="Consolas" w:hAnsi="Consolas" w:cs="Helvetica Neue"/>
+                <w:kern w:val="0"/>
+              </w:rPr>
+            </w:pPr>
+            <w:r>
+              <w:rPr>
+                <w:rFonts w:ascii="Consolas" w:hAnsi="Consolas" w:cs="Helvetica Neue"/>
+                <w:kern w:val="0"/>
+              </w:rPr>
+              <w:t xml:space="preserve">          } catch (</w:t>
+            </w:r>
+            <w:proofErr w:type="spellStart"/>
+            <w:r>
+              <w:rPr>
+                <w:rFonts w:ascii="Consolas" w:hAnsi="Consolas" w:cs="Helvetica Neue"/>
+                <w:kern w:val="0"/>
+              </w:rPr>
+              <w:t>IOException</w:t>
+            </w:r>
+            <w:proofErr w:type="spellEnd"/>
+            <w:r>
+              <w:rPr>
+                <w:rFonts w:ascii="Consolas" w:hAnsi="Consolas" w:cs="Helvetica Neue"/>
+                <w:kern w:val="0"/>
+              </w:rPr>
+              <w:t xml:space="preserve"> e) {</w:t>
+            </w:r>
+          </w:p>
+          <w:p>
+            <w:pPr>
+              <w:wordWrap/>
+              <w:adjustRightInd w:val="0"/>
+              <w:jc w:val="left"/>
+              <w:rPr>
+                <w:rFonts w:ascii="Consolas" w:hAnsi="Consolas" w:cs="Helvetica Neue"/>
+                <w:kern w:val="0"/>
+              </w:rPr>
+            </w:pPr>
+            <w:r>
+              <w:rPr>
+                <w:rFonts w:ascii="Consolas" w:hAnsi="Consolas" w:cs="Helvetica Neue"/>
+                <w:kern w:val="0"/>
+              </w:rPr>
+              <w:t xml:space="preserve">            </w:t>
+            </w:r>
+            <w:proofErr w:type="spellStart"/>
+            <w:proofErr w:type="gramStart"/>
+            <w:r>
+              <w:rPr>
+                <w:rFonts w:ascii="Consolas" w:hAnsi="Consolas" w:cs="Helvetica Neue"/>
+                <w:kern w:val="0"/>
+              </w:rPr>
+              <w:t>e.printStackTrace</w:t>
+            </w:r>
+            <w:proofErr w:type="spellEnd"/>
+            <w:proofErr w:type="gramEnd"/>
+            <w:r>
+              <w:rPr>
+                <w:rFonts w:ascii="Consolas" w:hAnsi="Consolas" w:cs="Helvetica Neue"/>
+                <w:kern w:val="0"/>
+              </w:rPr>
+              <w:t>();</w:t>
+            </w:r>
+          </w:p>
+          <w:p>
+            <w:pPr>
+              <w:wordWrap/>
+              <w:adjustRightInd w:val="0"/>
+              <w:jc w:val="left"/>
+              <w:rPr>
+                <w:rFonts w:ascii="Consolas" w:hAnsi="Consolas" w:cs="Helvetica Neue"/>
+                <w:kern w:val="0"/>
+              </w:rPr>
+            </w:pPr>
+            <w:r>
+              <w:rPr>
+                <w:rFonts w:ascii="Consolas" w:hAnsi="Consolas" w:cs="Helvetica Neue"/>
+                <w:kern w:val="0"/>
+              </w:rPr>
+              <w:t xml:space="preserve">          }</w:t>
+            </w:r>
+          </w:p>
+          <w:p>
+            <w:pPr>
+              <w:wordWrap/>
+              <w:adjustRightInd w:val="0"/>
+              <w:jc w:val="left"/>
+              <w:rPr>
+                <w:rFonts w:ascii="Consolas" w:hAnsi="Consolas" w:cs="Helvetica Neue"/>
+                <w:kern w:val="0"/>
+              </w:rPr>
+            </w:pPr>
+            <w:r>
+              <w:rPr>
+                <w:rFonts w:ascii="Consolas" w:hAnsi="Consolas" w:cs="Helvetica Neue"/>
+                <w:kern w:val="0"/>
+              </w:rPr>
+              <w:t xml:space="preserve">    }</w:t>
+            </w:r>
+          </w:p>
+          <w:p>
+            <w:pPr>
+              <w:wordWrap/>
+              <w:adjustRightInd w:val="0"/>
+              <w:jc w:val="left"/>
+              <w:rPr>
+                <w:rFonts w:ascii="Consolas" w:hAnsi="Consolas" w:cs="Helvetica Neue"/>
+                <w:kern w:val="0"/>
+              </w:rPr>
+            </w:pPr>
+            <w:r>
+              <w:rPr>
+                <w:rFonts w:ascii="Consolas" w:hAnsi="Consolas" w:cs="Helvetica Neue"/>
+                <w:kern w:val="0"/>
+              </w:rPr>
+              <w:t>}</w:t>
+            </w:r>
+          </w:p>
+        </w:tc>
+      </w:tr>
+    </w:tbl>
     <w:p>
       <w:pPr>
         <w:wordWrap/>
@@ -14158,3602 +18219,216 @@
         <w:adjustRightInd w:val="0"/>
         <w:jc w:val="left"/>
         <w:rPr>
-          <w:rFonts w:ascii="Consolas" w:hAnsi="Consolas" w:cs="Helvetica Neue"/>
-          <w:kern w:val="0"/>
-        </w:rPr>
-      </w:pPr>
-      <w:r>
-        <w:rPr>
-          <w:rFonts w:ascii="Consolas" w:hAnsi="Consolas" w:cs="Helvetica Neue"/>
-          <w:kern w:val="0"/>
-        </w:rPr>
-        <w:t xml:space="preserve">package </w:t>
-      </w:r>
-      <w:proofErr w:type="spellStart"/>
-      <w:r>
-        <w:rPr>
-          <w:rFonts w:ascii="Consolas" w:hAnsi="Consolas" w:cs="Helvetica Neue"/>
-          <w:kern w:val="0"/>
-        </w:rPr>
-        <w:t>org.jsoup.helper</w:t>
-      </w:r>
-      <w:proofErr w:type="spellEnd"/>
-      <w:r>
-        <w:rPr>
-          <w:rFonts w:ascii="Consolas" w:hAnsi="Consolas" w:cs="Helvetica Neue"/>
-          <w:kern w:val="0"/>
-        </w:rPr>
-        <w:t>;</w:t>
-      </w:r>
-    </w:p>
-    <w:p>
-      <w:pPr>
-        <w:wordWrap/>
-        <w:adjustRightInd w:val="0"/>
-        <w:jc w:val="left"/>
-        <w:rPr>
-          <w:rFonts w:ascii="Consolas" w:hAnsi="Consolas" w:cs="Helvetica Neue"/>
-          <w:kern w:val="0"/>
-        </w:rPr>
-      </w:pPr>
-    </w:p>
-    <w:p>
-      <w:pPr>
-        <w:wordWrap/>
-        <w:adjustRightInd w:val="0"/>
-        <w:jc w:val="left"/>
-        <w:rPr>
-          <w:rFonts w:ascii="Consolas" w:hAnsi="Consolas" w:cs="Helvetica Neue"/>
-          <w:kern w:val="0"/>
-        </w:rPr>
-      </w:pPr>
-      <w:r>
-        <w:rPr>
-          <w:rFonts w:ascii="Consolas" w:hAnsi="Consolas" w:cs="Helvetica Neue"/>
-          <w:kern w:val="0"/>
-        </w:rPr>
-        <w:t xml:space="preserve">import </w:t>
-      </w:r>
-      <w:proofErr w:type="spellStart"/>
-      <w:r>
-        <w:rPr>
-          <w:rFonts w:ascii="Consolas" w:hAnsi="Consolas" w:cs="Helvetica Neue"/>
-          <w:kern w:val="0"/>
-        </w:rPr>
-        <w:t>org.jsoup.Jsoup</w:t>
-      </w:r>
-      <w:proofErr w:type="spellEnd"/>
-      <w:r>
-        <w:rPr>
-          <w:rFonts w:ascii="Consolas" w:hAnsi="Consolas" w:cs="Helvetica Neue"/>
-          <w:kern w:val="0"/>
-        </w:rPr>
-        <w:t>;</w:t>
-      </w:r>
-    </w:p>
-    <w:p>
-      <w:pPr>
-        <w:wordWrap/>
-        <w:adjustRightInd w:val="0"/>
-        <w:jc w:val="left"/>
-        <w:rPr>
-          <w:rFonts w:ascii="Consolas" w:hAnsi="Consolas" w:cs="Helvetica Neue"/>
-          <w:kern w:val="0"/>
-        </w:rPr>
-      </w:pPr>
-      <w:r>
-        <w:rPr>
-          <w:rFonts w:ascii="Consolas" w:hAnsi="Consolas" w:cs="Helvetica Neue"/>
-          <w:kern w:val="0"/>
-        </w:rPr>
-        <w:t xml:space="preserve">import </w:t>
-      </w:r>
-      <w:proofErr w:type="spellStart"/>
-      <w:r>
-        <w:rPr>
-          <w:rFonts w:ascii="Consolas" w:hAnsi="Consolas" w:cs="Helvetica Neue"/>
-          <w:kern w:val="0"/>
-        </w:rPr>
-        <w:t>org.jsoup.nodes.Document</w:t>
-      </w:r>
-      <w:proofErr w:type="spellEnd"/>
-      <w:r>
-        <w:rPr>
-          <w:rFonts w:ascii="Consolas" w:hAnsi="Consolas" w:cs="Helvetica Neue"/>
-          <w:kern w:val="0"/>
-        </w:rPr>
-        <w:t>;</w:t>
-      </w:r>
-    </w:p>
-    <w:p>
-      <w:pPr>
-        <w:wordWrap/>
-        <w:adjustRightInd w:val="0"/>
-        <w:jc w:val="left"/>
-        <w:rPr>
-          <w:rFonts w:ascii="Consolas" w:hAnsi="Consolas" w:cs="Helvetica Neue"/>
-          <w:kern w:val="0"/>
-        </w:rPr>
-      </w:pPr>
-      <w:r>
-        <w:rPr>
-          <w:rFonts w:ascii="Consolas" w:hAnsi="Consolas" w:cs="Helvetica Neue"/>
-          <w:kern w:val="0"/>
-        </w:rPr>
-        <w:t xml:space="preserve">import </w:t>
-      </w:r>
-      <w:proofErr w:type="spellStart"/>
-      <w:r>
-        <w:rPr>
-          <w:rFonts w:ascii="Consolas" w:hAnsi="Consolas" w:cs="Helvetica Neue"/>
-          <w:kern w:val="0"/>
-        </w:rPr>
-        <w:t>org.jsoup.nodes.Element</w:t>
-      </w:r>
-      <w:proofErr w:type="spellEnd"/>
-      <w:r>
-        <w:rPr>
-          <w:rFonts w:ascii="Consolas" w:hAnsi="Consolas" w:cs="Helvetica Neue"/>
-          <w:kern w:val="0"/>
-        </w:rPr>
-        <w:t>;</w:t>
-      </w:r>
-    </w:p>
-    <w:p>
-      <w:pPr>
-        <w:wordWrap/>
-        <w:adjustRightInd w:val="0"/>
-        <w:jc w:val="left"/>
-        <w:rPr>
-          <w:rFonts w:ascii="Consolas" w:hAnsi="Consolas" w:cs="Helvetica Neue"/>
-          <w:kern w:val="0"/>
-        </w:rPr>
-      </w:pPr>
-      <w:r>
-        <w:rPr>
-          <w:rFonts w:ascii="Consolas" w:hAnsi="Consolas" w:cs="Helvetica Neue"/>
-          <w:kern w:val="0"/>
-        </w:rPr>
-        <w:t xml:space="preserve">import </w:t>
-      </w:r>
-      <w:proofErr w:type="spellStart"/>
-      <w:r>
-        <w:rPr>
-          <w:rFonts w:ascii="Consolas" w:hAnsi="Consolas" w:cs="Helvetica Neue"/>
-          <w:kern w:val="0"/>
-        </w:rPr>
-        <w:t>org.jsoup.nodes.Node</w:t>
-      </w:r>
-      <w:proofErr w:type="spellEnd"/>
-      <w:r>
-        <w:rPr>
-          <w:rFonts w:ascii="Consolas" w:hAnsi="Consolas" w:cs="Helvetica Neue"/>
-          <w:kern w:val="0"/>
-        </w:rPr>
-        <w:t>;</w:t>
-      </w:r>
-    </w:p>
-    <w:p>
-      <w:pPr>
-        <w:wordWrap/>
-        <w:adjustRightInd w:val="0"/>
-        <w:jc w:val="left"/>
-        <w:rPr>
-          <w:rFonts w:ascii="Consolas" w:hAnsi="Consolas" w:cs="Helvetica Neue"/>
-          <w:kern w:val="0"/>
-        </w:rPr>
-      </w:pPr>
-      <w:r>
-        <w:rPr>
-          <w:rFonts w:ascii="Consolas" w:hAnsi="Consolas" w:cs="Helvetica Neue"/>
-          <w:kern w:val="0"/>
-        </w:rPr>
-        <w:t xml:space="preserve">import </w:t>
-      </w:r>
-      <w:proofErr w:type="spellStart"/>
-      <w:r>
-        <w:rPr>
-          <w:rFonts w:ascii="Consolas" w:hAnsi="Consolas" w:cs="Helvetica Neue"/>
-          <w:kern w:val="0"/>
-        </w:rPr>
-        <w:t>org.jsoup.select.NodeVisitor</w:t>
-      </w:r>
-      <w:proofErr w:type="spellEnd"/>
-      <w:r>
-        <w:rPr>
-          <w:rFonts w:ascii="Consolas" w:hAnsi="Consolas" w:cs="Helvetica Neue"/>
-          <w:kern w:val="0"/>
-        </w:rPr>
-        <w:t>;</w:t>
-      </w:r>
-    </w:p>
-    <w:p>
-      <w:pPr>
-        <w:wordWrap/>
-        <w:adjustRightInd w:val="0"/>
-        <w:jc w:val="left"/>
-        <w:rPr>
-          <w:rFonts w:ascii="Consolas" w:hAnsi="Consolas" w:cs="Helvetica Neue"/>
-          <w:kern w:val="0"/>
-        </w:rPr>
-      </w:pPr>
-      <w:r>
-        <w:rPr>
-          <w:rFonts w:ascii="Consolas" w:hAnsi="Consolas" w:cs="Helvetica Neue"/>
-          <w:kern w:val="0"/>
-        </w:rPr>
-        <w:t xml:space="preserve">import </w:t>
-      </w:r>
-      <w:proofErr w:type="spellStart"/>
-      <w:r>
-        <w:rPr>
-          <w:rFonts w:ascii="Consolas" w:hAnsi="Consolas" w:cs="Helvetica Neue"/>
-          <w:kern w:val="0"/>
-        </w:rPr>
-        <w:t>java.io.BufferedWriter</w:t>
-      </w:r>
-      <w:proofErr w:type="spellEnd"/>
-      <w:r>
-        <w:rPr>
-          <w:rFonts w:ascii="Consolas" w:hAnsi="Consolas" w:cs="Helvetica Neue"/>
-          <w:kern w:val="0"/>
-        </w:rPr>
-        <w:t>;</w:t>
-      </w:r>
-    </w:p>
-    <w:p>
-      <w:pPr>
-        <w:wordWrap/>
-        <w:adjustRightInd w:val="0"/>
-        <w:jc w:val="left"/>
-        <w:rPr>
-          <w:rFonts w:ascii="Consolas" w:hAnsi="Consolas" w:cs="Helvetica Neue"/>
-          <w:kern w:val="0"/>
-        </w:rPr>
-      </w:pPr>
-      <w:r>
-        <w:rPr>
-          <w:rFonts w:ascii="Consolas" w:hAnsi="Consolas" w:cs="Helvetica Neue"/>
-          <w:kern w:val="0"/>
-        </w:rPr>
-        <w:t xml:space="preserve">import </w:t>
-      </w:r>
-      <w:proofErr w:type="spellStart"/>
-      <w:r>
-        <w:rPr>
-          <w:rFonts w:ascii="Consolas" w:hAnsi="Consolas" w:cs="Helvetica Neue"/>
-          <w:kern w:val="0"/>
-        </w:rPr>
-        <w:t>java.io.File</w:t>
-      </w:r>
-      <w:proofErr w:type="spellEnd"/>
-      <w:r>
-        <w:rPr>
-          <w:rFonts w:ascii="Consolas" w:hAnsi="Consolas" w:cs="Helvetica Neue"/>
-          <w:kern w:val="0"/>
-        </w:rPr>
-        <w:t>;</w:t>
-      </w:r>
-    </w:p>
-    <w:p>
-      <w:pPr>
-        <w:wordWrap/>
-        <w:adjustRightInd w:val="0"/>
-        <w:jc w:val="left"/>
-        <w:rPr>
-          <w:rFonts w:ascii="Consolas" w:hAnsi="Consolas" w:cs="Helvetica Neue"/>
-          <w:kern w:val="0"/>
-        </w:rPr>
-      </w:pPr>
-      <w:r>
-        <w:rPr>
-          <w:rFonts w:ascii="Consolas" w:hAnsi="Consolas" w:cs="Helvetica Neue"/>
-          <w:kern w:val="0"/>
-        </w:rPr>
-        <w:t xml:space="preserve">import </w:t>
-      </w:r>
-      <w:proofErr w:type="spellStart"/>
-      <w:r>
-        <w:rPr>
-          <w:rFonts w:ascii="Consolas" w:hAnsi="Consolas" w:cs="Helvetica Neue"/>
-          <w:kern w:val="0"/>
-        </w:rPr>
-        <w:t>java.io.FileWriter</w:t>
-      </w:r>
-      <w:proofErr w:type="spellEnd"/>
-      <w:r>
-        <w:rPr>
-          <w:rFonts w:ascii="Consolas" w:hAnsi="Consolas" w:cs="Helvetica Neue"/>
-          <w:kern w:val="0"/>
-        </w:rPr>
-        <w:t>;</w:t>
-      </w:r>
-    </w:p>
-    <w:p>
-      <w:pPr>
-        <w:wordWrap/>
-        <w:adjustRightInd w:val="0"/>
-        <w:jc w:val="left"/>
-        <w:rPr>
-          <w:rFonts w:ascii="Consolas" w:hAnsi="Consolas" w:cs="Helvetica Neue"/>
-          <w:kern w:val="0"/>
-        </w:rPr>
-      </w:pPr>
-      <w:r>
-        <w:rPr>
-          <w:rFonts w:ascii="Consolas" w:hAnsi="Consolas" w:cs="Helvetica Neue"/>
-          <w:kern w:val="0"/>
-        </w:rPr>
-        <w:t xml:space="preserve">import </w:t>
-      </w:r>
-      <w:proofErr w:type="spellStart"/>
-      <w:r>
-        <w:rPr>
-          <w:rFonts w:ascii="Consolas" w:hAnsi="Consolas" w:cs="Helvetica Neue"/>
-          <w:kern w:val="0"/>
-        </w:rPr>
-        <w:t>java.io.IOException</w:t>
-      </w:r>
-      <w:proofErr w:type="spellEnd"/>
-      <w:r>
-        <w:rPr>
-          <w:rFonts w:ascii="Consolas" w:hAnsi="Consolas" w:cs="Helvetica Neue"/>
-          <w:kern w:val="0"/>
-        </w:rPr>
-        <w:t>;</w:t>
-      </w:r>
-    </w:p>
-    <w:p>
-      <w:pPr>
-        <w:wordWrap/>
-        <w:adjustRightInd w:val="0"/>
-        <w:jc w:val="left"/>
-        <w:rPr>
-          <w:rFonts w:ascii="Consolas" w:hAnsi="Consolas" w:cs="Helvetica Neue"/>
-          <w:kern w:val="0"/>
-        </w:rPr>
-      </w:pPr>
-    </w:p>
-    <w:p>
-      <w:pPr>
-        <w:wordWrap/>
-        <w:adjustRightInd w:val="0"/>
-        <w:jc w:val="left"/>
-        <w:rPr>
-          <w:rFonts w:ascii="Consolas" w:hAnsi="Consolas" w:cs="Helvetica Neue"/>
-          <w:kern w:val="0"/>
-        </w:rPr>
-      </w:pPr>
-      <w:r>
-        <w:rPr>
-          <w:rFonts w:ascii="Consolas" w:hAnsi="Consolas" w:cs="Helvetica Neue"/>
-          <w:kern w:val="0"/>
-        </w:rPr>
-        <w:t xml:space="preserve">public class </w:t>
-      </w:r>
-      <w:proofErr w:type="spellStart"/>
-      <w:r>
-        <w:rPr>
-          <w:rFonts w:ascii="Consolas" w:hAnsi="Consolas" w:cs="Helvetica Neue"/>
-          <w:kern w:val="0"/>
-        </w:rPr>
-        <w:t>ViewTree</w:t>
-      </w:r>
-      <w:proofErr w:type="spellEnd"/>
-      <w:r>
-        <w:rPr>
-          <w:rFonts w:ascii="Consolas" w:hAnsi="Consolas" w:cs="Helvetica Neue"/>
-          <w:kern w:val="0"/>
-        </w:rPr>
-        <w:t xml:space="preserve"> {</w:t>
-      </w:r>
-    </w:p>
-    <w:p>
-      <w:pPr>
-        <w:wordWrap/>
-        <w:adjustRightInd w:val="0"/>
-        <w:jc w:val="left"/>
-        <w:rPr>
-          <w:rFonts w:ascii="Consolas" w:hAnsi="Consolas" w:cs="Helvetica Neue"/>
-          <w:b/>
-          <w:kern w:val="0"/>
-        </w:rPr>
-      </w:pPr>
-      <w:r>
-        <w:rPr>
-          <w:rFonts w:ascii="Consolas" w:hAnsi="Consolas" w:cs="Helvetica Neue" w:hint="eastAsia"/>
-          <w:kern w:val="0"/>
-        </w:rPr>
-        <w:t xml:space="preserve"> </w:t>
-      </w:r>
-      <w:r>
-        <w:rPr>
-          <w:rFonts w:ascii="Consolas" w:hAnsi="Consolas" w:cs="Helvetica Neue"/>
-          <w:kern w:val="0"/>
-        </w:rPr>
-        <w:t xml:space="preserve">   </w:t>
-      </w:r>
-      <w:r>
-        <w:rPr>
-          <w:rFonts w:ascii="Consolas" w:hAnsi="Consolas" w:cs="Helvetica Neue"/>
-          <w:b/>
-          <w:color w:val="FF0000"/>
-          <w:kern w:val="0"/>
-        </w:rPr>
-        <w:t xml:space="preserve">// </w:t>
-      </w:r>
-      <w:r>
-        <w:rPr>
-          <w:rFonts w:ascii="Consolas" w:hAnsi="Consolas" w:cs="Helvetica Neue" w:hint="eastAsia"/>
-          <w:b/>
-          <w:color w:val="FF0000"/>
-          <w:kern w:val="0"/>
-        </w:rPr>
-        <w:t>시각화</w:t>
-      </w:r>
-      <w:r>
-        <w:rPr>
-          <w:rFonts w:ascii="Consolas" w:hAnsi="Consolas" w:cs="Helvetica Neue" w:hint="eastAsia"/>
-          <w:b/>
-          <w:color w:val="FF0000"/>
-          <w:kern w:val="0"/>
-        </w:rPr>
-        <w:t xml:space="preserve"> </w:t>
-      </w:r>
-      <w:r>
-        <w:rPr>
-          <w:rFonts w:ascii="Consolas" w:hAnsi="Consolas" w:cs="Helvetica Neue" w:hint="eastAsia"/>
-          <w:b/>
-          <w:color w:val="FF0000"/>
-          <w:kern w:val="0"/>
-        </w:rPr>
-        <w:t>지원을</w:t>
-      </w:r>
-      <w:r>
-        <w:rPr>
-          <w:rFonts w:ascii="Consolas" w:hAnsi="Consolas" w:cs="Helvetica Neue" w:hint="eastAsia"/>
-          <w:b/>
-          <w:color w:val="FF0000"/>
-          <w:kern w:val="0"/>
-        </w:rPr>
-        <w:t xml:space="preserve"> </w:t>
-      </w:r>
-      <w:r>
-        <w:rPr>
-          <w:rFonts w:ascii="Consolas" w:hAnsi="Consolas" w:cs="Helvetica Neue" w:hint="eastAsia"/>
-          <w:b/>
-          <w:color w:val="FF0000"/>
-          <w:kern w:val="0"/>
-        </w:rPr>
-        <w:t>위한</w:t>
-      </w:r>
-      <w:r>
-        <w:rPr>
-          <w:rFonts w:ascii="Consolas" w:hAnsi="Consolas" w:cs="Helvetica Neue" w:hint="eastAsia"/>
-          <w:b/>
-          <w:color w:val="FF0000"/>
-          <w:kern w:val="0"/>
-        </w:rPr>
-        <w:t xml:space="preserve"> </w:t>
-      </w:r>
-      <w:r>
-        <w:rPr>
-          <w:rFonts w:ascii="Consolas" w:hAnsi="Consolas" w:cs="Helvetica Neue" w:hint="eastAsia"/>
-          <w:b/>
-          <w:color w:val="FF0000"/>
-          <w:kern w:val="0"/>
-        </w:rPr>
-        <w:t>트리</w:t>
-      </w:r>
-      <w:r>
-        <w:rPr>
-          <w:rFonts w:ascii="Consolas" w:hAnsi="Consolas" w:cs="Helvetica Neue" w:hint="eastAsia"/>
-          <w:b/>
-          <w:color w:val="FF0000"/>
-          <w:kern w:val="0"/>
-        </w:rPr>
-        <w:t xml:space="preserve"> </w:t>
-      </w:r>
-      <w:r>
-        <w:rPr>
-          <w:rFonts w:ascii="Consolas" w:hAnsi="Consolas" w:cs="Helvetica Neue" w:hint="eastAsia"/>
-          <w:b/>
-          <w:color w:val="FF0000"/>
-          <w:kern w:val="0"/>
-        </w:rPr>
-        <w:t>구조</w:t>
-      </w:r>
-      <w:r>
-        <w:rPr>
-          <w:rFonts w:ascii="Consolas" w:hAnsi="Consolas" w:cs="Helvetica Neue" w:hint="eastAsia"/>
-          <w:b/>
-          <w:color w:val="FF0000"/>
-          <w:kern w:val="0"/>
-        </w:rPr>
-        <w:t xml:space="preserve"> </w:t>
-      </w:r>
-      <w:r>
-        <w:rPr>
-          <w:rFonts w:ascii="Consolas" w:hAnsi="Consolas" w:cs="Helvetica Neue" w:hint="eastAsia"/>
-          <w:b/>
-          <w:color w:val="FF0000"/>
-          <w:kern w:val="0"/>
-        </w:rPr>
-        <w:t>아이콘</w:t>
-      </w:r>
-      <w:r>
-        <w:rPr>
-          <w:rFonts w:ascii="Consolas" w:hAnsi="Consolas" w:cs="Helvetica Neue" w:hint="eastAsia"/>
-          <w:b/>
-          <w:color w:val="FF0000"/>
-          <w:kern w:val="0"/>
-        </w:rPr>
-        <w:t xml:space="preserve"> </w:t>
-      </w:r>
-      <w:r>
-        <w:rPr>
-          <w:rFonts w:ascii="Consolas" w:hAnsi="Consolas" w:cs="Helvetica Neue" w:hint="eastAsia"/>
-          <w:b/>
-          <w:color w:val="FF0000"/>
-          <w:kern w:val="0"/>
-        </w:rPr>
-        <w:t>설정</w:t>
-      </w:r>
-    </w:p>
-    <w:p>
-      <w:pPr>
-        <w:wordWrap/>
-        <w:adjustRightInd w:val="0"/>
-        <w:ind w:firstLineChars="200" w:firstLine="400"/>
-        <w:jc w:val="left"/>
-        <w:rPr>
-          <w:rFonts w:ascii="Consolas" w:hAnsi="Consolas" w:cs="Helvetica Neue"/>
-          <w:kern w:val="0"/>
-        </w:rPr>
-      </w:pPr>
-      <w:r>
-        <w:rPr>
-          <w:rFonts w:ascii="Consolas" w:hAnsi="Consolas" w:cs="Helvetica Neue"/>
-          <w:kern w:val="0"/>
-        </w:rPr>
-        <w:t>private final static String _cross = "</w:t>
-      </w:r>
-      <w:r>
-        <w:rPr>
-          <w:rFonts w:ascii="Consolas" w:hAnsi="Consolas" w:cs="Consolas"/>
-          <w:color w:val="2A00FF"/>
-          <w:kern w:val="0"/>
-          <w:szCs w:val="20"/>
-          <w:shd w:val="clear" w:color="auto" w:fill="E8F2FE"/>
-        </w:rPr>
-        <w:t xml:space="preserve"> ├─</w:t>
-      </w:r>
-      <w:r>
-        <w:rPr>
-          <w:rFonts w:ascii="Consolas" w:hAnsi="Consolas" w:cs="Helvetica Neue"/>
-          <w:kern w:val="0"/>
-        </w:rPr>
-        <w:t>";</w:t>
-      </w:r>
-    </w:p>
-    <w:p>
-      <w:pPr>
-        <w:wordWrap/>
-        <w:adjustRightInd w:val="0"/>
-        <w:jc w:val="left"/>
-        <w:rPr>
-          <w:rFonts w:ascii="Consolas" w:hAnsi="Consolas" w:cs="Helvetica Neue"/>
-          <w:kern w:val="0"/>
-        </w:rPr>
-      </w:pPr>
-      <w:r>
-        <w:rPr>
-          <w:rFonts w:ascii="Consolas" w:hAnsi="Consolas" w:cs="Helvetica Neue"/>
-          <w:kern w:val="0"/>
-        </w:rPr>
-        <w:t xml:space="preserve">    private final static String _corner = "</w:t>
-      </w:r>
-      <w:r>
-        <w:rPr>
-          <w:rFonts w:ascii="Consolas" w:hAnsi="Consolas" w:cs="Consolas"/>
-          <w:color w:val="2A00FF"/>
-          <w:kern w:val="0"/>
-          <w:szCs w:val="20"/>
-          <w:shd w:val="clear" w:color="auto" w:fill="E8F2FE"/>
-        </w:rPr>
-        <w:t xml:space="preserve"> └─</w:t>
-      </w:r>
-      <w:r>
-        <w:rPr>
-          <w:rFonts w:ascii="Consolas" w:hAnsi="Consolas" w:cs="Helvetica Neue"/>
-          <w:kern w:val="0"/>
-        </w:rPr>
-        <w:t>";</w:t>
-      </w:r>
-    </w:p>
-    <w:p>
-      <w:pPr>
-        <w:wordWrap/>
-        <w:adjustRightInd w:val="0"/>
-        <w:jc w:val="left"/>
-        <w:rPr>
-          <w:rFonts w:ascii="Consolas" w:hAnsi="Consolas" w:cs="Helvetica Neue"/>
-          <w:kern w:val="0"/>
-        </w:rPr>
-      </w:pPr>
-      <w:r>
-        <w:rPr>
-          <w:rFonts w:ascii="Consolas" w:hAnsi="Consolas" w:cs="Helvetica Neue"/>
-          <w:kern w:val="0"/>
-        </w:rPr>
-        <w:t xml:space="preserve">    private final static String _vertical = "</w:t>
-      </w:r>
-      <w:r>
-        <w:rPr>
-          <w:rFonts w:ascii="Consolas" w:hAnsi="Consolas" w:cs="Consolas"/>
-          <w:color w:val="2A00FF"/>
-          <w:kern w:val="0"/>
-          <w:szCs w:val="20"/>
-          <w:shd w:val="clear" w:color="auto" w:fill="E8F2FE"/>
-        </w:rPr>
-        <w:t xml:space="preserve"> │ </w:t>
-      </w:r>
-      <w:r>
-        <w:rPr>
-          <w:rFonts w:ascii="Consolas" w:hAnsi="Consolas" w:cs="Helvetica Neue"/>
-          <w:kern w:val="0"/>
-        </w:rPr>
-        <w:t>";</w:t>
-      </w:r>
-    </w:p>
-    <w:p>
-      <w:pPr>
-        <w:wordWrap/>
-        <w:adjustRightInd w:val="0"/>
-        <w:jc w:val="left"/>
-        <w:rPr>
-          <w:rFonts w:ascii="Consolas" w:hAnsi="Consolas" w:cs="Helvetica Neue"/>
-          <w:kern w:val="0"/>
-        </w:rPr>
-      </w:pPr>
-      <w:r>
-        <w:rPr>
-          <w:rFonts w:ascii="Consolas" w:hAnsi="Consolas" w:cs="Helvetica Neue"/>
-          <w:kern w:val="0"/>
-        </w:rPr>
-        <w:t xml:space="preserve">    private final static String _space = "</w:t>
-      </w:r>
-      <w:r>
-        <w:rPr>
-          <w:rFonts w:ascii="Consolas" w:hAnsi="Consolas" w:cs="Consolas"/>
-          <w:color w:val="2A00FF"/>
-          <w:kern w:val="0"/>
-          <w:szCs w:val="20"/>
-          <w:shd w:val="clear" w:color="auto" w:fill="E8F2FE"/>
-        </w:rPr>
-        <w:t xml:space="preserve">   </w:t>
-      </w:r>
-      <w:r>
-        <w:rPr>
-          <w:rFonts w:ascii="Consolas" w:hAnsi="Consolas" w:cs="Helvetica Neue"/>
-          <w:kern w:val="0"/>
-        </w:rPr>
-        <w:t>";</w:t>
-      </w:r>
-    </w:p>
-    <w:p>
-      <w:pPr>
-        <w:wordWrap/>
-        <w:adjustRightInd w:val="0"/>
-        <w:jc w:val="left"/>
-        <w:rPr>
-          <w:rFonts w:ascii="Consolas" w:hAnsi="Consolas" w:cs="Helvetica Neue"/>
-          <w:kern w:val="0"/>
-        </w:rPr>
-      </w:pPr>
-      <w:r>
-        <w:rPr>
-          <w:rFonts w:ascii="Consolas" w:hAnsi="Consolas" w:cs="Helvetica Neue"/>
-          <w:kern w:val="0"/>
-        </w:rPr>
-        <w:t xml:space="preserve">    </w:t>
-      </w:r>
-    </w:p>
-    <w:p>
-      <w:pPr>
-        <w:wordWrap/>
-        <w:adjustRightInd w:val="0"/>
-        <w:jc w:val="left"/>
-        <w:rPr>
-          <w:rFonts w:ascii="Consolas" w:hAnsi="Consolas" w:cs="Helvetica Neue"/>
-          <w:kern w:val="0"/>
-        </w:rPr>
-      </w:pPr>
-      <w:r>
-        <w:rPr>
-          <w:rFonts w:ascii="Consolas" w:hAnsi="Consolas" w:cs="Helvetica Neue"/>
-          <w:kern w:val="0"/>
-        </w:rPr>
-        <w:t xml:space="preserve">    private </w:t>
-      </w:r>
-      <w:proofErr w:type="spellStart"/>
-      <w:r>
-        <w:rPr>
-          <w:rFonts w:ascii="Consolas" w:hAnsi="Consolas" w:cs="Helvetica Neue"/>
-          <w:kern w:val="0"/>
-        </w:rPr>
-        <w:t>ViewTree</w:t>
-      </w:r>
-      <w:proofErr w:type="spellEnd"/>
-      <w:r>
-        <w:rPr>
-          <w:rFonts w:ascii="Consolas" w:hAnsi="Consolas" w:cs="Helvetica Neue"/>
-          <w:kern w:val="0"/>
-        </w:rPr>
-        <w:t>() {}</w:t>
-      </w:r>
-    </w:p>
-    <w:p>
-      <w:pPr>
-        <w:wordWrap/>
-        <w:adjustRightInd w:val="0"/>
-        <w:jc w:val="left"/>
-        <w:rPr>
-          <w:rFonts w:ascii="Consolas" w:hAnsi="Consolas" w:cs="Helvetica Neue"/>
-          <w:kern w:val="0"/>
-        </w:rPr>
-      </w:pPr>
-      <w:r>
-        <w:rPr>
-          <w:rFonts w:ascii="Consolas" w:hAnsi="Consolas" w:cs="Helvetica Neue"/>
-          <w:kern w:val="0"/>
-        </w:rPr>
-        <w:t xml:space="preserve">    </w:t>
-      </w:r>
-    </w:p>
-    <w:p>
-      <w:pPr>
-        <w:wordWrap/>
-        <w:adjustRightInd w:val="0"/>
-        <w:jc w:val="left"/>
-        <w:rPr>
-          <w:rFonts w:ascii="Consolas" w:hAnsi="Consolas" w:cs="Helvetica Neue"/>
-          <w:kern w:val="0"/>
-        </w:rPr>
-      </w:pPr>
-      <w:r>
-        <w:rPr>
-          <w:rFonts w:ascii="Consolas" w:hAnsi="Consolas" w:cs="Helvetica Neue"/>
-          <w:kern w:val="0"/>
-        </w:rPr>
-        <w:t xml:space="preserve">    public static void </w:t>
-      </w:r>
-      <w:proofErr w:type="spellStart"/>
-      <w:r>
-        <w:rPr>
-          <w:rFonts w:ascii="Consolas" w:hAnsi="Consolas" w:cs="Helvetica Neue"/>
-          <w:kern w:val="0"/>
-        </w:rPr>
-        <w:t>makeViewTreeFile</w:t>
-      </w:r>
-      <w:proofErr w:type="spellEnd"/>
-      <w:r>
-        <w:rPr>
-          <w:rFonts w:ascii="Consolas" w:hAnsi="Consolas" w:cs="Helvetica Neue"/>
-          <w:kern w:val="0"/>
-        </w:rPr>
-        <w:t xml:space="preserve">(Document doc, String </w:t>
-      </w:r>
-      <w:proofErr w:type="spellStart"/>
-      <w:r>
-        <w:rPr>
-          <w:rFonts w:ascii="Consolas" w:hAnsi="Consolas" w:cs="Helvetica Neue"/>
-          <w:kern w:val="0"/>
-        </w:rPr>
-        <w:t>fileName</w:t>
-      </w:r>
-      <w:proofErr w:type="spellEnd"/>
-      <w:r>
-        <w:rPr>
-          <w:rFonts w:ascii="Consolas" w:hAnsi="Consolas" w:cs="Helvetica Neue"/>
-          <w:kern w:val="0"/>
-        </w:rPr>
-        <w:t>) {</w:t>
-      </w:r>
-    </w:p>
-    <w:p>
-      <w:pPr>
-        <w:wordWrap/>
-        <w:adjustRightInd w:val="0"/>
-        <w:ind w:leftChars="400" w:left="800"/>
-        <w:jc w:val="left"/>
-        <w:rPr>
-          <w:rFonts w:ascii="Consolas" w:hAnsi="Consolas" w:cs="Helvetica Neue"/>
-          <w:b/>
-          <w:color w:val="FF0000"/>
-          <w:kern w:val="0"/>
-        </w:rPr>
-      </w:pPr>
-      <w:r>
-        <w:rPr>
-          <w:rFonts w:ascii="Consolas" w:hAnsi="Consolas" w:cs="Helvetica Neue" w:hint="eastAsia"/>
-          <w:b/>
-          <w:color w:val="FF0000"/>
-          <w:kern w:val="0"/>
-        </w:rPr>
-        <w:t>/</w:t>
-      </w:r>
-      <w:r>
-        <w:rPr>
-          <w:rFonts w:ascii="Consolas" w:hAnsi="Consolas" w:cs="Helvetica Neue"/>
-          <w:b/>
-          <w:color w:val="FF0000"/>
-          <w:kern w:val="0"/>
-        </w:rPr>
-        <w:t xml:space="preserve">/ </w:t>
-      </w:r>
-      <w:r>
-        <w:rPr>
-          <w:rFonts w:ascii="Consolas" w:hAnsi="Consolas" w:cs="Helvetica Neue" w:hint="eastAsia"/>
-          <w:b/>
-          <w:color w:val="FF0000"/>
-          <w:kern w:val="0"/>
-        </w:rPr>
-        <w:t>D</w:t>
-      </w:r>
-      <w:r>
-        <w:rPr>
-          <w:rFonts w:ascii="Consolas" w:hAnsi="Consolas" w:cs="Helvetica Neue"/>
-          <w:b/>
-          <w:color w:val="FF0000"/>
-          <w:kern w:val="0"/>
-        </w:rPr>
-        <w:t xml:space="preserve">OM </w:t>
-      </w:r>
-      <w:r>
-        <w:rPr>
-          <w:rFonts w:ascii="Consolas" w:hAnsi="Consolas" w:cs="Helvetica Neue" w:hint="eastAsia"/>
-          <w:b/>
-          <w:color w:val="FF0000"/>
-          <w:kern w:val="0"/>
-        </w:rPr>
-        <w:t>t</w:t>
-      </w:r>
-      <w:r>
-        <w:rPr>
-          <w:rFonts w:ascii="Consolas" w:hAnsi="Consolas" w:cs="Helvetica Neue"/>
-          <w:b/>
-          <w:color w:val="FF0000"/>
-          <w:kern w:val="0"/>
-        </w:rPr>
-        <w:t>ree</w:t>
-      </w:r>
-      <w:r>
-        <w:rPr>
-          <w:rFonts w:ascii="Consolas" w:hAnsi="Consolas" w:cs="Helvetica Neue" w:hint="eastAsia"/>
-          <w:b/>
-          <w:color w:val="FF0000"/>
-          <w:kern w:val="0"/>
-        </w:rPr>
-        <w:t>를</w:t>
-      </w:r>
-      <w:r>
-        <w:rPr>
-          <w:rFonts w:ascii="Consolas" w:hAnsi="Consolas" w:cs="Helvetica Neue" w:hint="eastAsia"/>
-          <w:b/>
-          <w:color w:val="FF0000"/>
-          <w:kern w:val="0"/>
-        </w:rPr>
-        <w:t xml:space="preserve"> </w:t>
-      </w:r>
-      <w:r>
-        <w:rPr>
-          <w:rFonts w:ascii="Consolas" w:hAnsi="Consolas" w:cs="Helvetica Neue" w:hint="eastAsia"/>
-          <w:b/>
-          <w:color w:val="FF0000"/>
-          <w:kern w:val="0"/>
-        </w:rPr>
-        <w:t>추출할</w:t>
-      </w:r>
-      <w:r>
-        <w:rPr>
-          <w:rFonts w:ascii="Consolas" w:hAnsi="Consolas" w:cs="Helvetica Neue" w:hint="eastAsia"/>
-          <w:b/>
-          <w:color w:val="FF0000"/>
-          <w:kern w:val="0"/>
-        </w:rPr>
-        <w:t xml:space="preserve"> </w:t>
-      </w:r>
-      <w:r>
-        <w:rPr>
-          <w:rFonts w:ascii="Consolas" w:hAnsi="Consolas" w:cs="Helvetica Neue" w:hint="eastAsia"/>
-          <w:b/>
-          <w:color w:val="FF0000"/>
-          <w:kern w:val="0"/>
-        </w:rPr>
-        <w:t>파일</w:t>
-      </w:r>
-      <w:r>
-        <w:rPr>
-          <w:rFonts w:ascii="Consolas" w:hAnsi="Consolas" w:cs="Helvetica Neue" w:hint="eastAsia"/>
-          <w:b/>
-          <w:color w:val="FF0000"/>
-          <w:kern w:val="0"/>
-        </w:rPr>
-        <w:t xml:space="preserve"> </w:t>
-      </w:r>
-      <w:r>
-        <w:rPr>
-          <w:rFonts w:ascii="Consolas" w:hAnsi="Consolas" w:cs="Helvetica Neue" w:hint="eastAsia"/>
-          <w:b/>
-          <w:color w:val="FF0000"/>
-          <w:kern w:val="0"/>
-        </w:rPr>
-        <w:t>생성</w:t>
-      </w:r>
-    </w:p>
-    <w:p>
-      <w:pPr>
-        <w:wordWrap/>
-        <w:adjustRightInd w:val="0"/>
-        <w:jc w:val="left"/>
-        <w:rPr>
-          <w:rFonts w:ascii="Consolas" w:hAnsi="Consolas" w:cs="Helvetica Neue"/>
-          <w:kern w:val="0"/>
-        </w:rPr>
-      </w:pPr>
-      <w:r>
-        <w:rPr>
-          <w:rFonts w:ascii="Consolas" w:hAnsi="Consolas" w:cs="Helvetica Neue"/>
-          <w:kern w:val="0"/>
-        </w:rPr>
-        <w:t xml:space="preserve">        File </w:t>
-      </w:r>
-      <w:proofErr w:type="spellStart"/>
-      <w:r>
-        <w:rPr>
-          <w:rFonts w:ascii="Consolas" w:hAnsi="Consolas" w:cs="Helvetica Neue"/>
-          <w:kern w:val="0"/>
-        </w:rPr>
-        <w:t>file</w:t>
-      </w:r>
-      <w:proofErr w:type="spellEnd"/>
-      <w:r>
-        <w:rPr>
-          <w:rFonts w:ascii="Consolas" w:hAnsi="Consolas" w:cs="Helvetica Neue"/>
-          <w:kern w:val="0"/>
-        </w:rPr>
-        <w:t xml:space="preserve"> = new File(</w:t>
-      </w:r>
-      <w:proofErr w:type="spellStart"/>
-      <w:r>
-        <w:rPr>
-          <w:rFonts w:ascii="Consolas" w:hAnsi="Consolas" w:cs="Helvetica Neue"/>
-          <w:kern w:val="0"/>
-        </w:rPr>
-        <w:t>fileName</w:t>
-      </w:r>
-      <w:proofErr w:type="spellEnd"/>
-      <w:r>
-        <w:rPr>
-          <w:rFonts w:ascii="Consolas" w:hAnsi="Consolas" w:cs="Helvetica Neue"/>
-          <w:kern w:val="0"/>
-        </w:rPr>
-        <w:t>);</w:t>
-      </w:r>
-    </w:p>
-    <w:p>
-      <w:pPr>
-        <w:wordWrap/>
-        <w:adjustRightInd w:val="0"/>
-        <w:jc w:val="left"/>
-        <w:rPr>
-          <w:rFonts w:ascii="Consolas" w:hAnsi="Consolas" w:cs="Helvetica Neue"/>
-          <w:kern w:val="0"/>
-        </w:rPr>
-      </w:pPr>
-      <w:r>
-        <w:rPr>
-          <w:rFonts w:ascii="Consolas" w:hAnsi="Consolas" w:cs="Helvetica Neue"/>
-          <w:kern w:val="0"/>
-        </w:rPr>
-        <w:t xml:space="preserve">        try {</w:t>
-      </w:r>
-    </w:p>
-    <w:p>
-      <w:pPr>
-        <w:wordWrap/>
-        <w:adjustRightInd w:val="0"/>
-        <w:jc w:val="left"/>
-        <w:rPr>
-          <w:rFonts w:ascii="Consolas" w:hAnsi="Consolas" w:cs="Helvetica Neue"/>
-          <w:kern w:val="0"/>
-        </w:rPr>
-      </w:pPr>
-      <w:r>
-        <w:rPr>
-          <w:rFonts w:ascii="Consolas" w:hAnsi="Consolas" w:cs="Helvetica Neue"/>
-          <w:kern w:val="0"/>
-        </w:rPr>
-        <w:t xml:space="preserve">        </w:t>
-      </w:r>
-      <w:r>
-        <w:rPr>
-          <w:rFonts w:ascii="Consolas" w:hAnsi="Consolas" w:cs="Helvetica Neue"/>
-          <w:kern w:val="0"/>
-        </w:rPr>
-        <w:tab/>
-      </w:r>
-    </w:p>
-    <w:p>
-      <w:pPr>
-        <w:wordWrap/>
-        <w:adjustRightInd w:val="0"/>
-        <w:jc w:val="left"/>
-        <w:rPr>
-          <w:rFonts w:ascii="Consolas" w:hAnsi="Consolas" w:cs="Helvetica Neue"/>
-          <w:kern w:val="0"/>
-        </w:rPr>
-      </w:pPr>
-      <w:r>
-        <w:rPr>
-          <w:rFonts w:ascii="Consolas" w:hAnsi="Consolas" w:cs="Helvetica Neue"/>
-          <w:kern w:val="0"/>
-        </w:rPr>
-        <w:t xml:space="preserve">            </w:t>
-      </w:r>
-      <w:proofErr w:type="spellStart"/>
-      <w:r>
-        <w:rPr>
-          <w:rFonts w:ascii="Consolas" w:hAnsi="Consolas" w:cs="Helvetica Neue"/>
-          <w:kern w:val="0"/>
-        </w:rPr>
-        <w:t>BufferedWriter</w:t>
-      </w:r>
-      <w:proofErr w:type="spellEnd"/>
-      <w:r>
-        <w:rPr>
-          <w:rFonts w:ascii="Consolas" w:hAnsi="Consolas" w:cs="Helvetica Neue"/>
-          <w:kern w:val="0"/>
-        </w:rPr>
-        <w:t xml:space="preserve"> </w:t>
-      </w:r>
-      <w:proofErr w:type="spellStart"/>
-      <w:r>
-        <w:rPr>
-          <w:rFonts w:ascii="Consolas" w:hAnsi="Consolas" w:cs="Helvetica Neue"/>
-          <w:kern w:val="0"/>
-        </w:rPr>
-        <w:t>bw</w:t>
-      </w:r>
-      <w:proofErr w:type="spellEnd"/>
-      <w:r>
-        <w:rPr>
-          <w:rFonts w:ascii="Consolas" w:hAnsi="Consolas" w:cs="Helvetica Neue"/>
-          <w:kern w:val="0"/>
-        </w:rPr>
-        <w:t xml:space="preserve"> = new </w:t>
-      </w:r>
-      <w:proofErr w:type="spellStart"/>
-      <w:r>
-        <w:rPr>
-          <w:rFonts w:ascii="Consolas" w:hAnsi="Consolas" w:cs="Helvetica Neue"/>
-          <w:kern w:val="0"/>
-        </w:rPr>
-        <w:t>BufferedWriter</w:t>
-      </w:r>
-      <w:proofErr w:type="spellEnd"/>
-      <w:r>
-        <w:rPr>
-          <w:rFonts w:ascii="Consolas" w:hAnsi="Consolas" w:cs="Helvetica Neue"/>
-          <w:kern w:val="0"/>
-        </w:rPr>
-        <w:t xml:space="preserve">(new </w:t>
-      </w:r>
-      <w:proofErr w:type="spellStart"/>
-      <w:r>
-        <w:rPr>
-          <w:rFonts w:ascii="Consolas" w:hAnsi="Consolas" w:cs="Helvetica Neue"/>
-          <w:kern w:val="0"/>
-        </w:rPr>
-        <w:t>FileWriter</w:t>
-      </w:r>
-      <w:proofErr w:type="spellEnd"/>
-      <w:r>
-        <w:rPr>
-          <w:rFonts w:ascii="Consolas" w:hAnsi="Consolas" w:cs="Helvetica Neue"/>
-          <w:kern w:val="0"/>
-        </w:rPr>
-        <w:t>(file));</w:t>
-      </w:r>
-    </w:p>
-    <w:p>
-      <w:pPr>
-        <w:wordWrap/>
-        <w:adjustRightInd w:val="0"/>
-        <w:jc w:val="left"/>
-        <w:rPr>
-          <w:rFonts w:ascii="Consolas" w:hAnsi="Consolas" w:cs="Helvetica Neue"/>
-          <w:kern w:val="0"/>
-        </w:rPr>
-      </w:pPr>
-      <w:r>
-        <w:rPr>
-          <w:rFonts w:ascii="Consolas" w:hAnsi="Consolas" w:cs="Helvetica Neue"/>
-          <w:kern w:val="0"/>
-        </w:rPr>
-        <w:t xml:space="preserve">            </w:t>
-      </w:r>
-      <w:proofErr w:type="spellStart"/>
-      <w:r>
-        <w:rPr>
-          <w:rFonts w:ascii="Consolas" w:hAnsi="Consolas" w:cs="Helvetica Neue"/>
-          <w:kern w:val="0"/>
-        </w:rPr>
-        <w:t>doc.traverse</w:t>
-      </w:r>
-      <w:proofErr w:type="spellEnd"/>
-      <w:r>
-        <w:rPr>
-          <w:rFonts w:ascii="Consolas" w:hAnsi="Consolas" w:cs="Helvetica Neue"/>
-          <w:kern w:val="0"/>
-        </w:rPr>
-        <w:t xml:space="preserve">(new </w:t>
-      </w:r>
-      <w:proofErr w:type="spellStart"/>
-      <w:r>
-        <w:rPr>
-          <w:rFonts w:ascii="Consolas" w:hAnsi="Consolas" w:cs="Helvetica Neue"/>
-          <w:kern w:val="0"/>
-        </w:rPr>
-        <w:t>NodeVisitor</w:t>
-      </w:r>
-      <w:proofErr w:type="spellEnd"/>
-      <w:r>
-        <w:rPr>
-          <w:rFonts w:ascii="Consolas" w:hAnsi="Consolas" w:cs="Helvetica Neue"/>
-          <w:kern w:val="0"/>
-        </w:rPr>
-        <w:t>() {</w:t>
-      </w:r>
-    </w:p>
-    <w:p>
-      <w:pPr>
-        <w:wordWrap/>
-        <w:adjustRightInd w:val="0"/>
-        <w:jc w:val="left"/>
-        <w:rPr>
-          <w:rFonts w:ascii="Consolas" w:hAnsi="Consolas" w:cs="Helvetica Neue"/>
-          <w:kern w:val="0"/>
-        </w:rPr>
-      </w:pPr>
-      <w:r>
-        <w:rPr>
-          <w:rFonts w:ascii="Consolas" w:hAnsi="Consolas" w:cs="Helvetica Neue"/>
-          <w:kern w:val="0"/>
-        </w:rPr>
-        <w:t xml:space="preserve">                public void head(Node </w:t>
-      </w:r>
-      <w:proofErr w:type="spellStart"/>
-      <w:r>
-        <w:rPr>
-          <w:rFonts w:ascii="Consolas" w:hAnsi="Consolas" w:cs="Helvetica Neue"/>
-          <w:kern w:val="0"/>
-        </w:rPr>
-        <w:t>node</w:t>
-      </w:r>
-      <w:proofErr w:type="spellEnd"/>
-      <w:r>
-        <w:rPr>
-          <w:rFonts w:ascii="Consolas" w:hAnsi="Consolas" w:cs="Helvetica Neue"/>
-          <w:kern w:val="0"/>
-        </w:rPr>
-        <w:t>, int depth) {</w:t>
-      </w:r>
-    </w:p>
-    <w:p>
-      <w:pPr>
-        <w:wordWrap/>
-        <w:adjustRightInd w:val="0"/>
-        <w:ind w:leftChars="800" w:left="1600"/>
-        <w:jc w:val="left"/>
-        <w:rPr>
-          <w:rFonts w:ascii="Consolas" w:hAnsi="Consolas" w:cs="Helvetica Neue"/>
-          <w:b/>
-          <w:color w:val="FF0000"/>
-          <w:kern w:val="0"/>
-        </w:rPr>
-      </w:pPr>
-      <w:r>
-        <w:rPr>
-          <w:rFonts w:ascii="Consolas" w:hAnsi="Consolas" w:cs="Helvetica Neue" w:hint="eastAsia"/>
-          <w:b/>
-          <w:color w:val="FF0000"/>
-          <w:kern w:val="0"/>
-        </w:rPr>
-        <w:t>/</w:t>
-      </w:r>
-      <w:r>
-        <w:rPr>
-          <w:rFonts w:ascii="Consolas" w:hAnsi="Consolas" w:cs="Helvetica Neue"/>
-          <w:b/>
-          <w:color w:val="FF0000"/>
-          <w:kern w:val="0"/>
-        </w:rPr>
-        <w:t>/ html</w:t>
-      </w:r>
-      <w:r>
-        <w:rPr>
-          <w:rFonts w:ascii="Consolas" w:hAnsi="Consolas" w:cs="Helvetica Neue" w:hint="eastAsia"/>
-          <w:b/>
-          <w:color w:val="FF0000"/>
-          <w:kern w:val="0"/>
-        </w:rPr>
-        <w:t>의</w:t>
-      </w:r>
-      <w:r>
-        <w:rPr>
-          <w:rFonts w:ascii="Consolas" w:hAnsi="Consolas" w:cs="Helvetica Neue" w:hint="eastAsia"/>
-          <w:b/>
-          <w:color w:val="FF0000"/>
-          <w:kern w:val="0"/>
-        </w:rPr>
-        <w:t xml:space="preserve"> </w:t>
-      </w:r>
-      <w:r>
-        <w:rPr>
-          <w:rFonts w:ascii="Consolas" w:hAnsi="Consolas" w:cs="Helvetica Neue" w:hint="eastAsia"/>
-          <w:b/>
-          <w:color w:val="FF0000"/>
-          <w:kern w:val="0"/>
-        </w:rPr>
-        <w:t>큰</w:t>
-      </w:r>
-      <w:r>
-        <w:rPr>
-          <w:rFonts w:ascii="Consolas" w:hAnsi="Consolas" w:cs="Helvetica Neue" w:hint="eastAsia"/>
-          <w:b/>
-          <w:color w:val="FF0000"/>
-          <w:kern w:val="0"/>
-        </w:rPr>
-        <w:t xml:space="preserve"> </w:t>
-      </w:r>
-      <w:r>
-        <w:rPr>
-          <w:rFonts w:ascii="Consolas" w:hAnsi="Consolas" w:cs="Helvetica Neue" w:hint="eastAsia"/>
-          <w:b/>
-          <w:color w:val="FF0000"/>
-          <w:kern w:val="0"/>
-        </w:rPr>
-        <w:t>가지만</w:t>
-      </w:r>
-      <w:r>
-        <w:rPr>
-          <w:rFonts w:ascii="Consolas" w:hAnsi="Consolas" w:cs="Helvetica Neue" w:hint="eastAsia"/>
-          <w:b/>
-          <w:color w:val="FF0000"/>
-          <w:kern w:val="0"/>
-        </w:rPr>
-        <w:t xml:space="preserve"> </w:t>
-      </w:r>
-      <w:proofErr w:type="spellStart"/>
-      <w:r>
-        <w:rPr>
-          <w:rFonts w:ascii="Consolas" w:hAnsi="Consolas" w:cs="Helvetica Neue" w:hint="eastAsia"/>
-          <w:b/>
-          <w:color w:val="FF0000"/>
-          <w:kern w:val="0"/>
-        </w:rPr>
-        <w:t>보일수</w:t>
-      </w:r>
-      <w:proofErr w:type="spellEnd"/>
-      <w:r>
-        <w:rPr>
-          <w:rFonts w:ascii="Consolas" w:hAnsi="Consolas" w:cs="Helvetica Neue" w:hint="eastAsia"/>
-          <w:b/>
-          <w:color w:val="FF0000"/>
-          <w:kern w:val="0"/>
-        </w:rPr>
-        <w:t xml:space="preserve"> </w:t>
-      </w:r>
-      <w:r>
-        <w:rPr>
-          <w:rFonts w:ascii="Consolas" w:hAnsi="Consolas" w:cs="Helvetica Neue" w:hint="eastAsia"/>
-          <w:b/>
-          <w:color w:val="FF0000"/>
-          <w:kern w:val="0"/>
-        </w:rPr>
-        <w:t>있도록</w:t>
-      </w:r>
-      <w:r>
-        <w:rPr>
-          <w:rFonts w:ascii="Consolas" w:hAnsi="Consolas" w:cs="Helvetica Neue" w:hint="eastAsia"/>
-          <w:b/>
-          <w:color w:val="FF0000"/>
-          <w:kern w:val="0"/>
-        </w:rPr>
-        <w:t xml:space="preserve"> </w:t>
-      </w:r>
-      <w:proofErr w:type="spellStart"/>
-      <w:r>
-        <w:rPr>
-          <w:rFonts w:ascii="Consolas" w:hAnsi="Consolas" w:cs="Helvetica Neue" w:hint="eastAsia"/>
-          <w:b/>
-          <w:color w:val="FF0000"/>
-          <w:kern w:val="0"/>
-        </w:rPr>
-        <w:t>n</w:t>
-      </w:r>
-      <w:r>
-        <w:rPr>
-          <w:rFonts w:ascii="Consolas" w:hAnsi="Consolas" w:cs="Helvetica Neue"/>
-          <w:b/>
-          <w:color w:val="FF0000"/>
-          <w:kern w:val="0"/>
-        </w:rPr>
-        <w:t>odeName</w:t>
-      </w:r>
-      <w:proofErr w:type="spellEnd"/>
-      <w:r>
-        <w:rPr>
-          <w:rFonts w:ascii="Consolas" w:hAnsi="Consolas" w:cs="Helvetica Neue" w:hint="eastAsia"/>
-          <w:b/>
-          <w:color w:val="FF0000"/>
-          <w:kern w:val="0"/>
-        </w:rPr>
-        <w:t>이</w:t>
-      </w:r>
-      <w:r>
-        <w:rPr>
-          <w:rFonts w:ascii="Consolas" w:hAnsi="Consolas" w:cs="Helvetica Neue" w:hint="eastAsia"/>
-          <w:b/>
-          <w:color w:val="FF0000"/>
-          <w:kern w:val="0"/>
-        </w:rPr>
-        <w:t xml:space="preserve"> </w:t>
-      </w:r>
-      <w:r>
-        <w:rPr>
-          <w:rFonts w:ascii="Consolas" w:hAnsi="Consolas" w:cs="Helvetica Neue"/>
-          <w:b/>
-          <w:color w:val="FF0000"/>
-          <w:kern w:val="0"/>
-        </w:rPr>
-        <w:t>head, title, body, p, h1, h2, h3, h4, h5, h6, div, a</w:t>
-      </w:r>
-      <w:r>
-        <w:rPr>
-          <w:rFonts w:ascii="Consolas" w:hAnsi="Consolas" w:cs="Helvetica Neue" w:hint="eastAsia"/>
-          <w:b/>
-          <w:color w:val="FF0000"/>
-          <w:kern w:val="0"/>
-        </w:rPr>
-        <w:t>인</w:t>
-      </w:r>
-      <w:r>
-        <w:rPr>
-          <w:rFonts w:ascii="Consolas" w:hAnsi="Consolas" w:cs="Helvetica Neue" w:hint="eastAsia"/>
-          <w:b/>
-          <w:color w:val="FF0000"/>
-          <w:kern w:val="0"/>
-        </w:rPr>
-        <w:t xml:space="preserve"> </w:t>
-      </w:r>
-      <w:r>
-        <w:rPr>
-          <w:rFonts w:ascii="Consolas" w:hAnsi="Consolas" w:cs="Helvetica Neue" w:hint="eastAsia"/>
-          <w:b/>
-          <w:color w:val="FF0000"/>
-          <w:kern w:val="0"/>
-        </w:rPr>
-        <w:t>것들에</w:t>
-      </w:r>
-      <w:r>
-        <w:rPr>
-          <w:rFonts w:ascii="Consolas" w:hAnsi="Consolas" w:cs="Helvetica Neue" w:hint="eastAsia"/>
-          <w:b/>
-          <w:color w:val="FF0000"/>
-          <w:kern w:val="0"/>
-        </w:rPr>
-        <w:t xml:space="preserve"> </w:t>
-      </w:r>
-      <w:r>
-        <w:rPr>
-          <w:rFonts w:ascii="Consolas" w:hAnsi="Consolas" w:cs="Helvetica Neue" w:hint="eastAsia"/>
-          <w:b/>
-          <w:color w:val="FF0000"/>
-          <w:kern w:val="0"/>
-        </w:rPr>
-        <w:t>한정하여</w:t>
-      </w:r>
-      <w:r>
-        <w:rPr>
-          <w:rFonts w:ascii="Consolas" w:hAnsi="Consolas" w:cs="Helvetica Neue" w:hint="eastAsia"/>
-          <w:b/>
-          <w:color w:val="FF0000"/>
-          <w:kern w:val="0"/>
-        </w:rPr>
-        <w:t xml:space="preserve"> </w:t>
-      </w:r>
-      <w:r>
-        <w:rPr>
-          <w:rFonts w:ascii="Consolas" w:hAnsi="Consolas" w:cs="Helvetica Neue"/>
-          <w:b/>
-          <w:color w:val="FF0000"/>
-          <w:kern w:val="0"/>
-        </w:rPr>
-        <w:t xml:space="preserve">DOM tree </w:t>
-      </w:r>
-      <w:r>
-        <w:rPr>
-          <w:rFonts w:ascii="Consolas" w:hAnsi="Consolas" w:cs="Helvetica Neue" w:hint="eastAsia"/>
-          <w:b/>
-          <w:color w:val="FF0000"/>
-          <w:kern w:val="0"/>
-        </w:rPr>
-        <w:t>구조를</w:t>
-      </w:r>
-      <w:r>
-        <w:rPr>
-          <w:rFonts w:ascii="Consolas" w:hAnsi="Consolas" w:cs="Helvetica Neue" w:hint="eastAsia"/>
-          <w:b/>
-          <w:color w:val="FF0000"/>
-          <w:kern w:val="0"/>
-        </w:rPr>
-        <w:t xml:space="preserve"> </w:t>
-      </w:r>
-      <w:r>
-        <w:rPr>
-          <w:rFonts w:ascii="Consolas" w:hAnsi="Consolas" w:cs="Helvetica Neue" w:hint="eastAsia"/>
-          <w:b/>
-          <w:color w:val="FF0000"/>
-          <w:kern w:val="0"/>
-        </w:rPr>
-        <w:t>만들고자</w:t>
-      </w:r>
-      <w:r>
-        <w:rPr>
-          <w:rFonts w:ascii="Consolas" w:hAnsi="Consolas" w:cs="Helvetica Neue" w:hint="eastAsia"/>
-          <w:b/>
-          <w:color w:val="FF0000"/>
-          <w:kern w:val="0"/>
-        </w:rPr>
-        <w:t xml:space="preserve"> </w:t>
-      </w:r>
-      <w:r>
-        <w:rPr>
-          <w:rFonts w:ascii="Consolas" w:hAnsi="Consolas" w:cs="Helvetica Neue" w:hint="eastAsia"/>
-          <w:b/>
-          <w:color w:val="FF0000"/>
-          <w:kern w:val="0"/>
-        </w:rPr>
-        <w:t>한다</w:t>
-      </w:r>
-      <w:r>
-        <w:rPr>
-          <w:rFonts w:ascii="Consolas" w:hAnsi="Consolas" w:cs="Helvetica Neue" w:hint="eastAsia"/>
-          <w:b/>
-          <w:color w:val="FF0000"/>
-          <w:kern w:val="0"/>
-        </w:rPr>
-        <w:t>.</w:t>
-      </w:r>
-    </w:p>
-    <w:p>
-      <w:pPr>
-        <w:wordWrap/>
-        <w:adjustRightInd w:val="0"/>
-        <w:jc w:val="left"/>
-        <w:rPr>
-          <w:rFonts w:ascii="Consolas" w:hAnsi="Consolas" w:cs="Helvetica Neue"/>
-          <w:kern w:val="0"/>
-        </w:rPr>
-      </w:pPr>
-      <w:r>
-        <w:rPr>
-          <w:rFonts w:ascii="Consolas" w:hAnsi="Consolas" w:cs="Helvetica Neue"/>
-          <w:kern w:val="0"/>
-        </w:rPr>
-        <w:t xml:space="preserve">                </w:t>
-      </w:r>
-      <w:r>
-        <w:rPr>
-          <w:rFonts w:ascii="Consolas" w:hAnsi="Consolas" w:cs="Helvetica Neue"/>
-          <w:kern w:val="0"/>
-        </w:rPr>
-        <w:tab/>
-        <w:t>if(</w:t>
-      </w:r>
-      <w:proofErr w:type="spellStart"/>
-      <w:r>
-        <w:rPr>
-          <w:rFonts w:ascii="Consolas" w:hAnsi="Consolas" w:cs="Helvetica Neue"/>
-          <w:kern w:val="0"/>
-        </w:rPr>
-        <w:t>node.nodeName</w:t>
-      </w:r>
-      <w:proofErr w:type="spellEnd"/>
-      <w:r>
-        <w:rPr>
-          <w:rFonts w:ascii="Consolas" w:hAnsi="Consolas" w:cs="Helvetica Neue"/>
-          <w:kern w:val="0"/>
-        </w:rPr>
-        <w:t xml:space="preserve">()=="html"|| </w:t>
-      </w:r>
-      <w:proofErr w:type="spellStart"/>
-      <w:r>
-        <w:rPr>
-          <w:rFonts w:ascii="Consolas" w:hAnsi="Consolas" w:cs="Helvetica Neue"/>
-          <w:kern w:val="0"/>
-        </w:rPr>
-        <w:t>node.nodeName</w:t>
-      </w:r>
-      <w:proofErr w:type="spellEnd"/>
-      <w:r>
-        <w:rPr>
-          <w:rFonts w:ascii="Consolas" w:hAnsi="Consolas" w:cs="Helvetica Neue"/>
-          <w:kern w:val="0"/>
-        </w:rPr>
-        <w:t xml:space="preserve">()=="head" || </w:t>
-      </w:r>
-      <w:proofErr w:type="spellStart"/>
-      <w:r>
-        <w:rPr>
-          <w:rFonts w:ascii="Consolas" w:hAnsi="Consolas" w:cs="Helvetica Neue"/>
-          <w:kern w:val="0"/>
-        </w:rPr>
-        <w:t>node.nodeName</w:t>
-      </w:r>
-      <w:proofErr w:type="spellEnd"/>
-      <w:r>
-        <w:rPr>
-          <w:rFonts w:ascii="Consolas" w:hAnsi="Consolas" w:cs="Helvetica Neue"/>
-          <w:kern w:val="0"/>
-        </w:rPr>
-        <w:t xml:space="preserve">() == "title" </w:t>
-      </w:r>
-    </w:p>
-    <w:p>
-      <w:pPr>
-        <w:wordWrap/>
-        <w:adjustRightInd w:val="0"/>
-        <w:jc w:val="left"/>
-        <w:rPr>
-          <w:rFonts w:ascii="Consolas" w:hAnsi="Consolas" w:cs="Helvetica Neue"/>
-          <w:kern w:val="0"/>
-        </w:rPr>
-      </w:pPr>
-      <w:r>
-        <w:rPr>
-          <w:rFonts w:ascii="Consolas" w:hAnsi="Consolas" w:cs="Helvetica Neue"/>
-          <w:kern w:val="0"/>
-        </w:rPr>
-        <w:t xml:space="preserve">                </w:t>
-      </w:r>
-      <w:r>
-        <w:rPr>
-          <w:rFonts w:ascii="Consolas" w:hAnsi="Consolas" w:cs="Helvetica Neue"/>
-          <w:kern w:val="0"/>
-        </w:rPr>
-        <w:tab/>
-      </w:r>
-      <w:r>
-        <w:rPr>
-          <w:rFonts w:ascii="Consolas" w:hAnsi="Consolas" w:cs="Helvetica Neue"/>
-          <w:kern w:val="0"/>
-        </w:rPr>
-        <w:tab/>
-      </w:r>
-      <w:r>
-        <w:rPr>
-          <w:rFonts w:ascii="Consolas" w:hAnsi="Consolas" w:cs="Helvetica Neue"/>
-          <w:kern w:val="0"/>
-        </w:rPr>
-        <w:tab/>
-        <w:t>||</w:t>
-      </w:r>
-      <w:proofErr w:type="spellStart"/>
-      <w:r>
-        <w:rPr>
-          <w:rFonts w:ascii="Consolas" w:hAnsi="Consolas" w:cs="Helvetica Neue"/>
-          <w:kern w:val="0"/>
-        </w:rPr>
-        <w:t>node.nodeName</w:t>
-      </w:r>
-      <w:proofErr w:type="spellEnd"/>
-      <w:r>
-        <w:rPr>
-          <w:rFonts w:ascii="Consolas" w:hAnsi="Consolas" w:cs="Helvetica Neue"/>
-          <w:kern w:val="0"/>
-        </w:rPr>
-        <w:t>()=="body"||</w:t>
-      </w:r>
-      <w:proofErr w:type="spellStart"/>
-      <w:r>
-        <w:rPr>
-          <w:rFonts w:ascii="Consolas" w:hAnsi="Consolas" w:cs="Helvetica Neue"/>
-          <w:kern w:val="0"/>
-        </w:rPr>
-        <w:t>node.nodeName</w:t>
-      </w:r>
-      <w:proofErr w:type="spellEnd"/>
-      <w:r>
-        <w:rPr>
-          <w:rFonts w:ascii="Consolas" w:hAnsi="Consolas" w:cs="Helvetica Neue"/>
-          <w:kern w:val="0"/>
-        </w:rPr>
-        <w:t xml:space="preserve">()=="p"|| </w:t>
-      </w:r>
-      <w:proofErr w:type="spellStart"/>
-      <w:r>
-        <w:rPr>
-          <w:rFonts w:ascii="Consolas" w:hAnsi="Consolas" w:cs="Helvetica Neue"/>
-          <w:kern w:val="0"/>
-        </w:rPr>
-        <w:t>node.nodeName</w:t>
-      </w:r>
-      <w:proofErr w:type="spellEnd"/>
-      <w:r>
-        <w:rPr>
-          <w:rFonts w:ascii="Consolas" w:hAnsi="Consolas" w:cs="Helvetica Neue"/>
-          <w:kern w:val="0"/>
-        </w:rPr>
-        <w:t xml:space="preserve">() == "h1" </w:t>
-      </w:r>
-    </w:p>
-    <w:p>
-      <w:pPr>
-        <w:wordWrap/>
-        <w:adjustRightInd w:val="0"/>
-        <w:jc w:val="left"/>
-        <w:rPr>
-          <w:rFonts w:ascii="Consolas" w:hAnsi="Consolas" w:cs="Helvetica Neue"/>
-          <w:kern w:val="0"/>
-        </w:rPr>
-      </w:pPr>
-      <w:r>
-        <w:rPr>
-          <w:rFonts w:ascii="Consolas" w:hAnsi="Consolas" w:cs="Helvetica Neue"/>
-          <w:kern w:val="0"/>
-        </w:rPr>
-        <w:t xml:space="preserve">                </w:t>
-      </w:r>
-      <w:r>
-        <w:rPr>
-          <w:rFonts w:ascii="Consolas" w:hAnsi="Consolas" w:cs="Helvetica Neue"/>
-          <w:kern w:val="0"/>
-        </w:rPr>
-        <w:tab/>
-      </w:r>
-      <w:r>
-        <w:rPr>
-          <w:rFonts w:ascii="Consolas" w:hAnsi="Consolas" w:cs="Helvetica Neue"/>
-          <w:kern w:val="0"/>
-        </w:rPr>
-        <w:tab/>
-      </w:r>
-      <w:r>
-        <w:rPr>
-          <w:rFonts w:ascii="Consolas" w:hAnsi="Consolas" w:cs="Helvetica Neue"/>
-          <w:kern w:val="0"/>
-        </w:rPr>
-        <w:tab/>
-        <w:t>||node.nodeName()=="h2"||node.nodeName()=="h3"||node.nodeName()=="h4"</w:t>
-      </w:r>
-    </w:p>
-    <w:p>
-      <w:pPr>
-        <w:wordWrap/>
-        <w:adjustRightInd w:val="0"/>
-        <w:jc w:val="left"/>
-        <w:rPr>
-          <w:rFonts w:ascii="Consolas" w:hAnsi="Consolas" w:cs="Helvetica Neue"/>
-          <w:kern w:val="0"/>
-        </w:rPr>
-      </w:pPr>
-      <w:r>
-        <w:rPr>
-          <w:rFonts w:ascii="Consolas" w:hAnsi="Consolas" w:cs="Helvetica Neue"/>
-          <w:kern w:val="0"/>
-        </w:rPr>
-        <w:t xml:space="preserve">                </w:t>
-      </w:r>
-      <w:r>
-        <w:rPr>
-          <w:rFonts w:ascii="Consolas" w:hAnsi="Consolas" w:cs="Helvetica Neue"/>
-          <w:kern w:val="0"/>
-        </w:rPr>
-        <w:tab/>
-      </w:r>
-      <w:r>
-        <w:rPr>
-          <w:rFonts w:ascii="Consolas" w:hAnsi="Consolas" w:cs="Helvetica Neue"/>
-          <w:kern w:val="0"/>
-        </w:rPr>
-        <w:tab/>
-      </w:r>
-      <w:r>
-        <w:rPr>
-          <w:rFonts w:ascii="Consolas" w:hAnsi="Consolas" w:cs="Helvetica Neue"/>
-          <w:kern w:val="0"/>
-        </w:rPr>
-        <w:tab/>
-        <w:t>||node.nodeName()=="h5"||node.nodeName()=="h6"||node.nodeName()=="div" ||</w:t>
-      </w:r>
-      <w:proofErr w:type="spellStart"/>
-      <w:r>
-        <w:rPr>
-          <w:rFonts w:ascii="Consolas" w:hAnsi="Consolas" w:cs="Helvetica Neue"/>
-          <w:kern w:val="0"/>
-        </w:rPr>
-        <w:t>node.nodeName</w:t>
-      </w:r>
-      <w:proofErr w:type="spellEnd"/>
-      <w:r>
-        <w:rPr>
-          <w:rFonts w:ascii="Consolas" w:hAnsi="Consolas" w:cs="Helvetica Neue"/>
-          <w:kern w:val="0"/>
-        </w:rPr>
-        <w:t>()=="a"){</w:t>
-      </w:r>
-    </w:p>
-    <w:p>
-      <w:pPr>
-        <w:wordWrap/>
-        <w:adjustRightInd w:val="0"/>
-        <w:jc w:val="left"/>
-        <w:rPr>
-          <w:rFonts w:ascii="Consolas" w:hAnsi="Consolas" w:cs="Helvetica Neue"/>
-          <w:kern w:val="0"/>
-        </w:rPr>
-      </w:pPr>
-      <w:r>
-        <w:rPr>
-          <w:rFonts w:ascii="Consolas" w:hAnsi="Consolas" w:cs="Helvetica Neue"/>
-          <w:kern w:val="0"/>
-        </w:rPr>
-        <w:t xml:space="preserve">                </w:t>
-      </w:r>
-      <w:r>
-        <w:rPr>
-          <w:rFonts w:ascii="Consolas" w:hAnsi="Consolas" w:cs="Helvetica Neue"/>
-          <w:kern w:val="0"/>
-        </w:rPr>
-        <w:tab/>
-      </w:r>
-      <w:r>
-        <w:rPr>
-          <w:rFonts w:ascii="Consolas" w:hAnsi="Consolas" w:cs="Helvetica Neue"/>
-          <w:kern w:val="0"/>
-        </w:rPr>
-        <w:tab/>
-      </w:r>
-    </w:p>
-    <w:p>
-      <w:pPr>
-        <w:wordWrap/>
-        <w:adjustRightInd w:val="0"/>
-        <w:jc w:val="left"/>
-        <w:rPr>
-          <w:rFonts w:ascii="Consolas" w:hAnsi="Consolas" w:cs="Helvetica Neue"/>
-          <w:kern w:val="0"/>
-        </w:rPr>
-      </w:pPr>
-      <w:r>
-        <w:rPr>
-          <w:rFonts w:ascii="Consolas" w:hAnsi="Consolas" w:cs="Helvetica Neue"/>
-          <w:kern w:val="0"/>
-        </w:rPr>
-        <w:t xml:space="preserve">                </w:t>
-      </w:r>
-      <w:r>
-        <w:rPr>
-          <w:rFonts w:ascii="Consolas" w:hAnsi="Consolas" w:cs="Helvetica Neue"/>
-          <w:kern w:val="0"/>
-        </w:rPr>
-        <w:tab/>
-      </w:r>
-      <w:r>
-        <w:rPr>
-          <w:rFonts w:ascii="Consolas" w:hAnsi="Consolas" w:cs="Helvetica Neue"/>
-          <w:kern w:val="0"/>
-        </w:rPr>
-        <w:tab/>
-        <w:t>try {</w:t>
-      </w:r>
-    </w:p>
-    <w:p>
-      <w:pPr>
-        <w:wordWrap/>
-        <w:adjustRightInd w:val="0"/>
-        <w:jc w:val="left"/>
-        <w:rPr>
-          <w:rFonts w:ascii="Consolas" w:hAnsi="Consolas" w:cs="Helvetica Neue"/>
-          <w:kern w:val="0"/>
-        </w:rPr>
-      </w:pPr>
-      <w:r>
-        <w:rPr>
-          <w:rFonts w:ascii="Consolas" w:hAnsi="Consolas" w:cs="Helvetica Neue"/>
-          <w:kern w:val="0"/>
-        </w:rPr>
-        <w:t xml:space="preserve">                        </w:t>
-      </w:r>
-      <w:r>
-        <w:rPr>
-          <w:rFonts w:ascii="Consolas" w:hAnsi="Consolas" w:cs="Helvetica Neue"/>
-          <w:kern w:val="0"/>
-        </w:rPr>
-        <w:tab/>
-        <w:t xml:space="preserve">for(int </w:t>
-      </w:r>
-      <w:proofErr w:type="spellStart"/>
-      <w:r>
-        <w:rPr>
-          <w:rFonts w:ascii="Consolas" w:hAnsi="Consolas" w:cs="Helvetica Neue"/>
-          <w:kern w:val="0"/>
-        </w:rPr>
-        <w:t>i</w:t>
-      </w:r>
-      <w:proofErr w:type="spellEnd"/>
-      <w:r>
-        <w:rPr>
-          <w:rFonts w:ascii="Consolas" w:hAnsi="Consolas" w:cs="Helvetica Neue"/>
-          <w:kern w:val="0"/>
-        </w:rPr>
-        <w:t xml:space="preserve">=0; </w:t>
-      </w:r>
-      <w:proofErr w:type="spellStart"/>
-      <w:r>
-        <w:rPr>
-          <w:rFonts w:ascii="Consolas" w:hAnsi="Consolas" w:cs="Helvetica Neue"/>
-          <w:kern w:val="0"/>
-        </w:rPr>
-        <w:t>i</w:t>
-      </w:r>
-      <w:proofErr w:type="spellEnd"/>
-      <w:r>
-        <w:rPr>
-          <w:rFonts w:ascii="Consolas" w:hAnsi="Consolas" w:cs="Helvetica Neue"/>
-          <w:kern w:val="0"/>
-        </w:rPr>
-        <w:t xml:space="preserve">&lt;depth-1; </w:t>
-      </w:r>
-      <w:proofErr w:type="spellStart"/>
-      <w:r>
-        <w:rPr>
-          <w:rFonts w:ascii="Consolas" w:hAnsi="Consolas" w:cs="Helvetica Neue"/>
-          <w:kern w:val="0"/>
-        </w:rPr>
-        <w:t>i</w:t>
-      </w:r>
-      <w:proofErr w:type="spellEnd"/>
-      <w:r>
-        <w:rPr>
-          <w:rFonts w:ascii="Consolas" w:hAnsi="Consolas" w:cs="Helvetica Neue"/>
-          <w:kern w:val="0"/>
-        </w:rPr>
-        <w:t>++) {</w:t>
-      </w:r>
-    </w:p>
-    <w:p>
-      <w:pPr>
-        <w:wordWrap/>
-        <w:adjustRightInd w:val="0"/>
-        <w:jc w:val="left"/>
-        <w:rPr>
-          <w:rFonts w:ascii="Consolas" w:hAnsi="Consolas" w:cs="Helvetica Neue"/>
-          <w:kern w:val="0"/>
-        </w:rPr>
-      </w:pPr>
-      <w:r>
-        <w:rPr>
-          <w:rFonts w:ascii="Consolas" w:hAnsi="Consolas" w:cs="Helvetica Neue"/>
-          <w:kern w:val="0"/>
-        </w:rPr>
-        <w:t xml:space="preserve">                        </w:t>
-      </w:r>
-      <w:r>
-        <w:rPr>
-          <w:rFonts w:ascii="Consolas" w:hAnsi="Consolas" w:cs="Helvetica Neue"/>
-          <w:kern w:val="0"/>
-        </w:rPr>
-        <w:tab/>
-      </w:r>
-      <w:r>
-        <w:rPr>
-          <w:rFonts w:ascii="Consolas" w:hAnsi="Consolas" w:cs="Helvetica Neue"/>
-          <w:kern w:val="0"/>
-        </w:rPr>
-        <w:tab/>
-      </w:r>
-      <w:proofErr w:type="spellStart"/>
-      <w:r>
-        <w:rPr>
-          <w:rFonts w:ascii="Consolas" w:hAnsi="Consolas" w:cs="Helvetica Neue"/>
-          <w:kern w:val="0"/>
-        </w:rPr>
-        <w:t>bw.write</w:t>
-      </w:r>
-      <w:proofErr w:type="spellEnd"/>
-      <w:r>
-        <w:rPr>
-          <w:rFonts w:ascii="Consolas" w:hAnsi="Consolas" w:cs="Helvetica Neue"/>
-          <w:kern w:val="0"/>
-        </w:rPr>
-        <w:t>(_space);</w:t>
-      </w:r>
-    </w:p>
-    <w:p>
-      <w:pPr>
-        <w:wordWrap/>
-        <w:adjustRightInd w:val="0"/>
-        <w:jc w:val="left"/>
-        <w:rPr>
-          <w:rFonts w:ascii="Consolas" w:hAnsi="Consolas" w:cs="Helvetica Neue"/>
-          <w:kern w:val="0"/>
-        </w:rPr>
-      </w:pPr>
-      <w:r>
-        <w:rPr>
-          <w:rFonts w:ascii="Consolas" w:hAnsi="Consolas" w:cs="Helvetica Neue"/>
-          <w:kern w:val="0"/>
-        </w:rPr>
-        <w:t xml:space="preserve">                        </w:t>
-      </w:r>
-      <w:r>
-        <w:rPr>
-          <w:rFonts w:ascii="Consolas" w:hAnsi="Consolas" w:cs="Helvetica Neue"/>
-          <w:kern w:val="0"/>
-        </w:rPr>
-        <w:tab/>
-        <w:t>}</w:t>
-      </w:r>
-    </w:p>
-    <w:p>
-      <w:pPr>
-        <w:wordWrap/>
-        <w:adjustRightInd w:val="0"/>
-        <w:jc w:val="left"/>
-        <w:rPr>
-          <w:rFonts w:ascii="Consolas" w:hAnsi="Consolas" w:cs="Helvetica Neue"/>
-          <w:kern w:val="0"/>
-        </w:rPr>
-      </w:pPr>
-      <w:r>
-        <w:rPr>
-          <w:rFonts w:ascii="Consolas" w:hAnsi="Consolas" w:cs="Helvetica Neue"/>
-          <w:kern w:val="0"/>
-        </w:rPr>
-        <w:t xml:space="preserve">                        </w:t>
-      </w:r>
-      <w:r>
-        <w:rPr>
-          <w:rFonts w:ascii="Consolas" w:hAnsi="Consolas" w:cs="Helvetica Neue"/>
-          <w:kern w:val="0"/>
-        </w:rPr>
-        <w:tab/>
-        <w:t>if(depth &gt; 1) {</w:t>
-      </w:r>
-    </w:p>
-    <w:p>
-      <w:pPr>
-        <w:wordWrap/>
-        <w:adjustRightInd w:val="0"/>
-        <w:jc w:val="left"/>
-        <w:rPr>
-          <w:rFonts w:ascii="Consolas" w:hAnsi="Consolas" w:cs="Helvetica Neue"/>
-          <w:kern w:val="0"/>
-        </w:rPr>
-      </w:pPr>
-      <w:r>
-        <w:rPr>
-          <w:rFonts w:ascii="Consolas" w:hAnsi="Consolas" w:cs="Helvetica Neue"/>
-          <w:kern w:val="0"/>
-        </w:rPr>
-        <w:t xml:space="preserve">                        </w:t>
-      </w:r>
-      <w:r>
-        <w:rPr>
-          <w:rFonts w:ascii="Consolas" w:hAnsi="Consolas" w:cs="Helvetica Neue"/>
-          <w:kern w:val="0"/>
-        </w:rPr>
-        <w:tab/>
-      </w:r>
-      <w:r>
-        <w:rPr>
-          <w:rFonts w:ascii="Consolas" w:hAnsi="Consolas" w:cs="Helvetica Neue"/>
-          <w:kern w:val="0"/>
-        </w:rPr>
-        <w:tab/>
-      </w:r>
-      <w:proofErr w:type="spellStart"/>
-      <w:r>
-        <w:rPr>
-          <w:rFonts w:ascii="Consolas" w:hAnsi="Consolas" w:cs="Helvetica Neue"/>
-          <w:kern w:val="0"/>
-        </w:rPr>
-        <w:t>bw.write</w:t>
-      </w:r>
-      <w:proofErr w:type="spellEnd"/>
-      <w:r>
-        <w:rPr>
-          <w:rFonts w:ascii="Consolas" w:hAnsi="Consolas" w:cs="Helvetica Neue"/>
-          <w:kern w:val="0"/>
-        </w:rPr>
-        <w:t>(_cross);</w:t>
-      </w:r>
-    </w:p>
-    <w:p>
-      <w:pPr>
-        <w:wordWrap/>
-        <w:adjustRightInd w:val="0"/>
-        <w:jc w:val="left"/>
-        <w:rPr>
-          <w:rFonts w:ascii="Consolas" w:hAnsi="Consolas" w:cs="Helvetica Neue"/>
-          <w:kern w:val="0"/>
-        </w:rPr>
-      </w:pPr>
-      <w:r>
-        <w:rPr>
-          <w:rFonts w:ascii="Consolas" w:hAnsi="Consolas" w:cs="Helvetica Neue"/>
-          <w:kern w:val="0"/>
-        </w:rPr>
-        <w:t xml:space="preserve">                        </w:t>
-      </w:r>
-      <w:r>
-        <w:rPr>
-          <w:rFonts w:ascii="Consolas" w:hAnsi="Consolas" w:cs="Helvetica Neue"/>
-          <w:kern w:val="0"/>
-        </w:rPr>
-        <w:tab/>
-        <w:t>}</w:t>
-      </w:r>
-    </w:p>
-    <w:p>
-      <w:pPr>
-        <w:wordWrap/>
-        <w:adjustRightInd w:val="0"/>
-        <w:jc w:val="left"/>
-        <w:rPr>
-          <w:rFonts w:ascii="Consolas" w:hAnsi="Consolas" w:cs="Helvetica Neue"/>
-          <w:kern w:val="0"/>
-        </w:rPr>
-      </w:pPr>
-      <w:r>
-        <w:rPr>
-          <w:rFonts w:ascii="Consolas" w:hAnsi="Consolas" w:cs="Helvetica Neue"/>
-          <w:kern w:val="0"/>
+          <w:rFonts w:ascii="Helvetica Neue" w:hAnsi="Helvetica Neue" w:cs="Helvetica Neue"/>
+          <w:b/>
+          <w:kern w:val="0"/>
+          <w:sz w:val="24"/>
+        </w:rPr>
+      </w:pPr>
+    </w:p>
+    <w:p>
+      <w:pPr>
+        <w:wordWrap/>
+        <w:adjustRightInd w:val="0"/>
+        <w:jc w:val="left"/>
+        <w:rPr>
+          <w:rFonts w:ascii="Helvetica Neue" w:hAnsi="Helvetica Neue" w:cs="Helvetica Neue"/>
+          <w:b/>
+          <w:kern w:val="0"/>
+          <w:sz w:val="24"/>
+        </w:rPr>
+      </w:pPr>
+    </w:p>
+    <w:p>
+      <w:pPr>
+        <w:wordWrap/>
+        <w:adjustRightInd w:val="0"/>
+        <w:jc w:val="left"/>
+        <w:rPr>
+          <w:rFonts w:ascii="Helvetica Neue" w:hAnsi="Helvetica Neue" w:cs="Helvetica Neue"/>
+          <w:b/>
+          <w:kern w:val="0"/>
+          <w:sz w:val="24"/>
+        </w:rPr>
+      </w:pPr>
+    </w:p>
+    <w:p>
+      <w:pPr>
+        <w:wordWrap/>
+        <w:adjustRightInd w:val="0"/>
+        <w:jc w:val="left"/>
+        <w:rPr>
+          <w:rFonts w:ascii="Helvetica Neue" w:hAnsi="Helvetica Neue" w:cs="Helvetica Neue"/>
+          <w:b/>
+          <w:kern w:val="0"/>
+          <w:sz w:val="24"/>
+        </w:rPr>
+      </w:pPr>
+    </w:p>
+    <w:p>
+      <w:pPr>
+        <w:wordWrap/>
+        <w:adjustRightInd w:val="0"/>
+        <w:jc w:val="left"/>
+        <w:rPr>
+          <w:rFonts w:ascii="Helvetica Neue" w:hAnsi="Helvetica Neue" w:cs="Helvetica Neue"/>
+          <w:b/>
+          <w:kern w:val="0"/>
+          <w:sz w:val="24"/>
+        </w:rPr>
+      </w:pPr>
+    </w:p>
+    <w:p>
+      <w:pPr>
+        <w:wordWrap/>
+        <w:adjustRightInd w:val="0"/>
+        <w:jc w:val="left"/>
+        <w:rPr>
+          <w:rFonts w:ascii="Helvetica Neue" w:hAnsi="Helvetica Neue" w:cs="Helvetica Neue"/>
+          <w:b/>
+          <w:kern w:val="0"/>
+          <w:sz w:val="24"/>
+        </w:rPr>
+      </w:pPr>
+    </w:p>
+    <w:p>
+      <w:pPr>
+        <w:wordWrap/>
+        <w:adjustRightInd w:val="0"/>
+        <w:jc w:val="left"/>
+        <w:rPr>
+          <w:rFonts w:ascii="Helvetica Neue" w:hAnsi="Helvetica Neue" w:cs="Helvetica Neue"/>
+          <w:b/>
+          <w:kern w:val="0"/>
+          <w:sz w:val="24"/>
+        </w:rPr>
+      </w:pPr>
+    </w:p>
+    <w:p>
+      <w:pPr>
+        <w:wordWrap/>
+        <w:adjustRightInd w:val="0"/>
+        <w:jc w:val="left"/>
+        <w:rPr>
+          <w:rFonts w:ascii="Helvetica Neue" w:hAnsi="Helvetica Neue" w:cs="Helvetica Neue"/>
+          <w:b/>
+          <w:kern w:val="0"/>
+          <w:sz w:val="24"/>
+        </w:rPr>
+      </w:pPr>
+    </w:p>
+    <w:p>
+      <w:pPr>
+        <w:wordWrap/>
+        <w:adjustRightInd w:val="0"/>
+        <w:jc w:val="left"/>
+        <w:rPr>
+          <w:rFonts w:ascii="Helvetica Neue" w:hAnsi="Helvetica Neue" w:cs="Helvetica Neue"/>
+          <w:b/>
+          <w:kern w:val="0"/>
+          <w:sz w:val="24"/>
+        </w:rPr>
+      </w:pPr>
+    </w:p>
+    <w:p>
+      <w:pPr>
+        <w:wordWrap/>
+        <w:adjustRightInd w:val="0"/>
+        <w:jc w:val="left"/>
+        <w:rPr>
+          <w:rFonts w:ascii="Helvetica Neue" w:hAnsi="Helvetica Neue" w:cs="Helvetica Neue"/>
+          <w:b/>
+          <w:kern w:val="0"/>
+          <w:sz w:val="24"/>
+        </w:rPr>
+      </w:pPr>
+    </w:p>
+    <w:p>
+      <w:pPr>
+        <w:wordWrap/>
+        <w:adjustRightInd w:val="0"/>
+        <w:jc w:val="left"/>
+        <w:rPr>
+          <w:rFonts w:ascii="Helvetica Neue" w:hAnsi="Helvetica Neue" w:cs="Helvetica Neue"/>
+          <w:b/>
+          <w:kern w:val="0"/>
+          <w:sz w:val="24"/>
+        </w:rPr>
+      </w:pPr>
+    </w:p>
+    <w:p>
+      <w:pPr>
+        <w:wordWrap/>
+        <w:adjustRightInd w:val="0"/>
+        <w:jc w:val="left"/>
+        <w:rPr>
+          <w:rFonts w:ascii="Helvetica Neue" w:hAnsi="Helvetica Neue" w:cs="Helvetica Neue"/>
+          <w:b/>
+          <w:kern w:val="0"/>
+          <w:sz w:val="24"/>
+        </w:rPr>
+      </w:pPr>
+    </w:p>
+    <w:p>
+      <w:pPr>
+        <w:wordWrap/>
+        <w:adjustRightInd w:val="0"/>
+        <w:jc w:val="left"/>
+        <w:rPr>
+          <w:rFonts w:ascii="Helvetica Neue" w:hAnsi="Helvetica Neue" w:cs="Helvetica Neue" w:hint="eastAsia"/>
+          <w:b/>
+          <w:kern w:val="0"/>
+          <w:sz w:val="24"/>
+        </w:rPr>
+      </w:pPr>
+    </w:p>
+    <w:p>
+      <w:pPr>
+        <w:wordWrap/>
+        <w:adjustRightInd w:val="0"/>
+        <w:jc w:val="left"/>
+        <w:rPr>
+          <w:rFonts w:ascii="Helvetica Neue" w:hAnsi="Helvetica Neue" w:cs="Helvetica Neue"/>
+          <w:b/>
+          <w:kern w:val="0"/>
+          <w:sz w:val="24"/>
+        </w:rPr>
+      </w:pPr>
+    </w:p>
+    <w:p>
+      <w:pPr>
+        <w:wordWrap/>
+        <w:adjustRightInd w:val="0"/>
+        <w:jc w:val="left"/>
+        <w:rPr>
+          <w:rFonts w:ascii="Helvetica Neue" w:hAnsi="Helvetica Neue" w:cs="Helvetica Neue"/>
+          <w:b/>
+          <w:kern w:val="0"/>
+          <w:sz w:val="24"/>
+        </w:rPr>
+      </w:pPr>
+      <w:bookmarkStart w:id="0" w:name="_GoBack"/>
+      <w:r>
+        <w:rPr>
+          <w:rFonts w:ascii="Helvetica Neue" w:hAnsi="Helvetica Neue" w:cs="Helvetica Neue" w:hint="eastAsia"/>
+          <w:b/>
+          <w:kern w:val="0"/>
+          <w:sz w:val="24"/>
         </w:rPr>
         <w:lastRenderedPageBreak/>
-        <w:t xml:space="preserve">                        </w:t>
-      </w:r>
-      <w:r>
-        <w:rPr>
-          <w:rFonts w:ascii="Consolas" w:hAnsi="Consolas" w:cs="Helvetica Neue"/>
-          <w:kern w:val="0"/>
-        </w:rPr>
-        <w:tab/>
-      </w:r>
-    </w:p>
-    <w:p>
-      <w:pPr>
-        <w:wordWrap/>
-        <w:adjustRightInd w:val="0"/>
-        <w:jc w:val="left"/>
-        <w:rPr>
-          <w:rFonts w:ascii="Consolas" w:hAnsi="Consolas" w:cs="Helvetica Neue"/>
-          <w:kern w:val="0"/>
-        </w:rPr>
-      </w:pPr>
-    </w:p>
-    <w:p>
-      <w:pPr>
-        <w:wordWrap/>
-        <w:adjustRightInd w:val="0"/>
-        <w:ind w:leftChars="400" w:left="800" w:rightChars="100" w:right="200"/>
-        <w:jc w:val="left"/>
-        <w:rPr>
-          <w:rFonts w:ascii="Consolas" w:hAnsi="Consolas" w:cs="Helvetica Neue"/>
-          <w:b/>
-          <w:color w:val="FF0000"/>
-          <w:kern w:val="0"/>
-        </w:rPr>
-      </w:pPr>
-      <w:r>
-        <w:rPr>
-          <w:rFonts w:ascii="Consolas" w:hAnsi="Consolas" w:cs="Helvetica Neue" w:hint="eastAsia"/>
-          <w:b/>
-          <w:color w:val="FF0000"/>
-          <w:kern w:val="0"/>
-        </w:rPr>
-        <w:t>/</w:t>
-      </w:r>
-      <w:r>
-        <w:rPr>
-          <w:rFonts w:ascii="Consolas" w:hAnsi="Consolas" w:cs="Helvetica Neue"/>
-          <w:b/>
-          <w:color w:val="FF0000"/>
-          <w:kern w:val="0"/>
-        </w:rPr>
-        <w:t>/ node</w:t>
-      </w:r>
-      <w:r>
-        <w:rPr>
-          <w:rFonts w:ascii="Consolas" w:hAnsi="Consolas" w:cs="Helvetica Neue" w:hint="eastAsia"/>
-          <w:b/>
-          <w:color w:val="FF0000"/>
-          <w:kern w:val="0"/>
-        </w:rPr>
-        <w:t>의</w:t>
-      </w:r>
-      <w:r>
-        <w:rPr>
-          <w:rFonts w:ascii="Consolas" w:hAnsi="Consolas" w:cs="Helvetica Neue" w:hint="eastAsia"/>
-          <w:b/>
-          <w:color w:val="FF0000"/>
-          <w:kern w:val="0"/>
-        </w:rPr>
-        <w:t xml:space="preserve"> </w:t>
-      </w:r>
-      <w:r>
-        <w:rPr>
-          <w:rFonts w:ascii="Consolas" w:hAnsi="Consolas" w:cs="Helvetica Neue" w:hint="eastAsia"/>
-          <w:b/>
-          <w:color w:val="FF0000"/>
-          <w:kern w:val="0"/>
-        </w:rPr>
-        <w:t>이름이</w:t>
-      </w:r>
-      <w:r>
-        <w:rPr>
-          <w:rFonts w:ascii="Consolas" w:hAnsi="Consolas" w:cs="Helvetica Neue" w:hint="eastAsia"/>
-          <w:b/>
-          <w:color w:val="FF0000"/>
-          <w:kern w:val="0"/>
-        </w:rPr>
-        <w:t xml:space="preserve"> </w:t>
-      </w:r>
-      <w:r>
-        <w:rPr>
-          <w:rFonts w:ascii="Consolas" w:hAnsi="Consolas" w:cs="Helvetica Neue"/>
-          <w:b/>
-          <w:color w:val="FF0000"/>
-          <w:kern w:val="0"/>
-        </w:rPr>
-        <w:t>class</w:t>
-      </w:r>
-      <w:r>
-        <w:rPr>
-          <w:rFonts w:ascii="Consolas" w:hAnsi="Consolas" w:cs="Helvetica Neue" w:hint="eastAsia"/>
-          <w:b/>
-          <w:color w:val="FF0000"/>
-          <w:kern w:val="0"/>
-        </w:rPr>
-        <w:t>나</w:t>
-      </w:r>
-      <w:r>
-        <w:rPr>
-          <w:rFonts w:ascii="Consolas" w:hAnsi="Consolas" w:cs="Helvetica Neue" w:hint="eastAsia"/>
-          <w:b/>
-          <w:color w:val="FF0000"/>
-          <w:kern w:val="0"/>
-        </w:rPr>
-        <w:t xml:space="preserve"> </w:t>
-      </w:r>
-      <w:r>
-        <w:rPr>
-          <w:rFonts w:ascii="Consolas" w:hAnsi="Consolas" w:cs="Helvetica Neue"/>
-          <w:b/>
-          <w:color w:val="FF0000"/>
-          <w:kern w:val="0"/>
-        </w:rPr>
-        <w:t>id</w:t>
-      </w:r>
-      <w:r>
-        <w:rPr>
-          <w:rFonts w:ascii="Consolas" w:hAnsi="Consolas" w:cs="Helvetica Neue" w:hint="eastAsia"/>
-          <w:b/>
-          <w:color w:val="FF0000"/>
-          <w:kern w:val="0"/>
-        </w:rPr>
-        <w:t>일</w:t>
-      </w:r>
-      <w:r>
-        <w:rPr>
-          <w:rFonts w:ascii="Consolas" w:hAnsi="Consolas" w:cs="Helvetica Neue" w:hint="eastAsia"/>
-          <w:b/>
-          <w:color w:val="FF0000"/>
-          <w:kern w:val="0"/>
-        </w:rPr>
-        <w:t xml:space="preserve"> </w:t>
-      </w:r>
-      <w:r>
-        <w:rPr>
-          <w:rFonts w:ascii="Consolas" w:hAnsi="Consolas" w:cs="Helvetica Neue" w:hint="eastAsia"/>
-          <w:b/>
-          <w:color w:val="FF0000"/>
-          <w:kern w:val="0"/>
-        </w:rPr>
-        <w:t>경우</w:t>
-      </w:r>
-      <w:r>
-        <w:rPr>
-          <w:rFonts w:ascii="Consolas" w:hAnsi="Consolas" w:cs="Helvetica Neue" w:hint="eastAsia"/>
-          <w:b/>
-          <w:color w:val="FF0000"/>
-          <w:kern w:val="0"/>
-        </w:rPr>
-        <w:t>,</w:t>
-      </w:r>
-      <w:r>
-        <w:rPr>
-          <w:rFonts w:ascii="Consolas" w:hAnsi="Consolas" w:cs="Helvetica Neue"/>
-          <w:b/>
-          <w:color w:val="FF0000"/>
-          <w:kern w:val="0"/>
-        </w:rPr>
-        <w:t xml:space="preserve"> </w:t>
-      </w:r>
-      <w:r>
-        <w:rPr>
-          <w:rFonts w:ascii="Consolas" w:hAnsi="Consolas" w:cs="Helvetica Neue" w:hint="eastAsia"/>
-          <w:b/>
-          <w:color w:val="FF0000"/>
-          <w:kern w:val="0"/>
-        </w:rPr>
-        <w:t>a</w:t>
-      </w:r>
-      <w:r>
-        <w:rPr>
-          <w:rFonts w:ascii="Consolas" w:hAnsi="Consolas" w:cs="Helvetica Neue"/>
-          <w:b/>
-          <w:color w:val="FF0000"/>
-          <w:kern w:val="0"/>
-        </w:rPr>
-        <w:t>ttribute</w:t>
-      </w:r>
-      <w:r>
-        <w:rPr>
-          <w:rFonts w:ascii="Consolas" w:hAnsi="Consolas" w:cs="Helvetica Neue" w:hint="eastAsia"/>
-          <w:b/>
-          <w:color w:val="FF0000"/>
-          <w:kern w:val="0"/>
-        </w:rPr>
-        <w:t>를</w:t>
-      </w:r>
-      <w:r>
-        <w:rPr>
-          <w:rFonts w:ascii="Consolas" w:hAnsi="Consolas" w:cs="Helvetica Neue" w:hint="eastAsia"/>
-          <w:b/>
-          <w:color w:val="FF0000"/>
-          <w:kern w:val="0"/>
-        </w:rPr>
-        <w:t xml:space="preserve"> </w:t>
-      </w:r>
-      <w:r>
-        <w:rPr>
-          <w:rFonts w:ascii="Consolas" w:hAnsi="Consolas" w:cs="Helvetica Neue" w:hint="eastAsia"/>
-          <w:b/>
-          <w:color w:val="FF0000"/>
-          <w:kern w:val="0"/>
-        </w:rPr>
-        <w:t>갖고</w:t>
-      </w:r>
-      <w:r>
-        <w:rPr>
-          <w:rFonts w:ascii="Consolas" w:hAnsi="Consolas" w:cs="Helvetica Neue" w:hint="eastAsia"/>
-          <w:b/>
-          <w:color w:val="FF0000"/>
-          <w:kern w:val="0"/>
-        </w:rPr>
-        <w:t xml:space="preserve"> </w:t>
-      </w:r>
-      <w:r>
-        <w:rPr>
-          <w:rFonts w:ascii="Consolas" w:hAnsi="Consolas" w:cs="Helvetica Neue" w:hint="eastAsia"/>
-          <w:b/>
-          <w:color w:val="FF0000"/>
-          <w:kern w:val="0"/>
-        </w:rPr>
-        <w:t>있는지</w:t>
-      </w:r>
-      <w:r>
-        <w:rPr>
-          <w:rFonts w:ascii="Consolas" w:hAnsi="Consolas" w:cs="Helvetica Neue" w:hint="eastAsia"/>
-          <w:b/>
-          <w:color w:val="FF0000"/>
-          <w:kern w:val="0"/>
-        </w:rPr>
-        <w:t xml:space="preserve"> </w:t>
-      </w:r>
-      <w:r>
-        <w:rPr>
-          <w:rFonts w:ascii="Consolas" w:hAnsi="Consolas" w:cs="Helvetica Neue" w:hint="eastAsia"/>
-          <w:b/>
-          <w:color w:val="FF0000"/>
-          <w:kern w:val="0"/>
-        </w:rPr>
-        <w:t>판별하고</w:t>
-      </w:r>
-      <w:r>
-        <w:rPr>
-          <w:rFonts w:ascii="Consolas" w:hAnsi="Consolas" w:cs="Helvetica Neue" w:hint="eastAsia"/>
-          <w:b/>
-          <w:color w:val="FF0000"/>
-          <w:kern w:val="0"/>
-        </w:rPr>
-        <w:t>,</w:t>
-      </w:r>
-      <w:r>
-        <w:rPr>
-          <w:rFonts w:ascii="Consolas" w:hAnsi="Consolas" w:cs="Helvetica Neue"/>
-          <w:b/>
-          <w:color w:val="FF0000"/>
-          <w:kern w:val="0"/>
-        </w:rPr>
-        <w:t xml:space="preserve"> </w:t>
-      </w:r>
-      <w:r>
-        <w:rPr>
-          <w:rFonts w:ascii="Consolas" w:hAnsi="Consolas" w:cs="Helvetica Neue" w:hint="eastAsia"/>
-          <w:b/>
-          <w:color w:val="FF0000"/>
-          <w:kern w:val="0"/>
-        </w:rPr>
-        <w:t>a</w:t>
-      </w:r>
-      <w:r>
-        <w:rPr>
-          <w:rFonts w:ascii="Consolas" w:hAnsi="Consolas" w:cs="Helvetica Neue"/>
-          <w:b/>
-          <w:color w:val="FF0000"/>
-          <w:kern w:val="0"/>
-        </w:rPr>
-        <w:t>ttribute</w:t>
-      </w:r>
-      <w:r>
-        <w:rPr>
-          <w:rFonts w:ascii="Consolas" w:hAnsi="Consolas" w:cs="Helvetica Neue" w:hint="eastAsia"/>
-          <w:b/>
-          <w:color w:val="FF0000"/>
-          <w:kern w:val="0"/>
-        </w:rPr>
-        <w:t>를</w:t>
-      </w:r>
-      <w:r>
-        <w:rPr>
-          <w:rFonts w:ascii="Consolas" w:hAnsi="Consolas" w:cs="Helvetica Neue" w:hint="eastAsia"/>
-          <w:b/>
-          <w:color w:val="FF0000"/>
-          <w:kern w:val="0"/>
-        </w:rPr>
-        <w:t xml:space="preserve"> </w:t>
-      </w:r>
-      <w:r>
-        <w:rPr>
-          <w:rFonts w:ascii="Consolas" w:hAnsi="Consolas" w:cs="Helvetica Neue" w:hint="eastAsia"/>
-          <w:b/>
-          <w:color w:val="FF0000"/>
-          <w:kern w:val="0"/>
-        </w:rPr>
-        <w:t>갖고</w:t>
-      </w:r>
-      <w:r>
-        <w:rPr>
-          <w:rFonts w:ascii="Consolas" w:hAnsi="Consolas" w:cs="Helvetica Neue" w:hint="eastAsia"/>
-          <w:b/>
-          <w:color w:val="FF0000"/>
-          <w:kern w:val="0"/>
-        </w:rPr>
-        <w:t xml:space="preserve"> </w:t>
-      </w:r>
-      <w:r>
-        <w:rPr>
-          <w:rFonts w:ascii="Consolas" w:hAnsi="Consolas" w:cs="Helvetica Neue" w:hint="eastAsia"/>
-          <w:b/>
-          <w:color w:val="FF0000"/>
-          <w:kern w:val="0"/>
-        </w:rPr>
-        <w:t>있으면</w:t>
-      </w:r>
-      <w:r>
-        <w:rPr>
-          <w:rFonts w:ascii="Consolas" w:hAnsi="Consolas" w:cs="Helvetica Neue" w:hint="eastAsia"/>
-          <w:b/>
-          <w:color w:val="FF0000"/>
-          <w:kern w:val="0"/>
-        </w:rPr>
-        <w:t xml:space="preserve"> </w:t>
-      </w:r>
-      <w:r>
-        <w:rPr>
-          <w:rFonts w:ascii="Consolas" w:hAnsi="Consolas" w:cs="Helvetica Neue" w:hint="eastAsia"/>
-          <w:b/>
-          <w:color w:val="FF0000"/>
-          <w:kern w:val="0"/>
-        </w:rPr>
-        <w:t>해당하는</w:t>
-      </w:r>
-      <w:r>
-        <w:rPr>
-          <w:rFonts w:ascii="Consolas" w:hAnsi="Consolas" w:cs="Helvetica Neue" w:hint="eastAsia"/>
-          <w:b/>
-          <w:color w:val="FF0000"/>
-          <w:kern w:val="0"/>
-        </w:rPr>
-        <w:t xml:space="preserve"> </w:t>
-      </w:r>
-      <w:r>
-        <w:rPr>
-          <w:rFonts w:ascii="Consolas" w:hAnsi="Consolas" w:cs="Helvetica Neue"/>
-          <w:b/>
-          <w:color w:val="FF0000"/>
-          <w:kern w:val="0"/>
-        </w:rPr>
-        <w:t>attribute</w:t>
-      </w:r>
-      <w:r>
-        <w:rPr>
-          <w:rFonts w:ascii="Consolas" w:hAnsi="Consolas" w:cs="Helvetica Neue" w:hint="eastAsia"/>
-          <w:b/>
-          <w:color w:val="FF0000"/>
-          <w:kern w:val="0"/>
-        </w:rPr>
-        <w:t>의</w:t>
-      </w:r>
-      <w:r>
-        <w:rPr>
-          <w:rFonts w:ascii="Consolas" w:hAnsi="Consolas" w:cs="Helvetica Neue" w:hint="eastAsia"/>
-          <w:b/>
-          <w:color w:val="FF0000"/>
-          <w:kern w:val="0"/>
-        </w:rPr>
-        <w:t xml:space="preserve"> </w:t>
-      </w:r>
-      <w:r>
-        <w:rPr>
-          <w:rFonts w:ascii="Consolas" w:hAnsi="Consolas" w:cs="Helvetica Neue" w:hint="eastAsia"/>
-          <w:b/>
-          <w:color w:val="FF0000"/>
-          <w:kern w:val="0"/>
-        </w:rPr>
-        <w:t>이름을</w:t>
-      </w:r>
-      <w:r>
-        <w:rPr>
-          <w:rFonts w:ascii="Consolas" w:hAnsi="Consolas" w:cs="Helvetica Neue" w:hint="eastAsia"/>
-          <w:b/>
-          <w:color w:val="FF0000"/>
-          <w:kern w:val="0"/>
-        </w:rPr>
-        <w:t xml:space="preserve"> </w:t>
-      </w:r>
-      <w:r>
-        <w:rPr>
-          <w:rFonts w:ascii="Consolas" w:hAnsi="Consolas" w:cs="Helvetica Neue" w:hint="eastAsia"/>
-          <w:b/>
-          <w:color w:val="FF0000"/>
-          <w:kern w:val="0"/>
-        </w:rPr>
-        <w:t>함께</w:t>
-      </w:r>
-      <w:r>
-        <w:rPr>
-          <w:rFonts w:ascii="Consolas" w:hAnsi="Consolas" w:cs="Helvetica Neue" w:hint="eastAsia"/>
-          <w:b/>
-          <w:color w:val="FF0000"/>
-          <w:kern w:val="0"/>
-        </w:rPr>
-        <w:t xml:space="preserve"> </w:t>
-      </w:r>
-      <w:r>
-        <w:rPr>
-          <w:rFonts w:ascii="Consolas" w:hAnsi="Consolas" w:cs="Helvetica Neue" w:hint="eastAsia"/>
-          <w:b/>
-          <w:color w:val="FF0000"/>
-          <w:kern w:val="0"/>
-        </w:rPr>
-        <w:t>추출하도록</w:t>
-      </w:r>
-      <w:r>
-        <w:rPr>
-          <w:rFonts w:ascii="Consolas" w:hAnsi="Consolas" w:cs="Helvetica Neue" w:hint="eastAsia"/>
-          <w:b/>
-          <w:color w:val="FF0000"/>
-          <w:kern w:val="0"/>
-        </w:rPr>
-        <w:t xml:space="preserve"> </w:t>
-      </w:r>
-      <w:r>
-        <w:rPr>
-          <w:rFonts w:ascii="Consolas" w:hAnsi="Consolas" w:cs="Helvetica Neue" w:hint="eastAsia"/>
-          <w:b/>
-          <w:color w:val="FF0000"/>
-          <w:kern w:val="0"/>
-        </w:rPr>
-        <w:t>한다</w:t>
-      </w:r>
-      <w:r>
-        <w:rPr>
-          <w:rFonts w:ascii="Consolas" w:hAnsi="Consolas" w:cs="Helvetica Neue" w:hint="eastAsia"/>
-          <w:b/>
-          <w:color w:val="FF0000"/>
-          <w:kern w:val="0"/>
-        </w:rPr>
-        <w:t>.</w:t>
-      </w:r>
-    </w:p>
-    <w:p>
-      <w:pPr>
-        <w:wordWrap/>
-        <w:adjustRightInd w:val="0"/>
-        <w:jc w:val="left"/>
-        <w:rPr>
-          <w:rFonts w:ascii="Consolas" w:hAnsi="Consolas" w:cs="Helvetica Neue"/>
-          <w:kern w:val="0"/>
-        </w:rPr>
-      </w:pPr>
-      <w:r>
-        <w:rPr>
-          <w:rFonts w:ascii="Consolas" w:hAnsi="Consolas" w:cs="Helvetica Neue"/>
-          <w:kern w:val="0"/>
-        </w:rPr>
-        <w:t xml:space="preserve">                        </w:t>
-      </w:r>
-      <w:r>
-        <w:rPr>
-          <w:rFonts w:ascii="Consolas" w:hAnsi="Consolas" w:cs="Helvetica Neue"/>
-          <w:kern w:val="0"/>
-        </w:rPr>
-        <w:tab/>
-        <w:t>if(</w:t>
-      </w:r>
-      <w:proofErr w:type="spellStart"/>
-      <w:r>
-        <w:rPr>
-          <w:rFonts w:ascii="Consolas" w:hAnsi="Consolas" w:cs="Helvetica Neue"/>
-          <w:kern w:val="0"/>
-        </w:rPr>
-        <w:t>node.hasAttr</w:t>
-      </w:r>
-      <w:proofErr w:type="spellEnd"/>
-      <w:r>
-        <w:rPr>
-          <w:rFonts w:ascii="Consolas" w:hAnsi="Consolas" w:cs="Helvetica Neue"/>
-          <w:kern w:val="0"/>
-        </w:rPr>
-        <w:t>("class")) {</w:t>
-      </w:r>
-    </w:p>
-    <w:p>
-      <w:pPr>
-        <w:wordWrap/>
-        <w:adjustRightInd w:val="0"/>
-        <w:jc w:val="left"/>
-        <w:rPr>
-          <w:rFonts w:ascii="Consolas" w:hAnsi="Consolas" w:cs="Helvetica Neue"/>
-          <w:kern w:val="0"/>
-        </w:rPr>
-      </w:pPr>
-      <w:r>
-        <w:rPr>
-          <w:rFonts w:ascii="Consolas" w:hAnsi="Consolas" w:cs="Helvetica Neue"/>
-          <w:kern w:val="0"/>
-        </w:rPr>
-        <w:t xml:space="preserve">                        </w:t>
-      </w:r>
-      <w:r>
-        <w:rPr>
-          <w:rFonts w:ascii="Consolas" w:hAnsi="Consolas" w:cs="Helvetica Neue"/>
-          <w:kern w:val="0"/>
-        </w:rPr>
-        <w:tab/>
-      </w:r>
-      <w:r>
-        <w:rPr>
-          <w:rFonts w:ascii="Consolas" w:hAnsi="Consolas" w:cs="Helvetica Neue"/>
-          <w:kern w:val="0"/>
-        </w:rPr>
-        <w:tab/>
-      </w:r>
-      <w:proofErr w:type="spellStart"/>
-      <w:r>
-        <w:rPr>
-          <w:rFonts w:ascii="Consolas" w:hAnsi="Consolas" w:cs="Helvetica Neue"/>
-          <w:kern w:val="0"/>
-        </w:rPr>
-        <w:t>bw.write</w:t>
-      </w:r>
-      <w:proofErr w:type="spellEnd"/>
-      <w:r>
-        <w:rPr>
-          <w:rFonts w:ascii="Consolas" w:hAnsi="Consolas" w:cs="Helvetica Neue"/>
-          <w:kern w:val="0"/>
-        </w:rPr>
-        <w:t>(</w:t>
-      </w:r>
-      <w:proofErr w:type="spellStart"/>
-      <w:r>
-        <w:rPr>
-          <w:rFonts w:ascii="Consolas" w:hAnsi="Consolas" w:cs="Helvetica Neue"/>
-          <w:kern w:val="0"/>
-        </w:rPr>
-        <w:t>node.nodeName</w:t>
-      </w:r>
-      <w:proofErr w:type="spellEnd"/>
-      <w:r>
-        <w:rPr>
-          <w:rFonts w:ascii="Consolas" w:hAnsi="Consolas" w:cs="Helvetica Neue"/>
-          <w:kern w:val="0"/>
-        </w:rPr>
-        <w:t xml:space="preserve">()+ "\t" + "class=" + </w:t>
-      </w:r>
-      <w:proofErr w:type="spellStart"/>
-      <w:r>
-        <w:rPr>
-          <w:rFonts w:ascii="Consolas" w:hAnsi="Consolas" w:cs="Helvetica Neue"/>
-          <w:kern w:val="0"/>
-        </w:rPr>
-        <w:t>node.attr</w:t>
-      </w:r>
-      <w:proofErr w:type="spellEnd"/>
-      <w:r>
-        <w:rPr>
-          <w:rFonts w:ascii="Consolas" w:hAnsi="Consolas" w:cs="Helvetica Neue"/>
-          <w:kern w:val="0"/>
-        </w:rPr>
-        <w:t>("class") +"\n");</w:t>
-      </w:r>
-    </w:p>
-    <w:p>
-      <w:pPr>
-        <w:wordWrap/>
-        <w:adjustRightInd w:val="0"/>
-        <w:jc w:val="left"/>
-        <w:rPr>
-          <w:rFonts w:ascii="Consolas" w:hAnsi="Consolas" w:cs="Helvetica Neue"/>
-          <w:kern w:val="0"/>
-        </w:rPr>
-      </w:pPr>
-      <w:r>
-        <w:rPr>
-          <w:rFonts w:ascii="Consolas" w:hAnsi="Consolas" w:cs="Helvetica Neue"/>
-          <w:kern w:val="0"/>
-        </w:rPr>
-        <w:t xml:space="preserve">                        </w:t>
-      </w:r>
-      <w:r>
-        <w:rPr>
-          <w:rFonts w:ascii="Consolas" w:hAnsi="Consolas" w:cs="Helvetica Neue"/>
-          <w:kern w:val="0"/>
-        </w:rPr>
-        <w:tab/>
-        <w:t>}else if(</w:t>
-      </w:r>
-      <w:proofErr w:type="spellStart"/>
-      <w:r>
-        <w:rPr>
-          <w:rFonts w:ascii="Consolas" w:hAnsi="Consolas" w:cs="Helvetica Neue"/>
-          <w:kern w:val="0"/>
-        </w:rPr>
-        <w:t>node.hasAttr</w:t>
-      </w:r>
-      <w:proofErr w:type="spellEnd"/>
-      <w:r>
-        <w:rPr>
-          <w:rFonts w:ascii="Consolas" w:hAnsi="Consolas" w:cs="Helvetica Neue"/>
-          <w:kern w:val="0"/>
-        </w:rPr>
-        <w:t>("id")){</w:t>
-      </w:r>
-    </w:p>
-    <w:p>
-      <w:pPr>
-        <w:wordWrap/>
-        <w:adjustRightInd w:val="0"/>
-        <w:jc w:val="left"/>
-        <w:rPr>
-          <w:rFonts w:ascii="Consolas" w:hAnsi="Consolas" w:cs="Helvetica Neue"/>
-          <w:kern w:val="0"/>
-        </w:rPr>
-      </w:pPr>
-      <w:r>
-        <w:rPr>
-          <w:rFonts w:ascii="Consolas" w:hAnsi="Consolas" w:cs="Helvetica Neue"/>
-          <w:kern w:val="0"/>
-        </w:rPr>
-        <w:t xml:space="preserve">                        </w:t>
-      </w:r>
-      <w:r>
-        <w:rPr>
-          <w:rFonts w:ascii="Consolas" w:hAnsi="Consolas" w:cs="Helvetica Neue"/>
-          <w:kern w:val="0"/>
-        </w:rPr>
-        <w:tab/>
-      </w:r>
-      <w:r>
-        <w:rPr>
-          <w:rFonts w:ascii="Consolas" w:hAnsi="Consolas" w:cs="Helvetica Neue"/>
-          <w:kern w:val="0"/>
-        </w:rPr>
-        <w:tab/>
-      </w:r>
-      <w:proofErr w:type="spellStart"/>
-      <w:r>
-        <w:rPr>
-          <w:rFonts w:ascii="Consolas" w:hAnsi="Consolas" w:cs="Helvetica Neue"/>
-          <w:kern w:val="0"/>
-        </w:rPr>
-        <w:t>bw.write</w:t>
-      </w:r>
-      <w:proofErr w:type="spellEnd"/>
-      <w:r>
-        <w:rPr>
-          <w:rFonts w:ascii="Consolas" w:hAnsi="Consolas" w:cs="Helvetica Neue"/>
-          <w:kern w:val="0"/>
-        </w:rPr>
-        <w:t>(</w:t>
-      </w:r>
-      <w:proofErr w:type="spellStart"/>
-      <w:r>
-        <w:rPr>
-          <w:rFonts w:ascii="Consolas" w:hAnsi="Consolas" w:cs="Helvetica Neue"/>
-          <w:kern w:val="0"/>
-        </w:rPr>
-        <w:t>node.nodeName</w:t>
-      </w:r>
-      <w:proofErr w:type="spellEnd"/>
-      <w:r>
-        <w:rPr>
-          <w:rFonts w:ascii="Consolas" w:hAnsi="Consolas" w:cs="Helvetica Neue"/>
-          <w:kern w:val="0"/>
-        </w:rPr>
-        <w:t xml:space="preserve">()+ "\t" + "id=" + </w:t>
-      </w:r>
-      <w:proofErr w:type="spellStart"/>
-      <w:r>
-        <w:rPr>
-          <w:rFonts w:ascii="Consolas" w:hAnsi="Consolas" w:cs="Helvetica Neue"/>
-          <w:kern w:val="0"/>
-        </w:rPr>
-        <w:t>node.attr</w:t>
-      </w:r>
-      <w:proofErr w:type="spellEnd"/>
-      <w:r>
-        <w:rPr>
-          <w:rFonts w:ascii="Consolas" w:hAnsi="Consolas" w:cs="Helvetica Neue"/>
-          <w:kern w:val="0"/>
-        </w:rPr>
-        <w:t>("id")+"\n");</w:t>
-      </w:r>
-    </w:p>
-    <w:p>
-      <w:pPr>
-        <w:wordWrap/>
-        <w:adjustRightInd w:val="0"/>
-        <w:jc w:val="left"/>
-        <w:rPr>
-          <w:rFonts w:ascii="Consolas" w:hAnsi="Consolas" w:cs="Helvetica Neue"/>
-          <w:kern w:val="0"/>
-        </w:rPr>
-      </w:pPr>
-      <w:r>
-        <w:rPr>
-          <w:rFonts w:ascii="Consolas" w:hAnsi="Consolas" w:cs="Helvetica Neue"/>
-          <w:kern w:val="0"/>
-        </w:rPr>
-        <w:t xml:space="preserve">                        </w:t>
-      </w:r>
-      <w:r>
-        <w:rPr>
-          <w:rFonts w:ascii="Consolas" w:hAnsi="Consolas" w:cs="Helvetica Neue"/>
-          <w:kern w:val="0"/>
-        </w:rPr>
-        <w:tab/>
-        <w:t>}else {</w:t>
-      </w:r>
-    </w:p>
-    <w:p>
-      <w:pPr>
-        <w:wordWrap/>
-        <w:adjustRightInd w:val="0"/>
-        <w:jc w:val="left"/>
-        <w:rPr>
-          <w:rFonts w:ascii="Consolas" w:hAnsi="Consolas" w:cs="Helvetica Neue"/>
-          <w:kern w:val="0"/>
-        </w:rPr>
-      </w:pPr>
-      <w:r>
-        <w:rPr>
-          <w:rFonts w:ascii="Consolas" w:hAnsi="Consolas" w:cs="Helvetica Neue"/>
-          <w:kern w:val="0"/>
-        </w:rPr>
-        <w:t xml:space="preserve">                        </w:t>
-      </w:r>
-      <w:r>
-        <w:rPr>
-          <w:rFonts w:ascii="Consolas" w:hAnsi="Consolas" w:cs="Helvetica Neue"/>
-          <w:kern w:val="0"/>
-        </w:rPr>
-        <w:tab/>
-      </w:r>
-      <w:r>
-        <w:rPr>
-          <w:rFonts w:ascii="Consolas" w:hAnsi="Consolas" w:cs="Helvetica Neue"/>
-          <w:kern w:val="0"/>
-        </w:rPr>
-        <w:tab/>
-      </w:r>
-      <w:proofErr w:type="spellStart"/>
-      <w:r>
-        <w:rPr>
-          <w:rFonts w:ascii="Consolas" w:hAnsi="Consolas" w:cs="Helvetica Neue"/>
-          <w:kern w:val="0"/>
-        </w:rPr>
-        <w:t>bw.write</w:t>
-      </w:r>
-      <w:proofErr w:type="spellEnd"/>
-      <w:r>
-        <w:rPr>
-          <w:rFonts w:ascii="Consolas" w:hAnsi="Consolas" w:cs="Helvetica Neue"/>
-          <w:kern w:val="0"/>
-        </w:rPr>
-        <w:t>(</w:t>
-      </w:r>
-      <w:proofErr w:type="spellStart"/>
-      <w:r>
-        <w:rPr>
-          <w:rFonts w:ascii="Consolas" w:hAnsi="Consolas" w:cs="Helvetica Neue"/>
-          <w:kern w:val="0"/>
-        </w:rPr>
-        <w:t>node.nodeName</w:t>
-      </w:r>
-      <w:proofErr w:type="spellEnd"/>
-      <w:r>
-        <w:rPr>
-          <w:rFonts w:ascii="Consolas" w:hAnsi="Consolas" w:cs="Helvetica Neue"/>
-          <w:kern w:val="0"/>
-        </w:rPr>
-        <w:t>()+"\n");</w:t>
-      </w:r>
-    </w:p>
-    <w:p>
-      <w:pPr>
-        <w:wordWrap/>
-        <w:adjustRightInd w:val="0"/>
-        <w:jc w:val="left"/>
-        <w:rPr>
-          <w:rFonts w:ascii="Consolas" w:hAnsi="Consolas" w:cs="Helvetica Neue"/>
-          <w:kern w:val="0"/>
-        </w:rPr>
-      </w:pPr>
-      <w:r>
-        <w:rPr>
-          <w:rFonts w:ascii="Consolas" w:hAnsi="Consolas" w:cs="Helvetica Neue"/>
-          <w:kern w:val="0"/>
-        </w:rPr>
-        <w:t xml:space="preserve">                        </w:t>
-      </w:r>
-      <w:r>
-        <w:rPr>
-          <w:rFonts w:ascii="Consolas" w:hAnsi="Consolas" w:cs="Helvetica Neue"/>
-          <w:kern w:val="0"/>
-        </w:rPr>
-        <w:tab/>
-        <w:t>}</w:t>
-      </w:r>
-    </w:p>
-    <w:p>
-      <w:pPr>
-        <w:wordWrap/>
-        <w:adjustRightInd w:val="0"/>
-        <w:jc w:val="left"/>
-        <w:rPr>
-          <w:rFonts w:ascii="Consolas" w:hAnsi="Consolas" w:cs="Helvetica Neue"/>
-          <w:kern w:val="0"/>
-        </w:rPr>
-      </w:pPr>
-      <w:r>
-        <w:rPr>
-          <w:rFonts w:ascii="Consolas" w:hAnsi="Consolas" w:cs="Helvetica Neue"/>
-          <w:kern w:val="0"/>
-        </w:rPr>
-        <w:t xml:space="preserve">                        </w:t>
-      </w:r>
-      <w:r>
-        <w:rPr>
-          <w:rFonts w:ascii="Consolas" w:hAnsi="Consolas" w:cs="Helvetica Neue"/>
-          <w:kern w:val="0"/>
-        </w:rPr>
-        <w:tab/>
-        <w:t xml:space="preserve"> </w:t>
-      </w:r>
-    </w:p>
-    <w:p>
-      <w:pPr>
-        <w:wordWrap/>
-        <w:adjustRightInd w:val="0"/>
-        <w:jc w:val="left"/>
-        <w:rPr>
-          <w:rFonts w:ascii="Consolas" w:hAnsi="Consolas" w:cs="Helvetica Neue"/>
-          <w:kern w:val="0"/>
-        </w:rPr>
-      </w:pPr>
-      <w:r>
-        <w:rPr>
-          <w:rFonts w:ascii="Consolas" w:hAnsi="Consolas" w:cs="Helvetica Neue"/>
-          <w:kern w:val="0"/>
-        </w:rPr>
-        <w:t xml:space="preserve">                    </w:t>
-      </w:r>
-      <w:r>
-        <w:rPr>
-          <w:rFonts w:ascii="Consolas" w:hAnsi="Consolas" w:cs="Helvetica Neue"/>
-          <w:kern w:val="0"/>
-        </w:rPr>
-        <w:tab/>
-      </w:r>
-      <w:r>
-        <w:rPr>
-          <w:rFonts w:ascii="Consolas" w:hAnsi="Consolas" w:cs="Helvetica Neue"/>
-          <w:kern w:val="0"/>
-        </w:rPr>
-        <w:tab/>
-      </w:r>
-      <w:proofErr w:type="spellStart"/>
-      <w:r>
-        <w:rPr>
-          <w:rFonts w:ascii="Consolas" w:hAnsi="Consolas" w:cs="Helvetica Neue"/>
-          <w:kern w:val="0"/>
-        </w:rPr>
-        <w:t>System.out.println</w:t>
-      </w:r>
-      <w:proofErr w:type="spellEnd"/>
-      <w:r>
-        <w:rPr>
-          <w:rFonts w:ascii="Consolas" w:hAnsi="Consolas" w:cs="Helvetica Neue"/>
-          <w:kern w:val="0"/>
-        </w:rPr>
-        <w:t xml:space="preserve">("Entering tag: " + </w:t>
-      </w:r>
-      <w:proofErr w:type="spellStart"/>
-      <w:r>
-        <w:rPr>
-          <w:rFonts w:ascii="Consolas" w:hAnsi="Consolas" w:cs="Helvetica Neue"/>
-          <w:kern w:val="0"/>
-        </w:rPr>
-        <w:t>node.nodeName</w:t>
-      </w:r>
-      <w:proofErr w:type="spellEnd"/>
-      <w:r>
-        <w:rPr>
-          <w:rFonts w:ascii="Consolas" w:hAnsi="Consolas" w:cs="Helvetica Neue"/>
-          <w:kern w:val="0"/>
-        </w:rPr>
-        <w:t>());</w:t>
-      </w:r>
-    </w:p>
-    <w:p>
-      <w:pPr>
-        <w:wordWrap/>
-        <w:adjustRightInd w:val="0"/>
-        <w:jc w:val="left"/>
-        <w:rPr>
-          <w:rFonts w:ascii="Consolas" w:hAnsi="Consolas" w:cs="Helvetica Neue"/>
-          <w:kern w:val="0"/>
-        </w:rPr>
-      </w:pPr>
-      <w:r>
-        <w:rPr>
-          <w:rFonts w:ascii="Consolas" w:hAnsi="Consolas" w:cs="Helvetica Neue"/>
-          <w:kern w:val="0"/>
-        </w:rPr>
-        <w:t xml:space="preserve">                        </w:t>
-      </w:r>
-      <w:r>
-        <w:rPr>
-          <w:rFonts w:ascii="Consolas" w:hAnsi="Consolas" w:cs="Helvetica Neue"/>
-          <w:kern w:val="0"/>
-        </w:rPr>
-        <w:tab/>
-      </w:r>
-    </w:p>
-    <w:p>
-      <w:pPr>
-        <w:wordWrap/>
-        <w:adjustRightInd w:val="0"/>
-        <w:jc w:val="left"/>
-        <w:rPr>
-          <w:rFonts w:ascii="Consolas" w:hAnsi="Consolas" w:cs="Helvetica Neue"/>
-          <w:kern w:val="0"/>
-        </w:rPr>
-      </w:pPr>
-      <w:r>
-        <w:rPr>
-          <w:rFonts w:ascii="Consolas" w:hAnsi="Consolas" w:cs="Helvetica Neue"/>
-          <w:kern w:val="0"/>
-        </w:rPr>
-        <w:t xml:space="preserve">            </w:t>
-      </w:r>
-      <w:r>
-        <w:rPr>
-          <w:rFonts w:ascii="Consolas" w:hAnsi="Consolas" w:cs="Helvetica Neue"/>
-          <w:kern w:val="0"/>
-        </w:rPr>
-        <w:tab/>
-      </w:r>
-      <w:r>
-        <w:rPr>
-          <w:rFonts w:ascii="Consolas" w:hAnsi="Consolas" w:cs="Helvetica Neue"/>
-          <w:kern w:val="0"/>
-        </w:rPr>
-        <w:tab/>
-      </w:r>
-      <w:r>
-        <w:rPr>
-          <w:rFonts w:ascii="Consolas" w:hAnsi="Consolas" w:cs="Helvetica Neue"/>
-          <w:kern w:val="0"/>
-        </w:rPr>
-        <w:tab/>
-        <w:t>} catch (</w:t>
-      </w:r>
-      <w:proofErr w:type="spellStart"/>
-      <w:r>
-        <w:rPr>
-          <w:rFonts w:ascii="Consolas" w:hAnsi="Consolas" w:cs="Helvetica Neue"/>
-          <w:kern w:val="0"/>
-        </w:rPr>
-        <w:t>IOException</w:t>
-      </w:r>
-      <w:proofErr w:type="spellEnd"/>
-      <w:r>
-        <w:rPr>
-          <w:rFonts w:ascii="Consolas" w:hAnsi="Consolas" w:cs="Helvetica Neue"/>
-          <w:kern w:val="0"/>
-        </w:rPr>
-        <w:t xml:space="preserve"> e) {</w:t>
-      </w:r>
-    </w:p>
-    <w:p>
-      <w:pPr>
-        <w:wordWrap/>
-        <w:adjustRightInd w:val="0"/>
-        <w:jc w:val="left"/>
-        <w:rPr>
-          <w:rFonts w:ascii="Consolas" w:hAnsi="Consolas" w:cs="Helvetica Neue"/>
-          <w:kern w:val="0"/>
-        </w:rPr>
-      </w:pPr>
-      <w:r>
-        <w:rPr>
-          <w:rFonts w:ascii="Consolas" w:hAnsi="Consolas" w:cs="Helvetica Neue"/>
-          <w:kern w:val="0"/>
-        </w:rPr>
-        <w:t xml:space="preserve">            </w:t>
-      </w:r>
-      <w:r>
-        <w:rPr>
-          <w:rFonts w:ascii="Consolas" w:hAnsi="Consolas" w:cs="Helvetica Neue"/>
-          <w:kern w:val="0"/>
-        </w:rPr>
-        <w:tab/>
-      </w:r>
-      <w:r>
-        <w:rPr>
-          <w:rFonts w:ascii="Consolas" w:hAnsi="Consolas" w:cs="Helvetica Neue"/>
-          <w:kern w:val="0"/>
-        </w:rPr>
-        <w:tab/>
-      </w:r>
-      <w:r>
-        <w:rPr>
-          <w:rFonts w:ascii="Consolas" w:hAnsi="Consolas" w:cs="Helvetica Neue"/>
-          <w:kern w:val="0"/>
-        </w:rPr>
-        <w:tab/>
-      </w:r>
-      <w:r>
-        <w:rPr>
-          <w:rFonts w:ascii="Consolas" w:hAnsi="Consolas" w:cs="Helvetica Neue"/>
-          <w:kern w:val="0"/>
-        </w:rPr>
-        <w:tab/>
-        <w:t>// TODO Auto-generated catch block</w:t>
-      </w:r>
-    </w:p>
-    <w:p>
-      <w:pPr>
-        <w:wordWrap/>
-        <w:adjustRightInd w:val="0"/>
-        <w:jc w:val="left"/>
-        <w:rPr>
-          <w:rFonts w:ascii="Consolas" w:hAnsi="Consolas" w:cs="Helvetica Neue"/>
-          <w:kern w:val="0"/>
-        </w:rPr>
-      </w:pPr>
-      <w:r>
-        <w:rPr>
-          <w:rFonts w:ascii="Consolas" w:hAnsi="Consolas" w:cs="Helvetica Neue"/>
-          <w:kern w:val="0"/>
-        </w:rPr>
-        <w:t xml:space="preserve">            </w:t>
-      </w:r>
-      <w:r>
-        <w:rPr>
-          <w:rFonts w:ascii="Consolas" w:hAnsi="Consolas" w:cs="Helvetica Neue"/>
-          <w:kern w:val="0"/>
-        </w:rPr>
-        <w:tab/>
-      </w:r>
-      <w:r>
-        <w:rPr>
-          <w:rFonts w:ascii="Consolas" w:hAnsi="Consolas" w:cs="Helvetica Neue"/>
-          <w:kern w:val="0"/>
-        </w:rPr>
-        <w:tab/>
-      </w:r>
-      <w:r>
-        <w:rPr>
-          <w:rFonts w:ascii="Consolas" w:hAnsi="Consolas" w:cs="Helvetica Neue"/>
-          <w:kern w:val="0"/>
-        </w:rPr>
-        <w:tab/>
-      </w:r>
-      <w:r>
-        <w:rPr>
-          <w:rFonts w:ascii="Consolas" w:hAnsi="Consolas" w:cs="Helvetica Neue"/>
-          <w:kern w:val="0"/>
-        </w:rPr>
-        <w:tab/>
-      </w:r>
-      <w:proofErr w:type="spellStart"/>
-      <w:r>
-        <w:rPr>
-          <w:rFonts w:ascii="Consolas" w:hAnsi="Consolas" w:cs="Helvetica Neue"/>
-          <w:kern w:val="0"/>
-        </w:rPr>
-        <w:t>e.printStackTrace</w:t>
-      </w:r>
-      <w:proofErr w:type="spellEnd"/>
-      <w:r>
-        <w:rPr>
-          <w:rFonts w:ascii="Consolas" w:hAnsi="Consolas" w:cs="Helvetica Neue"/>
-          <w:kern w:val="0"/>
-        </w:rPr>
-        <w:t>();</w:t>
-      </w:r>
-    </w:p>
-    <w:p>
-      <w:pPr>
-        <w:wordWrap/>
-        <w:adjustRightInd w:val="0"/>
-        <w:jc w:val="left"/>
-        <w:rPr>
-          <w:rFonts w:ascii="Consolas" w:hAnsi="Consolas" w:cs="Helvetica Neue"/>
-          <w:kern w:val="0"/>
-        </w:rPr>
-      </w:pPr>
-      <w:r>
-        <w:rPr>
-          <w:rFonts w:ascii="Consolas" w:hAnsi="Consolas" w:cs="Helvetica Neue"/>
-          <w:kern w:val="0"/>
-        </w:rPr>
-        <w:t xml:space="preserve">            </w:t>
-      </w:r>
-      <w:r>
-        <w:rPr>
-          <w:rFonts w:ascii="Consolas" w:hAnsi="Consolas" w:cs="Helvetica Neue"/>
-          <w:kern w:val="0"/>
-        </w:rPr>
-        <w:tab/>
-      </w:r>
-      <w:r>
-        <w:rPr>
-          <w:rFonts w:ascii="Consolas" w:hAnsi="Consolas" w:cs="Helvetica Neue"/>
-          <w:kern w:val="0"/>
-        </w:rPr>
-        <w:tab/>
-      </w:r>
-      <w:r>
-        <w:rPr>
-          <w:rFonts w:ascii="Consolas" w:hAnsi="Consolas" w:cs="Helvetica Neue"/>
-          <w:kern w:val="0"/>
-        </w:rPr>
-        <w:tab/>
-        <w:t>}</w:t>
-      </w:r>
-    </w:p>
-    <w:p>
-      <w:pPr>
-        <w:wordWrap/>
-        <w:adjustRightInd w:val="0"/>
-        <w:jc w:val="left"/>
-        <w:rPr>
-          <w:rFonts w:ascii="Consolas" w:hAnsi="Consolas" w:cs="Helvetica Neue"/>
-          <w:kern w:val="0"/>
-        </w:rPr>
-      </w:pPr>
-      <w:r>
-        <w:rPr>
-          <w:rFonts w:ascii="Consolas" w:hAnsi="Consolas" w:cs="Helvetica Neue"/>
-          <w:kern w:val="0"/>
-        </w:rPr>
-        <w:t xml:space="preserve">                </w:t>
-      </w:r>
-      <w:r>
-        <w:rPr>
-          <w:rFonts w:ascii="Consolas" w:hAnsi="Consolas" w:cs="Helvetica Neue"/>
-          <w:kern w:val="0"/>
-        </w:rPr>
-        <w:tab/>
-      </w:r>
-      <w:r>
-        <w:rPr>
-          <w:rFonts w:ascii="Consolas" w:hAnsi="Consolas" w:cs="Helvetica Neue"/>
-          <w:kern w:val="0"/>
-        </w:rPr>
-        <w:tab/>
-      </w:r>
-    </w:p>
-    <w:p>
-      <w:pPr>
-        <w:wordWrap/>
-        <w:adjustRightInd w:val="0"/>
-        <w:jc w:val="left"/>
-        <w:rPr>
-          <w:rFonts w:ascii="Consolas" w:hAnsi="Consolas" w:cs="Helvetica Neue"/>
-          <w:kern w:val="0"/>
-        </w:rPr>
-      </w:pPr>
-      <w:r>
-        <w:rPr>
-          <w:rFonts w:ascii="Consolas" w:hAnsi="Consolas" w:cs="Helvetica Neue"/>
-          <w:kern w:val="0"/>
-        </w:rPr>
-        <w:t xml:space="preserve">                </w:t>
-      </w:r>
-      <w:r>
-        <w:rPr>
-          <w:rFonts w:ascii="Consolas" w:hAnsi="Consolas" w:cs="Helvetica Neue"/>
-          <w:kern w:val="0"/>
-        </w:rPr>
-        <w:tab/>
-        <w:t>}</w:t>
-      </w:r>
-    </w:p>
-    <w:p>
-      <w:pPr>
-        <w:wordWrap/>
-        <w:adjustRightInd w:val="0"/>
-        <w:jc w:val="left"/>
-        <w:rPr>
-          <w:rFonts w:ascii="Consolas" w:hAnsi="Consolas" w:cs="Helvetica Neue"/>
-          <w:kern w:val="0"/>
-        </w:rPr>
-      </w:pPr>
-      <w:r>
-        <w:rPr>
-          <w:rFonts w:ascii="Consolas" w:hAnsi="Consolas" w:cs="Helvetica Neue"/>
-          <w:kern w:val="0"/>
-        </w:rPr>
-        <w:t xml:space="preserve">                </w:t>
-      </w:r>
-    </w:p>
-    <w:p>
-      <w:pPr>
-        <w:wordWrap/>
-        <w:adjustRightInd w:val="0"/>
-        <w:jc w:val="left"/>
-        <w:rPr>
-          <w:rFonts w:ascii="Consolas" w:hAnsi="Consolas" w:cs="Helvetica Neue"/>
-          <w:kern w:val="0"/>
-        </w:rPr>
-      </w:pPr>
-      <w:r>
-        <w:rPr>
-          <w:rFonts w:ascii="Consolas" w:hAnsi="Consolas" w:cs="Helvetica Neue"/>
-          <w:kern w:val="0"/>
-        </w:rPr>
-        <w:t xml:space="preserve">                }</w:t>
-      </w:r>
-    </w:p>
-    <w:p>
-      <w:pPr>
-        <w:wordWrap/>
-        <w:adjustRightInd w:val="0"/>
-        <w:jc w:val="left"/>
-        <w:rPr>
-          <w:rFonts w:ascii="Consolas" w:hAnsi="Consolas" w:cs="Helvetica Neue"/>
-          <w:kern w:val="0"/>
-        </w:rPr>
-      </w:pPr>
-      <w:r>
-        <w:rPr>
-          <w:rFonts w:ascii="Consolas" w:hAnsi="Consolas" w:cs="Helvetica Neue"/>
-          <w:kern w:val="0"/>
-        </w:rPr>
-        <w:t xml:space="preserve">                public void tail(Node </w:t>
-      </w:r>
-      <w:proofErr w:type="spellStart"/>
-      <w:r>
-        <w:rPr>
-          <w:rFonts w:ascii="Consolas" w:hAnsi="Consolas" w:cs="Helvetica Neue"/>
-          <w:kern w:val="0"/>
-        </w:rPr>
-        <w:t>node</w:t>
-      </w:r>
-      <w:proofErr w:type="spellEnd"/>
-      <w:r>
-        <w:rPr>
-          <w:rFonts w:ascii="Consolas" w:hAnsi="Consolas" w:cs="Helvetica Neue"/>
-          <w:kern w:val="0"/>
-        </w:rPr>
-        <w:t>, int depth) {</w:t>
-      </w:r>
-    </w:p>
-    <w:p>
-      <w:pPr>
-        <w:wordWrap/>
-        <w:adjustRightInd w:val="0"/>
-        <w:jc w:val="left"/>
-        <w:rPr>
-          <w:rFonts w:ascii="Consolas" w:hAnsi="Consolas" w:cs="Helvetica Neue"/>
-          <w:kern w:val="0"/>
-        </w:rPr>
-      </w:pPr>
-      <w:r>
-        <w:rPr>
-          <w:rFonts w:ascii="Consolas" w:hAnsi="Consolas" w:cs="Helvetica Neue"/>
-          <w:kern w:val="0"/>
-        </w:rPr>
-        <w:t xml:space="preserve">//                    </w:t>
-      </w:r>
-      <w:proofErr w:type="spellStart"/>
-      <w:r>
-        <w:rPr>
-          <w:rFonts w:ascii="Consolas" w:hAnsi="Consolas" w:cs="Helvetica Neue"/>
-          <w:kern w:val="0"/>
-        </w:rPr>
-        <w:t>System.out.println</w:t>
-      </w:r>
-      <w:proofErr w:type="spellEnd"/>
-      <w:r>
-        <w:rPr>
-          <w:rFonts w:ascii="Consolas" w:hAnsi="Consolas" w:cs="Helvetica Neue"/>
-          <w:kern w:val="0"/>
-        </w:rPr>
-        <w:t xml:space="preserve">("Exiting tag: " + </w:t>
-      </w:r>
-      <w:proofErr w:type="spellStart"/>
-      <w:r>
-        <w:rPr>
-          <w:rFonts w:ascii="Consolas" w:hAnsi="Consolas" w:cs="Helvetica Neue"/>
-          <w:kern w:val="0"/>
-        </w:rPr>
-        <w:t>node.nodeName</w:t>
-      </w:r>
-      <w:proofErr w:type="spellEnd"/>
-      <w:r>
-        <w:rPr>
-          <w:rFonts w:ascii="Consolas" w:hAnsi="Consolas" w:cs="Helvetica Neue"/>
-          <w:kern w:val="0"/>
-        </w:rPr>
-        <w:t>());</w:t>
-      </w:r>
-    </w:p>
-    <w:p>
-      <w:pPr>
-        <w:wordWrap/>
-        <w:adjustRightInd w:val="0"/>
-        <w:jc w:val="left"/>
-        <w:rPr>
-          <w:rFonts w:ascii="Consolas" w:hAnsi="Consolas" w:cs="Helvetica Neue"/>
-          <w:kern w:val="0"/>
-        </w:rPr>
-      </w:pPr>
-      <w:r>
-        <w:rPr>
-          <w:rFonts w:ascii="Consolas" w:hAnsi="Consolas" w:cs="Helvetica Neue"/>
-          <w:kern w:val="0"/>
-        </w:rPr>
-        <w:t xml:space="preserve">                }</w:t>
-      </w:r>
-    </w:p>
-    <w:p>
-      <w:pPr>
-        <w:wordWrap/>
-        <w:adjustRightInd w:val="0"/>
-        <w:jc w:val="left"/>
-        <w:rPr>
-          <w:rFonts w:ascii="Consolas" w:hAnsi="Consolas" w:cs="Helvetica Neue"/>
-          <w:kern w:val="0"/>
-        </w:rPr>
-      </w:pPr>
-      <w:r>
-        <w:rPr>
-          <w:rFonts w:ascii="Consolas" w:hAnsi="Consolas" w:cs="Helvetica Neue"/>
-          <w:kern w:val="0"/>
-        </w:rPr>
-        <w:t xml:space="preserve">            });</w:t>
-      </w:r>
-    </w:p>
-    <w:p>
-      <w:pPr>
-        <w:wordWrap/>
-        <w:adjustRightInd w:val="0"/>
-        <w:jc w:val="left"/>
-        <w:rPr>
-          <w:rFonts w:ascii="Consolas" w:hAnsi="Consolas" w:cs="Helvetica Neue"/>
-          <w:kern w:val="0"/>
-        </w:rPr>
-      </w:pPr>
-      <w:r>
-        <w:rPr>
-          <w:rFonts w:ascii="Consolas" w:hAnsi="Consolas" w:cs="Helvetica Neue"/>
-          <w:kern w:val="0"/>
-        </w:rPr>
-        <w:t xml:space="preserve">            </w:t>
-      </w:r>
-    </w:p>
-    <w:p>
-      <w:pPr>
-        <w:wordWrap/>
-        <w:adjustRightInd w:val="0"/>
-        <w:jc w:val="left"/>
-        <w:rPr>
-          <w:rFonts w:ascii="Consolas" w:hAnsi="Consolas" w:cs="Helvetica Neue"/>
-          <w:kern w:val="0"/>
-        </w:rPr>
-      </w:pPr>
-      <w:r>
-        <w:rPr>
-          <w:rFonts w:ascii="Consolas" w:hAnsi="Consolas" w:cs="Helvetica Neue"/>
-          <w:kern w:val="0"/>
-        </w:rPr>
-        <w:t xml:space="preserve">            </w:t>
-      </w:r>
-      <w:proofErr w:type="spellStart"/>
-      <w:r>
-        <w:rPr>
-          <w:rFonts w:ascii="Consolas" w:hAnsi="Consolas" w:cs="Helvetica Neue"/>
-          <w:kern w:val="0"/>
-        </w:rPr>
-        <w:t>bw.close</w:t>
-      </w:r>
-      <w:proofErr w:type="spellEnd"/>
-      <w:r>
-        <w:rPr>
-          <w:rFonts w:ascii="Consolas" w:hAnsi="Consolas" w:cs="Helvetica Neue"/>
-          <w:kern w:val="0"/>
-        </w:rPr>
-        <w:t>();</w:t>
-      </w:r>
-    </w:p>
-    <w:p>
-      <w:pPr>
-        <w:wordWrap/>
-        <w:adjustRightInd w:val="0"/>
-        <w:jc w:val="left"/>
-        <w:rPr>
-          <w:rFonts w:ascii="Consolas" w:hAnsi="Consolas" w:cs="Helvetica Neue"/>
-          <w:kern w:val="0"/>
-        </w:rPr>
-      </w:pPr>
-      <w:r>
-        <w:rPr>
-          <w:rFonts w:ascii="Consolas" w:hAnsi="Consolas" w:cs="Helvetica Neue"/>
-          <w:kern w:val="0"/>
-        </w:rPr>
-        <w:t xml:space="preserve">          } catch (</w:t>
-      </w:r>
-      <w:proofErr w:type="spellStart"/>
-      <w:r>
-        <w:rPr>
-          <w:rFonts w:ascii="Consolas" w:hAnsi="Consolas" w:cs="Helvetica Neue"/>
-          <w:kern w:val="0"/>
-        </w:rPr>
-        <w:t>IOException</w:t>
-      </w:r>
-      <w:proofErr w:type="spellEnd"/>
-      <w:r>
-        <w:rPr>
-          <w:rFonts w:ascii="Consolas" w:hAnsi="Consolas" w:cs="Helvetica Neue"/>
-          <w:kern w:val="0"/>
-        </w:rPr>
-        <w:t xml:space="preserve"> e) {</w:t>
-      </w:r>
-    </w:p>
-    <w:p>
-      <w:pPr>
-        <w:wordWrap/>
-        <w:adjustRightInd w:val="0"/>
-        <w:jc w:val="left"/>
-        <w:rPr>
-          <w:rFonts w:ascii="Consolas" w:hAnsi="Consolas" w:cs="Helvetica Neue"/>
-          <w:kern w:val="0"/>
-        </w:rPr>
-      </w:pPr>
-      <w:r>
-        <w:rPr>
-          <w:rFonts w:ascii="Consolas" w:hAnsi="Consolas" w:cs="Helvetica Neue"/>
-          <w:kern w:val="0"/>
-        </w:rPr>
-        <w:t xml:space="preserve">            </w:t>
-      </w:r>
-      <w:proofErr w:type="spellStart"/>
-      <w:r>
-        <w:rPr>
-          <w:rFonts w:ascii="Consolas" w:hAnsi="Consolas" w:cs="Helvetica Neue"/>
-          <w:kern w:val="0"/>
-        </w:rPr>
-        <w:t>e.printStackTrace</w:t>
-      </w:r>
-      <w:proofErr w:type="spellEnd"/>
-      <w:r>
-        <w:rPr>
-          <w:rFonts w:ascii="Consolas" w:hAnsi="Consolas" w:cs="Helvetica Neue"/>
-          <w:kern w:val="0"/>
-        </w:rPr>
-        <w:t>();</w:t>
-      </w:r>
-    </w:p>
-    <w:p>
-      <w:pPr>
-        <w:wordWrap/>
-        <w:adjustRightInd w:val="0"/>
-        <w:jc w:val="left"/>
-        <w:rPr>
-          <w:rFonts w:ascii="Consolas" w:hAnsi="Consolas" w:cs="Helvetica Neue"/>
-          <w:kern w:val="0"/>
-        </w:rPr>
-      </w:pPr>
-      <w:r>
-        <w:rPr>
-          <w:rFonts w:ascii="Consolas" w:hAnsi="Consolas" w:cs="Helvetica Neue"/>
-          <w:kern w:val="0"/>
-        </w:rPr>
-        <w:t xml:space="preserve">          }</w:t>
-      </w:r>
-    </w:p>
-    <w:p>
-      <w:pPr>
-        <w:wordWrap/>
-        <w:adjustRightInd w:val="0"/>
-        <w:jc w:val="left"/>
-        <w:rPr>
-          <w:rFonts w:ascii="Consolas" w:hAnsi="Consolas" w:cs="Helvetica Neue"/>
-          <w:kern w:val="0"/>
-        </w:rPr>
-      </w:pPr>
-      <w:r>
-        <w:rPr>
-          <w:rFonts w:ascii="Consolas" w:hAnsi="Consolas" w:cs="Helvetica Neue"/>
-          <w:kern w:val="0"/>
-        </w:rPr>
-        <w:t xml:space="preserve">    }</w:t>
-      </w:r>
-    </w:p>
-    <w:p>
-      <w:pPr>
-        <w:wordWrap/>
-        <w:adjustRightInd w:val="0"/>
-        <w:jc w:val="left"/>
+        <w:t>T</w:t>
+      </w:r>
+      <w:r>
         <w:rPr>
           <w:rFonts w:ascii="Helvetica Neue" w:hAnsi="Helvetica Neue" w:cs="Helvetica Neue"/>
           <w:b/>
           <w:kern w:val="0"/>
           <w:sz w:val="24"/>
         </w:rPr>
-      </w:pPr>
-      <w:r>
-        <w:rPr>
-          <w:rFonts w:ascii="Consolas" w:hAnsi="Consolas" w:cs="Helvetica Neue"/>
-          <w:kern w:val="0"/>
-        </w:rPr>
-        <w:t>}</w:t>
-      </w:r>
-    </w:p>
+        <w:t>ree View</w:t>
+      </w:r>
+    </w:p>
+    <w:bookmarkEnd w:id="0"/>
     <w:p>
       <w:pPr>
         <w:wordWrap/>
@@ -17779,6 +18454,73 @@
           <w:sz w:val="24"/>
         </w:rPr>
       </w:pPr>
+      <w:r>
+        <w:rPr>
+          <w:rFonts w:ascii="Helvetica Neue" w:hAnsi="Helvetica Neue" w:cs="Helvetica Neue" w:hint="eastAsia"/>
+          <w:b/>
+          <w:noProof/>
+          <w:kern w:val="0"/>
+          <w:sz w:val="28"/>
+          <w:szCs w:val="28"/>
+        </w:rPr>
+        <w:drawing>
+          <wp:anchor distT="0" distB="0" distL="114300" distR="114300" simplePos="0" relativeHeight="251717632" behindDoc="1" locked="0" layoutInCell="1" allowOverlap="1" wp14:anchorId="596ED2A0">
+            <wp:simplePos x="0" y="0"/>
+            <wp:positionH relativeFrom="margin">
+              <wp:align>left</wp:align>
+            </wp:positionH>
+            <wp:positionV relativeFrom="paragraph">
+              <wp:posOffset>4659</wp:posOffset>
+            </wp:positionV>
+            <wp:extent cx="4570055" cy="6607834"/>
+            <wp:effectExtent l="0" t="0" r="2540" b="2540"/>
+            <wp:wrapTight wrapText="bothSides">
+              <wp:wrapPolygon edited="0">
+                <wp:start x="0" y="0"/>
+                <wp:lineTo x="0" y="21546"/>
+                <wp:lineTo x="21522" y="21546"/>
+                <wp:lineTo x="21522" y="0"/>
+                <wp:lineTo x="0" y="0"/>
+              </wp:wrapPolygon>
+            </wp:wrapTight>
+            <wp:docPr id="46" name="그림 46"/>
+            <wp:cNvGraphicFramePr>
+              <a:graphicFrameLocks xmlns:a="http://schemas.openxmlformats.org/drawingml/2006/main" noChangeAspect="1"/>
+            </wp:cNvGraphicFramePr>
+            <a:graphic xmlns:a="http://schemas.openxmlformats.org/drawingml/2006/main">
+              <a:graphicData uri="http://schemas.openxmlformats.org/drawingml/2006/picture">
+                <pic:pic xmlns:pic="http://schemas.openxmlformats.org/drawingml/2006/picture">
+                  <pic:nvPicPr>
+                    <pic:cNvPr id="22" name="캡처.PNG"/>
+                    <pic:cNvPicPr/>
+                  </pic:nvPicPr>
+                  <pic:blipFill>
+                    <a:blip r:embed="rId35">
+                      <a:extLst>
+                        <a:ext uri="{28A0092B-C50C-407E-A947-70E740481C1C}">
+                          <a14:useLocalDpi xmlns:a14="http://schemas.microsoft.com/office/drawing/2010/main" val="0"/>
+                        </a:ext>
+                      </a:extLst>
+                    </a:blip>
+                    <a:stretch>
+                      <a:fillRect/>
+                    </a:stretch>
+                  </pic:blipFill>
+                  <pic:spPr>
+                    <a:xfrm>
+                      <a:off x="0" y="0"/>
+                      <a:ext cx="4570055" cy="6607834"/>
+                    </a:xfrm>
+                    <a:prstGeom prst="rect">
+                      <a:avLst/>
+                    </a:prstGeom>
+                  </pic:spPr>
+                </pic:pic>
+              </a:graphicData>
+            </a:graphic>
+          </wp:anchor>
+        </w:drawing>
+      </w:r>
     </w:p>
     <w:p>
       <w:pPr>
@@ -18137,7 +18879,7 @@
         <w:adjustRightInd w:val="0"/>
         <w:jc w:val="left"/>
         <w:rPr>
-          <w:rFonts w:ascii="Helvetica Neue" w:hAnsi="Helvetica Neue" w:cs="Helvetica Neue"/>
+          <w:rFonts w:ascii="Helvetica Neue" w:hAnsi="Helvetica Neue" w:cs="Helvetica Neue" w:hint="eastAsia"/>
           <w:b/>
           <w:kern w:val="0"/>
           <w:sz w:val="24"/>
@@ -18281,216 +19023,6 @@
         <w:jc w:val="left"/>
         <w:rPr>
           <w:rFonts w:ascii="Helvetica Neue" w:hAnsi="Helvetica Neue" w:cs="Helvetica Neue"/>
-          <w:b/>
-          <w:kern w:val="0"/>
-          <w:sz w:val="24"/>
-        </w:rPr>
-      </w:pPr>
-    </w:p>
-    <w:p>
-      <w:pPr>
-        <w:wordWrap/>
-        <w:adjustRightInd w:val="0"/>
-        <w:jc w:val="left"/>
-        <w:rPr>
-          <w:rFonts w:ascii="Helvetica Neue" w:hAnsi="Helvetica Neue" w:cs="Helvetica Neue"/>
-          <w:b/>
-          <w:kern w:val="0"/>
-          <w:sz w:val="24"/>
-        </w:rPr>
-      </w:pPr>
-    </w:p>
-    <w:p>
-      <w:pPr>
-        <w:wordWrap/>
-        <w:adjustRightInd w:val="0"/>
-        <w:jc w:val="left"/>
-        <w:rPr>
-          <w:rFonts w:ascii="Helvetica Neue" w:hAnsi="Helvetica Neue" w:cs="Helvetica Neue"/>
-          <w:b/>
-          <w:kern w:val="0"/>
-          <w:sz w:val="24"/>
-        </w:rPr>
-      </w:pPr>
-    </w:p>
-    <w:p>
-      <w:pPr>
-        <w:wordWrap/>
-        <w:adjustRightInd w:val="0"/>
-        <w:jc w:val="left"/>
-        <w:rPr>
-          <w:rFonts w:ascii="Helvetica Neue" w:hAnsi="Helvetica Neue" w:cs="Helvetica Neue"/>
-          <w:b/>
-          <w:kern w:val="0"/>
-          <w:sz w:val="24"/>
-        </w:rPr>
-      </w:pPr>
-    </w:p>
-    <w:p>
-      <w:pPr>
-        <w:wordWrap/>
-        <w:adjustRightInd w:val="0"/>
-        <w:jc w:val="left"/>
-        <w:rPr>
-          <w:rFonts w:ascii="Helvetica Neue" w:hAnsi="Helvetica Neue" w:cs="Helvetica Neue"/>
-          <w:b/>
-          <w:kern w:val="0"/>
-          <w:sz w:val="24"/>
-        </w:rPr>
-      </w:pPr>
-    </w:p>
-    <w:p>
-      <w:pPr>
-        <w:wordWrap/>
-        <w:adjustRightInd w:val="0"/>
-        <w:jc w:val="left"/>
-        <w:rPr>
-          <w:rFonts w:ascii="Helvetica Neue" w:hAnsi="Helvetica Neue" w:cs="Helvetica Neue"/>
-          <w:b/>
-          <w:kern w:val="0"/>
-          <w:sz w:val="24"/>
-        </w:rPr>
-      </w:pPr>
-    </w:p>
-    <w:p>
-      <w:pPr>
-        <w:wordWrap/>
-        <w:adjustRightInd w:val="0"/>
-        <w:jc w:val="left"/>
-        <w:rPr>
-          <w:rFonts w:ascii="Helvetica Neue" w:hAnsi="Helvetica Neue" w:cs="Helvetica Neue"/>
-          <w:b/>
-          <w:kern w:val="0"/>
-          <w:sz w:val="24"/>
-        </w:rPr>
-      </w:pPr>
-    </w:p>
-    <w:p>
-      <w:pPr>
-        <w:wordWrap/>
-        <w:adjustRightInd w:val="0"/>
-        <w:jc w:val="left"/>
-        <w:rPr>
-          <w:rFonts w:ascii="Helvetica Neue" w:hAnsi="Helvetica Neue" w:cs="Helvetica Neue"/>
-          <w:b/>
-          <w:kern w:val="0"/>
-          <w:sz w:val="24"/>
-        </w:rPr>
-      </w:pPr>
-    </w:p>
-    <w:p>
-      <w:pPr>
-        <w:wordWrap/>
-        <w:adjustRightInd w:val="0"/>
-        <w:jc w:val="left"/>
-        <w:rPr>
-          <w:rFonts w:ascii="Helvetica Neue" w:hAnsi="Helvetica Neue" w:cs="Helvetica Neue"/>
-          <w:b/>
-          <w:kern w:val="0"/>
-          <w:sz w:val="24"/>
-        </w:rPr>
-      </w:pPr>
-    </w:p>
-    <w:p>
-      <w:pPr>
-        <w:wordWrap/>
-        <w:adjustRightInd w:val="0"/>
-        <w:jc w:val="left"/>
-        <w:rPr>
-          <w:rFonts w:ascii="Helvetica Neue" w:hAnsi="Helvetica Neue" w:cs="Helvetica Neue"/>
-          <w:b/>
-          <w:kern w:val="0"/>
-          <w:sz w:val="24"/>
-        </w:rPr>
-      </w:pPr>
-    </w:p>
-    <w:p>
-      <w:pPr>
-        <w:wordWrap/>
-        <w:adjustRightInd w:val="0"/>
-        <w:jc w:val="left"/>
-        <w:rPr>
-          <w:rFonts w:ascii="Helvetica Neue" w:hAnsi="Helvetica Neue" w:cs="Helvetica Neue"/>
-          <w:b/>
-          <w:kern w:val="0"/>
-          <w:sz w:val="24"/>
-        </w:rPr>
-      </w:pPr>
-    </w:p>
-    <w:p>
-      <w:pPr>
-        <w:wordWrap/>
-        <w:adjustRightInd w:val="0"/>
-        <w:jc w:val="left"/>
-        <w:rPr>
-          <w:rFonts w:ascii="Helvetica Neue" w:hAnsi="Helvetica Neue" w:cs="Helvetica Neue"/>
-          <w:b/>
-          <w:kern w:val="0"/>
-          <w:sz w:val="24"/>
-        </w:rPr>
-      </w:pPr>
-    </w:p>
-    <w:p>
-      <w:pPr>
-        <w:wordWrap/>
-        <w:adjustRightInd w:val="0"/>
-        <w:jc w:val="left"/>
-        <w:rPr>
-          <w:rFonts w:ascii="Helvetica Neue" w:hAnsi="Helvetica Neue" w:cs="Helvetica Neue"/>
-          <w:b/>
-          <w:kern w:val="0"/>
-          <w:sz w:val="24"/>
-        </w:rPr>
-      </w:pPr>
-    </w:p>
-    <w:p>
-      <w:pPr>
-        <w:wordWrap/>
-        <w:adjustRightInd w:val="0"/>
-        <w:jc w:val="left"/>
-        <w:rPr>
-          <w:rFonts w:ascii="Helvetica Neue" w:hAnsi="Helvetica Neue" w:cs="Helvetica Neue"/>
-          <w:b/>
-          <w:kern w:val="0"/>
-          <w:sz w:val="24"/>
-        </w:rPr>
-      </w:pPr>
-    </w:p>
-    <w:p>
-      <w:pPr>
-        <w:wordWrap/>
-        <w:adjustRightInd w:val="0"/>
-        <w:jc w:val="left"/>
-        <w:rPr>
-          <w:rFonts w:ascii="Helvetica Neue" w:hAnsi="Helvetica Neue" w:cs="Helvetica Neue"/>
-          <w:b/>
-          <w:kern w:val="0"/>
-          <w:sz w:val="24"/>
-        </w:rPr>
-      </w:pPr>
-    </w:p>
-    <w:p>
-      <w:pPr>
-        <w:wordWrap/>
-        <w:adjustRightInd w:val="0"/>
-        <w:jc w:val="left"/>
-        <w:rPr>
-          <w:rFonts w:ascii="Helvetica Neue" w:hAnsi="Helvetica Neue" w:cs="Helvetica Neue" w:hint="eastAsia"/>
-          <w:b/>
-          <w:kern w:val="0"/>
-          <w:sz w:val="24"/>
-        </w:rPr>
-      </w:pPr>
-      <w:bookmarkStart w:id="0" w:name="_GoBack"/>
-      <w:bookmarkEnd w:id="0"/>
-    </w:p>
-    <w:p>
-      <w:pPr>
-        <w:wordWrap/>
-        <w:adjustRightInd w:val="0"/>
-        <w:jc w:val="left"/>
-        <w:rPr>
-          <w:rFonts w:ascii="Helvetica Neue" w:hAnsi="Helvetica Neue" w:cs="Helvetica Neue" w:hint="eastAsia"/>
           <w:b/>
           <w:kern w:val="0"/>
           <w:sz w:val="24"/>
@@ -18632,7 +19164,7 @@
                     <pic:cNvPicPr/>
                   </pic:nvPicPr>
                   <pic:blipFill>
-                    <a:blip r:embed="rId35">
+                    <a:blip r:embed="rId36">
                       <a:extLst>
                         <a:ext uri="{28A0092B-C50C-407E-A947-70E740481C1C}">
                           <a14:useLocalDpi xmlns:a14="http://schemas.microsoft.com/office/drawing/2010/main" val="0"/>
@@ -18950,7 +19482,7 @@
                     <pic:cNvPicPr/>
                   </pic:nvPicPr>
                   <pic:blipFill>
-                    <a:blip r:embed="rId36">
+                    <a:blip r:embed="rId37">
                       <a:extLst>
                         <a:ext uri="{28A0092B-C50C-407E-A947-70E740481C1C}">
                           <a14:useLocalDpi xmlns:a14="http://schemas.microsoft.com/office/drawing/2010/main" val="0"/>
@@ -19145,7 +19677,7 @@
                     <pic:cNvPicPr/>
                   </pic:nvPicPr>
                   <pic:blipFill>
-                    <a:blip r:embed="rId37">
+                    <a:blip r:embed="rId38">
                       <a:extLst>
                         <a:ext uri="{28A0092B-C50C-407E-A947-70E740481C1C}">
                           <a14:useLocalDpi xmlns:a14="http://schemas.microsoft.com/office/drawing/2010/main" val="0"/>
@@ -19183,6 +19715,34 @@
         <w:t>PesudoQuerytest</w:t>
       </w:r>
       <w:proofErr w:type="spellEnd"/>
+    </w:p>
+    <w:p>
+      <w:pPr>
+        <w:wordWrap/>
+        <w:adjustRightInd w:val="0"/>
+        <w:jc w:val="left"/>
+        <w:rPr>
+          <w:rFonts w:ascii="Helvetica Neue" w:hAnsi="Helvetica Neue" w:cs="Helvetica Neue"/>
+          <w:b/>
+          <w:kern w:val="0"/>
+          <w:sz w:val="28"/>
+          <w:szCs w:val="28"/>
+        </w:rPr>
+      </w:pPr>
+    </w:p>
+    <w:p>
+      <w:pPr>
+        <w:wordWrap/>
+        <w:adjustRightInd w:val="0"/>
+        <w:jc w:val="left"/>
+        <w:rPr>
+          <w:rFonts w:ascii="Helvetica Neue" w:hAnsi="Helvetica Neue" w:cs="Helvetica Neue"/>
+          <w:b/>
+          <w:kern w:val="0"/>
+          <w:sz w:val="28"/>
+          <w:szCs w:val="28"/>
+        </w:rPr>
+      </w:pPr>
     </w:p>
     <w:p>
       <w:pPr>
@@ -19261,7 +19821,7 @@
                     <pic:cNvPicPr/>
                   </pic:nvPicPr>
                   <pic:blipFill>
-                    <a:blip r:embed="rId38">
+                    <a:blip r:embed="rId39">
                       <a:extLst>
                         <a:ext uri="{28A0092B-C50C-407E-A947-70E740481C1C}">
                           <a14:useLocalDpi xmlns:a14="http://schemas.microsoft.com/office/drawing/2010/main" val="0"/>
@@ -19503,34 +20063,6 @@
         <w:t>tructuralQuerytest</w:t>
       </w:r>
       <w:proofErr w:type="spellEnd"/>
-    </w:p>
-    <w:p>
-      <w:pPr>
-        <w:wordWrap/>
-        <w:adjustRightInd w:val="0"/>
-        <w:jc w:val="left"/>
-        <w:rPr>
-          <w:rFonts w:ascii="Helvetica Neue" w:hAnsi="Helvetica Neue" w:cs="Helvetica Neue"/>
-          <w:b/>
-          <w:kern w:val="0"/>
-          <w:sz w:val="28"/>
-          <w:szCs w:val="28"/>
-        </w:rPr>
-      </w:pPr>
-    </w:p>
-    <w:p>
-      <w:pPr>
-        <w:wordWrap/>
-        <w:adjustRightInd w:val="0"/>
-        <w:jc w:val="left"/>
-        <w:rPr>
-          <w:rFonts w:ascii="Helvetica Neue" w:hAnsi="Helvetica Neue" w:cs="Helvetica Neue"/>
-          <w:b/>
-          <w:kern w:val="0"/>
-          <w:sz w:val="28"/>
-          <w:szCs w:val="28"/>
-        </w:rPr>
-      </w:pPr>
     </w:p>
     <w:p>
       <w:pPr>
@@ -19652,7 +20184,7 @@
                     <pic:cNvPicPr/>
                   </pic:nvPicPr>
                   <pic:blipFill>
-                    <a:blip r:embed="rId39">
+                    <a:blip r:embed="rId40">
                       <a:extLst>
                         <a:ext uri="{28A0092B-C50C-407E-A947-70E740481C1C}">
                           <a14:useLocalDpi xmlns:a14="http://schemas.microsoft.com/office/drawing/2010/main" val="0"/>
@@ -19935,6 +20467,286 @@
     </w:p>
     <w:p>
       <w:pPr>
+        <w:wordWrap/>
+        <w:adjustRightInd w:val="0"/>
+        <w:jc w:val="left"/>
+        <w:rPr>
+          <w:rFonts w:ascii="Helvetica Neue" w:hAnsi="Helvetica Neue" w:cs="Helvetica Neue"/>
+          <w:b/>
+          <w:kern w:val="0"/>
+          <w:sz w:val="28"/>
+          <w:szCs w:val="28"/>
+        </w:rPr>
+      </w:pPr>
+    </w:p>
+    <w:p>
+      <w:pPr>
+        <w:wordWrap/>
+        <w:adjustRightInd w:val="0"/>
+        <w:jc w:val="left"/>
+        <w:rPr>
+          <w:rFonts w:ascii="Helvetica Neue" w:hAnsi="Helvetica Neue" w:cs="Helvetica Neue"/>
+          <w:b/>
+          <w:kern w:val="0"/>
+          <w:sz w:val="28"/>
+          <w:szCs w:val="28"/>
+        </w:rPr>
+      </w:pPr>
+    </w:p>
+    <w:p>
+      <w:pPr>
+        <w:wordWrap/>
+        <w:adjustRightInd w:val="0"/>
+        <w:jc w:val="left"/>
+        <w:rPr>
+          <w:rFonts w:ascii="Helvetica Neue" w:hAnsi="Helvetica Neue" w:cs="Helvetica Neue"/>
+          <w:b/>
+          <w:kern w:val="0"/>
+          <w:sz w:val="28"/>
+          <w:szCs w:val="28"/>
+        </w:rPr>
+      </w:pPr>
+    </w:p>
+    <w:p>
+      <w:pPr>
+        <w:wordWrap/>
+        <w:adjustRightInd w:val="0"/>
+        <w:jc w:val="left"/>
+        <w:rPr>
+          <w:rFonts w:ascii="Helvetica Neue" w:hAnsi="Helvetica Neue" w:cs="Helvetica Neue"/>
+          <w:b/>
+          <w:kern w:val="0"/>
+          <w:sz w:val="28"/>
+          <w:szCs w:val="28"/>
+        </w:rPr>
+      </w:pPr>
+    </w:p>
+    <w:p>
+      <w:pPr>
+        <w:wordWrap/>
+        <w:adjustRightInd w:val="0"/>
+        <w:jc w:val="left"/>
+        <w:rPr>
+          <w:rFonts w:ascii="Helvetica Neue" w:hAnsi="Helvetica Neue" w:cs="Helvetica Neue"/>
+          <w:b/>
+          <w:kern w:val="0"/>
+          <w:sz w:val="28"/>
+          <w:szCs w:val="28"/>
+        </w:rPr>
+      </w:pPr>
+    </w:p>
+    <w:p>
+      <w:pPr>
+        <w:wordWrap/>
+        <w:adjustRightInd w:val="0"/>
+        <w:jc w:val="left"/>
+        <w:rPr>
+          <w:rFonts w:ascii="Helvetica Neue" w:hAnsi="Helvetica Neue" w:cs="Helvetica Neue"/>
+          <w:b/>
+          <w:kern w:val="0"/>
+          <w:sz w:val="28"/>
+          <w:szCs w:val="28"/>
+        </w:rPr>
+      </w:pPr>
+    </w:p>
+    <w:p>
+      <w:pPr>
+        <w:wordWrap/>
+        <w:adjustRightInd w:val="0"/>
+        <w:jc w:val="left"/>
+        <w:rPr>
+          <w:rFonts w:ascii="Helvetica Neue" w:hAnsi="Helvetica Neue" w:cs="Helvetica Neue"/>
+          <w:b/>
+          <w:kern w:val="0"/>
+          <w:sz w:val="28"/>
+          <w:szCs w:val="28"/>
+        </w:rPr>
+      </w:pPr>
+    </w:p>
+    <w:p>
+      <w:pPr>
+        <w:wordWrap/>
+        <w:adjustRightInd w:val="0"/>
+        <w:jc w:val="left"/>
+        <w:rPr>
+          <w:rFonts w:ascii="Helvetica Neue" w:hAnsi="Helvetica Neue" w:cs="Helvetica Neue"/>
+          <w:b/>
+          <w:kern w:val="0"/>
+          <w:sz w:val="28"/>
+          <w:szCs w:val="28"/>
+        </w:rPr>
+      </w:pPr>
+    </w:p>
+    <w:p>
+      <w:pPr>
+        <w:wordWrap/>
+        <w:adjustRightInd w:val="0"/>
+        <w:jc w:val="left"/>
+        <w:rPr>
+          <w:rFonts w:ascii="Helvetica Neue" w:hAnsi="Helvetica Neue" w:cs="Helvetica Neue"/>
+          <w:b/>
+          <w:kern w:val="0"/>
+          <w:sz w:val="28"/>
+          <w:szCs w:val="28"/>
+        </w:rPr>
+      </w:pPr>
+    </w:p>
+    <w:p>
+      <w:pPr>
+        <w:wordWrap/>
+        <w:adjustRightInd w:val="0"/>
+        <w:jc w:val="left"/>
+        <w:rPr>
+          <w:rFonts w:ascii="Helvetica Neue" w:hAnsi="Helvetica Neue" w:cs="Helvetica Neue"/>
+          <w:b/>
+          <w:kern w:val="0"/>
+          <w:sz w:val="28"/>
+          <w:szCs w:val="28"/>
+        </w:rPr>
+      </w:pPr>
+    </w:p>
+    <w:p>
+      <w:pPr>
+        <w:wordWrap/>
+        <w:adjustRightInd w:val="0"/>
+        <w:jc w:val="left"/>
+        <w:rPr>
+          <w:rFonts w:ascii="Helvetica Neue" w:hAnsi="Helvetica Neue" w:cs="Helvetica Neue"/>
+          <w:b/>
+          <w:kern w:val="0"/>
+          <w:sz w:val="28"/>
+          <w:szCs w:val="28"/>
+        </w:rPr>
+      </w:pPr>
+    </w:p>
+    <w:p>
+      <w:pPr>
+        <w:wordWrap/>
+        <w:adjustRightInd w:val="0"/>
+        <w:jc w:val="left"/>
+        <w:rPr>
+          <w:rFonts w:ascii="Helvetica Neue" w:hAnsi="Helvetica Neue" w:cs="Helvetica Neue"/>
+          <w:b/>
+          <w:kern w:val="0"/>
+          <w:sz w:val="28"/>
+          <w:szCs w:val="28"/>
+        </w:rPr>
+      </w:pPr>
+    </w:p>
+    <w:p>
+      <w:pPr>
+        <w:wordWrap/>
+        <w:adjustRightInd w:val="0"/>
+        <w:jc w:val="left"/>
+        <w:rPr>
+          <w:rFonts w:ascii="Helvetica Neue" w:hAnsi="Helvetica Neue" w:cs="Helvetica Neue"/>
+          <w:b/>
+          <w:kern w:val="0"/>
+          <w:sz w:val="28"/>
+          <w:szCs w:val="28"/>
+        </w:rPr>
+      </w:pPr>
+    </w:p>
+    <w:p>
+      <w:pPr>
+        <w:wordWrap/>
+        <w:adjustRightInd w:val="0"/>
+        <w:jc w:val="left"/>
+        <w:rPr>
+          <w:rFonts w:ascii="Helvetica Neue" w:hAnsi="Helvetica Neue" w:cs="Helvetica Neue"/>
+          <w:b/>
+          <w:kern w:val="0"/>
+          <w:sz w:val="28"/>
+          <w:szCs w:val="28"/>
+        </w:rPr>
+      </w:pPr>
+    </w:p>
+    <w:p>
+      <w:pPr>
+        <w:wordWrap/>
+        <w:adjustRightInd w:val="0"/>
+        <w:jc w:val="left"/>
+        <w:rPr>
+          <w:rFonts w:ascii="Helvetica Neue" w:hAnsi="Helvetica Neue" w:cs="Helvetica Neue"/>
+          <w:b/>
+          <w:kern w:val="0"/>
+          <w:sz w:val="28"/>
+          <w:szCs w:val="28"/>
+        </w:rPr>
+      </w:pPr>
+    </w:p>
+    <w:p>
+      <w:pPr>
+        <w:wordWrap/>
+        <w:adjustRightInd w:val="0"/>
+        <w:jc w:val="left"/>
+        <w:rPr>
+          <w:rFonts w:ascii="Helvetica Neue" w:hAnsi="Helvetica Neue" w:cs="Helvetica Neue"/>
+          <w:b/>
+          <w:kern w:val="0"/>
+          <w:sz w:val="28"/>
+          <w:szCs w:val="28"/>
+        </w:rPr>
+      </w:pPr>
+    </w:p>
+    <w:p>
+      <w:pPr>
+        <w:wordWrap/>
+        <w:adjustRightInd w:val="0"/>
+        <w:jc w:val="left"/>
+        <w:rPr>
+          <w:rFonts w:ascii="Helvetica Neue" w:hAnsi="Helvetica Neue" w:cs="Helvetica Neue"/>
+          <w:b/>
+          <w:kern w:val="0"/>
+          <w:sz w:val="28"/>
+          <w:szCs w:val="28"/>
+        </w:rPr>
+      </w:pPr>
+    </w:p>
+    <w:p>
+      <w:pPr>
+        <w:wordWrap/>
+        <w:adjustRightInd w:val="0"/>
+        <w:jc w:val="left"/>
+        <w:rPr>
+          <w:rFonts w:ascii="Helvetica Neue" w:hAnsi="Helvetica Neue" w:cs="Helvetica Neue"/>
+          <w:b/>
+          <w:kern w:val="0"/>
+          <w:sz w:val="28"/>
+          <w:szCs w:val="28"/>
+        </w:rPr>
+      </w:pPr>
+    </w:p>
+    <w:p>
+      <w:pPr>
+        <w:wordWrap/>
+        <w:adjustRightInd w:val="0"/>
+        <w:jc w:val="left"/>
+        <w:rPr>
+          <w:rFonts w:ascii="Helvetica Neue" w:hAnsi="Helvetica Neue" w:cs="Helvetica Neue"/>
+          <w:b/>
+          <w:kern w:val="0"/>
+          <w:sz w:val="28"/>
+          <w:szCs w:val="28"/>
+        </w:rPr>
+      </w:pPr>
+    </w:p>
+    <w:p>
+      <w:pPr>
+        <w:wordWrap/>
+        <w:adjustRightInd w:val="0"/>
+        <w:jc w:val="left"/>
+        <w:rPr>
+          <w:rFonts w:ascii="Helvetica Neue" w:hAnsi="Helvetica Neue" w:cs="Helvetica Neue"/>
+          <w:b/>
+          <w:kern w:val="0"/>
+          <w:sz w:val="28"/>
+          <w:szCs w:val="28"/>
+        </w:rPr>
+      </w:pPr>
+    </w:p>
+    <w:p>
+      <w:pPr>
         <w:pStyle w:val="a6"/>
         <w:numPr>
           <w:ilvl w:val="0"/>
@@ -19960,6 +20772,7 @@
           <w:sz w:val="28"/>
           <w:szCs w:val="28"/>
         </w:rPr>
+        <w:lastRenderedPageBreak/>
         <w:t>G</w:t>
       </w:r>
       <w:r>
@@ -20036,14 +20849,53 @@
           <w:sz w:val="24"/>
         </w:rPr>
       </w:pPr>
-      <w:r>
+      <w:hyperlink r:id="rId41" w:history="1">
+        <w:r>
+          <w:rPr>
+            <w:rStyle w:val="aa"/>
+            <w:rFonts w:ascii="Helvetica Neue" w:hAnsi="Helvetica Neue" w:cs="Helvetica Neue"/>
+            <w:kern w:val="0"/>
+            <w:sz w:val="24"/>
+          </w:rPr>
+          <w:t>https://github.com/JS-Team6/JsoupProject.git</w:t>
+        </w:r>
+      </w:hyperlink>
+    </w:p>
+    <w:p>
+      <w:pPr>
+        <w:wordWrap/>
+        <w:adjustRightInd w:val="0"/>
+        <w:jc w:val="left"/>
         <w:rPr>
           <w:rFonts w:ascii="Helvetica Neue" w:hAnsi="Helvetica Neue" w:cs="Helvetica Neue"/>
           <w:kern w:val="0"/>
           <w:sz w:val="24"/>
         </w:rPr>
-        <w:t>https://github.com/JS-Team6/JsoupProject.git</w:t>
-      </w:r>
+      </w:pPr>
+    </w:p>
+    <w:p>
+      <w:pPr>
+        <w:wordWrap/>
+        <w:adjustRightInd w:val="0"/>
+        <w:jc w:val="left"/>
+        <w:rPr>
+          <w:rFonts w:ascii="Helvetica Neue" w:hAnsi="Helvetica Neue" w:cs="Helvetica Neue"/>
+          <w:kern w:val="0"/>
+          <w:sz w:val="24"/>
+        </w:rPr>
+      </w:pPr>
+    </w:p>
+    <w:p>
+      <w:pPr>
+        <w:wordWrap/>
+        <w:adjustRightInd w:val="0"/>
+        <w:jc w:val="left"/>
+        <w:rPr>
+          <w:rFonts w:ascii="Helvetica Neue" w:hAnsi="Helvetica Neue" w:cs="Helvetica Neue"/>
+          <w:kern w:val="0"/>
+          <w:sz w:val="24"/>
+        </w:rPr>
+      </w:pPr>
     </w:p>
     <w:p>
       <w:pPr>
@@ -20097,6 +20949,148 @@
     </w:p>
     <w:p>
       <w:pPr>
+        <w:wordWrap/>
+        <w:adjustRightInd w:val="0"/>
+        <w:jc w:val="left"/>
+        <w:rPr>
+          <w:rFonts w:ascii="Helvetica Neue" w:hAnsi="Helvetica Neue" w:cs="Helvetica Neue"/>
+          <w:kern w:val="0"/>
+          <w:sz w:val="24"/>
+        </w:rPr>
+      </w:pPr>
+    </w:p>
+    <w:p>
+      <w:pPr>
+        <w:wordWrap/>
+        <w:adjustRightInd w:val="0"/>
+        <w:jc w:val="left"/>
+        <w:rPr>
+          <w:rFonts w:ascii="Helvetica Neue" w:hAnsi="Helvetica Neue" w:cs="Helvetica Neue"/>
+          <w:kern w:val="0"/>
+          <w:sz w:val="24"/>
+        </w:rPr>
+      </w:pPr>
+      <w:r>
+        <w:rPr>
+          <w:noProof/>
+        </w:rPr>
+        <w:drawing>
+          <wp:inline distT="0" distB="0" distL="0" distR="0" wp14:anchorId="7BA5762A" wp14:editId="49FAFC3E">
+            <wp:extent cx="5727700" cy="3314700"/>
+            <wp:effectExtent l="0" t="0" r="6350" b="0"/>
+            <wp:docPr id="44" name="그림 44"/>
+            <wp:cNvGraphicFramePr>
+              <a:graphicFrameLocks xmlns:a="http://schemas.openxmlformats.org/drawingml/2006/main" noChangeAspect="1"/>
+            </wp:cNvGraphicFramePr>
+            <a:graphic xmlns:a="http://schemas.openxmlformats.org/drawingml/2006/main">
+              <a:graphicData uri="http://schemas.openxmlformats.org/drawingml/2006/picture">
+                <pic:pic xmlns:pic="http://schemas.openxmlformats.org/drawingml/2006/picture">
+                  <pic:nvPicPr>
+                    <pic:cNvPr id="1" name=""/>
+                    <pic:cNvPicPr/>
+                  </pic:nvPicPr>
+                  <pic:blipFill>
+                    <a:blip r:embed="rId42"/>
+                    <a:stretch>
+                      <a:fillRect/>
+                    </a:stretch>
+                  </pic:blipFill>
+                  <pic:spPr>
+                    <a:xfrm>
+                      <a:off x="0" y="0"/>
+                      <a:ext cx="5727700" cy="3314700"/>
+                    </a:xfrm>
+                    <a:prstGeom prst="rect">
+                      <a:avLst/>
+                    </a:prstGeom>
+                  </pic:spPr>
+                </pic:pic>
+              </a:graphicData>
+            </a:graphic>
+          </wp:inline>
+        </w:drawing>
+      </w:r>
+    </w:p>
+    <w:p>
+      <w:pPr>
+        <w:wordWrap/>
+        <w:adjustRightInd w:val="0"/>
+        <w:jc w:val="left"/>
+        <w:rPr>
+          <w:rFonts w:ascii="Helvetica Neue" w:hAnsi="Helvetica Neue" w:cs="Helvetica Neue"/>
+          <w:kern w:val="0"/>
+          <w:sz w:val="24"/>
+        </w:rPr>
+      </w:pPr>
+      <w:r>
+        <w:rPr>
+          <w:noProof/>
+        </w:rPr>
+        <w:drawing>
+          <wp:inline distT="0" distB="0" distL="0" distR="0" wp14:anchorId="122CD834" wp14:editId="6AB753D2">
+            <wp:extent cx="5727700" cy="2918460"/>
+            <wp:effectExtent l="0" t="0" r="6350" b="0"/>
+            <wp:docPr id="38" name="그림 38"/>
+            <wp:cNvGraphicFramePr>
+              <a:graphicFrameLocks xmlns:a="http://schemas.openxmlformats.org/drawingml/2006/main" noChangeAspect="1"/>
+            </wp:cNvGraphicFramePr>
+            <a:graphic xmlns:a="http://schemas.openxmlformats.org/drawingml/2006/main">
+              <a:graphicData uri="http://schemas.openxmlformats.org/drawingml/2006/picture">
+                <pic:pic xmlns:pic="http://schemas.openxmlformats.org/drawingml/2006/picture">
+                  <pic:nvPicPr>
+                    <pic:cNvPr id="1" name=""/>
+                    <pic:cNvPicPr/>
+                  </pic:nvPicPr>
+                  <pic:blipFill>
+                    <a:blip r:embed="rId43"/>
+                    <a:stretch>
+                      <a:fillRect/>
+                    </a:stretch>
+                  </pic:blipFill>
+                  <pic:spPr>
+                    <a:xfrm>
+                      <a:off x="0" y="0"/>
+                      <a:ext cx="5727700" cy="2918460"/>
+                    </a:xfrm>
+                    <a:prstGeom prst="rect">
+                      <a:avLst/>
+                    </a:prstGeom>
+                  </pic:spPr>
+                </pic:pic>
+              </a:graphicData>
+            </a:graphic>
+          </wp:inline>
+        </w:drawing>
+      </w:r>
+    </w:p>
+    <w:p>
+      <w:pPr>
+        <w:wordWrap/>
+        <w:adjustRightInd w:val="0"/>
+        <w:jc w:val="left"/>
+        <w:rPr>
+          <w:rFonts w:ascii="Helvetica Neue" w:hAnsi="Helvetica Neue" w:cs="Helvetica Neue"/>
+          <w:kern w:val="0"/>
+          <w:sz w:val="24"/>
+        </w:rPr>
+      </w:pPr>
+    </w:p>
+    <w:p>
+      <w:pPr>
+        <w:pStyle w:val="a6"/>
+        <w:wordWrap/>
+        <w:adjustRightInd w:val="0"/>
+        <w:ind w:leftChars="0"/>
+        <w:jc w:val="left"/>
+        <w:rPr>
+          <w:rFonts w:ascii="Helvetica Neue" w:hAnsi="Helvetica Neue" w:cs="Helvetica Neue"/>
+          <w:kern w:val="0"/>
+          <w:sz w:val="24"/>
+        </w:rPr>
+      </w:pPr>
+    </w:p>
+    <w:p>
+      <w:pPr>
         <w:pStyle w:val="a6"/>
         <w:numPr>
           <w:ilvl w:val="0"/>
@@ -20119,6 +21113,7 @@
           <w:kern w:val="0"/>
           <w:sz w:val="24"/>
         </w:rPr>
+        <w:lastRenderedPageBreak/>
         <w:t>팀원별</w:t>
       </w:r>
       <w:proofErr w:type="spellEnd"/>
@@ -20247,7 +21242,48 @@
         </w:rPr>
       </w:pPr>
     </w:p>
-    <w:p/>
+    <w:p>
+      <w:r>
+        <w:rPr>
+          <w:noProof/>
+        </w:rPr>
+        <w:drawing>
+          <wp:inline distT="0" distB="0" distL="0" distR="0" wp14:anchorId="626ECA02" wp14:editId="7145768F">
+            <wp:extent cx="5727700" cy="5361305"/>
+            <wp:effectExtent l="0" t="0" r="6350" b="0"/>
+            <wp:docPr id="45" name="그림 45"/>
+            <wp:cNvGraphicFramePr>
+              <a:graphicFrameLocks xmlns:a="http://schemas.openxmlformats.org/drawingml/2006/main" noChangeAspect="1"/>
+            </wp:cNvGraphicFramePr>
+            <a:graphic xmlns:a="http://schemas.openxmlformats.org/drawingml/2006/main">
+              <a:graphicData uri="http://schemas.openxmlformats.org/drawingml/2006/picture">
+                <pic:pic xmlns:pic="http://schemas.openxmlformats.org/drawingml/2006/picture">
+                  <pic:nvPicPr>
+                    <pic:cNvPr id="1" name=""/>
+                    <pic:cNvPicPr/>
+                  </pic:nvPicPr>
+                  <pic:blipFill>
+                    <a:blip r:embed="rId44"/>
+                    <a:stretch>
+                      <a:fillRect/>
+                    </a:stretch>
+                  </pic:blipFill>
+                  <pic:spPr>
+                    <a:xfrm>
+                      <a:off x="0" y="0"/>
+                      <a:ext cx="5727700" cy="5361305"/>
+                    </a:xfrm>
+                    <a:prstGeom prst="rect">
+                      <a:avLst/>
+                    </a:prstGeom>
+                  </pic:spPr>
+                </pic:pic>
+              </a:graphicData>
+            </a:graphic>
+          </wp:inline>
+        </w:drawing>
+      </w:r>
+    </w:p>
     <w:sectPr>
       <w:pgSz w:w="11900" w:h="16840"/>
       <w:pgMar w:top="1701" w:right="1440" w:bottom="1440" w:left="1440" w:header="851" w:footer="992" w:gutter="0"/>
@@ -23825,7 +24861,6 @@
     <w:name w:val="Hyperlink"/>
     <w:basedOn w:val="a0"/>
     <w:uiPriority w:val="99"/>
-    <w:semiHidden/>
     <w:unhideWhenUsed/>
     <w:rsid w:val="00A10324"/>
     <w:rPr>
@@ -23881,6 +24916,18 @@
       <w:rFonts w:ascii="굴림체" w:eastAsia="굴림체" w:hAnsi="굴림체" w:cs="굴림체"/>
       <w:kern w:val="0"/>
       <w:sz w:val="24"/>
+    </w:rPr>
+  </w:style>
+  <w:style w:type="character" w:styleId="ab">
+    <w:name w:val="Unresolved Mention"/>
+    <w:basedOn w:val="a0"/>
+    <w:uiPriority w:val="99"/>
+    <w:semiHidden/>
+    <w:unhideWhenUsed/>
+    <w:rsid w:val="00333C89"/>
+    <w:rPr>
+      <w:color w:val="605E5C"/>
+      <w:shd w:val="clear" w:color="auto" w:fill="E1DFDD"/>
     </w:rPr>
   </w:style>
 </w:styles>
